--- a/aejmc/midwinter_paper.docx
+++ b/aejmc/midwinter_paper.docx
@@ -7,7 +7,7 @@
         <w:pStyle w:val="Title"/>
       </w:pPr>
       <w:r>
-        <w:t>Political Donor Motivations and Social Media: A Time Series Analysis</w:t>
+        <w:t>Political Donor Motivations and Public Support of Policies: A Time Series Analysis</w:t>
       </w:r>
     </w:p>
     <w:p>
@@ -23,7 +23,7 @@
         <w:pStyle w:val="Date"/>
       </w:pPr>
       <w:r>
-        <w:t>January 25, 2021</w:t>
+        <w:t>January 26, 2021</w:t>
       </w:r>
     </w:p>
     <w:p>
@@ -31,25 +31,25 @@
         <w:pStyle w:val="Abstract"/>
       </w:pPr>
       <w:r>
-        <w:t xml:space="preserve">The two predominant theories of political donor motivations are the access-oriented model and the consumption model. This paper combines political </w:t>
-      </w:r>
-      <w:r>
-        <w:t>donation records and social media posts from politicians to test whether either behavior is observed. In the access-oriented model, individual political donors and political action committees (PACs) are assumed to contribute to campaigns in an effort to ac</w:t>
-      </w:r>
-      <w:r>
-        <w:t xml:space="preserve">quire access and influence politicians into supporting specific policy issues. In this study, the access-oriented model of donors predicts that donations from specific groups of donors will precede public support of certain policies. The consumption model </w:t>
-      </w:r>
-      <w:r>
-        <w:t>of donors views political contributions as being an extension of voting along a participatory spectrum, and that donors support candidates who they already know support policy issues that the donors care about or are ideologically motivated. In this resear</w:t>
-      </w:r>
-      <w:r>
-        <w:t>ch, the consumption model predicts that donations from various groups of donors will lag in response to public support of certain policy issues. Historically, these two models have treated political donors as all having the same motivations. More recent st</w:t>
-      </w:r>
-      <w:r>
-        <w:t>udies in campaign finance have found that both motivational models can exist in different groups of donors. However, these studies categorize groups of donors in broad strokes, generally as either small-dollar donors and large-dollar donors as well as PACs</w:t>
-      </w:r>
-      <w:r>
-        <w:t>. This paper statistically derives coalitions of similar donors and tests the competing models of political donor motivations on these more granular groups of donors who support similar candidates.</w:t>
+        <w:t xml:space="preserve">The two predominant theories of political donor motivations are the access-oriented model and the consumption model. This paper </w:t>
+      </w:r>
+      <w:r>
+        <w:t>combines political donation records and social media posts from politicians to test whether either behavior is observed. In the access-oriented model, individual political donors and political action committees (PACs) are assumed to contribute to campaigns</w:t>
+      </w:r>
+      <w:r>
+        <w:t xml:space="preserve"> in an effort to acquire access and influence politicians into supporting specific policy issues. In this study, the access-oriented model of donors predicts that donations from specific groups of donors will precede public support of certain policies. The</w:t>
+      </w:r>
+      <w:r>
+        <w:t xml:space="preserve"> consumption model of donors views political contributions as being an extension of voting along a participatory spectrum, and that donors support candidates who they already know support policy issues that the donors care about or are ideologically motiva</w:t>
+      </w:r>
+      <w:r>
+        <w:t>ted. In this research, the consumption model predicts that donations from various groups of donors will lag in response to public support of certain policy issues. Historically, these two models have treated political donors as all having the same motivati</w:t>
+      </w:r>
+      <w:r>
+        <w:t>ons. More recent studies in campaign finance have found that both motivational models can exist in different groups of donors. However, these studies categorize groups of donors in broad strokes, generally as either small-dollar donors and large-dollar don</w:t>
+      </w:r>
+      <w:r>
+        <w:t>ors as well as PACs. This paper statistically derives coalitions of similar donors and tests the competing models of political donor motivations on these more granular groups of donors who support similar candidates.</w:t>
       </w:r>
     </w:p>
     <w:tbl>
@@ -60,7 +60,7 @@
       </w:tblPr>
       <w:tblGrid>
         <w:gridCol w:w="1855"/>
-        <w:gridCol w:w="1419"/>
+        <w:gridCol w:w="1551"/>
         <w:gridCol w:w="1559"/>
       </w:tblGrid>
       <w:tr>
@@ -139,7 +139,7 @@
               <w:pStyle w:val="Compact"/>
             </w:pPr>
             <w:r>
-              <w:t>1784</w:t>
+              <w:t>2714</w:t>
             </w:r>
           </w:p>
         </w:tc>
@@ -152,7 +152,7 @@
               <w:pStyle w:val="Compact"/>
             </w:pPr>
             <w:r>
-              <w:t>1764</w:t>
+              <w:t>2716</w:t>
             </w:r>
           </w:p>
         </w:tc>
@@ -167,10 +167,7 @@
               <w:pStyle w:val="Compact"/>
             </w:pPr>
             <w:r>
-              <w:t>Character cou</w:t>
-            </w:r>
-            <w:r>
-              <w:t>nt</w:t>
+              <w:t>Character count</w:t>
             </w:r>
           </w:p>
         </w:tc>
@@ -183,7 +180,7 @@
               <w:pStyle w:val="Compact"/>
             </w:pPr>
             <w:r>
-              <w:t>11989</w:t>
+              <w:t>18393</w:t>
             </w:r>
           </w:p>
         </w:tc>
@@ -196,7 +193,7 @@
               <w:pStyle w:val="Compact"/>
             </w:pPr>
             <w:r>
-              <w:t>11988</w:t>
+              <w:t>18384</w:t>
             </w:r>
           </w:p>
         </w:tc>
@@ -224,7 +221,7 @@
               <w:pStyle w:val="Compact"/>
             </w:pPr>
             <w:r>
-              <w:t>76</w:t>
+              <w:t>117</w:t>
             </w:r>
           </w:p>
         </w:tc>
@@ -265,7 +262,7 @@
               <w:pStyle w:val="Compact"/>
             </w:pPr>
             <w:r>
-              <w:t>8.9 minutes</w:t>
+              <w:t>13.6 minutes</w:t>
             </w:r>
           </w:p>
         </w:tc>
@@ -278,19 +275,24 @@
               <w:pStyle w:val="Compact"/>
             </w:pPr>
             <w:r>
-              <w:t>8.8 minutes</w:t>
+              <w:t>13.6 minutes</w:t>
             </w:r>
           </w:p>
         </w:tc>
       </w:tr>
     </w:tbl>
     <w:p>
+      <w:r>
+        <w:br w:type="page"/>
+      </w:r>
+    </w:p>
+    <w:p>
       <w:pPr>
         <w:pStyle w:val="Heading1"/>
-        <w:spacing w:line="480" w:lineRule="auto"/>
       </w:pPr>
       <w:bookmarkStart w:id="0" w:name="introduction"/>
       <w:r>
+        <w:lastRenderedPageBreak/>
         <w:t>Introduction</w:t>
       </w:r>
       <w:bookmarkEnd w:id="0"/>
@@ -298,25 +300,130 @@
     <w:p>
       <w:pPr>
         <w:pStyle w:val="FirstParagraph"/>
-        <w:spacing w:line="480" w:lineRule="auto"/>
-      </w:pPr>
-      <w:r>
-        <w:t>[Need some sort of bridge into specific models]</w:t>
+        <w:pBdr>
+          <w:bottom w:val="single" w:sz="4" w:space="1" w:color="auto"/>
+        </w:pBdr>
+        <w:shd w:val="clear" w:color="auto" w:fill="DBE5F1" w:themeFill="accent1" w:themeFillTint="33"/>
+      </w:pPr>
+      <w:r>
+        <w:t>Previous studies on the motivations of political donors often treated donors as a monolith. These studies would contrast the two predominant theories of political donor motivation–access-oriented or consumption–against each other. In the seminal paper, “Wh</w:t>
+      </w:r>
+      <w:r>
+        <w:t>y is There so Little Money in U.S. Politics?,” Ansolabehere, de Figueiredo, and Snyder (2003) stated that “two extreme views bracket the range of thinking about the amount of money in U.S. political campaigns.” They conclude that “campaign contributions sh</w:t>
+      </w:r>
+      <w:r>
+        <w:t xml:space="preserve">ould be viewed </w:t>
+      </w:r>
+      <w:r>
+        <w:rPr>
+          <w:i/>
+        </w:rPr>
+        <w:t>primarily</w:t>
+      </w:r>
+      <w:r>
+        <w:t xml:space="preserve"> as a type of consumption good.” Similarly, Gordon, Hager, and Landa (2007) succinctly asked, “Consumption or Investment?” Welch also stated that there two models of campaign contributions. In one model, contributions to given in ex</w:t>
+      </w:r>
+      <w:r>
+        <w:t xml:space="preserve">change for political favors (now referred to as the access-oriented model) or to affect election probabilities (no the consumption model) (Welch 1980). Many other studies focus on a single model of donor motivation and seek evidence for that model without </w:t>
+      </w:r>
+      <w:r>
+        <w:t>considering alternatives.</w:t>
+      </w:r>
+    </w:p>
+    <w:p>
+      <w:pPr>
+        <w:pStyle w:val="BodyText"/>
+        <w:pBdr>
+          <w:bottom w:val="single" w:sz="4" w:space="1" w:color="auto"/>
+        </w:pBdr>
+        <w:shd w:val="clear" w:color="auto" w:fill="DBE5F1" w:themeFill="accent1" w:themeFillTint="33"/>
+      </w:pPr>
+      <w:r>
+        <w:t>Recently, a more nuanced view of the motivations behind political donors has emerged that sees donors as unique actors and that different donors may have different motivations, intents, and goals in making a political contribution</w:t>
+      </w:r>
+      <w:r>
+        <w:t xml:space="preserve">. Barber (2016) examines the differences in motivation between Political Action Committees (PACs) and individual donors, finding that PACs exhibit behavior inline with the access-oriented model of donors and individuals appear to be motivated by political </w:t>
+      </w:r>
+      <w:r>
+        <w:t>consumption/ ideology. Heerwig (2016) drills down into individual donors by categorizing individual donors as either frequent or infrequent donors, concluding that frequent donors are more access-oriented whereas infrequent donors are more motivated by con</w:t>
+      </w:r>
+      <w:r>
+        <w:t>sumption/ ideology. This paper continues in this direction of segmenting donors to understand unique motivations. Instead of making a descriptive distinction between donors (PACs versus individuals (Barber 2016) or frequent versus infrequent donors (Heerwi</w:t>
+      </w:r>
+      <w:r>
+        <w:t>g 2016)) clusters donors who are similar to one another using a network approach where donors in a cluster are similar to one another in who they contributed to.</w:t>
+      </w:r>
+    </w:p>
+    <w:p>
+      <w:pPr>
+        <w:pStyle w:val="BodyText"/>
+        <w:pBdr>
+          <w:bottom w:val="single" w:sz="4" w:space="1" w:color="auto"/>
+        </w:pBdr>
+        <w:shd w:val="clear" w:color="auto" w:fill="DBE5F1" w:themeFill="accent1" w:themeFillTint="33"/>
+      </w:pPr>
+      <w:r>
+        <w:t xml:space="preserve">This network-based approach conceives of clusters of donors acting as a </w:t>
+      </w:r>
+      <w:r>
+        <w:rPr>
+          <w:i/>
+        </w:rPr>
+        <w:t>coalition</w:t>
+      </w:r>
+      <w:r>
+        <w:t xml:space="preserve"> where coach </w:t>
+      </w:r>
+      <w:r>
+        <w:t>coalition can have a distinct motivation. Further, I believe that this coalition-based approach can capture evidence of donor motivations more accurately. For example, a contributor may only make a single donation. That single donation may not have a stati</w:t>
+      </w:r>
+      <w:r>
+        <w:t>stically-identifiable influence on politicians, but if that single donor is acting in concert with other donors, there is a potential for identifiable results. For example, under an access-oriented/ influence model of donor motivations, this single donor c</w:t>
+      </w:r>
+      <w:r>
+        <w:t>ould be a member of a pro-environment interest groups. If many members of this group give individually to a candidate, the coalition could exhibit influence over that campaign. Similarly, under a consumption/ ideology model of motivation, a candidate could</w:t>
+      </w:r>
+      <w:r>
+        <w:t xml:space="preserve"> come out with a strong pro-environmental message and many members of the coalition could be attracted to the message and reward the pro-environment stance taken by the campaign.</w:t>
+      </w:r>
+    </w:p>
+    <w:p>
+      <w:pPr>
+        <w:pStyle w:val="BodyText"/>
+        <w:pBdr>
+          <w:bottom w:val="single" w:sz="4" w:space="1" w:color="auto"/>
+        </w:pBdr>
+        <w:shd w:val="clear" w:color="auto" w:fill="DBE5F1" w:themeFill="accent1" w:themeFillTint="33"/>
+      </w:pPr>
+      <w:r>
+        <w:t xml:space="preserve">In addition, this paper adds a dimension of policy issues. Are there certain </w:t>
+      </w:r>
+      <w:r>
+        <w:t>policy issues that have donors who exhibit behavior inline with the access-oriented model or consumption model? It is possible that different issues are related to different coalitions of donors with different motivations. For example, perhaps pro-environm</w:t>
+      </w:r>
+      <w:r>
+        <w:t xml:space="preserve">ental donors are </w:t>
+      </w:r>
+      <w:r>
+        <w:lastRenderedPageBreak/>
+        <w:t>driven by the access-oriented model and anti-abortion groups are driven by the consumption model of politics. This paper combines donation records with social media data collected in Wisconsin during the 2016 election cycle to measure whet</w:t>
+      </w:r>
+      <w:r>
+        <w:t>her campaigns’ support of certain policy issues respond to donations from clusters or whether donations from coalitions respond to public support of policy issues. Particularly with the rise of politics online, adding in social media data provides a valuab</w:t>
+      </w:r>
+      <w:r>
+        <w:t>le variable in understanding the information ecology that political donors experience and how the information ecology relates to their donation motivations.</w:t>
       </w:r>
     </w:p>
     <w:p>
       <w:pPr>
         <w:pStyle w:val="Heading1"/>
-        <w:spacing w:line="480" w:lineRule="auto"/>
+        <w:pBdr>
+          <w:bottom w:val="single" w:sz="4" w:space="1" w:color="auto"/>
+        </w:pBdr>
+        <w:shd w:val="clear" w:color="auto" w:fill="DBE5F1" w:themeFill="accent1" w:themeFillTint="33"/>
       </w:pPr>
       <w:bookmarkStart w:id="1" w:name="access-oriented-model"/>
-    </w:p>
-    <w:p>
-      <w:pPr>
-        <w:pStyle w:val="Heading1"/>
-        <w:shd w:val="clear" w:color="auto" w:fill="DAEEF3" w:themeFill="accent5" w:themeFillTint="33"/>
-        <w:spacing w:line="480" w:lineRule="auto"/>
-      </w:pPr>
       <w:r>
         <w:t>Access-Oriented Model</w:t>
       </w:r>
@@ -325,157 +432,180 @@
     <w:p>
       <w:pPr>
         <w:pStyle w:val="FirstParagraph"/>
-        <w:shd w:val="clear" w:color="auto" w:fill="DAEEF3" w:themeFill="accent5" w:themeFillTint="33"/>
-        <w:spacing w:line="480" w:lineRule="auto"/>
-      </w:pPr>
-      <w:r>
-        <w:t>Access-oriented political donors are those that attempt to use their contributions to gain access to politicians. Most often, access-oriented motivations are thought to be the reason behind contributions from Political Action Committees (PACs) and donors w</w:t>
-      </w:r>
-      <w:r>
-        <w:t>ith business interest. The theory goes that this access can then influence legislative behavior (Francia et al. 2003). Milbrath (1958) centers legislative influence as a communicative process where those seeking to influence legislators must be able to “co</w:t>
-      </w:r>
-      <w:r>
-        <w:t>mmunicate their power, as well as the facts and arguments supporting their position, when they confer with a legislator.” Congress is operating in a “vacuum filled with noise.” And political contributions can gain direct access that allows to to cut throug</w:t>
-      </w:r>
-      <w:r>
-        <w:t>h all the noise of competing information that the legislator might be encountering (Milbrath 1958). In interviews, business groups themselves said that they seek “access” to either a member of congress or a member of their staff when they make a contributi</w:t>
-      </w:r>
-      <w:r>
-        <w:t>on. But these groups stated that their contribution only gains the access to make an argument and it is the merit of the argument that determines support for their cause or not (Herndon 1982). Empirical studies of financial documents backup this claim that</w:t>
-      </w:r>
-      <w:r>
-        <w:t xml:space="preserve"> donors seek access in order to influence policy (Fouirnaies and Hall 2015). Past research has suggested that political contributors are successful in their goals to gain access as measured by the amount of time that organized interest groups spend with me</w:t>
-      </w:r>
-      <w:r>
-        <w:t xml:space="preserve">mbers of congress (Langbein 1986). This increased access has been not only in PACs but also for increased access for individual donors. A randomized </w:t>
+        <w:pBdr>
+          <w:bottom w:val="single" w:sz="4" w:space="1" w:color="auto"/>
+        </w:pBdr>
+        <w:shd w:val="clear" w:color="auto" w:fill="DBE5F1" w:themeFill="accent1" w:themeFillTint="33"/>
+      </w:pPr>
+      <w:r>
+        <w:t>Access-oriented political donors are those that attempt to use their contribu</w:t>
+      </w:r>
+      <w:r>
+        <w:t>tions to gain access to politicians. Most often, access-oriented motivations are thought to be the reason behind contributions from Political Action Committees (PACs) and donors with business interest. The theory goes that this access can then influence le</w:t>
+      </w:r>
+      <w:r>
+        <w:t>gislative behavior (Francia et al. 2003). Milbrath (1958) centers legislative influence as a communicative process where those seeking to influence legislators must be able to “communicate their power, as well as the facts and arguments supporting their po</w:t>
+      </w:r>
+      <w:r>
+        <w:t>sition, when they confer with a legislator.” Congress is operating in a “vacuum filled with noise.” And political contributions can gain direct access that allows to to cut through all the noise of competing information that the legislator might be encount</w:t>
+      </w:r>
+      <w:r>
+        <w:t xml:space="preserve">ering (Milbrath 1958). In interviews, business groups themselves said that they seek “access” to either a member of congress or a member of their staff when they make a contribution. But these groups stated that their contribution only gains the access to </w:t>
+      </w:r>
+      <w:r>
+        <w:t>make an argument and it is the merit of the argument that determines support for their cause or not (Herndon 1982). Surveys confirm that donors to U.S. House and Senate campaigns try to influence politics in a way that helps their businesses (Baker 2020a).</w:t>
+      </w:r>
+      <w:r>
+        <w:t>Empirical studies of financial documents backup this claim that donors seek access in order to influence policy (Fouirnaies and Hall 2015).</w:t>
+      </w:r>
+    </w:p>
+    <w:p>
+      <w:pPr>
+        <w:pStyle w:val="BodyText"/>
+        <w:pBdr>
+          <w:bottom w:val="single" w:sz="4" w:space="1" w:color="auto"/>
+        </w:pBdr>
+        <w:shd w:val="clear" w:color="auto" w:fill="DBE5F1" w:themeFill="accent1" w:themeFillTint="33"/>
+      </w:pPr>
+      <w:r>
+        <w:t xml:space="preserve">Past research has suggested that political contributors are successful in their goals to gain access as measured by </w:t>
+      </w:r>
+      <w:r>
+        <w:t>the amount of time that organized interest groups spend with members of congress (Langbein 1986). This increased access has been not only in PACs but also for increased access for individual donors. A randomized experiment found that when it is revealed to</w:t>
+      </w:r>
+      <w:r>
+        <w:t xml:space="preserve"> congressional offices that prospective meeting attendees contributed to the member’s campaign that senior members of the office took meetings between three to four times more often than when information about contributions were withheld (Kalla and Broockm</w:t>
+      </w:r>
+      <w:r>
+        <w:t>an 2016).</w:t>
+      </w:r>
+    </w:p>
+    <w:p>
+      <w:pPr>
+        <w:pStyle w:val="BodyText"/>
+        <w:pBdr>
+          <w:bottom w:val="single" w:sz="4" w:space="1" w:color="auto"/>
+        </w:pBdr>
+        <w:shd w:val="clear" w:color="auto" w:fill="DBE5F1" w:themeFill="accent1" w:themeFillTint="33"/>
+      </w:pPr>
+      <w:r>
+        <w:t>However, measuring the direct access that political financiers gain from political contributions is difficult to measure. Instead, researchers have treated the “access” component of contributor influence as an implicit assumption and instead look</w:t>
+      </w:r>
+      <w:r>
+        <w:t xml:space="preserve"> for evidence of “influence” of political contributors on politicians. Many political science papers do not use the explicit term “access-oriented donor” and instead refer to their work as examining the potential “influence” of political donors on politici</w:t>
+      </w:r>
+      <w:r>
+        <w:t xml:space="preserve">ans. This line of influence research implies a gain of access by political contributors. As Langbein (1986) states, “[Access] is a precondition for having influence over public policy. Contributions </w:t>
       </w:r>
       <w:r>
         <w:lastRenderedPageBreak/>
-        <w:t>experiment found that when it is revealed to congressional offices that prospective meeting attendees contr</w:t>
-      </w:r>
-      <w:r>
-        <w:t>ibuted to the member’s campaign that senior members of the office took meetings between three to four times more often than when information about contributions were withheld (Kalla and Broockman 2016).</w:t>
+        <w:t>themselves have little meaning for a congressman, because</w:t>
+      </w:r>
+      <w:r>
+        <w:t xml:space="preserve"> they do not carry any ‘message.’ Only access, or some other form of direct or indirect communication, can translate money into influence.”</w:t>
       </w:r>
     </w:p>
     <w:p>
       <w:pPr>
         <w:pStyle w:val="BodyText"/>
-        <w:shd w:val="clear" w:color="auto" w:fill="DAEEF3" w:themeFill="accent5" w:themeFillTint="33"/>
-        <w:spacing w:line="480" w:lineRule="auto"/>
-      </w:pPr>
-      <w:r>
-        <w:t>However, measuring the direct access that political f</w:t>
-      </w:r>
-      <w:r>
-        <w:t>inanciers gain from political contributions is difficult to measure. Instead, researchers have treated the “access” component of contributor influence as an implicit assumption and instead look for evidence of “influence” of political contributors on polit</w:t>
-      </w:r>
-      <w:r>
-        <w:t>icians. Many political science papers do not use the explicit term “access-oriented donor” and instead refer to their work as examining the potential “influence” of political donors on politicians. This line of influence research implies a gain of access b</w:t>
-      </w:r>
-      <w:r>
-        <w:t>y political contributors. As Langbein (1986) states, “[Access] is a precondition for having influence over public policy. Contributions themselves have little meaning for a congressman, because they do not carry any ‘message.’ Only access, or some other fo</w:t>
-      </w:r>
-      <w:r>
-        <w:t>rm of direct or indirect communication, can translate money into influence.”</w:t>
+        <w:pBdr>
+          <w:bottom w:val="single" w:sz="4" w:space="1" w:color="auto"/>
+        </w:pBdr>
+        <w:shd w:val="clear" w:color="auto" w:fill="DBE5F1" w:themeFill="accent1" w:themeFillTint="33"/>
+      </w:pPr>
+      <w:r>
+        <w:t>Even though research has suggested there is a connection between political contributions and access. It is unclear i</w:t>
+      </w:r>
+      <w:r>
+        <w:t xml:space="preserve">f that access actually converts to </w:t>
+      </w:r>
+      <w:r>
+        <w:rPr>
+          <w:i/>
+        </w:rPr>
+        <w:t>influence</w:t>
+      </w:r>
+      <w:r>
+        <w:t xml:space="preserve"> in the political process. Despite confirmation that PACs attempt to influence the legislative process (Grenzke 1989), past research has found PAC contributions to have a limited effect on roll-call voting (Wrigh</w:t>
+      </w:r>
+      <w:r>
+        <w:t>t 1985). In rare instances, there is an apparent connection between PAC contributions and roll-call votes, but it that correlation is most likely due to broader support from larger interest groups (Grenzke 1989). These sparse correlations could be manifest</w:t>
+      </w:r>
+      <w:r>
+        <w:t>ation of the finding that legislators are responsive to changes to the opinions of the national individual donor class (Canes-Wrone and Gibson 2019). One article went so far as to conclude that “evidence in the article undermines belief in the military-ind</w:t>
+      </w:r>
+      <w:r>
+        <w:t>ustrial complex model” (Wayman 1985) when studying the effect of defense-related PACs on roll-call voting.</w:t>
       </w:r>
     </w:p>
     <w:p>
       <w:pPr>
         <w:pStyle w:val="BodyText"/>
-        <w:shd w:val="clear" w:color="auto" w:fill="DAEEF3" w:themeFill="accent5" w:themeFillTint="33"/>
-        <w:spacing w:line="480" w:lineRule="auto"/>
-      </w:pPr>
-      <w:r>
-        <w:t xml:space="preserve">Even though research has suggested there is a connection between political contributions and access. It is unclear if that access actually converts to </w:t>
-      </w:r>
-      <w:r>
-        <w:rPr>
-          <w:i/>
-        </w:rPr>
-        <w:t>influence</w:t>
-      </w:r>
-      <w:r>
-        <w:t xml:space="preserve"> in the political p</w:t>
-      </w:r>
-      <w:r>
-        <w:t>rocess. Despite confirmation that PACs attempt to influence the legislative process (Grenzke 1989), past research has found PAC contributions to have a limited effect on roll-call voting (Wright 1985). In rare instances, there is an apparent connection bet</w:t>
-      </w:r>
-      <w:r>
-        <w:t xml:space="preserve">ween PAC contributions and roll-call votes, but it that correlation is most likely due to broader support from larger interest groups (Grenzke 1989). These sparse correlations could be </w:t>
-      </w:r>
+        <w:pBdr>
+          <w:bottom w:val="single" w:sz="4" w:space="1" w:color="auto"/>
+        </w:pBdr>
+        <w:shd w:val="clear" w:color="auto" w:fill="DBE5F1" w:themeFill="accent1" w:themeFillTint="33"/>
+      </w:pPr>
+      <w:r>
+        <w:t xml:space="preserve">Other studies on the connection between campaign contributions and legislative voting does support that moneyed interests play a significant role in </w:t>
+      </w:r>
+      <w:r>
+        <w:t>the legislative process, particularly organized business interests that are within a member’s district (Hall and Wayman 1990), potentially similar to how members of congress prioritize public opinion of their district over national public opinion (Butler a</w:t>
+      </w:r>
+      <w:r>
+        <w:t>nd Nickerson 2011). Further, there appears to be a stronger influence as a result of contributions from individuals with business interests, opposed to PACs, which many other studies focus on (Fellowes and Wolf 2004). A meta-analysis found that model speci</w:t>
+      </w:r>
+      <w:r>
+        <w:t xml:space="preserve">fication played a significant role in whether significant results were found when looking for a connection between donations and roll-calls votes, concluding that studies that controlled for “friendly giving by including a measure of legislators’ ideology </w:t>
+      </w:r>
+      <w:r>
+        <w:t>and that include more than one contributions variable are less likely to produce significant results” (Roscoe and Jenkins 2005). Despite this variability in model specification, the authors conclude that one-third of roll-call votes are impacted by campaig</w:t>
+      </w:r>
+      <w:r>
+        <w:t>n contributions (Roscoe and Jenkins 2005).</w:t>
+      </w:r>
+    </w:p>
+    <w:p>
+      <w:pPr>
+        <w:pStyle w:val="BodyText"/>
+        <w:pBdr>
+          <w:bottom w:val="single" w:sz="4" w:space="1" w:color="auto"/>
+        </w:pBdr>
+        <w:shd w:val="clear" w:color="auto" w:fill="DBE5F1" w:themeFill="accent1" w:themeFillTint="33"/>
+      </w:pPr>
+      <w:r>
+        <w:t>Potentially, the influence exerted by contributors when making a political contribution is so indirect that it doesn’t always materialize in statistical patterns of legislative voting, but there is evidence of the</w:t>
+      </w:r>
+      <w:r>
+        <w:t xml:space="preserve"> influence as a result of the legislation. For example, one study found that firms that donated to winning candidates experienced an abnormal equity return of 3% compared to firms that contributed to losing campaigns (Akey 2015). Another study found that f</w:t>
+      </w:r>
+      <w:r>
+        <w:t>uture returns of firms is positively and significantly correlated with contributions in support for candidates, finding the strongest effect among firms that support candidates within the state that the firm is based (Cooper, Gulen, and Ovtchinnikov 2010).</w:t>
+      </w:r>
+      <w:r>
+        <w:t xml:space="preserve"> In addition to immediately-felt financial returns, donors may systematically contribute money to legislative agenda setters, such as chairs of financial committees, in an effort to set future legislative agendas (Fouirnaies 2018). Even campaign contributi</w:t>
+      </w:r>
+      <w:r>
+        <w:t>on from business executives are “best understood as purchases of ‘good will’ whose returns, while positive in expectation, are contingent and rare” (Gordon, Hafer, and Landa 2007).</w:t>
+      </w:r>
+    </w:p>
+    <w:p>
+      <w:pPr>
+        <w:pStyle w:val="BodyText"/>
+        <w:pBdr>
+          <w:bottom w:val="single" w:sz="4" w:space="1" w:color="auto"/>
+        </w:pBdr>
+        <w:shd w:val="clear" w:color="auto" w:fill="DBE5F1" w:themeFill="accent1" w:themeFillTint="33"/>
+      </w:pPr>
       <w:r>
         <w:lastRenderedPageBreak/>
-        <w:t>manifestation of the finding that legislators are responsive to changes</w:t>
-      </w:r>
-      <w:r>
-        <w:t xml:space="preserve"> to the opinions of the national individual donor class (Canes-Wrone and Gibson 2019). One article went so far as to conclude that “evidence in the article undermines belief in the military-industrial complex model” (Wayman 1985) when studying the effect o</w:t>
-      </w:r>
-      <w:r>
-        <w:t>f defense-related PACs on roll-call voting.</w:t>
-      </w:r>
-    </w:p>
-    <w:p>
-      <w:pPr>
-        <w:pStyle w:val="BodyText"/>
-        <w:shd w:val="clear" w:color="auto" w:fill="DAEEF3" w:themeFill="accent5" w:themeFillTint="33"/>
-        <w:spacing w:line="480" w:lineRule="auto"/>
-      </w:pPr>
-      <w:r>
-        <w:t>Other studies on the connection between campaign contributions and legislative voting does support that moneyed interests play a significant role in the legislative process, particularly organized business intere</w:t>
-      </w:r>
-      <w:r>
-        <w:t>sts that are within a member’s district (Hall and Wayman 1990), potentially similar to how members of congress prioritize public opinion of their district over national public opinion (Butler and Nickerson 2011). Further, there appears to be a stronger inf</w:t>
-      </w:r>
-      <w:r>
-        <w:t>luence as a result of contributions from individuals with business interests, opposed to PACs, which many other studies focus on (Fellowes and Wolf 2004). A meta-analysis found that model specification played a significant role in whether significant resul</w:t>
-      </w:r>
-      <w:r>
-        <w:t xml:space="preserve">ts were found when looking for a connection between donations and roll-calls votes, concluding that studies that controlled for “friendly giving by including a measure of legislators’ ideology and that include more than one contributions variable are less </w:t>
-      </w:r>
-      <w:r>
-        <w:t>likely to produce significant results” (Roscoe and Jenkins 2005). Despite this variability in model specification, the authors conclude that one-third of roll-call votes are impacted by campaign contributions (Roscoe and Jenkins 2005).</w:t>
-      </w:r>
-    </w:p>
-    <w:p>
-      <w:pPr>
-        <w:pStyle w:val="BodyText"/>
-        <w:shd w:val="clear" w:color="auto" w:fill="DAEEF3" w:themeFill="accent5" w:themeFillTint="33"/>
-        <w:spacing w:line="480" w:lineRule="auto"/>
-      </w:pPr>
-      <w:r>
-        <w:t>Potentially, the inf</w:t>
-      </w:r>
-      <w:r>
-        <w:t>luence exerted by contributors when making a political contribution is so indirect that it doesn’t always materialize in statistical patterns of legislative voting, but there is evidence of the influence as a result of the legislation. For example, one stu</w:t>
-      </w:r>
-      <w:r>
-        <w:t xml:space="preserve">dy found </w:t>
-      </w:r>
-      <w:r>
-        <w:lastRenderedPageBreak/>
-        <w:t>that future returns of firms is positively and significantly correlated with contributions in support for candidates, finding the strongest effect among firms that support candidates within the state that the firm is based (Cooper, Gulen, and Ovtc</w:t>
-      </w:r>
-      <w:r>
-        <w:t>hinnikov 2010). In addition to immediately-felt financial returns, donors may systematically contribute money to legislative agenda setters, such as chairs of financial committees, in an effort to set future legislative agendas (Fouirnaies 2018). Even camp</w:t>
-      </w:r>
-      <w:r>
-        <w:t>aign contribution from business executives are “best understood as purchases of ‘good will’ whose returns, while positive in expectation, are contingent and rare” (Gordon, Hafer, and Landa 2007).</w:t>
-      </w:r>
-    </w:p>
-    <w:p>
-      <w:pPr>
-        <w:pStyle w:val="BodyText"/>
-        <w:shd w:val="clear" w:color="auto" w:fill="DAEEF3" w:themeFill="accent5" w:themeFillTint="33"/>
-        <w:spacing w:line="480" w:lineRule="auto"/>
-      </w:pPr>
-      <w:r>
-        <w:t xml:space="preserve">Instead of focusing on direct access or financial outcomes, </w:t>
-      </w:r>
-      <w:r>
-        <w:t>this research article examines politicians’ public support of policy issues. Under the access-oriented/ influence model of political donor motivations, we would expect to find politicians who are more supportive of certain policy issues after receiving cam</w:t>
-      </w:r>
-      <w:r>
-        <w:t xml:space="preserve">paign contributions from access-oriented donors, which leads to </w:t>
+        <w:t>Instead of focusing on direct access or financial outcomes, this research a</w:t>
+      </w:r>
+      <w:r>
+        <w:t>rticle examines politicians’ public support of policy issues. Under the access-oriented/ influence model of political donor motivations, we would expect to find politicians who are more supportive of certain policy issues after receiving campaign contribut</w:t>
+      </w:r>
+      <w:r>
+        <w:t xml:space="preserve">ions from access-oriented donors, which leads to </w:t>
       </w:r>
       <m:oMath>
         <m:sSub>
@@ -511,8 +641,10 @@
     <w:p>
       <w:pPr>
         <w:pStyle w:val="BodyText"/>
-        <w:shd w:val="clear" w:color="auto" w:fill="DAEEF3" w:themeFill="accent5" w:themeFillTint="33"/>
-        <w:spacing w:line="480" w:lineRule="auto"/>
+        <w:pBdr>
+          <w:bottom w:val="single" w:sz="4" w:space="1" w:color="auto"/>
+        </w:pBdr>
+        <w:shd w:val="clear" w:color="auto" w:fill="DBE5F1" w:themeFill="accent1" w:themeFillTint="33"/>
       </w:pPr>
       <m:oMath>
         <m:sSub>
@@ -551,14 +683,16 @@
     <w:p>
       <w:pPr>
         <w:pStyle w:val="BodyText"/>
-        <w:shd w:val="clear" w:color="auto" w:fill="DAEEF3" w:themeFill="accent5" w:themeFillTint="33"/>
-        <w:spacing w:line="480" w:lineRule="auto"/>
-      </w:pPr>
-      <w:r>
-        <w:t>S</w:t>
-      </w:r>
-      <w:r>
-        <w:t xml:space="preserve">ince access-oriented donors are thought to be wealthier contributors, sometimes seeking access for financial gain, this paper will also examine the amount contributed by members of donor coalitions that are accepted by </w:t>
+        <w:pBdr>
+          <w:bottom w:val="single" w:sz="4" w:space="1" w:color="auto"/>
+        </w:pBdr>
+        <w:shd w:val="clear" w:color="auto" w:fill="DBE5F1" w:themeFill="accent1" w:themeFillTint="33"/>
+      </w:pPr>
+      <w:r>
+        <w:t>Since access-ori</w:t>
+      </w:r>
+      <w:r>
+        <w:t xml:space="preserve">ented donors are thought to be wealthier contributors, sometimes seeking access for financial gain, this paper will also examine the amount contributed by members of donor coalitions that are accepted by </w:t>
       </w:r>
       <m:oMath>
         <m:sSub>
@@ -618,17 +752,19 @@
         </m:sSub>
       </m:oMath>
       <w:r>
-        <w:t xml:space="preserve"> also serves as a measure of </w:t>
-      </w:r>
-      <w:r>
-        <w:t>face validity for the theory of access-oriented motivation and this study’s measurement.</w:t>
+        <w:t xml:space="preserve"> also serves as a measure of face validity f</w:t>
+      </w:r>
+      <w:r>
+        <w:t>or the theory of access-oriented motivation and this study’s measurement.</w:t>
       </w:r>
     </w:p>
     <w:p>
       <w:pPr>
         <w:pStyle w:val="BodyText"/>
-        <w:shd w:val="clear" w:color="auto" w:fill="DAEEF3" w:themeFill="accent5" w:themeFillTint="33"/>
-        <w:spacing w:line="480" w:lineRule="auto"/>
+        <w:pBdr>
+          <w:bottom w:val="single" w:sz="4" w:space="1" w:color="auto"/>
+        </w:pBdr>
+        <w:shd w:val="clear" w:color="auto" w:fill="DBE5F1" w:themeFill="accent1" w:themeFillTint="33"/>
       </w:pPr>
       <m:oMath>
         <m:sSub>
@@ -674,28 +810,99 @@
         <w:rPr>
           <w:b/>
         </w:rPr>
-        <w:t xml:space="preserve"> contributors to political campaigns than donors not in access-oriented coalitions.</w:t>
+        <w:t xml:space="preserve"> </w:t>
+      </w:r>
+      <w:r>
+        <w:rPr>
+          <w:b/>
+        </w:rPr>
+        <w:t>contributors to political campaigns than donors not in access-oriented coalitions.</w:t>
       </w:r>
     </w:p>
     <w:p>
       <w:pPr>
         <w:pStyle w:val="Heading1"/>
-        <w:spacing w:line="480" w:lineRule="auto"/>
+        <w:pBdr>
+          <w:bottom w:val="single" w:sz="4" w:space="1" w:color="auto"/>
+        </w:pBdr>
+        <w:shd w:val="clear" w:color="auto" w:fill="DBE5F1" w:themeFill="accent1" w:themeFillTint="33"/>
       </w:pPr>
       <w:bookmarkStart w:id="2" w:name="consumption-model"/>
       <w:r>
-        <w:lastRenderedPageBreak/>
-        <w:t>Consumption Mo</w:t>
-      </w:r>
-      <w:r>
-        <w:t>del</w:t>
+        <w:t>Consumption Model</w:t>
       </w:r>
       <w:bookmarkEnd w:id="2"/>
     </w:p>
     <w:p>
       <w:pPr>
         <w:pStyle w:val="FirstParagraph"/>
-        <w:spacing w:line="480" w:lineRule="auto"/>
+        <w:pBdr>
+          <w:bottom w:val="single" w:sz="4" w:space="1" w:color="auto"/>
+        </w:pBdr>
+        <w:shd w:val="clear" w:color="auto" w:fill="DBE5F1" w:themeFill="accent1" w:themeFillTint="33"/>
+      </w:pPr>
+      <w:r>
+        <w:t xml:space="preserve">While the access-oriented model is centered on donor </w:t>
+      </w:r>
+      <w:r>
+        <w:rPr>
+          <w:i/>
+        </w:rPr>
+        <w:t>influencing</w:t>
+      </w:r>
+      <w:r>
+        <w:t xml:space="preserve"> the political process, the consumption model is about donors </w:t>
+      </w:r>
+      <w:r>
+        <w:rPr>
+          <w:i/>
+        </w:rPr>
+        <w:t>participating</w:t>
+      </w:r>
+      <w:r>
+        <w:t xml:space="preserve"> </w:t>
+      </w:r>
+      <w:r>
+        <w:t xml:space="preserve">in the political process. As Ansolabehere, de Figueiredo, and Snyder (2003) concluded, “In our view, campaign contributing should not be viewed as an investment, but rather as a form of consumption–or, in the language of politics, participation.” They put </w:t>
+      </w:r>
+      <w:r>
+        <w:t>forward that individual donors are intrinsically motivated by ideology. People don’t receive a direct benefit from making a political donation, but they do experience the indirect benefits of participating in a political campaign that matches their ideolog</w:t>
+      </w:r>
+      <w:r>
+        <w:t>y and excites them. Said another way, for consumption motivated donors, making a contribution is just an extension of voting on a participatory spectrum. Under the consumption model of political donor motivations, donations are a way for individuals to par</w:t>
+      </w:r>
+      <w:r>
+        <w:t>ticipate and be responsive to their “perception of the stakes in the election” (Hill and Huber 2017). Ideological proximity has been found to be an important component of explaining a donor’s decision to make a contribution (Ensley 2009). Divergence of ide</w:t>
+      </w:r>
+      <w:r>
+        <w:t>ology among the candidates for an office does not seem to impact donors’ decision to make a contribution (Ensley 2009).</w:t>
+      </w:r>
+    </w:p>
+    <w:p>
+      <w:pPr>
+        <w:pStyle w:val="BodyText"/>
+        <w:pBdr>
+          <w:bottom w:val="single" w:sz="4" w:space="1" w:color="auto"/>
+        </w:pBdr>
+        <w:shd w:val="clear" w:color="auto" w:fill="DBE5F1" w:themeFill="accent1" w:themeFillTint="33"/>
+      </w:pPr>
+      <w:r>
+        <w:t xml:space="preserve">Often associated with the consumption model of donation is the idea of ideological proximity. In other words, donors give to candidates </w:t>
+      </w:r>
+      <w:r>
+        <w:t>that they are ideologically similar to. For example, the similarity between a donor’s policy preferences and a senator’s roll calls is a predictor of whether a donor makes a contribution (Barber, Canes-Wrone, and Thrower 2017). Out-of-state donors have bee</w:t>
+      </w:r>
+      <w:r>
+        <w:t>n found to have policy motivations for making a donation in an effort to acquire surrogate representation (Baker 2020b), but this finding didn’t hold for in-district donations.</w:t>
+      </w:r>
+    </w:p>
+    <w:p>
+      <w:pPr>
+        <w:pStyle w:val="BodyText"/>
+        <w:pBdr>
+          <w:bottom w:val="single" w:sz="4" w:space="1" w:color="auto"/>
+        </w:pBdr>
+        <w:shd w:val="clear" w:color="auto" w:fill="DBE5F1" w:themeFill="accent1" w:themeFillTint="33"/>
       </w:pPr>
       <m:oMath>
         <m:sSub>
@@ -728,19 +935,29 @@
         <w:rPr>
           <w:b/>
         </w:rPr>
-        <w:t>: Public support from politicians on certain political issues will precede, or Granger cause, donations from various coalitions of political donors.</w:t>
+        <w:t xml:space="preserve">: Public support from politicians on certain political issues will precede, </w:t>
+      </w:r>
+      <w:r>
+        <w:rPr>
+          <w:b/>
+        </w:rPr>
+        <w:t>or Granger cause, donations from various coalitions of political donors.</w:t>
       </w:r>
     </w:p>
     <w:p>
       <w:pPr>
         <w:pStyle w:val="BodyText"/>
-        <w:spacing w:line="480" w:lineRule="auto"/>
-      </w:pPr>
-      <w:r>
-        <w:t>With the rise of small-dollar donors on the internet and the assumption that these small-dollar dono</w:t>
-      </w:r>
-      <w:r>
-        <w:t xml:space="preserve">rs are motivated by the consumption model of donor motivations, this paper will examine the amount contributed by members of donor coalitions that are accepted by </w:t>
+        <w:pBdr>
+          <w:bottom w:val="single" w:sz="4" w:space="1" w:color="auto"/>
+        </w:pBdr>
+        <w:shd w:val="clear" w:color="auto" w:fill="DBE5F1" w:themeFill="accent1" w:themeFillTint="33"/>
+      </w:pPr>
+      <w:r>
+        <w:lastRenderedPageBreak/>
+        <w:t>With the rise of small-dollar donors on the internet and the assumption that these small-dollar donors are motivated by the consumption model of donor motivations, this paper will exa</w:t>
+      </w:r>
+      <w:r>
+        <w:t xml:space="preserve">mine the amount contributed by members of donor coalitions that are accepted by </w:t>
       </w:r>
       <m:oMath>
         <m:sSub>
@@ -800,16 +1017,16 @@
         </m:sSub>
       </m:oMath>
       <w:r>
-        <w:t xml:space="preserve"> also serves as a measure of face validity for the theory of access-oriented motivati</w:t>
-      </w:r>
-      <w:r>
-        <w:t>on and this study’s measurement.</w:t>
+        <w:t xml:space="preserve"> also serves as a measure of face validity for the theory of access-oriented motivation and this study’s measurement.</w:t>
       </w:r>
     </w:p>
     <w:p>
       <w:pPr>
         <w:pStyle w:val="BodyText"/>
-        <w:spacing w:line="480" w:lineRule="auto"/>
+        <w:pBdr>
+          <w:bottom w:val="single" w:sz="4" w:space="1" w:color="auto"/>
+        </w:pBdr>
+        <w:shd w:val="clear" w:color="auto" w:fill="DBE5F1" w:themeFill="accent1" w:themeFillTint="33"/>
       </w:pPr>
       <m:oMath>
         <m:sSub>
@@ -842,11 +1059,17 @@
         <w:rPr>
           <w:b/>
         </w:rPr>
-        <w:t xml:space="preserve">: Donors from consumption coalitions will on average be </w:t>
+        <w:t>: Donors from consumption coalitions will on av</w:t>
       </w:r>
       <w:r>
         <w:rPr>
           <w:b/>
+        </w:rPr>
+        <w:t xml:space="preserve">erage be </w:t>
+      </w:r>
+      <w:r>
+        <w:rPr>
+          <w:b/>
           <w:i/>
         </w:rPr>
         <w:t>smaller</w:t>
@@ -861,7 +1084,6 @@
     <w:p>
       <w:pPr>
         <w:pStyle w:val="Heading1"/>
-        <w:spacing w:line="480" w:lineRule="auto"/>
       </w:pPr>
       <w:bookmarkStart w:id="3" w:name="online-fundraising"/>
       <w:r>
@@ -872,7 +1094,6 @@
     <w:p>
       <w:pPr>
         <w:pStyle w:val="Heading1"/>
-        <w:spacing w:line="480" w:lineRule="auto"/>
       </w:pPr>
       <w:bookmarkStart w:id="4" w:name="rise-of-small-dollar-donors"/>
       <w:r>
@@ -883,7 +1104,6 @@
     <w:p>
       <w:pPr>
         <w:pStyle w:val="Heading1"/>
-        <w:spacing w:line="480" w:lineRule="auto"/>
       </w:pPr>
       <w:bookmarkStart w:id="5" w:name="ideological-measurement-using-donor-data"/>
       <w:r>
@@ -894,7 +1114,6 @@
     <w:p>
       <w:pPr>
         <w:pStyle w:val="Heading1"/>
-        <w:spacing w:line="480" w:lineRule="auto"/>
       </w:pPr>
       <w:bookmarkStart w:id="6" w:name="data"/>
       <w:r>
@@ -905,130 +1124,120 @@
     <w:p>
       <w:pPr>
         <w:pStyle w:val="FirstParagraph"/>
-        <w:spacing w:line="480" w:lineRule="auto"/>
-      </w:pPr>
-      <w:r>
-        <w:t xml:space="preserve">Data for this research comes from two primary sources: politicians’ social media posts and political donation data. For social media posts, this paper used the Facebook (Barbera, </w:t>
+      </w:pPr>
+      <w:r>
+        <w:t>Data for this research comes from two primary sources: politicians’</w:t>
+      </w:r>
+      <w:r>
+        <w:t xml:space="preserve"> social media posts and political donation data. For social media posts, this paper used the Facebook (Barbera, Geisler, and Atteveldt 2017) and Twitter (Kearney 2019) APIs to collect social media posts from all candidates for the Wisconsin State Senate an</w:t>
+      </w:r>
+      <w:r>
+        <w:t>d Wisconsin State Assembly during the 2016 election cycle (</w:t>
+      </w:r>
+      <w:r>
+        <w:rPr>
+          <w:i/>
+        </w:rPr>
+        <w:t>n</w:t>
+      </w:r>
+      <w:r>
+        <w:t xml:space="preserve"> = 82,851). A subset of these posts were hand-coded into 27 topical categories. This subset was used to train a BERT deep learning transfer model that was used to predict the topic of the remainde</w:t>
+      </w:r>
+      <w:r>
+        <w:t>r of the posts (training dataset = 8,242, 10% of total posts; testing dataset = 4,122, 5% of total posts). Political donation data for all candidates to the Wisconsin State Legislature during the 2016 election cycle were collected from the Wisconsin Campai</w:t>
+      </w:r>
+      <w:r>
+        <w:t>gn Information System (CFIS) (</w:t>
+      </w:r>
+      <w:r>
+        <w:rPr>
+          <w:i/>
+        </w:rPr>
+        <w:t>n</w:t>
+      </w:r>
+      <w:r>
+        <w:t xml:space="preserve"> = 12,962). These donations were used to create a network of political donations with candidates and donors serving as nodes and donations between them as edges. This network was clustered into distinct communities so that do</w:t>
+      </w:r>
+      <w:r>
+        <w:t xml:space="preserve">nors in each community are most similar to one another based on which campaigns they contributed to. I theorize that these clusters of donors represent </w:t>
+      </w:r>
+      <w:r>
+        <w:rPr>
+          <w:i/>
+        </w:rPr>
+        <w:t>latent coalitions</w:t>
+      </w:r>
+      <w:r>
+        <w:t xml:space="preserve"> of donors who, whether they operate in an organized fashion or not, are working toward</w:t>
+      </w:r>
+      <w:r>
+        <w:t xml:space="preserve"> the goal of electing the same candidates. Studying political fundraisers as members of political coalitions has been studied in the past (Adams 2007; Heerwig 2016). This paper’s statistically-driven definition of latent coalitions seeks to add to the coal</w:t>
+      </w:r>
+      <w:r>
+        <w:t>ition literature.</w:t>
+      </w:r>
+    </w:p>
+    <w:p>
+      <w:pPr>
+        <w:pStyle w:val="Heading1"/>
+      </w:pPr>
+      <w:bookmarkStart w:id="7" w:name="methodology"/>
+      <w:r>
+        <w:t>Methodology</w:t>
+      </w:r>
+      <w:bookmarkEnd w:id="7"/>
+    </w:p>
+    <w:p>
+      <w:pPr>
+        <w:pStyle w:val="FirstParagraph"/>
+      </w:pPr>
+      <w:r>
+        <w:t xml:space="preserve">These two datasets were analyzed against each other using the Granger causality time-series methodology. This methodology has been used by other researchers to study social </w:t>
       </w:r>
       <w:r>
         <w:lastRenderedPageBreak/>
-        <w:t>Geisler, and Atteveldt 2017) an</w:t>
-      </w:r>
-      <w:r>
-        <w:t>d Twitter (Kearney 2019) APIs to collect social media posts from all candidates for the Wisconsin State Senate and Wisconsin State Assembly during the 2016 election cycle (</w:t>
-      </w:r>
-      <w:r>
-        <w:rPr>
-          <w:i/>
-        </w:rPr>
-        <w:t>n</w:t>
-      </w:r>
-      <w:r>
-        <w:t xml:space="preserve"> = 82,851). A subset of these posts were hand-coded into 27 topical categories. Thi</w:t>
-      </w:r>
-      <w:r>
-        <w:t>s subset was used to train a BERT deep learning transfer model that was used to predict the topic of the remainder of the posts (training dataset = 8,242, 10% of total posts; testing dataset = 4,122, 5% of total posts). Political donation data for all cand</w:t>
-      </w:r>
-      <w:r>
-        <w:t>idates to the Wisconsin State Legislature during the 2016 election cycle were collected from the Wisconsin Campaign Information System (CFIS) (</w:t>
-      </w:r>
-      <w:r>
-        <w:rPr>
-          <w:i/>
-        </w:rPr>
-        <w:t>n</w:t>
-      </w:r>
-      <w:r>
-        <w:t xml:space="preserve"> = 12,962). These donations were used to create a network of political donations with candidates and donors serv</w:t>
-      </w:r>
-      <w:r>
-        <w:t>ing as nodes and donations between them as edges. This network was clustered into distinct communities so that donors in each community are most similar to one another based on which campaigns they contributed to. I theorize that these clusters of donors r</w:t>
-      </w:r>
-      <w:r>
-        <w:t xml:space="preserve">epresent </w:t>
-      </w:r>
-      <w:r>
-        <w:rPr>
-          <w:i/>
-        </w:rPr>
-        <w:t>latent coalitions</w:t>
-      </w:r>
-      <w:r>
-        <w:t xml:space="preserve"> of donors who, whether they operate in an organized fashion or not, are working toward the goal of electing the same candidates. Studying political fundraisers as members of political coalitions has been studied in the past (Adam</w:t>
-      </w:r>
-      <w:r>
-        <w:t>s 2007; Heerwig 2016). This paper’s statistically-driven definition of latent coalitions seeks to add to the coalition literature.</w:t>
+        <w:t>media (Freelon, McIlwain, and Clark 2018; Lukito 2020</w:t>
+      </w:r>
+      <w:r>
+        <w:t>). Similar to political donations, this methodology has been used to study the relationship between social media and non-social media events such as offline protests (Bastos, Mercea, and Charpentier 2015) and stock prices (Park, Leung, and Ma 2017). Grange</w:t>
+      </w:r>
+      <w:r>
+        <w:t>r causality detects whether movements in one time series precedes, lags, has a confounding variable, or is not related to another time series. Specifically, this paper compares time series of donations from clusters of political donors and time series of t</w:t>
+      </w:r>
+      <w:r>
+        <w:t>he number of social media posts by each topic that were made by campaigns that each donor cluster contributed to. For example, a time series of donations from a donor coalition was compared to the aggregate count of posts about a given topic made by candid</w:t>
+      </w:r>
+      <w:r>
+        <w:t>ates that the donor cluster contributed to.</w:t>
       </w:r>
     </w:p>
     <w:p>
       <w:pPr>
         <w:pStyle w:val="Heading1"/>
-        <w:spacing w:line="480" w:lineRule="auto"/>
-      </w:pPr>
-      <w:bookmarkStart w:id="7" w:name="methodology"/>
-      <w:r>
-        <w:t>Methodology</w:t>
-      </w:r>
-      <w:bookmarkEnd w:id="7"/>
+      </w:pPr>
+      <w:bookmarkStart w:id="8" w:name="preliminary-results"/>
+      <w:r>
+        <w:t>Preliminary Results</w:t>
+      </w:r>
+      <w:bookmarkEnd w:id="8"/>
     </w:p>
     <w:p>
       <w:pPr>
         <w:pStyle w:val="FirstParagraph"/>
-        <w:spacing w:line="480" w:lineRule="auto"/>
-      </w:pPr>
-      <w:r>
-        <w:t>These two datasets were analyzed against each other using the Granger causality time-series methodology. This met</w:t>
-      </w:r>
-      <w:r>
-        <w:t xml:space="preserve">hodology has been used by other researchers to study social media (Freelon, McIlwain, and Clark 2018; Lukito 2020). Similar to political donations, this </w:t>
-      </w:r>
-      <w:r>
-        <w:lastRenderedPageBreak/>
-        <w:t>methodology has been used to study the relationship between social media and non-social media events su</w:t>
-      </w:r>
-      <w:r>
-        <w:t xml:space="preserve">ch as offline protests (Bastos, Mercea, and Charpentier 2015) and stock prices (Park, Leung, and Ma 2017). Granger causality detects whether movements in one time series precedes, lags, has a confounding variable, or is not related to another time series. </w:t>
-      </w:r>
-      <w:r>
-        <w:t>Specifically, this paper compares time series of donations from clusters of political donors and time series of the number of social media posts by each topic that were made by campaigns that each donor cluster contributed to. For example, a time series of</w:t>
-      </w:r>
-      <w:r>
-        <w:t xml:space="preserve"> donations from a donor coalition was compared to the aggregate count of posts about a given topic made by candidates that the donor cluster contributed to.</w:t>
-      </w:r>
-    </w:p>
-    <w:p>
-      <w:pPr>
-        <w:pStyle w:val="Heading1"/>
-        <w:spacing w:line="480" w:lineRule="auto"/>
-      </w:pPr>
-      <w:bookmarkStart w:id="8" w:name="preliminary-results"/>
-      <w:r>
-        <w:t>Preliminary Results</w:t>
-      </w:r>
-      <w:bookmarkEnd w:id="8"/>
-    </w:p>
-    <w:p>
-      <w:pPr>
-        <w:pStyle w:val="FirstParagraph"/>
-        <w:spacing w:line="480" w:lineRule="auto"/>
-      </w:pPr>
-      <w:r>
-        <w:t>Initial results suggest that it is more common to observe behavior consistent w</w:t>
-      </w:r>
-      <w:r>
-        <w:t xml:space="preserve">ith the consumption model (31% of coalitions, 4/13) than the access-oriented model. However, the access-oriented model is still observed in 15% of coalitions (2/13). Under a strict interpretation of either model, we would expect to find behavior that fits </w:t>
-      </w:r>
-      <w:r>
-        <w:t>only with that model. These results that find both the models present in the data is in line with some other research in suggesting that there are a “diversity of roles individual contributors play in the campaign finance system” (Heerwig 2016). Specific r</w:t>
-      </w:r>
-      <w:r>
-        <w:t>esults of the Granger causality model are in Figure 1 below.</w:t>
+      </w:pPr>
+      <w:r>
+        <w:t xml:space="preserve">Initial results suggest that it is more common to observe behavior consistent with the consumption model (31% of coalitions, 4/13) than the access-oriented model. However, the access-oriented </w:t>
+      </w:r>
+      <w:r>
+        <w:t>model is still observed in 15% of coalitions (2/13). Under a strict interpretation of either model, we would expect to find behavior that fits only with that model. These results that find both the models present in the data is in line with some other rese</w:t>
+      </w:r>
+      <w:r>
+        <w:t>arch in suggesting that there are a “diversity of roles individual contributors play in the campaign finance system” (Heerwig 2016). Specific results of the Granger causality model are in Figure 1 below.</w:t>
       </w:r>
     </w:p>
     <w:p>
       <w:pPr>
         <w:pStyle w:val="CaptionedFigure"/>
-        <w:spacing w:line="480" w:lineRule="auto"/>
       </w:pPr>
       <w:r>
         <w:rPr>
@@ -1036,7 +1245,7 @@
         </w:rPr>
         <w:lastRenderedPageBreak/>
         <w:drawing>
-          <wp:inline distT="0" distB="0" distL="0" distR="0" wp14:anchorId="275E93BC" wp14:editId="725649C4">
+          <wp:inline distT="0" distB="0" distL="0" distR="0" wp14:anchorId="65775637" wp14:editId="2E3370CC">
             <wp:extent cx="5334000" cy="5334000"/>
             <wp:effectExtent l="0" t="0" r="0" b="0"/>
             <wp:docPr id="1" name="Picture" descr="Donor Motivation Models"/>
@@ -1081,7 +1290,6 @@
     <w:p>
       <w:pPr>
         <w:pStyle w:val="ImageCaption"/>
-        <w:spacing w:line="480" w:lineRule="auto"/>
       </w:pPr>
       <w:r>
         <w:t>Donor Motivation Models</w:t>
@@ -1090,31 +1298,27 @@
     <w:p>
       <w:pPr>
         <w:pStyle w:val="BodyText"/>
-        <w:spacing w:line="480" w:lineRule="auto"/>
-      </w:pPr>
-      <w:r>
-        <w:t>One theoretical next step for this paper is to flesh out the implications of observing behavior that fits under both the consumption and access-oriented model of politic</w:t>
-      </w:r>
-      <w:r>
-        <w:t>al donors. Most often, the literature assumes that political donors have monolithic a monolithic psychological process that motivate them. However, the clear breakdown of different coalitions exhibiting behavior that falls into different models, and distin</w:t>
-      </w:r>
-      <w:r>
-        <w:t xml:space="preserve">ct behavior in relation to unique policy issues, suggests that latent coalitions of political </w:t>
-      </w:r>
+      </w:pPr>
+      <w:r>
+        <w:t xml:space="preserve">One theoretical next step </w:t>
+      </w:r>
+      <w:r>
+        <w:t>for this paper is to flesh out the implications of observing behavior that fits under both the consumption and access-oriented model of political donors. Most often, the literature assumes that political donors have monolithic a monolithic psychological pr</w:t>
+      </w:r>
+      <w:r>
+        <w:t>ocess that motivate them. However, the clear breakdown of different coalitions exhibiting behavior that falls into different models, and distinct behavior in relation to unique policy issues, suggests that latent coalitions of political donors are strategi</w:t>
+      </w:r>
+      <w:r>
+        <w:t>c actors with unique motivations. One empirical next step is to quantify potential confounders for donor clusters that don’t fit under either model, such as geographic proximity or competitiveness of the races contributed to.</w:t>
+      </w:r>
+    </w:p>
+    <w:p>
+      <w:pPr>
+        <w:pStyle w:val="Heading1"/>
+      </w:pPr>
+      <w:bookmarkStart w:id="9" w:name="references"/>
       <w:r>
         <w:lastRenderedPageBreak/>
-        <w:t>donors are strategic actors with unique motivations. One empirical next step is to quantify potential confounders for donor clusters that don’t fit under either m</w:t>
-      </w:r>
-      <w:r>
-        <w:t>odel, such as geographic proximity or competitiveness of the races contributed to.</w:t>
-      </w:r>
-    </w:p>
-    <w:p>
-      <w:pPr>
-        <w:pStyle w:val="Heading1"/>
-      </w:pPr>
-      <w:bookmarkStart w:id="9" w:name="references"/>
-      <w:r>
         <w:t>References</w:t>
       </w:r>
       <w:bookmarkEnd w:id="9"/>
@@ -1126,7 +1330,10 @@
       <w:bookmarkStart w:id="10" w:name="ref-adams2016"/>
       <w:bookmarkStart w:id="11" w:name="refs"/>
       <w:r>
-        <w:t xml:space="preserve">Adams, Brian E. 2007. “Fundraising Coalitions in Open Seat Mayoral Elections.” </w:t>
+        <w:t>Adams, Brian E. 200</w:t>
+      </w:r>
+      <w:r>
+        <w:t xml:space="preserve">7. “Fundraising Coalitions in Open Seat Mayoral Elections.” </w:t>
       </w:r>
       <w:r>
         <w:rPr>
@@ -1153,32 +1360,238 @@
       <w:pPr>
         <w:pStyle w:val="Bibliography"/>
       </w:pPr>
-      <w:bookmarkStart w:id="12" w:name="ref-rfacebook"/>
+      <w:bookmarkStart w:id="12" w:name="ref-akey2015"/>
       <w:bookmarkEnd w:id="10"/>
       <w:r>
-        <w:t xml:space="preserve">Barbera, Pablo, Andrew Geisler, and Wouter van Atteveldt. 2017. </w:t>
-      </w:r>
-      <w:r>
-        <w:rPr>
-          <w:i/>
-        </w:rPr>
-        <w:t>Rfacebook</w:t>
-      </w:r>
-      <w:r>
-        <w:t xml:space="preserve">. </w:t>
+        <w:t xml:space="preserve">Akey, Pat. 2015. “Valuing Changes in </w:t>
+      </w:r>
+      <w:r>
+        <w:t xml:space="preserve">Political Networks: Evidence from Campaign Contributions to Close Congressional Elections.” </w:t>
+      </w:r>
+      <w:r>
+        <w:rPr>
+          <w:i/>
+        </w:rPr>
+        <w:t>The Review of Financial Studies</w:t>
+      </w:r>
+      <w:r>
+        <w:t xml:space="preserve"> 28 (11): 3188–3223. </w:t>
       </w:r>
       <w:hyperlink r:id="rId9">
         <w:r>
           <w:rPr>
             <w:rStyle w:val="Hyperlink"/>
           </w:rPr>
-          <w:t>https://cran.r-project</w:t>
+          <w:t>https://doi.org/10.1093/rfs/hhv035</w:t>
+        </w:r>
+      </w:hyperlink>
+      <w:r>
+        <w:t>.</w:t>
+      </w:r>
+    </w:p>
+    <w:p>
+      <w:pPr>
+        <w:pStyle w:val="Bibliography"/>
+      </w:pPr>
+      <w:bookmarkStart w:id="13" w:name="ref-ansolabehere2003"/>
+      <w:bookmarkEnd w:id="12"/>
+      <w:r>
+        <w:t>Ansolabehere, Stephen,</w:t>
+      </w:r>
+      <w:r>
+        <w:t xml:space="preserve"> John M. de Figueiredo, and James M. Snyder. 2003. “Why Is There so Little Money in U.s. Politics.” </w:t>
+      </w:r>
+      <w:r>
+        <w:rPr>
+          <w:i/>
+        </w:rPr>
+        <w:t>Journal of Economic Perspectives</w:t>
+      </w:r>
+      <w:r>
+        <w:t xml:space="preserve"> 17 (1): 105–30.</w:t>
+      </w:r>
+    </w:p>
+    <w:p>
+      <w:pPr>
+        <w:pStyle w:val="Bibliography"/>
+      </w:pPr>
+      <w:bookmarkStart w:id="14" w:name="ref-baker2020a"/>
+      <w:bookmarkEnd w:id="13"/>
+      <w:r>
+        <w:t>Baker, Anne. 2020a. “Policies, Profits, Networks, or Duty?: Donors’ Motivations for Contributing to Parties</w:t>
+      </w:r>
+      <w:r>
+        <w:t xml:space="preserve"> and Interest Groups.” </w:t>
+      </w:r>
+      <w:r>
+        <w:rPr>
+          <w:i/>
+        </w:rPr>
+        <w:t>The Social Science Journal</w:t>
+      </w:r>
+      <w:r>
+        <w:t xml:space="preserve"> 0 (0): 1–16. </w:t>
+      </w:r>
+      <w:hyperlink r:id="rId10">
+        <w:r>
+          <w:rPr>
+            <w:rStyle w:val="Hyperlink"/>
+          </w:rPr>
+          <w:t>https://doi.org/10.1080/03623319.2020.1727224</w:t>
+        </w:r>
+      </w:hyperlink>
+      <w:r>
+        <w:t>.</w:t>
+      </w:r>
+    </w:p>
+    <w:p>
+      <w:pPr>
+        <w:pStyle w:val="Bibliography"/>
+      </w:pPr>
+      <w:bookmarkStart w:id="15" w:name="ref-baker2020b"/>
+      <w:bookmarkEnd w:id="14"/>
+      <w:r>
+        <w:t>———. 2020b. “The Partisan and Policy Motivations of Political Donors Seeking Surr</w:t>
+      </w:r>
+      <w:r>
+        <w:t xml:space="preserve">ogate Representation in House Elections.” </w:t>
+      </w:r>
+      <w:r>
+        <w:rPr>
+          <w:i/>
+        </w:rPr>
+        <w:t>Political Behavior</w:t>
+      </w:r>
+      <w:r>
+        <w:t xml:space="preserve"> 42 (4): 1035–54. </w:t>
+      </w:r>
+      <w:hyperlink r:id="rId11">
+        <w:r>
+          <w:rPr>
+            <w:rStyle w:val="Hyperlink"/>
+          </w:rPr>
+          <w:t>https://doi.org/10.1007/s11109-019-09531-2</w:t>
+        </w:r>
+      </w:hyperlink>
+      <w:r>
+        <w:t>.</w:t>
+      </w:r>
+    </w:p>
+    <w:p>
+      <w:pPr>
+        <w:pStyle w:val="Bibliography"/>
+      </w:pPr>
+      <w:bookmarkStart w:id="16" w:name="ref-barber2016a"/>
+      <w:bookmarkEnd w:id="15"/>
+      <w:r>
+        <w:t xml:space="preserve">Barber, Michael. 2016. “Donation Motivations: Testing Theories of Access and Ideology.” </w:t>
+      </w:r>
+      <w:r>
+        <w:rPr>
+          <w:i/>
+        </w:rPr>
+        <w:t>Political Research Quarterly</w:t>
+      </w:r>
+      <w:r>
+        <w:t xml:space="preserve"> 69 (1): 148–59.</w:t>
+      </w:r>
+    </w:p>
+    <w:p>
+      <w:pPr>
+        <w:pStyle w:val="Bibliography"/>
+      </w:pPr>
+      <w:bookmarkStart w:id="17" w:name="ref-barber2017"/>
+      <w:bookmarkEnd w:id="16"/>
+      <w:r>
+        <w:t xml:space="preserve">Barber, Michael J., Brandice Canes-Wrone, and Sharece Thrower. 2017. “Ideologically Sophisticated Donors: Which Candidates </w:t>
+      </w:r>
+      <w:r>
+        <w:t xml:space="preserve">Do Individual Contributors Finance?” </w:t>
+      </w:r>
+      <w:r>
+        <w:rPr>
+          <w:i/>
+        </w:rPr>
+        <w:t>American Journal of Political Science</w:t>
+      </w:r>
+      <w:r>
+        <w:t xml:space="preserve"> 61 (2): 271–88. </w:t>
+      </w:r>
+      <w:hyperlink r:id="rId12">
+        <w:r>
+          <w:rPr>
+            <w:rStyle w:val="Hyperlink"/>
+          </w:rPr>
+          <w:t>https://doi.org/https://doi.org/10.1111/ajps.12275</w:t>
+        </w:r>
+      </w:hyperlink>
+      <w:r>
+        <w:t>.</w:t>
+      </w:r>
+    </w:p>
+    <w:p>
+      <w:pPr>
+        <w:pStyle w:val="Bibliography"/>
+      </w:pPr>
+      <w:bookmarkStart w:id="18" w:name="ref-rfacebook"/>
+      <w:bookmarkEnd w:id="17"/>
+      <w:r>
+        <w:t xml:space="preserve">Barbera, Pablo, Andrew Geisler, and Wouter </w:t>
+      </w:r>
+      <w:r>
+        <w:t xml:space="preserve">van Atteveldt. 2017. </w:t>
+      </w:r>
+      <w:r>
+        <w:rPr>
+          <w:i/>
+        </w:rPr>
+        <w:t>Rfacebook</w:t>
+      </w:r>
+      <w:r>
+        <w:t xml:space="preserve">. </w:t>
+      </w:r>
+      <w:hyperlink r:id="rId13">
+        <w:r>
+          <w:rPr>
+            <w:rStyle w:val="Hyperlink"/>
+          </w:rPr>
+          <w:t>https://cran.r-project.org/web/packages/Rfacebook/Rfacebook.pdf</w:t>
+        </w:r>
+      </w:hyperlink>
+      <w:r>
+        <w:t>.</w:t>
+      </w:r>
+    </w:p>
+    <w:p>
+      <w:pPr>
+        <w:pStyle w:val="Bibliography"/>
+      </w:pPr>
+      <w:bookmarkStart w:id="19" w:name="ref-bastos2015"/>
+      <w:bookmarkEnd w:id="18"/>
+      <w:r>
+        <w:t xml:space="preserve">Bastos, Marco T., Dan Mercea, and Arthur Charpentier. 2015. “Tents, Tweets, and Events: The Interplay Between Ongoing Protests and Social Media.” </w:t>
+      </w:r>
+      <w:r>
+        <w:rPr>
+          <w:i/>
+        </w:rPr>
+        <w:t>Journal of Communication</w:t>
+      </w:r>
+      <w:r>
+        <w:t xml:space="preserve"> 65 (2): 320–50. </w:t>
+      </w:r>
+      <w:hyperlink r:id="rId14">
+        <w:r>
+          <w:rPr>
+            <w:rStyle w:val="Hyperlink"/>
+          </w:rPr>
+          <w:t>https://doi.org</w:t>
         </w:r>
         <w:r>
           <w:rPr>
             <w:rStyle w:val="Hyperlink"/>
           </w:rPr>
-          <w:t>.org/web/packages/Rfacebook/Rfacebook.pdf</w:t>
+          <w:t>/10.1111/jcom.12145</w:t>
         </w:r>
       </w:hyperlink>
       <w:r>
@@ -1189,26 +1602,48 @@
       <w:pPr>
         <w:pStyle w:val="Bibliography"/>
       </w:pPr>
-      <w:bookmarkStart w:id="13" w:name="ref-bastos2015"/>
-      <w:bookmarkEnd w:id="12"/>
-      <w:r>
-        <w:t xml:space="preserve">Bastos, Marco T., Dan Mercea, and Arthur Charpentier. 2015. “Tents, Tweets, and Events: The Interplay Between Ongoing Protests and Social Media.” </w:t>
-      </w:r>
-      <w:r>
-        <w:rPr>
-          <w:i/>
-        </w:rPr>
-        <w:t>Journal of Communication</w:t>
-      </w:r>
-      <w:r>
-        <w:t xml:space="preserve"> 65 (2): 320–50. </w:t>
-      </w:r>
-      <w:hyperlink r:id="rId10">
+      <w:bookmarkStart w:id="20" w:name="ref-butler2011"/>
+      <w:bookmarkEnd w:id="19"/>
+      <w:r>
+        <w:t xml:space="preserve">Butler, Daniel M., and David W. Nickerson. 2011. “Can Learning Constituency Opinion Affect How Legislators Vote? Results from a Field Experiment.” </w:t>
+      </w:r>
+      <w:r>
+        <w:rPr>
+          <w:i/>
+        </w:rPr>
+        <w:t>Quarterly Journal of Political Science</w:t>
+      </w:r>
+      <w:r>
+        <w:t xml:space="preserve"> 6: 55–83.</w:t>
+      </w:r>
+    </w:p>
+    <w:p>
+      <w:pPr>
+        <w:pStyle w:val="Bibliography"/>
+      </w:pPr>
+      <w:bookmarkStart w:id="21" w:name="ref-caneswrone2019"/>
+      <w:bookmarkEnd w:id="20"/>
+      <w:r>
+        <w:t>Canes-Wrone, Brandice, and Nathan Gibso</w:t>
+      </w:r>
+      <w:r>
+        <w:t xml:space="preserve">n. 2019. “Does Money Buy Congressional Love? Individual Donors and Legislative Voting.” </w:t>
+      </w:r>
+      <w:r>
+        <w:rPr>
+          <w:i/>
+        </w:rPr>
+        <w:t>Congress &amp; the Presidency</w:t>
+      </w:r>
+      <w:r>
+        <w:t xml:space="preserve"> 46 (1): 1–27. </w:t>
+      </w:r>
+      <w:hyperlink r:id="rId15">
         <w:r>
           <w:rPr>
             <w:rStyle w:val="Hyperlink"/>
           </w:rPr>
-          <w:t>https://doi.org/10.1111/jcom.12145</w:t>
+          <w:t>https://doi.org/10.1080/07343469.2018.1518965</w:t>
         </w:r>
       </w:hyperlink>
       <w:r>
@@ -1219,54 +1654,35 @@
       <w:pPr>
         <w:pStyle w:val="Bibliography"/>
       </w:pPr>
-      <w:bookmarkStart w:id="14" w:name="ref-butler2011"/>
-      <w:bookmarkEnd w:id="13"/>
-      <w:r>
-        <w:t xml:space="preserve">Butler, Daniel M., and David W. Nickerson. 2011. “Can Learning Constituency Opinion Affect How Legislators Vote? Results from a Field Experiment.” </w:t>
-      </w:r>
-      <w:r>
-        <w:rPr>
-          <w:i/>
-        </w:rPr>
-        <w:t>Quarterly Journal of Political Science</w:t>
-      </w:r>
-      <w:r>
-        <w:t xml:space="preserve"> 6: 55–</w:t>
-      </w:r>
-      <w:r>
-        <w:t>83.</w:t>
-      </w:r>
-    </w:p>
-    <w:p>
-      <w:pPr>
-        <w:pStyle w:val="Bibliography"/>
-      </w:pPr>
-      <w:bookmarkStart w:id="15" w:name="ref-caneswrone2019"/>
-      <w:bookmarkEnd w:id="14"/>
-      <w:r>
-        <w:t xml:space="preserve">Canes-Wrone, Brandice, and Nathan Gibson. 2019. “Does Money Buy Congressional Love? Individual Donors and Legislative Voting.” </w:t>
-      </w:r>
-      <w:r>
-        <w:rPr>
-          <w:i/>
-        </w:rPr>
-        <w:t>Congress &amp; the Presidency</w:t>
-      </w:r>
-      <w:r>
-        <w:t xml:space="preserve"> 46 (1): 1–27. </w:t>
-      </w:r>
-      <w:hyperlink r:id="rId11">
+      <w:bookmarkStart w:id="22" w:name="ref-cooper2010"/>
+      <w:bookmarkEnd w:id="21"/>
+      <w:r>
+        <w:t xml:space="preserve">Cooper, Michael </w:t>
+      </w:r>
+      <w:r>
+        <w:t xml:space="preserve">J., Huseyin Gulen, and Alexei V. Ovtchinnikov. 2010. “Corporate Political Contributions and Stock Returns.” </w:t>
+      </w:r>
+      <w:r>
+        <w:rPr>
+          <w:i/>
+        </w:rPr>
+        <w:t>The Journal of Finance</w:t>
+      </w:r>
+      <w:r>
+        <w:t xml:space="preserve"> 65 (2): 687–724. </w:t>
+      </w:r>
+      <w:hyperlink r:id="rId16">
         <w:r>
           <w:rPr>
             <w:rStyle w:val="Hyperlink"/>
           </w:rPr>
-          <w:t>https://doi.org/10.1</w:t>
+          <w:t>https://doi.org/https://</w:t>
         </w:r>
         <w:r>
           <w:rPr>
             <w:rStyle w:val="Hyperlink"/>
           </w:rPr>
-          <w:t>080/07343469.2018.1518965</w:t>
+          <w:t>doi.org/10.1111/j.1540-6261.2009.01548.x</w:t>
         </w:r>
       </w:hyperlink>
       <w:r>
@@ -1277,26 +1693,26 @@
       <w:pPr>
         <w:pStyle w:val="Bibliography"/>
       </w:pPr>
-      <w:bookmarkStart w:id="16" w:name="ref-cooper2010"/>
-      <w:bookmarkEnd w:id="15"/>
-      <w:r>
-        <w:t xml:space="preserve">Cooper, Michael J., Huseyin Gulen, and Alexei V. Ovtchinnikov. 2010. “Corporate Political Contributions and Stock Returns.” </w:t>
-      </w:r>
-      <w:r>
-        <w:rPr>
-          <w:i/>
-        </w:rPr>
-        <w:t>The Journal of Finance</w:t>
-      </w:r>
-      <w:r>
-        <w:t xml:space="preserve"> 65 (2): 687–724. </w:t>
-      </w:r>
-      <w:hyperlink r:id="rId12">
+      <w:bookmarkStart w:id="23" w:name="ref-ensley2009"/>
+      <w:bookmarkEnd w:id="22"/>
+      <w:r>
+        <w:t xml:space="preserve">Ensley, Michael J. 2009. “Individual Campaign Contributions and Candidate Ideology.” </w:t>
+      </w:r>
+      <w:r>
+        <w:rPr>
+          <w:i/>
+        </w:rPr>
+        <w:t>Public Choice</w:t>
+      </w:r>
+      <w:r>
+        <w:t xml:space="preserve"> 138 (1/2): 221–38. </w:t>
+      </w:r>
+      <w:hyperlink r:id="rId17">
         <w:r>
           <w:rPr>
             <w:rStyle w:val="Hyperlink"/>
           </w:rPr>
-          <w:t>https://doi.org/https://doi.org/10.1111/j.1540-6261.2009.01548.x</w:t>
+          <w:t>http://www.jstor.org/stable/40270840</w:t>
         </w:r>
       </w:hyperlink>
       <w:r>
@@ -1307,22 +1723,20 @@
       <w:pPr>
         <w:pStyle w:val="Bibliography"/>
       </w:pPr>
-      <w:bookmarkStart w:id="17" w:name="ref-fellowes2004"/>
-      <w:bookmarkEnd w:id="16"/>
-      <w:r>
-        <w:t xml:space="preserve">Fellowes, Matthew C., and Patrick J. Wolf. 2004. “Funding Mechanisms and Policy Instruments: How Business Campaign Contributions Influence Congressional Votes.” </w:t>
-      </w:r>
-      <w:r>
-        <w:rPr>
-          <w:i/>
-        </w:rPr>
-        <w:t xml:space="preserve">Political </w:t>
-      </w:r>
-      <w:r>
-        <w:rPr>
-          <w:i/>
-        </w:rPr>
-        <w:t>Research Quarterly</w:t>
+      <w:bookmarkStart w:id="24" w:name="ref-fellowes2004"/>
+      <w:bookmarkEnd w:id="23"/>
+      <w:r>
+        <w:lastRenderedPageBreak/>
+        <w:t>Fe</w:t>
+      </w:r>
+      <w:r>
+        <w:t xml:space="preserve">llowes, Matthew C., and Patrick J. Wolf. 2004. “Funding Mechanisms and Policy Instruments: How Business Campaign Contributions Influence Congressional Votes.” </w:t>
+      </w:r>
+      <w:r>
+        <w:rPr>
+          <w:i/>
+        </w:rPr>
+        <w:t>Political Research Quarterly</w:t>
       </w:r>
       <w:r>
         <w:t xml:space="preserve"> 57 (2): 315–24.</w:t>
@@ -1332,10 +1746,13 @@
       <w:pPr>
         <w:pStyle w:val="Bibliography"/>
       </w:pPr>
-      <w:bookmarkStart w:id="18" w:name="ref-fouirnaies2018"/>
-      <w:bookmarkEnd w:id="17"/>
-      <w:r>
-        <w:t xml:space="preserve">Fouirnaies, Alexander. 2018. “When Are Agenda Setters Valuable?” </w:t>
+      <w:bookmarkStart w:id="25" w:name="ref-fouirnaies2018"/>
+      <w:bookmarkEnd w:id="24"/>
+      <w:r>
+        <w:t>Fouirnaies, Alexander. 2018. “When Are Agenda Setter</w:t>
+      </w:r>
+      <w:r>
+        <w:t xml:space="preserve">s Valuable?” </w:t>
       </w:r>
       <w:r>
         <w:rPr>
@@ -1346,18 +1763,12 @@
       <w:r>
         <w:t xml:space="preserve"> 62 (1): 176–91. </w:t>
       </w:r>
-      <w:hyperlink r:id="rId13">
+      <w:hyperlink r:id="rId18">
         <w:r>
           <w:rPr>
             <w:rStyle w:val="Hyperlink"/>
           </w:rPr>
-          <w:t>https://doi.org/https://doi.org/</w:t>
-        </w:r>
-        <w:r>
-          <w:rPr>
-            <w:rStyle w:val="Hyperlink"/>
-          </w:rPr>
-          <w:t>10.1111/ajps.12316</w:t>
+          <w:t>https://doi.org/https://doi.org/10.1111/ajps.12316</w:t>
         </w:r>
       </w:hyperlink>
       <w:r>
@@ -1368,10 +1779,13 @@
       <w:pPr>
         <w:pStyle w:val="Bibliography"/>
       </w:pPr>
-      <w:bookmarkStart w:id="19" w:name="ref-fouirnaies2015"/>
-      <w:bookmarkEnd w:id="18"/>
-      <w:r>
-        <w:t xml:space="preserve">Fouirnaies, Alexander, and Andrew Hall. 2015. “The Exposure Theory of Access: Why Some Firms Seek More Access to Incumbents Than Others.” </w:t>
+      <w:bookmarkStart w:id="26" w:name="ref-fouirnaies2015"/>
+      <w:bookmarkEnd w:id="25"/>
+      <w:r>
+        <w:t xml:space="preserve">Fouirnaies, Alexander, and Andrew Hall. 2015. “The Exposure Theory </w:t>
+      </w:r>
+      <w:r>
+        <w:t xml:space="preserve">of Access: Why Some Firms Seek More Access to Incumbents Than Others.” </w:t>
       </w:r>
       <w:r>
         <w:rPr>
@@ -1382,7 +1796,7 @@
       <w:r>
         <w:t xml:space="preserve">, January. </w:t>
       </w:r>
-      <w:hyperlink r:id="rId14">
+      <w:hyperlink r:id="rId19">
         <w:r>
           <w:rPr>
             <w:rStyle w:val="Hyperlink"/>
@@ -1398,10 +1812,13 @@
       <w:pPr>
         <w:pStyle w:val="Bibliography"/>
       </w:pPr>
-      <w:bookmarkStart w:id="20" w:name="ref-francia2003"/>
-      <w:bookmarkEnd w:id="19"/>
-      <w:r>
-        <w:t xml:space="preserve">Francia, Peter L., John C. Green, Paul S. Herrnson, Lynda W. Powell, and and Clyde Wilcox. 2003. </w:t>
+      <w:bookmarkStart w:id="27" w:name="ref-francia2003"/>
+      <w:bookmarkEnd w:id="26"/>
+      <w:r>
+        <w:t>Francia, Peter L., John C. Green, Paul S. Herrnson, Lynda</w:t>
+      </w:r>
+      <w:r>
+        <w:t xml:space="preserve"> W. Powell, and and Clyde Wilcox. 2003. </w:t>
       </w:r>
       <w:r>
         <w:rPr>
@@ -1410,18 +1827,15 @@
         <w:t>The Financiers of Congressional Elections</w:t>
       </w:r>
       <w:r>
-        <w:t>. New York, NY: Columbia U</w:t>
-      </w:r>
-      <w:r>
-        <w:t>niversity Press.</w:t>
+        <w:t>. New York, NY: Columbia University Press.</w:t>
       </w:r>
     </w:p>
     <w:p>
       <w:pPr>
         <w:pStyle w:val="Bibliography"/>
       </w:pPr>
-      <w:bookmarkStart w:id="21" w:name="ref-freelon2018"/>
-      <w:bookmarkEnd w:id="20"/>
+      <w:bookmarkStart w:id="28" w:name="ref-freelon2018"/>
+      <w:bookmarkEnd w:id="27"/>
       <w:r>
         <w:t xml:space="preserve">Freelon, D, C McIlwain, and M Clark. 2018. “Quantifying the Power and Consequences of Social Media Protest.” </w:t>
       </w:r>
@@ -1432,20 +1846,78 @@
         <w:t>New Media &amp; Society</w:t>
       </w:r>
       <w:r>
-        <w:t xml:space="preserve"> 20 (3): 990–1011. </w:t>
-      </w:r>
-      <w:hyperlink r:id="rId15">
+        <w:t xml:space="preserve"> </w:t>
+      </w:r>
+      <w:r>
+        <w:t xml:space="preserve">20 (3): 990–1011. </w:t>
+      </w:r>
+      <w:hyperlink r:id="rId20">
         <w:r>
           <w:rPr>
             <w:rStyle w:val="Hyperlink"/>
           </w:rPr>
-          <w:t>https://doi.org/10.1177/14614448</w:t>
+          <w:t>https://doi.org/10.1177/1461444816676646</w:t>
+        </w:r>
+      </w:hyperlink>
+      <w:r>
+        <w:t>.</w:t>
+      </w:r>
+    </w:p>
+    <w:p>
+      <w:pPr>
+        <w:pStyle w:val="Bibliography"/>
+      </w:pPr>
+      <w:bookmarkStart w:id="29" w:name="ref-gordon2007"/>
+      <w:bookmarkEnd w:id="28"/>
+      <w:r>
+        <w:t xml:space="preserve">Gordon, Sanford C., Catherine Hafer, and Dimitri Landa. 2007. “Consumption or Investment? On Motivations for Political Giving.” </w:t>
+      </w:r>
+      <w:r>
+        <w:rPr>
+          <w:i/>
+        </w:rPr>
+        <w:t>The Jour</w:t>
+      </w:r>
+      <w:r>
+        <w:rPr>
+          <w:i/>
+        </w:rPr>
+        <w:t>nal of Politics</w:t>
+      </w:r>
+      <w:r>
+        <w:t xml:space="preserve"> 69 (4): 1057–72.</w:t>
+      </w:r>
+    </w:p>
+    <w:p>
+      <w:pPr>
+        <w:pStyle w:val="Bibliography"/>
+      </w:pPr>
+      <w:bookmarkStart w:id="30" w:name="ref-grenzke1989"/>
+      <w:bookmarkEnd w:id="29"/>
+      <w:r>
+        <w:t xml:space="preserve">Grenzke, Janet M. 1989. “PACs and the Congressional Supermarket: The Currency Is Complex.” </w:t>
+      </w:r>
+      <w:r>
+        <w:rPr>
+          <w:i/>
+        </w:rPr>
+        <w:t>American Journal of Political Science</w:t>
+      </w:r>
+      <w:r>
+        <w:t xml:space="preserve"> 33 (1): 1–24. </w:t>
+      </w:r>
+      <w:hyperlink r:id="rId21">
+        <w:r>
+          <w:rPr>
+            <w:rStyle w:val="Hyperlink"/>
+          </w:rPr>
+          <w:t>http://www.jstor.org/stab</w:t>
         </w:r>
         <w:r>
           <w:rPr>
             <w:rStyle w:val="Hyperlink"/>
           </w:rPr>
-          <w:t>16676646</w:t>
+          <w:t>le/2111251</w:t>
         </w:r>
       </w:hyperlink>
       <w:r>
@@ -1456,82 +1928,32 @@
       <w:pPr>
         <w:pStyle w:val="Bibliography"/>
       </w:pPr>
-      <w:bookmarkStart w:id="22" w:name="ref-gordon2007"/>
-      <w:bookmarkEnd w:id="21"/>
-      <w:r>
-        <w:lastRenderedPageBreak/>
-        <w:t xml:space="preserve">Gordon, Sanford C., Catherine Hafer, and Dimitri Landa. 2007. “Consumption or Investment? On Motivations for Political Giving.” </w:t>
-      </w:r>
-      <w:r>
-        <w:rPr>
-          <w:i/>
-        </w:rPr>
-        <w:t>The Journal of Politics</w:t>
-      </w:r>
-      <w:r>
-        <w:t xml:space="preserve"> 69 (4): 1057–72.</w:t>
-      </w:r>
-    </w:p>
-    <w:p>
-      <w:pPr>
-        <w:pStyle w:val="Bibliography"/>
-      </w:pPr>
-      <w:bookmarkStart w:id="23" w:name="ref-grenzke1989"/>
-      <w:bookmarkEnd w:id="22"/>
-      <w:r>
-        <w:t>Grenzke, Janet M. 1989. “PACs and the Congressional Supermarket: The Currency</w:t>
-      </w:r>
-      <w:r>
-        <w:t xml:space="preserve"> Is Complex.” </w:t>
-      </w:r>
-      <w:r>
-        <w:rPr>
-          <w:i/>
-        </w:rPr>
-        <w:t>American Journal of Political Science</w:t>
-      </w:r>
-      <w:r>
-        <w:t xml:space="preserve"> 33 (1): 1–24. </w:t>
-      </w:r>
-      <w:hyperlink r:id="rId16">
+      <w:bookmarkStart w:id="31" w:name="ref-hall1990"/>
+      <w:bookmarkEnd w:id="30"/>
+      <w:r>
+        <w:t xml:space="preserve">Hall, Richard L., and Frank W. Wayman. 1990. “Buying Time: Moneyed Interests and the Mobilization of Bias in Congressional Committees.” </w:t>
+      </w:r>
+      <w:r>
+        <w:rPr>
+          <w:i/>
+        </w:rPr>
+        <w:t>American Political Science Review</w:t>
+      </w:r>
+      <w:r>
+        <w:t xml:space="preserve"> 84 (3): 797–820. </w:t>
+      </w:r>
+      <w:hyperlink r:id="rId22">
         <w:r>
           <w:rPr>
             <w:rStyle w:val="Hyperlink"/>
           </w:rPr>
-          <w:t>http://www.jstor.org/stable/2111251</w:t>
+          <w:t>https:</w:t>
         </w:r>
-      </w:hyperlink>
-      <w:r>
-        <w:t>.</w:t>
-      </w:r>
-    </w:p>
-    <w:p>
-      <w:pPr>
-        <w:pStyle w:val="Bibliography"/>
-      </w:pPr>
-      <w:bookmarkStart w:id="24" w:name="ref-hall1990"/>
-      <w:bookmarkEnd w:id="23"/>
-      <w:r>
-        <w:t xml:space="preserve">Hall, Richard L., and Frank W. Wayman. 1990. “Buying Time: Moneyed Interests and the Mobilization </w:t>
-      </w:r>
-      <w:r>
-        <w:t xml:space="preserve">of Bias in Congressional Committees.” </w:t>
-      </w:r>
-      <w:r>
-        <w:rPr>
-          <w:i/>
-        </w:rPr>
-        <w:t>American Political Science Review</w:t>
-      </w:r>
-      <w:r>
-        <w:t xml:space="preserve"> 84 (3): 797–820. </w:t>
-      </w:r>
-      <w:hyperlink r:id="rId17">
         <w:r>
           <w:rPr>
             <w:rStyle w:val="Hyperlink"/>
           </w:rPr>
-          <w:t>https://doi.org/10.2307/1962767</w:t>
+          <w:t>//doi.org/10.2307/1962767</w:t>
         </w:r>
       </w:hyperlink>
       <w:r>
@@ -1542,13 +1964,10 @@
       <w:pPr>
         <w:pStyle w:val="Bibliography"/>
       </w:pPr>
-      <w:bookmarkStart w:id="25" w:name="ref-heerwig2016"/>
-      <w:bookmarkEnd w:id="24"/>
-      <w:r>
-        <w:t>Heerwig, Jennifer A. 2016. “Donations and Dependence: Individual Contributor Strate</w:t>
-      </w:r>
-      <w:r>
-        <w:t xml:space="preserve">gies in House Elections.” </w:t>
+      <w:bookmarkStart w:id="32" w:name="ref-heerwig2016"/>
+      <w:bookmarkEnd w:id="31"/>
+      <w:r>
+        <w:t xml:space="preserve">Heerwig, Jennifer A. 2016. “Donations and Dependence: Individual Contributor Strategies in House Elections.” </w:t>
       </w:r>
       <w:r>
         <w:rPr>
@@ -1559,7 +1978,7 @@
       <w:r>
         <w:t xml:space="preserve"> 60: 181–98. </w:t>
       </w:r>
-      <w:hyperlink r:id="rId18">
+      <w:hyperlink r:id="rId23">
         <w:r>
           <w:rPr>
             <w:rStyle w:val="Hyperlink"/>
@@ -1575,13 +1994,10 @@
       <w:pPr>
         <w:pStyle w:val="Bibliography"/>
       </w:pPr>
-      <w:bookmarkStart w:id="26" w:name="ref-herndon1982"/>
-      <w:bookmarkEnd w:id="25"/>
-      <w:r>
-        <w:t>Herndon, James F. 1982. “Access, Record, and</w:t>
-      </w:r>
-      <w:r>
-        <w:t xml:space="preserve"> Competition as Influences on Interest Group Contributions to Congressional Campaigns.” </w:t>
+      <w:bookmarkStart w:id="33" w:name="ref-herndon1982"/>
+      <w:bookmarkEnd w:id="32"/>
+      <w:r>
+        <w:t xml:space="preserve">Herndon, James F. 1982. “Access, Record, and Competition as Influences on Interest Group Contributions to Congressional Campaigns.” </w:t>
       </w:r>
       <w:r>
         <w:rPr>
@@ -1597,8 +2013,47 @@
       <w:pPr>
         <w:pStyle w:val="Bibliography"/>
       </w:pPr>
-      <w:bookmarkStart w:id="27" w:name="ref-kalla2015"/>
-      <w:bookmarkEnd w:id="26"/>
+      <w:bookmarkStart w:id="34" w:name="ref-hill2017"/>
+      <w:bookmarkEnd w:id="33"/>
+      <w:r>
+        <w:t>Hill, Seth J., a</w:t>
+      </w:r>
+      <w:r>
+        <w:t xml:space="preserve">nd Gregory A. Huber. 2017. “Representativeness and Motivations of the Contemporary Donorate: Results from Merged Survey and Administrative Records.” </w:t>
+      </w:r>
+      <w:r>
+        <w:rPr>
+          <w:i/>
+        </w:rPr>
+        <w:t>Political Behavior</w:t>
+      </w:r>
+      <w:r>
+        <w:t xml:space="preserve"> 39 (1): 3–29. </w:t>
+      </w:r>
+      <w:hyperlink r:id="rId24">
+        <w:r>
+          <w:rPr>
+            <w:rStyle w:val="Hyperlink"/>
+          </w:rPr>
+          <w:t>https://doi.o</w:t>
+        </w:r>
+        <w:r>
+          <w:rPr>
+            <w:rStyle w:val="Hyperlink"/>
+          </w:rPr>
+          <w:t>rg/10.1007/s11109-016-9343-y</w:t>
+        </w:r>
+      </w:hyperlink>
+      <w:r>
+        <w:t>.</w:t>
+      </w:r>
+    </w:p>
+    <w:p>
+      <w:pPr>
+        <w:pStyle w:val="Bibliography"/>
+      </w:pPr>
+      <w:bookmarkStart w:id="35" w:name="ref-kalla2015"/>
+      <w:bookmarkEnd w:id="34"/>
       <w:r>
         <w:t xml:space="preserve">Kalla, Joshua L., and David E. Broockman. 2016. “Campaign Contributions Facilitate Access to Congressional Officials: A Randomized Field Experiment.” </w:t>
       </w:r>
@@ -1611,7 +2066,7 @@
       <w:r>
         <w:t xml:space="preserve"> 60 (3): 545–58. </w:t>
       </w:r>
-      <w:hyperlink r:id="rId19">
+      <w:hyperlink r:id="rId25">
         <w:r>
           <w:rPr>
             <w:rStyle w:val="Hyperlink"/>
@@ -1627,8 +2082,8 @@
       <w:pPr>
         <w:pStyle w:val="Bibliography"/>
       </w:pPr>
-      <w:bookmarkStart w:id="28" w:name="ref-rtweet"/>
-      <w:bookmarkEnd w:id="27"/>
+      <w:bookmarkStart w:id="36" w:name="ref-rtweet"/>
+      <w:bookmarkEnd w:id="35"/>
       <w:r>
         <w:t xml:space="preserve">Kearney, Michael W. 2019. “Rtweet: Collecting and Analyzing Twitter Data.” </w:t>
       </w:r>
@@ -1641,18 +2096,12 @@
       <w:r>
         <w:t xml:space="preserve"> 4 (42): 1829. </w:t>
       </w:r>
-      <w:hyperlink r:id="rId20">
+      <w:hyperlink r:id="rId26">
         <w:r>
           <w:rPr>
             <w:rStyle w:val="Hyperlink"/>
           </w:rPr>
-          <w:t>https://do</w:t>
-        </w:r>
-        <w:r>
-          <w:rPr>
-            <w:rStyle w:val="Hyperlink"/>
-          </w:rPr>
-          <w:t>i.org/10.21105/joss.01829</w:t>
+          <w:t>https://doi.org/10.21105/joss.01829</w:t>
         </w:r>
       </w:hyperlink>
       <w:r>
@@ -1663,8 +2112,8 @@
       <w:pPr>
         <w:pStyle w:val="Bibliography"/>
       </w:pPr>
-      <w:bookmarkStart w:id="29" w:name="ref-langbein1986"/>
-      <w:bookmarkEnd w:id="28"/>
+      <w:bookmarkStart w:id="37" w:name="ref-langbein1986"/>
+      <w:bookmarkEnd w:id="36"/>
       <w:r>
         <w:t xml:space="preserve">Langbein, Laura I. 1986. “Money and Access: Some Empirical Evidence.” </w:t>
       </w:r>
@@ -1682,13 +2131,14 @@
       <w:pPr>
         <w:pStyle w:val="Bibliography"/>
       </w:pPr>
-      <w:bookmarkStart w:id="30" w:name="ref-lukito2020"/>
-      <w:bookmarkEnd w:id="29"/>
-      <w:r>
-        <w:t xml:space="preserve">Lukito, Josephine. 2020. “Coordinating a Multi-Platform Disinformation Campaign: Internet Research Agency Activity on </w:t>
-      </w:r>
-      <w:r>
-        <w:t xml:space="preserve">Three U.s. Social Media Platforms, 2015 to 2017.” </w:t>
+      <w:bookmarkStart w:id="38" w:name="ref-lukito2020"/>
+      <w:bookmarkEnd w:id="37"/>
+      <w:r>
+        <w:lastRenderedPageBreak/>
+        <w:t>Lukito, Josephine. 2020. “Coordinating a Multi-Platform Disinformation Campaign: Interne</w:t>
+      </w:r>
+      <w:r>
+        <w:t xml:space="preserve">t Research Agency Activity on Three U.s. Social Media Platforms, 2015 to 2017.” </w:t>
       </w:r>
       <w:r>
         <w:rPr>
@@ -1699,7 +2149,7 @@
       <w:r>
         <w:t xml:space="preserve"> 37 (2): 238–55. </w:t>
       </w:r>
-      <w:hyperlink r:id="rId21">
+      <w:hyperlink r:id="rId27">
         <w:r>
           <w:rPr>
             <w:rStyle w:val="Hyperlink"/>
@@ -1715,13 +2165,13 @@
       <w:pPr>
         <w:pStyle w:val="Bibliography"/>
       </w:pPr>
-      <w:bookmarkStart w:id="31" w:name="ref-milbrath1958"/>
-      <w:bookmarkEnd w:id="30"/>
-      <w:r>
-        <w:t>Milbrath, Lester W. 1958. “The Political Party Activit</w:t>
-      </w:r>
-      <w:r>
-        <w:t xml:space="preserve">y of Washington Lobbyists.” </w:t>
+      <w:bookmarkStart w:id="39" w:name="ref-milbrath1958"/>
+      <w:bookmarkEnd w:id="38"/>
+      <w:r>
+        <w:t>Milbrath, Lester W. 1958</w:t>
+      </w:r>
+      <w:r>
+        <w:t xml:space="preserve">. “The Political Party Activity of Washington Lobbyists.” </w:t>
       </w:r>
       <w:r>
         <w:rPr>
@@ -1737,8 +2187,8 @@
       <w:pPr>
         <w:pStyle w:val="Bibliography"/>
       </w:pPr>
-      <w:bookmarkStart w:id="32" w:name="ref-park2017"/>
-      <w:bookmarkEnd w:id="31"/>
+      <w:bookmarkStart w:id="40" w:name="ref-park2017"/>
+      <w:bookmarkEnd w:id="39"/>
       <w:r>
         <w:t xml:space="preserve">Park, J., H. Leung, and K. Ma. 2017. “Information Fusion of Stock Prices and Sentiment in Social Media Using Granger Causality.” In </w:t>
       </w:r>
@@ -1746,18 +2196,18 @@
         <w:rPr>
           <w:i/>
         </w:rPr>
-        <w:t>2017 Ieee International Conference on Multisensor Fusion</w:t>
-      </w:r>
-      <w:r>
-        <w:rPr>
-          <w:i/>
-        </w:rPr>
-        <w:t xml:space="preserve"> and Integration for Intelligent Systems (Mfi)</w:t>
+        <w:t>2017 Ieee International Co</w:t>
+      </w:r>
+      <w:r>
+        <w:rPr>
+          <w:i/>
+        </w:rPr>
+        <w:t>nference on Multisensor Fusion and Integration for Intelligent Systems (Mfi)</w:t>
       </w:r>
       <w:r>
         <w:t xml:space="preserve">, 614–19. </w:t>
       </w:r>
-      <w:hyperlink r:id="rId22">
+      <w:hyperlink r:id="rId28">
         <w:r>
           <w:rPr>
             <w:rStyle w:val="Hyperlink"/>
@@ -1773,8 +2223,8 @@
       <w:pPr>
         <w:pStyle w:val="Bibliography"/>
       </w:pPr>
-      <w:bookmarkStart w:id="33" w:name="ref-roscoe2005"/>
-      <w:bookmarkEnd w:id="32"/>
+      <w:bookmarkStart w:id="41" w:name="ref-roscoe2005"/>
+      <w:bookmarkEnd w:id="40"/>
       <w:r>
         <w:t xml:space="preserve">Roscoe, Douglas D., and Shannon Jenkins. 2005. “A Meta-Analysis of Campaign Contributions’ Impact on Roll Call Voting*.” </w:t>
       </w:r>
@@ -1787,7 +2237,7 @@
       <w:r>
         <w:t xml:space="preserve"> 86 (1): 52–68. </w:t>
       </w:r>
-      <w:hyperlink r:id="rId23">
+      <w:hyperlink r:id="rId29">
         <w:r>
           <w:rPr>
             <w:rStyle w:val="Hyperlink"/>
@@ -1809,8 +2259,8 @@
       <w:pPr>
         <w:pStyle w:val="Bibliography"/>
       </w:pPr>
-      <w:bookmarkStart w:id="34" w:name="ref-wayman1985"/>
-      <w:bookmarkEnd w:id="33"/>
+      <w:bookmarkStart w:id="42" w:name="ref-wayman1985"/>
+      <w:bookmarkEnd w:id="41"/>
       <w:r>
         <w:t xml:space="preserve">Wayman, Frank Whelon. 1985. “Arms Control and Strategic Arms Voting in the U.s. Senate: Patterns of Change, 1967-1983.” </w:t>
       </w:r>
@@ -1823,7 +2273,7 @@
       <w:r>
         <w:t xml:space="preserve"> 29 (2): 225–51. </w:t>
       </w:r>
-      <w:hyperlink r:id="rId24">
+      <w:hyperlink r:id="rId30">
         <w:r>
           <w:rPr>
             <w:rStyle w:val="Hyperlink"/>
@@ -1839,40 +2289,69 @@
       <w:pPr>
         <w:pStyle w:val="Bibliography"/>
       </w:pPr>
-      <w:bookmarkStart w:id="35" w:name="ref-wright1985"/>
-      <w:bookmarkEnd w:id="34"/>
-      <w:r>
-        <w:lastRenderedPageBreak/>
-        <w:t xml:space="preserve">Wright, John R. 1985. “PACs, Contributions, and Roll Calls: An Organizational Perspective.” </w:t>
-      </w:r>
-      <w:r>
-        <w:rPr>
-          <w:i/>
-        </w:rPr>
-        <w:t>American Political Science Review</w:t>
-      </w:r>
-      <w:r>
-        <w:t xml:space="preserve"> 79 (2): 400–414. </w:t>
-      </w:r>
-      <w:hyperlink r:id="rId25">
+      <w:bookmarkStart w:id="43" w:name="ref-welch1980"/>
+      <w:bookmarkEnd w:id="42"/>
+      <w:r>
+        <w:t xml:space="preserve">Welch, W. P. 1980. “The Allocation of Political Monies: Economic Interest Groups.” </w:t>
+      </w:r>
+      <w:r>
+        <w:rPr>
+          <w:i/>
+        </w:rPr>
+        <w:t>Public Choice</w:t>
+      </w:r>
+      <w:r>
+        <w:t xml:space="preserve"> 35 (1): 97–120. </w:t>
+      </w:r>
+      <w:hyperlink r:id="rId31">
         <w:r>
           <w:rPr>
             <w:rStyle w:val="Hyperlink"/>
           </w:rPr>
-          <w:t>ht</w:t>
+          <w:t>https://doi.org/10.1007/BF001</w:t>
         </w:r>
         <w:r>
           <w:rPr>
             <w:rStyle w:val="Hyperlink"/>
           </w:rPr>
-          <w:t>tps://doi.org/10.2307/1956656</w:t>
+          <w:t>54752</w:t>
         </w:r>
       </w:hyperlink>
       <w:r>
         <w:t>.</w:t>
       </w:r>
+    </w:p>
+    <w:p>
+      <w:pPr>
+        <w:pStyle w:val="Bibliography"/>
+      </w:pPr>
+      <w:bookmarkStart w:id="44" w:name="ref-wright1985"/>
+      <w:bookmarkEnd w:id="43"/>
+      <w:r>
+        <w:t xml:space="preserve">Wright, John R. 1985. “PACs, Contributions, and Roll Calls: An Organizational Perspective.” </w:t>
+      </w:r>
+      <w:r>
+        <w:rPr>
+          <w:i/>
+        </w:rPr>
+        <w:t>American Political Science Review</w:t>
+      </w:r>
+      <w:r>
+        <w:t xml:space="preserve"> 79 (2): 400–414. </w:t>
+      </w:r>
+      <w:hyperlink r:id="rId32">
+        <w:r>
+          <w:rPr>
+            <w:rStyle w:val="Hyperlink"/>
+          </w:rPr>
+          <w:t>https://doi.org/10.2307/1956656</w:t>
+        </w:r>
+      </w:hyperlink>
+      <w:r>
+        <w:t>.</w:t>
+      </w:r>
       <w:bookmarkEnd w:id="11"/>
-      <w:bookmarkEnd w:id="35"/>
+      <w:bookmarkEnd w:id="44"/>
     </w:p>
     <w:sectPr>
       <w:pgSz w:w="12240" w:h="15840"/>
@@ -1932,7 +2411,7 @@
   <w:abstractNum w:abstractNumId="0" w15:restartNumberingAfterBreak="0">
     <w:nsid w:val="2C1AE401"/>
     <w:multiLevelType w:val="multilevel"/>
-    <w:tmpl w:val="1084E12A"/>
+    <w:tmpl w:val="645EEBD2"/>
     <w:lvl w:ilvl="0">
       <w:numFmt w:val="bullet"/>
       <w:lvlText w:val=" "/>

--- a/aejmc/midwinter_paper.docx
+++ b/aejmc/midwinter_paper.docx
@@ -23,7 +23,7 @@
         <w:pStyle w:val="Date"/>
       </w:pPr>
       <w:r>
-        <w:t>January 26, 2021</w:t>
+        <w:t>February 01, 2021</w:t>
       </w:r>
     </w:p>
     <w:p>
@@ -139,7 +139,7 @@
               <w:pStyle w:val="Compact"/>
             </w:pPr>
             <w:r>
-              <w:t>2714</w:t>
+              <w:t>4448</w:t>
             </w:r>
           </w:p>
         </w:tc>
@@ -152,7 +152,7 @@
               <w:pStyle w:val="Compact"/>
             </w:pPr>
             <w:r>
-              <w:t>2716</w:t>
+              <w:t>4468</w:t>
             </w:r>
           </w:p>
         </w:tc>
@@ -180,7 +180,7 @@
               <w:pStyle w:val="Compact"/>
             </w:pPr>
             <w:r>
-              <w:t>18393</w:t>
+              <w:t>30634</w:t>
             </w:r>
           </w:p>
         </w:tc>
@@ -193,7 +193,7 @@
               <w:pStyle w:val="Compact"/>
             </w:pPr>
             <w:r>
-              <w:t>18384</w:t>
+              <w:t>30625</w:t>
             </w:r>
           </w:p>
         </w:tc>
@@ -221,7 +221,7 @@
               <w:pStyle w:val="Compact"/>
             </w:pPr>
             <w:r>
-              <w:t>117</w:t>
+              <w:t>194</w:t>
             </w:r>
           </w:p>
         </w:tc>
@@ -262,7 +262,7 @@
               <w:pStyle w:val="Compact"/>
             </w:pPr>
             <w:r>
-              <w:t>13.6 minutes</w:t>
+              <w:t>22.2 minutes</w:t>
             </w:r>
           </w:p>
         </w:tc>
@@ -275,7 +275,7 @@
               <w:pStyle w:val="Compact"/>
             </w:pPr>
             <w:r>
-              <w:t>13.6 minutes</w:t>
+              <w:t>22.3 minutes</w:t>
             </w:r>
           </w:p>
         </w:tc>
@@ -289,6 +289,7 @@
     <w:p>
       <w:pPr>
         <w:pStyle w:val="Heading1"/>
+        <w:shd w:val="clear" w:color="auto" w:fill="DBE5F1" w:themeFill="accent1" w:themeFillTint="33"/>
       </w:pPr>
       <w:bookmarkStart w:id="0" w:name="introduction"/>
       <w:r>
@@ -300,19 +301,16 @@
     <w:p>
       <w:pPr>
         <w:pStyle w:val="FirstParagraph"/>
-        <w:pBdr>
-          <w:bottom w:val="single" w:sz="4" w:space="1" w:color="auto"/>
-        </w:pBdr>
         <w:shd w:val="clear" w:color="auto" w:fill="DBE5F1" w:themeFill="accent1" w:themeFillTint="33"/>
       </w:pPr>
       <w:r>
-        <w:t>Previous studies on the motivations of political donors often treated donors as a monolith. These studies would contrast the two predominant theories of political donor motivation–access-oriented or consumption–against each other. In the seminal paper, “Wh</w:t>
-      </w:r>
-      <w:r>
-        <w:t>y is There so Little Money in U.S. Politics?,” Ansolabehere, de Figueiredo, and Snyder (2003) stated that “two extreme views bracket the range of thinking about the amount of money in U.S. political campaigns.” They conclude that “campaign contributions sh</w:t>
-      </w:r>
-      <w:r>
-        <w:t xml:space="preserve">ould be viewed </w:t>
+        <w:t>Previous studies on the motivations of political donors have often treated donors as a monolith. These studies would contrast the two predominant theories of political donor motivation–access-oriented or consumption–against each other. In the seminal paper</w:t>
+      </w:r>
+      <w:r>
+        <w:t>, “Why is There so Little Money in U.S. Politics?,” Ansolabehere, de Figueiredo, and Snyder (2003) stated that “two extreme views bracket the range of thinking about the amount of money in U.S. political campaigns.” They conclude that “campaign contributio</w:t>
+      </w:r>
+      <w:r>
+        <w:t xml:space="preserve">ns should be viewed </w:t>
       </w:r>
       <w:r>
         <w:rPr>
@@ -321,49 +319,55 @@
         <w:t>primarily</w:t>
       </w:r>
       <w:r>
-        <w:t xml:space="preserve"> as a type of consumption good.” Similarly, Gordon, Hager, and Landa (2007) succinctly asked, “Consumption or Investment?” Welch also stated that there two models of campaign contributions. In one model, contributions to given in ex</w:t>
-      </w:r>
-      <w:r>
-        <w:t xml:space="preserve">change for political favors (now referred to as the access-oriented model) or to affect election probabilities (no the consumption model) (Welch 1980). Many other studies focus on a single model of donor motivation and seek evidence for that model without </w:t>
-      </w:r>
-      <w:r>
-        <w:t>considering alternatives.</w:t>
+        <w:t xml:space="preserve"> as a type of consumption good.” Similarly, Gordon, Hager, and Landa (2007) succinctly asked, “Consumption or Investment?” Welch explained that there two models of campaign contributions. In one model, contributions are given i</w:t>
+      </w:r>
+      <w:r>
+        <w:t>n exchange for political favors (the access-oriented model) or to alter election probabilities in a way that helps one’s preferred candidate (the consumption model) (Welch 1980). Many other studies have focused on a single model of donor motivation and see</w:t>
+      </w:r>
+      <w:r>
+        <w:t>k evidence for that model without considering alternatives.</w:t>
       </w:r>
     </w:p>
     <w:p>
       <w:pPr>
         <w:pStyle w:val="BodyText"/>
-        <w:pBdr>
-          <w:bottom w:val="single" w:sz="4" w:space="1" w:color="auto"/>
-        </w:pBdr>
         <w:shd w:val="clear" w:color="auto" w:fill="DBE5F1" w:themeFill="accent1" w:themeFillTint="33"/>
       </w:pPr>
       <w:r>
-        <w:t>Recently, a more nuanced view of the motivations behind political donors has emerged that sees donors as unique actors and that different donors may have different motivations, intents, and goals in making a political contribution</w:t>
-      </w:r>
-      <w:r>
-        <w:t xml:space="preserve">. Barber (2016) examines the differences in motivation between Political Action Committees (PACs) and individual donors, finding that PACs exhibit behavior inline with the access-oriented model of donors and individuals appear to be motivated by political </w:t>
-      </w:r>
-      <w:r>
-        <w:t>consumption/ ideology. Heerwig (2016) drills down into individual donors by categorizing individual donors as either frequent or infrequent donors, concluding that frequent donors are more access-oriented whereas infrequent donors are more motivated by con</w:t>
-      </w:r>
-      <w:r>
-        <w:t>sumption/ ideology. This paper continues in this direction of segmenting donors to understand unique motivations. Instead of making a descriptive distinction between donors (PACs versus individuals (Barber 2016) or frequent versus infrequent donors (Heerwi</w:t>
-      </w:r>
-      <w:r>
-        <w:t>g 2016)) clusters donors who are similar to one another using a network approach where donors in a cluster are similar to one another in who they contributed to.</w:t>
+        <w:t xml:space="preserve">Recently, a more nuanced view of the motivations of political donors has emerged that sees donors as unique actors. Different donors may have different motivations, intents, and goals in making a </w:t>
+      </w:r>
+      <w:r>
+        <w:t xml:space="preserve">political contribution. Barber (2016) examines the differences in motivations between Political Action Committees (PACs) and individual donors, finding that PACs exhibit behavior inline with the access-oriented model and individuals appear to be motivated </w:t>
+      </w:r>
+      <w:r>
+        <w:t>by political consumption/ ideology. Heerwig (2016) drills down into individual donors by categorizing individual donors as either frequent or infrequent donors, concluding that frequent donors are more access-oriented whereas infrequent donors are more mot</w:t>
+      </w:r>
+      <w:r>
+        <w:t>ivated by consumption/ ideology. Rhodes et. al (2018) find four types of unique individual donors: Party-Oriented Donors, Local-Oriented Donors, Idiosyncratic Donors, and Nationalized Donors, with each group having a unique set of motivations. This paper c</w:t>
+      </w:r>
+      <w:r>
+        <w:t>ontinues in this direction of segmenting donors to understand unique motivations. Instead of making a descriptive distinction between donors such PACs versus individuals (Barber 2016), frequent versus infrequent donors (Heerwig 2016), or other heuristics (</w:t>
+      </w:r>
+      <w:r>
+        <w:t>Rhodes, Schaffner, and Raja 2018), this paper clusters donors who are similar to one another using a network approach where donors in a cluster are similar to one another in who they contributed to. This approach is similar to that of Wahl and Sheppard (20</w:t>
+      </w:r>
+      <w:r>
+        <w:t>18) who then use other pieces of information from the contributions themselves to identify the associations that connect the members of the community to each other. This study takes the approach another step forward by layering in another unique dataset, s</w:t>
+      </w:r>
+      <w:r>
+        <w:t>ocial media data from politicians, to identify behaviors, and potentially the underlying reasons why donors are in the same statistical community. This paper combines these two datasets to test theories of motivations in clusters of political donors.</w:t>
       </w:r>
     </w:p>
     <w:p>
       <w:pPr>
         <w:pStyle w:val="BodyText"/>
-        <w:pBdr>
-          <w:bottom w:val="single" w:sz="4" w:space="1" w:color="auto"/>
-        </w:pBdr>
         <w:shd w:val="clear" w:color="auto" w:fill="DBE5F1" w:themeFill="accent1" w:themeFillTint="33"/>
       </w:pPr>
       <w:r>
-        <w:t xml:space="preserve">This network-based approach conceives of clusters of donors acting as a </w:t>
+        <w:t xml:space="preserve">This </w:t>
+      </w:r>
+      <w:r>
+        <w:t xml:space="preserve">network-based approach conceives of clusters of donors acting as a </w:t>
       </w:r>
       <w:r>
         <w:rPr>
@@ -372,240 +376,283 @@
         <w:t>coalition</w:t>
       </w:r>
       <w:r>
-        <w:t xml:space="preserve"> where coach </w:t>
-      </w:r>
-      <w:r>
-        <w:t>coalition can have a distinct motivation. Further, I believe that this coalition-based approach can capture evidence of donor motivations more accurately. For example, a contributor may only make a single donation. That single donation may not have a stati</w:t>
-      </w:r>
-      <w:r>
-        <w:t>stically-identifiable influence on politicians, but if that single donor is acting in concert with other donors, there is a potential for identifiable results. For example, under an access-oriented/ influence model of donor motivations, this single donor c</w:t>
-      </w:r>
-      <w:r>
-        <w:t>ould be a member of a pro-environment interest groups. If many members of this group give individually to a candidate, the coalition could exhibit influence over that campaign. Similarly, under a consumption/ ideology model of motivation, a candidate could</w:t>
-      </w:r>
-      <w:r>
-        <w:t xml:space="preserve"> come out with a strong pro-environmental message and many members of the coalition could be attracted to the message and reward the pro-environment stance taken by the campaign.</w:t>
+        <w:t xml:space="preserve"> where coalition can have a distinct motivation. Previous network studies have concluded that this type of network clustering has been highly predictive for other types of politica</w:t>
+      </w:r>
+      <w:r>
+        <w:t>l analysis, including voting behavior in the U.S. House of Representatives and Senate (Wahl, Sheppard, and Shanahan 2019). Instead of focusing on the clusters in the campaign finance networks that legislators belong to, this study examines the donors thems</w:t>
+      </w:r>
+      <w:r>
+        <w:t>elves and their statistically-</w:t>
+      </w:r>
+      <w:r>
+        <w:lastRenderedPageBreak/>
+        <w:t>derived clusters. Further, I believe that this coalition-based approach can capture evidence of donor motivations more accurately. For example, a contributor may only make a single donation. That single donation may not have a</w:t>
+      </w:r>
+      <w:r>
+        <w:t xml:space="preserve"> statistically-identifiable influence on politicians, but if that single donor is acting in concert with other donors, there is a potential for identifiable results. For example, under an access-oriented/ influence model of donor motivations, this single d</w:t>
+      </w:r>
+      <w:r>
+        <w:t>onor could be a member of a pro-environment interest group. If many members of this group give individually to a candidate, the coalition could exhibit influence over that campaign to become more pro-environment. Similarly, under a consumption/ ideology mo</w:t>
+      </w:r>
+      <w:r>
+        <w:t>del of motivation, a candidate could come out with a strong pro-environmental message and many members of the coalition could be attracted to the message and reward the pro-environment stance taken by the campaign.</w:t>
       </w:r>
     </w:p>
     <w:p>
       <w:pPr>
         <w:pStyle w:val="BodyText"/>
-        <w:pBdr>
-          <w:bottom w:val="single" w:sz="4" w:space="1" w:color="auto"/>
-        </w:pBdr>
         <w:shd w:val="clear" w:color="auto" w:fill="DBE5F1" w:themeFill="accent1" w:themeFillTint="33"/>
       </w:pPr>
       <w:r>
-        <w:t xml:space="preserve">In addition, this paper adds a dimension of policy issues. Are there certain </w:t>
-      </w:r>
-      <w:r>
-        <w:t>policy issues that have donors who exhibit behavior inline with the access-oriented model or consumption model? It is possible that different issues are related to different coalitions of donors with different motivations. For example, perhaps pro-environm</w:t>
-      </w:r>
-      <w:r>
-        <w:t xml:space="preserve">ental donors are </w:t>
+        <w:t xml:space="preserve">In addition, this paper adds a dimension </w:t>
+      </w:r>
+      <w:r>
+        <w:t>of policy issues. Are there certain policy issues that have donors who exhibit behavior inline with the access-oriented model or consumption model? It is possible that different issues are related to different coalitions of donors with different motivation</w:t>
+      </w:r>
+      <w:r>
+        <w:t>s. For example, perhaps pro-environmental donors are driven by the access-oriented model and anti-abortion groups are driven by the consumption model of politics. This paper combines donation records with social media data collected in Wisconsin during the</w:t>
+      </w:r>
+      <w:r>
+        <w:t xml:space="preserve"> 2016 election cycle to measure whether campaigns’ support of certain policy issues respond to donations from clusters or whether donations from coalitions respond to public support of policy issues. Previous studies have used social media posts as a proxy</w:t>
+      </w:r>
+      <w:r>
+        <w:t xml:space="preserve"> for public appeals in support of President Trump. This proxy for public appeals was used to study the impact of legislators’ posts about President Trump on their fundraising (Fu and Howell 2020). Particularly with the rise of politics online, adding in so</w:t>
+      </w:r>
+      <w:r>
+        <w:t>cial media data provides a valuable variable in understanding the information ecology that political donors experience and how the information ecology relates to their donation motivations.</w:t>
+      </w:r>
+    </w:p>
+    <w:p>
+      <w:pPr>
+        <w:pStyle w:val="Heading1"/>
+        <w:shd w:val="clear" w:color="auto" w:fill="DBE5F1" w:themeFill="accent1" w:themeFillTint="33"/>
+      </w:pPr>
+      <w:bookmarkStart w:id="1" w:name="access-oriented-model"/>
+      <w:r>
+        <w:t>Access-Oriented Model</w:t>
+      </w:r>
+      <w:bookmarkEnd w:id="1"/>
+    </w:p>
+    <w:p>
+      <w:pPr>
+        <w:pStyle w:val="FirstParagraph"/>
+        <w:shd w:val="clear" w:color="auto" w:fill="DBE5F1" w:themeFill="accent1" w:themeFillTint="33"/>
+      </w:pPr>
+      <w:r>
+        <w:t>Access-oriented political donors are those t</w:t>
+      </w:r>
+      <w:r>
+        <w:t xml:space="preserve">hat attempt to use their contributions to gain access to politicians. Most often, access-oriented motivations are thought to be the reason behind contributions from Political Action Committees (PACs) and donors with business interest. The theory goes that </w:t>
+      </w:r>
+      <w:r>
+        <w:t xml:space="preserve">this access can then influence legislative behavior (Francia et al. 2003). Milbrath (1958) centers legislative influence as a communicative process where those seeking to influence legislators must be able to “communicate their power, as well as the facts </w:t>
+      </w:r>
+      <w:r>
+        <w:t>and arguments supporting their position, when they confer with a legislator.” Congress is operating in a “vacuum filled with noise.” Political contributions can gain direct access that allows one to cut through all the noise of competing information that t</w:t>
+      </w:r>
+      <w:r>
+        <w:t>he legislator might be encountering (Milbrath 1958). In interviews, business groups themselves said that they seek “access” to either a member of congress or a member of their staff when they make a contribution. But these groups stated that their contribu</w:t>
+      </w:r>
+      <w:r>
+        <w:t>tion only gains the access to make an argument and it is the merit of the argument that determines support for their cause or not (Herndon 1982). Surveys confirm that donors to U.S. House and Senate campaigns try to influence politics in a way that helps t</w:t>
+      </w:r>
+      <w:r>
+        <w:t xml:space="preserve">heir </w:t>
       </w:r>
       <w:r>
         <w:lastRenderedPageBreak/>
-        <w:t>driven by the access-oriented model and anti-abortion groups are driven by the consumption model of politics. This paper combines donation records with social media data collected in Wisconsin during the 2016 election cycle to measure whet</w:t>
-      </w:r>
-      <w:r>
-        <w:t>her campaigns’ support of certain policy issues respond to donations from clusters or whether donations from coalitions respond to public support of policy issues. Particularly with the rise of politics online, adding in social media data provides a valuab</w:t>
-      </w:r>
-      <w:r>
-        <w:t>le variable in understanding the information ecology that political donors experience and how the information ecology relates to their donation motivations.</w:t>
-      </w:r>
-    </w:p>
-    <w:p>
-      <w:pPr>
-        <w:pStyle w:val="Heading1"/>
-        <w:pBdr>
-          <w:bottom w:val="single" w:sz="4" w:space="1" w:color="auto"/>
-        </w:pBdr>
+        <w:t>businesses (Baker 2020a).Empirical studies of financial documents backup this claim that donors seek access in order to influence policy (Fouirnaies and Hall 2015).</w:t>
+      </w:r>
+    </w:p>
+    <w:p>
+      <w:pPr>
+        <w:pStyle w:val="BodyText"/>
         <w:shd w:val="clear" w:color="auto" w:fill="DBE5F1" w:themeFill="accent1" w:themeFillTint="33"/>
       </w:pPr>
-      <w:bookmarkStart w:id="1" w:name="access-oriented-model"/>
-      <w:r>
-        <w:t>Access-Oriented Model</w:t>
-      </w:r>
-      <w:bookmarkEnd w:id="1"/>
-    </w:p>
-    <w:p>
-      <w:pPr>
-        <w:pStyle w:val="FirstParagraph"/>
-        <w:pBdr>
-          <w:bottom w:val="single" w:sz="4" w:space="1" w:color="auto"/>
-        </w:pBdr>
+      <w:r>
+        <w:t xml:space="preserve">Past research has suggested that political contributors are successful in their goals </w:t>
+      </w:r>
+      <w:r>
+        <w:t>to gain access as measured by the amount of time that organized interest groups spend with members of congress (Langbein 1986). This increased access has been found not only for PACs but also for increased access for individual donors. A randomized experim</w:t>
+      </w:r>
+      <w:r>
+        <w:t>ent found that when it is revealed to congressional offices that prospective meeting attendees contributed to the member’s campaign that senior members of the office took meetings between three to four times more often than when information about contribut</w:t>
+      </w:r>
+      <w:r>
+        <w:t>ions were withheld (Kalla and Broockman 2016).</w:t>
+      </w:r>
+    </w:p>
+    <w:p>
+      <w:pPr>
+        <w:pStyle w:val="BodyText"/>
         <w:shd w:val="clear" w:color="auto" w:fill="DBE5F1" w:themeFill="accent1" w:themeFillTint="33"/>
       </w:pPr>
       <w:r>
-        <w:t>Access-oriented political donors are those that attempt to use their contribu</w:t>
-      </w:r>
-      <w:r>
-        <w:t>tions to gain access to politicians. Most often, access-oriented motivations are thought to be the reason behind contributions from Political Action Committees (PACs) and donors with business interest. The theory goes that this access can then influence le</w:t>
-      </w:r>
-      <w:r>
-        <w:t>gislative behavior (Francia et al. 2003). Milbrath (1958) centers legislative influence as a communicative process where those seeking to influence legislators must be able to “communicate their power, as well as the facts and arguments supporting their po</w:t>
-      </w:r>
-      <w:r>
-        <w:t>sition, when they confer with a legislator.” Congress is operating in a “vacuum filled with noise.” And political contributions can gain direct access that allows to to cut through all the noise of competing information that the legislator might be encount</w:t>
-      </w:r>
-      <w:r>
-        <w:t xml:space="preserve">ering (Milbrath 1958). In interviews, business groups themselves said that they seek “access” to either a member of congress or a member of their staff when they make a contribution. But these groups stated that their contribution only gains the access to </w:t>
-      </w:r>
-      <w:r>
-        <w:t>make an argument and it is the merit of the argument that determines support for their cause or not (Herndon 1982). Surveys confirm that donors to U.S. House and Senate campaigns try to influence politics in a way that helps their businesses (Baker 2020a).</w:t>
-      </w:r>
-      <w:r>
-        <w:t>Empirical studies of financial documents backup this claim that donors seek access in order to influence policy (Fouirnaies and Hall 2015).</w:t>
+        <w:t>However, measuring the direct access that political financiers gain from political contributions is difficult to measure. Instead, researchers have treated the “access” component of contributor influence as an</w:t>
+      </w:r>
+      <w:r>
+        <w:t xml:space="preserve"> implicit assumption and instead look for evidence of “influence” of political contributors on politicians. Many political science papers do not use the explicit term “access-oriented donor” and instead refer to their work as examining the potential “influ</w:t>
+      </w:r>
+      <w:r>
+        <w:t>ence” of political donors on politicians. This line of influence research inherently implies a gain of access by political contributors. As Langbein (1986) states, “[Access] is a precondition for having influence over public policy. Contributions themselve</w:t>
+      </w:r>
+      <w:r>
+        <w:t>s have little meaning for a congressman, because they do not carry any ‘message.’ Only access, or some other form of direct or indirect communication, can translate money into influence.”</w:t>
       </w:r>
     </w:p>
     <w:p>
       <w:pPr>
         <w:pStyle w:val="BodyText"/>
-        <w:pBdr>
-          <w:bottom w:val="single" w:sz="4" w:space="1" w:color="auto"/>
-        </w:pBdr>
         <w:shd w:val="clear" w:color="auto" w:fill="DBE5F1" w:themeFill="accent1" w:themeFillTint="33"/>
       </w:pPr>
       <w:r>
-        <w:t xml:space="preserve">Past research has suggested that political contributors are successful in their goals to gain access as measured by </w:t>
-      </w:r>
-      <w:r>
-        <w:t>the amount of time that organized interest groups spend with members of congress (Langbein 1986). This increased access has been not only in PACs but also for increased access for individual donors. A randomized experiment found that when it is revealed to</w:t>
-      </w:r>
-      <w:r>
-        <w:t xml:space="preserve"> congressional offices that prospective meeting attendees contributed to the member’s campaign that senior members of the office took meetings between three to four times more often than when information about contributions were withheld (Kalla and Broockm</w:t>
-      </w:r>
-      <w:r>
-        <w:t>an 2016).</w:t>
+        <w:t>Even though research has suggested there is a connection between pol</w:t>
+      </w:r>
+      <w:r>
+        <w:t xml:space="preserve">itical contributions and access. It is unclear if that access actually converts to </w:t>
+      </w:r>
+      <w:r>
+        <w:rPr>
+          <w:i/>
+        </w:rPr>
+        <w:t>influence</w:t>
+      </w:r>
+      <w:r>
+        <w:t xml:space="preserve"> in the political process. Despite confirmation that PACs attempt to influence the legislative process (Grenzke 1989), past research has found PAC contributions to </w:t>
+      </w:r>
+      <w:r>
+        <w:t>have a limited effect on roll-call voting (Wright 1985). In rare instances, there is an apparent connection between PAC contributions and roll-call votes, but that correlation is most likely due to broader support from larger interest groups (Grenzke 1989)</w:t>
+      </w:r>
+      <w:r>
+        <w:t xml:space="preserve">. These sparse correlations could be manifestation of the finding that legislators are responsive to changes in the opinions of the national individual donor class (Canes-Wrone and Gibson 2019). One article went so far as to conclude that “evidence in the </w:t>
+      </w:r>
+      <w:r>
+        <w:t>article undermines belief in the military-industrial complex model” (Wayman 1985) when studying the effect of defense-related PACs on roll-call voting. One study using meta-analytic methods found over 93 studies that "corporate political activity only weak</w:t>
+      </w:r>
+      <w:r>
+        <w:t>ly impacts public policy and at best has a (direct) weak effect on corporate outcomes (Hadani, Bonardi, and Dahan 2017) that may be more of a signalling of policy preference than anything else (Austen-Smith 1995). This signalling is likely only effective i</w:t>
+      </w:r>
+      <w:r>
+        <w:t>f the contribution is large enough that influence the likelihood of the candidate being elected (Schnakenberg and Turner 2021).</w:t>
       </w:r>
     </w:p>
     <w:p>
       <w:pPr>
         <w:pStyle w:val="BodyText"/>
-        <w:pBdr>
-          <w:bottom w:val="single" w:sz="4" w:space="1" w:color="auto"/>
-        </w:pBdr>
         <w:shd w:val="clear" w:color="auto" w:fill="DBE5F1" w:themeFill="accent1" w:themeFillTint="33"/>
       </w:pPr>
       <w:r>
-        <w:t>However, measuring the direct access that political financiers gain from political contributions is difficult to measure. Instead, researchers have treated the “access” component of contributor influence as an implicit assumption and instead look</w:t>
-      </w:r>
-      <w:r>
-        <w:t xml:space="preserve"> for evidence of “influence” of political contributors on politicians. Many political science papers do not use the explicit term “access-oriented donor” and instead refer to their work as examining the potential “influence” of political donors on politici</w:t>
-      </w:r>
-      <w:r>
-        <w:t xml:space="preserve">ans. This line of influence research implies a gain of access by political contributors. As Langbein (1986) states, “[Access] is a precondition for having influence over public policy. Contributions </w:t>
+        <w:t>However, other research has found evidence that contributions from the financial (Hayes 2017), telecommunications (Edwards and F</w:t>
+      </w:r>
+      <w:r>
+        <w:t>igueiredo 2016), education (Constant 2006), environmental (Hogan 2020) and healthcare interest groups (McKay 2018) have influenced legislation passed. One study on the connection between campaign contributions and legislative voting does support the idea t</w:t>
+      </w:r>
+      <w:r>
+        <w:t xml:space="preserve">hat moneyed interests play a </w:t>
       </w:r>
       <w:r>
         <w:lastRenderedPageBreak/>
-        <w:t>themselves have little meaning for a congressman, because</w:t>
-      </w:r>
-      <w:r>
-        <w:t xml:space="preserve"> they do not carry any ‘message.’ Only access, or some other form of direct or indirect communication, can translate money into influence.”</w:t>
+        <w:t>significant role in the legislative process, particularly organized business interests that are within a member’s district (Hall and Wayman 1990), potentially similar to how members of congress prioritize public opinion of thei</w:t>
+      </w:r>
+      <w:r>
+        <w:t>r district over national public opinion (Butler and Nickerson 2011). Further, there appears to be a stronger influence as a result of contributions from individuals with business interests, opposed to PACs, which many other studies focus on (Fellowes and W</w:t>
+      </w:r>
+      <w:r>
+        <w:t>olf 2004). While it is “nearly universal” (Bonica 2016) that corporate executives of Fortune 500 firms make political contributions, and there is a significant increase in contributions once the business people are promoted to executive status (Fremeth, Ri</w:t>
+      </w:r>
+      <w:r>
+        <w:t>chter, and Schaufele 2013), there is heterogeneity in their political leanings (Bonica 2016).</w:t>
       </w:r>
     </w:p>
     <w:p>
       <w:pPr>
         <w:pStyle w:val="BodyText"/>
-        <w:pBdr>
-          <w:bottom w:val="single" w:sz="4" w:space="1" w:color="auto"/>
-        </w:pBdr>
         <w:shd w:val="clear" w:color="auto" w:fill="DBE5F1" w:themeFill="accent1" w:themeFillTint="33"/>
       </w:pPr>
       <w:r>
-        <w:t>Even though research has suggested there is a connection between political contributions and access. It is unclear i</w:t>
-      </w:r>
-      <w:r>
-        <w:t xml:space="preserve">f that access actually converts to </w:t>
-      </w:r>
-      <w:r>
-        <w:rPr>
-          <w:i/>
-        </w:rPr>
-        <w:t>influence</w:t>
-      </w:r>
-      <w:r>
-        <w:t xml:space="preserve"> in the political process. Despite confirmation that PACs attempt to influence the legislative process (Grenzke 1989), past research has found PAC contributions to have a limited effect on roll-call voting (Wrigh</w:t>
-      </w:r>
-      <w:r>
-        <w:t>t 1985). In rare instances, there is an apparent connection between PAC contributions and roll-call votes, but it that correlation is most likely due to broader support from larger interest groups (Grenzke 1989). These sparse correlations could be manifest</w:t>
-      </w:r>
-      <w:r>
-        <w:t>ation of the finding that legislators are responsive to changes to the opinions of the national individual donor class (Canes-Wrone and Gibson 2019). One article went so far as to conclude that “evidence in the article undermines belief in the military-ind</w:t>
-      </w:r>
-      <w:r>
-        <w:t>ustrial complex model” (Wayman 1985) when studying the effect of defense-related PACs on roll-call voting.</w:t>
+        <w:t>In addition, PACs have been found to use contributions in an attempt to acquire access and favor, a result that suggests that they “at least anticipate that the d</w:t>
+      </w:r>
+      <w:r>
+        <w:t>onations will influence policy” (Powell and Grimmer 2016). A meta-analysis found that model specification played a significant role in whether significant results were found when looking for a connection between donations and roll-calls votes, concluding t</w:t>
+      </w:r>
+      <w:r>
+        <w:t>hat studies that controlled for “friendly giving by including a measure of legislators’ ideology and that include more than one contributions variable are less likely to produce significant results” (Roscoe and Jenkins 2005). Despite this variability in mo</w:t>
+      </w:r>
+      <w:r>
+        <w:t>del specification, the authors conclude that one-third of roll-call votes are impacted by campaign contributions (Roscoe and Jenkins 2005). Research suggests that campaign contributions only try to influence a small number of votes that have an outsized im</w:t>
+      </w:r>
+      <w:r>
+        <w:t>pact on whether legislation actually passes or not (Gordon 2001) or on ideological or highly visible political issues (Witko 2006).</w:t>
       </w:r>
     </w:p>
     <w:p>
       <w:pPr>
         <w:pStyle w:val="BodyText"/>
-        <w:pBdr>
-          <w:bottom w:val="single" w:sz="4" w:space="1" w:color="auto"/>
-        </w:pBdr>
         <w:shd w:val="clear" w:color="auto" w:fill="DBE5F1" w:themeFill="accent1" w:themeFillTint="33"/>
       </w:pPr>
       <w:r>
-        <w:t xml:space="preserve">Other studies on the connection between campaign contributions and legislative voting does support that moneyed interests play a significant role in </w:t>
-      </w:r>
-      <w:r>
-        <w:t>the legislative process, particularly organized business interests that are within a member’s district (Hall and Wayman 1990), potentially similar to how members of congress prioritize public opinion of their district over national public opinion (Butler a</w:t>
-      </w:r>
-      <w:r>
-        <w:t>nd Nickerson 2011). Further, there appears to be a stronger influence as a result of contributions from individuals with business interests, opposed to PACs, which many other studies focus on (Fellowes and Wolf 2004). A meta-analysis found that model speci</w:t>
-      </w:r>
-      <w:r>
-        <w:t xml:space="preserve">fication played a significant role in whether significant results were found when looking for a connection between donations and roll-calls votes, concluding that studies that controlled for “friendly giving by including a measure of legislators’ ideology </w:t>
-      </w:r>
-      <w:r>
-        <w:t>and that include more than one contributions variable are less likely to produce significant results” (Roscoe and Jenkins 2005). Despite this variability in model specification, the authors conclude that one-third of roll-call votes are impacted by campaig</w:t>
-      </w:r>
-      <w:r>
-        <w:t>n contributions (Roscoe and Jenkins 2005).</w:t>
+        <w:t>One consideration when assessing the impact of PAC donations on roll-call voting is that donations are just a piece of the b</w:t>
+      </w:r>
+      <w:r>
+        <w:t>roader lobbying effort when trying to influence legislation. Ideologically extreme groups and groups that are more liberal have been found to favor PAC contribution over other lobbying methods (McKay 2010). Legislators’ perceptions of the power of the inte</w:t>
+      </w:r>
+      <w:r>
+        <w:t>rest group, for example, union membership rates (Finger 2019) may also be a factor in whether contributions can acquire influence. Firms that make larger political contributions have been found to get more “sweetheart” contracts from the government even wh</w:t>
+      </w:r>
+      <w:r>
+        <w:t>en controlling for lobbying, negotiation power, and the employment of former government employees (Ferris, Houston, and Javakhadze 2019).</w:t>
       </w:r>
     </w:p>
     <w:p>
       <w:pPr>
         <w:pStyle w:val="BodyText"/>
-        <w:pBdr>
-          <w:bottom w:val="single" w:sz="4" w:space="1" w:color="auto"/>
-        </w:pBdr>
         <w:shd w:val="clear" w:color="auto" w:fill="DBE5F1" w:themeFill="accent1" w:themeFillTint="33"/>
       </w:pPr>
       <w:r>
-        <w:t>Potentially, the influence exerted by contributors when making a political contribution is so indirect that it doesn’t always materialize in statistical patterns of legislative voting, but there is evidence of the</w:t>
-      </w:r>
-      <w:r>
-        <w:t xml:space="preserve"> influence as a result of the legislation. For example, one study found that firms that donated to winning candidates experienced an abnormal equity return of 3% compared to firms that contributed to losing campaigns (Akey 2015). Another study found that f</w:t>
-      </w:r>
-      <w:r>
-        <w:t>uture returns of firms is positively and significantly correlated with contributions in support for candidates, finding the strongest effect among firms that support candidates within the state that the firm is based (Cooper, Gulen, and Ovtchinnikov 2010).</w:t>
-      </w:r>
-      <w:r>
-        <w:t xml:space="preserve"> In addition to immediately-felt financial returns, donors may systematically contribute money to legislative agenda setters, such as chairs of financial committees, in an effort to set future legislative agendas (Fouirnaies 2018). Even campaign contributi</w:t>
-      </w:r>
-      <w:r>
-        <w:t>on from business executives are “best understood as purchases of ‘good will’ whose returns, while positive in expectation, are contingent and rare” (Gordon, Hafer, and Landa 2007).</w:t>
+        <w:t>Potentially, the influence exerted by contributors when making a political contribution is so indirect that it doesn’t</w:t>
+      </w:r>
+      <w:r>
+        <w:t xml:space="preserve"> always materialize in statistical patterns of legislative voting, but there is evidence of the influence as a result of the legislation. Interest groups have been found to seek direct </w:t>
+      </w:r>
+      <w:r>
+        <w:rPr>
+          <w:i/>
+        </w:rPr>
+        <w:t>and</w:t>
+      </w:r>
+      <w:r>
+        <w:t xml:space="preserve"> indirect access to the policy making process (Fouirnaies 2018). One</w:t>
+      </w:r>
+      <w:r>
+        <w:t xml:space="preserve"> study found that firms that donated to winning candidates experienced an abnormal equity return of 3% compared to firms that contributed to losing campaigns (Akey 2015). Another study found that future returns of firms is positively and significantly corr</w:t>
+      </w:r>
+      <w:r>
+        <w:t xml:space="preserve">elated with contributions in support for candidates, finding the strongest effect among firms that support candidates within the state that the firm is based (Cooper, Gulen, and Ovtchinnikov 2010). In addition to immediately-felt financial returns, donors </w:t>
+      </w:r>
+      <w:r>
+        <w:t>may systematically contribute money to legislative agenda setters, such as chairs of financial committees, in an effort to set future legislative agendas (Fouirnaies 2018). Even campaign contribution from business executives are “best understood as purchas</w:t>
+      </w:r>
+      <w:r>
+        <w:t xml:space="preserve">es of ‘good will’ whose returns, while </w:t>
+      </w:r>
+      <w:r>
+        <w:lastRenderedPageBreak/>
+        <w:t xml:space="preserve">positive in expectation, are contingent and rare” (Gordon, Hafer, and Landa 2007). Political contributions have also been found to reduce the punishment for business executives who are sanctioned for committing fraud </w:t>
+      </w:r>
+      <w:r>
+        <w:t>(Fulmer, Knill, and Yu 2017).</w:t>
       </w:r>
     </w:p>
     <w:p>
       <w:pPr>
         <w:pStyle w:val="BodyText"/>
-        <w:pBdr>
-          <w:bottom w:val="single" w:sz="4" w:space="1" w:color="auto"/>
-        </w:pBdr>
         <w:shd w:val="clear" w:color="auto" w:fill="DBE5F1" w:themeFill="accent1" w:themeFillTint="33"/>
       </w:pPr>
       <w:r>
-        <w:lastRenderedPageBreak/>
-        <w:t>Instead of focusing on direct access or financial outcomes, this research a</w:t>
-      </w:r>
-      <w:r>
-        <w:t>rticle examines politicians’ public support of policy issues. Under the access-oriented/ influence model of political donor motivations, we would expect to find politicians who are more supportive of certain policy issues after receiving campaign contribut</w:t>
-      </w:r>
-      <w:r>
-        <w:t xml:space="preserve">ions from access-oriented donors, which leads to </w:t>
+        <w:t>Instead of focusing on direct access or financial outcomes, this research article examines politicians’ public support of policy issues. Under the access-oriented/ influence model of political donor motivations, we would expec</w:t>
+      </w:r>
+      <w:r>
+        <w:t xml:space="preserve">t to find politicians to be more supportive of certain policy issues after receiving campaign contributions from access-oriented donors, which leads to </w:t>
       </w:r>
       <m:oMath>
         <m:sSub>
@@ -641,9 +688,6 @@
     <w:p>
       <w:pPr>
         <w:pStyle w:val="BodyText"/>
-        <w:pBdr>
-          <w:bottom w:val="single" w:sz="4" w:space="1" w:color="auto"/>
-        </w:pBdr>
         <w:shd w:val="clear" w:color="auto" w:fill="DBE5F1" w:themeFill="accent1" w:themeFillTint="33"/>
       </w:pPr>
       <m:oMath>
@@ -677,22 +721,19 @@
         <w:rPr>
           <w:b/>
         </w:rPr>
-        <w:t>: Donations from various coalitions of political donors will precede, or Granger cause, increased public support on certain political issues from the politicians to whom they donate.</w:t>
+        <w:t>: Donations from various coalitions of political donors will precede, or Granger cause, increased public support of certain political issues from the politicians to whom they donate.</w:t>
       </w:r>
     </w:p>
     <w:p>
       <w:pPr>
         <w:pStyle w:val="BodyText"/>
-        <w:pBdr>
-          <w:bottom w:val="single" w:sz="4" w:space="1" w:color="auto"/>
-        </w:pBdr>
         <w:shd w:val="clear" w:color="auto" w:fill="DBE5F1" w:themeFill="accent1" w:themeFillTint="33"/>
       </w:pPr>
       <w:r>
-        <w:t>Since access-ori</w:t>
-      </w:r>
-      <w:r>
-        <w:t xml:space="preserve">ented donors are thought to be wealthier contributors, sometimes seeking access for financial gain, this paper will also examine the amount contributed by members of donor coalitions that are accepted by </w:t>
+        <w:t>Since access-oriented donors are thought to be wealthier contributors, so</w:t>
+      </w:r>
+      <w:r>
+        <w:t xml:space="preserve">metimes seeking access for financial gain, this paper will also examine the amount contributed by members of donor coalitions that are accepted by </w:t>
       </w:r>
       <m:oMath>
         <m:sSub>
@@ -752,18 +793,15 @@
         </m:sSub>
       </m:oMath>
       <w:r>
-        <w:t xml:space="preserve"> also serves as a measure of face validity f</w:t>
-      </w:r>
-      <w:r>
-        <w:t>or the theory of access-oriented motivation and this study’s measurement.</w:t>
+        <w:t xml:space="preserve"> also serves as a measure of face validity for the theory of access-oriented motivation and this stud</w:t>
+      </w:r>
+      <w:r>
+        <w:t>y’s measurement.</w:t>
       </w:r>
     </w:p>
     <w:p>
       <w:pPr>
         <w:pStyle w:val="BodyText"/>
-        <w:pBdr>
-          <w:bottom w:val="single" w:sz="4" w:space="1" w:color="auto"/>
-        </w:pBdr>
         <w:shd w:val="clear" w:color="auto" w:fill="DBE5F1" w:themeFill="accent1" w:themeFillTint="33"/>
       </w:pPr>
       <m:oMath>
@@ -810,21 +848,12 @@
         <w:rPr>
           <w:b/>
         </w:rPr>
-        <w:t xml:space="preserve"> </w:t>
-      </w:r>
-      <w:r>
-        <w:rPr>
-          <w:b/>
-        </w:rPr>
-        <w:t>contributors to political campaigns than donors not in access-oriented coalitions.</w:t>
+        <w:t xml:space="preserve"> contributors to political campaigns than donors not in access-oriented coalitions.</w:t>
       </w:r>
     </w:p>
     <w:p>
       <w:pPr>
         <w:pStyle w:val="Heading1"/>
-        <w:pBdr>
-          <w:bottom w:val="single" w:sz="4" w:space="1" w:color="auto"/>
-        </w:pBdr>
         <w:shd w:val="clear" w:color="auto" w:fill="DBE5F1" w:themeFill="accent1" w:themeFillTint="33"/>
       </w:pPr>
       <w:bookmarkStart w:id="2" w:name="consumption-model"/>
@@ -836,13 +865,10 @@
     <w:p>
       <w:pPr>
         <w:pStyle w:val="FirstParagraph"/>
-        <w:pBdr>
-          <w:bottom w:val="single" w:sz="4" w:space="1" w:color="auto"/>
-        </w:pBdr>
         <w:shd w:val="clear" w:color="auto" w:fill="DBE5F1" w:themeFill="accent1" w:themeFillTint="33"/>
       </w:pPr>
       <w:r>
-        <w:t xml:space="preserve">While the access-oriented model is centered on donor </w:t>
+        <w:t xml:space="preserve">While the access-oriented model is centered on donors </w:t>
       </w:r>
       <w:r>
         <w:rPr>
@@ -860,50 +886,75 @@
         <w:t>participating</w:t>
       </w:r>
       <w:r>
-        <w:t xml:space="preserve"> </w:t>
-      </w:r>
-      <w:r>
-        <w:t xml:space="preserve">in the political process. As Ansolabehere, de Figueiredo, and Snyder (2003) concluded, “In our view, campaign contributing should not be viewed as an investment, but rather as a form of consumption–or, in the language of politics, participation.” They put </w:t>
-      </w:r>
-      <w:r>
-        <w:t>forward that individual donors are intrinsically motivated by ideology. People don’t receive a direct benefit from making a political donation, but they do experience the indirect benefits of participating in a political campaign that matches their ideolog</w:t>
-      </w:r>
-      <w:r>
-        <w:t>y and excites them. Said another way, for consumption motivated donors, making a contribution is just an extension of voting on a participatory spectrum. Under the consumption model of political donor motivations, donations are a way for individuals to par</w:t>
-      </w:r>
-      <w:r>
-        <w:t>ticipate and be responsive to their “perception of the stakes in the election” (Hill and Huber 2017). Ideological proximity has been found to be an important component of explaining a donor’s decision to make a contribution (Ensley 2009). Divergence of ide</w:t>
-      </w:r>
-      <w:r>
-        <w:t>ology among the candidates for an office does not seem to impact donors’ decision to make a contribution (Ensley 2009).</w:t>
+        <w:t xml:space="preserve"> in the political process. As Ansolabehere, de Figueiredo, and Snyder (2003) concluded, “In our view, campaign contr</w:t>
+      </w:r>
+      <w:r>
+        <w:t xml:space="preserve">ibuting should not be viewed as an investment, but rather as a form of consumption–or, in the language of politics, participation.” They put forward that individual donors are intrinsically motivated by ideology. People don’t receive a direct benefit from </w:t>
+      </w:r>
+      <w:r>
+        <w:t xml:space="preserve">making a political donation, but they do experience the indirect benefits of participating in a political campaign that matches their ideology and excites them. Said another way, for consumption motivated donors, making a contribution is just an extension </w:t>
+      </w:r>
+      <w:r>
+        <w:t>of voting on a participatory spectrum. Under the consumption model of political donor motivations, donations are a way for individuals to participate and be responsive to their “perception of the stakes in the election” (Hill and Huber 2017).</w:t>
       </w:r>
     </w:p>
     <w:p>
       <w:pPr>
         <w:pStyle w:val="BodyText"/>
-        <w:pBdr>
-          <w:bottom w:val="single" w:sz="4" w:space="1" w:color="auto"/>
-        </w:pBdr>
         <w:shd w:val="clear" w:color="auto" w:fill="DBE5F1" w:themeFill="accent1" w:themeFillTint="33"/>
       </w:pPr>
       <w:r>
-        <w:t xml:space="preserve">Often associated with the consumption model of donation is the idea of ideological proximity. In other words, donors give to candidates </w:t>
-      </w:r>
-      <w:r>
-        <w:t>that they are ideologically similar to. For example, the similarity between a donor’s policy preferences and a senator’s roll calls is a predictor of whether a donor makes a contribution (Barber, Canes-Wrone, and Thrower 2017). Out-of-state donors have bee</w:t>
-      </w:r>
-      <w:r>
-        <w:t>n found to have policy motivations for making a donation in an effort to acquire surrogate representation (Baker 2020b), but this finding didn’t hold for in-district donations.</w:t>
+        <w:t>Ideological p</w:t>
+      </w:r>
+      <w:r>
+        <w:t>roximity, or the spatial distance between the ideology of candidates and donors, has been found to be an important component in explaining a donor’s decision to make a contribution (Ensley 2009). even more so than specific issue positions (Barber, Canes-Wr</w:t>
+      </w:r>
+      <w:r>
+        <w:t>one, and Thrower 2019). The similarity between a donor’s policy preferences and a senator’s roll calls is a predictor of whether a donor makes a contribution (Barber, Canes-Wrone, and Thrower 2017). But this relationship between individual donors’ opinions</w:t>
+      </w:r>
+      <w:r>
+        <w:t xml:space="preserve"> and senators’ roll-call voting may be a recent phenomenon and has not existed historically (Canes-Wrone and Gibson 2019). Divergence of ideology among the candidates for an office, such as a more extreme political opponent, does not seem to impact donors’</w:t>
+      </w:r>
+      <w:r>
+        <w:t xml:space="preserve"> decision to make a contribution (Ensley 2009).</w:t>
       </w:r>
     </w:p>
     <w:p>
       <w:pPr>
         <w:pStyle w:val="BodyText"/>
-        <w:pBdr>
-          <w:bottom w:val="single" w:sz="4" w:space="1" w:color="auto"/>
-        </w:pBdr>
         <w:shd w:val="clear" w:color="auto" w:fill="DBE5F1" w:themeFill="accent1" w:themeFillTint="33"/>
       </w:pPr>
+      <w:r>
+        <w:lastRenderedPageBreak/>
+        <w:t>Out-of-state donors have been found to have policy motivations for making a donation in an effort to acquire surrogate representation (Baker 2020b), but this finding didn’t hold for in-district donations. One</w:t>
+      </w:r>
+      <w:r>
+        <w:t xml:space="preserve"> study found that PACs for organized labor unions reduced contributions to members of the U.S. House of Representatives when they supported the North American Free Trade Agreement (NAFTA) (Engel and Jackson 1998), suggesting that labor PACs responded to pe</w:t>
+      </w:r>
+      <w:r>
+        <w:t>rceived changes in ideological proximity opposed to doubling-down on their efforts to potentially influence legislators who have become estranged from the PAC’s priorities. Labor unions have been found to participate in “punishing” legislators for their vo</w:t>
+      </w:r>
+      <w:r>
+        <w:t>tes (Jansa and Hoyman 2018). However, this punishment has been found to coax incumbents into changing their position back to being pro-labor (Jansa 2019), suggesting that there might actually be some influence-buying. However, recent studies have found PAC</w:t>
+      </w:r>
+      <w:r>
+        <w:t xml:space="preserve">s in the oil and gas industry to be motivated by the consumption model, opposed to access-oriented/ influence model, when making contributions to candidates (Goldberg et al. 2020). Contributions from cotton farmers or cotton PACs were also not found to be </w:t>
+      </w:r>
+      <w:r>
+        <w:t>significant predictors of votes to amend the 2008 Farm Bill (Callahan 2019).</w:t>
+      </w:r>
+    </w:p>
+    <w:p>
+      <w:pPr>
+        <w:pStyle w:val="BodyText"/>
+        <w:shd w:val="clear" w:color="auto" w:fill="DBE5F1" w:themeFill="accent1" w:themeFillTint="33"/>
+      </w:pPr>
+      <w:r>
+        <w:t xml:space="preserve">All together, under the consumption model of donor motivations we would expect public support of policy issues to attract political donors who care about that policy, which leads </w:t>
+      </w:r>
+      <w:r>
+        <w:t xml:space="preserve">to </w:t>
+      </w:r>
       <m:oMath>
         <m:sSub>
           <m:sSubPr>
@@ -932,33 +983,14 @@
         </m:sSub>
       </m:oMath>
       <w:r>
-        <w:rPr>
-          <w:b/>
-        </w:rPr>
-        <w:t xml:space="preserve">: Public support from politicians on certain political issues will precede, </w:t>
-      </w:r>
-      <w:r>
-        <w:rPr>
-          <w:b/>
-        </w:rPr>
-        <w:t>or Granger cause, donations from various coalitions of political donors.</w:t>
+        <w:t>.</w:t>
       </w:r>
     </w:p>
     <w:p>
       <w:pPr>
         <w:pStyle w:val="BodyText"/>
-        <w:pBdr>
-          <w:bottom w:val="single" w:sz="4" w:space="1" w:color="auto"/>
-        </w:pBdr>
         <w:shd w:val="clear" w:color="auto" w:fill="DBE5F1" w:themeFill="accent1" w:themeFillTint="33"/>
       </w:pPr>
-      <w:r>
-        <w:lastRenderedPageBreak/>
-        <w:t>With the rise of small-dollar donors on the internet and the assumption that these small-dollar donors are motivated by the consumption model of donor motivations, this paper will exa</w:t>
-      </w:r>
-      <w:r>
-        <w:t xml:space="preserve">mine the amount contributed by members of donor coalitions that are accepted by </w:t>
-      </w:r>
       <m:oMath>
         <m:sSub>
           <m:sSubPr>
@@ -987,6 +1019,66 @@
         </m:sSub>
       </m:oMath>
       <w:r>
+        <w:rPr>
+          <w:b/>
+        </w:rPr>
+        <w:t>: Public support from politicians on certain political issues will precede, or Granger cause, donations from various coalitions of political donors.</w:t>
+      </w:r>
+    </w:p>
+    <w:p>
+      <w:pPr>
+        <w:pStyle w:val="BodyText"/>
+        <w:shd w:val="clear" w:color="auto" w:fill="DBE5F1" w:themeFill="accent1" w:themeFillTint="33"/>
+      </w:pPr>
+      <w:r>
+        <w:t>Individual donors, as opposed to PACs, continue to make up a clear majority of donations to poli</w:t>
+      </w:r>
+      <w:r>
+        <w:t>tical candidates (Heerwig 2016). And these individual donors have been found to most often exhibit behavior consistent with the consumption model of donations (Barber 2016; Heerwig 2016). Further, individual donors arguably play an even more central role i</w:t>
+      </w:r>
+      <w:r>
+        <w:t>n politics more recently with the growth in small-dollar individual donors.</w:t>
+      </w:r>
+    </w:p>
+    <w:p>
+      <w:pPr>
+        <w:pStyle w:val="BodyText"/>
+        <w:shd w:val="clear" w:color="auto" w:fill="DBE5F1" w:themeFill="accent1" w:themeFillTint="33"/>
+      </w:pPr>
+      <w:r>
+        <w:t xml:space="preserve">With the rise of small-dollar donors on the internet and the assumption that these small-dollar donors are motivated by the consumption model of donor motivations, this paper will </w:t>
+      </w:r>
+      <w:r>
+        <w:t xml:space="preserve">examine the amount of money contributed by members of donor coalitions that are accepted by </w:t>
+      </w:r>
+      <m:oMath>
+        <m:sSub>
+          <m:sSubPr>
+            <m:ctrlPr>
+              <w:rPr>
+                <w:rFonts w:ascii="Cambria Math" w:hAnsi="Cambria Math"/>
+              </w:rPr>
+            </m:ctrlPr>
+          </m:sSubPr>
+          <m:e>
+            <m:r>
+              <w:rPr>
+                <w:rFonts w:ascii="Cambria Math" w:hAnsi="Cambria Math"/>
+              </w:rPr>
+              <m:t>H</m:t>
+            </m:r>
+          </m:e>
+          <m:sub>
+            <m:r>
+              <w:rPr>
+                <w:rFonts w:ascii="Cambria Math" w:hAnsi="Cambria Math"/>
+              </w:rPr>
+              <m:t>3</m:t>
+            </m:r>
+          </m:sub>
+        </m:sSub>
+      </m:oMath>
+      <w:r>
         <w:t xml:space="preserve">. </w:t>
       </w:r>
       <m:oMath>
@@ -1017,15 +1109,12 @@
         </m:sSub>
       </m:oMath>
       <w:r>
-        <w:t xml:space="preserve"> also serves as a measure of face validity for the theory of access-oriented motivation and this study’s measurement.</w:t>
+        <w:t xml:space="preserve"> also serves as a measure of face validity for the theory of the consumption motivation model of political donors and this study’s measurement.</w:t>
       </w:r>
     </w:p>
     <w:p>
       <w:pPr>
         <w:pStyle w:val="BodyText"/>
-        <w:pBdr>
-          <w:bottom w:val="single" w:sz="4" w:space="1" w:color="auto"/>
-        </w:pBdr>
         <w:shd w:val="clear" w:color="auto" w:fill="DBE5F1" w:themeFill="accent1" w:themeFillTint="33"/>
       </w:pPr>
       <m:oMath>
@@ -1059,13 +1148,13 @@
         <w:rPr>
           <w:b/>
         </w:rPr>
-        <w:t>: Donors from consumption coalitions will on av</w:t>
+        <w:t xml:space="preserve">: Donors </w:t>
       </w:r>
       <w:r>
         <w:rPr>
           <w:b/>
         </w:rPr>
-        <w:t xml:space="preserve">erage be </w:t>
+        <w:t xml:space="preserve">from consumption coalitions will on average be </w:t>
       </w:r>
       <w:r>
         <w:rPr>
@@ -1084,155 +1173,401 @@
     <w:p>
       <w:pPr>
         <w:pStyle w:val="Heading1"/>
-      </w:pPr>
-      <w:bookmarkStart w:id="3" w:name="online-fundraising"/>
+        <w:shd w:val="clear" w:color="auto" w:fill="DBE5F1" w:themeFill="accent1" w:themeFillTint="33"/>
+      </w:pPr>
+      <w:bookmarkStart w:id="3" w:name="rise-of-small-dollar-donors"/>
+      <w:r>
+        <w:t>Rise of Small-Dollar Donors</w:t>
+      </w:r>
+      <w:bookmarkEnd w:id="3"/>
+    </w:p>
+    <w:p>
+      <w:pPr>
+        <w:pStyle w:val="FirstParagraph"/>
+        <w:shd w:val="clear" w:color="auto" w:fill="DBE5F1" w:themeFill="accent1" w:themeFillTint="33"/>
+      </w:pPr>
+      <w:r>
+        <w:t>The growing number of small-dollar donors in the political process suggests that there will be</w:t>
+      </w:r>
+      <w:r>
+        <w:t xml:space="preserve"> more consumption-oriented donors in the future. The anecdotal examples of the Bernie Sanders and Donald Trump presidential campaigns, both of which received a large number of small-dollar donors (Choma and Voght 2020), illustrate the consumption-oriented </w:t>
+      </w:r>
+      <w:r>
+        <w:t>model’s connection to small-dollar donors. Small dollar donors likely did not directly access or influence the politics of the Sanders or Trump campaigns. Instead, donors reacted to their messages and decided to move further down the participatory spectrum</w:t>
+      </w:r>
+      <w:r>
+        <w:t xml:space="preserve"> in those </w:t>
+      </w:r>
+      <w:r>
+        <w:lastRenderedPageBreak/>
+        <w:t>campaigns. Individual contributors are mostly all participants in politics without a an ulterior motive besides wanting to support the campaign they are contributing to. Individual donors are “fickle financiers of elections” whose donation habits</w:t>
+      </w:r>
+      <w:r>
+        <w:t xml:space="preserve"> can be distrupted by little changes to their worlds such moving to an area that is more or less Democratic or Republican (Kettler and Lyons 2019).</w:t>
+      </w:r>
+    </w:p>
+    <w:p>
+      <w:pPr>
+        <w:pStyle w:val="BodyText"/>
+        <w:shd w:val="clear" w:color="auto" w:fill="DBE5F1" w:themeFill="accent1" w:themeFillTint="33"/>
+      </w:pPr>
+      <w:r>
+        <w:t xml:space="preserve">The Democratic Party as a whole has recently grown its proportion of money that is coming from small-dollar </w:t>
+      </w:r>
+      <w:r>
+        <w:t>donors (Albert and Raja 2020). Incumbents have been able to sustain their small-dollar fundraising programs (Heberlig and Larson 2020)–suggesting that this trend is not going to go away. This growth in small-dollar donors has created a donorate that is mor</w:t>
+      </w:r>
+      <w:r>
+        <w:t>e demographically representative of America but is more ideologically extreme (Albert and Raja 2020) and give indiscriminately to incumbents, challengers, and open seat candidates (Culberson, McDonald, and Robbins 2019). It is conceivable that campaigns th</w:t>
+      </w:r>
+      <w:r>
+        <w:t>at rely on small donors will adopt rhetoric and tout their “outsider” status in an effort to activate these small, more ideologically extreme donors (Arbour 2020). In the past, extremist legislators have been found to be able to leverage politically divisi</w:t>
+      </w:r>
+      <w:r>
+        <w:t>ve and contentious moments into increased fundraising (Oklobdzija 2017). As a result, some have predicted that small-dollar donors will polarize the nation’s politics even further (Oklobdzija 2017). Although legislators who receive a large number of small-</w:t>
+      </w:r>
+      <w:r>
+        <w:t>dollar donors aren’t more polarized in their voting in the next legislative session, legislators taking up a more polarized agenda does increase the number of small-dollar donors they attract in the subsequent election (Keena and Knight-Finley 2019), provi</w:t>
+      </w:r>
+      <w:r>
+        <w:t>ding further evidence for the consumption model of political donor motivations. Other studies have agreed that mass donors are the cause of partisan polarization (Raja and Wiltse 2012) and some do not (Harden and Kirkland 2016). And so, even though small-d</w:t>
+      </w:r>
+      <w:r>
+        <w:t>ollar donors themselves may not be polarizing, they may provide incentive for politicians to take more polarized positions.</w:t>
+      </w:r>
+    </w:p>
+    <w:p>
+      <w:pPr>
+        <w:pStyle w:val="BodyText"/>
+        <w:shd w:val="clear" w:color="auto" w:fill="DBE5F1" w:themeFill="accent1" w:themeFillTint="33"/>
+      </w:pPr>
+      <w:r>
+        <w:t>The rise in small-dollar donors has been driven primarily by technological advancements (Albert and Raja 2020) including growing sop</w:t>
+      </w:r>
+      <w:r>
+        <w:t>histication with big data analytics (Walker and Nowlin 2018), particularly in modeling political behaviors of individuals (Nickerson and Rogers 2014). Digital firms, including Facebook, Twitter, and Google embed themselves into political campaigns and serv</w:t>
+      </w:r>
+      <w:r>
+        <w:t>e as “quasi-digital consultants” to the campaigns that shape the “digital strategy, content, and execution” of campaigns (Kreiss and McGregor 2018). Along with virtually every other component of political campaigns, fundraising, especially from small-dolla</w:t>
+      </w:r>
+      <w:r>
+        <w:t>r donors, is moving online (Chester and Montgomery 2017). While scholars remain skeptical of the power of data analytics on political campaigns, firms have successfully cultivated their images and businesses around the role of advanced data methods on poli</w:t>
+      </w:r>
+      <w:r>
+        <w:t>tical campaigns (Simon 2019).</w:t>
+      </w:r>
+    </w:p>
+    <w:p>
+      <w:pPr>
+        <w:pStyle w:val="Heading1"/>
+        <w:shd w:val="clear" w:color="auto" w:fill="DBE5F1" w:themeFill="accent1" w:themeFillTint="33"/>
+      </w:pPr>
+      <w:bookmarkStart w:id="4" w:name="online-fundraising"/>
       <w:r>
         <w:t>Online Fundraising</w:t>
       </w:r>
-      <w:bookmarkEnd w:id="3"/>
+      <w:bookmarkEnd w:id="4"/>
+    </w:p>
+    <w:p>
+      <w:pPr>
+        <w:pStyle w:val="FirstParagraph"/>
+        <w:shd w:val="clear" w:color="auto" w:fill="DBE5F1" w:themeFill="accent1" w:themeFillTint="33"/>
+      </w:pPr>
+      <w:r>
+        <w:t>The study of the connection between the internet and financial donors has historically been researched in the field of non-profit organizational studies (Hazard 2003; DSW 2000; Miller 2009; Raihani and Smith</w:t>
+      </w:r>
+      <w:r>
+        <w:t xml:space="preserve"> 2015) and not political science. The few studies that have researched the connection between social media posts and political fundraising have found a connection between the two (Wang et al. 2020). Before political scientists studied the </w:t>
+      </w:r>
+      <w:r>
+        <w:lastRenderedPageBreak/>
+        <w:t>digital world and</w:t>
+      </w:r>
+      <w:r>
+        <w:t xml:space="preserve"> donations to campaigns, the internet was seen more broadly as an agora public discussion (anduiza2010; Gennaro and Dutton 2006; Zúñiga, Puig-I-Abril, and Rojas 2009; Valenzuela, Kim, and Gil de Zúñiga 2011; Vesnic-Alujevic 2012), a hub of political organi</w:t>
+      </w:r>
+      <w:r>
+        <w:t>zing (Cogburn and Espinoza-Vasquez 2011; Jost et al. 2018; Levenshus 2010), and a useful predictor of offline political capital (Gil de Zúñiga, Jung, and Valenzuela 2012; PhD 2005).</w:t>
+      </w:r>
+    </w:p>
+    <w:p>
+      <w:pPr>
+        <w:pStyle w:val="BodyText"/>
+        <w:shd w:val="clear" w:color="auto" w:fill="DBE5F1" w:themeFill="accent1" w:themeFillTint="33"/>
+      </w:pPr>
+      <w:r>
+        <w:t>Although the study of the internet as a medium is relatively new to politi</w:t>
+      </w:r>
+      <w:r>
+        <w:t>cal science, research suggests that its communication methods are similar to traditional political communication and can be extrapolated to offline characteristics. The differences that are seen in online political communication, like lowered costs and eas</w:t>
+      </w:r>
+      <w:r>
+        <w:t>ed barriers to entry, represent a “difference-of-degree” and not a paradigm shifting “difference-in-kind” (Karpf 2010). There is a strong connection between online channels of communication in the form of social networks and offline connections and buildin</w:t>
+      </w:r>
+      <w:r>
+        <w:t xml:space="preserve">g and maintaining social capital from those offline connections (Cranshaw et al. 2010; Ellison and Steinfield 2006; Liben-Nowell et al. 2005; Scellato et al. 2010). Online social networks have also been used to study offline-based actions and beliefs like </w:t>
+      </w:r>
+      <w:r>
+        <w:t>opinion polarization (Lee et al. 2014), political polarization (Hanna et al. 2013), political participation (Lawrence, Sides, and Farrell 2010) and political discourse (Kushin and Kitchener 2009).</w:t>
+      </w:r>
+    </w:p>
+    <w:p>
+      <w:pPr>
+        <w:pStyle w:val="BodyText"/>
+        <w:shd w:val="clear" w:color="auto" w:fill="DBE5F1" w:themeFill="accent1" w:themeFillTint="33"/>
+      </w:pPr>
+      <w:r>
+        <w:t>The bottom line is that online actions and behaviors have b</w:t>
+      </w:r>
+      <w:r>
+        <w:t>een found to reflect the offline world, and the online world is frequently extrapolated to explain offline actions and behaviors by prior researchers. This study builds upon these previous uses of online indicators of offline actions and beliefs by combini</w:t>
+      </w:r>
+      <w:r>
+        <w:t>ng political administrative records of political donations and politicians’ social media accounts to discern the relationship between political donations and public support of policy issues.</w:t>
+      </w:r>
+    </w:p>
+    <w:p>
+      <w:pPr>
+        <w:pStyle w:val="BodyText"/>
+        <w:shd w:val="clear" w:color="auto" w:fill="DBE5F1" w:themeFill="accent1" w:themeFillTint="33"/>
+      </w:pPr>
+      <w:r>
+        <w:t>Using social media will allow this paper to analyze the textual a</w:t>
+      </w:r>
+      <w:r>
+        <w:t xml:space="preserve">nd linguistic characteristics of the posts. Previous research has been able to study the connection between digital language and political behaviors such as protests [needcite] but not donations. This paper will be able to use the connections found in </w:t>
+      </w:r>
+      <m:oMath>
+        <m:sSub>
+          <m:sSubPr>
+            <m:ctrlPr>
+              <w:rPr>
+                <w:rFonts w:ascii="Cambria Math" w:hAnsi="Cambria Math"/>
+              </w:rPr>
+            </m:ctrlPr>
+          </m:sSubPr>
+          <m:e>
+            <m:r>
+              <w:rPr>
+                <w:rFonts w:ascii="Cambria Math" w:hAnsi="Cambria Math"/>
+              </w:rPr>
+              <m:t>H</m:t>
+            </m:r>
+          </m:e>
+          <m:sub>
+            <m:r>
+              <w:rPr>
+                <w:rFonts w:ascii="Cambria Math" w:hAnsi="Cambria Math"/>
+              </w:rPr>
+              <m:t>1</m:t>
+            </m:r>
+          </m:sub>
+        </m:sSub>
+      </m:oMath>
+      <w:r>
+        <w:t xml:space="preserve"> </w:t>
+      </w:r>
+      <w:r>
+        <w:t xml:space="preserve">and </w:t>
+      </w:r>
+      <m:oMath>
+        <m:sSub>
+          <m:sSubPr>
+            <m:ctrlPr>
+              <w:rPr>
+                <w:rFonts w:ascii="Cambria Math" w:hAnsi="Cambria Math"/>
+              </w:rPr>
+            </m:ctrlPr>
+          </m:sSubPr>
+          <m:e>
+            <m:r>
+              <w:rPr>
+                <w:rFonts w:ascii="Cambria Math" w:hAnsi="Cambria Math"/>
+              </w:rPr>
+              <m:t>H</m:t>
+            </m:r>
+          </m:e>
+          <m:sub>
+            <m:r>
+              <w:rPr>
+                <w:rFonts w:ascii="Cambria Math" w:hAnsi="Cambria Math"/>
+              </w:rPr>
+              <m:t>2</m:t>
+            </m:r>
+          </m:sub>
+        </m:sSub>
+      </m:oMath>
+      <w:r>
+        <w:t xml:space="preserve"> to explore whether political sophistication (Benoit, Munger, and Spirling 2019), polarization (Goet 2019; Lauderdale and Herzog 2016) or other textual features of the posts that are connected to different models of donor motivation are unique compa</w:t>
+      </w:r>
+      <w:r>
+        <w:t>red to posts on other topics that are not found to have a relationship with coalitions of political donors.</w:t>
+      </w:r>
+    </w:p>
+    <w:p>
+      <w:pPr>
+        <w:pStyle w:val="BodyText"/>
+        <w:shd w:val="clear" w:color="auto" w:fill="DBE5F1" w:themeFill="accent1" w:themeFillTint="33"/>
+      </w:pPr>
+      <m:oMath>
+        <m:sSub>
+          <m:sSubPr>
+            <m:ctrlPr>
+              <w:rPr>
+                <w:rFonts w:ascii="Cambria Math" w:hAnsi="Cambria Math"/>
+              </w:rPr>
+            </m:ctrlPr>
+          </m:sSubPr>
+          <m:e>
+            <m:r>
+              <w:rPr>
+                <w:rFonts w:ascii="Cambria Math" w:hAnsi="Cambria Math"/>
+              </w:rPr>
+              <m:t>R</m:t>
+            </m:r>
+          </m:e>
+          <m:sub>
+            <m:r>
+              <w:rPr>
+                <w:rFonts w:ascii="Cambria Math" w:hAnsi="Cambria Math"/>
+              </w:rPr>
+              <m:t>1</m:t>
+            </m:r>
+          </m:sub>
+        </m:sSub>
+      </m:oMath>
+      <w:r>
+        <w:rPr>
+          <w:b/>
+        </w:rPr>
+        <w:t>: Do social media posts from politicians that have been found to either Granger cause or be Granger caused by donations from coalitions of donors</w:t>
+      </w:r>
+      <w:r>
+        <w:rPr>
+          <w:b/>
+        </w:rPr>
+        <w:t xml:space="preserve"> have unique textual characteristics?</w:t>
+      </w:r>
     </w:p>
     <w:p>
       <w:pPr>
         <w:pStyle w:val="Heading1"/>
       </w:pPr>
-      <w:bookmarkStart w:id="4" w:name="rise-of-small-dollar-donors"/>
-      <w:r>
-        <w:t>Rise of Small-Dollar Donors</w:t>
-      </w:r>
-      <w:bookmarkEnd w:id="4"/>
+      <w:bookmarkStart w:id="5" w:name="data"/>
+      <w:r>
+        <w:t>Data</w:t>
+      </w:r>
+      <w:bookmarkEnd w:id="5"/>
+    </w:p>
+    <w:p>
+      <w:pPr>
+        <w:pStyle w:val="FirstParagraph"/>
+      </w:pPr>
+      <w:r>
+        <w:t>Data for this research comes from two primary sources: politicians’ social media posts and political donation data. For social media posts, this paper used the Facebook (Barbera, Geisler, and Atteveldt 2017) and T</w:t>
+      </w:r>
+      <w:r>
+        <w:t xml:space="preserve">witter (Kearney 2019) APIs to collect social media posts from all candidates for the Wisconsin State Senate and Wisconsin State Assembly during </w:t>
+      </w:r>
+      <w:r>
+        <w:lastRenderedPageBreak/>
+        <w:t>the 2016 election cycle (</w:t>
+      </w:r>
+      <w:r>
+        <w:rPr>
+          <w:i/>
+        </w:rPr>
+        <w:t>n</w:t>
+      </w:r>
+      <w:r>
+        <w:t xml:space="preserve"> = 82,851). A subset of these posts were hand-coded into 27 topical categories. This s</w:t>
+      </w:r>
+      <w:r>
+        <w:t>ubset was used to train a BERT deep learning transfer model that was used to predict the topic of the remainder of the posts (training dataset = 8,242, 10% of total posts; testing dataset = 4,122, 5% of total posts). Political donation data for all candida</w:t>
+      </w:r>
+      <w:r>
+        <w:t>tes to the Wisconsin State Legislature during the 2016 election cycle were collected from the Wisconsin Campaign Information System (CFIS) (</w:t>
+      </w:r>
+      <w:r>
+        <w:rPr>
+          <w:i/>
+        </w:rPr>
+        <w:t>n</w:t>
+      </w:r>
+      <w:r>
+        <w:t xml:space="preserve"> = 12,962). These donations were used to create a network of political donations with candidates and donors serving</w:t>
+      </w:r>
+      <w:r>
+        <w:t xml:space="preserve"> as nodes and donations between them as edges. This network was clustered into distinct communities so that donors in each community are most similar to one another based on which campaigns they contributed to. I theorize that these clusters of donors repr</w:t>
+      </w:r>
+      <w:r>
+        <w:t xml:space="preserve">esent </w:t>
+      </w:r>
+      <w:r>
+        <w:rPr>
+          <w:i/>
+        </w:rPr>
+        <w:t>latent coalitions</w:t>
+      </w:r>
+      <w:r>
+        <w:t xml:space="preserve"> of donors who, whether they operate in an organized fashion or not, are working toward the goal of electing the same candidates.</w:t>
+      </w:r>
     </w:p>
     <w:p>
       <w:pPr>
         <w:pStyle w:val="Heading1"/>
       </w:pPr>
-      <w:bookmarkStart w:id="5" w:name="ideological-measurement-using-donor-data"/>
-      <w:r>
-        <w:t>Ideological Measurement Using Donor Data</w:t>
-      </w:r>
-      <w:bookmarkEnd w:id="5"/>
+      <w:bookmarkStart w:id="6" w:name="methodology"/>
+      <w:r>
+        <w:t>Methodology</w:t>
+      </w:r>
+      <w:bookmarkEnd w:id="6"/>
+    </w:p>
+    <w:p>
+      <w:pPr>
+        <w:pStyle w:val="FirstParagraph"/>
+      </w:pPr>
+      <w:r>
+        <w:t>These two datasets were analyzed against each other using the Granger causality time-series</w:t>
+      </w:r>
+      <w:r>
+        <w:t xml:space="preserve"> methodology. This methodology has been used by other researchers to study social media (Freelon, McIlwain, and Clark 2018; Lukito 2020). Similar to political donations, this methodology has been used to study the relationship between social media and non-</w:t>
+      </w:r>
+      <w:r>
+        <w:t>social media events such as offline protests (Bastos, Mercea, and Charpentier 2015) and stock prices (Park, Leung, and Ma 2017). Granger causality detects whether movements in one time series precedes, lags, has a confounding variable, or is not related to</w:t>
+      </w:r>
+      <w:r>
+        <w:t xml:space="preserve"> another time series. Specifically, this paper compares time series of donations from clusters of political donors and time series of the number of social media posts by each topic that were made by campaigns that each donor cluster contributed to. For exa</w:t>
+      </w:r>
+      <w:r>
+        <w:t>mple, a time series of donations from a donor coalition was compared to the aggregate count of posts about a given topic made by candidates that the donor cluster contributed to.</w:t>
+      </w:r>
     </w:p>
     <w:p>
       <w:pPr>
         <w:pStyle w:val="Heading1"/>
       </w:pPr>
-      <w:bookmarkStart w:id="6" w:name="data"/>
-      <w:r>
-        <w:t>Data</w:t>
-      </w:r>
-      <w:bookmarkEnd w:id="6"/>
+      <w:bookmarkStart w:id="7" w:name="preliminary-results"/>
+      <w:r>
+        <w:t>Preliminary Results</w:t>
+      </w:r>
+      <w:bookmarkEnd w:id="7"/>
     </w:p>
     <w:p>
       <w:pPr>
         <w:pStyle w:val="FirstParagraph"/>
       </w:pPr>
       <w:r>
-        <w:t>Data for this research comes from two primary sources: politicians’</w:t>
-      </w:r>
-      <w:r>
-        <w:t xml:space="preserve"> social media posts and political donation data. For social media posts, this paper used the Facebook (Barbera, Geisler, and Atteveldt 2017) and Twitter (Kearney 2019) APIs to collect social media posts from all candidates for the Wisconsin State Senate an</w:t>
-      </w:r>
-      <w:r>
-        <w:t>d Wisconsin State Assembly during the 2016 election cycle (</w:t>
-      </w:r>
-      <w:r>
-        <w:rPr>
-          <w:i/>
-        </w:rPr>
-        <w:t>n</w:t>
-      </w:r>
-      <w:r>
-        <w:t xml:space="preserve"> = 82,851). A subset of these posts were hand-coded into 27 topical categories. This subset was used to train a BERT deep learning transfer model that was used to predict the topic of the remainde</w:t>
-      </w:r>
-      <w:r>
-        <w:t>r of the posts (training dataset = 8,242, 10% of total posts; testing dataset = 4,122, 5% of total posts). Political donation data for all candidates to the Wisconsin State Legislature during the 2016 election cycle were collected from the Wisconsin Campai</w:t>
-      </w:r>
-      <w:r>
-        <w:t>gn Information System (CFIS) (</w:t>
-      </w:r>
-      <w:r>
-        <w:rPr>
-          <w:i/>
-        </w:rPr>
-        <w:t>n</w:t>
-      </w:r>
-      <w:r>
-        <w:t xml:space="preserve"> = 12,962). These donations were used to create a network of political donations with candidates and donors serving as nodes and donations between them as edges. This network was clustered into distinct communities so that do</w:t>
-      </w:r>
-      <w:r>
-        <w:t xml:space="preserve">nors in each community are most similar to one another based on which campaigns they contributed to. I theorize that these clusters of donors represent </w:t>
-      </w:r>
-      <w:r>
-        <w:rPr>
-          <w:i/>
-        </w:rPr>
-        <w:t>latent coalitions</w:t>
-      </w:r>
-      <w:r>
-        <w:t xml:space="preserve"> of donors who, whether they operate in an organized fashion or not, are working toward</w:t>
-      </w:r>
-      <w:r>
-        <w:t xml:space="preserve"> the goal of electing the same candidates. Studying political fundraisers as members of political coalitions has been studied in the past (Adams 2007; Heerwig 2016). This paper’s statistically-driven definition of latent coalitions seeks to add to the coal</w:t>
-      </w:r>
-      <w:r>
-        <w:t>ition literature.</w:t>
-      </w:r>
-    </w:p>
-    <w:p>
-      <w:pPr>
-        <w:pStyle w:val="Heading1"/>
-      </w:pPr>
-      <w:bookmarkStart w:id="7" w:name="methodology"/>
-      <w:r>
-        <w:t>Methodology</w:t>
-      </w:r>
-      <w:bookmarkEnd w:id="7"/>
-    </w:p>
-    <w:p>
-      <w:pPr>
-        <w:pStyle w:val="FirstParagraph"/>
-      </w:pPr>
-      <w:r>
-        <w:t xml:space="preserve">These two datasets were analyzed against each other using the Granger causality time-series methodology. This methodology has been used by other researchers to study social </w:t>
-      </w:r>
-      <w:r>
-        <w:lastRenderedPageBreak/>
-        <w:t>media (Freelon, McIlwain, and Clark 2018; Lukito 2020</w:t>
-      </w:r>
-      <w:r>
-        <w:t>). Similar to political donations, this methodology has been used to study the relationship between social media and non-social media events such as offline protests (Bastos, Mercea, and Charpentier 2015) and stock prices (Park, Leung, and Ma 2017). Grange</w:t>
-      </w:r>
-      <w:r>
-        <w:t>r causality detects whether movements in one time series precedes, lags, has a confounding variable, or is not related to another time series. Specifically, this paper compares time series of donations from clusters of political donors and time series of t</w:t>
-      </w:r>
-      <w:r>
-        <w:t>he number of social media posts by each topic that were made by campaigns that each donor cluster contributed to. For example, a time series of donations from a donor coalition was compared to the aggregate count of posts about a given topic made by candid</w:t>
-      </w:r>
-      <w:r>
-        <w:t>ates that the donor cluster contributed to.</w:t>
-      </w:r>
-    </w:p>
-    <w:p>
-      <w:pPr>
-        <w:pStyle w:val="Heading1"/>
-      </w:pPr>
-      <w:bookmarkStart w:id="8" w:name="preliminary-results"/>
-      <w:r>
-        <w:t>Preliminary Results</w:t>
-      </w:r>
-      <w:bookmarkEnd w:id="8"/>
-    </w:p>
-    <w:p>
-      <w:pPr>
-        <w:pStyle w:val="FirstParagraph"/>
-      </w:pPr>
-      <w:r>
-        <w:t xml:space="preserve">Initial results suggest that it is more common to observe behavior consistent with the consumption model (31% of coalitions, 4/13) than the access-oriented model. However, the access-oriented </w:t>
-      </w:r>
-      <w:r>
-        <w:t>model is still observed in 15% of coalitions (2/13). Under a strict interpretation of either model, we would expect to find behavior that fits only with that model. These results that find both the models present in the data is in line with some other rese</w:t>
-      </w:r>
-      <w:r>
-        <w:t>arch in suggesting that there are a “diversity of roles individual contributors play in the campaign finance system” (Heerwig 2016). Specific results of the Granger causality model are in Figure 1 below.</w:t>
+        <w:t>Initial results suggest that it is more common to observe</w:t>
+      </w:r>
+      <w:r>
+        <w:t xml:space="preserve"> behavior consistent with the consumption model (31% of coalitions, 4/13) than the access-oriented model. However, the access-oriented model is still observed in 15% of coalitions (2/13). Under a strict interpretation of either model, we would expect to fi</w:t>
+      </w:r>
+      <w:r>
+        <w:t>nd behavior that fits only with that model. These results that find both the models present in the data is in line with some other research in suggesting that there are a “diversity of roles individual contributors play in the campaign finance system” (Hee</w:t>
+      </w:r>
+      <w:r>
+        <w:t>rwig 2016). Specific results of the Granger causality model are in Figure 1 below.</w:t>
       </w:r>
     </w:p>
     <w:p>
@@ -1245,7 +1580,7 @@
         </w:rPr>
         <w:lastRenderedPageBreak/>
         <w:drawing>
-          <wp:inline distT="0" distB="0" distL="0" distR="0" wp14:anchorId="65775637" wp14:editId="2E3370CC">
+          <wp:inline distT="0" distB="0" distL="0" distR="0" wp14:anchorId="764E5B3A" wp14:editId="370EACCB">
             <wp:extent cx="5334000" cy="5334000"/>
             <wp:effectExtent l="0" t="0" r="0" b="0"/>
             <wp:docPr id="1" name="Picture" descr="Donor Motivation Models"/>
@@ -1300,1058 +1635,3152 @@
         <w:pStyle w:val="BodyText"/>
       </w:pPr>
       <w:r>
-        <w:t xml:space="preserve">One theoretical next step </w:t>
-      </w:r>
-      <w:r>
-        <w:t>for this paper is to flesh out the implications of observing behavior that fits under both the consumption and access-oriented model of political donors. Most often, the literature assumes that political donors have monolithic a monolithic psychological pr</w:t>
-      </w:r>
-      <w:r>
-        <w:t>ocess that motivate them. However, the clear breakdown of different coalitions exhibiting behavior that falls into different models, and distinct behavior in relation to unique policy issues, suggests that latent coalitions of political donors are strategi</w:t>
-      </w:r>
-      <w:r>
-        <w:t>c actors with unique motivations. One empirical next step is to quantify potential confounders for donor clusters that don’t fit under either model, such as geographic proximity or competitiveness of the races contributed to.</w:t>
+        <w:t>One theoretical next step for this paper is to flesh out the implications of observing behavior that fits under both the consumption and access-oriented model of political donors. Most often, the literature assumes that political donors have monolithic a m</w:t>
+      </w:r>
+      <w:r>
+        <w:t>onolithic psychological process that motivate them. However, the clear breakdown of different coalitions exhibiting behavior that falls into different models, and distinct behavior in relation to unique policy issues, suggests that latent coalitions of pol</w:t>
+      </w:r>
+      <w:r>
+        <w:t>itical donors are strategic actors with unique motivations. One empirical next step is to quantify potential confounders for donor clusters that don’t fit under either model, such as geographic proximity or competitiveness of the races contributed to.</w:t>
       </w:r>
     </w:p>
     <w:p>
       <w:pPr>
         <w:pStyle w:val="Heading1"/>
       </w:pPr>
-      <w:bookmarkStart w:id="9" w:name="references"/>
+      <w:bookmarkStart w:id="8" w:name="references"/>
       <w:r>
         <w:lastRenderedPageBreak/>
-        <w:t>References</w:t>
-      </w:r>
+        <w:t>Refe</w:t>
+      </w:r>
+      <w:r>
+        <w:t>rences</w:t>
+      </w:r>
+      <w:bookmarkEnd w:id="8"/>
+    </w:p>
+    <w:p>
+      <w:pPr>
+        <w:pStyle w:val="Bibliography"/>
+      </w:pPr>
+      <w:bookmarkStart w:id="9" w:name="ref-akey2015"/>
+      <w:bookmarkStart w:id="10" w:name="refs"/>
+      <w:r>
+        <w:t xml:space="preserve">Akey, Pat. 2015. “Valuing Changes in Political Networks: Evidence from Campaign Contributions to Close Congressional Elections.” </w:t>
+      </w:r>
+      <w:r>
+        <w:rPr>
+          <w:i/>
+        </w:rPr>
+        <w:t>The Review of Financial Studies</w:t>
+      </w:r>
+      <w:r>
+        <w:t xml:space="preserve"> 28 (11): 3188–3223. </w:t>
+      </w:r>
+      <w:hyperlink r:id="rId8">
+        <w:r>
+          <w:rPr>
+            <w:rStyle w:val="Hyperlink"/>
+          </w:rPr>
+          <w:t>https://doi.org/10.1093/rfs/hhv035</w:t>
+        </w:r>
+      </w:hyperlink>
+      <w:r>
+        <w:t>.</w:t>
+      </w:r>
+    </w:p>
+    <w:p>
+      <w:pPr>
+        <w:pStyle w:val="Bibliography"/>
+      </w:pPr>
+      <w:bookmarkStart w:id="11" w:name="ref-albert2020"/>
       <w:bookmarkEnd w:id="9"/>
-    </w:p>
-    <w:p>
-      <w:pPr>
-        <w:pStyle w:val="Bibliography"/>
-      </w:pPr>
-      <w:bookmarkStart w:id="10" w:name="ref-adams2016"/>
-      <w:bookmarkStart w:id="11" w:name="refs"/>
-      <w:r>
-        <w:t>Adams, Brian E. 200</w:t>
-      </w:r>
-      <w:r>
-        <w:t xml:space="preserve">7. “Fundraising Coalitions in Open Seat Mayoral Elections.” </w:t>
-      </w:r>
-      <w:r>
-        <w:rPr>
-          <w:i/>
-        </w:rPr>
-        <w:t>Journal of Urban Affairs</w:t>
-      </w:r>
-      <w:r>
-        <w:t xml:space="preserve"> 29 (5): 481–99. </w:t>
-      </w:r>
-      <w:hyperlink r:id="rId8">
-        <w:r>
-          <w:rPr>
-            <w:rStyle w:val="Hyperlink"/>
-          </w:rPr>
-          <w:t>https://doi.org/10.1111/j.1467-9906.2007.00361.x</w:t>
-        </w:r>
-      </w:hyperlink>
-      <w:r>
-        <w:t>.</w:t>
-      </w:r>
-    </w:p>
-    <w:p>
-      <w:pPr>
-        <w:pStyle w:val="Bibliography"/>
-      </w:pPr>
-      <w:bookmarkStart w:id="12" w:name="ref-akey2015"/>
+      <w:r>
+        <w:t xml:space="preserve">Albert, Zachary, and Raymond La Raja. 2020. “Small Dollar Donors and the Evolving Democratic Party.” </w:t>
+      </w:r>
+      <w:r>
+        <w:rPr>
+          <w:i/>
+        </w:rPr>
+        <w:t>APSA Preprints</w:t>
+      </w:r>
+      <w:r>
+        <w:t>.</w:t>
+      </w:r>
+    </w:p>
+    <w:p>
+      <w:pPr>
+        <w:pStyle w:val="Bibliography"/>
+      </w:pPr>
+      <w:bookmarkStart w:id="12" w:name="ref-ansolabehere2003"/>
+      <w:bookmarkEnd w:id="11"/>
+      <w:r>
+        <w:t xml:space="preserve">Ansolabehere, Stephen, John M. de Figueiredo, and James M. Snyder. 2003. “Why Is There so Little Money </w:t>
+      </w:r>
+      <w:r>
+        <w:t xml:space="preserve">in U.s. Politics.” </w:t>
+      </w:r>
+      <w:r>
+        <w:rPr>
+          <w:i/>
+        </w:rPr>
+        <w:t>Journal of Economic Perspectives</w:t>
+      </w:r>
+      <w:r>
+        <w:t xml:space="preserve"> 17 (1): 105–30.</w:t>
+      </w:r>
+    </w:p>
+    <w:p>
+      <w:pPr>
+        <w:pStyle w:val="Bibliography"/>
+      </w:pPr>
+      <w:bookmarkStart w:id="13" w:name="ref-arbour2020"/>
+      <w:bookmarkEnd w:id="12"/>
+      <w:r>
+        <w:t xml:space="preserve">Arbour, Brian. 2020. “Tiny Donations, Big Impact: How Small-Dollar Donors Are Eroding the Power of Party Insiders.” </w:t>
+      </w:r>
+      <w:r>
+        <w:rPr>
+          <w:i/>
+        </w:rPr>
+        <w:t>Society</w:t>
+      </w:r>
+      <w:r>
+        <w:t xml:space="preserve"> 57: 496–506.</w:t>
+      </w:r>
+    </w:p>
+    <w:p>
+      <w:pPr>
+        <w:pStyle w:val="Bibliography"/>
+      </w:pPr>
+      <w:bookmarkStart w:id="14" w:name="ref-austensmith1995"/>
+      <w:bookmarkEnd w:id="13"/>
+      <w:r>
+        <w:t xml:space="preserve">Austen-Smith, David. 1995. “Campaign Contributions </w:t>
+      </w:r>
+      <w:r>
+        <w:t xml:space="preserve">and Access.” </w:t>
+      </w:r>
+      <w:r>
+        <w:rPr>
+          <w:i/>
+        </w:rPr>
+        <w:t>The American Political Science Review</w:t>
+      </w:r>
+      <w:r>
+        <w:t xml:space="preserve"> 89 (3): 566–81. </w:t>
+      </w:r>
+      <w:hyperlink r:id="rId9">
+        <w:r>
+          <w:rPr>
+            <w:rStyle w:val="Hyperlink"/>
+          </w:rPr>
+          <w:t>http://www.jstor.org/stable/2082974</w:t>
+        </w:r>
+      </w:hyperlink>
+      <w:r>
+        <w:t>.</w:t>
+      </w:r>
+    </w:p>
+    <w:p>
+      <w:pPr>
+        <w:pStyle w:val="Bibliography"/>
+      </w:pPr>
+      <w:bookmarkStart w:id="15" w:name="ref-baker2020a"/>
+      <w:bookmarkEnd w:id="14"/>
+      <w:r>
+        <w:t xml:space="preserve">Baker, Anne. 2020a. “Policies, Profits, Networks, or Duty?: Donors’ Motivations for Contributing </w:t>
+      </w:r>
+      <w:r>
+        <w:t xml:space="preserve">to Parties and Interest Groups.” </w:t>
+      </w:r>
+      <w:r>
+        <w:rPr>
+          <w:i/>
+        </w:rPr>
+        <w:t>The Social Science Journal</w:t>
+      </w:r>
+      <w:r>
+        <w:t xml:space="preserve"> 0 (0): 1–16. </w:t>
+      </w:r>
+      <w:hyperlink r:id="rId10">
+        <w:r>
+          <w:rPr>
+            <w:rStyle w:val="Hyperlink"/>
+          </w:rPr>
+          <w:t>https://doi.org/10.1080/03623319.2020.1727224</w:t>
+        </w:r>
+      </w:hyperlink>
+      <w:r>
+        <w:t>.</w:t>
+      </w:r>
+    </w:p>
+    <w:p>
+      <w:pPr>
+        <w:pStyle w:val="Bibliography"/>
+      </w:pPr>
+      <w:bookmarkStart w:id="16" w:name="ref-baker2020b"/>
+      <w:bookmarkEnd w:id="15"/>
+      <w:r>
+        <w:t>———. 2020b. “The Partisan and Policy Motivations of Political Donors Se</w:t>
+      </w:r>
+      <w:r>
+        <w:t xml:space="preserve">eking Surrogate Representation in House Elections.” </w:t>
+      </w:r>
+      <w:r>
+        <w:rPr>
+          <w:i/>
+        </w:rPr>
+        <w:t>Political Behavior</w:t>
+      </w:r>
+      <w:r>
+        <w:t xml:space="preserve"> 42 (4): 1035–54. </w:t>
+      </w:r>
+      <w:hyperlink r:id="rId11">
+        <w:r>
+          <w:rPr>
+            <w:rStyle w:val="Hyperlink"/>
+          </w:rPr>
+          <w:t>https://doi.org/10.1007/s11109-019-09531-2</w:t>
+        </w:r>
+      </w:hyperlink>
+      <w:r>
+        <w:t>.</w:t>
+      </w:r>
+    </w:p>
+    <w:p>
+      <w:pPr>
+        <w:pStyle w:val="Bibliography"/>
+      </w:pPr>
+      <w:bookmarkStart w:id="17" w:name="ref-barber2016a"/>
+      <w:bookmarkEnd w:id="16"/>
+      <w:r>
+        <w:t>Barber, Michael. 2016. “Donation Motivations: Testing Theories</w:t>
+      </w:r>
+      <w:r>
+        <w:t xml:space="preserve"> of Access and Ideology.” </w:t>
+      </w:r>
+      <w:r>
+        <w:rPr>
+          <w:i/>
+        </w:rPr>
+        <w:t>Political Research Quarterly</w:t>
+      </w:r>
+      <w:r>
+        <w:t xml:space="preserve"> 69 (1): 148–59.</w:t>
+      </w:r>
+    </w:p>
+    <w:p>
+      <w:pPr>
+        <w:pStyle w:val="Bibliography"/>
+      </w:pPr>
+      <w:bookmarkStart w:id="18" w:name="ref-barber2019"/>
+      <w:bookmarkEnd w:id="17"/>
+      <w:r>
+        <w:t xml:space="preserve">Barber, Michael, Brandice Canes-Wrone, and Sharece Thrower. 2019. “Campaign Contributions and Donors’ Policy Agreement with Presidential Candidates.” </w:t>
+      </w:r>
+      <w:r>
+        <w:rPr>
+          <w:i/>
+        </w:rPr>
+        <w:t>Presidential Studies Quarterly</w:t>
+      </w:r>
+      <w:r>
+        <w:t xml:space="preserve"> 49 (</w:t>
+      </w:r>
+      <w:r>
+        <w:t xml:space="preserve">4): 770–97. </w:t>
+      </w:r>
+      <w:hyperlink r:id="rId12">
+        <w:r>
+          <w:rPr>
+            <w:rStyle w:val="Hyperlink"/>
+          </w:rPr>
+          <w:t>https://doi.org/https://doi.org/10.1111/psq.12609</w:t>
+        </w:r>
+      </w:hyperlink>
+      <w:r>
+        <w:t>.</w:t>
+      </w:r>
+    </w:p>
+    <w:p>
+      <w:pPr>
+        <w:pStyle w:val="Bibliography"/>
+      </w:pPr>
+      <w:bookmarkStart w:id="19" w:name="ref-barber2017"/>
+      <w:bookmarkEnd w:id="18"/>
+      <w:r>
+        <w:t>Barber, Michael J., Brandice Canes-Wrone, and Sharece Thrower. 2017. “Ideologically Sophisticated Donors: Which Candidates D</w:t>
+      </w:r>
+      <w:r>
+        <w:t xml:space="preserve">o Individual Contributors Finance?” </w:t>
+      </w:r>
+      <w:r>
+        <w:rPr>
+          <w:i/>
+        </w:rPr>
+        <w:t>American Journal of Political Science</w:t>
+      </w:r>
+      <w:r>
+        <w:t xml:space="preserve"> 61 (2): 271–88. </w:t>
+      </w:r>
+      <w:hyperlink r:id="rId13">
+        <w:r>
+          <w:rPr>
+            <w:rStyle w:val="Hyperlink"/>
+          </w:rPr>
+          <w:t>https://doi.org/https://doi.org/10.1111/ajps.12275</w:t>
+        </w:r>
+      </w:hyperlink>
+      <w:r>
+        <w:t>.</w:t>
+      </w:r>
+    </w:p>
+    <w:p>
+      <w:pPr>
+        <w:pStyle w:val="Bibliography"/>
+      </w:pPr>
+      <w:bookmarkStart w:id="20" w:name="ref-rfacebook"/>
+      <w:bookmarkEnd w:id="19"/>
+      <w:r>
+        <w:t>Barbera, Pablo, Andrew Geisler, and Wouter v</w:t>
+      </w:r>
+      <w:r>
+        <w:t xml:space="preserve">an Atteveldt. 2017. </w:t>
+      </w:r>
+      <w:r>
+        <w:rPr>
+          <w:i/>
+        </w:rPr>
+        <w:t>Rfacebook</w:t>
+      </w:r>
+      <w:r>
+        <w:t xml:space="preserve">. </w:t>
+      </w:r>
+      <w:hyperlink r:id="rId14">
+        <w:r>
+          <w:rPr>
+            <w:rStyle w:val="Hyperlink"/>
+          </w:rPr>
+          <w:t>https://cran.r-project.org/web/packages/Rfacebook/Rfacebook.pdf</w:t>
+        </w:r>
+      </w:hyperlink>
+      <w:r>
+        <w:t>.</w:t>
+      </w:r>
+    </w:p>
+    <w:p>
+      <w:pPr>
+        <w:pStyle w:val="Bibliography"/>
+      </w:pPr>
+      <w:bookmarkStart w:id="21" w:name="ref-bastos2015"/>
+      <w:bookmarkEnd w:id="20"/>
+      <w:r>
+        <w:t>Bastos, Marco T., Dan Mercea, and Arthur Charpentier. 2015. “Tents, Tweets, a</w:t>
+      </w:r>
+      <w:r>
+        <w:t xml:space="preserve">nd Events: The Interplay Between Ongoing Protests and Social Media.” </w:t>
+      </w:r>
+      <w:r>
+        <w:rPr>
+          <w:i/>
+        </w:rPr>
+        <w:t>Journal of Communication</w:t>
+      </w:r>
+      <w:r>
+        <w:t xml:space="preserve"> 65 (2): 320–50. </w:t>
+      </w:r>
+      <w:hyperlink r:id="rId15">
+        <w:r>
+          <w:rPr>
+            <w:rStyle w:val="Hyperlink"/>
+          </w:rPr>
+          <w:t>https://doi.org/10.1111/jcom.12145</w:t>
+        </w:r>
+      </w:hyperlink>
+      <w:r>
+        <w:t>.</w:t>
+      </w:r>
+    </w:p>
+    <w:p>
+      <w:pPr>
+        <w:pStyle w:val="Bibliography"/>
+      </w:pPr>
+      <w:bookmarkStart w:id="22" w:name="ref-benoit2019"/>
+      <w:bookmarkEnd w:id="21"/>
+      <w:r>
+        <w:t>Benoit, Kenneth, Kevin Munger, and Arthur Spirling. 2019</w:t>
+      </w:r>
+      <w:r>
+        <w:t xml:space="preserve">. “Measuring and Explaining Political Sophistication Through Textual Complexity.” </w:t>
+      </w:r>
+      <w:r>
+        <w:rPr>
+          <w:i/>
+        </w:rPr>
+        <w:t>American Journal of Political Science</w:t>
+      </w:r>
+      <w:r>
+        <w:t xml:space="preserve"> 63 (2): 491–508. </w:t>
+      </w:r>
+      <w:hyperlink r:id="rId16">
+        <w:r>
+          <w:rPr>
+            <w:rStyle w:val="Hyperlink"/>
+          </w:rPr>
+          <w:t>https://doi.org/https://doi.org/10.1111/ajps.1242</w:t>
+        </w:r>
+        <w:r>
+          <w:rPr>
+            <w:rStyle w:val="Hyperlink"/>
+          </w:rPr>
+          <w:t>3</w:t>
+        </w:r>
+      </w:hyperlink>
+      <w:r>
+        <w:t>.</w:t>
+      </w:r>
+    </w:p>
+    <w:p>
+      <w:pPr>
+        <w:pStyle w:val="Bibliography"/>
+      </w:pPr>
+      <w:bookmarkStart w:id="23" w:name="ref-bonica2016"/>
+      <w:bookmarkEnd w:id="22"/>
+      <w:r>
+        <w:lastRenderedPageBreak/>
+        <w:t xml:space="preserve">Bonica, Adam. 2016. “Avenues of Influence: On the Political Expenditures of Corporations and Their Directors and Executives.” </w:t>
+      </w:r>
+      <w:r>
+        <w:rPr>
+          <w:i/>
+        </w:rPr>
+        <w:t>Business and Politics</w:t>
+      </w:r>
+      <w:r>
+        <w:t xml:space="preserve"> 18 (4): 367–94. </w:t>
+      </w:r>
+      <w:hyperlink r:id="rId17">
+        <w:r>
+          <w:rPr>
+            <w:rStyle w:val="Hyperlink"/>
+          </w:rPr>
+          <w:t>https://doi.org/10.1515/bap-2016-0004</w:t>
+        </w:r>
+      </w:hyperlink>
+      <w:r>
+        <w:t>.</w:t>
+      </w:r>
+    </w:p>
+    <w:p>
+      <w:pPr>
+        <w:pStyle w:val="Bibliography"/>
+      </w:pPr>
+      <w:bookmarkStart w:id="24" w:name="ref-butler2011"/>
+      <w:bookmarkEnd w:id="23"/>
+      <w:r>
+        <w:t xml:space="preserve">Butler, Daniel M., and David W. Nickerson. 2011. “Can Learning Constituency Opinion Affect How Legislators Vote? Results from a Field Experiment.” </w:t>
+      </w:r>
+      <w:r>
+        <w:rPr>
+          <w:i/>
+        </w:rPr>
+        <w:t>Quarterly Journ</w:t>
+      </w:r>
+      <w:r>
+        <w:rPr>
+          <w:i/>
+        </w:rPr>
+        <w:t>al of Political Science</w:t>
+      </w:r>
+      <w:r>
+        <w:t xml:space="preserve"> 6: 55–83.</w:t>
+      </w:r>
+    </w:p>
+    <w:p>
+      <w:pPr>
+        <w:pStyle w:val="Bibliography"/>
+      </w:pPr>
+      <w:bookmarkStart w:id="25" w:name="ref-callahan2019"/>
+      <w:bookmarkEnd w:id="24"/>
+      <w:r>
+        <w:t xml:space="preserve">Callahan, Scott. 2019. “Do Campaign Contributions from Farmers Influence Agricultural Policy? Evidence from a 2008 Farm Bill Amendment Vote to Curtail Cotton Subsidies.” </w:t>
+      </w:r>
+      <w:r>
+        <w:rPr>
+          <w:i/>
+        </w:rPr>
+        <w:t>Journal of Agricultural and Applied Economics</w:t>
+      </w:r>
+      <w:r>
+        <w:t xml:space="preserve"> 51 (3)</w:t>
+      </w:r>
+      <w:r>
+        <w:t xml:space="preserve">: 417–33. </w:t>
+      </w:r>
+      <w:hyperlink r:id="rId18">
+        <w:r>
+          <w:rPr>
+            <w:rStyle w:val="Hyperlink"/>
+          </w:rPr>
+          <w:t>https://doi.org/10.1017/aae.2019.9</w:t>
+        </w:r>
+      </w:hyperlink>
+      <w:r>
+        <w:t>.</w:t>
+      </w:r>
+    </w:p>
+    <w:p>
+      <w:pPr>
+        <w:pStyle w:val="Bibliography"/>
+      </w:pPr>
+      <w:bookmarkStart w:id="26" w:name="ref-caneswrone2019"/>
+      <w:bookmarkEnd w:id="25"/>
+      <w:r>
+        <w:t xml:space="preserve">Canes-Wrone, Brandice, and Nathan Gibson. 2019. “Does Money Buy Congressional Love? Individual Donors and Legislative Voting.” </w:t>
+      </w:r>
+      <w:r>
+        <w:rPr>
+          <w:i/>
+        </w:rPr>
+        <w:t>Congress &amp; the Presidency</w:t>
+      </w:r>
+      <w:r>
+        <w:t xml:space="preserve"> 46 </w:t>
+      </w:r>
+      <w:r>
+        <w:t xml:space="preserve">(1): 1–27. </w:t>
+      </w:r>
+      <w:hyperlink r:id="rId19">
+        <w:r>
+          <w:rPr>
+            <w:rStyle w:val="Hyperlink"/>
+          </w:rPr>
+          <w:t>https://doi.org/10.1080/07343469.2018.1518965</w:t>
+        </w:r>
+      </w:hyperlink>
+      <w:r>
+        <w:t>.</w:t>
+      </w:r>
+    </w:p>
+    <w:p>
+      <w:pPr>
+        <w:pStyle w:val="Bibliography"/>
+      </w:pPr>
+      <w:bookmarkStart w:id="27" w:name="ref-chester2017"/>
+      <w:bookmarkEnd w:id="26"/>
+      <w:r>
+        <w:t xml:space="preserve">Chester, Jeff, and Kathryn C. Montgomery. 2017. “The Role of Digital Marketing in Political Campaigns.” </w:t>
+      </w:r>
+      <w:r>
+        <w:rPr>
+          <w:i/>
+        </w:rPr>
+        <w:t>Internet Policy Review</w:t>
+      </w:r>
+      <w:r>
+        <w:t xml:space="preserve"> 6 (4):</w:t>
+      </w:r>
+      <w:r>
+        <w:t xml:space="preserve"> 1–20. </w:t>
+      </w:r>
+      <w:hyperlink r:id="rId20">
+        <w:r>
+          <w:rPr>
+            <w:rStyle w:val="Hyperlink"/>
+          </w:rPr>
+          <w:t>https://doi.org/10.14763/2017.4.773</w:t>
+        </w:r>
+      </w:hyperlink>
+      <w:r>
+        <w:t>.</w:t>
+      </w:r>
+    </w:p>
+    <w:p>
+      <w:pPr>
+        <w:pStyle w:val="Bibliography"/>
+      </w:pPr>
+      <w:bookmarkStart w:id="28" w:name="ref-choma2020"/>
+      <w:bookmarkEnd w:id="27"/>
+      <w:r>
+        <w:t xml:space="preserve">Choma, Russ, and Kara Voght. 2020. “Small-Dollar Donors Powered the 2020 Race. Then the Pandemic Happened.” </w:t>
+      </w:r>
+      <w:r>
+        <w:rPr>
+          <w:i/>
+        </w:rPr>
+        <w:t>Mother Jones</w:t>
+      </w:r>
+      <w:r>
+        <w:t>, April.</w:t>
+      </w:r>
+    </w:p>
+    <w:p>
+      <w:pPr>
+        <w:pStyle w:val="Bibliography"/>
+      </w:pPr>
+      <w:bookmarkStart w:id="29" w:name="ref-cogburn2011"/>
+      <w:bookmarkEnd w:id="28"/>
+      <w:r>
+        <w:t>Cogburn, Derrick L., and Fat</w:t>
+      </w:r>
+      <w:r>
+        <w:t xml:space="preserve">ima K. Espinoza-Vasquez. 2011. “From Networked Nominee to Networked Nation: Examining the Impact of Web 2.0 and Social Media on Political Participation and Civic Engagement in the 2008 Obama Campaign.” </w:t>
+      </w:r>
+      <w:r>
+        <w:rPr>
+          <w:i/>
+        </w:rPr>
+        <w:t>Journal of Political Marketing</w:t>
+      </w:r>
+      <w:r>
+        <w:t xml:space="preserve"> 10 (1-2): 189–213. </w:t>
+      </w:r>
+      <w:hyperlink r:id="rId21">
+        <w:r>
+          <w:rPr>
+            <w:rStyle w:val="Hyperlink"/>
+          </w:rPr>
+          <w:t>https://doi.org/10.1080/15377857.2011.540224</w:t>
+        </w:r>
+      </w:hyperlink>
+      <w:r>
+        <w:t>.</w:t>
+      </w:r>
+    </w:p>
+    <w:p>
+      <w:pPr>
+        <w:pStyle w:val="Bibliography"/>
+      </w:pPr>
+      <w:bookmarkStart w:id="30" w:name="ref-constant2006"/>
+      <w:bookmarkEnd w:id="29"/>
+      <w:r>
+        <w:t xml:space="preserve">Constant, Louay M. 2006. “When Money Matters: Campaign Contributions, Roll Call Votes, and School Choice in Florida.” </w:t>
+      </w:r>
+      <w:r>
+        <w:rPr>
+          <w:i/>
+        </w:rPr>
+        <w:t>State Politics &amp; Policy Quarterl</w:t>
+      </w:r>
+      <w:r>
+        <w:rPr>
+          <w:i/>
+        </w:rPr>
+        <w:t>y</w:t>
+      </w:r>
+      <w:r>
+        <w:t xml:space="preserve"> 6 (2): 195–219. </w:t>
+      </w:r>
+      <w:hyperlink r:id="rId22">
+        <w:r>
+          <w:rPr>
+            <w:rStyle w:val="Hyperlink"/>
+          </w:rPr>
+          <w:t>https://doi.org/10.1177/153244000600600204</w:t>
+        </w:r>
+      </w:hyperlink>
+      <w:r>
+        <w:t>.</w:t>
+      </w:r>
+    </w:p>
+    <w:p>
+      <w:pPr>
+        <w:pStyle w:val="Bibliography"/>
+      </w:pPr>
+      <w:bookmarkStart w:id="31" w:name="ref-cooper2010"/>
+      <w:bookmarkEnd w:id="30"/>
+      <w:r>
+        <w:t xml:space="preserve">Cooper, Michael J., Huseyin Gulen, and Alexei V. Ovtchinnikov. 2010. “Corporate Political Contributions and Stock Returns.” </w:t>
+      </w:r>
+      <w:r>
+        <w:rPr>
+          <w:i/>
+        </w:rPr>
+        <w:t>The Jour</w:t>
+      </w:r>
+      <w:r>
+        <w:rPr>
+          <w:i/>
+        </w:rPr>
+        <w:t>nal of Finance</w:t>
+      </w:r>
+      <w:r>
+        <w:t xml:space="preserve"> 65 (2): 687–724. </w:t>
+      </w:r>
+      <w:hyperlink r:id="rId23">
+        <w:r>
+          <w:rPr>
+            <w:rStyle w:val="Hyperlink"/>
+          </w:rPr>
+          <w:t>https://doi.org/https://doi.org/10.1111/j.1540-6261.2009.01548.x</w:t>
+        </w:r>
+      </w:hyperlink>
+      <w:r>
+        <w:t>.</w:t>
+      </w:r>
+    </w:p>
+    <w:p>
+      <w:pPr>
+        <w:pStyle w:val="Bibliography"/>
+      </w:pPr>
+      <w:bookmarkStart w:id="32" w:name="ref-cranshaw2010"/>
+      <w:bookmarkEnd w:id="31"/>
+      <w:r>
+        <w:t>Cranshaw, Justin, Eran Toch, J. Hong, A. Kittur, and N. Sadeh. 2010. “Brid</w:t>
+      </w:r>
+      <w:r>
+        <w:t xml:space="preserve">ging the Gap Between Physical Location and Online Social Networks.” </w:t>
+      </w:r>
+      <w:r>
+        <w:rPr>
+          <w:i/>
+        </w:rPr>
+        <w:t>Proceedings of the 12th ACM International Conference on Ubiquitous Computing</w:t>
+      </w:r>
+      <w:r>
+        <w:t>.</w:t>
+      </w:r>
+    </w:p>
+    <w:p>
+      <w:pPr>
+        <w:pStyle w:val="Bibliography"/>
+      </w:pPr>
+      <w:bookmarkStart w:id="33" w:name="ref-culberson2019"/>
+      <w:bookmarkEnd w:id="32"/>
+      <w:r>
+        <w:t>Culberson, Tyler, Michael P. McDonald, and Suzanne M. Robbins. 2019. “Small Donors in Congressional Elections.</w:t>
+      </w:r>
+      <w:r>
+        <w:t xml:space="preserve">” </w:t>
+      </w:r>
+      <w:r>
+        <w:rPr>
+          <w:i/>
+        </w:rPr>
+        <w:t>American Politics Research</w:t>
+      </w:r>
+      <w:r>
+        <w:t xml:space="preserve"> 47 (5): 970–99. </w:t>
+      </w:r>
+      <w:hyperlink r:id="rId24">
+        <w:r>
+          <w:rPr>
+            <w:rStyle w:val="Hyperlink"/>
+          </w:rPr>
+          <w:t>https://doi.org/10.1177/1532673X18763918</w:t>
+        </w:r>
+      </w:hyperlink>
+      <w:r>
+        <w:t>.</w:t>
+      </w:r>
+    </w:p>
+    <w:p>
+      <w:pPr>
+        <w:pStyle w:val="Bibliography"/>
+      </w:pPr>
+      <w:bookmarkStart w:id="34" w:name="ref-marx2000"/>
+      <w:bookmarkEnd w:id="33"/>
+      <w:r>
+        <w:t xml:space="preserve">DSW, Jerry D. Marx. 2000. “Online Fundraising in the Human Services.” </w:t>
+      </w:r>
+      <w:r>
+        <w:rPr>
+          <w:i/>
+        </w:rPr>
+        <w:t>Journal of Technology in Human Services</w:t>
+      </w:r>
+      <w:r>
+        <w:t xml:space="preserve"> 17 (2-3): 137–52. </w:t>
+      </w:r>
+      <w:hyperlink r:id="rId25">
+        <w:r>
+          <w:rPr>
+            <w:rStyle w:val="Hyperlink"/>
+          </w:rPr>
+          <w:t>https://doi.org/10.1300/J017v17n02\_03</w:t>
+        </w:r>
+      </w:hyperlink>
+      <w:r>
+        <w:t>.</w:t>
+      </w:r>
+    </w:p>
+    <w:p>
+      <w:pPr>
+        <w:pStyle w:val="Bibliography"/>
+      </w:pPr>
+      <w:bookmarkStart w:id="35" w:name="ref-edwards2016"/>
+      <w:bookmarkEnd w:id="34"/>
+      <w:r>
+        <w:t>Edwards, Geoff, and Rui de Fi</w:t>
+      </w:r>
+      <w:r>
+        <w:t xml:space="preserve">gueiredo. 2016. “The Market for Legislative Influence over Regulatory Policy” 34 (May). </w:t>
+      </w:r>
+      <w:hyperlink r:id="rId26">
+        <w:r>
+          <w:rPr>
+            <w:rStyle w:val="Hyperlink"/>
+          </w:rPr>
+          <w:t>https://doi.org/10.1108/S0742-332220160000034007</w:t>
+        </w:r>
+      </w:hyperlink>
+      <w:r>
+        <w:t>.</w:t>
+      </w:r>
+    </w:p>
+    <w:p>
+      <w:pPr>
+        <w:pStyle w:val="Bibliography"/>
+      </w:pPr>
+      <w:bookmarkStart w:id="36" w:name="ref-ellison2006"/>
+      <w:bookmarkEnd w:id="35"/>
+      <w:r>
+        <w:lastRenderedPageBreak/>
+        <w:t xml:space="preserve">Ellison, Nicole, and Charles Steinfield. 2006. “Spatially Bounded Online Social Networks and Social Capital: The Role of Facebook.” </w:t>
+      </w:r>
+      <w:r>
+        <w:rPr>
+          <w:i/>
+        </w:rPr>
+        <w:t>Annual Conference of the International Communication Association</w:t>
+      </w:r>
+      <w:r>
+        <w:t>, January.</w:t>
+      </w:r>
+    </w:p>
+    <w:p>
+      <w:pPr>
+        <w:pStyle w:val="Bibliography"/>
+      </w:pPr>
+      <w:bookmarkStart w:id="37" w:name="ref-engel1998"/>
+      <w:bookmarkEnd w:id="36"/>
+      <w:r>
+        <w:t>Engel, Steven T., and David J. Jackson. 1998. “Wi</w:t>
+      </w:r>
+      <w:r>
+        <w:t xml:space="preserve">elding the Stick Instead of the Carrot: Labor Pac Punishment of Pro-Nafta Democrats.” </w:t>
+      </w:r>
+      <w:r>
+        <w:rPr>
+          <w:i/>
+        </w:rPr>
+        <w:t>Political Research Quarterly</w:t>
+      </w:r>
+      <w:r>
+        <w:t xml:space="preserve"> 51 (3): 813–28. </w:t>
+      </w:r>
+      <w:hyperlink r:id="rId27">
+        <w:r>
+          <w:rPr>
+            <w:rStyle w:val="Hyperlink"/>
+          </w:rPr>
+          <w:t>https://doi.org/10.1177/106591299805100312</w:t>
+        </w:r>
+      </w:hyperlink>
+      <w:r>
+        <w:t>.</w:t>
+      </w:r>
+    </w:p>
+    <w:p>
+      <w:pPr>
+        <w:pStyle w:val="Bibliography"/>
+      </w:pPr>
+      <w:bookmarkStart w:id="38" w:name="ref-ensley2009"/>
+      <w:bookmarkEnd w:id="37"/>
+      <w:r>
+        <w:t xml:space="preserve">Ensley, Michael J. </w:t>
+      </w:r>
+      <w:r>
+        <w:t xml:space="preserve">2009. “Individual Campaign Contributions and Candidate Ideology.” </w:t>
+      </w:r>
+      <w:r>
+        <w:rPr>
+          <w:i/>
+        </w:rPr>
+        <w:t>Public Choice</w:t>
+      </w:r>
+      <w:r>
+        <w:t xml:space="preserve"> 138 (1/2): 221–38. </w:t>
+      </w:r>
+      <w:hyperlink r:id="rId28">
+        <w:r>
+          <w:rPr>
+            <w:rStyle w:val="Hyperlink"/>
+          </w:rPr>
+          <w:t>http://www.jstor.org/stable/40270840</w:t>
+        </w:r>
+      </w:hyperlink>
+      <w:r>
+        <w:t>.</w:t>
+      </w:r>
+    </w:p>
+    <w:p>
+      <w:pPr>
+        <w:pStyle w:val="Bibliography"/>
+      </w:pPr>
+      <w:bookmarkStart w:id="39" w:name="ref-fellowes2004"/>
+      <w:bookmarkEnd w:id="38"/>
+      <w:r>
+        <w:t>Fellowes, Matthew C., and Patrick J. Wolf. 2004. “Funding Mecha</w:t>
+      </w:r>
+      <w:r>
+        <w:t xml:space="preserve">nisms and Policy Instruments: How Business Campaign Contributions Influence Congressional Votes.” </w:t>
+      </w:r>
+      <w:r>
+        <w:rPr>
+          <w:i/>
+        </w:rPr>
+        <w:t>Political Research Quarterly</w:t>
+      </w:r>
+      <w:r>
+        <w:t xml:space="preserve"> 57 (2): 315–24.</w:t>
+      </w:r>
+    </w:p>
+    <w:p>
+      <w:pPr>
+        <w:pStyle w:val="Bibliography"/>
+      </w:pPr>
+      <w:bookmarkStart w:id="40" w:name="ref-ferris2019"/>
+      <w:bookmarkEnd w:id="39"/>
+      <w:r>
+        <w:t>Ferris, Stephen P., Reza Houston, and David Javakhadze. 2019. “It Is a Sweetheart of a Deal: Political Connection</w:t>
+      </w:r>
+      <w:r>
+        <w:t xml:space="preserve">s and Corporate-Federal Contracting.” </w:t>
+      </w:r>
+      <w:r>
+        <w:rPr>
+          <w:i/>
+        </w:rPr>
+        <w:t>Financial Review</w:t>
+      </w:r>
+      <w:r>
+        <w:t xml:space="preserve"> 54 (1): 57–84. </w:t>
+      </w:r>
+      <w:hyperlink r:id="rId29">
+        <w:r>
+          <w:rPr>
+            <w:rStyle w:val="Hyperlink"/>
+          </w:rPr>
+          <w:t>https://doi.org/https://doi.org/10.1111/fire.12181</w:t>
+        </w:r>
+      </w:hyperlink>
+      <w:r>
+        <w:t>.</w:t>
+      </w:r>
+    </w:p>
+    <w:p>
+      <w:pPr>
+        <w:pStyle w:val="Bibliography"/>
+      </w:pPr>
+      <w:bookmarkStart w:id="41" w:name="ref-finger2019"/>
+      <w:bookmarkEnd w:id="40"/>
+      <w:r>
+        <w:t>Finger, Leslie K. 2019. “Interest Group Influence and the Two Fa</w:t>
+      </w:r>
+      <w:r>
+        <w:t xml:space="preserve">ces of Power.” </w:t>
+      </w:r>
+      <w:r>
+        <w:rPr>
+          <w:i/>
+        </w:rPr>
+        <w:t>American Politics Research</w:t>
+      </w:r>
+      <w:r>
+        <w:t xml:space="preserve"> 47 (4): 852–86. </w:t>
+      </w:r>
+      <w:hyperlink r:id="rId30">
+        <w:r>
+          <w:rPr>
+            <w:rStyle w:val="Hyperlink"/>
+          </w:rPr>
+          <w:t>https://doi.org/10.1177/1532673X18786723</w:t>
+        </w:r>
+      </w:hyperlink>
+      <w:r>
+        <w:t>.</w:t>
+      </w:r>
+    </w:p>
+    <w:p>
+      <w:pPr>
+        <w:pStyle w:val="Bibliography"/>
+      </w:pPr>
+      <w:bookmarkStart w:id="42" w:name="ref-fouirnaies2018"/>
+      <w:bookmarkEnd w:id="41"/>
+      <w:r>
+        <w:t xml:space="preserve">Fouirnaies, Alexander. 2018. “When Are Agenda Setters Valuable?” </w:t>
+      </w:r>
+      <w:r>
+        <w:rPr>
+          <w:i/>
+        </w:rPr>
+        <w:t>American Journal of Political S</w:t>
+      </w:r>
+      <w:r>
+        <w:rPr>
+          <w:i/>
+        </w:rPr>
+        <w:t>cience</w:t>
+      </w:r>
+      <w:r>
+        <w:t xml:space="preserve"> 62 (1): 176–91. </w:t>
+      </w:r>
+      <w:hyperlink r:id="rId31">
+        <w:r>
+          <w:rPr>
+            <w:rStyle w:val="Hyperlink"/>
+          </w:rPr>
+          <w:t>https://doi.org/https://doi.org/10.1111/ajps.12316</w:t>
+        </w:r>
+      </w:hyperlink>
+      <w:r>
+        <w:t>.</w:t>
+      </w:r>
+    </w:p>
+    <w:p>
+      <w:pPr>
+        <w:pStyle w:val="Bibliography"/>
+      </w:pPr>
+      <w:bookmarkStart w:id="43" w:name="ref-fouirnaies2015"/>
+      <w:bookmarkEnd w:id="42"/>
+      <w:r>
+        <w:t>Fouirnaies, Alexander, and Andrew Hall. 2015. “The Exposure Theory of Access: Why Some Firms Seek More Access t</w:t>
+      </w:r>
+      <w:r>
+        <w:t xml:space="preserve">o Incumbents Than Others.” </w:t>
+      </w:r>
+      <w:r>
+        <w:rPr>
+          <w:i/>
+        </w:rPr>
+        <w:t>SSRN Electronic Journal</w:t>
+      </w:r>
+      <w:r>
+        <w:t xml:space="preserve">, January. </w:t>
+      </w:r>
+      <w:hyperlink r:id="rId32">
+        <w:r>
+          <w:rPr>
+            <w:rStyle w:val="Hyperlink"/>
+          </w:rPr>
+          <w:t>https://doi.org/10.2139/ssrn.2652361</w:t>
+        </w:r>
+      </w:hyperlink>
+      <w:r>
+        <w:t>.</w:t>
+      </w:r>
+    </w:p>
+    <w:p>
+      <w:pPr>
+        <w:pStyle w:val="Bibliography"/>
+      </w:pPr>
+      <w:bookmarkStart w:id="44" w:name="ref-francia2003"/>
+      <w:bookmarkEnd w:id="43"/>
+      <w:r>
+        <w:t xml:space="preserve">Francia, Peter L., John C. Green, Paul S. Herrnson, Lynda W. Powell, and and Clyde Wilcox. 2003. </w:t>
+      </w:r>
+      <w:r>
+        <w:rPr>
+          <w:i/>
+        </w:rPr>
+        <w:t xml:space="preserve">The </w:t>
+      </w:r>
+      <w:r>
+        <w:rPr>
+          <w:i/>
+        </w:rPr>
+        <w:t>Financiers of Congressional Elections</w:t>
+      </w:r>
+      <w:r>
+        <w:t>. New York, NY: Columbia University Press.</w:t>
+      </w:r>
+    </w:p>
+    <w:p>
+      <w:pPr>
+        <w:pStyle w:val="Bibliography"/>
+      </w:pPr>
+      <w:bookmarkStart w:id="45" w:name="ref-freelon2018"/>
+      <w:bookmarkEnd w:id="44"/>
+      <w:r>
+        <w:t xml:space="preserve">Freelon, D, C McIlwain, and M Clark. 2018. “Quantifying the Power and Consequences of Social Media Protest.” </w:t>
+      </w:r>
+      <w:r>
+        <w:rPr>
+          <w:i/>
+        </w:rPr>
+        <w:t>New Media &amp; Society</w:t>
+      </w:r>
+      <w:r>
+        <w:t xml:space="preserve"> 20 (3): 990–1011. </w:t>
+      </w:r>
+      <w:hyperlink r:id="rId33">
+        <w:r>
+          <w:rPr>
+            <w:rStyle w:val="Hyperlink"/>
+          </w:rPr>
+          <w:t>https://doi.org/10.1177/1461444816676646</w:t>
+        </w:r>
+      </w:hyperlink>
+      <w:r>
+        <w:t>.</w:t>
+      </w:r>
+    </w:p>
+    <w:p>
+      <w:pPr>
+        <w:pStyle w:val="Bibliography"/>
+      </w:pPr>
+      <w:bookmarkStart w:id="46" w:name="ref-fremeth2013"/>
+      <w:bookmarkEnd w:id="45"/>
+      <w:r>
+        <w:t xml:space="preserve">Fremeth, Adam, Brian Kelleher Richter, and Brandon Schaufele. 2013. “Campaign Contributions over Ceos’ Careers.” </w:t>
+      </w:r>
+      <w:r>
+        <w:rPr>
+          <w:i/>
+        </w:rPr>
+        <w:t>American Economic Journal: Applied Economics</w:t>
+      </w:r>
+      <w:r>
+        <w:t xml:space="preserve"> 5 (3): 170–88. </w:t>
+      </w:r>
+      <w:hyperlink r:id="rId34">
+        <w:r>
+          <w:rPr>
+            <w:rStyle w:val="Hyperlink"/>
+          </w:rPr>
+          <w:t>https://doi.org/10.1257/app.5.3.170</w:t>
+        </w:r>
+      </w:hyperlink>
+      <w:r>
+        <w:t>.</w:t>
+      </w:r>
+    </w:p>
+    <w:p>
+      <w:pPr>
+        <w:pStyle w:val="Bibliography"/>
+      </w:pPr>
+      <w:bookmarkStart w:id="47" w:name="ref-fu2020"/>
+      <w:bookmarkEnd w:id="46"/>
+      <w:r>
+        <w:t xml:space="preserve">Fu, Shu, and William G. Howell. 2020. “The Behavioral Consequences of Public Appeals: Evidence on Campaign Fundraising from the 2018 Congressional Elections.” </w:t>
+      </w:r>
+      <w:r>
+        <w:rPr>
+          <w:i/>
+        </w:rPr>
+        <w:t>Presidential St</w:t>
+      </w:r>
+      <w:r>
+        <w:rPr>
+          <w:i/>
+        </w:rPr>
+        <w:t>udies Quarterly</w:t>
+      </w:r>
+      <w:r>
+        <w:t xml:space="preserve"> 50 (2): 325–47. </w:t>
+      </w:r>
+      <w:hyperlink r:id="rId35">
+        <w:r>
+          <w:rPr>
+            <w:rStyle w:val="Hyperlink"/>
+          </w:rPr>
+          <w:t>https://doi.org/https://doi.org/10.1111/psq.12645</w:t>
+        </w:r>
+      </w:hyperlink>
+      <w:r>
+        <w:t>.</w:t>
+      </w:r>
+    </w:p>
+    <w:p>
+      <w:pPr>
+        <w:pStyle w:val="Bibliography"/>
+      </w:pPr>
+      <w:bookmarkStart w:id="48" w:name="ref-fulmer2017"/>
+      <w:bookmarkEnd w:id="47"/>
+      <w:r>
+        <w:t xml:space="preserve">Fulmer, Sarah, A. Knill, and X. Yu. 2017. “Negation of Sanctions: The Personal Effect of Political Contributions.” </w:t>
+      </w:r>
+      <w:r>
+        <w:rPr>
+          <w:i/>
+        </w:rPr>
+        <w:t>Business History eJournal</w:t>
+      </w:r>
+      <w:r>
+        <w:t>.</w:t>
+      </w:r>
+    </w:p>
+    <w:p>
+      <w:pPr>
+        <w:pStyle w:val="Bibliography"/>
+      </w:pPr>
+      <w:bookmarkStart w:id="49" w:name="ref-degennaro2006"/>
+      <w:bookmarkEnd w:id="48"/>
+      <w:r>
+        <w:lastRenderedPageBreak/>
+        <w:t>Gennaro, Corinna di, and William Dutton. 2006. “The Internet and the Public: Online and Offline Political Particip</w:t>
+      </w:r>
+      <w:r>
+        <w:t xml:space="preserve">ation in the United Kingdom.” </w:t>
+      </w:r>
+      <w:r>
+        <w:rPr>
+          <w:i/>
+        </w:rPr>
+        <w:t>Parliamentary Affairs</w:t>
+      </w:r>
+      <w:r>
+        <w:t xml:space="preserve"> 59 (2): 299–313. </w:t>
+      </w:r>
+      <w:hyperlink r:id="rId36">
+        <w:r>
+          <w:rPr>
+            <w:rStyle w:val="Hyperlink"/>
+          </w:rPr>
+          <w:t>https://doi.org/10.1093/pa/gsl004</w:t>
+        </w:r>
+      </w:hyperlink>
+      <w:r>
+        <w:t>.</w:t>
+      </w:r>
+    </w:p>
+    <w:p>
+      <w:pPr>
+        <w:pStyle w:val="Bibliography"/>
+      </w:pPr>
+      <w:bookmarkStart w:id="50" w:name="ref-zuniga2012"/>
+      <w:bookmarkEnd w:id="49"/>
+      <w:r>
+        <w:t xml:space="preserve">Gil de Zúñiga, Homero, Nakwon Jung, and Sebastián Valenzuela. 2012. “Social Media Use for News and </w:t>
+      </w:r>
+      <w:r>
+        <w:t xml:space="preserve">Individuals’ Social Capital, Civic Engagement and Political Participation.” </w:t>
+      </w:r>
+      <w:r>
+        <w:rPr>
+          <w:i/>
+        </w:rPr>
+        <w:t>Journal of Computer-Mediated Communication</w:t>
+      </w:r>
+      <w:r>
+        <w:t xml:space="preserve"> 17 (3): 319–36. </w:t>
+      </w:r>
+      <w:hyperlink r:id="rId37">
+        <w:r>
+          <w:rPr>
+            <w:rStyle w:val="Hyperlink"/>
+          </w:rPr>
+          <w:t>https://doi.org/10.1111/j.1083-6101.2012.01574.x</w:t>
+        </w:r>
+      </w:hyperlink>
+      <w:r>
+        <w:t>.</w:t>
+      </w:r>
+    </w:p>
+    <w:p>
+      <w:pPr>
+        <w:pStyle w:val="Bibliography"/>
+      </w:pPr>
+      <w:bookmarkStart w:id="51" w:name="ref-goet2019"/>
+      <w:bookmarkEnd w:id="50"/>
+      <w:r>
+        <w:t>Goe</w:t>
+      </w:r>
+      <w:r>
+        <w:t xml:space="preserve">t, Niels D. 2019. “Measuring Polarization with Text Analysis: Evidence from the Uk House of Commons, 1811–2015.” </w:t>
+      </w:r>
+      <w:r>
+        <w:rPr>
+          <w:i/>
+        </w:rPr>
+        <w:t>Political Analysis</w:t>
+      </w:r>
+      <w:r>
+        <w:t xml:space="preserve"> 27 (4): 518–39. </w:t>
+      </w:r>
+      <w:hyperlink r:id="rId38">
+        <w:r>
+          <w:rPr>
+            <w:rStyle w:val="Hyperlink"/>
+          </w:rPr>
+          <w:t>https://doi.org/10.1017/pan.2019.2</w:t>
+        </w:r>
+      </w:hyperlink>
+      <w:r>
+        <w:t>.</w:t>
+      </w:r>
+    </w:p>
+    <w:p>
+      <w:pPr>
+        <w:pStyle w:val="Bibliography"/>
+      </w:pPr>
+      <w:bookmarkStart w:id="52" w:name="ref-goldberg2020"/>
+      <w:bookmarkEnd w:id="51"/>
+      <w:r>
+        <w:t xml:space="preserve">Goldberg, Matthew </w:t>
+      </w:r>
+      <w:r>
+        <w:t xml:space="preserve">H., Jennifer R. Marlon, Xinran Wang, Sander van der Linden, and Anthony Leiserowitz. 2020. “Oil and Gas Companies Invest in Legislators That Vote Against the Environment.” </w:t>
+      </w:r>
+      <w:r>
+        <w:rPr>
+          <w:i/>
+        </w:rPr>
+        <w:t>Proceedings of the National Academy of Sciences</w:t>
+      </w:r>
+      <w:r>
+        <w:t xml:space="preserve"> 117 (10): 5111–2. </w:t>
+      </w:r>
+      <w:hyperlink r:id="rId39">
+        <w:r>
+          <w:rPr>
+            <w:rStyle w:val="Hyperlink"/>
+          </w:rPr>
+          <w:t>https://doi.org/10.1073/pnas.1922175117</w:t>
+        </w:r>
+      </w:hyperlink>
+      <w:r>
+        <w:t>.</w:t>
+      </w:r>
+    </w:p>
+    <w:p>
+      <w:pPr>
+        <w:pStyle w:val="Bibliography"/>
+      </w:pPr>
+      <w:bookmarkStart w:id="53" w:name="ref-gordon2007"/>
+      <w:bookmarkEnd w:id="52"/>
+      <w:r>
+        <w:t xml:space="preserve">Gordon, Sanford C., Catherine Hafer, and Dimitri Landa. 2007. “Consumption or Investment? On Motivations for Political Giving.” </w:t>
+      </w:r>
+      <w:r>
+        <w:rPr>
+          <w:i/>
+        </w:rPr>
+        <w:t>The Journal of Politics</w:t>
+      </w:r>
+      <w:r>
+        <w:t xml:space="preserve"> 69 (4): 1057–72.</w:t>
+      </w:r>
+    </w:p>
+    <w:p>
+      <w:pPr>
+        <w:pStyle w:val="Bibliography"/>
+      </w:pPr>
+      <w:bookmarkStart w:id="54" w:name="ref-gordon2001"/>
+      <w:bookmarkEnd w:id="53"/>
+      <w:r>
+        <w:t>Gordo</w:t>
+      </w:r>
+      <w:r>
+        <w:t xml:space="preserve">n, Stacy B. 2001. “All Votes Are Not Created Equal: Campaign Contributions and Critical Votes.” </w:t>
+      </w:r>
+      <w:r>
+        <w:rPr>
+          <w:i/>
+        </w:rPr>
+        <w:t>The Journal of Politics</w:t>
+      </w:r>
+      <w:r>
+        <w:t xml:space="preserve"> 63 (1): 249–69. </w:t>
+      </w:r>
+      <w:hyperlink r:id="rId40">
+        <w:r>
+          <w:rPr>
+            <w:rStyle w:val="Hyperlink"/>
+          </w:rPr>
+          <w:t>https://doi.org/10.1111/0022-3816.00067</w:t>
+        </w:r>
+      </w:hyperlink>
+      <w:r>
+        <w:t>.</w:t>
+      </w:r>
+    </w:p>
+    <w:p>
+      <w:pPr>
+        <w:pStyle w:val="Bibliography"/>
+      </w:pPr>
+      <w:bookmarkStart w:id="55" w:name="ref-grenzke1989"/>
+      <w:bookmarkEnd w:id="54"/>
+      <w:r>
+        <w:t>Grenzke, Janet M. 19</w:t>
+      </w:r>
+      <w:r>
+        <w:t xml:space="preserve">89. “PACs and the Congressional Supermarket: The Currency Is Complex.” </w:t>
+      </w:r>
+      <w:r>
+        <w:rPr>
+          <w:i/>
+        </w:rPr>
+        <w:t>American Journal of Political Science</w:t>
+      </w:r>
+      <w:r>
+        <w:t xml:space="preserve"> 33 (1): 1–24. </w:t>
+      </w:r>
+      <w:hyperlink r:id="rId41">
+        <w:r>
+          <w:rPr>
+            <w:rStyle w:val="Hyperlink"/>
+          </w:rPr>
+          <w:t>http://www.jstor.org/stable/2111251</w:t>
+        </w:r>
+      </w:hyperlink>
+      <w:r>
+        <w:t>.</w:t>
+      </w:r>
+    </w:p>
+    <w:p>
+      <w:pPr>
+        <w:pStyle w:val="Bibliography"/>
+      </w:pPr>
+      <w:bookmarkStart w:id="56" w:name="ref-hadani2017"/>
+      <w:bookmarkEnd w:id="55"/>
+      <w:r>
+        <w:t>Hadani, Michael, Jean-Philippe Bonardi, a</w:t>
+      </w:r>
+      <w:r>
+        <w:t xml:space="preserve">nd Nicolas M Dahan. 2017. “Corporate Political Activity, Public Policy Uncertainty, and Firm Outcomes: A Meta-Analysis.” </w:t>
+      </w:r>
+      <w:r>
+        <w:rPr>
+          <w:i/>
+        </w:rPr>
+        <w:t>Strategic Organization</w:t>
+      </w:r>
+      <w:r>
+        <w:t xml:space="preserve"> 15 (3): 338–66. </w:t>
+      </w:r>
+      <w:hyperlink r:id="rId42">
+        <w:r>
+          <w:rPr>
+            <w:rStyle w:val="Hyperlink"/>
+          </w:rPr>
+          <w:t>https://doi.org/10.1177/147612701665</w:t>
+        </w:r>
+        <w:r>
+          <w:rPr>
+            <w:rStyle w:val="Hyperlink"/>
+          </w:rPr>
+          <w:t>1001</w:t>
+        </w:r>
+      </w:hyperlink>
+      <w:r>
+        <w:t>.</w:t>
+      </w:r>
+    </w:p>
+    <w:p>
+      <w:pPr>
+        <w:pStyle w:val="Bibliography"/>
+      </w:pPr>
+      <w:bookmarkStart w:id="57" w:name="ref-hall1990"/>
+      <w:bookmarkEnd w:id="56"/>
+      <w:r>
+        <w:t xml:space="preserve">Hall, Richard L., and Frank W. Wayman. 1990. “Buying Time: Moneyed Interests and the Mobilization of Bias in Congressional Committees.” </w:t>
+      </w:r>
+      <w:r>
+        <w:rPr>
+          <w:i/>
+        </w:rPr>
+        <w:t>American Political Science Review</w:t>
+      </w:r>
+      <w:r>
+        <w:t xml:space="preserve"> 84 (3): 797–820. </w:t>
+      </w:r>
+      <w:hyperlink r:id="rId43">
+        <w:r>
+          <w:rPr>
+            <w:rStyle w:val="Hyperlink"/>
+          </w:rPr>
+          <w:t>https://doi.</w:t>
+        </w:r>
+        <w:r>
+          <w:rPr>
+            <w:rStyle w:val="Hyperlink"/>
+          </w:rPr>
+          <w:t>org/10.2307/1962767</w:t>
+        </w:r>
+      </w:hyperlink>
+      <w:r>
+        <w:t>.</w:t>
+      </w:r>
+    </w:p>
+    <w:p>
+      <w:pPr>
+        <w:pStyle w:val="Bibliography"/>
+      </w:pPr>
+      <w:bookmarkStart w:id="58" w:name="ref-hanna2013"/>
+      <w:bookmarkEnd w:id="57"/>
+      <w:r>
+        <w:t>Hanna, Alex, Chris Wells, Peter Maurer, Lew Friedland, Dhavan Shah, and Jörg Matthes. 2013. “Partisan Alignments and Political Polarization Online: A Computational Approach to Understanding the French and Us Presidential Elections.” In</w:t>
+      </w:r>
+      <w:r>
+        <w:t xml:space="preserve"> </w:t>
+      </w:r>
+      <w:r>
+        <w:rPr>
+          <w:i/>
+        </w:rPr>
+        <w:t>Proceedings of the 2nd Workshop on Politics, Elections and Data</w:t>
+      </w:r>
+      <w:r>
+        <w:t xml:space="preserve">, 15–22. PLEAD ’13. New York, NY, USA: Association for Computing Machinery. </w:t>
+      </w:r>
+      <w:hyperlink r:id="rId44">
+        <w:r>
+          <w:rPr>
+            <w:rStyle w:val="Hyperlink"/>
+          </w:rPr>
+          <w:t>https://doi.org/10.1145/2508436.2508438</w:t>
+        </w:r>
+      </w:hyperlink>
+      <w:r>
+        <w:t>.</w:t>
+      </w:r>
+    </w:p>
+    <w:p>
+      <w:pPr>
+        <w:pStyle w:val="Bibliography"/>
+      </w:pPr>
+      <w:bookmarkStart w:id="59" w:name="ref-harden2016"/>
+      <w:bookmarkEnd w:id="58"/>
+      <w:r>
+        <w:t xml:space="preserve">Harden, Jeffrey </w:t>
+      </w:r>
+      <w:r>
+        <w:t xml:space="preserve">J., and Justin H. Kirkland. 2016. “Do Campaign Donors Influence Polarization? Evidence from Public Financing in the American States.” </w:t>
+      </w:r>
+      <w:r>
+        <w:rPr>
+          <w:i/>
+        </w:rPr>
+        <w:t>Legislative Studies Quarterly</w:t>
+      </w:r>
+      <w:r>
+        <w:t xml:space="preserve"> 41 (1): 119–52. </w:t>
+      </w:r>
+      <w:hyperlink r:id="rId45">
+        <w:r>
+          <w:rPr>
+            <w:rStyle w:val="Hyperlink"/>
+          </w:rPr>
+          <w:t>https://doi.org/https://doi.org/10.1111/lsq.12108</w:t>
+        </w:r>
+      </w:hyperlink>
+      <w:r>
+        <w:t>.</w:t>
+      </w:r>
+    </w:p>
+    <w:p>
+      <w:pPr>
+        <w:pStyle w:val="Bibliography"/>
+      </w:pPr>
+      <w:bookmarkStart w:id="60" w:name="ref-hayes2017"/>
+      <w:bookmarkEnd w:id="59"/>
+      <w:r>
+        <w:lastRenderedPageBreak/>
+        <w:t xml:space="preserve">Hayes, Thomas J. 2017. “Bankruptcy Reform and Congressional Action: The Role of Organized Interests in Shaping Policy.” </w:t>
+      </w:r>
+      <w:r>
+        <w:rPr>
+          <w:i/>
+        </w:rPr>
+        <w:t>Social Science Research</w:t>
+      </w:r>
+      <w:r>
+        <w:t xml:space="preserve"> 64: 67–78. </w:t>
+      </w:r>
+      <w:hyperlink r:id="rId46">
+        <w:r>
+          <w:rPr>
+            <w:rStyle w:val="Hyperlink"/>
+          </w:rPr>
+          <w:t>https://doi.org/https://doi.org/10.1016/j.ssresearch.2016.09.026</w:t>
+        </w:r>
+      </w:hyperlink>
+      <w:r>
+        <w:t>.</w:t>
+      </w:r>
+    </w:p>
+    <w:p>
+      <w:pPr>
+        <w:pStyle w:val="Bibliography"/>
+      </w:pPr>
+      <w:bookmarkStart w:id="61" w:name="ref-hazard2003"/>
+      <w:bookmarkEnd w:id="60"/>
+      <w:r>
+        <w:t xml:space="preserve">Hazard, Brenda L. 2003. “Online Fundraising at Arl Libraries.” </w:t>
+      </w:r>
+      <w:r>
+        <w:rPr>
+          <w:i/>
+        </w:rPr>
+        <w:t>The Journal of Academic Librarianship</w:t>
+      </w:r>
+      <w:r>
+        <w:t xml:space="preserve"> 29 (1): 8–15. </w:t>
+      </w:r>
+      <w:hyperlink r:id="rId47">
+        <w:r>
+          <w:rPr>
+            <w:rStyle w:val="Hyperlink"/>
+          </w:rPr>
+          <w:t>https://doi.org/https://doi.org/10.1016/S0099-1333(02)00399-3</w:t>
+        </w:r>
+      </w:hyperlink>
+      <w:r>
+        <w:t>.</w:t>
+      </w:r>
+    </w:p>
+    <w:p>
+      <w:pPr>
+        <w:pStyle w:val="Bibliography"/>
+      </w:pPr>
+      <w:bookmarkStart w:id="62" w:name="ref-heberlig2020"/>
+      <w:bookmarkEnd w:id="61"/>
+      <w:r>
+        <w:t xml:space="preserve">Heberlig, Eric, and Bruce Larson. 2020. “Gender and Small Contributions: Fundraising by the Democratic Freshman Class of 2018 in the 2020 Election.” </w:t>
+      </w:r>
+      <w:r>
+        <w:rPr>
+          <w:i/>
+        </w:rPr>
+        <w:t>Soci</w:t>
+      </w:r>
+      <w:r>
+        <w:rPr>
+          <w:i/>
+        </w:rPr>
+        <w:t>ety</w:t>
+      </w:r>
+      <w:r>
+        <w:t xml:space="preserve"> 57: 534–39. </w:t>
+      </w:r>
+      <w:hyperlink r:id="rId48">
+        <w:r>
+          <w:rPr>
+            <w:rStyle w:val="Hyperlink"/>
+          </w:rPr>
+          <w:t>https://doi.org/https://doi.org/10.1007/s12115-020-00528-w</w:t>
+        </w:r>
+      </w:hyperlink>
+      <w:r>
+        <w:t>.</w:t>
+      </w:r>
+    </w:p>
+    <w:p>
+      <w:pPr>
+        <w:pStyle w:val="Bibliography"/>
+      </w:pPr>
+      <w:bookmarkStart w:id="63" w:name="ref-heerwig2016"/>
+      <w:bookmarkEnd w:id="62"/>
+      <w:r>
+        <w:t xml:space="preserve">Heerwig, Jennifer A. 2016. “Donations and Dependence: Individual Contributor Strategies in House Elections.” </w:t>
+      </w:r>
+      <w:r>
+        <w:rPr>
+          <w:i/>
+        </w:rPr>
+        <w:t>Social Science Research</w:t>
+      </w:r>
+      <w:r>
+        <w:t xml:space="preserve"> 60: 181–98. </w:t>
+      </w:r>
+      <w:hyperlink r:id="rId49">
+        <w:r>
+          <w:rPr>
+            <w:rStyle w:val="Hyperlink"/>
+          </w:rPr>
+          <w:t>https://doi.org/https://doi</w:t>
+        </w:r>
+        <w:r>
+          <w:rPr>
+            <w:rStyle w:val="Hyperlink"/>
+          </w:rPr>
+          <w:t>.org/10.1016/j.ssresearch.2016.06.001</w:t>
+        </w:r>
+      </w:hyperlink>
+      <w:r>
+        <w:t>.</w:t>
+      </w:r>
+    </w:p>
+    <w:p>
+      <w:pPr>
+        <w:pStyle w:val="Bibliography"/>
+      </w:pPr>
+      <w:bookmarkStart w:id="64" w:name="ref-herndon1982"/>
+      <w:bookmarkEnd w:id="63"/>
+      <w:r>
+        <w:t xml:space="preserve">Herndon, James F. 1982. “Access, Record, and Competition as Influences on Interest Group Contributions to Congressional Campaigns.” </w:t>
+      </w:r>
+      <w:r>
+        <w:rPr>
+          <w:i/>
+        </w:rPr>
+        <w:t>The Journal of Politics</w:t>
+      </w:r>
+      <w:r>
+        <w:t xml:space="preserve"> 44 (4): 996–1019.</w:t>
+      </w:r>
+    </w:p>
+    <w:p>
+      <w:pPr>
+        <w:pStyle w:val="Bibliography"/>
+      </w:pPr>
+      <w:bookmarkStart w:id="65" w:name="ref-hill2017"/>
+      <w:bookmarkEnd w:id="64"/>
+      <w:r>
+        <w:t xml:space="preserve">Hill, Seth J., and Gregory A. Huber. 2017. </w:t>
+      </w:r>
+      <w:r>
+        <w:t xml:space="preserve">“Representativeness and Motivations of the Contemporary Donorate: Results from Merged Survey and Administrative Records.” </w:t>
+      </w:r>
+      <w:r>
+        <w:rPr>
+          <w:i/>
+        </w:rPr>
+        <w:t>Political Behavior</w:t>
+      </w:r>
+      <w:r>
+        <w:t xml:space="preserve"> 39 (1): 3–29. </w:t>
+      </w:r>
+      <w:hyperlink r:id="rId50">
+        <w:r>
+          <w:rPr>
+            <w:rStyle w:val="Hyperlink"/>
+          </w:rPr>
+          <w:t>https://doi.org/10.1007/s11109-016-9343-</w:t>
+        </w:r>
+        <w:r>
+          <w:rPr>
+            <w:rStyle w:val="Hyperlink"/>
+          </w:rPr>
+          <w:t>y</w:t>
+        </w:r>
+      </w:hyperlink>
+      <w:r>
+        <w:t>.</w:t>
+      </w:r>
+    </w:p>
+    <w:p>
+      <w:pPr>
+        <w:pStyle w:val="Bibliography"/>
+      </w:pPr>
+      <w:bookmarkStart w:id="66" w:name="ref-hogan2020"/>
+      <w:bookmarkEnd w:id="65"/>
+      <w:r>
+        <w:t xml:space="preserve">Hogan, Robert E. 2020. “Legislative Voting and Environmental Policymaking in the American States.” </w:t>
+      </w:r>
+      <w:r>
+        <w:rPr>
+          <w:i/>
+        </w:rPr>
+        <w:t>Environmental Politics</w:t>
+      </w:r>
+      <w:r>
+        <w:t xml:space="preserve"> 0 (0): 1–20. </w:t>
+      </w:r>
+      <w:hyperlink r:id="rId51">
+        <w:r>
+          <w:rPr>
+            <w:rStyle w:val="Hyperlink"/>
+          </w:rPr>
+          <w:t>https://doi.org/10.1080/09644016.2020.1788897</w:t>
+        </w:r>
+      </w:hyperlink>
+      <w:r>
+        <w:t>.</w:t>
+      </w:r>
+    </w:p>
+    <w:p>
+      <w:pPr>
+        <w:pStyle w:val="Bibliography"/>
+      </w:pPr>
+      <w:bookmarkStart w:id="67" w:name="ref-jansa2019"/>
+      <w:bookmarkEnd w:id="66"/>
+      <w:r>
+        <w:t>Jansa,</w:t>
+      </w:r>
+      <w:r>
+        <w:t xml:space="preserve"> Joshua M. 2019. “You Catch More Flies with Honey: An Analysis of Pac Punishment and Congressional Vote Switching.” </w:t>
+      </w:r>
+      <w:r>
+        <w:rPr>
+          <w:i/>
+        </w:rPr>
+        <w:t>Interest Groups &amp; Advocacy</w:t>
+      </w:r>
+      <w:r>
+        <w:t xml:space="preserve"> 8 (2).</w:t>
+      </w:r>
+    </w:p>
+    <w:p>
+      <w:pPr>
+        <w:pStyle w:val="Bibliography"/>
+      </w:pPr>
+      <w:bookmarkStart w:id="68" w:name="ref-jansa2018"/>
+      <w:bookmarkEnd w:id="67"/>
+      <w:r>
+        <w:t>Jansa, Joshua M., and Michele M. Hoyman. 2018. “Do Unions Punish Democrats? Free-Trade Votes and Labor Pac</w:t>
+      </w:r>
+      <w:r>
+        <w:t xml:space="preserve"> Contributions, 1999–2012.” </w:t>
+      </w:r>
+      <w:r>
+        <w:rPr>
+          <w:i/>
+        </w:rPr>
+        <w:t>Political Research Quarterly</w:t>
+      </w:r>
+      <w:r>
+        <w:t xml:space="preserve"> 71 (2): 424–39. </w:t>
+      </w:r>
+      <w:hyperlink r:id="rId52">
+        <w:r>
+          <w:rPr>
+            <w:rStyle w:val="Hyperlink"/>
+          </w:rPr>
+          <w:t>https://doi.org/10.1177/1065912917738575</w:t>
+        </w:r>
+      </w:hyperlink>
+      <w:r>
+        <w:t>.</w:t>
+      </w:r>
+    </w:p>
+    <w:p>
+      <w:pPr>
+        <w:pStyle w:val="Bibliography"/>
+      </w:pPr>
+      <w:bookmarkStart w:id="69" w:name="ref-jost2018"/>
+      <w:bookmarkEnd w:id="68"/>
+      <w:r>
+        <w:t>Jost, John, Pablo Barberá, Richard Bonneau, Melanie Langer, Megan Metzger, Jonath</w:t>
+      </w:r>
+      <w:r>
+        <w:t xml:space="preserve">an Nagler, Joanna Sterling, and Joshua Tucker. 2018. “How Social Media Facilitates Political Protest: Information, Motivation, and Social Networks: Social Media and Political Protest.” </w:t>
+      </w:r>
+      <w:r>
+        <w:rPr>
+          <w:i/>
+        </w:rPr>
+        <w:t>Political Psychology</w:t>
+      </w:r>
+      <w:r>
+        <w:t xml:space="preserve"> 39 (February): 85–118. </w:t>
+      </w:r>
+      <w:hyperlink r:id="rId53">
+        <w:r>
+          <w:rPr>
+            <w:rStyle w:val="Hyperlink"/>
+          </w:rPr>
+          <w:t>https://doi.org/10.1111/pops.12478</w:t>
+        </w:r>
+      </w:hyperlink>
+      <w:r>
+        <w:t>.</w:t>
+      </w:r>
+    </w:p>
+    <w:p>
+      <w:pPr>
+        <w:pStyle w:val="Bibliography"/>
+      </w:pPr>
+      <w:bookmarkStart w:id="70" w:name="ref-kalla2015"/>
+      <w:bookmarkEnd w:id="69"/>
+      <w:r>
+        <w:t xml:space="preserve">Kalla, Joshua L., and David E. Broockman. 2016. “Campaign Contributions Facilitate Access to Congressional Officials: A Randomized Field Experiment.” </w:t>
+      </w:r>
+      <w:r>
+        <w:rPr>
+          <w:i/>
+        </w:rPr>
+        <w:t>American Journal of Political Science</w:t>
+      </w:r>
+      <w:r>
+        <w:t xml:space="preserve"> 60 (3</w:t>
+      </w:r>
+      <w:r>
+        <w:t xml:space="preserve">): 545–58. </w:t>
+      </w:r>
+      <w:hyperlink r:id="rId54">
+        <w:r>
+          <w:rPr>
+            <w:rStyle w:val="Hyperlink"/>
+          </w:rPr>
+          <w:t>https://doi.org/https://doi.org/10.1111/ajps.12180</w:t>
+        </w:r>
+      </w:hyperlink>
+      <w:r>
+        <w:t>.</w:t>
+      </w:r>
+    </w:p>
+    <w:p>
+      <w:pPr>
+        <w:pStyle w:val="Bibliography"/>
+      </w:pPr>
+      <w:bookmarkStart w:id="71" w:name="ref-karpf2010"/>
+      <w:bookmarkEnd w:id="70"/>
+      <w:r>
+        <w:t xml:space="preserve">Karpf, David. 2010. “Online Political Mobilization from the Advocacy Group’s Perspective: Looking Beyond Clicktivism.” </w:t>
+      </w:r>
+      <w:r>
+        <w:rPr>
+          <w:i/>
+        </w:rPr>
+        <w:t>Poli</w:t>
+      </w:r>
+      <w:r>
+        <w:rPr>
+          <w:i/>
+        </w:rPr>
+        <w:t>cy &amp; Internet</w:t>
+      </w:r>
+      <w:r>
+        <w:t xml:space="preserve"> 2 (4): 7–41. </w:t>
+      </w:r>
+      <w:hyperlink r:id="rId55">
+        <w:r>
+          <w:rPr>
+            <w:rStyle w:val="Hyperlink"/>
+          </w:rPr>
+          <w:t>https://doi.org/https://doi.org/10.2202/1944-2866.1098</w:t>
+        </w:r>
+      </w:hyperlink>
+      <w:r>
+        <w:t>.</w:t>
+      </w:r>
+    </w:p>
+    <w:p>
+      <w:pPr>
+        <w:pStyle w:val="Bibliography"/>
+      </w:pPr>
+      <w:bookmarkStart w:id="72" w:name="ref-rtweet"/>
+      <w:bookmarkEnd w:id="71"/>
+      <w:r>
+        <w:t xml:space="preserve">Kearney, Michael W. 2019. “Rtweet: Collecting and Analyzing Twitter Data.” </w:t>
+      </w:r>
+      <w:r>
+        <w:rPr>
+          <w:i/>
+        </w:rPr>
+        <w:t>Journal of Open Source Software</w:t>
+      </w:r>
+      <w:r>
+        <w:t xml:space="preserve"> 4 (42): 1829. </w:t>
+      </w:r>
+      <w:hyperlink r:id="rId56">
+        <w:r>
+          <w:rPr>
+            <w:rStyle w:val="Hyperlink"/>
+          </w:rPr>
+          <w:t>https://doi.org/10.21105/joss.01829</w:t>
+        </w:r>
+      </w:hyperlink>
+      <w:r>
+        <w:t>.</w:t>
+      </w:r>
+    </w:p>
+    <w:p>
+      <w:pPr>
+        <w:pStyle w:val="Bibliography"/>
+      </w:pPr>
+      <w:bookmarkStart w:id="73" w:name="ref-keena2019"/>
+      <w:bookmarkEnd w:id="72"/>
+      <w:r>
+        <w:lastRenderedPageBreak/>
+        <w:t>Keena, Alex, and Misty Knight-Finley. 2019.</w:t>
+      </w:r>
+      <w:r>
+        <w:t xml:space="preserve"> “Are Small Donors Polarizing? A Longitudinal Study of the Senate.” </w:t>
+      </w:r>
+      <w:r>
+        <w:rPr>
+          <w:i/>
+        </w:rPr>
+        <w:t>Election Law Journal: Rules, Politics, and Policy</w:t>
+      </w:r>
+      <w:r>
+        <w:t xml:space="preserve"> 18 (2): 132–44. </w:t>
+      </w:r>
+      <w:hyperlink r:id="rId57">
+        <w:r>
+          <w:rPr>
+            <w:rStyle w:val="Hyperlink"/>
+          </w:rPr>
+          <w:t>https://doi.org/10.1089/elj.2018.0498</w:t>
+        </w:r>
+      </w:hyperlink>
+      <w:r>
+        <w:t>.</w:t>
+      </w:r>
+    </w:p>
+    <w:p>
+      <w:pPr>
+        <w:pStyle w:val="Bibliography"/>
+      </w:pPr>
+      <w:bookmarkStart w:id="74" w:name="ref-kettler2019"/>
+      <w:bookmarkEnd w:id="73"/>
+      <w:r>
+        <w:t>Kettler, Jaclyn J., and Je</w:t>
+      </w:r>
+      <w:r>
+        <w:t xml:space="preserve">ffrey Lyons. 2019. “The Fickle Financiers of Elections? The Impact of Moving on Individual Contributions.” </w:t>
+      </w:r>
+      <w:r>
+        <w:rPr>
+          <w:i/>
+        </w:rPr>
+        <w:t>Journal of Elections, Public Opinion and Parties</w:t>
+      </w:r>
+      <w:r>
+        <w:t xml:space="preserve"> 0 (0): 1–19. </w:t>
+      </w:r>
+      <w:hyperlink r:id="rId58">
+        <w:r>
+          <w:rPr>
+            <w:rStyle w:val="Hyperlink"/>
+          </w:rPr>
+          <w:t>https://doi.org/10.108</w:t>
+        </w:r>
+        <w:r>
+          <w:rPr>
+            <w:rStyle w:val="Hyperlink"/>
+          </w:rPr>
+          <w:t>0/17457289.2019.1652620</w:t>
+        </w:r>
+      </w:hyperlink>
+      <w:r>
+        <w:t>.</w:t>
+      </w:r>
+    </w:p>
+    <w:p>
+      <w:pPr>
+        <w:pStyle w:val="Bibliography"/>
+      </w:pPr>
+      <w:bookmarkStart w:id="75" w:name="ref-kreiss2018"/>
+      <w:bookmarkEnd w:id="74"/>
+      <w:r>
+        <w:t xml:space="preserve">Kreiss, Daniel, and Shannon C. McGregor. 2018. “Technology Firms Shape Political Communication: The Work of Microsoft, Facebook, Twitter, and Google with Campaigns During the 2016 U.s. Presidential Cycle.” </w:t>
+      </w:r>
+      <w:r>
+        <w:rPr>
+          <w:i/>
+        </w:rPr>
+        <w:t>Political Communication</w:t>
+      </w:r>
+      <w:r>
+        <w:t xml:space="preserve"> 3</w:t>
+      </w:r>
+      <w:r>
+        <w:t xml:space="preserve">5 (2): 155–77. </w:t>
+      </w:r>
+      <w:hyperlink r:id="rId59">
+        <w:r>
+          <w:rPr>
+            <w:rStyle w:val="Hyperlink"/>
+          </w:rPr>
+          <w:t>https://doi.org/10.1080/10584609.2017.1364814</w:t>
+        </w:r>
+      </w:hyperlink>
+      <w:r>
+        <w:t>.</w:t>
+      </w:r>
+    </w:p>
+    <w:p>
+      <w:pPr>
+        <w:pStyle w:val="Bibliography"/>
+      </w:pPr>
+      <w:bookmarkStart w:id="76" w:name="ref-kushin2009"/>
+      <w:bookmarkEnd w:id="75"/>
+      <w:r>
+        <w:t>Kushin, Matthew J., and Kelin Kitchener. 2009. “Getting Political on Social Network Sites: Exploring Online Political Discourse o</w:t>
+      </w:r>
+      <w:r>
+        <w:t xml:space="preserve">n Facebook.” </w:t>
+      </w:r>
+      <w:r>
+        <w:rPr>
+          <w:i/>
+        </w:rPr>
+        <w:t>First Monday</w:t>
+      </w:r>
+      <w:r>
+        <w:t xml:space="preserve"> 14 (11). </w:t>
+      </w:r>
+      <w:hyperlink r:id="rId60">
+        <w:r>
+          <w:rPr>
+            <w:rStyle w:val="Hyperlink"/>
+          </w:rPr>
+          <w:t>https://doi.org/10.5210/fm.v14i11.2645</w:t>
+        </w:r>
+      </w:hyperlink>
+      <w:r>
+        <w:t>.</w:t>
+      </w:r>
+    </w:p>
+    <w:p>
+      <w:pPr>
+        <w:pStyle w:val="Bibliography"/>
+      </w:pPr>
+      <w:bookmarkStart w:id="77" w:name="ref-langbein1986"/>
+      <w:bookmarkEnd w:id="76"/>
+      <w:r>
+        <w:t xml:space="preserve">Langbein, Laura I. 1986. “Money and Access: Some Empirical Evidence.” </w:t>
+      </w:r>
+      <w:r>
+        <w:rPr>
+          <w:i/>
+        </w:rPr>
+        <w:t>The Journal of Politics</w:t>
+      </w:r>
+      <w:r>
+        <w:t xml:space="preserve"> 40 (4): 1052–62.</w:t>
+      </w:r>
+    </w:p>
+    <w:p>
+      <w:pPr>
+        <w:pStyle w:val="Bibliography"/>
+      </w:pPr>
+      <w:bookmarkStart w:id="78" w:name="ref-lauderdale2016"/>
+      <w:bookmarkEnd w:id="77"/>
+      <w:r>
+        <w:t xml:space="preserve">Lauderdale, </w:t>
+      </w:r>
+      <w:r>
+        <w:t xml:space="preserve">Benjamin E., and Alexander Herzog. 2016. “Measuring Political Positions from Legislative Speech.” </w:t>
+      </w:r>
+      <w:r>
+        <w:rPr>
+          <w:i/>
+        </w:rPr>
+        <w:t>Political Analysis</w:t>
+      </w:r>
+      <w:r>
+        <w:t xml:space="preserve"> 24 (3): 374–94. </w:t>
+      </w:r>
+      <w:hyperlink r:id="rId61">
+        <w:r>
+          <w:rPr>
+            <w:rStyle w:val="Hyperlink"/>
+          </w:rPr>
+          <w:t>https://doi.org/10.1093/pan/mpw017</w:t>
+        </w:r>
+      </w:hyperlink>
+      <w:r>
+        <w:t>.</w:t>
+      </w:r>
+    </w:p>
+    <w:p>
+      <w:pPr>
+        <w:pStyle w:val="Bibliography"/>
+      </w:pPr>
+      <w:bookmarkStart w:id="79" w:name="ref-lawrence2010"/>
+      <w:bookmarkEnd w:id="78"/>
+      <w:r>
+        <w:t>Lawrence, Eric, John Sides, and H</w:t>
+      </w:r>
+      <w:r>
+        <w:t xml:space="preserve">enry Farrell. 2010. “Self-Segregation or Deliberation? Blog Readership, Participation, and Polarization in American Politics.” </w:t>
+      </w:r>
+      <w:r>
+        <w:rPr>
+          <w:i/>
+        </w:rPr>
+        <w:t>Perspectives on Politics</w:t>
+      </w:r>
+      <w:r>
+        <w:t xml:space="preserve"> 8 (1): 141–57. </w:t>
+      </w:r>
+      <w:hyperlink r:id="rId62">
+        <w:r>
+          <w:rPr>
+            <w:rStyle w:val="Hyperlink"/>
+          </w:rPr>
+          <w:t>http://www.jstor.org/stable/25698</w:t>
+        </w:r>
+        <w:r>
+          <w:rPr>
+            <w:rStyle w:val="Hyperlink"/>
+          </w:rPr>
+          <w:t>520</w:t>
+        </w:r>
+      </w:hyperlink>
+      <w:r>
+        <w:t>.</w:t>
+      </w:r>
+    </w:p>
+    <w:p>
+      <w:pPr>
+        <w:pStyle w:val="Bibliography"/>
+      </w:pPr>
+      <w:bookmarkStart w:id="80" w:name="ref-lee2014"/>
+      <w:bookmarkEnd w:id="79"/>
+      <w:r>
+        <w:t xml:space="preserve">Lee, Jae Kook, Jihyang Choi, Cheonsoo Kim, and Yonghwan Kim. 2014. “Social Media, Network Heterogeneity, and Opinion Polarization.” </w:t>
+      </w:r>
+      <w:r>
+        <w:rPr>
+          <w:i/>
+        </w:rPr>
+        <w:t>Journal of Communication</w:t>
+      </w:r>
+      <w:r>
+        <w:t xml:space="preserve"> 64 (4): 702–22. </w:t>
+      </w:r>
+      <w:hyperlink r:id="rId63">
+        <w:r>
+          <w:rPr>
+            <w:rStyle w:val="Hyperlink"/>
+          </w:rPr>
+          <w:t>https://doi.org/10.1111/</w:t>
+        </w:r>
+        <w:r>
+          <w:rPr>
+            <w:rStyle w:val="Hyperlink"/>
+          </w:rPr>
+          <w:t>jcom.12077</w:t>
+        </w:r>
+      </w:hyperlink>
+      <w:r>
+        <w:t>.</w:t>
+      </w:r>
+    </w:p>
+    <w:p>
+      <w:pPr>
+        <w:pStyle w:val="Bibliography"/>
+      </w:pPr>
+      <w:bookmarkStart w:id="81" w:name="ref-levenshus2010"/>
+      <w:bookmarkEnd w:id="80"/>
+      <w:r>
+        <w:t xml:space="preserve">Levenshus, Abbey. 2010. “Online Relationship Management in a Presidential Campaign: A Case Study of the Obama Campaign’s Management of Its Internet-Integrated Grassroots Effort.” </w:t>
+      </w:r>
+      <w:r>
+        <w:rPr>
+          <w:i/>
+        </w:rPr>
+        <w:t>Journal of Public Relations Research</w:t>
+      </w:r>
+      <w:r>
+        <w:t xml:space="preserve"> 22 (3): 313–35. </w:t>
+      </w:r>
+      <w:hyperlink r:id="rId64">
+        <w:r>
+          <w:rPr>
+            <w:rStyle w:val="Hyperlink"/>
+          </w:rPr>
+          <w:t>https://doi.org/10.1080/10627261003614419</w:t>
+        </w:r>
+      </w:hyperlink>
+      <w:r>
+        <w:t>.</w:t>
+      </w:r>
+    </w:p>
+    <w:p>
+      <w:pPr>
+        <w:pStyle w:val="Bibliography"/>
+      </w:pPr>
+      <w:bookmarkStart w:id="82" w:name="ref-liben2005"/>
+      <w:bookmarkEnd w:id="81"/>
+      <w:r>
+        <w:t xml:space="preserve">Liben-Nowell, David, Jasmine Novak, Ravi Kumar, Prabhakar Raghavan, and Andrew Tomkins. 2005. “Geographic Routing in Social Networks.” </w:t>
+      </w:r>
+      <w:r>
+        <w:rPr>
+          <w:i/>
+        </w:rPr>
+        <w:t>Proceedings of the National A</w:t>
+      </w:r>
+      <w:r>
+        <w:rPr>
+          <w:i/>
+        </w:rPr>
+        <w:t>cademy of Sciences</w:t>
+      </w:r>
+      <w:r>
+        <w:t xml:space="preserve"> 102 (33): 11623–8. </w:t>
+      </w:r>
+      <w:hyperlink r:id="rId65">
+        <w:r>
+          <w:rPr>
+            <w:rStyle w:val="Hyperlink"/>
+          </w:rPr>
+          <w:t>https://doi.org/10.1073/pnas.0503018102</w:t>
+        </w:r>
+      </w:hyperlink>
+      <w:r>
+        <w:t>.</w:t>
+      </w:r>
+    </w:p>
+    <w:p>
+      <w:pPr>
+        <w:pStyle w:val="Bibliography"/>
+      </w:pPr>
+      <w:bookmarkStart w:id="83" w:name="ref-lukito2020"/>
+      <w:bookmarkEnd w:id="82"/>
+      <w:r>
+        <w:t xml:space="preserve">Lukito, Josephine. 2020. “Coordinating a Multi-Platform Disinformation Campaign: Internet Research Agency Activity on Three U.s. Social Media Platforms, 2015 to 2017.” </w:t>
+      </w:r>
+      <w:r>
+        <w:rPr>
+          <w:i/>
+        </w:rPr>
+        <w:t>Political Communication</w:t>
+      </w:r>
+      <w:r>
+        <w:t xml:space="preserve"> 37 (2): 238–55. </w:t>
+      </w:r>
+      <w:hyperlink r:id="rId66">
+        <w:r>
+          <w:rPr>
+            <w:rStyle w:val="Hyperlink"/>
+          </w:rPr>
+          <w:t>https://doi.org/10.1080/10584609.2019.1661889</w:t>
+        </w:r>
+      </w:hyperlink>
+      <w:r>
+        <w:t>.</w:t>
+      </w:r>
+    </w:p>
+    <w:p>
+      <w:pPr>
+        <w:pStyle w:val="Bibliography"/>
+      </w:pPr>
+      <w:bookmarkStart w:id="84" w:name="ref-mckay2010"/>
+      <w:bookmarkEnd w:id="83"/>
+      <w:r>
+        <w:t xml:space="preserve">McKay, Amy. 2010. “The Effects of Interest Groups’ Ideology on Their Pac and Lobbying Expenditures.” </w:t>
+      </w:r>
+      <w:r>
+        <w:rPr>
+          <w:i/>
+        </w:rPr>
+        <w:t>Business and Politics</w:t>
+      </w:r>
+      <w:r>
+        <w:t xml:space="preserve"> 12 (2): 1–21. </w:t>
+      </w:r>
+      <w:hyperlink r:id="rId67">
+        <w:r>
+          <w:rPr>
+            <w:rStyle w:val="Hyperlink"/>
+          </w:rPr>
+          <w:t>https://doi.org/10.2202/1469-3569.1306</w:t>
+        </w:r>
+      </w:hyperlink>
+      <w:r>
+        <w:t>.</w:t>
+      </w:r>
+    </w:p>
+    <w:p>
+      <w:pPr>
+        <w:pStyle w:val="Bibliography"/>
+      </w:pPr>
+      <w:bookmarkStart w:id="85" w:name="ref-mckay2018"/>
+      <w:bookmarkEnd w:id="84"/>
+      <w:r>
+        <w:lastRenderedPageBreak/>
+        <w:t xml:space="preserve">———. 2018. “What Do Campaign Contributions Buy? Lobbyists’ Strategic Giving.” </w:t>
+      </w:r>
+      <w:r>
+        <w:rPr>
+          <w:i/>
+        </w:rPr>
+        <w:t>Interest Groups &amp; Advocacy</w:t>
+      </w:r>
+      <w:r>
+        <w:t xml:space="preserve"> 7 (1).</w:t>
+      </w:r>
+    </w:p>
+    <w:p>
+      <w:pPr>
+        <w:pStyle w:val="Bibliography"/>
+      </w:pPr>
+      <w:bookmarkStart w:id="86" w:name="ref-milbrath1958"/>
+      <w:bookmarkEnd w:id="85"/>
+      <w:r>
+        <w:t xml:space="preserve">Milbrath, Lester W. 1958. “The Political Party Activity of Washington Lobbyists.” </w:t>
+      </w:r>
+      <w:r>
+        <w:rPr>
+          <w:i/>
+        </w:rPr>
+        <w:t>The Journal of Poli</w:t>
+      </w:r>
+      <w:r>
+        <w:rPr>
+          <w:i/>
+        </w:rPr>
+        <w:t>tics</w:t>
+      </w:r>
+      <w:r>
+        <w:t xml:space="preserve"> 20 (2): 339–52.</w:t>
+      </w:r>
+    </w:p>
+    <w:p>
+      <w:pPr>
+        <w:pStyle w:val="Bibliography"/>
+      </w:pPr>
+      <w:bookmarkStart w:id="87" w:name="ref-miller2009"/>
+      <w:bookmarkEnd w:id="86"/>
+      <w:r>
+        <w:t xml:space="preserve">Miller, Bryan. 2009. “Community Fundraising 2.0—the Future of Fundraising in a Networked Society?” </w:t>
+      </w:r>
+      <w:r>
+        <w:rPr>
+          <w:i/>
+        </w:rPr>
+        <w:t>International Journal of Nonprofit and Voluntary Sector Marketing</w:t>
+      </w:r>
+      <w:r>
+        <w:t xml:space="preserve"> 14 (4): 365–70. </w:t>
+      </w:r>
+      <w:hyperlink r:id="rId68">
+        <w:r>
+          <w:rPr>
+            <w:rStyle w:val="Hyperlink"/>
+          </w:rPr>
+          <w:t>https://doi.org/https://doi.org/10.1002/nvsm.373</w:t>
+        </w:r>
+      </w:hyperlink>
+      <w:r>
+        <w:t>.</w:t>
+      </w:r>
+    </w:p>
+    <w:p>
+      <w:pPr>
+        <w:pStyle w:val="Bibliography"/>
+      </w:pPr>
+      <w:bookmarkStart w:id="88" w:name="ref-nickerson2014"/>
+      <w:bookmarkEnd w:id="87"/>
+      <w:r>
+        <w:t xml:space="preserve">Nickerson, David W., and Todd Rogers. 2014. “Political Campaigns and Big Data.” </w:t>
+      </w:r>
+      <w:r>
+        <w:rPr>
+          <w:i/>
+        </w:rPr>
+        <w:t>Journal of Economic Perspectives</w:t>
+      </w:r>
+      <w:r>
+        <w:t xml:space="preserve"> 28 (2): 51–74. </w:t>
+      </w:r>
+      <w:hyperlink r:id="rId69">
+        <w:r>
+          <w:rPr>
+            <w:rStyle w:val="Hyperlink"/>
+          </w:rPr>
+          <w:t>https://d</w:t>
+        </w:r>
+        <w:r>
+          <w:rPr>
+            <w:rStyle w:val="Hyperlink"/>
+          </w:rPr>
+          <w:t>oi.org/10.1257/jep.28.2.51</w:t>
+        </w:r>
+      </w:hyperlink>
+      <w:r>
+        <w:t>.</w:t>
+      </w:r>
+    </w:p>
+    <w:p>
+      <w:pPr>
+        <w:pStyle w:val="Bibliography"/>
+      </w:pPr>
+      <w:bookmarkStart w:id="89" w:name="ref-oklobdzija2017"/>
+      <w:bookmarkEnd w:id="88"/>
+      <w:r>
+        <w:t xml:space="preserve">Oklobdzija, Stan. 2017. “Closing down and Cashing in: Extremism and Political Fundraising.” </w:t>
+      </w:r>
+      <w:r>
+        <w:rPr>
+          <w:i/>
+        </w:rPr>
+        <w:t>State Politics &amp; Policy Quarterly</w:t>
+      </w:r>
+      <w:r>
+        <w:t xml:space="preserve"> 17 (2): 201–24. </w:t>
+      </w:r>
+      <w:hyperlink r:id="rId70">
+        <w:r>
+          <w:rPr>
+            <w:rStyle w:val="Hyperlink"/>
+          </w:rPr>
+          <w:t>https://doi.org/10.1177/15</w:t>
+        </w:r>
+        <w:r>
+          <w:rPr>
+            <w:rStyle w:val="Hyperlink"/>
+          </w:rPr>
+          <w:t>32440016679373</w:t>
+        </w:r>
+      </w:hyperlink>
+      <w:r>
+        <w:t>.</w:t>
+      </w:r>
+    </w:p>
+    <w:p>
+      <w:pPr>
+        <w:pStyle w:val="Bibliography"/>
+      </w:pPr>
+      <w:bookmarkStart w:id="90" w:name="ref-park2017"/>
+      <w:bookmarkEnd w:id="89"/>
+      <w:r>
+        <w:t xml:space="preserve">Park, J., H. Leung, and K. Ma. 2017. “Information Fusion of Stock Prices and Sentiment in Social Media Using Granger Causality.” In </w:t>
+      </w:r>
+      <w:r>
+        <w:rPr>
+          <w:i/>
+        </w:rPr>
+        <w:t>2017 Ieee International Conference on Multisensor Fusion and Integration for Intelligent Systems (Mfi)</w:t>
+      </w:r>
+      <w:r>
+        <w:t>, 614–</w:t>
+      </w:r>
+      <w:r>
+        <w:t xml:space="preserve">19. </w:t>
+      </w:r>
+      <w:hyperlink r:id="rId71">
+        <w:r>
+          <w:rPr>
+            <w:rStyle w:val="Hyperlink"/>
+          </w:rPr>
+          <w:t>https://doi.org/10.1109/MFI.2017.8170390</w:t>
+        </w:r>
+      </w:hyperlink>
+      <w:r>
+        <w:t>.</w:t>
+      </w:r>
+    </w:p>
+    <w:p>
+      <w:pPr>
+        <w:pStyle w:val="Bibliography"/>
+      </w:pPr>
+      <w:bookmarkStart w:id="91" w:name="ref-hardina2005"/>
+      <w:bookmarkEnd w:id="90"/>
+      <w:r>
+        <w:t xml:space="preserve">PhD, Donna Hardina. 2005. “Using the Web to Teach Power Analysis.” </w:t>
+      </w:r>
+      <w:r>
+        <w:rPr>
+          <w:i/>
+        </w:rPr>
+        <w:t>The Social Policy Journal</w:t>
+      </w:r>
+      <w:r>
+        <w:t xml:space="preserve"> 4 (2): 51–68. </w:t>
+      </w:r>
+      <w:hyperlink r:id="rId72">
+        <w:r>
+          <w:rPr>
+            <w:rStyle w:val="Hyperlink"/>
+          </w:rPr>
+          <w:t>https://doi.org/10.1300/J185v04n02\_05</w:t>
+        </w:r>
+      </w:hyperlink>
+      <w:r>
+        <w:t>.</w:t>
+      </w:r>
+    </w:p>
+    <w:p>
+      <w:pPr>
+        <w:pStyle w:val="Bibliography"/>
+      </w:pPr>
+      <w:bookmarkStart w:id="92" w:name="ref-powell2016"/>
+      <w:bookmarkEnd w:id="91"/>
+      <w:r>
+        <w:t xml:space="preserve">Powell, Eleanor Neff, and Justin Grimmer. 2016. “Money in Exile: Campaign Contributions and Committee Access.” </w:t>
+      </w:r>
+      <w:r>
+        <w:rPr>
+          <w:i/>
+        </w:rPr>
+        <w:t>The Journal of Politics</w:t>
+      </w:r>
+      <w:r>
+        <w:t xml:space="preserve"> 78 (4): 974–88. </w:t>
+      </w:r>
+      <w:hyperlink r:id="rId73">
+        <w:r>
+          <w:rPr>
+            <w:rStyle w:val="Hyperlink"/>
+          </w:rPr>
+          <w:t>https://doi.org/10.1086/686615</w:t>
+        </w:r>
+      </w:hyperlink>
+      <w:r>
+        <w:t>.</w:t>
+      </w:r>
+    </w:p>
+    <w:p>
+      <w:pPr>
+        <w:pStyle w:val="Bibliography"/>
+      </w:pPr>
+      <w:bookmarkStart w:id="93" w:name="ref-raihani2015"/>
+      <w:bookmarkEnd w:id="92"/>
+      <w:r>
+        <w:t>Raihani, Nichola J., an</w:t>
+      </w:r>
+      <w:r>
+        <w:t xml:space="preserve">d Sarah Smith. 2015. “Competitive Helping in Online Giving.” </w:t>
+      </w:r>
+      <w:r>
+        <w:rPr>
+          <w:i/>
+        </w:rPr>
+        <w:t>Current Biology</w:t>
+      </w:r>
+      <w:r>
+        <w:t xml:space="preserve"> 25 (9): 1183–6. </w:t>
+      </w:r>
+      <w:hyperlink r:id="rId74">
+        <w:r>
+          <w:rPr>
+            <w:rStyle w:val="Hyperlink"/>
+          </w:rPr>
+          <w:t>https://doi.org/https://doi.org/10.1016/j.cub.2015.02.042</w:t>
+        </w:r>
+      </w:hyperlink>
+      <w:r>
+        <w:t>.</w:t>
+      </w:r>
+    </w:p>
+    <w:p>
+      <w:pPr>
+        <w:pStyle w:val="Bibliography"/>
+      </w:pPr>
+      <w:bookmarkStart w:id="94" w:name="ref-laraja2012"/>
+      <w:bookmarkEnd w:id="93"/>
+      <w:r>
+        <w:t>Raja, Raymond J. La, and Da</w:t>
+      </w:r>
+      <w:r>
+        <w:t xml:space="preserve">vid L. Wiltse. 2012. “Don’t Blame Donors for Ideological Polarization of Political Parties: Ideological Change and Stability Among Political Dontributors, 1972-2008.” </w:t>
+      </w:r>
+      <w:r>
+        <w:rPr>
+          <w:i/>
+        </w:rPr>
+        <w:t>American Politics Research</w:t>
+      </w:r>
+      <w:r>
+        <w:t xml:space="preserve"> 40 (3): 501–30. </w:t>
+      </w:r>
+      <w:hyperlink r:id="rId75">
+        <w:r>
+          <w:rPr>
+            <w:rStyle w:val="Hyperlink"/>
+          </w:rPr>
+          <w:t>https://doi.org/https://doi.org/10.1177/1532673X11429845</w:t>
+        </w:r>
+      </w:hyperlink>
+      <w:r>
+        <w:t>.</w:t>
+      </w:r>
+    </w:p>
+    <w:p>
+      <w:pPr>
+        <w:pStyle w:val="Bibliography"/>
+      </w:pPr>
+      <w:bookmarkStart w:id="95" w:name="ref-rhodes2018"/>
+      <w:bookmarkEnd w:id="94"/>
+      <w:r>
+        <w:t>Rhodes, Jesse H., Brian F. Schaffner, and Raymond J. La Raja. 2018. “Detecting and Understanding Donor Strategies in Midterm</w:t>
+      </w:r>
+      <w:r>
+        <w:t xml:space="preserve"> Elections.” </w:t>
+      </w:r>
+      <w:r>
+        <w:rPr>
+          <w:i/>
+        </w:rPr>
+        <w:t>Political Research Quarterly</w:t>
+      </w:r>
+      <w:r>
+        <w:t xml:space="preserve"> 71 (3): 503–16. </w:t>
+      </w:r>
+      <w:hyperlink r:id="rId76">
+        <w:r>
+          <w:rPr>
+            <w:rStyle w:val="Hyperlink"/>
+          </w:rPr>
+          <w:t>https://doi.org/10.1177/1065912917749323</w:t>
+        </w:r>
+      </w:hyperlink>
+      <w:r>
+        <w:t>.</w:t>
+      </w:r>
+    </w:p>
+    <w:p>
+      <w:pPr>
+        <w:pStyle w:val="Bibliography"/>
+      </w:pPr>
+      <w:bookmarkStart w:id="96" w:name="ref-roscoe2005"/>
+      <w:bookmarkEnd w:id="95"/>
+      <w:r>
+        <w:t>Roscoe, Douglas D., and Shannon Jenkins. 2005. “A Meta-Analysis of Campaign Contributions’ Impac</w:t>
+      </w:r>
+      <w:r>
+        <w:t xml:space="preserve">t on Roll Call Voting*.” </w:t>
+      </w:r>
+      <w:r>
+        <w:rPr>
+          <w:i/>
+        </w:rPr>
+        <w:t>Social Science Quarterly</w:t>
+      </w:r>
+      <w:r>
+        <w:t xml:space="preserve"> 86 (1): 52–68. </w:t>
+      </w:r>
+      <w:hyperlink r:id="rId77">
+        <w:r>
+          <w:rPr>
+            <w:rStyle w:val="Hyperlink"/>
+          </w:rPr>
+          <w:t>https://doi.org/https://doi.org/10.1111/j.0038-4941.2005.00290.x</w:t>
+        </w:r>
+      </w:hyperlink>
+      <w:r>
+        <w:t>.</w:t>
+      </w:r>
+    </w:p>
+    <w:p>
+      <w:pPr>
+        <w:pStyle w:val="Bibliography"/>
+      </w:pPr>
+      <w:bookmarkStart w:id="97" w:name="ref-scellato2010"/>
+      <w:bookmarkEnd w:id="96"/>
+      <w:r>
+        <w:t>Scellato, Salvatore, Cecilia Mascolo, Mir</w:t>
+      </w:r>
+      <w:r>
+        <w:t>co Musolesi, and Vito Latora. 2010. “Distance Matters: Geo-Social Metrics for Online Social Networks.” In, 8. WOSN’10. USA: USENIX Association.</w:t>
+      </w:r>
+    </w:p>
+    <w:p>
+      <w:pPr>
+        <w:pStyle w:val="Bibliography"/>
+      </w:pPr>
+      <w:bookmarkStart w:id="98" w:name="ref-schnakenberg2021"/>
+      <w:bookmarkEnd w:id="97"/>
+      <w:r>
+        <w:lastRenderedPageBreak/>
+        <w:t>Schnakenberg, Keith E., and Ian R. Turner. 2021. “Helping Friends or Influencing Foes: Electoral and Policy Effe</w:t>
+      </w:r>
+      <w:r>
+        <w:t xml:space="preserve">cts of Campaign Finance Contributions.” </w:t>
+      </w:r>
+      <w:r>
+        <w:rPr>
+          <w:i/>
+        </w:rPr>
+        <w:t>American Journal of Political Science</w:t>
+      </w:r>
+      <w:r>
+        <w:t xml:space="preserve"> 65 (1): 88–100. </w:t>
+      </w:r>
+      <w:hyperlink r:id="rId78">
+        <w:r>
+          <w:rPr>
+            <w:rStyle w:val="Hyperlink"/>
+          </w:rPr>
+          <w:t>https://doi.org/https://doi.org/10.1111/ajps.12534</w:t>
+        </w:r>
+      </w:hyperlink>
+      <w:r>
+        <w:t>.</w:t>
+      </w:r>
+    </w:p>
+    <w:p>
+      <w:pPr>
+        <w:pStyle w:val="Bibliography"/>
+      </w:pPr>
+      <w:bookmarkStart w:id="99" w:name="ref-simon2019"/>
+      <w:bookmarkEnd w:id="98"/>
+      <w:r>
+        <w:t>Simon, Felix M. 2019. “‘We Power Democra</w:t>
+      </w:r>
+      <w:r>
+        <w:t xml:space="preserve">cy’: Exploring the Promises of the Political Data Analytics Industry.” </w:t>
+      </w:r>
+      <w:r>
+        <w:rPr>
+          <w:i/>
+        </w:rPr>
+        <w:t>The Information Society</w:t>
+      </w:r>
+      <w:r>
+        <w:t xml:space="preserve"> 35 (3): 158–69. </w:t>
+      </w:r>
+      <w:hyperlink r:id="rId79">
+        <w:r>
+          <w:rPr>
+            <w:rStyle w:val="Hyperlink"/>
+          </w:rPr>
+          <w:t>https://doi.org/10.1080/01972243.2019.1582570</w:t>
+        </w:r>
+      </w:hyperlink>
+      <w:r>
+        <w:t>.</w:t>
+      </w:r>
+    </w:p>
+    <w:p>
+      <w:pPr>
+        <w:pStyle w:val="Bibliography"/>
+      </w:pPr>
+      <w:bookmarkStart w:id="100" w:name="ref-valenzuela2011"/>
+      <w:bookmarkEnd w:id="99"/>
+      <w:r>
+        <w:t>Valenzuela, Sebastián, Yonghwan K</w:t>
+      </w:r>
+      <w:r>
+        <w:t xml:space="preserve">im, and Homero Gil de Zúñiga. 2011. “Social Networks that Matter: Exploring the Role of Political Discussion for Online Political Participation.” </w:t>
+      </w:r>
+      <w:r>
+        <w:rPr>
+          <w:i/>
+        </w:rPr>
+        <w:t>International Journal of Public Opinion Research</w:t>
+      </w:r>
+      <w:r>
+        <w:t xml:space="preserve"> 24 (2): 163–84. </w:t>
+      </w:r>
+      <w:hyperlink r:id="rId80">
+        <w:r>
+          <w:rPr>
+            <w:rStyle w:val="Hyperlink"/>
+          </w:rPr>
+          <w:t>https://doi.org/10.1093/ijpor/edr037</w:t>
+        </w:r>
+      </w:hyperlink>
+      <w:r>
+        <w:t>.</w:t>
+      </w:r>
+    </w:p>
+    <w:p>
+      <w:pPr>
+        <w:pStyle w:val="Bibliography"/>
+      </w:pPr>
+      <w:bookmarkStart w:id="101" w:name="ref-vesnic2012"/>
+      <w:bookmarkEnd w:id="100"/>
+      <w:r>
+        <w:t xml:space="preserve">Vesnic-Alujevic, Lucia. 2012. “Political Participation and Web 2.0 in Europe: A Case Study of Facebook.” </w:t>
+      </w:r>
+      <w:r>
+        <w:rPr>
+          <w:i/>
+        </w:rPr>
+        <w:t>Public Relations Review</w:t>
+      </w:r>
+      <w:r>
+        <w:t xml:space="preserve"> 38 (3): 466–70. </w:t>
+      </w:r>
+      <w:hyperlink r:id="rId81">
+        <w:r>
+          <w:rPr>
+            <w:rStyle w:val="Hyperlink"/>
+          </w:rPr>
+          <w:t>https://doi.org/https://doi.org/10.1016/j.pubrev.2012.01.010</w:t>
+        </w:r>
+      </w:hyperlink>
+      <w:r>
+        <w:t>.</w:t>
+      </w:r>
+    </w:p>
+    <w:p>
+      <w:pPr>
+        <w:pStyle w:val="Bibliography"/>
+      </w:pPr>
+      <w:bookmarkStart w:id="102" w:name="ref-wahl2018"/>
+      <w:bookmarkEnd w:id="101"/>
+      <w:r>
+        <w:t xml:space="preserve">Wahl, S., and J. Sheppard. 2018. “Association Rule Mining in Fuzzy Political Donor Communities.” In </w:t>
+      </w:r>
+      <w:r>
+        <w:rPr>
+          <w:i/>
+        </w:rPr>
+        <w:t>MLDM 2018: Machine Learning and Data Mining in Pattern Recognition</w:t>
+      </w:r>
+      <w:r>
+        <w:t>. Vol. 109</w:t>
+      </w:r>
+      <w:r>
+        <w:t xml:space="preserve">35. </w:t>
+      </w:r>
+      <w:hyperlink r:id="rId82">
+        <w:r>
+          <w:rPr>
+            <w:rStyle w:val="Hyperlink"/>
+          </w:rPr>
+          <w:t>https://doi.org/https://doi.org/10.1007/978-3-319-96133-0_18</w:t>
+        </w:r>
+      </w:hyperlink>
+      <w:r>
+        <w:t>.</w:t>
+      </w:r>
+    </w:p>
+    <w:p>
+      <w:pPr>
+        <w:pStyle w:val="Bibliography"/>
+      </w:pPr>
+      <w:bookmarkStart w:id="103" w:name="ref-wahl2019"/>
+      <w:bookmarkEnd w:id="102"/>
+      <w:r>
+        <w:t xml:space="preserve">Wahl, S., J. Sheppard, and E. Shanahan. 2019. “Legislative Vote Prediction Using Campaign Donations and Fuzzy </w:t>
+      </w:r>
+      <w:r>
+        <w:t xml:space="preserve">Hierarchical Communities.” In </w:t>
+      </w:r>
+      <w:r>
+        <w:rPr>
+          <w:i/>
+        </w:rPr>
+        <w:t>2019 18th Ieee International Conference on Machine Learning and Applications (Icmla)</w:t>
+      </w:r>
+      <w:r>
+        <w:t xml:space="preserve">, 718–25. </w:t>
+      </w:r>
+      <w:hyperlink r:id="rId83">
+        <w:r>
+          <w:rPr>
+            <w:rStyle w:val="Hyperlink"/>
+          </w:rPr>
+          <w:t>https://doi.org/10.1109/ICMLA.2019.00129</w:t>
+        </w:r>
+      </w:hyperlink>
+      <w:r>
+        <w:t>.</w:t>
+      </w:r>
+    </w:p>
+    <w:p>
+      <w:pPr>
+        <w:pStyle w:val="Bibliography"/>
+      </w:pPr>
+      <w:bookmarkStart w:id="104" w:name="ref-walker2018"/>
+      <w:bookmarkEnd w:id="103"/>
+      <w:r>
+        <w:t>Walker, Doug, and Edward L. No</w:t>
+      </w:r>
+      <w:r>
+        <w:t xml:space="preserve">wlin. 2018. “Data-Driven Precision and Selectiveness in Political Campaign Fundraising.” </w:t>
+      </w:r>
+      <w:r>
+        <w:rPr>
+          <w:i/>
+        </w:rPr>
+        <w:t>Journal of Political Marketing</w:t>
+      </w:r>
+      <w:r>
+        <w:t xml:space="preserve"> 0 (0): 1–20. </w:t>
+      </w:r>
+      <w:hyperlink r:id="rId84">
+        <w:r>
+          <w:rPr>
+            <w:rStyle w:val="Hyperlink"/>
+          </w:rPr>
+          <w:t>https://doi.org/10.1080/15377857.2018.1457590</w:t>
+        </w:r>
+      </w:hyperlink>
+      <w:r>
+        <w:t>.</w:t>
+      </w:r>
+    </w:p>
+    <w:p>
+      <w:pPr>
+        <w:pStyle w:val="Bibliography"/>
+      </w:pPr>
+      <w:bookmarkStart w:id="105" w:name="ref-wang2020"/>
+      <w:bookmarkEnd w:id="104"/>
+      <w:r>
+        <w:t>Wang, Austi</w:t>
+      </w:r>
+      <w:r>
+        <w:t xml:space="preserve">n Horng-En, Fei-Pei Lai, Fushun Hsu, and Peter Shaojui Wang. 2020. “Mobilizing Sophisticated Donors: What Candidate Facebook Posts Do Attract Intra- and Inter-District Donations?” </w:t>
+      </w:r>
+      <w:r>
+        <w:rPr>
+          <w:i/>
+        </w:rPr>
+        <w:t>Issues &amp; Studies</w:t>
+      </w:r>
+      <w:r>
+        <w:t xml:space="preserve"> 56 (04): 2050005. </w:t>
+      </w:r>
+      <w:hyperlink r:id="rId85">
+        <w:r>
+          <w:rPr>
+            <w:rStyle w:val="Hyperlink"/>
+          </w:rPr>
+          <w:t>https://doi.org/10.1142/S1013251120500058</w:t>
+        </w:r>
+      </w:hyperlink>
+      <w:r>
+        <w:t>.</w:t>
+      </w:r>
+    </w:p>
+    <w:p>
+      <w:pPr>
+        <w:pStyle w:val="Bibliography"/>
+      </w:pPr>
+      <w:bookmarkStart w:id="106" w:name="ref-wayman1985"/>
+      <w:bookmarkEnd w:id="105"/>
+      <w:r>
+        <w:t xml:space="preserve">Wayman, Frank Whelon. 1985. “Arms Control and Strategic Arms Voting in the U.s. Senate: Patterns of Change, 1967-1983.” </w:t>
+      </w:r>
+      <w:r>
+        <w:rPr>
+          <w:i/>
+        </w:rPr>
+        <w:t>The Journal of Conflict Resolution</w:t>
+      </w:r>
+      <w:r>
+        <w:t xml:space="preserve"> 29 (2): 225–51. </w:t>
+      </w:r>
+      <w:hyperlink r:id="rId86">
+        <w:r>
+          <w:rPr>
+            <w:rStyle w:val="Hyperlink"/>
+          </w:rPr>
+          <w:t>http://www.jstor.org/stable/174100</w:t>
+        </w:r>
+      </w:hyperlink>
+      <w:r>
+        <w:t>.</w:t>
+      </w:r>
+    </w:p>
+    <w:p>
+      <w:pPr>
+        <w:pStyle w:val="Bibliography"/>
+      </w:pPr>
+      <w:bookmarkStart w:id="107" w:name="ref-welch1980"/>
+      <w:bookmarkEnd w:id="106"/>
+      <w:r>
+        <w:t xml:space="preserve">Welch, W. P. 1980. “The Allocation of Political Monies: Economic Interest Groups.” </w:t>
+      </w:r>
+      <w:r>
+        <w:rPr>
+          <w:i/>
+        </w:rPr>
+        <w:t>Public Choice</w:t>
+      </w:r>
+      <w:r>
+        <w:t xml:space="preserve"> 35 (1): 97–120. </w:t>
+      </w:r>
+      <w:hyperlink r:id="rId87">
+        <w:r>
+          <w:rPr>
+            <w:rStyle w:val="Hyperlink"/>
+          </w:rPr>
+          <w:t>https://doi.org/10.1007/BF00154752</w:t>
+        </w:r>
+      </w:hyperlink>
+      <w:r>
+        <w:t>.</w:t>
+      </w:r>
+    </w:p>
+    <w:p>
+      <w:pPr>
+        <w:pStyle w:val="Bibliography"/>
+      </w:pPr>
+      <w:bookmarkStart w:id="108" w:name="ref-witko2006"/>
+      <w:bookmarkEnd w:id="107"/>
+      <w:r>
+        <w:t xml:space="preserve">Witko, Christopher. 2006. “PACs, Issue Context, and Congressional Decisionmaking.” </w:t>
+      </w:r>
+      <w:r>
+        <w:rPr>
+          <w:i/>
+        </w:rPr>
+        <w:t>Political Research Quarterly</w:t>
+      </w:r>
+      <w:r>
+        <w:t xml:space="preserve"> 59 (2): 283–95. </w:t>
+      </w:r>
+      <w:hyperlink r:id="rId88">
+        <w:r>
+          <w:rPr>
+            <w:rStyle w:val="Hyperlink"/>
+          </w:rPr>
+          <w:t>https://doi.</w:t>
+        </w:r>
+        <w:r>
+          <w:rPr>
+            <w:rStyle w:val="Hyperlink"/>
+          </w:rPr>
+          <w:t>org/10.1177/106591290605900210</w:t>
+        </w:r>
+      </w:hyperlink>
+      <w:r>
+        <w:t>.</w:t>
+      </w:r>
+    </w:p>
+    <w:p>
+      <w:pPr>
+        <w:pStyle w:val="Bibliography"/>
+      </w:pPr>
+      <w:bookmarkStart w:id="109" w:name="ref-wright1985"/>
+      <w:bookmarkEnd w:id="108"/>
+      <w:r>
+        <w:t xml:space="preserve">Wright, John R. 1985. “PACs, Contributions, and Roll Calls: An Organizational Perspective.” </w:t>
+      </w:r>
+      <w:r>
+        <w:rPr>
+          <w:i/>
+        </w:rPr>
+        <w:t>American Political Science Review</w:t>
+      </w:r>
+      <w:r>
+        <w:t xml:space="preserve"> 79 (2): 400–414. </w:t>
+      </w:r>
+      <w:hyperlink r:id="rId89">
+        <w:r>
+          <w:rPr>
+            <w:rStyle w:val="Hyperlink"/>
+          </w:rPr>
+          <w:t>https://doi.org/10.2307/195665</w:t>
+        </w:r>
+        <w:r>
+          <w:rPr>
+            <w:rStyle w:val="Hyperlink"/>
+          </w:rPr>
+          <w:t>6</w:t>
+        </w:r>
+      </w:hyperlink>
+      <w:r>
+        <w:t>.</w:t>
+      </w:r>
+    </w:p>
+    <w:p>
+      <w:pPr>
+        <w:pStyle w:val="Bibliography"/>
+      </w:pPr>
+      <w:bookmarkStart w:id="110" w:name="ref-dezuniga2009"/>
+      <w:bookmarkEnd w:id="109"/>
+      <w:r>
+        <w:lastRenderedPageBreak/>
+        <w:t xml:space="preserve">Zúñiga, Homero Gil De, Eulàlia Puig-I-Abril, and Hernando Rojas. 2009. “Weblogs, Traditional Sources Online and Political Participation: An Assessment of How the Internet Is Changing the Political Environment.” </w:t>
+      </w:r>
+      <w:r>
+        <w:rPr>
+          <w:i/>
+        </w:rPr>
+        <w:t>New Media &amp; Society</w:t>
+      </w:r>
+      <w:r>
+        <w:t xml:space="preserve"> 11 (4): 553–74. </w:t>
+      </w:r>
+      <w:hyperlink r:id="rId90">
+        <w:r>
+          <w:rPr>
+            <w:rStyle w:val="Hyperlink"/>
+          </w:rPr>
+          <w:t>https://doi.org/10.1177/1461444809102960</w:t>
+        </w:r>
+      </w:hyperlink>
+      <w:r>
+        <w:t>.</w:t>
+      </w:r>
       <w:bookmarkEnd w:id="10"/>
-      <w:r>
-        <w:t xml:space="preserve">Akey, Pat. 2015. “Valuing Changes in </w:t>
-      </w:r>
-      <w:r>
-        <w:t xml:space="preserve">Political Networks: Evidence from Campaign Contributions to Close Congressional Elections.” </w:t>
-      </w:r>
-      <w:r>
-        <w:rPr>
-          <w:i/>
-        </w:rPr>
-        <w:t>The Review of Financial Studies</w:t>
-      </w:r>
-      <w:r>
-        <w:t xml:space="preserve"> 28 (11): 3188–3223. </w:t>
-      </w:r>
-      <w:hyperlink r:id="rId9">
-        <w:r>
-          <w:rPr>
-            <w:rStyle w:val="Hyperlink"/>
-          </w:rPr>
-          <w:t>https://doi.org/10.1093/rfs/hhv035</w:t>
-        </w:r>
-      </w:hyperlink>
-      <w:r>
-        <w:t>.</w:t>
-      </w:r>
-    </w:p>
-    <w:p>
-      <w:pPr>
-        <w:pStyle w:val="Bibliography"/>
-      </w:pPr>
-      <w:bookmarkStart w:id="13" w:name="ref-ansolabehere2003"/>
-      <w:bookmarkEnd w:id="12"/>
-      <w:r>
-        <w:t>Ansolabehere, Stephen,</w:t>
-      </w:r>
-      <w:r>
-        <w:t xml:space="preserve"> John M. de Figueiredo, and James M. Snyder. 2003. “Why Is There so Little Money in U.s. Politics.” </w:t>
-      </w:r>
-      <w:r>
-        <w:rPr>
-          <w:i/>
-        </w:rPr>
-        <w:t>Journal of Economic Perspectives</w:t>
-      </w:r>
-      <w:r>
-        <w:t xml:space="preserve"> 17 (1): 105–30.</w:t>
-      </w:r>
-    </w:p>
-    <w:p>
-      <w:pPr>
-        <w:pStyle w:val="Bibliography"/>
-      </w:pPr>
-      <w:bookmarkStart w:id="14" w:name="ref-baker2020a"/>
-      <w:bookmarkEnd w:id="13"/>
-      <w:r>
-        <w:t>Baker, Anne. 2020a. “Policies, Profits, Networks, or Duty?: Donors’ Motivations for Contributing to Parties</w:t>
-      </w:r>
-      <w:r>
-        <w:t xml:space="preserve"> and Interest Groups.” </w:t>
-      </w:r>
-      <w:r>
-        <w:rPr>
-          <w:i/>
-        </w:rPr>
-        <w:t>The Social Science Journal</w:t>
-      </w:r>
-      <w:r>
-        <w:t xml:space="preserve"> 0 (0): 1–16. </w:t>
-      </w:r>
-      <w:hyperlink r:id="rId10">
-        <w:r>
-          <w:rPr>
-            <w:rStyle w:val="Hyperlink"/>
-          </w:rPr>
-          <w:t>https://doi.org/10.1080/03623319.2020.1727224</w:t>
-        </w:r>
-      </w:hyperlink>
-      <w:r>
-        <w:t>.</w:t>
-      </w:r>
-    </w:p>
-    <w:p>
-      <w:pPr>
-        <w:pStyle w:val="Bibliography"/>
-      </w:pPr>
-      <w:bookmarkStart w:id="15" w:name="ref-baker2020b"/>
-      <w:bookmarkEnd w:id="14"/>
-      <w:r>
-        <w:t>———. 2020b. “The Partisan and Policy Motivations of Political Donors Seeking Surr</w:t>
-      </w:r>
-      <w:r>
-        <w:t xml:space="preserve">ogate Representation in House Elections.” </w:t>
-      </w:r>
-      <w:r>
-        <w:rPr>
-          <w:i/>
-        </w:rPr>
-        <w:t>Political Behavior</w:t>
-      </w:r>
-      <w:r>
-        <w:t xml:space="preserve"> 42 (4): 1035–54. </w:t>
-      </w:r>
-      <w:hyperlink r:id="rId11">
-        <w:r>
-          <w:rPr>
-            <w:rStyle w:val="Hyperlink"/>
-          </w:rPr>
-          <w:t>https://doi.org/10.1007/s11109-019-09531-2</w:t>
-        </w:r>
-      </w:hyperlink>
-      <w:r>
-        <w:t>.</w:t>
-      </w:r>
-    </w:p>
-    <w:p>
-      <w:pPr>
-        <w:pStyle w:val="Bibliography"/>
-      </w:pPr>
-      <w:bookmarkStart w:id="16" w:name="ref-barber2016a"/>
-      <w:bookmarkEnd w:id="15"/>
-      <w:r>
-        <w:t xml:space="preserve">Barber, Michael. 2016. “Donation Motivations: Testing Theories of Access and Ideology.” </w:t>
-      </w:r>
-      <w:r>
-        <w:rPr>
-          <w:i/>
-        </w:rPr>
-        <w:t>Political Research Quarterly</w:t>
-      </w:r>
-      <w:r>
-        <w:t xml:space="preserve"> 69 (1): 148–59.</w:t>
-      </w:r>
-    </w:p>
-    <w:p>
-      <w:pPr>
-        <w:pStyle w:val="Bibliography"/>
-      </w:pPr>
-      <w:bookmarkStart w:id="17" w:name="ref-barber2017"/>
-      <w:bookmarkEnd w:id="16"/>
-      <w:r>
-        <w:t xml:space="preserve">Barber, Michael J., Brandice Canes-Wrone, and Sharece Thrower. 2017. “Ideologically Sophisticated Donors: Which Candidates </w:t>
-      </w:r>
-      <w:r>
-        <w:t xml:space="preserve">Do Individual Contributors Finance?” </w:t>
-      </w:r>
-      <w:r>
-        <w:rPr>
-          <w:i/>
-        </w:rPr>
-        <w:t>American Journal of Political Science</w:t>
-      </w:r>
-      <w:r>
-        <w:t xml:space="preserve"> 61 (2): 271–88. </w:t>
-      </w:r>
-      <w:hyperlink r:id="rId12">
-        <w:r>
-          <w:rPr>
-            <w:rStyle w:val="Hyperlink"/>
-          </w:rPr>
-          <w:t>https://doi.org/https://doi.org/10.1111/ajps.12275</w:t>
-        </w:r>
-      </w:hyperlink>
-      <w:r>
-        <w:t>.</w:t>
-      </w:r>
-    </w:p>
-    <w:p>
-      <w:pPr>
-        <w:pStyle w:val="Bibliography"/>
-      </w:pPr>
-      <w:bookmarkStart w:id="18" w:name="ref-rfacebook"/>
-      <w:bookmarkEnd w:id="17"/>
-      <w:r>
-        <w:t xml:space="preserve">Barbera, Pablo, Andrew Geisler, and Wouter </w:t>
-      </w:r>
-      <w:r>
-        <w:t xml:space="preserve">van Atteveldt. 2017. </w:t>
-      </w:r>
-      <w:r>
-        <w:rPr>
-          <w:i/>
-        </w:rPr>
-        <w:t>Rfacebook</w:t>
-      </w:r>
-      <w:r>
-        <w:t xml:space="preserve">. </w:t>
-      </w:r>
-      <w:hyperlink r:id="rId13">
-        <w:r>
-          <w:rPr>
-            <w:rStyle w:val="Hyperlink"/>
-          </w:rPr>
-          <w:t>https://cran.r-project.org/web/packages/Rfacebook/Rfacebook.pdf</w:t>
-        </w:r>
-      </w:hyperlink>
-      <w:r>
-        <w:t>.</w:t>
-      </w:r>
-    </w:p>
-    <w:p>
-      <w:pPr>
-        <w:pStyle w:val="Bibliography"/>
-      </w:pPr>
-      <w:bookmarkStart w:id="19" w:name="ref-bastos2015"/>
-      <w:bookmarkEnd w:id="18"/>
-      <w:r>
-        <w:t xml:space="preserve">Bastos, Marco T., Dan Mercea, and Arthur Charpentier. 2015. “Tents, Tweets, and Events: The Interplay Between Ongoing Protests and Social Media.” </w:t>
-      </w:r>
-      <w:r>
-        <w:rPr>
-          <w:i/>
-        </w:rPr>
-        <w:t>Journal of Communication</w:t>
-      </w:r>
-      <w:r>
-        <w:t xml:space="preserve"> 65 (2): 320–50. </w:t>
-      </w:r>
-      <w:hyperlink r:id="rId14">
-        <w:r>
-          <w:rPr>
-            <w:rStyle w:val="Hyperlink"/>
-          </w:rPr>
-          <w:t>https://doi.org</w:t>
-        </w:r>
-        <w:r>
-          <w:rPr>
-            <w:rStyle w:val="Hyperlink"/>
-          </w:rPr>
-          <w:t>/10.1111/jcom.12145</w:t>
-        </w:r>
-      </w:hyperlink>
-      <w:r>
-        <w:t>.</w:t>
-      </w:r>
-    </w:p>
-    <w:p>
-      <w:pPr>
-        <w:pStyle w:val="Bibliography"/>
-      </w:pPr>
-      <w:bookmarkStart w:id="20" w:name="ref-butler2011"/>
-      <w:bookmarkEnd w:id="19"/>
-      <w:r>
-        <w:t xml:space="preserve">Butler, Daniel M., and David W. Nickerson. 2011. “Can Learning Constituency Opinion Affect How Legislators Vote? Results from a Field Experiment.” </w:t>
-      </w:r>
-      <w:r>
-        <w:rPr>
-          <w:i/>
-        </w:rPr>
-        <w:t>Quarterly Journal of Political Science</w:t>
-      </w:r>
-      <w:r>
-        <w:t xml:space="preserve"> 6: 55–83.</w:t>
-      </w:r>
-    </w:p>
-    <w:p>
-      <w:pPr>
-        <w:pStyle w:val="Bibliography"/>
-      </w:pPr>
-      <w:bookmarkStart w:id="21" w:name="ref-caneswrone2019"/>
-      <w:bookmarkEnd w:id="20"/>
-      <w:r>
-        <w:t>Canes-Wrone, Brandice, and Nathan Gibso</w:t>
-      </w:r>
-      <w:r>
-        <w:t xml:space="preserve">n. 2019. “Does Money Buy Congressional Love? Individual Donors and Legislative Voting.” </w:t>
-      </w:r>
-      <w:r>
-        <w:rPr>
-          <w:i/>
-        </w:rPr>
-        <w:t>Congress &amp; the Presidency</w:t>
-      </w:r>
-      <w:r>
-        <w:t xml:space="preserve"> 46 (1): 1–27. </w:t>
-      </w:r>
-      <w:hyperlink r:id="rId15">
-        <w:r>
-          <w:rPr>
-            <w:rStyle w:val="Hyperlink"/>
-          </w:rPr>
-          <w:t>https://doi.org/10.1080/07343469.2018.1518965</w:t>
-        </w:r>
-      </w:hyperlink>
-      <w:r>
-        <w:t>.</w:t>
-      </w:r>
-    </w:p>
-    <w:p>
-      <w:pPr>
-        <w:pStyle w:val="Bibliography"/>
-      </w:pPr>
-      <w:bookmarkStart w:id="22" w:name="ref-cooper2010"/>
-      <w:bookmarkEnd w:id="21"/>
-      <w:r>
-        <w:t xml:space="preserve">Cooper, Michael </w:t>
-      </w:r>
-      <w:r>
-        <w:t xml:space="preserve">J., Huseyin Gulen, and Alexei V. Ovtchinnikov. 2010. “Corporate Political Contributions and Stock Returns.” </w:t>
-      </w:r>
-      <w:r>
-        <w:rPr>
-          <w:i/>
-        </w:rPr>
-        <w:t>The Journal of Finance</w:t>
-      </w:r>
-      <w:r>
-        <w:t xml:space="preserve"> 65 (2): 687–724. </w:t>
-      </w:r>
-      <w:hyperlink r:id="rId16">
-        <w:r>
-          <w:rPr>
-            <w:rStyle w:val="Hyperlink"/>
-          </w:rPr>
-          <w:t>https://doi.org/https://</w:t>
-        </w:r>
-        <w:r>
-          <w:rPr>
-            <w:rStyle w:val="Hyperlink"/>
-          </w:rPr>
-          <w:t>doi.org/10.1111/j.1540-6261.2009.01548.x</w:t>
-        </w:r>
-      </w:hyperlink>
-      <w:r>
-        <w:t>.</w:t>
-      </w:r>
-    </w:p>
-    <w:p>
-      <w:pPr>
-        <w:pStyle w:val="Bibliography"/>
-      </w:pPr>
-      <w:bookmarkStart w:id="23" w:name="ref-ensley2009"/>
-      <w:bookmarkEnd w:id="22"/>
-      <w:r>
-        <w:t xml:space="preserve">Ensley, Michael J. 2009. “Individual Campaign Contributions and Candidate Ideology.” </w:t>
-      </w:r>
-      <w:r>
-        <w:rPr>
-          <w:i/>
-        </w:rPr>
-        <w:t>Public Choice</w:t>
-      </w:r>
-      <w:r>
-        <w:t xml:space="preserve"> 138 (1/2): 221–38. </w:t>
-      </w:r>
-      <w:hyperlink r:id="rId17">
-        <w:r>
-          <w:rPr>
-            <w:rStyle w:val="Hyperlink"/>
-          </w:rPr>
-          <w:t>http://www.jstor.org/stable/40270840</w:t>
-        </w:r>
-      </w:hyperlink>
-      <w:r>
-        <w:t>.</w:t>
-      </w:r>
-    </w:p>
-    <w:p>
-      <w:pPr>
-        <w:pStyle w:val="Bibliography"/>
-      </w:pPr>
-      <w:bookmarkStart w:id="24" w:name="ref-fellowes2004"/>
-      <w:bookmarkEnd w:id="23"/>
-      <w:r>
-        <w:lastRenderedPageBreak/>
-        <w:t>Fe</w:t>
-      </w:r>
-      <w:r>
-        <w:t xml:space="preserve">llowes, Matthew C., and Patrick J. Wolf. 2004. “Funding Mechanisms and Policy Instruments: How Business Campaign Contributions Influence Congressional Votes.” </w:t>
-      </w:r>
-      <w:r>
-        <w:rPr>
-          <w:i/>
-        </w:rPr>
-        <w:t>Political Research Quarterly</w:t>
-      </w:r>
-      <w:r>
-        <w:t xml:space="preserve"> 57 (2): 315–24.</w:t>
-      </w:r>
-    </w:p>
-    <w:p>
-      <w:pPr>
-        <w:pStyle w:val="Bibliography"/>
-      </w:pPr>
-      <w:bookmarkStart w:id="25" w:name="ref-fouirnaies2018"/>
-      <w:bookmarkEnd w:id="24"/>
-      <w:r>
-        <w:t>Fouirnaies, Alexander. 2018. “When Are Agenda Setter</w:t>
-      </w:r>
-      <w:r>
-        <w:t xml:space="preserve">s Valuable?” </w:t>
-      </w:r>
-      <w:r>
-        <w:rPr>
-          <w:i/>
-        </w:rPr>
-        <w:t>American Journal of Political Science</w:t>
-      </w:r>
-      <w:r>
-        <w:t xml:space="preserve"> 62 (1): 176–91. </w:t>
-      </w:r>
-      <w:hyperlink r:id="rId18">
-        <w:r>
-          <w:rPr>
-            <w:rStyle w:val="Hyperlink"/>
-          </w:rPr>
-          <w:t>https://doi.org/https://doi.org/10.1111/ajps.12316</w:t>
-        </w:r>
-      </w:hyperlink>
-      <w:r>
-        <w:t>.</w:t>
-      </w:r>
-    </w:p>
-    <w:p>
-      <w:pPr>
-        <w:pStyle w:val="Bibliography"/>
-      </w:pPr>
-      <w:bookmarkStart w:id="26" w:name="ref-fouirnaies2015"/>
-      <w:bookmarkEnd w:id="25"/>
-      <w:r>
-        <w:t xml:space="preserve">Fouirnaies, Alexander, and Andrew Hall. 2015. “The Exposure Theory </w:t>
-      </w:r>
-      <w:r>
-        <w:t xml:space="preserve">of Access: Why Some Firms Seek More Access to Incumbents Than Others.” </w:t>
-      </w:r>
-      <w:r>
-        <w:rPr>
-          <w:i/>
-        </w:rPr>
-        <w:t>SSRN Electronic Journal</w:t>
-      </w:r>
-      <w:r>
-        <w:t xml:space="preserve">, January. </w:t>
-      </w:r>
-      <w:hyperlink r:id="rId19">
-        <w:r>
-          <w:rPr>
-            <w:rStyle w:val="Hyperlink"/>
-          </w:rPr>
-          <w:t>https://doi.org/10.2139/ssrn.2652361</w:t>
-        </w:r>
-      </w:hyperlink>
-      <w:r>
-        <w:t>.</w:t>
-      </w:r>
-    </w:p>
-    <w:p>
-      <w:pPr>
-        <w:pStyle w:val="Bibliography"/>
-      </w:pPr>
-      <w:bookmarkStart w:id="27" w:name="ref-francia2003"/>
-      <w:bookmarkEnd w:id="26"/>
-      <w:r>
-        <w:t>Francia, Peter L., John C. Green, Paul S. Herrnson, Lynda</w:t>
-      </w:r>
-      <w:r>
-        <w:t xml:space="preserve"> W. Powell, and and Clyde Wilcox. 2003. </w:t>
-      </w:r>
-      <w:r>
-        <w:rPr>
-          <w:i/>
-        </w:rPr>
-        <w:t>The Financiers of Congressional Elections</w:t>
-      </w:r>
-      <w:r>
-        <w:t>. New York, NY: Columbia University Press.</w:t>
-      </w:r>
-    </w:p>
-    <w:p>
-      <w:pPr>
-        <w:pStyle w:val="Bibliography"/>
-      </w:pPr>
-      <w:bookmarkStart w:id="28" w:name="ref-freelon2018"/>
-      <w:bookmarkEnd w:id="27"/>
-      <w:r>
-        <w:t xml:space="preserve">Freelon, D, C McIlwain, and M Clark. 2018. “Quantifying the Power and Consequences of Social Media Protest.” </w:t>
-      </w:r>
-      <w:r>
-        <w:rPr>
-          <w:i/>
-        </w:rPr>
-        <w:t>New Media &amp; Society</w:t>
-      </w:r>
-      <w:r>
-        <w:t xml:space="preserve"> </w:t>
-      </w:r>
-      <w:r>
-        <w:t xml:space="preserve">20 (3): 990–1011. </w:t>
-      </w:r>
-      <w:hyperlink r:id="rId20">
-        <w:r>
-          <w:rPr>
-            <w:rStyle w:val="Hyperlink"/>
-          </w:rPr>
-          <w:t>https://doi.org/10.1177/1461444816676646</w:t>
-        </w:r>
-      </w:hyperlink>
-      <w:r>
-        <w:t>.</w:t>
-      </w:r>
-    </w:p>
-    <w:p>
-      <w:pPr>
-        <w:pStyle w:val="Bibliography"/>
-      </w:pPr>
-      <w:bookmarkStart w:id="29" w:name="ref-gordon2007"/>
-      <w:bookmarkEnd w:id="28"/>
-      <w:r>
-        <w:t xml:space="preserve">Gordon, Sanford C., Catherine Hafer, and Dimitri Landa. 2007. “Consumption or Investment? On Motivations for Political Giving.” </w:t>
-      </w:r>
-      <w:r>
-        <w:rPr>
-          <w:i/>
-        </w:rPr>
-        <w:t>The Jour</w:t>
-      </w:r>
-      <w:r>
-        <w:rPr>
-          <w:i/>
-        </w:rPr>
-        <w:t>nal of Politics</w:t>
-      </w:r>
-      <w:r>
-        <w:t xml:space="preserve"> 69 (4): 1057–72.</w:t>
-      </w:r>
-    </w:p>
-    <w:p>
-      <w:pPr>
-        <w:pStyle w:val="Bibliography"/>
-      </w:pPr>
-      <w:bookmarkStart w:id="30" w:name="ref-grenzke1989"/>
-      <w:bookmarkEnd w:id="29"/>
-      <w:r>
-        <w:t xml:space="preserve">Grenzke, Janet M. 1989. “PACs and the Congressional Supermarket: The Currency Is Complex.” </w:t>
-      </w:r>
-      <w:r>
-        <w:rPr>
-          <w:i/>
-        </w:rPr>
-        <w:t>American Journal of Political Science</w:t>
-      </w:r>
-      <w:r>
-        <w:t xml:space="preserve"> 33 (1): 1–24. </w:t>
-      </w:r>
-      <w:hyperlink r:id="rId21">
-        <w:r>
-          <w:rPr>
-            <w:rStyle w:val="Hyperlink"/>
-          </w:rPr>
-          <w:t>http://www.jstor.org/stab</w:t>
-        </w:r>
-        <w:r>
-          <w:rPr>
-            <w:rStyle w:val="Hyperlink"/>
-          </w:rPr>
-          <w:t>le/2111251</w:t>
-        </w:r>
-      </w:hyperlink>
-      <w:r>
-        <w:t>.</w:t>
-      </w:r>
-    </w:p>
-    <w:p>
-      <w:pPr>
-        <w:pStyle w:val="Bibliography"/>
-      </w:pPr>
-      <w:bookmarkStart w:id="31" w:name="ref-hall1990"/>
-      <w:bookmarkEnd w:id="30"/>
-      <w:r>
-        <w:t xml:space="preserve">Hall, Richard L., and Frank W. Wayman. 1990. “Buying Time: Moneyed Interests and the Mobilization of Bias in Congressional Committees.” </w:t>
-      </w:r>
-      <w:r>
-        <w:rPr>
-          <w:i/>
-        </w:rPr>
-        <w:t>American Political Science Review</w:t>
-      </w:r>
-      <w:r>
-        <w:t xml:space="preserve"> 84 (3): 797–820. </w:t>
-      </w:r>
-      <w:hyperlink r:id="rId22">
-        <w:r>
-          <w:rPr>
-            <w:rStyle w:val="Hyperlink"/>
-          </w:rPr>
-          <w:t>https:</w:t>
-        </w:r>
-        <w:r>
-          <w:rPr>
-            <w:rStyle w:val="Hyperlink"/>
-          </w:rPr>
-          <w:t>//doi.org/10.2307/1962767</w:t>
-        </w:r>
-      </w:hyperlink>
-      <w:r>
-        <w:t>.</w:t>
-      </w:r>
-    </w:p>
-    <w:p>
-      <w:pPr>
-        <w:pStyle w:val="Bibliography"/>
-      </w:pPr>
-      <w:bookmarkStart w:id="32" w:name="ref-heerwig2016"/>
-      <w:bookmarkEnd w:id="31"/>
-      <w:r>
-        <w:t xml:space="preserve">Heerwig, Jennifer A. 2016. “Donations and Dependence: Individual Contributor Strategies in House Elections.” </w:t>
-      </w:r>
-      <w:r>
-        <w:rPr>
-          <w:i/>
-        </w:rPr>
-        <w:t>Social Science Research</w:t>
-      </w:r>
-      <w:r>
-        <w:t xml:space="preserve"> 60: 181–98. </w:t>
-      </w:r>
-      <w:hyperlink r:id="rId23">
-        <w:r>
-          <w:rPr>
-            <w:rStyle w:val="Hyperlink"/>
-          </w:rPr>
-          <w:t>https://doi.org/https://doi.org/10.1016/j.ssresearch.2016.06.001</w:t>
-        </w:r>
-      </w:hyperlink>
-      <w:r>
-        <w:t>.</w:t>
-      </w:r>
-    </w:p>
-    <w:p>
-      <w:pPr>
-        <w:pStyle w:val="Bibliography"/>
-      </w:pPr>
-      <w:bookmarkStart w:id="33" w:name="ref-herndon1982"/>
-      <w:bookmarkEnd w:id="32"/>
-      <w:r>
-        <w:t xml:space="preserve">Herndon, James F. 1982. “Access, Record, and Competition as Influences on Interest Group Contributions to Congressional Campaigns.” </w:t>
-      </w:r>
-      <w:r>
-        <w:rPr>
-          <w:i/>
-        </w:rPr>
-        <w:t>The Journal of Politics</w:t>
-      </w:r>
-      <w:r>
-        <w:t xml:space="preserve"> 44 (4): 996–1019.</w:t>
-      </w:r>
-    </w:p>
-    <w:p>
-      <w:pPr>
-        <w:pStyle w:val="Bibliography"/>
-      </w:pPr>
-      <w:bookmarkStart w:id="34" w:name="ref-hill2017"/>
-      <w:bookmarkEnd w:id="33"/>
-      <w:r>
-        <w:t>Hill, Seth J., a</w:t>
-      </w:r>
-      <w:r>
-        <w:t xml:space="preserve">nd Gregory A. Huber. 2017. “Representativeness and Motivations of the Contemporary Donorate: Results from Merged Survey and Administrative Records.” </w:t>
-      </w:r>
-      <w:r>
-        <w:rPr>
-          <w:i/>
-        </w:rPr>
-        <w:t>Political Behavior</w:t>
-      </w:r>
-      <w:r>
-        <w:t xml:space="preserve"> 39 (1): 3–29. </w:t>
-      </w:r>
-      <w:hyperlink r:id="rId24">
-        <w:r>
-          <w:rPr>
-            <w:rStyle w:val="Hyperlink"/>
-          </w:rPr>
-          <w:t>https://doi.o</w:t>
-        </w:r>
-        <w:r>
-          <w:rPr>
-            <w:rStyle w:val="Hyperlink"/>
-          </w:rPr>
-          <w:t>rg/10.1007/s11109-016-9343-y</w:t>
-        </w:r>
-      </w:hyperlink>
-      <w:r>
-        <w:t>.</w:t>
-      </w:r>
-    </w:p>
-    <w:p>
-      <w:pPr>
-        <w:pStyle w:val="Bibliography"/>
-      </w:pPr>
-      <w:bookmarkStart w:id="35" w:name="ref-kalla2015"/>
-      <w:bookmarkEnd w:id="34"/>
-      <w:r>
-        <w:t xml:space="preserve">Kalla, Joshua L., and David E. Broockman. 2016. “Campaign Contributions Facilitate Access to Congressional Officials: A Randomized Field Experiment.” </w:t>
-      </w:r>
-      <w:r>
-        <w:rPr>
-          <w:i/>
-        </w:rPr>
-        <w:t>American Journal of Political Science</w:t>
-      </w:r>
-      <w:r>
-        <w:t xml:space="preserve"> 60 (3): 545–58. </w:t>
-      </w:r>
-      <w:hyperlink r:id="rId25">
-        <w:r>
-          <w:rPr>
-            <w:rStyle w:val="Hyperlink"/>
-          </w:rPr>
-          <w:t>https://doi.org/https://doi.org/10.1111/ajps.12180</w:t>
-        </w:r>
-      </w:hyperlink>
-      <w:r>
-        <w:t>.</w:t>
-      </w:r>
-    </w:p>
-    <w:p>
-      <w:pPr>
-        <w:pStyle w:val="Bibliography"/>
-      </w:pPr>
-      <w:bookmarkStart w:id="36" w:name="ref-rtweet"/>
-      <w:bookmarkEnd w:id="35"/>
-      <w:r>
-        <w:t xml:space="preserve">Kearney, Michael W. 2019. “Rtweet: Collecting and Analyzing Twitter Data.” </w:t>
-      </w:r>
-      <w:r>
-        <w:rPr>
-          <w:i/>
-        </w:rPr>
-        <w:t>Journal of Open Source Software</w:t>
-      </w:r>
-      <w:r>
-        <w:t xml:space="preserve"> 4 (42): 1829. </w:t>
-      </w:r>
-      <w:hyperlink r:id="rId26">
-        <w:r>
-          <w:rPr>
-            <w:rStyle w:val="Hyperlink"/>
-          </w:rPr>
-          <w:t>https://doi.org/10.21105/joss.01829</w:t>
-        </w:r>
-      </w:hyperlink>
-      <w:r>
-        <w:t>.</w:t>
-      </w:r>
-    </w:p>
-    <w:p>
-      <w:pPr>
-        <w:pStyle w:val="Bibliography"/>
-      </w:pPr>
-      <w:bookmarkStart w:id="37" w:name="ref-langbein1986"/>
-      <w:bookmarkEnd w:id="36"/>
-      <w:r>
-        <w:t xml:space="preserve">Langbein, Laura I. 1986. “Money and Access: Some Empirical Evidence.” </w:t>
-      </w:r>
-      <w:r>
-        <w:rPr>
-          <w:i/>
-        </w:rPr>
-        <w:t>The Journal of Politics</w:t>
-      </w:r>
-      <w:r>
-        <w:t xml:space="preserve"> 40 (4): 1052–62.</w:t>
-      </w:r>
-    </w:p>
-    <w:p>
-      <w:pPr>
-        <w:pStyle w:val="Bibliography"/>
-      </w:pPr>
-      <w:bookmarkStart w:id="38" w:name="ref-lukito2020"/>
-      <w:bookmarkEnd w:id="37"/>
-      <w:r>
-        <w:lastRenderedPageBreak/>
-        <w:t>Lukito, Josephine. 2020. “Coordinating a Multi-Platform Disinformation Campaign: Interne</w:t>
-      </w:r>
-      <w:r>
-        <w:t xml:space="preserve">t Research Agency Activity on Three U.s. Social Media Platforms, 2015 to 2017.” </w:t>
-      </w:r>
-      <w:r>
-        <w:rPr>
-          <w:i/>
-        </w:rPr>
-        <w:t>Political Communication</w:t>
-      </w:r>
-      <w:r>
-        <w:t xml:space="preserve"> 37 (2): 238–55. </w:t>
-      </w:r>
-      <w:hyperlink r:id="rId27">
-        <w:r>
-          <w:rPr>
-            <w:rStyle w:val="Hyperlink"/>
-          </w:rPr>
-          <w:t>https://doi.org/10.1080/10584609.2019.1661889</w:t>
-        </w:r>
-      </w:hyperlink>
-      <w:r>
-        <w:t>.</w:t>
-      </w:r>
-    </w:p>
-    <w:p>
-      <w:pPr>
-        <w:pStyle w:val="Bibliography"/>
-      </w:pPr>
-      <w:bookmarkStart w:id="39" w:name="ref-milbrath1958"/>
-      <w:bookmarkEnd w:id="38"/>
-      <w:r>
-        <w:t>Milbrath, Lester W. 1958</w:t>
-      </w:r>
-      <w:r>
-        <w:t xml:space="preserve">. “The Political Party Activity of Washington Lobbyists.” </w:t>
-      </w:r>
-      <w:r>
-        <w:rPr>
-          <w:i/>
-        </w:rPr>
-        <w:t>The Journal of Politics</w:t>
-      </w:r>
-      <w:r>
-        <w:t xml:space="preserve"> 20 (2): 339–52.</w:t>
-      </w:r>
-    </w:p>
-    <w:p>
-      <w:pPr>
-        <w:pStyle w:val="Bibliography"/>
-      </w:pPr>
-      <w:bookmarkStart w:id="40" w:name="ref-park2017"/>
-      <w:bookmarkEnd w:id="39"/>
-      <w:r>
-        <w:t xml:space="preserve">Park, J., H. Leung, and K. Ma. 2017. “Information Fusion of Stock Prices and Sentiment in Social Media Using Granger Causality.” In </w:t>
-      </w:r>
-      <w:r>
-        <w:rPr>
-          <w:i/>
-        </w:rPr>
-        <w:t>2017 Ieee International Co</w:t>
-      </w:r>
-      <w:r>
-        <w:rPr>
-          <w:i/>
-        </w:rPr>
-        <w:t>nference on Multisensor Fusion and Integration for Intelligent Systems (Mfi)</w:t>
-      </w:r>
-      <w:r>
-        <w:t xml:space="preserve">, 614–19. </w:t>
-      </w:r>
-      <w:hyperlink r:id="rId28">
-        <w:r>
-          <w:rPr>
-            <w:rStyle w:val="Hyperlink"/>
-          </w:rPr>
-          <w:t>https://doi.org/10.1109/MFI.2017.8170390</w:t>
-        </w:r>
-      </w:hyperlink>
-      <w:r>
-        <w:t>.</w:t>
-      </w:r>
-    </w:p>
-    <w:p>
-      <w:pPr>
-        <w:pStyle w:val="Bibliography"/>
-      </w:pPr>
-      <w:bookmarkStart w:id="41" w:name="ref-roscoe2005"/>
-      <w:bookmarkEnd w:id="40"/>
-      <w:r>
-        <w:t xml:space="preserve">Roscoe, Douglas D., and Shannon Jenkins. 2005. “A Meta-Analysis of Campaign Contributions’ Impact on Roll Call Voting*.” </w:t>
-      </w:r>
-      <w:r>
-        <w:rPr>
-          <w:i/>
-        </w:rPr>
-        <w:t>Social Science Quarterly</w:t>
-      </w:r>
-      <w:r>
-        <w:t xml:space="preserve"> 86 (1): 52–68. </w:t>
-      </w:r>
-      <w:hyperlink r:id="rId29">
-        <w:r>
-          <w:rPr>
-            <w:rStyle w:val="Hyperlink"/>
-          </w:rPr>
-          <w:t>https://doi</w:t>
-        </w:r>
-        <w:r>
-          <w:rPr>
-            <w:rStyle w:val="Hyperlink"/>
-          </w:rPr>
-          <w:t>.org/https://doi.org/10.1111/j.0038-4941.2005.00290.x</w:t>
-        </w:r>
-      </w:hyperlink>
-      <w:r>
-        <w:t>.</w:t>
-      </w:r>
-    </w:p>
-    <w:p>
-      <w:pPr>
-        <w:pStyle w:val="Bibliography"/>
-      </w:pPr>
-      <w:bookmarkStart w:id="42" w:name="ref-wayman1985"/>
-      <w:bookmarkEnd w:id="41"/>
-      <w:r>
-        <w:t xml:space="preserve">Wayman, Frank Whelon. 1985. “Arms Control and Strategic Arms Voting in the U.s. Senate: Patterns of Change, 1967-1983.” </w:t>
-      </w:r>
-      <w:r>
-        <w:rPr>
-          <w:i/>
-        </w:rPr>
-        <w:t>The Journal of Conflict Resolution</w:t>
-      </w:r>
-      <w:r>
-        <w:t xml:space="preserve"> 29 (2): 225–51. </w:t>
-      </w:r>
-      <w:hyperlink r:id="rId30">
-        <w:r>
-          <w:rPr>
-            <w:rStyle w:val="Hyperlink"/>
-          </w:rPr>
-          <w:t>http://www.jstor.org/stable/174100</w:t>
-        </w:r>
-      </w:hyperlink>
-      <w:r>
-        <w:t>.</w:t>
-      </w:r>
-    </w:p>
-    <w:p>
-      <w:pPr>
-        <w:pStyle w:val="Bibliography"/>
-      </w:pPr>
-      <w:bookmarkStart w:id="43" w:name="ref-welch1980"/>
-      <w:bookmarkEnd w:id="42"/>
-      <w:r>
-        <w:t xml:space="preserve">Welch, W. P. 1980. “The Allocation of Political Monies: Economic Interest Groups.” </w:t>
-      </w:r>
-      <w:r>
-        <w:rPr>
-          <w:i/>
-        </w:rPr>
-        <w:t>Public Choice</w:t>
-      </w:r>
-      <w:r>
-        <w:t xml:space="preserve"> 35 (1): 97–120. </w:t>
-      </w:r>
-      <w:hyperlink r:id="rId31">
-        <w:r>
-          <w:rPr>
-            <w:rStyle w:val="Hyperlink"/>
-          </w:rPr>
-          <w:t>https://doi.org/10.1007/BF001</w:t>
-        </w:r>
-        <w:r>
-          <w:rPr>
-            <w:rStyle w:val="Hyperlink"/>
-          </w:rPr>
-          <w:t>54752</w:t>
-        </w:r>
-      </w:hyperlink>
-      <w:r>
-        <w:t>.</w:t>
-      </w:r>
-    </w:p>
-    <w:p>
-      <w:pPr>
-        <w:pStyle w:val="Bibliography"/>
-      </w:pPr>
-      <w:bookmarkStart w:id="44" w:name="ref-wright1985"/>
-      <w:bookmarkEnd w:id="43"/>
-      <w:r>
-        <w:t xml:space="preserve">Wright, John R. 1985. “PACs, Contributions, and Roll Calls: An Organizational Perspective.” </w:t>
-      </w:r>
-      <w:r>
-        <w:rPr>
-          <w:i/>
-        </w:rPr>
-        <w:t>American Political Science Review</w:t>
-      </w:r>
-      <w:r>
-        <w:t xml:space="preserve"> 79 (2): 400–414. </w:t>
-      </w:r>
-      <w:hyperlink r:id="rId32">
-        <w:r>
-          <w:rPr>
-            <w:rStyle w:val="Hyperlink"/>
-          </w:rPr>
-          <w:t>https://doi.org/10.2307/1956656</w:t>
-        </w:r>
-      </w:hyperlink>
-      <w:r>
-        <w:t>.</w:t>
-      </w:r>
-      <w:bookmarkEnd w:id="11"/>
-      <w:bookmarkEnd w:id="44"/>
+      <w:bookmarkEnd w:id="110"/>
     </w:p>
     <w:sectPr>
       <w:pgSz w:w="12240" w:h="15840"/>
@@ -2411,7 +4840,7 @@
   <w:abstractNum w:abstractNumId="0" w15:restartNumberingAfterBreak="0">
     <w:nsid w:val="2C1AE401"/>
     <w:multiLevelType w:val="multilevel"/>
-    <w:tmpl w:val="645EEBD2"/>
+    <w:tmpl w:val="4F562552"/>
     <w:lvl w:ilvl="0">
       <w:numFmt w:val="bullet"/>
       <w:lvlText w:val=" "/>

--- a/aejmc/midwinter_paper.docx
+++ b/aejmc/midwinter_paper.docx
@@ -23,7 +23,7 @@
         <w:pStyle w:val="Date"/>
       </w:pPr>
       <w:r>
-        <w:t>February 01, 2021</w:t>
+        <w:t>February 05, 2021</w:t>
       </w:r>
     </w:p>
     <w:p>
@@ -139,7 +139,7 @@
               <w:pStyle w:val="Compact"/>
             </w:pPr>
             <w:r>
-              <w:t>4448</w:t>
+              <w:t>4504</w:t>
             </w:r>
           </w:p>
         </w:tc>
@@ -152,7 +152,7 @@
               <w:pStyle w:val="Compact"/>
             </w:pPr>
             <w:r>
-              <w:t>4468</w:t>
+              <w:t>4515</w:t>
             </w:r>
           </w:p>
         </w:tc>
@@ -180,7 +180,7 @@
               <w:pStyle w:val="Compact"/>
             </w:pPr>
             <w:r>
-              <w:t>30634</w:t>
+              <w:t>31073</w:t>
             </w:r>
           </w:p>
         </w:tc>
@@ -193,7 +193,7 @@
               <w:pStyle w:val="Compact"/>
             </w:pPr>
             <w:r>
-              <w:t>30625</w:t>
+              <w:t>31064</w:t>
             </w:r>
           </w:p>
         </w:tc>
@@ -221,7 +221,7 @@
               <w:pStyle w:val="Compact"/>
             </w:pPr>
             <w:r>
-              <w:t>194</w:t>
+              <w:t>202</w:t>
             </w:r>
           </w:p>
         </w:tc>
@@ -262,7 +262,7 @@
               <w:pStyle w:val="Compact"/>
             </w:pPr>
             <w:r>
-              <w:t>22.2 minutes</w:t>
+              <w:t>22.5 minutes</w:t>
             </w:r>
           </w:p>
         </w:tc>
@@ -275,7 +275,7 @@
               <w:pStyle w:val="Compact"/>
             </w:pPr>
             <w:r>
-              <w:t>22.3 minutes</w:t>
+              <w:t>22.6 minutes</w:t>
             </w:r>
           </w:p>
         </w:tc>
@@ -289,7 +289,6 @@
     <w:p>
       <w:pPr>
         <w:pStyle w:val="Heading1"/>
-        <w:shd w:val="clear" w:color="auto" w:fill="DBE5F1" w:themeFill="accent1" w:themeFillTint="33"/>
       </w:pPr>
       <w:bookmarkStart w:id="0" w:name="introduction"/>
       <w:r>
@@ -301,131 +300,173 @@
     <w:p>
       <w:pPr>
         <w:pStyle w:val="FirstParagraph"/>
-        <w:shd w:val="clear" w:color="auto" w:fill="DBE5F1" w:themeFill="accent1" w:themeFillTint="33"/>
-      </w:pPr>
-      <w:r>
-        <w:t>Previous studies on the motivations of political donors have often treated donors as a monolith. These studies would contrast the two predominant theories of political donor motivation–access-oriented or consumption–against each other. In the seminal paper</w:t>
-      </w:r>
-      <w:r>
-        <w:t>, “Why is There so Little Money in U.S. Politics?,” Ansolabehere, de Figueiredo, and Snyder (2003) stated that “two extreme views bracket the range of thinking about the amount of money in U.S. political campaigns.” They conclude that “campaign contributio</w:t>
-      </w:r>
-      <w:r>
-        <w:t xml:space="preserve">ns should be viewed </w:t>
-      </w:r>
-      <w:r>
-        <w:rPr>
-          <w:i/>
-        </w:rPr>
-        <w:t>primarily</w:t>
-      </w:r>
-      <w:r>
-        <w:t xml:space="preserve"> as a type of consumption good.” Similarly, Gordon, Hager, and Landa (2007) succinctly asked, “Consumption or Investment?” Welch explained that there two models of campaign contributions. In one model, contributions are given i</w:t>
-      </w:r>
-      <w:r>
-        <w:t>n exchange for political favors (the access-oriented model) or to alter election probabilities in a way that helps one’s preferred candidate (the consumption model) (Welch 1980). Many other studies have focused on a single model of donor motivation and see</w:t>
-      </w:r>
-      <w:r>
-        <w:t>k evidence for that model without considering alternatives.</w:t>
+        <w:shd w:val="clear" w:color="auto" w:fill="C6D9F1" w:themeFill="text2" w:themeFillTint="33"/>
+      </w:pPr>
+      <w:r>
+        <w:t xml:space="preserve">The amount of money raised and spent by political campaigns in the United States continues to rise with each election cycle (Goldmacher 2020). However, the explanations of the motivations of political donors, the psychological reasons why political donors </w:t>
+      </w:r>
+      <w:r>
+        <w:t>decide to make a contribution, remain divided. The predominant theories of political donor motivation fall into two broad categories, the access-oriented model or the consumption model (Ansolabehere, Figueiredo, and Snyder 2003; Gordon, Hafer, and Landa 20</w:t>
+      </w:r>
+      <w:r>
+        <w:t>07; Welch 1980). In the access-oriented model, contributions are given in exchange for access and political favors that presumably materialize in altered government policy. (Welch 1980). The consumption model of donations sees donors as participants in the</w:t>
+      </w:r>
+      <w:r>
+        <w:t xml:space="preserve"> political process who seek to alter election probabilities in a way that helps one’s preferred campaign, similar to how voting seeks to help a campaign achieve election (Welch 1980).</w:t>
       </w:r>
     </w:p>
     <w:p>
       <w:pPr>
         <w:pStyle w:val="BodyText"/>
-        <w:shd w:val="clear" w:color="auto" w:fill="DBE5F1" w:themeFill="accent1" w:themeFillTint="33"/>
-      </w:pPr>
-      <w:r>
-        <w:t xml:space="preserve">Recently, a more nuanced view of the motivations of political donors has emerged that sees donors as unique actors. Different donors may have different motivations, intents, and goals in making a </w:t>
-      </w:r>
-      <w:r>
-        <w:t xml:space="preserve">political contribution. Barber (2016) examines the differences in motivations between Political Action Committees (PACs) and individual donors, finding that PACs exhibit behavior inline with the access-oriented model and individuals appear to be motivated </w:t>
-      </w:r>
-      <w:r>
-        <w:t>by political consumption/ ideology. Heerwig (2016) drills down into individual donors by categorizing individual donors as either frequent or infrequent donors, concluding that frequent donors are more access-oriented whereas infrequent donors are more mot</w:t>
-      </w:r>
-      <w:r>
-        <w:t>ivated by consumption/ ideology. Rhodes et. al (2018) find four types of unique individual donors: Party-Oriented Donors, Local-Oriented Donors, Idiosyncratic Donors, and Nationalized Donors, with each group having a unique set of motivations. This paper c</w:t>
-      </w:r>
-      <w:r>
-        <w:t>ontinues in this direction of segmenting donors to understand unique motivations. Instead of making a descriptive distinction between donors such PACs versus individuals (Barber 2016), frequent versus infrequent donors (Heerwig 2016), or other heuristics (</w:t>
-      </w:r>
-      <w:r>
-        <w:t>Rhodes, Schaffner, and Raja 2018), this paper clusters donors who are similar to one another using a network approach where donors in a cluster are similar to one another in who they contributed to. This approach is similar to that of Wahl and Sheppard (20</w:t>
-      </w:r>
-      <w:r>
-        <w:t>18) who then use other pieces of information from the contributions themselves to identify the associations that connect the members of the community to each other. This study takes the approach another step forward by layering in another unique dataset, s</w:t>
-      </w:r>
-      <w:r>
-        <w:t>ocial media data from politicians, to identify behaviors, and potentially the underlying reasons why donors are in the same statistical community. This paper combines these two datasets to test theories of motivations in clusters of political donors.</w:t>
+        <w:shd w:val="clear" w:color="auto" w:fill="C6D9F1" w:themeFill="text2" w:themeFillTint="33"/>
+      </w:pPr>
+      <w:r>
+        <w:t>The prevalence of the two theories in political science literature chang</w:t>
+      </w:r>
+      <w:r>
+        <w:t>es throughout time. In the twentieth century, the bulk of academic inquiry into the motivations of political donors focused on the access-oriented model, particularly around Political Action Committees (PACs) and interest groups politics (e.g., Herndon 198</w:t>
+      </w:r>
+      <w:r>
+        <w:t xml:space="preserve">2; Langbein 1986). In the early- to mid-2000s, political scientists shifted their focus to and found evidence of the consumption model of donor motivations (e.g., Ansolabehere, Figueiredo, and Snyder 2003). In response to the </w:t>
+      </w:r>
+      <w:r>
+        <w:rPr>
+          <w:i/>
+        </w:rPr>
+        <w:t>Citizens United</w:t>
+      </w:r>
+      <w:r>
+        <w:t xml:space="preserve"> U.S. Supreme C</w:t>
+      </w:r>
+      <w:r>
+        <w:t>ourt case in 2010, research focus again shifted back to the effects of the increased amount of money being donated to political campaigns and causes (e.g., Fouirnaies 2018; Kalla and Broockman 2016; McKay 2018). While much of the research history of politi</w:t>
+      </w:r>
+      <w:r>
+        <w:t>cal donor motivations has either pitted the two models of motivation against one another (Ansolabehere, Figueiredo, and Snyder 2003; Gordon, Hafer, and Landa 2007; Welch 1980), or operated exclusively in the domain of one and not the other (Fellowes and Wo</w:t>
+      </w:r>
+      <w:r>
+        <w:t>lf 2004; Gordon 2001; Wright 1985), recent scholarship has developed a more nuanced view of the motivations of political donors in that they are not a monolith and different donors can have different motivations.</w:t>
       </w:r>
     </w:p>
     <w:p>
       <w:pPr>
         <w:pStyle w:val="BodyText"/>
-        <w:shd w:val="clear" w:color="auto" w:fill="DBE5F1" w:themeFill="accent1" w:themeFillTint="33"/>
-      </w:pPr>
-      <w:r>
-        <w:t xml:space="preserve">This </w:t>
-      </w:r>
-      <w:r>
-        <w:t xml:space="preserve">network-based approach conceives of clusters of donors acting as a </w:t>
-      </w:r>
-      <w:r>
-        <w:rPr>
-          <w:i/>
-        </w:rPr>
-        <w:t>coalition</w:t>
-      </w:r>
-      <w:r>
-        <w:t xml:space="preserve"> where coalition can have a distinct motivation. Previous network studies have concluded that this type of network clustering has been highly predictive for other types of politica</w:t>
-      </w:r>
-      <w:r>
-        <w:t>l analysis, including voting behavior in the U.S. House of Representatives and Senate (Wahl, Sheppard, and Shanahan 2019). Instead of focusing on the clusters in the campaign finance networks that legislators belong to, this study examines the donors thems</w:t>
-      </w:r>
-      <w:r>
-        <w:t>elves and their statistically-</w:t>
+        <w:shd w:val="clear" w:color="auto" w:fill="C6D9F1" w:themeFill="text2" w:themeFillTint="33"/>
+      </w:pPr>
+      <w:r>
+        <w:t>One emerging view on the motivations of pol</w:t>
+      </w:r>
+      <w:r>
+        <w:t>itical donors is that donors are unique actors. Different donors may have different motivations, intents, and goals in making a political contribution. This recent scholarship has divided political donors into different groups and studied the two models, a</w:t>
+      </w:r>
+      <w:r>
+        <w:t>ccess-oriented and consumption, within these different groups. One one end of the granularity spectrum, the entirety of political donors can be divided into PACs versus individuals, with PACs’ behavior being inline with the access-oriented model and indivi</w:t>
+      </w:r>
+      <w:r>
+        <w:t>duals broadly being found to exhibit behavior consistent with the consumption model (Barber 2016). Further down the granularity spectrum, individual donors can be divided into frequent or infrequent donors, with frequent donors having been found to be acce</w:t>
+      </w:r>
+      <w:r>
+        <w:t>ss-oriented where infrequent donors are consumption-oriented (Heerwig 2016). Even further down the spectrum, individual donors can be characterized into further specific descriptive categories with different categorizations showing different types of motiv</w:t>
+      </w:r>
+      <w:r>
+        <w:t>ation for making a contribution (Rhodes, Schaffner, and Raja 2018).</w:t>
+      </w:r>
+    </w:p>
+    <w:p>
+      <w:pPr>
+        <w:pStyle w:val="BodyText"/>
+        <w:shd w:val="clear" w:color="auto" w:fill="C6D9F1" w:themeFill="text2" w:themeFillTint="33"/>
+      </w:pPr>
+      <w:r>
+        <w:t>This paper continues in this direction of segmenting donors to understand unique motivations. Instead of making a descriptive distinction between donors, such PACs versus individuals (Barb</w:t>
+      </w:r>
+      <w:r>
+        <w:t xml:space="preserve">er 2016), frequent versus infrequent donors (Heerwig 2016), or other </w:t>
       </w:r>
       <w:r>
         <w:lastRenderedPageBreak/>
-        <w:t>derived clusters. Further, I believe that this coalition-based approach can capture evidence of donor motivations more accurately. For example, a contributor may only make a single donation. That single donation may not have a</w:t>
-      </w:r>
-      <w:r>
-        <w:t xml:space="preserve"> statistically-identifiable influence on politicians, but if that single donor is acting in concert with other donors, there is a potential for identifiable results. For example, under an access-oriented/ influence model of donor motivations, this single d</w:t>
-      </w:r>
-      <w:r>
-        <w:t>onor could be a member of a pro-environment interest group. If many members of this group give individually to a candidate, the coalition could exhibit influence over that campaign to become more pro-environment. Similarly, under a consumption/ ideology mo</w:t>
-      </w:r>
-      <w:r>
-        <w:t>del of motivation, a candidate could come out with a strong pro-environmental message and many members of the coalition could be attracted to the message and reward the pro-environment stance taken by the campaign.</w:t>
+        <w:t>heuristics (Rhodes, Schaffner, and Raja 2018), this paper clusters donors who are similar to one another using a network approach where donors in a cluster are similar to one another in w</w:t>
+      </w:r>
+      <w:r>
+        <w:t>ho they contributed to. This approach is similar to that of Wahl and Sheppard (2018) who then use other pieces of information from the contributions themselves to identify the associations that connect the members of the community to each other. This study</w:t>
+      </w:r>
+      <w:r>
+        <w:t xml:space="preserve"> takes the approach another </w:t>
+      </w:r>
+      <w:proofErr w:type="gramStart"/>
+      <w:r>
+        <w:t>step</w:t>
+      </w:r>
+      <w:proofErr w:type="gramEnd"/>
+      <w:r>
+        <w:t xml:space="preserve"> forward by layering in another unique dataset, social media data from politicians, to identify behaviors, and potentially the underlying reasons why donors are in the same statistical community. This paper combines these tw</w:t>
+      </w:r>
+      <w:r>
+        <w:t>o datasets to test theories of motivations in clusters of political donors.</w:t>
       </w:r>
     </w:p>
     <w:p>
       <w:pPr>
         <w:pStyle w:val="BodyText"/>
-        <w:shd w:val="clear" w:color="auto" w:fill="DBE5F1" w:themeFill="accent1" w:themeFillTint="33"/>
-      </w:pPr>
-      <w:r>
-        <w:t xml:space="preserve">In addition, this paper adds a dimension </w:t>
-      </w:r>
-      <w:r>
-        <w:t>of policy issues. Are there certain policy issues that have donors who exhibit behavior inline with the access-oriented model or consumption model? It is possible that different issues are related to different coalitions of donors with different motivation</w:t>
-      </w:r>
-      <w:r>
-        <w:t>s. For example, perhaps pro-environmental donors are driven by the access-oriented model and anti-abortion groups are driven by the consumption model of politics. This paper combines donation records with social media data collected in Wisconsin during the</w:t>
-      </w:r>
-      <w:r>
-        <w:t xml:space="preserve"> 2016 election cycle to measure whether campaigns’ support of certain policy issues respond to donations from clusters or whether donations from coalitions respond to public support of policy issues. Previous studies have used social media posts as a proxy</w:t>
-      </w:r>
-      <w:r>
-        <w:t xml:space="preserve"> for public appeals in support of President Trump. This proxy for public appeals was used to study the impact of legislators’ posts about President Trump on their fundraising (Fu and Howell 2020). Particularly with the rise of politics online, adding in so</w:t>
-      </w:r>
-      <w:r>
-        <w:t>cial media data provides a valuable variable in understanding the information ecology that political donors experience and how the information ecology relates to their donation motivations.</w:t>
+        <w:shd w:val="clear" w:color="auto" w:fill="C6D9F1" w:themeFill="text2" w:themeFillTint="33"/>
+      </w:pPr>
+      <w:r>
+        <w:t xml:space="preserve">This network-based approach conceives of clusters of donors acting as a </w:t>
+      </w:r>
+      <w:r>
+        <w:rPr>
+          <w:i/>
+        </w:rPr>
+        <w:t>latent coalition</w:t>
+      </w:r>
+      <w:r>
+        <w:t xml:space="preserve"> where coalitions can have a distinct motivation. Previous network studies have concluded th</w:t>
+      </w:r>
+      <w:r>
+        <w:t>at this type of network clustering has been highly predictive for other types of political analysis, including voting behavior in the U.S. House of Representatives and Senate (Wahl, Sheppard, and Shanahan 2019). Instead of focusing on the clusters in the c</w:t>
+      </w:r>
+      <w:r>
+        <w:t xml:space="preserve">ampaign finance networks that legislators belong to, this study examines the donors themselves and their </w:t>
+      </w:r>
+      <w:proofErr w:type="gramStart"/>
+      <w:r>
+        <w:t>statistically-derived</w:t>
+      </w:r>
+      <w:proofErr w:type="gramEnd"/>
+      <w:r>
+        <w:t xml:space="preserve"> clusters. This paper’s approach in using latent coalitions of donors continues down the granularity spectrum established by other</w:t>
+      </w:r>
+      <w:r>
+        <w:t xml:space="preserve"> political donor researchers in parsing out the motivations of political donors.</w:t>
+      </w:r>
+    </w:p>
+    <w:p>
+      <w:pPr>
+        <w:pStyle w:val="BodyText"/>
+        <w:shd w:val="clear" w:color="auto" w:fill="C6D9F1" w:themeFill="text2" w:themeFillTint="33"/>
+      </w:pPr>
+      <w:r>
+        <w:t>In addition, this paper adds a dimension of policy issues. Are there certain policy issues that have donors who exhibit behavior inline with the access-oriented model or consu</w:t>
+      </w:r>
+      <w:r>
+        <w:t>mption model? It is possible that different issues are related to different coalitions of donors with different motivations. For example, perhaps pro-environmental donors are driven by the access-oriented model and anti-abortion groups are driven by the co</w:t>
+      </w:r>
+      <w:r>
+        <w:t>nsumption model of politics. This paper combines donation records with social media data collected in Wisconsin during the 2016 election cycle to measure whether campaigns’ support of certain policy issues respond to donations from clusters or whether dona</w:t>
+      </w:r>
+      <w:r>
+        <w:t>tions from coalitions respond to public support of policy issues. Previous studies have used social media posts as a proxy for public appeals in support of President Trump. This proxy for public appeals was used to study the impact of legislators’ posts ab</w:t>
+      </w:r>
+      <w:r>
+        <w:t>out President Trump on their fundraising (Fu and Howell 2020). Particularly with the rise of politics online, adding in social media data provides a valuable variable in understanding the information ecology that political donors experience and how the inf</w:t>
+      </w:r>
+      <w:r>
+        <w:t>ormation ecology relates to their donation motivations.</w:t>
       </w:r>
     </w:p>
     <w:p>
       <w:pPr>
         <w:pStyle w:val="Heading1"/>
-        <w:shd w:val="clear" w:color="auto" w:fill="DBE5F1" w:themeFill="accent1" w:themeFillTint="33"/>
       </w:pPr>
       <w:bookmarkStart w:id="1" w:name="access-oriented-model"/>
       <w:r>
@@ -436,80 +477,73 @@
     <w:p>
       <w:pPr>
         <w:pStyle w:val="FirstParagraph"/>
-        <w:shd w:val="clear" w:color="auto" w:fill="DBE5F1" w:themeFill="accent1" w:themeFillTint="33"/>
-      </w:pPr>
-      <w:r>
-        <w:t>Access-oriented political donors are those t</w:t>
-      </w:r>
-      <w:r>
-        <w:t xml:space="preserve">hat attempt to use their contributions to gain access to politicians. Most often, access-oriented motivations are thought to be the reason behind contributions from Political Action Committees (PACs) and donors with business interest. The theory goes that </w:t>
-      </w:r>
-      <w:r>
-        <w:t xml:space="preserve">this access can then influence legislative behavior (Francia et al. 2003). Milbrath (1958) centers legislative influence as a communicative process where those seeking to influence legislators must be able to “communicate their power, as well as the facts </w:t>
-      </w:r>
-      <w:r>
-        <w:t>and arguments supporting their position, when they confer with a legislator.” Congress is operating in a “vacuum filled with noise.” Political contributions can gain direct access that allows one to cut through all the noise of competing information that t</w:t>
-      </w:r>
-      <w:r>
-        <w:t>he legislator might be encountering (Milbrath 1958). In interviews, business groups themselves said that they seek “access” to either a member of congress or a member of their staff when they make a contribution. But these groups stated that their contribu</w:t>
-      </w:r>
-      <w:r>
-        <w:t>tion only gains the access to make an argument and it is the merit of the argument that determines support for their cause or not (Herndon 1982). Surveys confirm that donors to U.S. House and Senate campaigns try to influence politics in a way that helps t</w:t>
-      </w:r>
-      <w:r>
-        <w:t xml:space="preserve">heir </w:t>
+      </w:pPr>
+      <w:r>
+        <w:t>Access-oriented political donors are those that attempt to use their contributions to gain access to politicians. Most often, access-oriented motivations are thought to be the re</w:t>
+      </w:r>
+      <w:r>
+        <w:t>ason behind contributions from Political Action Committees (PACs) and donors with business interest. The theory goes that this access can then influence legislative behavior (Francia et al. 2003). Milbrath (1958) centers legislative influence as a communic</w:t>
+      </w:r>
+      <w:r>
+        <w:t>ative process where those seeking to influence legislators must be able to “communicate their power, as well as the facts and arguments supporting their position, when they confer with a legislator.” Congress is operating in a “vacuum filled with noise.” P</w:t>
+      </w:r>
+      <w:r>
+        <w:t xml:space="preserve">olitical contributions can gain direct </w:t>
       </w:r>
       <w:r>
         <w:lastRenderedPageBreak/>
-        <w:t>businesses (Baker 2020a).Empirical studies of financial documents backup this claim that donors seek access in order to influence policy (Fouirnaies and Hall 2015).</w:t>
+        <w:t xml:space="preserve">access that allows one to cut through all the noise of competing information that the legislator might be encountering (Milbrath 1958). In interviews, business groups themselves said that they seek “access” to either </w:t>
+      </w:r>
+      <w:r>
+        <w:t>a member of congress or a member of their staff when they make a contribution. But these groups stated that their contribution only gains the access to make an argument and it is the merit of the argument that determines support for their cause or not (Her</w:t>
+      </w:r>
+      <w:r>
+        <w:t>ndon 1982). Surveys confirm that donors to U.S. House and Senate campaigns try to influence politics in a way that helps their businesses (Baker 2020a).Empirical studies of financial documents backup this claim that donors seek access in order to influence</w:t>
+      </w:r>
+      <w:r>
+        <w:t xml:space="preserve"> policy (Fouirnaies and Hall 2015).</w:t>
       </w:r>
     </w:p>
     <w:p>
       <w:pPr>
         <w:pStyle w:val="BodyText"/>
-        <w:shd w:val="clear" w:color="auto" w:fill="DBE5F1" w:themeFill="accent1" w:themeFillTint="33"/>
-      </w:pPr>
-      <w:r>
-        <w:t xml:space="preserve">Past research has suggested that political contributors are successful in their goals </w:t>
-      </w:r>
-      <w:r>
-        <w:t>to gain access as measured by the amount of time that organized interest groups spend with members of congress (Langbein 1986). This increased access has been found not only for PACs but also for increased access for individual donors. A randomized experim</w:t>
-      </w:r>
-      <w:r>
-        <w:t>ent found that when it is revealed to congressional offices that prospective meeting attendees contributed to the member’s campaign that senior members of the office took meetings between three to four times more often than when information about contribut</w:t>
-      </w:r>
-      <w:r>
-        <w:t>ions were withheld (Kalla and Broockman 2016).</w:t>
+      </w:pPr>
+      <w:r>
+        <w:t>Past research has suggested that political contributors are successful in their goals to gain access as measured by the amount of time that organized interest groups spend with members of congress (Langbein 1986). This i</w:t>
+      </w:r>
+      <w:r>
+        <w:t>ncreased access has been found not only for PACs but also for increased access for individual donors. A randomized experiment found that when it is revealed to congressional offices that prospective meeting attendees contributed to the member’s campaign th</w:t>
+      </w:r>
+      <w:r>
+        <w:t>at senior members of the office took meetings between three to four times more often than when information about contributions were withheld (Kalla and Broockman 2016).</w:t>
       </w:r>
     </w:p>
     <w:p>
       <w:pPr>
         <w:pStyle w:val="BodyText"/>
-        <w:shd w:val="clear" w:color="auto" w:fill="DBE5F1" w:themeFill="accent1" w:themeFillTint="33"/>
-      </w:pPr>
-      <w:r>
-        <w:t>However, measuring the direct access that political financiers gain from political contributions is difficult to measure. Instead, researchers have treated the “access” component of contributor influence as an</w:t>
-      </w:r>
-      <w:r>
-        <w:t xml:space="preserve"> implicit assumption and instead look for evidence of “influence” of political contributors on politicians. Many political science papers do not use the explicit term “access-oriented donor” and instead refer to their work as examining the potential “influ</w:t>
-      </w:r>
-      <w:r>
-        <w:t>ence” of political donors on politicians. This line of influence research inherently implies a gain of access by political contributors. As Langbein (1986) states, “[Access] is a precondition for having influence over public policy. Contributions themselve</w:t>
-      </w:r>
-      <w:r>
-        <w:t>s have little meaning for a congressman, because they do not carry any ‘message.’ Only access, or some other form of direct or indirect communication, can translate money into influence.”</w:t>
+      </w:pPr>
+      <w:r>
+        <w:t>However, measuring the direct access that political financiers gain from political cont</w:t>
+      </w:r>
+      <w:r>
+        <w:t>ributions is difficult to measure. Instead, researchers have treated the “access” component of contributor influence as an implicit assumption and instead look for evidence of “influence” of political contributors on politicians. Many political science pap</w:t>
+      </w:r>
+      <w:r>
+        <w:t>ers do not use the explicit term “access-oriented donor” and instead refer to their work as examining the potential “influence” of political donors on politicians. This line of influence research inherently implies a gain of access by political contributor</w:t>
+      </w:r>
+      <w:r>
+        <w:t>s. As Langbein (1986) states, “[Access] is a precondition for having influence over public policy. Contributions themselves have little meaning for a congressman, because they do not carry any ‘message.’ Only access, or some other form of direct or indirec</w:t>
+      </w:r>
+      <w:r>
+        <w:t>t communication, can translate money into influence.”</w:t>
       </w:r>
     </w:p>
     <w:p>
       <w:pPr>
         <w:pStyle w:val="BodyText"/>
-        <w:shd w:val="clear" w:color="auto" w:fill="DBE5F1" w:themeFill="accent1" w:themeFillTint="33"/>
-      </w:pPr>
-      <w:r>
-        <w:t>Even though research has suggested there is a connection between pol</w:t>
-      </w:r>
-      <w:r>
-        <w:t xml:space="preserve">itical contributions and access. It is unclear if that access actually converts to </w:t>
+      </w:pPr>
+      <w:r>
+        <w:t xml:space="preserve">Even though research has suggested there is a connection between political contributions and access. It is unclear if that access actually converts to </w:t>
       </w:r>
       <w:r>
         <w:rPr>
@@ -518,141 +552,139 @@
         <w:t>influence</w:t>
       </w:r>
       <w:r>
-        <w:t xml:space="preserve"> in the political process. Despite confirmation that PACs attempt to influence the legislative process (Grenzke 1989), past research has found PAC contributions to </w:t>
-      </w:r>
-      <w:r>
-        <w:t>have a limited effect on roll-call voting (Wright 1985). In rare instances, there is an apparent connection between PAC contributions and roll-call votes, but that correlation is most likely due to broader support from larger interest groups (Grenzke 1989)</w:t>
-      </w:r>
-      <w:r>
-        <w:t xml:space="preserve">. These sparse correlations could be manifestation of the finding that legislators are responsive to changes in the opinions of the national individual donor class (Canes-Wrone and Gibson 2019). One article went so far as to conclude that “evidence in the </w:t>
-      </w:r>
-      <w:r>
-        <w:t>article undermines belief in the military-industrial complex model” (Wayman 1985) when studying the effect of defense-related PACs on roll-call voting. One study using meta-analytic methods found over 93 studies that "corporate political activity only weak</w:t>
-      </w:r>
-      <w:r>
-        <w:t>ly impacts public policy and at best has a (direct) weak effect on corporate outcomes (Hadani, Bonardi, and Dahan 2017) that may be more of a signalling of policy preference than anything else (Austen-Smith 1995). This signalling is likely only effective i</w:t>
-      </w:r>
-      <w:r>
-        <w:t>f the contribution is large enough that influence the likelihood of the candidate being elected (Schnakenberg and Turner 2021).</w:t>
+        <w:t xml:space="preserve"> in the political process. Despite confirm</w:t>
+      </w:r>
+      <w:r>
+        <w:t xml:space="preserve">ation that PACs attempt to influence the legislative process (Grenzke 1989), past research has found PAC contributions to have a limited effect on roll-call voting (Wright 1985). In rare instances, there is an apparent connection between PAC contributions </w:t>
+      </w:r>
+      <w:r>
+        <w:t>and roll-call votes, but that correlation is most likely due to broader support from larger interest groups (Grenzke 1989). These sparse correlations could be manifestation of the finding that legislators are responsive to changes in the opinions of the na</w:t>
+      </w:r>
+      <w:r>
+        <w:t xml:space="preserve">tional individual donor class (Canes-Wrone and Gibson 2019). One article went so far as to conclude that “evidence in the article undermines belief in the military-industrial complex model” (Wayman 1985) when studying the effect of defense-related PACs on </w:t>
+      </w:r>
+      <w:r>
+        <w:t>roll-call voting. One study using meta-analytic methods found over 93 studies that "corporate political activity only weakly impacts public policy and at best has a (direct) weak effect on corporate outcomes (Hadani, Bonardi, and Dahan 2017) that may be mo</w:t>
+      </w:r>
+      <w:r>
+        <w:t xml:space="preserve">re of a signalling of policy preference than anything else (Austen-Smith 1995). This signalling is likely only </w:t>
+      </w:r>
+      <w:r>
+        <w:lastRenderedPageBreak/>
+        <w:t>effective if the contribution is large enough that influence the likelihood of the candidate being elected (Schnakenberg and Turner 2021).</w:t>
       </w:r>
     </w:p>
     <w:p>
       <w:pPr>
         <w:pStyle w:val="BodyText"/>
-        <w:shd w:val="clear" w:color="auto" w:fill="DBE5F1" w:themeFill="accent1" w:themeFillTint="33"/>
-      </w:pPr>
-      <w:r>
-        <w:t>However, other research has found evidence that contributions from the financial (Hayes 2017), telecommunications (Edwards and F</w:t>
-      </w:r>
-      <w:r>
-        <w:t>igueiredo 2016), education (Constant 2006), environmental (Hogan 2020) and healthcare interest groups (McKay 2018) have influenced legislation passed. One study on the connection between campaign contributions and legislative voting does support the idea t</w:t>
-      </w:r>
-      <w:r>
-        <w:t xml:space="preserve">hat moneyed interests play a </w:t>
+      </w:pPr>
+      <w:r>
+        <w:t>Howeve</w:t>
+      </w:r>
+      <w:r>
+        <w:t>r, other research has found evidence that contributions from the financial (Hayes 2017), telecommunications (Edwards and Figueiredo 2016), education (Constant 2006), environmental (Hogan 2020) and healthcare interest groups (McKay 2018) have influenced leg</w:t>
+      </w:r>
+      <w:r>
+        <w:t xml:space="preserve">islation passed. One study on the connection between campaign contributions and legislative voting does support the idea that moneyed interests play a significant role in the legislative process, particularly organized business interests that are within a </w:t>
+      </w:r>
+      <w:r>
+        <w:t xml:space="preserve">member’s district (Hall and Wayman 1990), potentially similar to how members of congress prioritize public opinion of their district over national public opinion (Butler and Nickerson 2011). Further, there appears to be a stronger influence as a result of </w:t>
+      </w:r>
+      <w:r>
+        <w:t>contributions from individuals with business interests, opposed to PACs, which many other studies focus on (Fellowes and Wolf 2004). While it is “nearly universal” (Bonica 2016) that corporate executives of Fortune 500 firms make political contributions, a</w:t>
+      </w:r>
+      <w:r>
+        <w:t>nd there is a significant increase in contributions once the business people are promoted to executive status (Fremeth, Richter, and Schaufele 2013), there is heterogeneity in their political leanings (Bonica 2016).</w:t>
+      </w:r>
+    </w:p>
+    <w:p>
+      <w:pPr>
+        <w:pStyle w:val="BodyText"/>
+      </w:pPr>
+      <w:r>
+        <w:t>In addition, PACs have been found to use</w:t>
+      </w:r>
+      <w:r>
+        <w:t xml:space="preserve"> contributions in an attempt to acquire access and favor, a result that suggests that they “at least anticipate that the donations will influence policy” (Powell and Grimmer 2016). A meta-analysis found that model specification played a significant role in</w:t>
+      </w:r>
+      <w:r>
+        <w:t xml:space="preserve"> whether significant results were found when looking for a connection between donations and roll-calls votes, concluding that studies that controlled for “friendly giving by including a measure of legislators’ ideology and that include more than one contri</w:t>
+      </w:r>
+      <w:r>
+        <w:t>butions variable are less likely to produce significant results” (Roscoe and Jenkins 2005). Despite this variability in model specification, the authors conclude that one-third of roll-call votes are impacted by campaign contributions (Roscoe and Jenkins 2</w:t>
+      </w:r>
+      <w:r>
+        <w:t>005). Research suggests that campaign contributions only try to influence a small number of votes that have an outsized impact on whether legislation actually passes or not (Gordon 2001) or on ideological or highly visible political issues (Witko 2006).</w:t>
+      </w:r>
+    </w:p>
+    <w:p>
+      <w:pPr>
+        <w:pStyle w:val="BodyText"/>
+      </w:pPr>
+      <w:r>
+        <w:t>On</w:t>
+      </w:r>
+      <w:r>
+        <w:t>e consideration when assessing the impact of PAC donations on roll-call voting is that donations are just a piece of the broader lobbying effort when trying to influence legislation. Ideologically extreme groups and groups that are more liberal have been f</w:t>
+      </w:r>
+      <w:r>
+        <w:t>ound to favor PAC contribution over other lobbying methods (McKay 2010). Legislators’ perceptions of the power of the interest group, for example, union membership rates (Finger 2019) may also be a factor in whether contributions can acquire influence. Fir</w:t>
+      </w:r>
+      <w:r>
+        <w:t>ms that make larger political contributions have been found to get more “sweetheart” contracts from the government even when controlling for lobbying, negotiation power, and the employment of former government employees (Ferris, Houston, and Javakhadze 201</w:t>
+      </w:r>
+      <w:r>
+        <w:t>9).</w:t>
+      </w:r>
+    </w:p>
+    <w:p>
+      <w:pPr>
+        <w:pStyle w:val="BodyText"/>
+      </w:pPr>
+      <w:r>
+        <w:t xml:space="preserve">Potentially, the influence exerted by contributors when making a political contribution is so indirect that it doesn’t always materialize in statistical patterns of legislative voting, but there is evidence of the influence as a result of the legislation. </w:t>
+      </w:r>
+      <w:r>
+        <w:t xml:space="preserve">Interest groups have been found to seek direct </w:t>
+      </w:r>
+      <w:r>
+        <w:rPr>
+          <w:i/>
+        </w:rPr>
+        <w:t>and</w:t>
+      </w:r>
+      <w:r>
+        <w:t xml:space="preserve"> indirect access to the policy making process (Fouirnaies 2018). One study found that firms that donated to winning candidates experienced an abnormal </w:t>
       </w:r>
       <w:r>
         <w:lastRenderedPageBreak/>
-        <w:t>significant role in the legislative process, particularly organized business interests that are within a member’s district (Hall and Wayman 1990), potentially similar to how members of congress prioritize public opinion of thei</w:t>
-      </w:r>
-      <w:r>
-        <w:t>r district over national public opinion (Butler and Nickerson 2011). Further, there appears to be a stronger influence as a result of contributions from individuals with business interests, opposed to PACs, which many other studies focus on (Fellowes and W</w:t>
-      </w:r>
-      <w:r>
-        <w:t>olf 2004). While it is “nearly universal” (Bonica 2016) that corporate executives of Fortune 500 firms make political contributions, and there is a significant increase in contributions once the business people are promoted to executive status (Fremeth, Ri</w:t>
-      </w:r>
-      <w:r>
-        <w:t>chter, and Schaufele 2013), there is heterogeneity in their political leanings (Bonica 2016).</w:t>
+        <w:t xml:space="preserve">equity return of 3% compared to firms that contributed </w:t>
+      </w:r>
+      <w:r>
+        <w:t>to losing campaigns (Akey 2015). Another study found that future returns of firms is positively and significantly correlated with contributions in support for candidates, finding the strongest effect among firms that support candidates within the state tha</w:t>
+      </w:r>
+      <w:r>
+        <w:t>t the firm is based (Cooper, Gulen, and Ovtchinnikov 2010). In addition to immediately-felt financial returns, donors may systematically contribute money to legislative agenda setters, such as chairs of financial committees, in an effort to set future legi</w:t>
+      </w:r>
+      <w:r>
+        <w:t>slative agendas (Fouirnaies 2018). Even campaign contribution from business executives are “best understood as purchases of ‘good will’ whose returns, while positive in expectation, are contingent and rare” (Gordon, Hafer, and Landa 2007). Political contri</w:t>
+      </w:r>
+      <w:r>
+        <w:t>butions have also been found to reduce the punishment for business executives who are sanctioned for committing fraud (Fulmer, Knill, and Yu 2017).</w:t>
       </w:r>
     </w:p>
     <w:p>
       <w:pPr>
         <w:pStyle w:val="BodyText"/>
-        <w:shd w:val="clear" w:color="auto" w:fill="DBE5F1" w:themeFill="accent1" w:themeFillTint="33"/>
-      </w:pPr>
-      <w:r>
-        <w:t>In addition, PACs have been found to use contributions in an attempt to acquire access and favor, a result that suggests that they “at least anticipate that the d</w:t>
-      </w:r>
-      <w:r>
-        <w:t>onations will influence policy” (Powell and Grimmer 2016). A meta-analysis found that model specification played a significant role in whether significant results were found when looking for a connection between donations and roll-calls votes, concluding t</w:t>
-      </w:r>
-      <w:r>
-        <w:t>hat studies that controlled for “friendly giving by including a measure of legislators’ ideology and that include more than one contributions variable are less likely to produce significant results” (Roscoe and Jenkins 2005). Despite this variability in mo</w:t>
-      </w:r>
-      <w:r>
-        <w:t>del specification, the authors conclude that one-third of roll-call votes are impacted by campaign contributions (Roscoe and Jenkins 2005). Research suggests that campaign contributions only try to influence a small number of votes that have an outsized im</w:t>
-      </w:r>
-      <w:r>
-        <w:t>pact on whether legislation actually passes or not (Gordon 2001) or on ideological or highly visible political issues (Witko 2006).</w:t>
-      </w:r>
-    </w:p>
-    <w:p>
-      <w:pPr>
-        <w:pStyle w:val="BodyText"/>
-        <w:shd w:val="clear" w:color="auto" w:fill="DBE5F1" w:themeFill="accent1" w:themeFillTint="33"/>
-      </w:pPr>
-      <w:r>
-        <w:t>One consideration when assessing the impact of PAC donations on roll-call voting is that donations are just a piece of the b</w:t>
-      </w:r>
-      <w:r>
-        <w:t>roader lobbying effort when trying to influence legislation. Ideologically extreme groups and groups that are more liberal have been found to favor PAC contribution over other lobbying methods (McKay 2010). Legislators’ perceptions of the power of the inte</w:t>
-      </w:r>
-      <w:r>
-        <w:t>rest group, for example, union membership rates (Finger 2019) may also be a factor in whether contributions can acquire influence. Firms that make larger political contributions have been found to get more “sweetheart” contracts from the government even wh</w:t>
-      </w:r>
-      <w:r>
-        <w:t>en controlling for lobbying, negotiation power, and the employment of former government employees (Ferris, Houston, and Javakhadze 2019).</w:t>
-      </w:r>
-    </w:p>
-    <w:p>
-      <w:pPr>
-        <w:pStyle w:val="BodyText"/>
-        <w:shd w:val="clear" w:color="auto" w:fill="DBE5F1" w:themeFill="accent1" w:themeFillTint="33"/>
-      </w:pPr>
-      <w:r>
-        <w:t>Potentially, the influence exerted by contributors when making a political contribution is so indirect that it doesn’t</w:t>
-      </w:r>
-      <w:r>
-        <w:t xml:space="preserve"> always materialize in statistical patterns of legislative voting, but there is evidence of the influence as a result of the legislation. Interest groups have been found to seek direct </w:t>
-      </w:r>
-      <w:r>
-        <w:rPr>
-          <w:i/>
-        </w:rPr>
-        <w:t>and</w:t>
-      </w:r>
-      <w:r>
-        <w:t xml:space="preserve"> indirect access to the policy making process (Fouirnaies 2018). One</w:t>
-      </w:r>
-      <w:r>
-        <w:t xml:space="preserve"> study found that firms that donated to winning candidates experienced an abnormal equity return of 3% compared to firms that contributed to losing campaigns (Akey 2015). Another study found that future returns of firms is positively and significantly corr</w:t>
-      </w:r>
-      <w:r>
-        <w:t xml:space="preserve">elated with contributions in support for candidates, finding the strongest effect among firms that support candidates within the state that the firm is based (Cooper, Gulen, and Ovtchinnikov 2010). In addition to immediately-felt financial returns, donors </w:t>
-      </w:r>
-      <w:r>
-        <w:t>may systematically contribute money to legislative agenda setters, such as chairs of financial committees, in an effort to set future legislative agendas (Fouirnaies 2018). Even campaign contribution from business executives are “best understood as purchas</w:t>
-      </w:r>
-      <w:r>
-        <w:t xml:space="preserve">es of ‘good will’ whose returns, while </w:t>
-      </w:r>
-      <w:r>
-        <w:lastRenderedPageBreak/>
-        <w:t xml:space="preserve">positive in expectation, are contingent and rare” (Gordon, Hafer, and Landa 2007). Political contributions have also been found to reduce the punishment for business executives who are sanctioned for committing fraud </w:t>
-      </w:r>
-      <w:r>
-        <w:t>(Fulmer, Knill, and Yu 2017).</w:t>
-      </w:r>
-    </w:p>
-    <w:p>
-      <w:pPr>
-        <w:pStyle w:val="BodyText"/>
-        <w:shd w:val="clear" w:color="auto" w:fill="DBE5F1" w:themeFill="accent1" w:themeFillTint="33"/>
-      </w:pPr>
-      <w:r>
-        <w:t>Instead of focusing on direct access or financial outcomes, this research article examines politicians’ public support of policy issues. Under the access-oriented/ influence model of political donor motivations, we would expec</w:t>
-      </w:r>
-      <w:r>
-        <w:t xml:space="preserve">t to find politicians to be more supportive of certain policy issues after receiving campaign contributions from access-oriented donors, which leads to </w:t>
+      </w:pPr>
+      <w:r>
+        <w:t>Instead of focusing on direct access or financial outcomes, this research article examines politicians’ publ</w:t>
+      </w:r>
+      <w:r>
+        <w:t>ic support of policy issues. Under the access-oriented/ influence model of political donor motivations, we would expect to find politicians to be more supportive of certain policy issues after receiving campaign contributions from access-oriented donors, w</w:t>
+      </w:r>
+      <w:r>
+        <w:t xml:space="preserve">hich leads to </w:t>
       </w:r>
       <m:oMath>
         <m:sSub>
@@ -688,7 +720,6 @@
     <w:p>
       <w:pPr>
         <w:pStyle w:val="BodyText"/>
-        <w:shd w:val="clear" w:color="auto" w:fill="DBE5F1" w:themeFill="accent1" w:themeFillTint="33"/>
       </w:pPr>
       <m:oMath>
         <m:sSub>
@@ -727,13 +758,12 @@
     <w:p>
       <w:pPr>
         <w:pStyle w:val="BodyText"/>
-        <w:shd w:val="clear" w:color="auto" w:fill="DBE5F1" w:themeFill="accent1" w:themeFillTint="33"/>
-      </w:pPr>
-      <w:r>
-        <w:t>Since access-oriented donors are thought to be wealthier contributors, so</w:t>
-      </w:r>
-      <w:r>
-        <w:t xml:space="preserve">metimes seeking access for financial gain, this paper will also examine the amount contributed by members of donor coalitions that are accepted by </w:t>
+      </w:pPr>
+      <w:r>
+        <w:t>Since access-oriented donors are thought to be weal</w:t>
+      </w:r>
+      <w:r>
+        <w:t xml:space="preserve">thier contributors, sometimes seeking access for financial gain, this paper will also examine the amount contributed by members of donor coalitions that are accepted by </w:t>
       </w:r>
       <m:oMath>
         <m:sSub>
@@ -793,16 +823,15 @@
         </m:sSub>
       </m:oMath>
       <w:r>
-        <w:t xml:space="preserve"> also serves as a measure of face validity for the theory of access-oriented motivation and this stud</w:t>
-      </w:r>
-      <w:r>
-        <w:t>y’s measurement.</w:t>
+        <w:t xml:space="preserve"> also serves as a measure of face validity for the theory of access-oriented mo</w:t>
+      </w:r>
+      <w:r>
+        <w:t>tivation and this study’s measurement.</w:t>
       </w:r>
     </w:p>
     <w:p>
       <w:pPr>
         <w:pStyle w:val="BodyText"/>
-        <w:shd w:val="clear" w:color="auto" w:fill="DBE5F1" w:themeFill="accent1" w:themeFillTint="33"/>
       </w:pPr>
       <m:oMath>
         <m:sSub>
@@ -848,13 +877,18 @@
         <w:rPr>
           <w:b/>
         </w:rPr>
-        <w:t xml:space="preserve"> contributors to political campaigns than donors not in access-oriented coalitions.</w:t>
+        <w:t xml:space="preserve"> </w:t>
+      </w:r>
+      <w:r>
+        <w:rPr>
+          <w:b/>
+        </w:rPr>
+        <w:t>contributors to political campaigns than donors not in access-oriented coalitions.</w:t>
       </w:r>
     </w:p>
     <w:p>
       <w:pPr>
         <w:pStyle w:val="Heading1"/>
-        <w:shd w:val="clear" w:color="auto" w:fill="DBE5F1" w:themeFill="accent1" w:themeFillTint="33"/>
       </w:pPr>
       <w:bookmarkStart w:id="2" w:name="consumption-model"/>
       <w:r>
@@ -865,7 +899,6 @@
     <w:p>
       <w:pPr>
         <w:pStyle w:val="FirstParagraph"/>
-        <w:shd w:val="clear" w:color="auto" w:fill="DBE5F1" w:themeFill="accent1" w:themeFillTint="33"/>
       </w:pPr>
       <w:r>
         <w:t xml:space="preserve">While the access-oriented model is centered on donors </w:t>
@@ -886,74 +919,74 @@
         <w:t>participating</w:t>
       </w:r>
       <w:r>
-        <w:t xml:space="preserve"> in the political process. As Ansolabehere, de Figueiredo, and Snyder (2003) concluded, “In our view, campaign contr</w:t>
-      </w:r>
-      <w:r>
-        <w:t xml:space="preserve">ibuting should not be viewed as an investment, but rather as a form of consumption–or, in the language of politics, participation.” They put forward that individual donors are intrinsically motivated by ideology. People don’t receive a direct benefit from </w:t>
-      </w:r>
-      <w:r>
-        <w:t xml:space="preserve">making a political donation, but they do experience the indirect benefits of participating in a political campaign that matches their ideology and excites them. Said another way, for consumption motivated donors, making a contribution is just an extension </w:t>
-      </w:r>
-      <w:r>
-        <w:t>of voting on a participatory spectrum. Under the consumption model of political donor motivations, donations are a way for individuals to participate and be responsive to their “perception of the stakes in the election” (Hill and Huber 2017).</w:t>
+        <w:t xml:space="preserve"> in the politic</w:t>
+      </w:r>
+      <w:r>
+        <w:t>al process. As Ansolabehere, de Figueiredo, and Snyder (2003) concluded, “In our view, campaign contributing should not be viewed as an investment, but rather as a form of consumption–or, in the language of politics, participation.” They put forward that i</w:t>
+      </w:r>
+      <w:r>
+        <w:t xml:space="preserve">ndividual donors are intrinsically motivated by ideology. People don’t receive a direct benefit from making a political donation, but they do experience the indirect benefits of participating in a political campaign that matches their ideology and excites </w:t>
+      </w:r>
+      <w:r>
+        <w:t>them. Said another way, for consumption motivated donors, making a contribution is just an extension of voting on a participatory spectrum. Under the consumption model of political donor motivations, donations are a way for individuals to participate and b</w:t>
+      </w:r>
+      <w:r>
+        <w:t>e responsive to their “perception of the stakes in the election” (Hill and Huber 2017).</w:t>
       </w:r>
     </w:p>
     <w:p>
       <w:pPr>
         <w:pStyle w:val="BodyText"/>
-        <w:shd w:val="clear" w:color="auto" w:fill="DBE5F1" w:themeFill="accent1" w:themeFillTint="33"/>
-      </w:pPr>
-      <w:r>
-        <w:t>Ideological p</w:t>
-      </w:r>
-      <w:r>
-        <w:t>roximity, or the spatial distance between the ideology of candidates and donors, has been found to be an important component in explaining a donor’s decision to make a contribution (Ensley 2009). even more so than specific issue positions (Barber, Canes-Wr</w:t>
-      </w:r>
-      <w:r>
-        <w:t>one, and Thrower 2019). The similarity between a donor’s policy preferences and a senator’s roll calls is a predictor of whether a donor makes a contribution (Barber, Canes-Wrone, and Thrower 2017). But this relationship between individual donors’ opinions</w:t>
-      </w:r>
-      <w:r>
-        <w:t xml:space="preserve"> and senators’ roll-call voting may be a recent phenomenon and has not existed historically (Canes-Wrone and Gibson 2019). Divergence of ideology among the candidates for an office, such as a more extreme political opponent, does not seem to impact donors’</w:t>
-      </w:r>
-      <w:r>
-        <w:t xml:space="preserve"> decision to make a contribution (Ensley 2009).</w:t>
+      </w:pPr>
+      <w:r>
+        <w:t>Ideological proximity, or the spatial distance between the ideology of candidates and donors, has been found to be an important component in explaining a donor’s decisi</w:t>
+      </w:r>
+      <w:r>
+        <w:t xml:space="preserve">on to </w:t>
+      </w:r>
+      <w:r>
+        <w:lastRenderedPageBreak/>
+        <w:t>make a contribution (Ensley 2009). even more so than specific issue positions (Barber, Canes-Wrone, and Thrower 2019). The similarity between a donor’s policy preferences and a senator’s roll calls is a predictor of whether a donor makes a contributi</w:t>
+      </w:r>
+      <w:r>
+        <w:t>on (Barber, Canes-Wrone, and Thrower 2017). But this relationship between individual donors’ opinions and senators’ roll-call voting may be a recent phenomenon and has not existed historically (Canes-Wrone and Gibson 2019). Divergence of ideology among the</w:t>
+      </w:r>
+      <w:r>
+        <w:t xml:space="preserve"> candidates for an office, such as a more extreme political opponent, does not seem to impact donors’ decision to make a contribution (Ensley 2009).</w:t>
       </w:r>
     </w:p>
     <w:p>
       <w:pPr>
         <w:pStyle w:val="BodyText"/>
-        <w:shd w:val="clear" w:color="auto" w:fill="DBE5F1" w:themeFill="accent1" w:themeFillTint="33"/>
-      </w:pPr>
-      <w:r>
-        <w:lastRenderedPageBreak/>
-        <w:t>Out-of-state donors have been found to have policy motivations for making a donation in an effort to acquire surrogate representation (Baker 2020b), but this finding didn’t hold for in-district donations. One</w:t>
-      </w:r>
-      <w:r>
-        <w:t xml:space="preserve"> study found that PACs for organized labor unions reduced contributions to members of the U.S. House of Representatives when they supported the North American Free Trade Agreement (NAFTA) (Engel and Jackson 1998), suggesting that labor PACs responded to pe</w:t>
-      </w:r>
-      <w:r>
-        <w:t>rceived changes in ideological proximity opposed to doubling-down on their efforts to potentially influence legislators who have become estranged from the PAC’s priorities. Labor unions have been found to participate in “punishing” legislators for their vo</w:t>
-      </w:r>
-      <w:r>
-        <w:t>tes (Jansa and Hoyman 2018). However, this punishment has been found to coax incumbents into changing their position back to being pro-labor (Jansa 2019), suggesting that there might actually be some influence-buying. However, recent studies have found PAC</w:t>
-      </w:r>
-      <w:r>
-        <w:t xml:space="preserve">s in the oil and gas industry to be motivated by the consumption model, opposed to access-oriented/ influence model, when making contributions to candidates (Goldberg et al. 2020). Contributions from cotton farmers or cotton PACs were also not found to be </w:t>
-      </w:r>
-      <w:r>
-        <w:t>significant predictors of votes to amend the 2008 Farm Bill (Callahan 2019).</w:t>
+      </w:pPr>
+      <w:r>
+        <w:t>Out-of-state donors have been found to have policy motivations for making a donation in an effort to acquir</w:t>
+      </w:r>
+      <w:r>
+        <w:t>e surrogate representation (Baker 2020b), but this finding didn’t hold for in-district donations. One study found that PACs for organized labor unions reduced contributions to members of the U.S. House of Representatives when they supported the North Ameri</w:t>
+      </w:r>
+      <w:r>
+        <w:t xml:space="preserve">can Free Trade Agreement (NAFTA) (Engel and Jackson 1998), suggesting that labor PACs responded to perceived changes in ideological proximity opposed to doubling-down on their efforts to potentially influence legislators who have become estranged from the </w:t>
+      </w:r>
+      <w:r>
+        <w:t xml:space="preserve">PAC’s priorities. Labor unions have been found to participate in “punishing” legislators for their votes (Jansa and Hoyman 2018). However, this punishment has been found to coax incumbents into changing their position back to being pro-labor (Jansa 2019), </w:t>
+      </w:r>
+      <w:r>
+        <w:t>suggesting that there might actually be some influence-buying. However, recent studies have found PACs in the oil and gas industry to be motivated by the consumption model, opposed to access-oriented/ influence model, when making contributions to candidate</w:t>
+      </w:r>
+      <w:r>
+        <w:t>s (Goldberg et al. 2020). Contributions from cotton farmers or cotton PACs were also not found to be significant predictors of votes to amend the 2008 Farm Bill (Callahan 2019).</w:t>
       </w:r>
     </w:p>
     <w:p>
       <w:pPr>
         <w:pStyle w:val="BodyText"/>
-        <w:shd w:val="clear" w:color="auto" w:fill="DBE5F1" w:themeFill="accent1" w:themeFillTint="33"/>
-      </w:pPr>
-      <w:r>
-        <w:t xml:space="preserve">All together, under the consumption model of donor motivations we would expect public support of policy issues to attract political donors who care about that policy, which leads </w:t>
-      </w:r>
-      <w:r>
-        <w:t xml:space="preserve">to </w:t>
+      </w:pPr>
+      <w:r>
+        <w:t>All together, under the consumption model of donor motivations we would expect</w:t>
+      </w:r>
+      <w:r>
+        <w:t xml:space="preserve"> public support of policy issues to attract political donors who care about that policy, which leads to </w:t>
       </w:r>
       <m:oMath>
         <m:sSub>
@@ -989,7 +1022,6 @@
     <w:p>
       <w:pPr>
         <w:pStyle w:val="BodyText"/>
-        <w:shd w:val="clear" w:color="auto" w:fill="DBE5F1" w:themeFill="accent1" w:themeFillTint="33"/>
       </w:pPr>
       <m:oMath>
         <m:sSub>
@@ -1022,34 +1054,35 @@
         <w:rPr>
           <w:b/>
         </w:rPr>
-        <w:t>: Public support from politicians on certain political issues will precede, or Granger cause, donations from various coalitions of political donors.</w:t>
+        <w:t>: Public support from politicians on certain political issues will precede, or Granger cause, donations from various coalitions of political don</w:t>
+      </w:r>
+      <w:r>
+        <w:rPr>
+          <w:b/>
+        </w:rPr>
+        <w:t>ors.</w:t>
       </w:r>
     </w:p>
     <w:p>
       <w:pPr>
         <w:pStyle w:val="BodyText"/>
-        <w:shd w:val="clear" w:color="auto" w:fill="DBE5F1" w:themeFill="accent1" w:themeFillTint="33"/>
-      </w:pPr>
-      <w:r>
-        <w:t>Individual donors, as opposed to PACs, continue to make up a clear majority of donations to poli</w:t>
-      </w:r>
-      <w:r>
-        <w:t>tical candidates (Heerwig 2016). And these individual donors have been found to most often exhibit behavior consistent with the consumption model of donations (Barber 2016; Heerwig 2016). Further, individual donors arguably play an even more central role i</w:t>
-      </w:r>
-      <w:r>
-        <w:t>n politics more recently with the growth in small-dollar individual donors.</w:t>
+      </w:pPr>
+      <w:r>
+        <w:t>Individual donors, as opposed to PACs, continue to make up a clear majority of donations to political candidates (Heerwig 2016). And these individual donors have been found to most often exhibit behavior consistent with the consumption model of donati</w:t>
+      </w:r>
+      <w:r>
+        <w:t>ons (Barber 2016; Heerwig 2016). Further, individual donors arguably play an even more central role in politics more recently with the growth in small-dollar individual donors.</w:t>
       </w:r>
     </w:p>
     <w:p>
       <w:pPr>
         <w:pStyle w:val="BodyText"/>
-        <w:shd w:val="clear" w:color="auto" w:fill="DBE5F1" w:themeFill="accent1" w:themeFillTint="33"/>
-      </w:pPr>
-      <w:r>
-        <w:t xml:space="preserve">With the rise of small-dollar donors on the internet and the assumption that these small-dollar donors are motivated by the consumption model of donor motivations, this paper will </w:t>
-      </w:r>
-      <w:r>
-        <w:t xml:space="preserve">examine the amount of money contributed by members of donor coalitions that are accepted by </w:t>
+      </w:pPr>
+      <w:r>
+        <w:t>With the rise of small-dollar donors on the internet and the assumption that th</w:t>
+      </w:r>
+      <w:r>
+        <w:t xml:space="preserve">ese small-dollar donors are motivated by the consumption model of donor motivations, this paper will examine the amount of money contributed by members of donor coalitions that are accepted by </w:t>
       </w:r>
       <m:oMath>
         <m:sSub>
@@ -1109,13 +1142,15 @@
         </m:sSub>
       </m:oMath>
       <w:r>
-        <w:t xml:space="preserve"> also serves as a measure of face validity for the theory of the consumption motivation model of political donors and this study’s measurement.</w:t>
+        <w:t xml:space="preserve"> also serves as a measure of face validity for the theo</w:t>
+      </w:r>
+      <w:r>
+        <w:t>ry of the consumption motivation model of political donors and this study’s measurement.</w:t>
       </w:r>
     </w:p>
     <w:p>
       <w:pPr>
         <w:pStyle w:val="BodyText"/>
-        <w:shd w:val="clear" w:color="auto" w:fill="DBE5F1" w:themeFill="accent1" w:themeFillTint="33"/>
       </w:pPr>
       <m:oMath>
         <m:sSub>
@@ -1148,24 +1183,18 @@
         <w:rPr>
           <w:b/>
         </w:rPr>
-        <w:t xml:space="preserve">: Donors </w:t>
+        <w:t xml:space="preserve">: Donors from consumption coalitions will on average be </w:t>
       </w:r>
       <w:r>
         <w:rPr>
           <w:b/>
-        </w:rPr>
-        <w:t xml:space="preserve">from consumption coalitions will on average be </w:t>
+          <w:i/>
+        </w:rPr>
+        <w:t>smaller</w:t>
       </w:r>
       <w:r>
         <w:rPr>
           <w:b/>
-          <w:i/>
-        </w:rPr>
-        <w:t>smaller</w:t>
-      </w:r>
-      <w:r>
-        <w:rPr>
-          <w:b/>
         </w:rPr>
         <w:t xml:space="preserve"> contributors to political campaigns than donors not in consumption coalitions.</w:t>
       </w:r>
@@ -1173,169 +1202,160 @@
     <w:p>
       <w:pPr>
         <w:pStyle w:val="Heading1"/>
-        <w:shd w:val="clear" w:color="auto" w:fill="DBE5F1" w:themeFill="accent1" w:themeFillTint="33"/>
       </w:pPr>
       <w:bookmarkStart w:id="3" w:name="rise-of-small-dollar-donors"/>
       <w:r>
-        <w:t>Rise of Small-Dollar Donors</w:t>
+        <w:lastRenderedPageBreak/>
+        <w:t xml:space="preserve">Rise of Small-Dollar </w:t>
+      </w:r>
+      <w:r>
+        <w:t>Donors</w:t>
       </w:r>
       <w:bookmarkEnd w:id="3"/>
     </w:p>
     <w:p>
       <w:pPr>
         <w:pStyle w:val="FirstParagraph"/>
-        <w:shd w:val="clear" w:color="auto" w:fill="DBE5F1" w:themeFill="accent1" w:themeFillTint="33"/>
-      </w:pPr>
-      <w:r>
-        <w:t>The growing number of small-dollar donors in the political process suggests that there will be</w:t>
-      </w:r>
-      <w:r>
-        <w:t xml:space="preserve"> more consumption-oriented donors in the future. The anecdotal examples of the Bernie Sanders and Donald Trump presidential campaigns, both of which received a large number of small-dollar donors (Choma and Voght 2020), illustrate the consumption-oriented </w:t>
-      </w:r>
-      <w:r>
-        <w:t>model’s connection to small-dollar donors. Small dollar donors likely did not directly access or influence the politics of the Sanders or Trump campaigns. Instead, donors reacted to their messages and decided to move further down the participatory spectrum</w:t>
-      </w:r>
-      <w:r>
-        <w:t xml:space="preserve"> in those </w:t>
+      </w:pPr>
+      <w:r>
+        <w:t>The growing number of small-dollar donors in the political process suggests that there will be more consumption-oriented donors in the future. The anecdotal examples of the Bernie Sanders and Donald Trump presidential campaigns, both of which receiv</w:t>
+      </w:r>
+      <w:r>
+        <w:t xml:space="preserve">ed a large number of small-dollar donors (Choma and Voght 2020), illustrate the consumption-oriented model’s connection to small-dollar donors. Small dollar donors likely did not directly access or influence the politics of the Sanders or Trump campaigns. </w:t>
+      </w:r>
+      <w:r>
+        <w:t>Instead, donors reacted to their messages and decided to move further down the participatory spectrum in those campaigns. Individual contributors are mostly all participants in politics without a an ulterior motive besides wanting to support the campaign t</w:t>
+      </w:r>
+      <w:r>
+        <w:t>hey are contributing to. Individual donors are “fickle financiers of elections” whose donation habits can be distrupted by little changes to their worlds such moving to an area that is more or less Democratic or Republican (Kettler and Lyons 2019).</w:t>
+      </w:r>
+    </w:p>
+    <w:p>
+      <w:pPr>
+        <w:pStyle w:val="BodyText"/>
+      </w:pPr>
+      <w:r>
+        <w:t>The Dem</w:t>
+      </w:r>
+      <w:r>
+        <w:t>ocratic Party as a whole has recently grown its proportion of money that is coming from small-dollar donors (Albert and Raja 2020). Incumbents have been able to sustain their small-dollar fundraising programs (Heberlig and Larson 2020)–suggesting that this</w:t>
+      </w:r>
+      <w:r>
+        <w:t xml:space="preserve"> trend is not going to go away. This growth in small-dollar donors has created a donorate that is more demographically representative of America but is more ideologically extreme (Albert and Raja 2020) and give indiscriminately to incumbents, challengers, </w:t>
+      </w:r>
+      <w:r>
+        <w:t>and open seat candidates (Culberson, McDonald, and Robbins 2019). It is conceivable that campaigns that rely on small donors will adopt rhetoric and tout their “outsider” status in an effort to activate these small, more ideologically extreme donors (Arbou</w:t>
+      </w:r>
+      <w:r>
+        <w:t>r 2020). In the past, extremist legislators have been found to be able to leverage politically divisive and contentious moments into increased fundraising (Oklobdzija 2017). As a result, some have predicted that small-dollar donors will polarize the nation</w:t>
+      </w:r>
+      <w:r>
+        <w:t>’s politics even further (Oklobdzija 2017). Although legislators who receive a large number of small-dollar donors aren’t more polarized in their voting in the next legislative session, legislators taking up a more polarized agenda does increase the number</w:t>
+      </w:r>
+      <w:r>
+        <w:t xml:space="preserve"> of small-dollar donors they attract in the subsequent election (Keena and Knight-Finley 2019), providing further evidence for the consumption model of political donor motivations. Other studies have agreed that mass donors are the cause of partisan polari</w:t>
+      </w:r>
+      <w:r>
+        <w:t>zation (Raja and Wiltse 2012) and some do not (Harden and Kirkland 2016). And so, even though small-dollar donors themselves may not be polarizing, they may provide incentive for politicians to take more polarized positions.</w:t>
+      </w:r>
+    </w:p>
+    <w:p>
+      <w:pPr>
+        <w:pStyle w:val="BodyText"/>
+      </w:pPr>
+      <w:r>
+        <w:t>The rise in small-dollar donors</w:t>
+      </w:r>
+      <w:r>
+        <w:t xml:space="preserve"> has been driven primarily by technological advancements (Albert and Raja 2020) including growing sophistication with big data analytics (Walker and Nowlin 2018), particularly in modeling political behaviors of individuals (Nickerson and Rogers 2014). Digi</w:t>
+      </w:r>
+      <w:r>
+        <w:t xml:space="preserve">tal firms, including Facebook, Twitter, and Google embed themselves into political campaigns and serve as “quasi-digital consultants” to the campaigns that shape the “digital strategy, content, and execution” of campaigns (Kreiss and McGregor 2018). Along </w:t>
+      </w:r>
+      <w:r>
+        <w:t xml:space="preserve">with virtually every other component of political campaigns, fundraising, especially from small-dollar donors, is moving online (Chester and Montgomery 2017). While scholars remain skeptical of the power of data analytics on </w:t>
       </w:r>
       <w:r>
         <w:lastRenderedPageBreak/>
-        <w:t>campaigns. Individual contributors are mostly all participants in politics without a an ulterior motive besides wanting to support the campaign they are contributing to. Individual donors are “fickle financiers of elections” whose donation habits</w:t>
-      </w:r>
-      <w:r>
-        <w:t xml:space="preserve"> can be distrupted by little changes to their worlds such moving to an area that is more or less Democratic or Republican (Kettler and Lyons 2019).</w:t>
+        <w:t>political campaigns, firms have</w:t>
+      </w:r>
+      <w:r>
+        <w:t xml:space="preserve"> successfully cultivated their images and businesses around the role of advanced data methods on political campaigns (Simon 2019).</w:t>
+      </w:r>
+    </w:p>
+    <w:p>
+      <w:pPr>
+        <w:pStyle w:val="Heading1"/>
+      </w:pPr>
+      <w:bookmarkStart w:id="4" w:name="online-fundraising"/>
+      <w:r>
+        <w:t>Online Fundraising</w:t>
+      </w:r>
+      <w:bookmarkEnd w:id="4"/>
+    </w:p>
+    <w:p>
+      <w:pPr>
+        <w:pStyle w:val="FirstParagraph"/>
+      </w:pPr>
+      <w:r>
+        <w:t xml:space="preserve">The study of the connection between the internet and financial donors has historically been researched in </w:t>
+      </w:r>
+      <w:r>
+        <w:t>the field of non-profit organizational studies (Hazard 2003; DSW 2000; Miller 2009; Raihani and Smith 2015) and not political science. The few studies that have researched the connection between social media posts and political fundraising have found a con</w:t>
+      </w:r>
+      <w:r>
+        <w:t xml:space="preserve">nection between the two (Wang et al. 2020). Before political scientists studied the digital world and donations to campaigns, the internet was seen more broadly as an agora public discussion (anduiza2010; Gennaro and Dutton 2006; Zúñiga, Puig-I-Abril, and </w:t>
+      </w:r>
+      <w:r>
+        <w:t>Rojas 2009; Valenzuela, Kim, and Gil de Zúñiga 2011; Vesnic-Alujevic 2012), a hub of political organizing (Cogburn and Espinoza-Vasquez 2011; Jost et al. 2018; Levenshus 2010), and a useful predictor of offline political capital (Gil de Zúñiga, Jung, and V</w:t>
+      </w:r>
+      <w:r>
+        <w:t>alenzuela 2012; PhD 2005).</w:t>
       </w:r>
     </w:p>
     <w:p>
       <w:pPr>
         <w:pStyle w:val="BodyText"/>
-        <w:shd w:val="clear" w:color="auto" w:fill="DBE5F1" w:themeFill="accent1" w:themeFillTint="33"/>
-      </w:pPr>
-      <w:r>
-        <w:t xml:space="preserve">The Democratic Party as a whole has recently grown its proportion of money that is coming from small-dollar </w:t>
-      </w:r>
-      <w:r>
-        <w:t>donors (Albert and Raja 2020). Incumbents have been able to sustain their small-dollar fundraising programs (Heberlig and Larson 2020)–suggesting that this trend is not going to go away. This growth in small-dollar donors has created a donorate that is mor</w:t>
-      </w:r>
-      <w:r>
-        <w:t>e demographically representative of America but is more ideologically extreme (Albert and Raja 2020) and give indiscriminately to incumbents, challengers, and open seat candidates (Culberson, McDonald, and Robbins 2019). It is conceivable that campaigns th</w:t>
-      </w:r>
-      <w:r>
-        <w:t>at rely on small donors will adopt rhetoric and tout their “outsider” status in an effort to activate these small, more ideologically extreme donors (Arbour 2020). In the past, extremist legislators have been found to be able to leverage politically divisi</w:t>
-      </w:r>
-      <w:r>
-        <w:t>ve and contentious moments into increased fundraising (Oklobdzija 2017). As a result, some have predicted that small-dollar donors will polarize the nation’s politics even further (Oklobdzija 2017). Although legislators who receive a large number of small-</w:t>
-      </w:r>
-      <w:r>
-        <w:t>dollar donors aren’t more polarized in their voting in the next legislative session, legislators taking up a more polarized agenda does increase the number of small-dollar donors they attract in the subsequent election (Keena and Knight-Finley 2019), provi</w:t>
-      </w:r>
-      <w:r>
-        <w:t>ding further evidence for the consumption model of political donor motivations. Other studies have agreed that mass donors are the cause of partisan polarization (Raja and Wiltse 2012) and some do not (Harden and Kirkland 2016). And so, even though small-d</w:t>
-      </w:r>
-      <w:r>
-        <w:t>ollar donors themselves may not be polarizing, they may provide incentive for politicians to take more polarized positions.</w:t>
+      </w:pPr>
+      <w:r>
+        <w:t>Although the study of the internet as a medium is relatively new to political science, research suggests that its communication methods are similar to traditional political communication and can be extrapolated to offline charact</w:t>
+      </w:r>
+      <w:r>
+        <w:t>eristics. The differences that are seen in online political communication, like lowered costs and eased barriers to entry, represent a “difference-of-degree” and not a paradigm shifting “difference-in-kind” (Karpf 2010). There is a strong connection betwee</w:t>
+      </w:r>
+      <w:r>
+        <w:t>n online channels of communication in the form of social networks and offline connections and building and maintaining social capital from those offline connections (Cranshaw et al. 2010; Ellison and Steinfield 2006; Liben-Nowell et al. 2005; Scellato et a</w:t>
+      </w:r>
+      <w:r>
+        <w:t>l. 2010). Online social networks have also been used to study offline-based actions and beliefs like opinion polarization (Lee et al. 2014), political polarization (Hanna et al. 2013), political participation (Lawrence, Sides, and Farrell 2010) and politic</w:t>
+      </w:r>
+      <w:r>
+        <w:t>al discourse (Kushin and Kitchener 2009).</w:t>
       </w:r>
     </w:p>
     <w:p>
       <w:pPr>
         <w:pStyle w:val="BodyText"/>
-        <w:shd w:val="clear" w:color="auto" w:fill="DBE5F1" w:themeFill="accent1" w:themeFillTint="33"/>
-      </w:pPr>
-      <w:r>
-        <w:t>The rise in small-dollar donors has been driven primarily by technological advancements (Albert and Raja 2020) including growing sop</w:t>
-      </w:r>
-      <w:r>
-        <w:t>histication with big data analytics (Walker and Nowlin 2018), particularly in modeling political behaviors of individuals (Nickerson and Rogers 2014). Digital firms, including Facebook, Twitter, and Google embed themselves into political campaigns and serv</w:t>
-      </w:r>
-      <w:r>
-        <w:t>e as “quasi-digital consultants” to the campaigns that shape the “digital strategy, content, and execution” of campaigns (Kreiss and McGregor 2018). Along with virtually every other component of political campaigns, fundraising, especially from small-dolla</w:t>
-      </w:r>
-      <w:r>
-        <w:t>r donors, is moving online (Chester and Montgomery 2017). While scholars remain skeptical of the power of data analytics on political campaigns, firms have successfully cultivated their images and businesses around the role of advanced data methods on poli</w:t>
-      </w:r>
-      <w:r>
-        <w:t>tical campaigns (Simon 2019).</w:t>
-      </w:r>
-    </w:p>
-    <w:p>
-      <w:pPr>
-        <w:pStyle w:val="Heading1"/>
-        <w:shd w:val="clear" w:color="auto" w:fill="DBE5F1" w:themeFill="accent1" w:themeFillTint="33"/>
-      </w:pPr>
-      <w:bookmarkStart w:id="4" w:name="online-fundraising"/>
-      <w:r>
-        <w:t>Online Fundraising</w:t>
-      </w:r>
-      <w:bookmarkEnd w:id="4"/>
-    </w:p>
-    <w:p>
-      <w:pPr>
-        <w:pStyle w:val="FirstParagraph"/>
-        <w:shd w:val="clear" w:color="auto" w:fill="DBE5F1" w:themeFill="accent1" w:themeFillTint="33"/>
-      </w:pPr>
-      <w:r>
-        <w:t>The study of the connection between the internet and financial donors has historically been researched in the field of non-profit organizational studies (Hazard 2003; DSW 2000; Miller 2009; Raihani and Smith</w:t>
-      </w:r>
-      <w:r>
-        <w:t xml:space="preserve"> 2015) and not political science. The few studies that have researched the connection between social media posts and political fundraising have found a connection between the two (Wang et al. 2020). Before political scientists studied the </w:t>
-      </w:r>
-      <w:r>
-        <w:lastRenderedPageBreak/>
-        <w:t>digital world and</w:t>
-      </w:r>
-      <w:r>
-        <w:t xml:space="preserve"> donations to campaigns, the internet was seen more broadly as an agora public discussion (anduiza2010; Gennaro and Dutton 2006; Zúñiga, Puig-I-Abril, and Rojas 2009; Valenzuela, Kim, and Gil de Zúñiga 2011; Vesnic-Alujevic 2012), a hub of political organi</w:t>
-      </w:r>
-      <w:r>
-        <w:t>zing (Cogburn and Espinoza-Vasquez 2011; Jost et al. 2018; Levenshus 2010), and a useful predictor of offline political capital (Gil de Zúñiga, Jung, and Valenzuela 2012; PhD 2005).</w:t>
+      </w:pPr>
+      <w:r>
+        <w:t>The bottom line is that online actions and behaviors have been found to reflect the offline world, and the online world is frequently extrapolated to explain offline actions and behaviors by prior researchers. This</w:t>
+      </w:r>
+      <w:r>
+        <w:t xml:space="preserve"> study builds upon these previous uses of online indicators of offline actions and beliefs by combining political administrative records of political donations and politicians’ social media accounts to discern the relationship between political donations a</w:t>
+      </w:r>
+      <w:r>
+        <w:t>nd public support of policy issues.</w:t>
       </w:r>
     </w:p>
     <w:p>
       <w:pPr>
         <w:pStyle w:val="BodyText"/>
-        <w:shd w:val="clear" w:color="auto" w:fill="DBE5F1" w:themeFill="accent1" w:themeFillTint="33"/>
-      </w:pPr>
-      <w:r>
-        <w:t>Although the study of the internet as a medium is relatively new to politi</w:t>
-      </w:r>
-      <w:r>
-        <w:t>cal science, research suggests that its communication methods are similar to traditional political communication and can be extrapolated to offline characteristics. The differences that are seen in online political communication, like lowered costs and eas</w:t>
-      </w:r>
-      <w:r>
-        <w:t>ed barriers to entry, represent a “difference-of-degree” and not a paradigm shifting “difference-in-kind” (Karpf 2010). There is a strong connection between online channels of communication in the form of social networks and offline connections and buildin</w:t>
-      </w:r>
-      <w:r>
-        <w:t xml:space="preserve">g and maintaining social capital from those offline connections (Cranshaw et al. 2010; Ellison and Steinfield 2006; Liben-Nowell et al. 2005; Scellato et al. 2010). Online social networks have also been used to study offline-based actions and beliefs like </w:t>
-      </w:r>
-      <w:r>
-        <w:t>opinion polarization (Lee et al. 2014), political polarization (Hanna et al. 2013), political participation (Lawrence, Sides, and Farrell 2010) and political discourse (Kushin and Kitchener 2009).</w:t>
-      </w:r>
-    </w:p>
-    <w:p>
-      <w:pPr>
-        <w:pStyle w:val="BodyText"/>
-        <w:shd w:val="clear" w:color="auto" w:fill="DBE5F1" w:themeFill="accent1" w:themeFillTint="33"/>
-      </w:pPr>
-      <w:r>
-        <w:t>The bottom line is that online actions and behaviors have b</w:t>
-      </w:r>
-      <w:r>
-        <w:t>een found to reflect the offline world, and the online world is frequently extrapolated to explain offline actions and behaviors by prior researchers. This study builds upon these previous uses of online indicators of offline actions and beliefs by combini</w:t>
-      </w:r>
-      <w:r>
-        <w:t>ng political administrative records of political donations and politicians’ social media accounts to discern the relationship between political donations and public support of policy issues.</w:t>
-      </w:r>
-    </w:p>
-    <w:p>
-      <w:pPr>
-        <w:pStyle w:val="BodyText"/>
-        <w:shd w:val="clear" w:color="auto" w:fill="DBE5F1" w:themeFill="accent1" w:themeFillTint="33"/>
-      </w:pPr>
-      <w:r>
-        <w:t>Using social media will allow this paper to analyze the textual a</w:t>
-      </w:r>
-      <w:r>
-        <w:t xml:space="preserve">nd linguistic characteristics of the posts. Previous research has been able to study the connection between digital language and political behaviors such as protests [needcite] but not donations. This paper will be able to use the connections found in </w:t>
+      </w:pPr>
+      <w:r>
+        <w:t>Using social media will allow this paper to analyze the textual and linguistic characteristics of the posts. Previous research has been able to study the connection between digital language and political behaviors such a</w:t>
+      </w:r>
+      <w:r>
+        <w:t xml:space="preserve">s protests [needcite] but not donations. This paper will be able to use the connections found in </w:t>
       </w:r>
       <m:oMath>
         <m:sSub>
@@ -1365,10 +1385,7 @@
         </m:sSub>
       </m:oMath>
       <w:r>
-        <w:t xml:space="preserve"> </w:t>
-      </w:r>
-      <w:r>
-        <w:t xml:space="preserve">and </w:t>
+        <w:t xml:space="preserve"> and </w:t>
       </w:r>
       <m:oMath>
         <m:sSub>
@@ -1398,16 +1415,15 @@
         </m:sSub>
       </m:oMath>
       <w:r>
-        <w:t xml:space="preserve"> to explore whether political sophistication (Benoit, Munger, and Spirling 2019), polarization (Goet 2019; Lauderdale and Herzog 2016) or other textual features of the posts that are connected to different models of donor motivation are unique compa</w:t>
-      </w:r>
-      <w:r>
-        <w:t>red to posts on other topics that are not found to have a relationship with coalitions of political donors.</w:t>
+        <w:t xml:space="preserve"> to explore whether political sophistication (Benoit, Munger, and Spirling 2019), polarization (Goet 2019; Lauderdale and Herzog 2016) or other text</w:t>
+      </w:r>
+      <w:r>
+        <w:t>ual features of the posts that are connected to different models of donor motivation are unique compared to posts on other topics that are not found to have a relationship with coalitions of political donors.</w:t>
       </w:r>
     </w:p>
     <w:p>
       <w:pPr>
         <w:pStyle w:val="BodyText"/>
-        <w:shd w:val="clear" w:color="auto" w:fill="DBE5F1" w:themeFill="accent1" w:themeFillTint="33"/>
       </w:pPr>
       <m:oMath>
         <m:sSub>
@@ -1440,13 +1456,13 @@
         <w:rPr>
           <w:b/>
         </w:rPr>
-        <w:t>: Do social media posts from politicians that have been found to either Granger cause or be Granger caused by donations from coalitions of donors</w:t>
+        <w:t>: Do social media posts from politicians tha</w:t>
       </w:r>
       <w:r>
         <w:rPr>
           <w:b/>
         </w:rPr>
-        <w:t xml:space="preserve"> have unique textual characteristics?</w:t>
+        <w:t>t have been found to either Granger cause or be Granger caused by donations from coalitions of donors have unique textual characteristics?</w:t>
       </w:r>
     </w:p>
     <w:p>
@@ -1464,110 +1480,110 @@
         <w:pStyle w:val="FirstParagraph"/>
       </w:pPr>
       <w:r>
-        <w:t>Data for this research comes from two primary sources: politicians’ social media posts and political donation data. For social media posts, this paper used the Facebook (Barbera, Geisler, and Atteveldt 2017) and T</w:t>
-      </w:r>
-      <w:r>
-        <w:t xml:space="preserve">witter (Kearney 2019) APIs to collect social media posts from all candidates for the Wisconsin State Senate and Wisconsin State Assembly during </w:t>
+        <w:t>Data for this research comes from two primary sources: politicians’ social media posts and political donation da</w:t>
+      </w:r>
+      <w:r>
+        <w:t>ta. For social media posts, this paper used the Facebook (Barbera, Geisler, and Atteveldt 2017) and Twitter (Kearney 2019) APIs to collect social media posts from all candidates for the Wisconsin State Senate and Wisconsin State Assembly during the 2016 el</w:t>
+      </w:r>
+      <w:r>
+        <w:t>ection cycle (</w:t>
+      </w:r>
+      <w:r>
+        <w:rPr>
+          <w:i/>
+        </w:rPr>
+        <w:t>n</w:t>
+      </w:r>
+      <w:r>
+        <w:t xml:space="preserve"> = 82,851). A subset of these posts were hand-coded into 27 topical categories. This subset was used to train a BERT deep learning transfer model that was used to predict the topic of the remainder of the posts (training dataset = 8,242, 10%</w:t>
+      </w:r>
+      <w:r>
+        <w:t xml:space="preserve"> of total posts; testing dataset = 4,122, 5% of total posts). Political donation data for all candidates to the Wisconsin State Legislature during the 2016 election cycle were collected from the Wisconsin Campaign Information System (CFIS) (</w:t>
+      </w:r>
+      <w:r>
+        <w:rPr>
+          <w:i/>
+        </w:rPr>
+        <w:t>n</w:t>
+      </w:r>
+      <w:r>
+        <w:t xml:space="preserve"> = 12,962). Th</w:t>
+      </w:r>
+      <w:r>
+        <w:t>ese donations were used to create a network of political donations with candidates and donors serving as nodes and donations between them as edges. This network was clustered into distinct communities so that donors in each community are most similar to on</w:t>
+      </w:r>
+      <w:r>
+        <w:t xml:space="preserve">e another based on which campaigns they contributed to. I theorize that these clusters of donors represent </w:t>
+      </w:r>
+      <w:r>
+        <w:rPr>
+          <w:i/>
+        </w:rPr>
+        <w:t>latent coalitions</w:t>
+      </w:r>
+      <w:r>
+        <w:t xml:space="preserve"> of donors who, whether they operate in an organized fashion or not, are working toward the goal of electing the same candidates.</w:t>
+      </w:r>
+    </w:p>
+    <w:p>
+      <w:pPr>
+        <w:pStyle w:val="Heading1"/>
+      </w:pPr>
+      <w:bookmarkStart w:id="6" w:name="methodology"/>
+      <w:r>
+        <w:t>Me</w:t>
+      </w:r>
+      <w:r>
+        <w:t>thodology</w:t>
+      </w:r>
+      <w:bookmarkEnd w:id="6"/>
+    </w:p>
+    <w:p>
+      <w:pPr>
+        <w:pStyle w:val="FirstParagraph"/>
+      </w:pPr>
+      <w:r>
+        <w:t>These two datasets were analyzed against each other using the Granger causality time-series methodology. This methodology has been used by other researchers to study social media (Freelon, McIlwain, and Clark 2018; Lukito 2020). Similar to politi</w:t>
+      </w:r>
+      <w:r>
+        <w:t xml:space="preserve">cal donations, this methodology has been used to study the relationship between social media and non-social media events such as offline protests (Bastos, Mercea, and Charpentier 2015) and stock prices (Park, Leung, and Ma 2017). Granger causality detects </w:t>
+      </w:r>
+      <w:r>
+        <w:t xml:space="preserve">whether movements in one time series precedes, lags, has a confounding variable, or is not related to another time series. Specifically, this paper compares time series of donations from clusters of political donors and time series of the number of social </w:t>
+      </w:r>
+      <w:r>
+        <w:t xml:space="preserve">media posts by each topic that were made by campaigns that each donor cluster contributed to. For example, a time series of donations from a donor coalition was compared to the aggregate count of posts about a given topic made by candidates that the donor </w:t>
+      </w:r>
+      <w:r>
+        <w:t>cluster contributed to.</w:t>
+      </w:r>
+    </w:p>
+    <w:p>
+      <w:pPr>
+        <w:pStyle w:val="Heading1"/>
+      </w:pPr>
+      <w:bookmarkStart w:id="7" w:name="preliminary-results"/>
+      <w:r>
+        <w:t>Preliminary Results</w:t>
+      </w:r>
+      <w:bookmarkEnd w:id="7"/>
+    </w:p>
+    <w:p>
+      <w:pPr>
+        <w:pStyle w:val="FirstParagraph"/>
+      </w:pPr>
+      <w:r>
+        <w:t>Initial results suggest that it is more common to observe behavior consistent with the consumption model (31% of coalitions, 4/13) than the access-oriented model. However, the access-oriented model is still observed in 15% of coalitions (2/13). Under a str</w:t>
+      </w:r>
+      <w:r>
+        <w:t xml:space="preserve">ict </w:t>
       </w:r>
       <w:r>
         <w:lastRenderedPageBreak/>
-        <w:t>the 2016 election cycle (</w:t>
-      </w:r>
-      <w:r>
-        <w:rPr>
-          <w:i/>
-        </w:rPr>
-        <w:t>n</w:t>
-      </w:r>
-      <w:r>
-        <w:t xml:space="preserve"> = 82,851). A subset of these posts were hand-coded into 27 topical categories. This s</w:t>
-      </w:r>
-      <w:r>
-        <w:t>ubset was used to train a BERT deep learning transfer model that was used to predict the topic of the remainder of the posts (training dataset = 8,242, 10% of total posts; testing dataset = 4,122, 5% of total posts). Political donation data for all candida</w:t>
-      </w:r>
-      <w:r>
-        <w:t>tes to the Wisconsin State Legislature during the 2016 election cycle were collected from the Wisconsin Campaign Information System (CFIS) (</w:t>
-      </w:r>
-      <w:r>
-        <w:rPr>
-          <w:i/>
-        </w:rPr>
-        <w:t>n</w:t>
-      </w:r>
-      <w:r>
-        <w:t xml:space="preserve"> = 12,962). These donations were used to create a network of political donations with candidates and donors serving</w:t>
-      </w:r>
-      <w:r>
-        <w:t xml:space="preserve"> as nodes and donations between them as edges. This network was clustered into distinct communities so that donors in each community are most similar to one another based on which campaigns they contributed to. I theorize that these clusters of donors repr</w:t>
-      </w:r>
-      <w:r>
-        <w:t xml:space="preserve">esent </w:t>
-      </w:r>
-      <w:r>
-        <w:rPr>
-          <w:i/>
-        </w:rPr>
-        <w:t>latent coalitions</w:t>
-      </w:r>
-      <w:r>
-        <w:t xml:space="preserve"> of donors who, whether they operate in an organized fashion or not, are working toward the goal of electing the same candidates.</w:t>
-      </w:r>
-    </w:p>
-    <w:p>
-      <w:pPr>
-        <w:pStyle w:val="Heading1"/>
-      </w:pPr>
-      <w:bookmarkStart w:id="6" w:name="methodology"/>
-      <w:r>
-        <w:t>Methodology</w:t>
-      </w:r>
-      <w:bookmarkEnd w:id="6"/>
-    </w:p>
-    <w:p>
-      <w:pPr>
-        <w:pStyle w:val="FirstParagraph"/>
-      </w:pPr>
-      <w:r>
-        <w:t>These two datasets were analyzed against each other using the Granger causality time-series</w:t>
-      </w:r>
-      <w:r>
-        <w:t xml:space="preserve"> methodology. This methodology has been used by other researchers to study social media (Freelon, McIlwain, and Clark 2018; Lukito 2020). Similar to political donations, this methodology has been used to study the relationship between social media and non-</w:t>
-      </w:r>
-      <w:r>
-        <w:t>social media events such as offline protests (Bastos, Mercea, and Charpentier 2015) and stock prices (Park, Leung, and Ma 2017). Granger causality detects whether movements in one time series precedes, lags, has a confounding variable, or is not related to</w:t>
-      </w:r>
-      <w:r>
-        <w:t xml:space="preserve"> another time series. Specifically, this paper compares time series of donations from clusters of political donors and time series of the number of social media posts by each topic that were made by campaigns that each donor cluster contributed to. For exa</w:t>
-      </w:r>
-      <w:r>
-        <w:t>mple, a time series of donations from a donor coalition was compared to the aggregate count of posts about a given topic made by candidates that the donor cluster contributed to.</w:t>
-      </w:r>
-    </w:p>
-    <w:p>
-      <w:pPr>
-        <w:pStyle w:val="Heading1"/>
-      </w:pPr>
-      <w:bookmarkStart w:id="7" w:name="preliminary-results"/>
-      <w:r>
-        <w:t>Preliminary Results</w:t>
-      </w:r>
-      <w:bookmarkEnd w:id="7"/>
-    </w:p>
-    <w:p>
-      <w:pPr>
-        <w:pStyle w:val="FirstParagraph"/>
-      </w:pPr>
-      <w:r>
-        <w:t>Initial results suggest that it is more common to observe</w:t>
-      </w:r>
-      <w:r>
-        <w:t xml:space="preserve"> behavior consistent with the consumption model (31% of coalitions, 4/13) than the access-oriented model. However, the access-oriented model is still observed in 15% of coalitions (2/13). Under a strict interpretation of either model, we would expect to fi</w:t>
-      </w:r>
-      <w:r>
-        <w:t>nd behavior that fits only with that model. These results that find both the models present in the data is in line with some other research in suggesting that there are a “diversity of roles individual contributors play in the campaign finance system” (Hee</w:t>
-      </w:r>
-      <w:r>
-        <w:t>rwig 2016). Specific results of the Granger causality model are in Figure 1 below.</w:t>
+        <w:t>interpretation of either model, we would expect to find behavior that fits only with that model. These results that find both the models present in the data is in line with some other research in suggesting that there are a “diversity of roles individu</w:t>
+      </w:r>
+      <w:r>
+        <w:t>al contributors play in the campaign finance system” (Heerwig 2016). Specific results of the Granger causality model are in Figure 1 below.</w:t>
       </w:r>
     </w:p>
     <w:p>
@@ -1580,7 +1596,7 @@
         </w:rPr>
         <w:lastRenderedPageBreak/>
         <w:drawing>
-          <wp:inline distT="0" distB="0" distL="0" distR="0" wp14:anchorId="764E5B3A" wp14:editId="370EACCB">
+          <wp:inline distT="0" distB="0" distL="0" distR="0" wp14:anchorId="21C26023" wp14:editId="38EED8EF">
             <wp:extent cx="5334000" cy="5334000"/>
             <wp:effectExtent l="0" t="0" r="0" b="0"/>
             <wp:docPr id="1" name="Picture" descr="Donor Motivation Models"/>
@@ -1635,13 +1651,20 @@
         <w:pStyle w:val="BodyText"/>
       </w:pPr>
       <w:r>
-        <w:t>One theoretical next step for this paper is to flesh out the implications of observing behavior that fits under both the consumption and access-oriented model of political donors. Most often, the literature assumes that political donors have monolithic a m</w:t>
-      </w:r>
-      <w:r>
-        <w:t>onolithic psychological process that motivate them. However, the clear breakdown of different coalitions exhibiting behavior that falls into different models, and distinct behavior in relation to unique policy issues, suggests that latent coalitions of pol</w:t>
-      </w:r>
-      <w:r>
-        <w:t>itical donors are strategic actors with unique motivations. One empirical next step is to quantify potential confounders for donor clusters that don’t fit under either model, such as geographic proximity or competitiveness of the races contributed to.</w:t>
+        <w:t>One theoretical next step for this paper is to flesh out the implications of observing beh</w:t>
+      </w:r>
+      <w:r>
+        <w:t>avior that fits under both the consumption and access-oriented model of political donors. Most often, the literature assumes that political donors have monolithic a monolithic psychological process that motivate them. However, the clear breakdown of differ</w:t>
+      </w:r>
+      <w:r>
+        <w:t xml:space="preserve">ent coalitions exhibiting behavior that falls into different models, and distinct behavior in relation to unique policy issues, suggests that latent coalitions of political donors are strategic actors with unique motivations. One empirical next step is to </w:t>
+      </w:r>
+      <w:r>
+        <w:t xml:space="preserve">quantify </w:t>
+      </w:r>
+      <w:r>
+        <w:lastRenderedPageBreak/>
+        <w:t>potential confounders for donor clusters that don’t fit under either model, such as geographic proximity or competitiveness of the races contributed to.</w:t>
       </w:r>
     </w:p>
     <w:p>
@@ -1651,10 +1674,7 @@
       <w:bookmarkStart w:id="8" w:name="references"/>
       <w:r>
         <w:lastRenderedPageBreak/>
-        <w:t>Refe</w:t>
-      </w:r>
-      <w:r>
-        <w:t>rences</w:t>
+        <w:t>References</w:t>
       </w:r>
       <w:bookmarkEnd w:id="8"/>
     </w:p>
@@ -1665,7 +1685,10 @@
       <w:bookmarkStart w:id="9" w:name="ref-akey2015"/>
       <w:bookmarkStart w:id="10" w:name="refs"/>
       <w:r>
-        <w:t xml:space="preserve">Akey, Pat. 2015. “Valuing Changes in Political Networks: Evidence from Campaign Contributions to Close Congressional Elections.” </w:t>
+        <w:t>Akey, Pat. 2015. “Valuing Changes in Political Networks: Evidence from Campaign Con</w:t>
+      </w:r>
+      <w:r>
+        <w:t xml:space="preserve">tributions to Close Congressional Elections.” </w:t>
       </w:r>
       <w:r>
         <w:rPr>
@@ -1714,16 +1737,19 @@
       <w:bookmarkStart w:id="12" w:name="ref-ansolabehere2003"/>
       <w:bookmarkEnd w:id="11"/>
       <w:r>
-        <w:t xml:space="preserve">Ansolabehere, Stephen, John M. de Figueiredo, and James M. Snyder. 2003. “Why Is There so Little Money </w:t>
-      </w:r>
-      <w:r>
-        <w:t xml:space="preserve">in U.s. Politics.” </w:t>
-      </w:r>
-      <w:r>
-        <w:rPr>
-          <w:i/>
-        </w:rPr>
-        <w:t>Journal of Economic Perspectives</w:t>
+        <w:t xml:space="preserve">Ansolabehere, Stephen, John M. de Figueiredo, and James M. Snyder. 2003. “Why Is There so Little Money in U.s. Politics.” </w:t>
+      </w:r>
+      <w:r>
+        <w:rPr>
+          <w:i/>
+        </w:rPr>
+        <w:t>Journal of Econom</w:t>
+      </w:r>
+      <w:r>
+        <w:rPr>
+          <w:i/>
+        </w:rPr>
+        <w:t>ic Perspectives</w:t>
       </w:r>
       <w:r>
         <w:t xml:space="preserve"> 17 (1): 105–30.</w:t>
@@ -1755,16 +1781,19 @@
       <w:bookmarkStart w:id="14" w:name="ref-austensmith1995"/>
       <w:bookmarkEnd w:id="13"/>
       <w:r>
-        <w:t xml:space="preserve">Austen-Smith, David. 1995. “Campaign Contributions </w:t>
-      </w:r>
-      <w:r>
-        <w:t xml:space="preserve">and Access.” </w:t>
-      </w:r>
-      <w:r>
-        <w:rPr>
-          <w:i/>
-        </w:rPr>
-        <w:t>The American Political Science Review</w:t>
+        <w:t xml:space="preserve">Austen-Smith, David. 1995. “Campaign Contributions and Access.” </w:t>
+      </w:r>
+      <w:r>
+        <w:rPr>
+          <w:i/>
+        </w:rPr>
+        <w:t xml:space="preserve">The American Political </w:t>
+      </w:r>
+      <w:r>
+        <w:rPr>
+          <w:i/>
+        </w:rPr>
+        <w:t>Science Review</w:t>
       </w:r>
       <w:r>
         <w:t xml:space="preserve"> 89 (3): 566–81. </w:t>
@@ -1788,16 +1817,19 @@
       <w:bookmarkStart w:id="15" w:name="ref-baker2020a"/>
       <w:bookmarkEnd w:id="14"/>
       <w:r>
-        <w:t xml:space="preserve">Baker, Anne. 2020a. “Policies, Profits, Networks, or Duty?: Donors’ Motivations for Contributing </w:t>
-      </w:r>
-      <w:r>
-        <w:t xml:space="preserve">to Parties and Interest Groups.” </w:t>
-      </w:r>
-      <w:r>
-        <w:rPr>
-          <w:i/>
-        </w:rPr>
-        <w:t>The Social Science Journal</w:t>
+        <w:t xml:space="preserve">Baker, Anne. 2020a. “Policies, Profits, Networks, or Duty?: Donors’ Motivations for Contributing to Parties and Interest Groups.” </w:t>
+      </w:r>
+      <w:r>
+        <w:rPr>
+          <w:i/>
+        </w:rPr>
+        <w:t>The</w:t>
+      </w:r>
+      <w:r>
+        <w:rPr>
+          <w:i/>
+        </w:rPr>
+        <w:t xml:space="preserve"> Social Science Journal</w:t>
       </w:r>
       <w:r>
         <w:t xml:space="preserve"> 0 (0): 1–16. </w:t>
@@ -1821,10 +1853,10 @@
       <w:bookmarkStart w:id="16" w:name="ref-baker2020b"/>
       <w:bookmarkEnd w:id="15"/>
       <w:r>
-        <w:t>———. 2020b. “The Partisan and Policy Motivations of Political Donors Se</w:t>
-      </w:r>
-      <w:r>
-        <w:t xml:space="preserve">eking Surrogate Representation in House Elections.” </w:t>
+        <w:t>———. 2020b. “The Partisan and Policy Motivations of Political Donors Seeking Surrogate Representation in Ho</w:t>
+      </w:r>
+      <w:r>
+        <w:t xml:space="preserve">use Elections.” </w:t>
       </w:r>
       <w:r>
         <w:rPr>
@@ -1854,16 +1886,19 @@
       <w:bookmarkStart w:id="17" w:name="ref-barber2016a"/>
       <w:bookmarkEnd w:id="16"/>
       <w:r>
-        <w:t>Barber, Michael. 2016. “Donation Motivations: Testing Theories</w:t>
-      </w:r>
-      <w:r>
-        <w:t xml:space="preserve"> of Access and Ideology.” </w:t>
-      </w:r>
-      <w:r>
-        <w:rPr>
-          <w:i/>
-        </w:rPr>
-        <w:t>Political Research Quarterly</w:t>
+        <w:t xml:space="preserve">Barber, Michael. 2016. “Donation Motivations: Testing Theories of Access and Ideology.” </w:t>
+      </w:r>
+      <w:r>
+        <w:rPr>
+          <w:i/>
+        </w:rPr>
+        <w:t xml:space="preserve">Political </w:t>
+      </w:r>
+      <w:r>
+        <w:rPr>
+          <w:i/>
+        </w:rPr>
+        <w:t>Research Quarterly</w:t>
       </w:r>
       <w:r>
         <w:t xml:space="preserve"> 69 (1): 148–59.</w:t>
@@ -1885,10 +1920,7 @@
         <w:t>Presidential Studies Quarterly</w:t>
       </w:r>
       <w:r>
-        <w:t xml:space="preserve"> 49 (</w:t>
-      </w:r>
-      <w:r>
-        <w:t xml:space="preserve">4): 770–97. </w:t>
+        <w:t xml:space="preserve"> 49 (4): 770–97. </w:t>
       </w:r>
       <w:hyperlink r:id="rId12">
         <w:r>
@@ -1909,10 +1941,7 @@
       <w:bookmarkStart w:id="19" w:name="ref-barber2017"/>
       <w:bookmarkEnd w:id="18"/>
       <w:r>
-        <w:t>Barber, Michael J., Brandice Canes-Wrone, and Sharece Thrower. 2017. “Ideologically Sophisticated Donors: Which Candidates D</w:t>
-      </w:r>
-      <w:r>
-        <w:t xml:space="preserve">o Individual Contributors Finance?” </w:t>
+        <w:t xml:space="preserve">Barber, Michael J., Brandice Canes-Wrone, and Sharece Thrower. 2017. “Ideologically Sophisticated Donors: Which Candidates Do Individual Contributors Finance?” </w:t>
       </w:r>
       <w:r>
         <w:rPr>
@@ -1942,10 +1971,7 @@
       <w:bookmarkStart w:id="20" w:name="ref-rfacebook"/>
       <w:bookmarkEnd w:id="19"/>
       <w:r>
-        <w:t>Barbera, Pablo, Andrew Geisler, and Wouter v</w:t>
-      </w:r>
-      <w:r>
-        <w:t xml:space="preserve">an Atteveldt. 2017. </w:t>
+        <w:t xml:space="preserve">Barbera, Pablo, Andrew Geisler, and Wouter van Atteveldt. 2017. </w:t>
       </w:r>
       <w:r>
         <w:rPr>
@@ -1975,10 +2001,10 @@
       <w:bookmarkStart w:id="21" w:name="ref-bastos2015"/>
       <w:bookmarkEnd w:id="20"/>
       <w:r>
-        <w:t>Bastos, Marco T., Dan Mercea, and Arthur Charpentier. 2015. “Tents, Tweets, a</w:t>
-      </w:r>
-      <w:r>
-        <w:t xml:space="preserve">nd Events: The Interplay Between Ongoing Protests and Social Media.” </w:t>
+        <w:t>Bastos, Marco T., Dan Mercea, and Arthur Charpentier. 2015. “Tents, Tweets, and Events: The Interplay Between Ong</w:t>
+      </w:r>
+      <w:r>
+        <w:t xml:space="preserve">oing Protests and Social Media.” </w:t>
       </w:r>
       <w:r>
         <w:rPr>
@@ -2008,10 +2034,11 @@
       <w:bookmarkStart w:id="22" w:name="ref-benoit2019"/>
       <w:bookmarkEnd w:id="21"/>
       <w:r>
-        <w:t>Benoit, Kenneth, Kevin Munger, and Arthur Spirling. 2019</w:t>
-      </w:r>
-      <w:r>
-        <w:t xml:space="preserve">. “Measuring and Explaining Political Sophistication Through Textual Complexity.” </w:t>
+        <w:lastRenderedPageBreak/>
+        <w:t>Benoit, Kenneth, Kevin Munger, and Arthur Spirling. 2019. “Measuring and Explaining Politica</w:t>
+      </w:r>
+      <w:r>
+        <w:t xml:space="preserve">l Sophistication Through Textual Complexity.” </w:t>
       </w:r>
       <w:r>
         <w:rPr>
@@ -2027,13 +2054,7 @@
           <w:rPr>
             <w:rStyle w:val="Hyperlink"/>
           </w:rPr>
-          <w:t>https://doi.org/https://doi.org/10.1111/ajps.1242</w:t>
-        </w:r>
-        <w:r>
-          <w:rPr>
-            <w:rStyle w:val="Hyperlink"/>
-          </w:rPr>
-          <w:t>3</w:t>
+          <w:t>https://doi.org/https://doi.org/10.1111/ajps.12423</w:t>
         </w:r>
       </w:hyperlink>
       <w:r>
@@ -2064,7 +2085,13 @@
           <w:rPr>
             <w:rStyle w:val="Hyperlink"/>
           </w:rPr>
-          <w:t>https://doi.org/10.1515/bap-2016-0004</w:t>
+          <w:t>https://doi.org/10.1515/bap-2016-00</w:t>
+        </w:r>
+        <w:r>
+          <w:rPr>
+            <w:rStyle w:val="Hyperlink"/>
+          </w:rPr>
+          <w:t>04</w:t>
         </w:r>
       </w:hyperlink>
       <w:r>
@@ -2084,13 +2111,7 @@
         <w:rPr>
           <w:i/>
         </w:rPr>
-        <w:t>Quarterly Journ</w:t>
-      </w:r>
-      <w:r>
-        <w:rPr>
-          <w:i/>
-        </w:rPr>
-        <w:t>al of Political Science</w:t>
+        <w:t>Quarterly Journal of Political Science</w:t>
       </w:r>
       <w:r>
         <w:t xml:space="preserve"> 6: 55–83.</w:t>
@@ -2103,7 +2124,10 @@
       <w:bookmarkStart w:id="25" w:name="ref-callahan2019"/>
       <w:bookmarkEnd w:id="24"/>
       <w:r>
-        <w:t xml:space="preserve">Callahan, Scott. 2019. “Do Campaign Contributions from Farmers Influence Agricultural Policy? Evidence from a 2008 Farm Bill Amendment Vote to Curtail Cotton Subsidies.” </w:t>
+        <w:t>Callahan, Scott. 2019. “Do Campaign Contributions from F</w:t>
+      </w:r>
+      <w:r>
+        <w:t xml:space="preserve">armers Influence Agricultural Policy? Evidence from a 2008 Farm Bill Amendment Vote to Curtail Cotton Subsidies.” </w:t>
       </w:r>
       <w:r>
         <w:rPr>
@@ -2112,17 +2136,20 @@
         <w:t>Journal of Agricultural and Applied Economics</w:t>
       </w:r>
       <w:r>
-        <w:t xml:space="preserve"> 51 (3)</w:t>
-      </w:r>
-      <w:r>
-        <w:t xml:space="preserve">: 417–33. </w:t>
+        <w:t xml:space="preserve"> 51 (3): 417–33. </w:t>
       </w:r>
       <w:hyperlink r:id="rId18">
         <w:r>
           <w:rPr>
             <w:rStyle w:val="Hyperlink"/>
           </w:rPr>
-          <w:t>https://doi.org/10.1017/aae.2019.9</w:t>
+          <w:t>https://doi.org/10.1017/aa</w:t>
+        </w:r>
+        <w:r>
+          <w:rPr>
+            <w:rStyle w:val="Hyperlink"/>
+          </w:rPr>
+          <w:t>e.2019.9</w:t>
         </w:r>
       </w:hyperlink>
       <w:r>
@@ -2145,17 +2172,20 @@
         <w:t>Congress &amp; the Presidency</w:t>
       </w:r>
       <w:r>
-        <w:t xml:space="preserve"> 46 </w:t>
-      </w:r>
-      <w:r>
-        <w:t xml:space="preserve">(1): 1–27. </w:t>
+        <w:t xml:space="preserve"> 46 (1): 1–27. </w:t>
       </w:r>
       <w:hyperlink r:id="rId19">
         <w:r>
           <w:rPr>
             <w:rStyle w:val="Hyperlink"/>
           </w:rPr>
-          <w:t>https://doi.org/10.1080/07343469.2018.1518965</w:t>
+          <w:t>https://doi.or</w:t>
+        </w:r>
+        <w:r>
+          <w:rPr>
+            <w:rStyle w:val="Hyperlink"/>
+          </w:rPr>
+          <w:t>g/10.1080/07343469.2018.1518965</w:t>
         </w:r>
       </w:hyperlink>
       <w:r>
@@ -2178,17 +2208,20 @@
         <w:t>Internet Policy Review</w:t>
       </w:r>
       <w:r>
-        <w:t xml:space="preserve"> 6 (4):</w:t>
-      </w:r>
-      <w:r>
-        <w:t xml:space="preserve"> 1–20. </w:t>
+        <w:t xml:space="preserve"> 6 (4): 1–20. </w:t>
       </w:r>
       <w:hyperlink r:id="rId20">
         <w:r>
           <w:rPr>
             <w:rStyle w:val="Hyperlink"/>
           </w:rPr>
-          <w:t>https://doi.org/10.14763/2017.4.773</w:t>
+          <w:t>https://doi.org/10.14763/201</w:t>
+        </w:r>
+        <w:r>
+          <w:rPr>
+            <w:rStyle w:val="Hyperlink"/>
+          </w:rPr>
+          <w:t>7.4.773</w:t>
         </w:r>
       </w:hyperlink>
       <w:r>
@@ -2221,10 +2254,10 @@
       <w:bookmarkStart w:id="29" w:name="ref-cogburn2011"/>
       <w:bookmarkEnd w:id="28"/>
       <w:r>
-        <w:t>Cogburn, Derrick L., and Fat</w:t>
-      </w:r>
-      <w:r>
-        <w:t xml:space="preserve">ima K. Espinoza-Vasquez. 2011. “From Networked Nominee to Networked Nation: Examining the Impact of Web 2.0 and Social Media on Political Participation and Civic Engagement in the 2008 Obama Campaign.” </w:t>
+        <w:t xml:space="preserve">Cogburn, Derrick L., and Fatima K. Espinoza-Vasquez. 2011. “From Networked Nominee to Networked Nation: Examining the </w:t>
+      </w:r>
+      <w:r>
+        <w:t xml:space="preserve">Impact of Web 2.0 and Social Media on Political Participation and Civic Engagement in the 2008 Obama Campaign.” </w:t>
       </w:r>
       <w:r>
         <w:rPr>
@@ -2240,7 +2273,13 @@
           <w:rPr>
             <w:rStyle w:val="Hyperlink"/>
           </w:rPr>
-          <w:t>https://doi.org/10.1080/15377857.2011.540224</w:t>
+          <w:t>https://doi.org/10.1080/153778</w:t>
+        </w:r>
+        <w:r>
+          <w:rPr>
+            <w:rStyle w:val="Hyperlink"/>
+          </w:rPr>
+          <w:t>57.2011.540224</w:t>
         </w:r>
       </w:hyperlink>
       <w:r>
@@ -2260,13 +2299,7 @@
         <w:rPr>
           <w:i/>
         </w:rPr>
-        <w:t>State Politics &amp; Policy Quarterl</w:t>
-      </w:r>
-      <w:r>
-        <w:rPr>
-          <w:i/>
-        </w:rPr>
-        <w:t>y</w:t>
+        <w:t>State Politics &amp; Policy Quarterly</w:t>
       </w:r>
       <w:r>
         <w:t xml:space="preserve"> 6 (2): 195–219. </w:t>
@@ -2276,7 +2309,13 @@
           <w:rPr>
             <w:rStyle w:val="Hyperlink"/>
           </w:rPr>
-          <w:t>https://doi.org/10.1177/153244000600600204</w:t>
+          <w:t>https://do</w:t>
+        </w:r>
+        <w:r>
+          <w:rPr>
+            <w:rStyle w:val="Hyperlink"/>
+          </w:rPr>
+          <w:t>i.org/10.1177/153244000600600204</w:t>
         </w:r>
       </w:hyperlink>
       <w:r>
@@ -2296,13 +2335,7 @@
         <w:rPr>
           <w:i/>
         </w:rPr>
-        <w:t>The Jour</w:t>
-      </w:r>
-      <w:r>
-        <w:rPr>
-          <w:i/>
-        </w:rPr>
-        <w:t>nal of Finance</w:t>
+        <w:t>The Journal of Finance</w:t>
       </w:r>
       <w:r>
         <w:t xml:space="preserve"> 65 (2): 687–724. </w:t>
@@ -2326,16 +2359,19 @@
       <w:bookmarkStart w:id="32" w:name="ref-cranshaw2010"/>
       <w:bookmarkEnd w:id="31"/>
       <w:r>
-        <w:t>Cranshaw, Justin, Eran Toch, J. Hong, A. Kittur, and N. Sadeh. 2010. “Brid</w:t>
-      </w:r>
-      <w:r>
-        <w:t xml:space="preserve">ging the Gap Between Physical Location and Online Social Networks.” </w:t>
-      </w:r>
-      <w:r>
-        <w:rPr>
-          <w:i/>
-        </w:rPr>
-        <w:t>Proceedings of the 12th ACM International Conference on Ubiquitous Computing</w:t>
+        <w:t xml:space="preserve">Cranshaw, Justin, Eran Toch, J. Hong, A. Kittur, and N. Sadeh. 2010. “Bridging the Gap Between Physical Location and Online Social Networks.” </w:t>
+      </w:r>
+      <w:r>
+        <w:rPr>
+          <w:i/>
+        </w:rPr>
+        <w:t>Proceedings of the 12t</w:t>
+      </w:r>
+      <w:r>
+        <w:rPr>
+          <w:i/>
+        </w:rPr>
+        <w:t>h ACM International Conference on Ubiquitous Computing</w:t>
       </w:r>
       <w:r>
         <w:t>.</w:t>
@@ -2348,10 +2384,7 @@
       <w:bookmarkStart w:id="33" w:name="ref-culberson2019"/>
       <w:bookmarkEnd w:id="32"/>
       <w:r>
-        <w:t>Culberson, Tyler, Michael P. McDonald, and Suzanne M. Robbins. 2019. “Small Donors in Congressional Elections.</w:t>
-      </w:r>
-      <w:r>
-        <w:t xml:space="preserve">” </w:t>
+        <w:t xml:space="preserve">Culberson, Tyler, Michael P. McDonald, and Suzanne M. Robbins. 2019. “Small Donors in Congressional Elections.” </w:t>
       </w:r>
       <w:r>
         <w:rPr>
@@ -2381,6 +2414,7 @@
       <w:bookmarkStart w:id="34" w:name="ref-marx2000"/>
       <w:bookmarkEnd w:id="33"/>
       <w:r>
+        <w:lastRenderedPageBreak/>
         <w:t xml:space="preserve">DSW, Jerry D. Marx. 2000. “Online Fundraising in the Human Services.” </w:t>
       </w:r>
       <w:r>
@@ -2411,10 +2445,10 @@
       <w:bookmarkStart w:id="35" w:name="ref-edwards2016"/>
       <w:bookmarkEnd w:id="34"/>
       <w:r>
-        <w:t>Edwards, Geoff, and Rui de Fi</w:t>
-      </w:r>
-      <w:r>
-        <w:t xml:space="preserve">gueiredo. 2016. “The Market for Legislative Influence over Regulatory Policy” 34 (May). </w:t>
+        <w:t>Edwards, Geoff, and Rui de F</w:t>
+      </w:r>
+      <w:r>
+        <w:t xml:space="preserve">igueiredo. 2016. “The Market for Legislative Influence over Regulatory Policy” 34 (May). </w:t>
       </w:r>
       <w:hyperlink r:id="rId26">
         <w:r>
@@ -2799,6 +2833,7 @@
       <w:bookmarkStart w:id="48" w:name="ref-fulmer2017"/>
       <w:bookmarkEnd w:id="47"/>
       <w:r>
+        <w:lastRenderedPageBreak/>
         <w:t xml:space="preserve">Fulmer, Sarah, A. Knill, and X. Yu. 2017. “Negation of Sanctions: The Personal Effect of Political Contributions.” </w:t>
       </w:r>
       <w:r>
@@ -2948,10 +2983,32 @@
       <w:pPr>
         <w:pStyle w:val="Bibliography"/>
       </w:pPr>
-      <w:bookmarkStart w:id="53" w:name="ref-gordon2007"/>
+      <w:bookmarkStart w:id="53" w:name="ref-goldmacher2020"/>
       <w:bookmarkEnd w:id="52"/>
       <w:r>
-        <w:t xml:space="preserve">Gordon, Sanford C., Catherine Hafer, and Dimitri Landa. 2007. “Consumption or Investment? On Motivations for Political Giving.” </w:t>
+        <w:t xml:space="preserve">Goldmacher, Shane. 2020. “The 2020 Campaign Is the Most Expensive Ever (by a Lot).” </w:t>
+      </w:r>
+      <w:r>
+        <w:rPr>
+          <w:i/>
+        </w:rPr>
+        <w:t>The New York Times Magazine</w:t>
+      </w:r>
+      <w:r>
+        <w:t>, October.</w:t>
+      </w:r>
+    </w:p>
+    <w:p>
+      <w:pPr>
+        <w:pStyle w:val="Bibliography"/>
+      </w:pPr>
+      <w:bookmarkStart w:id="54" w:name="ref-gordon2007"/>
+      <w:bookmarkEnd w:id="53"/>
+      <w:r>
+        <w:t>Gordon, Sanford C., Catherine Hafer, and Dimitri Lan</w:t>
+      </w:r>
+      <w:r>
+        <w:t xml:space="preserve">da. 2007. “Consumption or Investment? On Motivations for Political Giving.” </w:t>
       </w:r>
       <w:r>
         <w:rPr>
@@ -2967,13 +3024,10 @@
       <w:pPr>
         <w:pStyle w:val="Bibliography"/>
       </w:pPr>
-      <w:bookmarkStart w:id="54" w:name="ref-gordon2001"/>
-      <w:bookmarkEnd w:id="53"/>
-      <w:r>
-        <w:t>Gordo</w:t>
-      </w:r>
-      <w:r>
-        <w:t xml:space="preserve">n, Stacy B. 2001. “All Votes Are Not Created Equal: Campaign Contributions and Critical Votes.” </w:t>
+      <w:bookmarkStart w:id="55" w:name="ref-gordon2001"/>
+      <w:bookmarkEnd w:id="54"/>
+      <w:r>
+        <w:t xml:space="preserve">Gordon, Stacy B. 2001. “All Votes Are Not Created Equal: Campaign Contributions and Critical Votes.” </w:t>
       </w:r>
       <w:r>
         <w:rPr>
@@ -2982,7 +3036,10 @@
         <w:t>The Journal of Politics</w:t>
       </w:r>
       <w:r>
-        <w:t xml:space="preserve"> 63 (1): 249–69. </w:t>
+        <w:t xml:space="preserve"> 63 (1): 249–69</w:t>
+      </w:r>
+      <w:r>
+        <w:t xml:space="preserve">. </w:t>
       </w:r>
       <w:hyperlink r:id="rId40">
         <w:r>
@@ -3000,13 +3057,10 @@
       <w:pPr>
         <w:pStyle w:val="Bibliography"/>
       </w:pPr>
-      <w:bookmarkStart w:id="55" w:name="ref-grenzke1989"/>
-      <w:bookmarkEnd w:id="54"/>
-      <w:r>
-        <w:t>Grenzke, Janet M. 19</w:t>
-      </w:r>
-      <w:r>
-        <w:t xml:space="preserve">89. “PACs and the Congressional Supermarket: The Currency Is Complex.” </w:t>
+      <w:bookmarkStart w:id="56" w:name="ref-grenzke1989"/>
+      <w:bookmarkEnd w:id="55"/>
+      <w:r>
+        <w:t xml:space="preserve">Grenzke, Janet M. 1989. “PACs and the Congressional Supermarket: The Currency Is Complex.” </w:t>
       </w:r>
       <w:r>
         <w:rPr>
@@ -3033,19 +3087,22 @@
       <w:pPr>
         <w:pStyle w:val="Bibliography"/>
       </w:pPr>
-      <w:bookmarkStart w:id="56" w:name="ref-hadani2017"/>
-      <w:bookmarkEnd w:id="55"/>
-      <w:r>
-        <w:t>Hadani, Michael, Jean-Philippe Bonardi, a</w:t>
-      </w:r>
-      <w:r>
-        <w:t xml:space="preserve">nd Nicolas M Dahan. 2017. “Corporate Political Activity, Public Policy Uncertainty, and Firm Outcomes: A Meta-Analysis.” </w:t>
-      </w:r>
-      <w:r>
-        <w:rPr>
-          <w:i/>
-        </w:rPr>
-        <w:t>Strategic Organization</w:t>
+      <w:bookmarkStart w:id="57" w:name="ref-hadani2017"/>
+      <w:bookmarkEnd w:id="56"/>
+      <w:r>
+        <w:t xml:space="preserve">Hadani, Michael, Jean-Philippe Bonardi, and Nicolas M Dahan. 2017. “Corporate Political Activity, Public Policy Uncertainty, and Firm Outcomes: A Meta-Analysis.” </w:t>
+      </w:r>
+      <w:r>
+        <w:rPr>
+          <w:i/>
+        </w:rPr>
+        <w:t>Strategic Org</w:t>
+      </w:r>
+      <w:r>
+        <w:rPr>
+          <w:i/>
+        </w:rPr>
+        <w:t>anization</w:t>
       </w:r>
       <w:r>
         <w:t xml:space="preserve"> 15 (3): 338–66. </w:t>
@@ -3055,27 +3112,24 @@
           <w:rPr>
             <w:rStyle w:val="Hyperlink"/>
           </w:rPr>
-          <w:t>https://doi.org/10.1177/147612701665</w:t>
-        </w:r>
-        <w:r>
-          <w:rPr>
-            <w:rStyle w:val="Hyperlink"/>
-          </w:rPr>
-          <w:t>1001</w:t>
-        </w:r>
-      </w:hyperlink>
-      <w:r>
-        <w:t>.</w:t>
-      </w:r>
-    </w:p>
-    <w:p>
-      <w:pPr>
-        <w:pStyle w:val="Bibliography"/>
-      </w:pPr>
-      <w:bookmarkStart w:id="57" w:name="ref-hall1990"/>
-      <w:bookmarkEnd w:id="56"/>
-      <w:r>
-        <w:t xml:space="preserve">Hall, Richard L., and Frank W. Wayman. 1990. “Buying Time: Moneyed Interests and the Mobilization of Bias in Congressional Committees.” </w:t>
+          <w:t>https://doi.org/10.1177/1476127016651001</w:t>
+        </w:r>
+      </w:hyperlink>
+      <w:r>
+        <w:t>.</w:t>
+      </w:r>
+    </w:p>
+    <w:p>
+      <w:pPr>
+        <w:pStyle w:val="Bibliography"/>
+      </w:pPr>
+      <w:bookmarkStart w:id="58" w:name="ref-hall1990"/>
+      <w:bookmarkEnd w:id="57"/>
+      <w:r>
+        <w:t>Hall, Richard L., and Frank W. Wayman. 1990. “Buying Time: Moneyed Interests and the Mobilization of Bias in Congressional Commi</w:t>
+      </w:r>
+      <w:r>
+        <w:t xml:space="preserve">ttees.” </w:t>
       </w:r>
       <w:r>
         <w:rPr>
@@ -3091,1621 +3145,1616 @@
           <w:rPr>
             <w:rStyle w:val="Hyperlink"/>
           </w:rPr>
+          <w:t>https://doi.org/10.2307/1962767</w:t>
+        </w:r>
+      </w:hyperlink>
+      <w:r>
+        <w:t>.</w:t>
+      </w:r>
+    </w:p>
+    <w:p>
+      <w:pPr>
+        <w:pStyle w:val="Bibliography"/>
+      </w:pPr>
+      <w:bookmarkStart w:id="59" w:name="ref-hanna2013"/>
+      <w:bookmarkEnd w:id="58"/>
+      <w:r>
+        <w:t xml:space="preserve">Hanna, Alex, Chris Wells, Peter Maurer, Lew Friedland, Dhavan Shah, and Jörg Matthes. 2013. “Partisan Alignments </w:t>
+      </w:r>
+      <w:r>
+        <w:t xml:space="preserve">and Political Polarization Online: A Computational Approach to Understanding the French and Us Presidential Elections.” In </w:t>
+      </w:r>
+      <w:r>
+        <w:rPr>
+          <w:i/>
+        </w:rPr>
+        <w:t>Proceedings of the 2nd Workshop on Politics, Elections and Data</w:t>
+      </w:r>
+      <w:r>
+        <w:t>, 15–22. PLEAD ’13. New York, NY, USA: Association for Computing Machi</w:t>
+      </w:r>
+      <w:r>
+        <w:t xml:space="preserve">nery. </w:t>
+      </w:r>
+      <w:hyperlink r:id="rId44">
+        <w:r>
+          <w:rPr>
+            <w:rStyle w:val="Hyperlink"/>
+          </w:rPr>
+          <w:t>https://doi.org/10.1145/2508436.2508438</w:t>
+        </w:r>
+      </w:hyperlink>
+      <w:r>
+        <w:t>.</w:t>
+      </w:r>
+    </w:p>
+    <w:p>
+      <w:pPr>
+        <w:pStyle w:val="Bibliography"/>
+      </w:pPr>
+      <w:bookmarkStart w:id="60" w:name="ref-harden2016"/>
+      <w:bookmarkEnd w:id="59"/>
+      <w:r>
+        <w:lastRenderedPageBreak/>
+        <w:t xml:space="preserve">Harden, Jeffrey J., and Justin H. Kirkland. 2016. “Do Campaign Donors Influence Polarization? Evidence from Public Financing in the American States.” </w:t>
+      </w:r>
+      <w:r>
+        <w:rPr>
+          <w:i/>
+        </w:rPr>
+        <w:t>Legislative Studies Quarterly</w:t>
+      </w:r>
+      <w:r>
+        <w:t xml:space="preserve"> 41 (1): 119–52. </w:t>
+      </w:r>
+      <w:hyperlink r:id="rId45">
+        <w:r>
+          <w:rPr>
+            <w:rStyle w:val="Hyperlink"/>
+          </w:rPr>
+          <w:t>https://doi.org/https://doi.org/10.1111/lsq.12108</w:t>
+        </w:r>
+      </w:hyperlink>
+      <w:r>
+        <w:t>.</w:t>
+      </w:r>
+    </w:p>
+    <w:p>
+      <w:pPr>
+        <w:pStyle w:val="Bibliography"/>
+      </w:pPr>
+      <w:bookmarkStart w:id="61" w:name="ref-hayes2017"/>
+      <w:bookmarkEnd w:id="60"/>
+      <w:r>
+        <w:lastRenderedPageBreak/>
+        <w:t xml:space="preserve">Hayes, Thomas J. 2017. “Bankruptcy Reform and Congressional Action: The Role of Organized </w:t>
+      </w:r>
+      <w:r>
+        <w:t xml:space="preserve">Interests in Shaping Policy.” </w:t>
+      </w:r>
+      <w:r>
+        <w:rPr>
+          <w:i/>
+        </w:rPr>
+        <w:t>Social Science Research</w:t>
+      </w:r>
+      <w:r>
+        <w:t xml:space="preserve"> 64: 67–78. </w:t>
+      </w:r>
+      <w:hyperlink r:id="rId46">
+        <w:r>
+          <w:rPr>
+            <w:rStyle w:val="Hyperlink"/>
+          </w:rPr>
+          <w:t>https://doi.org/https://doi.org/10.1016/j.ssresearch.2016.09.026</w:t>
+        </w:r>
+      </w:hyperlink>
+      <w:r>
+        <w:t>.</w:t>
+      </w:r>
+    </w:p>
+    <w:p>
+      <w:pPr>
+        <w:pStyle w:val="Bibliography"/>
+      </w:pPr>
+      <w:bookmarkStart w:id="62" w:name="ref-hazard2003"/>
+      <w:bookmarkEnd w:id="61"/>
+      <w:r>
+        <w:t xml:space="preserve">Hazard, Brenda L. 2003. “Online Fundraising at Arl Libraries.” </w:t>
+      </w:r>
+      <w:r>
+        <w:rPr>
+          <w:i/>
+        </w:rPr>
+        <w:t>The Journal of Academic Librarianship</w:t>
+      </w:r>
+      <w:r>
+        <w:t xml:space="preserve"> 29 (1): 8–15. </w:t>
+      </w:r>
+      <w:hyperlink r:id="rId47">
+        <w:r>
+          <w:rPr>
+            <w:rStyle w:val="Hyperlink"/>
+          </w:rPr>
+          <w:t>https://doi.org/https://doi.org/10.1016/S0099-1333(02)00399-</w:t>
+        </w:r>
+        <w:r>
+          <w:rPr>
+            <w:rStyle w:val="Hyperlink"/>
+          </w:rPr>
+          <w:t>3</w:t>
+        </w:r>
+      </w:hyperlink>
+      <w:r>
+        <w:t>.</w:t>
+      </w:r>
+    </w:p>
+    <w:p>
+      <w:pPr>
+        <w:pStyle w:val="Bibliography"/>
+      </w:pPr>
+      <w:bookmarkStart w:id="63" w:name="ref-heberlig2020"/>
+      <w:bookmarkEnd w:id="62"/>
+      <w:r>
+        <w:t xml:space="preserve">Heberlig, Eric, and Bruce Larson. 2020. “Gender and Small Contributions: Fundraising by the Democratic Freshman Class of 2018 in the 2020 Election.” </w:t>
+      </w:r>
+      <w:r>
+        <w:rPr>
+          <w:i/>
+        </w:rPr>
+        <w:t>Society</w:t>
+      </w:r>
+      <w:r>
+        <w:t xml:space="preserve"> 57: 534–39. </w:t>
+      </w:r>
+      <w:hyperlink r:id="rId48">
+        <w:r>
+          <w:rPr>
+            <w:rStyle w:val="Hyperlink"/>
+          </w:rPr>
+          <w:t>https:</w:t>
+        </w:r>
+        <w:r>
+          <w:rPr>
+            <w:rStyle w:val="Hyperlink"/>
+          </w:rPr>
+          <w:t>//doi.org/https://doi.org/10.1007/s12115-020-00528-w</w:t>
+        </w:r>
+      </w:hyperlink>
+      <w:r>
+        <w:t>.</w:t>
+      </w:r>
+    </w:p>
+    <w:p>
+      <w:pPr>
+        <w:pStyle w:val="Bibliography"/>
+      </w:pPr>
+      <w:bookmarkStart w:id="64" w:name="ref-heerwig2016"/>
+      <w:bookmarkEnd w:id="63"/>
+      <w:r>
+        <w:t xml:space="preserve">Heerwig, Jennifer A. 2016. “Donations and Dependence: Individual Contributor Strategies in House Elections.” </w:t>
+      </w:r>
+      <w:r>
+        <w:rPr>
+          <w:i/>
+        </w:rPr>
+        <w:t>Social Science Research</w:t>
+      </w:r>
+      <w:r>
+        <w:t xml:space="preserve"> 60: 181–98. </w:t>
+      </w:r>
+      <w:hyperlink r:id="rId49">
+        <w:r>
+          <w:rPr>
+            <w:rStyle w:val="Hyperlink"/>
+          </w:rPr>
+          <w:t>https://doi.org/https://doi.org/10.1016/j.ssresearch.2016.06.001</w:t>
+        </w:r>
+      </w:hyperlink>
+      <w:r>
+        <w:t>.</w:t>
+      </w:r>
+    </w:p>
+    <w:p>
+      <w:pPr>
+        <w:pStyle w:val="Bibliography"/>
+      </w:pPr>
+      <w:bookmarkStart w:id="65" w:name="ref-herndon1982"/>
+      <w:bookmarkEnd w:id="64"/>
+      <w:r>
+        <w:t xml:space="preserve">Herndon, James F. 1982. “Access, Record, and Competition as Influences on Interest Group Contributions to Congressional Campaigns.” </w:t>
+      </w:r>
+      <w:r>
+        <w:rPr>
+          <w:i/>
+        </w:rPr>
+        <w:t>The Journal of Politics</w:t>
+      </w:r>
+      <w:r>
+        <w:t xml:space="preserve"> 44 (4):</w:t>
+      </w:r>
+      <w:r>
+        <w:t xml:space="preserve"> 996–1019.</w:t>
+      </w:r>
+    </w:p>
+    <w:p>
+      <w:pPr>
+        <w:pStyle w:val="Bibliography"/>
+      </w:pPr>
+      <w:bookmarkStart w:id="66" w:name="ref-hill2017"/>
+      <w:bookmarkEnd w:id="65"/>
+      <w:r>
+        <w:t xml:space="preserve">Hill, Seth J., and Gregory A. Huber. 2017. “Representativeness and Motivations of the Contemporary Donorate: Results from Merged Survey and Administrative Records.” </w:t>
+      </w:r>
+      <w:r>
+        <w:rPr>
+          <w:i/>
+        </w:rPr>
+        <w:t>Political Behavior</w:t>
+      </w:r>
+      <w:r>
+        <w:t xml:space="preserve"> 39 (1): 3–29. </w:t>
+      </w:r>
+      <w:hyperlink r:id="rId50">
+        <w:r>
+          <w:rPr>
+            <w:rStyle w:val="Hyperlink"/>
+          </w:rPr>
+          <w:t>https://doi.org/10.1007/s11109-016-9343-y</w:t>
+        </w:r>
+      </w:hyperlink>
+      <w:r>
+        <w:t>.</w:t>
+      </w:r>
+    </w:p>
+    <w:p>
+      <w:pPr>
+        <w:pStyle w:val="Bibliography"/>
+      </w:pPr>
+      <w:bookmarkStart w:id="67" w:name="ref-hogan2020"/>
+      <w:bookmarkEnd w:id="66"/>
+      <w:r>
+        <w:t xml:space="preserve">Hogan, Robert E. 2020. “Legislative Voting and Environmental Policymaking in the American States.” </w:t>
+      </w:r>
+      <w:r>
+        <w:rPr>
+          <w:i/>
+        </w:rPr>
+        <w:t>Environmental Politics</w:t>
+      </w:r>
+      <w:r>
+        <w:t xml:space="preserve"> 0 (0): 1–20. </w:t>
+      </w:r>
+      <w:hyperlink r:id="rId51">
+        <w:r>
+          <w:rPr>
+            <w:rStyle w:val="Hyperlink"/>
+          </w:rPr>
+          <w:t>https://doi.org/10.1080/09644016.2020.1788897</w:t>
+        </w:r>
+      </w:hyperlink>
+      <w:r>
+        <w:t>.</w:t>
+      </w:r>
+    </w:p>
+    <w:p>
+      <w:pPr>
+        <w:pStyle w:val="Bibliography"/>
+      </w:pPr>
+      <w:bookmarkStart w:id="68" w:name="ref-jansa2019"/>
+      <w:bookmarkEnd w:id="67"/>
+      <w:r>
+        <w:t xml:space="preserve">Jansa, Joshua M. 2019. “You Catch More Flies with Honey: An Analysis of Pac Punishment and Congressional Vote Switching.” </w:t>
+      </w:r>
+      <w:r>
+        <w:rPr>
+          <w:i/>
+        </w:rPr>
+        <w:t>Interest Groups &amp; Advocacy</w:t>
+      </w:r>
+      <w:r>
+        <w:t xml:space="preserve"> 8 (2).</w:t>
+      </w:r>
+    </w:p>
+    <w:p>
+      <w:pPr>
+        <w:pStyle w:val="Bibliography"/>
+      </w:pPr>
+      <w:bookmarkStart w:id="69" w:name="ref-jansa2018"/>
+      <w:bookmarkEnd w:id="68"/>
+      <w:r>
+        <w:t>Jansa, Joshua M., and Michele M. Hoyman. 2018. “Do U</w:t>
+      </w:r>
+      <w:r>
+        <w:t xml:space="preserve">nions Punish Democrats? Free-Trade Votes and Labor Pac Contributions, 1999–2012.” </w:t>
+      </w:r>
+      <w:r>
+        <w:rPr>
+          <w:i/>
+        </w:rPr>
+        <w:t>Political Research Quarterly</w:t>
+      </w:r>
+      <w:r>
+        <w:t xml:space="preserve"> 71 (2): 424–39. </w:t>
+      </w:r>
+      <w:hyperlink r:id="rId52">
+        <w:r>
+          <w:rPr>
+            <w:rStyle w:val="Hyperlink"/>
+          </w:rPr>
+          <w:t>https://doi.org/10.1177/1065912917738575</w:t>
+        </w:r>
+      </w:hyperlink>
+      <w:r>
+        <w:t>.</w:t>
+      </w:r>
+    </w:p>
+    <w:p>
+      <w:pPr>
+        <w:pStyle w:val="Bibliography"/>
+      </w:pPr>
+      <w:bookmarkStart w:id="70" w:name="ref-jost2018"/>
+      <w:bookmarkEnd w:id="69"/>
+      <w:r>
+        <w:t xml:space="preserve">Jost, John, Pablo Barberá, </w:t>
+      </w:r>
+      <w:r>
+        <w:t xml:space="preserve">Richard Bonneau, Melanie Langer, Megan Metzger, Jonathan Nagler, Joanna Sterling, and Joshua Tucker. 2018. “How Social Media Facilitates Political Protest: Information, Motivation, and Social Networks: Social Media and Political Protest.” </w:t>
+      </w:r>
+      <w:r>
+        <w:rPr>
+          <w:i/>
+        </w:rPr>
+        <w:t>Political Psychol</w:t>
+      </w:r>
+      <w:r>
+        <w:rPr>
+          <w:i/>
+        </w:rPr>
+        <w:t>ogy</w:t>
+      </w:r>
+      <w:r>
+        <w:t xml:space="preserve"> 39 (February): 85–118. </w:t>
+      </w:r>
+      <w:hyperlink r:id="rId53">
+        <w:r>
+          <w:rPr>
+            <w:rStyle w:val="Hyperlink"/>
+          </w:rPr>
+          <w:t>https://doi.org/10.1111/pops.12478</w:t>
+        </w:r>
+      </w:hyperlink>
+      <w:r>
+        <w:t>.</w:t>
+      </w:r>
+    </w:p>
+    <w:p>
+      <w:pPr>
+        <w:pStyle w:val="Bibliography"/>
+      </w:pPr>
+      <w:bookmarkStart w:id="71" w:name="ref-kalla2015"/>
+      <w:bookmarkEnd w:id="70"/>
+      <w:r>
+        <w:t>Kalla, Joshua L., and David E. Broockman. 2016. “Campaign Contributions Facilitate Access to Congressional Officials: A Randomized Field Ex</w:t>
+      </w:r>
+      <w:r>
+        <w:t xml:space="preserve">periment.” </w:t>
+      </w:r>
+      <w:r>
+        <w:rPr>
+          <w:i/>
+        </w:rPr>
+        <w:t>American Journal of Political Science</w:t>
+      </w:r>
+      <w:r>
+        <w:t xml:space="preserve"> 60 (3): 545–58. </w:t>
+      </w:r>
+      <w:hyperlink r:id="rId54">
+        <w:r>
+          <w:rPr>
+            <w:rStyle w:val="Hyperlink"/>
+          </w:rPr>
+          <w:t>https://doi.org/https://doi.org/10.1111/ajps.12180</w:t>
+        </w:r>
+      </w:hyperlink>
+      <w:r>
+        <w:t>.</w:t>
+      </w:r>
+    </w:p>
+    <w:p>
+      <w:pPr>
+        <w:pStyle w:val="Bibliography"/>
+      </w:pPr>
+      <w:bookmarkStart w:id="72" w:name="ref-karpf2010"/>
+      <w:bookmarkEnd w:id="71"/>
+      <w:r>
+        <w:lastRenderedPageBreak/>
+        <w:t xml:space="preserve">Karpf, David. 2010. “Online Political Mobilization from the Advocacy Group’s Perspective: Looking Beyond Clicktivism.” </w:t>
+      </w:r>
+      <w:r>
+        <w:rPr>
+          <w:i/>
+        </w:rPr>
+        <w:t>Policy &amp; Internet</w:t>
+      </w:r>
+      <w:r>
+        <w:t xml:space="preserve"> 2 (4): 7–41. </w:t>
+      </w:r>
+      <w:hyperlink r:id="rId55">
+        <w:r>
+          <w:rPr>
+            <w:rStyle w:val="Hyperlink"/>
+          </w:rPr>
+          <w:t>https://doi.org/https://doi.org/</w:t>
+        </w:r>
+        <w:r>
+          <w:rPr>
+            <w:rStyle w:val="Hyperlink"/>
+          </w:rPr>
+          <w:t>10.2202/1944-2866.1098</w:t>
+        </w:r>
+      </w:hyperlink>
+      <w:r>
+        <w:t>.</w:t>
+      </w:r>
+    </w:p>
+    <w:p>
+      <w:pPr>
+        <w:pStyle w:val="Bibliography"/>
+      </w:pPr>
+      <w:bookmarkStart w:id="73" w:name="ref-rtweet"/>
+      <w:bookmarkEnd w:id="72"/>
+      <w:r>
+        <w:t xml:space="preserve">Kearney, Michael W. 2019. “Rtweet: Collecting and Analyzing Twitter Data.” </w:t>
+      </w:r>
+      <w:r>
+        <w:rPr>
+          <w:i/>
+        </w:rPr>
+        <w:t>Journal of Open Source Software</w:t>
+      </w:r>
+      <w:r>
+        <w:t xml:space="preserve"> 4 (42): 1829. </w:t>
+      </w:r>
+      <w:hyperlink r:id="rId56">
+        <w:r>
+          <w:rPr>
+            <w:rStyle w:val="Hyperlink"/>
+          </w:rPr>
+          <w:t>https://doi.org/10.21105/joss.01829</w:t>
+        </w:r>
+      </w:hyperlink>
+      <w:r>
+        <w:t>.</w:t>
+      </w:r>
+    </w:p>
+    <w:p>
+      <w:pPr>
+        <w:pStyle w:val="Bibliography"/>
+      </w:pPr>
+      <w:bookmarkStart w:id="74" w:name="ref-keena2019"/>
+      <w:bookmarkEnd w:id="73"/>
+      <w:r>
+        <w:lastRenderedPageBreak/>
+        <w:t>Keena, Alex, and Mi</w:t>
+      </w:r>
+      <w:r>
+        <w:t xml:space="preserve">sty Knight-Finley. 2019. “Are Small Donors Polarizing? A Longitudinal Study of the Senate.” </w:t>
+      </w:r>
+      <w:r>
+        <w:rPr>
+          <w:i/>
+        </w:rPr>
+        <w:t>Election Law Journal: Rules, Politics, and Policy</w:t>
+      </w:r>
+      <w:r>
+        <w:t xml:space="preserve"> 18 (2): 132–44. </w:t>
+      </w:r>
+      <w:hyperlink r:id="rId57">
+        <w:r>
+          <w:rPr>
+            <w:rStyle w:val="Hyperlink"/>
+          </w:rPr>
+          <w:t>https://doi.org/10.1089/elj.2018.0498</w:t>
+        </w:r>
+      </w:hyperlink>
+      <w:r>
+        <w:t>.</w:t>
+      </w:r>
+    </w:p>
+    <w:p>
+      <w:pPr>
+        <w:pStyle w:val="Bibliography"/>
+      </w:pPr>
+      <w:bookmarkStart w:id="75" w:name="ref-kettler2019"/>
+      <w:bookmarkEnd w:id="74"/>
+      <w:r>
+        <w:t>Ke</w:t>
+      </w:r>
+      <w:r>
+        <w:t xml:space="preserve">ttler, Jaclyn J., and Jeffrey Lyons. 2019. “The Fickle Financiers of Elections? The Impact of Moving on Individual Contributions.” </w:t>
+      </w:r>
+      <w:r>
+        <w:rPr>
+          <w:i/>
+        </w:rPr>
+        <w:t>Journal of Elections, Public Opinion and Parties</w:t>
+      </w:r>
+      <w:r>
+        <w:t xml:space="preserve"> 0 (0): 1–19. </w:t>
+      </w:r>
+      <w:hyperlink r:id="rId58">
+        <w:r>
+          <w:rPr>
+            <w:rStyle w:val="Hyperlink"/>
+          </w:rPr>
+          <w:t>https://doi.org/10.1080/17457289.2019.1652620</w:t>
+        </w:r>
+      </w:hyperlink>
+      <w:r>
+        <w:t>.</w:t>
+      </w:r>
+    </w:p>
+    <w:p>
+      <w:pPr>
+        <w:pStyle w:val="Bibliography"/>
+      </w:pPr>
+      <w:bookmarkStart w:id="76" w:name="ref-kreiss2018"/>
+      <w:bookmarkEnd w:id="75"/>
+      <w:r>
+        <w:t xml:space="preserve">Kreiss, Daniel, and Shannon C. McGregor. 2018. “Technology Firms Shape Political Communication: The Work of Microsoft, Facebook, Twitter, and Google with Campaigns During the 2016 U.s. Presidential Cycle.” </w:t>
+      </w:r>
+      <w:r>
+        <w:rPr>
+          <w:i/>
+        </w:rPr>
+        <w:t>P</w:t>
+      </w:r>
+      <w:r>
+        <w:rPr>
+          <w:i/>
+        </w:rPr>
+        <w:t>olitical Communication</w:t>
+      </w:r>
+      <w:r>
+        <w:t xml:space="preserve"> 35 (2): 155–77. </w:t>
+      </w:r>
+      <w:hyperlink r:id="rId59">
+        <w:r>
+          <w:rPr>
+            <w:rStyle w:val="Hyperlink"/>
+          </w:rPr>
+          <w:t>https://doi.org/10.1080/10584609.2017.1364814</w:t>
+        </w:r>
+      </w:hyperlink>
+      <w:r>
+        <w:t>.</w:t>
+      </w:r>
+    </w:p>
+    <w:p>
+      <w:pPr>
+        <w:pStyle w:val="Bibliography"/>
+      </w:pPr>
+      <w:bookmarkStart w:id="77" w:name="ref-kushin2009"/>
+      <w:bookmarkEnd w:id="76"/>
+      <w:r>
+        <w:t>Kushin, Matthew J., and Kelin Kitchener. 2009. “Getting Political on Social Network Sites: Exploring Onli</w:t>
+      </w:r>
+      <w:r>
+        <w:t xml:space="preserve">ne Political Discourse on Facebook.” </w:t>
+      </w:r>
+      <w:r>
+        <w:rPr>
+          <w:i/>
+        </w:rPr>
+        <w:t>First Monday</w:t>
+      </w:r>
+      <w:r>
+        <w:t xml:space="preserve"> 14 (11). </w:t>
+      </w:r>
+      <w:hyperlink r:id="rId60">
+        <w:r>
+          <w:rPr>
+            <w:rStyle w:val="Hyperlink"/>
+          </w:rPr>
+          <w:t>https://doi.org/10.5210/fm.v14i11.2645</w:t>
+        </w:r>
+      </w:hyperlink>
+      <w:r>
+        <w:t>.</w:t>
+      </w:r>
+    </w:p>
+    <w:p>
+      <w:pPr>
+        <w:pStyle w:val="Bibliography"/>
+      </w:pPr>
+      <w:bookmarkStart w:id="78" w:name="ref-langbein1986"/>
+      <w:bookmarkEnd w:id="77"/>
+      <w:r>
+        <w:t xml:space="preserve">Langbein, Laura I. 1986. “Money and Access: Some Empirical Evidence.” </w:t>
+      </w:r>
+      <w:r>
+        <w:rPr>
+          <w:i/>
+        </w:rPr>
+        <w:t>The Journal of Politics</w:t>
+      </w:r>
+      <w:r>
+        <w:t xml:space="preserve"> 40 (4</w:t>
+      </w:r>
+      <w:r>
+        <w:t>): 1052–62.</w:t>
+      </w:r>
+    </w:p>
+    <w:p>
+      <w:pPr>
+        <w:pStyle w:val="Bibliography"/>
+      </w:pPr>
+      <w:bookmarkStart w:id="79" w:name="ref-lauderdale2016"/>
+      <w:bookmarkEnd w:id="78"/>
+      <w:r>
+        <w:t xml:space="preserve">Lauderdale, Benjamin E., and Alexander Herzog. 2016. “Measuring Political Positions from Legislative Speech.” </w:t>
+      </w:r>
+      <w:r>
+        <w:rPr>
+          <w:i/>
+        </w:rPr>
+        <w:t>Political Analysis</w:t>
+      </w:r>
+      <w:r>
+        <w:t xml:space="preserve"> 24 (3): 374–94. </w:t>
+      </w:r>
+      <w:hyperlink r:id="rId61">
+        <w:r>
+          <w:rPr>
+            <w:rStyle w:val="Hyperlink"/>
+          </w:rPr>
+          <w:t>https://doi.org/10.1093/pan/mpw017</w:t>
+        </w:r>
+      </w:hyperlink>
+      <w:r>
+        <w:t>.</w:t>
+      </w:r>
+    </w:p>
+    <w:p>
+      <w:pPr>
+        <w:pStyle w:val="Bibliography"/>
+      </w:pPr>
+      <w:bookmarkStart w:id="80" w:name="ref-lawrence2010"/>
+      <w:bookmarkEnd w:id="79"/>
+      <w:r>
+        <w:t>Lawrence,</w:t>
+      </w:r>
+      <w:r>
+        <w:t xml:space="preserve"> Eric, John Sides, and Henry Farrell. 2010. “Self-Segregation or Deliberation? Blog Readership, Participation, and Polarization in American Politics.” </w:t>
+      </w:r>
+      <w:r>
+        <w:rPr>
+          <w:i/>
+        </w:rPr>
+        <w:t>Perspectives on Politics</w:t>
+      </w:r>
+      <w:r>
+        <w:t xml:space="preserve"> 8 (1): 141–57. </w:t>
+      </w:r>
+      <w:hyperlink r:id="rId62">
+        <w:r>
+          <w:rPr>
+            <w:rStyle w:val="Hyperlink"/>
+          </w:rPr>
+          <w:t>http://ww</w:t>
+        </w:r>
+        <w:r>
+          <w:rPr>
+            <w:rStyle w:val="Hyperlink"/>
+          </w:rPr>
+          <w:t>w.jstor.org/stable/25698520</w:t>
+        </w:r>
+      </w:hyperlink>
+      <w:r>
+        <w:t>.</w:t>
+      </w:r>
+    </w:p>
+    <w:p>
+      <w:pPr>
+        <w:pStyle w:val="Bibliography"/>
+      </w:pPr>
+      <w:bookmarkStart w:id="81" w:name="ref-lee2014"/>
+      <w:bookmarkEnd w:id="80"/>
+      <w:r>
+        <w:t xml:space="preserve">Lee, Jae Kook, Jihyang Choi, Cheonsoo Kim, and Yonghwan Kim. 2014. “Social Media, Network Heterogeneity, and Opinion Polarization.” </w:t>
+      </w:r>
+      <w:r>
+        <w:rPr>
+          <w:i/>
+        </w:rPr>
+        <w:t>Journal of Communication</w:t>
+      </w:r>
+      <w:r>
+        <w:t xml:space="preserve"> 64 (4): 702–22. </w:t>
+      </w:r>
+      <w:hyperlink r:id="rId63">
+        <w:r>
+          <w:rPr>
+            <w:rStyle w:val="Hyperlink"/>
+          </w:rPr>
+          <w:t>https://doi.org/10.1111/jcom.12077</w:t>
+        </w:r>
+      </w:hyperlink>
+      <w:r>
+        <w:t>.</w:t>
+      </w:r>
+    </w:p>
+    <w:p>
+      <w:pPr>
+        <w:pStyle w:val="Bibliography"/>
+      </w:pPr>
+      <w:bookmarkStart w:id="82" w:name="ref-levenshus2010"/>
+      <w:bookmarkEnd w:id="81"/>
+      <w:r>
+        <w:t xml:space="preserve">Levenshus, Abbey. 2010. “Online Relationship Management in a Presidential Campaign: A Case Study of the Obama Campaign’s Management of Its Internet-Integrated Grassroots Effort.” </w:t>
+      </w:r>
+      <w:r>
+        <w:rPr>
+          <w:i/>
+        </w:rPr>
+        <w:t>Journal of Public Relations Research</w:t>
+      </w:r>
+      <w:r>
+        <w:t xml:space="preserve"> 22 (</w:t>
+      </w:r>
+      <w:r>
+        <w:t xml:space="preserve">3): 313–35. </w:t>
+      </w:r>
+      <w:hyperlink r:id="rId64">
+        <w:r>
+          <w:rPr>
+            <w:rStyle w:val="Hyperlink"/>
+          </w:rPr>
+          <w:t>https://doi.org/10.1080/10627261003614419</w:t>
+        </w:r>
+      </w:hyperlink>
+      <w:r>
+        <w:t>.</w:t>
+      </w:r>
+    </w:p>
+    <w:p>
+      <w:pPr>
+        <w:pStyle w:val="Bibliography"/>
+      </w:pPr>
+      <w:bookmarkStart w:id="83" w:name="ref-liben2005"/>
+      <w:bookmarkEnd w:id="82"/>
+      <w:r>
+        <w:t xml:space="preserve">Liben-Nowell, David, Jasmine Novak, Ravi Kumar, Prabhakar Raghavan, and Andrew Tomkins. 2005. “Geographic Routing in Social Networks.” </w:t>
+      </w:r>
+      <w:r>
+        <w:rPr>
+          <w:i/>
+        </w:rPr>
+        <w:t>Proceedings of the National Academy of Sciences</w:t>
+      </w:r>
+      <w:r>
+        <w:t xml:space="preserve"> 102 (33): 11623–8. </w:t>
+      </w:r>
+      <w:hyperlink r:id="rId65">
+        <w:r>
+          <w:rPr>
+            <w:rStyle w:val="Hyperlink"/>
+          </w:rPr>
+          <w:t>https://doi.org/10.1073/pnas.0503018102</w:t>
+        </w:r>
+      </w:hyperlink>
+      <w:r>
+        <w:t>.</w:t>
+      </w:r>
+    </w:p>
+    <w:p>
+      <w:pPr>
+        <w:pStyle w:val="Bibliography"/>
+      </w:pPr>
+      <w:bookmarkStart w:id="84" w:name="ref-lukito2020"/>
+      <w:bookmarkEnd w:id="83"/>
+      <w:r>
+        <w:lastRenderedPageBreak/>
+        <w:t>Lukito, Josephine. 2020. “Coordinating a Multi-Platform Disinformation Campaign: Internet</w:t>
+      </w:r>
+      <w:r>
+        <w:t xml:space="preserve"> Research Agency Activity on Three U.s. Social Media Platforms, 2015 to 2017.” </w:t>
+      </w:r>
+      <w:r>
+        <w:rPr>
+          <w:i/>
+        </w:rPr>
+        <w:t>Political Communication</w:t>
+      </w:r>
+      <w:r>
+        <w:t xml:space="preserve"> 37 (2): 238–55. </w:t>
+      </w:r>
+      <w:hyperlink r:id="rId66">
+        <w:r>
+          <w:rPr>
+            <w:rStyle w:val="Hyperlink"/>
+          </w:rPr>
+          <w:t>https://doi.org/10.1080/10584609.2019.1661889</w:t>
+        </w:r>
+      </w:hyperlink>
+      <w:r>
+        <w:t>.</w:t>
+      </w:r>
+    </w:p>
+    <w:p>
+      <w:pPr>
+        <w:pStyle w:val="Bibliography"/>
+      </w:pPr>
+      <w:bookmarkStart w:id="85" w:name="ref-mckay2010"/>
+      <w:bookmarkEnd w:id="84"/>
+      <w:r>
+        <w:t>McKay, Amy. 2010. “The Ef</w:t>
+      </w:r>
+      <w:r>
+        <w:t xml:space="preserve">fects of Interest Groups’ Ideology on Their Pac and Lobbying Expenditures.” </w:t>
+      </w:r>
+      <w:r>
+        <w:rPr>
+          <w:i/>
+        </w:rPr>
+        <w:t>Business and Politics</w:t>
+      </w:r>
+      <w:r>
+        <w:t xml:space="preserve"> 12 (2): 1–21. </w:t>
+      </w:r>
+      <w:hyperlink r:id="rId67">
+        <w:r>
+          <w:rPr>
+            <w:rStyle w:val="Hyperlink"/>
+          </w:rPr>
+          <w:t>https://doi.org/10.2202/1469-3569.1306</w:t>
+        </w:r>
+      </w:hyperlink>
+      <w:r>
+        <w:t>.</w:t>
+      </w:r>
+    </w:p>
+    <w:p>
+      <w:pPr>
+        <w:pStyle w:val="Bibliography"/>
+      </w:pPr>
+      <w:bookmarkStart w:id="86" w:name="ref-mckay2018"/>
+      <w:bookmarkEnd w:id="85"/>
+      <w:r>
+        <w:lastRenderedPageBreak/>
+        <w:t>———. 2018. “What Do Campaign Contributions Buy</w:t>
+      </w:r>
+      <w:r>
+        <w:t xml:space="preserve">? Lobbyists’ Strategic Giving.” </w:t>
+      </w:r>
+      <w:r>
+        <w:rPr>
+          <w:i/>
+        </w:rPr>
+        <w:t>Interest Groups &amp; Advocacy</w:t>
+      </w:r>
+      <w:r>
+        <w:t xml:space="preserve"> 7 (1).</w:t>
+      </w:r>
+    </w:p>
+    <w:p>
+      <w:pPr>
+        <w:pStyle w:val="Bibliography"/>
+      </w:pPr>
+      <w:bookmarkStart w:id="87" w:name="ref-milbrath1958"/>
+      <w:bookmarkEnd w:id="86"/>
+      <w:r>
+        <w:t xml:space="preserve">Milbrath, Lester W. 1958. “The Political Party Activity of Washington Lobbyists.” </w:t>
+      </w:r>
+      <w:r>
+        <w:rPr>
+          <w:i/>
+        </w:rPr>
+        <w:t>The Journal of Politics</w:t>
+      </w:r>
+      <w:r>
+        <w:t xml:space="preserve"> 20 (2): 339–52.</w:t>
+      </w:r>
+    </w:p>
+    <w:p>
+      <w:pPr>
+        <w:pStyle w:val="Bibliography"/>
+      </w:pPr>
+      <w:bookmarkStart w:id="88" w:name="ref-miller2009"/>
+      <w:bookmarkEnd w:id="87"/>
+      <w:r>
+        <w:t>Miller, Bryan. 2009. “Community Fundraising 2.0—the Future of Fundra</w:t>
+      </w:r>
+      <w:r>
+        <w:t xml:space="preserve">ising in a Networked Society?” </w:t>
+      </w:r>
+      <w:r>
+        <w:rPr>
+          <w:i/>
+        </w:rPr>
+        <w:t>International Journal of Nonprofit and Voluntary Sector Marketing</w:t>
+      </w:r>
+      <w:r>
+        <w:t xml:space="preserve"> 14 (4): 365–70. </w:t>
+      </w:r>
+      <w:hyperlink r:id="rId68">
+        <w:r>
+          <w:rPr>
+            <w:rStyle w:val="Hyperlink"/>
+          </w:rPr>
+          <w:t>https://doi.org/https://doi.org/10.1002/nvsm.373</w:t>
+        </w:r>
+      </w:hyperlink>
+      <w:r>
+        <w:t>.</w:t>
+      </w:r>
+    </w:p>
+    <w:p>
+      <w:pPr>
+        <w:pStyle w:val="Bibliography"/>
+      </w:pPr>
+      <w:bookmarkStart w:id="89" w:name="ref-nickerson2014"/>
+      <w:bookmarkEnd w:id="88"/>
+      <w:r>
+        <w:t xml:space="preserve">Nickerson, David W., and </w:t>
+      </w:r>
+      <w:r>
+        <w:t xml:space="preserve">Todd Rogers. 2014. “Political Campaigns and Big Data.” </w:t>
+      </w:r>
+      <w:r>
+        <w:rPr>
+          <w:i/>
+        </w:rPr>
+        <w:t>Journal of Economic Perspectives</w:t>
+      </w:r>
+      <w:r>
+        <w:t xml:space="preserve"> 28 (2): 51–74. </w:t>
+      </w:r>
+      <w:hyperlink r:id="rId69">
+        <w:r>
+          <w:rPr>
+            <w:rStyle w:val="Hyperlink"/>
+          </w:rPr>
+          <w:t>https://doi.org/10.1257/jep.28.2.51</w:t>
+        </w:r>
+      </w:hyperlink>
+      <w:r>
+        <w:t>.</w:t>
+      </w:r>
+    </w:p>
+    <w:p>
+      <w:pPr>
+        <w:pStyle w:val="Bibliography"/>
+      </w:pPr>
+      <w:bookmarkStart w:id="90" w:name="ref-oklobdzija2017"/>
+      <w:bookmarkEnd w:id="89"/>
+      <w:r>
+        <w:t>Oklobdzija, Stan. 2017. “Closing down and Cashing in: Extremi</w:t>
+      </w:r>
+      <w:r>
+        <w:t xml:space="preserve">sm and Political Fundraising.” </w:t>
+      </w:r>
+      <w:r>
+        <w:rPr>
+          <w:i/>
+        </w:rPr>
+        <w:t>State Politics &amp; Policy Quarterly</w:t>
+      </w:r>
+      <w:r>
+        <w:t xml:space="preserve"> 17 (2): 201–24. </w:t>
+      </w:r>
+      <w:hyperlink r:id="rId70">
+        <w:r>
+          <w:rPr>
+            <w:rStyle w:val="Hyperlink"/>
+          </w:rPr>
+          <w:t>https://doi.org/10.1177/1532440016679373</w:t>
+        </w:r>
+      </w:hyperlink>
+      <w:r>
+        <w:t>.</w:t>
+      </w:r>
+    </w:p>
+    <w:p>
+      <w:pPr>
+        <w:pStyle w:val="Bibliography"/>
+      </w:pPr>
+      <w:bookmarkStart w:id="91" w:name="ref-park2017"/>
+      <w:bookmarkEnd w:id="90"/>
+      <w:r>
+        <w:t xml:space="preserve">Park, J., H. Leung, and K. Ma. 2017. “Information Fusion of Stock Prices and Sentiment in Social Media Using Granger Causality.” In </w:t>
+      </w:r>
+      <w:r>
+        <w:rPr>
+          <w:i/>
+        </w:rPr>
+        <w:t>2017 Ieee International Conference on Multisensor Fusion and Integration for Intelligent Systems (Mfi)</w:t>
+      </w:r>
+      <w:r>
+        <w:t xml:space="preserve">, 614–19. </w:t>
+      </w:r>
+      <w:hyperlink r:id="rId71">
+        <w:r>
+          <w:rPr>
+            <w:rStyle w:val="Hyperlink"/>
+          </w:rPr>
+          <w:t>https://doi.org/10.1109/MFI.2017.8170390</w:t>
+        </w:r>
+      </w:hyperlink>
+      <w:r>
+        <w:t>.</w:t>
+      </w:r>
+    </w:p>
+    <w:p>
+      <w:pPr>
+        <w:pStyle w:val="Bibliography"/>
+      </w:pPr>
+      <w:bookmarkStart w:id="92" w:name="ref-hardina2005"/>
+      <w:bookmarkEnd w:id="91"/>
+      <w:r>
+        <w:t xml:space="preserve">PhD, Donna Hardina. 2005. “Using the Web to Teach Power Analysis.” </w:t>
+      </w:r>
+      <w:r>
+        <w:rPr>
+          <w:i/>
+        </w:rPr>
+        <w:t>The Social Policy Journal</w:t>
+      </w:r>
+      <w:r>
+        <w:t xml:space="preserve"> 4 (2): 51–68. </w:t>
+      </w:r>
+      <w:hyperlink r:id="rId72">
+        <w:r>
+          <w:rPr>
+            <w:rStyle w:val="Hyperlink"/>
+          </w:rPr>
+          <w:t>https://doi.org/10.1300/J185v04n02\_05</w:t>
+        </w:r>
+      </w:hyperlink>
+      <w:r>
+        <w:t>.</w:t>
+      </w:r>
+    </w:p>
+    <w:p>
+      <w:pPr>
+        <w:pStyle w:val="Bibliography"/>
+      </w:pPr>
+      <w:bookmarkStart w:id="93" w:name="ref-powell2016"/>
+      <w:bookmarkEnd w:id="92"/>
+      <w:r>
+        <w:t xml:space="preserve">Powell, Eleanor Neff, and Justin Grimmer. 2016. “Money in Exile: Campaign Contributions and Committee Access.” </w:t>
+      </w:r>
+      <w:r>
+        <w:rPr>
+          <w:i/>
+        </w:rPr>
+        <w:t>The Journal of Politics</w:t>
+      </w:r>
+      <w:r>
+        <w:t xml:space="preserve"> 78 (4): 974–88. </w:t>
+      </w:r>
+      <w:hyperlink r:id="rId73">
+        <w:r>
+          <w:rPr>
+            <w:rStyle w:val="Hyperlink"/>
+          </w:rPr>
+          <w:t>https://doi.org</w:t>
+        </w:r>
+        <w:r>
+          <w:rPr>
+            <w:rStyle w:val="Hyperlink"/>
+          </w:rPr>
+          <w:t>/10.1086/686615</w:t>
+        </w:r>
+      </w:hyperlink>
+      <w:r>
+        <w:t>.</w:t>
+      </w:r>
+    </w:p>
+    <w:p>
+      <w:pPr>
+        <w:pStyle w:val="Bibliography"/>
+      </w:pPr>
+      <w:bookmarkStart w:id="94" w:name="ref-raihani2015"/>
+      <w:bookmarkEnd w:id="93"/>
+      <w:r>
+        <w:t xml:space="preserve">Raihani, Nichola J., and Sarah Smith. 2015. “Competitive Helping in Online Giving.” </w:t>
+      </w:r>
+      <w:r>
+        <w:rPr>
+          <w:i/>
+        </w:rPr>
+        <w:t>Current Biology</w:t>
+      </w:r>
+      <w:r>
+        <w:t xml:space="preserve"> 25 (9): 1183–6. </w:t>
+      </w:r>
+      <w:hyperlink r:id="rId74">
+        <w:r>
+          <w:rPr>
+            <w:rStyle w:val="Hyperlink"/>
+          </w:rPr>
+          <w:t>https://doi.org/https://doi.org/10.1016/j.cub.</w:t>
+        </w:r>
+        <w:r>
+          <w:rPr>
+            <w:rStyle w:val="Hyperlink"/>
+          </w:rPr>
+          <w:t>2015.02.042</w:t>
+        </w:r>
+      </w:hyperlink>
+      <w:r>
+        <w:t>.</w:t>
+      </w:r>
+    </w:p>
+    <w:p>
+      <w:pPr>
+        <w:pStyle w:val="Bibliography"/>
+      </w:pPr>
+      <w:bookmarkStart w:id="95" w:name="ref-laraja2012"/>
+      <w:bookmarkEnd w:id="94"/>
+      <w:r>
+        <w:t xml:space="preserve">Raja, Raymond J. La, and David L. Wiltse. 2012. “Don’t Blame Donors for Ideological Polarization of Political Parties: Ideological Change and Stability Among Political Dontributors, 1972-2008.” </w:t>
+      </w:r>
+      <w:r>
+        <w:rPr>
+          <w:i/>
+        </w:rPr>
+        <w:t>American Politics Research</w:t>
+      </w:r>
+      <w:r>
+        <w:t xml:space="preserve"> 40 (3): 501–30. </w:t>
+      </w:r>
+      <w:hyperlink r:id="rId75">
+        <w:r>
+          <w:rPr>
+            <w:rStyle w:val="Hyperlink"/>
+          </w:rPr>
+          <w:t>https://doi.org/https://doi.org/10.1177/1532673X11429845</w:t>
+        </w:r>
+      </w:hyperlink>
+      <w:r>
+        <w:t>.</w:t>
+      </w:r>
+    </w:p>
+    <w:p>
+      <w:pPr>
+        <w:pStyle w:val="Bibliography"/>
+      </w:pPr>
+      <w:bookmarkStart w:id="96" w:name="ref-rhodes2018"/>
+      <w:bookmarkEnd w:id="95"/>
+      <w:r>
+        <w:t xml:space="preserve">Rhodes, Jesse H., Brian F. Schaffner, and Raymond J. La Raja. 2018. “Detecting and Understanding Donor Strategies in Midterm Elections.” </w:t>
+      </w:r>
+      <w:r>
+        <w:rPr>
+          <w:i/>
+        </w:rPr>
+        <w:t>Poli</w:t>
+      </w:r>
+      <w:r>
+        <w:rPr>
+          <w:i/>
+        </w:rPr>
+        <w:t>tical Research Quarterly</w:t>
+      </w:r>
+      <w:r>
+        <w:t xml:space="preserve"> 71 (3): 503–16. </w:t>
+      </w:r>
+      <w:hyperlink r:id="rId76">
+        <w:r>
+          <w:rPr>
+            <w:rStyle w:val="Hyperlink"/>
+          </w:rPr>
+          <w:t>https://doi.org/10.1177/1065912917749323</w:t>
+        </w:r>
+      </w:hyperlink>
+      <w:r>
+        <w:t>.</w:t>
+      </w:r>
+    </w:p>
+    <w:p>
+      <w:pPr>
+        <w:pStyle w:val="Bibliography"/>
+      </w:pPr>
+      <w:bookmarkStart w:id="97" w:name="ref-roscoe2005"/>
+      <w:bookmarkEnd w:id="96"/>
+      <w:r>
+        <w:lastRenderedPageBreak/>
+        <w:t>Roscoe, Douglas D., and Shannon Jenkins. 2005. “A Meta-Analysis of Campaign Contributions’ Impact on Roll Call Vo</w:t>
+      </w:r>
+      <w:r>
+        <w:t xml:space="preserve">ting*.” </w:t>
+      </w:r>
+      <w:r>
+        <w:rPr>
+          <w:i/>
+        </w:rPr>
+        <w:t>Social Science Quarterly</w:t>
+      </w:r>
+      <w:r>
+        <w:t xml:space="preserve"> 86 (1): 52–68. </w:t>
+      </w:r>
+      <w:hyperlink r:id="rId77">
+        <w:r>
+          <w:rPr>
+            <w:rStyle w:val="Hyperlink"/>
+          </w:rPr>
+          <w:t>https://doi.org/https://doi.org/10.1111/j.0038-4941.2005.00290.x</w:t>
+        </w:r>
+      </w:hyperlink>
+      <w:r>
+        <w:t>.</w:t>
+      </w:r>
+    </w:p>
+    <w:p>
+      <w:pPr>
+        <w:pStyle w:val="Bibliography"/>
+      </w:pPr>
+      <w:bookmarkStart w:id="98" w:name="ref-scellato2010"/>
+      <w:bookmarkEnd w:id="97"/>
+      <w:r>
+        <w:t xml:space="preserve">Scellato, Salvatore, Cecilia Mascolo, Mirco Musolesi, and </w:t>
+      </w:r>
+      <w:r>
+        <w:t>Vito Latora. 2010. “Distance Matters: Geo-Social Metrics for Online Social Networks.” In, 8. WOSN’10. USA: USENIX Association.</w:t>
+      </w:r>
+    </w:p>
+    <w:p>
+      <w:pPr>
+        <w:pStyle w:val="Bibliography"/>
+      </w:pPr>
+      <w:bookmarkStart w:id="99" w:name="ref-schnakenberg2021"/>
+      <w:bookmarkEnd w:id="98"/>
+      <w:r>
+        <w:lastRenderedPageBreak/>
+        <w:t>Schnakenberg, Keith E., and Ian R. Turner. 2021. “Helping Friends or Influencing Foes: Electoral and Policy Effects of Campaign F</w:t>
+      </w:r>
+      <w:r>
+        <w:t xml:space="preserve">inance Contributions.” </w:t>
+      </w:r>
+      <w:r>
+        <w:rPr>
+          <w:i/>
+        </w:rPr>
+        <w:t>American Journal of Political Science</w:t>
+      </w:r>
+      <w:r>
+        <w:t xml:space="preserve"> 65 (1): 88–100. </w:t>
+      </w:r>
+      <w:hyperlink r:id="rId78">
+        <w:r>
+          <w:rPr>
+            <w:rStyle w:val="Hyperlink"/>
+          </w:rPr>
+          <w:t>https://doi.org/https://doi.org/10.1111/ajps.12534</w:t>
+        </w:r>
+      </w:hyperlink>
+      <w:r>
+        <w:t>.</w:t>
+      </w:r>
+    </w:p>
+    <w:p>
+      <w:pPr>
+        <w:pStyle w:val="Bibliography"/>
+      </w:pPr>
+      <w:bookmarkStart w:id="100" w:name="ref-simon2019"/>
+      <w:bookmarkEnd w:id="99"/>
+      <w:r>
+        <w:t>Simon, Felix M. 2019. “‘We Power Democracy’: Exploring th</w:t>
+      </w:r>
+      <w:r>
+        <w:t xml:space="preserve">e Promises of the Political Data Analytics Industry.” </w:t>
+      </w:r>
+      <w:r>
+        <w:rPr>
+          <w:i/>
+        </w:rPr>
+        <w:t>The Information Society</w:t>
+      </w:r>
+      <w:r>
+        <w:t xml:space="preserve"> 35 (3): 158–69. </w:t>
+      </w:r>
+      <w:hyperlink r:id="rId79">
+        <w:r>
+          <w:rPr>
+            <w:rStyle w:val="Hyperlink"/>
+          </w:rPr>
+          <w:t>https://doi.org/10.1080/01972243.2019.1582570</w:t>
+        </w:r>
+      </w:hyperlink>
+      <w:r>
+        <w:t>.</w:t>
+      </w:r>
+    </w:p>
+    <w:p>
+      <w:pPr>
+        <w:pStyle w:val="Bibliography"/>
+      </w:pPr>
+      <w:bookmarkStart w:id="101" w:name="ref-valenzuela2011"/>
+      <w:bookmarkEnd w:id="100"/>
+      <w:r>
+        <w:t>Valenzuela, Sebastián, Yonghwan Kim, and Homero Gi</w:t>
+      </w:r>
+      <w:r>
+        <w:t xml:space="preserve">l de Zúñiga. 2011. “Social Networks that Matter: Exploring the Role of Political Discussion for Online Political Participation.” </w:t>
+      </w:r>
+      <w:r>
+        <w:rPr>
+          <w:i/>
+        </w:rPr>
+        <w:t>International Journal of Public Opinion Research</w:t>
+      </w:r>
+      <w:r>
+        <w:t xml:space="preserve"> 24 (2): 163–84. </w:t>
+      </w:r>
+      <w:hyperlink r:id="rId80">
+        <w:r>
+          <w:rPr>
+            <w:rStyle w:val="Hyperlink"/>
+          </w:rPr>
+          <w:t>https:</w:t>
+        </w:r>
+        <w:r>
+          <w:rPr>
+            <w:rStyle w:val="Hyperlink"/>
+          </w:rPr>
+          <w:t>//doi.org/10.1093/ijpor/edr037</w:t>
+        </w:r>
+      </w:hyperlink>
+      <w:r>
+        <w:t>.</w:t>
+      </w:r>
+    </w:p>
+    <w:p>
+      <w:pPr>
+        <w:pStyle w:val="Bibliography"/>
+      </w:pPr>
+      <w:bookmarkStart w:id="102" w:name="ref-vesnic2012"/>
+      <w:bookmarkEnd w:id="101"/>
+      <w:r>
+        <w:t xml:space="preserve">Vesnic-Alujevic, Lucia. 2012. “Political Participation and Web 2.0 in Europe: A Case Study of Facebook.” </w:t>
+      </w:r>
+      <w:r>
+        <w:rPr>
+          <w:i/>
+        </w:rPr>
+        <w:t>Public Relations Review</w:t>
+      </w:r>
+      <w:r>
+        <w:t xml:space="preserve"> 38 (3): 466–70. </w:t>
+      </w:r>
+      <w:hyperlink r:id="rId81">
+        <w:r>
+          <w:rPr>
+            <w:rStyle w:val="Hyperlink"/>
+          </w:rPr>
+          <w:t>https://doi.org/https://doi.org/10.1016/j.pubrev.2012.01.010</w:t>
+        </w:r>
+      </w:hyperlink>
+      <w:r>
+        <w:t>.</w:t>
+      </w:r>
+    </w:p>
+    <w:p>
+      <w:pPr>
+        <w:pStyle w:val="Bibliography"/>
+      </w:pPr>
+      <w:bookmarkStart w:id="103" w:name="ref-wahl2018"/>
+      <w:bookmarkEnd w:id="102"/>
+      <w:r>
+        <w:t xml:space="preserve">Wahl, S., and J. Sheppard. 2018. “Association Rule Mining in Fuzzy Political Donor Communities.” In </w:t>
+      </w:r>
+      <w:r>
+        <w:rPr>
+          <w:i/>
+        </w:rPr>
+        <w:t>MLDM 2018: Machine Learning and Data Mining in Pattern Recognition</w:t>
+      </w:r>
+      <w:r>
+        <w:t xml:space="preserve">. Vol. 10935. </w:t>
+      </w:r>
+      <w:hyperlink r:id="rId82">
+        <w:r>
+          <w:rPr>
+            <w:rStyle w:val="Hyperlink"/>
+          </w:rPr>
+          <w:t>https://doi.org/https://doi.org/10.1007/978-3-319-96133-0_18</w:t>
+        </w:r>
+      </w:hyperlink>
+      <w:r>
+        <w:t>.</w:t>
+      </w:r>
+    </w:p>
+    <w:p>
+      <w:pPr>
+        <w:pStyle w:val="Bibliography"/>
+      </w:pPr>
+      <w:bookmarkStart w:id="104" w:name="ref-wahl2019"/>
+      <w:bookmarkEnd w:id="103"/>
+      <w:r>
+        <w:t>Wahl, S., J. Sheppard, and E. Shanahan. 2019. “Legislative Vote Prediction Using Campaign Donations and Fuzzy Hierarchical Comm</w:t>
+      </w:r>
+      <w:r>
+        <w:t xml:space="preserve">unities.” In </w:t>
+      </w:r>
+      <w:r>
+        <w:rPr>
+          <w:i/>
+        </w:rPr>
+        <w:t>2019 18th Ieee International Conference on Machine Learning and Applications (Icmla)</w:t>
+      </w:r>
+      <w:r>
+        <w:t xml:space="preserve">, 718–25. </w:t>
+      </w:r>
+      <w:hyperlink r:id="rId83">
+        <w:r>
+          <w:rPr>
+            <w:rStyle w:val="Hyperlink"/>
+          </w:rPr>
+          <w:t>https://doi.org/10.1109/ICMLA.2019.00129</w:t>
+        </w:r>
+      </w:hyperlink>
+      <w:r>
+        <w:t>.</w:t>
+      </w:r>
+    </w:p>
+    <w:p>
+      <w:pPr>
+        <w:pStyle w:val="Bibliography"/>
+      </w:pPr>
+      <w:bookmarkStart w:id="105" w:name="ref-walker2018"/>
+      <w:bookmarkEnd w:id="104"/>
+      <w:r>
+        <w:t>Walker, Doug, and Edward L. Nowlin. 2018. “Data</w:t>
+      </w:r>
+      <w:r>
+        <w:t xml:space="preserve">-Driven Precision and Selectiveness in Political Campaign Fundraising.” </w:t>
+      </w:r>
+      <w:r>
+        <w:rPr>
+          <w:i/>
+        </w:rPr>
+        <w:t>Journal of Political Marketing</w:t>
+      </w:r>
+      <w:r>
+        <w:t xml:space="preserve"> 0 (0): 1–20. </w:t>
+      </w:r>
+      <w:hyperlink r:id="rId84">
+        <w:r>
+          <w:rPr>
+            <w:rStyle w:val="Hyperlink"/>
+          </w:rPr>
+          <w:t>https://doi.org/10.1080/15377857.2018.1457590</w:t>
+        </w:r>
+      </w:hyperlink>
+      <w:r>
+        <w:t>.</w:t>
+      </w:r>
+    </w:p>
+    <w:p>
+      <w:pPr>
+        <w:pStyle w:val="Bibliography"/>
+      </w:pPr>
+      <w:bookmarkStart w:id="106" w:name="ref-wang2020"/>
+      <w:bookmarkEnd w:id="105"/>
+      <w:r>
+        <w:t>Wang, Austin Horng-En, Fei-P</w:t>
+      </w:r>
+      <w:r>
+        <w:t xml:space="preserve">ei Lai, Fushun Hsu, and Peter Shaojui Wang. 2020. “Mobilizing Sophisticated Donors: What Candidate Facebook Posts Do Attract Intra- and Inter-District Donations?” </w:t>
+      </w:r>
+      <w:r>
+        <w:rPr>
+          <w:i/>
+        </w:rPr>
+        <w:t>Issues &amp; Studies</w:t>
+      </w:r>
+      <w:r>
+        <w:t xml:space="preserve"> 56 (04): 2050005. </w:t>
+      </w:r>
+      <w:hyperlink r:id="rId85">
+        <w:r>
+          <w:rPr>
+            <w:rStyle w:val="Hyperlink"/>
+          </w:rPr>
+          <w:t>https://doi.org/10.1142/S1013251120500058</w:t>
+        </w:r>
+      </w:hyperlink>
+      <w:r>
+        <w:t>.</w:t>
+      </w:r>
+    </w:p>
+    <w:p>
+      <w:pPr>
+        <w:pStyle w:val="Bibliography"/>
+      </w:pPr>
+      <w:bookmarkStart w:id="107" w:name="ref-wayman1985"/>
+      <w:bookmarkEnd w:id="106"/>
+      <w:r>
+        <w:t xml:space="preserve">Wayman, Frank Whelon. 1985. “Arms Control and Strategic Arms Voting in the U.s. Senate: Patterns of Change, 1967-1983.” </w:t>
+      </w:r>
+      <w:r>
+        <w:rPr>
+          <w:i/>
+        </w:rPr>
+        <w:t>The Journal of Conflict Resolution</w:t>
+      </w:r>
+      <w:r>
+        <w:t xml:space="preserve"> 29 (2): 225–51. </w:t>
+      </w:r>
+      <w:hyperlink r:id="rId86">
+        <w:r>
+          <w:rPr>
+            <w:rStyle w:val="Hyperlink"/>
+          </w:rPr>
+          <w:t>http://www.jstor.org/stable/174100</w:t>
+        </w:r>
+      </w:hyperlink>
+      <w:r>
+        <w:t>.</w:t>
+      </w:r>
+    </w:p>
+    <w:p>
+      <w:pPr>
+        <w:pStyle w:val="Bibliography"/>
+      </w:pPr>
+      <w:bookmarkStart w:id="108" w:name="ref-welch1980"/>
+      <w:bookmarkEnd w:id="107"/>
+      <w:r>
+        <w:t xml:space="preserve">Welch, W. P. 1980. “The Allocation of Political Monies: Economic Interest Groups.” </w:t>
+      </w:r>
+      <w:r>
+        <w:rPr>
+          <w:i/>
+        </w:rPr>
+        <w:t>Public Choice</w:t>
+      </w:r>
+      <w:r>
+        <w:t xml:space="preserve"> 35 (1): 97–120. </w:t>
+      </w:r>
+      <w:hyperlink r:id="rId87">
+        <w:r>
+          <w:rPr>
+            <w:rStyle w:val="Hyperlink"/>
+          </w:rPr>
+          <w:t>https://doi.org/10.1007/BF00154752</w:t>
+        </w:r>
+      </w:hyperlink>
+      <w:r>
+        <w:t>.</w:t>
+      </w:r>
+    </w:p>
+    <w:p>
+      <w:pPr>
+        <w:pStyle w:val="Bibliography"/>
+      </w:pPr>
+      <w:bookmarkStart w:id="109" w:name="ref-witko2006"/>
+      <w:bookmarkEnd w:id="108"/>
+      <w:r>
+        <w:t xml:space="preserve">Witko, Christopher. 2006. “PACs, Issue Context, and Congressional Decisionmaking.” </w:t>
+      </w:r>
+      <w:r>
+        <w:rPr>
+          <w:i/>
+        </w:rPr>
+        <w:t>Political Research Quarterly</w:t>
+      </w:r>
+      <w:r>
+        <w:t xml:space="preserve"> 59 (2): 283–95. </w:t>
+      </w:r>
+      <w:hyperlink r:id="rId88">
+        <w:r>
+          <w:rPr>
+            <w:rStyle w:val="Hyperlink"/>
+          </w:rPr>
           <w:t>https://doi.</w:t>
         </w:r>
         <w:r>
           <w:rPr>
             <w:rStyle w:val="Hyperlink"/>
           </w:rPr>
-          <w:t>org/10.2307/1962767</w:t>
-        </w:r>
-      </w:hyperlink>
-      <w:r>
-        <w:t>.</w:t>
-      </w:r>
-    </w:p>
-    <w:p>
-      <w:pPr>
-        <w:pStyle w:val="Bibliography"/>
-      </w:pPr>
-      <w:bookmarkStart w:id="58" w:name="ref-hanna2013"/>
-      <w:bookmarkEnd w:id="57"/>
-      <w:r>
-        <w:t>Hanna, Alex, Chris Wells, Peter Maurer, Lew Friedland, Dhavan Shah, and Jörg Matthes. 2013. “Partisan Alignments and Political Polarization Online: A Computational Approach to Understanding the French and Us Presidential Elections.” In</w:t>
-      </w:r>
-      <w:r>
-        <w:t xml:space="preserve"> </w:t>
-      </w:r>
-      <w:r>
-        <w:rPr>
-          <w:i/>
-        </w:rPr>
-        <w:t>Proceedings of the 2nd Workshop on Politics, Elections and Data</w:t>
-      </w:r>
-      <w:r>
-        <w:t xml:space="preserve">, 15–22. PLEAD ’13. New York, NY, USA: Association for Computing Machinery. </w:t>
-      </w:r>
-      <w:hyperlink r:id="rId44">
-        <w:r>
-          <w:rPr>
-            <w:rStyle w:val="Hyperlink"/>
-          </w:rPr>
-          <w:t>https://doi.org/10.1145/2508436.2508438</w:t>
-        </w:r>
-      </w:hyperlink>
-      <w:r>
-        <w:t>.</w:t>
-      </w:r>
-    </w:p>
-    <w:p>
-      <w:pPr>
-        <w:pStyle w:val="Bibliography"/>
-      </w:pPr>
-      <w:bookmarkStart w:id="59" w:name="ref-harden2016"/>
-      <w:bookmarkEnd w:id="58"/>
-      <w:r>
-        <w:t xml:space="preserve">Harden, Jeffrey </w:t>
-      </w:r>
-      <w:r>
-        <w:t xml:space="preserve">J., and Justin H. Kirkland. 2016. “Do Campaign Donors Influence Polarization? Evidence from Public Financing in the American States.” </w:t>
-      </w:r>
-      <w:r>
-        <w:rPr>
-          <w:i/>
-        </w:rPr>
-        <w:t>Legislative Studies Quarterly</w:t>
-      </w:r>
-      <w:r>
-        <w:t xml:space="preserve"> 41 (1): 119–52. </w:t>
-      </w:r>
-      <w:hyperlink r:id="rId45">
-        <w:r>
-          <w:rPr>
-            <w:rStyle w:val="Hyperlink"/>
-          </w:rPr>
-          <w:t>https://doi.org/https://doi.org/10.1111/lsq.12108</w:t>
-        </w:r>
-      </w:hyperlink>
-      <w:r>
-        <w:t>.</w:t>
-      </w:r>
-    </w:p>
-    <w:p>
-      <w:pPr>
-        <w:pStyle w:val="Bibliography"/>
-      </w:pPr>
-      <w:bookmarkStart w:id="60" w:name="ref-hayes2017"/>
-      <w:bookmarkEnd w:id="59"/>
-      <w:r>
-        <w:lastRenderedPageBreak/>
-        <w:t xml:space="preserve">Hayes, Thomas J. 2017. “Bankruptcy Reform and Congressional Action: The Role of Organized Interests in Shaping Policy.” </w:t>
-      </w:r>
-      <w:r>
-        <w:rPr>
-          <w:i/>
-        </w:rPr>
-        <w:t>Social Science Research</w:t>
-      </w:r>
-      <w:r>
-        <w:t xml:space="preserve"> 64: 67–78. </w:t>
-      </w:r>
-      <w:hyperlink r:id="rId46">
-        <w:r>
-          <w:rPr>
-            <w:rStyle w:val="Hyperlink"/>
-          </w:rPr>
-          <w:t>https://doi.org/https://doi.org/10.1016/j.ssresearch.2016.09.026</w:t>
-        </w:r>
-      </w:hyperlink>
-      <w:r>
-        <w:t>.</w:t>
-      </w:r>
-    </w:p>
-    <w:p>
-      <w:pPr>
-        <w:pStyle w:val="Bibliography"/>
-      </w:pPr>
-      <w:bookmarkStart w:id="61" w:name="ref-hazard2003"/>
-      <w:bookmarkEnd w:id="60"/>
-      <w:r>
-        <w:t xml:space="preserve">Hazard, Brenda L. 2003. “Online Fundraising at Arl Libraries.” </w:t>
-      </w:r>
-      <w:r>
-        <w:rPr>
-          <w:i/>
-        </w:rPr>
-        <w:t>The Journal of Academic Librarianship</w:t>
-      </w:r>
-      <w:r>
-        <w:t xml:space="preserve"> 29 (1): 8–15. </w:t>
-      </w:r>
-      <w:hyperlink r:id="rId47">
-        <w:r>
-          <w:rPr>
-            <w:rStyle w:val="Hyperlink"/>
-          </w:rPr>
-          <w:t>https://doi.org/https://doi.org/10.1016/S0099-1333(02)00399-3</w:t>
-        </w:r>
-      </w:hyperlink>
-      <w:r>
-        <w:t>.</w:t>
-      </w:r>
-    </w:p>
-    <w:p>
-      <w:pPr>
-        <w:pStyle w:val="Bibliography"/>
-      </w:pPr>
-      <w:bookmarkStart w:id="62" w:name="ref-heberlig2020"/>
-      <w:bookmarkEnd w:id="61"/>
-      <w:r>
-        <w:t xml:space="preserve">Heberlig, Eric, and Bruce Larson. 2020. “Gender and Small Contributions: Fundraising by the Democratic Freshman Class of 2018 in the 2020 Election.” </w:t>
-      </w:r>
-      <w:r>
-        <w:rPr>
-          <w:i/>
-        </w:rPr>
-        <w:t>Soci</w:t>
-      </w:r>
-      <w:r>
-        <w:rPr>
-          <w:i/>
-        </w:rPr>
-        <w:t>ety</w:t>
-      </w:r>
-      <w:r>
-        <w:t xml:space="preserve"> 57: 534–39. </w:t>
-      </w:r>
-      <w:hyperlink r:id="rId48">
-        <w:r>
-          <w:rPr>
-            <w:rStyle w:val="Hyperlink"/>
-          </w:rPr>
-          <w:t>https://doi.org/https://doi.org/10.1007/s12115-020-00528-w</w:t>
-        </w:r>
-      </w:hyperlink>
-      <w:r>
-        <w:t>.</w:t>
-      </w:r>
-    </w:p>
-    <w:p>
-      <w:pPr>
-        <w:pStyle w:val="Bibliography"/>
-      </w:pPr>
-      <w:bookmarkStart w:id="63" w:name="ref-heerwig2016"/>
-      <w:bookmarkEnd w:id="62"/>
-      <w:r>
-        <w:t xml:space="preserve">Heerwig, Jennifer A. 2016. “Donations and Dependence: Individual Contributor Strategies in House Elections.” </w:t>
-      </w:r>
-      <w:r>
-        <w:rPr>
-          <w:i/>
-        </w:rPr>
-        <w:t>Social Science Research</w:t>
-      </w:r>
-      <w:r>
-        <w:t xml:space="preserve"> 60: 181–98. </w:t>
-      </w:r>
-      <w:hyperlink r:id="rId49">
-        <w:r>
-          <w:rPr>
-            <w:rStyle w:val="Hyperlink"/>
-          </w:rPr>
-          <w:t>https://doi.org/https://doi</w:t>
-        </w:r>
-        <w:r>
-          <w:rPr>
-            <w:rStyle w:val="Hyperlink"/>
-          </w:rPr>
-          <w:t>.org/10.1016/j.ssresearch.2016.06.001</w:t>
-        </w:r>
-      </w:hyperlink>
-      <w:r>
-        <w:t>.</w:t>
-      </w:r>
-    </w:p>
-    <w:p>
-      <w:pPr>
-        <w:pStyle w:val="Bibliography"/>
-      </w:pPr>
-      <w:bookmarkStart w:id="64" w:name="ref-herndon1982"/>
-      <w:bookmarkEnd w:id="63"/>
-      <w:r>
-        <w:t xml:space="preserve">Herndon, James F. 1982. “Access, Record, and Competition as Influences on Interest Group Contributions to Congressional Campaigns.” </w:t>
-      </w:r>
-      <w:r>
-        <w:rPr>
-          <w:i/>
-        </w:rPr>
-        <w:t>The Journal of Politics</w:t>
-      </w:r>
-      <w:r>
-        <w:t xml:space="preserve"> 44 (4): 996–1019.</w:t>
-      </w:r>
-    </w:p>
-    <w:p>
-      <w:pPr>
-        <w:pStyle w:val="Bibliography"/>
-      </w:pPr>
-      <w:bookmarkStart w:id="65" w:name="ref-hill2017"/>
-      <w:bookmarkEnd w:id="64"/>
-      <w:r>
-        <w:t xml:space="preserve">Hill, Seth J., and Gregory A. Huber. 2017. </w:t>
-      </w:r>
-      <w:r>
-        <w:t xml:space="preserve">“Representativeness and Motivations of the Contemporary Donorate: Results from Merged Survey and Administrative Records.” </w:t>
-      </w:r>
-      <w:r>
-        <w:rPr>
-          <w:i/>
-        </w:rPr>
-        <w:t>Political Behavior</w:t>
-      </w:r>
-      <w:r>
-        <w:t xml:space="preserve"> 39 (1): 3–29. </w:t>
-      </w:r>
-      <w:hyperlink r:id="rId50">
-        <w:r>
-          <w:rPr>
-            <w:rStyle w:val="Hyperlink"/>
-          </w:rPr>
-          <w:t>https://doi.org/10.1007/s11109-016-9343-</w:t>
-        </w:r>
-        <w:r>
-          <w:rPr>
-            <w:rStyle w:val="Hyperlink"/>
-          </w:rPr>
-          <w:t>y</w:t>
-        </w:r>
-      </w:hyperlink>
-      <w:r>
-        <w:t>.</w:t>
-      </w:r>
-    </w:p>
-    <w:p>
-      <w:pPr>
-        <w:pStyle w:val="Bibliography"/>
-      </w:pPr>
-      <w:bookmarkStart w:id="66" w:name="ref-hogan2020"/>
-      <w:bookmarkEnd w:id="65"/>
-      <w:r>
-        <w:t xml:space="preserve">Hogan, Robert E. 2020. “Legislative Voting and Environmental Policymaking in the American States.” </w:t>
-      </w:r>
-      <w:r>
-        <w:rPr>
-          <w:i/>
-        </w:rPr>
-        <w:t>Environmental Politics</w:t>
-      </w:r>
-      <w:r>
-        <w:t xml:space="preserve"> 0 (0): 1–20. </w:t>
-      </w:r>
-      <w:hyperlink r:id="rId51">
-        <w:r>
-          <w:rPr>
-            <w:rStyle w:val="Hyperlink"/>
-          </w:rPr>
-          <w:t>https://doi.org/10.1080/09644016.2020.1788897</w:t>
-        </w:r>
-      </w:hyperlink>
-      <w:r>
-        <w:t>.</w:t>
-      </w:r>
-    </w:p>
-    <w:p>
-      <w:pPr>
-        <w:pStyle w:val="Bibliography"/>
-      </w:pPr>
-      <w:bookmarkStart w:id="67" w:name="ref-jansa2019"/>
-      <w:bookmarkEnd w:id="66"/>
-      <w:r>
-        <w:t>Jansa,</w:t>
-      </w:r>
-      <w:r>
-        <w:t xml:space="preserve"> Joshua M. 2019. “You Catch More Flies with Honey: An Analysis of Pac Punishment and Congressional Vote Switching.” </w:t>
-      </w:r>
-      <w:r>
-        <w:rPr>
-          <w:i/>
-        </w:rPr>
-        <w:t>Interest Groups &amp; Advocacy</w:t>
-      </w:r>
-      <w:r>
-        <w:t xml:space="preserve"> 8 (2).</w:t>
-      </w:r>
-    </w:p>
-    <w:p>
-      <w:pPr>
-        <w:pStyle w:val="Bibliography"/>
-      </w:pPr>
-      <w:bookmarkStart w:id="68" w:name="ref-jansa2018"/>
-      <w:bookmarkEnd w:id="67"/>
-      <w:r>
-        <w:t>Jansa, Joshua M., and Michele M. Hoyman. 2018. “Do Unions Punish Democrats? Free-Trade Votes and Labor Pac</w:t>
-      </w:r>
-      <w:r>
-        <w:t xml:space="preserve"> Contributions, 1999–2012.” </w:t>
-      </w:r>
-      <w:r>
-        <w:rPr>
-          <w:i/>
-        </w:rPr>
-        <w:t>Political Research Quarterly</w:t>
-      </w:r>
-      <w:r>
-        <w:t xml:space="preserve"> 71 (2): 424–39. </w:t>
-      </w:r>
-      <w:hyperlink r:id="rId52">
-        <w:r>
-          <w:rPr>
-            <w:rStyle w:val="Hyperlink"/>
-          </w:rPr>
-          <w:t>https://doi.org/10.1177/1065912917738575</w:t>
-        </w:r>
-      </w:hyperlink>
-      <w:r>
-        <w:t>.</w:t>
-      </w:r>
-    </w:p>
-    <w:p>
-      <w:pPr>
-        <w:pStyle w:val="Bibliography"/>
-      </w:pPr>
-      <w:bookmarkStart w:id="69" w:name="ref-jost2018"/>
-      <w:bookmarkEnd w:id="68"/>
-      <w:r>
-        <w:t>Jost, John, Pablo Barberá, Richard Bonneau, Melanie Langer, Megan Metzger, Jonath</w:t>
-      </w:r>
-      <w:r>
-        <w:t xml:space="preserve">an Nagler, Joanna Sterling, and Joshua Tucker. 2018. “How Social Media Facilitates Political Protest: Information, Motivation, and Social Networks: Social Media and Political Protest.” </w:t>
-      </w:r>
-      <w:r>
-        <w:rPr>
-          <w:i/>
-        </w:rPr>
-        <w:t>Political Psychology</w:t>
-      </w:r>
-      <w:r>
-        <w:t xml:space="preserve"> 39 (February): 85–118. </w:t>
-      </w:r>
-      <w:hyperlink r:id="rId53">
-        <w:r>
-          <w:rPr>
-            <w:rStyle w:val="Hyperlink"/>
-          </w:rPr>
-          <w:t>https://doi.org/10.1111/pops.12478</w:t>
-        </w:r>
-      </w:hyperlink>
-      <w:r>
-        <w:t>.</w:t>
-      </w:r>
-    </w:p>
-    <w:p>
-      <w:pPr>
-        <w:pStyle w:val="Bibliography"/>
-      </w:pPr>
-      <w:bookmarkStart w:id="70" w:name="ref-kalla2015"/>
-      <w:bookmarkEnd w:id="69"/>
-      <w:r>
-        <w:t xml:space="preserve">Kalla, Joshua L., and David E. Broockman. 2016. “Campaign Contributions Facilitate Access to Congressional Officials: A Randomized Field Experiment.” </w:t>
-      </w:r>
-      <w:r>
-        <w:rPr>
-          <w:i/>
-        </w:rPr>
-        <w:t>American Journal of Political Science</w:t>
-      </w:r>
-      <w:r>
-        <w:t xml:space="preserve"> 60 (3</w:t>
-      </w:r>
-      <w:r>
-        <w:t xml:space="preserve">): 545–58. </w:t>
-      </w:r>
-      <w:hyperlink r:id="rId54">
-        <w:r>
-          <w:rPr>
-            <w:rStyle w:val="Hyperlink"/>
-          </w:rPr>
-          <w:t>https://doi.org/https://doi.org/10.1111/ajps.12180</w:t>
-        </w:r>
-      </w:hyperlink>
-      <w:r>
-        <w:t>.</w:t>
-      </w:r>
-    </w:p>
-    <w:p>
-      <w:pPr>
-        <w:pStyle w:val="Bibliography"/>
-      </w:pPr>
-      <w:bookmarkStart w:id="71" w:name="ref-karpf2010"/>
-      <w:bookmarkEnd w:id="70"/>
-      <w:r>
-        <w:t xml:space="preserve">Karpf, David. 2010. “Online Political Mobilization from the Advocacy Group’s Perspective: Looking Beyond Clicktivism.” </w:t>
-      </w:r>
-      <w:r>
-        <w:rPr>
-          <w:i/>
-        </w:rPr>
-        <w:t>Poli</w:t>
-      </w:r>
-      <w:r>
-        <w:rPr>
-          <w:i/>
-        </w:rPr>
-        <w:t>cy &amp; Internet</w:t>
-      </w:r>
-      <w:r>
-        <w:t xml:space="preserve"> 2 (4): 7–41. </w:t>
-      </w:r>
-      <w:hyperlink r:id="rId55">
-        <w:r>
-          <w:rPr>
-            <w:rStyle w:val="Hyperlink"/>
-          </w:rPr>
-          <w:t>https://doi.org/https://doi.org/10.2202/1944-2866.1098</w:t>
-        </w:r>
-      </w:hyperlink>
-      <w:r>
-        <w:t>.</w:t>
-      </w:r>
-    </w:p>
-    <w:p>
-      <w:pPr>
-        <w:pStyle w:val="Bibliography"/>
-      </w:pPr>
-      <w:bookmarkStart w:id="72" w:name="ref-rtweet"/>
-      <w:bookmarkEnd w:id="71"/>
-      <w:r>
-        <w:t xml:space="preserve">Kearney, Michael W. 2019. “Rtweet: Collecting and Analyzing Twitter Data.” </w:t>
-      </w:r>
-      <w:r>
-        <w:rPr>
-          <w:i/>
-        </w:rPr>
-        <w:t>Journal of Open Source Software</w:t>
-      </w:r>
-      <w:r>
-        <w:t xml:space="preserve"> 4 (42): 1829. </w:t>
-      </w:r>
-      <w:hyperlink r:id="rId56">
-        <w:r>
-          <w:rPr>
-            <w:rStyle w:val="Hyperlink"/>
-          </w:rPr>
-          <w:t>https://doi.org/10.21105/joss.01829</w:t>
-        </w:r>
-      </w:hyperlink>
-      <w:r>
-        <w:t>.</w:t>
-      </w:r>
-    </w:p>
-    <w:p>
-      <w:pPr>
-        <w:pStyle w:val="Bibliography"/>
-      </w:pPr>
-      <w:bookmarkStart w:id="73" w:name="ref-keena2019"/>
-      <w:bookmarkEnd w:id="72"/>
-      <w:r>
-        <w:lastRenderedPageBreak/>
-        <w:t>Keena, Alex, and Misty Knight-Finley. 2019.</w:t>
-      </w:r>
-      <w:r>
-        <w:t xml:space="preserve"> “Are Small Donors Polarizing? A Longitudinal Study of the Senate.” </w:t>
-      </w:r>
-      <w:r>
-        <w:rPr>
-          <w:i/>
-        </w:rPr>
-        <w:t>Election Law Journal: Rules, Politics, and Policy</w:t>
-      </w:r>
-      <w:r>
-        <w:t xml:space="preserve"> 18 (2): 132–44. </w:t>
-      </w:r>
-      <w:hyperlink r:id="rId57">
-        <w:r>
-          <w:rPr>
-            <w:rStyle w:val="Hyperlink"/>
-          </w:rPr>
-          <w:t>https://doi.org/10.1089/elj.2018.0498</w:t>
-        </w:r>
-      </w:hyperlink>
-      <w:r>
-        <w:t>.</w:t>
-      </w:r>
-    </w:p>
-    <w:p>
-      <w:pPr>
-        <w:pStyle w:val="Bibliography"/>
-      </w:pPr>
-      <w:bookmarkStart w:id="74" w:name="ref-kettler2019"/>
-      <w:bookmarkEnd w:id="73"/>
-      <w:r>
-        <w:t>Kettler, Jaclyn J., and Je</w:t>
-      </w:r>
-      <w:r>
-        <w:t xml:space="preserve">ffrey Lyons. 2019. “The Fickle Financiers of Elections? The Impact of Moving on Individual Contributions.” </w:t>
-      </w:r>
-      <w:r>
-        <w:rPr>
-          <w:i/>
-        </w:rPr>
-        <w:t>Journal of Elections, Public Opinion and Parties</w:t>
-      </w:r>
-      <w:r>
-        <w:t xml:space="preserve"> 0 (0): 1–19. </w:t>
-      </w:r>
-      <w:hyperlink r:id="rId58">
-        <w:r>
-          <w:rPr>
-            <w:rStyle w:val="Hyperlink"/>
-          </w:rPr>
-          <w:t>https://doi.org/10.108</w:t>
-        </w:r>
-        <w:r>
-          <w:rPr>
-            <w:rStyle w:val="Hyperlink"/>
-          </w:rPr>
-          <w:t>0/17457289.2019.1652620</w:t>
-        </w:r>
-      </w:hyperlink>
-      <w:r>
-        <w:t>.</w:t>
-      </w:r>
-    </w:p>
-    <w:p>
-      <w:pPr>
-        <w:pStyle w:val="Bibliography"/>
-      </w:pPr>
-      <w:bookmarkStart w:id="75" w:name="ref-kreiss2018"/>
-      <w:bookmarkEnd w:id="74"/>
-      <w:r>
-        <w:t xml:space="preserve">Kreiss, Daniel, and Shannon C. McGregor. 2018. “Technology Firms Shape Political Communication: The Work of Microsoft, Facebook, Twitter, and Google with Campaigns During the 2016 U.s. Presidential Cycle.” </w:t>
-      </w:r>
-      <w:r>
-        <w:rPr>
-          <w:i/>
-        </w:rPr>
-        <w:t>Political Communication</w:t>
-      </w:r>
-      <w:r>
-        <w:t xml:space="preserve"> 3</w:t>
-      </w:r>
-      <w:r>
-        <w:t xml:space="preserve">5 (2): 155–77. </w:t>
-      </w:r>
-      <w:hyperlink r:id="rId59">
-        <w:r>
-          <w:rPr>
-            <w:rStyle w:val="Hyperlink"/>
-          </w:rPr>
-          <w:t>https://doi.org/10.1080/10584609.2017.1364814</w:t>
-        </w:r>
-      </w:hyperlink>
-      <w:r>
-        <w:t>.</w:t>
-      </w:r>
-    </w:p>
-    <w:p>
-      <w:pPr>
-        <w:pStyle w:val="Bibliography"/>
-      </w:pPr>
-      <w:bookmarkStart w:id="76" w:name="ref-kushin2009"/>
-      <w:bookmarkEnd w:id="75"/>
-      <w:r>
-        <w:t>Kushin, Matthew J., and Kelin Kitchener. 2009. “Getting Political on Social Network Sites: Exploring Online Political Discourse o</w:t>
-      </w:r>
-      <w:r>
-        <w:t xml:space="preserve">n Facebook.” </w:t>
-      </w:r>
-      <w:r>
-        <w:rPr>
-          <w:i/>
-        </w:rPr>
-        <w:t>First Monday</w:t>
-      </w:r>
-      <w:r>
-        <w:t xml:space="preserve"> 14 (11). </w:t>
-      </w:r>
-      <w:hyperlink r:id="rId60">
-        <w:r>
-          <w:rPr>
-            <w:rStyle w:val="Hyperlink"/>
-          </w:rPr>
-          <w:t>https://doi.org/10.5210/fm.v14i11.2645</w:t>
-        </w:r>
-      </w:hyperlink>
-      <w:r>
-        <w:t>.</w:t>
-      </w:r>
-    </w:p>
-    <w:p>
-      <w:pPr>
-        <w:pStyle w:val="Bibliography"/>
-      </w:pPr>
-      <w:bookmarkStart w:id="77" w:name="ref-langbein1986"/>
-      <w:bookmarkEnd w:id="76"/>
-      <w:r>
-        <w:t xml:space="preserve">Langbein, Laura I. 1986. “Money and Access: Some Empirical Evidence.” </w:t>
-      </w:r>
-      <w:r>
-        <w:rPr>
-          <w:i/>
-        </w:rPr>
-        <w:t>The Journal of Politics</w:t>
-      </w:r>
-      <w:r>
-        <w:t xml:space="preserve"> 40 (4): 1052–62.</w:t>
-      </w:r>
-    </w:p>
-    <w:p>
-      <w:pPr>
-        <w:pStyle w:val="Bibliography"/>
-      </w:pPr>
-      <w:bookmarkStart w:id="78" w:name="ref-lauderdale2016"/>
-      <w:bookmarkEnd w:id="77"/>
-      <w:r>
-        <w:t xml:space="preserve">Lauderdale, </w:t>
-      </w:r>
-      <w:r>
-        <w:t xml:space="preserve">Benjamin E., and Alexander Herzog. 2016. “Measuring Political Positions from Legislative Speech.” </w:t>
-      </w:r>
-      <w:r>
-        <w:rPr>
-          <w:i/>
-        </w:rPr>
-        <w:t>Political Analysis</w:t>
-      </w:r>
-      <w:r>
-        <w:t xml:space="preserve"> 24 (3): 374–94. </w:t>
-      </w:r>
-      <w:hyperlink r:id="rId61">
-        <w:r>
-          <w:rPr>
-            <w:rStyle w:val="Hyperlink"/>
-          </w:rPr>
-          <w:t>https://doi.org/10.1093/pan/mpw017</w:t>
-        </w:r>
-      </w:hyperlink>
-      <w:r>
-        <w:t>.</w:t>
-      </w:r>
-    </w:p>
-    <w:p>
-      <w:pPr>
-        <w:pStyle w:val="Bibliography"/>
-      </w:pPr>
-      <w:bookmarkStart w:id="79" w:name="ref-lawrence2010"/>
-      <w:bookmarkEnd w:id="78"/>
-      <w:r>
-        <w:t>Lawrence, Eric, John Sides, and H</w:t>
-      </w:r>
-      <w:r>
-        <w:t xml:space="preserve">enry Farrell. 2010. “Self-Segregation or Deliberation? Blog Readership, Participation, and Polarization in American Politics.” </w:t>
-      </w:r>
-      <w:r>
-        <w:rPr>
-          <w:i/>
-        </w:rPr>
-        <w:t>Perspectives on Politics</w:t>
-      </w:r>
-      <w:r>
-        <w:t xml:space="preserve"> 8 (1): 141–57. </w:t>
-      </w:r>
-      <w:hyperlink r:id="rId62">
-        <w:r>
-          <w:rPr>
-            <w:rStyle w:val="Hyperlink"/>
-          </w:rPr>
-          <w:t>http://www.jstor.org/stable/25698</w:t>
-        </w:r>
-        <w:r>
-          <w:rPr>
-            <w:rStyle w:val="Hyperlink"/>
-          </w:rPr>
-          <w:t>520</w:t>
-        </w:r>
-      </w:hyperlink>
-      <w:r>
-        <w:t>.</w:t>
-      </w:r>
-    </w:p>
-    <w:p>
-      <w:pPr>
-        <w:pStyle w:val="Bibliography"/>
-      </w:pPr>
-      <w:bookmarkStart w:id="80" w:name="ref-lee2014"/>
-      <w:bookmarkEnd w:id="79"/>
-      <w:r>
-        <w:t xml:space="preserve">Lee, Jae Kook, Jihyang Choi, Cheonsoo Kim, and Yonghwan Kim. 2014. “Social Media, Network Heterogeneity, and Opinion Polarization.” </w:t>
-      </w:r>
-      <w:r>
-        <w:rPr>
-          <w:i/>
-        </w:rPr>
-        <w:t>Journal of Communication</w:t>
-      </w:r>
-      <w:r>
-        <w:t xml:space="preserve"> 64 (4): 702–22. </w:t>
-      </w:r>
-      <w:hyperlink r:id="rId63">
-        <w:r>
-          <w:rPr>
-            <w:rStyle w:val="Hyperlink"/>
-          </w:rPr>
-          <w:t>https://doi.org/10.1111/</w:t>
-        </w:r>
-        <w:r>
-          <w:rPr>
-            <w:rStyle w:val="Hyperlink"/>
-          </w:rPr>
-          <w:t>jcom.12077</w:t>
-        </w:r>
-      </w:hyperlink>
-      <w:r>
-        <w:t>.</w:t>
-      </w:r>
-    </w:p>
-    <w:p>
-      <w:pPr>
-        <w:pStyle w:val="Bibliography"/>
-      </w:pPr>
-      <w:bookmarkStart w:id="81" w:name="ref-levenshus2010"/>
-      <w:bookmarkEnd w:id="80"/>
-      <w:r>
-        <w:t xml:space="preserve">Levenshus, Abbey. 2010. “Online Relationship Management in a Presidential Campaign: A Case Study of the Obama Campaign’s Management of Its Internet-Integrated Grassroots Effort.” </w:t>
-      </w:r>
-      <w:r>
-        <w:rPr>
-          <w:i/>
-        </w:rPr>
-        <w:t>Journal of Public Relations Research</w:t>
-      </w:r>
-      <w:r>
-        <w:t xml:space="preserve"> 22 (3): 313–35. </w:t>
-      </w:r>
-      <w:hyperlink r:id="rId64">
-        <w:r>
-          <w:rPr>
-            <w:rStyle w:val="Hyperlink"/>
-          </w:rPr>
-          <w:t>https://doi.org/10.1080/10627261003614419</w:t>
-        </w:r>
-      </w:hyperlink>
-      <w:r>
-        <w:t>.</w:t>
-      </w:r>
-    </w:p>
-    <w:p>
-      <w:pPr>
-        <w:pStyle w:val="Bibliography"/>
-      </w:pPr>
-      <w:bookmarkStart w:id="82" w:name="ref-liben2005"/>
-      <w:bookmarkEnd w:id="81"/>
-      <w:r>
-        <w:t xml:space="preserve">Liben-Nowell, David, Jasmine Novak, Ravi Kumar, Prabhakar Raghavan, and Andrew Tomkins. 2005. “Geographic Routing in Social Networks.” </w:t>
-      </w:r>
-      <w:r>
-        <w:rPr>
-          <w:i/>
-        </w:rPr>
-        <w:t>Proceedings of the National A</w:t>
-      </w:r>
-      <w:r>
-        <w:rPr>
-          <w:i/>
-        </w:rPr>
-        <w:t>cademy of Sciences</w:t>
-      </w:r>
-      <w:r>
-        <w:t xml:space="preserve"> 102 (33): 11623–8. </w:t>
-      </w:r>
-      <w:hyperlink r:id="rId65">
-        <w:r>
-          <w:rPr>
-            <w:rStyle w:val="Hyperlink"/>
-          </w:rPr>
-          <w:t>https://doi.org/10.1073/pnas.0503018102</w:t>
-        </w:r>
-      </w:hyperlink>
-      <w:r>
-        <w:t>.</w:t>
-      </w:r>
-    </w:p>
-    <w:p>
-      <w:pPr>
-        <w:pStyle w:val="Bibliography"/>
-      </w:pPr>
-      <w:bookmarkStart w:id="83" w:name="ref-lukito2020"/>
-      <w:bookmarkEnd w:id="82"/>
-      <w:r>
-        <w:t xml:space="preserve">Lukito, Josephine. 2020. “Coordinating a Multi-Platform Disinformation Campaign: Internet Research Agency Activity on Three U.s. Social Media Platforms, 2015 to 2017.” </w:t>
-      </w:r>
-      <w:r>
-        <w:rPr>
-          <w:i/>
-        </w:rPr>
-        <w:t>Political Communication</w:t>
-      </w:r>
-      <w:r>
-        <w:t xml:space="preserve"> 37 (2): 238–55. </w:t>
-      </w:r>
-      <w:hyperlink r:id="rId66">
-        <w:r>
-          <w:rPr>
-            <w:rStyle w:val="Hyperlink"/>
-          </w:rPr>
-          <w:t>https://doi.org/10.1080/10584609.2019.1661889</w:t>
-        </w:r>
-      </w:hyperlink>
-      <w:r>
-        <w:t>.</w:t>
-      </w:r>
-    </w:p>
-    <w:p>
-      <w:pPr>
-        <w:pStyle w:val="Bibliography"/>
-      </w:pPr>
-      <w:bookmarkStart w:id="84" w:name="ref-mckay2010"/>
-      <w:bookmarkEnd w:id="83"/>
-      <w:r>
-        <w:t xml:space="preserve">McKay, Amy. 2010. “The Effects of Interest Groups’ Ideology on Their Pac and Lobbying Expenditures.” </w:t>
-      </w:r>
-      <w:r>
-        <w:rPr>
-          <w:i/>
-        </w:rPr>
-        <w:t>Business and Politics</w:t>
-      </w:r>
-      <w:r>
-        <w:t xml:space="preserve"> 12 (2): 1–21. </w:t>
-      </w:r>
-      <w:hyperlink r:id="rId67">
-        <w:r>
-          <w:rPr>
-            <w:rStyle w:val="Hyperlink"/>
-          </w:rPr>
-          <w:t>https://doi.org/10.2202/1469-3569.1306</w:t>
-        </w:r>
-      </w:hyperlink>
-      <w:r>
-        <w:t>.</w:t>
-      </w:r>
-    </w:p>
-    <w:p>
-      <w:pPr>
-        <w:pStyle w:val="Bibliography"/>
-      </w:pPr>
-      <w:bookmarkStart w:id="85" w:name="ref-mckay2018"/>
-      <w:bookmarkEnd w:id="84"/>
-      <w:r>
-        <w:lastRenderedPageBreak/>
-        <w:t xml:space="preserve">———. 2018. “What Do Campaign Contributions Buy? Lobbyists’ Strategic Giving.” </w:t>
-      </w:r>
-      <w:r>
-        <w:rPr>
-          <w:i/>
-        </w:rPr>
-        <w:t>Interest Groups &amp; Advocacy</w:t>
-      </w:r>
-      <w:r>
-        <w:t xml:space="preserve"> 7 (1).</w:t>
-      </w:r>
-    </w:p>
-    <w:p>
-      <w:pPr>
-        <w:pStyle w:val="Bibliography"/>
-      </w:pPr>
-      <w:bookmarkStart w:id="86" w:name="ref-milbrath1958"/>
-      <w:bookmarkEnd w:id="85"/>
-      <w:r>
-        <w:t xml:space="preserve">Milbrath, Lester W. 1958. “The Political Party Activity of Washington Lobbyists.” </w:t>
-      </w:r>
-      <w:r>
-        <w:rPr>
-          <w:i/>
-        </w:rPr>
-        <w:t>The Journal of Poli</w:t>
-      </w:r>
-      <w:r>
-        <w:rPr>
-          <w:i/>
-        </w:rPr>
-        <w:t>tics</w:t>
-      </w:r>
-      <w:r>
-        <w:t xml:space="preserve"> 20 (2): 339–52.</w:t>
-      </w:r>
-    </w:p>
-    <w:p>
-      <w:pPr>
-        <w:pStyle w:val="Bibliography"/>
-      </w:pPr>
-      <w:bookmarkStart w:id="87" w:name="ref-miller2009"/>
-      <w:bookmarkEnd w:id="86"/>
-      <w:r>
-        <w:t xml:space="preserve">Miller, Bryan. 2009. “Community Fundraising 2.0—the Future of Fundraising in a Networked Society?” </w:t>
-      </w:r>
-      <w:r>
-        <w:rPr>
-          <w:i/>
-        </w:rPr>
-        <w:t>International Journal of Nonprofit and Voluntary Sector Marketing</w:t>
-      </w:r>
-      <w:r>
-        <w:t xml:space="preserve"> 14 (4): 365–70. </w:t>
-      </w:r>
-      <w:hyperlink r:id="rId68">
-        <w:r>
-          <w:rPr>
-            <w:rStyle w:val="Hyperlink"/>
-          </w:rPr>
-          <w:t>https://doi.org/https://doi.org/10.1002/nvsm.373</w:t>
-        </w:r>
-      </w:hyperlink>
-      <w:r>
-        <w:t>.</w:t>
-      </w:r>
-    </w:p>
-    <w:p>
-      <w:pPr>
-        <w:pStyle w:val="Bibliography"/>
-      </w:pPr>
-      <w:bookmarkStart w:id="88" w:name="ref-nickerson2014"/>
-      <w:bookmarkEnd w:id="87"/>
-      <w:r>
-        <w:t xml:space="preserve">Nickerson, David W., and Todd Rogers. 2014. “Political Campaigns and Big Data.” </w:t>
-      </w:r>
-      <w:r>
-        <w:rPr>
-          <w:i/>
-        </w:rPr>
-        <w:t>Journal of Economic Perspectives</w:t>
-      </w:r>
-      <w:r>
-        <w:t xml:space="preserve"> 28 (2): 51–74. </w:t>
-      </w:r>
-      <w:hyperlink r:id="rId69">
-        <w:r>
-          <w:rPr>
-            <w:rStyle w:val="Hyperlink"/>
-          </w:rPr>
-          <w:t>https://d</w:t>
-        </w:r>
-        <w:r>
-          <w:rPr>
-            <w:rStyle w:val="Hyperlink"/>
-          </w:rPr>
-          <w:t>oi.org/10.1257/jep.28.2.51</w:t>
-        </w:r>
-      </w:hyperlink>
-      <w:r>
-        <w:t>.</w:t>
-      </w:r>
-    </w:p>
-    <w:p>
-      <w:pPr>
-        <w:pStyle w:val="Bibliography"/>
-      </w:pPr>
-      <w:bookmarkStart w:id="89" w:name="ref-oklobdzija2017"/>
-      <w:bookmarkEnd w:id="88"/>
-      <w:r>
-        <w:t xml:space="preserve">Oklobdzija, Stan. 2017. “Closing down and Cashing in: Extremism and Political Fundraising.” </w:t>
-      </w:r>
-      <w:r>
-        <w:rPr>
-          <w:i/>
-        </w:rPr>
-        <w:t>State Politics &amp; Policy Quarterly</w:t>
-      </w:r>
-      <w:r>
-        <w:t xml:space="preserve"> 17 (2): 201–24. </w:t>
-      </w:r>
-      <w:hyperlink r:id="rId70">
-        <w:r>
-          <w:rPr>
-            <w:rStyle w:val="Hyperlink"/>
-          </w:rPr>
-          <w:t>https://doi.org/10.1177/15</w:t>
-        </w:r>
-        <w:r>
-          <w:rPr>
-            <w:rStyle w:val="Hyperlink"/>
-          </w:rPr>
-          <w:t>32440016679373</w:t>
-        </w:r>
-      </w:hyperlink>
-      <w:r>
-        <w:t>.</w:t>
-      </w:r>
-    </w:p>
-    <w:p>
-      <w:pPr>
-        <w:pStyle w:val="Bibliography"/>
-      </w:pPr>
-      <w:bookmarkStart w:id="90" w:name="ref-park2017"/>
-      <w:bookmarkEnd w:id="89"/>
-      <w:r>
-        <w:t xml:space="preserve">Park, J., H. Leung, and K. Ma. 2017. “Information Fusion of Stock Prices and Sentiment in Social Media Using Granger Causality.” In </w:t>
-      </w:r>
-      <w:r>
-        <w:rPr>
-          <w:i/>
-        </w:rPr>
-        <w:t>2017 Ieee International Conference on Multisensor Fusion and Integration for Intelligent Systems (Mfi)</w:t>
-      </w:r>
-      <w:r>
-        <w:t>, 614–</w:t>
-      </w:r>
-      <w:r>
-        <w:t xml:space="preserve">19. </w:t>
-      </w:r>
-      <w:hyperlink r:id="rId71">
-        <w:r>
-          <w:rPr>
-            <w:rStyle w:val="Hyperlink"/>
-          </w:rPr>
-          <w:t>https://doi.org/10.1109/MFI.2017.8170390</w:t>
-        </w:r>
-      </w:hyperlink>
-      <w:r>
-        <w:t>.</w:t>
-      </w:r>
-    </w:p>
-    <w:p>
-      <w:pPr>
-        <w:pStyle w:val="Bibliography"/>
-      </w:pPr>
-      <w:bookmarkStart w:id="91" w:name="ref-hardina2005"/>
-      <w:bookmarkEnd w:id="90"/>
-      <w:r>
-        <w:t xml:space="preserve">PhD, Donna Hardina. 2005. “Using the Web to Teach Power Analysis.” </w:t>
-      </w:r>
-      <w:r>
-        <w:rPr>
-          <w:i/>
-        </w:rPr>
-        <w:t>The Social Policy Journal</w:t>
-      </w:r>
-      <w:r>
-        <w:t xml:space="preserve"> 4 (2): 51–68. </w:t>
-      </w:r>
-      <w:hyperlink r:id="rId72">
-        <w:r>
-          <w:rPr>
-            <w:rStyle w:val="Hyperlink"/>
-          </w:rPr>
-          <w:t>https://doi.org/10.1300/J185v04n02\_05</w:t>
-        </w:r>
-      </w:hyperlink>
-      <w:r>
-        <w:t>.</w:t>
-      </w:r>
-    </w:p>
-    <w:p>
-      <w:pPr>
-        <w:pStyle w:val="Bibliography"/>
-      </w:pPr>
-      <w:bookmarkStart w:id="92" w:name="ref-powell2016"/>
-      <w:bookmarkEnd w:id="91"/>
-      <w:r>
-        <w:t xml:space="preserve">Powell, Eleanor Neff, and Justin Grimmer. 2016. “Money in Exile: Campaign Contributions and Committee Access.” </w:t>
-      </w:r>
-      <w:r>
-        <w:rPr>
-          <w:i/>
-        </w:rPr>
-        <w:t>The Journal of Politics</w:t>
-      </w:r>
-      <w:r>
-        <w:t xml:space="preserve"> 78 (4): 974–88. </w:t>
-      </w:r>
-      <w:hyperlink r:id="rId73">
-        <w:r>
-          <w:rPr>
-            <w:rStyle w:val="Hyperlink"/>
-          </w:rPr>
-          <w:t>https://doi.org/10.1086/686615</w:t>
-        </w:r>
-      </w:hyperlink>
-      <w:r>
-        <w:t>.</w:t>
-      </w:r>
-    </w:p>
-    <w:p>
-      <w:pPr>
-        <w:pStyle w:val="Bibliography"/>
-      </w:pPr>
-      <w:bookmarkStart w:id="93" w:name="ref-raihani2015"/>
-      <w:bookmarkEnd w:id="92"/>
-      <w:r>
-        <w:t>Raihani, Nichola J., an</w:t>
-      </w:r>
-      <w:r>
-        <w:t xml:space="preserve">d Sarah Smith. 2015. “Competitive Helping in Online Giving.” </w:t>
-      </w:r>
-      <w:r>
-        <w:rPr>
-          <w:i/>
-        </w:rPr>
-        <w:t>Current Biology</w:t>
-      </w:r>
-      <w:r>
-        <w:t xml:space="preserve"> 25 (9): 1183–6. </w:t>
-      </w:r>
-      <w:hyperlink r:id="rId74">
-        <w:r>
-          <w:rPr>
-            <w:rStyle w:val="Hyperlink"/>
-          </w:rPr>
-          <w:t>https://doi.org/https://doi.org/10.1016/j.cub.2015.02.042</w:t>
-        </w:r>
-      </w:hyperlink>
-      <w:r>
-        <w:t>.</w:t>
-      </w:r>
-    </w:p>
-    <w:p>
-      <w:pPr>
-        <w:pStyle w:val="Bibliography"/>
-      </w:pPr>
-      <w:bookmarkStart w:id="94" w:name="ref-laraja2012"/>
-      <w:bookmarkEnd w:id="93"/>
-      <w:r>
-        <w:t>Raja, Raymond J. La, and Da</w:t>
-      </w:r>
-      <w:r>
-        <w:t xml:space="preserve">vid L. Wiltse. 2012. “Don’t Blame Donors for Ideological Polarization of Political Parties: Ideological Change and Stability Among Political Dontributors, 1972-2008.” </w:t>
-      </w:r>
-      <w:r>
-        <w:rPr>
-          <w:i/>
-        </w:rPr>
-        <w:t>American Politics Research</w:t>
-      </w:r>
-      <w:r>
-        <w:t xml:space="preserve"> 40 (3): 501–30. </w:t>
-      </w:r>
-      <w:hyperlink r:id="rId75">
-        <w:r>
-          <w:rPr>
-            <w:rStyle w:val="Hyperlink"/>
-          </w:rPr>
-          <w:t>https://doi.org/https://doi.org/10.1177/1532673X11429845</w:t>
-        </w:r>
-      </w:hyperlink>
-      <w:r>
-        <w:t>.</w:t>
-      </w:r>
-    </w:p>
-    <w:p>
-      <w:pPr>
-        <w:pStyle w:val="Bibliography"/>
-      </w:pPr>
-      <w:bookmarkStart w:id="95" w:name="ref-rhodes2018"/>
-      <w:bookmarkEnd w:id="94"/>
-      <w:r>
-        <w:t>Rhodes, Jesse H., Brian F. Schaffner, and Raymond J. La Raja. 2018. “Detecting and Understanding Donor Strategies in Midterm</w:t>
-      </w:r>
-      <w:r>
-        <w:t xml:space="preserve"> Elections.” </w:t>
-      </w:r>
-      <w:r>
-        <w:rPr>
-          <w:i/>
-        </w:rPr>
-        <w:t>Political Research Quarterly</w:t>
-      </w:r>
-      <w:r>
-        <w:t xml:space="preserve"> 71 (3): 503–16. </w:t>
-      </w:r>
-      <w:hyperlink r:id="rId76">
-        <w:r>
-          <w:rPr>
-            <w:rStyle w:val="Hyperlink"/>
-          </w:rPr>
-          <w:t>https://doi.org/10.1177/1065912917749323</w:t>
-        </w:r>
-      </w:hyperlink>
-      <w:r>
-        <w:t>.</w:t>
-      </w:r>
-    </w:p>
-    <w:p>
-      <w:pPr>
-        <w:pStyle w:val="Bibliography"/>
-      </w:pPr>
-      <w:bookmarkStart w:id="96" w:name="ref-roscoe2005"/>
-      <w:bookmarkEnd w:id="95"/>
-      <w:r>
-        <w:t>Roscoe, Douglas D., and Shannon Jenkins. 2005. “A Meta-Analysis of Campaign Contributions’ Impac</w:t>
-      </w:r>
-      <w:r>
-        <w:t xml:space="preserve">t on Roll Call Voting*.” </w:t>
-      </w:r>
-      <w:r>
-        <w:rPr>
-          <w:i/>
-        </w:rPr>
-        <w:t>Social Science Quarterly</w:t>
-      </w:r>
-      <w:r>
-        <w:t xml:space="preserve"> 86 (1): 52–68. </w:t>
-      </w:r>
-      <w:hyperlink r:id="rId77">
-        <w:r>
-          <w:rPr>
-            <w:rStyle w:val="Hyperlink"/>
-          </w:rPr>
-          <w:t>https://doi.org/https://doi.org/10.1111/j.0038-4941.2005.00290.x</w:t>
-        </w:r>
-      </w:hyperlink>
-      <w:r>
-        <w:t>.</w:t>
-      </w:r>
-    </w:p>
-    <w:p>
-      <w:pPr>
-        <w:pStyle w:val="Bibliography"/>
-      </w:pPr>
-      <w:bookmarkStart w:id="97" w:name="ref-scellato2010"/>
-      <w:bookmarkEnd w:id="96"/>
-      <w:r>
-        <w:t>Scellato, Salvatore, Cecilia Mascolo, Mir</w:t>
-      </w:r>
-      <w:r>
-        <w:t>co Musolesi, and Vito Latora. 2010. “Distance Matters: Geo-Social Metrics for Online Social Networks.” In, 8. WOSN’10. USA: USENIX Association.</w:t>
-      </w:r>
-    </w:p>
-    <w:p>
-      <w:pPr>
-        <w:pStyle w:val="Bibliography"/>
-      </w:pPr>
-      <w:bookmarkStart w:id="98" w:name="ref-schnakenberg2021"/>
-      <w:bookmarkEnd w:id="97"/>
-      <w:r>
-        <w:lastRenderedPageBreak/>
-        <w:t>Schnakenberg, Keith E., and Ian R. Turner. 2021. “Helping Friends or Influencing Foes: Electoral and Policy Effe</w:t>
-      </w:r>
-      <w:r>
-        <w:t xml:space="preserve">cts of Campaign Finance Contributions.” </w:t>
-      </w:r>
-      <w:r>
-        <w:rPr>
-          <w:i/>
-        </w:rPr>
-        <w:t>American Journal of Political Science</w:t>
-      </w:r>
-      <w:r>
-        <w:t xml:space="preserve"> 65 (1): 88–100. </w:t>
-      </w:r>
-      <w:hyperlink r:id="rId78">
-        <w:r>
-          <w:rPr>
-            <w:rStyle w:val="Hyperlink"/>
-          </w:rPr>
-          <w:t>https://doi.org/https://doi.org/10.1111/ajps.12534</w:t>
-        </w:r>
-      </w:hyperlink>
-      <w:r>
-        <w:t>.</w:t>
-      </w:r>
-    </w:p>
-    <w:p>
-      <w:pPr>
-        <w:pStyle w:val="Bibliography"/>
-      </w:pPr>
-      <w:bookmarkStart w:id="99" w:name="ref-simon2019"/>
-      <w:bookmarkEnd w:id="98"/>
-      <w:r>
-        <w:t>Simon, Felix M. 2019. “‘We Power Democra</w:t>
-      </w:r>
-      <w:r>
-        <w:t xml:space="preserve">cy’: Exploring the Promises of the Political Data Analytics Industry.” </w:t>
-      </w:r>
-      <w:r>
-        <w:rPr>
-          <w:i/>
-        </w:rPr>
-        <w:t>The Information Society</w:t>
-      </w:r>
-      <w:r>
-        <w:t xml:space="preserve"> 35 (3): 158–69. </w:t>
-      </w:r>
-      <w:hyperlink r:id="rId79">
-        <w:r>
-          <w:rPr>
-            <w:rStyle w:val="Hyperlink"/>
-          </w:rPr>
-          <w:t>https://doi.org/10.1080/01972243.2019.1582570</w:t>
-        </w:r>
-      </w:hyperlink>
-      <w:r>
-        <w:t>.</w:t>
-      </w:r>
-    </w:p>
-    <w:p>
-      <w:pPr>
-        <w:pStyle w:val="Bibliography"/>
-      </w:pPr>
-      <w:bookmarkStart w:id="100" w:name="ref-valenzuela2011"/>
-      <w:bookmarkEnd w:id="99"/>
-      <w:r>
-        <w:t>Valenzuela, Sebastián, Yonghwan K</w:t>
-      </w:r>
-      <w:r>
-        <w:t xml:space="preserve">im, and Homero Gil de Zúñiga. 2011. “Social Networks that Matter: Exploring the Role of Political Discussion for Online Political Participation.” </w:t>
-      </w:r>
-      <w:r>
-        <w:rPr>
-          <w:i/>
-        </w:rPr>
-        <w:t>International Journal of Public Opinion Research</w:t>
-      </w:r>
-      <w:r>
-        <w:t xml:space="preserve"> 24 (2): 163–84. </w:t>
-      </w:r>
-      <w:hyperlink r:id="rId80">
-        <w:r>
-          <w:rPr>
-            <w:rStyle w:val="Hyperlink"/>
-          </w:rPr>
-          <w:t>https://doi.org/10.1093/ijpor/edr037</w:t>
-        </w:r>
-      </w:hyperlink>
-      <w:r>
-        <w:t>.</w:t>
-      </w:r>
-    </w:p>
-    <w:p>
-      <w:pPr>
-        <w:pStyle w:val="Bibliography"/>
-      </w:pPr>
-      <w:bookmarkStart w:id="101" w:name="ref-vesnic2012"/>
-      <w:bookmarkEnd w:id="100"/>
-      <w:r>
-        <w:t xml:space="preserve">Vesnic-Alujevic, Lucia. 2012. “Political Participation and Web 2.0 in Europe: A Case Study of Facebook.” </w:t>
-      </w:r>
-      <w:r>
-        <w:rPr>
-          <w:i/>
-        </w:rPr>
-        <w:t>Public Relations Review</w:t>
-      </w:r>
-      <w:r>
-        <w:t xml:space="preserve"> 38 (3): 466–70. </w:t>
-      </w:r>
-      <w:hyperlink r:id="rId81">
-        <w:r>
-          <w:rPr>
-            <w:rStyle w:val="Hyperlink"/>
-          </w:rPr>
-          <w:t>https://doi.org/https://doi.org/10.1016/j.pubrev.2012.01.010</w:t>
-        </w:r>
-      </w:hyperlink>
-      <w:r>
-        <w:t>.</w:t>
-      </w:r>
-    </w:p>
-    <w:p>
-      <w:pPr>
-        <w:pStyle w:val="Bibliography"/>
-      </w:pPr>
-      <w:bookmarkStart w:id="102" w:name="ref-wahl2018"/>
-      <w:bookmarkEnd w:id="101"/>
-      <w:r>
-        <w:t xml:space="preserve">Wahl, S., and J. Sheppard. 2018. “Association Rule Mining in Fuzzy Political Donor Communities.” In </w:t>
-      </w:r>
-      <w:r>
-        <w:rPr>
-          <w:i/>
-        </w:rPr>
-        <w:t>MLDM 2018: Machine Learning and Data Mining in Pattern Recognition</w:t>
-      </w:r>
-      <w:r>
-        <w:t>. Vol. 109</w:t>
-      </w:r>
-      <w:r>
-        <w:t xml:space="preserve">35. </w:t>
-      </w:r>
-      <w:hyperlink r:id="rId82">
-        <w:r>
-          <w:rPr>
-            <w:rStyle w:val="Hyperlink"/>
-          </w:rPr>
-          <w:t>https://doi.org/https://doi.org/10.1007/978-3-319-96133-0_18</w:t>
-        </w:r>
-      </w:hyperlink>
-      <w:r>
-        <w:t>.</w:t>
-      </w:r>
-    </w:p>
-    <w:p>
-      <w:pPr>
-        <w:pStyle w:val="Bibliography"/>
-      </w:pPr>
-      <w:bookmarkStart w:id="103" w:name="ref-wahl2019"/>
-      <w:bookmarkEnd w:id="102"/>
-      <w:r>
-        <w:t xml:space="preserve">Wahl, S., J. Sheppard, and E. Shanahan. 2019. “Legislative Vote Prediction Using Campaign Donations and Fuzzy </w:t>
-      </w:r>
-      <w:r>
-        <w:t xml:space="preserve">Hierarchical Communities.” In </w:t>
-      </w:r>
-      <w:r>
-        <w:rPr>
-          <w:i/>
-        </w:rPr>
-        <w:t>2019 18th Ieee International Conference on Machine Learning and Applications (Icmla)</w:t>
-      </w:r>
-      <w:r>
-        <w:t xml:space="preserve">, 718–25. </w:t>
-      </w:r>
-      <w:hyperlink r:id="rId83">
-        <w:r>
-          <w:rPr>
-            <w:rStyle w:val="Hyperlink"/>
-          </w:rPr>
-          <w:t>https://doi.org/10.1109/ICMLA.2019.00129</w:t>
-        </w:r>
-      </w:hyperlink>
-      <w:r>
-        <w:t>.</w:t>
-      </w:r>
-    </w:p>
-    <w:p>
-      <w:pPr>
-        <w:pStyle w:val="Bibliography"/>
-      </w:pPr>
-      <w:bookmarkStart w:id="104" w:name="ref-walker2018"/>
-      <w:bookmarkEnd w:id="103"/>
-      <w:r>
-        <w:t>Walker, Doug, and Edward L. No</w:t>
-      </w:r>
-      <w:r>
-        <w:t xml:space="preserve">wlin. 2018. “Data-Driven Precision and Selectiveness in Political Campaign Fundraising.” </w:t>
-      </w:r>
-      <w:r>
-        <w:rPr>
-          <w:i/>
-        </w:rPr>
-        <w:t>Journal of Political Marketing</w:t>
-      </w:r>
-      <w:r>
-        <w:t xml:space="preserve"> 0 (0): 1–20. </w:t>
-      </w:r>
-      <w:hyperlink r:id="rId84">
-        <w:r>
-          <w:rPr>
-            <w:rStyle w:val="Hyperlink"/>
-          </w:rPr>
-          <w:t>https://doi.org/10.1080/15377857.2018.1457590</w:t>
-        </w:r>
-      </w:hyperlink>
-      <w:r>
-        <w:t>.</w:t>
-      </w:r>
-    </w:p>
-    <w:p>
-      <w:pPr>
-        <w:pStyle w:val="Bibliography"/>
-      </w:pPr>
-      <w:bookmarkStart w:id="105" w:name="ref-wang2020"/>
-      <w:bookmarkEnd w:id="104"/>
-      <w:r>
-        <w:t>Wang, Austi</w:t>
-      </w:r>
-      <w:r>
-        <w:t xml:space="preserve">n Horng-En, Fei-Pei Lai, Fushun Hsu, and Peter Shaojui Wang. 2020. “Mobilizing Sophisticated Donors: What Candidate Facebook Posts Do Attract Intra- and Inter-District Donations?” </w:t>
-      </w:r>
-      <w:r>
-        <w:rPr>
-          <w:i/>
-        </w:rPr>
-        <w:t>Issues &amp; Studies</w:t>
-      </w:r>
-      <w:r>
-        <w:t xml:space="preserve"> 56 (04): 2050005. </w:t>
-      </w:r>
-      <w:hyperlink r:id="rId85">
-        <w:r>
-          <w:rPr>
-            <w:rStyle w:val="Hyperlink"/>
-          </w:rPr>
-          <w:t>https://doi.org/10.1142/S1013251120500058</w:t>
-        </w:r>
-      </w:hyperlink>
-      <w:r>
-        <w:t>.</w:t>
-      </w:r>
-    </w:p>
-    <w:p>
-      <w:pPr>
-        <w:pStyle w:val="Bibliography"/>
-      </w:pPr>
-      <w:bookmarkStart w:id="106" w:name="ref-wayman1985"/>
-      <w:bookmarkEnd w:id="105"/>
-      <w:r>
-        <w:t xml:space="preserve">Wayman, Frank Whelon. 1985. “Arms Control and Strategic Arms Voting in the U.s. Senate: Patterns of Change, 1967-1983.” </w:t>
-      </w:r>
-      <w:r>
-        <w:rPr>
-          <w:i/>
-        </w:rPr>
-        <w:t>The Journal of Conflict Resolution</w:t>
-      </w:r>
-      <w:r>
-        <w:t xml:space="preserve"> 29 (2): 225–51. </w:t>
-      </w:r>
-      <w:hyperlink r:id="rId86">
-        <w:r>
-          <w:rPr>
-            <w:rStyle w:val="Hyperlink"/>
-          </w:rPr>
-          <w:t>http://www.jstor.org/stable/174100</w:t>
-        </w:r>
-      </w:hyperlink>
-      <w:r>
-        <w:t>.</w:t>
-      </w:r>
-    </w:p>
-    <w:p>
-      <w:pPr>
-        <w:pStyle w:val="Bibliography"/>
-      </w:pPr>
-      <w:bookmarkStart w:id="107" w:name="ref-welch1980"/>
-      <w:bookmarkEnd w:id="106"/>
-      <w:r>
-        <w:t xml:space="preserve">Welch, W. P. 1980. “The Allocation of Political Monies: Economic Interest Groups.” </w:t>
-      </w:r>
-      <w:r>
-        <w:rPr>
-          <w:i/>
-        </w:rPr>
-        <w:t>Public Choice</w:t>
-      </w:r>
-      <w:r>
-        <w:t xml:space="preserve"> 35 (1): 97–120. </w:t>
-      </w:r>
-      <w:hyperlink r:id="rId87">
-        <w:r>
-          <w:rPr>
-            <w:rStyle w:val="Hyperlink"/>
-          </w:rPr>
-          <w:t>https://doi.org/10.1007/BF00154752</w:t>
-        </w:r>
-      </w:hyperlink>
-      <w:r>
-        <w:t>.</w:t>
-      </w:r>
-    </w:p>
-    <w:p>
-      <w:pPr>
-        <w:pStyle w:val="Bibliography"/>
-      </w:pPr>
-      <w:bookmarkStart w:id="108" w:name="ref-witko2006"/>
-      <w:bookmarkEnd w:id="107"/>
-      <w:r>
-        <w:t xml:space="preserve">Witko, Christopher. 2006. “PACs, Issue Context, and Congressional Decisionmaking.” </w:t>
-      </w:r>
-      <w:r>
-        <w:rPr>
-          <w:i/>
-        </w:rPr>
-        <w:t>Political Research Quarterly</w:t>
-      </w:r>
-      <w:r>
-        <w:t xml:space="preserve"> 59 (2): 283–95. </w:t>
-      </w:r>
-      <w:hyperlink r:id="rId88">
-        <w:r>
-          <w:rPr>
-            <w:rStyle w:val="Hyperlink"/>
-          </w:rPr>
-          <w:t>https://doi.</w:t>
-        </w:r>
-        <w:r>
-          <w:rPr>
-            <w:rStyle w:val="Hyperlink"/>
-          </w:rPr>
           <w:t>org/10.1177/106591290605900210</w:t>
         </w:r>
       </w:hyperlink>
@@ -4717,8 +4766,8 @@
       <w:pPr>
         <w:pStyle w:val="Bibliography"/>
       </w:pPr>
-      <w:bookmarkStart w:id="109" w:name="ref-wright1985"/>
-      <w:bookmarkEnd w:id="108"/>
+      <w:bookmarkStart w:id="110" w:name="ref-wright1985"/>
+      <w:bookmarkEnd w:id="109"/>
       <w:r>
         <w:t xml:space="preserve">Wright, John R. 1985. “PACs, Contributions, and Roll Calls: An Organizational Perspective.” </w:t>
       </w:r>
@@ -4753,8 +4802,8 @@
       <w:pPr>
         <w:pStyle w:val="Bibliography"/>
       </w:pPr>
-      <w:bookmarkStart w:id="110" w:name="ref-dezuniga2009"/>
-      <w:bookmarkEnd w:id="109"/>
+      <w:bookmarkStart w:id="111" w:name="ref-dezuniga2009"/>
+      <w:bookmarkEnd w:id="110"/>
       <w:r>
         <w:lastRenderedPageBreak/>
         <w:t xml:space="preserve">Zúñiga, Homero Gil De, Eulàlia Puig-I-Abril, and Hernando Rojas. 2009. “Weblogs, Traditional Sources Online and Political Participation: An Assessment of How the Internet Is Changing the Political Environment.” </w:t>
@@ -4780,7 +4829,7 @@
         <w:t>.</w:t>
       </w:r>
       <w:bookmarkEnd w:id="10"/>
-      <w:bookmarkEnd w:id="110"/>
+      <w:bookmarkEnd w:id="111"/>
     </w:p>
     <w:sectPr>
       <w:pgSz w:w="12240" w:h="15840"/>
@@ -4840,7 +4889,7 @@
   <w:abstractNum w:abstractNumId="0" w15:restartNumberingAfterBreak="0">
     <w:nsid w:val="2C1AE401"/>
     <w:multiLevelType w:val="multilevel"/>
-    <w:tmpl w:val="4F562552"/>
+    <w:tmpl w:val="42F88F7A"/>
     <w:lvl w:ilvl="0">
       <w:numFmt w:val="bullet"/>
       <w:lvlText w:val=" "/>

--- a/aejmc/midwinter_paper.docx
+++ b/aejmc/midwinter_paper.docx
@@ -101,7 +101,7 @@
         <w:t xml:space="preserve"> </w:t>
       </w:r>
       <w:r>
-        <w:t xml:space="preserve">07,</w:t>
+        <w:t xml:space="preserve">08,</w:t>
       </w:r>
       <w:r>
         <w:t xml:space="preserve"> </w:t>
@@ -1617,7 +1617,7 @@
               <w:jc w:val="left"/>
             </w:pPr>
             <w:r>
-              <w:t xml:space="preserve">5017</w:t>
+              <w:t xml:space="preserve">4930</w:t>
             </w:r>
           </w:p>
         </w:tc>
@@ -1628,7 +1628,7 @@
               <w:jc w:val="left"/>
             </w:pPr>
             <w:r>
-              <w:t xml:space="preserve">5012</w:t>
+              <w:t xml:space="preserve">4933</w:t>
             </w:r>
           </w:p>
         </w:tc>
@@ -1652,7 +1652,7 @@
               <w:jc w:val="left"/>
             </w:pPr>
             <w:r>
-              <w:t xml:space="preserve">34289</w:t>
+              <w:t xml:space="preserve">33897</w:t>
             </w:r>
           </w:p>
         </w:tc>
@@ -1663,7 +1663,7 @@
               <w:jc w:val="left"/>
             </w:pPr>
             <w:r>
-              <w:t xml:space="preserve">34280</w:t>
+              <w:t xml:space="preserve">33888</w:t>
             </w:r>
           </w:p>
         </w:tc>
@@ -1722,7 +1722,7 @@
               <w:jc w:val="left"/>
             </w:pPr>
             <w:r>
-              <w:t xml:space="preserve">25.1 minutes</w:t>
+              <w:t xml:space="preserve">24.6 minutes</w:t>
             </w:r>
           </w:p>
         </w:tc>
@@ -1733,7 +1733,7 @@
               <w:jc w:val="left"/>
             </w:pPr>
             <w:r>
-              <w:t xml:space="preserve">25.1 minutes</w:t>
+              <w:t xml:space="preserve">24.7 minutes</w:t>
             </w:r>
           </w:p>
         </w:tc>
@@ -1803,7 +1803,7 @@
         <w:pStyle w:val="BodyText"/>
       </w:pPr>
       <w:r>
-        <w:t xml:space="preserve">The prevalence of the two theories in political science literature changes throughout time. In the twentieth century, the bulk of academic inquiry into the motivations of political donors focused on the access-oriented model, particularly around Political Action Committees (PACs) and interest groups politics</w:t>
+        <w:t xml:space="preserve">The prevalence of the two theories in political science literature changes throughout time. In the twentieth century, the bulk of academic inquiry into the motivations of political donors focused on the access-oriented model, particularly around Political Action Committees (PACs) and interest group politics</w:t>
       </w:r>
       <w:r>
         <w:t xml:space="preserve"> </w:t>
@@ -1871,7 +1871,7 @@
         <w:pStyle w:val="BodyText"/>
       </w:pPr>
       <w:r>
-        <w:t xml:space="preserve">One emerging view on the motivations of political donors is that donors are unique actors. Different donors may have different motivations, intents, and goals in making a political contribution. This recent scholarship has divided political donors into different groups and studied the two models, access-oriented and consumption, within these different groups. One one end of the granularity spectrum, the entirety of political donors can be divided into PACs versus individuals, with PACs’ behavior being inline with the access-oriented model and individuals broadly being found to exhibit behavior consistent with the consumption model</w:t>
+        <w:t xml:space="preserve">One emerging view on the motivations of political donors is that donors are unique actors. Different donors may have different motivations, intents, and goals in making a political contribution. This recent scholarship has divided political donors into different groups and studied the two models, access-oriented and consumption, within these different groups. On one end of the granularity spectrum, the entirety of political donors can be divided into PACs versus individuals, with PACs’ behavior being inline with the access-oriented model and individuals broadly being found to exhibit behavior consistent with the consumption model</w:t>
       </w:r>
       <w:r>
         <w:t xml:space="preserve"> </w:t>
@@ -1906,7 +1906,7 @@
         <w:pStyle w:val="BodyText"/>
       </w:pPr>
       <w:r>
-        <w:t xml:space="preserve">This paper continues in this direction of segmenting donors to understand unique motivations. Instead of making a descriptive distinction between donors, such PACs versus individuals</w:t>
+        <w:t xml:space="preserve">This paper continues in this direction of segmenting donors to understand unique motivations. Instead of making a descriptive distinction between donors, such as PACs versus individuals</w:t>
       </w:r>
       <w:r>
         <w:t xml:space="preserve"> </w:t>
@@ -1933,7 +1933,7 @@
         <w:t xml:space="preserve">(Rhodes, Schaffner, and Raja 2018)</w:t>
       </w:r>
       <w:r>
-        <w:t xml:space="preserve">, this paper clusters donors who are similar to one another using a network approach where donors in a cluster are similar to one another in who they contributed to. This approach is similar to that of Wahl and Sheppard</w:t>
+        <w:t xml:space="preserve">, this paper clusters donors who are most like one another using a network approach where donors in a cluster are similar to one another in who they contributed to. This approach is similar to that of Wahl and Sheppard</w:t>
       </w:r>
       <w:r>
         <w:t xml:space="preserve"> </w:t>
@@ -1945,7 +1945,7 @@
         <w:t xml:space="preserve"> </w:t>
       </w:r>
       <w:r>
-        <w:t xml:space="preserve">who then use other pieces of information from the contributions themselves to identify the associations that connect the members of the community to each other. This study takes the approach another step forward by layering in another unique dataset, social media data from politicians, to identify behaviors, and potentially the underlying reasons why donors are in the same statistical community. This paper combines these two datasets to test theories of motivations in clusters of political donors.</w:t>
+        <w:t xml:space="preserve">who then use other pieces of information from the contributions themselves to identify the associations that connect the members of the community to each other. This study takes the approach an another step forward by layering in an additional unique dataset, social media data from politicians, to identify behaviors, and potentially the underlying reasons why donors are in the same statistical community. This paper combines these two datasets to test theories of motivations in clusters of political donors.</w:t>
       </w:r>
     </w:p>
     <w:p>
@@ -2115,7 +2115,7 @@
         <w:pStyle w:val="BodyText"/>
       </w:pPr>
       <w:r>
-        <w:t xml:space="preserve">Measuring the direct access that political financiers gain from political contributions is difficult to measure. Instead, researchers have treated the</w:t>
+        <w:t xml:space="preserve">Measuring the direct access that political financiers gain from political contributions can be a challenging endeavor due to all of the noise in the political ecology. Instead, researchers have treated the</w:t>
       </w:r>
       <w:r>
         <w:t xml:space="preserve"> </w:t>
@@ -2187,7 +2187,7 @@
         <w:t xml:space="preserve"> </w:t>
       </w:r>
       <w:r>
-        <w:t xml:space="preserve">of political donors on politicians. This line of influence research inherently implies a gain of access by political contributors. In order to have influence over public policy, one must first have access to politicians in order to communicate with them because the contribution itself does not carry any message in and of itself</w:t>
+        <w:t xml:space="preserve">of political donors on politicians. This line of influence research inherently implies a gain of access by political contributors. In order to have influence over public policy, one must first have access to politicians in order to communicate with them because the contribution itself does not carry any intrinsic message</w:t>
       </w:r>
       <w:r>
         <w:t xml:space="preserve"> </w:t>
@@ -2296,7 +2296,7 @@
         <w:pStyle w:val="BodyText"/>
       </w:pPr>
       <w:r>
-        <w:t xml:space="preserve">One consideration when assessing the impact of PAC donations on roll-call voting is that donations are just a piece of the broader lobbying effort when trying to influence legislation. Ideologically extreme groups and groups that are more liberal are more reliant on PAC contribution than other lobbying methods compared to other interest groups</w:t>
+        <w:t xml:space="preserve">One consideration when assessing the impact of PAC donations on roll-call voting is that donations are just a piece of the broader lobbying effort when trying to influence legislation. Ideologically extreme groups, particularly very liberal groups, are more reliant on PAC contribution than other lobbying methods compared to other interest groups</w:t>
       </w:r>
       <w:r>
         <w:t xml:space="preserve"> </w:t>
@@ -2325,7 +2325,7 @@
         <w:pStyle w:val="BodyText"/>
       </w:pPr>
       <w:r>
-        <w:t xml:space="preserve">In addition to the narrow inquiry into roll-call voting, political contributions can alter the public policy process in other ways. For example, firms that make larger political contributions have been found to get more</w:t>
+        <w:t xml:space="preserve">In addition to the narrow inquiry into roll-call voting, political contributions can alter the public policy process in other ways. For example, firms that make larger political contributions receive more</w:t>
       </w:r>
       <w:r>
         <w:t xml:space="preserve"> </w:t>
@@ -2382,7 +2382,7 @@
         <w:t xml:space="preserve"> </w:t>
       </w:r>
       <w:r>
-        <w:t xml:space="preserve">may have to be reassessed. In addition, this signalling is likely only effective if the contribution is large enough that influence the likelihood of the candidate being elected</w:t>
+        <w:t xml:space="preserve">may have to be reassessed. In addition, this signalling is likely only effective if the contribution is large enough to influence the likelihood of the candidate being elected</w:t>
       </w:r>
       <w:r>
         <w:t xml:space="preserve"> </w:t>
@@ -2519,7 +2519,7 @@
         <w:t xml:space="preserve">(Bonica 2016)</w:t>
       </w:r>
       <w:r>
-        <w:t xml:space="preserve">, meaning that individual executives likely have different policy perferences and goals when making a contribution.</w:t>
+        <w:t xml:space="preserve">, meaning that individual executives likely have different policy preferences and goals when making a contribution.</w:t>
       </w:r>
     </w:p>
     <w:p>
@@ -2527,7 +2527,7 @@
         <w:pStyle w:val="BodyText"/>
       </w:pPr>
       <w:r>
-        <w:t xml:space="preserve">Potentially, the influence exerted by contributors when making a political contribution is so indirect that it doesn’t always materialize in statistical patterns of legislative voting or public policy, but there is evidence of the influence towards the benefit of the financial contributor. Interest groups have been found to seek direct and indirect access to the policy making process</w:t>
+        <w:t xml:space="preserve">Potentially, the influence exerted by contributors when making a political contribution is so indirect that it doesn’t always materialize in statistical patterns of legislative voting or public policy, but there is evidence of the influence towards the benefit of the financial contributor. Interest groups seek both direct and indirect access to the policy making process</w:t>
       </w:r>
       <w:r>
         <w:t xml:space="preserve"> </w:t>
@@ -2581,7 +2581,7 @@
         <w:t xml:space="preserve">(Gordon, Hafer, and Landa 2007)</w:t>
       </w:r>
       <w:r>
-        <w:t xml:space="preserve">. For example, political contributions have also been found to reduce the punishment for business executives who are sanctioned for committing fraud</w:t>
+        <w:t xml:space="preserve">. For example, political contributions appear to reduce the punishment for business executives who are sanctioned for committing fraud</w:t>
       </w:r>
       <w:r>
         <w:t xml:space="preserve"> </w:t>
@@ -2598,11 +2598,22 @@
         <w:pStyle w:val="BodyText"/>
       </w:pPr>
       <w:r>
-        <w:t xml:space="preserve">Instead of focusing on direct access or financial outcomes, this research article examines politicians’ public support of policy issues. Under the access-oriented/ influence model of political donor motivations, we would expect to find politicians to be more supportive of certain policy issues after receiving campaign contributions from access-oriented donors, which leads to</w:t>
-      </w:r>
-      <w:r>
-        <w:t xml:space="preserve"> </w:t>
-      </w:r>
+        <w:t xml:space="preserve">Instead of focusing on direct access or financial outcomes, this research article examines politicians’ public support of policy issues. Under the access-oriented/ influence model of political donor motivations, we would expect to find politicians to be more supportive of certain policy issues after receiving campaign contributions from access-oriented donors. This hypothesis will be tested using a Granger causality model</w:t>
+      </w:r>
+      <w:r>
+        <w:t xml:space="preserve"> </w:t>
+      </w:r>
+      <w:r>
+        <w:t xml:space="preserve">(Granger 1969)</w:t>
+      </w:r>
+      <w:r>
+        <w:t xml:space="preserve">, which is an econometric methodology to test whether changes in one time series predict future changes in another time series.</w:t>
+      </w:r>
+    </w:p>
+    <w:p>
+      <w:pPr>
+        <w:pStyle w:val="BodyText"/>
+      </w:pPr>
       <m:oMath>
         <m:sSub>
           <m:e>
@@ -2618,13 +2629,22 @@
         </m:sSub>
       </m:oMath>
       <w:r>
-        <w:t xml:space="preserve">.</w:t>
+        <w:rPr>
+          <w:b/>
+        </w:rPr>
+        <w:t xml:space="preserve">: Donations from various coalitions of political donors will precede, or Granger cause, increased public support of certain political issues from the politicians to whom they donate.</w:t>
       </w:r>
     </w:p>
     <w:p>
       <w:pPr>
         <w:pStyle w:val="BodyText"/>
       </w:pPr>
+      <w:r>
+        <w:t xml:space="preserve">Since access-oriented donors are thought to be wealthier contributors, sometimes seeking access for financial gain, this paper will also examine the amount contributed by members of donor coalitions that are accepted by</w:t>
+      </w:r>
+      <w:r>
+        <w:t xml:space="preserve"> </w:t>
+      </w:r>
       <m:oMath>
         <m:sSub>
           <m:e>
@@ -2640,10 +2660,144 @@
         </m:sSub>
       </m:oMath>
       <w:r>
+        <w:t xml:space="preserve">.</w:t>
+      </w:r>
+    </w:p>
+    <w:p>
+      <w:pPr>
+        <w:pStyle w:val="BodyText"/>
+      </w:pPr>
+      <m:oMath>
+        <m:sSub>
+          <m:e>
+            <m:r>
+              <m:t>H</m:t>
+            </m:r>
+          </m:e>
+          <m:sub>
+            <m:r>
+              <m:t>2</m:t>
+            </m:r>
+          </m:sub>
+        </m:sSub>
+      </m:oMath>
+      <w:r>
         <w:rPr>
           <w:b/>
         </w:rPr>
-        <w:t xml:space="preserve">: Donations from various coalitions of political donors will precede, or Granger cause, increased public support of certain political issues from the politicians to whom they donate.</w:t>
+        <w:t xml:space="preserve">: Donors from access-oriented coalitions will on average be</w:t>
+      </w:r>
+      <w:r>
+        <w:rPr>
+          <w:b/>
+        </w:rPr>
+        <w:t xml:space="preserve"> </w:t>
+      </w:r>
+      <w:r>
+        <w:rPr>
+          <w:i/>
+          <w:b/>
+        </w:rPr>
+        <w:t xml:space="preserve">larger</w:t>
+      </w:r>
+      <w:r>
+        <w:rPr>
+          <w:b/>
+        </w:rPr>
+        <w:t xml:space="preserve"> </w:t>
+      </w:r>
+      <w:r>
+        <w:rPr>
+          <w:b/>
+        </w:rPr>
+        <w:t xml:space="preserve">contributors to political campaigns than donors not in access-oriented coalitions.</w:t>
+      </w:r>
+    </w:p>
+    <w:p>
+      <w:pPr>
+        <w:pStyle w:val="Heading1"/>
+      </w:pPr>
+      <w:bookmarkStart w:id="22" w:name="consumption-model"/>
+      <w:r>
+        <w:t xml:space="preserve">Consumption Model</w:t>
+      </w:r>
+      <w:bookmarkEnd w:id="22"/>
+    </w:p>
+    <w:p>
+      <w:pPr>
+        <w:pStyle w:val="FirstParagraph"/>
+      </w:pPr>
+      <w:r>
+        <w:t xml:space="preserve">While the access-oriented model is centered on donors</w:t>
+      </w:r>
+      <w:r>
+        <w:t xml:space="preserve"> </w:t>
+      </w:r>
+      <w:r>
+        <w:rPr>
+          <w:i/>
+        </w:rPr>
+        <w:t xml:space="preserve">influencing</w:t>
+      </w:r>
+      <w:r>
+        <w:t xml:space="preserve"> </w:t>
+      </w:r>
+      <w:r>
+        <w:t xml:space="preserve">the political process, the consumption model is about donors</w:t>
+      </w:r>
+      <w:r>
+        <w:t xml:space="preserve"> </w:t>
+      </w:r>
+      <w:r>
+        <w:rPr>
+          <w:i/>
+        </w:rPr>
+        <w:t xml:space="preserve">participating</w:t>
+      </w:r>
+      <w:r>
+        <w:t xml:space="preserve"> </w:t>
+      </w:r>
+      <w:r>
+        <w:t xml:space="preserve">in the political process. The consumption model of political donors concludes that political contributions are not vehicles by which donors seek access to politicians but instead are acts of consumption, or in other words, participation</w:t>
+      </w:r>
+      <w:r>
+        <w:t xml:space="preserve"> </w:t>
+      </w:r>
+      <w:r>
+        <w:t xml:space="preserve">(Ansolabehere, Figueiredo, and Snyder 2003)</w:t>
+      </w:r>
+      <w:r>
+        <w:t xml:space="preserve">. Under this model, individual donors are intrinsically motivated by ideology</w:t>
+      </w:r>
+      <w:r>
+        <w:t xml:space="preserve"> </w:t>
+      </w:r>
+      <w:r>
+        <w:t xml:space="preserve">(Ansolabehere, Figueiredo, and Snyder 2003)</w:t>
+      </w:r>
+      <w:r>
+        <w:t xml:space="preserve">. People don’t receive a direct benefit from making a political donation, but they do experience the indirect benefits of participating in a political campaign that matches their ideology and excites them. Said another way, for consumption motivated donors, making a contribution is just an extension of voting on a participatory spectrum. Under this approach to political donor motivations, donations are a way for individuals to participate and be responsive to their</w:t>
+      </w:r>
+      <w:r>
+        <w:t xml:space="preserve"> </w:t>
+      </w:r>
+      <w:r>
+        <w:t xml:space="preserve">“</w:t>
+      </w:r>
+      <w:r>
+        <w:t xml:space="preserve">perception of the stakes in the election</w:t>
+      </w:r>
+      <w:r>
+        <w:t xml:space="preserve">”</w:t>
+      </w:r>
+      <w:r>
+        <w:t xml:space="preserve"> </w:t>
+      </w:r>
+      <w:r>
+        <w:t xml:space="preserve">(Hill and Huber 2017)</w:t>
+      </w:r>
+      <w:r>
+        <w:t xml:space="preserve">.</w:t>
       </w:r>
     </w:p>
     <w:p>
@@ -2651,7 +2805,766 @@
         <w:pStyle w:val="BodyText"/>
       </w:pPr>
       <w:r>
-        <w:t xml:space="preserve">Since access-oriented donors are thought to be wealthier contributors, sometimes seeking access for financial gain, this paper will also examine the amount contributed by members of donor coalitions that are accepted by</w:t>
+        <w:t xml:space="preserve">Ideological proximity, or the spatial distance between the ideology of candidates and donors, is an important component to the consumption model of political donors,</w:t>
+      </w:r>
+      <w:r>
+        <w:t xml:space="preserve"> </w:t>
+      </w:r>
+      <w:r>
+        <w:t xml:space="preserve">(Ensley 2009)</w:t>
+      </w:r>
+      <w:r>
+        <w:t xml:space="preserve">, even more so than agreement between the donor and the candidate on specific policy issue positions</w:t>
+      </w:r>
+      <w:r>
+        <w:t xml:space="preserve"> </w:t>
+      </w:r>
+      <w:r>
+        <w:t xml:space="preserve">(Barber, Canes-Wrone, and Thrower 2019)</w:t>
+      </w:r>
+      <w:r>
+        <w:t xml:space="preserve">. The similarity between a donor’s policy preferences and a senator’s roll calls is a predictor of whether a donor makes a contribution</w:t>
+      </w:r>
+      <w:r>
+        <w:t xml:space="preserve"> </w:t>
+      </w:r>
+      <w:r>
+        <w:t xml:space="preserve">(Barber, Canes-Wrone, and Thrower 2017)</w:t>
+      </w:r>
+      <w:r>
+        <w:t xml:space="preserve">. It is unclear if this connection holds historically or only recently</w:t>
+      </w:r>
+      <w:r>
+        <w:t xml:space="preserve"> </w:t>
+      </w:r>
+      <w:r>
+        <w:t xml:space="preserve">(Canes-Wrone and Gibson 2019)</w:t>
+      </w:r>
+      <w:r>
+        <w:t xml:space="preserve">. Divergence of ideology among the candidates for an office, such as a more extreme political opponent, does not seem to impact donors’ decision to make a contribution</w:t>
+      </w:r>
+      <w:r>
+        <w:t xml:space="preserve"> </w:t>
+      </w:r>
+      <w:r>
+        <w:t xml:space="preserve">(Ensley 2009)</w:t>
+      </w:r>
+      <w:r>
+        <w:t xml:space="preserve">.</w:t>
+      </w:r>
+    </w:p>
+    <w:p>
+      <w:pPr>
+        <w:pStyle w:val="BodyText"/>
+      </w:pPr>
+      <w:r>
+        <w:t xml:space="preserve">Out-of-state donors display policy-specific motivations for making a donation in an effort to acquire surrogate representation</w:t>
+      </w:r>
+      <w:r>
+        <w:t xml:space="preserve"> </w:t>
+      </w:r>
+      <w:r>
+        <w:t xml:space="preserve">(Baker 2020b)</w:t>
+      </w:r>
+      <w:r>
+        <w:t xml:space="preserve">, but this finding didn’t hold for in-district donations. In addition, PACs for organized labor unions exhibit behavior that is consistent with the consumption model of political donations when they reduce contributions to members of the U.S. House of Representatives when they supported the North American Free Trade Agreement (NAFTA)</w:t>
+      </w:r>
+      <w:r>
+        <w:t xml:space="preserve"> </w:t>
+      </w:r>
+      <w:r>
+        <w:t xml:space="preserve">(Engel and Jackson 1998)</w:t>
+      </w:r>
+      <w:r>
+        <w:t xml:space="preserve">, showing that labor PACs responded to perceived changes in ideological proximity opposed to doubling-down on their efforts to potentially influence legislators who have become estranged from the PAC’s priorities. While labor unions sometimes</w:t>
+      </w:r>
+      <w:r>
+        <w:t xml:space="preserve"> </w:t>
+      </w:r>
+      <w:r>
+        <w:t xml:space="preserve">“</w:t>
+      </w:r>
+      <w:r>
+        <w:t xml:space="preserve">punish</w:t>
+      </w:r>
+      <w:r>
+        <w:t xml:space="preserve">”</w:t>
+      </w:r>
+      <w:r>
+        <w:t xml:space="preserve"> </w:t>
+      </w:r>
+      <w:r>
+        <w:t xml:space="preserve">legislators for their votes</w:t>
+      </w:r>
+      <w:r>
+        <w:t xml:space="preserve"> </w:t>
+      </w:r>
+      <w:r>
+        <w:t xml:space="preserve">(Jansa and Hoyman 2018)</w:t>
+      </w:r>
+      <w:r>
+        <w:t xml:space="preserve">, this punishment is to to coax incumbents into changing their position back to being pro-labor</w:t>
+      </w:r>
+      <w:r>
+        <w:t xml:space="preserve"> </w:t>
+      </w:r>
+      <w:r>
+        <w:t xml:space="preserve">(Jansa 2019)</w:t>
+      </w:r>
+      <w:r>
+        <w:t xml:space="preserve">, suggesting that there might actually be some influence-buying. Other PACs also show behavior that is inline with the consumption model of political donor motivations where PACs contribute to politicians who already agree with their policy preferences</w:t>
+      </w:r>
+      <w:r>
+        <w:t xml:space="preserve"> </w:t>
+      </w:r>
+      <w:r>
+        <w:t xml:space="preserve">(Goldberg et al. 2020)</w:t>
+      </w:r>
+      <w:r>
+        <w:t xml:space="preserve"> </w:t>
+      </w:r>
+      <w:r>
+        <w:t xml:space="preserve">as opposed to coercing a future vote on relevant policy topics</w:t>
+      </w:r>
+      <w:r>
+        <w:t xml:space="preserve"> </w:t>
+      </w:r>
+      <w:r>
+        <w:t xml:space="preserve">(Callahan 2019)</w:t>
+      </w:r>
+      <w:r>
+        <w:t xml:space="preserve">. Contributions from PACs and individuals that exhibit consumption-oriented behavior are a lagging indicator of politicians’ ideology and support of policy issues. Individuals and PACs make contributions between the politicians they are donating to are ideologically proximate to them or support similar policies. These donors reward ideologically proximate politicians, respond to changing ideological spatial location of the politicians, and do not try to necessarily influence policy stances into the future.</w:t>
+      </w:r>
+    </w:p>
+    <w:p>
+      <w:pPr>
+        <w:pStyle w:val="BodyText"/>
+      </w:pPr>
+      <w:r>
+        <w:t xml:space="preserve">All together, under the consumption model of donor motivations we would expect public support of policy issues to attract political donors who care about that policy, which leads to</w:t>
+      </w:r>
+      <w:r>
+        <w:t xml:space="preserve"> </w:t>
+      </w:r>
+      <m:oMath>
+        <m:sSub>
+          <m:e>
+            <m:r>
+              <m:t>H</m:t>
+            </m:r>
+          </m:e>
+          <m:sub>
+            <m:r>
+              <m:t>3</m:t>
+            </m:r>
+          </m:sub>
+        </m:sSub>
+      </m:oMath>
+      <w:r>
+        <w:t xml:space="preserve">.</w:t>
+      </w:r>
+    </w:p>
+    <w:p>
+      <w:pPr>
+        <w:pStyle w:val="BodyText"/>
+      </w:pPr>
+      <m:oMath>
+        <m:sSub>
+          <m:e>
+            <m:r>
+              <m:t>H</m:t>
+            </m:r>
+          </m:e>
+          <m:sub>
+            <m:r>
+              <m:t>3</m:t>
+            </m:r>
+          </m:sub>
+        </m:sSub>
+      </m:oMath>
+      <w:r>
+        <w:rPr>
+          <w:b/>
+        </w:rPr>
+        <w:t xml:space="preserve">: Public support from politicians on certain political issues will precede, or Granger cause, donations from various coalitions of political donors.</w:t>
+      </w:r>
+    </w:p>
+    <w:p>
+      <w:pPr>
+        <w:pStyle w:val="BodyText"/>
+      </w:pPr>
+      <w:r>
+        <w:t xml:space="preserve">Individual donors, as opposed to PACs, continue to make up a clear majority of donations to political candidates</w:t>
+      </w:r>
+      <w:r>
+        <w:t xml:space="preserve"> </w:t>
+      </w:r>
+      <w:r>
+        <w:t xml:space="preserve">(Heerwig 2016)</w:t>
+      </w:r>
+      <w:r>
+        <w:t xml:space="preserve">. These individual donors most often exhibit behavior consistent with the consumption model of donations</w:t>
+      </w:r>
+      <w:r>
+        <w:t xml:space="preserve"> </w:t>
+      </w:r>
+      <w:r>
+        <w:t xml:space="preserve">(Barber 2016; Heerwig 2016)</w:t>
+      </w:r>
+      <w:r>
+        <w:t xml:space="preserve">. Further, individual donors arguably play an even more central role in politics more recently with the growth in small-dollar individual donors.</w:t>
+      </w:r>
+    </w:p>
+    <w:p>
+      <w:pPr>
+        <w:pStyle w:val="BodyText"/>
+      </w:pPr>
+      <w:r>
+        <w:t xml:space="preserve">With the rise of small-dollar donors on the internet and the assumption that these small-dollar donors are motivated by the consumption model of donor motivations, this paper will examine the amount of money contributed by members of donor coalitions that are accepted by</w:t>
+      </w:r>
+      <w:r>
+        <w:t xml:space="preserve"> </w:t>
+      </w:r>
+      <m:oMath>
+        <m:sSub>
+          <m:e>
+            <m:r>
+              <m:t>H</m:t>
+            </m:r>
+          </m:e>
+          <m:sub>
+            <m:r>
+              <m:t>3</m:t>
+            </m:r>
+          </m:sub>
+        </m:sSub>
+      </m:oMath>
+      <w:r>
+        <w:t xml:space="preserve">.</w:t>
+      </w:r>
+      <w:r>
+        <w:t xml:space="preserve"> </w:t>
+      </w:r>
+      <m:oMath>
+        <m:sSub>
+          <m:e>
+            <m:r>
+              <m:t>H</m:t>
+            </m:r>
+          </m:e>
+          <m:sub>
+            <m:r>
+              <m:t>4</m:t>
+            </m:r>
+          </m:sub>
+        </m:sSub>
+      </m:oMath>
+      <w:r>
+        <w:t xml:space="preserve"> </w:t>
+      </w:r>
+      <w:r>
+        <w:t xml:space="preserve">also serves as a measure of face validity for the theory of the consumption motivation model of political donors and this study’s measurement.</w:t>
+      </w:r>
+    </w:p>
+    <w:p>
+      <w:pPr>
+        <w:pStyle w:val="BodyText"/>
+      </w:pPr>
+      <m:oMath>
+        <m:sSub>
+          <m:e>
+            <m:r>
+              <m:t>H</m:t>
+            </m:r>
+          </m:e>
+          <m:sub>
+            <m:r>
+              <m:t>4</m:t>
+            </m:r>
+          </m:sub>
+        </m:sSub>
+      </m:oMath>
+      <w:r>
+        <w:rPr>
+          <w:b/>
+        </w:rPr>
+        <w:t xml:space="preserve">: Donors from consumption coalitions will on average be</w:t>
+      </w:r>
+      <w:r>
+        <w:rPr>
+          <w:b/>
+        </w:rPr>
+        <w:t xml:space="preserve"> </w:t>
+      </w:r>
+      <w:r>
+        <w:rPr>
+          <w:i/>
+          <w:b/>
+        </w:rPr>
+        <w:t xml:space="preserve">smaller</w:t>
+      </w:r>
+      <w:r>
+        <w:rPr>
+          <w:b/>
+        </w:rPr>
+        <w:t xml:space="preserve"> </w:t>
+      </w:r>
+      <w:r>
+        <w:rPr>
+          <w:b/>
+        </w:rPr>
+        <w:t xml:space="preserve">contributors to political campaigns than donors not in consumption coalitions.</w:t>
+      </w:r>
+    </w:p>
+    <w:p>
+      <w:pPr>
+        <w:pStyle w:val="Heading1"/>
+      </w:pPr>
+      <w:bookmarkStart w:id="23" w:name="rise-of-small-dollar-donors"/>
+      <w:r>
+        <w:t xml:space="preserve">Rise of Small-Dollar Donors</w:t>
+      </w:r>
+      <w:bookmarkEnd w:id="23"/>
+    </w:p>
+    <w:p>
+      <w:pPr>
+        <w:pStyle w:val="FirstParagraph"/>
+      </w:pPr>
+      <w:r>
+        <w:t xml:space="preserve">The growing number of small-dollar donors in the political process suggests that there will be more consumption-oriented donors in the future. The anecdotal examples of the Bernie Sanders and Donald Trump presidential campaigns, both of which received a large number of small-dollar donors</w:t>
+      </w:r>
+      <w:r>
+        <w:t xml:space="preserve"> </w:t>
+      </w:r>
+      <w:r>
+        <w:t xml:space="preserve">(Choma and Voght 2020)</w:t>
+      </w:r>
+      <w:r>
+        <w:t xml:space="preserve">, illustrate the consumption-oriented model’s connection to small-dollar donors. Small dollar donors likely did not directly access or influence the politics of the Sanders or Trump campaigns. Instead, donors reacted to their messages and decided to move further down the participatory spectrum in those campaigns. Individual contributors are mostly all participants in politics without an ulterior motive besides wanting to support the campaign they are contributing to. Individual donors are</w:t>
+      </w:r>
+      <w:r>
+        <w:t xml:space="preserve"> </w:t>
+      </w:r>
+      <w:r>
+        <w:t xml:space="preserve">“</w:t>
+      </w:r>
+      <w:r>
+        <w:t xml:space="preserve">fickle financiers of elections</w:t>
+      </w:r>
+      <w:r>
+        <w:t xml:space="preserve">”</w:t>
+      </w:r>
+      <w:r>
+        <w:t xml:space="preserve"> </w:t>
+      </w:r>
+      <w:r>
+        <w:t xml:space="preserve">whose donation habits can be disrupted by little changes to their worlds such as moving to an area that is more or less Democratic or Republican</w:t>
+      </w:r>
+      <w:r>
+        <w:t xml:space="preserve"> </w:t>
+      </w:r>
+      <w:r>
+        <w:t xml:space="preserve">(Kettler and Lyons 2019)</w:t>
+      </w:r>
+      <w:r>
+        <w:t xml:space="preserve">.</w:t>
+      </w:r>
+    </w:p>
+    <w:p>
+      <w:pPr>
+        <w:pStyle w:val="BodyText"/>
+      </w:pPr>
+      <w:r>
+        <w:t xml:space="preserve">The Democratic Party as a whole has recently grown its proportion of money that is coming from small-dollar donors</w:t>
+      </w:r>
+      <w:r>
+        <w:t xml:space="preserve"> </w:t>
+      </w:r>
+      <w:r>
+        <w:t xml:space="preserve">(Albert and Raja 2020)</w:t>
+      </w:r>
+      <w:r>
+        <w:t xml:space="preserve">. Incumbents have been able to sustain their small-dollar fundraising programs</w:t>
+      </w:r>
+      <w:r>
+        <w:t xml:space="preserve"> </w:t>
+      </w:r>
+      <w:r>
+        <w:t xml:space="preserve">(Heberlig and Larson 2020)</w:t>
+      </w:r>
+      <w:r>
+        <w:t xml:space="preserve">–suggesting that this trend is not going to go away. This growth in small-dollar donors has created a donorate that is more demographically representative of America but is more ideologically extreme</w:t>
+      </w:r>
+      <w:r>
+        <w:t xml:space="preserve"> </w:t>
+      </w:r>
+      <w:r>
+        <w:t xml:space="preserve">(Albert and Raja 2020)</w:t>
+      </w:r>
+      <w:r>
+        <w:t xml:space="preserve"> </w:t>
+      </w:r>
+      <w:r>
+        <w:t xml:space="preserve">and give indiscriminately to incumbents, challengers, and open seat candidates</w:t>
+      </w:r>
+      <w:r>
+        <w:t xml:space="preserve"> </w:t>
+      </w:r>
+      <w:r>
+        <w:t xml:space="preserve">(Culberson, McDonald, and Robbins 2019)</w:t>
+      </w:r>
+      <w:r>
+        <w:t xml:space="preserve">. It is conceivable that campaigns that rely on small donors will adopt rhetoric and tout their</w:t>
+      </w:r>
+      <w:r>
+        <w:t xml:space="preserve"> </w:t>
+      </w:r>
+      <w:r>
+        <w:t xml:space="preserve">“</w:t>
+      </w:r>
+      <w:r>
+        <w:t xml:space="preserve">outsider</w:t>
+      </w:r>
+      <w:r>
+        <w:t xml:space="preserve">”</w:t>
+      </w:r>
+      <w:r>
+        <w:t xml:space="preserve"> </w:t>
+      </w:r>
+      <w:r>
+        <w:t xml:space="preserve">status in an effort to activate these small, more ideologically extreme donors</w:t>
+      </w:r>
+      <w:r>
+        <w:t xml:space="preserve"> </w:t>
+      </w:r>
+      <w:r>
+        <w:t xml:space="preserve">(Arbour 2020)</w:t>
+      </w:r>
+      <w:r>
+        <w:t xml:space="preserve">. Extremist politicians can leverage polarizing events to raise more money for their campaigns</w:t>
+      </w:r>
+      <w:r>
+        <w:t xml:space="preserve"> </w:t>
+      </w:r>
+      <w:r>
+        <w:t xml:space="preserve">(Oklobdzija 2017)</w:t>
+      </w:r>
+      <w:r>
+        <w:t xml:space="preserve">. As a result, some have predicted that small-dollar donors will polarize the nation’s politics even further</w:t>
+      </w:r>
+      <w:r>
+        <w:t xml:space="preserve"> </w:t>
+      </w:r>
+      <w:r>
+        <w:t xml:space="preserve">(Oklobdzija 2017)</w:t>
+      </w:r>
+      <w:r>
+        <w:t xml:space="preserve">. Although legislators who receive a large number of small-dollar donors aren’t more polarized in their voting in the next legislative session, legislators taking up a more polarized agenda does increase the number of small-dollar donors they attract in the subsequent election</w:t>
+      </w:r>
+      <w:r>
+        <w:t xml:space="preserve"> </w:t>
+      </w:r>
+      <w:r>
+        <w:t xml:space="preserve">(Keena and Knight-Finley 2019)</w:t>
+      </w:r>
+      <w:r>
+        <w:t xml:space="preserve">, providing further evidence for the consumption model of political donor motivations. Other studies have agreed that mass donors are the cause of partisan polarization</w:t>
+      </w:r>
+      <w:r>
+        <w:t xml:space="preserve"> </w:t>
+      </w:r>
+      <w:r>
+        <w:t xml:space="preserve">(Raja and Wiltse 2012)</w:t>
+      </w:r>
+      <w:r>
+        <w:t xml:space="preserve">, but this conclusion is not definitive</w:t>
+      </w:r>
+      <w:r>
+        <w:t xml:space="preserve"> </w:t>
+      </w:r>
+      <w:r>
+        <w:t xml:space="preserve">(Harden and Kirkland 2016)</w:t>
+      </w:r>
+      <w:r>
+        <w:t xml:space="preserve">. And so, even though small-dollar donors themselves may not be polarizing, they may provide incentive for politicians to take more polarized positions.</w:t>
+      </w:r>
+    </w:p>
+    <w:p>
+      <w:pPr>
+        <w:pStyle w:val="BodyText"/>
+      </w:pPr>
+      <w:r>
+        <w:t xml:space="preserve">The rise in small-dollar donors has been driven primarily by technological advancements</w:t>
+      </w:r>
+      <w:r>
+        <w:t xml:space="preserve"> </w:t>
+      </w:r>
+      <w:r>
+        <w:t xml:space="preserve">(Albert and Raja 2020)</w:t>
+      </w:r>
+      <w:r>
+        <w:t xml:space="preserve"> </w:t>
+      </w:r>
+      <w:r>
+        <w:t xml:space="preserve">including growing sophistication with big data analytics</w:t>
+      </w:r>
+      <w:r>
+        <w:t xml:space="preserve"> </w:t>
+      </w:r>
+      <w:r>
+        <w:t xml:space="preserve">(Walker and Nowlin 2018)</w:t>
+      </w:r>
+      <w:r>
+        <w:t xml:space="preserve">, particularly in modeling political behaviors of individuals</w:t>
+      </w:r>
+      <w:r>
+        <w:t xml:space="preserve"> </w:t>
+      </w:r>
+      <w:r>
+        <w:t xml:space="preserve">(Nickerson and Rogers 2014)</w:t>
+      </w:r>
+      <w:r>
+        <w:t xml:space="preserve">. Digital firms, including Facebook, Twitter, and Google embed themselves into political campaigns and serve as</w:t>
+      </w:r>
+      <w:r>
+        <w:t xml:space="preserve"> </w:t>
+      </w:r>
+      <w:r>
+        <w:t xml:space="preserve">“</w:t>
+      </w:r>
+      <w:r>
+        <w:t xml:space="preserve">quasi-digital consultants</w:t>
+      </w:r>
+      <w:r>
+        <w:t xml:space="preserve">”</w:t>
+      </w:r>
+      <w:r>
+        <w:t xml:space="preserve"> </w:t>
+      </w:r>
+      <w:r>
+        <w:t xml:space="preserve">to the campaigns that shape the</w:t>
+      </w:r>
+      <w:r>
+        <w:t xml:space="preserve"> </w:t>
+      </w:r>
+      <w:r>
+        <w:t xml:space="preserve">“</w:t>
+      </w:r>
+      <w:r>
+        <w:t xml:space="preserve">digital strategy, content, and execution</w:t>
+      </w:r>
+      <w:r>
+        <w:t xml:space="preserve">”</w:t>
+      </w:r>
+      <w:r>
+        <w:t xml:space="preserve"> </w:t>
+      </w:r>
+      <w:r>
+        <w:t xml:space="preserve">of campaigns</w:t>
+      </w:r>
+      <w:r>
+        <w:t xml:space="preserve"> </w:t>
+      </w:r>
+      <w:r>
+        <w:t xml:space="preserve">(Kreiss and McGregor 2018)</w:t>
+      </w:r>
+      <w:r>
+        <w:t xml:space="preserve">. Along with virtually every other component of political campaigns, fundraising, especially from small-dollar donors, is moving online</w:t>
+      </w:r>
+      <w:r>
+        <w:t xml:space="preserve"> </w:t>
+      </w:r>
+      <w:r>
+        <w:t xml:space="preserve">(Chester and Montgomery 2017)</w:t>
+      </w:r>
+      <w:r>
+        <w:t xml:space="preserve">. While scholars remain skeptical of the power of data analytics on political campaigns, firms have successfully cultivated their images and businesses around the role of advanced data methods on political campaigns</w:t>
+      </w:r>
+      <w:r>
+        <w:t xml:space="preserve"> </w:t>
+      </w:r>
+      <w:r>
+        <w:t xml:space="preserve">(Simon 2019)</w:t>
+      </w:r>
+      <w:r>
+        <w:t xml:space="preserve">.</w:t>
+      </w:r>
+    </w:p>
+    <w:p>
+      <w:pPr>
+        <w:pStyle w:val="Heading1"/>
+      </w:pPr>
+      <w:bookmarkStart w:id="24" w:name="online-fundraising"/>
+      <w:r>
+        <w:t xml:space="preserve">Online Fundraising</w:t>
+      </w:r>
+      <w:bookmarkEnd w:id="24"/>
+    </w:p>
+    <w:p>
+      <w:pPr>
+        <w:pStyle w:val="FirstParagraph"/>
+      </w:pPr>
+      <w:r>
+        <w:t xml:space="preserve">The study of the connection between the internet and financial donors has historically been researched in the field of non-profit organizational studies</w:t>
+      </w:r>
+      <w:r>
+        <w:t xml:space="preserve"> </w:t>
+      </w:r>
+      <w:r>
+        <w:t xml:space="preserve">(Hazard 2003; DSW 2000; Miller 2009; Raihani and Smith 2015)</w:t>
+      </w:r>
+      <w:r>
+        <w:t xml:space="preserve"> </w:t>
+      </w:r>
+      <w:r>
+        <w:t xml:space="preserve">and not political science. The few studies that have researched the connection between social media posts and political fundraising have found a connection between the two</w:t>
+      </w:r>
+      <w:r>
+        <w:t xml:space="preserve"> </w:t>
+      </w:r>
+      <w:r>
+        <w:t xml:space="preserve">(Wang et al. 2020)</w:t>
+      </w:r>
+      <w:r>
+        <w:t xml:space="preserve">. Before political scientists studied the digital world and donations to campaigns, the internet was seen more broadly as an agora public discussion</w:t>
+      </w:r>
+      <w:r>
+        <w:t xml:space="preserve"> </w:t>
+      </w:r>
+      <w:r>
+        <w:t xml:space="preserve">(Anduiza, Gallego, and Cantijoch 2010; Gennaro and Dutton 2006; Zúñiga, Puig-I-Abril, and Rojas 2009; Valenzuela, Kim, and Gil de Zúñiga 2011; Vesnic-Alujevic 2012)</w:t>
+      </w:r>
+      <w:r>
+        <w:t xml:space="preserve">, a hub of political organizing</w:t>
+      </w:r>
+      <w:r>
+        <w:t xml:space="preserve"> </w:t>
+      </w:r>
+      <w:r>
+        <w:t xml:space="preserve">(Cogburn and Espinoza-Vasquez 2011; Jost et al. 2018; Levenshus 2010)</w:t>
+      </w:r>
+      <w:r>
+        <w:t xml:space="preserve">, and a useful predictor of offline political capital</w:t>
+      </w:r>
+      <w:r>
+        <w:t xml:space="preserve"> </w:t>
+      </w:r>
+      <w:r>
+        <w:t xml:space="preserve">(Gil de Zúñiga, Jung, and Valenzuela 2012; PhD 2005)</w:t>
+      </w:r>
+      <w:r>
+        <w:t xml:space="preserve">.</w:t>
+      </w:r>
+    </w:p>
+    <w:p>
+      <w:pPr>
+        <w:pStyle w:val="BodyText"/>
+      </w:pPr>
+      <w:r>
+        <w:t xml:space="preserve">Although the study of the internet as a medium is relatively new to political science, research suggests that its communication methods are similar to traditional political communication and can be extrapolated to offline characteristics. The differences that are seen in online political communication, like lowered costs and eased barriers to entry, represent a</w:t>
+      </w:r>
+      <w:r>
+        <w:t xml:space="preserve"> </w:t>
+      </w:r>
+      <w:r>
+        <w:t xml:space="preserve">“</w:t>
+      </w:r>
+      <w:r>
+        <w:t xml:space="preserve">difference-of-degree</w:t>
+      </w:r>
+      <w:r>
+        <w:t xml:space="preserve">”</w:t>
+      </w:r>
+      <w:r>
+        <w:t xml:space="preserve"> </w:t>
+      </w:r>
+      <w:r>
+        <w:t xml:space="preserve">and not a paradigm shifting</w:t>
+      </w:r>
+      <w:r>
+        <w:t xml:space="preserve"> </w:t>
+      </w:r>
+      <w:r>
+        <w:t xml:space="preserve">“</w:t>
+      </w:r>
+      <w:r>
+        <w:t xml:space="preserve">difference-in-kind</w:t>
+      </w:r>
+      <w:r>
+        <w:t xml:space="preserve">”</w:t>
+      </w:r>
+      <w:r>
+        <w:t xml:space="preserve"> </w:t>
+      </w:r>
+      <w:r>
+        <w:t xml:space="preserve">(Karpf 2010)</w:t>
+      </w:r>
+      <w:r>
+        <w:t xml:space="preserve">. There is a strong connection between online channels of communication in the form of social networks and offline connections and building and maintaining social capital from those offline connections</w:t>
+      </w:r>
+      <w:r>
+        <w:t xml:space="preserve"> </w:t>
+      </w:r>
+      <w:r>
+        <w:t xml:space="preserve">(Cranshaw et al. 2010; Ellison and Steinfield 2006; Liben-Nowell et al. 2005; Scellato et al. 2010)</w:t>
+      </w:r>
+      <w:r>
+        <w:t xml:space="preserve">. Online social networks have also been used to study offline-based actions and beliefs like opinion polarization</w:t>
+      </w:r>
+      <w:r>
+        <w:t xml:space="preserve"> </w:t>
+      </w:r>
+      <w:r>
+        <w:t xml:space="preserve">(Lee et al. 2014)</w:t>
+      </w:r>
+      <w:r>
+        <w:t xml:space="preserve">, political polarization</w:t>
+      </w:r>
+      <w:r>
+        <w:t xml:space="preserve"> </w:t>
+      </w:r>
+      <w:r>
+        <w:t xml:space="preserve">(Hanna et al. 2013)</w:t>
+      </w:r>
+      <w:r>
+        <w:t xml:space="preserve">, political participation</w:t>
+      </w:r>
+      <w:r>
+        <w:t xml:space="preserve"> </w:t>
+      </w:r>
+      <w:r>
+        <w:t xml:space="preserve">(Lawrence, Sides, and Farrell 2010)</w:t>
+      </w:r>
+      <w:r>
+        <w:t xml:space="preserve"> </w:t>
+      </w:r>
+      <w:r>
+        <w:t xml:space="preserve">and political discourse</w:t>
+      </w:r>
+      <w:r>
+        <w:t xml:space="preserve"> </w:t>
+      </w:r>
+      <w:r>
+        <w:t xml:space="preserve">(Kushin and Kitchener 2009)</w:t>
+      </w:r>
+      <w:r>
+        <w:t xml:space="preserve">.</w:t>
+      </w:r>
+    </w:p>
+    <w:p>
+      <w:pPr>
+        <w:pStyle w:val="BodyText"/>
+      </w:pPr>
+      <w:r>
+        <w:t xml:space="preserve">The bottom line is that online actions and behaviors reflect the offline world, and the online world is frequently extrapolated to explain offline actions and behaviors by prior researchers. This study builds upon these previous uses of online indicators of offline actions and beliefs by combining political administrative records of political donations and politicians’ social media accounts to discern the relationship between political donations and public support of policy issues.</w:t>
+      </w:r>
+    </w:p>
+    <w:p>
+      <w:pPr>
+        <w:pStyle w:val="BodyText"/>
+      </w:pPr>
+      <w:r>
+        <w:t xml:space="preserve">Using social media will allow this paper to analyze the textual and linguistic characteristics of the posts. Previous research has been able to study the connection between digital language and political behaviors such as protests [needcite] but not donations. This paper will be able to use the connections found in</w:t>
       </w:r>
       <w:r>
         <w:t xml:space="preserve"> </w:t>
@@ -2671,7 +3584,10 @@
         </m:sSub>
       </m:oMath>
       <w:r>
-        <w:t xml:space="preserve">.</w:t>
+        <w:t xml:space="preserve"> </w:t>
+      </w:r>
+      <w:r>
+        <w:t xml:space="preserve">and</w:t>
       </w:r>
       <w:r>
         <w:t xml:space="preserve"> </w:t>
@@ -2694,12 +3610,331 @@
         <w:t xml:space="preserve"> </w:t>
       </w:r>
       <w:r>
-        <w:t xml:space="preserve">also serves as a measure of face validity for the theory of access-oriented motivation and this study’s measurement.</w:t>
+        <w:t xml:space="preserve">to explore textual features, specifically political sophistication</w:t>
+      </w:r>
+      <w:r>
+        <w:t xml:space="preserve"> </w:t>
+      </w:r>
+      <w:r>
+        <w:t xml:space="preserve">(Benoit, Munger, and Spirling 2019)</w:t>
+      </w:r>
+      <w:r>
+        <w:t xml:space="preserve"> </w:t>
+      </w:r>
+      <w:r>
+        <w:t xml:space="preserve">and polarizing language</w:t>
+      </w:r>
+      <w:r>
+        <w:t xml:space="preserve"> </w:t>
+      </w:r>
+      <w:r>
+        <w:t xml:space="preserve">(Goet 2019; Lauderdale and Herzog 2016)</w:t>
+      </w:r>
+      <w:r>
+        <w:t xml:space="preserve">, to see if different types of language are related to either preceding or lagging donations.</w:t>
       </w:r>
     </w:p>
     <w:p>
       <w:pPr>
         <w:pStyle w:val="BodyText"/>
+      </w:pPr>
+      <m:oMath>
+        <m:sSub>
+          <m:e>
+            <m:r>
+              <m:t>R</m:t>
+            </m:r>
+          </m:e>
+          <m:sub>
+            <m:r>
+              <m:t>1</m:t>
+            </m:r>
+          </m:sub>
+        </m:sSub>
+      </m:oMath>
+      <w:r>
+        <w:rPr>
+          <w:b/>
+        </w:rPr>
+        <w:t xml:space="preserve">: Do social media posts from politicians that either Granger cause or are Granger caused by donations from coalitions of donors have unique textual characteristics?</w:t>
+      </w:r>
+    </w:p>
+    <w:p>
+      <w:pPr>
+        <w:pStyle w:val="BodyText"/>
+      </w:pPr>
+      <m:oMath>
+        <m:sSub>
+          <m:e>
+            <m:r>
+              <m:t>R</m:t>
+            </m:r>
+          </m:e>
+          <m:sub>
+            <m:r>
+              <m:t>1</m:t>
+            </m:r>
+          </m:sub>
+        </m:sSub>
+      </m:oMath>
+      <w:r>
+        <w:t xml:space="preserve"> </w:t>
+      </w:r>
+      <w:r>
+        <w:t xml:space="preserve">remains a work-in-progress and will not be answered in this working paper.</w:t>
+      </w:r>
+    </w:p>
+    <w:p>
+      <w:pPr>
+        <w:pStyle w:val="Heading1"/>
+      </w:pPr>
+      <w:bookmarkStart w:id="25" w:name="data"/>
+      <w:r>
+        <w:t xml:space="preserve">Data</w:t>
+      </w:r>
+      <w:bookmarkEnd w:id="25"/>
+    </w:p>
+    <w:p>
+      <w:pPr>
+        <w:pStyle w:val="FirstParagraph"/>
+      </w:pPr>
+      <w:r>
+        <w:t xml:space="preserve">Data for this research come from two primary sources: politicians’ social media posts and political donation data.</w:t>
+      </w:r>
+    </w:p>
+    <w:p>
+      <w:pPr>
+        <w:pStyle w:val="BodyText"/>
+      </w:pPr>
+      <w:r>
+        <w:t xml:space="preserve">For social media posts, this paper used the Facebook</w:t>
+      </w:r>
+      <w:r>
+        <w:t xml:space="preserve"> </w:t>
+      </w:r>
+      <w:r>
+        <w:t xml:space="preserve">(Barbera, Geisler, and Atteveldt 2017)</w:t>
+      </w:r>
+      <w:r>
+        <w:t xml:space="preserve"> </w:t>
+      </w:r>
+      <w:r>
+        <w:t xml:space="preserve">and Twitter</w:t>
+      </w:r>
+      <w:r>
+        <w:t xml:space="preserve"> </w:t>
+      </w:r>
+      <w:r>
+        <w:t xml:space="preserve">(Kearney 2019)</w:t>
+      </w:r>
+      <w:r>
+        <w:t xml:space="preserve"> </w:t>
+      </w:r>
+      <w:r>
+        <w:t xml:space="preserve">APIs to collect social media posts from all candidates for the Wisconsin State Senate and Wisconsin State Assembly during the 2016 election cycle (</w:t>
+      </w:r>
+      <w:r>
+        <w:rPr>
+          <w:i/>
+        </w:rPr>
+        <w:t xml:space="preserve">n</w:t>
+      </w:r>
+      <w:r>
+        <w:t xml:space="preserve"> </w:t>
+      </w:r>
+      <w:r>
+        <w:t xml:space="preserve">= 82,851). A subset, 12,364 posts, or about 15% of the total posts collected, were hand-coded into 27 topical categories. These topical categories included if the post was made in support or opposition to a policy. For example, there is a</w:t>
+      </w:r>
+      <w:r>
+        <w:t xml:space="preserve"> </w:t>
+      </w:r>
+      <w:r>
+        <w:t xml:space="preserve">“</w:t>
+      </w:r>
+      <w:r>
+        <w:t xml:space="preserve">voting liberal</w:t>
+      </w:r>
+      <w:r>
+        <w:t xml:space="preserve">”</w:t>
+      </w:r>
+      <w:r>
+        <w:t xml:space="preserve"> </w:t>
+      </w:r>
+      <w:r>
+        <w:t xml:space="preserve">category that contains posts that are supportive of repealing voting ID laws and expanding early voting. The category</w:t>
+      </w:r>
+      <w:r>
+        <w:t xml:space="preserve"> </w:t>
+      </w:r>
+      <w:r>
+        <w:t xml:space="preserve">“</w:t>
+      </w:r>
+      <w:r>
+        <w:t xml:space="preserve">voting conservative</w:t>
+      </w:r>
+      <w:r>
+        <w:t xml:space="preserve">”</w:t>
+      </w:r>
+      <w:r>
+        <w:t xml:space="preserve"> </w:t>
+      </w:r>
+      <w:r>
+        <w:t xml:space="preserve">are posts that are in support of voter ID laws and other conservative voting reforms. Another example is that posts about healthcare were categorized into three different topics: liberal, conservative, and bipartisan.</w:t>
+      </w:r>
+    </w:p>
+    <w:p>
+      <w:pPr>
+        <w:pStyle w:val="BodyText"/>
+      </w:pPr>
+      <w:r>
+        <w:t xml:space="preserve">These 12,364 posts were used to train and test a BERT deep learning transfer model. Of these 12,364 posts that were hand-coded, about 90%, 11,128 were used in the training set and about 10%, 1,236, were used in the test set. This trained model achieved about 81% accuracy in categorizing the topic of posts in the test set. This model was applied to the rest of uncoded corpus that were later used for aggregations and calculations of the topics that politicians were posting about.</w:t>
+      </w:r>
+    </w:p>
+    <w:p>
+      <w:pPr>
+        <w:pStyle w:val="BodyText"/>
+      </w:pPr>
+      <w:r>
+        <w:t xml:space="preserve">BERT, which stands for Bidirectional Encoder Representations from Transformers, is a pre-trained deep learning model that allows researchers to add just an additional output layer, in this case the hand-coded topical categories of the social media posts, onto a large pre-trained neural network</w:t>
+      </w:r>
+      <w:r>
+        <w:t xml:space="preserve"> </w:t>
+      </w:r>
+      <w:r>
+        <w:t xml:space="preserve">(Devlin et al. 2019)</w:t>
+      </w:r>
+      <w:r>
+        <w:t xml:space="preserve">. BERT is currently the state-of-the-art model and performs at the cutting-edge of Natural Language Processing</w:t>
+      </w:r>
+      <w:r>
+        <w:t xml:space="preserve"> </w:t>
+      </w:r>
+      <w:r>
+        <w:t xml:space="preserve">(Devlin et al. 2019)</w:t>
+      </w:r>
+      <w:r>
+        <w:t xml:space="preserve">. BERT and other transfer learning models have yet to be widely adopted by political scientists, but are an ideal choice for political science text classification, especially when compared to traditional text-as-data methods in the discipline</w:t>
+      </w:r>
+      <w:r>
+        <w:t xml:space="preserve"> </w:t>
+      </w:r>
+      <w:r>
+        <w:t xml:space="preserve">(Terechshenko et al. 2020)</w:t>
+      </w:r>
+      <w:r>
+        <w:t xml:space="preserve">. BERT has been applied to other social media research such as the detection of propaganda</w:t>
+      </w:r>
+      <w:r>
+        <w:t xml:space="preserve"> </w:t>
+      </w:r>
+      <w:r>
+        <w:t xml:space="preserve">(Vlad et al. 2019)</w:t>
+      </w:r>
+      <w:r>
+        <w:t xml:space="preserve">, misinformation</w:t>
+      </w:r>
+      <w:r>
+        <w:t xml:space="preserve"> </w:t>
+      </w:r>
+      <w:r>
+        <w:t xml:space="preserve">(Jiang et al. 2020)</w:t>
+      </w:r>
+      <w:r>
+        <w:t xml:space="preserve">, hate speech</w:t>
+      </w:r>
+      <w:r>
+        <w:t xml:space="preserve"> </w:t>
+      </w:r>
+      <w:r>
+        <w:t xml:space="preserve">(Mozafari, Farahbakhsh, and Crespi 2020)</w:t>
+      </w:r>
+      <w:r>
+        <w:t xml:space="preserve">, stance</w:t>
+      </w:r>
+      <w:r>
+        <w:t xml:space="preserve"> </w:t>
+      </w:r>
+      <w:r>
+        <w:t xml:space="preserve">(Tian et al. 2020)</w:t>
+      </w:r>
+      <w:r>
+        <w:t xml:space="preserve">, and aggression</w:t>
+      </w:r>
+      <w:r>
+        <w:t xml:space="preserve"> </w:t>
+      </w:r>
+      <w:r>
+        <w:t xml:space="preserve">(Ramiandrisoa and Mothe 2020)</w:t>
+      </w:r>
+      <w:r>
+        <w:t xml:space="preserve">.</w:t>
+      </w:r>
+    </w:p>
+    <w:p>
+      <w:pPr>
+        <w:pStyle w:val="BodyText"/>
+      </w:pPr>
+      <w:r>
+        <w:t xml:space="preserve">Political donation data for all candidates to the Wisconsin State Legislature during the 2016 election cycle were collected from the Wisconsin Campaign Information System (CFIS). Anonymous contributions were removed, names were made uniform (removed punctuation, made all names lowercase, etc.), and OpenRefine</w:t>
+      </w:r>
+      <w:r>
+        <w:t xml:space="preserve"> </w:t>
+      </w:r>
+      <w:r>
+        <w:t xml:space="preserve">(Ham 2013)</w:t>
+      </w:r>
+      <w:r>
+        <w:t xml:space="preserve"> </w:t>
+      </w:r>
+      <w:r>
+        <w:t xml:space="preserve">was used to stem names to identify people who might be the same person (e.g., Jim Smith and James Smith). To ensure that people who have the same name, but are different people, were not counted as the same individual, their zip code was added to the end of their name to create a unique identifier. Finally, only contributions from donors who contributed to more than one campaign were used. This filtering was done for computational efficiency and also because there were many donors who only made a single contribution which resulted in unequal, and computationally unusable, clusters. These steps left [neednumber] donations.</w:t>
+      </w:r>
+    </w:p>
+    <w:p>
+      <w:pPr>
+        <w:pStyle w:val="BodyText"/>
+      </w:pPr>
+      <w:r>
+        <w:t xml:space="preserve">These donations were used to create a network of political donations with candidates and donors serving as nodes and donations between them as edges. This network was clustered into distinct communities so that donors in each community are most similar to one another based on which campaigns they contributed to. The Louvain method as implemented by Gephi</w:t>
+      </w:r>
+      <w:r>
+        <w:t xml:space="preserve"> </w:t>
+      </w:r>
+      <w:r>
+        <w:t xml:space="preserve">(Bastian, Heymann, and Jacomy 2009)</w:t>
+      </w:r>
+      <w:r>
+        <w:t xml:space="preserve"> </w:t>
+      </w:r>
+      <w:r>
+        <w:t xml:space="preserve">did the clustering, or community detection. The rest of the analysis used these clusters assigned to the donors and are referred to as coalitions, communities, or clusters that donors belong to. This network is visualized in Figure 1 using the Yifan Hu layout algorithm</w:t>
+      </w:r>
+      <w:r>
+        <w:t xml:space="preserve"> </w:t>
+      </w:r>
+      <w:r>
+        <w:t xml:space="preserve">(Hu 2005)</w:t>
+      </w:r>
+      <w:r>
+        <w:t xml:space="preserve"> </w:t>
+      </w:r>
+      <w:r>
+        <w:t xml:space="preserve">with the two political parties clearly divided with Democratic donors in the left large group of donors and Republicans on the right.</w:t>
+      </w:r>
+    </w:p>
+    <w:p>
+      <w:pPr>
+        <w:pStyle w:val="Heading1"/>
+      </w:pPr>
+      <w:bookmarkStart w:id="26" w:name="methodology"/>
+      <w:r>
+        <w:t xml:space="preserve">Methodology</w:t>
+      </w:r>
+      <w:bookmarkEnd w:id="26"/>
+    </w:p>
+    <w:p>
+      <w:pPr>
+        <w:pStyle w:val="FirstParagraph"/>
       </w:pPr>
       <m:oMath>
         <m:sSub>
@@ -2710,272 +3945,16 @@
           </m:e>
           <m:sub>
             <m:r>
-              <m:t>2</m:t>
+              <m:t>1</m:t>
             </m:r>
           </m:sub>
         </m:sSub>
       </m:oMath>
       <w:r>
-        <w:rPr>
-          <w:b/>
-        </w:rPr>
-        <w:t xml:space="preserve">: Donors from access-oriented coalitions will on average be</w:t>
-      </w:r>
-      <w:r>
-        <w:rPr>
-          <w:b/>
-        </w:rPr>
-        <w:t xml:space="preserve"> </w:t>
-      </w:r>
-      <w:r>
-        <w:rPr>
-          <w:i/>
-          <w:b/>
-        </w:rPr>
-        <w:t xml:space="preserve">larger</w:t>
-      </w:r>
-      <w:r>
-        <w:rPr>
-          <w:b/>
-        </w:rPr>
-        <w:t xml:space="preserve"> </w:t>
-      </w:r>
-      <w:r>
-        <w:rPr>
-          <w:b/>
-        </w:rPr>
-        <w:t xml:space="preserve">contributors to political campaigns than donors not in access-oriented coalitions.</w:t>
-      </w:r>
-    </w:p>
-    <w:p>
-      <w:pPr>
-        <w:pStyle w:val="Heading1"/>
-      </w:pPr>
-      <w:bookmarkStart w:id="22" w:name="consumption-model"/>
-      <w:r>
-        <w:t xml:space="preserve">Consumption Model</w:t>
-      </w:r>
-      <w:bookmarkEnd w:id="22"/>
-    </w:p>
-    <w:p>
-      <w:pPr>
-        <w:pStyle w:val="FirstParagraph"/>
-      </w:pPr>
-      <w:r>
-        <w:t xml:space="preserve">While the access-oriented model is centered on donors</w:t>
-      </w:r>
-      <w:r>
-        <w:t xml:space="preserve"> </w:t>
-      </w:r>
-      <w:r>
-        <w:rPr>
-          <w:i/>
-        </w:rPr>
-        <w:t xml:space="preserve">influencing</w:t>
-      </w:r>
-      <w:r>
-        <w:t xml:space="preserve"> </w:t>
-      </w:r>
-      <w:r>
-        <w:t xml:space="preserve">the political process, the consumption model is about donors</w:t>
-      </w:r>
-      <w:r>
-        <w:t xml:space="preserve"> </w:t>
-      </w:r>
-      <w:r>
-        <w:rPr>
-          <w:i/>
-        </w:rPr>
-        <w:t xml:space="preserve">participating</w:t>
-      </w:r>
-      <w:r>
-        <w:t xml:space="preserve"> </w:t>
-      </w:r>
-      <w:r>
-        <w:t xml:space="preserve">in the political process. The consumption model of political donors was concludes that political contributions are investment but instead are acts of consumption, or in other words, participation</w:t>
-      </w:r>
-      <w:r>
-        <w:t xml:space="preserve"> </w:t>
-      </w:r>
-      <w:r>
-        <w:t xml:space="preserve">(Ansolabehere, Figueiredo, and Snyder 2003)</w:t>
-      </w:r>
-      <w:r>
-        <w:t xml:space="preserve">. Under this model, individual donors are intrinsically motivated by ideology</w:t>
-      </w:r>
-      <w:r>
-        <w:t xml:space="preserve"> </w:t>
-      </w:r>
-      <w:r>
-        <w:t xml:space="preserve">(Ansolabehere, Figueiredo, and Snyder 2003)</w:t>
-      </w:r>
-      <w:r>
-        <w:t xml:space="preserve">. People don’t receive a direct benefit from making a political donation, but they do experience the indirect benefits of participating in a political campaign that matches their ideology and excites them. Said another way, for consumption motivated donors, making a contribution is just an extension of voting on a participatory spectrum. Under this approach to political donor motivations, donations are a way for individuals to participate and be responsive to their</w:t>
-      </w:r>
-      <w:r>
-        <w:t xml:space="preserve"> </w:t>
-      </w:r>
-      <w:r>
-        <w:t xml:space="preserve">“</w:t>
-      </w:r>
-      <w:r>
-        <w:t xml:space="preserve">perception of the stakes in the election</w:t>
-      </w:r>
-      <w:r>
-        <w:t xml:space="preserve">”</w:t>
-      </w:r>
-      <w:r>
-        <w:t xml:space="preserve"> </w:t>
-      </w:r>
-      <w:r>
-        <w:t xml:space="preserve">(Hill and Huber 2017)</w:t>
-      </w:r>
-      <w:r>
-        <w:t xml:space="preserve">.</w:t>
-      </w:r>
-    </w:p>
-    <w:p>
-      <w:pPr>
-        <w:pStyle w:val="BodyText"/>
-      </w:pPr>
-      <w:r>
-        <w:t xml:space="preserve">Ideological proximity, or the spatial distance between the ideology of candidates and donors, is an important component to the consumption model of political donors,</w:t>
-      </w:r>
-      <w:r>
-        <w:t xml:space="preserve"> </w:t>
-      </w:r>
-      <w:r>
-        <w:t xml:space="preserve">(Ensley 2009)</w:t>
-      </w:r>
-      <w:r>
-        <w:t xml:space="preserve">, even more so than agreement between the donor and the candidate on specific policy issue positions</w:t>
-      </w:r>
-      <w:r>
-        <w:t xml:space="preserve"> </w:t>
-      </w:r>
-      <w:r>
-        <w:t xml:space="preserve">(Barber, Canes-Wrone, and Thrower 2019)</w:t>
-      </w:r>
-      <w:r>
-        <w:t xml:space="preserve">. The similarity between a donor’s policy preferences and a senator’s roll calls is a predictor of whether a donor makes a contribution</w:t>
-      </w:r>
-      <w:r>
-        <w:t xml:space="preserve"> </w:t>
-      </w:r>
-      <w:r>
-        <w:t xml:space="preserve">(Barber, Canes-Wrone, and Thrower 2017)</w:t>
-      </w:r>
-      <w:r>
-        <w:t xml:space="preserve">. But this relationship between individual donors’ opinions and senators’ roll-call voting may be a recent phenomenon and has not existed historically</w:t>
-      </w:r>
-      <w:r>
-        <w:t xml:space="preserve"> </w:t>
-      </w:r>
-      <w:r>
-        <w:t xml:space="preserve">(Canes-Wrone and Gibson 2019)</w:t>
-      </w:r>
-      <w:r>
-        <w:t xml:space="preserve">. Divergence of ideology among the candidates for an office, such as a more extreme political opponent, does not seem to impact donors’ decision to make a contribution</w:t>
-      </w:r>
-      <w:r>
-        <w:t xml:space="preserve"> </w:t>
-      </w:r>
-      <w:r>
-        <w:t xml:space="preserve">(Ensley 2009)</w:t>
-      </w:r>
-      <w:r>
-        <w:t xml:space="preserve">.</w:t>
-      </w:r>
-    </w:p>
-    <w:p>
-      <w:pPr>
-        <w:pStyle w:val="BodyText"/>
-      </w:pPr>
-      <w:r>
-        <w:t xml:space="preserve">Out-of-state donors display policy-specific motivations for making a donation in an effort to acquire surrogate representation</w:t>
-      </w:r>
-      <w:r>
-        <w:t xml:space="preserve"> </w:t>
-      </w:r>
-      <w:r>
-        <w:t xml:space="preserve">(Baker 2020b)</w:t>
-      </w:r>
-      <w:r>
-        <w:t xml:space="preserve">, but this finding didn’t hold for in-district donations. PACs for organized labor unions have been found to exhibit behavior that is consistent with the consumption model of political donations where they reduce contributions to members of the U.S. House of Representatives when they supported the North American Free Trade Agreement (NAFTA)</w:t>
-      </w:r>
-      <w:r>
-        <w:t xml:space="preserve"> </w:t>
-      </w:r>
-      <w:r>
-        <w:t xml:space="preserve">(Engel and Jackson 1998)</w:t>
-      </w:r>
-      <w:r>
-        <w:t xml:space="preserve">, showing that labor PACs responded to perceived changes in ideological proximity opposed to doubling-down on their efforts to potentially influence legislators who have become estranged from the PAC’s priorities. While labor unions have been found to participate in</w:t>
-      </w:r>
-      <w:r>
-        <w:t xml:space="preserve"> </w:t>
-      </w:r>
-      <w:r>
-        <w:t xml:space="preserve">“</w:t>
-      </w:r>
-      <w:r>
-        <w:t xml:space="preserve">punishing</w:t>
-      </w:r>
-      <w:r>
-        <w:t xml:space="preserve">”</w:t>
-      </w:r>
-      <w:r>
-        <w:t xml:space="preserve"> </w:t>
-      </w:r>
-      <w:r>
-        <w:t xml:space="preserve">legislators for their votes</w:t>
-      </w:r>
-      <w:r>
-        <w:t xml:space="preserve"> </w:t>
-      </w:r>
-      <w:r>
-        <w:t xml:space="preserve">(Jansa and Hoyman 2018)</w:t>
-      </w:r>
-      <w:r>
-        <w:t xml:space="preserve">, this punishment has been found to coax incumbents into changing their position back to being pro-labor</w:t>
-      </w:r>
-      <w:r>
-        <w:t xml:space="preserve"> </w:t>
-      </w:r>
-      <w:r>
-        <w:t xml:space="preserve">(Jansa 2019)</w:t>
-      </w:r>
-      <w:r>
-        <w:t xml:space="preserve">, suggesting that there might actually be some influence-buying. Other PACs also show behavior that is inline with the consumption model of political donor motivations where PACs contribute to politicians who already agree with their policy preferences</w:t>
-      </w:r>
-      <w:r>
-        <w:t xml:space="preserve"> </w:t>
-      </w:r>
-      <w:r>
-        <w:t xml:space="preserve">(Goldberg et al. 2020)</w:t>
-      </w:r>
-      <w:r>
-        <w:t xml:space="preserve"> </w:t>
-      </w:r>
-      <w:r>
-        <w:t xml:space="preserve">as opposed to coercing a future vote on relevant policy topics</w:t>
-      </w:r>
-      <w:r>
-        <w:t xml:space="preserve"> </w:t>
-      </w:r>
-      <w:r>
-        <w:t xml:space="preserve">(Callahan 2019)</w:t>
-      </w:r>
-      <w:r>
-        <w:t xml:space="preserve">. Contributions from PACs and individuals that exhibit consumption-oriented behavior are a lagging indicator of politicians’ ideology and support of policy issues. Individuals and PACs make contributions between the politicians they are donating to are ideologically proximate to them or support similar policies. These donors reward ideologically proximate politicians, respond to changing ideological spatial location of the politicians, and do not try to necessarily influence policy stances into the future.</w:t>
-      </w:r>
-    </w:p>
-    <w:p>
-      <w:pPr>
-        <w:pStyle w:val="BodyText"/>
-      </w:pPr>
-      <w:r>
-        <w:t xml:space="preserve">All together, under the consumption model of donor motivations we would expect public support of policy issues to attract political donors who care about that policy, which leads to</w:t>
+        <w:t xml:space="preserve"> </w:t>
+      </w:r>
+      <w:r>
+        <w:t xml:space="preserve">and</w:t>
       </w:r>
       <w:r>
         <w:t xml:space="preserve"> </w:t>
@@ -2995,1023 +3974,10 @@
         </m:sSub>
       </m:oMath>
       <w:r>
-        <w:t xml:space="preserve">.</w:t>
-      </w:r>
-    </w:p>
-    <w:p>
-      <w:pPr>
-        <w:pStyle w:val="BodyText"/>
-      </w:pPr>
-      <m:oMath>
-        <m:sSub>
-          <m:e>
-            <m:r>
-              <m:t>H</m:t>
-            </m:r>
-          </m:e>
-          <m:sub>
-            <m:r>
-              <m:t>3</m:t>
-            </m:r>
-          </m:sub>
-        </m:sSub>
-      </m:oMath>
-      <w:r>
-        <w:rPr>
-          <w:b/>
-        </w:rPr>
-        <w:t xml:space="preserve">: Public support from politicians on certain political issues will precede, or Granger cause, donations from various coalitions of political donors.</w:t>
-      </w:r>
-    </w:p>
-    <w:p>
-      <w:pPr>
-        <w:pStyle w:val="BodyText"/>
-      </w:pPr>
-      <w:r>
-        <w:t xml:space="preserve">Individual donors, as opposed to PACs, continue to make up a clear majority of donations to political candidates</w:t>
-      </w:r>
-      <w:r>
-        <w:t xml:space="preserve"> </w:t>
-      </w:r>
-      <w:r>
-        <w:t xml:space="preserve">(Heerwig 2016)</w:t>
-      </w:r>
-      <w:r>
-        <w:t xml:space="preserve">. And these individual donors have been found to most often exhibit behavior consistent with the consumption model of donations</w:t>
-      </w:r>
-      <w:r>
-        <w:t xml:space="preserve"> </w:t>
-      </w:r>
-      <w:r>
-        <w:t xml:space="preserve">(Barber 2016; Heerwig 2016)</w:t>
-      </w:r>
-      <w:r>
-        <w:t xml:space="preserve">. Further, individual donors arguably play an even more central role in politics more recently with the growth in small-dollar individual donors.</w:t>
-      </w:r>
-    </w:p>
-    <w:p>
-      <w:pPr>
-        <w:pStyle w:val="BodyText"/>
-      </w:pPr>
-      <w:r>
-        <w:t xml:space="preserve">With the rise of small-dollar donors on the internet and the assumption that these small-dollar donors are motivated by the consumption model of donor motivations, this paper will examine the amount of money contributed by members of donor coalitions that are accepted by</w:t>
-      </w:r>
-      <w:r>
-        <w:t xml:space="preserve"> </w:t>
-      </w:r>
-      <m:oMath>
-        <m:sSub>
-          <m:e>
-            <m:r>
-              <m:t>H</m:t>
-            </m:r>
-          </m:e>
-          <m:sub>
-            <m:r>
-              <m:t>3</m:t>
-            </m:r>
-          </m:sub>
-        </m:sSub>
-      </m:oMath>
-      <w:r>
-        <w:t xml:space="preserve">.</w:t>
-      </w:r>
-      <w:r>
-        <w:t xml:space="preserve"> </w:t>
-      </w:r>
-      <m:oMath>
-        <m:sSub>
-          <m:e>
-            <m:r>
-              <m:t>H</m:t>
-            </m:r>
-          </m:e>
-          <m:sub>
-            <m:r>
-              <m:t>4</m:t>
-            </m:r>
-          </m:sub>
-        </m:sSub>
-      </m:oMath>
-      <w:r>
-        <w:t xml:space="preserve"> </w:t>
-      </w:r>
-      <w:r>
-        <w:t xml:space="preserve">also serves as a measure of face validity for the theory of the consumption motivation model of political donors and this study’s measurement.</w:t>
-      </w:r>
-    </w:p>
-    <w:p>
-      <w:pPr>
-        <w:pStyle w:val="BodyText"/>
-      </w:pPr>
-      <m:oMath>
-        <m:sSub>
-          <m:e>
-            <m:r>
-              <m:t>H</m:t>
-            </m:r>
-          </m:e>
-          <m:sub>
-            <m:r>
-              <m:t>4</m:t>
-            </m:r>
-          </m:sub>
-        </m:sSub>
-      </m:oMath>
-      <w:r>
-        <w:rPr>
-          <w:b/>
-        </w:rPr>
-        <w:t xml:space="preserve">: Donors from consumption coalitions will on average be</w:t>
-      </w:r>
-      <w:r>
-        <w:rPr>
-          <w:b/>
-        </w:rPr>
-        <w:t xml:space="preserve"> </w:t>
-      </w:r>
-      <w:r>
-        <w:rPr>
-          <w:i/>
-          <w:b/>
-        </w:rPr>
-        <w:t xml:space="preserve">smaller</w:t>
-      </w:r>
-      <w:r>
-        <w:rPr>
-          <w:b/>
-        </w:rPr>
-        <w:t xml:space="preserve"> </w:t>
-      </w:r>
-      <w:r>
-        <w:rPr>
-          <w:b/>
-        </w:rPr>
-        <w:t xml:space="preserve">contributors to political campaigns than donors not in consumption coalitions.</w:t>
-      </w:r>
-    </w:p>
-    <w:p>
-      <w:pPr>
-        <w:pStyle w:val="Heading1"/>
-      </w:pPr>
-      <w:bookmarkStart w:id="23" w:name="rise-of-small-dollar-donors"/>
-      <w:r>
-        <w:t xml:space="preserve">Rise of Small-Dollar Donors</w:t>
-      </w:r>
-      <w:bookmarkEnd w:id="23"/>
-    </w:p>
-    <w:p>
-      <w:pPr>
-        <w:pStyle w:val="FirstParagraph"/>
-      </w:pPr>
-      <w:r>
-        <w:t xml:space="preserve">The growing number of small-dollar donors in the political process suggests that there will be more consumption-oriented donors in the future. The anecdotal examples of the Bernie Sanders and Donald Trump presidential campaigns, both of which received a large number of small-dollar donors</w:t>
-      </w:r>
-      <w:r>
-        <w:t xml:space="preserve"> </w:t>
-      </w:r>
-      <w:r>
-        <w:t xml:space="preserve">(Choma and Voght 2020)</w:t>
-      </w:r>
-      <w:r>
-        <w:t xml:space="preserve">, illustrate the consumption-oriented model’s connection to small-dollar donors. Small dollar donors likely did not directly access or influence the politics of the Sanders or Trump campaigns. Instead, donors reacted to their messages and decided to move further down the participatory spectrum in those campaigns. Individual contributors are mostly all participants in politics without a an ulterior motive besides wanting to support the campaign they are contributing to. Individual donors are</w:t>
-      </w:r>
-      <w:r>
-        <w:t xml:space="preserve"> </w:t>
-      </w:r>
-      <w:r>
-        <w:t xml:space="preserve">“</w:t>
-      </w:r>
-      <w:r>
-        <w:t xml:space="preserve">fickle financiers of elections</w:t>
-      </w:r>
-      <w:r>
-        <w:t xml:space="preserve">”</w:t>
-      </w:r>
-      <w:r>
-        <w:t xml:space="preserve"> </w:t>
-      </w:r>
-      <w:r>
-        <w:t xml:space="preserve">whose donation habits can be disrupted by little changes to their worlds such moving to an area that is more or less Democratic or Republican</w:t>
-      </w:r>
-      <w:r>
-        <w:t xml:space="preserve"> </w:t>
-      </w:r>
-      <w:r>
-        <w:t xml:space="preserve">(Kettler and Lyons 2019)</w:t>
-      </w:r>
-      <w:r>
-        <w:t xml:space="preserve">.</w:t>
-      </w:r>
-    </w:p>
-    <w:p>
-      <w:pPr>
-        <w:pStyle w:val="BodyText"/>
-      </w:pPr>
-      <w:r>
-        <w:t xml:space="preserve">The Democratic Party as a whole has recently grown its proportion of money that is coming from small-dollar donors</w:t>
-      </w:r>
-      <w:r>
-        <w:t xml:space="preserve"> </w:t>
-      </w:r>
-      <w:r>
-        <w:t xml:space="preserve">(Albert and Raja 2020)</w:t>
-      </w:r>
-      <w:r>
-        <w:t xml:space="preserve">. Incumbents have been able to sustain their small-dollar fundraising programs</w:t>
-      </w:r>
-      <w:r>
-        <w:t xml:space="preserve"> </w:t>
-      </w:r>
-      <w:r>
-        <w:t xml:space="preserve">(Heberlig and Larson 2020)</w:t>
-      </w:r>
-      <w:r>
-        <w:t xml:space="preserve">–suggesting that this trend is not going to go away. This growth in small-dollar donors has created a donorate that is more demographically representative of America but is more ideologically extreme</w:t>
-      </w:r>
-      <w:r>
-        <w:t xml:space="preserve"> </w:t>
-      </w:r>
-      <w:r>
-        <w:t xml:space="preserve">(Albert and Raja 2020)</w:t>
-      </w:r>
-      <w:r>
-        <w:t xml:space="preserve"> </w:t>
-      </w:r>
-      <w:r>
-        <w:t xml:space="preserve">and give indiscriminately to incumbents, challengers, and open seat candidates</w:t>
-      </w:r>
-      <w:r>
-        <w:t xml:space="preserve"> </w:t>
-      </w:r>
-      <w:r>
-        <w:t xml:space="preserve">(Culberson, McDonald, and Robbins 2019)</w:t>
-      </w:r>
-      <w:r>
-        <w:t xml:space="preserve">. It is conceivable that campaigns that rely on small donors will adopt rhetoric and tout their</w:t>
-      </w:r>
-      <w:r>
-        <w:t xml:space="preserve"> </w:t>
-      </w:r>
-      <w:r>
-        <w:t xml:space="preserve">“</w:t>
-      </w:r>
-      <w:r>
-        <w:t xml:space="preserve">outsider</w:t>
-      </w:r>
-      <w:r>
-        <w:t xml:space="preserve">”</w:t>
-      </w:r>
-      <w:r>
-        <w:t xml:space="preserve"> </w:t>
-      </w:r>
-      <w:r>
-        <w:t xml:space="preserve">status in an effort to activate these small, more ideologically extreme donors</w:t>
-      </w:r>
-      <w:r>
-        <w:t xml:space="preserve"> </w:t>
-      </w:r>
-      <w:r>
-        <w:t xml:space="preserve">(Arbour 2020)</w:t>
-      </w:r>
-      <w:r>
-        <w:t xml:space="preserve">. In the past, extremist legislators have been found to be able to leverage politically divisive and contentious moments into increased fundraising</w:t>
-      </w:r>
-      <w:r>
-        <w:t xml:space="preserve"> </w:t>
-      </w:r>
-      <w:r>
-        <w:t xml:space="preserve">(Oklobdzija 2017)</w:t>
-      </w:r>
-      <w:r>
-        <w:t xml:space="preserve">. As a result, some have predicted that small-dollar donors will polarize the nation’s politics even further</w:t>
-      </w:r>
-      <w:r>
-        <w:t xml:space="preserve"> </w:t>
-      </w:r>
-      <w:r>
-        <w:t xml:space="preserve">(Oklobdzija 2017)</w:t>
-      </w:r>
-      <w:r>
-        <w:t xml:space="preserve">. Although legislators who receive a large number of small-dollar donors aren’t more polarized in their voting in the next legislative session, legislators taking up a more polarized agenda does increase the number of small-dollar donors they attract in the subsequent election</w:t>
-      </w:r>
-      <w:r>
-        <w:t xml:space="preserve"> </w:t>
-      </w:r>
-      <w:r>
-        <w:t xml:space="preserve">(Keena and Knight-Finley 2019)</w:t>
-      </w:r>
-      <w:r>
-        <w:t xml:space="preserve">, providing further evidence for the consumption model of political donor motivations. Other studies have agreed that mass donors are the cause of partisan polarization</w:t>
-      </w:r>
-      <w:r>
-        <w:t xml:space="preserve"> </w:t>
-      </w:r>
-      <w:r>
-        <w:t xml:space="preserve">(Raja and Wiltse 2012)</w:t>
-      </w:r>
-      <w:r>
-        <w:t xml:space="preserve"> </w:t>
-      </w:r>
-      <w:r>
-        <w:t xml:space="preserve">and some do not</w:t>
-      </w:r>
-      <w:r>
-        <w:t xml:space="preserve"> </w:t>
-      </w:r>
-      <w:r>
-        <w:t xml:space="preserve">(Harden and Kirkland 2016)</w:t>
-      </w:r>
-      <w:r>
-        <w:t xml:space="preserve">. And so, even though small-dollar donors themselves may not be polarizing, they may provide incentive for politicians to take more polarized positions.</w:t>
-      </w:r>
-    </w:p>
-    <w:p>
-      <w:pPr>
-        <w:pStyle w:val="BodyText"/>
-      </w:pPr>
-      <w:r>
-        <w:t xml:space="preserve">The rise in small-dollar donors has been driven primarily by technological advancements</w:t>
-      </w:r>
-      <w:r>
-        <w:t xml:space="preserve"> </w:t>
-      </w:r>
-      <w:r>
-        <w:t xml:space="preserve">(Albert and Raja 2020)</w:t>
-      </w:r>
-      <w:r>
-        <w:t xml:space="preserve"> </w:t>
-      </w:r>
-      <w:r>
-        <w:t xml:space="preserve">including growing sophistication with big data analytics</w:t>
-      </w:r>
-      <w:r>
-        <w:t xml:space="preserve"> </w:t>
-      </w:r>
-      <w:r>
-        <w:t xml:space="preserve">(Walker and Nowlin 2018)</w:t>
-      </w:r>
-      <w:r>
-        <w:t xml:space="preserve">, particularly in modeling political behaviors of individuals</w:t>
-      </w:r>
-      <w:r>
-        <w:t xml:space="preserve"> </w:t>
-      </w:r>
-      <w:r>
-        <w:t xml:space="preserve">(Nickerson and Rogers 2014)</w:t>
-      </w:r>
-      <w:r>
-        <w:t xml:space="preserve">. Digital firms, including Facebook, Twitter, and Google embed themselves into political campaigns and serve as</w:t>
-      </w:r>
-      <w:r>
-        <w:t xml:space="preserve"> </w:t>
-      </w:r>
-      <w:r>
-        <w:t xml:space="preserve">“</w:t>
-      </w:r>
-      <w:r>
-        <w:t xml:space="preserve">quasi-digital consultants</w:t>
-      </w:r>
-      <w:r>
-        <w:t xml:space="preserve">”</w:t>
-      </w:r>
-      <w:r>
-        <w:t xml:space="preserve"> </w:t>
-      </w:r>
-      <w:r>
-        <w:t xml:space="preserve">to the campaigns that shape the</w:t>
-      </w:r>
-      <w:r>
-        <w:t xml:space="preserve"> </w:t>
-      </w:r>
-      <w:r>
-        <w:t xml:space="preserve">“</w:t>
-      </w:r>
-      <w:r>
-        <w:t xml:space="preserve">digital strategy, content, and execution</w:t>
-      </w:r>
-      <w:r>
-        <w:t xml:space="preserve">”</w:t>
-      </w:r>
-      <w:r>
-        <w:t xml:space="preserve"> </w:t>
-      </w:r>
-      <w:r>
-        <w:t xml:space="preserve">of campaigns</w:t>
-      </w:r>
-      <w:r>
-        <w:t xml:space="preserve"> </w:t>
-      </w:r>
-      <w:r>
-        <w:t xml:space="preserve">(Kreiss and McGregor 2018)</w:t>
-      </w:r>
-      <w:r>
-        <w:t xml:space="preserve">. Along with virtually every other component of political campaigns, fundraising, especially from small-dollar donors, is moving online</w:t>
-      </w:r>
-      <w:r>
-        <w:t xml:space="preserve"> </w:t>
-      </w:r>
-      <w:r>
-        <w:t xml:space="preserve">(Chester and Montgomery 2017)</w:t>
-      </w:r>
-      <w:r>
-        <w:t xml:space="preserve">. While scholars remain skeptical of the power of data analytics on political campaigns, firms have successfully cultivated their images and businesses around the role of advanced data methods on political campaigns</w:t>
-      </w:r>
-      <w:r>
-        <w:t xml:space="preserve"> </w:t>
-      </w:r>
-      <w:r>
-        <w:t xml:space="preserve">(Simon 2019)</w:t>
-      </w:r>
-      <w:r>
-        <w:t xml:space="preserve">.</w:t>
-      </w:r>
-    </w:p>
-    <w:p>
-      <w:pPr>
-        <w:pStyle w:val="Heading1"/>
-      </w:pPr>
-      <w:bookmarkStart w:id="24" w:name="online-fundraising"/>
-      <w:r>
-        <w:t xml:space="preserve">Online Fundraising</w:t>
-      </w:r>
-      <w:bookmarkEnd w:id="24"/>
-    </w:p>
-    <w:p>
-      <w:pPr>
-        <w:pStyle w:val="FirstParagraph"/>
-      </w:pPr>
-      <w:r>
-        <w:t xml:space="preserve">The study of the connection between the internet and financial donors has historically been researched in the field of non-profit organizational studies</w:t>
-      </w:r>
-      <w:r>
-        <w:t xml:space="preserve"> </w:t>
-      </w:r>
-      <w:r>
-        <w:t xml:space="preserve">(Hazard 2003; DSW 2000; Miller 2009; Raihani and Smith 2015)</w:t>
-      </w:r>
-      <w:r>
-        <w:t xml:space="preserve"> </w:t>
-      </w:r>
-      <w:r>
-        <w:t xml:space="preserve">and not political science. The few studies that have researched the connection between social media posts and political fundraising have found a connection between the two</w:t>
-      </w:r>
-      <w:r>
-        <w:t xml:space="preserve"> </w:t>
-      </w:r>
-      <w:r>
-        <w:t xml:space="preserve">(Wang et al. 2020)</w:t>
-      </w:r>
-      <w:r>
-        <w:t xml:space="preserve">. Before political scientists studied the digital world and donations to campaigns, the internet was seen more broadly as an agora public discussion</w:t>
-      </w:r>
-      <w:r>
-        <w:t xml:space="preserve"> </w:t>
-      </w:r>
-      <w:r>
-        <w:t xml:space="preserve">(Anduiza, Gallego, and Cantijoch 2010; Gennaro and Dutton 2006; Zúñiga, Puig-I-Abril, and Rojas 2009; Valenzuela, Kim, and Gil de Zúñiga 2011; Vesnic-Alujevic 2012)</w:t>
-      </w:r>
-      <w:r>
-        <w:t xml:space="preserve">, a hub of political organizing</w:t>
-      </w:r>
-      <w:r>
-        <w:t xml:space="preserve"> </w:t>
-      </w:r>
-      <w:r>
-        <w:t xml:space="preserve">(Cogburn and Espinoza-Vasquez 2011; Jost et al. 2018; Levenshus 2010)</w:t>
-      </w:r>
-      <w:r>
-        <w:t xml:space="preserve">, and a useful predictor of offline political capital</w:t>
-      </w:r>
-      <w:r>
-        <w:t xml:space="preserve"> </w:t>
-      </w:r>
-      <w:r>
-        <w:t xml:space="preserve">(Gil de Zúñiga, Jung, and Valenzuela 2012; PhD 2005)</w:t>
-      </w:r>
-      <w:r>
-        <w:t xml:space="preserve">.</w:t>
-      </w:r>
-    </w:p>
-    <w:p>
-      <w:pPr>
-        <w:pStyle w:val="BodyText"/>
-      </w:pPr>
-      <w:r>
-        <w:t xml:space="preserve">Although the study of the internet as a medium is relatively new to political science, research suggests that its communication methods are similar to traditional political communication and can be extrapolated to offline characteristics. The differences that are seen in online political communication, like lowered costs and eased barriers to entry, represent a</w:t>
-      </w:r>
-      <w:r>
-        <w:t xml:space="preserve"> </w:t>
-      </w:r>
-      <w:r>
-        <w:t xml:space="preserve">“</w:t>
-      </w:r>
-      <w:r>
-        <w:t xml:space="preserve">difference-of-degree</w:t>
-      </w:r>
-      <w:r>
-        <w:t xml:space="preserve">”</w:t>
-      </w:r>
-      <w:r>
-        <w:t xml:space="preserve"> </w:t>
-      </w:r>
-      <w:r>
-        <w:t xml:space="preserve">and not a paradigm shifting</w:t>
-      </w:r>
-      <w:r>
-        <w:t xml:space="preserve"> </w:t>
-      </w:r>
-      <w:r>
-        <w:t xml:space="preserve">“</w:t>
-      </w:r>
-      <w:r>
-        <w:t xml:space="preserve">difference-in-kind</w:t>
-      </w:r>
-      <w:r>
-        <w:t xml:space="preserve">”</w:t>
-      </w:r>
-      <w:r>
-        <w:t xml:space="preserve"> </w:t>
-      </w:r>
-      <w:r>
-        <w:t xml:space="preserve">(Karpf 2010)</w:t>
-      </w:r>
-      <w:r>
-        <w:t xml:space="preserve">. There is a strong connection between online channels of communication in the form of social networks and offline connections and building and maintaining social capital from those offline connections</w:t>
-      </w:r>
-      <w:r>
-        <w:t xml:space="preserve"> </w:t>
-      </w:r>
-      <w:r>
-        <w:t xml:space="preserve">(Cranshaw et al. 2010; Ellison and Steinfield 2006; Liben-Nowell et al. 2005; Scellato et al. 2010)</w:t>
-      </w:r>
-      <w:r>
-        <w:t xml:space="preserve">. Online social networks have also been used to study offline-based actions and beliefs like opinion polarization</w:t>
-      </w:r>
-      <w:r>
-        <w:t xml:space="preserve"> </w:t>
-      </w:r>
-      <w:r>
-        <w:t xml:space="preserve">(Lee et al. 2014)</w:t>
-      </w:r>
-      <w:r>
-        <w:t xml:space="preserve">, political polarization</w:t>
-      </w:r>
-      <w:r>
-        <w:t xml:space="preserve"> </w:t>
-      </w:r>
-      <w:r>
-        <w:t xml:space="preserve">(Hanna et al. 2013)</w:t>
-      </w:r>
-      <w:r>
-        <w:t xml:space="preserve">, political participation</w:t>
-      </w:r>
-      <w:r>
-        <w:t xml:space="preserve"> </w:t>
-      </w:r>
-      <w:r>
-        <w:t xml:space="preserve">(Lawrence, Sides, and Farrell 2010)</w:t>
-      </w:r>
-      <w:r>
-        <w:t xml:space="preserve"> </w:t>
-      </w:r>
-      <w:r>
-        <w:t xml:space="preserve">and political discourse</w:t>
-      </w:r>
-      <w:r>
-        <w:t xml:space="preserve"> </w:t>
-      </w:r>
-      <w:r>
-        <w:t xml:space="preserve">(Kushin and Kitchener 2009)</w:t>
-      </w:r>
-      <w:r>
-        <w:t xml:space="preserve">.</w:t>
-      </w:r>
-    </w:p>
-    <w:p>
-      <w:pPr>
-        <w:pStyle w:val="BodyText"/>
-      </w:pPr>
-      <w:r>
-        <w:t xml:space="preserve">The bottom line is that online actions and behaviors have been found to reflect the offline world, and the online world is frequently extrapolated to explain offline actions and behaviors by prior researchers. This study builds upon these previous uses of online indicators of offline actions and beliefs by combining political administrative records of political donations and politicians’ social media accounts to discern the relationship between political donations and public support of policy issues.</w:t>
-      </w:r>
-    </w:p>
-    <w:p>
-      <w:pPr>
-        <w:pStyle w:val="BodyText"/>
-      </w:pPr>
-      <w:r>
-        <w:t xml:space="preserve">Using social media will allow this paper to analyze the textual and linguistic characteristics of the posts. Previous research has been able to study the connection between digital language and political behaviors such as protests [needcite] but not donations. This paper will be able to use the connections found in</w:t>
-      </w:r>
-      <w:r>
-        <w:t xml:space="preserve"> </w:t>
-      </w:r>
-      <m:oMath>
-        <m:sSub>
-          <m:e>
-            <m:r>
-              <m:t>H</m:t>
-            </m:r>
-          </m:e>
-          <m:sub>
-            <m:r>
-              <m:t>1</m:t>
-            </m:r>
-          </m:sub>
-        </m:sSub>
-      </m:oMath>
-      <w:r>
-        <w:t xml:space="preserve"> </w:t>
-      </w:r>
-      <w:r>
-        <w:t xml:space="preserve">and</w:t>
-      </w:r>
-      <w:r>
-        <w:t xml:space="preserve"> </w:t>
-      </w:r>
-      <m:oMath>
-        <m:sSub>
-          <m:e>
-            <m:r>
-              <m:t>H</m:t>
-            </m:r>
-          </m:e>
-          <m:sub>
-            <m:r>
-              <m:t>2</m:t>
-            </m:r>
-          </m:sub>
-        </m:sSub>
-      </m:oMath>
-      <w:r>
-        <w:t xml:space="preserve"> </w:t>
-      </w:r>
-      <w:r>
-        <w:t xml:space="preserve">to explore whether political sophistication</w:t>
-      </w:r>
-      <w:r>
-        <w:t xml:space="preserve"> </w:t>
-      </w:r>
-      <w:r>
-        <w:t xml:space="preserve">(Benoit, Munger, and Spirling 2019)</w:t>
-      </w:r>
-      <w:r>
-        <w:t xml:space="preserve">, polarization</w:t>
-      </w:r>
-      <w:r>
-        <w:t xml:space="preserve"> </w:t>
-      </w:r>
-      <w:r>
-        <w:t xml:space="preserve">(Goet 2019; Lauderdale and Herzog 2016)</w:t>
-      </w:r>
-      <w:r>
-        <w:t xml:space="preserve"> </w:t>
-      </w:r>
-      <w:r>
-        <w:t xml:space="preserve">or other textual features of the posts that are connected to different models of donor motivation are unique compared to posts on other topics that are not found to have a relationship with coalitions of political donors.</w:t>
-      </w:r>
-    </w:p>
-    <w:p>
-      <w:pPr>
-        <w:pStyle w:val="BodyText"/>
-      </w:pPr>
-      <m:oMath>
-        <m:sSub>
-          <m:e>
-            <m:r>
-              <m:t>R</m:t>
-            </m:r>
-          </m:e>
-          <m:sub>
-            <m:r>
-              <m:t>1</m:t>
-            </m:r>
-          </m:sub>
-        </m:sSub>
-      </m:oMath>
-      <w:r>
-        <w:rPr>
-          <w:b/>
-        </w:rPr>
-        <w:t xml:space="preserve">: Do social media posts from politicians that have been found to either Granger cause or be Granger caused by donations from coalitions of donors have unique textual characteristics?</w:t>
-      </w:r>
-    </w:p>
-    <w:p>
-      <w:pPr>
-        <w:pStyle w:val="BodyText"/>
-      </w:pPr>
-      <m:oMath>
-        <m:sSub>
-          <m:e>
-            <m:r>
-              <m:t>R</m:t>
-            </m:r>
-          </m:e>
-          <m:sub>
-            <m:r>
-              <m:t>1</m:t>
-            </m:r>
-          </m:sub>
-        </m:sSub>
-      </m:oMath>
-      <w:r>
-        <w:t xml:space="preserve"> </w:t>
-      </w:r>
-      <w:r>
-        <w:t xml:space="preserve">remains a work-in-progress and will not be answered in this working paper.</w:t>
-      </w:r>
-    </w:p>
-    <w:p>
-      <w:pPr>
-        <w:pStyle w:val="Heading1"/>
-      </w:pPr>
-      <w:bookmarkStart w:id="25" w:name="data"/>
-      <w:r>
-        <w:t xml:space="preserve">Data</w:t>
-      </w:r>
-      <w:bookmarkEnd w:id="25"/>
-    </w:p>
-    <w:p>
-      <w:pPr>
-        <w:pStyle w:val="FirstParagraph"/>
-      </w:pPr>
-      <w:r>
-        <w:t xml:space="preserve">Data for this research come from two primary sources: politicians’ social media posts and political donation data.</w:t>
-      </w:r>
-    </w:p>
-    <w:p>
-      <w:pPr>
-        <w:pStyle w:val="BodyText"/>
-      </w:pPr>
-      <w:r>
-        <w:t xml:space="preserve">For social media posts, this paper used the Facebook</w:t>
-      </w:r>
-      <w:r>
-        <w:t xml:space="preserve"> </w:t>
-      </w:r>
-      <w:r>
-        <w:t xml:space="preserve">(Barbera, Geisler, and Atteveldt 2017)</w:t>
-      </w:r>
-      <w:r>
-        <w:t xml:space="preserve"> </w:t>
-      </w:r>
-      <w:r>
-        <w:t xml:space="preserve">and Twitter</w:t>
-      </w:r>
-      <w:r>
-        <w:t xml:space="preserve"> </w:t>
-      </w:r>
-      <w:r>
-        <w:t xml:space="preserve">(Kearney 2019)</w:t>
-      </w:r>
-      <w:r>
-        <w:t xml:space="preserve"> </w:t>
-      </w:r>
-      <w:r>
-        <w:t xml:space="preserve">APIs to collect social media posts from all candidates for the Wisconsin State Senate and Wisconsin State Assembly during the 2016 election cycle (</w:t>
-      </w:r>
-      <w:r>
-        <w:rPr>
-          <w:i/>
-        </w:rPr>
-        <w:t xml:space="preserve">n</w:t>
-      </w:r>
-      <w:r>
-        <w:t xml:space="preserve"> </w:t>
-      </w:r>
-      <w:r>
-        <w:t xml:space="preserve">= 82,851). A subset, 12,364 posts, or about 15% of the total posts collected, were hand-coded into 27 topical categories. These topical categories included if the post was made in support or opposition to a policy. For example, there is a</w:t>
-      </w:r>
-      <w:r>
-        <w:t xml:space="preserve"> </w:t>
-      </w:r>
-      <w:r>
-        <w:t xml:space="preserve">“</w:t>
-      </w:r>
-      <w:r>
-        <w:t xml:space="preserve">voting liberal</w:t>
-      </w:r>
-      <w:r>
-        <w:t xml:space="preserve">”</w:t>
-      </w:r>
-      <w:r>
-        <w:t xml:space="preserve"> </w:t>
-      </w:r>
-      <w:r>
-        <w:t xml:space="preserve">category that contains posts that are supportive of repealing voting ID laws and expanding early voting. The category</w:t>
-      </w:r>
-      <w:r>
-        <w:t xml:space="preserve"> </w:t>
-      </w:r>
-      <w:r>
-        <w:t xml:space="preserve">“</w:t>
-      </w:r>
-      <w:r>
-        <w:t xml:space="preserve">voting conservative</w:t>
-      </w:r>
-      <w:r>
-        <w:t xml:space="preserve">”</w:t>
-      </w:r>
-      <w:r>
-        <w:t xml:space="preserve"> </w:t>
-      </w:r>
-      <w:r>
-        <w:t xml:space="preserve">are posts that are in support of voter ID laws and other conservative voting reforms. Another example is that posts about healthcare were categorized into three different topics: liberal, conservative, and bipartisan.</w:t>
-      </w:r>
-    </w:p>
-    <w:p>
-      <w:pPr>
-        <w:pStyle w:val="BodyText"/>
-      </w:pPr>
-      <w:r>
-        <w:t xml:space="preserve">These 12,364 posts were used to train and test a BERT deep learning transfer model. Of these 12,364 posts that were hand-coded, about 90%, 11,128 were using in the training set and about 10%, 1,236, were used in the test set. This trained model achieved about 81% accuracy in categorizing the topic of posts in the test set. This model was applied to the rest of uncoded corpus that were later used for aggregations and calculations of the topics that politicians were posting about.</w:t>
-      </w:r>
-    </w:p>
-    <w:p>
-      <w:pPr>
-        <w:pStyle w:val="BodyText"/>
-      </w:pPr>
-      <w:r>
-        <w:t xml:space="preserve">BERT, which stands for Bidirectional Encoder Representations from Transformers, is a pre-trained deep learning model that allows researchers to add just an additional output layer, in this case the hand-coded topical categories of the social media posts, onto a large pre-trained neural network</w:t>
-      </w:r>
-      <w:r>
-        <w:t xml:space="preserve"> </w:t>
-      </w:r>
-      <w:r>
-        <w:t xml:space="preserve">(Devlin et al. 2019)</w:t>
-      </w:r>
-      <w:r>
-        <w:t xml:space="preserve">. BERT is currently the state-of-the-art model and performs at the cutting-edge of Natural Language Processing</w:t>
-      </w:r>
-      <w:r>
-        <w:t xml:space="preserve"> </w:t>
-      </w:r>
-      <w:r>
-        <w:t xml:space="preserve">(Devlin et al. 2019)</w:t>
-      </w:r>
-      <w:r>
-        <w:t xml:space="preserve">. BERT and other transfer learning models have yet to be widely adopted by political scientists, but they have been found to be an ideal choice for political science text classification, especially when compared to tradition text-as-data methods in the discipline</w:t>
-      </w:r>
-      <w:r>
-        <w:t xml:space="preserve"> </w:t>
-      </w:r>
-      <w:r>
-        <w:t xml:space="preserve">(Terechshenko et al. 2020)</w:t>
-      </w:r>
-      <w:r>
-        <w:t xml:space="preserve">. BERT has been applied to other social media research such as the detection of propaganda</w:t>
-      </w:r>
-      <w:r>
-        <w:t xml:space="preserve"> </w:t>
-      </w:r>
-      <w:r>
-        <w:t xml:space="preserve">(Vlad et al. 2019)</w:t>
-      </w:r>
-      <w:r>
-        <w:t xml:space="preserve">, misinformation</w:t>
-      </w:r>
-      <w:r>
-        <w:t xml:space="preserve"> </w:t>
-      </w:r>
-      <w:r>
-        <w:t xml:space="preserve">(Jiang et al. 2020)</w:t>
-      </w:r>
-      <w:r>
-        <w:t xml:space="preserve">, hate speech</w:t>
-      </w:r>
-      <w:r>
-        <w:t xml:space="preserve"> </w:t>
-      </w:r>
-      <w:r>
-        <w:t xml:space="preserve">(Mozafari, Farahbakhsh, and Crespi 2020)</w:t>
-      </w:r>
-      <w:r>
-        <w:t xml:space="preserve">, stance</w:t>
-      </w:r>
-      <w:r>
-        <w:t xml:space="preserve"> </w:t>
-      </w:r>
-      <w:r>
-        <w:t xml:space="preserve">(Tian et al. 2020)</w:t>
-      </w:r>
-      <w:r>
-        <w:t xml:space="preserve">, and aggression</w:t>
-      </w:r>
-      <w:r>
-        <w:t xml:space="preserve"> </w:t>
-      </w:r>
-      <w:r>
-        <w:t xml:space="preserve">(Ramiandrisoa and Mothe 2020)</w:t>
-      </w:r>
-      <w:r>
-        <w:t xml:space="preserve">.</w:t>
-      </w:r>
-    </w:p>
-    <w:p>
-      <w:pPr>
-        <w:pStyle w:val="BodyText"/>
-      </w:pPr>
-      <w:r>
-        <w:t xml:space="preserve">Political donation data for all candidates to the Wisconsin State Legislature during the 2016 election cycle were collected from the Wisconsin Campaign Information System (CFIS). Anonymous contributions were removed, names were made uniform (removed punctuation, made all names lowercase, etc.), and OpenRefine</w:t>
-      </w:r>
-      <w:r>
-        <w:t xml:space="preserve"> </w:t>
-      </w:r>
-      <w:r>
-        <w:t xml:space="preserve">(Ham 2013)</w:t>
-      </w:r>
-      <w:r>
-        <w:t xml:space="preserve"> </w:t>
-      </w:r>
-      <w:r>
-        <w:t xml:space="preserve">was used to stem names to identify people who might be the same person (e.g., Jim Smith and James Smith). To ensure that people who have the same name, but are different people, were not counted as the same individual, their zip code was added to the end of their name to create a unique identifier. Finally, only contributions from donors who contributed more than once. This filtering was done for computational efficiency and also because the topic of this paper is donor communities and only one contribution likely does not given enough information on whether an individual is truly a part of the statistical community. These steps left 12,962 donations.</w:t>
-      </w:r>
-    </w:p>
-    <w:p>
-      <w:pPr>
-        <w:pStyle w:val="BodyText"/>
-      </w:pPr>
-      <w:r>
-        <w:t xml:space="preserve">These donations were used to create a network of political donations with candidates and donors serving as nodes and donations between them as edges. This network was clustered into distinct communities so that donors in each community are most similar to one another based on which campaigns they contributed to. This clustering, or community detection, was done using the Louvain method implemented by Gephi</w:t>
-      </w:r>
-      <w:r>
-        <w:t xml:space="preserve"> </w:t>
-      </w:r>
-      <w:r>
-        <w:t xml:space="preserve">(Bastian, Heymann, and Jacomy 2009)</w:t>
-      </w:r>
-      <w:r>
-        <w:t xml:space="preserve">. The clusters assigned to the donors was used in the rest of the analysis and is referred to as the coalitions, communities, or clusters that donors belong to. This network is visualized in Figure 1 using the Yifan Hu layout algorithm</w:t>
-      </w:r>
-      <w:r>
-        <w:t xml:space="preserve"> </w:t>
-      </w:r>
-      <w:r>
-        <w:t xml:space="preserve">(Hu 2005)</w:t>
-      </w:r>
-      <w:r>
-        <w:t xml:space="preserve"> </w:t>
-      </w:r>
-      <w:r>
-        <w:t xml:space="preserve">with the two political parties clearly divided with Democratic donors in the left large group of donors and Republicans on the right.</w:t>
-      </w:r>
-    </w:p>
-    <w:p>
-      <w:pPr>
-        <w:pStyle w:val="Heading1"/>
-      </w:pPr>
-      <w:bookmarkStart w:id="26" w:name="methodology"/>
-      <w:r>
-        <w:t xml:space="preserve">Methodology</w:t>
-      </w:r>
-      <w:bookmarkEnd w:id="26"/>
-    </w:p>
-    <w:p>
-      <w:pPr>
-        <w:pStyle w:val="FirstParagraph"/>
-      </w:pPr>
-      <m:oMath>
-        <m:sSub>
-          <m:e>
-            <m:r>
-              <m:t>H</m:t>
-            </m:r>
-          </m:e>
-          <m:sub>
-            <m:r>
-              <m:t>1</m:t>
-            </m:r>
-          </m:sub>
-        </m:sSub>
-      </m:oMath>
-      <w:r>
-        <w:t xml:space="preserve"> </w:t>
-      </w:r>
-      <w:r>
-        <w:t xml:space="preserve">and</w:t>
-      </w:r>
-      <w:r>
-        <w:t xml:space="preserve"> </w:t>
-      </w:r>
-      <m:oMath>
-        <m:sSub>
-          <m:e>
-            <m:r>
-              <m:t>H</m:t>
-            </m:r>
-          </m:e>
-          <m:sub>
-            <m:r>
-              <m:t>3</m:t>
-            </m:r>
-          </m:sub>
-        </m:sSub>
-      </m:oMath>
-      <w:r>
-        <w:t xml:space="preserve"> </w:t>
-      </w:r>
-      <w:r>
-        <w:t xml:space="preserve">test the relationships between the social media dataset and the political donation dataset. A Granger causality time-series model was used to test these two methodologies. This methodology has been used by other researchers to study social media</w:t>
+        <w:t xml:space="preserve"> </w:t>
+      </w:r>
+      <w:r>
+        <w:t xml:space="preserve">test the relationships between the social media dataset and the political donation dataset. A Granger causality time-series model was used to test these two methodologies. Other social media studies have used this methodology</w:t>
       </w:r>
       <w:r>
         <w:t xml:space="preserve"> </w:t>
@@ -4098,7 +4064,7 @@
         <w:t xml:space="preserve">(Zeileis and Hothorn 2002)</w:t>
       </w:r>
       <w:r>
-        <w:t xml:space="preserve">. Since there are multiple p-values being calculated (702, one for each Granger causality test of every social media topic and donor cluster), P-values were adjusted with the Benjamini–Hochberg Method</w:t>
+        <w:t xml:space="preserve">. P-values were adjusted with the Benjamin-Hochberg method</w:t>
       </w:r>
       <w:r>
         <w:t xml:space="preserve"> </w:t>
@@ -4110,7 +4076,7 @@
         <w:t xml:space="preserve"> </w:t>
       </w:r>
       <w:r>
-        <w:t xml:space="preserve">which is preferable for the relatively large number of tests being calculated</w:t>
+        <w:t xml:space="preserve">since there are multiple p-values being calculated, which is preferable for the relatively large number of tests being calculated</w:t>
       </w:r>
       <w:r>
         <w:t xml:space="preserve"> </w:t>
@@ -4381,7 +4347,7 @@
         <w:pStyle w:val="BodyText"/>
       </w:pPr>
       <w:r>
-        <w:t xml:space="preserve">One theoretical next step for this paper is to flesh out the implications of observing behavior that fits under both the consumption and access-oriented model of political donors. Most often, the literature assumes that political donors have monolithic a monolithic psychological process that motivate them. However, the clear breakdown of different coalitions exhibiting behavior that falls into different models, and distinct behavior in relation to unique policy issues, suggests that latent coalitions of political donors are strategic actors with unique motivations. One empirical next step is to quantify potential confounders for donor clusters that don’t fit under either model, such as geographic proximity or competitiveness of the races contributed to.</w:t>
+        <w:t xml:space="preserve">One theoretical next step for this paper is to flesh out the implications of observing behavior that fits under both the consumption and access-oriented model of political donors. Most often, the literature assumes that political donors have a monolithic psychological process that motivate them. However, the clear breakdown of different coalitions exhibiting behavior that falls into different models, and distinct behavior in relation to unique policy issues, suggests that latent coalitions of political donors are strategic actors with unique motivations. One empirical next step is to quantify potential confounders for donor clusters that don’t fit under either model, such as geographic proximity or competitiveness of the races contributed to.</w:t>
       </w:r>
     </w:p>
     <w:p>

--- a/aejmc/midwinter_paper.docx
+++ b/aejmc/midwinter_paper.docx
@@ -67,13 +67,7 @@
         <w:t xml:space="preserve"> </w:t>
       </w:r>
       <w:r>
-        <w:t xml:space="preserve">Series</w:t>
-      </w:r>
-      <w:r>
-        <w:t xml:space="preserve"> </w:t>
-      </w:r>
-      <w:r>
-        <w:t xml:space="preserve">Analysis</w:t>
+        <w:t xml:space="preserve">Series-Analysis</w:t>
       </w:r>
     </w:p>
     <w:p>
@@ -101,7 +95,7 @@
         <w:t xml:space="preserve"> </w:t>
       </w:r>
       <w:r>
-        <w:t xml:space="preserve">08,</w:t>
+        <w:t xml:space="preserve">12,</w:t>
       </w:r>
       <w:r>
         <w:t xml:space="preserve"> </w:t>
@@ -1617,7 +1611,7 @@
               <w:jc w:val="left"/>
             </w:pPr>
             <w:r>
-              <w:t xml:space="preserve">4930</w:t>
+              <w:t xml:space="preserve">5010</w:t>
             </w:r>
           </w:p>
         </w:tc>
@@ -1628,7 +1622,7 @@
               <w:jc w:val="left"/>
             </w:pPr>
             <w:r>
-              <w:t xml:space="preserve">4933</w:t>
+              <w:t xml:space="preserve">5020</w:t>
             </w:r>
           </w:p>
         </w:tc>
@@ -1652,7 +1646,7 @@
               <w:jc w:val="left"/>
             </w:pPr>
             <w:r>
-              <w:t xml:space="preserve">33897</w:t>
+              <w:t xml:space="preserve">34512</w:t>
             </w:r>
           </w:p>
         </w:tc>
@@ -1663,7 +1657,7 @@
               <w:jc w:val="left"/>
             </w:pPr>
             <w:r>
-              <w:t xml:space="preserve">33888</w:t>
+              <w:t xml:space="preserve">34503</w:t>
             </w:r>
           </w:p>
         </w:tc>
@@ -1722,7 +1716,7 @@
               <w:jc w:val="left"/>
             </w:pPr>
             <w:r>
-              <w:t xml:space="preserve">24.6 minutes</w:t>
+              <w:t xml:space="preserve">25 minutes</w:t>
             </w:r>
           </w:p>
         </w:tc>
@@ -1733,7 +1727,7 @@
               <w:jc w:val="left"/>
             </w:pPr>
             <w:r>
-              <w:t xml:space="preserve">24.7 minutes</w:t>
+              <w:t xml:space="preserve">25.1 minutes</w:t>
             </w:r>
           </w:p>
         </w:tc>
@@ -1768,16 +1762,57 @@
         <w:t xml:space="preserve">(Goldmacher 2020)</w:t>
       </w:r>
       <w:r>
-        <w:t xml:space="preserve">. However, the explanations of the motivations of political donors, the psychological reasons why political donors decide to make a contribution, remain divided. The predominant theories of political donor motivation fall into two broad categories, the access-oriented model or the consumption model</w:t>
-      </w:r>
-      <w:r>
-        <w:t xml:space="preserve"> </w:t>
-      </w:r>
-      <w:r>
-        <w:t xml:space="preserve">(Ansolabehere, Figueiredo, and Snyder 2003; Gordon, Hafer, and Landa 2007; Welch 1980)</w:t>
-      </w:r>
-      <w:r>
-        <w:t xml:space="preserve">. In the access-oriented model, contributions are given in exchange for access and political favors that presumably materialize in altered government policy</w:t>
+        <w:t xml:space="preserve">. However, the explanations of the motivations of political donors, the psychological reasons why political donors decide to make a contribution, remain divided. The predominant theories of political donor motivation fall into two broad categories, the access-oriented model or the consumption model. In the access-oriented model, contributions are given in exchange for access and political favors that presumably materialize in altered government policy. The consumption model of donations sees donors as participants in the political process who seek to alter election probabilities in a way that helps one’s preferred campaign, similar to how voting seeks to help a campaign achieve election.</w:t>
+      </w:r>
+    </w:p>
+    <w:p>
+      <w:pPr>
+        <w:pStyle w:val="BodyText"/>
+      </w:pPr>
+      <w:r>
+        <w:t xml:space="preserve">The prevalence of the two theories in political science literature changes throughout time. In the twentieth century, the bulk of academic inquiry into the motivations of political donors focused on the access-oriented model, particularly around Political Action Committees (PACs) and interest group politics</w:t>
+      </w:r>
+      <w:r>
+        <w:t xml:space="preserve"> </w:t>
+      </w:r>
+      <w:r>
+        <w:t xml:space="preserve">(e.g., Herndon 1982)</w:t>
+      </w:r>
+      <w:r>
+        <w:t xml:space="preserve">. In the early- to mid-2000s, political scientists shifted their focus to and found evidence of the consumption model of donor motivations</w:t>
+      </w:r>
+      <w:r>
+        <w:t xml:space="preserve"> </w:t>
+      </w:r>
+      <w:r>
+        <w:t xml:space="preserve">(e.g., Ansolabehere, Figueiredo, and Snyder 2003)</w:t>
+      </w:r>
+      <w:r>
+        <w:t xml:space="preserve">. In response to the</w:t>
+      </w:r>
+      <w:r>
+        <w:t xml:space="preserve"> </w:t>
+      </w:r>
+      <w:r>
+        <w:rPr>
+          <w:i/>
+        </w:rPr>
+        <w:t xml:space="preserve">Citizens United</w:t>
+      </w:r>
+      <w:r>
+        <w:t xml:space="preserve"> </w:t>
+      </w:r>
+      <w:r>
+        <w:t xml:space="preserve">U.S. Supreme Court case in 2010, research focus again shifted back to the effects of the increased amount of money being donated to political campaigns and causes</w:t>
+      </w:r>
+      <w:r>
+        <w:t xml:space="preserve"> </w:t>
+      </w:r>
+      <w:r>
+        <w:t xml:space="preserve">(e.g., Fouirnaies 2018)</w:t>
+      </w:r>
+      <w:r>
+        <w:t xml:space="preserve">. This study does not take a zero-sum view of the motivations of political donors. Instead, the two predominant models are both investigated and allowed to exist together. While much of the research history of political donor motivations has either pitted the two models of motivation against one another</w:t>
       </w:r>
       <w:r>
         <w:t xml:space="preserve"> </w:t>
@@ -1786,16 +1821,19 @@
         <w:t xml:space="preserve">(Welch 1980)</w:t>
       </w:r>
       <w:r>
-        <w:t xml:space="preserve">. The consumption model of donations sees donors as participants in the political process who seek to alter election probabilities in a way that helps one’s preferred campaign, similar to how voting seeks to help a campaign achieve election</w:t>
-      </w:r>
-      <w:r>
-        <w:t xml:space="preserve"> </w:t>
-      </w:r>
-      <w:r>
-        <w:t xml:space="preserve">(Welch 1980)</w:t>
-      </w:r>
-      <w:r>
-        <w:t xml:space="preserve">.</w:t>
+        <w:t xml:space="preserve"> </w:t>
+      </w:r>
+      <w:r>
+        <w:t xml:space="preserve">or operated exclusively in the domain of one and not the other</w:t>
+      </w:r>
+      <w:r>
+        <w:t xml:space="preserve"> </w:t>
+      </w:r>
+      <w:r>
+        <w:t xml:space="preserve">(Fellowes and Wolf 2004)</w:t>
+      </w:r>
+      <w:r>
+        <w:t xml:space="preserve">, recent scholarship has developed a more nuanced view of the motivations of political donors in that they are not a monolith and different donors can have different motivations.</w:t>
       </w:r>
     </w:p>
     <w:p>
@@ -1803,67 +1841,34 @@
         <w:pStyle w:val="BodyText"/>
       </w:pPr>
       <w:r>
-        <w:t xml:space="preserve">The prevalence of the two theories in political science literature changes throughout time. In the twentieth century, the bulk of academic inquiry into the motivations of political donors focused on the access-oriented model, particularly around Political Action Committees (PACs) and interest group politics</w:t>
-      </w:r>
-      <w:r>
-        <w:t xml:space="preserve"> </w:t>
-      </w:r>
-      <w:r>
-        <w:t xml:space="preserve">(e.g., Herndon 1982; Langbein 1986)</w:t>
-      </w:r>
-      <w:r>
-        <w:t xml:space="preserve">. In the early- to mid-2000s, political scientists shifted their focus to and found evidence of the consumption model of donor motivations</w:t>
-      </w:r>
-      <w:r>
-        <w:t xml:space="preserve"> </w:t>
-      </w:r>
-      <w:r>
-        <w:t xml:space="preserve">(e.g., Ansolabehere, Figueiredo, and Snyder 2003)</w:t>
-      </w:r>
-      <w:r>
-        <w:t xml:space="preserve">. In response to the</w:t>
-      </w:r>
-      <w:r>
-        <w:t xml:space="preserve"> </w:t>
-      </w:r>
-      <w:r>
-        <w:rPr>
-          <w:i/>
-        </w:rPr>
-        <w:t xml:space="preserve">Citizens United</w:t>
-      </w:r>
-      <w:r>
-        <w:t xml:space="preserve"> </w:t>
-      </w:r>
-      <w:r>
-        <w:t xml:space="preserve">U.S. Supreme Court case in 2010, research focus again shifted back to the effects of the increased amount of money being donated to political campaigns and causes</w:t>
-      </w:r>
-      <w:r>
-        <w:t xml:space="preserve"> </w:t>
-      </w:r>
-      <w:r>
-        <w:t xml:space="preserve">(e.g., Fouirnaies 2018; Kalla and Broockman 2016; McKay 2018)</w:t>
-      </w:r>
-      <w:r>
-        <w:t xml:space="preserve">. While much of the research history of political donor motivations has either pitted the two models of motivation against one another</w:t>
-      </w:r>
-      <w:r>
-        <w:t xml:space="preserve"> </w:t>
-      </w:r>
-      <w:r>
-        <w:t xml:space="preserve">(Ansolabehere, Figueiredo, and Snyder 2003; Gordon, Hafer, and Landa 2007; Welch 1980)</w:t>
-      </w:r>
-      <w:r>
-        <w:t xml:space="preserve">, or operated exclusively in the domain of one and not the other</w:t>
-      </w:r>
-      <w:r>
-        <w:t xml:space="preserve"> </w:t>
-      </w:r>
-      <w:r>
-        <w:t xml:space="preserve">(Fellowes and Wolf 2004; Gordon 2001; Wright 1985)</w:t>
-      </w:r>
-      <w:r>
-        <w:t xml:space="preserve">, recent scholarship has developed a more nuanced view of the motivations of political donors in that they are not a monolith and different donors can have different motivations.</w:t>
+        <w:t xml:space="preserve">This emerging, more nuanced view on the motivations of political donors is that donors are unique actors. Different donors may have different motivations, intents, and goals in making a political contribution. This recent scholarship has divided political donors into different groups and studied the two models, access-oriented and consumption, within these different groups. One way to divide political donors is into PACs versus individuals, with PACs’ behavior being inline with the access-oriented model and individuals broadly being found to exhibit behavior consistent with the consumption model</w:t>
+      </w:r>
+      <w:r>
+        <w:t xml:space="preserve"> </w:t>
+      </w:r>
+      <w:r>
+        <w:t xml:space="preserve">(Barber 2016)</w:t>
+      </w:r>
+      <w:r>
+        <w:t xml:space="preserve">. Another way to group individual donors is into frequent or infrequent donors, with frequent donors having been found to be access-oriented where infrequent donors are consumption-oriented</w:t>
+      </w:r>
+      <w:r>
+        <w:t xml:space="preserve"> </w:t>
+      </w:r>
+      <w:r>
+        <w:t xml:space="preserve">(Heerwig 2016)</w:t>
+      </w:r>
+      <w:r>
+        <w:t xml:space="preserve">. Even more granularly, individual donors can be characterized into further specific descriptive categories with different categorizations showing different types of motivation for making a contribution</w:t>
+      </w:r>
+      <w:r>
+        <w:t xml:space="preserve"> </w:t>
+      </w:r>
+      <w:r>
+        <w:t xml:space="preserve">(Rhodes, Schaffner, and Raja 2018)</w:t>
+      </w:r>
+      <w:r>
+        <w:t xml:space="preserve">.</w:t>
       </w:r>
     </w:p>
     <w:p>
@@ -1871,7 +1876,7 @@
         <w:pStyle w:val="BodyText"/>
       </w:pPr>
       <w:r>
-        <w:t xml:space="preserve">One emerging view on the motivations of political donors is that donors are unique actors. Different donors may have different motivations, intents, and goals in making a political contribution. This recent scholarship has divided political donors into different groups and studied the two models, access-oriented and consumption, within these different groups. On one end of the granularity spectrum, the entirety of political donors can be divided into PACs versus individuals, with PACs’ behavior being inline with the access-oriented model and individuals broadly being found to exhibit behavior consistent with the consumption model</w:t>
+        <w:t xml:space="preserve">This paper employs a novel clustering approach to find statistically similar political donors and layers in politicians’ social media data to advance our understanding of the distinct motivations of political donors, including the policy issues that may motivate them to make a contribution. Instead of making a descriptive distinction between donors, such as PACs versus individuals</w:t>
       </w:r>
       <w:r>
         <w:t xml:space="preserve"> </w:t>
@@ -1880,7 +1885,7 @@
         <w:t xml:space="preserve">(Barber 2016)</w:t>
       </w:r>
       <w:r>
-        <w:t xml:space="preserve">. Further down the granularity spectrum, individual donors can be divided into frequent or infrequent donors, with frequent donors having been found to be access-oriented where infrequent donors are consumption-oriented</w:t>
+        <w:t xml:space="preserve">, frequent versus infrequent donors</w:t>
       </w:r>
       <w:r>
         <w:t xml:space="preserve"> </w:t>
@@ -1889,7 +1894,7 @@
         <w:t xml:space="preserve">(Heerwig 2016)</w:t>
       </w:r>
       <w:r>
-        <w:t xml:space="preserve">. Even further down the spectrum, individual donors can be characterized into further specific descriptive categories with different categorizations showing different types of motivation for making a contribution</w:t>
+        <w:t xml:space="preserve">, or other heuristics</w:t>
       </w:r>
       <w:r>
         <w:t xml:space="preserve"> </w:t>
@@ -1898,7 +1903,19 @@
         <w:t xml:space="preserve">(Rhodes, Schaffner, and Raja 2018)</w:t>
       </w:r>
       <w:r>
-        <w:t xml:space="preserve">.</w:t>
+        <w:t xml:space="preserve">, donors are clustered together based on their network connections. This type network-based approach has started to emerge among computer science and machine learning researchers</w:t>
+      </w:r>
+      <w:r>
+        <w:t xml:space="preserve"> </w:t>
+      </w:r>
+      <w:r>
+        <w:t xml:space="preserve">(Wahl and Sheppard 2018)</w:t>
+      </w:r>
+      <w:r>
+        <w:t xml:space="preserve"> </w:t>
+      </w:r>
+      <w:r>
+        <w:t xml:space="preserve">who then make descriptive summaries of the statistical communities. We add a theoretical political psychological component to this approach by layering in an additional unique dataset, social media data from politicians, to identify behaviors and potentially the underlying reasons why donors are in the same statistical community. This paper combines these two datasets to test theories of motivations in clusters of political donors.</w:t>
       </w:r>
     </w:p>
     <w:p>
@@ -1906,46 +1923,31 @@
         <w:pStyle w:val="BodyText"/>
       </w:pPr>
       <w:r>
-        <w:t xml:space="preserve">This paper continues in this direction of segmenting donors to understand unique motivations. Instead of making a descriptive distinction between donors, such as PACs versus individuals</w:t>
-      </w:r>
-      <w:r>
-        <w:t xml:space="preserve"> </w:t>
-      </w:r>
-      <w:r>
-        <w:t xml:space="preserve">(Barber 2016)</w:t>
-      </w:r>
-      <w:r>
-        <w:t xml:space="preserve">, frequent versus infrequent donors</w:t>
-      </w:r>
-      <w:r>
-        <w:t xml:space="preserve"> </w:t>
-      </w:r>
-      <w:r>
-        <w:t xml:space="preserve">(Heerwig 2016)</w:t>
-      </w:r>
-      <w:r>
-        <w:t xml:space="preserve">, or other heuristics</w:t>
-      </w:r>
-      <w:r>
-        <w:t xml:space="preserve"> </w:t>
-      </w:r>
-      <w:r>
-        <w:t xml:space="preserve">(Rhodes, Schaffner, and Raja 2018)</w:t>
-      </w:r>
-      <w:r>
-        <w:t xml:space="preserve">, this paper clusters donors who are most like one another using a network approach where donors in a cluster are similar to one another in who they contributed to. This approach is similar to that of Wahl and Sheppard</w:t>
-      </w:r>
-      <w:r>
-        <w:t xml:space="preserve"> </w:t>
-      </w:r>
-      <w:r>
-        <w:t xml:space="preserve">(2018)</w:t>
-      </w:r>
-      <w:r>
-        <w:t xml:space="preserve"> </w:t>
-      </w:r>
-      <w:r>
-        <w:t xml:space="preserve">who then use other pieces of information from the contributions themselves to identify the associations that connect the members of the community to each other. This study takes the approach an another step forward by layering in an additional unique dataset, social media data from politicians, to identify behaviors, and potentially the underlying reasons why donors are in the same statistical community. This paper combines these two datasets to test theories of motivations in clusters of political donors.</w:t>
+        <w:t xml:space="preserve">In a network-based approach, donor clusters act as a</w:t>
+      </w:r>
+      <w:r>
+        <w:t xml:space="preserve"> </w:t>
+      </w:r>
+      <w:r>
+        <w:rPr>
+          <w:i/>
+        </w:rPr>
+        <w:t xml:space="preserve">latent coalition</w:t>
+      </w:r>
+      <w:r>
+        <w:t xml:space="preserve"> </w:t>
+      </w:r>
+      <w:r>
+        <w:t xml:space="preserve">where different coalitions can have a distinct motivation. Previous network studies have concluded that this type of network clustering has been highly predictive for other types of political analysis, including voting behavior in the U.S. House of Representatives and Senate</w:t>
+      </w:r>
+      <w:r>
+        <w:t xml:space="preserve"> </w:t>
+      </w:r>
+      <w:r>
+        <w:t xml:space="preserve">(Wahl, Sheppard, and Shanahan 2019)</w:t>
+      </w:r>
+      <w:r>
+        <w:t xml:space="preserve">. Instead of focusing on the clusters in the campaign finance networks that legislators belong to, this study examines the donors themselves and their statistically-derived clusters. This paper’s approach in using latent coalitions of donors continues down the granularity spectrum established by other political donor researchers in parsing out the motivations of political donors.</w:t>
       </w:r>
     </w:p>
     <w:p>
@@ -1953,31 +1955,43 @@
         <w:pStyle w:val="BodyText"/>
       </w:pPr>
       <w:r>
-        <w:t xml:space="preserve">This network-based approach conceives of clusters of donors acting as a</w:t>
-      </w:r>
-      <w:r>
-        <w:t xml:space="preserve"> </w:t>
-      </w:r>
-      <w:r>
-        <w:rPr>
-          <w:i/>
-        </w:rPr>
-        <w:t xml:space="preserve">latent coalition</w:t>
-      </w:r>
-      <w:r>
-        <w:t xml:space="preserve"> </w:t>
-      </w:r>
-      <w:r>
-        <w:t xml:space="preserve">where coalitions can have a distinct motivation. Previous network studies have concluded that this type of network clustering has been highly predictive for other types of political analysis, including voting behavior in the U.S. House of Representatives and Senate</w:t>
-      </w:r>
-      <w:r>
-        <w:t xml:space="preserve"> </w:t>
-      </w:r>
-      <w:r>
-        <w:t xml:space="preserve">(Wahl, Sheppard, and Shanahan 2019)</w:t>
-      </w:r>
-      <w:r>
-        <w:t xml:space="preserve">. Instead of focusing on the clusters in the campaign finance networks that legislators belong to, this study examines the donors themselves and their statistically-derived clusters. This paper’s approach in using latent coalitions of donors continues down the granularity spectrum established by other political donor researchers in parsing out the motivations of political donors.</w:t>
+        <w:t xml:space="preserve">In addition, this paper adds a dimension of policy issues. Are there certain policy issues that have donors who exhibit behavior inline with the access-oriented model or consumption model? Hypothesizing different issues are related to different groups of donors, this paper also considers policy-specific motivations. Most research into the motivations of political donors focus on ideological proximity instead of specific policy issues</w:t>
+      </w:r>
+      <w:r>
+        <w:t xml:space="preserve"> </w:t>
+      </w:r>
+      <w:r>
+        <w:t xml:space="preserve">(Ensley 2009)</w:t>
+      </w:r>
+      <w:r>
+        <w:t xml:space="preserve">, or specific policy motivations are briefly discussed but not the focus of the paper</w:t>
+      </w:r>
+      <w:r>
+        <w:t xml:space="preserve"> </w:t>
+      </w:r>
+      <w:r>
+        <w:t xml:space="preserve">(Bonica 2014)</w:t>
+      </w:r>
+      <w:r>
+        <w:t xml:space="preserve">. But when they are the focus of the paper, individual-policy preferences are an integral component of the campaign finance system</w:t>
+      </w:r>
+      <w:r>
+        <w:t xml:space="preserve"> </w:t>
+      </w:r>
+      <w:r>
+        <w:t xml:space="preserve">(Bonica 2019)</w:t>
+      </w:r>
+      <w:r>
+        <w:t xml:space="preserve">. For example, perhaps pro-environmental donors are driven by the access-oriented model and anti-abortion groups are driven by the consumption model of politics. This paper combines donation records with social media data collected in Wisconsin during the 2016 election cycle to measure whether campaigns’ support of certain policy issues respond to donations from clusters or whether donations from coalitions respond to public support of policy issues. Previous studies have used social media posts as a proxy for public appeals and the connection these appeals have to fundraising</w:t>
+      </w:r>
+      <w:r>
+        <w:t xml:space="preserve"> </w:t>
+      </w:r>
+      <w:r>
+        <w:t xml:space="preserve">(Fu and Howell 2020)</w:t>
+      </w:r>
+      <w:r>
+        <w:t xml:space="preserve">. Particularly with the rise of politics online, adding in social media data provides a valuable variable in understanding the information ecology that political donors experience and how the information ecology relates to their donation motivations. The results of this paper suggest that public support of policy issues on social media is both a valuable predictor of, and can be predicted by, political donations from coalitions of donors.</w:t>
       </w:r>
     </w:p>
     <w:p>
@@ -1985,16 +1999,7 @@
         <w:pStyle w:val="BodyText"/>
       </w:pPr>
       <w:r>
-        <w:t xml:space="preserve">In addition, this paper adds a dimension of policy issues. Are there certain policy issues that have donors who exhibit behavior inline with the access-oriented model or consumption model? It is possible that different issues are related to different coalitions of donors with different motivations. For example, perhaps pro-environmental donors are driven by the access-oriented model and anti-abortion groups are driven by the consumption model of politics. This paper combines donation records with social media data collected in Wisconsin during the 2016 election cycle to measure whether campaigns’ support of certain policy issues respond to donations from clusters or whether donations from coalitions respond to public support of policy issues. Previous studies have used social media posts as a proxy for public appeals in support of President Trump. This proxy for public appeals was used to study the impact of legislators’ posts about President Trump on their fundraising</w:t>
-      </w:r>
-      <w:r>
-        <w:t xml:space="preserve"> </w:t>
-      </w:r>
-      <w:r>
-        <w:t xml:space="preserve">(Fu and Howell 2020)</w:t>
-      </w:r>
-      <w:r>
-        <w:t xml:space="preserve">. Particularly with the rise of politics online, adding in social media data provides a valuable variable in understanding the information ecology that political donors experience and how the information ecology relates to their donation motivations.</w:t>
+        <w:t xml:space="preserve">Next, we will dig into the access-oriented and consumption model of political donors and explain the hypotheses for this study that can be derived from the two theories. Then, we will discuss the methods and results, followed by a discussion of the findings.</w:t>
       </w:r>
     </w:p>
     <w:p>
@@ -2012,7 +2017,7 @@
         <w:pStyle w:val="FirstParagraph"/>
       </w:pPr>
       <w:r>
-        <w:t xml:space="preserve">Access-oriented political donors are those that attempt to use their contributions to gain access to politicians. Most often, access-oriented motivations are thought to be the reason behind contributions from Political Action Committees (PACs) and donors with business interest. The theory goes that this access can then influence legislative behavior</w:t>
+        <w:t xml:space="preserve">Access-oriented political donors are those that attempt to use their contributions to gain access to politicians. Most often, access-oriented motivations are thought to be the reason behind contributions from Political Action Committees (PACs) and donors with business interests. The theory goes that this access can then influence legislative behavior</w:t>
       </w:r>
       <w:r>
         <w:t xml:space="preserve"> </w:t>
@@ -2086,7 +2091,7 @@
         <w:t xml:space="preserve"> </w:t>
       </w:r>
       <w:r>
-        <w:t xml:space="preserve">all support the conclusion that interest groups and individuals have the goal of gaining access to politicians through their financial contributions in order to influence government policies. These attempts to buy access have been found to be successful in gaining meetings with congressional offices for both special interest groups</w:t>
+        <w:t xml:space="preserve">all support the conclusion that interest groups and individuals have the goal of gaining access to politicians through their financial contributions in order to influence government policies. These attempts to buy access are successful in gaining meetings with congressional offices for both special interest groups</w:t>
       </w:r>
       <w:r>
         <w:t xml:space="preserve"> </w:t>
@@ -2196,7 +2201,7 @@
         <w:t xml:space="preserve">(Langbein 1986)</w:t>
       </w:r>
       <w:r>
-        <w:t xml:space="preserve">.</w:t>
+        <w:t xml:space="preserve">. In other words, studies that examine the influence of political donors make the assumption of the access-oriented model because influence requires access.</w:t>
       </w:r>
     </w:p>
     <w:p>
@@ -2204,7 +2209,7 @@
         <w:pStyle w:val="BodyText"/>
       </w:pPr>
       <w:r>
-        <w:t xml:space="preserve">Even though research has suggested there is a connection between political contributions and access. It is unclear if that access actually converts to</w:t>
+        <w:t xml:space="preserve">Even though research has suggested there is a connection between political contributions and access, it is unclear if that access actually converts to</w:t>
       </w:r>
       <w:r>
         <w:t xml:space="preserve"> </w:t>
@@ -2219,7 +2224,7 @@
         <w:t xml:space="preserve"> </w:t>
       </w:r>
       <w:r>
-        <w:t xml:space="preserve">in the political process. Past research has found PAC contributions to have a limited effect on roll-call voting</w:t>
+        <w:t xml:space="preserve">in the political process. PAC contributions have a limited effect on roll-call voting</w:t>
       </w:r>
       <w:r>
         <w:t xml:space="preserve"> </w:t>
@@ -2228,7 +2233,10 @@
         <w:t xml:space="preserve">(Wright 1985)</w:t>
       </w:r>
       <w:r>
-        <w:t xml:space="preserve">. Model specification is a factor in whether studies find a statistical relationship between donors and roll-call votes</w:t>
+        <w:t xml:space="preserve"> </w:t>
+      </w:r>
+      <w:r>
+        <w:t xml:space="preserve">with about one-third of roll-call votes being impacted by campaign contributions</w:t>
       </w:r>
       <w:r>
         <w:t xml:space="preserve"> </w:t>
@@ -2237,15 +2245,6 @@
         <w:t xml:space="preserve">(Roscoe and Jenkins 2005)</w:t>
       </w:r>
       <w:r>
-        <w:t xml:space="preserve">. About one-third of roll-call votes are impacted by campaign contributions</w:t>
-      </w:r>
-      <w:r>
-        <w:t xml:space="preserve"> </w:t>
-      </w:r>
-      <w:r>
-        <w:t xml:space="preserve">(Roscoe and Jenkins 2005)</w:t>
-      </w:r>
-      <w:r>
         <w:t xml:space="preserve">. In these instances, there is an apparent connection between PAC contributions and roll-call votes, but that correlation is potentially due to broader support from larger interest groups</w:t>
       </w:r>
       <w:r>
@@ -2255,7 +2254,7 @@
         <w:t xml:space="preserve">(Grenzke 1989)</w:t>
       </w:r>
       <w:r>
-        <w:t xml:space="preserve">. These sparse correlations could be a manifestation of the finding that legislators are responsive to changes in the opinions of the national individual donor class</w:t>
+        <w:t xml:space="preserve">. These correlations could be a manifestation of legislators responding to changes in the opinions of the national individual donor class</w:t>
       </w:r>
       <w:r>
         <w:t xml:space="preserve"> </w:t>
@@ -2296,7 +2295,7 @@
         <w:pStyle w:val="BodyText"/>
       </w:pPr>
       <w:r>
-        <w:t xml:space="preserve">One consideration when assessing the impact of PAC donations on roll-call voting is that donations are just a piece of the broader lobbying effort when trying to influence legislation. Ideologically extreme groups, particularly very liberal groups, are more reliant on PAC contribution than other lobbying methods compared to other interest groups</w:t>
+        <w:t xml:space="preserve">Other lobbying efforts, beside political contributions, can also impact politicians’ behaviors. Donations are just a piece of the broader lobbying effort when trying to influence legislation. Ideologically extreme groups, particularly very liberal groups, are more reliant on PAC contributions than other lobbying methods compared to other interest groups</w:t>
       </w:r>
       <w:r>
         <w:t xml:space="preserve"> </w:t>
@@ -2325,7 +2324,85 @@
         <w:pStyle w:val="BodyText"/>
       </w:pPr>
       <w:r>
-        <w:t xml:space="preserve">In addition to the narrow inquiry into roll-call voting, political contributions can alter the public policy process in other ways. For example, firms that make larger political contributions receive more</w:t>
+        <w:t xml:space="preserve">Contributions from financial</w:t>
+      </w:r>
+      <w:r>
+        <w:t xml:space="preserve"> </w:t>
+      </w:r>
+      <w:r>
+        <w:t xml:space="preserve">(Hayes 2017)</w:t>
+      </w:r>
+      <w:r>
+        <w:t xml:space="preserve">, telecommunications</w:t>
+      </w:r>
+      <w:r>
+        <w:t xml:space="preserve"> </w:t>
+      </w:r>
+      <w:r>
+        <w:t xml:space="preserve">(Edwards and Figueiredo 2016)</w:t>
+      </w:r>
+      <w:r>
+        <w:t xml:space="preserve">, education</w:t>
+      </w:r>
+      <w:r>
+        <w:t xml:space="preserve"> </w:t>
+      </w:r>
+      <w:r>
+        <w:t xml:space="preserve">(Constant 2006)</w:t>
+      </w:r>
+      <w:r>
+        <w:t xml:space="preserve">, environmental</w:t>
+      </w:r>
+      <w:r>
+        <w:t xml:space="preserve"> </w:t>
+      </w:r>
+      <w:r>
+        <w:t xml:space="preserve">(Hogan 2020)</w:t>
+      </w:r>
+      <w:r>
+        <w:t xml:space="preserve"> </w:t>
+      </w:r>
+      <w:r>
+        <w:t xml:space="preserve">and healthcare interest groups</w:t>
+      </w:r>
+      <w:r>
+        <w:t xml:space="preserve"> </w:t>
+      </w:r>
+      <w:r>
+        <w:t xml:space="preserve">(McKay 2018)</w:t>
+      </w:r>
+      <w:r>
+        <w:t xml:space="preserve"> </w:t>
+      </w:r>
+      <w:r>
+        <w:t xml:space="preserve">have all influenced legislation. Any connection that does exist between campaign contributors and public policy has a stronger impact if the contributions are from organized business interests within a member’s district</w:t>
+      </w:r>
+      <w:r>
+        <w:t xml:space="preserve"> </w:t>
+      </w:r>
+      <w:r>
+        <w:t xml:space="preserve">(Hall and Wayman 1990)</w:t>
+      </w:r>
+      <w:r>
+        <w:t xml:space="preserve">, potentially similar to how members of congress prioritize public opinion of their district over national public opinion</w:t>
+      </w:r>
+      <w:r>
+        <w:t xml:space="preserve"> </w:t>
+      </w:r>
+      <w:r>
+        <w:t xml:space="preserve">(Butler and Nickerson 2011)</w:t>
+      </w:r>
+      <w:r>
+        <w:t xml:space="preserve">. Further, there is a stronger influence as a result of contributions from individuals with business interests, opposed to PACs, which many other studies focus on</w:t>
+      </w:r>
+      <w:r>
+        <w:t xml:space="preserve"> </w:t>
+      </w:r>
+      <w:r>
+        <w:t xml:space="preserve">(Fellowes and Wolf 2004)</w:t>
+      </w:r>
+      <w:r>
+        <w:t xml:space="preserve">. While it is</w:t>
       </w:r>
       <w:r>
         <w:t xml:space="preserve"> </w:t>
@@ -2334,7 +2411,7 @@
         <w:t xml:space="preserve">“</w:t>
       </w:r>
       <w:r>
-        <w:t xml:space="preserve">sweetheart</w:t>
+        <w:t xml:space="preserve">nearly universal</w:t>
       </w:r>
       <w:r>
         <w:t xml:space="preserve">”</w:t>
@@ -2343,7 +2420,120 @@
         <w:t xml:space="preserve"> </w:t>
       </w:r>
       <w:r>
-        <w:t xml:space="preserve">contracts from the government even when controlling for lobbying, negotiation power, and the employment of former government employees</w:t>
+        <w:t xml:space="preserve">(Bonica 2016)</w:t>
+      </w:r>
+      <w:r>
+        <w:t xml:space="preserve"> </w:t>
+      </w:r>
+      <w:r>
+        <w:t xml:space="preserve">that corporate executives of Fortune 500 firms make political contributions, and there is a significant increase in contributions once the business people are promoted to executive status</w:t>
+      </w:r>
+      <w:r>
+        <w:t xml:space="preserve"> </w:t>
+      </w:r>
+      <w:r>
+        <w:t xml:space="preserve">(Fremeth, Richter, and Schaufele 2013)</w:t>
+      </w:r>
+      <w:r>
+        <w:t xml:space="preserve">, there is heterogeneity in their political leanings</w:t>
+      </w:r>
+      <w:r>
+        <w:t xml:space="preserve"> </w:t>
+      </w:r>
+      <w:r>
+        <w:t xml:space="preserve">(Bonica 2016)</w:t>
+      </w:r>
+      <w:r>
+        <w:t xml:space="preserve">. Individual executives all have unique reasons and motivations for contributing to political campaigns.</w:t>
+      </w:r>
+    </w:p>
+    <w:p>
+      <w:pPr>
+        <w:pStyle w:val="BodyText"/>
+      </w:pPr>
+      <w:r>
+        <w:t xml:space="preserve">Potentially, the influence exerted by contributors when making a political contribution is so indirect that it doesn’t always materialize in statistical patterns of legislative voting or public policy, but there is evidence of the influence towards the benefit of the financial contributor. Interest groups seek both direct and indirect access to the policy making process</w:t>
+      </w:r>
+      <w:r>
+        <w:t xml:space="preserve"> </w:t>
+      </w:r>
+      <w:r>
+        <w:t xml:space="preserve">(Fouirnaies 2018)</w:t>
+      </w:r>
+      <w:r>
+        <w:t xml:space="preserve">. Firms that contribute to winning political campaigns have abnormal financial returns after the election</w:t>
+      </w:r>
+      <w:r>
+        <w:t xml:space="preserve"> </w:t>
+      </w:r>
+      <w:r>
+        <w:t xml:space="preserve">(Akey 2015; Cooper, Gulen, and Ovtchinnikov 2010)</w:t>
+      </w:r>
+      <w:r>
+        <w:t xml:space="preserve">. In addition to immediately-felt financial returns, donors may systematically contribute money to legislative agenda setters, such as chairs of financial committees, in an effort to set future legislative agendas</w:t>
+      </w:r>
+      <w:r>
+        <w:t xml:space="preserve"> </w:t>
+      </w:r>
+      <w:r>
+        <w:t xml:space="preserve">(Fouirnaies 2018)</w:t>
+      </w:r>
+      <w:r>
+        <w:t xml:space="preserve">. Even business executives understand that political contributions are purchases of</w:t>
+      </w:r>
+      <w:r>
+        <w:t xml:space="preserve"> </w:t>
+      </w:r>
+      <w:r>
+        <w:t xml:space="preserve">“</w:t>
+      </w:r>
+      <w:r>
+        <w:t xml:space="preserve">good will</w:t>
+      </w:r>
+      <w:r>
+        <w:t xml:space="preserve">”</w:t>
+      </w:r>
+      <w:r>
+        <w:t xml:space="preserve"> </w:t>
+      </w:r>
+      <w:r>
+        <w:t xml:space="preserve">which are positive in return but are not frequent nor universal</w:t>
+      </w:r>
+      <w:r>
+        <w:t xml:space="preserve"> </w:t>
+      </w:r>
+      <w:r>
+        <w:t xml:space="preserve">(Gordon, Hafer, and Landa 2007)</w:t>
+      </w:r>
+      <w:r>
+        <w:t xml:space="preserve">. For example, political contributions reduce the punishment for business executives who are sanctioned for committing fraud</w:t>
+      </w:r>
+      <w:r>
+        <w:t xml:space="preserve"> </w:t>
+      </w:r>
+      <w:r>
+        <w:t xml:space="preserve">(Fulmer, Knill, and Yu 2017)</w:t>
+      </w:r>
+      <w:r>
+        <w:t xml:space="preserve">; increase the number of</w:t>
+      </w:r>
+      <w:r>
+        <w:t xml:space="preserve"> </w:t>
+      </w:r>
+      <w:r>
+        <w:t xml:space="preserve">“</w:t>
+      </w:r>
+      <w:r>
+        <w:t xml:space="preserve">sweatheart</w:t>
+      </w:r>
+      <w:r>
+        <w:t xml:space="preserve">”</w:t>
+      </w:r>
+      <w:r>
+        <w:t xml:space="preserve"> </w:t>
+      </w:r>
+      <w:r>
+        <w:t xml:space="preserve">contracts rewarded from the government</w:t>
       </w:r>
       <w:r>
         <w:t xml:space="preserve"> </w:t>
@@ -2352,7 +2542,24 @@
         <w:t xml:space="preserve">(Ferris, Houston, and Javakhadze 2019)</w:t>
       </w:r>
       <w:r>
-        <w:t xml:space="preserve">. But there is still only a weak relationship between public policy outcomes and political contributions</w:t>
+        <w:t xml:space="preserve">; and increase the premium and survivability of Initial Public Offerings (IPOs)</w:t>
+      </w:r>
+      <w:r>
+        <w:t xml:space="preserve"> </w:t>
+      </w:r>
+      <w:r>
+        <w:t xml:space="preserve">(Gounopoulos, Mazouz, and Wood 2021)</w:t>
+      </w:r>
+      <w:r>
+        <w:t xml:space="preserve">.</w:t>
+      </w:r>
+    </w:p>
+    <w:p>
+      <w:pPr>
+        <w:pStyle w:val="BodyText"/>
+      </w:pPr>
+      <w:r>
+        <w:t xml:space="preserve">There is still only a weak relationship between public policy outcomes and political contributions</w:t>
       </w:r>
       <w:r>
         <w:t xml:space="preserve"> </w:t>
@@ -2389,205 +2596,6 @@
       </w:r>
       <w:r>
         <w:t xml:space="preserve">(Schnakenberg and Turner 2021)</w:t>
-      </w:r>
-      <w:r>
-        <w:t xml:space="preserve">.</w:t>
-      </w:r>
-    </w:p>
-    <w:p>
-      <w:pPr>
-        <w:pStyle w:val="BodyText"/>
-      </w:pPr>
-      <w:r>
-        <w:t xml:space="preserve">Instead of looking at the aggregate level of financial contributions and voting, other research that looks at contributions and policy outcomes more narrowly has found evidence that contributions from financial</w:t>
-      </w:r>
-      <w:r>
-        <w:t xml:space="preserve"> </w:t>
-      </w:r>
-      <w:r>
-        <w:t xml:space="preserve">(Hayes 2017)</w:t>
-      </w:r>
-      <w:r>
-        <w:t xml:space="preserve">, telecommunications</w:t>
-      </w:r>
-      <w:r>
-        <w:t xml:space="preserve"> </w:t>
-      </w:r>
-      <w:r>
-        <w:t xml:space="preserve">(Edwards and Figueiredo 2016)</w:t>
-      </w:r>
-      <w:r>
-        <w:t xml:space="preserve">, education</w:t>
-      </w:r>
-      <w:r>
-        <w:t xml:space="preserve"> </w:t>
-      </w:r>
-      <w:r>
-        <w:t xml:space="preserve">(Constant 2006)</w:t>
-      </w:r>
-      <w:r>
-        <w:t xml:space="preserve">, environmental</w:t>
-      </w:r>
-      <w:r>
-        <w:t xml:space="preserve"> </w:t>
-      </w:r>
-      <w:r>
-        <w:t xml:space="preserve">(Hogan 2020)</w:t>
-      </w:r>
-      <w:r>
-        <w:t xml:space="preserve"> </w:t>
-      </w:r>
-      <w:r>
-        <w:t xml:space="preserve">and healthcare interest groups</w:t>
-      </w:r>
-      <w:r>
-        <w:t xml:space="preserve"> </w:t>
-      </w:r>
-      <w:r>
-        <w:t xml:space="preserve">(McKay 2018)</w:t>
-      </w:r>
-      <w:r>
-        <w:t xml:space="preserve"> </w:t>
-      </w:r>
-      <w:r>
-        <w:t xml:space="preserve">have influenced legislation passed. Any connection that does exist between campaign contributors and public policy has a stronger impact if the contributions are from organized business interests within a member’s district</w:t>
-      </w:r>
-      <w:r>
-        <w:t xml:space="preserve"> </w:t>
-      </w:r>
-      <w:r>
-        <w:t xml:space="preserve">(Hall and Wayman 1990)</w:t>
-      </w:r>
-      <w:r>
-        <w:t xml:space="preserve">, potentially similar to how members of congress prioritize public opinion of their district over national public opinion</w:t>
-      </w:r>
-      <w:r>
-        <w:t xml:space="preserve"> </w:t>
-      </w:r>
-      <w:r>
-        <w:t xml:space="preserve">(Butler and Nickerson 2011)</w:t>
-      </w:r>
-      <w:r>
-        <w:t xml:space="preserve">. Further, there appears to be a stronger influence as a result of contributions from individuals with business interests, opposed to PACs, which many other studies focus on</w:t>
-      </w:r>
-      <w:r>
-        <w:t xml:space="preserve"> </w:t>
-      </w:r>
-      <w:r>
-        <w:t xml:space="preserve">(Fellowes and Wolf 2004)</w:t>
-      </w:r>
-      <w:r>
-        <w:t xml:space="preserve">. While it is</w:t>
-      </w:r>
-      <w:r>
-        <w:t xml:space="preserve"> </w:t>
-      </w:r>
-      <w:r>
-        <w:t xml:space="preserve">“</w:t>
-      </w:r>
-      <w:r>
-        <w:t xml:space="preserve">nearly universal</w:t>
-      </w:r>
-      <w:r>
-        <w:t xml:space="preserve">”</w:t>
-      </w:r>
-      <w:r>
-        <w:t xml:space="preserve"> </w:t>
-      </w:r>
-      <w:r>
-        <w:t xml:space="preserve">(Bonica 2016)</w:t>
-      </w:r>
-      <w:r>
-        <w:t xml:space="preserve"> </w:t>
-      </w:r>
-      <w:r>
-        <w:t xml:space="preserve">that corporate executives of Fortune 500 firms make political contributions, and there is a significant increase in contributions once the business people are promoted to executive status</w:t>
-      </w:r>
-      <w:r>
-        <w:t xml:space="preserve"> </w:t>
-      </w:r>
-      <w:r>
-        <w:t xml:space="preserve">(Fremeth, Richter, and Schaufele 2013)</w:t>
-      </w:r>
-      <w:r>
-        <w:t xml:space="preserve">, there is heterogeneity in their political leanings</w:t>
-      </w:r>
-      <w:r>
-        <w:t xml:space="preserve"> </w:t>
-      </w:r>
-      <w:r>
-        <w:t xml:space="preserve">(Bonica 2016)</w:t>
-      </w:r>
-      <w:r>
-        <w:t xml:space="preserve">, meaning that individual executives likely have different policy preferences and goals when making a contribution.</w:t>
-      </w:r>
-    </w:p>
-    <w:p>
-      <w:pPr>
-        <w:pStyle w:val="BodyText"/>
-      </w:pPr>
-      <w:r>
-        <w:t xml:space="preserve">Potentially, the influence exerted by contributors when making a political contribution is so indirect that it doesn’t always materialize in statistical patterns of legislative voting or public policy, but there is evidence of the influence towards the benefit of the financial contributor. Interest groups seek both direct and indirect access to the policy making process</w:t>
-      </w:r>
-      <w:r>
-        <w:t xml:space="preserve"> </w:t>
-      </w:r>
-      <w:r>
-        <w:t xml:space="preserve">(Fouirnaies 2018)</w:t>
-      </w:r>
-      <w:r>
-        <w:t xml:space="preserve">. Firms that contribute to winning political campaigns have abnormal financial returns after the election</w:t>
-      </w:r>
-      <w:r>
-        <w:t xml:space="preserve"> </w:t>
-      </w:r>
-      <w:r>
-        <w:t xml:space="preserve">(Akey 2015; Cooper, Gulen, and Ovtchinnikov 2010)</w:t>
-      </w:r>
-      <w:r>
-        <w:t xml:space="preserve">. In addition to immediately-felt financial returns, donors may systematically contribute money to legislative agenda setters, such as chairs of financial committees, in an effort to set future legislative agendas</w:t>
-      </w:r>
-      <w:r>
-        <w:t xml:space="preserve"> </w:t>
-      </w:r>
-      <w:r>
-        <w:t xml:space="preserve">(Fouirnaies 2018)</w:t>
-      </w:r>
-      <w:r>
-        <w:t xml:space="preserve">. Even business executives understand that political contributions are purchases of</w:t>
-      </w:r>
-      <w:r>
-        <w:t xml:space="preserve"> </w:t>
-      </w:r>
-      <w:r>
-        <w:t xml:space="preserve">“</w:t>
-      </w:r>
-      <w:r>
-        <w:t xml:space="preserve">good will</w:t>
-      </w:r>
-      <w:r>
-        <w:t xml:space="preserve">”</w:t>
-      </w:r>
-      <w:r>
-        <w:t xml:space="preserve"> </w:t>
-      </w:r>
-      <w:r>
-        <w:t xml:space="preserve">which are positive but are not frequent nor universal</w:t>
-      </w:r>
-      <w:r>
-        <w:t xml:space="preserve"> </w:t>
-      </w:r>
-      <w:r>
-        <w:t xml:space="preserve">(Gordon, Hafer, and Landa 2007)</w:t>
-      </w:r>
-      <w:r>
-        <w:t xml:space="preserve">. For example, political contributions appear to reduce the punishment for business executives who are sanctioned for committing fraud</w:t>
-      </w:r>
-      <w:r>
-        <w:t xml:space="preserve"> </w:t>
-      </w:r>
-      <w:r>
-        <w:t xml:space="preserve">(Fulmer, Knill, and Yu 2017)</w:t>
       </w:r>
       <w:r>
         <w:t xml:space="preserve">.</w:t>
@@ -2776,7 +2784,7 @@
         <w:t xml:space="preserve">(Ansolabehere, Figueiredo, and Snyder 2003)</w:t>
       </w:r>
       <w:r>
-        <w:t xml:space="preserve">. People don’t receive a direct benefit from making a political donation, but they do experience the indirect benefits of participating in a political campaign that matches their ideology and excites them. Said another way, for consumption motivated donors, making a contribution is just an extension of voting on a participatory spectrum. Under this approach to political donor motivations, donations are a way for individuals to participate and be responsive to their</w:t>
+        <w:t xml:space="preserve">. People don’t receive a direct benefit from making a political donation, but they do experience the indirect benefits of participating in a political campaign that matches their ideology and excites them. Said another way, for consumption-motivated donors, making a contribution is just an extension of voting on a participatory spectrum. Under this approach, donations are a way for individuals to participate and be responsive to their</w:t>
       </w:r>
       <w:r>
         <w:t xml:space="preserve"> </w:t>
@@ -2823,7 +2831,7 @@
         <w:t xml:space="preserve">(Barber, Canes-Wrone, and Thrower 2019)</w:t>
       </w:r>
       <w:r>
-        <w:t xml:space="preserve">. The similarity between a donor’s policy preferences and a senator’s roll calls is a predictor of whether a donor makes a contribution</w:t>
+        <w:t xml:space="preserve">, such as taxes, global warming, and gay rights. The similarity between a donor’s policy preferences and a senator’s roll-call votes is a predictor of whether a donor makes a contribution</w:t>
       </w:r>
       <w:r>
         <w:t xml:space="preserve"> </w:t>
@@ -2832,7 +2840,7 @@
         <w:t xml:space="preserve">(Barber, Canes-Wrone, and Thrower 2017)</w:t>
       </w:r>
       <w:r>
-        <w:t xml:space="preserve">. It is unclear if this connection holds historically or only recently</w:t>
+        <w:t xml:space="preserve">. It is unclear if this connection between contributors’ policy preferences and legislators’ votes holds historically or only recently</w:t>
       </w:r>
       <w:r>
         <w:t xml:space="preserve"> </w:t>
@@ -2841,7 +2849,7 @@
         <w:t xml:space="preserve">(Canes-Wrone and Gibson 2019)</w:t>
       </w:r>
       <w:r>
-        <w:t xml:space="preserve">. Divergence of ideology among the candidates for an office, such as a more extreme political opponent, does not seem to impact donors’ decision to make a contribution</w:t>
+        <w:t xml:space="preserve">. Divergence of ideology among the candidates for an office, such as a more extreme political opponent, does not impact donors’ decisions to make a contribution</w:t>
       </w:r>
       <w:r>
         <w:t xml:space="preserve"> </w:t>
@@ -2850,7 +2858,16 @@
         <w:t xml:space="preserve">(Ensley 2009)</w:t>
       </w:r>
       <w:r>
-        <w:t xml:space="preserve">.</w:t>
+        <w:t xml:space="preserve">. Out-of-state donors display policy-specific motivations in an effort to acquire surrogate representations</w:t>
+      </w:r>
+      <w:r>
+        <w:t xml:space="preserve"> </w:t>
+      </w:r>
+      <w:r>
+        <w:t xml:space="preserve">(Baker 2020b)</w:t>
+      </w:r>
+      <w:r>
+        <w:t xml:space="preserve">. The theoretical implications for this paper are that consumption-oriented donors will contribute to politicians who already show support for the policy issues, or are ideologically proximate, to themselves. In other words, donors reward for policy proximity between themselves and candidates.</w:t>
       </w:r>
     </w:p>
     <w:p>
@@ -2858,16 +2875,7 @@
         <w:pStyle w:val="BodyText"/>
       </w:pPr>
       <w:r>
-        <w:t xml:space="preserve">Out-of-state donors display policy-specific motivations for making a donation in an effort to acquire surrogate representation</w:t>
-      </w:r>
-      <w:r>
-        <w:t xml:space="preserve"> </w:t>
-      </w:r>
-      <w:r>
-        <w:t xml:space="preserve">(Baker 2020b)</w:t>
-      </w:r>
-      <w:r>
-        <w:t xml:space="preserve">, but this finding didn’t hold for in-district donations. In addition, PACs for organized labor unions exhibit behavior that is consistent with the consumption model of political donations when they reduce contributions to members of the U.S. House of Representatives when they supported the North American Free Trade Agreement (NAFTA)</w:t>
+        <w:t xml:space="preserve">In addition to individual donors, PACs also sometimes display behavior that can be defined as consumptive. For example, PACs for organized labor unions reduce contributions to members of the U.S. House of Representatives when they supported the North American Free Trade Agreement (NAFTA)</w:t>
       </w:r>
       <w:r>
         <w:t xml:space="preserve"> </w:t>
@@ -2876,7 +2884,7 @@
         <w:t xml:space="preserve">(Engel and Jackson 1998)</w:t>
       </w:r>
       <w:r>
-        <w:t xml:space="preserve">, showing that labor PACs responded to perceived changes in ideological proximity opposed to doubling-down on their efforts to potentially influence legislators who have become estranged from the PAC’s priorities. While labor unions sometimes</w:t>
+        <w:t xml:space="preserve">, showing that labor PACs responded to perceived changes in ideological proximity of the policy issues they are about opposed to doubling-down on their efforts to potentially influence legislators who have become estranged from the PAC’s priorities. While labor unions sometimes</w:t>
       </w:r>
       <w:r>
         <w:t xml:space="preserve"> </w:t>
@@ -2903,7 +2911,7 @@
         <w:t xml:space="preserve">(Jansa and Hoyman 2018)</w:t>
       </w:r>
       <w:r>
-        <w:t xml:space="preserve">, this punishment is to to coax incumbents into changing their position back to being pro-labor</w:t>
+        <w:t xml:space="preserve">, this punishment is to coax incumbents into changing their position back to being pro-labor</w:t>
       </w:r>
       <w:r>
         <w:t xml:space="preserve"> </w:t>
@@ -3140,7 +3148,7 @@
         <w:t xml:space="preserve">(Choma and Voght 2020)</w:t>
       </w:r>
       <w:r>
-        <w:t xml:space="preserve">, illustrate the consumption-oriented model’s connection to small-dollar donors. Small dollar donors likely did not directly access or influence the politics of the Sanders or Trump campaigns. Instead, donors reacted to their messages and decided to move further down the participatory spectrum in those campaigns. Individual contributors are mostly all participants in politics without an ulterior motive besides wanting to support the campaign they are contributing to. Individual donors are</w:t>
+        <w:t xml:space="preserve">, illustrate the consumption-oriented model’s connection to small-dollar donors. Small-dollar donors likely did not directly access or influence the politics of the Sanders or Trump campaigns. Instead, donors reacted to their messages and decided to move further down the participatory spectrum in those campaigns. Individual contributors are mostly all participants in politics without an ulterior motive besides wanting to support the campaign they are contributing to. Individual donors are</w:t>
       </w:r>
       <w:r>
         <w:t xml:space="preserve"> </w:t>
@@ -3405,7 +3413,7 @@
         <w:pStyle w:val="FirstParagraph"/>
       </w:pPr>
       <w:r>
-        <w:t xml:space="preserve">The study of the connection between the internet and financial donors has historically been researched in the field of non-profit organizational studies</w:t>
+        <w:t xml:space="preserve">The field of non-profit organizational studies</w:t>
       </w:r>
       <w:r>
         <w:t xml:space="preserve"> </w:t>
@@ -3414,10 +3422,7 @@
         <w:t xml:space="preserve">(Hazard 2003; DSW 2000; Miller 2009; Raihani and Smith 2015)</w:t>
       </w:r>
       <w:r>
-        <w:t xml:space="preserve"> </w:t>
-      </w:r>
-      <w:r>
-        <w:t xml:space="preserve">and not political science. The few studies that have researched the connection between social media posts and political fundraising have found a connection between the two</w:t>
+        <w:t xml:space="preserve">, and not political science, has historically done the most research into online fundraising. The few studies that have researched the connection between social media posts and political fundraising have found a connection between the two</w:t>
       </w:r>
       <w:r>
         <w:t xml:space="preserve"> </w:t>
@@ -3450,7 +3455,7 @@
         <w:t xml:space="preserve"> </w:t>
       </w:r>
       <w:r>
-        <w:t xml:space="preserve">(Gil de Zúñiga, Jung, and Valenzuela 2012; PhD 2005)</w:t>
+        <w:t xml:space="preserve">(Gil de Zúñiga, Jung, and Valenzuela 2012; Hardina 2005)</w:t>
       </w:r>
       <w:r>
         <w:t xml:space="preserve">.</w:t>
@@ -3461,7 +3466,7 @@
         <w:pStyle w:val="BodyText"/>
       </w:pPr>
       <w:r>
-        <w:t xml:space="preserve">Although the study of the internet as a medium is relatively new to political science, research suggests that its communication methods are similar to traditional political communication and can be extrapolated to offline characteristics. The differences that are seen in online political communication, like lowered costs and eased barriers to entry, represent a</w:t>
+        <w:t xml:space="preserve">Digital communication methods are similar to traditional political communication and can be extrapolated to offline characteristics. The differences that are seen in online political communication, like lowered costs and eased barriers to entry, represent a</w:t>
       </w:r>
       <w:r>
         <w:t xml:space="preserve"> </w:t>
@@ -3631,7 +3636,7 @@
         <w:t xml:space="preserve">(Goet 2019; Lauderdale and Herzog 2016)</w:t>
       </w:r>
       <w:r>
-        <w:t xml:space="preserve">, to see if different types of language are related to either preceding or lagging donations.</w:t>
+        <w:t xml:space="preserve">, to see if different types of language are related to either being influenced by donors in the access-oriented model or attracting donors in the consumption model.</w:t>
       </w:r>
     </w:p>
     <w:p>
@@ -3787,7 +3792,7 @@
         <w:pStyle w:val="BodyText"/>
       </w:pPr>
       <w:r>
-        <w:t xml:space="preserve">These 12,364 posts were used to train and test a BERT deep learning transfer model. Of these 12,364 posts that were hand-coded, about 90%, 11,128 were used in the training set and about 10%, 1,236, were used in the test set. This trained model achieved about 81% accuracy in categorizing the topic of posts in the test set. This model was applied to the rest of uncoded corpus that were later used for aggregations and calculations of the topics that politicians were posting about.</w:t>
+        <w:t xml:space="preserve">These 12,364 posts were used to train and test a BERT deep learning transfer model. Of these 12,364 posts that were hand-coded, about 90%, 11,128 were used in the training set and about 10%, 1,236, were used in the test set. This trained model achieved about 81% accuracy in categorizing the topic of posts in the test set. This model was applied to the rest of the uncoded corpus that were later used for aggregations and calculations of the topics that politicians were posting about.</w:t>
       </w:r>
     </w:p>
     <w:p>
@@ -3977,7 +3982,7 @@
         <w:t xml:space="preserve"> </w:t>
       </w:r>
       <w:r>
-        <w:t xml:space="preserve">test the relationships between the social media dataset and the political donation dataset. A Granger causality time-series model was used to test these two methodologies. Other social media studies have used this methodology</w:t>
+        <w:t xml:space="preserve">test the relationships between the social media dataset and the political donation dataset. A Granger causality time-series model was used to test the two models of political donor motivations. Other social media studies have used this methodology</w:t>
       </w:r>
       <w:r>
         <w:t xml:space="preserve"> </w:t>
@@ -4076,7 +4081,7 @@
         <w:t xml:space="preserve"> </w:t>
       </w:r>
       <w:r>
-        <w:t xml:space="preserve">since there are multiple p-values being calculated, which is preferable for the relatively large number of tests being calculated</w:t>
+        <w:t xml:space="preserve">since there are multiple p-values being calculated, which is the best adjustment method for the relatively large number of tests being calculated</w:t>
       </w:r>
       <w:r>
         <w:t xml:space="preserve"> </w:t>
@@ -4129,7 +4134,13 @@
         <w:pStyle w:val="BodyText"/>
       </w:pPr>
       <w:r>
-        <w:t xml:space="preserve">This paper compares time series of donations from clusters of political donors and time series of the number of social media posts by each topic that were made by campaigns that each donor cluster contributed to. For example, a time series of donations from a donor coalition was compared to the aggregate count of posts about a given topic made by candidates that the donor cluster contributed to. For example, donations from donor coalition 7 Granger caused politicians that received donations from the coalition to publicly support gun control measures. Stated another way, donations from coalition 7 predict whether candidates will publicly support gun control policies. The theoretical connection to political donor psychology is that this behavior is expected under the access-oriented model of political donor motivations. The full results of the Granger causality tests are found in Figure 2. These results were used to test</w:t>
+        <w:t xml:space="preserve">We compare time series of donations from clusters of political donors and time series of the number of social media posts by each topic that were made by campaigns that each donor cluster contributed to.</w:t>
+      </w:r>
+      <w:r>
+        <w:t xml:space="preserve"> </w:t>
+      </w:r>
+      <w:r>
+        <w:t xml:space="preserve">in other words, a time series of donations from a donor coalition was compared to the aggregate count of posts about a given topic made by candidates that the donor cluster contributed to. For example, donations from donor coalition 7 Granger caused politicians that received donations from the coalition to publicly support gun control measures. Stated another way, donations from coalition 7 predict whether candidates will publicly support gun control policies. The theoretical connection to political donor psychology is that this behavior is expected under the access-oriented model of political donor motivations. The full results of the Granger causality tests are found in Figure 2. These results were used to test</w:t>
       </w:r>
       <w:r>
         <w:t xml:space="preserve"> </w:t>
@@ -4360,7 +4371,7 @@
       </w:r>
       <w:bookmarkEnd w:id="30"/>
     </w:p>
-    <w:bookmarkStart w:id="246" w:name="refs"/>
+    <w:bookmarkStart w:id="250" w:name="refs"/>
     <w:bookmarkStart w:id="32" w:name="ref-bic"/>
     <w:p>
       <w:pPr>
@@ -4908,13 +4919,52 @@
       </w:r>
     </w:p>
     <w:bookmarkEnd w:id="58"/>
-    <w:bookmarkStart w:id="60" w:name="ref-bonica2016"/>
-    <w:p>
-      <w:pPr>
-        <w:pStyle w:val="Bibliography"/>
-      </w:pPr>
-      <w:r>
-        <w:t xml:space="preserve">Bonica, Adam. 2016. “Avenues of Influence: On the Political Expenditures of Corporations and Their Directors and Executives.”</w:t>
+    <w:bookmarkStart w:id="60" w:name="ref-bonica2014"/>
+    <w:p>
+      <w:pPr>
+        <w:pStyle w:val="Bibliography"/>
+      </w:pPr>
+      <w:r>
+        <w:t xml:space="preserve">Bonica, Adam. 2014. “Mapping the Ideological Marketplace.”</w:t>
+      </w:r>
+      <w:r>
+        <w:t xml:space="preserve"> </w:t>
+      </w:r>
+      <w:r>
+        <w:rPr>
+          <w:i/>
+        </w:rPr>
+        <w:t xml:space="preserve">American Journal of Political Science</w:t>
+      </w:r>
+      <w:r>
+        <w:t xml:space="preserve"> </w:t>
+      </w:r>
+      <w:r>
+        <w:t xml:space="preserve">58 (2): 367–86.</w:t>
+      </w:r>
+      <w:r>
+        <w:t xml:space="preserve"> </w:t>
+      </w:r>
+      <w:hyperlink r:id="rId59">
+        <w:r>
+          <w:rPr>
+            <w:rStyle w:val="Hyperlink"/>
+          </w:rPr>
+          <w:t xml:space="preserve">http://www.jstor.org/stable/24363491</w:t>
+        </w:r>
+      </w:hyperlink>
+      <w:r>
+        <w:t xml:space="preserve">.</w:t>
+      </w:r>
+    </w:p>
+    <w:bookmarkEnd w:id="60"/>
+    <w:bookmarkStart w:id="62" w:name="ref-bonica2016"/>
+    <w:p>
+      <w:pPr>
+        <w:pStyle w:val="Bibliography"/>
+      </w:pPr>
+      <w:r>
+        <w:t xml:space="preserve">———. 2016. “Avenues of Influence: On the Political Expenditures of Corporations and Their Directors and Executives.”</w:t>
       </w:r>
       <w:r>
         <w:t xml:space="preserve"> </w:t>
@@ -4934,7 +4984,7 @@
       <w:r>
         <w:t xml:space="preserve"> </w:t>
       </w:r>
-      <w:hyperlink r:id="rId59">
+      <w:hyperlink r:id="rId61">
         <w:r>
           <w:rPr>
             <w:rStyle w:val="Hyperlink"/>
@@ -4946,8 +4996,47 @@
         <w:t xml:space="preserve">.</w:t>
       </w:r>
     </w:p>
-    <w:bookmarkEnd w:id="60"/>
-    <w:bookmarkStart w:id="61" w:name="ref-butler2011"/>
+    <w:bookmarkEnd w:id="62"/>
+    <w:bookmarkStart w:id="64" w:name="ref-bonica2019"/>
+    <w:p>
+      <w:pPr>
+        <w:pStyle w:val="Bibliography"/>
+      </w:pPr>
+      <w:r>
+        <w:t xml:space="preserve">———. 2019. “Are Donation-Based Measures of Ideology Valid Predictors of Individual-Level Policy Preferences?”</w:t>
+      </w:r>
+      <w:r>
+        <w:t xml:space="preserve"> </w:t>
+      </w:r>
+      <w:r>
+        <w:rPr>
+          <w:i/>
+        </w:rPr>
+        <w:t xml:space="preserve">The Journal of Politics</w:t>
+      </w:r>
+      <w:r>
+        <w:t xml:space="preserve"> </w:t>
+      </w:r>
+      <w:r>
+        <w:t xml:space="preserve">81 (1): 327–33.</w:t>
+      </w:r>
+      <w:r>
+        <w:t xml:space="preserve"> </w:t>
+      </w:r>
+      <w:hyperlink r:id="rId63">
+        <w:r>
+          <w:rPr>
+            <w:rStyle w:val="Hyperlink"/>
+          </w:rPr>
+          <w:t xml:space="preserve">https://doi.org/10.1086/700722</w:t>
+        </w:r>
+      </w:hyperlink>
+      <w:r>
+        <w:t xml:space="preserve">.</w:t>
+      </w:r>
+    </w:p>
+    <w:bookmarkEnd w:id="64"/>
+    <w:bookmarkStart w:id="65" w:name="ref-butler2011"/>
     <w:p>
       <w:pPr>
         <w:pStyle w:val="Bibliography"/>
@@ -4971,8 +5060,8 @@
         <w:t xml:space="preserve">6: 55–83.</w:t>
       </w:r>
     </w:p>
-    <w:bookmarkEnd w:id="61"/>
-    <w:bookmarkStart w:id="63" w:name="ref-callahan2019"/>
+    <w:bookmarkEnd w:id="65"/>
+    <w:bookmarkStart w:id="67" w:name="ref-callahan2019"/>
     <w:p>
       <w:pPr>
         <w:pStyle w:val="Bibliography"/>
@@ -4998,7 +5087,7 @@
       <w:r>
         <w:t xml:space="preserve"> </w:t>
       </w:r>
-      <w:hyperlink r:id="rId62">
+      <w:hyperlink r:id="rId66">
         <w:r>
           <w:rPr>
             <w:rStyle w:val="Hyperlink"/>
@@ -5010,8 +5099,8 @@
         <w:t xml:space="preserve">.</w:t>
       </w:r>
     </w:p>
-    <w:bookmarkEnd w:id="63"/>
-    <w:bookmarkStart w:id="65" w:name="ref-caneswrone2019"/>
+    <w:bookmarkEnd w:id="67"/>
+    <w:bookmarkStart w:id="69" w:name="ref-caneswrone2019"/>
     <w:p>
       <w:pPr>
         <w:pStyle w:val="Bibliography"/>
@@ -5037,7 +5126,7 @@
       <w:r>
         <w:t xml:space="preserve"> </w:t>
       </w:r>
-      <w:hyperlink r:id="rId64">
+      <w:hyperlink r:id="rId68">
         <w:r>
           <w:rPr>
             <w:rStyle w:val="Hyperlink"/>
@@ -5049,8 +5138,8 @@
         <w:t xml:space="preserve">.</w:t>
       </w:r>
     </w:p>
-    <w:bookmarkEnd w:id="65"/>
-    <w:bookmarkStart w:id="67" w:name="ref-chester2017"/>
+    <w:bookmarkEnd w:id="69"/>
+    <w:bookmarkStart w:id="71" w:name="ref-chester2017"/>
     <w:p>
       <w:pPr>
         <w:pStyle w:val="Bibliography"/>
@@ -5076,7 +5165,7 @@
       <w:r>
         <w:t xml:space="preserve"> </w:t>
       </w:r>
-      <w:hyperlink r:id="rId66">
+      <w:hyperlink r:id="rId70">
         <w:r>
           <w:rPr>
             <w:rStyle w:val="Hyperlink"/>
@@ -5088,8 +5177,8 @@
         <w:t xml:space="preserve">.</w:t>
       </w:r>
     </w:p>
-    <w:bookmarkEnd w:id="67"/>
-    <w:bookmarkStart w:id="68" w:name="ref-choma2020"/>
+    <w:bookmarkEnd w:id="71"/>
+    <w:bookmarkStart w:id="72" w:name="ref-choma2020"/>
     <w:p>
       <w:pPr>
         <w:pStyle w:val="Bibliography"/>
@@ -5110,8 +5199,8 @@
         <w:t xml:space="preserve">, April.</w:t>
       </w:r>
     </w:p>
-    <w:bookmarkEnd w:id="68"/>
-    <w:bookmarkStart w:id="70" w:name="ref-cogburn2011"/>
+    <w:bookmarkEnd w:id="72"/>
+    <w:bookmarkStart w:id="74" w:name="ref-cogburn2011"/>
     <w:p>
       <w:pPr>
         <w:pStyle w:val="Bibliography"/>
@@ -5137,7 +5226,7 @@
       <w:r>
         <w:t xml:space="preserve"> </w:t>
       </w:r>
-      <w:hyperlink r:id="rId69">
+      <w:hyperlink r:id="rId73">
         <w:r>
           <w:rPr>
             <w:rStyle w:val="Hyperlink"/>
@@ -5149,8 +5238,8 @@
         <w:t xml:space="preserve">.</w:t>
       </w:r>
     </w:p>
-    <w:bookmarkEnd w:id="70"/>
-    <w:bookmarkStart w:id="72" w:name="ref-constant2006"/>
+    <w:bookmarkEnd w:id="74"/>
+    <w:bookmarkStart w:id="76" w:name="ref-constant2006"/>
     <w:p>
       <w:pPr>
         <w:pStyle w:val="Bibliography"/>
@@ -5176,7 +5265,7 @@
       <w:r>
         <w:t xml:space="preserve"> </w:t>
       </w:r>
-      <w:hyperlink r:id="rId71">
+      <w:hyperlink r:id="rId75">
         <w:r>
           <w:rPr>
             <w:rStyle w:val="Hyperlink"/>
@@ -5188,8 +5277,8 @@
         <w:t xml:space="preserve">.</w:t>
       </w:r>
     </w:p>
-    <w:bookmarkEnd w:id="72"/>
-    <w:bookmarkStart w:id="74" w:name="ref-cooper2010"/>
+    <w:bookmarkEnd w:id="76"/>
+    <w:bookmarkStart w:id="78" w:name="ref-cooper2010"/>
     <w:p>
       <w:pPr>
         <w:pStyle w:val="Bibliography"/>
@@ -5215,7 +5304,7 @@
       <w:r>
         <w:t xml:space="preserve"> </w:t>
       </w:r>
-      <w:hyperlink r:id="rId73">
+      <w:hyperlink r:id="rId77">
         <w:r>
           <w:rPr>
             <w:rStyle w:val="Hyperlink"/>
@@ -5227,8 +5316,8 @@
         <w:t xml:space="preserve">.</w:t>
       </w:r>
     </w:p>
-    <w:bookmarkEnd w:id="74"/>
-    <w:bookmarkStart w:id="75" w:name="ref-cranshaw2010"/>
+    <w:bookmarkEnd w:id="78"/>
+    <w:bookmarkStart w:id="79" w:name="ref-cranshaw2010"/>
     <w:p>
       <w:pPr>
         <w:pStyle w:val="Bibliography"/>
@@ -5249,8 +5338,8 @@
         <w:t xml:space="preserve">.</w:t>
       </w:r>
     </w:p>
-    <w:bookmarkEnd w:id="75"/>
-    <w:bookmarkStart w:id="77" w:name="ref-culberson2019"/>
+    <w:bookmarkEnd w:id="79"/>
+    <w:bookmarkStart w:id="81" w:name="ref-culberson2019"/>
     <w:p>
       <w:pPr>
         <w:pStyle w:val="Bibliography"/>
@@ -5276,7 +5365,7 @@
       <w:r>
         <w:t xml:space="preserve"> </w:t>
       </w:r>
-      <w:hyperlink r:id="rId76">
+      <w:hyperlink r:id="rId80">
         <w:r>
           <w:rPr>
             <w:rStyle w:val="Hyperlink"/>
@@ -5288,8 +5377,8 @@
         <w:t xml:space="preserve">.</w:t>
       </w:r>
     </w:p>
-    <w:bookmarkEnd w:id="77"/>
-    <w:bookmarkStart w:id="79" w:name="ref-bert"/>
+    <w:bookmarkEnd w:id="81"/>
+    <w:bookmarkStart w:id="83" w:name="ref-bert"/>
     <w:p>
       <w:pPr>
         <w:pStyle w:val="Bibliography"/>
@@ -5300,7 +5389,7 @@
       <w:r>
         <w:t xml:space="preserve"> </w:t>
       </w:r>
-      <w:hyperlink r:id="rId78">
+      <w:hyperlink r:id="rId82">
         <w:r>
           <w:rPr>
             <w:rStyle w:val="Hyperlink"/>
@@ -5312,8 +5401,8 @@
         <w:t xml:space="preserve">.</w:t>
       </w:r>
     </w:p>
-    <w:bookmarkEnd w:id="79"/>
-    <w:bookmarkStart w:id="81" w:name="ref-marx2000"/>
+    <w:bookmarkEnd w:id="83"/>
+    <w:bookmarkStart w:id="85" w:name="ref-marx2000"/>
     <w:p>
       <w:pPr>
         <w:pStyle w:val="Bibliography"/>
@@ -5339,7 +5428,7 @@
       <w:r>
         <w:t xml:space="preserve"> </w:t>
       </w:r>
-      <w:hyperlink r:id="rId80">
+      <w:hyperlink r:id="rId84">
         <w:r>
           <w:rPr>
             <w:rStyle w:val="Hyperlink"/>
@@ -5351,8 +5440,8 @@
         <w:t xml:space="preserve">.</w:t>
       </w:r>
     </w:p>
-    <w:bookmarkEnd w:id="81"/>
-    <w:bookmarkStart w:id="83" w:name="ref-edwards2016"/>
+    <w:bookmarkEnd w:id="85"/>
+    <w:bookmarkStart w:id="87" w:name="ref-edwards2016"/>
     <w:p>
       <w:pPr>
         <w:pStyle w:val="Bibliography"/>
@@ -5363,7 +5452,7 @@
       <w:r>
         <w:t xml:space="preserve"> </w:t>
       </w:r>
-      <w:hyperlink r:id="rId82">
+      <w:hyperlink r:id="rId86">
         <w:r>
           <w:rPr>
             <w:rStyle w:val="Hyperlink"/>
@@ -5375,8 +5464,8 @@
         <w:t xml:space="preserve">.</w:t>
       </w:r>
     </w:p>
-    <w:bookmarkEnd w:id="83"/>
-    <w:bookmarkStart w:id="84" w:name="ref-ellison2006"/>
+    <w:bookmarkEnd w:id="87"/>
+    <w:bookmarkStart w:id="88" w:name="ref-ellison2006"/>
     <w:p>
       <w:pPr>
         <w:pStyle w:val="Bibliography"/>
@@ -5397,8 +5486,8 @@
         <w:t xml:space="preserve">, January.</w:t>
       </w:r>
     </w:p>
-    <w:bookmarkEnd w:id="84"/>
-    <w:bookmarkStart w:id="86" w:name="ref-engel1998"/>
+    <w:bookmarkEnd w:id="88"/>
+    <w:bookmarkStart w:id="90" w:name="ref-engel1998"/>
     <w:p>
       <w:pPr>
         <w:pStyle w:val="Bibliography"/>
@@ -5424,7 +5513,7 @@
       <w:r>
         <w:t xml:space="preserve"> </w:t>
       </w:r>
-      <w:hyperlink r:id="rId85">
+      <w:hyperlink r:id="rId89">
         <w:r>
           <w:rPr>
             <w:rStyle w:val="Hyperlink"/>
@@ -5436,8 +5525,8 @@
         <w:t xml:space="preserve">.</w:t>
       </w:r>
     </w:p>
-    <w:bookmarkEnd w:id="86"/>
-    <w:bookmarkStart w:id="88" w:name="ref-ensley2009"/>
+    <w:bookmarkEnd w:id="90"/>
+    <w:bookmarkStart w:id="92" w:name="ref-ensley2009"/>
     <w:p>
       <w:pPr>
         <w:pStyle w:val="Bibliography"/>
@@ -5463,7 +5552,7 @@
       <w:r>
         <w:t xml:space="preserve"> </w:t>
       </w:r>
-      <w:hyperlink r:id="rId87">
+      <w:hyperlink r:id="rId91">
         <w:r>
           <w:rPr>
             <w:rStyle w:val="Hyperlink"/>
@@ -5475,8 +5564,8 @@
         <w:t xml:space="preserve">.</w:t>
       </w:r>
     </w:p>
-    <w:bookmarkEnd w:id="88"/>
-    <w:bookmarkStart w:id="89" w:name="ref-fellowes2004"/>
+    <w:bookmarkEnd w:id="92"/>
+    <w:bookmarkStart w:id="93" w:name="ref-fellowes2004"/>
     <w:p>
       <w:pPr>
         <w:pStyle w:val="Bibliography"/>
@@ -5500,8 +5589,8 @@
         <w:t xml:space="preserve">57 (2): 315–24.</w:t>
       </w:r>
     </w:p>
-    <w:bookmarkEnd w:id="89"/>
-    <w:bookmarkStart w:id="91" w:name="ref-ferris2019"/>
+    <w:bookmarkEnd w:id="93"/>
+    <w:bookmarkStart w:id="95" w:name="ref-ferris2019"/>
     <w:p>
       <w:pPr>
         <w:pStyle w:val="Bibliography"/>
@@ -5527,7 +5616,7 @@
       <w:r>
         <w:t xml:space="preserve"> </w:t>
       </w:r>
-      <w:hyperlink r:id="rId90">
+      <w:hyperlink r:id="rId94">
         <w:r>
           <w:rPr>
             <w:rStyle w:val="Hyperlink"/>
@@ -5539,8 +5628,8 @@
         <w:t xml:space="preserve">.</w:t>
       </w:r>
     </w:p>
-    <w:bookmarkEnd w:id="91"/>
-    <w:bookmarkStart w:id="93" w:name="ref-finger2019"/>
+    <w:bookmarkEnd w:id="95"/>
+    <w:bookmarkStart w:id="97" w:name="ref-finger2019"/>
     <w:p>
       <w:pPr>
         <w:pStyle w:val="Bibliography"/>
@@ -5566,7 +5655,7 @@
       <w:r>
         <w:t xml:space="preserve"> </w:t>
       </w:r>
-      <w:hyperlink r:id="rId92">
+      <w:hyperlink r:id="rId96">
         <w:r>
           <w:rPr>
             <w:rStyle w:val="Hyperlink"/>
@@ -5578,8 +5667,8 @@
         <w:t xml:space="preserve">.</w:t>
       </w:r>
     </w:p>
-    <w:bookmarkEnd w:id="93"/>
-    <w:bookmarkStart w:id="95" w:name="ref-fouirnaies2018"/>
+    <w:bookmarkEnd w:id="97"/>
+    <w:bookmarkStart w:id="99" w:name="ref-fouirnaies2018"/>
     <w:p>
       <w:pPr>
         <w:pStyle w:val="Bibliography"/>
@@ -5605,7 +5694,7 @@
       <w:r>
         <w:t xml:space="preserve"> </w:t>
       </w:r>
-      <w:hyperlink r:id="rId94">
+      <w:hyperlink r:id="rId98">
         <w:r>
           <w:rPr>
             <w:rStyle w:val="Hyperlink"/>
@@ -5617,8 +5706,8 @@
         <w:t xml:space="preserve">.</w:t>
       </w:r>
     </w:p>
-    <w:bookmarkEnd w:id="95"/>
-    <w:bookmarkStart w:id="97" w:name="ref-fouirnaies2015"/>
+    <w:bookmarkEnd w:id="99"/>
+    <w:bookmarkStart w:id="101" w:name="ref-fouirnaies2015"/>
     <w:p>
       <w:pPr>
         <w:pStyle w:val="Bibliography"/>
@@ -5641,7 +5730,7 @@
       <w:r>
         <w:t xml:space="preserve"> </w:t>
       </w:r>
-      <w:hyperlink r:id="rId96">
+      <w:hyperlink r:id="rId100">
         <w:r>
           <w:rPr>
             <w:rStyle w:val="Hyperlink"/>
@@ -5653,8 +5742,8 @@
         <w:t xml:space="preserve">.</w:t>
       </w:r>
     </w:p>
-    <w:bookmarkEnd w:id="97"/>
-    <w:bookmarkStart w:id="98" w:name="ref-francia2003"/>
+    <w:bookmarkEnd w:id="101"/>
+    <w:bookmarkStart w:id="102" w:name="ref-francia2003"/>
     <w:p>
       <w:pPr>
         <w:pStyle w:val="Bibliography"/>
@@ -5675,8 +5764,8 @@
         <w:t xml:space="preserve">. New York, NY: Columbia University Press.</w:t>
       </w:r>
     </w:p>
-    <w:bookmarkEnd w:id="98"/>
-    <w:bookmarkStart w:id="100" w:name="ref-freelon2018"/>
+    <w:bookmarkEnd w:id="102"/>
+    <w:bookmarkStart w:id="104" w:name="ref-freelon2018"/>
     <w:p>
       <w:pPr>
         <w:pStyle w:val="Bibliography"/>
@@ -5702,7 +5791,7 @@
       <w:r>
         <w:t xml:space="preserve"> </w:t>
       </w:r>
-      <w:hyperlink r:id="rId99">
+      <w:hyperlink r:id="rId103">
         <w:r>
           <w:rPr>
             <w:rStyle w:val="Hyperlink"/>
@@ -5714,8 +5803,8 @@
         <w:t xml:space="preserve">.</w:t>
       </w:r>
     </w:p>
-    <w:bookmarkEnd w:id="100"/>
-    <w:bookmarkStart w:id="102" w:name="ref-fremeth2013"/>
+    <w:bookmarkEnd w:id="104"/>
+    <w:bookmarkStart w:id="106" w:name="ref-fremeth2013"/>
     <w:p>
       <w:pPr>
         <w:pStyle w:val="Bibliography"/>
@@ -5741,7 +5830,7 @@
       <w:r>
         <w:t xml:space="preserve"> </w:t>
       </w:r>
-      <w:hyperlink r:id="rId101">
+      <w:hyperlink r:id="rId105">
         <w:r>
           <w:rPr>
             <w:rStyle w:val="Hyperlink"/>
@@ -5753,8 +5842,8 @@
         <w:t xml:space="preserve">.</w:t>
       </w:r>
     </w:p>
-    <w:bookmarkEnd w:id="102"/>
-    <w:bookmarkStart w:id="104" w:name="ref-fu2020"/>
+    <w:bookmarkEnd w:id="106"/>
+    <w:bookmarkStart w:id="108" w:name="ref-fu2020"/>
     <w:p>
       <w:pPr>
         <w:pStyle w:val="Bibliography"/>
@@ -5780,7 +5869,7 @@
       <w:r>
         <w:t xml:space="preserve"> </w:t>
       </w:r>
-      <w:hyperlink r:id="rId103">
+      <w:hyperlink r:id="rId107">
         <w:r>
           <w:rPr>
             <w:rStyle w:val="Hyperlink"/>
@@ -5792,8 +5881,8 @@
         <w:t xml:space="preserve">.</w:t>
       </w:r>
     </w:p>
-    <w:bookmarkEnd w:id="104"/>
-    <w:bookmarkStart w:id="105" w:name="ref-fulmer2017"/>
+    <w:bookmarkEnd w:id="108"/>
+    <w:bookmarkStart w:id="109" w:name="ref-fulmer2017"/>
     <w:p>
       <w:pPr>
         <w:pStyle w:val="Bibliography"/>
@@ -5814,8 +5903,8 @@
         <w:t xml:space="preserve">.</w:t>
       </w:r>
     </w:p>
-    <w:bookmarkEnd w:id="105"/>
-    <w:bookmarkStart w:id="107" w:name="ref-degennaro2006"/>
+    <w:bookmarkEnd w:id="109"/>
+    <w:bookmarkStart w:id="111" w:name="ref-degennaro2006"/>
     <w:p>
       <w:pPr>
         <w:pStyle w:val="Bibliography"/>
@@ -5841,7 +5930,7 @@
       <w:r>
         <w:t xml:space="preserve"> </w:t>
       </w:r>
-      <w:hyperlink r:id="rId106">
+      <w:hyperlink r:id="rId110">
         <w:r>
           <w:rPr>
             <w:rStyle w:val="Hyperlink"/>
@@ -5853,8 +5942,8 @@
         <w:t xml:space="preserve">.</w:t>
       </w:r>
     </w:p>
-    <w:bookmarkEnd w:id="107"/>
-    <w:bookmarkStart w:id="109" w:name="ref-zuniga2012"/>
+    <w:bookmarkEnd w:id="111"/>
+    <w:bookmarkStart w:id="113" w:name="ref-zuniga2012"/>
     <w:p>
       <w:pPr>
         <w:pStyle w:val="Bibliography"/>
@@ -5880,7 +5969,7 @@
       <w:r>
         <w:t xml:space="preserve"> </w:t>
       </w:r>
-      <w:hyperlink r:id="rId108">
+      <w:hyperlink r:id="rId112">
         <w:r>
           <w:rPr>
             <w:rStyle w:val="Hyperlink"/>
@@ -5892,8 +5981,8 @@
         <w:t xml:space="preserve">.</w:t>
       </w:r>
     </w:p>
-    <w:bookmarkEnd w:id="109"/>
-    <w:bookmarkStart w:id="111" w:name="ref-goet2019"/>
+    <w:bookmarkEnd w:id="113"/>
+    <w:bookmarkStart w:id="115" w:name="ref-goet2019"/>
     <w:p>
       <w:pPr>
         <w:pStyle w:val="Bibliography"/>
@@ -5919,7 +6008,7 @@
       <w:r>
         <w:t xml:space="preserve"> </w:t>
       </w:r>
-      <w:hyperlink r:id="rId110">
+      <w:hyperlink r:id="rId114">
         <w:r>
           <w:rPr>
             <w:rStyle w:val="Hyperlink"/>
@@ -5931,8 +6020,8 @@
         <w:t xml:space="preserve">.</w:t>
       </w:r>
     </w:p>
-    <w:bookmarkEnd w:id="111"/>
-    <w:bookmarkStart w:id="113" w:name="ref-goldberg2020"/>
+    <w:bookmarkEnd w:id="115"/>
+    <w:bookmarkStart w:id="117" w:name="ref-goldberg2020"/>
     <w:p>
       <w:pPr>
         <w:pStyle w:val="Bibliography"/>
@@ -5958,7 +6047,7 @@
       <w:r>
         <w:t xml:space="preserve"> </w:t>
       </w:r>
-      <w:hyperlink r:id="rId112">
+      <w:hyperlink r:id="rId116">
         <w:r>
           <w:rPr>
             <w:rStyle w:val="Hyperlink"/>
@@ -5970,8 +6059,8 @@
         <w:t xml:space="preserve">.</w:t>
       </w:r>
     </w:p>
-    <w:bookmarkEnd w:id="113"/>
-    <w:bookmarkStart w:id="114" w:name="ref-goldmacher2020"/>
+    <w:bookmarkEnd w:id="117"/>
+    <w:bookmarkStart w:id="118" w:name="ref-goldmacher2020"/>
     <w:p>
       <w:pPr>
         <w:pStyle w:val="Bibliography"/>
@@ -5992,8 +6081,8 @@
         <w:t xml:space="preserve">, October.</w:t>
       </w:r>
     </w:p>
-    <w:bookmarkEnd w:id="114"/>
-    <w:bookmarkStart w:id="115" w:name="ref-gordon2007"/>
+    <w:bookmarkEnd w:id="118"/>
+    <w:bookmarkStart w:id="119" w:name="ref-gordon2007"/>
     <w:p>
       <w:pPr>
         <w:pStyle w:val="Bibliography"/>
@@ -6017,47 +6106,47 @@
         <w:t xml:space="preserve">69 (4): 1057–72.</w:t>
       </w:r>
     </w:p>
-    <w:bookmarkEnd w:id="115"/>
-    <w:bookmarkStart w:id="117" w:name="ref-gordon2001"/>
-    <w:p>
-      <w:pPr>
-        <w:pStyle w:val="Bibliography"/>
-      </w:pPr>
-      <w:r>
-        <w:t xml:space="preserve">Gordon, Stacy B. 2001. “All Votes Are Not Created Equal: Campaign Contributions and Critical Votes.”</w:t>
-      </w:r>
-      <w:r>
-        <w:t xml:space="preserve"> </w:t>
-      </w:r>
-      <w:r>
-        <w:rPr>
-          <w:i/>
-        </w:rPr>
-        <w:t xml:space="preserve">The Journal of Politics</w:t>
-      </w:r>
-      <w:r>
-        <w:t xml:space="preserve"> </w:t>
-      </w:r>
-      <w:r>
-        <w:t xml:space="preserve">63 (1): 249–69.</w:t>
-      </w:r>
-      <w:r>
-        <w:t xml:space="preserve"> </w:t>
-      </w:r>
-      <w:hyperlink r:id="rId116">
+    <w:bookmarkEnd w:id="119"/>
+    <w:bookmarkStart w:id="121" w:name="ref-gounopoulos2021"/>
+    <w:p>
+      <w:pPr>
+        <w:pStyle w:val="Bibliography"/>
+      </w:pPr>
+      <w:r>
+        <w:t xml:space="preserve">Gounopoulos, Dimitrios, Khelifa Mazouz, and Geoffrey Wood. 2021. “The Consequences of Political Donations for Ipo Premium and Performance.”</w:t>
+      </w:r>
+      <w:r>
+        <w:t xml:space="preserve"> </w:t>
+      </w:r>
+      <w:r>
+        <w:rPr>
+          <w:i/>
+        </w:rPr>
+        <w:t xml:space="preserve">Journal of Corporate Finance</w:t>
+      </w:r>
+      <w:r>
+        <w:t xml:space="preserve"> </w:t>
+      </w:r>
+      <w:r>
+        <w:t xml:space="preserve">67: 101888.</w:t>
+      </w:r>
+      <w:r>
+        <w:t xml:space="preserve"> </w:t>
+      </w:r>
+      <w:hyperlink r:id="rId120">
         <w:r>
           <w:rPr>
             <w:rStyle w:val="Hyperlink"/>
           </w:rPr>
-          <w:t xml:space="preserve">https://doi.org/10.1111/0022-3816.00067</w:t>
+          <w:t xml:space="preserve">https://doi.org/https://doi.org/10.1016/j.jcorpfin.2021.101888</w:t>
         </w:r>
       </w:hyperlink>
       <w:r>
         <w:t xml:space="preserve">.</w:t>
       </w:r>
     </w:p>
-    <w:bookmarkEnd w:id="117"/>
-    <w:bookmarkStart w:id="119" w:name="ref-granger"/>
+    <w:bookmarkEnd w:id="121"/>
+    <w:bookmarkStart w:id="123" w:name="ref-granger"/>
     <w:p>
       <w:pPr>
         <w:pStyle w:val="Bibliography"/>
@@ -6083,7 +6172,7 @@
       <w:r>
         <w:t xml:space="preserve"> </w:t>
       </w:r>
-      <w:hyperlink r:id="rId118">
+      <w:hyperlink r:id="rId122">
         <w:r>
           <w:rPr>
             <w:rStyle w:val="Hyperlink"/>
@@ -6095,8 +6184,8 @@
         <w:t xml:space="preserve">.</w:t>
       </w:r>
     </w:p>
-    <w:bookmarkEnd w:id="119"/>
-    <w:bookmarkStart w:id="121" w:name="ref-grenzke1989"/>
+    <w:bookmarkEnd w:id="123"/>
+    <w:bookmarkStart w:id="125" w:name="ref-grenzke1989"/>
     <w:p>
       <w:pPr>
         <w:pStyle w:val="Bibliography"/>
@@ -6122,7 +6211,7 @@
       <w:r>
         <w:t xml:space="preserve"> </w:t>
       </w:r>
-      <w:hyperlink r:id="rId120">
+      <w:hyperlink r:id="rId124">
         <w:r>
           <w:rPr>
             <w:rStyle w:val="Hyperlink"/>
@@ -6134,8 +6223,8 @@
         <w:t xml:space="preserve">.</w:t>
       </w:r>
     </w:p>
-    <w:bookmarkEnd w:id="121"/>
-    <w:bookmarkStart w:id="123" w:name="ref-hadani2017"/>
+    <w:bookmarkEnd w:id="125"/>
+    <w:bookmarkStart w:id="127" w:name="ref-hadani2017"/>
     <w:p>
       <w:pPr>
         <w:pStyle w:val="Bibliography"/>
@@ -6161,7 +6250,7 @@
       <w:r>
         <w:t xml:space="preserve"> </w:t>
       </w:r>
-      <w:hyperlink r:id="rId122">
+      <w:hyperlink r:id="rId126">
         <w:r>
           <w:rPr>
             <w:rStyle w:val="Hyperlink"/>
@@ -6173,8 +6262,8 @@
         <w:t xml:space="preserve">.</w:t>
       </w:r>
     </w:p>
-    <w:bookmarkEnd w:id="123"/>
-    <w:bookmarkStart w:id="125" w:name="ref-hall1990"/>
+    <w:bookmarkEnd w:id="127"/>
+    <w:bookmarkStart w:id="129" w:name="ref-hall1990"/>
     <w:p>
       <w:pPr>
         <w:pStyle w:val="Bibliography"/>
@@ -6200,7 +6289,7 @@
       <w:r>
         <w:t xml:space="preserve"> </w:t>
       </w:r>
-      <w:hyperlink r:id="rId124">
+      <w:hyperlink r:id="rId128">
         <w:r>
           <w:rPr>
             <w:rStyle w:val="Hyperlink"/>
@@ -6212,8 +6301,8 @@
         <w:t xml:space="preserve">.</w:t>
       </w:r>
     </w:p>
-    <w:bookmarkEnd w:id="125"/>
-    <w:bookmarkStart w:id="126" w:name="ref-openrefine"/>
+    <w:bookmarkEnd w:id="129"/>
+    <w:bookmarkStart w:id="130" w:name="ref-openrefine"/>
     <w:p>
       <w:pPr>
         <w:pStyle w:val="Bibliography"/>
@@ -6237,8 +6326,8 @@
         <w:t xml:space="preserve">101 (3): 233–34.</w:t>
       </w:r>
     </w:p>
-    <w:bookmarkEnd w:id="126"/>
-    <w:bookmarkStart w:id="128" w:name="ref-hanna2013"/>
+    <w:bookmarkEnd w:id="130"/>
+    <w:bookmarkStart w:id="132" w:name="ref-hanna2013"/>
     <w:p>
       <w:pPr>
         <w:pStyle w:val="Bibliography"/>
@@ -6261,7 +6350,7 @@
       <w:r>
         <w:t xml:space="preserve"> </w:t>
       </w:r>
-      <w:hyperlink r:id="rId127">
+      <w:hyperlink r:id="rId131">
         <w:r>
           <w:rPr>
             <w:rStyle w:val="Hyperlink"/>
@@ -6273,8 +6362,8 @@
         <w:t xml:space="preserve">.</w:t>
       </w:r>
     </w:p>
-    <w:bookmarkEnd w:id="128"/>
-    <w:bookmarkStart w:id="130" w:name="ref-harden2016"/>
+    <w:bookmarkEnd w:id="132"/>
+    <w:bookmarkStart w:id="134" w:name="ref-harden2016"/>
     <w:p>
       <w:pPr>
         <w:pStyle w:val="Bibliography"/>
@@ -6300,7 +6389,7 @@
       <w:r>
         <w:t xml:space="preserve"> </w:t>
       </w:r>
-      <w:hyperlink r:id="rId129">
+      <w:hyperlink r:id="rId133">
         <w:r>
           <w:rPr>
             <w:rStyle w:val="Hyperlink"/>
@@ -6312,8 +6401,47 @@
         <w:t xml:space="preserve">.</w:t>
       </w:r>
     </w:p>
-    <w:bookmarkEnd w:id="130"/>
-    <w:bookmarkStart w:id="132" w:name="ref-hayes2017"/>
+    <w:bookmarkEnd w:id="134"/>
+    <w:bookmarkStart w:id="136" w:name="ref-hardina2005"/>
+    <w:p>
+      <w:pPr>
+        <w:pStyle w:val="Bibliography"/>
+      </w:pPr>
+      <w:r>
+        <w:t xml:space="preserve">Hardina, Donna. 2005. “Using the Web to Teach Power Analysis.”</w:t>
+      </w:r>
+      <w:r>
+        <w:t xml:space="preserve"> </w:t>
+      </w:r>
+      <w:r>
+        <w:rPr>
+          <w:i/>
+        </w:rPr>
+        <w:t xml:space="preserve">The Social Policy Journal</w:t>
+      </w:r>
+      <w:r>
+        <w:t xml:space="preserve"> </w:t>
+      </w:r>
+      <w:r>
+        <w:t xml:space="preserve">4 (2): 51–68.</w:t>
+      </w:r>
+      <w:r>
+        <w:t xml:space="preserve"> </w:t>
+      </w:r>
+      <w:hyperlink r:id="rId135">
+        <w:r>
+          <w:rPr>
+            <w:rStyle w:val="Hyperlink"/>
+          </w:rPr>
+          <w:t xml:space="preserve">https://doi.org/10.1300/J185v04n02\_05</w:t>
+        </w:r>
+      </w:hyperlink>
+      <w:r>
+        <w:t xml:space="preserve">.</w:t>
+      </w:r>
+    </w:p>
+    <w:bookmarkEnd w:id="136"/>
+    <w:bookmarkStart w:id="138" w:name="ref-hayes2017"/>
     <w:p>
       <w:pPr>
         <w:pStyle w:val="Bibliography"/>
@@ -6339,7 +6467,7 @@
       <w:r>
         <w:t xml:space="preserve"> </w:t>
       </w:r>
-      <w:hyperlink r:id="rId131">
+      <w:hyperlink r:id="rId137">
         <w:r>
           <w:rPr>
             <w:rStyle w:val="Hyperlink"/>
@@ -6351,8 +6479,8 @@
         <w:t xml:space="preserve">.</w:t>
       </w:r>
     </w:p>
-    <w:bookmarkEnd w:id="132"/>
-    <w:bookmarkStart w:id="134" w:name="ref-bh"/>
+    <w:bookmarkEnd w:id="138"/>
+    <w:bookmarkStart w:id="140" w:name="ref-bh"/>
     <w:p>
       <w:pPr>
         <w:pStyle w:val="Bibliography"/>
@@ -6375,7 +6503,7 @@
       <w:r>
         <w:t xml:space="preserve"> </w:t>
       </w:r>
-      <w:hyperlink r:id="rId133">
+      <w:hyperlink r:id="rId139">
         <w:r>
           <w:rPr>
             <w:rStyle w:val="Hyperlink"/>
@@ -6387,8 +6515,8 @@
         <w:t xml:space="preserve">.</w:t>
       </w:r>
     </w:p>
-    <w:bookmarkEnd w:id="134"/>
-    <w:bookmarkStart w:id="136" w:name="ref-bonferroni"/>
+    <w:bookmarkEnd w:id="140"/>
+    <w:bookmarkStart w:id="142" w:name="ref-bonferroni"/>
     <w:p>
       <w:pPr>
         <w:pStyle w:val="Bibliography"/>
@@ -6411,7 +6539,7 @@
       <w:r>
         <w:t xml:space="preserve"> </w:t>
       </w:r>
-      <w:hyperlink r:id="rId135">
+      <w:hyperlink r:id="rId141">
         <w:r>
           <w:rPr>
             <w:rStyle w:val="Hyperlink"/>
@@ -6423,8 +6551,8 @@
         <w:t xml:space="preserve">.</w:t>
       </w:r>
     </w:p>
-    <w:bookmarkEnd w:id="136"/>
-    <w:bookmarkStart w:id="138" w:name="ref-hazard2003"/>
+    <w:bookmarkEnd w:id="142"/>
+    <w:bookmarkStart w:id="144" w:name="ref-hazard2003"/>
     <w:p>
       <w:pPr>
         <w:pStyle w:val="Bibliography"/>
@@ -6450,7 +6578,7 @@
       <w:r>
         <w:t xml:space="preserve"> </w:t>
       </w:r>
-      <w:hyperlink r:id="rId137">
+      <w:hyperlink r:id="rId143">
         <w:r>
           <w:rPr>
             <w:rStyle w:val="Hyperlink"/>
@@ -6462,8 +6590,8 @@
         <w:t xml:space="preserve">.</w:t>
       </w:r>
     </w:p>
-    <w:bookmarkEnd w:id="138"/>
-    <w:bookmarkStart w:id="140" w:name="ref-heberlig2020"/>
+    <w:bookmarkEnd w:id="144"/>
+    <w:bookmarkStart w:id="146" w:name="ref-heberlig2020"/>
     <w:p>
       <w:pPr>
         <w:pStyle w:val="Bibliography"/>
@@ -6489,7 +6617,7 @@
       <w:r>
         <w:t xml:space="preserve"> </w:t>
       </w:r>
-      <w:hyperlink r:id="rId139">
+      <w:hyperlink r:id="rId145">
         <w:r>
           <w:rPr>
             <w:rStyle w:val="Hyperlink"/>
@@ -6501,8 +6629,8 @@
         <w:t xml:space="preserve">.</w:t>
       </w:r>
     </w:p>
-    <w:bookmarkEnd w:id="140"/>
-    <w:bookmarkStart w:id="142" w:name="ref-heerwig2016"/>
+    <w:bookmarkEnd w:id="146"/>
+    <w:bookmarkStart w:id="148" w:name="ref-heerwig2016"/>
     <w:p>
       <w:pPr>
         <w:pStyle w:val="Bibliography"/>
@@ -6528,7 +6656,7 @@
       <w:r>
         <w:t xml:space="preserve"> </w:t>
       </w:r>
-      <w:hyperlink r:id="rId141">
+      <w:hyperlink r:id="rId147">
         <w:r>
           <w:rPr>
             <w:rStyle w:val="Hyperlink"/>
@@ -6540,8 +6668,8 @@
         <w:t xml:space="preserve">.</w:t>
       </w:r>
     </w:p>
-    <w:bookmarkEnd w:id="142"/>
-    <w:bookmarkStart w:id="143" w:name="ref-herndon1982"/>
+    <w:bookmarkEnd w:id="148"/>
+    <w:bookmarkStart w:id="149" w:name="ref-herndon1982"/>
     <w:p>
       <w:pPr>
         <w:pStyle w:val="Bibliography"/>
@@ -6565,8 +6693,8 @@
         <w:t xml:space="preserve">44 (4): 996–1019.</w:t>
       </w:r>
     </w:p>
-    <w:bookmarkEnd w:id="143"/>
-    <w:bookmarkStart w:id="145" w:name="ref-hill2017"/>
+    <w:bookmarkEnd w:id="149"/>
+    <w:bookmarkStart w:id="151" w:name="ref-hill2017"/>
     <w:p>
       <w:pPr>
         <w:pStyle w:val="Bibliography"/>
@@ -6592,7 +6720,7 @@
       <w:r>
         <w:t xml:space="preserve"> </w:t>
       </w:r>
-      <w:hyperlink r:id="rId144">
+      <w:hyperlink r:id="rId150">
         <w:r>
           <w:rPr>
             <w:rStyle w:val="Hyperlink"/>
@@ -6604,8 +6732,8 @@
         <w:t xml:space="preserve">.</w:t>
       </w:r>
     </w:p>
-    <w:bookmarkEnd w:id="145"/>
-    <w:bookmarkStart w:id="147" w:name="ref-hogan2020"/>
+    <w:bookmarkEnd w:id="151"/>
+    <w:bookmarkStart w:id="153" w:name="ref-hogan2020"/>
     <w:p>
       <w:pPr>
         <w:pStyle w:val="Bibliography"/>
@@ -6631,7 +6759,7 @@
       <w:r>
         <w:t xml:space="preserve"> </w:t>
       </w:r>
-      <w:hyperlink r:id="rId146">
+      <w:hyperlink r:id="rId152">
         <w:r>
           <w:rPr>
             <w:rStyle w:val="Hyperlink"/>
@@ -6643,8 +6771,8 @@
         <w:t xml:space="preserve">.</w:t>
       </w:r>
     </w:p>
-    <w:bookmarkEnd w:id="147"/>
-    <w:bookmarkStart w:id="148" w:name="ref-yifanhu"/>
+    <w:bookmarkEnd w:id="153"/>
+    <w:bookmarkStart w:id="154" w:name="ref-yifanhu"/>
     <w:p>
       <w:pPr>
         <w:pStyle w:val="Bibliography"/>
@@ -6668,8 +6796,8 @@
         <w:t xml:space="preserve">10 (1): 37–71.</w:t>
       </w:r>
     </w:p>
-    <w:bookmarkEnd w:id="148"/>
-    <w:bookmarkStart w:id="149" w:name="ref-jansa2019"/>
+    <w:bookmarkEnd w:id="154"/>
+    <w:bookmarkStart w:id="155" w:name="ref-jansa2019"/>
     <w:p>
       <w:pPr>
         <w:pStyle w:val="Bibliography"/>
@@ -6693,8 +6821,8 @@
         <w:t xml:space="preserve">8 (2).</w:t>
       </w:r>
     </w:p>
-    <w:bookmarkEnd w:id="149"/>
-    <w:bookmarkStart w:id="151" w:name="ref-jansa2018"/>
+    <w:bookmarkEnd w:id="155"/>
+    <w:bookmarkStart w:id="157" w:name="ref-jansa2018"/>
     <w:p>
       <w:pPr>
         <w:pStyle w:val="Bibliography"/>
@@ -6720,7 +6848,7 @@
       <w:r>
         <w:t xml:space="preserve"> </w:t>
       </w:r>
-      <w:hyperlink r:id="rId150">
+      <w:hyperlink r:id="rId156">
         <w:r>
           <w:rPr>
             <w:rStyle w:val="Hyperlink"/>
@@ -6732,8 +6860,8 @@
         <w:t xml:space="preserve">.</w:t>
       </w:r>
     </w:p>
-    <w:bookmarkEnd w:id="151"/>
-    <w:bookmarkStart w:id="153" w:name="ref-jiang2020"/>
+    <w:bookmarkEnd w:id="157"/>
+    <w:bookmarkStart w:id="159" w:name="ref-jiang2020"/>
     <w:p>
       <w:pPr>
         <w:pStyle w:val="Bibliography"/>
@@ -6759,7 +6887,7 @@
       <w:r>
         <w:t xml:space="preserve"> </w:t>
       </w:r>
-      <w:hyperlink r:id="rId152">
+      <w:hyperlink r:id="rId158">
         <w:r>
           <w:rPr>
             <w:rStyle w:val="Hyperlink"/>
@@ -6771,8 +6899,8 @@
         <w:t xml:space="preserve">.</w:t>
       </w:r>
     </w:p>
-    <w:bookmarkEnd w:id="153"/>
-    <w:bookmarkStart w:id="155" w:name="ref-jost2018"/>
+    <w:bookmarkEnd w:id="159"/>
+    <w:bookmarkStart w:id="161" w:name="ref-jost2018"/>
     <w:p>
       <w:pPr>
         <w:pStyle w:val="Bibliography"/>
@@ -6798,7 +6926,7 @@
       <w:r>
         <w:t xml:space="preserve"> </w:t>
       </w:r>
-      <w:hyperlink r:id="rId154">
+      <w:hyperlink r:id="rId160">
         <w:r>
           <w:rPr>
             <w:rStyle w:val="Hyperlink"/>
@@ -6810,8 +6938,8 @@
         <w:t xml:space="preserve">.</w:t>
       </w:r>
     </w:p>
-    <w:bookmarkEnd w:id="155"/>
-    <w:bookmarkStart w:id="157" w:name="ref-kalla2016"/>
+    <w:bookmarkEnd w:id="161"/>
+    <w:bookmarkStart w:id="163" w:name="ref-kalla2016"/>
     <w:p>
       <w:pPr>
         <w:pStyle w:val="Bibliography"/>
@@ -6837,7 +6965,7 @@
       <w:r>
         <w:t xml:space="preserve"> </w:t>
       </w:r>
-      <w:hyperlink r:id="rId156">
+      <w:hyperlink r:id="rId162">
         <w:r>
           <w:rPr>
             <w:rStyle w:val="Hyperlink"/>
@@ -6849,8 +6977,8 @@
         <w:t xml:space="preserve">.</w:t>
       </w:r>
     </w:p>
-    <w:bookmarkEnd w:id="157"/>
-    <w:bookmarkStart w:id="159" w:name="ref-karpf2010"/>
+    <w:bookmarkEnd w:id="163"/>
+    <w:bookmarkStart w:id="165" w:name="ref-karpf2010"/>
     <w:p>
       <w:pPr>
         <w:pStyle w:val="Bibliography"/>
@@ -6876,7 +7004,7 @@
       <w:r>
         <w:t xml:space="preserve"> </w:t>
       </w:r>
-      <w:hyperlink r:id="rId158">
+      <w:hyperlink r:id="rId164">
         <w:r>
           <w:rPr>
             <w:rStyle w:val="Hyperlink"/>
@@ -6888,8 +7016,8 @@
         <w:t xml:space="preserve">.</w:t>
       </w:r>
     </w:p>
-    <w:bookmarkEnd w:id="159"/>
-    <w:bookmarkStart w:id="161" w:name="ref-rtweet"/>
+    <w:bookmarkEnd w:id="165"/>
+    <w:bookmarkStart w:id="167" w:name="ref-rtweet"/>
     <w:p>
       <w:pPr>
         <w:pStyle w:val="Bibliography"/>
@@ -6915,7 +7043,7 @@
       <w:r>
         <w:t xml:space="preserve"> </w:t>
       </w:r>
-      <w:hyperlink r:id="rId160">
+      <w:hyperlink r:id="rId166">
         <w:r>
           <w:rPr>
             <w:rStyle w:val="Hyperlink"/>
@@ -6927,8 +7055,8 @@
         <w:t xml:space="preserve">.</w:t>
       </w:r>
     </w:p>
-    <w:bookmarkEnd w:id="161"/>
-    <w:bookmarkStart w:id="163" w:name="ref-keena2019"/>
+    <w:bookmarkEnd w:id="167"/>
+    <w:bookmarkStart w:id="169" w:name="ref-keena2019"/>
     <w:p>
       <w:pPr>
         <w:pStyle w:val="Bibliography"/>
@@ -6954,7 +7082,7 @@
       <w:r>
         <w:t xml:space="preserve"> </w:t>
       </w:r>
-      <w:hyperlink r:id="rId162">
+      <w:hyperlink r:id="rId168">
         <w:r>
           <w:rPr>
             <w:rStyle w:val="Hyperlink"/>
@@ -6966,8 +7094,8 @@
         <w:t xml:space="preserve">.</w:t>
       </w:r>
     </w:p>
-    <w:bookmarkEnd w:id="163"/>
-    <w:bookmarkStart w:id="165" w:name="ref-kettler2019"/>
+    <w:bookmarkEnd w:id="169"/>
+    <w:bookmarkStart w:id="171" w:name="ref-kettler2019"/>
     <w:p>
       <w:pPr>
         <w:pStyle w:val="Bibliography"/>
@@ -6993,7 +7121,7 @@
       <w:r>
         <w:t xml:space="preserve"> </w:t>
       </w:r>
-      <w:hyperlink r:id="rId164">
+      <w:hyperlink r:id="rId170">
         <w:r>
           <w:rPr>
             <w:rStyle w:val="Hyperlink"/>
@@ -7005,8 +7133,8 @@
         <w:t xml:space="preserve">.</w:t>
       </w:r>
     </w:p>
-    <w:bookmarkEnd w:id="165"/>
-    <w:bookmarkStart w:id="167" w:name="ref-kreiss2018"/>
+    <w:bookmarkEnd w:id="171"/>
+    <w:bookmarkStart w:id="173" w:name="ref-kreiss2018"/>
     <w:p>
       <w:pPr>
         <w:pStyle w:val="Bibliography"/>
@@ -7032,7 +7160,7 @@
       <w:r>
         <w:t xml:space="preserve"> </w:t>
       </w:r>
-      <w:hyperlink r:id="rId166">
+      <w:hyperlink r:id="rId172">
         <w:r>
           <w:rPr>
             <w:rStyle w:val="Hyperlink"/>
@@ -7044,8 +7172,8 @@
         <w:t xml:space="preserve">.</w:t>
       </w:r>
     </w:p>
-    <w:bookmarkEnd w:id="167"/>
-    <w:bookmarkStart w:id="169" w:name="ref-kushin2009"/>
+    <w:bookmarkEnd w:id="173"/>
+    <w:bookmarkStart w:id="175" w:name="ref-kushin2009"/>
     <w:p>
       <w:pPr>
         <w:pStyle w:val="Bibliography"/>
@@ -7071,7 +7199,7 @@
       <w:r>
         <w:t xml:space="preserve"> </w:t>
       </w:r>
-      <w:hyperlink r:id="rId168">
+      <w:hyperlink r:id="rId174">
         <w:r>
           <w:rPr>
             <w:rStyle w:val="Hyperlink"/>
@@ -7083,8 +7211,8 @@
         <w:t xml:space="preserve">.</w:t>
       </w:r>
     </w:p>
-    <w:bookmarkEnd w:id="169"/>
-    <w:bookmarkStart w:id="170" w:name="ref-langbein1986"/>
+    <w:bookmarkEnd w:id="175"/>
+    <w:bookmarkStart w:id="176" w:name="ref-langbein1986"/>
     <w:p>
       <w:pPr>
         <w:pStyle w:val="Bibliography"/>
@@ -7108,8 +7236,8 @@
         <w:t xml:space="preserve">40 (4): 1052–62.</w:t>
       </w:r>
     </w:p>
-    <w:bookmarkEnd w:id="170"/>
-    <w:bookmarkStart w:id="172" w:name="ref-lauderdale2016"/>
+    <w:bookmarkEnd w:id="176"/>
+    <w:bookmarkStart w:id="178" w:name="ref-lauderdale2016"/>
     <w:p>
       <w:pPr>
         <w:pStyle w:val="Bibliography"/>
@@ -7135,7 +7263,7 @@
       <w:r>
         <w:t xml:space="preserve"> </w:t>
       </w:r>
-      <w:hyperlink r:id="rId171">
+      <w:hyperlink r:id="rId177">
         <w:r>
           <w:rPr>
             <w:rStyle w:val="Hyperlink"/>
@@ -7147,8 +7275,8 @@
         <w:t xml:space="preserve">.</w:t>
       </w:r>
     </w:p>
-    <w:bookmarkEnd w:id="172"/>
-    <w:bookmarkStart w:id="174" w:name="ref-lawrence2010"/>
+    <w:bookmarkEnd w:id="178"/>
+    <w:bookmarkStart w:id="180" w:name="ref-lawrence2010"/>
     <w:p>
       <w:pPr>
         <w:pStyle w:val="Bibliography"/>
@@ -7174,7 +7302,7 @@
       <w:r>
         <w:t xml:space="preserve"> </w:t>
       </w:r>
-      <w:hyperlink r:id="rId173">
+      <w:hyperlink r:id="rId179">
         <w:r>
           <w:rPr>
             <w:rStyle w:val="Hyperlink"/>
@@ -7186,8 +7314,8 @@
         <w:t xml:space="preserve">.</w:t>
       </w:r>
     </w:p>
-    <w:bookmarkEnd w:id="174"/>
-    <w:bookmarkStart w:id="176" w:name="ref-lee2014"/>
+    <w:bookmarkEnd w:id="180"/>
+    <w:bookmarkStart w:id="182" w:name="ref-lee2014"/>
     <w:p>
       <w:pPr>
         <w:pStyle w:val="Bibliography"/>
@@ -7213,7 +7341,7 @@
       <w:r>
         <w:t xml:space="preserve"> </w:t>
       </w:r>
-      <w:hyperlink r:id="rId175">
+      <w:hyperlink r:id="rId181">
         <w:r>
           <w:rPr>
             <w:rStyle w:val="Hyperlink"/>
@@ -7225,8 +7353,8 @@
         <w:t xml:space="preserve">.</w:t>
       </w:r>
     </w:p>
-    <w:bookmarkEnd w:id="176"/>
-    <w:bookmarkStart w:id="178" w:name="ref-levenshus2010"/>
+    <w:bookmarkEnd w:id="182"/>
+    <w:bookmarkStart w:id="184" w:name="ref-levenshus2010"/>
     <w:p>
       <w:pPr>
         <w:pStyle w:val="Bibliography"/>
@@ -7252,7 +7380,7 @@
       <w:r>
         <w:t xml:space="preserve"> </w:t>
       </w:r>
-      <w:hyperlink r:id="rId177">
+      <w:hyperlink r:id="rId183">
         <w:r>
           <w:rPr>
             <w:rStyle w:val="Hyperlink"/>
@@ -7264,8 +7392,8 @@
         <w:t xml:space="preserve">.</w:t>
       </w:r>
     </w:p>
-    <w:bookmarkEnd w:id="178"/>
-    <w:bookmarkStart w:id="180" w:name="ref-liben2005"/>
+    <w:bookmarkEnd w:id="184"/>
+    <w:bookmarkStart w:id="186" w:name="ref-liben2005"/>
     <w:p>
       <w:pPr>
         <w:pStyle w:val="Bibliography"/>
@@ -7291,7 +7419,7 @@
       <w:r>
         <w:t xml:space="preserve"> </w:t>
       </w:r>
-      <w:hyperlink r:id="rId179">
+      <w:hyperlink r:id="rId185">
         <w:r>
           <w:rPr>
             <w:rStyle w:val="Hyperlink"/>
@@ -7303,8 +7431,8 @@
         <w:t xml:space="preserve">.</w:t>
       </w:r>
     </w:p>
-    <w:bookmarkEnd w:id="180"/>
-    <w:bookmarkStart w:id="182" w:name="ref-lukito2020"/>
+    <w:bookmarkEnd w:id="186"/>
+    <w:bookmarkStart w:id="188" w:name="ref-lukito2020"/>
     <w:p>
       <w:pPr>
         <w:pStyle w:val="Bibliography"/>
@@ -7330,7 +7458,7 @@
       <w:r>
         <w:t xml:space="preserve"> </w:t>
       </w:r>
-      <w:hyperlink r:id="rId181">
+      <w:hyperlink r:id="rId187">
         <w:r>
           <w:rPr>
             <w:rStyle w:val="Hyperlink"/>
@@ -7342,8 +7470,8 @@
         <w:t xml:space="preserve">.</w:t>
       </w:r>
     </w:p>
-    <w:bookmarkEnd w:id="182"/>
-    <w:bookmarkStart w:id="184" w:name="ref-mckay2010"/>
+    <w:bookmarkEnd w:id="188"/>
+    <w:bookmarkStart w:id="190" w:name="ref-mckay2010"/>
     <w:p>
       <w:pPr>
         <w:pStyle w:val="Bibliography"/>
@@ -7369,7 +7497,7 @@
       <w:r>
         <w:t xml:space="preserve"> </w:t>
       </w:r>
-      <w:hyperlink r:id="rId183">
+      <w:hyperlink r:id="rId189">
         <w:r>
           <w:rPr>
             <w:rStyle w:val="Hyperlink"/>
@@ -7381,8 +7509,8 @@
         <w:t xml:space="preserve">.</w:t>
       </w:r>
     </w:p>
-    <w:bookmarkEnd w:id="184"/>
-    <w:bookmarkStart w:id="185" w:name="ref-mckay2018"/>
+    <w:bookmarkEnd w:id="190"/>
+    <w:bookmarkStart w:id="191" w:name="ref-mckay2018"/>
     <w:p>
       <w:pPr>
         <w:pStyle w:val="Bibliography"/>
@@ -7406,8 +7534,8 @@
         <w:t xml:space="preserve">7 (1).</w:t>
       </w:r>
     </w:p>
-    <w:bookmarkEnd w:id="185"/>
-    <w:bookmarkStart w:id="186" w:name="ref-milbrath1958"/>
+    <w:bookmarkEnd w:id="191"/>
+    <w:bookmarkStart w:id="192" w:name="ref-milbrath1958"/>
     <w:p>
       <w:pPr>
         <w:pStyle w:val="Bibliography"/>
@@ -7431,8 +7559,8 @@
         <w:t xml:space="preserve">20 (2): 339–52.</w:t>
       </w:r>
     </w:p>
-    <w:bookmarkEnd w:id="186"/>
-    <w:bookmarkStart w:id="188" w:name="ref-miller2009"/>
+    <w:bookmarkEnd w:id="192"/>
+    <w:bookmarkStart w:id="194" w:name="ref-miller2009"/>
     <w:p>
       <w:pPr>
         <w:pStyle w:val="Bibliography"/>
@@ -7458,7 +7586,7 @@
       <w:r>
         <w:t xml:space="preserve"> </w:t>
       </w:r>
-      <w:hyperlink r:id="rId187">
+      <w:hyperlink r:id="rId193">
         <w:r>
           <w:rPr>
             <w:rStyle w:val="Hyperlink"/>
@@ -7470,8 +7598,8 @@
         <w:t xml:space="preserve">.</w:t>
       </w:r>
     </w:p>
-    <w:bookmarkEnd w:id="188"/>
-    <w:bookmarkStart w:id="190" w:name="ref-mozafari2020"/>
+    <w:bookmarkEnd w:id="194"/>
+    <w:bookmarkStart w:id="196" w:name="ref-mozafari2020"/>
     <w:p>
       <w:pPr>
         <w:pStyle w:val="Bibliography"/>
@@ -7497,7 +7625,7 @@
       <w:r>
         <w:t xml:space="preserve"> </w:t>
       </w:r>
-      <w:hyperlink r:id="rId189">
+      <w:hyperlink r:id="rId195">
         <w:r>
           <w:rPr>
             <w:rStyle w:val="Hyperlink"/>
@@ -7509,8 +7637,8 @@
         <w:t xml:space="preserve">.</w:t>
       </w:r>
     </w:p>
-    <w:bookmarkEnd w:id="190"/>
-    <w:bookmarkStart w:id="192" w:name="ref-nickerson2014"/>
+    <w:bookmarkEnd w:id="196"/>
+    <w:bookmarkStart w:id="198" w:name="ref-nickerson2014"/>
     <w:p>
       <w:pPr>
         <w:pStyle w:val="Bibliography"/>
@@ -7536,7 +7664,7 @@
       <w:r>
         <w:t xml:space="preserve"> </w:t>
       </w:r>
-      <w:hyperlink r:id="rId191">
+      <w:hyperlink r:id="rId197">
         <w:r>
           <w:rPr>
             <w:rStyle w:val="Hyperlink"/>
@@ -7548,8 +7676,8 @@
         <w:t xml:space="preserve">.</w:t>
       </w:r>
     </w:p>
-    <w:bookmarkEnd w:id="192"/>
-    <w:bookmarkStart w:id="194" w:name="ref-oklobdzija2017"/>
+    <w:bookmarkEnd w:id="198"/>
+    <w:bookmarkStart w:id="200" w:name="ref-oklobdzija2017"/>
     <w:p>
       <w:pPr>
         <w:pStyle w:val="Bibliography"/>
@@ -7575,7 +7703,7 @@
       <w:r>
         <w:t xml:space="preserve"> </w:t>
       </w:r>
-      <w:hyperlink r:id="rId193">
+      <w:hyperlink r:id="rId199">
         <w:r>
           <w:rPr>
             <w:rStyle w:val="Hyperlink"/>
@@ -7587,8 +7715,8 @@
         <w:t xml:space="preserve">.</w:t>
       </w:r>
     </w:p>
-    <w:bookmarkEnd w:id="194"/>
-    <w:bookmarkStart w:id="196" w:name="ref-park2017"/>
+    <w:bookmarkEnd w:id="200"/>
+    <w:bookmarkStart w:id="202" w:name="ref-park2017"/>
     <w:p>
       <w:pPr>
         <w:pStyle w:val="Bibliography"/>
@@ -7611,7 +7739,7 @@
       <w:r>
         <w:t xml:space="preserve"> </w:t>
       </w:r>
-      <w:hyperlink r:id="rId195">
+      <w:hyperlink r:id="rId201">
         <w:r>
           <w:rPr>
             <w:rStyle w:val="Hyperlink"/>
@@ -7623,47 +7751,8 @@
         <w:t xml:space="preserve">.</w:t>
       </w:r>
     </w:p>
-    <w:bookmarkEnd w:id="196"/>
-    <w:bookmarkStart w:id="198" w:name="ref-hardina2005"/>
-    <w:p>
-      <w:pPr>
-        <w:pStyle w:val="Bibliography"/>
-      </w:pPr>
-      <w:r>
-        <w:t xml:space="preserve">PhD, Donna Hardina. 2005. “Using the Web to Teach Power Analysis.”</w:t>
-      </w:r>
-      <w:r>
-        <w:t xml:space="preserve"> </w:t>
-      </w:r>
-      <w:r>
-        <w:rPr>
-          <w:i/>
-        </w:rPr>
-        <w:t xml:space="preserve">The Social Policy Journal</w:t>
-      </w:r>
-      <w:r>
-        <w:t xml:space="preserve"> </w:t>
-      </w:r>
-      <w:r>
-        <w:t xml:space="preserve">4 (2): 51–68.</w:t>
-      </w:r>
-      <w:r>
-        <w:t xml:space="preserve"> </w:t>
-      </w:r>
-      <w:hyperlink r:id="rId197">
-        <w:r>
-          <w:rPr>
-            <w:rStyle w:val="Hyperlink"/>
-          </w:rPr>
-          <w:t xml:space="preserve">https://doi.org/10.1300/J185v04n02\_05</w:t>
-        </w:r>
-      </w:hyperlink>
-      <w:r>
-        <w:t xml:space="preserve">.</w:t>
-      </w:r>
-    </w:p>
-    <w:bookmarkEnd w:id="198"/>
-    <w:bookmarkStart w:id="200" w:name="ref-powell2016"/>
+    <w:bookmarkEnd w:id="202"/>
+    <w:bookmarkStart w:id="204" w:name="ref-powell2016"/>
     <w:p>
       <w:pPr>
         <w:pStyle w:val="Bibliography"/>
@@ -7689,7 +7778,7 @@
       <w:r>
         <w:t xml:space="preserve"> </w:t>
       </w:r>
-      <w:hyperlink r:id="rId199">
+      <w:hyperlink r:id="rId203">
         <w:r>
           <w:rPr>
             <w:rStyle w:val="Hyperlink"/>
@@ -7701,8 +7790,8 @@
         <w:t xml:space="preserve">.</w:t>
       </w:r>
     </w:p>
-    <w:bookmarkEnd w:id="200"/>
-    <w:bookmarkStart w:id="202" w:name="ref-raihani2015"/>
+    <w:bookmarkEnd w:id="204"/>
+    <w:bookmarkStart w:id="206" w:name="ref-raihani2015"/>
     <w:p>
       <w:pPr>
         <w:pStyle w:val="Bibliography"/>
@@ -7728,7 +7817,7 @@
       <w:r>
         <w:t xml:space="preserve"> </w:t>
       </w:r>
-      <w:hyperlink r:id="rId201">
+      <w:hyperlink r:id="rId205">
         <w:r>
           <w:rPr>
             <w:rStyle w:val="Hyperlink"/>
@@ -7740,8 +7829,8 @@
         <w:t xml:space="preserve">.</w:t>
       </w:r>
     </w:p>
-    <w:bookmarkEnd w:id="202"/>
-    <w:bookmarkStart w:id="204" w:name="ref-laraja2012"/>
+    <w:bookmarkEnd w:id="206"/>
+    <w:bookmarkStart w:id="208" w:name="ref-laraja2012"/>
     <w:p>
       <w:pPr>
         <w:pStyle w:val="Bibliography"/>
@@ -7767,7 +7856,7 @@
       <w:r>
         <w:t xml:space="preserve"> </w:t>
       </w:r>
-      <w:hyperlink r:id="rId203">
+      <w:hyperlink r:id="rId207">
         <w:r>
           <w:rPr>
             <w:rStyle w:val="Hyperlink"/>
@@ -7779,8 +7868,8 @@
         <w:t xml:space="preserve">.</w:t>
       </w:r>
     </w:p>
-    <w:bookmarkEnd w:id="204"/>
-    <w:bookmarkStart w:id="206" w:name="ref-ramiandrisoa2020"/>
+    <w:bookmarkEnd w:id="208"/>
+    <w:bookmarkStart w:id="210" w:name="ref-ramiandrisoa2020"/>
     <w:p>
       <w:pPr>
         <w:pStyle w:val="Bibliography"/>
@@ -7803,7 +7892,7 @@
       <w:r>
         <w:t xml:space="preserve"> </w:t>
       </w:r>
-      <w:hyperlink r:id="rId205">
+      <w:hyperlink r:id="rId209">
         <w:r>
           <w:rPr>
             <w:rStyle w:val="Hyperlink"/>
@@ -7815,8 +7904,8 @@
         <w:t xml:space="preserve">.</w:t>
       </w:r>
     </w:p>
-    <w:bookmarkEnd w:id="206"/>
-    <w:bookmarkStart w:id="208" w:name="ref-r"/>
+    <w:bookmarkEnd w:id="210"/>
+    <w:bookmarkStart w:id="212" w:name="ref-r"/>
     <w:p>
       <w:pPr>
         <w:pStyle w:val="Bibliography"/>
@@ -7839,7 +7928,7 @@
       <w:r>
         <w:t xml:space="preserve"> </w:t>
       </w:r>
-      <w:hyperlink r:id="rId207">
+      <w:hyperlink r:id="rId211">
         <w:r>
           <w:rPr>
             <w:rStyle w:val="Hyperlink"/>
@@ -7851,8 +7940,8 @@
         <w:t xml:space="preserve">.</w:t>
       </w:r>
     </w:p>
-    <w:bookmarkEnd w:id="208"/>
-    <w:bookmarkStart w:id="210" w:name="ref-rhodes2018"/>
+    <w:bookmarkEnd w:id="212"/>
+    <w:bookmarkStart w:id="214" w:name="ref-rhodes2018"/>
     <w:p>
       <w:pPr>
         <w:pStyle w:val="Bibliography"/>
@@ -7878,7 +7967,7 @@
       <w:r>
         <w:t xml:space="preserve"> </w:t>
       </w:r>
-      <w:hyperlink r:id="rId209">
+      <w:hyperlink r:id="rId213">
         <w:r>
           <w:rPr>
             <w:rStyle w:val="Hyperlink"/>
@@ -7890,8 +7979,8 @@
         <w:t xml:space="preserve">.</w:t>
       </w:r>
     </w:p>
-    <w:bookmarkEnd w:id="210"/>
-    <w:bookmarkStart w:id="212" w:name="ref-roscoe2005"/>
+    <w:bookmarkEnd w:id="214"/>
+    <w:bookmarkStart w:id="216" w:name="ref-roscoe2005"/>
     <w:p>
       <w:pPr>
         <w:pStyle w:val="Bibliography"/>
@@ -7917,7 +8006,7 @@
       <w:r>
         <w:t xml:space="preserve"> </w:t>
       </w:r>
-      <w:hyperlink r:id="rId211">
+      <w:hyperlink r:id="rId215">
         <w:r>
           <w:rPr>
             <w:rStyle w:val="Hyperlink"/>
@@ -7929,8 +8018,8 @@
         <w:t xml:space="preserve">.</w:t>
       </w:r>
     </w:p>
-    <w:bookmarkEnd w:id="212"/>
-    <w:bookmarkStart w:id="213" w:name="ref-scellato2010"/>
+    <w:bookmarkEnd w:id="216"/>
+    <w:bookmarkStart w:id="217" w:name="ref-scellato2010"/>
     <w:p>
       <w:pPr>
         <w:pStyle w:val="Bibliography"/>
@@ -7939,8 +8028,8 @@
         <w:t xml:space="preserve">Scellato, Salvatore, Cecilia Mascolo, Mirco Musolesi, and Vito Latora. 2010. “Distance Matters: Geo-Social Metrics for Online Social Networks.” In, 8. WOSN’10. USA: USENIX Association.</w:t>
       </w:r>
     </w:p>
-    <w:bookmarkEnd w:id="213"/>
-    <w:bookmarkStart w:id="215" w:name="ref-schnakenberg2021"/>
+    <w:bookmarkEnd w:id="217"/>
+    <w:bookmarkStart w:id="219" w:name="ref-schnakenberg2021"/>
     <w:p>
       <w:pPr>
         <w:pStyle w:val="Bibliography"/>
@@ -7966,7 +8055,7 @@
       <w:r>
         <w:t xml:space="preserve"> </w:t>
       </w:r>
-      <w:hyperlink r:id="rId214">
+      <w:hyperlink r:id="rId218">
         <w:r>
           <w:rPr>
             <w:rStyle w:val="Hyperlink"/>
@@ -7978,8 +8067,8 @@
         <w:t xml:space="preserve">.</w:t>
       </w:r>
     </w:p>
-    <w:bookmarkEnd w:id="215"/>
-    <w:bookmarkStart w:id="217" w:name="ref-simon2019"/>
+    <w:bookmarkEnd w:id="219"/>
+    <w:bookmarkStart w:id="221" w:name="ref-simon2019"/>
     <w:p>
       <w:pPr>
         <w:pStyle w:val="Bibliography"/>
@@ -8005,7 +8094,7 @@
       <w:r>
         <w:t xml:space="preserve"> </w:t>
       </w:r>
-      <w:hyperlink r:id="rId216">
+      <w:hyperlink r:id="rId220">
         <w:r>
           <w:rPr>
             <w:rStyle w:val="Hyperlink"/>
@@ -8017,8 +8106,8 @@
         <w:t xml:space="preserve">.</w:t>
       </w:r>
     </w:p>
-    <w:bookmarkEnd w:id="217"/>
-    <w:bookmarkStart w:id="219" w:name="ref-tsdyn"/>
+    <w:bookmarkEnd w:id="221"/>
+    <w:bookmarkStart w:id="223" w:name="ref-tsdyn"/>
     <w:p>
       <w:pPr>
         <w:pStyle w:val="Bibliography"/>
@@ -8041,7 +8130,7 @@
       <w:r>
         <w:t xml:space="preserve"> </w:t>
       </w:r>
-      <w:hyperlink r:id="rId218">
+      <w:hyperlink r:id="rId222">
         <w:r>
           <w:rPr>
             <w:rStyle w:val="Hyperlink"/>
@@ -8053,8 +8142,8 @@
         <w:t xml:space="preserve">.</w:t>
       </w:r>
     </w:p>
-    <w:bookmarkEnd w:id="219"/>
-    <w:bookmarkStart w:id="220" w:name="ref-terechshenko2020"/>
+    <w:bookmarkEnd w:id="223"/>
+    <w:bookmarkStart w:id="224" w:name="ref-terechshenko2020"/>
     <w:p>
       <w:pPr>
         <w:pStyle w:val="Bibliography"/>
@@ -8075,8 +8164,8 @@
         <w:t xml:space="preserve">.</w:t>
       </w:r>
     </w:p>
-    <w:bookmarkEnd w:id="220"/>
-    <w:bookmarkStart w:id="221" w:name="ref-tian2020"/>
+    <w:bookmarkEnd w:id="224"/>
+    <w:bookmarkStart w:id="225" w:name="ref-tian2020"/>
     <w:p>
       <w:pPr>
         <w:pStyle w:val="Bibliography"/>
@@ -8097,8 +8186,8 @@
         <w:t xml:space="preserve">, edited by Joemon M. Jose, Emine Yilmaz, João Magalhães, Pablo Castells, Nicola Ferro, Mário J. Silva, and Flávio Martins, 575–88. Cham: Springer International Publishing.</w:t>
       </w:r>
     </w:p>
-    <w:bookmarkEnd w:id="221"/>
-    <w:bookmarkStart w:id="223" w:name="ref-valenzuela2011"/>
+    <w:bookmarkEnd w:id="225"/>
+    <w:bookmarkStart w:id="227" w:name="ref-valenzuela2011"/>
     <w:p>
       <w:pPr>
         <w:pStyle w:val="Bibliography"/>
@@ -8124,7 +8213,7 @@
       <w:r>
         <w:t xml:space="preserve"> </w:t>
       </w:r>
-      <w:hyperlink r:id="rId222">
+      <w:hyperlink r:id="rId226">
         <w:r>
           <w:rPr>
             <w:rStyle w:val="Hyperlink"/>
@@ -8136,8 +8225,8 @@
         <w:t xml:space="preserve">.</w:t>
       </w:r>
     </w:p>
-    <w:bookmarkEnd w:id="223"/>
-    <w:bookmarkStart w:id="225" w:name="ref-vesnic2012"/>
+    <w:bookmarkEnd w:id="227"/>
+    <w:bookmarkStart w:id="229" w:name="ref-vesnic2012"/>
     <w:p>
       <w:pPr>
         <w:pStyle w:val="Bibliography"/>
@@ -8163,7 +8252,7 @@
       <w:r>
         <w:t xml:space="preserve"> </w:t>
       </w:r>
-      <w:hyperlink r:id="rId224">
+      <w:hyperlink r:id="rId228">
         <w:r>
           <w:rPr>
             <w:rStyle w:val="Hyperlink"/>
@@ -8175,8 +8264,8 @@
         <w:t xml:space="preserve">.</w:t>
       </w:r>
     </w:p>
-    <w:bookmarkEnd w:id="225"/>
-    <w:bookmarkStart w:id="227" w:name="ref-vlad2019"/>
+    <w:bookmarkEnd w:id="229"/>
+    <w:bookmarkStart w:id="231" w:name="ref-vlad2019"/>
     <w:p>
       <w:pPr>
         <w:pStyle w:val="Bibliography"/>
@@ -8199,7 +8288,7 @@
       <w:r>
         <w:t xml:space="preserve"> </w:t>
       </w:r>
-      <w:hyperlink r:id="rId226">
+      <w:hyperlink r:id="rId230">
         <w:r>
           <w:rPr>
             <w:rStyle w:val="Hyperlink"/>
@@ -8211,8 +8300,8 @@
         <w:t xml:space="preserve">.</w:t>
       </w:r>
     </w:p>
-    <w:bookmarkEnd w:id="227"/>
-    <w:bookmarkStart w:id="229" w:name="ref-wahl2018"/>
+    <w:bookmarkEnd w:id="231"/>
+    <w:bookmarkStart w:id="233" w:name="ref-wahl2018"/>
     <w:p>
       <w:pPr>
         <w:pStyle w:val="Bibliography"/>
@@ -8235,7 +8324,7 @@
       <w:r>
         <w:t xml:space="preserve"> </w:t>
       </w:r>
-      <w:hyperlink r:id="rId228">
+      <w:hyperlink r:id="rId232">
         <w:r>
           <w:rPr>
             <w:rStyle w:val="Hyperlink"/>
@@ -8247,8 +8336,8 @@
         <w:t xml:space="preserve">.</w:t>
       </w:r>
     </w:p>
-    <w:bookmarkEnd w:id="229"/>
-    <w:bookmarkStart w:id="231" w:name="ref-wahl2019"/>
+    <w:bookmarkEnd w:id="233"/>
+    <w:bookmarkStart w:id="235" w:name="ref-wahl2019"/>
     <w:p>
       <w:pPr>
         <w:pStyle w:val="Bibliography"/>
@@ -8271,7 +8360,7 @@
       <w:r>
         <w:t xml:space="preserve"> </w:t>
       </w:r>
-      <w:hyperlink r:id="rId230">
+      <w:hyperlink r:id="rId234">
         <w:r>
           <w:rPr>
             <w:rStyle w:val="Hyperlink"/>
@@ -8283,8 +8372,8 @@
         <w:t xml:space="preserve">.</w:t>
       </w:r>
     </w:p>
-    <w:bookmarkEnd w:id="231"/>
-    <w:bookmarkStart w:id="233" w:name="ref-walker2018"/>
+    <w:bookmarkEnd w:id="235"/>
+    <w:bookmarkStart w:id="237" w:name="ref-walker2018"/>
     <w:p>
       <w:pPr>
         <w:pStyle w:val="Bibliography"/>
@@ -8310,7 +8399,7 @@
       <w:r>
         <w:t xml:space="preserve"> </w:t>
       </w:r>
-      <w:hyperlink r:id="rId232">
+      <w:hyperlink r:id="rId236">
         <w:r>
           <w:rPr>
             <w:rStyle w:val="Hyperlink"/>
@@ -8322,8 +8411,8 @@
         <w:t xml:space="preserve">.</w:t>
       </w:r>
     </w:p>
-    <w:bookmarkEnd w:id="233"/>
-    <w:bookmarkStart w:id="235" w:name="ref-wang2020"/>
+    <w:bookmarkEnd w:id="237"/>
+    <w:bookmarkStart w:id="239" w:name="ref-wang2020"/>
     <w:p>
       <w:pPr>
         <w:pStyle w:val="Bibliography"/>
@@ -8349,7 +8438,7 @@
       <w:r>
         <w:t xml:space="preserve"> </w:t>
       </w:r>
-      <w:hyperlink r:id="rId234">
+      <w:hyperlink r:id="rId238">
         <w:r>
           <w:rPr>
             <w:rStyle w:val="Hyperlink"/>
@@ -8361,8 +8450,8 @@
         <w:t xml:space="preserve">.</w:t>
       </w:r>
     </w:p>
-    <w:bookmarkEnd w:id="235"/>
-    <w:bookmarkStart w:id="237" w:name="ref-wayman1985"/>
+    <w:bookmarkEnd w:id="239"/>
+    <w:bookmarkStart w:id="241" w:name="ref-wayman1985"/>
     <w:p>
       <w:pPr>
         <w:pStyle w:val="Bibliography"/>
@@ -8388,7 +8477,7 @@
       <w:r>
         <w:t xml:space="preserve"> </w:t>
       </w:r>
-      <w:hyperlink r:id="rId236">
+      <w:hyperlink r:id="rId240">
         <w:r>
           <w:rPr>
             <w:rStyle w:val="Hyperlink"/>
@@ -8400,8 +8489,8 @@
         <w:t xml:space="preserve">.</w:t>
       </w:r>
     </w:p>
-    <w:bookmarkEnd w:id="237"/>
-    <w:bookmarkStart w:id="239" w:name="ref-welch1980"/>
+    <w:bookmarkEnd w:id="241"/>
+    <w:bookmarkStart w:id="243" w:name="ref-welch1980"/>
     <w:p>
       <w:pPr>
         <w:pStyle w:val="Bibliography"/>
@@ -8427,7 +8516,7 @@
       <w:r>
         <w:t xml:space="preserve"> </w:t>
       </w:r>
-      <w:hyperlink r:id="rId238">
+      <w:hyperlink r:id="rId242">
         <w:r>
           <w:rPr>
             <w:rStyle w:val="Hyperlink"/>
@@ -8439,8 +8528,8 @@
         <w:t xml:space="preserve">.</w:t>
       </w:r>
     </w:p>
-    <w:bookmarkEnd w:id="239"/>
-    <w:bookmarkStart w:id="241" w:name="ref-wright1985"/>
+    <w:bookmarkEnd w:id="243"/>
+    <w:bookmarkStart w:id="245" w:name="ref-wright1985"/>
     <w:p>
       <w:pPr>
         <w:pStyle w:val="Bibliography"/>
@@ -8466,7 +8555,7 @@
       <w:r>
         <w:t xml:space="preserve"> </w:t>
       </w:r>
-      <w:hyperlink r:id="rId240">
+      <w:hyperlink r:id="rId244">
         <w:r>
           <w:rPr>
             <w:rStyle w:val="Hyperlink"/>
@@ -8478,8 +8567,8 @@
         <w:t xml:space="preserve">.</w:t>
       </w:r>
     </w:p>
-    <w:bookmarkEnd w:id="241"/>
-    <w:bookmarkStart w:id="243" w:name="ref-lmtest"/>
+    <w:bookmarkEnd w:id="245"/>
+    <w:bookmarkStart w:id="247" w:name="ref-lmtest"/>
     <w:p>
       <w:pPr>
         <w:pStyle w:val="Bibliography"/>
@@ -8505,7 +8594,7 @@
       <w:r>
         <w:t xml:space="preserve"> </w:t>
       </w:r>
-      <w:hyperlink r:id="rId242">
+      <w:hyperlink r:id="rId246">
         <w:r>
           <w:rPr>
             <w:rStyle w:val="Hyperlink"/>
@@ -8517,8 +8606,8 @@
         <w:t xml:space="preserve">.</w:t>
       </w:r>
     </w:p>
-    <w:bookmarkEnd w:id="243"/>
-    <w:bookmarkStart w:id="245" w:name="ref-dezuniga2009"/>
+    <w:bookmarkEnd w:id="247"/>
+    <w:bookmarkStart w:id="249" w:name="ref-dezuniga2009"/>
     <w:p>
       <w:pPr>
         <w:pStyle w:val="Bibliography"/>
@@ -8544,7 +8633,7 @@
       <w:r>
         <w:t xml:space="preserve"> </w:t>
       </w:r>
-      <w:hyperlink r:id="rId244">
+      <w:hyperlink r:id="rId248">
         <w:r>
           <w:rPr>
             <w:rStyle w:val="Hyperlink"/>
@@ -8556,8 +8645,8 @@
         <w:t xml:space="preserve">.</w:t>
       </w:r>
     </w:p>
-    <w:bookmarkEnd w:id="245"/>
-    <w:bookmarkEnd w:id="246"/>
+    <w:bookmarkEnd w:id="249"/>
+    <w:bookmarkEnd w:id="250"/>
     <w:sectPr/>
   </w:body>
 </w:document>

--- a/aejmc/midwinter_paper.docx
+++ b/aejmc/midwinter_paper.docx
@@ -95,7 +95,7 @@
         <w:t xml:space="preserve"> </w:t>
       </w:r>
       <w:r>
-        <w:t xml:space="preserve">12,</w:t>
+        <w:t xml:space="preserve">14,</w:t>
       </w:r>
       <w:r>
         <w:t xml:space="preserve"> </w:t>
@@ -1611,7 +1611,7 @@
               <w:jc w:val="left"/>
             </w:pPr>
             <w:r>
-              <w:t xml:space="preserve">5010</w:t>
+              <w:t xml:space="preserve">5012</w:t>
             </w:r>
           </w:p>
         </w:tc>
@@ -1622,7 +1622,7 @@
               <w:jc w:val="left"/>
             </w:pPr>
             <w:r>
-              <w:t xml:space="preserve">5020</w:t>
+              <w:t xml:space="preserve">5021</w:t>
             </w:r>
           </w:p>
         </w:tc>
@@ -1646,7 +1646,7 @@
               <w:jc w:val="left"/>
             </w:pPr>
             <w:r>
-              <w:t xml:space="preserve">34512</w:t>
+              <w:t xml:space="preserve">34526</w:t>
             </w:r>
           </w:p>
         </w:tc>
@@ -1657,7 +1657,7 @@
               <w:jc w:val="left"/>
             </w:pPr>
             <w:r>
-              <w:t xml:space="preserve">34503</w:t>
+              <w:t xml:space="preserve">34517</w:t>
             </w:r>
           </w:p>
         </w:tc>
@@ -1681,7 +1681,7 @@
               <w:jc w:val="left"/>
             </w:pPr>
             <w:r>
-              <w:t xml:space="preserve">222</w:t>
+              <w:t xml:space="preserve">223</w:t>
             </w:r>
           </w:p>
         </w:tc>
@@ -1716,7 +1716,7 @@
               <w:jc w:val="left"/>
             </w:pPr>
             <w:r>
-              <w:t xml:space="preserve">25 minutes</w:t>
+              <w:t xml:space="preserve">25.1 minutes</w:t>
             </w:r>
           </w:p>
         </w:tc>
@@ -1999,7 +1999,7 @@
         <w:pStyle w:val="BodyText"/>
       </w:pPr>
       <w:r>
-        <w:t xml:space="preserve">Next, we will dig into the access-oriented and consumption model of political donors and explain the hypotheses for this study that can be derived from the two theories. Then, we will discuss the methods and results, followed by a discussion of the findings.</w:t>
+        <w:t xml:space="preserve">Next, we discuss the literature on the access-oriented and consumption model of political donors and explain the hypotheses for this study that can be derived from the two theories. Then, we will discuss the methods and results, followed by a discussion of the findings.</w:t>
       </w:r>
     </w:p>
     <w:p>
@@ -3792,7 +3792,7 @@
         <w:pStyle w:val="BodyText"/>
       </w:pPr>
       <w:r>
-        <w:t xml:space="preserve">These 12,364 posts were used to train and test a BERT deep learning transfer model. Of these 12,364 posts that were hand-coded, about 90%, 11,128 were used in the training set and about 10%, 1,236, were used in the test set. This trained model achieved about 81% accuracy in categorizing the topic of posts in the test set. This model was applied to the rest of the uncoded corpus that were later used for aggregations and calculations of the topics that politicians were posting about.</w:t>
+        <w:t xml:space="preserve">These 12,364 posts were used to train and test a BERT deep learning transfer model. Of these 12,364 posts that were hand-coded, about 90%, 11,128 were used in the training set and about 10%, 1,236, were used in the test set. This trained model achieved about 82.9% accuracy in categorizing the topic of posts in the test set. This model was applied to the rest of the uncoded corpus that were later used for aggregations and calculations of the topics that politicians were posting about.</w:t>
       </w:r>
     </w:p>
     <w:p>

--- a/aejmc/midwinter_paper.docx
+++ b/aejmc/midwinter_paper.docx
@@ -95,7 +95,7 @@
         <w:t xml:space="preserve"> </w:t>
       </w:r>
       <w:r>
-        <w:t xml:space="preserve">14,</w:t>
+        <w:t xml:space="preserve">17,</w:t>
       </w:r>
       <w:r>
         <w:t xml:space="preserve"> </w:t>
@@ -1527,6 +1527,3183 @@
       </w:r>
       <w:r>
         <w:t xml:space="preserve">candidates.</w:t>
+      </w:r>
+    </w:p>
+    <w:p>
+      <w:r>
+        <w:br w:type="page"/>
+      </w:r>
+    </w:p>
+    <w:p>
+      <w:pPr>
+        <w:pStyle w:val="Heading1"/>
+      </w:pPr>
+      <w:bookmarkStart w:id="20" w:name="introduction"/>
+      <w:r>
+        <w:t xml:space="preserve">Introduction</w:t>
+      </w:r>
+      <w:bookmarkEnd w:id="20"/>
+    </w:p>
+    <w:p>
+      <w:pPr>
+        <w:pStyle w:val="FirstParagraph"/>
+      </w:pPr>
+      <w:r>
+        <w:t xml:space="preserve">The amount of money raised and spent by political campaigns in the United States continues to rise with each election cycle</w:t>
+      </w:r>
+      <w:r>
+        <w:t xml:space="preserve"> </w:t>
+      </w:r>
+      <w:r>
+        <w:t xml:space="preserve">(Goldmacher 2020)</w:t>
+      </w:r>
+      <w:r>
+        <w:t xml:space="preserve">. However, the explanations of the motivations of political donors, the psychological reasons why political donors decide to make a contribution, remain divided. The predominant theories of political donor motivation fall into two broad categories, the access-oriented model or the consumption model. In the access-oriented model, contributions are given in exchange for access and political favors that presumably materialize in altered government policy. The consumption model of donations sees donors as participants in the political process who seek to alter election probabilities in a way that helps one’s preferred campaign, similar to how voting seeks to help a campaign achieve election.</w:t>
+      </w:r>
+    </w:p>
+    <w:p>
+      <w:pPr>
+        <w:pStyle w:val="BodyText"/>
+      </w:pPr>
+      <w:r>
+        <w:t xml:space="preserve">The prevalence of the two theories in political science literature changes throughout time. In the twentieth century, the bulk of academic inquiry into the motivations of political donors focused on the access-oriented model, particularly around Political Action Committees (PACs) and interest group politics</w:t>
+      </w:r>
+      <w:r>
+        <w:t xml:space="preserve"> </w:t>
+      </w:r>
+      <w:r>
+        <w:t xml:space="preserve">(e.g., Herndon 1982)</w:t>
+      </w:r>
+      <w:r>
+        <w:t xml:space="preserve">. In the early- to mid-2000s, political scientists shifted their focus to and found evidence of the consumption model of donor motivations</w:t>
+      </w:r>
+      <w:r>
+        <w:t xml:space="preserve"> </w:t>
+      </w:r>
+      <w:r>
+        <w:t xml:space="preserve">(e.g., Ansolabehere, Figueiredo, and Snyder 2003)</w:t>
+      </w:r>
+      <w:r>
+        <w:t xml:space="preserve">. In response to the</w:t>
+      </w:r>
+      <w:r>
+        <w:t xml:space="preserve"> </w:t>
+      </w:r>
+      <w:r>
+        <w:rPr>
+          <w:i/>
+        </w:rPr>
+        <w:t xml:space="preserve">Citizens United</w:t>
+      </w:r>
+      <w:r>
+        <w:t xml:space="preserve"> </w:t>
+      </w:r>
+      <w:r>
+        <w:t xml:space="preserve">U.S. Supreme Court case in 2010, research focus again shifted back to the effects of the increased amount of money being donated to political campaigns and causes</w:t>
+      </w:r>
+      <w:r>
+        <w:t xml:space="preserve"> </w:t>
+      </w:r>
+      <w:r>
+        <w:t xml:space="preserve">(e.g., Fouirnaies 2018)</w:t>
+      </w:r>
+      <w:r>
+        <w:t xml:space="preserve">. This study does not take a zero-sum view of the motivations of political donors. Instead, the two predominant models are both investigated and allowed to exist together. While much of the research history of political donor motivations has either pitted the two models of motivation against one another</w:t>
+      </w:r>
+      <w:r>
+        <w:t xml:space="preserve"> </w:t>
+      </w:r>
+      <w:r>
+        <w:t xml:space="preserve">(Welch 1980)</w:t>
+      </w:r>
+      <w:r>
+        <w:t xml:space="preserve"> </w:t>
+      </w:r>
+      <w:r>
+        <w:t xml:space="preserve">or operated exclusively in the domain of one and not the other</w:t>
+      </w:r>
+      <w:r>
+        <w:t xml:space="preserve"> </w:t>
+      </w:r>
+      <w:r>
+        <w:t xml:space="preserve">(Fellowes and Wolf 2004)</w:t>
+      </w:r>
+      <w:r>
+        <w:t xml:space="preserve">, recent scholarship has developed a more nuanced view of the motivations of political donors in that they are not a monolith and different donors can have different motivations.</w:t>
+      </w:r>
+    </w:p>
+    <w:p>
+      <w:pPr>
+        <w:pStyle w:val="BodyText"/>
+      </w:pPr>
+      <w:r>
+        <w:t xml:space="preserve">This emerging, more nuanced view on the motivations of political donors is that donors are unique actors. Different donors may have different motivations, intents, and goals in making a political contribution. This recent scholarship has divided political donors into different groups and studied the two models, access-oriented and consumption, within these different groups. One way to divide political donors is into PACs versus individuals, with PACs’ behavior being inline with the access-oriented model and individuals broadly being found to exhibit behavior consistent with the consumption model</w:t>
+      </w:r>
+      <w:r>
+        <w:t xml:space="preserve"> </w:t>
+      </w:r>
+      <w:r>
+        <w:t xml:space="preserve">(Barber 2016)</w:t>
+      </w:r>
+      <w:r>
+        <w:t xml:space="preserve">. Another way to group individual donors is into frequent or infrequent donors, with frequent donors having been found to be access-oriented where infrequent donors are consumption-oriented</w:t>
+      </w:r>
+      <w:r>
+        <w:t xml:space="preserve"> </w:t>
+      </w:r>
+      <w:r>
+        <w:t xml:space="preserve">(Heerwig 2016)</w:t>
+      </w:r>
+      <w:r>
+        <w:t xml:space="preserve">. Even more granularly, individual donors can be characterized into further specific descriptive categories with different categorizations showing different types of motivation for making a contribution</w:t>
+      </w:r>
+      <w:r>
+        <w:t xml:space="preserve"> </w:t>
+      </w:r>
+      <w:r>
+        <w:t xml:space="preserve">(Rhodes, Schaffner, and Raja 2018)</w:t>
+      </w:r>
+      <w:r>
+        <w:t xml:space="preserve">.</w:t>
+      </w:r>
+    </w:p>
+    <w:p>
+      <w:pPr>
+        <w:pStyle w:val="BodyText"/>
+      </w:pPr>
+      <w:r>
+        <w:t xml:space="preserve">This paper employs a novel clustering approach to find statistically similar political donors and layers in politicians’ social media data to advance our understanding of the distinct motivations of political donors, including the policy issues that may motivate them to make a contribution. Instead of making a descriptive distinction between donors, such as PACs versus individuals</w:t>
+      </w:r>
+      <w:r>
+        <w:t xml:space="preserve"> </w:t>
+      </w:r>
+      <w:r>
+        <w:t xml:space="preserve">(Barber 2016)</w:t>
+      </w:r>
+      <w:r>
+        <w:t xml:space="preserve">, frequent versus infrequent donors</w:t>
+      </w:r>
+      <w:r>
+        <w:t xml:space="preserve"> </w:t>
+      </w:r>
+      <w:r>
+        <w:t xml:space="preserve">(Heerwig 2016)</w:t>
+      </w:r>
+      <w:r>
+        <w:t xml:space="preserve">, or other heuristics</w:t>
+      </w:r>
+      <w:r>
+        <w:t xml:space="preserve"> </w:t>
+      </w:r>
+      <w:r>
+        <w:t xml:space="preserve">(Rhodes, Schaffner, and Raja 2018)</w:t>
+      </w:r>
+      <w:r>
+        <w:t xml:space="preserve">, donors are clustered together based on their network connections. This type network-based approach has started to emerge among computer science and machine learning researchers</w:t>
+      </w:r>
+      <w:r>
+        <w:t xml:space="preserve"> </w:t>
+      </w:r>
+      <w:r>
+        <w:t xml:space="preserve">(Wahl and Sheppard 2018)</w:t>
+      </w:r>
+      <w:r>
+        <w:t xml:space="preserve"> </w:t>
+      </w:r>
+      <w:r>
+        <w:t xml:space="preserve">who then make descriptive summaries of the statistical communities. We add a theoretical political psychological component to this approach by layering in an additional unique dataset, social media data from politicians, to identify behaviors and potentially the underlying reasons why donors are in the same statistical community. This paper combines these two datasets to test theories of motivations in clusters of political donors.</w:t>
+      </w:r>
+    </w:p>
+    <w:p>
+      <w:pPr>
+        <w:pStyle w:val="BodyText"/>
+      </w:pPr>
+      <w:r>
+        <w:t xml:space="preserve">In a network-based approach, donor clusters act as a</w:t>
+      </w:r>
+      <w:r>
+        <w:t xml:space="preserve"> </w:t>
+      </w:r>
+      <w:r>
+        <w:rPr>
+          <w:i/>
+        </w:rPr>
+        <w:t xml:space="preserve">latent coalition</w:t>
+      </w:r>
+      <w:r>
+        <w:t xml:space="preserve"> </w:t>
+      </w:r>
+      <w:r>
+        <w:t xml:space="preserve">where different coalitions can have a distinct motivation. Previous network studies have concluded that this type of network clustering has been highly predictive for other types of political analysis, including voting behavior in the U.S. House of Representatives and Senate</w:t>
+      </w:r>
+      <w:r>
+        <w:t xml:space="preserve"> </w:t>
+      </w:r>
+      <w:r>
+        <w:t xml:space="preserve">(Wahl, Sheppard, and Shanahan 2019)</w:t>
+      </w:r>
+      <w:r>
+        <w:t xml:space="preserve">. Instead of focusing on the clusters in the campaign finance networks that legislators belong to, this study examines the donors themselves and their statistically-derived clusters. This paper’s approach in using latent coalitions of donors continues down the granularity spectrum established by other political donor researchers in parsing out the motivations of political donors.</w:t>
+      </w:r>
+    </w:p>
+    <w:p>
+      <w:pPr>
+        <w:pStyle w:val="BodyText"/>
+      </w:pPr>
+      <w:r>
+        <w:t xml:space="preserve">In addition, this paper adds a dimension of policy issues. Are there certain policy issues that have donors who exhibit behavior inline with the access-oriented model or consumption model? Hypothesizing different issues are related to different groups of donors, this paper also considers policy-specific motivations. Most research into the motivations of political donors focus on ideological proximity instead of specific policy issues</w:t>
+      </w:r>
+      <w:r>
+        <w:t xml:space="preserve"> </w:t>
+      </w:r>
+      <w:r>
+        <w:t xml:space="preserve">(Ensley 2009)</w:t>
+      </w:r>
+      <w:r>
+        <w:t xml:space="preserve">, or specific policy motivations are briefly discussed but not the focus of the paper</w:t>
+      </w:r>
+      <w:r>
+        <w:t xml:space="preserve"> </w:t>
+      </w:r>
+      <w:r>
+        <w:t xml:space="preserve">(Bonica 2014)</w:t>
+      </w:r>
+      <w:r>
+        <w:t xml:space="preserve">. But when they are the focus of the paper, individual-policy preferences are an integral component of the campaign finance system</w:t>
+      </w:r>
+      <w:r>
+        <w:t xml:space="preserve"> </w:t>
+      </w:r>
+      <w:r>
+        <w:t xml:space="preserve">(Bonica 2019)</w:t>
+      </w:r>
+      <w:r>
+        <w:t xml:space="preserve">. For example, perhaps pro-environmental donors are driven by the access-oriented model and anti-abortion groups are driven by the consumption model of politics. This paper combines donation records with social media data collected in Wisconsin during the 2016 election cycle to measure whether campaigns’ support of certain policy issues respond to donations from clusters or whether donations from coalitions respond to public support of policy issues. Previous studies have used social media posts as a proxy for public appeals and the connection these appeals have to fundraising</w:t>
+      </w:r>
+      <w:r>
+        <w:t xml:space="preserve"> </w:t>
+      </w:r>
+      <w:r>
+        <w:t xml:space="preserve">(Fu and Howell 2020)</w:t>
+      </w:r>
+      <w:r>
+        <w:t xml:space="preserve">. Particularly with the rise of politics online, adding in social media data provides a valuable variable in understanding the information ecology that political donors experience and how the information ecology relates to their donation motivations. The results of this paper suggest that public support of policy issues on social media is both a valuable predictor of, and can be predicted by, political donations from coalitions of donors.</w:t>
+      </w:r>
+    </w:p>
+    <w:p>
+      <w:pPr>
+        <w:pStyle w:val="BodyText"/>
+      </w:pPr>
+      <w:r>
+        <w:t xml:space="preserve">Next, we discuss the literature on the access-oriented and consumption model of political donors and explain the hypotheses for this study that can be derived from the two theories. Then, we will discuss the methods and results, followed by a discussion of the findings.</w:t>
+      </w:r>
+    </w:p>
+    <w:p>
+      <w:pPr>
+        <w:pStyle w:val="Heading1"/>
+      </w:pPr>
+      <w:bookmarkStart w:id="21" w:name="access-oriented-model"/>
+      <w:r>
+        <w:t xml:space="preserve">Access-Oriented Model</w:t>
+      </w:r>
+      <w:bookmarkEnd w:id="21"/>
+    </w:p>
+    <w:p>
+      <w:pPr>
+        <w:pStyle w:val="FirstParagraph"/>
+      </w:pPr>
+      <w:r>
+        <w:t xml:space="preserve">Access-oriented political donors are those that attempt to use their contributions to gain access to politicians. Most often, access-oriented motivations are thought to be the reason behind contributions from Political Action Committees (PACs) and donors with business interests. The theory goes that this access can then influence legislative behavior</w:t>
+      </w:r>
+      <w:r>
+        <w:t xml:space="preserve"> </w:t>
+      </w:r>
+      <w:r>
+        <w:t xml:space="preserve">(Francia et al. 2003)</w:t>
+      </w:r>
+      <w:r>
+        <w:t xml:space="preserve">. The process of influencing legislation is fundamentally a communicative process where those seeking to influence legislators must be able to have direct access to legislators to whom they can take their arguments</w:t>
+      </w:r>
+      <w:r>
+        <w:t xml:space="preserve"> </w:t>
+      </w:r>
+      <w:r>
+        <w:t xml:space="preserve">(Milbrath 1958)</w:t>
+      </w:r>
+      <w:r>
+        <w:t xml:space="preserve">.</w:t>
+      </w:r>
+    </w:p>
+    <w:p>
+      <w:pPr>
+        <w:pStyle w:val="BodyText"/>
+      </w:pPr>
+      <w:r>
+        <w:t xml:space="preserve">Congress is an information ecology where competing facts and perspectives are everywhere and changing at all times. Political contributions can gain direct access that allows one to cut through all the noise of competing information that the legislator might be encountering</w:t>
+      </w:r>
+      <w:r>
+        <w:t xml:space="preserve"> </w:t>
+      </w:r>
+      <w:r>
+        <w:t xml:space="preserve">(Milbrath 1958)</w:t>
+      </w:r>
+      <w:r>
+        <w:t xml:space="preserve">. Interviews</w:t>
+      </w:r>
+      <w:r>
+        <w:t xml:space="preserve"> </w:t>
+      </w:r>
+      <w:r>
+        <w:t xml:space="preserve">(Herndon 1982)</w:t>
+      </w:r>
+      <w:r>
+        <w:t xml:space="preserve">, surveys</w:t>
+      </w:r>
+      <w:r>
+        <w:t xml:space="preserve"> </w:t>
+      </w:r>
+      <w:r>
+        <w:t xml:space="preserve">(Baker 2020a)</w:t>
+      </w:r>
+      <w:r>
+        <w:t xml:space="preserve">, empirical studies of financial documents</w:t>
+      </w:r>
+      <w:r>
+        <w:t xml:space="preserve"> </w:t>
+      </w:r>
+      <w:r>
+        <w:t xml:space="preserve">(Fouirnaies and Hall 2015)</w:t>
+      </w:r>
+      <w:r>
+        <w:t xml:space="preserve">, and contribution patterns themselves</w:t>
+      </w:r>
+      <w:r>
+        <w:t xml:space="preserve"> </w:t>
+      </w:r>
+      <w:r>
+        <w:t xml:space="preserve">(Powell and Grimmer 2016)</w:t>
+      </w:r>
+      <w:r>
+        <w:t xml:space="preserve"> </w:t>
+      </w:r>
+      <w:r>
+        <w:t xml:space="preserve">all support the conclusion that interest groups and individuals have the goal of gaining access to politicians through their financial contributions in order to influence government policies. These attempts to buy access are successful in gaining meetings with congressional offices for both special interest groups</w:t>
+      </w:r>
+      <w:r>
+        <w:t xml:space="preserve"> </w:t>
+      </w:r>
+      <w:r>
+        <w:t xml:space="preserve">(Langbein 1986)</w:t>
+      </w:r>
+      <w:r>
+        <w:t xml:space="preserve"> </w:t>
+      </w:r>
+      <w:r>
+        <w:t xml:space="preserve">and individual donors</w:t>
+      </w:r>
+      <w:r>
+        <w:t xml:space="preserve"> </w:t>
+      </w:r>
+      <w:r>
+        <w:t xml:space="preserve">(Kalla and Broockman 2016)</w:t>
+      </w:r>
+      <w:r>
+        <w:t xml:space="preserve">.</w:t>
+      </w:r>
+    </w:p>
+    <w:p>
+      <w:pPr>
+        <w:pStyle w:val="BodyText"/>
+      </w:pPr>
+      <w:r>
+        <w:t xml:space="preserve">Measuring the direct access that political financiers gain from political contributions can be a challenging endeavor due to all of the noise in the political ecology. Instead, researchers have treated the</w:t>
+      </w:r>
+      <w:r>
+        <w:t xml:space="preserve"> </w:t>
+      </w:r>
+      <w:r>
+        <w:t xml:space="preserve">“</w:t>
+      </w:r>
+      <w:r>
+        <w:t xml:space="preserve">access</w:t>
+      </w:r>
+      <w:r>
+        <w:t xml:space="preserve">”</w:t>
+      </w:r>
+      <w:r>
+        <w:t xml:space="preserve"> </w:t>
+      </w:r>
+      <w:r>
+        <w:t xml:space="preserve">component of contributor influence as an implicit assumption and instead look for evidence of</w:t>
+      </w:r>
+      <w:r>
+        <w:t xml:space="preserve"> </w:t>
+      </w:r>
+      <w:r>
+        <w:t xml:space="preserve">“</w:t>
+      </w:r>
+      <w:r>
+        <w:t xml:space="preserve">influence</w:t>
+      </w:r>
+      <w:r>
+        <w:t xml:space="preserve">”</w:t>
+      </w:r>
+      <w:r>
+        <w:t xml:space="preserve"> </w:t>
+      </w:r>
+      <w:r>
+        <w:t xml:space="preserve">of political contributors on politicians. Many political science papers do not use the explicit term</w:t>
+      </w:r>
+      <w:r>
+        <w:t xml:space="preserve"> </w:t>
+      </w:r>
+      <w:r>
+        <w:t xml:space="preserve">“</w:t>
+      </w:r>
+      <w:r>
+        <w:t xml:space="preserve">access-oriented donor</w:t>
+      </w:r>
+      <w:r>
+        <w:t xml:space="preserve">”</w:t>
+      </w:r>
+      <w:r>
+        <w:t xml:space="preserve"> </w:t>
+      </w:r>
+      <w:r>
+        <w:t xml:space="preserve">and instead refer to their work as examining the potential</w:t>
+      </w:r>
+      <w:r>
+        <w:t xml:space="preserve"> </w:t>
+      </w:r>
+      <w:r>
+        <w:t xml:space="preserve">“</w:t>
+      </w:r>
+      <w:r>
+        <w:t xml:space="preserve">influence</w:t>
+      </w:r>
+      <w:r>
+        <w:t xml:space="preserve">”</w:t>
+      </w:r>
+      <w:r>
+        <w:t xml:space="preserve"> </w:t>
+      </w:r>
+      <w:r>
+        <w:t xml:space="preserve">of political donors on politicians. This line of influence research inherently implies a gain of access by political contributors. In order to have influence over public policy, one must first have access to politicians in order to communicate with them because the contribution itself does not carry any intrinsic message</w:t>
+      </w:r>
+      <w:r>
+        <w:t xml:space="preserve"> </w:t>
+      </w:r>
+      <w:r>
+        <w:t xml:space="preserve">(Langbein 1986)</w:t>
+      </w:r>
+      <w:r>
+        <w:t xml:space="preserve">. In other words, studies that examine the influence of political donors make the assumption of the access-oriented model because influence requires access.</w:t>
+      </w:r>
+    </w:p>
+    <w:p>
+      <w:pPr>
+        <w:pStyle w:val="BodyText"/>
+      </w:pPr>
+      <w:r>
+        <w:t xml:space="preserve">Even though research has suggested there is a connection between political contributions and access, it is unclear if that access actually converts to</w:t>
+      </w:r>
+      <w:r>
+        <w:t xml:space="preserve"> </w:t>
+      </w:r>
+      <w:r>
+        <w:rPr>
+          <w:i/>
+        </w:rPr>
+        <w:t xml:space="preserve">influence</w:t>
+      </w:r>
+      <w:r>
+        <w:t xml:space="preserve"> </w:t>
+      </w:r>
+      <w:r>
+        <w:t xml:space="preserve">in the political process. PAC contributions have a limited effect on roll-call voting</w:t>
+      </w:r>
+      <w:r>
+        <w:t xml:space="preserve"> </w:t>
+      </w:r>
+      <w:r>
+        <w:t xml:space="preserve">(Wright 1985)</w:t>
+      </w:r>
+      <w:r>
+        <w:t xml:space="preserve"> </w:t>
+      </w:r>
+      <w:r>
+        <w:t xml:space="preserve">with about one-third of roll-call votes being impacted by campaign contributions</w:t>
+      </w:r>
+      <w:r>
+        <w:t xml:space="preserve"> </w:t>
+      </w:r>
+      <w:r>
+        <w:t xml:space="preserve">(Roscoe and Jenkins 2005)</w:t>
+      </w:r>
+      <w:r>
+        <w:t xml:space="preserve">. In these instances, there is an apparent connection between PAC contributions and roll-call votes, but that correlation is potentially due to broader support from larger interest groups</w:t>
+      </w:r>
+      <w:r>
+        <w:t xml:space="preserve"> </w:t>
+      </w:r>
+      <w:r>
+        <w:t xml:space="preserve">(Grenzke 1989)</w:t>
+      </w:r>
+      <w:r>
+        <w:t xml:space="preserve">. These correlations could be a manifestation of legislators responding to changes in the opinions of the national individual donor class</w:t>
+      </w:r>
+      <w:r>
+        <w:t xml:space="preserve"> </w:t>
+      </w:r>
+      <w:r>
+        <w:t xml:space="preserve">(Canes-Wrone and Gibson 2019)</w:t>
+      </w:r>
+      <w:r>
+        <w:t xml:space="preserve">. One article went so far as to conclude that</w:t>
+      </w:r>
+      <w:r>
+        <w:t xml:space="preserve"> </w:t>
+      </w:r>
+      <w:r>
+        <w:t xml:space="preserve">“</w:t>
+      </w:r>
+      <w:r>
+        <w:t xml:space="preserve">evidence in the article undermines belief in the military-industrial complex model</w:t>
+      </w:r>
+      <w:r>
+        <w:t xml:space="preserve">”</w:t>
+      </w:r>
+      <w:r>
+        <w:t xml:space="preserve"> </w:t>
+      </w:r>
+      <w:r>
+        <w:t xml:space="preserve">(Wayman 1985)</w:t>
+      </w:r>
+      <w:r>
+        <w:t xml:space="preserve"> </w:t>
+      </w:r>
+      <w:r>
+        <w:t xml:space="preserve">when studying the effect of defense-related PACs on roll-call voting.</w:t>
+      </w:r>
+    </w:p>
+    <w:p>
+      <w:pPr>
+        <w:pStyle w:val="BodyText"/>
+      </w:pPr>
+      <w:r>
+        <w:t xml:space="preserve">Other lobbying efforts, beside political contributions, can also impact politicians’ behaviors. Donations are just a piece of the broader lobbying effort when trying to influence legislation. Ideologically extreme groups, particularly very liberal groups, are more reliant on PAC contributions than other lobbying methods compared to other interest groups</w:t>
+      </w:r>
+      <w:r>
+        <w:t xml:space="preserve"> </w:t>
+      </w:r>
+      <w:r>
+        <w:t xml:space="preserve">(McKay 2010)</w:t>
+      </w:r>
+      <w:r>
+        <w:t xml:space="preserve">. These other interest groups can alter the legislators’ perceptions of the power of the interest group, for example, union membership rates</w:t>
+      </w:r>
+      <w:r>
+        <w:t xml:space="preserve"> </w:t>
+      </w:r>
+      <w:r>
+        <w:t xml:space="preserve">(Finger 2019)</w:t>
+      </w:r>
+      <w:r>
+        <w:t xml:space="preserve"> </w:t>
+      </w:r>
+      <w:r>
+        <w:t xml:space="preserve">which can factor into whether contributions can acquire influence.</w:t>
+      </w:r>
+    </w:p>
+    <w:p>
+      <w:pPr>
+        <w:pStyle w:val="BodyText"/>
+      </w:pPr>
+      <w:r>
+        <w:t xml:space="preserve">Contributions from financial</w:t>
+      </w:r>
+      <w:r>
+        <w:t xml:space="preserve"> </w:t>
+      </w:r>
+      <w:r>
+        <w:t xml:space="preserve">(Hayes 2017)</w:t>
+      </w:r>
+      <w:r>
+        <w:t xml:space="preserve">, telecommunications</w:t>
+      </w:r>
+      <w:r>
+        <w:t xml:space="preserve"> </w:t>
+      </w:r>
+      <w:r>
+        <w:t xml:space="preserve">(Edwards and Figueiredo 2016)</w:t>
+      </w:r>
+      <w:r>
+        <w:t xml:space="preserve">, education</w:t>
+      </w:r>
+      <w:r>
+        <w:t xml:space="preserve"> </w:t>
+      </w:r>
+      <w:r>
+        <w:t xml:space="preserve">(Constant 2006)</w:t>
+      </w:r>
+      <w:r>
+        <w:t xml:space="preserve">, environmental</w:t>
+      </w:r>
+      <w:r>
+        <w:t xml:space="preserve"> </w:t>
+      </w:r>
+      <w:r>
+        <w:t xml:space="preserve">(Hogan 2020)</w:t>
+      </w:r>
+      <w:r>
+        <w:t xml:space="preserve"> </w:t>
+      </w:r>
+      <w:r>
+        <w:t xml:space="preserve">and healthcare interest groups</w:t>
+      </w:r>
+      <w:r>
+        <w:t xml:space="preserve"> </w:t>
+      </w:r>
+      <w:r>
+        <w:t xml:space="preserve">(McKay 2018)</w:t>
+      </w:r>
+      <w:r>
+        <w:t xml:space="preserve"> </w:t>
+      </w:r>
+      <w:r>
+        <w:t xml:space="preserve">have all influenced legislation. Any connection that does exist between campaign contributors and public policy has a stronger impact if the contributions are from organized business interests within a member’s district</w:t>
+      </w:r>
+      <w:r>
+        <w:t xml:space="preserve"> </w:t>
+      </w:r>
+      <w:r>
+        <w:t xml:space="preserve">(Hall and Wayman 1990)</w:t>
+      </w:r>
+      <w:r>
+        <w:t xml:space="preserve">, potentially similar to how members of congress prioritize public opinion of their district over national public opinion</w:t>
+      </w:r>
+      <w:r>
+        <w:t xml:space="preserve"> </w:t>
+      </w:r>
+      <w:r>
+        <w:t xml:space="preserve">(Butler and Nickerson 2011)</w:t>
+      </w:r>
+      <w:r>
+        <w:t xml:space="preserve">. Further, there is a stronger influence as a result of contributions from individuals with business interests, opposed to PACs, which many other studies focus on</w:t>
+      </w:r>
+      <w:r>
+        <w:t xml:space="preserve"> </w:t>
+      </w:r>
+      <w:r>
+        <w:t xml:space="preserve">(Fellowes and Wolf 2004)</w:t>
+      </w:r>
+      <w:r>
+        <w:t xml:space="preserve">. While it is</w:t>
+      </w:r>
+      <w:r>
+        <w:t xml:space="preserve"> </w:t>
+      </w:r>
+      <w:r>
+        <w:t xml:space="preserve">“</w:t>
+      </w:r>
+      <w:r>
+        <w:t xml:space="preserve">nearly universal</w:t>
+      </w:r>
+      <w:r>
+        <w:t xml:space="preserve">”</w:t>
+      </w:r>
+      <w:r>
+        <w:t xml:space="preserve"> </w:t>
+      </w:r>
+      <w:r>
+        <w:t xml:space="preserve">(Bonica 2016)</w:t>
+      </w:r>
+      <w:r>
+        <w:t xml:space="preserve"> </w:t>
+      </w:r>
+      <w:r>
+        <w:t xml:space="preserve">that corporate executives of Fortune 500 firms make political contributions, and there is a significant increase in contributions once the business people are promoted to executive status</w:t>
+      </w:r>
+      <w:r>
+        <w:t xml:space="preserve"> </w:t>
+      </w:r>
+      <w:r>
+        <w:t xml:space="preserve">(Fremeth, Richter, and Schaufele 2013)</w:t>
+      </w:r>
+      <w:r>
+        <w:t xml:space="preserve">, there is heterogeneity in their political leanings</w:t>
+      </w:r>
+      <w:r>
+        <w:t xml:space="preserve"> </w:t>
+      </w:r>
+      <w:r>
+        <w:t xml:space="preserve">(Bonica 2016)</w:t>
+      </w:r>
+      <w:r>
+        <w:t xml:space="preserve">. Individual executives all have unique reasons and motivations for contributing to political campaigns.</w:t>
+      </w:r>
+    </w:p>
+    <w:p>
+      <w:pPr>
+        <w:pStyle w:val="BodyText"/>
+      </w:pPr>
+      <w:r>
+        <w:t xml:space="preserve">Potentially, the influence exerted by contributors when making a political contribution is so indirect that it doesn’t always materialize in statistical patterns of legislative voting or public policy, but there is evidence of the influence towards the benefit of the financial contributor. Interest groups seek both direct and indirect access to the policy making process</w:t>
+      </w:r>
+      <w:r>
+        <w:t xml:space="preserve"> </w:t>
+      </w:r>
+      <w:r>
+        <w:t xml:space="preserve">(Fouirnaies 2018)</w:t>
+      </w:r>
+      <w:r>
+        <w:t xml:space="preserve">. Firms that contribute to winning political campaigns have abnormal financial returns after the election</w:t>
+      </w:r>
+      <w:r>
+        <w:t xml:space="preserve"> </w:t>
+      </w:r>
+      <w:r>
+        <w:t xml:space="preserve">(Akey 2015; Cooper, Gulen, and Ovtchinnikov 2010)</w:t>
+      </w:r>
+      <w:r>
+        <w:t xml:space="preserve">. In addition to immediately-felt financial returns, donors may systematically contribute money to legislative agenda setters, such as chairs of financial committees, in an effort to set future legislative agendas</w:t>
+      </w:r>
+      <w:r>
+        <w:t xml:space="preserve"> </w:t>
+      </w:r>
+      <w:r>
+        <w:t xml:space="preserve">(Fouirnaies 2018)</w:t>
+      </w:r>
+      <w:r>
+        <w:t xml:space="preserve">. Even business executives understand that political contributions are purchases of</w:t>
+      </w:r>
+      <w:r>
+        <w:t xml:space="preserve"> </w:t>
+      </w:r>
+      <w:r>
+        <w:t xml:space="preserve">“</w:t>
+      </w:r>
+      <w:r>
+        <w:t xml:space="preserve">good will</w:t>
+      </w:r>
+      <w:r>
+        <w:t xml:space="preserve">”</w:t>
+      </w:r>
+      <w:r>
+        <w:t xml:space="preserve"> </w:t>
+      </w:r>
+      <w:r>
+        <w:t xml:space="preserve">which are positive in return but are not frequent nor universal</w:t>
+      </w:r>
+      <w:r>
+        <w:t xml:space="preserve"> </w:t>
+      </w:r>
+      <w:r>
+        <w:t xml:space="preserve">(Gordon, Hafer, and Landa 2007)</w:t>
+      </w:r>
+      <w:r>
+        <w:t xml:space="preserve">. For example, political contributions reduce the punishment for business executives who are sanctioned for committing fraud</w:t>
+      </w:r>
+      <w:r>
+        <w:t xml:space="preserve"> </w:t>
+      </w:r>
+      <w:r>
+        <w:t xml:space="preserve">(Fulmer, Knill, and Yu 2017)</w:t>
+      </w:r>
+      <w:r>
+        <w:t xml:space="preserve">; increase the number of</w:t>
+      </w:r>
+      <w:r>
+        <w:t xml:space="preserve"> </w:t>
+      </w:r>
+      <w:r>
+        <w:t xml:space="preserve">“</w:t>
+      </w:r>
+      <w:r>
+        <w:t xml:space="preserve">sweatheart</w:t>
+      </w:r>
+      <w:r>
+        <w:t xml:space="preserve">”</w:t>
+      </w:r>
+      <w:r>
+        <w:t xml:space="preserve"> </w:t>
+      </w:r>
+      <w:r>
+        <w:t xml:space="preserve">contracts rewarded from the government</w:t>
+      </w:r>
+      <w:r>
+        <w:t xml:space="preserve"> </w:t>
+      </w:r>
+      <w:r>
+        <w:t xml:space="preserve">(Ferris, Houston, and Javakhadze 2019)</w:t>
+      </w:r>
+      <w:r>
+        <w:t xml:space="preserve">; and increase the premium and survivability of Initial Public Offerings (IPOs)</w:t>
+      </w:r>
+      <w:r>
+        <w:t xml:space="preserve"> </w:t>
+      </w:r>
+      <w:r>
+        <w:t xml:space="preserve">(Gounopoulos, Mazouz, and Wood 2021)</w:t>
+      </w:r>
+      <w:r>
+        <w:t xml:space="preserve">.</w:t>
+      </w:r>
+    </w:p>
+    <w:p>
+      <w:pPr>
+        <w:pStyle w:val="BodyText"/>
+      </w:pPr>
+      <w:r>
+        <w:t xml:space="preserve">There is still only a weak relationship between public policy outcomes and political contributions</w:t>
+      </w:r>
+      <w:r>
+        <w:t xml:space="preserve"> </w:t>
+      </w:r>
+      <w:r>
+        <w:t xml:space="preserve">(Hadani, Bonardi, and Dahan 2017)</w:t>
+      </w:r>
+      <w:r>
+        <w:t xml:space="preserve">. This weak connection may be more of a signalling of policy preference than anything else</w:t>
+      </w:r>
+      <w:r>
+        <w:t xml:space="preserve"> </w:t>
+      </w:r>
+      <w:r>
+        <w:t xml:space="preserve">(Austen-Smith 1995)</w:t>
+      </w:r>
+      <w:r>
+        <w:t xml:space="preserve">, in which case the assumption that a contribution itself does not carry a message</w:t>
+      </w:r>
+      <w:r>
+        <w:t xml:space="preserve"> </w:t>
+      </w:r>
+      <w:r>
+        <w:t xml:space="preserve">(Langbein 1986)</w:t>
+      </w:r>
+      <w:r>
+        <w:t xml:space="preserve"> </w:t>
+      </w:r>
+      <w:r>
+        <w:t xml:space="preserve">may have to be reassessed. In addition, this signalling is likely only effective if the contribution is large enough to influence the likelihood of the candidate being elected</w:t>
+      </w:r>
+      <w:r>
+        <w:t xml:space="preserve"> </w:t>
+      </w:r>
+      <w:r>
+        <w:t xml:space="preserve">(Schnakenberg and Turner 2021)</w:t>
+      </w:r>
+      <w:r>
+        <w:t xml:space="preserve">.</w:t>
+      </w:r>
+    </w:p>
+    <w:p>
+      <w:pPr>
+        <w:pStyle w:val="BodyText"/>
+      </w:pPr>
+      <w:r>
+        <w:t xml:space="preserve">Instead of focusing on direct access or financial outcomes, this research article examines politicians’ public support of policy issues. Under the access-oriented/ influence model of political donor motivations, we would expect to find politicians to be more supportive of certain policy issues after receiving campaign contributions from access-oriented donors. This hypothesis will be tested using a Granger causality model</w:t>
+      </w:r>
+      <w:r>
+        <w:t xml:space="preserve"> </w:t>
+      </w:r>
+      <w:r>
+        <w:t xml:space="preserve">(Granger 1969)</w:t>
+      </w:r>
+      <w:r>
+        <w:t xml:space="preserve">, which is an econometric methodology to test whether changes in one time series predict future changes in another time series.</w:t>
+      </w:r>
+    </w:p>
+    <w:p>
+      <w:pPr>
+        <w:pStyle w:val="BodyText"/>
+      </w:pPr>
+      <m:oMath>
+        <m:sSub>
+          <m:e>
+            <m:r>
+              <m:t>H</m:t>
+            </m:r>
+          </m:e>
+          <m:sub>
+            <m:r>
+              <m:t>1</m:t>
+            </m:r>
+          </m:sub>
+        </m:sSub>
+      </m:oMath>
+      <w:r>
+        <w:rPr>
+          <w:b/>
+        </w:rPr>
+        <w:t xml:space="preserve">: Donations from various coalitions of political donors will precede, or Granger cause, increased public support of certain political issues from the politicians to whom they donate.</w:t>
+      </w:r>
+    </w:p>
+    <w:p>
+      <w:pPr>
+        <w:pStyle w:val="BodyText"/>
+      </w:pPr>
+      <w:r>
+        <w:t xml:space="preserve">Since access-oriented donors are thought to be wealthier contributors, sometimes seeking access for financial gain, this paper will also examine the amount contributed by members of donor coalitions that are accepted by</w:t>
+      </w:r>
+      <w:r>
+        <w:t xml:space="preserve"> </w:t>
+      </w:r>
+      <m:oMath>
+        <m:sSub>
+          <m:e>
+            <m:r>
+              <m:t>H</m:t>
+            </m:r>
+          </m:e>
+          <m:sub>
+            <m:r>
+              <m:t>1</m:t>
+            </m:r>
+          </m:sub>
+        </m:sSub>
+      </m:oMath>
+      <w:r>
+        <w:t xml:space="preserve">.</w:t>
+      </w:r>
+    </w:p>
+    <w:p>
+      <w:pPr>
+        <w:pStyle w:val="BodyText"/>
+      </w:pPr>
+      <m:oMath>
+        <m:sSub>
+          <m:e>
+            <m:r>
+              <m:t>H</m:t>
+            </m:r>
+          </m:e>
+          <m:sub>
+            <m:r>
+              <m:t>2</m:t>
+            </m:r>
+          </m:sub>
+        </m:sSub>
+      </m:oMath>
+      <w:r>
+        <w:rPr>
+          <w:b/>
+        </w:rPr>
+        <w:t xml:space="preserve">: Donors from access-oriented coalitions will on average be</w:t>
+      </w:r>
+      <w:r>
+        <w:rPr>
+          <w:b/>
+        </w:rPr>
+        <w:t xml:space="preserve"> </w:t>
+      </w:r>
+      <w:r>
+        <w:rPr>
+          <w:i/>
+          <w:b/>
+        </w:rPr>
+        <w:t xml:space="preserve">larger</w:t>
+      </w:r>
+      <w:r>
+        <w:rPr>
+          <w:b/>
+        </w:rPr>
+        <w:t xml:space="preserve"> </w:t>
+      </w:r>
+      <w:r>
+        <w:rPr>
+          <w:b/>
+        </w:rPr>
+        <w:t xml:space="preserve">contributors to political campaigns than donors not in access-oriented coalitions.</w:t>
+      </w:r>
+    </w:p>
+    <w:p>
+      <w:pPr>
+        <w:pStyle w:val="Heading1"/>
+      </w:pPr>
+      <w:bookmarkStart w:id="22" w:name="consumption-model"/>
+      <w:r>
+        <w:t xml:space="preserve">Consumption Model</w:t>
+      </w:r>
+      <w:bookmarkEnd w:id="22"/>
+    </w:p>
+    <w:p>
+      <w:pPr>
+        <w:pStyle w:val="FirstParagraph"/>
+      </w:pPr>
+      <w:r>
+        <w:t xml:space="preserve">While the access-oriented model is centered on donors</w:t>
+      </w:r>
+      <w:r>
+        <w:t xml:space="preserve"> </w:t>
+      </w:r>
+      <w:r>
+        <w:rPr>
+          <w:i/>
+        </w:rPr>
+        <w:t xml:space="preserve">influencing</w:t>
+      </w:r>
+      <w:r>
+        <w:t xml:space="preserve"> </w:t>
+      </w:r>
+      <w:r>
+        <w:t xml:space="preserve">the political process, the consumption model is about donors</w:t>
+      </w:r>
+      <w:r>
+        <w:t xml:space="preserve"> </w:t>
+      </w:r>
+      <w:r>
+        <w:rPr>
+          <w:i/>
+        </w:rPr>
+        <w:t xml:space="preserve">participating</w:t>
+      </w:r>
+      <w:r>
+        <w:t xml:space="preserve"> </w:t>
+      </w:r>
+      <w:r>
+        <w:t xml:space="preserve">in the political process. The consumption model of political donors concludes that political contributions are not vehicles by which donors seek access to politicians but instead are acts of consumption, or in other words, participation</w:t>
+      </w:r>
+      <w:r>
+        <w:t xml:space="preserve"> </w:t>
+      </w:r>
+      <w:r>
+        <w:t xml:space="preserve">(Ansolabehere, Figueiredo, and Snyder 2003)</w:t>
+      </w:r>
+      <w:r>
+        <w:t xml:space="preserve">. Under this model, individual donors are intrinsically motivated by ideology</w:t>
+      </w:r>
+      <w:r>
+        <w:t xml:space="preserve"> </w:t>
+      </w:r>
+      <w:r>
+        <w:t xml:space="preserve">(Ansolabehere, Figueiredo, and Snyder 2003)</w:t>
+      </w:r>
+      <w:r>
+        <w:t xml:space="preserve">. People don’t receive a direct benefit from making a political donation, but they do experience the indirect benefits of participating in a political campaign that matches their ideology and excites them. Said another way, for consumption-motivated donors, making a contribution is just an extension of voting on a participatory spectrum. Under this approach, donations are a way for individuals to participate and be responsive to their</w:t>
+      </w:r>
+      <w:r>
+        <w:t xml:space="preserve"> </w:t>
+      </w:r>
+      <w:r>
+        <w:t xml:space="preserve">“</w:t>
+      </w:r>
+      <w:r>
+        <w:t xml:space="preserve">perception of the stakes in the election</w:t>
+      </w:r>
+      <w:r>
+        <w:t xml:space="preserve">”</w:t>
+      </w:r>
+      <w:r>
+        <w:t xml:space="preserve"> </w:t>
+      </w:r>
+      <w:r>
+        <w:t xml:space="preserve">(Hill and Huber 2017)</w:t>
+      </w:r>
+      <w:r>
+        <w:t xml:space="preserve">.</w:t>
+      </w:r>
+    </w:p>
+    <w:p>
+      <w:pPr>
+        <w:pStyle w:val="BodyText"/>
+      </w:pPr>
+      <w:r>
+        <w:t xml:space="preserve">Ideological proximity, or the spatial distance between the ideology of candidates and donors, is an important component to the consumption model of political donors,</w:t>
+      </w:r>
+      <w:r>
+        <w:t xml:space="preserve"> </w:t>
+      </w:r>
+      <w:r>
+        <w:t xml:space="preserve">(Ensley 2009)</w:t>
+      </w:r>
+      <w:r>
+        <w:t xml:space="preserve">, even more so than agreement between the donor and the candidate on specific policy issue positions</w:t>
+      </w:r>
+      <w:r>
+        <w:t xml:space="preserve"> </w:t>
+      </w:r>
+      <w:r>
+        <w:t xml:space="preserve">(Barber, Canes-Wrone, and Thrower 2019)</w:t>
+      </w:r>
+      <w:r>
+        <w:t xml:space="preserve">, such as taxes, global warming, and gay rights. The similarity between a donor’s policy preferences and a senator’s roll-call votes is a predictor of whether a donor makes a contribution</w:t>
+      </w:r>
+      <w:r>
+        <w:t xml:space="preserve"> </w:t>
+      </w:r>
+      <w:r>
+        <w:t xml:space="preserve">(Barber, Canes-Wrone, and Thrower 2017)</w:t>
+      </w:r>
+      <w:r>
+        <w:t xml:space="preserve">. It is unclear if this connection between contributors’ policy preferences and legislators’ votes holds historically or only recently</w:t>
+      </w:r>
+      <w:r>
+        <w:t xml:space="preserve"> </w:t>
+      </w:r>
+      <w:r>
+        <w:t xml:space="preserve">(Canes-Wrone and Gibson 2019)</w:t>
+      </w:r>
+      <w:r>
+        <w:t xml:space="preserve">. Divergence of ideology among the candidates for an office, such as a more extreme political opponent, does not impact donors’ decisions to make a contribution</w:t>
+      </w:r>
+      <w:r>
+        <w:t xml:space="preserve"> </w:t>
+      </w:r>
+      <w:r>
+        <w:t xml:space="preserve">(Ensley 2009)</w:t>
+      </w:r>
+      <w:r>
+        <w:t xml:space="preserve">. Out-of-state donors display policy-specific motivations in an effort to acquire surrogate representations</w:t>
+      </w:r>
+      <w:r>
+        <w:t xml:space="preserve"> </w:t>
+      </w:r>
+      <w:r>
+        <w:t xml:space="preserve">(Baker 2020b)</w:t>
+      </w:r>
+      <w:r>
+        <w:t xml:space="preserve">. The theoretical implications for this paper are that consumption-oriented donors will contribute to politicians who already show support for the policy issues, or are ideologically proximate, to themselves. In other words, donors reward for policy proximity between themselves and candidates.</w:t>
+      </w:r>
+    </w:p>
+    <w:p>
+      <w:pPr>
+        <w:pStyle w:val="BodyText"/>
+      </w:pPr>
+      <w:r>
+        <w:t xml:space="preserve">In addition to individual donors, PACs also sometimes display behavior that can be defined as consumptive. For example, PACs for organized labor unions reduce contributions to members of the U.S. House of Representatives when they supported the North American Free Trade Agreement (NAFTA)</w:t>
+      </w:r>
+      <w:r>
+        <w:t xml:space="preserve"> </w:t>
+      </w:r>
+      <w:r>
+        <w:t xml:space="preserve">(Engel and Jackson 1998)</w:t>
+      </w:r>
+      <w:r>
+        <w:t xml:space="preserve">, showing that labor PACs responded to perceived changes in ideological proximity of the policy issues they are about opposed to doubling-down on their efforts to potentially influence legislators who have become estranged from the PAC’s priorities. While labor unions sometimes</w:t>
+      </w:r>
+      <w:r>
+        <w:t xml:space="preserve"> </w:t>
+      </w:r>
+      <w:r>
+        <w:t xml:space="preserve">“</w:t>
+      </w:r>
+      <w:r>
+        <w:t xml:space="preserve">punish</w:t>
+      </w:r>
+      <w:r>
+        <w:t xml:space="preserve">”</w:t>
+      </w:r>
+      <w:r>
+        <w:t xml:space="preserve"> </w:t>
+      </w:r>
+      <w:r>
+        <w:t xml:space="preserve">legislators for their votes</w:t>
+      </w:r>
+      <w:r>
+        <w:t xml:space="preserve"> </w:t>
+      </w:r>
+      <w:r>
+        <w:t xml:space="preserve">(Jansa and Hoyman 2018)</w:t>
+      </w:r>
+      <w:r>
+        <w:t xml:space="preserve">, this punishment is to coax incumbents into changing their position back to being pro-labor</w:t>
+      </w:r>
+      <w:r>
+        <w:t xml:space="preserve"> </w:t>
+      </w:r>
+      <w:r>
+        <w:t xml:space="preserve">(Jansa 2019)</w:t>
+      </w:r>
+      <w:r>
+        <w:t xml:space="preserve">, suggesting that there might actually be some influence-buying. Other PACs also show behavior that is inline with the consumption model of political donor motivations where PACs contribute to politicians who already agree with their policy preferences</w:t>
+      </w:r>
+      <w:r>
+        <w:t xml:space="preserve"> </w:t>
+      </w:r>
+      <w:r>
+        <w:t xml:space="preserve">(Goldberg et al. 2020)</w:t>
+      </w:r>
+      <w:r>
+        <w:t xml:space="preserve"> </w:t>
+      </w:r>
+      <w:r>
+        <w:t xml:space="preserve">as opposed to coercing a future vote on relevant policy topics</w:t>
+      </w:r>
+      <w:r>
+        <w:t xml:space="preserve"> </w:t>
+      </w:r>
+      <w:r>
+        <w:t xml:space="preserve">(Callahan 2019)</w:t>
+      </w:r>
+      <w:r>
+        <w:t xml:space="preserve">. Contributions from PACs and individuals that exhibit consumption-oriented behavior are a lagging indicator of politicians’ ideology and support of policy issues. Individuals and PACs make contributions between the politicians they are donating to are ideologically proximate to them or support similar policies. These donors reward ideologically proximate politicians, respond to changing ideological spatial location of the politicians, and do not try to necessarily influence policy stances into the future.</w:t>
+      </w:r>
+    </w:p>
+    <w:p>
+      <w:pPr>
+        <w:pStyle w:val="BodyText"/>
+      </w:pPr>
+      <w:r>
+        <w:t xml:space="preserve">All together, under the consumption model of donor motivations we would expect public support of policy issues to attract political donors who care about that policy, which leads to</w:t>
+      </w:r>
+      <w:r>
+        <w:t xml:space="preserve"> </w:t>
+      </w:r>
+      <m:oMath>
+        <m:sSub>
+          <m:e>
+            <m:r>
+              <m:t>H</m:t>
+            </m:r>
+          </m:e>
+          <m:sub>
+            <m:r>
+              <m:t>3</m:t>
+            </m:r>
+          </m:sub>
+        </m:sSub>
+      </m:oMath>
+      <w:r>
+        <w:t xml:space="preserve">.</w:t>
+      </w:r>
+    </w:p>
+    <w:p>
+      <w:pPr>
+        <w:pStyle w:val="BodyText"/>
+      </w:pPr>
+      <m:oMath>
+        <m:sSub>
+          <m:e>
+            <m:r>
+              <m:t>H</m:t>
+            </m:r>
+          </m:e>
+          <m:sub>
+            <m:r>
+              <m:t>3</m:t>
+            </m:r>
+          </m:sub>
+        </m:sSub>
+      </m:oMath>
+      <w:r>
+        <w:rPr>
+          <w:b/>
+        </w:rPr>
+        <w:t xml:space="preserve">: Public support from politicians on certain political issues will precede, or Granger cause, donations from various coalitions of political donors.</w:t>
+      </w:r>
+    </w:p>
+    <w:p>
+      <w:pPr>
+        <w:pStyle w:val="BodyText"/>
+      </w:pPr>
+      <w:r>
+        <w:t xml:space="preserve">Individual donors, as opposed to PACs, continue to make up a clear majority of donations to political candidates</w:t>
+      </w:r>
+      <w:r>
+        <w:t xml:space="preserve"> </w:t>
+      </w:r>
+      <w:r>
+        <w:t xml:space="preserve">(Heerwig 2016)</w:t>
+      </w:r>
+      <w:r>
+        <w:t xml:space="preserve">. These individual donors most often exhibit behavior consistent with the consumption model of donations</w:t>
+      </w:r>
+      <w:r>
+        <w:t xml:space="preserve"> </w:t>
+      </w:r>
+      <w:r>
+        <w:t xml:space="preserve">(Barber 2016; Heerwig 2016)</w:t>
+      </w:r>
+      <w:r>
+        <w:t xml:space="preserve">. Further, individual donors arguably play an even more central role in politics more recently with the growth in small-dollar individual donors.</w:t>
+      </w:r>
+    </w:p>
+    <w:p>
+      <w:pPr>
+        <w:pStyle w:val="BodyText"/>
+      </w:pPr>
+      <w:r>
+        <w:t xml:space="preserve">With the rise of small-dollar donors on the internet and the assumption that these small-dollar donors are motivated by the consumption model of donor motivations, this paper will examine the amount of money contributed by members of donor coalitions that are accepted by</w:t>
+      </w:r>
+      <w:r>
+        <w:t xml:space="preserve"> </w:t>
+      </w:r>
+      <m:oMath>
+        <m:sSub>
+          <m:e>
+            <m:r>
+              <m:t>H</m:t>
+            </m:r>
+          </m:e>
+          <m:sub>
+            <m:r>
+              <m:t>3</m:t>
+            </m:r>
+          </m:sub>
+        </m:sSub>
+      </m:oMath>
+      <w:r>
+        <w:t xml:space="preserve">.</w:t>
+      </w:r>
+      <w:r>
+        <w:t xml:space="preserve"> </w:t>
+      </w:r>
+      <m:oMath>
+        <m:sSub>
+          <m:e>
+            <m:r>
+              <m:t>H</m:t>
+            </m:r>
+          </m:e>
+          <m:sub>
+            <m:r>
+              <m:t>4</m:t>
+            </m:r>
+          </m:sub>
+        </m:sSub>
+      </m:oMath>
+      <w:r>
+        <w:t xml:space="preserve"> </w:t>
+      </w:r>
+      <w:r>
+        <w:t xml:space="preserve">also serves as a measure of face validity for the theory of the consumption motivation model of political donors and this study’s measurement.</w:t>
+      </w:r>
+    </w:p>
+    <w:p>
+      <w:pPr>
+        <w:pStyle w:val="BodyText"/>
+      </w:pPr>
+      <m:oMath>
+        <m:sSub>
+          <m:e>
+            <m:r>
+              <m:t>H</m:t>
+            </m:r>
+          </m:e>
+          <m:sub>
+            <m:r>
+              <m:t>4</m:t>
+            </m:r>
+          </m:sub>
+        </m:sSub>
+      </m:oMath>
+      <w:r>
+        <w:rPr>
+          <w:b/>
+        </w:rPr>
+        <w:t xml:space="preserve">: Donors from consumption coalitions will on average be</w:t>
+      </w:r>
+      <w:r>
+        <w:rPr>
+          <w:b/>
+        </w:rPr>
+        <w:t xml:space="preserve"> </w:t>
+      </w:r>
+      <w:r>
+        <w:rPr>
+          <w:i/>
+          <w:b/>
+        </w:rPr>
+        <w:t xml:space="preserve">smaller</w:t>
+      </w:r>
+      <w:r>
+        <w:rPr>
+          <w:b/>
+        </w:rPr>
+        <w:t xml:space="preserve"> </w:t>
+      </w:r>
+      <w:r>
+        <w:rPr>
+          <w:b/>
+        </w:rPr>
+        <w:t xml:space="preserve">contributors to political campaigns than donors not in consumption coalitions.</w:t>
+      </w:r>
+    </w:p>
+    <w:p>
+      <w:pPr>
+        <w:pStyle w:val="Heading1"/>
+      </w:pPr>
+      <w:bookmarkStart w:id="23" w:name="rise-of-small-dollar-donors"/>
+      <w:r>
+        <w:t xml:space="preserve">Rise of Small-Dollar Donors</w:t>
+      </w:r>
+      <w:bookmarkEnd w:id="23"/>
+    </w:p>
+    <w:p>
+      <w:pPr>
+        <w:pStyle w:val="FirstParagraph"/>
+      </w:pPr>
+      <w:r>
+        <w:t xml:space="preserve">The growing number of small-dollar donors in the political process suggests that there will be more consumption-oriented donors in the future. The anecdotal examples of the Bernie Sanders and Donald Trump presidential campaigns, both of which received a large number of small-dollar donors</w:t>
+      </w:r>
+      <w:r>
+        <w:t xml:space="preserve"> </w:t>
+      </w:r>
+      <w:r>
+        <w:t xml:space="preserve">(Choma and Voght 2020)</w:t>
+      </w:r>
+      <w:r>
+        <w:t xml:space="preserve">, illustrate the consumption-oriented model’s connection to small-dollar donors. Small-dollar donors likely did not directly access or influence the politics of the Sanders or Trump campaigns. Instead, donors reacted to their messages and decided to move further down the participatory spectrum in those campaigns. Individual contributors are mostly all participants in politics without an ulterior motive besides wanting to support the campaign they are contributing to. Individual donors are</w:t>
+      </w:r>
+      <w:r>
+        <w:t xml:space="preserve"> </w:t>
+      </w:r>
+      <w:r>
+        <w:t xml:space="preserve">“</w:t>
+      </w:r>
+      <w:r>
+        <w:t xml:space="preserve">fickle financiers of elections</w:t>
+      </w:r>
+      <w:r>
+        <w:t xml:space="preserve">”</w:t>
+      </w:r>
+      <w:r>
+        <w:t xml:space="preserve"> </w:t>
+      </w:r>
+      <w:r>
+        <w:t xml:space="preserve">whose donation habits can be disrupted by little changes to their worlds such as moving to an area that is more or less Democratic or Republican</w:t>
+      </w:r>
+      <w:r>
+        <w:t xml:space="preserve"> </w:t>
+      </w:r>
+      <w:r>
+        <w:t xml:space="preserve">(Kettler and Lyons 2019)</w:t>
+      </w:r>
+      <w:r>
+        <w:t xml:space="preserve">.</w:t>
+      </w:r>
+    </w:p>
+    <w:p>
+      <w:pPr>
+        <w:pStyle w:val="BodyText"/>
+      </w:pPr>
+      <w:r>
+        <w:t xml:space="preserve">The Democratic Party as a whole has recently grown its proportion of money that is coming from small-dollar donors</w:t>
+      </w:r>
+      <w:r>
+        <w:t xml:space="preserve"> </w:t>
+      </w:r>
+      <w:r>
+        <w:t xml:space="preserve">(Albert and Raja 2020)</w:t>
+      </w:r>
+      <w:r>
+        <w:t xml:space="preserve">. Incumbents have been able to sustain their small-dollar fundraising programs</w:t>
+      </w:r>
+      <w:r>
+        <w:t xml:space="preserve"> </w:t>
+      </w:r>
+      <w:r>
+        <w:t xml:space="preserve">(Heberlig and Larson 2020)</w:t>
+      </w:r>
+      <w:r>
+        <w:t xml:space="preserve">–suggesting that this trend is not going to go away. This growth in small-dollar donors has created a donorate that is more demographically representative of America but is more ideologically extreme</w:t>
+      </w:r>
+      <w:r>
+        <w:t xml:space="preserve"> </w:t>
+      </w:r>
+      <w:r>
+        <w:t xml:space="preserve">(Albert and Raja 2020)</w:t>
+      </w:r>
+      <w:r>
+        <w:t xml:space="preserve"> </w:t>
+      </w:r>
+      <w:r>
+        <w:t xml:space="preserve">and give indiscriminately to incumbents, challengers, and open seat candidates</w:t>
+      </w:r>
+      <w:r>
+        <w:t xml:space="preserve"> </w:t>
+      </w:r>
+      <w:r>
+        <w:t xml:space="preserve">(Culberson, McDonald, and Robbins 2019)</w:t>
+      </w:r>
+      <w:r>
+        <w:t xml:space="preserve">. It is conceivable that campaigns that rely on small donors will adopt rhetoric and tout their</w:t>
+      </w:r>
+      <w:r>
+        <w:t xml:space="preserve"> </w:t>
+      </w:r>
+      <w:r>
+        <w:t xml:space="preserve">“</w:t>
+      </w:r>
+      <w:r>
+        <w:t xml:space="preserve">outsider</w:t>
+      </w:r>
+      <w:r>
+        <w:t xml:space="preserve">”</w:t>
+      </w:r>
+      <w:r>
+        <w:t xml:space="preserve"> </w:t>
+      </w:r>
+      <w:r>
+        <w:t xml:space="preserve">status in an effort to activate these small, more ideologically extreme donors</w:t>
+      </w:r>
+      <w:r>
+        <w:t xml:space="preserve"> </w:t>
+      </w:r>
+      <w:r>
+        <w:t xml:space="preserve">(Arbour 2020)</w:t>
+      </w:r>
+      <w:r>
+        <w:t xml:space="preserve">. Extremist politicians can leverage polarizing events to raise more money for their campaigns</w:t>
+      </w:r>
+      <w:r>
+        <w:t xml:space="preserve"> </w:t>
+      </w:r>
+      <w:r>
+        <w:t xml:space="preserve">(Oklobdzija 2017)</w:t>
+      </w:r>
+      <w:r>
+        <w:t xml:space="preserve">. As a result, some have predicted that small-dollar donors will polarize the nation’s politics even further</w:t>
+      </w:r>
+      <w:r>
+        <w:t xml:space="preserve"> </w:t>
+      </w:r>
+      <w:r>
+        <w:t xml:space="preserve">(Oklobdzija 2017)</w:t>
+      </w:r>
+      <w:r>
+        <w:t xml:space="preserve">. Although legislators who receive a large number of small-dollar donors aren’t more polarized in their voting in the next legislative session, legislators taking up a more polarized agenda does increase the number of small-dollar donors they attract in the subsequent election</w:t>
+      </w:r>
+      <w:r>
+        <w:t xml:space="preserve"> </w:t>
+      </w:r>
+      <w:r>
+        <w:t xml:space="preserve">(Keena and Knight-Finley 2019)</w:t>
+      </w:r>
+      <w:r>
+        <w:t xml:space="preserve">, providing further evidence for the consumption model of political donor motivations. Other studies have agreed that mass donors are the cause of partisan polarization</w:t>
+      </w:r>
+      <w:r>
+        <w:t xml:space="preserve"> </w:t>
+      </w:r>
+      <w:r>
+        <w:t xml:space="preserve">(Raja and Wiltse 2012)</w:t>
+      </w:r>
+      <w:r>
+        <w:t xml:space="preserve">, but this conclusion is not definitive</w:t>
+      </w:r>
+      <w:r>
+        <w:t xml:space="preserve"> </w:t>
+      </w:r>
+      <w:r>
+        <w:t xml:space="preserve">(Harden and Kirkland 2016)</w:t>
+      </w:r>
+      <w:r>
+        <w:t xml:space="preserve">. And so, even though small-dollar donors themselves may not be polarizing, they may provide incentive for politicians to take more polarized positions.</w:t>
+      </w:r>
+    </w:p>
+    <w:p>
+      <w:pPr>
+        <w:pStyle w:val="BodyText"/>
+      </w:pPr>
+      <w:r>
+        <w:t xml:space="preserve">This research paper will also examine the polarization of political donor coalitions and whether consumption-oriented donors and access-oriented donors are in polarized positions in the donor network graph.</w:t>
+      </w:r>
+    </w:p>
+    <w:p>
+      <w:pPr>
+        <w:pStyle w:val="BodyText"/>
+      </w:pPr>
+      <m:oMath>
+        <m:sSub>
+          <m:e>
+            <m:r>
+              <m:t>H</m:t>
+            </m:r>
+          </m:e>
+          <m:sub>
+            <m:r>
+              <m:t>5</m:t>
+            </m:r>
+          </m:sub>
+        </m:sSub>
+      </m:oMath>
+      <w:r>
+        <w:rPr>
+          <w:b/>
+        </w:rPr>
+        <w:t xml:space="preserve">: Consumption-motivated donors will be more polarized in the political donor network than non-consumption donors.</w:t>
+      </w:r>
+    </w:p>
+    <w:p>
+      <w:pPr>
+        <w:pStyle w:val="BodyText"/>
+      </w:pPr>
+      <m:oMath>
+        <m:sSub>
+          <m:e>
+            <m:r>
+              <m:t>H</m:t>
+            </m:r>
+          </m:e>
+          <m:sub>
+            <m:r>
+              <m:t>6</m:t>
+            </m:r>
+          </m:sub>
+        </m:sSub>
+      </m:oMath>
+      <w:r>
+        <w:rPr>
+          <w:b/>
+        </w:rPr>
+        <w:t xml:space="preserve">: Access-oriented donors will be less polarized in the political donor network than non-consumption donors.</w:t>
+      </w:r>
+    </w:p>
+    <w:p>
+      <w:pPr>
+        <w:pStyle w:val="BodyText"/>
+      </w:pPr>
+      <w:r>
+        <w:t xml:space="preserve">This inquiry is not at all meant to make causal claims, as much of the literature does. These two hypothesis will address whether donors are</w:t>
+      </w:r>
+      <w:r>
+        <w:t xml:space="preserve"> </w:t>
+      </w:r>
+      <w:r>
+        <w:rPr>
+          <w:i/>
+        </w:rPr>
+        <w:t xml:space="preserve">causal</w:t>
+      </w:r>
+      <w:r>
+        <w:t xml:space="preserve"> </w:t>
+      </w:r>
+      <w:r>
+        <w:t xml:space="preserve">or</w:t>
+      </w:r>
+      <w:r>
+        <w:t xml:space="preserve"> </w:t>
+      </w:r>
+      <w:r>
+        <w:rPr>
+          <w:i/>
+        </w:rPr>
+        <w:t xml:space="preserve">reactive</w:t>
+      </w:r>
+      <w:r>
+        <w:t xml:space="preserve"> </w:t>
+      </w:r>
+      <w:r>
+        <w:t xml:space="preserve">to polarization. Instead, this research hopes to add data as to whether this line of thinking is validated in descriptive data.</w:t>
+      </w:r>
+    </w:p>
+    <w:p>
+      <w:pPr>
+        <w:pStyle w:val="BodyText"/>
+      </w:pPr>
+      <w:r>
+        <w:t xml:space="preserve">The rise in small-dollar donors has been driven primarily by technological advancements</w:t>
+      </w:r>
+      <w:r>
+        <w:t xml:space="preserve"> </w:t>
+      </w:r>
+      <w:r>
+        <w:t xml:space="preserve">(Albert and Raja 2020)</w:t>
+      </w:r>
+      <w:r>
+        <w:t xml:space="preserve"> </w:t>
+      </w:r>
+      <w:r>
+        <w:t xml:space="preserve">including growing sophistication with big data analytics</w:t>
+      </w:r>
+      <w:r>
+        <w:t xml:space="preserve"> </w:t>
+      </w:r>
+      <w:r>
+        <w:t xml:space="preserve">(Walker and Nowlin 2018)</w:t>
+      </w:r>
+      <w:r>
+        <w:t xml:space="preserve">, particularly in modeling political behaviors of individuals</w:t>
+      </w:r>
+      <w:r>
+        <w:t xml:space="preserve"> </w:t>
+      </w:r>
+      <w:r>
+        <w:t xml:space="preserve">(Nickerson and Rogers 2014)</w:t>
+      </w:r>
+      <w:r>
+        <w:t xml:space="preserve">. Digital firms, including Facebook, Twitter, and Google embed themselves into political campaigns and serve as</w:t>
+      </w:r>
+      <w:r>
+        <w:t xml:space="preserve"> </w:t>
+      </w:r>
+      <w:r>
+        <w:t xml:space="preserve">“</w:t>
+      </w:r>
+      <w:r>
+        <w:t xml:space="preserve">quasi-digital consultants</w:t>
+      </w:r>
+      <w:r>
+        <w:t xml:space="preserve">”</w:t>
+      </w:r>
+      <w:r>
+        <w:t xml:space="preserve"> </w:t>
+      </w:r>
+      <w:r>
+        <w:t xml:space="preserve">to the campaigns that shape the</w:t>
+      </w:r>
+      <w:r>
+        <w:t xml:space="preserve"> </w:t>
+      </w:r>
+      <w:r>
+        <w:t xml:space="preserve">“</w:t>
+      </w:r>
+      <w:r>
+        <w:t xml:space="preserve">digital strategy, content, and execution</w:t>
+      </w:r>
+      <w:r>
+        <w:t xml:space="preserve">”</w:t>
+      </w:r>
+      <w:r>
+        <w:t xml:space="preserve"> </w:t>
+      </w:r>
+      <w:r>
+        <w:t xml:space="preserve">of campaigns</w:t>
+      </w:r>
+      <w:r>
+        <w:t xml:space="preserve"> </w:t>
+      </w:r>
+      <w:r>
+        <w:t xml:space="preserve">(Kreiss and McGregor 2018)</w:t>
+      </w:r>
+      <w:r>
+        <w:t xml:space="preserve">. Along with virtually every other component of political campaigns, fundraising, especially from small-dollar donors, is moving online</w:t>
+      </w:r>
+      <w:r>
+        <w:t xml:space="preserve"> </w:t>
+      </w:r>
+      <w:r>
+        <w:t xml:space="preserve">(Chester and Montgomery 2017)</w:t>
+      </w:r>
+      <w:r>
+        <w:t xml:space="preserve">. While scholars remain skeptical of the power of data analytics on political campaigns, firms have successfully cultivated their images and businesses around the role of advanced data methods on political campaigns</w:t>
+      </w:r>
+      <w:r>
+        <w:t xml:space="preserve"> </w:t>
+      </w:r>
+      <w:r>
+        <w:t xml:space="preserve">(Simon 2019)</w:t>
+      </w:r>
+      <w:r>
+        <w:t xml:space="preserve">.</w:t>
+      </w:r>
+    </w:p>
+    <w:p>
+      <w:pPr>
+        <w:pStyle w:val="Heading1"/>
+      </w:pPr>
+      <w:bookmarkStart w:id="24" w:name="online-fundraising"/>
+      <w:r>
+        <w:t xml:space="preserve">Online Fundraising</w:t>
+      </w:r>
+      <w:bookmarkEnd w:id="24"/>
+    </w:p>
+    <w:p>
+      <w:pPr>
+        <w:pStyle w:val="FirstParagraph"/>
+      </w:pPr>
+      <w:r>
+        <w:t xml:space="preserve">The field of non-profit organizational studies</w:t>
+      </w:r>
+      <w:r>
+        <w:t xml:space="preserve"> </w:t>
+      </w:r>
+      <w:r>
+        <w:t xml:space="preserve">(Hazard 2003; DSW 2000; Miller 2009; Raihani and Smith 2015)</w:t>
+      </w:r>
+      <w:r>
+        <w:t xml:space="preserve">, and not political science, has historically done the most research into online fundraising. The few studies that have researched the connection between social media posts and political fundraising have found a connection between the two</w:t>
+      </w:r>
+      <w:r>
+        <w:t xml:space="preserve"> </w:t>
+      </w:r>
+      <w:r>
+        <w:t xml:space="preserve">(Wang et al. 2020)</w:t>
+      </w:r>
+      <w:r>
+        <w:t xml:space="preserve">. Before political scientists studied the digital world and donations to campaigns, the internet was seen more broadly as an agora public discussion</w:t>
+      </w:r>
+      <w:r>
+        <w:t xml:space="preserve"> </w:t>
+      </w:r>
+      <w:r>
+        <w:t xml:space="preserve">(Anduiza, Gallego, and Cantijoch 2010; Gennaro and Dutton 2006; Zúñiga, Puig-I-Abril, and Rojas 2009; Valenzuela, Kim, and Gil de Zúñiga 2011; Vesnic-Alujevic 2012)</w:t>
+      </w:r>
+      <w:r>
+        <w:t xml:space="preserve">, a hub of political organizing</w:t>
+      </w:r>
+      <w:r>
+        <w:t xml:space="preserve"> </w:t>
+      </w:r>
+      <w:r>
+        <w:t xml:space="preserve">(Cogburn and Espinoza-Vasquez 2011; Jost et al. 2018; Levenshus 2010)</w:t>
+      </w:r>
+      <w:r>
+        <w:t xml:space="preserve">, and a useful predictor of offline political capital</w:t>
+      </w:r>
+      <w:r>
+        <w:t xml:space="preserve"> </w:t>
+      </w:r>
+      <w:r>
+        <w:t xml:space="preserve">(Gil de Zúñiga, Jung, and Valenzuela 2012; Hardina 2005)</w:t>
+      </w:r>
+      <w:r>
+        <w:t xml:space="preserve">.</w:t>
+      </w:r>
+    </w:p>
+    <w:p>
+      <w:pPr>
+        <w:pStyle w:val="BodyText"/>
+      </w:pPr>
+      <w:r>
+        <w:t xml:space="preserve">Digital communication methods are similar to traditional political communication and can be extrapolated to offline characteristics. The differences that are seen in online political communication, like lowered costs and eased barriers to entry, represent a</w:t>
+      </w:r>
+      <w:r>
+        <w:t xml:space="preserve"> </w:t>
+      </w:r>
+      <w:r>
+        <w:t xml:space="preserve">“</w:t>
+      </w:r>
+      <w:r>
+        <w:t xml:space="preserve">difference-of-degree</w:t>
+      </w:r>
+      <w:r>
+        <w:t xml:space="preserve">”</w:t>
+      </w:r>
+      <w:r>
+        <w:t xml:space="preserve"> </w:t>
+      </w:r>
+      <w:r>
+        <w:t xml:space="preserve">and not a paradigm shifting</w:t>
+      </w:r>
+      <w:r>
+        <w:t xml:space="preserve"> </w:t>
+      </w:r>
+      <w:r>
+        <w:t xml:space="preserve">“</w:t>
+      </w:r>
+      <w:r>
+        <w:t xml:space="preserve">difference-in-kind</w:t>
+      </w:r>
+      <w:r>
+        <w:t xml:space="preserve">”</w:t>
+      </w:r>
+      <w:r>
+        <w:t xml:space="preserve"> </w:t>
+      </w:r>
+      <w:r>
+        <w:t xml:space="preserve">(Karpf 2010)</w:t>
+      </w:r>
+      <w:r>
+        <w:t xml:space="preserve">. There is a strong connection between online channels of communication in the form of social networks and offline connections and building and maintaining social capital from those offline connections</w:t>
+      </w:r>
+      <w:r>
+        <w:t xml:space="preserve"> </w:t>
+      </w:r>
+      <w:r>
+        <w:t xml:space="preserve">(Cranshaw et al. 2010; Ellison and Steinfield 2006; Liben-Nowell et al. 2005; Scellato et al. 2010)</w:t>
+      </w:r>
+      <w:r>
+        <w:t xml:space="preserve">. Online social networks have also been used to study offline-based actions and beliefs like opinion polarization</w:t>
+      </w:r>
+      <w:r>
+        <w:t xml:space="preserve"> </w:t>
+      </w:r>
+      <w:r>
+        <w:t xml:space="preserve">(Lee et al. 2014)</w:t>
+      </w:r>
+      <w:r>
+        <w:t xml:space="preserve">, political polarization</w:t>
+      </w:r>
+      <w:r>
+        <w:t xml:space="preserve"> </w:t>
+      </w:r>
+      <w:r>
+        <w:t xml:space="preserve">(Hanna et al. 2013)</w:t>
+      </w:r>
+      <w:r>
+        <w:t xml:space="preserve">, political participation</w:t>
+      </w:r>
+      <w:r>
+        <w:t xml:space="preserve"> </w:t>
+      </w:r>
+      <w:r>
+        <w:t xml:space="preserve">(Lawrence, Sides, and Farrell 2010)</w:t>
+      </w:r>
+      <w:r>
+        <w:t xml:space="preserve"> </w:t>
+      </w:r>
+      <w:r>
+        <w:t xml:space="preserve">and political discourse</w:t>
+      </w:r>
+      <w:r>
+        <w:t xml:space="preserve"> </w:t>
+      </w:r>
+      <w:r>
+        <w:t xml:space="preserve">(Kushin and Kitchener 2009)</w:t>
+      </w:r>
+      <w:r>
+        <w:t xml:space="preserve">.</w:t>
+      </w:r>
+    </w:p>
+    <w:p>
+      <w:pPr>
+        <w:pStyle w:val="BodyText"/>
+      </w:pPr>
+      <w:r>
+        <w:t xml:space="preserve">The bottom line is that online actions and behaviors reflect the offline world, and the online world is frequently extrapolated to explain offline actions and behaviors by prior researchers. This study builds upon these previous uses of online indicators of offline actions and beliefs by combining political administrative records of political donations and politicians’ social media accounts to discern the relationship between political donations and public support of policy issues.</w:t>
+      </w:r>
+    </w:p>
+    <w:p>
+      <w:pPr>
+        <w:pStyle w:val="BodyText"/>
+      </w:pPr>
+      <w:r>
+        <w:t xml:space="preserve">Using social media will allow this paper to analyze the textual and linguistic characteristics of the posts. Previous research has been able to study the connection between digital language and political behaviors such as protests [needcite] but not donations. This paper will be able to use the connections found in</w:t>
+      </w:r>
+      <w:r>
+        <w:t xml:space="preserve"> </w:t>
+      </w:r>
+      <m:oMath>
+        <m:sSub>
+          <m:e>
+            <m:r>
+              <m:t>H</m:t>
+            </m:r>
+          </m:e>
+          <m:sub>
+            <m:r>
+              <m:t>1</m:t>
+            </m:r>
+          </m:sub>
+        </m:sSub>
+      </m:oMath>
+      <w:r>
+        <w:t xml:space="preserve"> </w:t>
+      </w:r>
+      <w:r>
+        <w:t xml:space="preserve">and</w:t>
+      </w:r>
+      <w:r>
+        <w:t xml:space="preserve"> </w:t>
+      </w:r>
+      <m:oMath>
+        <m:sSub>
+          <m:e>
+            <m:r>
+              <m:t>H</m:t>
+            </m:r>
+          </m:e>
+          <m:sub>
+            <m:r>
+              <m:t>2</m:t>
+            </m:r>
+          </m:sub>
+        </m:sSub>
+      </m:oMath>
+      <w:r>
+        <w:t xml:space="preserve"> </w:t>
+      </w:r>
+      <w:r>
+        <w:t xml:space="preserve">to explore textual features, specifically political sophistication</w:t>
+      </w:r>
+      <w:r>
+        <w:t xml:space="preserve"> </w:t>
+      </w:r>
+      <w:r>
+        <w:t xml:space="preserve">(Benoit, Munger, and Spirling 2019)</w:t>
+      </w:r>
+      <w:r>
+        <w:t xml:space="preserve"> </w:t>
+      </w:r>
+      <w:r>
+        <w:t xml:space="preserve">and polarizing language</w:t>
+      </w:r>
+      <w:r>
+        <w:t xml:space="preserve"> </w:t>
+      </w:r>
+      <w:r>
+        <w:t xml:space="preserve">(Goet 2019; Lauderdale and Herzog 2016)</w:t>
+      </w:r>
+      <w:r>
+        <w:t xml:space="preserve">, to see if different types of language are related to either being influenced by donors in the access-oriented model or attracting donors in the consumption model.</w:t>
+      </w:r>
+    </w:p>
+    <w:p>
+      <w:pPr>
+        <w:pStyle w:val="BodyText"/>
+      </w:pPr>
+      <m:oMath>
+        <m:sSub>
+          <m:e>
+            <m:r>
+              <m:t>R</m:t>
+            </m:r>
+          </m:e>
+          <m:sub>
+            <m:r>
+              <m:t>1</m:t>
+            </m:r>
+          </m:sub>
+        </m:sSub>
+      </m:oMath>
+      <w:r>
+        <w:rPr>
+          <w:b/>
+        </w:rPr>
+        <w:t xml:space="preserve">: Do social media posts from politicians that either Granger cause or are Granger caused by donations from coalitions of donors have unique textual characteristics?</w:t>
+      </w:r>
+    </w:p>
+    <w:p>
+      <w:pPr>
+        <w:pStyle w:val="BodyText"/>
+      </w:pPr>
+      <m:oMath>
+        <m:sSub>
+          <m:e>
+            <m:r>
+              <m:t>R</m:t>
+            </m:r>
+          </m:e>
+          <m:sub>
+            <m:r>
+              <m:t>1</m:t>
+            </m:r>
+          </m:sub>
+        </m:sSub>
+      </m:oMath>
+      <w:r>
+        <w:t xml:space="preserve"> </w:t>
+      </w:r>
+      <w:r>
+        <w:t xml:space="preserve">remains a work-in-progress and will not be answered in this working paper.</w:t>
+      </w:r>
+    </w:p>
+    <w:p>
+      <w:pPr>
+        <w:pStyle w:val="Heading1"/>
+      </w:pPr>
+      <w:bookmarkStart w:id="25" w:name="data"/>
+      <w:r>
+        <w:t xml:space="preserve">Data</w:t>
+      </w:r>
+      <w:bookmarkEnd w:id="25"/>
+    </w:p>
+    <w:p>
+      <w:pPr>
+        <w:pStyle w:val="FirstParagraph"/>
+      </w:pPr>
+      <w:r>
+        <w:t xml:space="preserve">Data for this research come from two primary sources: politicians’ social media posts and political donation data.</w:t>
+      </w:r>
+    </w:p>
+    <w:p>
+      <w:pPr>
+        <w:pStyle w:val="BodyText"/>
+      </w:pPr>
+      <w:r>
+        <w:t xml:space="preserve">For social media posts, this paper used the Facebook</w:t>
+      </w:r>
+      <w:r>
+        <w:t xml:space="preserve"> </w:t>
+      </w:r>
+      <w:r>
+        <w:t xml:space="preserve">(Barbera, Geisler, and Atteveldt 2017)</w:t>
+      </w:r>
+      <w:r>
+        <w:t xml:space="preserve"> </w:t>
+      </w:r>
+      <w:r>
+        <w:t xml:space="preserve">and Twitter</w:t>
+      </w:r>
+      <w:r>
+        <w:t xml:space="preserve"> </w:t>
+      </w:r>
+      <w:r>
+        <w:t xml:space="preserve">(Kearney 2019)</w:t>
+      </w:r>
+      <w:r>
+        <w:t xml:space="preserve"> </w:t>
+      </w:r>
+      <w:r>
+        <w:t xml:space="preserve">APIs to collect social media posts from all candidates for the Wisconsin State Senate and Wisconsin State Assembly during the 2016 election cycle (</w:t>
+      </w:r>
+      <w:r>
+        <w:rPr>
+          <w:i/>
+        </w:rPr>
+        <w:t xml:space="preserve">n</w:t>
+      </w:r>
+      <w:r>
+        <w:t xml:space="preserve"> </w:t>
+      </w:r>
+      <w:r>
+        <w:t xml:space="preserve">= 82,851). A subset, 12,364 posts, or about 15% of the total posts collected, were hand-coded into 27 topical categories. These topical categories included if the post was made in support or opposition to a policy. For example, there is a</w:t>
+      </w:r>
+      <w:r>
+        <w:t xml:space="preserve"> </w:t>
+      </w:r>
+      <w:r>
+        <w:t xml:space="preserve">“</w:t>
+      </w:r>
+      <w:r>
+        <w:t xml:space="preserve">voting liberal</w:t>
+      </w:r>
+      <w:r>
+        <w:t xml:space="preserve">”</w:t>
+      </w:r>
+      <w:r>
+        <w:t xml:space="preserve"> </w:t>
+      </w:r>
+      <w:r>
+        <w:t xml:space="preserve">category that contains posts that are supportive of repealing voting ID laws and expanding early voting. The category</w:t>
+      </w:r>
+      <w:r>
+        <w:t xml:space="preserve"> </w:t>
+      </w:r>
+      <w:r>
+        <w:t xml:space="preserve">“</w:t>
+      </w:r>
+      <w:r>
+        <w:t xml:space="preserve">voting conservative</w:t>
+      </w:r>
+      <w:r>
+        <w:t xml:space="preserve">”</w:t>
+      </w:r>
+      <w:r>
+        <w:t xml:space="preserve"> </w:t>
+      </w:r>
+      <w:r>
+        <w:t xml:space="preserve">are posts that are in support of voter ID laws and other conservative voting reforms. Another example is that posts about healthcare were categorized into three different topics: liberal, conservative, and bipartisan.</w:t>
+      </w:r>
+    </w:p>
+    <w:p>
+      <w:pPr>
+        <w:pStyle w:val="BodyText"/>
+      </w:pPr>
+      <w:r>
+        <w:t xml:space="preserve">These 12,364 posts were used to train and test a BERT deep learning transfer model. Of these 12,364 posts that were hand-coded, about 90%, 11,128 were used in the training set and about 10%, 1,236, were used in the test set. This trained model achieved about 82.9% accuracy in categorizing the topic of posts in the test set. This model was applied to the rest of the uncoded corpus that were later used for aggregations and calculations of the topics that politicians were posting about.</w:t>
+      </w:r>
+    </w:p>
+    <w:p>
+      <w:pPr>
+        <w:pStyle w:val="BodyText"/>
+      </w:pPr>
+      <w:r>
+        <w:t xml:space="preserve">BERT, which stands for Bidirectional Encoder Representations from Transformers, is a pre-trained deep learning model that allows researchers to add just an additional output layer, in this case the hand-coded topical categories of the social media posts, onto a large pre-trained neural network</w:t>
+      </w:r>
+      <w:r>
+        <w:t xml:space="preserve"> </w:t>
+      </w:r>
+      <w:r>
+        <w:t xml:space="preserve">(Devlin et al. 2019)</w:t>
+      </w:r>
+      <w:r>
+        <w:t xml:space="preserve">. BERT is currently the state-of-the-art model and performs at the cutting-edge of Natural Language Processing</w:t>
+      </w:r>
+      <w:r>
+        <w:t xml:space="preserve"> </w:t>
+      </w:r>
+      <w:r>
+        <w:t xml:space="preserve">(Devlin et al. 2019)</w:t>
+      </w:r>
+      <w:r>
+        <w:t xml:space="preserve">. BERT and other transfer learning models have yet to be widely adopted by political scientists, but are an ideal choice for political science text classification, especially when compared to traditional text-as-data methods in the discipline</w:t>
+      </w:r>
+      <w:r>
+        <w:t xml:space="preserve"> </w:t>
+      </w:r>
+      <w:r>
+        <w:t xml:space="preserve">(Terechshenko et al. 2020)</w:t>
+      </w:r>
+      <w:r>
+        <w:t xml:space="preserve">. BERT has been applied to other social media research such as the detection of propaganda</w:t>
+      </w:r>
+      <w:r>
+        <w:t xml:space="preserve"> </w:t>
+      </w:r>
+      <w:r>
+        <w:t xml:space="preserve">(Vlad et al. 2019)</w:t>
+      </w:r>
+      <w:r>
+        <w:t xml:space="preserve">, misinformation</w:t>
+      </w:r>
+      <w:r>
+        <w:t xml:space="preserve"> </w:t>
+      </w:r>
+      <w:r>
+        <w:t xml:space="preserve">(Jiang et al. 2020)</w:t>
+      </w:r>
+      <w:r>
+        <w:t xml:space="preserve">, hate speech</w:t>
+      </w:r>
+      <w:r>
+        <w:t xml:space="preserve"> </w:t>
+      </w:r>
+      <w:r>
+        <w:t xml:space="preserve">(Mozafari, Farahbakhsh, and Crespi 2020)</w:t>
+      </w:r>
+      <w:r>
+        <w:t xml:space="preserve">, stance</w:t>
+      </w:r>
+      <w:r>
+        <w:t xml:space="preserve"> </w:t>
+      </w:r>
+      <w:r>
+        <w:t xml:space="preserve">(Tian et al. 2020)</w:t>
+      </w:r>
+      <w:r>
+        <w:t xml:space="preserve">, and aggression</w:t>
+      </w:r>
+      <w:r>
+        <w:t xml:space="preserve"> </w:t>
+      </w:r>
+      <w:r>
+        <w:t xml:space="preserve">(Ramiandrisoa and Mothe 2020)</w:t>
+      </w:r>
+      <w:r>
+        <w:t xml:space="preserve">.</w:t>
+      </w:r>
+    </w:p>
+    <w:p>
+      <w:pPr>
+        <w:pStyle w:val="BodyText"/>
+      </w:pPr>
+      <w:r>
+        <w:t xml:space="preserve">Political donation data for all candidates to the Wisconsin State Legislature during the 2016 election cycle were collected from the Wisconsin Campaign Information System (CFIS). Anonymous contributions were removed, names were made uniform (removed punctuation, made all names lowercase, etc.), and OpenRefine</w:t>
+      </w:r>
+      <w:r>
+        <w:t xml:space="preserve"> </w:t>
+      </w:r>
+      <w:r>
+        <w:t xml:space="preserve">(Ham 2013)</w:t>
+      </w:r>
+      <w:r>
+        <w:t xml:space="preserve"> </w:t>
+      </w:r>
+      <w:r>
+        <w:t xml:space="preserve">was used to stem names to identify people who might be the same person (e.g., Jim Smith and James Smith). To ensure that people who have the same name, but are different people, were not counted as the same individual, their zip code was added to the end of their name to create a unique identifier. Finally, only contributions from donors who contributed to more than one campaign were used. This filtering was done for computational efficiency and also because there were many donors who only made a single contribution which resulted in unequal, and computationally unusable, clusters. These steps left [neednumber] donations.</w:t>
+      </w:r>
+    </w:p>
+    <w:p>
+      <w:pPr>
+        <w:pStyle w:val="BodyText"/>
+      </w:pPr>
+      <w:r>
+        <w:t xml:space="preserve">These donations were used to create a network of political donations with candidates and donors serving as nodes and donations between them as edges. This network was clustered into 13 distinct communities so that donors in each community are most similar to one another based on which campaigns they contributed to. The Louvain method as implemented by Gephi</w:t>
+      </w:r>
+      <w:r>
+        <w:t xml:space="preserve"> </w:t>
+      </w:r>
+      <w:r>
+        <w:t xml:space="preserve">(Bastian, Heymann, and Jacomy 2009)</w:t>
+      </w:r>
+      <w:r>
+        <w:t xml:space="preserve"> </w:t>
+      </w:r>
+      <w:r>
+        <w:t xml:space="preserve">did the clustering, or community detection. The rest of the analysis used these clusters assigned to the donors and are referred to as coalitions, communities, or clusters that donors belong to.</w:t>
+      </w:r>
+    </w:p>
+    <w:p>
+      <w:pPr>
+        <w:pStyle w:val="BodyText"/>
+      </w:pPr>
+      <w:r>
+        <w:t xml:space="preserve">This network is visualized in Figure 1 using the Yifan Hu layout algorithm</w:t>
+      </w:r>
+      <w:r>
+        <w:t xml:space="preserve"> </w:t>
+      </w:r>
+      <w:r>
+        <w:t xml:space="preserve">(Hu 2005)</w:t>
+      </w:r>
+      <w:r>
+        <w:t xml:space="preserve"> </w:t>
+      </w:r>
+      <w:r>
+        <w:t xml:space="preserve">with the two political parties clearly divided with Democratic donors in the left large group of donors and Republicans on the right. The graph is shaded by the statistical community the donor and candidates are in.</w:t>
+      </w:r>
+    </w:p>
+    <w:p>
+      <w:pPr>
+        <w:pStyle w:val="CaptionedFigure"/>
+      </w:pPr>
+      <w:r>
+        <w:drawing>
+          <wp:inline>
+            <wp:extent cx="5334000" cy="3942785"/>
+            <wp:effectExtent b="0" l="0" r="0" t="0"/>
+            <wp:docPr descr="Donor Motivation Models" title="" id="1" name="Picture"/>
+            <a:graphic>
+              <a:graphicData uri="http://schemas.openxmlformats.org/drawingml/2006/picture">
+                <pic:pic>
+                  <pic:nvPicPr>
+                    <pic:cNvPr descr="../tables_and_figures/fig_1_greyscale_white.png" id="0" name="Picture"/>
+                    <pic:cNvPicPr>
+                      <a:picLocks noChangeArrowheads="1" noChangeAspect="1"/>
+                    </pic:cNvPicPr>
+                  </pic:nvPicPr>
+                  <pic:blipFill>
+                    <a:blip r:embed="rId26"/>
+                    <a:stretch>
+                      <a:fillRect/>
+                    </a:stretch>
+                  </pic:blipFill>
+                  <pic:spPr bwMode="auto">
+                    <a:xfrm>
+                      <a:off x="0" y="0"/>
+                      <a:ext cx="5334000" cy="3942785"/>
+                    </a:xfrm>
+                    <a:prstGeom prst="rect">
+                      <a:avLst/>
+                    </a:prstGeom>
+                    <a:noFill/>
+                    <a:ln w="9525">
+                      <a:noFill/>
+                      <a:headEnd/>
+                      <a:tailEnd/>
+                    </a:ln>
+                  </pic:spPr>
+                </pic:pic>
+              </a:graphicData>
+            </a:graphic>
+          </wp:inline>
+        </w:drawing>
+      </w:r>
+    </w:p>
+    <w:p>
+      <w:pPr>
+        <w:pStyle w:val="ImageCaption"/>
+      </w:pPr>
+      <w:r>
+        <w:t xml:space="preserve">Donor Motivation Models</w:t>
+      </w:r>
+    </w:p>
+    <w:p>
+      <w:pPr>
+        <w:pStyle w:val="Heading1"/>
+      </w:pPr>
+      <w:bookmarkStart w:id="27" w:name="methodology"/>
+      <w:r>
+        <w:t xml:space="preserve">Methodology</w:t>
+      </w:r>
+      <w:bookmarkEnd w:id="27"/>
+    </w:p>
+    <w:p>
+      <w:pPr>
+        <w:pStyle w:val="FirstParagraph"/>
+      </w:pPr>
+      <m:oMath>
+        <m:sSub>
+          <m:e>
+            <m:r>
+              <m:t>H</m:t>
+            </m:r>
+          </m:e>
+          <m:sub>
+            <m:r>
+              <m:t>1</m:t>
+            </m:r>
+          </m:sub>
+        </m:sSub>
+      </m:oMath>
+      <w:r>
+        <w:t xml:space="preserve"> </w:t>
+      </w:r>
+      <w:r>
+        <w:t xml:space="preserve">and</w:t>
+      </w:r>
+      <w:r>
+        <w:t xml:space="preserve"> </w:t>
+      </w:r>
+      <m:oMath>
+        <m:sSub>
+          <m:e>
+            <m:r>
+              <m:t>H</m:t>
+            </m:r>
+          </m:e>
+          <m:sub>
+            <m:r>
+              <m:t>3</m:t>
+            </m:r>
+          </m:sub>
+        </m:sSub>
+      </m:oMath>
+      <w:r>
+        <w:t xml:space="preserve"> </w:t>
+      </w:r>
+      <w:r>
+        <w:t xml:space="preserve">test the relationships between the social media dataset and the political donation dataset. A Granger causality time-series model was used to test the two models of political donor motivations. Other social media studies have used this methodology</w:t>
+      </w:r>
+      <w:r>
+        <w:t xml:space="preserve"> </w:t>
+      </w:r>
+      <w:r>
+        <w:t xml:space="preserve">(Freelon, McIlwain, and Clark 2018; Lukito 2020)</w:t>
+      </w:r>
+      <w:r>
+        <w:t xml:space="preserve">. Similar to political donations, this methodology has been used to study the relationship between social media and non-social media events such as offline protests</w:t>
+      </w:r>
+      <w:r>
+        <w:t xml:space="preserve"> </w:t>
+      </w:r>
+      <w:r>
+        <w:t xml:space="preserve">(Bastos, Mercea, and Charpentier 2015)</w:t>
+      </w:r>
+      <w:r>
+        <w:t xml:space="preserve"> </w:t>
+      </w:r>
+      <w:r>
+        <w:t xml:space="preserve">and stock prices</w:t>
+      </w:r>
+      <w:r>
+        <w:t xml:space="preserve"> </w:t>
+      </w:r>
+      <w:r>
+        <w:t xml:space="preserve">(Park, Leung, and Ma 2017)</w:t>
+      </w:r>
+      <w:r>
+        <w:t xml:space="preserve">. Granger causality detects whether movements in one time series precedes, lags, has a confounding variable, or is not related to another time series</w:t>
+      </w:r>
+      <w:r>
+        <w:t xml:space="preserve"> </w:t>
+      </w:r>
+      <w:r>
+        <w:t xml:space="preserve">(Granger 1969)</w:t>
+      </w:r>
+      <w:r>
+        <w:t xml:space="preserve">. An abbreviated version of how this methodology works is that one takes two time series variables X and Y. First, a vector autoregression (VAR) model is built to predict the outcome variable Y with Y being the sole predictor of the model. In other words, one only uses Y to predict Y. Then, a second model is built where both variables X and Y are used to build the VAR to predict Y. Effectively, if the second model, with the inclusion of X, does a better job of predicting Y than the first model alone, as measured by an</w:t>
+      </w:r>
+      <w:r>
+        <w:t xml:space="preserve"> </w:t>
+      </w:r>
+      <w:r>
+        <w:rPr>
+          <w:i/>
+        </w:rPr>
+        <w:t xml:space="preserve">F</w:t>
+      </w:r>
+      <w:r>
+        <w:t xml:space="preserve">-statistic, X is said to Granger cause Y. The two variables, X and Y, are also flipped and the same process is done. If the null is rejected in both instances, then there is likely a confounding variable Z. This analysis was conducted in R</w:t>
+      </w:r>
+      <w:r>
+        <w:t xml:space="preserve"> </w:t>
+      </w:r>
+      <w:r>
+        <w:t xml:space="preserve">(R Core Team 2013)</w:t>
+      </w:r>
+      <w:r>
+        <w:t xml:space="preserve"> </w:t>
+      </w:r>
+      <w:r>
+        <w:t xml:space="preserve">with the</w:t>
+      </w:r>
+      <w:r>
+        <w:t xml:space="preserve"> </w:t>
+      </w:r>
+      <w:r>
+        <w:rPr>
+          <w:rStyle w:val="VerbatimChar"/>
+        </w:rPr>
+        <w:t xml:space="preserve">lmtest</w:t>
+      </w:r>
+      <w:r>
+        <w:t xml:space="preserve"> </w:t>
+      </w:r>
+      <w:r>
+        <w:t xml:space="preserve">package</w:t>
+      </w:r>
+      <w:r>
+        <w:t xml:space="preserve"> </w:t>
+      </w:r>
+      <w:r>
+        <w:t xml:space="preserve">(Zeileis and Hothorn 2002)</w:t>
+      </w:r>
+      <w:r>
+        <w:t xml:space="preserve">. P-values were adjusted with the Benjamin-Hochberg method</w:t>
+      </w:r>
+      <w:r>
+        <w:t xml:space="preserve"> </w:t>
+      </w:r>
+      <w:r>
+        <w:t xml:space="preserve">(Haynes 2013a)</w:t>
+      </w:r>
+      <w:r>
+        <w:t xml:space="preserve"> </w:t>
+      </w:r>
+      <w:r>
+        <w:t xml:space="preserve">since there are multiple p-values being calculated, which is the best adjustment method for the relatively large number of tests being calculated</w:t>
+      </w:r>
+      <w:r>
+        <w:t xml:space="preserve"> </w:t>
+      </w:r>
+      <w:r>
+        <w:t xml:space="preserve">(Haynes 2013b)</w:t>
+      </w:r>
+      <w:r>
+        <w:t xml:space="preserve">. The optimal lag for each model was calculated using a Bayesian Information Criteria</w:t>
+      </w:r>
+      <w:r>
+        <w:t xml:space="preserve"> </w:t>
+      </w:r>
+      <w:r>
+        <w:t xml:space="preserve">(Ahelegbey, Billio, and Casarin 2016)</w:t>
+      </w:r>
+      <w:r>
+        <w:t xml:space="preserve"> </w:t>
+      </w:r>
+      <w:r>
+        <w:t xml:space="preserve">implemented by the</w:t>
+      </w:r>
+      <w:r>
+        <w:t xml:space="preserve"> </w:t>
+      </w:r>
+      <w:r>
+        <w:rPr>
+          <w:rStyle w:val="VerbatimChar"/>
+        </w:rPr>
+        <w:t xml:space="preserve">tsDyn</w:t>
+      </w:r>
+      <w:r>
+        <w:t xml:space="preserve"> </w:t>
+      </w:r>
+      <w:r>
+        <w:t xml:space="preserve">package</w:t>
+      </w:r>
+      <w:r>
+        <w:t xml:space="preserve"> </w:t>
+      </w:r>
+      <w:r>
+        <w:t xml:space="preserve">(Stigler 2010)</w:t>
+      </w:r>
+      <w:r>
+        <w:t xml:space="preserve">.</w:t>
+      </w:r>
+    </w:p>
+    <w:p>
+      <w:pPr>
+        <w:pStyle w:val="BodyText"/>
+      </w:pPr>
+      <w:r>
+        <w:t xml:space="preserve">We compare time series of donations from clusters of political donors and time series of the number of social media posts by each topic that were made by campaigns that each donor cluster contributed to. In other words, a time series of donations from a donor coalition was compared to the aggregate count of posts about a given topic made by candidates that the donor cluster contributed to. For example, donations from donor coalition 6 Granger caused politicians that received donations from the coalition to publicly support women’s issue and pro-choice policies. Stated another way, donations from coalition 6 predict whether candidates will publicly support pro-women policies. The theoretical connection to political donor psychology is that this behavior is expected under the access-oriented model of political donor motivations. The full results of the Granger causality tests are found in Figure 2.</w:t>
+      </w:r>
+    </w:p>
+    <w:p>
+      <w:pPr>
+        <w:pStyle w:val="CaptionedFigure"/>
+      </w:pPr>
+      <w:r>
+        <w:drawing>
+          <wp:inline>
+            <wp:extent cx="5334000" cy="5041726"/>
+            <wp:effectExtent b="0" l="0" r="0" t="0"/>
+            <wp:docPr descr="Donor Motivation Models" title="" id="1" name="Picture"/>
+            <a:graphic>
+              <a:graphicData uri="http://schemas.openxmlformats.org/drawingml/2006/picture">
+                <pic:pic>
+                  <pic:nvPicPr>
+                    <pic:cNvPr descr="../tables_and_figures/fig_2.jpg" id="0" name="Picture"/>
+                    <pic:cNvPicPr>
+                      <a:picLocks noChangeArrowheads="1" noChangeAspect="1"/>
+                    </pic:cNvPicPr>
+                  </pic:nvPicPr>
+                  <pic:blipFill>
+                    <a:blip r:embed="rId28"/>
+                    <a:stretch>
+                      <a:fillRect/>
+                    </a:stretch>
+                  </pic:blipFill>
+                  <pic:spPr bwMode="auto">
+                    <a:xfrm>
+                      <a:off x="0" y="0"/>
+                      <a:ext cx="5334000" cy="5041726"/>
+                    </a:xfrm>
+                    <a:prstGeom prst="rect">
+                      <a:avLst/>
+                    </a:prstGeom>
+                    <a:noFill/>
+                    <a:ln w="9525">
+                      <a:noFill/>
+                      <a:headEnd/>
+                      <a:tailEnd/>
+                    </a:ln>
+                  </pic:spPr>
+                </pic:pic>
+              </a:graphicData>
+            </a:graphic>
+          </wp:inline>
+        </w:drawing>
+      </w:r>
+    </w:p>
+    <w:p>
+      <w:pPr>
+        <w:pStyle w:val="ImageCaption"/>
+      </w:pPr>
+      <w:r>
+        <w:t xml:space="preserve">Donor Motivation Models</w:t>
+      </w:r>
+    </w:p>
+    <w:p>
+      <w:pPr>
+        <w:pStyle w:val="BodyText"/>
+      </w:pPr>
+      <w:r>
+        <w:t xml:space="preserve">These results were used to test</w:t>
+      </w:r>
+      <w:r>
+        <w:t xml:space="preserve"> </w:t>
+      </w:r>
+      <m:oMath>
+        <m:sSub>
+          <m:e>
+            <m:r>
+              <m:t>H</m:t>
+            </m:r>
+          </m:e>
+          <m:sub>
+            <m:r>
+              <m:t>1</m:t>
+            </m:r>
+          </m:sub>
+        </m:sSub>
+      </m:oMath>
+      <w:r>
+        <w:t xml:space="preserve"> </w:t>
+      </w:r>
+      <w:r>
+        <w:t xml:space="preserve">and</w:t>
+      </w:r>
+      <w:r>
+        <w:t xml:space="preserve"> </w:t>
+      </w:r>
+      <m:oMath>
+        <m:sSub>
+          <m:e>
+            <m:r>
+              <m:t>H</m:t>
+            </m:r>
+          </m:e>
+          <m:sub>
+            <m:r>
+              <m:t>3</m:t>
+            </m:r>
+          </m:sub>
+        </m:sSub>
+      </m:oMath>
+      <w:r>
+        <w:t xml:space="preserve">. Donor coalitions and the topic of social media posts that were accepted by</w:t>
+      </w:r>
+      <w:r>
+        <w:t xml:space="preserve"> </w:t>
+      </w:r>
+      <m:oMath>
+        <m:sSub>
+          <m:e>
+            <m:r>
+              <m:t>H</m:t>
+            </m:r>
+          </m:e>
+          <m:sub>
+            <m:r>
+              <m:t>1</m:t>
+            </m:r>
+          </m:sub>
+        </m:sSub>
+      </m:oMath>
+      <w:r>
+        <w:t xml:space="preserve"> </w:t>
+      </w:r>
+      <w:r>
+        <w:t xml:space="preserve">and</w:t>
+      </w:r>
+      <w:r>
+        <w:t xml:space="preserve"> </w:t>
+      </w:r>
+      <m:oMath>
+        <m:sSub>
+          <m:e>
+            <m:r>
+              <m:t>H</m:t>
+            </m:r>
+          </m:e>
+          <m:sub>
+            <m:r>
+              <m:t>3</m:t>
+            </m:r>
+          </m:sub>
+        </m:sSub>
+      </m:oMath>
+      <w:r>
+        <w:t xml:space="preserve"> </w:t>
+      </w:r>
+      <w:r>
+        <w:t xml:space="preserve">are listed in Table 1. Coalitions of donors that were accepted by only</w:t>
+      </w:r>
+      <w:r>
+        <w:t xml:space="preserve"> </w:t>
+      </w:r>
+      <m:oMath>
+        <m:sSub>
+          <m:e>
+            <m:r>
+              <m:t>H</m:t>
+            </m:r>
+          </m:e>
+          <m:sub>
+            <m:r>
+              <m:t>1</m:t>
+            </m:r>
+          </m:sub>
+        </m:sSub>
+      </m:oMath>
+      <w:r>
+        <w:t xml:space="preserve"> </w:t>
+      </w:r>
+      <w:r>
+        <w:t xml:space="preserve">or</w:t>
+      </w:r>
+      <w:r>
+        <w:t xml:space="preserve"> </w:t>
+      </w:r>
+      <m:oMath>
+        <m:sSub>
+          <m:e>
+            <m:r>
+              <m:t>H</m:t>
+            </m:r>
+          </m:e>
+          <m:sub>
+            <m:r>
+              <m:t>3</m:t>
+            </m:r>
+          </m:sub>
+        </m:sSub>
+      </m:oMath>
+      <w:r>
+        <w:t xml:space="preserve"> </w:t>
+      </w:r>
+      <w:r>
+        <w:t xml:space="preserve">were used to test</w:t>
+      </w:r>
+      <w:r>
+        <w:t xml:space="preserve"> </w:t>
+      </w:r>
+      <m:oMath>
+        <m:sSub>
+          <m:e>
+            <m:r>
+              <m:t>H</m:t>
+            </m:r>
+          </m:e>
+          <m:sub>
+            <m:r>
+              <m:t>2</m:t>
+            </m:r>
+          </m:sub>
+        </m:sSub>
+      </m:oMath>
+      <w:r>
+        <w:t xml:space="preserve"> </w:t>
+      </w:r>
+      <w:r>
+        <w:t xml:space="preserve">and</w:t>
+      </w:r>
+      <w:r>
+        <w:t xml:space="preserve"> </w:t>
+      </w:r>
+      <m:oMath>
+        <m:sSub>
+          <m:e>
+            <m:r>
+              <m:t>H</m:t>
+            </m:r>
+          </m:e>
+          <m:sub>
+            <m:r>
+              <m:t>4</m:t>
+            </m:r>
+          </m:sub>
+        </m:sSub>
+      </m:oMath>
+      <w:r>
+        <w:t xml:space="preserve"> </w:t>
+      </w:r>
+      <w:r>
+        <w:t xml:space="preserve">with a difference-in-means permutation test since the statistical assumptions were not met for an OLS regression. Results to</w:t>
+      </w:r>
+      <w:r>
+        <w:t xml:space="preserve"> </w:t>
+      </w:r>
+      <m:oMath>
+        <m:sSub>
+          <m:e>
+            <m:r>
+              <m:t>H</m:t>
+            </m:r>
+          </m:e>
+          <m:sub>
+            <m:r>
+              <m:t>2</m:t>
+            </m:r>
+          </m:sub>
+        </m:sSub>
+      </m:oMath>
+      <w:r>
+        <w:t xml:space="preserve"> </w:t>
+      </w:r>
+      <w:r>
+        <w:t xml:space="preserve">and</w:t>
+      </w:r>
+      <w:r>
+        <w:t xml:space="preserve"> </w:t>
+      </w:r>
+      <m:oMath>
+        <m:sSub>
+          <m:e>
+            <m:r>
+              <m:t>H</m:t>
+            </m:r>
+          </m:e>
+          <m:sub>
+            <m:r>
+              <m:t>4</m:t>
+            </m:r>
+          </m:sub>
+        </m:sSub>
+      </m:oMath>
+      <w:r>
+        <w:t xml:space="preserve"> </w:t>
+      </w:r>
+      <w:r>
+        <w:t xml:space="preserve">are in Table 2.</w:t>
+      </w:r>
+    </w:p>
+    <w:p>
+      <w:pPr>
+        <w:pStyle w:val="BodyText"/>
+      </w:pPr>
+      <w:r>
+        <w:t xml:space="preserve">To study the polarization of consumption-motivated donors, we extract the x-coordinate position from the donor network (Figure 1). We then rescale the coordinate position to be -1 to 1 with -1 representing the left-most, or most Democratic, node and 1 representing the right-most, or most Republican, node. To test</w:t>
+      </w:r>
+      <w:r>
+        <w:t xml:space="preserve"> </w:t>
+      </w:r>
+      <m:oMath>
+        <m:sSub>
+          <m:e>
+            <m:r>
+              <m:t>H</m:t>
+            </m:r>
+          </m:e>
+          <m:sub>
+            <m:r>
+              <m:t>5</m:t>
+            </m:r>
+          </m:sub>
+        </m:sSub>
+      </m:oMath>
+      <w:r>
+        <w:t xml:space="preserve"> </w:t>
+      </w:r>
+      <w:r>
+        <w:t xml:space="preserve">and</w:t>
+      </w:r>
+      <w:r>
+        <w:t xml:space="preserve"> </w:t>
+      </w:r>
+      <m:oMath>
+        <m:sSub>
+          <m:e>
+            <m:r>
+              <m:t>H</m:t>
+            </m:r>
+          </m:e>
+          <m:sub>
+            <m:r>
+              <m:t>6</m:t>
+            </m:r>
+          </m:sub>
+        </m:sSub>
+      </m:oMath>
+      <w:r>
+        <w:t xml:space="preserve">, a difference-in-means permutation test on the absolute value of the rescaled x-coordinate with the coalition category as a variable. A non-parametric permutation test was used since the statistical assumptions for an OLS regression were not met. This absolute value effectively is the level of polarization in the graph, with the nodes that are on the extremes of the graph being closer to 1 and the central-most nodes, representing bipartisan donors, being closer to 0. Results for</w:t>
+      </w:r>
+      <w:r>
+        <w:t xml:space="preserve"> </w:t>
+      </w:r>
+      <m:oMath>
+        <m:sSub>
+          <m:e>
+            <m:r>
+              <m:t>H</m:t>
+            </m:r>
+          </m:e>
+          <m:sub>
+            <m:r>
+              <m:t>5</m:t>
+            </m:r>
+          </m:sub>
+        </m:sSub>
+      </m:oMath>
+      <w:r>
+        <w:t xml:space="preserve"> </w:t>
+      </w:r>
+      <w:r>
+        <w:t xml:space="preserve">and</w:t>
+      </w:r>
+      <w:r>
+        <w:t xml:space="preserve"> </w:t>
+      </w:r>
+      <m:oMath>
+        <m:sSub>
+          <m:e>
+            <m:r>
+              <m:t>H</m:t>
+            </m:r>
+          </m:e>
+          <m:sub>
+            <m:r>
+              <m:t>6</m:t>
+            </m:r>
+          </m:sub>
+        </m:sSub>
+      </m:oMath>
+      <w:r>
+        <w:t xml:space="preserve"> </w:t>
+      </w:r>
+      <w:r>
+        <w:t xml:space="preserve">are in Table 3.</w:t>
+      </w:r>
+    </w:p>
+    <w:p>
+      <w:pPr>
+        <w:pStyle w:val="Heading1"/>
+      </w:pPr>
+      <w:bookmarkStart w:id="29" w:name="results"/>
+      <w:r>
+        <w:t xml:space="preserve">Results</w:t>
+      </w:r>
+      <w:bookmarkEnd w:id="29"/>
+    </w:p>
+    <w:p>
+      <w:pPr>
+        <w:pStyle w:val="FirstParagraph"/>
+      </w:pPr>
+      <w:r>
+        <w:t xml:space="preserve">Recent scholarship into the motivations of political donors has developed a nuanced into the psychology of political contributors where different donors can hold different motivations. We find evidence that supports this line of thinking. Different donor coalitions exhibited behavior that is inline with both the access-oriented and consumption model of political donations with policy issues across the ideological spectrum of liberal, conservative, and bipartisan. Example social media posts of the various topics can be found in the appendix.</w:t>
+      </w:r>
+    </w:p>
+    <w:p>
+      <w:pPr>
+        <w:pStyle w:val="BodyText"/>
+      </w:pPr>
+      <w:r>
+        <w:t xml:space="preserve">Three donor coalitions have a policy issue accepted by</w:t>
+      </w:r>
+      <w:r>
+        <w:t xml:space="preserve"> </w:t>
+      </w:r>
+      <m:oMath>
+        <m:sSub>
+          <m:e>
+            <m:r>
+              <m:t>H</m:t>
+            </m:r>
+          </m:e>
+          <m:sub>
+            <m:r>
+              <m:t>1</m:t>
+            </m:r>
+          </m:sub>
+        </m:sSub>
+      </m:oMath>
+      <w:r>
+        <w:t xml:space="preserve"> </w:t>
+      </w:r>
+      <w:r>
+        <w:t xml:space="preserve">show behavior that is consistent with the access-oriented model. In other words, we can predict politicians to publicly support certain policy issues via social media posts after they receive contributions from these donor coalitions. These three coalitions represent 1,572 individual donors or 21.3% of all donors in the dataset; 6,489 individual donations or 22.4% of donations; and $654,577.60 or 16.5% of dollars contributed. Each of these three coalitions appear to have unique policy and even ideological positions that they support.</w:t>
+      </w:r>
+    </w:p>
+    <w:p>
+      <w:pPr>
+        <w:pStyle w:val="BodyText"/>
+      </w:pPr>
+      <w:r>
+        <w:t xml:space="preserve">One coalition’s donations predicts politicians’ support for conservative policies as it relates to abortion and women’s health, pro-life policies. Some posts explicitly talk about pro-life organizations and the politicians’ support of those organizations (appendix example 1), other posts talk about specific policies and where the legislative process (appendix example 2), and others still are campaign-oriented appeals that use more less explicit language that the BERT model was still able to pickup on (appendix example 3). This donor coalition is one of the smaller clusters of donors with only 252 donors or 3.5% of donors. However, these results do not suggest that there are only 252 donors in this dataset who care about this issue. Instead, this group’s donors have a unique statistical relationship where when they contribute money to a political campaign, it predicts that the campaign will publicly support pro-life policies.</w:t>
+      </w:r>
+    </w:p>
+    <w:p>
+      <w:pPr>
+        <w:pStyle w:val="BodyText"/>
+      </w:pPr>
+      <w:r>
+        <w:t xml:space="preserve">Another coalition who fit the access-oriented model make contributions that precede politicians who they donate to publicly supporting liberal policies on race issues. Some social media posts talk about broader cultural issues as they relate to race (appendix example 4) and others discuss evidence and propose policies to address racial issues (appendix example 5). This coalition contains 423 donors or 3.4% of all donors in this dataset.</w:t>
+      </w:r>
+    </w:p>
+    <w:p>
+      <w:pPr>
+        <w:pStyle w:val="BodyText"/>
+      </w:pPr>
+      <w:r>
+        <w:t xml:space="preserve">The final access-oriented coalition of donors show a connection to politicians posting about bipartisan veterans’ issues. Veterans’ issues were particularly salient during the 2016 election in Wisconsin with Veteran’s Affairs hospitals, specific the Tomah, Wisconsin VA Hospital and one Wisconsin-run housing complex, Wisconsin Veteran’s Home At King, receiving a lot of public attention for poor management and other issues. Both Republicans (appendix example 6) and Democrats (appendix example 7) publicly supported various policies and initiatives aimed to assist veterans. This coalition contains the second most donors, 897, or 12.1% of all donors.</w:t>
+      </w:r>
+    </w:p>
+    <w:p>
+      <w:pPr>
+        <w:pStyle w:val="BodyText"/>
+      </w:pPr>
+      <w:r>
+        <w:t xml:space="preserve">In addition to these three access-oriented clusters of donors, five coalitions of donors exhibit behavior that one would expect under the consumption model of donor motivations and are accepted by</w:t>
+      </w:r>
+      <w:r>
+        <w:t xml:space="preserve"> </w:t>
+      </w:r>
+      <m:oMath>
+        <m:sSub>
+          <m:e>
+            <m:r>
+              <m:t>H</m:t>
+            </m:r>
+          </m:e>
+          <m:sub>
+            <m:r>
+              <m:t>3</m:t>
+            </m:r>
+          </m:sub>
+        </m:sSub>
+      </m:oMath>
+      <w:r>
+        <w:t xml:space="preserve">. In other words, public support of various policy issues from campaigns predicts donations from these coalitions. The five consumption-motivated clusters of donors contain: 2,702, 36.7% of donors; 11,080, 38.4% of donations; and donated a collective $1,341,129.70 or 33.8% of money contributed. Similar to access-oriented clusters, consumption-oriented coalitions show significant relationships to policy issues across the ideological spectrum.</w:t>
+      </w:r>
+    </w:p>
+    <w:p>
+      <w:pPr>
+        <w:pStyle w:val="BodyText"/>
+      </w:pPr>
+      <w:r>
+        <w:t xml:space="preserve">One consumption-oriented coalition of donors show a relationship with conservative gun-related policies. In other words, donations from this coalition of donor lag politicians publicly supporting conservative gun-related policies. Social media posts that are categorized as being supportive of conservative policies on gun-related issues range from talking about their relationship to pro-gun interest groups (appendix example 8) as well as specific policies (appendix example 9). This coalition is medium-sized with 605 donors or 8.2% of the total donors.</w:t>
+      </w:r>
+    </w:p>
+    <w:p>
+      <w:pPr>
+        <w:pStyle w:val="BodyText"/>
+      </w:pPr>
+      <w:r>
+        <w:t xml:space="preserve">In addition to a conservative consumption-oriented group, there is a group of donors consumptive group of donors whose donations can be predicted by politicians publicly supporting liberal measure on public infrastructure and roads. Most of these posts are either general support of public infrastructure improvements (appendix example 10) or targeted Republican Governor Scott Walker and Republicans over roads containing a large number of pot holes (appendix example 11). There are 395 donors in the coalition or 5.4% of donors.</w:t>
+      </w:r>
+    </w:p>
+    <w:p>
+      <w:pPr>
+        <w:pStyle w:val="BodyText"/>
+      </w:pPr>
+      <w:r>
+        <w:t xml:space="preserve">There are two different issues that have a significant consumption-motivated relationship with groups of political donors, both of which provide interesting considerations. One coalition (377 donors, 5.1% of donors) have a consumption-oriented relationship with politicians support veterans issues. This topic, veterans issue, had a different coalition of donors that display an access-oriented relationship with the topic. Both a consumption-oriented and an access-oriented group displaying a relationship to the same topic is noteworthy. In addition, the donor coalition that showed the access-oriented relationship to veterans issues also exhibited a consumption-oriented relationship to another bipartisan issue, drug abuse. While it is just a singular example, this datum suggests that political donors can have different motivations with different policies, for example, they can be access-oriented on veterans issues and consumption-oriented on drug abuse issues. Another coalition of 428 donors, representing 5.8% of donors, also had a significant consumptive relationship with drug abuse. Most posts about drug abuse focused on the opioid and heroine epidemic across Wisconsin (appendix example 12). The implications of these statistical patterns are addressed further in the discussion section.</w:t>
+      </w:r>
+    </w:p>
+    <w:p>
+      <w:pPr>
+        <w:pStyle w:val="BodyText"/>
+      </w:pPr>
+      <w:r>
+        <w:t xml:space="preserve">The output of the bootstrap used to test</w:t>
+      </w:r>
+      <w:r>
+        <w:t xml:space="preserve"> </w:t>
+      </w:r>
+      <m:oMath>
+        <m:sSub>
+          <m:e>
+            <m:r>
+              <m:t>H</m:t>
+            </m:r>
+          </m:e>
+          <m:sub>
+            <m:r>
+              <m:t>2</m:t>
+            </m:r>
+          </m:sub>
+        </m:sSub>
+      </m:oMath>
+      <w:r>
+        <w:t xml:space="preserve">, that access-oriented donors are on-average larger donors, and</w:t>
+      </w:r>
+      <w:r>
+        <w:t xml:space="preserve"> </w:t>
+      </w:r>
+      <m:oMath>
+        <m:sSub>
+          <m:e>
+            <m:r>
+              <m:t>H</m:t>
+            </m:r>
+          </m:e>
+          <m:sub>
+            <m:r>
+              <m:t>4</m:t>
+            </m:r>
+          </m:sub>
+        </m:sSub>
+      </m:oMath>
+      <w:r>
+        <w:t xml:space="preserve">, that consumption-oriented donors are on-average smaller donors, is in Table 2. Neither the access-oriented donors nor the consumption-oriented donors contributed statistically significantly different amounts of money than donors that were donors that were not only access-oriented and not only consumption-oriented. Therefore,</w:t>
+      </w:r>
+      <w:r>
+        <w:t xml:space="preserve"> </w:t>
+      </w:r>
+      <m:oMath>
+        <m:sSub>
+          <m:e>
+            <m:r>
+              <m:t>H</m:t>
+            </m:r>
+          </m:e>
+          <m:sub>
+            <m:r>
+              <m:t>2</m:t>
+            </m:r>
+          </m:sub>
+        </m:sSub>
+      </m:oMath>
+      <w:r>
+        <w:t xml:space="preserve"> </w:t>
+      </w:r>
+      <w:r>
+        <w:t xml:space="preserve">and</w:t>
+      </w:r>
+      <w:r>
+        <w:t xml:space="preserve"> </w:t>
+      </w:r>
+      <m:oMath>
+        <m:sSub>
+          <m:e>
+            <m:r>
+              <m:t>H</m:t>
+            </m:r>
+          </m:e>
+          <m:sub>
+            <m:r>
+              <m:t>4</m:t>
+            </m:r>
+          </m:sub>
+        </m:sSub>
+      </m:oMath>
+      <w:r>
+        <w:t xml:space="preserve"> </w:t>
+      </w:r>
+      <w:r>
+        <w:t xml:space="preserve">are not accepted. This finding is discussed in the next section of the paper.</w:t>
+      </w:r>
+    </w:p>
+    <w:p>
+      <w:pPr>
+        <w:pStyle w:val="TableCaption"/>
+      </w:pPr>
+      <w:r>
+        <w:t xml:space="preserve">Difference in Average Donor Size</w:t>
       </w:r>
     </w:p>
     <w:tbl>
@@ -1534,6 +4711,7 @@
         <w:tblStyle w:val="Table"/>
         <w:tblW w:type="pct" w:w="0.0"/>
         <w:tblLook w:firstRow="1"/>
+        <w:tblCaption w:val="Difference in Average Donor Size"/>
       </w:tblPr>
       <w:tblGrid/>
       <w:tr>
@@ -1553,7 +4731,7 @@
               <w:jc w:val="left"/>
             </w:pPr>
             <w:r>
-              <w:t xml:space="preserve">Method</w:t>
+              <w:t xml:space="preserve">Hypothesis</w:t>
             </w:r>
           </w:p>
         </w:tc>
@@ -1570,7 +4748,24 @@
               <w:jc w:val="left"/>
             </w:pPr>
             <w:r>
-              <w:t xml:space="preserve">koRpus</w:t>
+              <w:t xml:space="preserve">Model</w:t>
+            </w:r>
+          </w:p>
+        </w:tc>
+        <w:tc>
+          <w:tcPr>
+            <w:tcBorders>
+              <w:bottom w:val="single"/>
+            </w:tcBorders>
+            <w:vAlign w:val="bottom"/>
+          </w:tcPr>
+          <w:p>
+            <w:pPr>
+              <w:pStyle w:val="Compact"/>
+              <w:jc w:val="right"/>
+            </w:pPr>
+            <w:r>
+              <w:t xml:space="preserve">T</w:t>
             </w:r>
           </w:p>
         </w:tc>
@@ -1587,7 +4782,24 @@
               <w:jc w:val="left"/>
             </w:pPr>
             <w:r>
-              <w:t xml:space="preserve">stringi</w:t>
+              <w:t xml:space="preserve">95% CI</w:t>
+            </w:r>
+          </w:p>
+        </w:tc>
+        <w:tc>
+          <w:tcPr>
+            <w:tcBorders>
+              <w:bottom w:val="single"/>
+            </w:tcBorders>
+            <w:vAlign w:val="bottom"/>
+          </w:tcPr>
+          <w:p>
+            <w:pPr>
+              <w:pStyle w:val="Compact"/>
+              <w:jc w:val="right"/>
+            </w:pPr>
+            <w:r>
+              <w:t xml:space="preserve">p-value</w:t>
             </w:r>
           </w:p>
         </w:tc>
@@ -1600,7 +4812,7 @@
               <w:jc w:val="left"/>
             </w:pPr>
             <w:r>
-              <w:t xml:space="preserve">Word count</w:t>
+              <w:t xml:space="preserve">H2</w:t>
             </w:r>
           </w:p>
         </w:tc>
@@ -1611,7 +4823,18 @@
               <w:jc w:val="left"/>
             </w:pPr>
             <w:r>
-              <w:t xml:space="preserve">5012</w:t>
+              <w:t xml:space="preserve">access</w:t>
+            </w:r>
+          </w:p>
+        </w:tc>
+        <w:tc>
+          <w:p>
+            <w:pPr>
+              <w:pStyle w:val="Compact"/>
+              <w:jc w:val="right"/>
+            </w:pPr>
+            <w:r>
+              <w:t xml:space="preserve">-48.62</w:t>
             </w:r>
           </w:p>
         </w:tc>
@@ -1622,7 +4845,18 @@
               <w:jc w:val="left"/>
             </w:pPr>
             <w:r>
-              <w:t xml:space="preserve">5021</w:t>
+              <w:t xml:space="preserve">-115.4-21.47</w:t>
+            </w:r>
+          </w:p>
+        </w:tc>
+        <w:tc>
+          <w:p>
+            <w:pPr>
+              <w:pStyle w:val="Compact"/>
+              <w:jc w:val="right"/>
+            </w:pPr>
+            <w:r>
+              <w:t xml:space="preserve">0.144</w:t>
             </w:r>
           </w:p>
         </w:tc>
@@ -1635,7 +4869,7 @@
               <w:jc w:val="left"/>
             </w:pPr>
             <w:r>
-              <w:t xml:space="preserve">Character count</w:t>
+              <w:t xml:space="preserve">H4</w:t>
             </w:r>
           </w:p>
         </w:tc>
@@ -1646,7 +4880,18 @@
               <w:jc w:val="left"/>
             </w:pPr>
             <w:r>
-              <w:t xml:space="preserve">34526</w:t>
+              <w:t xml:space="preserve">consumption</w:t>
+            </w:r>
+          </w:p>
+        </w:tc>
+        <w:tc>
+          <w:p>
+            <w:pPr>
+              <w:pStyle w:val="Compact"/>
+              <w:jc w:val="right"/>
+            </w:pPr>
+            <w:r>
+              <w:t xml:space="preserve">34.60</w:t>
             </w:r>
           </w:p>
         </w:tc>
@@ -1657,7 +4902,173 @@
               <w:jc w:val="left"/>
             </w:pPr>
             <w:r>
-              <w:t xml:space="preserve">34517</w:t>
+              <w:t xml:space="preserve">-29.21-118.39</w:t>
+            </w:r>
+          </w:p>
+        </w:tc>
+        <w:tc>
+          <w:p>
+            <w:pPr>
+              <w:pStyle w:val="Compact"/>
+              <w:jc w:val="right"/>
+            </w:pPr>
+            <w:r>
+              <w:t xml:space="preserve">0.310</w:t>
+            </w:r>
+          </w:p>
+        </w:tc>
+      </w:tr>
+    </w:tbl>
+    <w:p>
+      <w:pPr>
+        <w:pStyle w:val="BodyText"/>
+      </w:pPr>
+      <w:r>
+        <w:t xml:space="preserve">Table 3 shows the output for</w:t>
+      </w:r>
+      <w:r>
+        <w:t xml:space="preserve"> </w:t>
+      </w:r>
+      <m:oMath>
+        <m:sSub>
+          <m:e>
+            <m:r>
+              <m:t>H</m:t>
+            </m:r>
+          </m:e>
+          <m:sub>
+            <m:r>
+              <m:t>5</m:t>
+            </m:r>
+          </m:sub>
+        </m:sSub>
+      </m:oMath>
+      <w:r>
+        <w:t xml:space="preserve">, that consumption-oriented donors are more polarized in the network graph, and</w:t>
+      </w:r>
+      <w:r>
+        <w:t xml:space="preserve"> </w:t>
+      </w:r>
+      <m:oMath>
+        <m:sSub>
+          <m:e>
+            <m:r>
+              <m:t>H</m:t>
+            </m:r>
+          </m:e>
+          <m:sub>
+            <m:r>
+              <m:t>6</m:t>
+            </m:r>
+          </m:sub>
+        </m:sSub>
+      </m:oMath>
+      <w:r>
+        <w:t xml:space="preserve">, that access-oriented donors are less polarized in the network graph. Both of these hypotheses are accepted. In other words, consumption-motivated donors are on average in more polarized positions (further to the left and right of the graph) than non-consumption-oriented donors. Similarly, access-oriented donors are on average in less polarized positions (closer to the middle of the graph) than non-access-oriented donors. These results are discussed further in the next section.</w:t>
+      </w:r>
+    </w:p>
+    <w:p>
+      <w:pPr>
+        <w:pStyle w:val="TableCaption"/>
+      </w:pPr>
+      <w:r>
+        <w:t xml:space="preserve">Difference in Average Donor Position Polarization</w:t>
+      </w:r>
+    </w:p>
+    <w:tbl>
+      <w:tblPr>
+        <w:tblStyle w:val="Table"/>
+        <w:tblW w:type="pct" w:w="0.0"/>
+        <w:tblLook w:firstRow="1"/>
+        <w:tblCaption w:val="Difference in Average Donor Position Polarization"/>
+      </w:tblPr>
+      <w:tblGrid/>
+      <w:tr>
+        <w:trPr>
+          <w:cnfStyle w:firstRow="1"/>
+        </w:trPr>
+        <w:tc>
+          <w:tcPr>
+            <w:tcBorders>
+              <w:bottom w:val="single"/>
+            </w:tcBorders>
+            <w:vAlign w:val="bottom"/>
+          </w:tcPr>
+          <w:p>
+            <w:pPr>
+              <w:pStyle w:val="Compact"/>
+              <w:jc w:val="left"/>
+            </w:pPr>
+            <w:r>
+              <w:t xml:space="preserve">Hypothesis</w:t>
+            </w:r>
+          </w:p>
+        </w:tc>
+        <w:tc>
+          <w:tcPr>
+            <w:tcBorders>
+              <w:bottom w:val="single"/>
+            </w:tcBorders>
+            <w:vAlign w:val="bottom"/>
+          </w:tcPr>
+          <w:p>
+            <w:pPr>
+              <w:pStyle w:val="Compact"/>
+              <w:jc w:val="left"/>
+            </w:pPr>
+            <w:r>
+              <w:t xml:space="preserve">Model</w:t>
+            </w:r>
+          </w:p>
+        </w:tc>
+        <w:tc>
+          <w:tcPr>
+            <w:tcBorders>
+              <w:bottom w:val="single"/>
+            </w:tcBorders>
+            <w:vAlign w:val="bottom"/>
+          </w:tcPr>
+          <w:p>
+            <w:pPr>
+              <w:pStyle w:val="Compact"/>
+              <w:jc w:val="right"/>
+            </w:pPr>
+            <w:r>
+              <w:t xml:space="preserve">T</w:t>
+            </w:r>
+          </w:p>
+        </w:tc>
+        <w:tc>
+          <w:tcPr>
+            <w:tcBorders>
+              <w:bottom w:val="single"/>
+            </w:tcBorders>
+            <w:vAlign w:val="bottom"/>
+          </w:tcPr>
+          <w:p>
+            <w:pPr>
+              <w:pStyle w:val="Compact"/>
+              <w:jc w:val="left"/>
+            </w:pPr>
+            <w:r>
+              <w:t xml:space="preserve">95% CI</w:t>
+            </w:r>
+          </w:p>
+        </w:tc>
+        <w:tc>
+          <w:tcPr>
+            <w:tcBorders>
+              <w:bottom w:val="single"/>
+            </w:tcBorders>
+            <w:vAlign w:val="bottom"/>
+          </w:tcPr>
+          <w:p>
+            <w:pPr>
+              <w:pStyle w:val="Compact"/>
+              <w:jc w:val="left"/>
+            </w:pPr>
+            <w:r>
+              <w:t xml:space="preserve">p-value</w:t>
             </w:r>
           </w:p>
         </w:tc>
@@ -1670,7 +5081,7 @@
               <w:jc w:val="left"/>
             </w:pPr>
             <w:r>
-              <w:t xml:space="preserve">Sentence count</w:t>
+              <w:t xml:space="preserve">H5</w:t>
             </w:r>
           </w:p>
         </w:tc>
@@ -1681,7 +5092,18 @@
               <w:jc w:val="left"/>
             </w:pPr>
             <w:r>
-              <w:t xml:space="preserve">223</w:t>
+              <w:t xml:space="preserve">consumption</w:t>
+            </w:r>
+          </w:p>
+        </w:tc>
+        <w:tc>
+          <w:p>
+            <w:pPr>
+              <w:pStyle w:val="Compact"/>
+              <w:jc w:val="right"/>
+            </w:pPr>
+            <w:r>
+              <w:t xml:space="preserve">0.01</w:t>
             </w:r>
           </w:p>
         </w:tc>
@@ -1692,7 +5114,18 @@
               <w:jc w:val="left"/>
             </w:pPr>
             <w:r>
-              <w:t xml:space="preserve">Not available</w:t>
+              <w:t xml:space="preserve">0-0.02</w:t>
+            </w:r>
+          </w:p>
+        </w:tc>
+        <w:tc>
+          <w:p>
+            <w:pPr>
+              <w:pStyle w:val="Compact"/>
+              <w:jc w:val="left"/>
+            </w:pPr>
+            <w:r>
+              <w:t xml:space="preserve">0.014</w:t>
             </w:r>
           </w:p>
         </w:tc>
@@ -1705,7 +5138,7 @@
               <w:jc w:val="left"/>
             </w:pPr>
             <w:r>
-              <w:t xml:space="preserve">Reading time</w:t>
+              <w:t xml:space="preserve">H6</w:t>
             </w:r>
           </w:p>
         </w:tc>
@@ -1716,7 +5149,18 @@
               <w:jc w:val="left"/>
             </w:pPr>
             <w:r>
-              <w:t xml:space="preserve">25.1 minutes</w:t>
+              <w:t xml:space="preserve">access</w:t>
+            </w:r>
+          </w:p>
+        </w:tc>
+        <w:tc>
+          <w:p>
+            <w:pPr>
+              <w:pStyle w:val="Compact"/>
+              <w:jc w:val="right"/>
+            </w:pPr>
+            <w:r>
+              <w:t xml:space="preserve">-0.05</w:t>
             </w:r>
           </w:p>
         </w:tc>
@@ -1727,42 +5171,39 @@
               <w:jc w:val="left"/>
             </w:pPr>
             <w:r>
-              <w:t xml:space="preserve">25.1 minutes</w:t>
+              <w:t xml:space="preserve">-0.06–0.03</w:t>
+            </w:r>
+          </w:p>
+        </w:tc>
+        <w:tc>
+          <w:p>
+            <w:pPr>
+              <w:pStyle w:val="Compact"/>
+              <w:jc w:val="left"/>
+            </w:pPr>
+            <w:r>
+              <w:t xml:space="preserve">&lt;.001</w:t>
             </w:r>
           </w:p>
         </w:tc>
       </w:tr>
     </w:tbl>
     <w:p>
-      <w:r>
-        <w:br w:type="page"/>
-      </w:r>
-    </w:p>
-    <w:p>
       <w:pPr>
         <w:pStyle w:val="Heading1"/>
       </w:pPr>
-      <w:bookmarkStart w:id="20" w:name="introduction"/>
-      <w:r>
-        <w:t xml:space="preserve">Introduction</w:t>
-      </w:r>
-      <w:bookmarkEnd w:id="20"/>
+      <w:bookmarkStart w:id="30" w:name="discussion"/>
+      <w:r>
+        <w:t xml:space="preserve">Discussion</w:t>
+      </w:r>
+      <w:bookmarkEnd w:id="30"/>
     </w:p>
     <w:p>
       <w:pPr>
         <w:pStyle w:val="FirstParagraph"/>
       </w:pPr>
       <w:r>
-        <w:t xml:space="preserve">The amount of money raised and spent by political campaigns in the United States continues to rise with each election cycle</w:t>
-      </w:r>
-      <w:r>
-        <w:t xml:space="preserve"> </w:t>
-      </w:r>
-      <w:r>
-        <w:t xml:space="preserve">(Goldmacher 2020)</w:t>
-      </w:r>
-      <w:r>
-        <w:t xml:space="preserve">. However, the explanations of the motivations of political donors, the psychological reasons why political donors decide to make a contribution, remain divided. The predominant theories of political donor motivation fall into two broad categories, the access-oriented model or the consumption model. In the access-oriented model, contributions are given in exchange for access and political favors that presumably materialize in altered government policy. The consumption model of donations sees donors as participants in the political process who seek to alter election probabilities in a way that helps one’s preferred campaign, similar to how voting seeks to help a campaign achieve election.</w:t>
+        <w:t xml:space="preserve">The analyses conducted in this paper show that multiple models of political donor motivations can exist within different coalitions of political donors. Historical studies on the motivations of political donors have explicitly reasoned or implicitly assumed that donors hold monolithic motivations–all donors are motivated by the same psychological processes. The results of this paper contrast this historical principle and instead is in agreement with the recent line of donor studies which take a more nuanced approach to political donors.</w:t>
       </w:r>
     </w:p>
     <w:p>
@@ -1770,70 +5211,7 @@
         <w:pStyle w:val="BodyText"/>
       </w:pPr>
       <w:r>
-        <w:t xml:space="preserve">The prevalence of the two theories in political science literature changes throughout time. In the twentieth century, the bulk of academic inquiry into the motivations of political donors focused on the access-oriented model, particularly around Political Action Committees (PACs) and interest group politics</w:t>
-      </w:r>
-      <w:r>
-        <w:t xml:space="preserve"> </w:t>
-      </w:r>
-      <w:r>
-        <w:t xml:space="preserve">(e.g., Herndon 1982)</w:t>
-      </w:r>
-      <w:r>
-        <w:t xml:space="preserve">. In the early- to mid-2000s, political scientists shifted their focus to and found evidence of the consumption model of donor motivations</w:t>
-      </w:r>
-      <w:r>
-        <w:t xml:space="preserve"> </w:t>
-      </w:r>
-      <w:r>
-        <w:t xml:space="preserve">(e.g., Ansolabehere, Figueiredo, and Snyder 2003)</w:t>
-      </w:r>
-      <w:r>
-        <w:t xml:space="preserve">. In response to the</w:t>
-      </w:r>
-      <w:r>
-        <w:t xml:space="preserve"> </w:t>
-      </w:r>
-      <w:r>
-        <w:rPr>
-          <w:i/>
-        </w:rPr>
-        <w:t xml:space="preserve">Citizens United</w:t>
-      </w:r>
-      <w:r>
-        <w:t xml:space="preserve"> </w:t>
-      </w:r>
-      <w:r>
-        <w:t xml:space="preserve">U.S. Supreme Court case in 2010, research focus again shifted back to the effects of the increased amount of money being donated to political campaigns and causes</w:t>
-      </w:r>
-      <w:r>
-        <w:t xml:space="preserve"> </w:t>
-      </w:r>
-      <w:r>
-        <w:t xml:space="preserve">(e.g., Fouirnaies 2018)</w:t>
-      </w:r>
-      <w:r>
-        <w:t xml:space="preserve">. This study does not take a zero-sum view of the motivations of political donors. Instead, the two predominant models are both investigated and allowed to exist together. While much of the research history of political donor motivations has either pitted the two models of motivation against one another</w:t>
-      </w:r>
-      <w:r>
-        <w:t xml:space="preserve"> </w:t>
-      </w:r>
-      <w:r>
-        <w:t xml:space="preserve">(Welch 1980)</w:t>
-      </w:r>
-      <w:r>
-        <w:t xml:space="preserve"> </w:t>
-      </w:r>
-      <w:r>
-        <w:t xml:space="preserve">or operated exclusively in the domain of one and not the other</w:t>
-      </w:r>
-      <w:r>
-        <w:t xml:space="preserve"> </w:t>
-      </w:r>
-      <w:r>
-        <w:t xml:space="preserve">(Fellowes and Wolf 2004)</w:t>
-      </w:r>
-      <w:r>
-        <w:t xml:space="preserve">, recent scholarship has developed a more nuanced view of the motivations of political donors in that they are not a monolith and different donors can have different motivations.</w:t>
+        <w:t xml:space="preserve">While much of the popular concern over money in politics is around access-oriented donors manipulating the political system, we find that there are more consumption-oriented donors than access-oriented donors. There are more consumption-motivated groups of donors than access-oriented donors, five groups compared to three, respectively. These group consumptive groups also represent more people (2,702 versus 1,572), donations (11,080 versus 6,489), and total amount contributed ($1,341,129.70 versus $654,577.60).</w:t>
       </w:r>
     </w:p>
     <w:p>
@@ -1841,2538 +5219,697 @@
         <w:pStyle w:val="BodyText"/>
       </w:pPr>
       <w:r>
-        <w:t xml:space="preserve">This emerging, more nuanced view on the motivations of political donors is that donors are unique actors. Different donors may have different motivations, intents, and goals in making a political contribution. This recent scholarship has divided political donors into different groups and studied the two models, access-oriented and consumption, within these different groups. One way to divide political donors is into PACs versus individuals, with PACs’ behavior being inline with the access-oriented model and individuals broadly being found to exhibit behavior consistent with the consumption model</w:t>
-      </w:r>
-      <w:r>
-        <w:t xml:space="preserve"> </w:t>
-      </w:r>
-      <w:r>
-        <w:t xml:space="preserve">(Barber 2016)</w:t>
-      </w:r>
-      <w:r>
-        <w:t xml:space="preserve">. Another way to group individual donors is into frequent or infrequent donors, with frequent donors having been found to be access-oriented where infrequent donors are consumption-oriented</w:t>
-      </w:r>
-      <w:r>
-        <w:t xml:space="preserve"> </w:t>
-      </w:r>
-      <w:r>
-        <w:t xml:space="preserve">(Heerwig 2016)</w:t>
-      </w:r>
-      <w:r>
-        <w:t xml:space="preserve">. Even more granularly, individual donors can be characterized into further specific descriptive categories with different categorizations showing different types of motivation for making a contribution</w:t>
-      </w:r>
-      <w:r>
-        <w:t xml:space="preserve"> </w:t>
-      </w:r>
-      <w:r>
-        <w:t xml:space="preserve">(Rhodes, Schaffner, and Raja 2018)</w:t>
-      </w:r>
-      <w:r>
-        <w:t xml:space="preserve">.</w:t>
-      </w:r>
-    </w:p>
-    <w:p>
-      <w:pPr>
-        <w:pStyle w:val="BodyText"/>
-      </w:pPr>
-      <w:r>
-        <w:t xml:space="preserve">This paper employs a novel clustering approach to find statistically similar political donors and layers in politicians’ social media data to advance our understanding of the distinct motivations of political donors, including the policy issues that may motivate them to make a contribution. Instead of making a descriptive distinction between donors, such as PACs versus individuals</w:t>
-      </w:r>
-      <w:r>
-        <w:t xml:space="preserve"> </w:t>
-      </w:r>
-      <w:r>
-        <w:t xml:space="preserve">(Barber 2016)</w:t>
-      </w:r>
-      <w:r>
-        <w:t xml:space="preserve">, frequent versus infrequent donors</w:t>
-      </w:r>
-      <w:r>
-        <w:t xml:space="preserve"> </w:t>
-      </w:r>
-      <w:r>
-        <w:t xml:space="preserve">(Heerwig 2016)</w:t>
-      </w:r>
-      <w:r>
-        <w:t xml:space="preserve">, or other heuristics</w:t>
-      </w:r>
-      <w:r>
-        <w:t xml:space="preserve"> </w:t>
-      </w:r>
-      <w:r>
-        <w:t xml:space="preserve">(Rhodes, Schaffner, and Raja 2018)</w:t>
-      </w:r>
-      <w:r>
-        <w:t xml:space="preserve">, donors are clustered together based on their network connections. This type network-based approach has started to emerge among computer science and machine learning researchers</w:t>
-      </w:r>
-      <w:r>
-        <w:t xml:space="preserve"> </w:t>
-      </w:r>
-      <w:r>
-        <w:t xml:space="preserve">(Wahl and Sheppard 2018)</w:t>
-      </w:r>
-      <w:r>
-        <w:t xml:space="preserve"> </w:t>
-      </w:r>
-      <w:r>
-        <w:t xml:space="preserve">who then make descriptive summaries of the statistical communities. We add a theoretical political psychological component to this approach by layering in an additional unique dataset, social media data from politicians, to identify behaviors and potentially the underlying reasons why donors are in the same statistical community. This paper combines these two datasets to test theories of motivations in clusters of political donors.</w:t>
-      </w:r>
-    </w:p>
-    <w:p>
-      <w:pPr>
-        <w:pStyle w:val="BodyText"/>
-      </w:pPr>
-      <w:r>
-        <w:t xml:space="preserve">In a network-based approach, donor clusters act as a</w:t>
-      </w:r>
-      <w:r>
-        <w:t xml:space="preserve"> </w:t>
-      </w:r>
-      <w:r>
-        <w:rPr>
-          <w:i/>
-        </w:rPr>
-        <w:t xml:space="preserve">latent coalition</w:t>
-      </w:r>
-      <w:r>
-        <w:t xml:space="preserve"> </w:t>
-      </w:r>
-      <w:r>
-        <w:t xml:space="preserve">where different coalitions can have a distinct motivation. Previous network studies have concluded that this type of network clustering has been highly predictive for other types of political analysis, including voting behavior in the U.S. House of Representatives and Senate</w:t>
-      </w:r>
-      <w:r>
-        <w:t xml:space="preserve"> </w:t>
-      </w:r>
-      <w:r>
-        <w:t xml:space="preserve">(Wahl, Sheppard, and Shanahan 2019)</w:t>
-      </w:r>
-      <w:r>
-        <w:t xml:space="preserve">. Instead of focusing on the clusters in the campaign finance networks that legislators belong to, this study examines the donors themselves and their statistically-derived clusters. This paper’s approach in using latent coalitions of donors continues down the granularity spectrum established by other political donor researchers in parsing out the motivations of political donors.</w:t>
-      </w:r>
-    </w:p>
-    <w:p>
-      <w:pPr>
-        <w:pStyle w:val="BodyText"/>
-      </w:pPr>
-      <w:r>
-        <w:t xml:space="preserve">In addition, this paper adds a dimension of policy issues. Are there certain policy issues that have donors who exhibit behavior inline with the access-oriented model or consumption model? Hypothesizing different issues are related to different groups of donors, this paper also considers policy-specific motivations. Most research into the motivations of political donors focus on ideological proximity instead of specific policy issues</w:t>
-      </w:r>
-      <w:r>
-        <w:t xml:space="preserve"> </w:t>
-      </w:r>
-      <w:r>
-        <w:t xml:space="preserve">(Ensley 2009)</w:t>
-      </w:r>
-      <w:r>
-        <w:t xml:space="preserve">, or specific policy motivations are briefly discussed but not the focus of the paper</w:t>
-      </w:r>
-      <w:r>
-        <w:t xml:space="preserve"> </w:t>
-      </w:r>
-      <w:r>
-        <w:t xml:space="preserve">(Bonica 2014)</w:t>
-      </w:r>
-      <w:r>
-        <w:t xml:space="preserve">. But when they are the focus of the paper, individual-policy preferences are an integral component of the campaign finance system</w:t>
-      </w:r>
-      <w:r>
-        <w:t xml:space="preserve"> </w:t>
-      </w:r>
-      <w:r>
-        <w:t xml:space="preserve">(Bonica 2019)</w:t>
-      </w:r>
-      <w:r>
-        <w:t xml:space="preserve">. For example, perhaps pro-environmental donors are driven by the access-oriented model and anti-abortion groups are driven by the consumption model of politics. This paper combines donation records with social media data collected in Wisconsin during the 2016 election cycle to measure whether campaigns’ support of certain policy issues respond to donations from clusters or whether donations from coalitions respond to public support of policy issues. Previous studies have used social media posts as a proxy for public appeals and the connection these appeals have to fundraising</w:t>
-      </w:r>
-      <w:r>
-        <w:t xml:space="preserve"> </w:t>
-      </w:r>
-      <w:r>
-        <w:t xml:space="preserve">(Fu and Howell 2020)</w:t>
-      </w:r>
-      <w:r>
-        <w:t xml:space="preserve">. Particularly with the rise of politics online, adding in social media data provides a valuable variable in understanding the information ecology that political donors experience and how the information ecology relates to their donation motivations. The results of this paper suggest that public support of policy issues on social media is both a valuable predictor of, and can be predicted by, political donations from coalitions of donors.</w:t>
-      </w:r>
-    </w:p>
-    <w:p>
-      <w:pPr>
-        <w:pStyle w:val="BodyText"/>
-      </w:pPr>
-      <w:r>
-        <w:t xml:space="preserve">Next, we discuss the literature on the access-oriented and consumption model of political donors and explain the hypotheses for this study that can be derived from the two theories. Then, we will discuss the methods and results, followed by a discussion of the findings.</w:t>
+        <w:t xml:space="preserve">While any number of access-oriented donors may remain concerning to some in the public.</w:t>
       </w:r>
     </w:p>
     <w:p>
       <w:pPr>
         <w:pStyle w:val="Heading1"/>
       </w:pPr>
-      <w:bookmarkStart w:id="21" w:name="access-oriented-model"/>
-      <w:r>
-        <w:t xml:space="preserve">Access-Oriented Model</w:t>
-      </w:r>
-      <w:bookmarkEnd w:id="21"/>
-    </w:p>
-    <w:p>
-      <w:pPr>
-        <w:pStyle w:val="FirstParagraph"/>
-      </w:pPr>
-      <w:r>
-        <w:t xml:space="preserve">Access-oriented political donors are those that attempt to use their contributions to gain access to politicians. Most often, access-oriented motivations are thought to be the reason behind contributions from Political Action Committees (PACs) and donors with business interests. The theory goes that this access can then influence legislative behavior</w:t>
-      </w:r>
-      <w:r>
-        <w:t xml:space="preserve"> </w:t>
-      </w:r>
-      <w:r>
-        <w:t xml:space="preserve">(Francia et al. 2003)</w:t>
-      </w:r>
-      <w:r>
-        <w:t xml:space="preserve">. The process of influencing legislation is fundamentally a communicative process where those seeking to influence legislators must be able to have direct access to legislators to whom they can take their arguments</w:t>
-      </w:r>
-      <w:r>
-        <w:t xml:space="preserve"> </w:t>
-      </w:r>
-      <w:r>
-        <w:t xml:space="preserve">(Milbrath 1958)</w:t>
-      </w:r>
-      <w:r>
-        <w:t xml:space="preserve">.</w:t>
-      </w:r>
-    </w:p>
-    <w:p>
-      <w:pPr>
-        <w:pStyle w:val="BodyText"/>
-      </w:pPr>
-      <w:r>
-        <w:t xml:space="preserve">Congress is an information ecology where competing facts and perspectives are everywhere and changing at all times. Political contributions can gain direct access that allows one to cut through all the noise of competing information that the legislator might be encountering</w:t>
-      </w:r>
-      <w:r>
-        <w:t xml:space="preserve"> </w:t>
-      </w:r>
-      <w:r>
-        <w:t xml:space="preserve">(Milbrath 1958)</w:t>
-      </w:r>
-      <w:r>
-        <w:t xml:space="preserve">. Interviews</w:t>
-      </w:r>
-      <w:r>
-        <w:t xml:space="preserve"> </w:t>
-      </w:r>
-      <w:r>
-        <w:t xml:space="preserve">(Herndon 1982)</w:t>
-      </w:r>
-      <w:r>
-        <w:t xml:space="preserve">, surveys</w:t>
-      </w:r>
-      <w:r>
-        <w:t xml:space="preserve"> </w:t>
-      </w:r>
-      <w:r>
-        <w:t xml:space="preserve">(Baker 2020a)</w:t>
-      </w:r>
-      <w:r>
-        <w:t xml:space="preserve">, empirical studies of financial documents</w:t>
-      </w:r>
-      <w:r>
-        <w:t xml:space="preserve"> </w:t>
-      </w:r>
-      <w:r>
-        <w:t xml:space="preserve">(Fouirnaies and Hall 2015)</w:t>
-      </w:r>
-      <w:r>
-        <w:t xml:space="preserve">, and contribution patterns themselves</w:t>
-      </w:r>
-      <w:r>
-        <w:t xml:space="preserve"> </w:t>
-      </w:r>
-      <w:r>
-        <w:t xml:space="preserve">(Powell and Grimmer 2016)</w:t>
-      </w:r>
-      <w:r>
-        <w:t xml:space="preserve"> </w:t>
-      </w:r>
-      <w:r>
-        <w:t xml:space="preserve">all support the conclusion that interest groups and individuals have the goal of gaining access to politicians through their financial contributions in order to influence government policies. These attempts to buy access are successful in gaining meetings with congressional offices for both special interest groups</w:t>
-      </w:r>
-      <w:r>
-        <w:t xml:space="preserve"> </w:t>
-      </w:r>
-      <w:r>
-        <w:t xml:space="preserve">(Langbein 1986)</w:t>
-      </w:r>
-      <w:r>
-        <w:t xml:space="preserve"> </w:t>
-      </w:r>
-      <w:r>
-        <w:t xml:space="preserve">and individual donors</w:t>
-      </w:r>
-      <w:r>
-        <w:t xml:space="preserve"> </w:t>
-      </w:r>
-      <w:r>
-        <w:t xml:space="preserve">(Kalla and Broockman 2016)</w:t>
-      </w:r>
-      <w:r>
-        <w:t xml:space="preserve">.</w:t>
-      </w:r>
-    </w:p>
-    <w:p>
-      <w:pPr>
-        <w:pStyle w:val="BodyText"/>
-      </w:pPr>
-      <w:r>
-        <w:t xml:space="preserve">Measuring the direct access that political financiers gain from political contributions can be a challenging endeavor due to all of the noise in the political ecology. Instead, researchers have treated the</w:t>
-      </w:r>
-      <w:r>
-        <w:t xml:space="preserve"> </w:t>
-      </w:r>
-      <w:r>
-        <w:t xml:space="preserve">“</w:t>
-      </w:r>
-      <w:r>
-        <w:t xml:space="preserve">access</w:t>
-      </w:r>
-      <w:r>
-        <w:t xml:space="preserve">”</w:t>
-      </w:r>
-      <w:r>
-        <w:t xml:space="preserve"> </w:t>
-      </w:r>
-      <w:r>
-        <w:t xml:space="preserve">component of contributor influence as an implicit assumption and instead look for evidence of</w:t>
-      </w:r>
-      <w:r>
-        <w:t xml:space="preserve"> </w:t>
-      </w:r>
-      <w:r>
-        <w:t xml:space="preserve">“</w:t>
-      </w:r>
-      <w:r>
-        <w:t xml:space="preserve">influence</w:t>
-      </w:r>
-      <w:r>
-        <w:t xml:space="preserve">”</w:t>
-      </w:r>
-      <w:r>
-        <w:t xml:space="preserve"> </w:t>
-      </w:r>
-      <w:r>
-        <w:t xml:space="preserve">of political contributors on politicians. Many political science papers do not use the explicit term</w:t>
-      </w:r>
-      <w:r>
-        <w:t xml:space="preserve"> </w:t>
-      </w:r>
-      <w:r>
-        <w:t xml:space="preserve">“</w:t>
-      </w:r>
-      <w:r>
-        <w:t xml:space="preserve">access-oriented donor</w:t>
-      </w:r>
-      <w:r>
-        <w:t xml:space="preserve">”</w:t>
-      </w:r>
-      <w:r>
-        <w:t xml:space="preserve"> </w:t>
-      </w:r>
-      <w:r>
-        <w:t xml:space="preserve">and instead refer to their work as examining the potential</w:t>
-      </w:r>
-      <w:r>
-        <w:t xml:space="preserve"> </w:t>
-      </w:r>
-      <w:r>
-        <w:t xml:space="preserve">“</w:t>
-      </w:r>
-      <w:r>
-        <w:t xml:space="preserve">influence</w:t>
-      </w:r>
-      <w:r>
-        <w:t xml:space="preserve">”</w:t>
-      </w:r>
-      <w:r>
-        <w:t xml:space="preserve"> </w:t>
-      </w:r>
-      <w:r>
-        <w:t xml:space="preserve">of political donors on politicians. This line of influence research inherently implies a gain of access by political contributors. In order to have influence over public policy, one must first have access to politicians in order to communicate with them because the contribution itself does not carry any intrinsic message</w:t>
-      </w:r>
-      <w:r>
-        <w:t xml:space="preserve"> </w:t>
-      </w:r>
-      <w:r>
-        <w:t xml:space="preserve">(Langbein 1986)</w:t>
-      </w:r>
-      <w:r>
-        <w:t xml:space="preserve">. In other words, studies that examine the influence of political donors make the assumption of the access-oriented model because influence requires access.</w:t>
-      </w:r>
-    </w:p>
-    <w:p>
-      <w:pPr>
-        <w:pStyle w:val="BodyText"/>
-      </w:pPr>
-      <w:r>
-        <w:t xml:space="preserve">Even though research has suggested there is a connection between political contributions and access, it is unclear if that access actually converts to</w:t>
-      </w:r>
-      <w:r>
-        <w:t xml:space="preserve"> </w:t>
-      </w:r>
-      <w:r>
-        <w:rPr>
-          <w:i/>
-        </w:rPr>
-        <w:t xml:space="preserve">influence</w:t>
-      </w:r>
-      <w:r>
-        <w:t xml:space="preserve"> </w:t>
-      </w:r>
-      <w:r>
-        <w:t xml:space="preserve">in the political process. PAC contributions have a limited effect on roll-call voting</w:t>
-      </w:r>
-      <w:r>
-        <w:t xml:space="preserve"> </w:t>
-      </w:r>
-      <w:r>
-        <w:t xml:space="preserve">(Wright 1985)</w:t>
-      </w:r>
-      <w:r>
-        <w:t xml:space="preserve"> </w:t>
-      </w:r>
-      <w:r>
-        <w:t xml:space="preserve">with about one-third of roll-call votes being impacted by campaign contributions</w:t>
-      </w:r>
-      <w:r>
-        <w:t xml:space="preserve"> </w:t>
-      </w:r>
-      <w:r>
-        <w:t xml:space="preserve">(Roscoe and Jenkins 2005)</w:t>
-      </w:r>
-      <w:r>
-        <w:t xml:space="preserve">. In these instances, there is an apparent connection between PAC contributions and roll-call votes, but that correlation is potentially due to broader support from larger interest groups</w:t>
-      </w:r>
-      <w:r>
-        <w:t xml:space="preserve"> </w:t>
-      </w:r>
-      <w:r>
-        <w:t xml:space="preserve">(Grenzke 1989)</w:t>
-      </w:r>
-      <w:r>
-        <w:t xml:space="preserve">. These correlations could be a manifestation of legislators responding to changes in the opinions of the national individual donor class</w:t>
-      </w:r>
-      <w:r>
-        <w:t xml:space="preserve"> </w:t>
-      </w:r>
-      <w:r>
-        <w:t xml:space="preserve">(Canes-Wrone and Gibson 2019)</w:t>
-      </w:r>
-      <w:r>
-        <w:t xml:space="preserve">. One article went so far as to conclude that</w:t>
-      </w:r>
-      <w:r>
-        <w:t xml:space="preserve"> </w:t>
-      </w:r>
-      <w:r>
-        <w:t xml:space="preserve">“</w:t>
-      </w:r>
-      <w:r>
-        <w:t xml:space="preserve">evidence in the article undermines belief in the military-industrial complex model</w:t>
-      </w:r>
-      <w:r>
-        <w:t xml:space="preserve">”</w:t>
-      </w:r>
-      <w:r>
-        <w:t xml:space="preserve"> </w:t>
-      </w:r>
-      <w:r>
-        <w:t xml:space="preserve">(Wayman 1985)</w:t>
-      </w:r>
-      <w:r>
-        <w:t xml:space="preserve"> </w:t>
-      </w:r>
-      <w:r>
-        <w:t xml:space="preserve">when studying the effect of defense-related PACs on roll-call voting.</w:t>
-      </w:r>
-    </w:p>
-    <w:p>
-      <w:pPr>
-        <w:pStyle w:val="BodyText"/>
-      </w:pPr>
-      <w:r>
-        <w:t xml:space="preserve">Other lobbying efforts, beside political contributions, can also impact politicians’ behaviors. Donations are just a piece of the broader lobbying effort when trying to influence legislation. Ideologically extreme groups, particularly very liberal groups, are more reliant on PAC contributions than other lobbying methods compared to other interest groups</w:t>
-      </w:r>
-      <w:r>
-        <w:t xml:space="preserve"> </w:t>
-      </w:r>
-      <w:r>
-        <w:t xml:space="preserve">(McKay 2010)</w:t>
-      </w:r>
-      <w:r>
-        <w:t xml:space="preserve">. These other interest groups can alter the legislators’ perceptions of the power of the interest group, for example, union membership rates</w:t>
-      </w:r>
-      <w:r>
-        <w:t xml:space="preserve"> </w:t>
-      </w:r>
-      <w:r>
-        <w:t xml:space="preserve">(Finger 2019)</w:t>
-      </w:r>
-      <w:r>
-        <w:t xml:space="preserve"> </w:t>
-      </w:r>
-      <w:r>
-        <w:t xml:space="preserve">which can factor into whether contributions can acquire influence.</w:t>
-      </w:r>
-    </w:p>
-    <w:p>
-      <w:pPr>
-        <w:pStyle w:val="BodyText"/>
-      </w:pPr>
-      <w:r>
-        <w:t xml:space="preserve">Contributions from financial</w:t>
-      </w:r>
-      <w:r>
-        <w:t xml:space="preserve"> </w:t>
-      </w:r>
-      <w:r>
-        <w:t xml:space="preserve">(Hayes 2017)</w:t>
-      </w:r>
-      <w:r>
-        <w:t xml:space="preserve">, telecommunications</w:t>
-      </w:r>
-      <w:r>
-        <w:t xml:space="preserve"> </w:t>
-      </w:r>
-      <w:r>
-        <w:t xml:space="preserve">(Edwards and Figueiredo 2016)</w:t>
-      </w:r>
-      <w:r>
-        <w:t xml:space="preserve">, education</w:t>
-      </w:r>
-      <w:r>
-        <w:t xml:space="preserve"> </w:t>
-      </w:r>
-      <w:r>
-        <w:t xml:space="preserve">(Constant 2006)</w:t>
-      </w:r>
-      <w:r>
-        <w:t xml:space="preserve">, environmental</w:t>
-      </w:r>
-      <w:r>
-        <w:t xml:space="preserve"> </w:t>
-      </w:r>
-      <w:r>
-        <w:t xml:space="preserve">(Hogan 2020)</w:t>
-      </w:r>
-      <w:r>
-        <w:t xml:space="preserve"> </w:t>
-      </w:r>
-      <w:r>
-        <w:t xml:space="preserve">and healthcare interest groups</w:t>
-      </w:r>
-      <w:r>
-        <w:t xml:space="preserve"> </w:t>
-      </w:r>
-      <w:r>
-        <w:t xml:space="preserve">(McKay 2018)</w:t>
-      </w:r>
-      <w:r>
-        <w:t xml:space="preserve"> </w:t>
-      </w:r>
-      <w:r>
-        <w:t xml:space="preserve">have all influenced legislation. Any connection that does exist between campaign contributors and public policy has a stronger impact if the contributions are from organized business interests within a member’s district</w:t>
-      </w:r>
-      <w:r>
-        <w:t xml:space="preserve"> </w:t>
-      </w:r>
-      <w:r>
-        <w:t xml:space="preserve">(Hall and Wayman 1990)</w:t>
-      </w:r>
-      <w:r>
-        <w:t xml:space="preserve">, potentially similar to how members of congress prioritize public opinion of their district over national public opinion</w:t>
-      </w:r>
-      <w:r>
-        <w:t xml:space="preserve"> </w:t>
-      </w:r>
-      <w:r>
-        <w:t xml:space="preserve">(Butler and Nickerson 2011)</w:t>
-      </w:r>
-      <w:r>
-        <w:t xml:space="preserve">. Further, there is a stronger influence as a result of contributions from individuals with business interests, opposed to PACs, which many other studies focus on</w:t>
-      </w:r>
-      <w:r>
-        <w:t xml:space="preserve"> </w:t>
-      </w:r>
-      <w:r>
-        <w:t xml:space="preserve">(Fellowes and Wolf 2004)</w:t>
-      </w:r>
-      <w:r>
-        <w:t xml:space="preserve">. While it is</w:t>
-      </w:r>
-      <w:r>
-        <w:t xml:space="preserve"> </w:t>
-      </w:r>
-      <w:r>
-        <w:t xml:space="preserve">“</w:t>
-      </w:r>
-      <w:r>
-        <w:t xml:space="preserve">nearly universal</w:t>
-      </w:r>
-      <w:r>
-        <w:t xml:space="preserve">”</w:t>
-      </w:r>
-      <w:r>
-        <w:t xml:space="preserve"> </w:t>
-      </w:r>
-      <w:r>
-        <w:t xml:space="preserve">(Bonica 2016)</w:t>
-      </w:r>
-      <w:r>
-        <w:t xml:space="preserve"> </w:t>
-      </w:r>
-      <w:r>
-        <w:t xml:space="preserve">that corporate executives of Fortune 500 firms make political contributions, and there is a significant increase in contributions once the business people are promoted to executive status</w:t>
-      </w:r>
-      <w:r>
-        <w:t xml:space="preserve"> </w:t>
-      </w:r>
-      <w:r>
-        <w:t xml:space="preserve">(Fremeth, Richter, and Schaufele 2013)</w:t>
-      </w:r>
-      <w:r>
-        <w:t xml:space="preserve">, there is heterogeneity in their political leanings</w:t>
-      </w:r>
-      <w:r>
-        <w:t xml:space="preserve"> </w:t>
-      </w:r>
-      <w:r>
-        <w:t xml:space="preserve">(Bonica 2016)</w:t>
-      </w:r>
-      <w:r>
-        <w:t xml:space="preserve">. Individual executives all have unique reasons and motivations for contributing to political campaigns.</w:t>
-      </w:r>
-    </w:p>
-    <w:p>
-      <w:pPr>
-        <w:pStyle w:val="BodyText"/>
-      </w:pPr>
-      <w:r>
-        <w:t xml:space="preserve">Potentially, the influence exerted by contributors when making a political contribution is so indirect that it doesn’t always materialize in statistical patterns of legislative voting or public policy, but there is evidence of the influence towards the benefit of the financial contributor. Interest groups seek both direct and indirect access to the policy making process</w:t>
-      </w:r>
-      <w:r>
-        <w:t xml:space="preserve"> </w:t>
-      </w:r>
-      <w:r>
-        <w:t xml:space="preserve">(Fouirnaies 2018)</w:t>
-      </w:r>
-      <w:r>
-        <w:t xml:space="preserve">. Firms that contribute to winning political campaigns have abnormal financial returns after the election</w:t>
-      </w:r>
-      <w:r>
-        <w:t xml:space="preserve"> </w:t>
-      </w:r>
-      <w:r>
-        <w:t xml:space="preserve">(Akey 2015; Cooper, Gulen, and Ovtchinnikov 2010)</w:t>
-      </w:r>
-      <w:r>
-        <w:t xml:space="preserve">. In addition to immediately-felt financial returns, donors may systematically contribute money to legislative agenda setters, such as chairs of financial committees, in an effort to set future legislative agendas</w:t>
-      </w:r>
-      <w:r>
-        <w:t xml:space="preserve"> </w:t>
-      </w:r>
-      <w:r>
-        <w:t xml:space="preserve">(Fouirnaies 2018)</w:t>
-      </w:r>
-      <w:r>
-        <w:t xml:space="preserve">. Even business executives understand that political contributions are purchases of</w:t>
-      </w:r>
-      <w:r>
-        <w:t xml:space="preserve"> </w:t>
-      </w:r>
-      <w:r>
-        <w:t xml:space="preserve">“</w:t>
-      </w:r>
-      <w:r>
-        <w:t xml:space="preserve">good will</w:t>
-      </w:r>
-      <w:r>
-        <w:t xml:space="preserve">”</w:t>
-      </w:r>
-      <w:r>
-        <w:t xml:space="preserve"> </w:t>
-      </w:r>
-      <w:r>
-        <w:t xml:space="preserve">which are positive in return but are not frequent nor universal</w:t>
-      </w:r>
-      <w:r>
-        <w:t xml:space="preserve"> </w:t>
-      </w:r>
-      <w:r>
-        <w:t xml:space="preserve">(Gordon, Hafer, and Landa 2007)</w:t>
-      </w:r>
-      <w:r>
-        <w:t xml:space="preserve">. For example, political contributions reduce the punishment for business executives who are sanctioned for committing fraud</w:t>
-      </w:r>
-      <w:r>
-        <w:t xml:space="preserve"> </w:t>
-      </w:r>
-      <w:r>
-        <w:t xml:space="preserve">(Fulmer, Knill, and Yu 2017)</w:t>
-      </w:r>
-      <w:r>
-        <w:t xml:space="preserve">; increase the number of</w:t>
-      </w:r>
-      <w:r>
-        <w:t xml:space="preserve"> </w:t>
-      </w:r>
-      <w:r>
-        <w:t xml:space="preserve">“</w:t>
-      </w:r>
-      <w:r>
-        <w:t xml:space="preserve">sweatheart</w:t>
-      </w:r>
-      <w:r>
-        <w:t xml:space="preserve">”</w:t>
-      </w:r>
-      <w:r>
-        <w:t xml:space="preserve"> </w:t>
-      </w:r>
-      <w:r>
-        <w:t xml:space="preserve">contracts rewarded from the government</w:t>
-      </w:r>
-      <w:r>
-        <w:t xml:space="preserve"> </w:t>
-      </w:r>
-      <w:r>
-        <w:t xml:space="preserve">(Ferris, Houston, and Javakhadze 2019)</w:t>
-      </w:r>
-      <w:r>
-        <w:t xml:space="preserve">; and increase the premium and survivability of Initial Public Offerings (IPOs)</w:t>
-      </w:r>
-      <w:r>
-        <w:t xml:space="preserve"> </w:t>
-      </w:r>
-      <w:r>
-        <w:t xml:space="preserve">(Gounopoulos, Mazouz, and Wood 2021)</w:t>
-      </w:r>
-      <w:r>
-        <w:t xml:space="preserve">.</w:t>
-      </w:r>
-    </w:p>
-    <w:p>
-      <w:pPr>
-        <w:pStyle w:val="BodyText"/>
-      </w:pPr>
-      <w:r>
-        <w:t xml:space="preserve">There is still only a weak relationship between public policy outcomes and political contributions</w:t>
-      </w:r>
-      <w:r>
-        <w:t xml:space="preserve"> </w:t>
-      </w:r>
-      <w:r>
-        <w:t xml:space="preserve">(Hadani, Bonardi, and Dahan 2017)</w:t>
-      </w:r>
-      <w:r>
-        <w:t xml:space="preserve">. This weak connection may be more of a signalling of policy preference than anything else</w:t>
-      </w:r>
-      <w:r>
-        <w:t xml:space="preserve"> </w:t>
-      </w:r>
-      <w:r>
-        <w:t xml:space="preserve">(Austen-Smith 1995)</w:t>
-      </w:r>
-      <w:r>
-        <w:t xml:space="preserve">, in which case the assumption that a contribution itself does not carry a message</w:t>
-      </w:r>
-      <w:r>
-        <w:t xml:space="preserve"> </w:t>
-      </w:r>
-      <w:r>
-        <w:t xml:space="preserve">(Langbein 1986)</w:t>
-      </w:r>
-      <w:r>
-        <w:t xml:space="preserve"> </w:t>
-      </w:r>
-      <w:r>
-        <w:t xml:space="preserve">may have to be reassessed. In addition, this signalling is likely only effective if the contribution is large enough to influence the likelihood of the candidate being elected</w:t>
-      </w:r>
-      <w:r>
-        <w:t xml:space="preserve"> </w:t>
-      </w:r>
-      <w:r>
-        <w:t xml:space="preserve">(Schnakenberg and Turner 2021)</w:t>
-      </w:r>
-      <w:r>
-        <w:t xml:space="preserve">.</w:t>
-      </w:r>
-    </w:p>
-    <w:p>
-      <w:pPr>
-        <w:pStyle w:val="BodyText"/>
-      </w:pPr>
-      <w:r>
-        <w:t xml:space="preserve">Instead of focusing on direct access or financial outcomes, this research article examines politicians’ public support of policy issues. Under the access-oriented/ influence model of political donor motivations, we would expect to find politicians to be more supportive of certain policy issues after receiving campaign contributions from access-oriented donors. This hypothesis will be tested using a Granger causality model</w:t>
-      </w:r>
-      <w:r>
-        <w:t xml:space="preserve"> </w:t>
-      </w:r>
-      <w:r>
-        <w:t xml:space="preserve">(Granger 1969)</w:t>
-      </w:r>
-      <w:r>
-        <w:t xml:space="preserve">, which is an econometric methodology to test whether changes in one time series predict future changes in another time series.</w:t>
-      </w:r>
-    </w:p>
-    <w:p>
-      <w:pPr>
-        <w:pStyle w:val="BodyText"/>
-      </w:pPr>
-      <m:oMath>
-        <m:sSub>
-          <m:e>
-            <m:r>
-              <m:t>H</m:t>
-            </m:r>
-          </m:e>
-          <m:sub>
-            <m:r>
-              <m:t>1</m:t>
-            </m:r>
-          </m:sub>
-        </m:sSub>
-      </m:oMath>
-      <w:r>
-        <w:rPr>
-          <w:b/>
-        </w:rPr>
-        <w:t xml:space="preserve">: Donations from various coalitions of political donors will precede, or Granger cause, increased public support of certain political issues from the politicians to whom they donate.</w:t>
-      </w:r>
-    </w:p>
-    <w:p>
-      <w:pPr>
-        <w:pStyle w:val="BodyText"/>
-      </w:pPr>
-      <w:r>
-        <w:t xml:space="preserve">Since access-oriented donors are thought to be wealthier contributors, sometimes seeking access for financial gain, this paper will also examine the amount contributed by members of donor coalitions that are accepted by</w:t>
-      </w:r>
-      <w:r>
-        <w:t xml:space="preserve"> </w:t>
-      </w:r>
-      <m:oMath>
-        <m:sSub>
-          <m:e>
-            <m:r>
-              <m:t>H</m:t>
-            </m:r>
-          </m:e>
-          <m:sub>
-            <m:r>
-              <m:t>1</m:t>
-            </m:r>
-          </m:sub>
-        </m:sSub>
-      </m:oMath>
-      <w:r>
-        <w:t xml:space="preserve">.</w:t>
-      </w:r>
-    </w:p>
-    <w:p>
-      <w:pPr>
-        <w:pStyle w:val="BodyText"/>
-      </w:pPr>
-      <m:oMath>
-        <m:sSub>
-          <m:e>
-            <m:r>
-              <m:t>H</m:t>
-            </m:r>
-          </m:e>
-          <m:sub>
-            <m:r>
-              <m:t>2</m:t>
-            </m:r>
-          </m:sub>
-        </m:sSub>
-      </m:oMath>
-      <w:r>
-        <w:rPr>
-          <w:b/>
-        </w:rPr>
-        <w:t xml:space="preserve">: Donors from access-oriented coalitions will on average be</w:t>
-      </w:r>
-      <w:r>
-        <w:rPr>
-          <w:b/>
-        </w:rPr>
-        <w:t xml:space="preserve"> </w:t>
-      </w:r>
-      <w:r>
-        <w:rPr>
-          <w:i/>
-          <w:b/>
-        </w:rPr>
-        <w:t xml:space="preserve">larger</w:t>
-      </w:r>
-      <w:r>
-        <w:rPr>
-          <w:b/>
-        </w:rPr>
-        <w:t xml:space="preserve"> </w:t>
-      </w:r>
-      <w:r>
-        <w:rPr>
-          <w:b/>
-        </w:rPr>
-        <w:t xml:space="preserve">contributors to political campaigns than donors not in access-oriented coalitions.</w:t>
+      <w:bookmarkStart w:id="31" w:name="appendix"/>
+      <w:r>
+        <w:t xml:space="preserve">Appendix</w:t>
+      </w:r>
+      <w:bookmarkEnd w:id="31"/>
+    </w:p>
+    <w:p>
+      <w:pPr>
+        <w:pStyle w:val="Compact"/>
+      </w:pPr>
+      <w:r>
+        <w:t xml:space="preserve">Social Media Examples</w:t>
+      </w:r>
+    </w:p>
+    <w:p>
+      <w:pPr>
+        <w:pStyle w:val="Compact"/>
+      </w:pPr>
+      <w:r>
+        <w:t xml:space="preserve">example #</w:t>
+      </w:r>
+    </w:p>
+    <w:p>
+      <w:pPr>
+        <w:pStyle w:val="Compact"/>
+      </w:pPr>
+      <w:r>
+        <w:t xml:space="preserve">topic</w:t>
+      </w:r>
+    </w:p>
+    <w:p>
+      <w:pPr>
+        <w:pStyle w:val="Compact"/>
+      </w:pPr>
+      <w:r>
+        <w:t xml:space="preserve">campaign</w:t>
+      </w:r>
+    </w:p>
+    <w:p>
+      <w:pPr>
+        <w:pStyle w:val="Compact"/>
+      </w:pPr>
+      <w:r>
+        <w:t xml:space="preserve">social media site</w:t>
+      </w:r>
+    </w:p>
+    <w:p>
+      <w:pPr>
+        <w:pStyle w:val="Compact"/>
+      </w:pPr>
+      <w:r>
+        <w:t xml:space="preserve">post</w:t>
+      </w:r>
+    </w:p>
+    <w:p>
+      <w:pPr>
+        <w:pStyle w:val="Compact"/>
+      </w:pPr>
+      <w:r>
+        <w:t xml:space="preserve">1</w:t>
+      </w:r>
+    </w:p>
+    <w:p>
+      <w:pPr>
+        <w:pStyle w:val="Compact"/>
+      </w:pPr>
+      <w:r>
+        <w:t xml:space="preserve">abortion and women’s issues: conservative</w:t>
+      </w:r>
+    </w:p>
+    <w:p>
+      <w:pPr>
+        <w:pStyle w:val="Compact"/>
+      </w:pPr>
+      <w:r>
+        <w:t xml:space="preserve">Ken Skowronski for Assembly</w:t>
+      </w:r>
+    </w:p>
+    <w:p>
+      <w:pPr>
+        <w:pStyle w:val="Compact"/>
+      </w:pPr>
+      <w:r>
+        <w:t xml:space="preserve">Facebook</w:t>
+      </w:r>
+    </w:p>
+    <w:p>
+      <w:pPr>
+        <w:pStyle w:val="Compact"/>
+      </w:pPr>
+      <w:r>
+        <w:t xml:space="preserve">Last night I had a great time at the Wisconsin Right to Life Dinner with my fellow colleagues. I am proud to have supported the bold Pro-Life reforms we have put in place and I will continue to defend the rights of those who cannot defend themselves.</w:t>
+      </w:r>
+    </w:p>
+    <w:p>
+      <w:pPr>
+        <w:pStyle w:val="Compact"/>
+      </w:pPr>
+      <w:r>
+        <w:t xml:space="preserve">2</w:t>
+      </w:r>
+    </w:p>
+    <w:p>
+      <w:pPr>
+        <w:pStyle w:val="Compact"/>
+      </w:pPr>
+      <w:r>
+        <w:t xml:space="preserve">abortion and women’s issues: conservative</w:t>
+      </w:r>
+    </w:p>
+    <w:p>
+      <w:pPr>
+        <w:pStyle w:val="Compact"/>
+      </w:pPr>
+      <w:r>
+        <w:t xml:space="preserve">Friends &amp; Neighbors of Robin Vos</w:t>
+      </w:r>
+    </w:p>
+    <w:p>
+      <w:pPr>
+        <w:pStyle w:val="Compact"/>
+      </w:pPr>
+      <w:r>
+        <w:t xml:space="preserve">Twitter</w:t>
+      </w:r>
+    </w:p>
+    <w:p>
+      <w:pPr>
+        <w:pStyle w:val="Compact"/>
+      </w:pPr>
+      <w:r>
+        <w:t xml:space="preserve">An Assembly committee will vote on a bill to ban the sale of aborted children’s body parts on Wednesday.</w:t>
+      </w:r>
+    </w:p>
+    <w:p>
+      <w:pPr>
+        <w:pStyle w:val="Compact"/>
+      </w:pPr>
+      <w:r>
+        <w:t xml:space="preserve">3</w:t>
+      </w:r>
+    </w:p>
+    <w:p>
+      <w:pPr>
+        <w:pStyle w:val="Compact"/>
+      </w:pPr>
+      <w:r>
+        <w:t xml:space="preserve">abortion and women’s issues: conservative</w:t>
+      </w:r>
+    </w:p>
+    <w:p>
+      <w:pPr>
+        <w:pStyle w:val="Compact"/>
+      </w:pPr>
+      <w:r>
+        <w:t xml:space="preserve">Friends of Chuck Wichgers</w:t>
+      </w:r>
+    </w:p>
+    <w:p>
+      <w:pPr>
+        <w:pStyle w:val="Compact"/>
+      </w:pPr>
+      <w:r>
+        <w:t xml:space="preserve">Facebook</w:t>
+      </w:r>
+    </w:p>
+    <w:p>
+      <w:pPr>
+        <w:pStyle w:val="Compact"/>
+      </w:pPr>
+      <w:r>
+        <w:t xml:space="preserve">’I’m glad to know Chuck, who is a solid conservative. He’s shown that he understands the principles that secure our freedom and that he will work for them in office. But more than that, I’ve seen that he is passionate about the God-given dignity of every human life. He knows that every person’s right to live and to live freely comes from a much higher source than government.’PATRICK MCILHERAN, FORMER EDITORIAL WRITER, MILWAUKEE JOURNAL SENTINEL</w:t>
+      </w:r>
+    </w:p>
+    <w:p>
+      <w:pPr>
+        <w:pStyle w:val="Compact"/>
+      </w:pPr>
+      <w:r>
+        <w:t xml:space="preserve">4</w:t>
+      </w:r>
+    </w:p>
+    <w:p>
+      <w:pPr>
+        <w:pStyle w:val="Compact"/>
+      </w:pPr>
+      <w:r>
+        <w:t xml:space="preserve">race issues: liberal</w:t>
+      </w:r>
+    </w:p>
+    <w:p>
+      <w:pPr>
+        <w:pStyle w:val="Compact"/>
+      </w:pPr>
+      <w:r>
+        <w:t xml:space="preserve">Bowen 4 Action</w:t>
+      </w:r>
+    </w:p>
+    <w:p>
+      <w:pPr>
+        <w:pStyle w:val="Compact"/>
+      </w:pPr>
+      <w:r>
+        <w:t xml:space="preserve">Twitter</w:t>
+      </w:r>
+    </w:p>
+    <w:p>
+      <w:pPr>
+        <w:pStyle w:val="Compact"/>
+      </w:pPr>
+      <w:r>
+        <w:t xml:space="preserve">@ JoyAnnReid: #OscarsSoWhite black people can’t even get nominated for the movies about black people…</w:t>
+      </w:r>
+    </w:p>
+    <w:p>
+      <w:pPr>
+        <w:pStyle w:val="Compact"/>
+      </w:pPr>
+      <w:r>
+        <w:t xml:space="preserve">5</w:t>
+      </w:r>
+    </w:p>
+    <w:p>
+      <w:pPr>
+        <w:pStyle w:val="Compact"/>
+      </w:pPr>
+      <w:r>
+        <w:t xml:space="preserve">race issues: liberal</w:t>
+      </w:r>
+    </w:p>
+    <w:p>
+      <w:pPr>
+        <w:pStyle w:val="Compact"/>
+      </w:pPr>
+      <w:r>
+        <w:t xml:space="preserve">Citizens of the 81st for Dave Considine</w:t>
+      </w:r>
+    </w:p>
+    <w:p>
+      <w:pPr>
+        <w:pStyle w:val="Compact"/>
+      </w:pPr>
+      <w:r>
+        <w:t xml:space="preserve">Twitter</w:t>
+      </w:r>
+    </w:p>
+    <w:p>
+      <w:pPr>
+        <w:pStyle w:val="Compact"/>
+      </w:pPr>
+      <w:r>
+        <w:t xml:space="preserve">1 in every 9 African-Americans are disenfranchised because of felony convictions in Wisconsin</w:t>
+      </w:r>
+    </w:p>
+    <w:p>
+      <w:pPr>
+        <w:pStyle w:val="Compact"/>
+      </w:pPr>
+      <w:r>
+        <w:t xml:space="preserve">6</w:t>
+      </w:r>
+    </w:p>
+    <w:p>
+      <w:pPr>
+        <w:pStyle w:val="Compact"/>
+      </w:pPr>
+      <w:r>
+        <w:t xml:space="preserve">veterans issues: bipartisan</w:t>
+      </w:r>
+    </w:p>
+    <w:p>
+      <w:pPr>
+        <w:pStyle w:val="Compact"/>
+      </w:pPr>
+      <w:r>
+        <w:t xml:space="preserve">Sanfelippo for Assembly</w:t>
+      </w:r>
+    </w:p>
+    <w:p>
+      <w:pPr>
+        <w:pStyle w:val="Compact"/>
+      </w:pPr>
+      <w:r>
+        <w:t xml:space="preserve">Twitter</w:t>
+      </w:r>
+    </w:p>
+    <w:p>
+      <w:pPr>
+        <w:pStyle w:val="Compact"/>
+      </w:pPr>
+      <w:r>
+        <w:t xml:space="preserve">Welcome Home Veterans Initiative seeks to solve veteran homelessness in state:</w:t>
+      </w:r>
+    </w:p>
+    <w:p>
+      <w:pPr>
+        <w:pStyle w:val="Compact"/>
+      </w:pPr>
+      <w:r>
+        <w:t xml:space="preserve">7</w:t>
+      </w:r>
+    </w:p>
+    <w:p>
+      <w:pPr>
+        <w:pStyle w:val="Compact"/>
+      </w:pPr>
+      <w:r>
+        <w:t xml:space="preserve">veterans issues: bipartisan</w:t>
+      </w:r>
+    </w:p>
+    <w:p>
+      <w:pPr>
+        <w:pStyle w:val="Compact"/>
+      </w:pPr>
+      <w:r>
+        <w:t xml:space="preserve">Citizens for Peter Barca</w:t>
+      </w:r>
+    </w:p>
+    <w:p>
+      <w:pPr>
+        <w:pStyle w:val="Compact"/>
+      </w:pPr>
+      <w:r>
+        <w:t xml:space="preserve">Twitter</w:t>
+      </w:r>
+    </w:p>
+    <w:p>
+      <w:pPr>
+        <w:pStyle w:val="Compact"/>
+      </w:pPr>
+      <w:r>
+        <w:t xml:space="preserve">Regionalizing Wisconsin’s county veterans service offices remains a concern in vet community</w:t>
+      </w:r>
+    </w:p>
+    <w:p>
+      <w:pPr>
+        <w:pStyle w:val="Compact"/>
+      </w:pPr>
+      <w:r>
+        <w:t xml:space="preserve">8</w:t>
+      </w:r>
+    </w:p>
+    <w:p>
+      <w:pPr>
+        <w:pStyle w:val="Compact"/>
+      </w:pPr>
+      <w:r>
+        <w:t xml:space="preserve">guns: conservative</w:t>
+      </w:r>
+    </w:p>
+    <w:p>
+      <w:pPr>
+        <w:pStyle w:val="Compact"/>
+      </w:pPr>
+      <w:r>
+        <w:t xml:space="preserve">Scott Fitzgerald for Senate</w:t>
+      </w:r>
+    </w:p>
+    <w:p>
+      <w:pPr>
+        <w:pStyle w:val="Compact"/>
+      </w:pPr>
+      <w:r>
+        <w:t xml:space="preserve">Twitter</w:t>
+      </w:r>
+    </w:p>
+    <w:p>
+      <w:pPr>
+        <w:pStyle w:val="Compact"/>
+      </w:pPr>
+      <w:r>
+        <w:t xml:space="preserve">Thanks to the Wisconsin Game Preserve Association for the honor of their 2015 Legislator of the Year award!</w:t>
+      </w:r>
+    </w:p>
+    <w:p>
+      <w:pPr>
+        <w:pStyle w:val="Compact"/>
+      </w:pPr>
+      <w:r>
+        <w:t xml:space="preserve">9</w:t>
+      </w:r>
+    </w:p>
+    <w:p>
+      <w:pPr>
+        <w:pStyle w:val="Compact"/>
+      </w:pPr>
+      <w:r>
+        <w:t xml:space="preserve">guns: conservative</w:t>
+      </w:r>
+    </w:p>
+    <w:p>
+      <w:pPr>
+        <w:pStyle w:val="Compact"/>
+      </w:pPr>
+      <w:r>
+        <w:t xml:space="preserve">Kremer for Wisconsin</w:t>
+      </w:r>
+    </w:p>
+    <w:p>
+      <w:pPr>
+        <w:pStyle w:val="Compact"/>
+      </w:pPr>
+      <w:r>
+        <w:t xml:space="preserve">Facebook</w:t>
+      </w:r>
+    </w:p>
+    <w:p>
+      <w:pPr>
+        <w:pStyle w:val="Compact"/>
+      </w:pPr>
+      <w:r>
+        <w:t xml:space="preserve">This is a fair interview with Frederica Freyberg discussing the</w:t>
+      </w:r>
+      <w:r>
+        <w:t xml:space="preserve"> </w:t>
+      </w:r>
+      <w:r>
+        <w:t xml:space="preserve">‘</w:t>
+      </w:r>
+      <w:r>
+        <w:t xml:space="preserve">Campus Carry Act</w:t>
+      </w:r>
+      <w:r>
+        <w:t xml:space="preserve">’</w:t>
+      </w:r>
+      <w:r>
+        <w:t xml:space="preserve"> </w:t>
+      </w:r>
+      <w:r>
+        <w:t xml:space="preserve">in Wisconsin. This aired on public television yesterday morning.</w:t>
+      </w:r>
+    </w:p>
+    <w:p>
+      <w:pPr>
+        <w:pStyle w:val="Compact"/>
+      </w:pPr>
+      <w:r>
+        <w:t xml:space="preserve">10</w:t>
+      </w:r>
+    </w:p>
+    <w:p>
+      <w:pPr>
+        <w:pStyle w:val="Compact"/>
+      </w:pPr>
+      <w:r>
+        <w:t xml:space="preserve">infrastructure: liberal</w:t>
+      </w:r>
+    </w:p>
+    <w:p>
+      <w:pPr>
+        <w:pStyle w:val="Compact"/>
+      </w:pPr>
+      <w:r>
+        <w:t xml:space="preserve">Friends of Jonathan Brostoff</w:t>
+      </w:r>
+    </w:p>
+    <w:p>
+      <w:pPr>
+        <w:pStyle w:val="Compact"/>
+      </w:pPr>
+      <w:r>
+        <w:t xml:space="preserve">Facebook</w:t>
+      </w:r>
+    </w:p>
+    <w:p>
+      <w:pPr>
+        <w:pStyle w:val="Compact"/>
+      </w:pPr>
+      <w:r>
+        <w:t xml:space="preserve">Dr. Mark Stout has written a compelling alternative to the $1.1 billion highway proposal. This option that would save money and provide a brighter, more progressive, more responsible future for our state. If you haven’t yet, please take a look and share widely.</w:t>
+      </w:r>
+    </w:p>
+    <w:p>
+      <w:pPr>
+        <w:pStyle w:val="Compact"/>
+      </w:pPr>
+      <w:r>
+        <w:t xml:space="preserve">11</w:t>
+      </w:r>
+    </w:p>
+    <w:p>
+      <w:pPr>
+        <w:pStyle w:val="Compact"/>
+      </w:pPr>
+      <w:r>
+        <w:t xml:space="preserve">infrastructure: liberal</w:t>
+      </w:r>
+    </w:p>
+    <w:p>
+      <w:pPr>
+        <w:pStyle w:val="Compact"/>
+      </w:pPr>
+      <w:r>
+        <w:t xml:space="preserve">Wachs for Assembly</w:t>
+      </w:r>
+    </w:p>
+    <w:p>
+      <w:pPr>
+        <w:pStyle w:val="Compact"/>
+      </w:pPr>
+      <w:r>
+        <w:t xml:space="preserve">Twitter</w:t>
+      </w:r>
+    </w:p>
+    <w:p>
+      <w:pPr>
+        <w:pStyle w:val="Compact"/>
+      </w:pPr>
+      <w:r>
+        <w:t xml:space="preserve">WI roads rank 3rd worst in US. Yet Scott Walker isnt ready to put politics aside to solve our infrastructure woes.</w:t>
+      </w:r>
+    </w:p>
+    <w:p>
+      <w:pPr>
+        <w:pStyle w:val="Compact"/>
+      </w:pPr>
+      <w:r>
+        <w:t xml:space="preserve">12</w:t>
+      </w:r>
+    </w:p>
+    <w:p>
+      <w:pPr>
+        <w:pStyle w:val="Compact"/>
+      </w:pPr>
+      <w:r>
+        <w:t xml:space="preserve">drug abuse: bipartisan</w:t>
+      </w:r>
+    </w:p>
+    <w:p>
+      <w:pPr>
+        <w:pStyle w:val="Compact"/>
+      </w:pPr>
+      <w:r>
+        <w:t xml:space="preserve">Michael Schraa for Assembly</w:t>
+      </w:r>
+    </w:p>
+    <w:p>
+      <w:pPr>
+        <w:pStyle w:val="Compact"/>
+      </w:pPr>
+      <w:r>
+        <w:t xml:space="preserve">Facebook</w:t>
+      </w:r>
+    </w:p>
+    <w:p>
+      <w:pPr>
+        <w:pStyle w:val="Compact"/>
+      </w:pPr>
+      <w:r>
+        <w:t xml:space="preserve">A great story about the HOPE Agenda and my colleague on Joint Finance, WI State Rep John Nygren’s efforts to fight against heroin and opiate addiction.</w:t>
+      </w:r>
+    </w:p>
+    <w:p>
+      <w:pPr>
+        <w:pStyle w:val="Compact"/>
+      </w:pPr>
+      <w:r>
+        <w:t xml:space="preserve">Method</w:t>
+      </w:r>
+    </w:p>
+    <w:p>
+      <w:pPr>
+        <w:pStyle w:val="Compact"/>
+      </w:pPr>
+      <w:r>
+        <w:t xml:space="preserve">koRpus</w:t>
+      </w:r>
+    </w:p>
+    <w:p>
+      <w:pPr>
+        <w:pStyle w:val="Compact"/>
+      </w:pPr>
+      <w:r>
+        <w:t xml:space="preserve">stringi</w:t>
+      </w:r>
+    </w:p>
+    <w:p>
+      <w:pPr>
+        <w:pStyle w:val="Compact"/>
+      </w:pPr>
+      <w:r>
+        <w:t xml:space="preserve">Word count</w:t>
+      </w:r>
+    </w:p>
+    <w:p>
+      <w:pPr>
+        <w:pStyle w:val="Compact"/>
+      </w:pPr>
+      <w:r>
+        <w:t xml:space="preserve">6516</w:t>
+      </w:r>
+    </w:p>
+    <w:p>
+      <w:pPr>
+        <w:pStyle w:val="Compact"/>
+      </w:pPr>
+      <w:r>
+        <w:t xml:space="preserve">6447</w:t>
+      </w:r>
+    </w:p>
+    <w:p>
+      <w:pPr>
+        <w:pStyle w:val="Compact"/>
+      </w:pPr>
+      <w:r>
+        <w:t xml:space="preserve">Character count</w:t>
+      </w:r>
+    </w:p>
+    <w:p>
+      <w:pPr>
+        <w:pStyle w:val="Compact"/>
+      </w:pPr>
+      <w:r>
+        <w:t xml:space="preserve">44270</w:t>
+      </w:r>
+    </w:p>
+    <w:p>
+      <w:pPr>
+        <w:pStyle w:val="Compact"/>
+      </w:pPr>
+      <w:r>
+        <w:t xml:space="preserve">44259</w:t>
+      </w:r>
+    </w:p>
+    <w:p>
+      <w:pPr>
+        <w:pStyle w:val="Compact"/>
+      </w:pPr>
+      <w:r>
+        <w:t xml:space="preserve">Sentence count</w:t>
+      </w:r>
+    </w:p>
+    <w:p>
+      <w:pPr>
+        <w:pStyle w:val="Compact"/>
+      </w:pPr>
+      <w:r>
+        <w:t xml:space="preserve">314</w:t>
+      </w:r>
+    </w:p>
+    <w:p>
+      <w:pPr>
+        <w:pStyle w:val="Compact"/>
+      </w:pPr>
+      <w:r>
+        <w:t xml:space="preserve">Not available</w:t>
+      </w:r>
+    </w:p>
+    <w:p>
+      <w:pPr>
+        <w:pStyle w:val="Compact"/>
+      </w:pPr>
+      <w:r>
+        <w:t xml:space="preserve">Reading time</w:t>
+      </w:r>
+    </w:p>
+    <w:p>
+      <w:pPr>
+        <w:pStyle w:val="Compact"/>
+      </w:pPr>
+      <w:r>
+        <w:t xml:space="preserve">32.6 minutes</w:t>
+      </w:r>
+    </w:p>
+    <w:p>
+      <w:pPr>
+        <w:pStyle w:val="Compact"/>
+      </w:pPr>
+      <w:r>
+        <w:t xml:space="preserve">32.2 minutes</w:t>
       </w:r>
     </w:p>
     <w:p>
       <w:pPr>
         <w:pStyle w:val="Heading1"/>
       </w:pPr>
-      <w:bookmarkStart w:id="22" w:name="consumption-model"/>
-      <w:r>
-        <w:t xml:space="preserve">Consumption Model</w:t>
-      </w:r>
-      <w:bookmarkEnd w:id="22"/>
-    </w:p>
-    <w:p>
-      <w:pPr>
-        <w:pStyle w:val="FirstParagraph"/>
-      </w:pPr>
-      <w:r>
-        <w:t xml:space="preserve">While the access-oriented model is centered on donors</w:t>
-      </w:r>
-      <w:r>
-        <w:t xml:space="preserve"> </w:t>
-      </w:r>
-      <w:r>
-        <w:rPr>
-          <w:i/>
-        </w:rPr>
-        <w:t xml:space="preserve">influencing</w:t>
-      </w:r>
-      <w:r>
-        <w:t xml:space="preserve"> </w:t>
-      </w:r>
-      <w:r>
-        <w:t xml:space="preserve">the political process, the consumption model is about donors</w:t>
-      </w:r>
-      <w:r>
-        <w:t xml:space="preserve"> </w:t>
-      </w:r>
-      <w:r>
-        <w:rPr>
-          <w:i/>
-        </w:rPr>
-        <w:t xml:space="preserve">participating</w:t>
-      </w:r>
-      <w:r>
-        <w:t xml:space="preserve"> </w:t>
-      </w:r>
-      <w:r>
-        <w:t xml:space="preserve">in the political process. The consumption model of political donors concludes that political contributions are not vehicles by which donors seek access to politicians but instead are acts of consumption, or in other words, participation</w:t>
-      </w:r>
-      <w:r>
-        <w:t xml:space="preserve"> </w:t>
-      </w:r>
-      <w:r>
-        <w:t xml:space="preserve">(Ansolabehere, Figueiredo, and Snyder 2003)</w:t>
-      </w:r>
-      <w:r>
-        <w:t xml:space="preserve">. Under this model, individual donors are intrinsically motivated by ideology</w:t>
-      </w:r>
-      <w:r>
-        <w:t xml:space="preserve"> </w:t>
-      </w:r>
-      <w:r>
-        <w:t xml:space="preserve">(Ansolabehere, Figueiredo, and Snyder 2003)</w:t>
-      </w:r>
-      <w:r>
-        <w:t xml:space="preserve">. People don’t receive a direct benefit from making a political donation, but they do experience the indirect benefits of participating in a political campaign that matches their ideology and excites them. Said another way, for consumption-motivated donors, making a contribution is just an extension of voting on a participatory spectrum. Under this approach, donations are a way for individuals to participate and be responsive to their</w:t>
-      </w:r>
-      <w:r>
-        <w:t xml:space="preserve"> </w:t>
-      </w:r>
-      <w:r>
-        <w:t xml:space="preserve">“</w:t>
-      </w:r>
-      <w:r>
-        <w:t xml:space="preserve">perception of the stakes in the election</w:t>
-      </w:r>
-      <w:r>
-        <w:t xml:space="preserve">”</w:t>
-      </w:r>
-      <w:r>
-        <w:t xml:space="preserve"> </w:t>
-      </w:r>
-      <w:r>
-        <w:t xml:space="preserve">(Hill and Huber 2017)</w:t>
-      </w:r>
-      <w:r>
-        <w:t xml:space="preserve">.</w:t>
-      </w:r>
-    </w:p>
-    <w:p>
-      <w:pPr>
-        <w:pStyle w:val="BodyText"/>
-      </w:pPr>
-      <w:r>
-        <w:t xml:space="preserve">Ideological proximity, or the spatial distance between the ideology of candidates and donors, is an important component to the consumption model of political donors,</w:t>
-      </w:r>
-      <w:r>
-        <w:t xml:space="preserve"> </w:t>
-      </w:r>
-      <w:r>
-        <w:t xml:space="preserve">(Ensley 2009)</w:t>
-      </w:r>
-      <w:r>
-        <w:t xml:space="preserve">, even more so than agreement between the donor and the candidate on specific policy issue positions</w:t>
-      </w:r>
-      <w:r>
-        <w:t xml:space="preserve"> </w:t>
-      </w:r>
-      <w:r>
-        <w:t xml:space="preserve">(Barber, Canes-Wrone, and Thrower 2019)</w:t>
-      </w:r>
-      <w:r>
-        <w:t xml:space="preserve">, such as taxes, global warming, and gay rights. The similarity between a donor’s policy preferences and a senator’s roll-call votes is a predictor of whether a donor makes a contribution</w:t>
-      </w:r>
-      <w:r>
-        <w:t xml:space="preserve"> </w:t>
-      </w:r>
-      <w:r>
-        <w:t xml:space="preserve">(Barber, Canes-Wrone, and Thrower 2017)</w:t>
-      </w:r>
-      <w:r>
-        <w:t xml:space="preserve">. It is unclear if this connection between contributors’ policy preferences and legislators’ votes holds historically or only recently</w:t>
-      </w:r>
-      <w:r>
-        <w:t xml:space="preserve"> </w:t>
-      </w:r>
-      <w:r>
-        <w:t xml:space="preserve">(Canes-Wrone and Gibson 2019)</w:t>
-      </w:r>
-      <w:r>
-        <w:t xml:space="preserve">. Divergence of ideology among the candidates for an office, such as a more extreme political opponent, does not impact donors’ decisions to make a contribution</w:t>
-      </w:r>
-      <w:r>
-        <w:t xml:space="preserve"> </w:t>
-      </w:r>
-      <w:r>
-        <w:t xml:space="preserve">(Ensley 2009)</w:t>
-      </w:r>
-      <w:r>
-        <w:t xml:space="preserve">. Out-of-state donors display policy-specific motivations in an effort to acquire surrogate representations</w:t>
-      </w:r>
-      <w:r>
-        <w:t xml:space="preserve"> </w:t>
-      </w:r>
-      <w:r>
-        <w:t xml:space="preserve">(Baker 2020b)</w:t>
-      </w:r>
-      <w:r>
-        <w:t xml:space="preserve">. The theoretical implications for this paper are that consumption-oriented donors will contribute to politicians who already show support for the policy issues, or are ideologically proximate, to themselves. In other words, donors reward for policy proximity between themselves and candidates.</w:t>
-      </w:r>
-    </w:p>
-    <w:p>
-      <w:pPr>
-        <w:pStyle w:val="BodyText"/>
-      </w:pPr>
-      <w:r>
-        <w:t xml:space="preserve">In addition to individual donors, PACs also sometimes display behavior that can be defined as consumptive. For example, PACs for organized labor unions reduce contributions to members of the U.S. House of Representatives when they supported the North American Free Trade Agreement (NAFTA)</w:t>
-      </w:r>
-      <w:r>
-        <w:t xml:space="preserve"> </w:t>
-      </w:r>
-      <w:r>
-        <w:t xml:space="preserve">(Engel and Jackson 1998)</w:t>
-      </w:r>
-      <w:r>
-        <w:t xml:space="preserve">, showing that labor PACs responded to perceived changes in ideological proximity of the policy issues they are about opposed to doubling-down on their efforts to potentially influence legislators who have become estranged from the PAC’s priorities. While labor unions sometimes</w:t>
-      </w:r>
-      <w:r>
-        <w:t xml:space="preserve"> </w:t>
-      </w:r>
-      <w:r>
-        <w:t xml:space="preserve">“</w:t>
-      </w:r>
-      <w:r>
-        <w:t xml:space="preserve">punish</w:t>
-      </w:r>
-      <w:r>
-        <w:t xml:space="preserve">”</w:t>
-      </w:r>
-      <w:r>
-        <w:t xml:space="preserve"> </w:t>
-      </w:r>
-      <w:r>
-        <w:t xml:space="preserve">legislators for their votes</w:t>
-      </w:r>
-      <w:r>
-        <w:t xml:space="preserve"> </w:t>
-      </w:r>
-      <w:r>
-        <w:t xml:space="preserve">(Jansa and Hoyman 2018)</w:t>
-      </w:r>
-      <w:r>
-        <w:t xml:space="preserve">, this punishment is to coax incumbents into changing their position back to being pro-labor</w:t>
-      </w:r>
-      <w:r>
-        <w:t xml:space="preserve"> </w:t>
-      </w:r>
-      <w:r>
-        <w:t xml:space="preserve">(Jansa 2019)</w:t>
-      </w:r>
-      <w:r>
-        <w:t xml:space="preserve">, suggesting that there might actually be some influence-buying. Other PACs also show behavior that is inline with the consumption model of political donor motivations where PACs contribute to politicians who already agree with their policy preferences</w:t>
-      </w:r>
-      <w:r>
-        <w:t xml:space="preserve"> </w:t>
-      </w:r>
-      <w:r>
-        <w:t xml:space="preserve">(Goldberg et al. 2020)</w:t>
-      </w:r>
-      <w:r>
-        <w:t xml:space="preserve"> </w:t>
-      </w:r>
-      <w:r>
-        <w:t xml:space="preserve">as opposed to coercing a future vote on relevant policy topics</w:t>
-      </w:r>
-      <w:r>
-        <w:t xml:space="preserve"> </w:t>
-      </w:r>
-      <w:r>
-        <w:t xml:space="preserve">(Callahan 2019)</w:t>
-      </w:r>
-      <w:r>
-        <w:t xml:space="preserve">. Contributions from PACs and individuals that exhibit consumption-oriented behavior are a lagging indicator of politicians’ ideology and support of policy issues. Individuals and PACs make contributions between the politicians they are donating to are ideologically proximate to them or support similar policies. These donors reward ideologically proximate politicians, respond to changing ideological spatial location of the politicians, and do not try to necessarily influence policy stances into the future.</w:t>
-      </w:r>
-    </w:p>
-    <w:p>
-      <w:pPr>
-        <w:pStyle w:val="BodyText"/>
-      </w:pPr>
-      <w:r>
-        <w:t xml:space="preserve">All together, under the consumption model of donor motivations we would expect public support of policy issues to attract political donors who care about that policy, which leads to</w:t>
-      </w:r>
-      <w:r>
-        <w:t xml:space="preserve"> </w:t>
-      </w:r>
-      <m:oMath>
-        <m:sSub>
-          <m:e>
-            <m:r>
-              <m:t>H</m:t>
-            </m:r>
-          </m:e>
-          <m:sub>
-            <m:r>
-              <m:t>3</m:t>
-            </m:r>
-          </m:sub>
-        </m:sSub>
-      </m:oMath>
-      <w:r>
-        <w:t xml:space="preserve">.</w:t>
-      </w:r>
-    </w:p>
-    <w:p>
-      <w:pPr>
-        <w:pStyle w:val="BodyText"/>
-      </w:pPr>
-      <m:oMath>
-        <m:sSub>
-          <m:e>
-            <m:r>
-              <m:t>H</m:t>
-            </m:r>
-          </m:e>
-          <m:sub>
-            <m:r>
-              <m:t>3</m:t>
-            </m:r>
-          </m:sub>
-        </m:sSub>
-      </m:oMath>
-      <w:r>
-        <w:rPr>
-          <w:b/>
-        </w:rPr>
-        <w:t xml:space="preserve">: Public support from politicians on certain political issues will precede, or Granger cause, donations from various coalitions of political donors.</w:t>
-      </w:r>
-    </w:p>
-    <w:p>
-      <w:pPr>
-        <w:pStyle w:val="BodyText"/>
-      </w:pPr>
-      <w:r>
-        <w:t xml:space="preserve">Individual donors, as opposed to PACs, continue to make up a clear majority of donations to political candidates</w:t>
-      </w:r>
-      <w:r>
-        <w:t xml:space="preserve"> </w:t>
-      </w:r>
-      <w:r>
-        <w:t xml:space="preserve">(Heerwig 2016)</w:t>
-      </w:r>
-      <w:r>
-        <w:t xml:space="preserve">. These individual donors most often exhibit behavior consistent with the consumption model of donations</w:t>
-      </w:r>
-      <w:r>
-        <w:t xml:space="preserve"> </w:t>
-      </w:r>
-      <w:r>
-        <w:t xml:space="preserve">(Barber 2016; Heerwig 2016)</w:t>
-      </w:r>
-      <w:r>
-        <w:t xml:space="preserve">. Further, individual donors arguably play an even more central role in politics more recently with the growth in small-dollar individual donors.</w:t>
-      </w:r>
-    </w:p>
-    <w:p>
-      <w:pPr>
-        <w:pStyle w:val="BodyText"/>
-      </w:pPr>
-      <w:r>
-        <w:t xml:space="preserve">With the rise of small-dollar donors on the internet and the assumption that these small-dollar donors are motivated by the consumption model of donor motivations, this paper will examine the amount of money contributed by members of donor coalitions that are accepted by</w:t>
-      </w:r>
-      <w:r>
-        <w:t xml:space="preserve"> </w:t>
-      </w:r>
-      <m:oMath>
-        <m:sSub>
-          <m:e>
-            <m:r>
-              <m:t>H</m:t>
-            </m:r>
-          </m:e>
-          <m:sub>
-            <m:r>
-              <m:t>3</m:t>
-            </m:r>
-          </m:sub>
-        </m:sSub>
-      </m:oMath>
-      <w:r>
-        <w:t xml:space="preserve">.</w:t>
-      </w:r>
-      <w:r>
-        <w:t xml:space="preserve"> </w:t>
-      </w:r>
-      <m:oMath>
-        <m:sSub>
-          <m:e>
-            <m:r>
-              <m:t>H</m:t>
-            </m:r>
-          </m:e>
-          <m:sub>
-            <m:r>
-              <m:t>4</m:t>
-            </m:r>
-          </m:sub>
-        </m:sSub>
-      </m:oMath>
-      <w:r>
-        <w:t xml:space="preserve"> </w:t>
-      </w:r>
-      <w:r>
-        <w:t xml:space="preserve">also serves as a measure of face validity for the theory of the consumption motivation model of political donors and this study’s measurement.</w:t>
-      </w:r>
-    </w:p>
-    <w:p>
-      <w:pPr>
-        <w:pStyle w:val="BodyText"/>
-      </w:pPr>
-      <m:oMath>
-        <m:sSub>
-          <m:e>
-            <m:r>
-              <m:t>H</m:t>
-            </m:r>
-          </m:e>
-          <m:sub>
-            <m:r>
-              <m:t>4</m:t>
-            </m:r>
-          </m:sub>
-        </m:sSub>
-      </m:oMath>
-      <w:r>
-        <w:rPr>
-          <w:b/>
-        </w:rPr>
-        <w:t xml:space="preserve">: Donors from consumption coalitions will on average be</w:t>
-      </w:r>
-      <w:r>
-        <w:rPr>
-          <w:b/>
-        </w:rPr>
-        <w:t xml:space="preserve"> </w:t>
-      </w:r>
-      <w:r>
-        <w:rPr>
-          <w:i/>
-          <w:b/>
-        </w:rPr>
-        <w:t xml:space="preserve">smaller</w:t>
-      </w:r>
-      <w:r>
-        <w:rPr>
-          <w:b/>
-        </w:rPr>
-        <w:t xml:space="preserve"> </w:t>
-      </w:r>
-      <w:r>
-        <w:rPr>
-          <w:b/>
-        </w:rPr>
-        <w:t xml:space="preserve">contributors to political campaigns than donors not in consumption coalitions.</w:t>
-      </w:r>
-    </w:p>
-    <w:p>
-      <w:pPr>
-        <w:pStyle w:val="Heading1"/>
-      </w:pPr>
-      <w:bookmarkStart w:id="23" w:name="rise-of-small-dollar-donors"/>
-      <w:r>
-        <w:t xml:space="preserve">Rise of Small-Dollar Donors</w:t>
-      </w:r>
-      <w:bookmarkEnd w:id="23"/>
-    </w:p>
-    <w:p>
-      <w:pPr>
-        <w:pStyle w:val="FirstParagraph"/>
-      </w:pPr>
-      <w:r>
-        <w:t xml:space="preserve">The growing number of small-dollar donors in the political process suggests that there will be more consumption-oriented donors in the future. The anecdotal examples of the Bernie Sanders and Donald Trump presidential campaigns, both of which received a large number of small-dollar donors</w:t>
-      </w:r>
-      <w:r>
-        <w:t xml:space="preserve"> </w:t>
-      </w:r>
-      <w:r>
-        <w:t xml:space="preserve">(Choma and Voght 2020)</w:t>
-      </w:r>
-      <w:r>
-        <w:t xml:space="preserve">, illustrate the consumption-oriented model’s connection to small-dollar donors. Small-dollar donors likely did not directly access or influence the politics of the Sanders or Trump campaigns. Instead, donors reacted to their messages and decided to move further down the participatory spectrum in those campaigns. Individual contributors are mostly all participants in politics without an ulterior motive besides wanting to support the campaign they are contributing to. Individual donors are</w:t>
-      </w:r>
-      <w:r>
-        <w:t xml:space="preserve"> </w:t>
-      </w:r>
-      <w:r>
-        <w:t xml:space="preserve">“</w:t>
-      </w:r>
-      <w:r>
-        <w:t xml:space="preserve">fickle financiers of elections</w:t>
-      </w:r>
-      <w:r>
-        <w:t xml:space="preserve">”</w:t>
-      </w:r>
-      <w:r>
-        <w:t xml:space="preserve"> </w:t>
-      </w:r>
-      <w:r>
-        <w:t xml:space="preserve">whose donation habits can be disrupted by little changes to their worlds such as moving to an area that is more or less Democratic or Republican</w:t>
-      </w:r>
-      <w:r>
-        <w:t xml:space="preserve"> </w:t>
-      </w:r>
-      <w:r>
-        <w:t xml:space="preserve">(Kettler and Lyons 2019)</w:t>
-      </w:r>
-      <w:r>
-        <w:t xml:space="preserve">.</w:t>
-      </w:r>
-    </w:p>
-    <w:p>
-      <w:pPr>
-        <w:pStyle w:val="BodyText"/>
-      </w:pPr>
-      <w:r>
-        <w:t xml:space="preserve">The Democratic Party as a whole has recently grown its proportion of money that is coming from small-dollar donors</w:t>
-      </w:r>
-      <w:r>
-        <w:t xml:space="preserve"> </w:t>
-      </w:r>
-      <w:r>
-        <w:t xml:space="preserve">(Albert and Raja 2020)</w:t>
-      </w:r>
-      <w:r>
-        <w:t xml:space="preserve">. Incumbents have been able to sustain their small-dollar fundraising programs</w:t>
-      </w:r>
-      <w:r>
-        <w:t xml:space="preserve"> </w:t>
-      </w:r>
-      <w:r>
-        <w:t xml:space="preserve">(Heberlig and Larson 2020)</w:t>
-      </w:r>
-      <w:r>
-        <w:t xml:space="preserve">–suggesting that this trend is not going to go away. This growth in small-dollar donors has created a donorate that is more demographically representative of America but is more ideologically extreme</w:t>
-      </w:r>
-      <w:r>
-        <w:t xml:space="preserve"> </w:t>
-      </w:r>
-      <w:r>
-        <w:t xml:space="preserve">(Albert and Raja 2020)</w:t>
-      </w:r>
-      <w:r>
-        <w:t xml:space="preserve"> </w:t>
-      </w:r>
-      <w:r>
-        <w:t xml:space="preserve">and give indiscriminately to incumbents, challengers, and open seat candidates</w:t>
-      </w:r>
-      <w:r>
-        <w:t xml:space="preserve"> </w:t>
-      </w:r>
-      <w:r>
-        <w:t xml:space="preserve">(Culberson, McDonald, and Robbins 2019)</w:t>
-      </w:r>
-      <w:r>
-        <w:t xml:space="preserve">. It is conceivable that campaigns that rely on small donors will adopt rhetoric and tout their</w:t>
-      </w:r>
-      <w:r>
-        <w:t xml:space="preserve"> </w:t>
-      </w:r>
-      <w:r>
-        <w:t xml:space="preserve">“</w:t>
-      </w:r>
-      <w:r>
-        <w:t xml:space="preserve">outsider</w:t>
-      </w:r>
-      <w:r>
-        <w:t xml:space="preserve">”</w:t>
-      </w:r>
-      <w:r>
-        <w:t xml:space="preserve"> </w:t>
-      </w:r>
-      <w:r>
-        <w:t xml:space="preserve">status in an effort to activate these small, more ideologically extreme donors</w:t>
-      </w:r>
-      <w:r>
-        <w:t xml:space="preserve"> </w:t>
-      </w:r>
-      <w:r>
-        <w:t xml:space="preserve">(Arbour 2020)</w:t>
-      </w:r>
-      <w:r>
-        <w:t xml:space="preserve">. Extremist politicians can leverage polarizing events to raise more money for their campaigns</w:t>
-      </w:r>
-      <w:r>
-        <w:t xml:space="preserve"> </w:t>
-      </w:r>
-      <w:r>
-        <w:t xml:space="preserve">(Oklobdzija 2017)</w:t>
-      </w:r>
-      <w:r>
-        <w:t xml:space="preserve">. As a result, some have predicted that small-dollar donors will polarize the nation’s politics even further</w:t>
-      </w:r>
-      <w:r>
-        <w:t xml:space="preserve"> </w:t>
-      </w:r>
-      <w:r>
-        <w:t xml:space="preserve">(Oklobdzija 2017)</w:t>
-      </w:r>
-      <w:r>
-        <w:t xml:space="preserve">. Although legislators who receive a large number of small-dollar donors aren’t more polarized in their voting in the next legislative session, legislators taking up a more polarized agenda does increase the number of small-dollar donors they attract in the subsequent election</w:t>
-      </w:r>
-      <w:r>
-        <w:t xml:space="preserve"> </w:t>
-      </w:r>
-      <w:r>
-        <w:t xml:space="preserve">(Keena and Knight-Finley 2019)</w:t>
-      </w:r>
-      <w:r>
-        <w:t xml:space="preserve">, providing further evidence for the consumption model of political donor motivations. Other studies have agreed that mass donors are the cause of partisan polarization</w:t>
-      </w:r>
-      <w:r>
-        <w:t xml:space="preserve"> </w:t>
-      </w:r>
-      <w:r>
-        <w:t xml:space="preserve">(Raja and Wiltse 2012)</w:t>
-      </w:r>
-      <w:r>
-        <w:t xml:space="preserve">, but this conclusion is not definitive</w:t>
-      </w:r>
-      <w:r>
-        <w:t xml:space="preserve"> </w:t>
-      </w:r>
-      <w:r>
-        <w:t xml:space="preserve">(Harden and Kirkland 2016)</w:t>
-      </w:r>
-      <w:r>
-        <w:t xml:space="preserve">. And so, even though small-dollar donors themselves may not be polarizing, they may provide incentive for politicians to take more polarized positions.</w:t>
-      </w:r>
-    </w:p>
-    <w:p>
-      <w:pPr>
-        <w:pStyle w:val="BodyText"/>
-      </w:pPr>
-      <w:r>
-        <w:t xml:space="preserve">The rise in small-dollar donors has been driven primarily by technological advancements</w:t>
-      </w:r>
-      <w:r>
-        <w:t xml:space="preserve"> </w:t>
-      </w:r>
-      <w:r>
-        <w:t xml:space="preserve">(Albert and Raja 2020)</w:t>
-      </w:r>
-      <w:r>
-        <w:t xml:space="preserve"> </w:t>
-      </w:r>
-      <w:r>
-        <w:t xml:space="preserve">including growing sophistication with big data analytics</w:t>
-      </w:r>
-      <w:r>
-        <w:t xml:space="preserve"> </w:t>
-      </w:r>
-      <w:r>
-        <w:t xml:space="preserve">(Walker and Nowlin 2018)</w:t>
-      </w:r>
-      <w:r>
-        <w:t xml:space="preserve">, particularly in modeling political behaviors of individuals</w:t>
-      </w:r>
-      <w:r>
-        <w:t xml:space="preserve"> </w:t>
-      </w:r>
-      <w:r>
-        <w:t xml:space="preserve">(Nickerson and Rogers 2014)</w:t>
-      </w:r>
-      <w:r>
-        <w:t xml:space="preserve">. Digital firms, including Facebook, Twitter, and Google embed themselves into political campaigns and serve as</w:t>
-      </w:r>
-      <w:r>
-        <w:t xml:space="preserve"> </w:t>
-      </w:r>
-      <w:r>
-        <w:t xml:space="preserve">“</w:t>
-      </w:r>
-      <w:r>
-        <w:t xml:space="preserve">quasi-digital consultants</w:t>
-      </w:r>
-      <w:r>
-        <w:t xml:space="preserve">”</w:t>
-      </w:r>
-      <w:r>
-        <w:t xml:space="preserve"> </w:t>
-      </w:r>
-      <w:r>
-        <w:t xml:space="preserve">to the campaigns that shape the</w:t>
-      </w:r>
-      <w:r>
-        <w:t xml:space="preserve"> </w:t>
-      </w:r>
-      <w:r>
-        <w:t xml:space="preserve">“</w:t>
-      </w:r>
-      <w:r>
-        <w:t xml:space="preserve">digital strategy, content, and execution</w:t>
-      </w:r>
-      <w:r>
-        <w:t xml:space="preserve">”</w:t>
-      </w:r>
-      <w:r>
-        <w:t xml:space="preserve"> </w:t>
-      </w:r>
-      <w:r>
-        <w:t xml:space="preserve">of campaigns</w:t>
-      </w:r>
-      <w:r>
-        <w:t xml:space="preserve"> </w:t>
-      </w:r>
-      <w:r>
-        <w:t xml:space="preserve">(Kreiss and McGregor 2018)</w:t>
-      </w:r>
-      <w:r>
-        <w:t xml:space="preserve">. Along with virtually every other component of political campaigns, fundraising, especially from small-dollar donors, is moving online</w:t>
-      </w:r>
-      <w:r>
-        <w:t xml:space="preserve"> </w:t>
-      </w:r>
-      <w:r>
-        <w:t xml:space="preserve">(Chester and Montgomery 2017)</w:t>
-      </w:r>
-      <w:r>
-        <w:t xml:space="preserve">. While scholars remain skeptical of the power of data analytics on political campaigns, firms have successfully cultivated their images and businesses around the role of advanced data methods on political campaigns</w:t>
-      </w:r>
-      <w:r>
-        <w:t xml:space="preserve"> </w:t>
-      </w:r>
-      <w:r>
-        <w:t xml:space="preserve">(Simon 2019)</w:t>
-      </w:r>
-      <w:r>
-        <w:t xml:space="preserve">.</w:t>
-      </w:r>
-    </w:p>
-    <w:p>
-      <w:pPr>
-        <w:pStyle w:val="Heading1"/>
-      </w:pPr>
-      <w:bookmarkStart w:id="24" w:name="online-fundraising"/>
-      <w:r>
-        <w:t xml:space="preserve">Online Fundraising</w:t>
-      </w:r>
-      <w:bookmarkEnd w:id="24"/>
-    </w:p>
-    <w:p>
-      <w:pPr>
-        <w:pStyle w:val="FirstParagraph"/>
-      </w:pPr>
-      <w:r>
-        <w:t xml:space="preserve">The field of non-profit organizational studies</w:t>
-      </w:r>
-      <w:r>
-        <w:t xml:space="preserve"> </w:t>
-      </w:r>
-      <w:r>
-        <w:t xml:space="preserve">(Hazard 2003; DSW 2000; Miller 2009; Raihani and Smith 2015)</w:t>
-      </w:r>
-      <w:r>
-        <w:t xml:space="preserve">, and not political science, has historically done the most research into online fundraising. The few studies that have researched the connection between social media posts and political fundraising have found a connection between the two</w:t>
-      </w:r>
-      <w:r>
-        <w:t xml:space="preserve"> </w:t>
-      </w:r>
-      <w:r>
-        <w:t xml:space="preserve">(Wang et al. 2020)</w:t>
-      </w:r>
-      <w:r>
-        <w:t xml:space="preserve">. Before political scientists studied the digital world and donations to campaigns, the internet was seen more broadly as an agora public discussion</w:t>
-      </w:r>
-      <w:r>
-        <w:t xml:space="preserve"> </w:t>
-      </w:r>
-      <w:r>
-        <w:t xml:space="preserve">(Anduiza, Gallego, and Cantijoch 2010; Gennaro and Dutton 2006; Zúñiga, Puig-I-Abril, and Rojas 2009; Valenzuela, Kim, and Gil de Zúñiga 2011; Vesnic-Alujevic 2012)</w:t>
-      </w:r>
-      <w:r>
-        <w:t xml:space="preserve">, a hub of political organizing</w:t>
-      </w:r>
-      <w:r>
-        <w:t xml:space="preserve"> </w:t>
-      </w:r>
-      <w:r>
-        <w:t xml:space="preserve">(Cogburn and Espinoza-Vasquez 2011; Jost et al. 2018; Levenshus 2010)</w:t>
-      </w:r>
-      <w:r>
-        <w:t xml:space="preserve">, and a useful predictor of offline political capital</w:t>
-      </w:r>
-      <w:r>
-        <w:t xml:space="preserve"> </w:t>
-      </w:r>
-      <w:r>
-        <w:t xml:space="preserve">(Gil de Zúñiga, Jung, and Valenzuela 2012; Hardina 2005)</w:t>
-      </w:r>
-      <w:r>
-        <w:t xml:space="preserve">.</w:t>
-      </w:r>
-    </w:p>
-    <w:p>
-      <w:pPr>
-        <w:pStyle w:val="BodyText"/>
-      </w:pPr>
-      <w:r>
-        <w:t xml:space="preserve">Digital communication methods are similar to traditional political communication and can be extrapolated to offline characteristics. The differences that are seen in online political communication, like lowered costs and eased barriers to entry, represent a</w:t>
-      </w:r>
-      <w:r>
-        <w:t xml:space="preserve"> </w:t>
-      </w:r>
-      <w:r>
-        <w:t xml:space="preserve">“</w:t>
-      </w:r>
-      <w:r>
-        <w:t xml:space="preserve">difference-of-degree</w:t>
-      </w:r>
-      <w:r>
-        <w:t xml:space="preserve">”</w:t>
-      </w:r>
-      <w:r>
-        <w:t xml:space="preserve"> </w:t>
-      </w:r>
-      <w:r>
-        <w:t xml:space="preserve">and not a paradigm shifting</w:t>
-      </w:r>
-      <w:r>
-        <w:t xml:space="preserve"> </w:t>
-      </w:r>
-      <w:r>
-        <w:t xml:space="preserve">“</w:t>
-      </w:r>
-      <w:r>
-        <w:t xml:space="preserve">difference-in-kind</w:t>
-      </w:r>
-      <w:r>
-        <w:t xml:space="preserve">”</w:t>
-      </w:r>
-      <w:r>
-        <w:t xml:space="preserve"> </w:t>
-      </w:r>
-      <w:r>
-        <w:t xml:space="preserve">(Karpf 2010)</w:t>
-      </w:r>
-      <w:r>
-        <w:t xml:space="preserve">. There is a strong connection between online channels of communication in the form of social networks and offline connections and building and maintaining social capital from those offline connections</w:t>
-      </w:r>
-      <w:r>
-        <w:t xml:space="preserve"> </w:t>
-      </w:r>
-      <w:r>
-        <w:t xml:space="preserve">(Cranshaw et al. 2010; Ellison and Steinfield 2006; Liben-Nowell et al. 2005; Scellato et al. 2010)</w:t>
-      </w:r>
-      <w:r>
-        <w:t xml:space="preserve">. Online social networks have also been used to study offline-based actions and beliefs like opinion polarization</w:t>
-      </w:r>
-      <w:r>
-        <w:t xml:space="preserve"> </w:t>
-      </w:r>
-      <w:r>
-        <w:t xml:space="preserve">(Lee et al. 2014)</w:t>
-      </w:r>
-      <w:r>
-        <w:t xml:space="preserve">, political polarization</w:t>
-      </w:r>
-      <w:r>
-        <w:t xml:space="preserve"> </w:t>
-      </w:r>
-      <w:r>
-        <w:t xml:space="preserve">(Hanna et al. 2013)</w:t>
-      </w:r>
-      <w:r>
-        <w:t xml:space="preserve">, political participation</w:t>
-      </w:r>
-      <w:r>
-        <w:t xml:space="preserve"> </w:t>
-      </w:r>
-      <w:r>
-        <w:t xml:space="preserve">(Lawrence, Sides, and Farrell 2010)</w:t>
-      </w:r>
-      <w:r>
-        <w:t xml:space="preserve"> </w:t>
-      </w:r>
-      <w:r>
-        <w:t xml:space="preserve">and political discourse</w:t>
-      </w:r>
-      <w:r>
-        <w:t xml:space="preserve"> </w:t>
-      </w:r>
-      <w:r>
-        <w:t xml:space="preserve">(Kushin and Kitchener 2009)</w:t>
-      </w:r>
-      <w:r>
-        <w:t xml:space="preserve">.</w:t>
-      </w:r>
-    </w:p>
-    <w:p>
-      <w:pPr>
-        <w:pStyle w:val="BodyText"/>
-      </w:pPr>
-      <w:r>
-        <w:t xml:space="preserve">The bottom line is that online actions and behaviors reflect the offline world, and the online world is frequently extrapolated to explain offline actions and behaviors by prior researchers. This study builds upon these previous uses of online indicators of offline actions and beliefs by combining political administrative records of political donations and politicians’ social media accounts to discern the relationship between political donations and public support of policy issues.</w:t>
-      </w:r>
-    </w:p>
-    <w:p>
-      <w:pPr>
-        <w:pStyle w:val="BodyText"/>
-      </w:pPr>
-      <w:r>
-        <w:t xml:space="preserve">Using social media will allow this paper to analyze the textual and linguistic characteristics of the posts. Previous research has been able to study the connection between digital language and political behaviors such as protests [needcite] but not donations. This paper will be able to use the connections found in</w:t>
-      </w:r>
-      <w:r>
-        <w:t xml:space="preserve"> </w:t>
-      </w:r>
-      <m:oMath>
-        <m:sSub>
-          <m:e>
-            <m:r>
-              <m:t>H</m:t>
-            </m:r>
-          </m:e>
-          <m:sub>
-            <m:r>
-              <m:t>1</m:t>
-            </m:r>
-          </m:sub>
-        </m:sSub>
-      </m:oMath>
-      <w:r>
-        <w:t xml:space="preserve"> </w:t>
-      </w:r>
-      <w:r>
-        <w:t xml:space="preserve">and</w:t>
-      </w:r>
-      <w:r>
-        <w:t xml:space="preserve"> </w:t>
-      </w:r>
-      <m:oMath>
-        <m:sSub>
-          <m:e>
-            <m:r>
-              <m:t>H</m:t>
-            </m:r>
-          </m:e>
-          <m:sub>
-            <m:r>
-              <m:t>2</m:t>
-            </m:r>
-          </m:sub>
-        </m:sSub>
-      </m:oMath>
-      <w:r>
-        <w:t xml:space="preserve"> </w:t>
-      </w:r>
-      <w:r>
-        <w:t xml:space="preserve">to explore textual features, specifically political sophistication</w:t>
-      </w:r>
-      <w:r>
-        <w:t xml:space="preserve"> </w:t>
-      </w:r>
-      <w:r>
-        <w:t xml:space="preserve">(Benoit, Munger, and Spirling 2019)</w:t>
-      </w:r>
-      <w:r>
-        <w:t xml:space="preserve"> </w:t>
-      </w:r>
-      <w:r>
-        <w:t xml:space="preserve">and polarizing language</w:t>
-      </w:r>
-      <w:r>
-        <w:t xml:space="preserve"> </w:t>
-      </w:r>
-      <w:r>
-        <w:t xml:space="preserve">(Goet 2019; Lauderdale and Herzog 2016)</w:t>
-      </w:r>
-      <w:r>
-        <w:t xml:space="preserve">, to see if different types of language are related to either being influenced by donors in the access-oriented model or attracting donors in the consumption model.</w:t>
-      </w:r>
-    </w:p>
-    <w:p>
-      <w:pPr>
-        <w:pStyle w:val="BodyText"/>
-      </w:pPr>
-      <m:oMath>
-        <m:sSub>
-          <m:e>
-            <m:r>
-              <m:t>R</m:t>
-            </m:r>
-          </m:e>
-          <m:sub>
-            <m:r>
-              <m:t>1</m:t>
-            </m:r>
-          </m:sub>
-        </m:sSub>
-      </m:oMath>
-      <w:r>
-        <w:rPr>
-          <w:b/>
-        </w:rPr>
-        <w:t xml:space="preserve">: Do social media posts from politicians that either Granger cause or are Granger caused by donations from coalitions of donors have unique textual characteristics?</w:t>
-      </w:r>
-    </w:p>
-    <w:p>
-      <w:pPr>
-        <w:pStyle w:val="BodyText"/>
-      </w:pPr>
-      <m:oMath>
-        <m:sSub>
-          <m:e>
-            <m:r>
-              <m:t>R</m:t>
-            </m:r>
-          </m:e>
-          <m:sub>
-            <m:r>
-              <m:t>1</m:t>
-            </m:r>
-          </m:sub>
-        </m:sSub>
-      </m:oMath>
-      <w:r>
-        <w:t xml:space="preserve"> </w:t>
-      </w:r>
-      <w:r>
-        <w:t xml:space="preserve">remains a work-in-progress and will not be answered in this working paper.</w:t>
-      </w:r>
-    </w:p>
-    <w:p>
-      <w:pPr>
-        <w:pStyle w:val="Heading1"/>
-      </w:pPr>
-      <w:bookmarkStart w:id="25" w:name="data"/>
-      <w:r>
-        <w:t xml:space="preserve">Data</w:t>
-      </w:r>
-      <w:bookmarkEnd w:id="25"/>
-    </w:p>
-    <w:p>
-      <w:pPr>
-        <w:pStyle w:val="FirstParagraph"/>
-      </w:pPr>
-      <w:r>
-        <w:t xml:space="preserve">Data for this research come from two primary sources: politicians’ social media posts and political donation data.</w:t>
-      </w:r>
-    </w:p>
-    <w:p>
-      <w:pPr>
-        <w:pStyle w:val="BodyText"/>
-      </w:pPr>
-      <w:r>
-        <w:t xml:space="preserve">For social media posts, this paper used the Facebook</w:t>
-      </w:r>
-      <w:r>
-        <w:t xml:space="preserve"> </w:t>
-      </w:r>
-      <w:r>
-        <w:t xml:space="preserve">(Barbera, Geisler, and Atteveldt 2017)</w:t>
-      </w:r>
-      <w:r>
-        <w:t xml:space="preserve"> </w:t>
-      </w:r>
-      <w:r>
-        <w:t xml:space="preserve">and Twitter</w:t>
-      </w:r>
-      <w:r>
-        <w:t xml:space="preserve"> </w:t>
-      </w:r>
-      <w:r>
-        <w:t xml:space="preserve">(Kearney 2019)</w:t>
-      </w:r>
-      <w:r>
-        <w:t xml:space="preserve"> </w:t>
-      </w:r>
-      <w:r>
-        <w:t xml:space="preserve">APIs to collect social media posts from all candidates for the Wisconsin State Senate and Wisconsin State Assembly during the 2016 election cycle (</w:t>
-      </w:r>
-      <w:r>
-        <w:rPr>
-          <w:i/>
-        </w:rPr>
-        <w:t xml:space="preserve">n</w:t>
-      </w:r>
-      <w:r>
-        <w:t xml:space="preserve"> </w:t>
-      </w:r>
-      <w:r>
-        <w:t xml:space="preserve">= 82,851). A subset, 12,364 posts, or about 15% of the total posts collected, were hand-coded into 27 topical categories. These topical categories included if the post was made in support or opposition to a policy. For example, there is a</w:t>
-      </w:r>
-      <w:r>
-        <w:t xml:space="preserve"> </w:t>
-      </w:r>
-      <w:r>
-        <w:t xml:space="preserve">“</w:t>
-      </w:r>
-      <w:r>
-        <w:t xml:space="preserve">voting liberal</w:t>
-      </w:r>
-      <w:r>
-        <w:t xml:space="preserve">”</w:t>
-      </w:r>
-      <w:r>
-        <w:t xml:space="preserve"> </w:t>
-      </w:r>
-      <w:r>
-        <w:t xml:space="preserve">category that contains posts that are supportive of repealing voting ID laws and expanding early voting. The category</w:t>
-      </w:r>
-      <w:r>
-        <w:t xml:space="preserve"> </w:t>
-      </w:r>
-      <w:r>
-        <w:t xml:space="preserve">“</w:t>
-      </w:r>
-      <w:r>
-        <w:t xml:space="preserve">voting conservative</w:t>
-      </w:r>
-      <w:r>
-        <w:t xml:space="preserve">”</w:t>
-      </w:r>
-      <w:r>
-        <w:t xml:space="preserve"> </w:t>
-      </w:r>
-      <w:r>
-        <w:t xml:space="preserve">are posts that are in support of voter ID laws and other conservative voting reforms. Another example is that posts about healthcare were categorized into three different topics: liberal, conservative, and bipartisan.</w:t>
-      </w:r>
-    </w:p>
-    <w:p>
-      <w:pPr>
-        <w:pStyle w:val="BodyText"/>
-      </w:pPr>
-      <w:r>
-        <w:t xml:space="preserve">These 12,364 posts were used to train and test a BERT deep learning transfer model. Of these 12,364 posts that were hand-coded, about 90%, 11,128 were used in the training set and about 10%, 1,236, were used in the test set. This trained model achieved about 82.9% accuracy in categorizing the topic of posts in the test set. This model was applied to the rest of the uncoded corpus that were later used for aggregations and calculations of the topics that politicians were posting about.</w:t>
-      </w:r>
-    </w:p>
-    <w:p>
-      <w:pPr>
-        <w:pStyle w:val="BodyText"/>
-      </w:pPr>
-      <w:r>
-        <w:t xml:space="preserve">BERT, which stands for Bidirectional Encoder Representations from Transformers, is a pre-trained deep learning model that allows researchers to add just an additional output layer, in this case the hand-coded topical categories of the social media posts, onto a large pre-trained neural network</w:t>
-      </w:r>
-      <w:r>
-        <w:t xml:space="preserve"> </w:t>
-      </w:r>
-      <w:r>
-        <w:t xml:space="preserve">(Devlin et al. 2019)</w:t>
-      </w:r>
-      <w:r>
-        <w:t xml:space="preserve">. BERT is currently the state-of-the-art model and performs at the cutting-edge of Natural Language Processing</w:t>
-      </w:r>
-      <w:r>
-        <w:t xml:space="preserve"> </w:t>
-      </w:r>
-      <w:r>
-        <w:t xml:space="preserve">(Devlin et al. 2019)</w:t>
-      </w:r>
-      <w:r>
-        <w:t xml:space="preserve">. BERT and other transfer learning models have yet to be widely adopted by political scientists, but are an ideal choice for political science text classification, especially when compared to traditional text-as-data methods in the discipline</w:t>
-      </w:r>
-      <w:r>
-        <w:t xml:space="preserve"> </w:t>
-      </w:r>
-      <w:r>
-        <w:t xml:space="preserve">(Terechshenko et al. 2020)</w:t>
-      </w:r>
-      <w:r>
-        <w:t xml:space="preserve">. BERT has been applied to other social media research such as the detection of propaganda</w:t>
-      </w:r>
-      <w:r>
-        <w:t xml:space="preserve"> </w:t>
-      </w:r>
-      <w:r>
-        <w:t xml:space="preserve">(Vlad et al. 2019)</w:t>
-      </w:r>
-      <w:r>
-        <w:t xml:space="preserve">, misinformation</w:t>
-      </w:r>
-      <w:r>
-        <w:t xml:space="preserve"> </w:t>
-      </w:r>
-      <w:r>
-        <w:t xml:space="preserve">(Jiang et al. 2020)</w:t>
-      </w:r>
-      <w:r>
-        <w:t xml:space="preserve">, hate speech</w:t>
-      </w:r>
-      <w:r>
-        <w:t xml:space="preserve"> </w:t>
-      </w:r>
-      <w:r>
-        <w:t xml:space="preserve">(Mozafari, Farahbakhsh, and Crespi 2020)</w:t>
-      </w:r>
-      <w:r>
-        <w:t xml:space="preserve">, stance</w:t>
-      </w:r>
-      <w:r>
-        <w:t xml:space="preserve"> </w:t>
-      </w:r>
-      <w:r>
-        <w:t xml:space="preserve">(Tian et al. 2020)</w:t>
-      </w:r>
-      <w:r>
-        <w:t xml:space="preserve">, and aggression</w:t>
-      </w:r>
-      <w:r>
-        <w:t xml:space="preserve"> </w:t>
-      </w:r>
-      <w:r>
-        <w:t xml:space="preserve">(Ramiandrisoa and Mothe 2020)</w:t>
-      </w:r>
-      <w:r>
-        <w:t xml:space="preserve">.</w:t>
-      </w:r>
-    </w:p>
-    <w:p>
-      <w:pPr>
-        <w:pStyle w:val="BodyText"/>
-      </w:pPr>
-      <w:r>
-        <w:t xml:space="preserve">Political donation data for all candidates to the Wisconsin State Legislature during the 2016 election cycle were collected from the Wisconsin Campaign Information System (CFIS). Anonymous contributions were removed, names were made uniform (removed punctuation, made all names lowercase, etc.), and OpenRefine</w:t>
-      </w:r>
-      <w:r>
-        <w:t xml:space="preserve"> </w:t>
-      </w:r>
-      <w:r>
-        <w:t xml:space="preserve">(Ham 2013)</w:t>
-      </w:r>
-      <w:r>
-        <w:t xml:space="preserve"> </w:t>
-      </w:r>
-      <w:r>
-        <w:t xml:space="preserve">was used to stem names to identify people who might be the same person (e.g., Jim Smith and James Smith). To ensure that people who have the same name, but are different people, were not counted as the same individual, their zip code was added to the end of their name to create a unique identifier. Finally, only contributions from donors who contributed to more than one campaign were used. This filtering was done for computational efficiency and also because there were many donors who only made a single contribution which resulted in unequal, and computationally unusable, clusters. These steps left [neednumber] donations.</w:t>
-      </w:r>
-    </w:p>
-    <w:p>
-      <w:pPr>
-        <w:pStyle w:val="BodyText"/>
-      </w:pPr>
-      <w:r>
-        <w:t xml:space="preserve">These donations were used to create a network of political donations with candidates and donors serving as nodes and donations between them as edges. This network was clustered into distinct communities so that donors in each community are most similar to one another based on which campaigns they contributed to. The Louvain method as implemented by Gephi</w:t>
-      </w:r>
-      <w:r>
-        <w:t xml:space="preserve"> </w:t>
-      </w:r>
-      <w:r>
-        <w:t xml:space="preserve">(Bastian, Heymann, and Jacomy 2009)</w:t>
-      </w:r>
-      <w:r>
-        <w:t xml:space="preserve"> </w:t>
-      </w:r>
-      <w:r>
-        <w:t xml:space="preserve">did the clustering, or community detection. The rest of the analysis used these clusters assigned to the donors and are referred to as coalitions, communities, or clusters that donors belong to. This network is visualized in Figure 1 using the Yifan Hu layout algorithm</w:t>
-      </w:r>
-      <w:r>
-        <w:t xml:space="preserve"> </w:t>
-      </w:r>
-      <w:r>
-        <w:t xml:space="preserve">(Hu 2005)</w:t>
-      </w:r>
-      <w:r>
-        <w:t xml:space="preserve"> </w:t>
-      </w:r>
-      <w:r>
-        <w:t xml:space="preserve">with the two political parties clearly divided with Democratic donors in the left large group of donors and Republicans on the right.</w:t>
-      </w:r>
-    </w:p>
-    <w:p>
-      <w:pPr>
-        <w:pStyle w:val="Heading1"/>
-      </w:pPr>
-      <w:bookmarkStart w:id="26" w:name="methodology"/>
-      <w:r>
-        <w:t xml:space="preserve">Methodology</w:t>
-      </w:r>
-      <w:bookmarkEnd w:id="26"/>
-    </w:p>
-    <w:p>
-      <w:pPr>
-        <w:pStyle w:val="FirstParagraph"/>
-      </w:pPr>
-      <m:oMath>
-        <m:sSub>
-          <m:e>
-            <m:r>
-              <m:t>H</m:t>
-            </m:r>
-          </m:e>
-          <m:sub>
-            <m:r>
-              <m:t>1</m:t>
-            </m:r>
-          </m:sub>
-        </m:sSub>
-      </m:oMath>
-      <w:r>
-        <w:t xml:space="preserve"> </w:t>
-      </w:r>
-      <w:r>
-        <w:t xml:space="preserve">and</w:t>
-      </w:r>
-      <w:r>
-        <w:t xml:space="preserve"> </w:t>
-      </w:r>
-      <m:oMath>
-        <m:sSub>
-          <m:e>
-            <m:r>
-              <m:t>H</m:t>
-            </m:r>
-          </m:e>
-          <m:sub>
-            <m:r>
-              <m:t>3</m:t>
-            </m:r>
-          </m:sub>
-        </m:sSub>
-      </m:oMath>
-      <w:r>
-        <w:t xml:space="preserve"> </w:t>
-      </w:r>
-      <w:r>
-        <w:t xml:space="preserve">test the relationships between the social media dataset and the political donation dataset. A Granger causality time-series model was used to test the two models of political donor motivations. Other social media studies have used this methodology</w:t>
-      </w:r>
-      <w:r>
-        <w:t xml:space="preserve"> </w:t>
-      </w:r>
-      <w:r>
-        <w:t xml:space="preserve">(Freelon, McIlwain, and Clark 2018; Lukito 2020)</w:t>
-      </w:r>
-      <w:r>
-        <w:t xml:space="preserve">. Similar to political donations, this methodology has been used to study the relationship between social media and non-social media events such as offline protests</w:t>
-      </w:r>
-      <w:r>
-        <w:t xml:space="preserve"> </w:t>
-      </w:r>
-      <w:r>
-        <w:t xml:space="preserve">(Bastos, Mercea, and Charpentier 2015)</w:t>
-      </w:r>
-      <w:r>
-        <w:t xml:space="preserve"> </w:t>
-      </w:r>
-      <w:r>
-        <w:t xml:space="preserve">and stock prices</w:t>
-      </w:r>
-      <w:r>
-        <w:t xml:space="preserve"> </w:t>
-      </w:r>
-      <w:r>
-        <w:t xml:space="preserve">(Park, Leung, and Ma 2017)</w:t>
-      </w:r>
-      <w:r>
-        <w:t xml:space="preserve">. Granger causality detects whether movements in one time series precedes, lags, has a confounding variable, or is not related to another time series</w:t>
-      </w:r>
-      <w:r>
-        <w:t xml:space="preserve"> </w:t>
-      </w:r>
-      <w:r>
-        <w:t xml:space="preserve">(Granger 1969)</w:t>
-      </w:r>
-      <w:r>
-        <w:t xml:space="preserve">. An abbreviated version of how this methodology works is that one takes two time series variables X and Y. First, a vector autoregression (VAR) model is built to predict the outcome variable Y with Y being the sole predictor of the model. In other words, one only uses Y to predict Y. Then, a second model is built where both variables X and Y are used to build the VAR to predict Y. Effectively, if the second model, with the inclusion of X, does a better job of predicting Y than the first model alone, as measured by an</w:t>
-      </w:r>
-      <w:r>
-        <w:t xml:space="preserve"> </w:t>
-      </w:r>
-      <w:r>
-        <w:rPr>
-          <w:i/>
-        </w:rPr>
-        <w:t xml:space="preserve">F</w:t>
-      </w:r>
-      <w:r>
-        <w:t xml:space="preserve">-statistic, X is said to Granger cause Y. The two variables, X and Y, are also flipped and the same process is done. If the null is rejected in both instances, then there is likely a confounding variable Z. This analysis was conducted in R</w:t>
-      </w:r>
-      <w:r>
-        <w:t xml:space="preserve"> </w:t>
-      </w:r>
-      <w:r>
-        <w:t xml:space="preserve">(R Core Team 2013)</w:t>
-      </w:r>
-      <w:r>
-        <w:t xml:space="preserve"> </w:t>
-      </w:r>
-      <w:r>
-        <w:t xml:space="preserve">with the</w:t>
-      </w:r>
-      <w:r>
-        <w:t xml:space="preserve"> </w:t>
-      </w:r>
-      <w:r>
-        <w:rPr>
-          <w:rStyle w:val="VerbatimChar"/>
-        </w:rPr>
-        <w:t xml:space="preserve">lmtest</w:t>
-      </w:r>
-      <w:r>
-        <w:t xml:space="preserve"> </w:t>
-      </w:r>
-      <w:r>
-        <w:t xml:space="preserve">package</w:t>
-      </w:r>
-      <w:r>
-        <w:t xml:space="preserve"> </w:t>
-      </w:r>
-      <w:r>
-        <w:t xml:space="preserve">(Zeileis and Hothorn 2002)</w:t>
-      </w:r>
-      <w:r>
-        <w:t xml:space="preserve">. P-values were adjusted with the Benjamin-Hochberg method</w:t>
-      </w:r>
-      <w:r>
-        <w:t xml:space="preserve"> </w:t>
-      </w:r>
-      <w:r>
-        <w:t xml:space="preserve">(Haynes 2013a)</w:t>
-      </w:r>
-      <w:r>
-        <w:t xml:space="preserve"> </w:t>
-      </w:r>
-      <w:r>
-        <w:t xml:space="preserve">since there are multiple p-values being calculated, which is the best adjustment method for the relatively large number of tests being calculated</w:t>
-      </w:r>
-      <w:r>
-        <w:t xml:space="preserve"> </w:t>
-      </w:r>
-      <w:r>
-        <w:t xml:space="preserve">(Haynes 2013b)</w:t>
-      </w:r>
-      <w:r>
-        <w:t xml:space="preserve">. The optimal lag for each model was calculated using a Bayesian Information Criteria</w:t>
-      </w:r>
-      <w:r>
-        <w:t xml:space="preserve"> </w:t>
-      </w:r>
-      <w:r>
-        <w:t xml:space="preserve">(Ahelegbey, Billio, and Casarin 2016)</w:t>
-      </w:r>
-      <w:r>
-        <w:t xml:space="preserve"> </w:t>
-      </w:r>
-      <w:r>
-        <w:t xml:space="preserve">implemented by the</w:t>
-      </w:r>
-      <w:r>
-        <w:t xml:space="preserve"> </w:t>
-      </w:r>
-      <w:r>
-        <w:rPr>
-          <w:rStyle w:val="VerbatimChar"/>
-        </w:rPr>
-        <w:t xml:space="preserve">tsDyn</w:t>
-      </w:r>
-      <w:r>
-        <w:t xml:space="preserve"> </w:t>
-      </w:r>
-      <w:r>
-        <w:t xml:space="preserve">package</w:t>
-      </w:r>
-      <w:r>
-        <w:t xml:space="preserve"> </w:t>
-      </w:r>
-      <w:r>
-        <w:t xml:space="preserve">(Stigler 2010)</w:t>
-      </w:r>
-      <w:r>
-        <w:t xml:space="preserve">.</w:t>
-      </w:r>
-    </w:p>
-    <w:p>
-      <w:pPr>
-        <w:pStyle w:val="BodyText"/>
-      </w:pPr>
-      <w:r>
-        <w:t xml:space="preserve">We compare time series of donations from clusters of political donors and time series of the number of social media posts by each topic that were made by campaigns that each donor cluster contributed to.</w:t>
-      </w:r>
-      <w:r>
-        <w:t xml:space="preserve"> </w:t>
-      </w:r>
-      <w:r>
-        <w:t xml:space="preserve">in other words, a time series of donations from a donor coalition was compared to the aggregate count of posts about a given topic made by candidates that the donor cluster contributed to. For example, donations from donor coalition 7 Granger caused politicians that received donations from the coalition to publicly support gun control measures. Stated another way, donations from coalition 7 predict whether candidates will publicly support gun control policies. The theoretical connection to political donor psychology is that this behavior is expected under the access-oriented model of political donor motivations. The full results of the Granger causality tests are found in Figure 2. These results were used to test</w:t>
-      </w:r>
-      <w:r>
-        <w:t xml:space="preserve"> </w:t>
-      </w:r>
-      <m:oMath>
-        <m:sSub>
-          <m:e>
-            <m:r>
-              <m:t>H</m:t>
-            </m:r>
-          </m:e>
-          <m:sub>
-            <m:r>
-              <m:t>1</m:t>
-            </m:r>
-          </m:sub>
-        </m:sSub>
-      </m:oMath>
-      <w:r>
-        <w:t xml:space="preserve"> </w:t>
-      </w:r>
-      <w:r>
-        <w:t xml:space="preserve">and</w:t>
-      </w:r>
-      <w:r>
-        <w:t xml:space="preserve"> </w:t>
-      </w:r>
-      <m:oMath>
-        <m:sSub>
-          <m:e>
-            <m:r>
-              <m:t>H</m:t>
-            </m:r>
-          </m:e>
-          <m:sub>
-            <m:r>
-              <m:t>3</m:t>
-            </m:r>
-          </m:sub>
-        </m:sSub>
-      </m:oMath>
-      <w:r>
-        <w:t xml:space="preserve">. Coalitions of donors that were accepted by</w:t>
-      </w:r>
-      <w:r>
-        <w:t xml:space="preserve"> </w:t>
-      </w:r>
-      <m:oMath>
-        <m:sSub>
-          <m:e>
-            <m:r>
-              <m:t>H</m:t>
-            </m:r>
-          </m:e>
-          <m:sub>
-            <m:r>
-              <m:t>1</m:t>
-            </m:r>
-          </m:sub>
-        </m:sSub>
-      </m:oMath>
-      <w:r>
-        <w:t xml:space="preserve"> </w:t>
-      </w:r>
-      <w:r>
-        <w:t xml:space="preserve">and</w:t>
-      </w:r>
-      <w:r>
-        <w:t xml:space="preserve"> </w:t>
-      </w:r>
-      <m:oMath>
-        <m:sSub>
-          <m:e>
-            <m:r>
-              <m:t>H</m:t>
-            </m:r>
-          </m:e>
-          <m:sub>
-            <m:r>
-              <m:t>3</m:t>
-            </m:r>
-          </m:sub>
-        </m:sSub>
-      </m:oMath>
-      <w:r>
-        <w:t xml:space="preserve"> </w:t>
-      </w:r>
-      <w:r>
-        <w:t xml:space="preserve">were used to test</w:t>
-      </w:r>
-      <w:r>
-        <w:t xml:space="preserve"> </w:t>
-      </w:r>
-      <m:oMath>
-        <m:sSub>
-          <m:e>
-            <m:r>
-              <m:t>H</m:t>
-            </m:r>
-          </m:e>
-          <m:sub>
-            <m:r>
-              <m:t>2</m:t>
-            </m:r>
-          </m:sub>
-        </m:sSub>
-      </m:oMath>
-      <w:r>
-        <w:t xml:space="preserve"> </w:t>
-      </w:r>
-      <w:r>
-        <w:t xml:space="preserve">and</w:t>
-      </w:r>
-      <w:r>
-        <w:t xml:space="preserve"> </w:t>
-      </w:r>
-      <m:oMath>
-        <m:sSub>
-          <m:e>
-            <m:r>
-              <m:t>H</m:t>
-            </m:r>
-          </m:e>
-          <m:sub>
-            <m:r>
-              <m:t>4</m:t>
-            </m:r>
-          </m:sub>
-        </m:sSub>
-      </m:oMath>
-      <w:r>
-        <w:t xml:space="preserve"> </w:t>
-      </w:r>
-      <w:r>
-        <w:t xml:space="preserve">with an ANOVA.</w:t>
-      </w:r>
-    </w:p>
-    <w:p>
-      <w:pPr>
-        <w:pStyle w:val="Heading1"/>
-      </w:pPr>
-      <w:bookmarkStart w:id="27" w:name="results"/>
-      <w:r>
-        <w:t xml:space="preserve">Results</w:t>
-      </w:r>
-      <w:bookmarkEnd w:id="27"/>
-    </w:p>
-    <w:p>
-      <w:pPr>
-        <w:pStyle w:val="Heading1"/>
-      </w:pPr>
-      <w:bookmarkStart w:id="28" w:name="discussion"/>
-      <w:r>
-        <w:t xml:space="preserve">Discussion</w:t>
-      </w:r>
-      <w:bookmarkEnd w:id="28"/>
-    </w:p>
-    <w:p>
-      <w:pPr>
-        <w:pStyle w:val="CaptionedFigure"/>
-      </w:pPr>
-      <w:r>
-        <w:drawing>
-          <wp:inline>
-            <wp:extent cx="5334000" cy="5334000"/>
-            <wp:effectExtent b="0" l="0" r="0" t="0"/>
-            <wp:docPr descr="Donor Motivation Models" title="" id="1" name="Picture"/>
-            <a:graphic>
-              <a:graphicData uri="http://schemas.openxmlformats.org/drawingml/2006/picture">
-                <pic:pic>
-                  <pic:nvPicPr>
-                    <pic:cNvPr descr="../tables_and_figures/aejmc_abstract_1.jpg" id="0" name="Picture"/>
-                    <pic:cNvPicPr>
-                      <a:picLocks noChangeArrowheads="1" noChangeAspect="1"/>
-                    </pic:cNvPicPr>
-                  </pic:nvPicPr>
-                  <pic:blipFill>
-                    <a:blip r:embed="rId29"/>
-                    <a:stretch>
-                      <a:fillRect/>
-                    </a:stretch>
-                  </pic:blipFill>
-                  <pic:spPr bwMode="auto">
-                    <a:xfrm>
-                      <a:off x="0" y="0"/>
-                      <a:ext cx="5334000" cy="5334000"/>
-                    </a:xfrm>
-                    <a:prstGeom prst="rect">
-                      <a:avLst/>
-                    </a:prstGeom>
-                    <a:noFill/>
-                    <a:ln w="9525">
-                      <a:noFill/>
-                      <a:headEnd/>
-                      <a:tailEnd/>
-                    </a:ln>
-                  </pic:spPr>
-                </pic:pic>
-              </a:graphicData>
-            </a:graphic>
-          </wp:inline>
-        </w:drawing>
-      </w:r>
-    </w:p>
-    <w:p>
-      <w:pPr>
-        <w:pStyle w:val="ImageCaption"/>
-      </w:pPr>
-      <w:r>
-        <w:t xml:space="preserve">Donor Motivation Models</w:t>
-      </w:r>
-    </w:p>
-    <w:p>
-      <w:pPr>
-        <w:pStyle w:val="BodyText"/>
-      </w:pPr>
-      <w:r>
-        <w:t xml:space="preserve">One theoretical next step for this paper is to flesh out the implications of observing behavior that fits under both the consumption and access-oriented model of political donors. Most often, the literature assumes that political donors have a monolithic psychological process that motivate them. However, the clear breakdown of different coalitions exhibiting behavior that falls into different models, and distinct behavior in relation to unique policy issues, suggests that latent coalitions of political donors are strategic actors with unique motivations. One empirical next step is to quantify potential confounders for donor clusters that don’t fit under either model, such as geographic proximity or competitiveness of the races contributed to.</w:t>
-      </w:r>
-    </w:p>
-    <w:p>
-      <w:pPr>
-        <w:pStyle w:val="Heading1"/>
-      </w:pPr>
-      <w:bookmarkStart w:id="30" w:name="references"/>
+      <w:bookmarkStart w:id="32" w:name="references"/>
       <w:r>
         <w:t xml:space="preserve">References</w:t>
       </w:r>
-      <w:bookmarkEnd w:id="30"/>
-    </w:p>
-    <w:bookmarkStart w:id="250" w:name="refs"/>
-    <w:bookmarkStart w:id="32" w:name="ref-bic"/>
+      <w:bookmarkEnd w:id="32"/>
+    </w:p>
+    <w:bookmarkStart w:id="252" w:name="refs"/>
+    <w:bookmarkStart w:id="34" w:name="ref-bic"/>
     <w:p>
       <w:pPr>
         <w:pStyle w:val="Bibliography"/>
@@ -4398,7 +5935,7 @@
       <w:r>
         <w:t xml:space="preserve"> </w:t>
       </w:r>
-      <w:hyperlink r:id="rId31">
+      <w:hyperlink r:id="rId33">
         <w:r>
           <w:rPr>
             <w:rStyle w:val="Hyperlink"/>
@@ -4410,8 +5947,8 @@
         <w:t xml:space="preserve">.</w:t>
       </w:r>
     </w:p>
-    <w:bookmarkEnd w:id="32"/>
-    <w:bookmarkStart w:id="34" w:name="ref-akey2015"/>
+    <w:bookmarkEnd w:id="34"/>
+    <w:bookmarkStart w:id="36" w:name="ref-akey2015"/>
     <w:p>
       <w:pPr>
         <w:pStyle w:val="Bibliography"/>
@@ -4437,7 +5974,7 @@
       <w:r>
         <w:t xml:space="preserve"> </w:t>
       </w:r>
-      <w:hyperlink r:id="rId33">
+      <w:hyperlink r:id="rId35">
         <w:r>
           <w:rPr>
             <w:rStyle w:val="Hyperlink"/>
@@ -4449,8 +5986,8 @@
         <w:t xml:space="preserve">.</w:t>
       </w:r>
     </w:p>
-    <w:bookmarkEnd w:id="34"/>
-    <w:bookmarkStart w:id="35" w:name="ref-albert2020"/>
+    <w:bookmarkEnd w:id="36"/>
+    <w:bookmarkStart w:id="37" w:name="ref-albert2020"/>
     <w:p>
       <w:pPr>
         <w:pStyle w:val="Bibliography"/>
@@ -4471,8 +6008,8 @@
         <w:t xml:space="preserve">.</w:t>
       </w:r>
     </w:p>
-    <w:bookmarkEnd w:id="35"/>
-    <w:bookmarkStart w:id="37" w:name="ref-anduiza2010"/>
+    <w:bookmarkEnd w:id="37"/>
+    <w:bookmarkStart w:id="39" w:name="ref-anduiza2010"/>
     <w:p>
       <w:pPr>
         <w:pStyle w:val="Bibliography"/>
@@ -4498,7 +6035,7 @@
       <w:r>
         <w:t xml:space="preserve"> </w:t>
       </w:r>
-      <w:hyperlink r:id="rId36">
+      <w:hyperlink r:id="rId38">
         <w:r>
           <w:rPr>
             <w:rStyle w:val="Hyperlink"/>
@@ -4510,8 +6047,8 @@
         <w:t xml:space="preserve">.</w:t>
       </w:r>
     </w:p>
-    <w:bookmarkEnd w:id="37"/>
-    <w:bookmarkStart w:id="38" w:name="ref-ansolabehere2003"/>
+    <w:bookmarkEnd w:id="39"/>
+    <w:bookmarkStart w:id="40" w:name="ref-ansolabehere2003"/>
     <w:p>
       <w:pPr>
         <w:pStyle w:val="Bibliography"/>
@@ -4535,8 +6072,8 @@
         <w:t xml:space="preserve">17 (1): 105–30.</w:t>
       </w:r>
     </w:p>
-    <w:bookmarkEnd w:id="38"/>
-    <w:bookmarkStart w:id="39" w:name="ref-arbour2020"/>
+    <w:bookmarkEnd w:id="40"/>
+    <w:bookmarkStart w:id="41" w:name="ref-arbour2020"/>
     <w:p>
       <w:pPr>
         <w:pStyle w:val="Bibliography"/>
@@ -4560,8 +6097,8 @@
         <w:t xml:space="preserve">57: 496–506.</w:t>
       </w:r>
     </w:p>
-    <w:bookmarkEnd w:id="39"/>
-    <w:bookmarkStart w:id="41" w:name="ref-austensmith1995"/>
+    <w:bookmarkEnd w:id="41"/>
+    <w:bookmarkStart w:id="43" w:name="ref-austensmith1995"/>
     <w:p>
       <w:pPr>
         <w:pStyle w:val="Bibliography"/>
@@ -4587,7 +6124,7 @@
       <w:r>
         <w:t xml:space="preserve"> </w:t>
       </w:r>
-      <w:hyperlink r:id="rId40">
+      <w:hyperlink r:id="rId42">
         <w:r>
           <w:rPr>
             <w:rStyle w:val="Hyperlink"/>
@@ -4599,8 +6136,8 @@
         <w:t xml:space="preserve">.</w:t>
       </w:r>
     </w:p>
-    <w:bookmarkEnd w:id="41"/>
-    <w:bookmarkStart w:id="43" w:name="ref-baker2020a"/>
+    <w:bookmarkEnd w:id="43"/>
+    <w:bookmarkStart w:id="45" w:name="ref-baker2020a"/>
     <w:p>
       <w:pPr>
         <w:pStyle w:val="Bibliography"/>
@@ -4626,7 +6163,7 @@
       <w:r>
         <w:t xml:space="preserve"> </w:t>
       </w:r>
-      <w:hyperlink r:id="rId42">
+      <w:hyperlink r:id="rId44">
         <w:r>
           <w:rPr>
             <w:rStyle w:val="Hyperlink"/>
@@ -4638,8 +6175,8 @@
         <w:t xml:space="preserve">.</w:t>
       </w:r>
     </w:p>
-    <w:bookmarkEnd w:id="43"/>
-    <w:bookmarkStart w:id="45" w:name="ref-baker2020b"/>
+    <w:bookmarkEnd w:id="45"/>
+    <w:bookmarkStart w:id="47" w:name="ref-baker2020b"/>
     <w:p>
       <w:pPr>
         <w:pStyle w:val="Bibliography"/>
@@ -4665,7 +6202,7 @@
       <w:r>
         <w:t xml:space="preserve"> </w:t>
       </w:r>
-      <w:hyperlink r:id="rId44">
+      <w:hyperlink r:id="rId46">
         <w:r>
           <w:rPr>
             <w:rStyle w:val="Hyperlink"/>
@@ -4677,8 +6214,8 @@
         <w:t xml:space="preserve">.</w:t>
       </w:r>
     </w:p>
-    <w:bookmarkEnd w:id="45"/>
-    <w:bookmarkStart w:id="46" w:name="ref-barber2016a"/>
+    <w:bookmarkEnd w:id="47"/>
+    <w:bookmarkStart w:id="48" w:name="ref-barber2016a"/>
     <w:p>
       <w:pPr>
         <w:pStyle w:val="Bibliography"/>
@@ -4702,8 +6239,8 @@
         <w:t xml:space="preserve">69 (1): 148–59.</w:t>
       </w:r>
     </w:p>
-    <w:bookmarkEnd w:id="46"/>
-    <w:bookmarkStart w:id="48" w:name="ref-barber2019"/>
+    <w:bookmarkEnd w:id="48"/>
+    <w:bookmarkStart w:id="50" w:name="ref-barber2019"/>
     <w:p>
       <w:pPr>
         <w:pStyle w:val="Bibliography"/>
@@ -4729,7 +6266,7 @@
       <w:r>
         <w:t xml:space="preserve"> </w:t>
       </w:r>
-      <w:hyperlink r:id="rId47">
+      <w:hyperlink r:id="rId49">
         <w:r>
           <w:rPr>
             <w:rStyle w:val="Hyperlink"/>
@@ -4741,8 +6278,8 @@
         <w:t xml:space="preserve">.</w:t>
       </w:r>
     </w:p>
-    <w:bookmarkEnd w:id="48"/>
-    <w:bookmarkStart w:id="50" w:name="ref-barber2017"/>
+    <w:bookmarkEnd w:id="50"/>
+    <w:bookmarkStart w:id="52" w:name="ref-barber2017"/>
     <w:p>
       <w:pPr>
         <w:pStyle w:val="Bibliography"/>
@@ -4768,7 +6305,7 @@
       <w:r>
         <w:t xml:space="preserve"> </w:t>
       </w:r>
-      <w:hyperlink r:id="rId49">
+      <w:hyperlink r:id="rId51">
         <w:r>
           <w:rPr>
             <w:rStyle w:val="Hyperlink"/>
@@ -4780,8 +6317,8 @@
         <w:t xml:space="preserve">.</w:t>
       </w:r>
     </w:p>
-    <w:bookmarkEnd w:id="50"/>
-    <w:bookmarkStart w:id="52" w:name="ref-rfacebook"/>
+    <w:bookmarkEnd w:id="52"/>
+    <w:bookmarkStart w:id="54" w:name="ref-rfacebook"/>
     <w:p>
       <w:pPr>
         <w:pStyle w:val="Bibliography"/>
@@ -4804,7 +6341,7 @@
       <w:r>
         <w:t xml:space="preserve"> </w:t>
       </w:r>
-      <w:hyperlink r:id="rId51">
+      <w:hyperlink r:id="rId53">
         <w:r>
           <w:rPr>
             <w:rStyle w:val="Hyperlink"/>
@@ -4816,8 +6353,8 @@
         <w:t xml:space="preserve">.</w:t>
       </w:r>
     </w:p>
-    <w:bookmarkEnd w:id="52"/>
-    <w:bookmarkStart w:id="54" w:name="ref-gephi"/>
+    <w:bookmarkEnd w:id="54"/>
+    <w:bookmarkStart w:id="56" w:name="ref-gephi"/>
     <w:p>
       <w:pPr>
         <w:pStyle w:val="Bibliography"/>
@@ -4828,7 +6365,7 @@
       <w:r>
         <w:t xml:space="preserve"> </w:t>
       </w:r>
-      <w:hyperlink r:id="rId53">
+      <w:hyperlink r:id="rId55">
         <w:r>
           <w:rPr>
             <w:rStyle w:val="Hyperlink"/>
@@ -4840,8 +6377,8 @@
         <w:t xml:space="preserve">.</w:t>
       </w:r>
     </w:p>
-    <w:bookmarkEnd w:id="54"/>
-    <w:bookmarkStart w:id="56" w:name="ref-bastos2015"/>
+    <w:bookmarkEnd w:id="56"/>
+    <w:bookmarkStart w:id="58" w:name="ref-bastos2015"/>
     <w:p>
       <w:pPr>
         <w:pStyle w:val="Bibliography"/>
@@ -4867,7 +6404,7 @@
       <w:r>
         <w:t xml:space="preserve"> </w:t>
       </w:r>
-      <w:hyperlink r:id="rId55">
+      <w:hyperlink r:id="rId57">
         <w:r>
           <w:rPr>
             <w:rStyle w:val="Hyperlink"/>
@@ -4879,8 +6416,8 @@
         <w:t xml:space="preserve">.</w:t>
       </w:r>
     </w:p>
-    <w:bookmarkEnd w:id="56"/>
-    <w:bookmarkStart w:id="58" w:name="ref-benoit2019"/>
+    <w:bookmarkEnd w:id="58"/>
+    <w:bookmarkStart w:id="60" w:name="ref-benoit2019"/>
     <w:p>
       <w:pPr>
         <w:pStyle w:val="Bibliography"/>
@@ -4906,7 +6443,7 @@
       <w:r>
         <w:t xml:space="preserve"> </w:t>
       </w:r>
-      <w:hyperlink r:id="rId57">
+      <w:hyperlink r:id="rId59">
         <w:r>
           <w:rPr>
             <w:rStyle w:val="Hyperlink"/>
@@ -4918,8 +6455,8 @@
         <w:t xml:space="preserve">.</w:t>
       </w:r>
     </w:p>
-    <w:bookmarkEnd w:id="58"/>
-    <w:bookmarkStart w:id="60" w:name="ref-bonica2014"/>
+    <w:bookmarkEnd w:id="60"/>
+    <w:bookmarkStart w:id="62" w:name="ref-bonica2014"/>
     <w:p>
       <w:pPr>
         <w:pStyle w:val="Bibliography"/>
@@ -4945,7 +6482,7 @@
       <w:r>
         <w:t xml:space="preserve"> </w:t>
       </w:r>
-      <w:hyperlink r:id="rId59">
+      <w:hyperlink r:id="rId61">
         <w:r>
           <w:rPr>
             <w:rStyle w:val="Hyperlink"/>
@@ -4957,8 +6494,8 @@
         <w:t xml:space="preserve">.</w:t>
       </w:r>
     </w:p>
-    <w:bookmarkEnd w:id="60"/>
-    <w:bookmarkStart w:id="62" w:name="ref-bonica2016"/>
+    <w:bookmarkEnd w:id="62"/>
+    <w:bookmarkStart w:id="64" w:name="ref-bonica2016"/>
     <w:p>
       <w:pPr>
         <w:pStyle w:val="Bibliography"/>
@@ -4984,7 +6521,7 @@
       <w:r>
         <w:t xml:space="preserve"> </w:t>
       </w:r>
-      <w:hyperlink r:id="rId61">
+      <w:hyperlink r:id="rId63">
         <w:r>
           <w:rPr>
             <w:rStyle w:val="Hyperlink"/>
@@ -4996,8 +6533,8 @@
         <w:t xml:space="preserve">.</w:t>
       </w:r>
     </w:p>
-    <w:bookmarkEnd w:id="62"/>
-    <w:bookmarkStart w:id="64" w:name="ref-bonica2019"/>
+    <w:bookmarkEnd w:id="64"/>
+    <w:bookmarkStart w:id="66" w:name="ref-bonica2019"/>
     <w:p>
       <w:pPr>
         <w:pStyle w:val="Bibliography"/>
@@ -5023,7 +6560,7 @@
       <w:r>
         <w:t xml:space="preserve"> </w:t>
       </w:r>
-      <w:hyperlink r:id="rId63">
+      <w:hyperlink r:id="rId65">
         <w:r>
           <w:rPr>
             <w:rStyle w:val="Hyperlink"/>
@@ -5035,8 +6572,8 @@
         <w:t xml:space="preserve">.</w:t>
       </w:r>
     </w:p>
-    <w:bookmarkEnd w:id="64"/>
-    <w:bookmarkStart w:id="65" w:name="ref-butler2011"/>
+    <w:bookmarkEnd w:id="66"/>
+    <w:bookmarkStart w:id="67" w:name="ref-butler2011"/>
     <w:p>
       <w:pPr>
         <w:pStyle w:val="Bibliography"/>
@@ -5060,8 +6597,8 @@
         <w:t xml:space="preserve">6: 55–83.</w:t>
       </w:r>
     </w:p>
-    <w:bookmarkEnd w:id="65"/>
-    <w:bookmarkStart w:id="67" w:name="ref-callahan2019"/>
+    <w:bookmarkEnd w:id="67"/>
+    <w:bookmarkStart w:id="69" w:name="ref-callahan2019"/>
     <w:p>
       <w:pPr>
         <w:pStyle w:val="Bibliography"/>
@@ -5087,7 +6624,7 @@
       <w:r>
         <w:t xml:space="preserve"> </w:t>
       </w:r>
-      <w:hyperlink r:id="rId66">
+      <w:hyperlink r:id="rId68">
         <w:r>
           <w:rPr>
             <w:rStyle w:val="Hyperlink"/>
@@ -5099,8 +6636,8 @@
         <w:t xml:space="preserve">.</w:t>
       </w:r>
     </w:p>
-    <w:bookmarkEnd w:id="67"/>
-    <w:bookmarkStart w:id="69" w:name="ref-caneswrone2019"/>
+    <w:bookmarkEnd w:id="69"/>
+    <w:bookmarkStart w:id="71" w:name="ref-caneswrone2019"/>
     <w:p>
       <w:pPr>
         <w:pStyle w:val="Bibliography"/>
@@ -5126,7 +6663,7 @@
       <w:r>
         <w:t xml:space="preserve"> </w:t>
       </w:r>
-      <w:hyperlink r:id="rId68">
+      <w:hyperlink r:id="rId70">
         <w:r>
           <w:rPr>
             <w:rStyle w:val="Hyperlink"/>
@@ -5138,8 +6675,8 @@
         <w:t xml:space="preserve">.</w:t>
       </w:r>
     </w:p>
-    <w:bookmarkEnd w:id="69"/>
-    <w:bookmarkStart w:id="71" w:name="ref-chester2017"/>
+    <w:bookmarkEnd w:id="71"/>
+    <w:bookmarkStart w:id="73" w:name="ref-chester2017"/>
     <w:p>
       <w:pPr>
         <w:pStyle w:val="Bibliography"/>
@@ -5165,7 +6702,7 @@
       <w:r>
         <w:t xml:space="preserve"> </w:t>
       </w:r>
-      <w:hyperlink r:id="rId70">
+      <w:hyperlink r:id="rId72">
         <w:r>
           <w:rPr>
             <w:rStyle w:val="Hyperlink"/>
@@ -5177,8 +6714,8 @@
         <w:t xml:space="preserve">.</w:t>
       </w:r>
     </w:p>
-    <w:bookmarkEnd w:id="71"/>
-    <w:bookmarkStart w:id="72" w:name="ref-choma2020"/>
+    <w:bookmarkEnd w:id="73"/>
+    <w:bookmarkStart w:id="74" w:name="ref-choma2020"/>
     <w:p>
       <w:pPr>
         <w:pStyle w:val="Bibliography"/>
@@ -5199,8 +6736,8 @@
         <w:t xml:space="preserve">, April.</w:t>
       </w:r>
     </w:p>
-    <w:bookmarkEnd w:id="72"/>
-    <w:bookmarkStart w:id="74" w:name="ref-cogburn2011"/>
+    <w:bookmarkEnd w:id="74"/>
+    <w:bookmarkStart w:id="76" w:name="ref-cogburn2011"/>
     <w:p>
       <w:pPr>
         <w:pStyle w:val="Bibliography"/>
@@ -5226,7 +6763,7 @@
       <w:r>
         <w:t xml:space="preserve"> </w:t>
       </w:r>
-      <w:hyperlink r:id="rId73">
+      <w:hyperlink r:id="rId75">
         <w:r>
           <w:rPr>
             <w:rStyle w:val="Hyperlink"/>
@@ -5238,8 +6775,8 @@
         <w:t xml:space="preserve">.</w:t>
       </w:r>
     </w:p>
-    <w:bookmarkEnd w:id="74"/>
-    <w:bookmarkStart w:id="76" w:name="ref-constant2006"/>
+    <w:bookmarkEnd w:id="76"/>
+    <w:bookmarkStart w:id="78" w:name="ref-constant2006"/>
     <w:p>
       <w:pPr>
         <w:pStyle w:val="Bibliography"/>
@@ -5265,7 +6802,7 @@
       <w:r>
         <w:t xml:space="preserve"> </w:t>
       </w:r>
-      <w:hyperlink r:id="rId75">
+      <w:hyperlink r:id="rId77">
         <w:r>
           <w:rPr>
             <w:rStyle w:val="Hyperlink"/>
@@ -5277,8 +6814,8 @@
         <w:t xml:space="preserve">.</w:t>
       </w:r>
     </w:p>
-    <w:bookmarkEnd w:id="76"/>
-    <w:bookmarkStart w:id="78" w:name="ref-cooper2010"/>
+    <w:bookmarkEnd w:id="78"/>
+    <w:bookmarkStart w:id="80" w:name="ref-cooper2010"/>
     <w:p>
       <w:pPr>
         <w:pStyle w:val="Bibliography"/>
@@ -5304,7 +6841,7 @@
       <w:r>
         <w:t xml:space="preserve"> </w:t>
       </w:r>
-      <w:hyperlink r:id="rId77">
+      <w:hyperlink r:id="rId79">
         <w:r>
           <w:rPr>
             <w:rStyle w:val="Hyperlink"/>
@@ -5316,8 +6853,8 @@
         <w:t xml:space="preserve">.</w:t>
       </w:r>
     </w:p>
-    <w:bookmarkEnd w:id="78"/>
-    <w:bookmarkStart w:id="79" w:name="ref-cranshaw2010"/>
+    <w:bookmarkEnd w:id="80"/>
+    <w:bookmarkStart w:id="81" w:name="ref-cranshaw2010"/>
     <w:p>
       <w:pPr>
         <w:pStyle w:val="Bibliography"/>
@@ -5338,8 +6875,8 @@
         <w:t xml:space="preserve">.</w:t>
       </w:r>
     </w:p>
-    <w:bookmarkEnd w:id="79"/>
-    <w:bookmarkStart w:id="81" w:name="ref-culberson2019"/>
+    <w:bookmarkEnd w:id="81"/>
+    <w:bookmarkStart w:id="83" w:name="ref-culberson2019"/>
     <w:p>
       <w:pPr>
         <w:pStyle w:val="Bibliography"/>
@@ -5365,7 +6902,7 @@
       <w:r>
         <w:t xml:space="preserve"> </w:t>
       </w:r>
-      <w:hyperlink r:id="rId80">
+      <w:hyperlink r:id="rId82">
         <w:r>
           <w:rPr>
             <w:rStyle w:val="Hyperlink"/>
@@ -5377,8 +6914,8 @@
         <w:t xml:space="preserve">.</w:t>
       </w:r>
     </w:p>
-    <w:bookmarkEnd w:id="81"/>
-    <w:bookmarkStart w:id="83" w:name="ref-bert"/>
+    <w:bookmarkEnd w:id="83"/>
+    <w:bookmarkStart w:id="85" w:name="ref-bert"/>
     <w:p>
       <w:pPr>
         <w:pStyle w:val="Bibliography"/>
@@ -5389,7 +6926,7 @@
       <w:r>
         <w:t xml:space="preserve"> </w:t>
       </w:r>
-      <w:hyperlink r:id="rId82">
+      <w:hyperlink r:id="rId84">
         <w:r>
           <w:rPr>
             <w:rStyle w:val="Hyperlink"/>
@@ -5401,8 +6938,8 @@
         <w:t xml:space="preserve">.</w:t>
       </w:r>
     </w:p>
-    <w:bookmarkEnd w:id="83"/>
-    <w:bookmarkStart w:id="85" w:name="ref-marx2000"/>
+    <w:bookmarkEnd w:id="85"/>
+    <w:bookmarkStart w:id="87" w:name="ref-marx2000"/>
     <w:p>
       <w:pPr>
         <w:pStyle w:val="Bibliography"/>
@@ -5428,7 +6965,7 @@
       <w:r>
         <w:t xml:space="preserve"> </w:t>
       </w:r>
-      <w:hyperlink r:id="rId84">
+      <w:hyperlink r:id="rId86">
         <w:r>
           <w:rPr>
             <w:rStyle w:val="Hyperlink"/>
@@ -5440,8 +6977,8 @@
         <w:t xml:space="preserve">.</w:t>
       </w:r>
     </w:p>
-    <w:bookmarkEnd w:id="85"/>
-    <w:bookmarkStart w:id="87" w:name="ref-edwards2016"/>
+    <w:bookmarkEnd w:id="87"/>
+    <w:bookmarkStart w:id="89" w:name="ref-edwards2016"/>
     <w:p>
       <w:pPr>
         <w:pStyle w:val="Bibliography"/>
@@ -5452,7 +6989,7 @@
       <w:r>
         <w:t xml:space="preserve"> </w:t>
       </w:r>
-      <w:hyperlink r:id="rId86">
+      <w:hyperlink r:id="rId88">
         <w:r>
           <w:rPr>
             <w:rStyle w:val="Hyperlink"/>
@@ -5464,8 +7001,8 @@
         <w:t xml:space="preserve">.</w:t>
       </w:r>
     </w:p>
-    <w:bookmarkEnd w:id="87"/>
-    <w:bookmarkStart w:id="88" w:name="ref-ellison2006"/>
+    <w:bookmarkEnd w:id="89"/>
+    <w:bookmarkStart w:id="90" w:name="ref-ellison2006"/>
     <w:p>
       <w:pPr>
         <w:pStyle w:val="Bibliography"/>
@@ -5486,8 +7023,8 @@
         <w:t xml:space="preserve">, January.</w:t>
       </w:r>
     </w:p>
-    <w:bookmarkEnd w:id="88"/>
-    <w:bookmarkStart w:id="90" w:name="ref-engel1998"/>
+    <w:bookmarkEnd w:id="90"/>
+    <w:bookmarkStart w:id="92" w:name="ref-engel1998"/>
     <w:p>
       <w:pPr>
         <w:pStyle w:val="Bibliography"/>
@@ -5513,7 +7050,7 @@
       <w:r>
         <w:t xml:space="preserve"> </w:t>
       </w:r>
-      <w:hyperlink r:id="rId89">
+      <w:hyperlink r:id="rId91">
         <w:r>
           <w:rPr>
             <w:rStyle w:val="Hyperlink"/>
@@ -5525,8 +7062,8 @@
         <w:t xml:space="preserve">.</w:t>
       </w:r>
     </w:p>
-    <w:bookmarkEnd w:id="90"/>
-    <w:bookmarkStart w:id="92" w:name="ref-ensley2009"/>
+    <w:bookmarkEnd w:id="92"/>
+    <w:bookmarkStart w:id="94" w:name="ref-ensley2009"/>
     <w:p>
       <w:pPr>
         <w:pStyle w:val="Bibliography"/>
@@ -5552,7 +7089,7 @@
       <w:r>
         <w:t xml:space="preserve"> </w:t>
       </w:r>
-      <w:hyperlink r:id="rId91">
+      <w:hyperlink r:id="rId93">
         <w:r>
           <w:rPr>
             <w:rStyle w:val="Hyperlink"/>
@@ -5564,8 +7101,8 @@
         <w:t xml:space="preserve">.</w:t>
       </w:r>
     </w:p>
-    <w:bookmarkEnd w:id="92"/>
-    <w:bookmarkStart w:id="93" w:name="ref-fellowes2004"/>
+    <w:bookmarkEnd w:id="94"/>
+    <w:bookmarkStart w:id="95" w:name="ref-fellowes2004"/>
     <w:p>
       <w:pPr>
         <w:pStyle w:val="Bibliography"/>
@@ -5589,8 +7126,8 @@
         <w:t xml:space="preserve">57 (2): 315–24.</w:t>
       </w:r>
     </w:p>
-    <w:bookmarkEnd w:id="93"/>
-    <w:bookmarkStart w:id="95" w:name="ref-ferris2019"/>
+    <w:bookmarkEnd w:id="95"/>
+    <w:bookmarkStart w:id="97" w:name="ref-ferris2019"/>
     <w:p>
       <w:pPr>
         <w:pStyle w:val="Bibliography"/>
@@ -5616,7 +7153,7 @@
       <w:r>
         <w:t xml:space="preserve"> </w:t>
       </w:r>
-      <w:hyperlink r:id="rId94">
+      <w:hyperlink r:id="rId96">
         <w:r>
           <w:rPr>
             <w:rStyle w:val="Hyperlink"/>
@@ -5628,8 +7165,8 @@
         <w:t xml:space="preserve">.</w:t>
       </w:r>
     </w:p>
-    <w:bookmarkEnd w:id="95"/>
-    <w:bookmarkStart w:id="97" w:name="ref-finger2019"/>
+    <w:bookmarkEnd w:id="97"/>
+    <w:bookmarkStart w:id="99" w:name="ref-finger2019"/>
     <w:p>
       <w:pPr>
         <w:pStyle w:val="Bibliography"/>
@@ -5655,7 +7192,7 @@
       <w:r>
         <w:t xml:space="preserve"> </w:t>
       </w:r>
-      <w:hyperlink r:id="rId96">
+      <w:hyperlink r:id="rId98">
         <w:r>
           <w:rPr>
             <w:rStyle w:val="Hyperlink"/>
@@ -5667,8 +7204,8 @@
         <w:t xml:space="preserve">.</w:t>
       </w:r>
     </w:p>
-    <w:bookmarkEnd w:id="97"/>
-    <w:bookmarkStart w:id="99" w:name="ref-fouirnaies2018"/>
+    <w:bookmarkEnd w:id="99"/>
+    <w:bookmarkStart w:id="101" w:name="ref-fouirnaies2018"/>
     <w:p>
       <w:pPr>
         <w:pStyle w:val="Bibliography"/>
@@ -5694,7 +7231,7 @@
       <w:r>
         <w:t xml:space="preserve"> </w:t>
       </w:r>
-      <w:hyperlink r:id="rId98">
+      <w:hyperlink r:id="rId100">
         <w:r>
           <w:rPr>
             <w:rStyle w:val="Hyperlink"/>
@@ -5706,8 +7243,8 @@
         <w:t xml:space="preserve">.</w:t>
       </w:r>
     </w:p>
-    <w:bookmarkEnd w:id="99"/>
-    <w:bookmarkStart w:id="101" w:name="ref-fouirnaies2015"/>
+    <w:bookmarkEnd w:id="101"/>
+    <w:bookmarkStart w:id="103" w:name="ref-fouirnaies2015"/>
     <w:p>
       <w:pPr>
         <w:pStyle w:val="Bibliography"/>
@@ -5730,7 +7267,7 @@
       <w:r>
         <w:t xml:space="preserve"> </w:t>
       </w:r>
-      <w:hyperlink r:id="rId100">
+      <w:hyperlink r:id="rId102">
         <w:r>
           <w:rPr>
             <w:rStyle w:val="Hyperlink"/>
@@ -5742,8 +7279,8 @@
         <w:t xml:space="preserve">.</w:t>
       </w:r>
     </w:p>
-    <w:bookmarkEnd w:id="101"/>
-    <w:bookmarkStart w:id="102" w:name="ref-francia2003"/>
+    <w:bookmarkEnd w:id="103"/>
+    <w:bookmarkStart w:id="104" w:name="ref-francia2003"/>
     <w:p>
       <w:pPr>
         <w:pStyle w:val="Bibliography"/>
@@ -5764,8 +7301,8 @@
         <w:t xml:space="preserve">. New York, NY: Columbia University Press.</w:t>
       </w:r>
     </w:p>
-    <w:bookmarkEnd w:id="102"/>
-    <w:bookmarkStart w:id="104" w:name="ref-freelon2018"/>
+    <w:bookmarkEnd w:id="104"/>
+    <w:bookmarkStart w:id="106" w:name="ref-freelon2018"/>
     <w:p>
       <w:pPr>
         <w:pStyle w:val="Bibliography"/>
@@ -5791,7 +7328,7 @@
       <w:r>
         <w:t xml:space="preserve"> </w:t>
       </w:r>
-      <w:hyperlink r:id="rId103">
+      <w:hyperlink r:id="rId105">
         <w:r>
           <w:rPr>
             <w:rStyle w:val="Hyperlink"/>
@@ -5803,8 +7340,8 @@
         <w:t xml:space="preserve">.</w:t>
       </w:r>
     </w:p>
-    <w:bookmarkEnd w:id="104"/>
-    <w:bookmarkStart w:id="106" w:name="ref-fremeth2013"/>
+    <w:bookmarkEnd w:id="106"/>
+    <w:bookmarkStart w:id="108" w:name="ref-fremeth2013"/>
     <w:p>
       <w:pPr>
         <w:pStyle w:val="Bibliography"/>
@@ -5830,7 +7367,7 @@
       <w:r>
         <w:t xml:space="preserve"> </w:t>
       </w:r>
-      <w:hyperlink r:id="rId105">
+      <w:hyperlink r:id="rId107">
         <w:r>
           <w:rPr>
             <w:rStyle w:val="Hyperlink"/>
@@ -5842,8 +7379,8 @@
         <w:t xml:space="preserve">.</w:t>
       </w:r>
     </w:p>
-    <w:bookmarkEnd w:id="106"/>
-    <w:bookmarkStart w:id="108" w:name="ref-fu2020"/>
+    <w:bookmarkEnd w:id="108"/>
+    <w:bookmarkStart w:id="110" w:name="ref-fu2020"/>
     <w:p>
       <w:pPr>
         <w:pStyle w:val="Bibliography"/>
@@ -5869,7 +7406,7 @@
       <w:r>
         <w:t xml:space="preserve"> </w:t>
       </w:r>
-      <w:hyperlink r:id="rId107">
+      <w:hyperlink r:id="rId109">
         <w:r>
           <w:rPr>
             <w:rStyle w:val="Hyperlink"/>
@@ -5881,8 +7418,8 @@
         <w:t xml:space="preserve">.</w:t>
       </w:r>
     </w:p>
-    <w:bookmarkEnd w:id="108"/>
-    <w:bookmarkStart w:id="109" w:name="ref-fulmer2017"/>
+    <w:bookmarkEnd w:id="110"/>
+    <w:bookmarkStart w:id="111" w:name="ref-fulmer2017"/>
     <w:p>
       <w:pPr>
         <w:pStyle w:val="Bibliography"/>
@@ -5903,8 +7440,8 @@
         <w:t xml:space="preserve">.</w:t>
       </w:r>
     </w:p>
-    <w:bookmarkEnd w:id="109"/>
-    <w:bookmarkStart w:id="111" w:name="ref-degennaro2006"/>
+    <w:bookmarkEnd w:id="111"/>
+    <w:bookmarkStart w:id="113" w:name="ref-degennaro2006"/>
     <w:p>
       <w:pPr>
         <w:pStyle w:val="Bibliography"/>
@@ -5930,7 +7467,7 @@
       <w:r>
         <w:t xml:space="preserve"> </w:t>
       </w:r>
-      <w:hyperlink r:id="rId110">
+      <w:hyperlink r:id="rId112">
         <w:r>
           <w:rPr>
             <w:rStyle w:val="Hyperlink"/>
@@ -5942,8 +7479,8 @@
         <w:t xml:space="preserve">.</w:t>
       </w:r>
     </w:p>
-    <w:bookmarkEnd w:id="111"/>
-    <w:bookmarkStart w:id="113" w:name="ref-zuniga2012"/>
+    <w:bookmarkEnd w:id="113"/>
+    <w:bookmarkStart w:id="115" w:name="ref-zuniga2012"/>
     <w:p>
       <w:pPr>
         <w:pStyle w:val="Bibliography"/>
@@ -5969,7 +7506,7 @@
       <w:r>
         <w:t xml:space="preserve"> </w:t>
       </w:r>
-      <w:hyperlink r:id="rId112">
+      <w:hyperlink r:id="rId114">
         <w:r>
           <w:rPr>
             <w:rStyle w:val="Hyperlink"/>
@@ -5981,8 +7518,8 @@
         <w:t xml:space="preserve">.</w:t>
       </w:r>
     </w:p>
-    <w:bookmarkEnd w:id="113"/>
-    <w:bookmarkStart w:id="115" w:name="ref-goet2019"/>
+    <w:bookmarkEnd w:id="115"/>
+    <w:bookmarkStart w:id="117" w:name="ref-goet2019"/>
     <w:p>
       <w:pPr>
         <w:pStyle w:val="Bibliography"/>
@@ -6008,7 +7545,7 @@
       <w:r>
         <w:t xml:space="preserve"> </w:t>
       </w:r>
-      <w:hyperlink r:id="rId114">
+      <w:hyperlink r:id="rId116">
         <w:r>
           <w:rPr>
             <w:rStyle w:val="Hyperlink"/>
@@ -6020,8 +7557,8 @@
         <w:t xml:space="preserve">.</w:t>
       </w:r>
     </w:p>
-    <w:bookmarkEnd w:id="115"/>
-    <w:bookmarkStart w:id="117" w:name="ref-goldberg2020"/>
+    <w:bookmarkEnd w:id="117"/>
+    <w:bookmarkStart w:id="119" w:name="ref-goldberg2020"/>
     <w:p>
       <w:pPr>
         <w:pStyle w:val="Bibliography"/>
@@ -6047,7 +7584,7 @@
       <w:r>
         <w:t xml:space="preserve"> </w:t>
       </w:r>
-      <w:hyperlink r:id="rId116">
+      <w:hyperlink r:id="rId118">
         <w:r>
           <w:rPr>
             <w:rStyle w:val="Hyperlink"/>
@@ -6059,8 +7596,8 @@
         <w:t xml:space="preserve">.</w:t>
       </w:r>
     </w:p>
-    <w:bookmarkEnd w:id="117"/>
-    <w:bookmarkStart w:id="118" w:name="ref-goldmacher2020"/>
+    <w:bookmarkEnd w:id="119"/>
+    <w:bookmarkStart w:id="120" w:name="ref-goldmacher2020"/>
     <w:p>
       <w:pPr>
         <w:pStyle w:val="Bibliography"/>
@@ -6081,8 +7618,8 @@
         <w:t xml:space="preserve">, October.</w:t>
       </w:r>
     </w:p>
-    <w:bookmarkEnd w:id="118"/>
-    <w:bookmarkStart w:id="119" w:name="ref-gordon2007"/>
+    <w:bookmarkEnd w:id="120"/>
+    <w:bookmarkStart w:id="121" w:name="ref-gordon2007"/>
     <w:p>
       <w:pPr>
         <w:pStyle w:val="Bibliography"/>
@@ -6106,8 +7643,8 @@
         <w:t xml:space="preserve">69 (4): 1057–72.</w:t>
       </w:r>
     </w:p>
-    <w:bookmarkEnd w:id="119"/>
-    <w:bookmarkStart w:id="121" w:name="ref-gounopoulos2021"/>
+    <w:bookmarkEnd w:id="121"/>
+    <w:bookmarkStart w:id="123" w:name="ref-gounopoulos2021"/>
     <w:p>
       <w:pPr>
         <w:pStyle w:val="Bibliography"/>
@@ -6133,7 +7670,7 @@
       <w:r>
         <w:t xml:space="preserve"> </w:t>
       </w:r>
-      <w:hyperlink r:id="rId120">
+      <w:hyperlink r:id="rId122">
         <w:r>
           <w:rPr>
             <w:rStyle w:val="Hyperlink"/>
@@ -6145,8 +7682,8 @@
         <w:t xml:space="preserve">.</w:t>
       </w:r>
     </w:p>
-    <w:bookmarkEnd w:id="121"/>
-    <w:bookmarkStart w:id="123" w:name="ref-granger"/>
+    <w:bookmarkEnd w:id="123"/>
+    <w:bookmarkStart w:id="125" w:name="ref-granger"/>
     <w:p>
       <w:pPr>
         <w:pStyle w:val="Bibliography"/>
@@ -6172,7 +7709,7 @@
       <w:r>
         <w:t xml:space="preserve"> </w:t>
       </w:r>
-      <w:hyperlink r:id="rId122">
+      <w:hyperlink r:id="rId124">
         <w:r>
           <w:rPr>
             <w:rStyle w:val="Hyperlink"/>
@@ -6184,8 +7721,8 @@
         <w:t xml:space="preserve">.</w:t>
       </w:r>
     </w:p>
-    <w:bookmarkEnd w:id="123"/>
-    <w:bookmarkStart w:id="125" w:name="ref-grenzke1989"/>
+    <w:bookmarkEnd w:id="125"/>
+    <w:bookmarkStart w:id="127" w:name="ref-grenzke1989"/>
     <w:p>
       <w:pPr>
         <w:pStyle w:val="Bibliography"/>
@@ -6211,7 +7748,7 @@
       <w:r>
         <w:t xml:space="preserve"> </w:t>
       </w:r>
-      <w:hyperlink r:id="rId124">
+      <w:hyperlink r:id="rId126">
         <w:r>
           <w:rPr>
             <w:rStyle w:val="Hyperlink"/>
@@ -6223,8 +7760,8 @@
         <w:t xml:space="preserve">.</w:t>
       </w:r>
     </w:p>
-    <w:bookmarkEnd w:id="125"/>
-    <w:bookmarkStart w:id="127" w:name="ref-hadani2017"/>
+    <w:bookmarkEnd w:id="127"/>
+    <w:bookmarkStart w:id="129" w:name="ref-hadani2017"/>
     <w:p>
       <w:pPr>
         <w:pStyle w:val="Bibliography"/>
@@ -6250,7 +7787,7 @@
       <w:r>
         <w:t xml:space="preserve"> </w:t>
       </w:r>
-      <w:hyperlink r:id="rId126">
+      <w:hyperlink r:id="rId128">
         <w:r>
           <w:rPr>
             <w:rStyle w:val="Hyperlink"/>
@@ -6262,8 +7799,8 @@
         <w:t xml:space="preserve">.</w:t>
       </w:r>
     </w:p>
-    <w:bookmarkEnd w:id="127"/>
-    <w:bookmarkStart w:id="129" w:name="ref-hall1990"/>
+    <w:bookmarkEnd w:id="129"/>
+    <w:bookmarkStart w:id="131" w:name="ref-hall1990"/>
     <w:p>
       <w:pPr>
         <w:pStyle w:val="Bibliography"/>
@@ -6289,7 +7826,7 @@
       <w:r>
         <w:t xml:space="preserve"> </w:t>
       </w:r>
-      <w:hyperlink r:id="rId128">
+      <w:hyperlink r:id="rId130">
         <w:r>
           <w:rPr>
             <w:rStyle w:val="Hyperlink"/>
@@ -6301,8 +7838,8 @@
         <w:t xml:space="preserve">.</w:t>
       </w:r>
     </w:p>
-    <w:bookmarkEnd w:id="129"/>
-    <w:bookmarkStart w:id="130" w:name="ref-openrefine"/>
+    <w:bookmarkEnd w:id="131"/>
+    <w:bookmarkStart w:id="132" w:name="ref-openrefine"/>
     <w:p>
       <w:pPr>
         <w:pStyle w:val="Bibliography"/>
@@ -6326,8 +7863,8 @@
         <w:t xml:space="preserve">101 (3): 233–34.</w:t>
       </w:r>
     </w:p>
-    <w:bookmarkEnd w:id="130"/>
-    <w:bookmarkStart w:id="132" w:name="ref-hanna2013"/>
+    <w:bookmarkEnd w:id="132"/>
+    <w:bookmarkStart w:id="134" w:name="ref-hanna2013"/>
     <w:p>
       <w:pPr>
         <w:pStyle w:val="Bibliography"/>
@@ -6350,7 +7887,7 @@
       <w:r>
         <w:t xml:space="preserve"> </w:t>
       </w:r>
-      <w:hyperlink r:id="rId131">
+      <w:hyperlink r:id="rId133">
         <w:r>
           <w:rPr>
             <w:rStyle w:val="Hyperlink"/>
@@ -6362,8 +7899,8 @@
         <w:t xml:space="preserve">.</w:t>
       </w:r>
     </w:p>
-    <w:bookmarkEnd w:id="132"/>
-    <w:bookmarkStart w:id="134" w:name="ref-harden2016"/>
+    <w:bookmarkEnd w:id="134"/>
+    <w:bookmarkStart w:id="136" w:name="ref-harden2016"/>
     <w:p>
       <w:pPr>
         <w:pStyle w:val="Bibliography"/>
@@ -6389,7 +7926,7 @@
       <w:r>
         <w:t xml:space="preserve"> </w:t>
       </w:r>
-      <w:hyperlink r:id="rId133">
+      <w:hyperlink r:id="rId135">
         <w:r>
           <w:rPr>
             <w:rStyle w:val="Hyperlink"/>
@@ -6401,8 +7938,8 @@
         <w:t xml:space="preserve">.</w:t>
       </w:r>
     </w:p>
-    <w:bookmarkEnd w:id="134"/>
-    <w:bookmarkStart w:id="136" w:name="ref-hardina2005"/>
+    <w:bookmarkEnd w:id="136"/>
+    <w:bookmarkStart w:id="138" w:name="ref-hardina2005"/>
     <w:p>
       <w:pPr>
         <w:pStyle w:val="Bibliography"/>
@@ -6428,7 +7965,7 @@
       <w:r>
         <w:t xml:space="preserve"> </w:t>
       </w:r>
-      <w:hyperlink r:id="rId135">
+      <w:hyperlink r:id="rId137">
         <w:r>
           <w:rPr>
             <w:rStyle w:val="Hyperlink"/>
@@ -6440,8 +7977,8 @@
         <w:t xml:space="preserve">.</w:t>
       </w:r>
     </w:p>
-    <w:bookmarkEnd w:id="136"/>
-    <w:bookmarkStart w:id="138" w:name="ref-hayes2017"/>
+    <w:bookmarkEnd w:id="138"/>
+    <w:bookmarkStart w:id="140" w:name="ref-hayes2017"/>
     <w:p>
       <w:pPr>
         <w:pStyle w:val="Bibliography"/>
@@ -6467,7 +8004,7 @@
       <w:r>
         <w:t xml:space="preserve"> </w:t>
       </w:r>
-      <w:hyperlink r:id="rId137">
+      <w:hyperlink r:id="rId139">
         <w:r>
           <w:rPr>
             <w:rStyle w:val="Hyperlink"/>
@@ -6479,8 +8016,8 @@
         <w:t xml:space="preserve">.</w:t>
       </w:r>
     </w:p>
-    <w:bookmarkEnd w:id="138"/>
-    <w:bookmarkStart w:id="140" w:name="ref-bh"/>
+    <w:bookmarkEnd w:id="140"/>
+    <w:bookmarkStart w:id="142" w:name="ref-bh"/>
     <w:p>
       <w:pPr>
         <w:pStyle w:val="Bibliography"/>
@@ -6503,7 +8040,7 @@
       <w:r>
         <w:t xml:space="preserve"> </w:t>
       </w:r>
-      <w:hyperlink r:id="rId139">
+      <w:hyperlink r:id="rId141">
         <w:r>
           <w:rPr>
             <w:rStyle w:val="Hyperlink"/>
@@ -6515,8 +8052,8 @@
         <w:t xml:space="preserve">.</w:t>
       </w:r>
     </w:p>
-    <w:bookmarkEnd w:id="140"/>
-    <w:bookmarkStart w:id="142" w:name="ref-bonferroni"/>
+    <w:bookmarkEnd w:id="142"/>
+    <w:bookmarkStart w:id="144" w:name="ref-bonferroni"/>
     <w:p>
       <w:pPr>
         <w:pStyle w:val="Bibliography"/>
@@ -6539,7 +8076,7 @@
       <w:r>
         <w:t xml:space="preserve"> </w:t>
       </w:r>
-      <w:hyperlink r:id="rId141">
+      <w:hyperlink r:id="rId143">
         <w:r>
           <w:rPr>
             <w:rStyle w:val="Hyperlink"/>
@@ -6551,8 +8088,8 @@
         <w:t xml:space="preserve">.</w:t>
       </w:r>
     </w:p>
-    <w:bookmarkEnd w:id="142"/>
-    <w:bookmarkStart w:id="144" w:name="ref-hazard2003"/>
+    <w:bookmarkEnd w:id="144"/>
+    <w:bookmarkStart w:id="146" w:name="ref-hazard2003"/>
     <w:p>
       <w:pPr>
         <w:pStyle w:val="Bibliography"/>
@@ -6578,7 +8115,7 @@
       <w:r>
         <w:t xml:space="preserve"> </w:t>
       </w:r>
-      <w:hyperlink r:id="rId143">
+      <w:hyperlink r:id="rId145">
         <w:r>
           <w:rPr>
             <w:rStyle w:val="Hyperlink"/>
@@ -6590,8 +8127,8 @@
         <w:t xml:space="preserve">.</w:t>
       </w:r>
     </w:p>
-    <w:bookmarkEnd w:id="144"/>
-    <w:bookmarkStart w:id="146" w:name="ref-heberlig2020"/>
+    <w:bookmarkEnd w:id="146"/>
+    <w:bookmarkStart w:id="148" w:name="ref-heberlig2020"/>
     <w:p>
       <w:pPr>
         <w:pStyle w:val="Bibliography"/>
@@ -6617,7 +8154,7 @@
       <w:r>
         <w:t xml:space="preserve"> </w:t>
       </w:r>
-      <w:hyperlink r:id="rId145">
+      <w:hyperlink r:id="rId147">
         <w:r>
           <w:rPr>
             <w:rStyle w:val="Hyperlink"/>
@@ -6629,8 +8166,8 @@
         <w:t xml:space="preserve">.</w:t>
       </w:r>
     </w:p>
-    <w:bookmarkEnd w:id="146"/>
-    <w:bookmarkStart w:id="148" w:name="ref-heerwig2016"/>
+    <w:bookmarkEnd w:id="148"/>
+    <w:bookmarkStart w:id="150" w:name="ref-heerwig2016"/>
     <w:p>
       <w:pPr>
         <w:pStyle w:val="Bibliography"/>
@@ -6656,7 +8193,7 @@
       <w:r>
         <w:t xml:space="preserve"> </w:t>
       </w:r>
-      <w:hyperlink r:id="rId147">
+      <w:hyperlink r:id="rId149">
         <w:r>
           <w:rPr>
             <w:rStyle w:val="Hyperlink"/>
@@ -6668,8 +8205,8 @@
         <w:t xml:space="preserve">.</w:t>
       </w:r>
     </w:p>
-    <w:bookmarkEnd w:id="148"/>
-    <w:bookmarkStart w:id="149" w:name="ref-herndon1982"/>
+    <w:bookmarkEnd w:id="150"/>
+    <w:bookmarkStart w:id="151" w:name="ref-herndon1982"/>
     <w:p>
       <w:pPr>
         <w:pStyle w:val="Bibliography"/>
@@ -6693,8 +8230,8 @@
         <w:t xml:space="preserve">44 (4): 996–1019.</w:t>
       </w:r>
     </w:p>
-    <w:bookmarkEnd w:id="149"/>
-    <w:bookmarkStart w:id="151" w:name="ref-hill2017"/>
+    <w:bookmarkEnd w:id="151"/>
+    <w:bookmarkStart w:id="153" w:name="ref-hill2017"/>
     <w:p>
       <w:pPr>
         <w:pStyle w:val="Bibliography"/>
@@ -6720,7 +8257,7 @@
       <w:r>
         <w:t xml:space="preserve"> </w:t>
       </w:r>
-      <w:hyperlink r:id="rId150">
+      <w:hyperlink r:id="rId152">
         <w:r>
           <w:rPr>
             <w:rStyle w:val="Hyperlink"/>
@@ -6732,8 +8269,8 @@
         <w:t xml:space="preserve">.</w:t>
       </w:r>
     </w:p>
-    <w:bookmarkEnd w:id="151"/>
-    <w:bookmarkStart w:id="153" w:name="ref-hogan2020"/>
+    <w:bookmarkEnd w:id="153"/>
+    <w:bookmarkStart w:id="155" w:name="ref-hogan2020"/>
     <w:p>
       <w:pPr>
         <w:pStyle w:val="Bibliography"/>
@@ -6759,7 +8296,7 @@
       <w:r>
         <w:t xml:space="preserve"> </w:t>
       </w:r>
-      <w:hyperlink r:id="rId152">
+      <w:hyperlink r:id="rId154">
         <w:r>
           <w:rPr>
             <w:rStyle w:val="Hyperlink"/>
@@ -6771,8 +8308,8 @@
         <w:t xml:space="preserve">.</w:t>
       </w:r>
     </w:p>
-    <w:bookmarkEnd w:id="153"/>
-    <w:bookmarkStart w:id="154" w:name="ref-yifanhu"/>
+    <w:bookmarkEnd w:id="155"/>
+    <w:bookmarkStart w:id="156" w:name="ref-yifanhu"/>
     <w:p>
       <w:pPr>
         <w:pStyle w:val="Bibliography"/>
@@ -6796,8 +8333,8 @@
         <w:t xml:space="preserve">10 (1): 37–71.</w:t>
       </w:r>
     </w:p>
-    <w:bookmarkEnd w:id="154"/>
-    <w:bookmarkStart w:id="155" w:name="ref-jansa2019"/>
+    <w:bookmarkEnd w:id="156"/>
+    <w:bookmarkStart w:id="157" w:name="ref-jansa2019"/>
     <w:p>
       <w:pPr>
         <w:pStyle w:val="Bibliography"/>
@@ -6821,8 +8358,8 @@
         <w:t xml:space="preserve">8 (2).</w:t>
       </w:r>
     </w:p>
-    <w:bookmarkEnd w:id="155"/>
-    <w:bookmarkStart w:id="157" w:name="ref-jansa2018"/>
+    <w:bookmarkEnd w:id="157"/>
+    <w:bookmarkStart w:id="159" w:name="ref-jansa2018"/>
     <w:p>
       <w:pPr>
         <w:pStyle w:val="Bibliography"/>
@@ -6848,7 +8385,7 @@
       <w:r>
         <w:t xml:space="preserve"> </w:t>
       </w:r>
-      <w:hyperlink r:id="rId156">
+      <w:hyperlink r:id="rId158">
         <w:r>
           <w:rPr>
             <w:rStyle w:val="Hyperlink"/>
@@ -6860,8 +8397,8 @@
         <w:t xml:space="preserve">.</w:t>
       </w:r>
     </w:p>
-    <w:bookmarkEnd w:id="157"/>
-    <w:bookmarkStart w:id="159" w:name="ref-jiang2020"/>
+    <w:bookmarkEnd w:id="159"/>
+    <w:bookmarkStart w:id="161" w:name="ref-jiang2020"/>
     <w:p>
       <w:pPr>
         <w:pStyle w:val="Bibliography"/>
@@ -6887,7 +8424,7 @@
       <w:r>
         <w:t xml:space="preserve"> </w:t>
       </w:r>
-      <w:hyperlink r:id="rId158">
+      <w:hyperlink r:id="rId160">
         <w:r>
           <w:rPr>
             <w:rStyle w:val="Hyperlink"/>
@@ -6899,8 +8436,8 @@
         <w:t xml:space="preserve">.</w:t>
       </w:r>
     </w:p>
-    <w:bookmarkEnd w:id="159"/>
-    <w:bookmarkStart w:id="161" w:name="ref-jost2018"/>
+    <w:bookmarkEnd w:id="161"/>
+    <w:bookmarkStart w:id="163" w:name="ref-jost2018"/>
     <w:p>
       <w:pPr>
         <w:pStyle w:val="Bibliography"/>
@@ -6926,7 +8463,7 @@
       <w:r>
         <w:t xml:space="preserve"> </w:t>
       </w:r>
-      <w:hyperlink r:id="rId160">
+      <w:hyperlink r:id="rId162">
         <w:r>
           <w:rPr>
             <w:rStyle w:val="Hyperlink"/>
@@ -6938,8 +8475,8 @@
         <w:t xml:space="preserve">.</w:t>
       </w:r>
     </w:p>
-    <w:bookmarkEnd w:id="161"/>
-    <w:bookmarkStart w:id="163" w:name="ref-kalla2016"/>
+    <w:bookmarkEnd w:id="163"/>
+    <w:bookmarkStart w:id="165" w:name="ref-kalla2016"/>
     <w:p>
       <w:pPr>
         <w:pStyle w:val="Bibliography"/>
@@ -6965,7 +8502,7 @@
       <w:r>
         <w:t xml:space="preserve"> </w:t>
       </w:r>
-      <w:hyperlink r:id="rId162">
+      <w:hyperlink r:id="rId164">
         <w:r>
           <w:rPr>
             <w:rStyle w:val="Hyperlink"/>
@@ -6977,8 +8514,8 @@
         <w:t xml:space="preserve">.</w:t>
       </w:r>
     </w:p>
-    <w:bookmarkEnd w:id="163"/>
-    <w:bookmarkStart w:id="165" w:name="ref-karpf2010"/>
+    <w:bookmarkEnd w:id="165"/>
+    <w:bookmarkStart w:id="167" w:name="ref-karpf2010"/>
     <w:p>
       <w:pPr>
         <w:pStyle w:val="Bibliography"/>
@@ -7004,7 +8541,7 @@
       <w:r>
         <w:t xml:space="preserve"> </w:t>
       </w:r>
-      <w:hyperlink r:id="rId164">
+      <w:hyperlink r:id="rId166">
         <w:r>
           <w:rPr>
             <w:rStyle w:val="Hyperlink"/>
@@ -7016,8 +8553,8 @@
         <w:t xml:space="preserve">.</w:t>
       </w:r>
     </w:p>
-    <w:bookmarkEnd w:id="165"/>
-    <w:bookmarkStart w:id="167" w:name="ref-rtweet"/>
+    <w:bookmarkEnd w:id="167"/>
+    <w:bookmarkStart w:id="169" w:name="ref-rtweet"/>
     <w:p>
       <w:pPr>
         <w:pStyle w:val="Bibliography"/>
@@ -7043,7 +8580,7 @@
       <w:r>
         <w:t xml:space="preserve"> </w:t>
       </w:r>
-      <w:hyperlink r:id="rId166">
+      <w:hyperlink r:id="rId168">
         <w:r>
           <w:rPr>
             <w:rStyle w:val="Hyperlink"/>
@@ -7055,8 +8592,8 @@
         <w:t xml:space="preserve">.</w:t>
       </w:r>
     </w:p>
-    <w:bookmarkEnd w:id="167"/>
-    <w:bookmarkStart w:id="169" w:name="ref-keena2019"/>
+    <w:bookmarkEnd w:id="169"/>
+    <w:bookmarkStart w:id="171" w:name="ref-keena2019"/>
     <w:p>
       <w:pPr>
         <w:pStyle w:val="Bibliography"/>
@@ -7082,7 +8619,7 @@
       <w:r>
         <w:t xml:space="preserve"> </w:t>
       </w:r>
-      <w:hyperlink r:id="rId168">
+      <w:hyperlink r:id="rId170">
         <w:r>
           <w:rPr>
             <w:rStyle w:val="Hyperlink"/>
@@ -7094,8 +8631,8 @@
         <w:t xml:space="preserve">.</w:t>
       </w:r>
     </w:p>
-    <w:bookmarkEnd w:id="169"/>
-    <w:bookmarkStart w:id="171" w:name="ref-kettler2019"/>
+    <w:bookmarkEnd w:id="171"/>
+    <w:bookmarkStart w:id="173" w:name="ref-kettler2019"/>
     <w:p>
       <w:pPr>
         <w:pStyle w:val="Bibliography"/>
@@ -7121,7 +8658,7 @@
       <w:r>
         <w:t xml:space="preserve"> </w:t>
       </w:r>
-      <w:hyperlink r:id="rId170">
+      <w:hyperlink r:id="rId172">
         <w:r>
           <w:rPr>
             <w:rStyle w:val="Hyperlink"/>
@@ -7133,8 +8670,8 @@
         <w:t xml:space="preserve">.</w:t>
       </w:r>
     </w:p>
-    <w:bookmarkEnd w:id="171"/>
-    <w:bookmarkStart w:id="173" w:name="ref-kreiss2018"/>
+    <w:bookmarkEnd w:id="173"/>
+    <w:bookmarkStart w:id="175" w:name="ref-kreiss2018"/>
     <w:p>
       <w:pPr>
         <w:pStyle w:val="Bibliography"/>
@@ -7160,7 +8697,7 @@
       <w:r>
         <w:t xml:space="preserve"> </w:t>
       </w:r>
-      <w:hyperlink r:id="rId172">
+      <w:hyperlink r:id="rId174">
         <w:r>
           <w:rPr>
             <w:rStyle w:val="Hyperlink"/>
@@ -7172,8 +8709,8 @@
         <w:t xml:space="preserve">.</w:t>
       </w:r>
     </w:p>
-    <w:bookmarkEnd w:id="173"/>
-    <w:bookmarkStart w:id="175" w:name="ref-kushin2009"/>
+    <w:bookmarkEnd w:id="175"/>
+    <w:bookmarkStart w:id="177" w:name="ref-kushin2009"/>
     <w:p>
       <w:pPr>
         <w:pStyle w:val="Bibliography"/>
@@ -7199,7 +8736,7 @@
       <w:r>
         <w:t xml:space="preserve"> </w:t>
       </w:r>
-      <w:hyperlink r:id="rId174">
+      <w:hyperlink r:id="rId176">
         <w:r>
           <w:rPr>
             <w:rStyle w:val="Hyperlink"/>
@@ -7211,8 +8748,8 @@
         <w:t xml:space="preserve">.</w:t>
       </w:r>
     </w:p>
-    <w:bookmarkEnd w:id="175"/>
-    <w:bookmarkStart w:id="176" w:name="ref-langbein1986"/>
+    <w:bookmarkEnd w:id="177"/>
+    <w:bookmarkStart w:id="178" w:name="ref-langbein1986"/>
     <w:p>
       <w:pPr>
         <w:pStyle w:val="Bibliography"/>
@@ -7236,8 +8773,8 @@
         <w:t xml:space="preserve">40 (4): 1052–62.</w:t>
       </w:r>
     </w:p>
-    <w:bookmarkEnd w:id="176"/>
-    <w:bookmarkStart w:id="178" w:name="ref-lauderdale2016"/>
+    <w:bookmarkEnd w:id="178"/>
+    <w:bookmarkStart w:id="180" w:name="ref-lauderdale2016"/>
     <w:p>
       <w:pPr>
         <w:pStyle w:val="Bibliography"/>
@@ -7263,7 +8800,7 @@
       <w:r>
         <w:t xml:space="preserve"> </w:t>
       </w:r>
-      <w:hyperlink r:id="rId177">
+      <w:hyperlink r:id="rId179">
         <w:r>
           <w:rPr>
             <w:rStyle w:val="Hyperlink"/>
@@ -7275,8 +8812,8 @@
         <w:t xml:space="preserve">.</w:t>
       </w:r>
     </w:p>
-    <w:bookmarkEnd w:id="178"/>
-    <w:bookmarkStart w:id="180" w:name="ref-lawrence2010"/>
+    <w:bookmarkEnd w:id="180"/>
+    <w:bookmarkStart w:id="182" w:name="ref-lawrence2010"/>
     <w:p>
       <w:pPr>
         <w:pStyle w:val="Bibliography"/>
@@ -7302,7 +8839,7 @@
       <w:r>
         <w:t xml:space="preserve"> </w:t>
       </w:r>
-      <w:hyperlink r:id="rId179">
+      <w:hyperlink r:id="rId181">
         <w:r>
           <w:rPr>
             <w:rStyle w:val="Hyperlink"/>
@@ -7314,8 +8851,8 @@
         <w:t xml:space="preserve">.</w:t>
       </w:r>
     </w:p>
-    <w:bookmarkEnd w:id="180"/>
-    <w:bookmarkStart w:id="182" w:name="ref-lee2014"/>
+    <w:bookmarkEnd w:id="182"/>
+    <w:bookmarkStart w:id="184" w:name="ref-lee2014"/>
     <w:p>
       <w:pPr>
         <w:pStyle w:val="Bibliography"/>
@@ -7341,7 +8878,7 @@
       <w:r>
         <w:t xml:space="preserve"> </w:t>
       </w:r>
-      <w:hyperlink r:id="rId181">
+      <w:hyperlink r:id="rId183">
         <w:r>
           <w:rPr>
             <w:rStyle w:val="Hyperlink"/>
@@ -7353,8 +8890,8 @@
         <w:t xml:space="preserve">.</w:t>
       </w:r>
     </w:p>
-    <w:bookmarkEnd w:id="182"/>
-    <w:bookmarkStart w:id="184" w:name="ref-levenshus2010"/>
+    <w:bookmarkEnd w:id="184"/>
+    <w:bookmarkStart w:id="186" w:name="ref-levenshus2010"/>
     <w:p>
       <w:pPr>
         <w:pStyle w:val="Bibliography"/>
@@ -7380,7 +8917,7 @@
       <w:r>
         <w:t xml:space="preserve"> </w:t>
       </w:r>
-      <w:hyperlink r:id="rId183">
+      <w:hyperlink r:id="rId185">
         <w:r>
           <w:rPr>
             <w:rStyle w:val="Hyperlink"/>
@@ -7392,8 +8929,8 @@
         <w:t xml:space="preserve">.</w:t>
       </w:r>
     </w:p>
-    <w:bookmarkEnd w:id="184"/>
-    <w:bookmarkStart w:id="186" w:name="ref-liben2005"/>
+    <w:bookmarkEnd w:id="186"/>
+    <w:bookmarkStart w:id="188" w:name="ref-liben2005"/>
     <w:p>
       <w:pPr>
         <w:pStyle w:val="Bibliography"/>
@@ -7419,7 +8956,7 @@
       <w:r>
         <w:t xml:space="preserve"> </w:t>
       </w:r>
-      <w:hyperlink r:id="rId185">
+      <w:hyperlink r:id="rId187">
         <w:r>
           <w:rPr>
             <w:rStyle w:val="Hyperlink"/>
@@ -7431,8 +8968,8 @@
         <w:t xml:space="preserve">.</w:t>
       </w:r>
     </w:p>
-    <w:bookmarkEnd w:id="186"/>
-    <w:bookmarkStart w:id="188" w:name="ref-lukito2020"/>
+    <w:bookmarkEnd w:id="188"/>
+    <w:bookmarkStart w:id="190" w:name="ref-lukito2020"/>
     <w:p>
       <w:pPr>
         <w:pStyle w:val="Bibliography"/>
@@ -7458,7 +8995,7 @@
       <w:r>
         <w:t xml:space="preserve"> </w:t>
       </w:r>
-      <w:hyperlink r:id="rId187">
+      <w:hyperlink r:id="rId189">
         <w:r>
           <w:rPr>
             <w:rStyle w:val="Hyperlink"/>
@@ -7470,8 +9007,8 @@
         <w:t xml:space="preserve">.</w:t>
       </w:r>
     </w:p>
-    <w:bookmarkEnd w:id="188"/>
-    <w:bookmarkStart w:id="190" w:name="ref-mckay2010"/>
+    <w:bookmarkEnd w:id="190"/>
+    <w:bookmarkStart w:id="192" w:name="ref-mckay2010"/>
     <w:p>
       <w:pPr>
         <w:pStyle w:val="Bibliography"/>
@@ -7497,7 +9034,7 @@
       <w:r>
         <w:t xml:space="preserve"> </w:t>
       </w:r>
-      <w:hyperlink r:id="rId189">
+      <w:hyperlink r:id="rId191">
         <w:r>
           <w:rPr>
             <w:rStyle w:val="Hyperlink"/>
@@ -7509,8 +9046,8 @@
         <w:t xml:space="preserve">.</w:t>
       </w:r>
     </w:p>
-    <w:bookmarkEnd w:id="190"/>
-    <w:bookmarkStart w:id="191" w:name="ref-mckay2018"/>
+    <w:bookmarkEnd w:id="192"/>
+    <w:bookmarkStart w:id="193" w:name="ref-mckay2018"/>
     <w:p>
       <w:pPr>
         <w:pStyle w:val="Bibliography"/>
@@ -7534,8 +9071,8 @@
         <w:t xml:space="preserve">7 (1).</w:t>
       </w:r>
     </w:p>
-    <w:bookmarkEnd w:id="191"/>
-    <w:bookmarkStart w:id="192" w:name="ref-milbrath1958"/>
+    <w:bookmarkEnd w:id="193"/>
+    <w:bookmarkStart w:id="194" w:name="ref-milbrath1958"/>
     <w:p>
       <w:pPr>
         <w:pStyle w:val="Bibliography"/>
@@ -7559,8 +9096,8 @@
         <w:t xml:space="preserve">20 (2): 339–52.</w:t>
       </w:r>
     </w:p>
-    <w:bookmarkEnd w:id="192"/>
-    <w:bookmarkStart w:id="194" w:name="ref-miller2009"/>
+    <w:bookmarkEnd w:id="194"/>
+    <w:bookmarkStart w:id="196" w:name="ref-miller2009"/>
     <w:p>
       <w:pPr>
         <w:pStyle w:val="Bibliography"/>
@@ -7586,7 +9123,7 @@
       <w:r>
         <w:t xml:space="preserve"> </w:t>
       </w:r>
-      <w:hyperlink r:id="rId193">
+      <w:hyperlink r:id="rId195">
         <w:r>
           <w:rPr>
             <w:rStyle w:val="Hyperlink"/>
@@ -7598,8 +9135,8 @@
         <w:t xml:space="preserve">.</w:t>
       </w:r>
     </w:p>
-    <w:bookmarkEnd w:id="194"/>
-    <w:bookmarkStart w:id="196" w:name="ref-mozafari2020"/>
+    <w:bookmarkEnd w:id="196"/>
+    <w:bookmarkStart w:id="198" w:name="ref-mozafari2020"/>
     <w:p>
       <w:pPr>
         <w:pStyle w:val="Bibliography"/>
@@ -7625,7 +9162,7 @@
       <w:r>
         <w:t xml:space="preserve"> </w:t>
       </w:r>
-      <w:hyperlink r:id="rId195">
+      <w:hyperlink r:id="rId197">
         <w:r>
           <w:rPr>
             <w:rStyle w:val="Hyperlink"/>
@@ -7637,8 +9174,8 @@
         <w:t xml:space="preserve">.</w:t>
       </w:r>
     </w:p>
-    <w:bookmarkEnd w:id="196"/>
-    <w:bookmarkStart w:id="198" w:name="ref-nickerson2014"/>
+    <w:bookmarkEnd w:id="198"/>
+    <w:bookmarkStart w:id="200" w:name="ref-nickerson2014"/>
     <w:p>
       <w:pPr>
         <w:pStyle w:val="Bibliography"/>
@@ -7664,7 +9201,7 @@
       <w:r>
         <w:t xml:space="preserve"> </w:t>
       </w:r>
-      <w:hyperlink r:id="rId197">
+      <w:hyperlink r:id="rId199">
         <w:r>
           <w:rPr>
             <w:rStyle w:val="Hyperlink"/>
@@ -7676,8 +9213,8 @@
         <w:t xml:space="preserve">.</w:t>
       </w:r>
     </w:p>
-    <w:bookmarkEnd w:id="198"/>
-    <w:bookmarkStart w:id="200" w:name="ref-oklobdzija2017"/>
+    <w:bookmarkEnd w:id="200"/>
+    <w:bookmarkStart w:id="202" w:name="ref-oklobdzija2017"/>
     <w:p>
       <w:pPr>
         <w:pStyle w:val="Bibliography"/>
@@ -7703,7 +9240,7 @@
       <w:r>
         <w:t xml:space="preserve"> </w:t>
       </w:r>
-      <w:hyperlink r:id="rId199">
+      <w:hyperlink r:id="rId201">
         <w:r>
           <w:rPr>
             <w:rStyle w:val="Hyperlink"/>
@@ -7715,8 +9252,8 @@
         <w:t xml:space="preserve">.</w:t>
       </w:r>
     </w:p>
-    <w:bookmarkEnd w:id="200"/>
-    <w:bookmarkStart w:id="202" w:name="ref-park2017"/>
+    <w:bookmarkEnd w:id="202"/>
+    <w:bookmarkStart w:id="204" w:name="ref-park2017"/>
     <w:p>
       <w:pPr>
         <w:pStyle w:val="Bibliography"/>
@@ -7739,7 +9276,7 @@
       <w:r>
         <w:t xml:space="preserve"> </w:t>
       </w:r>
-      <w:hyperlink r:id="rId201">
+      <w:hyperlink r:id="rId203">
         <w:r>
           <w:rPr>
             <w:rStyle w:val="Hyperlink"/>
@@ -7751,8 +9288,8 @@
         <w:t xml:space="preserve">.</w:t>
       </w:r>
     </w:p>
-    <w:bookmarkEnd w:id="202"/>
-    <w:bookmarkStart w:id="204" w:name="ref-powell2016"/>
+    <w:bookmarkEnd w:id="204"/>
+    <w:bookmarkStart w:id="206" w:name="ref-powell2016"/>
     <w:p>
       <w:pPr>
         <w:pStyle w:val="Bibliography"/>
@@ -7778,7 +9315,7 @@
       <w:r>
         <w:t xml:space="preserve"> </w:t>
       </w:r>
-      <w:hyperlink r:id="rId203">
+      <w:hyperlink r:id="rId205">
         <w:r>
           <w:rPr>
             <w:rStyle w:val="Hyperlink"/>
@@ -7790,8 +9327,8 @@
         <w:t xml:space="preserve">.</w:t>
       </w:r>
     </w:p>
-    <w:bookmarkEnd w:id="204"/>
-    <w:bookmarkStart w:id="206" w:name="ref-raihani2015"/>
+    <w:bookmarkEnd w:id="206"/>
+    <w:bookmarkStart w:id="208" w:name="ref-raihani2015"/>
     <w:p>
       <w:pPr>
         <w:pStyle w:val="Bibliography"/>
@@ -7817,7 +9354,7 @@
       <w:r>
         <w:t xml:space="preserve"> </w:t>
       </w:r>
-      <w:hyperlink r:id="rId205">
+      <w:hyperlink r:id="rId207">
         <w:r>
           <w:rPr>
             <w:rStyle w:val="Hyperlink"/>
@@ -7829,8 +9366,8 @@
         <w:t xml:space="preserve">.</w:t>
       </w:r>
     </w:p>
-    <w:bookmarkEnd w:id="206"/>
-    <w:bookmarkStart w:id="208" w:name="ref-laraja2012"/>
+    <w:bookmarkEnd w:id="208"/>
+    <w:bookmarkStart w:id="210" w:name="ref-laraja2012"/>
     <w:p>
       <w:pPr>
         <w:pStyle w:val="Bibliography"/>
@@ -7856,7 +9393,7 @@
       <w:r>
         <w:t xml:space="preserve"> </w:t>
       </w:r>
-      <w:hyperlink r:id="rId207">
+      <w:hyperlink r:id="rId209">
         <w:r>
           <w:rPr>
             <w:rStyle w:val="Hyperlink"/>
@@ -7868,8 +9405,8 @@
         <w:t xml:space="preserve">.</w:t>
       </w:r>
     </w:p>
-    <w:bookmarkEnd w:id="208"/>
-    <w:bookmarkStart w:id="210" w:name="ref-ramiandrisoa2020"/>
+    <w:bookmarkEnd w:id="210"/>
+    <w:bookmarkStart w:id="212" w:name="ref-ramiandrisoa2020"/>
     <w:p>
       <w:pPr>
         <w:pStyle w:val="Bibliography"/>
@@ -7892,7 +9429,7 @@
       <w:r>
         <w:t xml:space="preserve"> </w:t>
       </w:r>
-      <w:hyperlink r:id="rId209">
+      <w:hyperlink r:id="rId211">
         <w:r>
           <w:rPr>
             <w:rStyle w:val="Hyperlink"/>
@@ -7904,8 +9441,8 @@
         <w:t xml:space="preserve">.</w:t>
       </w:r>
     </w:p>
-    <w:bookmarkEnd w:id="210"/>
-    <w:bookmarkStart w:id="212" w:name="ref-r"/>
+    <w:bookmarkEnd w:id="212"/>
+    <w:bookmarkStart w:id="214" w:name="ref-r"/>
     <w:p>
       <w:pPr>
         <w:pStyle w:val="Bibliography"/>
@@ -7928,7 +9465,7 @@
       <w:r>
         <w:t xml:space="preserve"> </w:t>
       </w:r>
-      <w:hyperlink r:id="rId211">
+      <w:hyperlink r:id="rId213">
         <w:r>
           <w:rPr>
             <w:rStyle w:val="Hyperlink"/>
@@ -7940,8 +9477,8 @@
         <w:t xml:space="preserve">.</w:t>
       </w:r>
     </w:p>
-    <w:bookmarkEnd w:id="212"/>
-    <w:bookmarkStart w:id="214" w:name="ref-rhodes2018"/>
+    <w:bookmarkEnd w:id="214"/>
+    <w:bookmarkStart w:id="216" w:name="ref-rhodes2018"/>
     <w:p>
       <w:pPr>
         <w:pStyle w:val="Bibliography"/>
@@ -7967,7 +9504,7 @@
       <w:r>
         <w:t xml:space="preserve"> </w:t>
       </w:r>
-      <w:hyperlink r:id="rId213">
+      <w:hyperlink r:id="rId215">
         <w:r>
           <w:rPr>
             <w:rStyle w:val="Hyperlink"/>
@@ -7979,8 +9516,8 @@
         <w:t xml:space="preserve">.</w:t>
       </w:r>
     </w:p>
-    <w:bookmarkEnd w:id="214"/>
-    <w:bookmarkStart w:id="216" w:name="ref-roscoe2005"/>
+    <w:bookmarkEnd w:id="216"/>
+    <w:bookmarkStart w:id="218" w:name="ref-roscoe2005"/>
     <w:p>
       <w:pPr>
         <w:pStyle w:val="Bibliography"/>
@@ -8006,7 +9543,7 @@
       <w:r>
         <w:t xml:space="preserve"> </w:t>
       </w:r>
-      <w:hyperlink r:id="rId215">
+      <w:hyperlink r:id="rId217">
         <w:r>
           <w:rPr>
             <w:rStyle w:val="Hyperlink"/>
@@ -8018,8 +9555,8 @@
         <w:t xml:space="preserve">.</w:t>
       </w:r>
     </w:p>
-    <w:bookmarkEnd w:id="216"/>
-    <w:bookmarkStart w:id="217" w:name="ref-scellato2010"/>
+    <w:bookmarkEnd w:id="218"/>
+    <w:bookmarkStart w:id="219" w:name="ref-scellato2010"/>
     <w:p>
       <w:pPr>
         <w:pStyle w:val="Bibliography"/>
@@ -8028,8 +9565,8 @@
         <w:t xml:space="preserve">Scellato, Salvatore, Cecilia Mascolo, Mirco Musolesi, and Vito Latora. 2010. “Distance Matters: Geo-Social Metrics for Online Social Networks.” In, 8. WOSN’10. USA: USENIX Association.</w:t>
       </w:r>
     </w:p>
-    <w:bookmarkEnd w:id="217"/>
-    <w:bookmarkStart w:id="219" w:name="ref-schnakenberg2021"/>
+    <w:bookmarkEnd w:id="219"/>
+    <w:bookmarkStart w:id="221" w:name="ref-schnakenberg2021"/>
     <w:p>
       <w:pPr>
         <w:pStyle w:val="Bibliography"/>
@@ -8055,7 +9592,7 @@
       <w:r>
         <w:t xml:space="preserve"> </w:t>
       </w:r>
-      <w:hyperlink r:id="rId218">
+      <w:hyperlink r:id="rId220">
         <w:r>
           <w:rPr>
             <w:rStyle w:val="Hyperlink"/>
@@ -8067,8 +9604,8 @@
         <w:t xml:space="preserve">.</w:t>
       </w:r>
     </w:p>
-    <w:bookmarkEnd w:id="219"/>
-    <w:bookmarkStart w:id="221" w:name="ref-simon2019"/>
+    <w:bookmarkEnd w:id="221"/>
+    <w:bookmarkStart w:id="223" w:name="ref-simon2019"/>
     <w:p>
       <w:pPr>
         <w:pStyle w:val="Bibliography"/>
@@ -8094,7 +9631,7 @@
       <w:r>
         <w:t xml:space="preserve"> </w:t>
       </w:r>
-      <w:hyperlink r:id="rId220">
+      <w:hyperlink r:id="rId222">
         <w:r>
           <w:rPr>
             <w:rStyle w:val="Hyperlink"/>
@@ -8106,8 +9643,8 @@
         <w:t xml:space="preserve">.</w:t>
       </w:r>
     </w:p>
-    <w:bookmarkEnd w:id="221"/>
-    <w:bookmarkStart w:id="223" w:name="ref-tsdyn"/>
+    <w:bookmarkEnd w:id="223"/>
+    <w:bookmarkStart w:id="225" w:name="ref-tsdyn"/>
     <w:p>
       <w:pPr>
         <w:pStyle w:val="Bibliography"/>
@@ -8130,7 +9667,7 @@
       <w:r>
         <w:t xml:space="preserve"> </w:t>
       </w:r>
-      <w:hyperlink r:id="rId222">
+      <w:hyperlink r:id="rId224">
         <w:r>
           <w:rPr>
             <w:rStyle w:val="Hyperlink"/>
@@ -8142,8 +9679,8 @@
         <w:t xml:space="preserve">.</w:t>
       </w:r>
     </w:p>
-    <w:bookmarkEnd w:id="223"/>
-    <w:bookmarkStart w:id="224" w:name="ref-terechshenko2020"/>
+    <w:bookmarkEnd w:id="225"/>
+    <w:bookmarkStart w:id="226" w:name="ref-terechshenko2020"/>
     <w:p>
       <w:pPr>
         <w:pStyle w:val="Bibliography"/>
@@ -8164,8 +9701,8 @@
         <w:t xml:space="preserve">.</w:t>
       </w:r>
     </w:p>
-    <w:bookmarkEnd w:id="224"/>
-    <w:bookmarkStart w:id="225" w:name="ref-tian2020"/>
+    <w:bookmarkEnd w:id="226"/>
+    <w:bookmarkStart w:id="227" w:name="ref-tian2020"/>
     <w:p>
       <w:pPr>
         <w:pStyle w:val="Bibliography"/>
@@ -8186,8 +9723,8 @@
         <w:t xml:space="preserve">, edited by Joemon M. Jose, Emine Yilmaz, João Magalhães, Pablo Castells, Nicola Ferro, Mário J. Silva, and Flávio Martins, 575–88. Cham: Springer International Publishing.</w:t>
       </w:r>
     </w:p>
-    <w:bookmarkEnd w:id="225"/>
-    <w:bookmarkStart w:id="227" w:name="ref-valenzuela2011"/>
+    <w:bookmarkEnd w:id="227"/>
+    <w:bookmarkStart w:id="229" w:name="ref-valenzuela2011"/>
     <w:p>
       <w:pPr>
         <w:pStyle w:val="Bibliography"/>
@@ -8213,7 +9750,7 @@
       <w:r>
         <w:t xml:space="preserve"> </w:t>
       </w:r>
-      <w:hyperlink r:id="rId226">
+      <w:hyperlink r:id="rId228">
         <w:r>
           <w:rPr>
             <w:rStyle w:val="Hyperlink"/>
@@ -8225,8 +9762,8 @@
         <w:t xml:space="preserve">.</w:t>
       </w:r>
     </w:p>
-    <w:bookmarkEnd w:id="227"/>
-    <w:bookmarkStart w:id="229" w:name="ref-vesnic2012"/>
+    <w:bookmarkEnd w:id="229"/>
+    <w:bookmarkStart w:id="231" w:name="ref-vesnic2012"/>
     <w:p>
       <w:pPr>
         <w:pStyle w:val="Bibliography"/>
@@ -8252,7 +9789,7 @@
       <w:r>
         <w:t xml:space="preserve"> </w:t>
       </w:r>
-      <w:hyperlink r:id="rId228">
+      <w:hyperlink r:id="rId230">
         <w:r>
           <w:rPr>
             <w:rStyle w:val="Hyperlink"/>
@@ -8264,8 +9801,8 @@
         <w:t xml:space="preserve">.</w:t>
       </w:r>
     </w:p>
-    <w:bookmarkEnd w:id="229"/>
-    <w:bookmarkStart w:id="231" w:name="ref-vlad2019"/>
+    <w:bookmarkEnd w:id="231"/>
+    <w:bookmarkStart w:id="233" w:name="ref-vlad2019"/>
     <w:p>
       <w:pPr>
         <w:pStyle w:val="Bibliography"/>
@@ -8288,7 +9825,7 @@
       <w:r>
         <w:t xml:space="preserve"> </w:t>
       </w:r>
-      <w:hyperlink r:id="rId230">
+      <w:hyperlink r:id="rId232">
         <w:r>
           <w:rPr>
             <w:rStyle w:val="Hyperlink"/>
@@ -8300,8 +9837,8 @@
         <w:t xml:space="preserve">.</w:t>
       </w:r>
     </w:p>
-    <w:bookmarkEnd w:id="231"/>
-    <w:bookmarkStart w:id="233" w:name="ref-wahl2018"/>
+    <w:bookmarkEnd w:id="233"/>
+    <w:bookmarkStart w:id="235" w:name="ref-wahl2018"/>
     <w:p>
       <w:pPr>
         <w:pStyle w:val="Bibliography"/>
@@ -8324,7 +9861,7 @@
       <w:r>
         <w:t xml:space="preserve"> </w:t>
       </w:r>
-      <w:hyperlink r:id="rId232">
+      <w:hyperlink r:id="rId234">
         <w:r>
           <w:rPr>
             <w:rStyle w:val="Hyperlink"/>
@@ -8336,8 +9873,8 @@
         <w:t xml:space="preserve">.</w:t>
       </w:r>
     </w:p>
-    <w:bookmarkEnd w:id="233"/>
-    <w:bookmarkStart w:id="235" w:name="ref-wahl2019"/>
+    <w:bookmarkEnd w:id="235"/>
+    <w:bookmarkStart w:id="237" w:name="ref-wahl2019"/>
     <w:p>
       <w:pPr>
         <w:pStyle w:val="Bibliography"/>
@@ -8360,7 +9897,7 @@
       <w:r>
         <w:t xml:space="preserve"> </w:t>
       </w:r>
-      <w:hyperlink r:id="rId234">
+      <w:hyperlink r:id="rId236">
         <w:r>
           <w:rPr>
             <w:rStyle w:val="Hyperlink"/>
@@ -8372,8 +9909,8 @@
         <w:t xml:space="preserve">.</w:t>
       </w:r>
     </w:p>
-    <w:bookmarkEnd w:id="235"/>
-    <w:bookmarkStart w:id="237" w:name="ref-walker2018"/>
+    <w:bookmarkEnd w:id="237"/>
+    <w:bookmarkStart w:id="239" w:name="ref-walker2018"/>
     <w:p>
       <w:pPr>
         <w:pStyle w:val="Bibliography"/>
@@ -8399,7 +9936,7 @@
       <w:r>
         <w:t xml:space="preserve"> </w:t>
       </w:r>
-      <w:hyperlink r:id="rId236">
+      <w:hyperlink r:id="rId238">
         <w:r>
           <w:rPr>
             <w:rStyle w:val="Hyperlink"/>
@@ -8411,8 +9948,8 @@
         <w:t xml:space="preserve">.</w:t>
       </w:r>
     </w:p>
-    <w:bookmarkEnd w:id="237"/>
-    <w:bookmarkStart w:id="239" w:name="ref-wang2020"/>
+    <w:bookmarkEnd w:id="239"/>
+    <w:bookmarkStart w:id="241" w:name="ref-wang2020"/>
     <w:p>
       <w:pPr>
         <w:pStyle w:val="Bibliography"/>
@@ -8438,7 +9975,7 @@
       <w:r>
         <w:t xml:space="preserve"> </w:t>
       </w:r>
-      <w:hyperlink r:id="rId238">
+      <w:hyperlink r:id="rId240">
         <w:r>
           <w:rPr>
             <w:rStyle w:val="Hyperlink"/>
@@ -8450,8 +9987,8 @@
         <w:t xml:space="preserve">.</w:t>
       </w:r>
     </w:p>
-    <w:bookmarkEnd w:id="239"/>
-    <w:bookmarkStart w:id="241" w:name="ref-wayman1985"/>
+    <w:bookmarkEnd w:id="241"/>
+    <w:bookmarkStart w:id="243" w:name="ref-wayman1985"/>
     <w:p>
       <w:pPr>
         <w:pStyle w:val="Bibliography"/>
@@ -8477,7 +10014,7 @@
       <w:r>
         <w:t xml:space="preserve"> </w:t>
       </w:r>
-      <w:hyperlink r:id="rId240">
+      <w:hyperlink r:id="rId242">
         <w:r>
           <w:rPr>
             <w:rStyle w:val="Hyperlink"/>
@@ -8489,8 +10026,8 @@
         <w:t xml:space="preserve">.</w:t>
       </w:r>
     </w:p>
-    <w:bookmarkEnd w:id="241"/>
-    <w:bookmarkStart w:id="243" w:name="ref-welch1980"/>
+    <w:bookmarkEnd w:id="243"/>
+    <w:bookmarkStart w:id="245" w:name="ref-welch1980"/>
     <w:p>
       <w:pPr>
         <w:pStyle w:val="Bibliography"/>
@@ -8516,7 +10053,7 @@
       <w:r>
         <w:t xml:space="preserve"> </w:t>
       </w:r>
-      <w:hyperlink r:id="rId242">
+      <w:hyperlink r:id="rId244">
         <w:r>
           <w:rPr>
             <w:rStyle w:val="Hyperlink"/>
@@ -8528,8 +10065,8 @@
         <w:t xml:space="preserve">.</w:t>
       </w:r>
     </w:p>
-    <w:bookmarkEnd w:id="243"/>
-    <w:bookmarkStart w:id="245" w:name="ref-wright1985"/>
+    <w:bookmarkEnd w:id="245"/>
+    <w:bookmarkStart w:id="247" w:name="ref-wright1985"/>
     <w:p>
       <w:pPr>
         <w:pStyle w:val="Bibliography"/>
@@ -8555,7 +10092,7 @@
       <w:r>
         <w:t xml:space="preserve"> </w:t>
       </w:r>
-      <w:hyperlink r:id="rId244">
+      <w:hyperlink r:id="rId246">
         <w:r>
           <w:rPr>
             <w:rStyle w:val="Hyperlink"/>
@@ -8567,8 +10104,8 @@
         <w:t xml:space="preserve">.</w:t>
       </w:r>
     </w:p>
-    <w:bookmarkEnd w:id="245"/>
-    <w:bookmarkStart w:id="247" w:name="ref-lmtest"/>
+    <w:bookmarkEnd w:id="247"/>
+    <w:bookmarkStart w:id="249" w:name="ref-lmtest"/>
     <w:p>
       <w:pPr>
         <w:pStyle w:val="Bibliography"/>
@@ -8594,7 +10131,7 @@
       <w:r>
         <w:t xml:space="preserve"> </w:t>
       </w:r>
-      <w:hyperlink r:id="rId246">
+      <w:hyperlink r:id="rId248">
         <w:r>
           <w:rPr>
             <w:rStyle w:val="Hyperlink"/>
@@ -8606,8 +10143,8 @@
         <w:t xml:space="preserve">.</w:t>
       </w:r>
     </w:p>
-    <w:bookmarkEnd w:id="247"/>
-    <w:bookmarkStart w:id="249" w:name="ref-dezuniga2009"/>
+    <w:bookmarkEnd w:id="249"/>
+    <w:bookmarkStart w:id="251" w:name="ref-dezuniga2009"/>
     <w:p>
       <w:pPr>
         <w:pStyle w:val="Bibliography"/>
@@ -8633,7 +10170,7 @@
       <w:r>
         <w:t xml:space="preserve"> </w:t>
       </w:r>
-      <w:hyperlink r:id="rId248">
+      <w:hyperlink r:id="rId250">
         <w:r>
           <w:rPr>
             <w:rStyle w:val="Hyperlink"/>
@@ -8645,8 +10182,8 @@
         <w:t xml:space="preserve">.</w:t>
       </w:r>
     </w:p>
-    <w:bookmarkEnd w:id="249"/>
-    <w:bookmarkEnd w:id="250"/>
+    <w:bookmarkEnd w:id="251"/>
+    <w:bookmarkEnd w:id="252"/>
     <w:sectPr/>
   </w:body>
 </w:document>

--- a/aejmc/midwinter_paper.docx
+++ b/aejmc/midwinter_paper.docx
@@ -3461,7 +3461,19 @@
         <w:pStyle w:val="BodyText"/>
       </w:pPr>
       <w:r>
-        <w:t xml:space="preserve">Using social media will allow this paper to analyze the textual and linguistic characteristics of the posts. Previous research has been able to study the connection between digital language and political behaviors such as protests [needcite] but not donations. This paper will be able to use the connections found in</w:t>
+        <w:t xml:space="preserve">Using social media will allow this paper to analyze the textual and linguistic characteristics of the posts. Previous research has been able to study the connection between digital language and political behaviors such as protests</w:t>
+      </w:r>
+      <w:r>
+        <w:t xml:space="preserve"> </w:t>
+      </w:r>
+      <w:r>
+        <w:t xml:space="preserve">(Harlow et al. 2020; Wilson 2017; Zhang and Pan 2019)</w:t>
+      </w:r>
+      <w:r>
+        <w:t xml:space="preserve"> </w:t>
+      </w:r>
+      <w:r>
+        <w:t xml:space="preserve">but not donations. This paper will be able to use the connections found in</w:t>
       </w:r>
       <w:r>
         <w:t xml:space="preserve"> </w:t>
@@ -3684,7 +3696,7 @@
         <w:pStyle w:val="BodyText"/>
       </w:pPr>
       <w:r>
-        <w:t xml:space="preserve">These 12,364 posts were used to train and test a BERT deep learning transfer model. Of these 12,364 posts that were hand-coded, about 90%, 11,128 were used in the training set and about 10%, 1,236, were used in the test set. This trained model achieved about 82.9% accuracy in categorizing the topic of posts in the test set. This model was applied to the rest of the uncoded corpus that were later used for aggregations and calculations of the topics that politicians were posting about.</w:t>
+        <w:t xml:space="preserve">These 12,364 posts were used to train and test a BERT deep learning transfer model. Of these 12,364 posts that were hand-coded, about 90%, 11,128 were used in the training set and about 10%, 1,236, were used in the test set. This trained model achieved 82.9% accuracy in categorizing the topic of posts in the test set. This model was applied to the rest of the uncoded corpus that were later used for aggregations and calculations of the topics that politicians were posting about.</w:t>
       </w:r>
     </w:p>
     <w:p>
@@ -3772,7 +3784,7 @@
         <w:pStyle w:val="BodyText"/>
       </w:pPr>
       <w:r>
-        <w:t xml:space="preserve">Political donation data for all candidates to the Wisconsin State Legislature during the 2016 election cycle were collected from the Wisconsin Campaign Information System (CFIS). Anonymous contributions were removed, names were made uniform (removed punctuation, made all names lowercase, etc.), and OpenRefine</w:t>
+        <w:t xml:space="preserve">Individual political donation data for all candidates to the Wisconsin State Legislature during the 2016 election cycle were collected from the Wisconsin Campaign Information System (CFIS). Anonymous contributions were removed, names were made uniform (removed punctuation, made all names lowercase, etc.), and OpenRefine</w:t>
       </w:r>
       <w:r>
         <w:t xml:space="preserve"> </w:t>
@@ -3784,7 +3796,7 @@
         <w:t xml:space="preserve"> </w:t>
       </w:r>
       <w:r>
-        <w:t xml:space="preserve">was used to stem names to identify people who might be the same person (e.g., Jim Smith and James Smith). To ensure that people who have the same name, but are different people, were not counted as the same individual, their zip code was added to the end of their name to create a unique identifier. Finally, only contributions from donors who contributed to more than one campaign were used. This filtering was done for computational efficiency and also because there were many donors who only made a single contribution which resulted in unequal, and computationally unusable, clusters. These steps left [neednumber] donations.</w:t>
+        <w:t xml:space="preserve">was used to stem names to identify people who might be the same person (e.g., Jim Smith and James Smith). To ensure that people who have the same name, but are different people, were not counted as the same individual, their zip code was added to the end of their name to create a unique identifier. Finally, only contributions from donors who contributed to more than one campaign were used. This filtering was done for computational efficiency and also because there were many donors who only made a single contribution which resulted in unequal, and computationally unusable, clusters. These steps left 28,858 from donations from 7,567 donors.</w:t>
       </w:r>
     </w:p>
     <w:p>
@@ -4024,25 +4036,13 @@
         <w:t xml:space="preserve">(Zeileis and Hothorn 2002)</w:t>
       </w:r>
       <w:r>
-        <w:t xml:space="preserve">. P-values were adjusted with the Benjamin-Hochberg method</w:t>
-      </w:r>
-      <w:r>
-        <w:t xml:space="preserve"> </w:t>
-      </w:r>
-      <w:r>
-        <w:t xml:space="preserve">(Haynes 2013a)</w:t>
-      </w:r>
-      <w:r>
-        <w:t xml:space="preserve"> </w:t>
-      </w:r>
-      <w:r>
-        <w:t xml:space="preserve">since there are multiple p-values being calculated, which is the best adjustment method for the relatively large number of tests being calculated</w:t>
-      </w:r>
-      <w:r>
-        <w:t xml:space="preserve"> </w:t>
-      </w:r>
-      <w:r>
-        <w:t xml:space="preserve">(Haynes 2013b)</w:t>
+        <w:t xml:space="preserve">. P-values were adjusted with the Bonferroni method</w:t>
+      </w:r>
+      <w:r>
+        <w:t xml:space="preserve"> </w:t>
+      </w:r>
+      <w:r>
+        <w:t xml:space="preserve">(Haynes 2013)</w:t>
       </w:r>
       <w:r>
         <w:t xml:space="preserve">. The optimal lag for each model was calculated using a Bayesian Information Criteria</w:t>
@@ -4089,9 +4089,723 @@
         <w:pStyle w:val="BodyText"/>
       </w:pPr>
       <w:r>
-        <w:t xml:space="preserve">We compare time series of donations from clusters of political donors and time series of the number of social media posts by each topic that were made by campaigns that each donor cluster contributed to. In other words, a time series of donations from a donor coalition was compared to the aggregate count of posts about a given topic made by candidates that the donor cluster contributed to. For example, donations from donor coalition 6 Granger caused politicians that received donations from the coalition to publicly support women’s issue and pro-choice policies. Stated another way, donations from coalition 6 predict whether candidates will publicly support pro-women policies. The theoretical connection to political donor psychology is that this behavior is expected under the access-oriented model of political donor motivations. The full results of the Granger causality tests are found in Figure 2.</w:t>
-      </w:r>
-    </w:p>
+        <w:t xml:space="preserve">We compare time series of donations from clusters of political donors and time series of the number of social media posts by each topic that were made by campaigns that each donor cluster contributed to. In other words, a time series of donations from a donor coalition was compared to the aggregate count of posts about a given topic made by candidates that the donor cluster contributed to. For example, donations from donor coalition 6 Granger caused politicians that received donations from the coalition to publicly support women’s issue and pro-choice policies. Stated another way, donations from coalition 6 predict whether candidates will publicly support pro-women policies. The theoretical connection to political donor psychology is that this behavior is expected under the access-oriented model of political donor motivations. Coalitions and policy topics that are accepted by either</w:t>
+      </w:r>
+      <w:r>
+        <w:t xml:space="preserve"> </w:t>
+      </w:r>
+      <m:oMath>
+        <m:sSub>
+          <m:e>
+            <m:r>
+              <m:t>H</m:t>
+            </m:r>
+          </m:e>
+          <m:sub>
+            <m:r>
+              <m:t>1</m:t>
+            </m:r>
+          </m:sub>
+        </m:sSub>
+      </m:oMath>
+      <w:r>
+        <w:t xml:space="preserve"> </w:t>
+      </w:r>
+      <w:r>
+        <w:t xml:space="preserve">or</w:t>
+      </w:r>
+      <w:r>
+        <w:t xml:space="preserve"> </w:t>
+      </w:r>
+      <m:oMath>
+        <m:sSub>
+          <m:e>
+            <m:r>
+              <m:t>H</m:t>
+            </m:r>
+          </m:e>
+          <m:sub>
+            <m:r>
+              <m:t>3</m:t>
+            </m:r>
+          </m:sub>
+        </m:sSub>
+      </m:oMath>
+      <w:r>
+        <w:t xml:space="preserve"> </w:t>
+      </w:r>
+      <w:r>
+        <w:t xml:space="preserve">are in Table 1. The full results of the Granger causality tests are visualized in Figure 2.</w:t>
+      </w:r>
+    </w:p>
+    <w:p>
+      <w:pPr>
+        <w:pStyle w:val="TableCaption"/>
+      </w:pPr>
+      <w:r>
+        <w:t xml:space="preserve">H1 and H3 acceptances</w:t>
+      </w:r>
+    </w:p>
+    <w:tbl>
+      <w:tblPr>
+        <w:tblStyle w:val="Table"/>
+        <w:tblW w:type="pct" w:w="0.0"/>
+        <w:tblLook w:firstRow="1"/>
+        <w:tblCaption w:val="H1 and H3 acceptances"/>
+      </w:tblPr>
+      <w:tblGrid/>
+      <w:tr>
+        <w:trPr>
+          <w:cnfStyle w:firstRow="1"/>
+        </w:trPr>
+        <w:tc>
+          <w:tcPr>
+            <w:tcBorders>
+              <w:bottom w:val="single"/>
+            </w:tcBorders>
+            <w:vAlign w:val="bottom"/>
+          </w:tcPr>
+          <w:p>
+            <w:pPr>
+              <w:pStyle w:val="Compact"/>
+              <w:jc w:val="right"/>
+            </w:pPr>
+            <w:r>
+              <w:t xml:space="preserve">coalition</w:t>
+            </w:r>
+          </w:p>
+        </w:tc>
+        <w:tc>
+          <w:tcPr>
+            <w:tcBorders>
+              <w:bottom w:val="single"/>
+            </w:tcBorders>
+            <w:vAlign w:val="bottom"/>
+          </w:tcPr>
+          <w:p>
+            <w:pPr>
+              <w:pStyle w:val="Compact"/>
+              <w:jc w:val="left"/>
+            </w:pPr>
+            <w:r>
+              <w:t xml:space="preserve">policy topic</w:t>
+            </w:r>
+          </w:p>
+        </w:tc>
+        <w:tc>
+          <w:tcPr>
+            <w:tcBorders>
+              <w:bottom w:val="single"/>
+            </w:tcBorders>
+            <w:vAlign w:val="bottom"/>
+          </w:tcPr>
+          <w:p>
+            <w:pPr>
+              <w:pStyle w:val="Compact"/>
+              <w:jc w:val="left"/>
+            </w:pPr>
+            <w:r>
+              <w:t xml:space="preserve">model</w:t>
+            </w:r>
+          </w:p>
+        </w:tc>
+        <w:tc>
+          <w:tcPr>
+            <w:tcBorders>
+              <w:bottom w:val="single"/>
+            </w:tcBorders>
+            <w:vAlign w:val="bottom"/>
+          </w:tcPr>
+          <w:p>
+            <w:pPr>
+              <w:pStyle w:val="Compact"/>
+              <w:jc w:val="right"/>
+            </w:pPr>
+            <w:r>
+              <w:t xml:space="preserve">BIC</w:t>
+            </w:r>
+          </w:p>
+        </w:tc>
+        <w:tc>
+          <w:tcPr>
+            <w:tcBorders>
+              <w:bottom w:val="single"/>
+            </w:tcBorders>
+            <w:vAlign w:val="bottom"/>
+          </w:tcPr>
+          <w:p>
+            <w:pPr>
+              <w:pStyle w:val="Compact"/>
+              <w:jc w:val="right"/>
+            </w:pPr>
+            <w:r>
+              <w:t xml:space="preserve">F-statistic</w:t>
+            </w:r>
+          </w:p>
+        </w:tc>
+        <w:tc>
+          <w:tcPr>
+            <w:tcBorders>
+              <w:bottom w:val="single"/>
+            </w:tcBorders>
+            <w:vAlign w:val="bottom"/>
+          </w:tcPr>
+          <w:p>
+            <w:pPr>
+              <w:pStyle w:val="Compact"/>
+              <w:jc w:val="left"/>
+            </w:pPr>
+            <w:r>
+              <w:t xml:space="preserve">p-value</w:t>
+            </w:r>
+          </w:p>
+        </w:tc>
+      </w:tr>
+      <w:tr>
+        <w:tc>
+          <w:p>
+            <w:pPr>
+              <w:pStyle w:val="Compact"/>
+              <w:jc w:val="right"/>
+            </w:pPr>
+            <w:r>
+              <w:t xml:space="preserve">0</w:t>
+            </w:r>
+          </w:p>
+        </w:tc>
+        <w:tc>
+          <w:p>
+            <w:pPr>
+              <w:pStyle w:val="Compact"/>
+              <w:jc w:val="left"/>
+            </w:pPr>
+            <w:r>
+              <w:t xml:space="preserve">veterans issues: bipartisan</w:t>
+            </w:r>
+          </w:p>
+        </w:tc>
+        <w:tc>
+          <w:p>
+            <w:pPr>
+              <w:pStyle w:val="Compact"/>
+              <w:jc w:val="left"/>
+            </w:pPr>
+            <w:r>
+              <w:t xml:space="preserve">consumption</w:t>
+            </w:r>
+          </w:p>
+        </w:tc>
+        <w:tc>
+          <w:p>
+            <w:pPr>
+              <w:pStyle w:val="Compact"/>
+              <w:jc w:val="right"/>
+            </w:pPr>
+            <w:r>
+              <w:t xml:space="preserve">5</w:t>
+            </w:r>
+          </w:p>
+        </w:tc>
+        <w:tc>
+          <w:p>
+            <w:pPr>
+              <w:pStyle w:val="Compact"/>
+              <w:jc w:val="right"/>
+            </w:pPr>
+            <w:r>
+              <w:t xml:space="preserve">7.6</w:t>
+            </w:r>
+          </w:p>
+        </w:tc>
+        <w:tc>
+          <w:p>
+            <w:pPr>
+              <w:pStyle w:val="Compact"/>
+              <w:jc w:val="left"/>
+            </w:pPr>
+            <w:r>
+              <w:t xml:space="preserve">&lt;.001</w:t>
+            </w:r>
+          </w:p>
+        </w:tc>
+      </w:tr>
+      <w:tr>
+        <w:tc>
+          <w:p>
+            <w:pPr>
+              <w:pStyle w:val="Compact"/>
+              <w:jc w:val="right"/>
+            </w:pPr>
+            <w:r>
+              <w:t xml:space="preserve">1</w:t>
+            </w:r>
+          </w:p>
+        </w:tc>
+        <w:tc>
+          <w:p>
+            <w:pPr>
+              <w:pStyle w:val="Compact"/>
+              <w:jc w:val="left"/>
+            </w:pPr>
+            <w:r>
+              <w:t xml:space="preserve">veterans issues: bipartisan</w:t>
+            </w:r>
+          </w:p>
+        </w:tc>
+        <w:tc>
+          <w:p>
+            <w:pPr>
+              <w:pStyle w:val="Compact"/>
+              <w:jc w:val="left"/>
+            </w:pPr>
+            <w:r>
+              <w:t xml:space="preserve">access</w:t>
+            </w:r>
+          </w:p>
+        </w:tc>
+        <w:tc>
+          <w:p>
+            <w:pPr>
+              <w:pStyle w:val="Compact"/>
+              <w:jc w:val="right"/>
+            </w:pPr>
+            <w:r>
+              <w:t xml:space="preserve">7</w:t>
+            </w:r>
+          </w:p>
+        </w:tc>
+        <w:tc>
+          <w:p>
+            <w:pPr>
+              <w:pStyle w:val="Compact"/>
+              <w:jc w:val="right"/>
+            </w:pPr>
+            <w:r>
+              <w:t xml:space="preserve">7.1</w:t>
+            </w:r>
+          </w:p>
+        </w:tc>
+        <w:tc>
+          <w:p>
+            <w:pPr>
+              <w:pStyle w:val="Compact"/>
+              <w:jc w:val="left"/>
+            </w:pPr>
+            <w:r>
+              <w:t xml:space="preserve">&lt;.001</w:t>
+            </w:r>
+          </w:p>
+        </w:tc>
+      </w:tr>
+      <w:tr>
+        <w:tc>
+          <w:p>
+            <w:pPr>
+              <w:pStyle w:val="Compact"/>
+              <w:jc w:val="right"/>
+            </w:pPr>
+            <w:r>
+              <w:t xml:space="preserve">1</w:t>
+            </w:r>
+          </w:p>
+        </w:tc>
+        <w:tc>
+          <w:p>
+            <w:pPr>
+              <w:pStyle w:val="Compact"/>
+              <w:jc w:val="left"/>
+            </w:pPr>
+            <w:r>
+              <w:t xml:space="preserve">drug abuse: bipartisan</w:t>
+            </w:r>
+          </w:p>
+        </w:tc>
+        <w:tc>
+          <w:p>
+            <w:pPr>
+              <w:pStyle w:val="Compact"/>
+              <w:jc w:val="left"/>
+            </w:pPr>
+            <w:r>
+              <w:t xml:space="preserve">consumption</w:t>
+            </w:r>
+          </w:p>
+        </w:tc>
+        <w:tc>
+          <w:p>
+            <w:pPr>
+              <w:pStyle w:val="Compact"/>
+              <w:jc w:val="right"/>
+            </w:pPr>
+            <w:r>
+              <w:t xml:space="preserve">7</w:t>
+            </w:r>
+          </w:p>
+        </w:tc>
+        <w:tc>
+          <w:p>
+            <w:pPr>
+              <w:pStyle w:val="Compact"/>
+              <w:jc w:val="right"/>
+            </w:pPr>
+            <w:r>
+              <w:t xml:space="preserve">4.5</w:t>
+            </w:r>
+          </w:p>
+        </w:tc>
+        <w:tc>
+          <w:p>
+            <w:pPr>
+              <w:pStyle w:val="Compact"/>
+              <w:jc w:val="left"/>
+            </w:pPr>
+            <w:r>
+              <w:t xml:space="preserve">&lt;.001</w:t>
+            </w:r>
+          </w:p>
+        </w:tc>
+      </w:tr>
+      <w:tr>
+        <w:tc>
+          <w:p>
+            <w:pPr>
+              <w:pStyle w:val="Compact"/>
+              <w:jc w:val="right"/>
+            </w:pPr>
+            <w:r>
+              <w:t xml:space="preserve">3</w:t>
+            </w:r>
+          </w:p>
+        </w:tc>
+        <w:tc>
+          <w:p>
+            <w:pPr>
+              <w:pStyle w:val="Compact"/>
+              <w:jc w:val="left"/>
+            </w:pPr>
+            <w:r>
+              <w:t xml:space="preserve">race issues: liberal</w:t>
+            </w:r>
+          </w:p>
+        </w:tc>
+        <w:tc>
+          <w:p>
+            <w:pPr>
+              <w:pStyle w:val="Compact"/>
+              <w:jc w:val="left"/>
+            </w:pPr>
+            <w:r>
+              <w:t xml:space="preserve">access</w:t>
+            </w:r>
+          </w:p>
+        </w:tc>
+        <w:tc>
+          <w:p>
+            <w:pPr>
+              <w:pStyle w:val="Compact"/>
+              <w:jc w:val="right"/>
+            </w:pPr>
+            <w:r>
+              <w:t xml:space="preserve">4</w:t>
+            </w:r>
+          </w:p>
+        </w:tc>
+        <w:tc>
+          <w:p>
+            <w:pPr>
+              <w:pStyle w:val="Compact"/>
+              <w:jc w:val="right"/>
+            </w:pPr>
+            <w:r>
+              <w:t xml:space="preserve">6.7</w:t>
+            </w:r>
+          </w:p>
+        </w:tc>
+        <w:tc>
+          <w:p>
+            <w:pPr>
+              <w:pStyle w:val="Compact"/>
+              <w:jc w:val="left"/>
+            </w:pPr>
+            <w:r>
+              <w:t xml:space="preserve">&lt;.001</w:t>
+            </w:r>
+          </w:p>
+        </w:tc>
+      </w:tr>
+      <w:tr>
+        <w:tc>
+          <w:p>
+            <w:pPr>
+              <w:pStyle w:val="Compact"/>
+              <w:jc w:val="right"/>
+            </w:pPr>
+            <w:r>
+              <w:t xml:space="preserve">4</w:t>
+            </w:r>
+          </w:p>
+        </w:tc>
+        <w:tc>
+          <w:p>
+            <w:pPr>
+              <w:pStyle w:val="Compact"/>
+              <w:jc w:val="left"/>
+            </w:pPr>
+            <w:r>
+              <w:t xml:space="preserve">guns: conservative</w:t>
+            </w:r>
+          </w:p>
+        </w:tc>
+        <w:tc>
+          <w:p>
+            <w:pPr>
+              <w:pStyle w:val="Compact"/>
+              <w:jc w:val="left"/>
+            </w:pPr>
+            <w:r>
+              <w:t xml:space="preserve">consumption</w:t>
+            </w:r>
+          </w:p>
+        </w:tc>
+        <w:tc>
+          <w:p>
+            <w:pPr>
+              <w:pStyle w:val="Compact"/>
+              <w:jc w:val="right"/>
+            </w:pPr>
+            <w:r>
+              <w:t xml:space="preserve">4</w:t>
+            </w:r>
+          </w:p>
+        </w:tc>
+        <w:tc>
+          <w:p>
+            <w:pPr>
+              <w:pStyle w:val="Compact"/>
+              <w:jc w:val="right"/>
+            </w:pPr>
+            <w:r>
+              <w:t xml:space="preserve">6.5</w:t>
+            </w:r>
+          </w:p>
+        </w:tc>
+        <w:tc>
+          <w:p>
+            <w:pPr>
+              <w:pStyle w:val="Compact"/>
+              <w:jc w:val="left"/>
+            </w:pPr>
+            <w:r>
+              <w:t xml:space="preserve">&lt;.001</w:t>
+            </w:r>
+          </w:p>
+        </w:tc>
+      </w:tr>
+      <w:tr>
+        <w:tc>
+          <w:p>
+            <w:pPr>
+              <w:pStyle w:val="Compact"/>
+              <w:jc w:val="right"/>
+            </w:pPr>
+            <w:r>
+              <w:t xml:space="preserve">6</w:t>
+            </w:r>
+          </w:p>
+        </w:tc>
+        <w:tc>
+          <w:p>
+            <w:pPr>
+              <w:pStyle w:val="Compact"/>
+              <w:jc w:val="left"/>
+            </w:pPr>
+            <w:r>
+              <w:t xml:space="preserve">abortion and women’s issues: conservative</w:t>
+            </w:r>
+          </w:p>
+        </w:tc>
+        <w:tc>
+          <w:p>
+            <w:pPr>
+              <w:pStyle w:val="Compact"/>
+              <w:jc w:val="left"/>
+            </w:pPr>
+            <w:r>
+              <w:t xml:space="preserve">access</w:t>
+            </w:r>
+          </w:p>
+        </w:tc>
+        <w:tc>
+          <w:p>
+            <w:pPr>
+              <w:pStyle w:val="Compact"/>
+              <w:jc w:val="right"/>
+            </w:pPr>
+            <w:r>
+              <w:t xml:space="preserve">2</w:t>
+            </w:r>
+          </w:p>
+        </w:tc>
+        <w:tc>
+          <w:p>
+            <w:pPr>
+              <w:pStyle w:val="Compact"/>
+              <w:jc w:val="right"/>
+            </w:pPr>
+            <w:r>
+              <w:t xml:space="preserve">14.2</w:t>
+            </w:r>
+          </w:p>
+        </w:tc>
+        <w:tc>
+          <w:p>
+            <w:pPr>
+              <w:pStyle w:val="Compact"/>
+              <w:jc w:val="left"/>
+            </w:pPr>
+            <w:r>
+              <w:t xml:space="preserve">&lt;.001</w:t>
+            </w:r>
+          </w:p>
+        </w:tc>
+      </w:tr>
+      <w:tr>
+        <w:tc>
+          <w:p>
+            <w:pPr>
+              <w:pStyle w:val="Compact"/>
+              <w:jc w:val="right"/>
+            </w:pPr>
+            <w:r>
+              <w:t xml:space="preserve">7</w:t>
+            </w:r>
+          </w:p>
+        </w:tc>
+        <w:tc>
+          <w:p>
+            <w:pPr>
+              <w:pStyle w:val="Compact"/>
+              <w:jc w:val="left"/>
+            </w:pPr>
+            <w:r>
+              <w:t xml:space="preserve">drug abuse: bipartisan</w:t>
+            </w:r>
+          </w:p>
+        </w:tc>
+        <w:tc>
+          <w:p>
+            <w:pPr>
+              <w:pStyle w:val="Compact"/>
+              <w:jc w:val="left"/>
+            </w:pPr>
+            <w:r>
+              <w:t xml:space="preserve">consumption</w:t>
+            </w:r>
+          </w:p>
+        </w:tc>
+        <w:tc>
+          <w:p>
+            <w:pPr>
+              <w:pStyle w:val="Compact"/>
+              <w:jc w:val="right"/>
+            </w:pPr>
+            <w:r>
+              <w:t xml:space="preserve">7</w:t>
+            </w:r>
+          </w:p>
+        </w:tc>
+        <w:tc>
+          <w:p>
+            <w:pPr>
+              <w:pStyle w:val="Compact"/>
+              <w:jc w:val="right"/>
+            </w:pPr>
+            <w:r>
+              <w:t xml:space="preserve">5.7</w:t>
+            </w:r>
+          </w:p>
+        </w:tc>
+        <w:tc>
+          <w:p>
+            <w:pPr>
+              <w:pStyle w:val="Compact"/>
+              <w:jc w:val="left"/>
+            </w:pPr>
+            <w:r>
+              <w:t xml:space="preserve">&lt;.001</w:t>
+            </w:r>
+          </w:p>
+        </w:tc>
+      </w:tr>
+      <w:tr>
+        <w:tc>
+          <w:p>
+            <w:pPr>
+              <w:pStyle w:val="Compact"/>
+              <w:jc w:val="right"/>
+            </w:pPr>
+            <w:r>
+              <w:t xml:space="preserve">11</w:t>
+            </w:r>
+          </w:p>
+        </w:tc>
+        <w:tc>
+          <w:p>
+            <w:pPr>
+              <w:pStyle w:val="Compact"/>
+              <w:jc w:val="left"/>
+            </w:pPr>
+            <w:r>
+              <w:t xml:space="preserve">infrastructure: liberal</w:t>
+            </w:r>
+          </w:p>
+        </w:tc>
+        <w:tc>
+          <w:p>
+            <w:pPr>
+              <w:pStyle w:val="Compact"/>
+              <w:jc w:val="left"/>
+            </w:pPr>
+            <w:r>
+              <w:t xml:space="preserve">consumption</w:t>
+            </w:r>
+          </w:p>
+        </w:tc>
+        <w:tc>
+          <w:p>
+            <w:pPr>
+              <w:pStyle w:val="Compact"/>
+              <w:jc w:val="right"/>
+            </w:pPr>
+            <w:r>
+              <w:t xml:space="preserve">7</w:t>
+            </w:r>
+          </w:p>
+        </w:tc>
+        <w:tc>
+          <w:p>
+            <w:pPr>
+              <w:pStyle w:val="Compact"/>
+              <w:jc w:val="right"/>
+            </w:pPr>
+            <w:r>
+              <w:t xml:space="preserve">5.8</w:t>
+            </w:r>
+          </w:p>
+        </w:tc>
+        <w:tc>
+          <w:p>
+            <w:pPr>
+              <w:pStyle w:val="Compact"/>
+              <w:jc w:val="left"/>
+            </w:pPr>
+            <w:r>
+              <w:t xml:space="preserve">&lt;.001</w:t>
+            </w:r>
+          </w:p>
+        </w:tc>
+      </w:tr>
+    </w:tbl>
     <w:p>
       <w:pPr>
         <w:pStyle w:val="CaptionedFigure"/>
@@ -4494,15 +5208,25 @@
         <w:pStyle w:val="FirstParagraph"/>
       </w:pPr>
       <w:r>
-        <w:t xml:space="preserve">Recent scholarship into the motivations of political donors has developed a nuanced into the psychology of political contributors where different donors can hold different motivations. We find evidence that supports this line of thinking. Different donor coalitions exhibited behavior that is inline with both the access-oriented and consumption model of political donations with policy issues across the ideological spectrum of liberal, conservative, and bipartisan. Example social media posts of the various topics can be found in the appendix.</w:t>
-      </w:r>
-    </w:p>
-    <w:p>
-      <w:pPr>
-        <w:pStyle w:val="BodyText"/>
-      </w:pPr>
-      <w:r>
-        <w:t xml:space="preserve">Three donor coalitions have a policy issue accepted by</w:t>
+        <w:t xml:space="preserve">We find evidence that supports the recent scholarship into the motivations of political donors that maintains a nuanced view into the psychology of political contributors: different donors hold different motivations. Different donor coalitions exhibited behavior that is inline with both the access-oriented and consumption model of political donations with policy issues across the ideological spectrum of liberal, conservative, and bipartisan. Example social media posts of the various topics can be found in the appendix.</w:t>
+      </w:r>
+    </w:p>
+    <w:p>
+      <w:pPr>
+        <w:pStyle w:val="Heading1"/>
+      </w:pPr>
+      <w:bookmarkStart w:id="30" w:name="access-oriented-coaltiions"/>
+      <w:r>
+        <w:t xml:space="preserve">Access-oriented Coaltiions</w:t>
+      </w:r>
+      <w:bookmarkEnd w:id="30"/>
+    </w:p>
+    <w:p>
+      <w:pPr>
+        <w:pStyle w:val="FirstParagraph"/>
+      </w:pPr>
+      <w:r>
+        <w:t xml:space="preserve">For three donor coalitions show behavior consistent with the access-oriented model where we can predict politicians’ public support of policy issues after they receive contributions from these donor groups. For these three groups and policy issues</w:t>
       </w:r>
       <w:r>
         <w:t xml:space="preserve"> </w:t>
@@ -4525,36 +5249,76 @@
         <w:t xml:space="preserve"> </w:t>
       </w:r>
       <w:r>
-        <w:t xml:space="preserve">show behavior that is consistent with the access-oriented model. In other words, we can predict politicians to publicly support certain policy issues via social media posts after they receive contributions from these donor coalitions. These three coalitions represent 1,572 individual donors or 21.3% of all donors in the dataset; 6,489 individual donations or 22.4% of donations; and $654,577.60 or 16.5% of dollars contributed. Each of these three coalitions appear to have unique policy and even ideological positions that they support.</w:t>
-      </w:r>
-    </w:p>
-    <w:p>
-      <w:pPr>
-        <w:pStyle w:val="BodyText"/>
-      </w:pPr>
-      <w:r>
-        <w:t xml:space="preserve">One coalition’s donations predicts politicians’ support for conservative policies as it relates to abortion and women’s health, pro-life policies. Some posts explicitly talk about pro-life organizations and the politicians’ support of those organizations (appendix example 1), other posts talk about specific policies and where the legislative process (appendix example 2), and others still are campaign-oriented appeals that use more less explicit language that the BERT model was still able to pickup on (appendix example 3). This donor coalition is one of the smaller clusters of donors with only 252 donors or 3.5% of donors. However, these results do not suggest that there are only 252 donors in this dataset who care about this issue. Instead, this group’s donors have a unique statistical relationship where when they contribute money to a political campaign, it predicts that the campaign will publicly support pro-life policies.</w:t>
-      </w:r>
-    </w:p>
-    <w:p>
-      <w:pPr>
-        <w:pStyle w:val="BodyText"/>
-      </w:pPr>
-      <w:r>
-        <w:t xml:space="preserve">Another coalition who fit the access-oriented model make contributions that precede politicians who they donate to publicly supporting liberal policies on race issues. Some social media posts talk about broader cultural issues as they relate to race (appendix example 4) and others discuss evidence and propose policies to address racial issues (appendix example 5). This coalition contains 423 donors or 3.4% of all donors in this dataset.</w:t>
-      </w:r>
-    </w:p>
-    <w:p>
-      <w:pPr>
-        <w:pStyle w:val="BodyText"/>
-      </w:pPr>
-      <w:r>
-        <w:t xml:space="preserve">The final access-oriented coalition of donors show a connection to politicians posting about bipartisan veterans’ issues. Veterans’ issues were particularly salient during the 2016 election in Wisconsin with Veteran’s Affairs hospitals, specific the Tomah, Wisconsin VA Hospital and one Wisconsin-run housing complex, Wisconsin Veteran’s Home At King, receiving a lot of public attention for poor management and other issues. Both Republicans (appendix example 6) and Democrats (appendix example 7) publicly supported various policies and initiatives aimed to assist veterans. This coalition contains the second most donors, 897, or 12.1% of all donors.</w:t>
-      </w:r>
-    </w:p>
-    <w:p>
-      <w:pPr>
-        <w:pStyle w:val="BodyText"/>
+        <w:t xml:space="preserve">is accepted. These access-oriented coalitions represent 1,572 individual donors or 21.3% of all donors in the dataset; 6,489 individual donations or 22.4% of donations; and $654,577.60 or 16.5% of dollars contributed. Each of these three coalitions appear to have unique policy and even ideological positions that they support.</w:t>
+      </w:r>
+    </w:p>
+    <w:p>
+      <w:pPr>
+        <w:pStyle w:val="Heading2"/>
+      </w:pPr>
+      <w:bookmarkStart w:id="31" w:name="race-issues"/>
+      <w:r>
+        <w:t xml:space="preserve">Race Issues</w:t>
+      </w:r>
+      <w:bookmarkEnd w:id="31"/>
+    </w:p>
+    <w:p>
+      <w:pPr>
+        <w:pStyle w:val="FirstParagraph"/>
+      </w:pPr>
+      <w:r>
+        <w:t xml:space="preserve">Donations from donor coalition 3 Granger caused politicians they contributed to to talk about liberal policies on race. Some social media posts talk about broader cultural issues as they relate to race (appendix example 1) and others discuss evidence and propose policies to address racial issues (appendix example 2). Race was a big part of the 2016 presidential campaign, and racial issues were also a topic in this dataset. This coalition contains 423 donors or 5.7% of all donors in this dataset.</w:t>
+      </w:r>
+    </w:p>
+    <w:p>
+      <w:pPr>
+        <w:pStyle w:val="Heading2"/>
+      </w:pPr>
+      <w:bookmarkStart w:id="32" w:name="pro-life"/>
+      <w:r>
+        <w:t xml:space="preserve">Pro-life</w:t>
+      </w:r>
+      <w:bookmarkEnd w:id="32"/>
+    </w:p>
+    <w:p>
+      <w:pPr>
+        <w:pStyle w:val="FirstParagraph"/>
+      </w:pPr>
+      <w:r>
+        <w:t xml:space="preserve">Coalition 6’s donations predicts politicians’ support for conservative policies on abortion and women’s health, pro-life policies. Some posts explicitly talk about pro-life organizations and the politicians’ support of those organizations, other posts talk about specific policies and where the legislative process, and others still are campaign-oriented appeals that use more coded language that the BERT model was still able to pickup on (appendix examples 3, 4, and 5, respectively). Pro-life policies are a perennial topic in Wisconsin elections. This donor coalition is one of the smaller clusters of donors with only 252 donors or 3.4% of donors.</w:t>
+      </w:r>
+    </w:p>
+    <w:p>
+      <w:pPr>
+        <w:pStyle w:val="Heading2"/>
+      </w:pPr>
+      <w:bookmarkStart w:id="33" w:name="veterans-issues"/>
+      <w:r>
+        <w:t xml:space="preserve">Veteran’s Issues</w:t>
+      </w:r>
+      <w:bookmarkEnd w:id="33"/>
+    </w:p>
+    <w:p>
+      <w:pPr>
+        <w:pStyle w:val="FirstParagraph"/>
+      </w:pPr>
+      <w:r>
+        <w:t xml:space="preserve">The final access-oriented group of donors, coalition 1, have donations that precede politicians posting about bipartisan veteran’s issues. Veteran’s issues were particularly salient during the 2016 election in Wisconsin with Veteran’s Affairs hospitals, specifically the Tomah, Wisconsin VA Hospital and one Wisconsin-run housing complex, Wisconsin Veteran’s Home At King, receiving a lot of public attention for poor management and other issues. Both Republicans (appendix example 6) and Democrats (appendix example 7) publicly supported various policies and initiatives aimed to assist veterans. This coalition contains the second most donors, 897, or 12.1% of all donors.</w:t>
+      </w:r>
+    </w:p>
+    <w:p>
+      <w:pPr>
+        <w:pStyle w:val="Heading1"/>
+      </w:pPr>
+      <w:bookmarkStart w:id="34" w:name="consumption-oriented-coalitions"/>
+      <w:r>
+        <w:t xml:space="preserve">Consumption-oriented Coalitions</w:t>
+      </w:r>
+      <w:bookmarkEnd w:id="34"/>
+    </w:p>
+    <w:p>
+      <w:pPr>
+        <w:pStyle w:val="FirstParagraph"/>
       </w:pPr>
       <w:r>
         <w:t xml:space="preserve">In addition to these three access-oriented clusters of donors, five coalitions of donors exhibit behavior that one would expect under the consumption model of donor motivations and are accepted by</w:t>
@@ -4582,34 +5346,74 @@
     </w:p>
     <w:p>
       <w:pPr>
-        <w:pStyle w:val="BodyText"/>
-      </w:pPr>
-      <w:r>
-        <w:t xml:space="preserve">One consumption-oriented coalition of donors show a relationship with conservative gun-related policies. In other words, donations from this coalition of donor lag politicians publicly supporting conservative gun-related policies. Social media posts that are categorized as being supportive of conservative policies on gun-related issues range from talking about their relationship to pro-gun interest groups (appendix example 8) as well as specific policies (appendix example 9). This coalition is medium-sized with 605 donors or 8.2% of the total donors.</w:t>
-      </w:r>
-    </w:p>
-    <w:p>
-      <w:pPr>
-        <w:pStyle w:val="BodyText"/>
-      </w:pPr>
-      <w:r>
-        <w:t xml:space="preserve">In addition to a conservative consumption-oriented group, there is a group of donors consumptive group of donors whose donations can be predicted by politicians publicly supporting liberal measure on public infrastructure and roads. Most of these posts are either general support of public infrastructure improvements (appendix example 10) or targeted Republican Governor Scott Walker and Republicans over roads containing a large number of pot holes (appendix example 11). There are 395 donors in the coalition or 5.4% of donors.</w:t>
-      </w:r>
-    </w:p>
-    <w:p>
-      <w:pPr>
-        <w:pStyle w:val="BodyText"/>
-      </w:pPr>
-      <w:r>
-        <w:t xml:space="preserve">There are two different issues that have a significant consumption-motivated relationship with groups of political donors, both of which provide interesting considerations. One coalition (377 donors, 5.1% of donors) have a consumption-oriented relationship with politicians support veterans issues. This topic, veterans issue, had a different coalition of donors that display an access-oriented relationship with the topic. Both a consumption-oriented and an access-oriented group displaying a relationship to the same topic is noteworthy. In addition, the donor coalition that showed the access-oriented relationship to veterans issues also exhibited a consumption-oriented relationship to another bipartisan issue, drug abuse. While it is just a singular example, this datum suggests that political donors can have different motivations with different policies, for example, they can be access-oriented on veterans issues and consumption-oriented on drug abuse issues. Another coalition of 428 donors, representing 5.8% of donors, also had a significant consumptive relationship with drug abuse. Most posts about drug abuse focused on the opioid and heroine epidemic across Wisconsin (appendix example 12). The implications of these statistical patterns are addressed further in the discussion section.</w:t>
-      </w:r>
-    </w:p>
-    <w:p>
-      <w:pPr>
-        <w:pStyle w:val="BodyText"/>
-      </w:pPr>
-      <w:r>
-        <w:t xml:space="preserve">The output of the bootstrap used to test</w:t>
+        <w:pStyle w:val="Heading2"/>
+      </w:pPr>
+      <w:bookmarkStart w:id="35" w:name="pro-gun"/>
+      <w:r>
+        <w:t xml:space="preserve">Pro-gun</w:t>
+      </w:r>
+      <w:bookmarkEnd w:id="35"/>
+    </w:p>
+    <w:p>
+      <w:pPr>
+        <w:pStyle w:val="FirstParagraph"/>
+      </w:pPr>
+      <w:r>
+        <w:t xml:space="preserve">One consumption-oriented group, coalition4, shows a relationship with conservative gun-related policies where pro-gun public support Granger causes donations from this group. In other words, donations from this coalition of donor can be predicted by politicians publicly supporting conservative gun-related policies. Social media posts that are categorized as being supportive of conservative policies on gun-related issues range from talking about their relationship to pro-gun interest groups (appendix example 8) as well as specific policies (appendix example 9). This coalition is medium-sized with 605 donors or 8.2% of the total donors.</w:t>
+      </w:r>
+    </w:p>
+    <w:p>
+      <w:pPr>
+        <w:pStyle w:val="Heading2"/>
+      </w:pPr>
+      <w:bookmarkStart w:id="36" w:name="infrastructure-and-roads"/>
+      <w:r>
+        <w:t xml:space="preserve">Infrastructure and roads</w:t>
+      </w:r>
+      <w:bookmarkEnd w:id="36"/>
+    </w:p>
+    <w:p>
+      <w:pPr>
+        <w:pStyle w:val="FirstParagraph"/>
+      </w:pPr>
+      <w:r>
+        <w:t xml:space="preserve">In addition to a conservative consumption-oriented group, coalition 11 is a group of donors consumptive group of donors whose donations can be predicted by politicians publicly supporting liberal measure on public infrastructure and roads. Most of these posts are either general support of public infrastructure improvements (appendix example 10) or targeted Republican Governor Scott Walker and Republicans over roads containing a large number of pot holes (appendix example 11). There are 395 donors in the coalition or 5.4% of donors.</w:t>
+      </w:r>
+    </w:p>
+    <w:p>
+      <w:pPr>
+        <w:pStyle w:val="Heading2"/>
+      </w:pPr>
+      <w:bookmarkStart w:id="37" w:name="veterans-issues-drug-abuse"/>
+      <w:r>
+        <w:t xml:space="preserve">Veteran’s Issues &amp; Drug Abuse</w:t>
+      </w:r>
+      <w:bookmarkEnd w:id="37"/>
+    </w:p>
+    <w:p>
+      <w:pPr>
+        <w:pStyle w:val="FirstParagraph"/>
+      </w:pPr>
+      <w:r>
+        <w:t xml:space="preserve">Two different bipartisan policy issues Granger cause donations from two different coalitions. Coalition 0 (377 donors, 5.1% of donors) has a consumption-oriented relationship with politicians’ support of veteran’s issues. This topic, veterans issue, had a different coalition of donors that display an access-oriented relationship with the topic. Both a consumption-oriented and an access-oriented group displaying a relationship to the same topic is noteworthy. In addition, the donor coalition that showed the access-oriented relationship to veterans issues, coalition 1, also exhibited a consumption-oriented relationship to another bipartisan issue, drug abuse. While it is just a singular example, this datum suggests that political donors can have different motivations with different policies, for example, they can be access-oriented on veterans issues and consumption-oriented on drug abuse issues. Another coalition of 428 donors, representing 5.8% of donors, also had a significant consumptive relationship with drug abuse. Most posts about drug abuse focused on the opioid and heroin epidemic across Wisconsin (appendix example 12). The implications of these statistical patterns are addressed further in the discussion section.</w:t>
+      </w:r>
+    </w:p>
+    <w:p>
+      <w:pPr>
+        <w:pStyle w:val="Heading1"/>
+      </w:pPr>
+      <w:bookmarkStart w:id="38" w:name="donor-sizes"/>
+      <w:r>
+        <w:t xml:space="preserve">Donor Sizes</w:t>
+      </w:r>
+      <w:bookmarkEnd w:id="38"/>
+    </w:p>
+    <w:p>
+      <w:pPr>
+        <w:pStyle w:val="FirstParagraph"/>
+      </w:pPr>
+      <w:r>
+        <w:t xml:space="preserve">Neither the access-oriented donors nor the consumption-oriented donors contributed statistically significantly different amounts of money than donors that were donors that were not only access-oriented and not only consumption-oriented. The outputs of the bootstrap used to test</w:t>
       </w:r>
       <w:r>
         <w:t xml:space="preserve"> </w:t>
@@ -4649,7 +5453,7 @@
         </m:sSub>
       </m:oMath>
       <w:r>
-        <w:t xml:space="preserve">, that consumption-oriented donors are on-average smaller donors, is in Table 2. Neither the access-oriented donors nor the consumption-oriented donors contributed statistically significantly different amounts of money than donors that were donors that were not only access-oriented and not only consumption-oriented. Therefore,</w:t>
+        <w:t xml:space="preserve">, that consumption-oriented donors are on-average smaller donors, are in Table 2. Both</w:t>
       </w:r>
       <w:r>
         <w:t xml:space="preserve"> </w:t>
@@ -4921,10 +5725,20 @@
     </w:tbl>
     <w:p>
       <w:pPr>
-        <w:pStyle w:val="BodyText"/>
-      </w:pPr>
-      <w:r>
-        <w:t xml:space="preserve">Table 3 shows the output for</w:t>
+        <w:pStyle w:val="Heading1"/>
+      </w:pPr>
+      <w:bookmarkStart w:id="39" w:name="donor-spatial-positions"/>
+      <w:r>
+        <w:t xml:space="preserve">Donor Spatial Positions</w:t>
+      </w:r>
+      <w:bookmarkEnd w:id="39"/>
+    </w:p>
+    <w:p>
+      <w:pPr>
+        <w:pStyle w:val="FirstParagraph"/>
+      </w:pPr>
+      <w:r>
+        <w:t xml:space="preserve">Consumption-motivated donors are on average in more polarized positions (further to the left and right of the graph) than non-consumption-oriented donors, and access-oriented donors are on average in less polarized positions (closer to the middle of the graph) than non-access-oriented donors. Table 3 shows the output for</w:t>
       </w:r>
       <w:r>
         <w:t xml:space="preserve"> </w:t>
@@ -4964,7 +5778,7 @@
         </m:sSub>
       </m:oMath>
       <w:r>
-        <w:t xml:space="preserve">, that access-oriented donors are less polarized in the network graph. Both of these hypotheses are accepted. In other words, consumption-motivated donors are on average in more polarized positions (further to the left and right of the graph) than non-consumption-oriented donors. Similarly, access-oriented donors are on average in less polarized positions (closer to the middle of the graph) than non-access-oriented donors. These results are discussed further in the next section.</w:t>
+        <w:t xml:space="preserve">, that access-oriented donors are less polarized in the network graph. Both of these hypotheses are accepted. These results are discussed further in the next section.</w:t>
       </w:r>
     </w:p>
     <w:p>
@@ -5192,11 +6006,11 @@
       <w:pPr>
         <w:pStyle w:val="Heading1"/>
       </w:pPr>
-      <w:bookmarkStart w:id="30" w:name="discussion"/>
+      <w:bookmarkStart w:id="40" w:name="discussion"/>
       <w:r>
         <w:t xml:space="preserve">Discussion</w:t>
       </w:r>
-      <w:bookmarkEnd w:id="30"/>
+      <w:bookmarkEnd w:id="40"/>
     </w:p>
     <w:p>
       <w:pPr>
@@ -5211,7 +6025,7 @@
         <w:pStyle w:val="BodyText"/>
       </w:pPr>
       <w:r>
-        <w:t xml:space="preserve">While much of the popular concern over money in politics is around access-oriented donors manipulating the political system, we find that there are more consumption-oriented donors than access-oriented donors. There are more consumption-motivated groups of donors than access-oriented donors, five groups compared to three, respectively. These group consumptive groups also represent more people (2,702 versus 1,572), donations (11,080 versus 6,489), and total amount contributed ($1,341,129.70 versus $654,577.60).</w:t>
+        <w:t xml:space="preserve">While much of the popular concern over money in politics is around access-oriented donors manipulating the political system, we find that there are more consumption-oriented donors than access-oriented donors. There are more consumption-motivated groups of donors than access-oriented donors, five groups compared to three, respectively. These group consumptive groups also represent more people (2,702 versus 1,572), donations (11,080 versus 6,489), and total amount contributed ($1,341,129.70 versus $654,577.60). While any number of access-oriented donors may remain concerning to some in the public, these results suggest that more people use political donations as a vehicle for increased participation, not manipulation, of the political process.</w:t>
       </w:r>
     </w:p>
     <w:p>
@@ -5219,18 +6033,219 @@
         <w:pStyle w:val="BodyText"/>
       </w:pPr>
       <w:r>
-        <w:t xml:space="preserve">While any number of access-oriented donors may remain concerning to some in the public.</w:t>
+        <w:t xml:space="preserve">The folk theory of political donors is that of access-oriented donors with financial interests donating large sums of money to politicians, but the results of</w:t>
+      </w:r>
+      <w:r>
+        <w:t xml:space="preserve"> </w:t>
+      </w:r>
+      <m:oMath>
+        <m:sSub>
+          <m:e>
+            <m:r>
+              <m:t>H</m:t>
+            </m:r>
+          </m:e>
+          <m:sub>
+            <m:r>
+              <m:t>2</m:t>
+            </m:r>
+          </m:sub>
+        </m:sSub>
+      </m:oMath>
+      <w:r>
+        <w:t xml:space="preserve"> </w:t>
+      </w:r>
+      <w:r>
+        <w:t xml:space="preserve">reject this idea. Donors in access-oriented coalitions do not contribute statistically significantly more money on average than other donors. Just because a donor is not contributing a large sum of money themselves does not mean that they are not seeking to coax a politician into supporting specific policies. This effect can be amplified when coalitions of donors operate in conjunction with one another. For example, members of an interest group could each contribute a relatively small amount of money, but in aggregate, the unified donations could potentially gain that interest group access to a politician. If anything, donors that are labeled in this study as being in an access-oriented cluster potentially donate less money than other donors, but this non-statistically significant result with a relatively large confidence interval is not conclusive. A future study could replicate this analysis with multiple election cycles or study multiple states or federal elections to achieve higher statistical power. The converse is found for consumption-oriented donors.</w:t>
+      </w:r>
+    </w:p>
+    <w:p>
+      <w:pPr>
+        <w:pStyle w:val="BodyText"/>
+      </w:pPr>
+      <w:r>
+        <w:t xml:space="preserve">The folk theory of consumption-motivated donors is of small-dollar donors whose contributions can be harnessed online. Similar to access-oriented donors,</w:t>
+      </w:r>
+      <w:r>
+        <w:t xml:space="preserve"> </w:t>
+      </w:r>
+      <m:oMath>
+        <m:sSub>
+          <m:e>
+            <m:r>
+              <m:t>H</m:t>
+            </m:r>
+          </m:e>
+          <m:sub>
+            <m:r>
+              <m:t>4</m:t>
+            </m:r>
+          </m:sub>
+        </m:sSub>
+      </m:oMath>
+      <w:r>
+        <w:t xml:space="preserve"> </w:t>
+      </w:r>
+      <w:r>
+        <w:t xml:space="preserve">is rejected and consumption-motivated donors are not on average smaller donors than other contributors. Again, these results suggests a disaggregation between the notion that the amount of money one contributes is indicative of one’s motivations. If someone is able to to contribute a large sum of money and they care about a certain issue, it stands to reason that they may just support campaigns who already care about that issue. If contributions to campaigns are similar to financial investments, the equivalent is someone investing in a company because they believe the company will do well in the future, not because every time someone invests in a company they expect to be able to tangibly alter the direction of the company. While there are certainly activist investors, they are well outnumbered by the amount of people who are not activist investors, even among wealthy individuals. This paper challenges conventional beliefs on the size of access-oriented versus consumptive donors, but it does concur with the literature on the levels of polarization among donors.</w:t>
+      </w:r>
+    </w:p>
+    <w:p>
+      <w:pPr>
+        <w:pStyle w:val="BodyText"/>
+      </w:pPr>
+      <w:r>
+        <w:t xml:space="preserve">Consumption-motivated donors are in more polarized spatial positions within the donor graph than non-consumptive donors, and access-oriented donors are more centrally located. The acceptances of</w:t>
+      </w:r>
+      <w:r>
+        <w:t xml:space="preserve"> </w:t>
+      </w:r>
+      <m:oMath>
+        <m:sSub>
+          <m:e>
+            <m:r>
+              <m:t>H</m:t>
+            </m:r>
+          </m:e>
+          <m:sub>
+            <m:r>
+              <m:t>5</m:t>
+            </m:r>
+          </m:sub>
+        </m:sSub>
+      </m:oMath>
+      <w:r>
+        <w:t xml:space="preserve"> </w:t>
+      </w:r>
+      <w:r>
+        <w:t xml:space="preserve">and</w:t>
+      </w:r>
+      <w:r>
+        <w:t xml:space="preserve"> </w:t>
+      </w:r>
+      <m:oMath>
+        <m:sSub>
+          <m:e>
+            <m:r>
+              <m:t>H</m:t>
+            </m:r>
+          </m:e>
+          <m:sub>
+            <m:r>
+              <m:t>6</m:t>
+            </m:r>
+          </m:sub>
+        </m:sSub>
+      </m:oMath>
+      <w:r>
+        <w:t xml:space="preserve"> </w:t>
+      </w:r>
+      <w:r>
+        <w:t xml:space="preserve">are in agreement with past literature. These results provide descriptive context and are not meant to imply any level of causality. Past studies have either suggested or found a connection between donor motivations and political polarization, and this study also finds these descriptive relationships. Future studies should examine the causal mechanisms of these relationships. Do candidates take more polarizing stances in an effort to court consumptive donors? Has an increased number of consumptive donors helped more polarized candidates to win office? Do access-oriented donors seek out campaigns that are more moderate? Or can access-oriented donors influence the ideological extremity of candidates?</w:t>
+      </w:r>
+    </w:p>
+    <w:p>
+      <w:pPr>
+        <w:pStyle w:val="BodyText"/>
+      </w:pPr>
+      <w:r>
+        <w:t xml:space="preserve">In addition to the finding that both the access-oriented and consumption motivational models can exist in different donor coalitions, one of the thirteen donor clusters, coalition 1, revealed a duality where they were access-oriented in relation to one policy issue and consumption-oriented to another. While it is possible that this finding is spurious, there is additional face validity in this finding because the two issues the donor coalition had a relationship with were both bipartisan issues–veterans issues and drug abuse. Not many studies have come to the conclusion that donors can operate with both motivational models. While this study finds this behavior to be relatively rare, in only one donor cluster, it does open up the possibilities to an even more complex view as to why donors make a political contribution. Further, public support of one policy issue, veteran’s issues, is both Granger caused by donations from a coalition and Granger causes another coalition to make a contribution. This result suggests that issues can play different roles to different groups of political donors. One group of donors can seek access in order to influence that policy, and another group can display consumptive behavior and reward politicians who already publicly support policy issues.</w:t>
       </w:r>
     </w:p>
     <w:p>
       <w:pPr>
         <w:pStyle w:val="Heading1"/>
       </w:pPr>
-      <w:bookmarkStart w:id="31" w:name="appendix"/>
+      <w:bookmarkStart w:id="41" w:name="limitations"/>
+      <w:r>
+        <w:t xml:space="preserve">Limitations</w:t>
+      </w:r>
+      <w:bookmarkEnd w:id="41"/>
+    </w:p>
+    <w:p>
+      <w:pPr>
+        <w:pStyle w:val="FirstParagraph"/>
+      </w:pPr>
+      <w:r>
+        <w:t xml:space="preserve">Like all observational studies, this research cannot claim true causality. While the main methodology employed is formally called</w:t>
+      </w:r>
+      <w:r>
+        <w:t xml:space="preserve"> </w:t>
+      </w:r>
+      <w:r>
+        <w:t xml:space="preserve">“</w:t>
+      </w:r>
+      <w:r>
+        <w:t xml:space="preserve">Granger causality,</w:t>
+      </w:r>
+      <w:r>
+        <w:t xml:space="preserve">”</w:t>
+      </w:r>
+      <w:r>
+        <w:t xml:space="preserve"> </w:t>
+      </w:r>
+      <w:r>
+        <w:t xml:space="preserve">this causality is in an econometric sense and is more akin to predictive value. So while the findings of this paper do have predictive power–for example, donations from certain groups of individuals successfully receiving candidates to publicly support policy issues–true causal claims cannot be made. Future studies should use the findings from this research to conduct lab experiments where causal claims can be made.</w:t>
+      </w:r>
+    </w:p>
+    <w:p>
+      <w:pPr>
+        <w:pStyle w:val="BodyText"/>
+      </w:pPr>
+      <w:r>
+        <w:t xml:space="preserve">We found discrete examples of donor coalitions demonstrating access-oriented or consumptive behavior on specific issues. However, these results do not suggest that these donors only care about those issues or that other donors don’t care about these issues. Instead, these donors have a unique statistical relationship where when they contribute money to a political campaign, it either predicts or is predicted by campaigns public support of policy issues. Future studies can employ surveys to identify if the statistical relationships found in an analysis like this paper concur with people’s self conceptions. Do donor coalitions who donate in a consumptive fashion where they contribute to a campaign after they publicly support an issue actually report that they prioritize that issue? Possibly, these behaviors are subconscious reactions. Donors may not be able to exactly identify</w:t>
+      </w:r>
+      <w:r>
+        <w:t xml:space="preserve"> </w:t>
+      </w:r>
+      <w:r>
+        <w:rPr>
+          <w:i/>
+        </w:rPr>
+        <w:t xml:space="preserve">why</w:t>
+      </w:r>
+      <w:r>
+        <w:t xml:space="preserve"> </w:t>
+      </w:r>
+      <w:r>
+        <w:t xml:space="preserve">they like a candidate or may report some other reason, when it is actually a reinforcement of a concurrence between their policies and the information environment that they consume.</w:t>
+      </w:r>
+    </w:p>
+    <w:p>
+      <w:pPr>
+        <w:pStyle w:val="BodyText"/>
+      </w:pPr>
+      <w:r>
+        <w:t xml:space="preserve">Finally, this study was not meant to find nor did it find exhaustive evidence as to what motivates ever single donor in the dataset. Even within the information ecology, this study does not consider things like news stories or personal friend circles. There are other potential reasons that donors make contributions, such as geographic proximity where people donate to their local candidates or allocating money to competitive races.</w:t>
+      </w:r>
+    </w:p>
+    <w:p>
+      <w:pPr>
+        <w:pStyle w:val="Heading1"/>
+      </w:pPr>
+      <w:bookmarkStart w:id="42" w:name="conclusion"/>
+      <w:r>
+        <w:t xml:space="preserve">Conclusion</w:t>
+      </w:r>
+      <w:bookmarkEnd w:id="42"/>
+    </w:p>
+    <w:p>
+      <w:pPr>
+        <w:pStyle w:val="FirstParagraph"/>
+      </w:pPr>
+      <w:r>
+        <w:t xml:space="preserve">Campaign finance scholars are divided on the motivations of political donors. Do political donors seek to buy access, to participate more in politics, or some combination of both? This study finds that different coalitions of donors, and in one instance, a singular coalition, exhibit behavior that is consistent with different motivational models. Overall, there are more consumptive donors compared to access-oriented donors. In addition, there is no statistical difference in the average contributor size of access-oriented and consumption-oriented donors compared to other donors. However, access-oriented donors are found to be more spatially central within donor networks, and consumptive donors are more polarized.</w:t>
+      </w:r>
+    </w:p>
+    <w:p>
+      <w:pPr>
+        <w:pStyle w:val="Heading1"/>
+      </w:pPr>
+      <w:bookmarkStart w:id="43" w:name="appendix"/>
       <w:r>
         <w:t xml:space="preserve">Appendix</w:t>
       </w:r>
-      <w:bookmarkEnd w:id="31"/>
+      <w:bookmarkEnd w:id="43"/>
     </w:p>
     <w:p>
       <w:pPr>
@@ -5293,6 +6308,86 @@
         <w:pStyle w:val="Compact"/>
       </w:pPr>
       <w:r>
+        <w:t xml:space="preserve">race issues: liberal</w:t>
+      </w:r>
+    </w:p>
+    <w:p>
+      <w:pPr>
+        <w:pStyle w:val="Compact"/>
+      </w:pPr>
+      <w:r>
+        <w:t xml:space="preserve">Bowen 4 Action</w:t>
+      </w:r>
+    </w:p>
+    <w:p>
+      <w:pPr>
+        <w:pStyle w:val="Compact"/>
+      </w:pPr>
+      <w:r>
+        <w:t xml:space="preserve">Twitter</w:t>
+      </w:r>
+    </w:p>
+    <w:p>
+      <w:pPr>
+        <w:pStyle w:val="Compact"/>
+      </w:pPr>
+      <w:r>
+        <w:t xml:space="preserve">@ JoyAnnReid: #OscarsSoWhite black people can’t even get nominated for the movies about black people…</w:t>
+      </w:r>
+    </w:p>
+    <w:p>
+      <w:pPr>
+        <w:pStyle w:val="Compact"/>
+      </w:pPr>
+      <w:r>
+        <w:t xml:space="preserve">2</w:t>
+      </w:r>
+    </w:p>
+    <w:p>
+      <w:pPr>
+        <w:pStyle w:val="Compact"/>
+      </w:pPr>
+      <w:r>
+        <w:t xml:space="preserve">race issues: liberal</w:t>
+      </w:r>
+    </w:p>
+    <w:p>
+      <w:pPr>
+        <w:pStyle w:val="Compact"/>
+      </w:pPr>
+      <w:r>
+        <w:t xml:space="preserve">Citizens of the 81st for Dave Considine</w:t>
+      </w:r>
+    </w:p>
+    <w:p>
+      <w:pPr>
+        <w:pStyle w:val="Compact"/>
+      </w:pPr>
+      <w:r>
+        <w:t xml:space="preserve">Twitter</w:t>
+      </w:r>
+    </w:p>
+    <w:p>
+      <w:pPr>
+        <w:pStyle w:val="Compact"/>
+      </w:pPr>
+      <w:r>
+        <w:t xml:space="preserve">1 in every 9 African-Americans are disenfranchised because of felony convictions in Wisconsin</w:t>
+      </w:r>
+    </w:p>
+    <w:p>
+      <w:pPr>
+        <w:pStyle w:val="Compact"/>
+      </w:pPr>
+      <w:r>
+        <w:t xml:space="preserve">3</w:t>
+      </w:r>
+    </w:p>
+    <w:p>
+      <w:pPr>
+        <w:pStyle w:val="Compact"/>
+      </w:pPr>
+      <w:r>
         <w:t xml:space="preserve">abortion and women’s issues: conservative</w:t>
       </w:r>
     </w:p>
@@ -5325,7 +6420,7 @@
         <w:pStyle w:val="Compact"/>
       </w:pPr>
       <w:r>
-        <w:t xml:space="preserve">2</w:t>
+        <w:t xml:space="preserve">4</w:t>
       </w:r>
     </w:p>
     <w:p>
@@ -5365,7 +6460,7 @@
         <w:pStyle w:val="Compact"/>
       </w:pPr>
       <w:r>
-        <w:t xml:space="preserve">3</w:t>
+        <w:t xml:space="preserve">5</w:t>
       </w:r>
     </w:p>
     <w:p>
@@ -5405,7 +6500,7 @@
         <w:pStyle w:val="Compact"/>
       </w:pPr>
       <w:r>
-        <w:t xml:space="preserve">4</w:t>
+        <w:t xml:space="preserve">6</w:t>
       </w:r>
     </w:p>
     <w:p>
@@ -5413,7 +6508,7 @@
         <w:pStyle w:val="Compact"/>
       </w:pPr>
       <w:r>
-        <w:t xml:space="preserve">race issues: liberal</w:t>
+        <w:t xml:space="preserve">veterans issues: bipartisan</w:t>
       </w:r>
     </w:p>
     <w:p>
@@ -5421,7 +6516,7 @@
         <w:pStyle w:val="Compact"/>
       </w:pPr>
       <w:r>
-        <w:t xml:space="preserve">Bowen 4 Action</w:t>
+        <w:t xml:space="preserve">Sanfelippo for Assembly</w:t>
       </w:r>
     </w:p>
     <w:p>
@@ -5437,7 +6532,7 @@
         <w:pStyle w:val="Compact"/>
       </w:pPr>
       <w:r>
-        <w:t xml:space="preserve">@ JoyAnnReid: #OscarsSoWhite black people can’t even get nominated for the movies about black people…</w:t>
+        <w:t xml:space="preserve">Welcome Home Veterans Initiative seeks to solve veteran homelessness in state:</w:t>
       </w:r>
     </w:p>
     <w:p>
@@ -5445,7 +6540,7 @@
         <w:pStyle w:val="Compact"/>
       </w:pPr>
       <w:r>
-        <w:t xml:space="preserve">5</w:t>
+        <w:t xml:space="preserve">7</w:t>
       </w:r>
     </w:p>
     <w:p>
@@ -5453,7 +6548,7 @@
         <w:pStyle w:val="Compact"/>
       </w:pPr>
       <w:r>
-        <w:t xml:space="preserve">race issues: liberal</w:t>
+        <w:t xml:space="preserve">veterans issues: bipartisan</w:t>
       </w:r>
     </w:p>
     <w:p>
@@ -5461,7 +6556,7 @@
         <w:pStyle w:val="Compact"/>
       </w:pPr>
       <w:r>
-        <w:t xml:space="preserve">Citizens of the 81st for Dave Considine</w:t>
+        <w:t xml:space="preserve">Citizens for Peter Barca</w:t>
       </w:r>
     </w:p>
     <w:p>
@@ -5477,7 +6572,7 @@
         <w:pStyle w:val="Compact"/>
       </w:pPr>
       <w:r>
-        <w:t xml:space="preserve">1 in every 9 African-Americans are disenfranchised because of felony convictions in Wisconsin</w:t>
+        <w:t xml:space="preserve">Regionalizing Wisconsin’s county veterans service offices remains a concern in vet community</w:t>
       </w:r>
     </w:p>
     <w:p>
@@ -5485,7 +6580,7 @@
         <w:pStyle w:val="Compact"/>
       </w:pPr>
       <w:r>
-        <w:t xml:space="preserve">6</w:t>
+        <w:t xml:space="preserve">8</w:t>
       </w:r>
     </w:p>
     <w:p>
@@ -5493,7 +6588,7 @@
         <w:pStyle w:val="Compact"/>
       </w:pPr>
       <w:r>
-        <w:t xml:space="preserve">veterans issues: bipartisan</w:t>
+        <w:t xml:space="preserve">guns: conservative</w:t>
       </w:r>
     </w:p>
     <w:p>
@@ -5501,7 +6596,7 @@
         <w:pStyle w:val="Compact"/>
       </w:pPr>
       <w:r>
-        <w:t xml:space="preserve">Sanfelippo for Assembly</w:t>
+        <w:t xml:space="preserve">Scott Fitzgerald for Senate</w:t>
       </w:r>
     </w:p>
     <w:p>
@@ -5517,7 +6612,7 @@
         <w:pStyle w:val="Compact"/>
       </w:pPr>
       <w:r>
-        <w:t xml:space="preserve">Welcome Home Veterans Initiative seeks to solve veteran homelessness in state:</w:t>
+        <w:t xml:space="preserve">Thanks to the Wisconsin Game Preserve Association for the honor of their 2015 Legislator of the Year award!</w:t>
       </w:r>
     </w:p>
     <w:p>
@@ -5525,7 +6620,7 @@
         <w:pStyle w:val="Compact"/>
       </w:pPr>
       <w:r>
-        <w:t xml:space="preserve">7</w:t>
+        <w:t xml:space="preserve">9</w:t>
       </w:r>
     </w:p>
     <w:p>
@@ -5533,7 +6628,7 @@
         <w:pStyle w:val="Compact"/>
       </w:pPr>
       <w:r>
-        <w:t xml:space="preserve">veterans issues: bipartisan</w:t>
+        <w:t xml:space="preserve">guns: conservative</w:t>
       </w:r>
     </w:p>
     <w:p>
@@ -5541,7 +6636,7 @@
         <w:pStyle w:val="Compact"/>
       </w:pPr>
       <w:r>
-        <w:t xml:space="preserve">Citizens for Peter Barca</w:t>
+        <w:t xml:space="preserve">Kremer for Wisconsin</w:t>
       </w:r>
     </w:p>
     <w:p>
@@ -5549,6 +6644,104 @@
         <w:pStyle w:val="Compact"/>
       </w:pPr>
       <w:r>
+        <w:t xml:space="preserve">Facebook</w:t>
+      </w:r>
+    </w:p>
+    <w:p>
+      <w:pPr>
+        <w:pStyle w:val="Compact"/>
+      </w:pPr>
+      <w:r>
+        <w:t xml:space="preserve">This is a fair interview with Frederica Freyberg discussing the</w:t>
+      </w:r>
+      <w:r>
+        <w:t xml:space="preserve"> </w:t>
+      </w:r>
+      <w:r>
+        <w:t xml:space="preserve">‘</w:t>
+      </w:r>
+      <w:r>
+        <w:t xml:space="preserve">Campus Carry Act</w:t>
+      </w:r>
+      <w:r>
+        <w:t xml:space="preserve">’</w:t>
+      </w:r>
+      <w:r>
+        <w:t xml:space="preserve"> </w:t>
+      </w:r>
+      <w:r>
+        <w:t xml:space="preserve">in Wisconsin. This aired on public television yesterday morning.</w:t>
+      </w:r>
+    </w:p>
+    <w:p>
+      <w:pPr>
+        <w:pStyle w:val="Compact"/>
+      </w:pPr>
+      <w:r>
+        <w:t xml:space="preserve">10</w:t>
+      </w:r>
+    </w:p>
+    <w:p>
+      <w:pPr>
+        <w:pStyle w:val="Compact"/>
+      </w:pPr>
+      <w:r>
+        <w:t xml:space="preserve">infrastructure: liberal</w:t>
+      </w:r>
+    </w:p>
+    <w:p>
+      <w:pPr>
+        <w:pStyle w:val="Compact"/>
+      </w:pPr>
+      <w:r>
+        <w:t xml:space="preserve">Friends of Jonathan Brostoff</w:t>
+      </w:r>
+    </w:p>
+    <w:p>
+      <w:pPr>
+        <w:pStyle w:val="Compact"/>
+      </w:pPr>
+      <w:r>
+        <w:t xml:space="preserve">Facebook</w:t>
+      </w:r>
+    </w:p>
+    <w:p>
+      <w:pPr>
+        <w:pStyle w:val="Compact"/>
+      </w:pPr>
+      <w:r>
+        <w:t xml:space="preserve">Dr. Mark Stout has written a compelling alternative to the $1.1 billion highway proposal. This option that would save money and provide a brighter, more progressive, more responsible future for our state. If you haven’t yet, please take a look and share widely.</w:t>
+      </w:r>
+    </w:p>
+    <w:p>
+      <w:pPr>
+        <w:pStyle w:val="Compact"/>
+      </w:pPr>
+      <w:r>
+        <w:t xml:space="preserve">11</w:t>
+      </w:r>
+    </w:p>
+    <w:p>
+      <w:pPr>
+        <w:pStyle w:val="Compact"/>
+      </w:pPr>
+      <w:r>
+        <w:t xml:space="preserve">infrastructure: liberal</w:t>
+      </w:r>
+    </w:p>
+    <w:p>
+      <w:pPr>
+        <w:pStyle w:val="Compact"/>
+      </w:pPr>
+      <w:r>
+        <w:t xml:space="preserve">Wachs for Assembly</w:t>
+      </w:r>
+    </w:p>
+    <w:p>
+      <w:pPr>
+        <w:pStyle w:val="Compact"/>
+      </w:pPr>
+      <w:r>
         <w:t xml:space="preserve">Twitter</w:t>
       </w:r>
     </w:p>
@@ -5557,7 +6750,7 @@
         <w:pStyle w:val="Compact"/>
       </w:pPr>
       <w:r>
-        <w:t xml:space="preserve">Regionalizing Wisconsin’s county veterans service offices remains a concern in vet community</w:t>
+        <w:t xml:space="preserve">WI roads rank 3rd worst in US. Yet Scott Walker isnt ready to put politics aside to solve our infrastructure woes.</w:t>
       </w:r>
     </w:p>
     <w:p>
@@ -5565,7 +6758,7 @@
         <w:pStyle w:val="Compact"/>
       </w:pPr>
       <w:r>
-        <w:t xml:space="preserve">8</w:t>
+        <w:t xml:space="preserve">12</w:t>
       </w:r>
     </w:p>
     <w:p>
@@ -5573,7 +6766,7 @@
         <w:pStyle w:val="Compact"/>
       </w:pPr>
       <w:r>
-        <w:t xml:space="preserve">guns: conservative</w:t>
+        <w:t xml:space="preserve">drug abuse: bipartisan</w:t>
       </w:r>
     </w:p>
     <w:p>
@@ -5581,7 +6774,7 @@
         <w:pStyle w:val="Compact"/>
       </w:pPr>
       <w:r>
-        <w:t xml:space="preserve">Scott Fitzgerald for Senate</w:t>
+        <w:t xml:space="preserve">Michael Schraa for Assembly</w:t>
       </w:r>
     </w:p>
     <w:p>
@@ -5589,7 +6782,7 @@
         <w:pStyle w:val="Compact"/>
       </w:pPr>
       <w:r>
-        <w:t xml:space="preserve">Twitter</w:t>
+        <w:t xml:space="preserve">Facebook</w:t>
       </w:r>
     </w:p>
     <w:p>
@@ -5597,7 +6790,7 @@
         <w:pStyle w:val="Compact"/>
       </w:pPr>
       <w:r>
-        <w:t xml:space="preserve">Thanks to the Wisconsin Game Preserve Association for the honor of their 2015 Legislator of the Year award!</w:t>
+        <w:t xml:space="preserve">A great story about the HOPE Agenda and my colleague on Joint Finance, WI State Rep John Nygren’s efforts to fight against heroin and opiate addiction.</w:t>
       </w:r>
     </w:p>
     <w:p>
@@ -5605,7 +6798,7 @@
         <w:pStyle w:val="Compact"/>
       </w:pPr>
       <w:r>
-        <w:t xml:space="preserve">9</w:t>
+        <w:t xml:space="preserve">Method</w:t>
       </w:r>
     </w:p>
     <w:p>
@@ -5613,7 +6806,7 @@
         <w:pStyle w:val="Compact"/>
       </w:pPr>
       <w:r>
-        <w:t xml:space="preserve">guns: conservative</w:t>
+        <w:t xml:space="preserve">koRpus</w:t>
       </w:r>
     </w:p>
     <w:p>
@@ -5621,7 +6814,7 @@
         <w:pStyle w:val="Compact"/>
       </w:pPr>
       <w:r>
-        <w:t xml:space="preserve">Kremer for Wisconsin</w:t>
+        <w:t xml:space="preserve">stringi</w:t>
       </w:r>
     </w:p>
     <w:p>
@@ -5629,7 +6822,7 @@
         <w:pStyle w:val="Compact"/>
       </w:pPr>
       <w:r>
-        <w:t xml:space="preserve">Facebook</w:t>
+        <w:t xml:space="preserve">Word count</w:t>
       </w:r>
     </w:p>
     <w:p>
@@ -5637,25 +6830,7 @@
         <w:pStyle w:val="Compact"/>
       </w:pPr>
       <w:r>
-        <w:t xml:space="preserve">This is a fair interview with Frederica Freyberg discussing the</w:t>
-      </w:r>
-      <w:r>
-        <w:t xml:space="preserve"> </w:t>
-      </w:r>
-      <w:r>
-        <w:t xml:space="preserve">‘</w:t>
-      </w:r>
-      <w:r>
-        <w:t xml:space="preserve">Campus Carry Act</w:t>
-      </w:r>
-      <w:r>
-        <w:t xml:space="preserve">’</w:t>
-      </w:r>
-      <w:r>
-        <w:t xml:space="preserve"> </w:t>
-      </w:r>
-      <w:r>
-        <w:t xml:space="preserve">in Wisconsin. This aired on public television yesterday morning.</w:t>
+        <w:t xml:space="preserve">7681</w:t>
       </w:r>
     </w:p>
     <w:p>
@@ -5663,7 +6838,7 @@
         <w:pStyle w:val="Compact"/>
       </w:pPr>
       <w:r>
-        <w:t xml:space="preserve">10</w:t>
+        <w:t xml:space="preserve">7610</w:t>
       </w:r>
     </w:p>
     <w:p>
@@ -5671,7 +6846,7 @@
         <w:pStyle w:val="Compact"/>
       </w:pPr>
       <w:r>
-        <w:t xml:space="preserve">infrastructure: liberal</w:t>
+        <w:t xml:space="preserve">Character count</w:t>
       </w:r>
     </w:p>
     <w:p>
@@ -5679,7 +6854,7 @@
         <w:pStyle w:val="Compact"/>
       </w:pPr>
       <w:r>
-        <w:t xml:space="preserve">Friends of Jonathan Brostoff</w:t>
+        <w:t xml:space="preserve">51899</w:t>
       </w:r>
     </w:p>
     <w:p>
@@ -5687,7 +6862,7 @@
         <w:pStyle w:val="Compact"/>
       </w:pPr>
       <w:r>
-        <w:t xml:space="preserve">Facebook</w:t>
+        <w:t xml:space="preserve">51888</w:t>
       </w:r>
     </w:p>
     <w:p>
@@ -5695,7 +6870,7 @@
         <w:pStyle w:val="Compact"/>
       </w:pPr>
       <w:r>
-        <w:t xml:space="preserve">Dr. Mark Stout has written a compelling alternative to the $1.1 billion highway proposal. This option that would save money and provide a brighter, more progressive, more responsible future for our state. If you haven’t yet, please take a look and share widely.</w:t>
+        <w:t xml:space="preserve">Sentence count</w:t>
       </w:r>
     </w:p>
     <w:p>
@@ -5703,7 +6878,7 @@
         <w:pStyle w:val="Compact"/>
       </w:pPr>
       <w:r>
-        <w:t xml:space="preserve">11</w:t>
+        <w:t xml:space="preserve">367</w:t>
       </w:r>
     </w:p>
     <w:p>
@@ -5711,7 +6886,7 @@
         <w:pStyle w:val="Compact"/>
       </w:pPr>
       <w:r>
-        <w:t xml:space="preserve">infrastructure: liberal</w:t>
+        <w:t xml:space="preserve">Not available</w:t>
       </w:r>
     </w:p>
     <w:p>
@@ -5719,7 +6894,7 @@
         <w:pStyle w:val="Compact"/>
       </w:pPr>
       <w:r>
-        <w:t xml:space="preserve">Wachs for Assembly</w:t>
+        <w:t xml:space="preserve">Reading time</w:t>
       </w:r>
     </w:p>
     <w:p>
@@ -5727,7 +6902,7 @@
         <w:pStyle w:val="Compact"/>
       </w:pPr>
       <w:r>
-        <w:t xml:space="preserve">Twitter</w:t>
+        <w:t xml:space="preserve">38.4 minutes</w:t>
       </w:r>
     </w:p>
     <w:p>
@@ -5735,181 +6910,21 @@
         <w:pStyle w:val="Compact"/>
       </w:pPr>
       <w:r>
-        <w:t xml:space="preserve">WI roads rank 3rd worst in US. Yet Scott Walker isnt ready to put politics aside to solve our infrastructure woes.</w:t>
-      </w:r>
-    </w:p>
-    <w:p>
-      <w:pPr>
-        <w:pStyle w:val="Compact"/>
-      </w:pPr>
-      <w:r>
-        <w:t xml:space="preserve">12</w:t>
-      </w:r>
-    </w:p>
-    <w:p>
-      <w:pPr>
-        <w:pStyle w:val="Compact"/>
-      </w:pPr>
-      <w:r>
-        <w:t xml:space="preserve">drug abuse: bipartisan</w:t>
-      </w:r>
-    </w:p>
-    <w:p>
-      <w:pPr>
-        <w:pStyle w:val="Compact"/>
-      </w:pPr>
-      <w:r>
-        <w:t xml:space="preserve">Michael Schraa for Assembly</w:t>
-      </w:r>
-    </w:p>
-    <w:p>
-      <w:pPr>
-        <w:pStyle w:val="Compact"/>
-      </w:pPr>
-      <w:r>
-        <w:t xml:space="preserve">Facebook</w:t>
-      </w:r>
-    </w:p>
-    <w:p>
-      <w:pPr>
-        <w:pStyle w:val="Compact"/>
-      </w:pPr>
-      <w:r>
-        <w:t xml:space="preserve">A great story about the HOPE Agenda and my colleague on Joint Finance, WI State Rep John Nygren’s efforts to fight against heroin and opiate addiction.</w:t>
-      </w:r>
-    </w:p>
-    <w:p>
-      <w:pPr>
-        <w:pStyle w:val="Compact"/>
-      </w:pPr>
-      <w:r>
-        <w:t xml:space="preserve">Method</w:t>
-      </w:r>
-    </w:p>
-    <w:p>
-      <w:pPr>
-        <w:pStyle w:val="Compact"/>
-      </w:pPr>
-      <w:r>
-        <w:t xml:space="preserve">koRpus</w:t>
-      </w:r>
-    </w:p>
-    <w:p>
-      <w:pPr>
-        <w:pStyle w:val="Compact"/>
-      </w:pPr>
-      <w:r>
-        <w:t xml:space="preserve">stringi</w:t>
-      </w:r>
-    </w:p>
-    <w:p>
-      <w:pPr>
-        <w:pStyle w:val="Compact"/>
-      </w:pPr>
-      <w:r>
-        <w:t xml:space="preserve">Word count</w:t>
-      </w:r>
-    </w:p>
-    <w:p>
-      <w:pPr>
-        <w:pStyle w:val="Compact"/>
-      </w:pPr>
-      <w:r>
-        <w:t xml:space="preserve">6516</w:t>
-      </w:r>
-    </w:p>
-    <w:p>
-      <w:pPr>
-        <w:pStyle w:val="Compact"/>
-      </w:pPr>
-      <w:r>
-        <w:t xml:space="preserve">6447</w:t>
-      </w:r>
-    </w:p>
-    <w:p>
-      <w:pPr>
-        <w:pStyle w:val="Compact"/>
-      </w:pPr>
-      <w:r>
-        <w:t xml:space="preserve">Character count</w:t>
-      </w:r>
-    </w:p>
-    <w:p>
-      <w:pPr>
-        <w:pStyle w:val="Compact"/>
-      </w:pPr>
-      <w:r>
-        <w:t xml:space="preserve">44270</w:t>
-      </w:r>
-    </w:p>
-    <w:p>
-      <w:pPr>
-        <w:pStyle w:val="Compact"/>
-      </w:pPr>
-      <w:r>
-        <w:t xml:space="preserve">44259</w:t>
-      </w:r>
-    </w:p>
-    <w:p>
-      <w:pPr>
-        <w:pStyle w:val="Compact"/>
-      </w:pPr>
-      <w:r>
-        <w:t xml:space="preserve">Sentence count</w:t>
-      </w:r>
-    </w:p>
-    <w:p>
-      <w:pPr>
-        <w:pStyle w:val="Compact"/>
-      </w:pPr>
-      <w:r>
-        <w:t xml:space="preserve">314</w:t>
-      </w:r>
-    </w:p>
-    <w:p>
-      <w:pPr>
-        <w:pStyle w:val="Compact"/>
-      </w:pPr>
-      <w:r>
-        <w:t xml:space="preserve">Not available</w:t>
-      </w:r>
-    </w:p>
-    <w:p>
-      <w:pPr>
-        <w:pStyle w:val="Compact"/>
-      </w:pPr>
-      <w:r>
-        <w:t xml:space="preserve">Reading time</w:t>
-      </w:r>
-    </w:p>
-    <w:p>
-      <w:pPr>
-        <w:pStyle w:val="Compact"/>
-      </w:pPr>
-      <w:r>
-        <w:t xml:space="preserve">32.6 minutes</w:t>
-      </w:r>
-    </w:p>
-    <w:p>
-      <w:pPr>
-        <w:pStyle w:val="Compact"/>
-      </w:pPr>
-      <w:r>
-        <w:t xml:space="preserve">32.2 minutes</w:t>
+        <w:t xml:space="preserve">38 minutes</w:t>
       </w:r>
     </w:p>
     <w:p>
       <w:pPr>
         <w:pStyle w:val="Heading1"/>
       </w:pPr>
-      <w:bookmarkStart w:id="32" w:name="references"/>
+      <w:bookmarkStart w:id="44" w:name="references"/>
       <w:r>
         <w:t xml:space="preserve">References</w:t>
       </w:r>
-      <w:bookmarkEnd w:id="32"/>
-    </w:p>
-    <w:bookmarkStart w:id="252" w:name="refs"/>
-    <w:bookmarkStart w:id="34" w:name="ref-bic"/>
+      <w:bookmarkEnd w:id="44"/>
+    </w:p>
+    <w:bookmarkStart w:id="267" w:name="refs"/>
+    <w:bookmarkStart w:id="46" w:name="ref-bic"/>
     <w:p>
       <w:pPr>
         <w:pStyle w:val="Bibliography"/>
@@ -5935,7 +6950,7 @@
       <w:r>
         <w:t xml:space="preserve"> </w:t>
       </w:r>
-      <w:hyperlink r:id="rId33">
+      <w:hyperlink r:id="rId45">
         <w:r>
           <w:rPr>
             <w:rStyle w:val="Hyperlink"/>
@@ -5947,8 +6962,8 @@
         <w:t xml:space="preserve">.</w:t>
       </w:r>
     </w:p>
-    <w:bookmarkEnd w:id="34"/>
-    <w:bookmarkStart w:id="36" w:name="ref-akey2015"/>
+    <w:bookmarkEnd w:id="46"/>
+    <w:bookmarkStart w:id="48" w:name="ref-akey2015"/>
     <w:p>
       <w:pPr>
         <w:pStyle w:val="Bibliography"/>
@@ -5974,7 +6989,7 @@
       <w:r>
         <w:t xml:space="preserve"> </w:t>
       </w:r>
-      <w:hyperlink r:id="rId35">
+      <w:hyperlink r:id="rId47">
         <w:r>
           <w:rPr>
             <w:rStyle w:val="Hyperlink"/>
@@ -5986,8 +7001,8 @@
         <w:t xml:space="preserve">.</w:t>
       </w:r>
     </w:p>
-    <w:bookmarkEnd w:id="36"/>
-    <w:bookmarkStart w:id="37" w:name="ref-albert2020"/>
+    <w:bookmarkEnd w:id="48"/>
+    <w:bookmarkStart w:id="49" w:name="ref-albert2020"/>
     <w:p>
       <w:pPr>
         <w:pStyle w:val="Bibliography"/>
@@ -6008,8 +7023,8 @@
         <w:t xml:space="preserve">.</w:t>
       </w:r>
     </w:p>
-    <w:bookmarkEnd w:id="37"/>
-    <w:bookmarkStart w:id="39" w:name="ref-anduiza2010"/>
+    <w:bookmarkEnd w:id="49"/>
+    <w:bookmarkStart w:id="51" w:name="ref-anduiza2010"/>
     <w:p>
       <w:pPr>
         <w:pStyle w:val="Bibliography"/>
@@ -6035,7 +7050,7 @@
       <w:r>
         <w:t xml:space="preserve"> </w:t>
       </w:r>
-      <w:hyperlink r:id="rId38">
+      <w:hyperlink r:id="rId50">
         <w:r>
           <w:rPr>
             <w:rStyle w:val="Hyperlink"/>
@@ -6047,8 +7062,8 @@
         <w:t xml:space="preserve">.</w:t>
       </w:r>
     </w:p>
-    <w:bookmarkEnd w:id="39"/>
-    <w:bookmarkStart w:id="40" w:name="ref-ansolabehere2003"/>
+    <w:bookmarkEnd w:id="51"/>
+    <w:bookmarkStart w:id="52" w:name="ref-ansolabehere2003"/>
     <w:p>
       <w:pPr>
         <w:pStyle w:val="Bibliography"/>
@@ -6072,8 +7087,8 @@
         <w:t xml:space="preserve">17 (1): 105–30.</w:t>
       </w:r>
     </w:p>
-    <w:bookmarkEnd w:id="40"/>
-    <w:bookmarkStart w:id="41" w:name="ref-arbour2020"/>
+    <w:bookmarkEnd w:id="52"/>
+    <w:bookmarkStart w:id="53" w:name="ref-arbour2020"/>
     <w:p>
       <w:pPr>
         <w:pStyle w:val="Bibliography"/>
@@ -6097,8 +7112,8 @@
         <w:t xml:space="preserve">57: 496–506.</w:t>
       </w:r>
     </w:p>
-    <w:bookmarkEnd w:id="41"/>
-    <w:bookmarkStart w:id="43" w:name="ref-austensmith1995"/>
+    <w:bookmarkEnd w:id="53"/>
+    <w:bookmarkStart w:id="55" w:name="ref-austensmith1995"/>
     <w:p>
       <w:pPr>
         <w:pStyle w:val="Bibliography"/>
@@ -6124,7 +7139,7 @@
       <w:r>
         <w:t xml:space="preserve"> </w:t>
       </w:r>
-      <w:hyperlink r:id="rId42">
+      <w:hyperlink r:id="rId54">
         <w:r>
           <w:rPr>
             <w:rStyle w:val="Hyperlink"/>
@@ -6136,8 +7151,8 @@
         <w:t xml:space="preserve">.</w:t>
       </w:r>
     </w:p>
-    <w:bookmarkEnd w:id="43"/>
-    <w:bookmarkStart w:id="45" w:name="ref-baker2020a"/>
+    <w:bookmarkEnd w:id="55"/>
+    <w:bookmarkStart w:id="57" w:name="ref-baker2020a"/>
     <w:p>
       <w:pPr>
         <w:pStyle w:val="Bibliography"/>
@@ -6163,7 +7178,7 @@
       <w:r>
         <w:t xml:space="preserve"> </w:t>
       </w:r>
-      <w:hyperlink r:id="rId44">
+      <w:hyperlink r:id="rId56">
         <w:r>
           <w:rPr>
             <w:rStyle w:val="Hyperlink"/>
@@ -6175,8 +7190,8 @@
         <w:t xml:space="preserve">.</w:t>
       </w:r>
     </w:p>
-    <w:bookmarkEnd w:id="45"/>
-    <w:bookmarkStart w:id="47" w:name="ref-baker2020b"/>
+    <w:bookmarkEnd w:id="57"/>
+    <w:bookmarkStart w:id="59" w:name="ref-baker2020b"/>
     <w:p>
       <w:pPr>
         <w:pStyle w:val="Bibliography"/>
@@ -6202,7 +7217,7 @@
       <w:r>
         <w:t xml:space="preserve"> </w:t>
       </w:r>
-      <w:hyperlink r:id="rId46">
+      <w:hyperlink r:id="rId58">
         <w:r>
           <w:rPr>
             <w:rStyle w:val="Hyperlink"/>
@@ -6214,8 +7229,8 @@
         <w:t xml:space="preserve">.</w:t>
       </w:r>
     </w:p>
-    <w:bookmarkEnd w:id="47"/>
-    <w:bookmarkStart w:id="48" w:name="ref-barber2016a"/>
+    <w:bookmarkEnd w:id="59"/>
+    <w:bookmarkStart w:id="60" w:name="ref-barber2016a"/>
     <w:p>
       <w:pPr>
         <w:pStyle w:val="Bibliography"/>
@@ -6239,8 +7254,8 @@
         <w:t xml:space="preserve">69 (1): 148–59.</w:t>
       </w:r>
     </w:p>
-    <w:bookmarkEnd w:id="48"/>
-    <w:bookmarkStart w:id="50" w:name="ref-barber2019"/>
+    <w:bookmarkEnd w:id="60"/>
+    <w:bookmarkStart w:id="62" w:name="ref-barber2019"/>
     <w:p>
       <w:pPr>
         <w:pStyle w:val="Bibliography"/>
@@ -6266,7 +7281,7 @@
       <w:r>
         <w:t xml:space="preserve"> </w:t>
       </w:r>
-      <w:hyperlink r:id="rId49">
+      <w:hyperlink r:id="rId61">
         <w:r>
           <w:rPr>
             <w:rStyle w:val="Hyperlink"/>
@@ -6278,8 +7293,8 @@
         <w:t xml:space="preserve">.</w:t>
       </w:r>
     </w:p>
-    <w:bookmarkEnd w:id="50"/>
-    <w:bookmarkStart w:id="52" w:name="ref-barber2017"/>
+    <w:bookmarkEnd w:id="62"/>
+    <w:bookmarkStart w:id="64" w:name="ref-barber2017"/>
     <w:p>
       <w:pPr>
         <w:pStyle w:val="Bibliography"/>
@@ -6305,7 +7320,7 @@
       <w:r>
         <w:t xml:space="preserve"> </w:t>
       </w:r>
-      <w:hyperlink r:id="rId51">
+      <w:hyperlink r:id="rId63">
         <w:r>
           <w:rPr>
             <w:rStyle w:val="Hyperlink"/>
@@ -6317,8 +7332,8 @@
         <w:t xml:space="preserve">.</w:t>
       </w:r>
     </w:p>
-    <w:bookmarkEnd w:id="52"/>
-    <w:bookmarkStart w:id="54" w:name="ref-rfacebook"/>
+    <w:bookmarkEnd w:id="64"/>
+    <w:bookmarkStart w:id="66" w:name="ref-rfacebook"/>
     <w:p>
       <w:pPr>
         <w:pStyle w:val="Bibliography"/>
@@ -6341,7 +7356,7 @@
       <w:r>
         <w:t xml:space="preserve"> </w:t>
       </w:r>
-      <w:hyperlink r:id="rId53">
+      <w:hyperlink r:id="rId65">
         <w:r>
           <w:rPr>
             <w:rStyle w:val="Hyperlink"/>
@@ -6353,8 +7368,8 @@
         <w:t xml:space="preserve">.</w:t>
       </w:r>
     </w:p>
-    <w:bookmarkEnd w:id="54"/>
-    <w:bookmarkStart w:id="56" w:name="ref-gephi"/>
+    <w:bookmarkEnd w:id="66"/>
+    <w:bookmarkStart w:id="68" w:name="ref-gephi"/>
     <w:p>
       <w:pPr>
         <w:pStyle w:val="Bibliography"/>
@@ -6365,7 +7380,7 @@
       <w:r>
         <w:t xml:space="preserve"> </w:t>
       </w:r>
-      <w:hyperlink r:id="rId55">
+      <w:hyperlink r:id="rId67">
         <w:r>
           <w:rPr>
             <w:rStyle w:val="Hyperlink"/>
@@ -6377,8 +7392,8 @@
         <w:t xml:space="preserve">.</w:t>
       </w:r>
     </w:p>
-    <w:bookmarkEnd w:id="56"/>
-    <w:bookmarkStart w:id="58" w:name="ref-bastos2015"/>
+    <w:bookmarkEnd w:id="68"/>
+    <w:bookmarkStart w:id="70" w:name="ref-bastos2015"/>
     <w:p>
       <w:pPr>
         <w:pStyle w:val="Bibliography"/>
@@ -6404,7 +7419,7 @@
       <w:r>
         <w:t xml:space="preserve"> </w:t>
       </w:r>
-      <w:hyperlink r:id="rId57">
+      <w:hyperlink r:id="rId69">
         <w:r>
           <w:rPr>
             <w:rStyle w:val="Hyperlink"/>
@@ -6416,8 +7431,8 @@
         <w:t xml:space="preserve">.</w:t>
       </w:r>
     </w:p>
-    <w:bookmarkEnd w:id="58"/>
-    <w:bookmarkStart w:id="60" w:name="ref-benoit2019"/>
+    <w:bookmarkEnd w:id="70"/>
+    <w:bookmarkStart w:id="72" w:name="ref-benoit2019"/>
     <w:p>
       <w:pPr>
         <w:pStyle w:val="Bibliography"/>
@@ -6443,7 +7458,7 @@
       <w:r>
         <w:t xml:space="preserve"> </w:t>
       </w:r>
-      <w:hyperlink r:id="rId59">
+      <w:hyperlink r:id="rId71">
         <w:r>
           <w:rPr>
             <w:rStyle w:val="Hyperlink"/>
@@ -6455,8 +7470,8 @@
         <w:t xml:space="preserve">.</w:t>
       </w:r>
     </w:p>
-    <w:bookmarkEnd w:id="60"/>
-    <w:bookmarkStart w:id="62" w:name="ref-bonica2014"/>
+    <w:bookmarkEnd w:id="72"/>
+    <w:bookmarkStart w:id="74" w:name="ref-bonica2014"/>
     <w:p>
       <w:pPr>
         <w:pStyle w:val="Bibliography"/>
@@ -6482,7 +7497,7 @@
       <w:r>
         <w:t xml:space="preserve"> </w:t>
       </w:r>
-      <w:hyperlink r:id="rId61">
+      <w:hyperlink r:id="rId73">
         <w:r>
           <w:rPr>
             <w:rStyle w:val="Hyperlink"/>
@@ -6494,8 +7509,8 @@
         <w:t xml:space="preserve">.</w:t>
       </w:r>
     </w:p>
-    <w:bookmarkEnd w:id="62"/>
-    <w:bookmarkStart w:id="64" w:name="ref-bonica2016"/>
+    <w:bookmarkEnd w:id="74"/>
+    <w:bookmarkStart w:id="76" w:name="ref-bonica2016"/>
     <w:p>
       <w:pPr>
         <w:pStyle w:val="Bibliography"/>
@@ -6521,7 +7536,7 @@
       <w:r>
         <w:t xml:space="preserve"> </w:t>
       </w:r>
-      <w:hyperlink r:id="rId63">
+      <w:hyperlink r:id="rId75">
         <w:r>
           <w:rPr>
             <w:rStyle w:val="Hyperlink"/>
@@ -6533,8 +7548,8 @@
         <w:t xml:space="preserve">.</w:t>
       </w:r>
     </w:p>
-    <w:bookmarkEnd w:id="64"/>
-    <w:bookmarkStart w:id="66" w:name="ref-bonica2019"/>
+    <w:bookmarkEnd w:id="76"/>
+    <w:bookmarkStart w:id="78" w:name="ref-bonica2019"/>
     <w:p>
       <w:pPr>
         <w:pStyle w:val="Bibliography"/>
@@ -6560,7 +7575,7 @@
       <w:r>
         <w:t xml:space="preserve"> </w:t>
       </w:r>
-      <w:hyperlink r:id="rId65">
+      <w:hyperlink r:id="rId77">
         <w:r>
           <w:rPr>
             <w:rStyle w:val="Hyperlink"/>
@@ -6572,8 +7587,8 @@
         <w:t xml:space="preserve">.</w:t>
       </w:r>
     </w:p>
-    <w:bookmarkEnd w:id="66"/>
-    <w:bookmarkStart w:id="67" w:name="ref-butler2011"/>
+    <w:bookmarkEnd w:id="78"/>
+    <w:bookmarkStart w:id="79" w:name="ref-butler2011"/>
     <w:p>
       <w:pPr>
         <w:pStyle w:val="Bibliography"/>
@@ -6597,8 +7612,8 @@
         <w:t xml:space="preserve">6: 55–83.</w:t>
       </w:r>
     </w:p>
-    <w:bookmarkEnd w:id="67"/>
-    <w:bookmarkStart w:id="69" w:name="ref-callahan2019"/>
+    <w:bookmarkEnd w:id="79"/>
+    <w:bookmarkStart w:id="81" w:name="ref-callahan2019"/>
     <w:p>
       <w:pPr>
         <w:pStyle w:val="Bibliography"/>
@@ -6624,7 +7639,7 @@
       <w:r>
         <w:t xml:space="preserve"> </w:t>
       </w:r>
-      <w:hyperlink r:id="rId68">
+      <w:hyperlink r:id="rId80">
         <w:r>
           <w:rPr>
             <w:rStyle w:val="Hyperlink"/>
@@ -6636,8 +7651,8 @@
         <w:t xml:space="preserve">.</w:t>
       </w:r>
     </w:p>
-    <w:bookmarkEnd w:id="69"/>
-    <w:bookmarkStart w:id="71" w:name="ref-caneswrone2019"/>
+    <w:bookmarkEnd w:id="81"/>
+    <w:bookmarkStart w:id="83" w:name="ref-caneswrone2019"/>
     <w:p>
       <w:pPr>
         <w:pStyle w:val="Bibliography"/>
@@ -6663,7 +7678,7 @@
       <w:r>
         <w:t xml:space="preserve"> </w:t>
       </w:r>
-      <w:hyperlink r:id="rId70">
+      <w:hyperlink r:id="rId82">
         <w:r>
           <w:rPr>
             <w:rStyle w:val="Hyperlink"/>
@@ -6675,8 +7690,8 @@
         <w:t xml:space="preserve">.</w:t>
       </w:r>
     </w:p>
-    <w:bookmarkEnd w:id="71"/>
-    <w:bookmarkStart w:id="73" w:name="ref-chester2017"/>
+    <w:bookmarkEnd w:id="83"/>
+    <w:bookmarkStart w:id="85" w:name="ref-chester2017"/>
     <w:p>
       <w:pPr>
         <w:pStyle w:val="Bibliography"/>
@@ -6702,7 +7717,7 @@
       <w:r>
         <w:t xml:space="preserve"> </w:t>
       </w:r>
-      <w:hyperlink r:id="rId72">
+      <w:hyperlink r:id="rId84">
         <w:r>
           <w:rPr>
             <w:rStyle w:val="Hyperlink"/>
@@ -6714,8 +7729,8 @@
         <w:t xml:space="preserve">.</w:t>
       </w:r>
     </w:p>
-    <w:bookmarkEnd w:id="73"/>
-    <w:bookmarkStart w:id="74" w:name="ref-choma2020"/>
+    <w:bookmarkEnd w:id="85"/>
+    <w:bookmarkStart w:id="86" w:name="ref-choma2020"/>
     <w:p>
       <w:pPr>
         <w:pStyle w:val="Bibliography"/>
@@ -6736,8 +7751,8 @@
         <w:t xml:space="preserve">, April.</w:t>
       </w:r>
     </w:p>
-    <w:bookmarkEnd w:id="74"/>
-    <w:bookmarkStart w:id="76" w:name="ref-cogburn2011"/>
+    <w:bookmarkEnd w:id="86"/>
+    <w:bookmarkStart w:id="88" w:name="ref-cogburn2011"/>
     <w:p>
       <w:pPr>
         <w:pStyle w:val="Bibliography"/>
@@ -6763,7 +7778,7 @@
       <w:r>
         <w:t xml:space="preserve"> </w:t>
       </w:r>
-      <w:hyperlink r:id="rId75">
+      <w:hyperlink r:id="rId87">
         <w:r>
           <w:rPr>
             <w:rStyle w:val="Hyperlink"/>
@@ -6775,8 +7790,8 @@
         <w:t xml:space="preserve">.</w:t>
       </w:r>
     </w:p>
-    <w:bookmarkEnd w:id="76"/>
-    <w:bookmarkStart w:id="78" w:name="ref-constant2006"/>
+    <w:bookmarkEnd w:id="88"/>
+    <w:bookmarkStart w:id="90" w:name="ref-constant2006"/>
     <w:p>
       <w:pPr>
         <w:pStyle w:val="Bibliography"/>
@@ -6802,7 +7817,7 @@
       <w:r>
         <w:t xml:space="preserve"> </w:t>
       </w:r>
-      <w:hyperlink r:id="rId77">
+      <w:hyperlink r:id="rId89">
         <w:r>
           <w:rPr>
             <w:rStyle w:val="Hyperlink"/>
@@ -6814,8 +7829,8 @@
         <w:t xml:space="preserve">.</w:t>
       </w:r>
     </w:p>
-    <w:bookmarkEnd w:id="78"/>
-    <w:bookmarkStart w:id="80" w:name="ref-cooper2010"/>
+    <w:bookmarkEnd w:id="90"/>
+    <w:bookmarkStart w:id="92" w:name="ref-cooper2010"/>
     <w:p>
       <w:pPr>
         <w:pStyle w:val="Bibliography"/>
@@ -6841,7 +7856,7 @@
       <w:r>
         <w:t xml:space="preserve"> </w:t>
       </w:r>
-      <w:hyperlink r:id="rId79">
+      <w:hyperlink r:id="rId91">
         <w:r>
           <w:rPr>
             <w:rStyle w:val="Hyperlink"/>
@@ -6853,8 +7868,8 @@
         <w:t xml:space="preserve">.</w:t>
       </w:r>
     </w:p>
-    <w:bookmarkEnd w:id="80"/>
-    <w:bookmarkStart w:id="81" w:name="ref-cranshaw2010"/>
+    <w:bookmarkEnd w:id="92"/>
+    <w:bookmarkStart w:id="93" w:name="ref-cranshaw2010"/>
     <w:p>
       <w:pPr>
         <w:pStyle w:val="Bibliography"/>
@@ -6875,8 +7890,8 @@
         <w:t xml:space="preserve">.</w:t>
       </w:r>
     </w:p>
-    <w:bookmarkEnd w:id="81"/>
-    <w:bookmarkStart w:id="83" w:name="ref-culberson2019"/>
+    <w:bookmarkEnd w:id="93"/>
+    <w:bookmarkStart w:id="95" w:name="ref-culberson2019"/>
     <w:p>
       <w:pPr>
         <w:pStyle w:val="Bibliography"/>
@@ -6902,7 +7917,7 @@
       <w:r>
         <w:t xml:space="preserve"> </w:t>
       </w:r>
-      <w:hyperlink r:id="rId82">
+      <w:hyperlink r:id="rId94">
         <w:r>
           <w:rPr>
             <w:rStyle w:val="Hyperlink"/>
@@ -6914,8 +7929,8 @@
         <w:t xml:space="preserve">.</w:t>
       </w:r>
     </w:p>
-    <w:bookmarkEnd w:id="83"/>
-    <w:bookmarkStart w:id="85" w:name="ref-bert"/>
+    <w:bookmarkEnd w:id="95"/>
+    <w:bookmarkStart w:id="97" w:name="ref-bert"/>
     <w:p>
       <w:pPr>
         <w:pStyle w:val="Bibliography"/>
@@ -6926,7 +7941,7 @@
       <w:r>
         <w:t xml:space="preserve"> </w:t>
       </w:r>
-      <w:hyperlink r:id="rId84">
+      <w:hyperlink r:id="rId96">
         <w:r>
           <w:rPr>
             <w:rStyle w:val="Hyperlink"/>
@@ -6938,8 +7953,8 @@
         <w:t xml:space="preserve">.</w:t>
       </w:r>
     </w:p>
-    <w:bookmarkEnd w:id="85"/>
-    <w:bookmarkStart w:id="87" w:name="ref-marx2000"/>
+    <w:bookmarkEnd w:id="97"/>
+    <w:bookmarkStart w:id="99" w:name="ref-marx2000"/>
     <w:p>
       <w:pPr>
         <w:pStyle w:val="Bibliography"/>
@@ -6965,7 +7980,7 @@
       <w:r>
         <w:t xml:space="preserve"> </w:t>
       </w:r>
-      <w:hyperlink r:id="rId86">
+      <w:hyperlink r:id="rId98">
         <w:r>
           <w:rPr>
             <w:rStyle w:val="Hyperlink"/>
@@ -6977,8 +7992,8 @@
         <w:t xml:space="preserve">.</w:t>
       </w:r>
     </w:p>
-    <w:bookmarkEnd w:id="87"/>
-    <w:bookmarkStart w:id="89" w:name="ref-edwards2016"/>
+    <w:bookmarkEnd w:id="99"/>
+    <w:bookmarkStart w:id="101" w:name="ref-edwards2016"/>
     <w:p>
       <w:pPr>
         <w:pStyle w:val="Bibliography"/>
@@ -6989,7 +8004,7 @@
       <w:r>
         <w:t xml:space="preserve"> </w:t>
       </w:r>
-      <w:hyperlink r:id="rId88">
+      <w:hyperlink r:id="rId100">
         <w:r>
           <w:rPr>
             <w:rStyle w:val="Hyperlink"/>
@@ -7001,8 +8016,8 @@
         <w:t xml:space="preserve">.</w:t>
       </w:r>
     </w:p>
-    <w:bookmarkEnd w:id="89"/>
-    <w:bookmarkStart w:id="90" w:name="ref-ellison2006"/>
+    <w:bookmarkEnd w:id="101"/>
+    <w:bookmarkStart w:id="102" w:name="ref-ellison2006"/>
     <w:p>
       <w:pPr>
         <w:pStyle w:val="Bibliography"/>
@@ -7023,8 +8038,8 @@
         <w:t xml:space="preserve">, January.</w:t>
       </w:r>
     </w:p>
-    <w:bookmarkEnd w:id="90"/>
-    <w:bookmarkStart w:id="92" w:name="ref-engel1998"/>
+    <w:bookmarkEnd w:id="102"/>
+    <w:bookmarkStart w:id="104" w:name="ref-engel1998"/>
     <w:p>
       <w:pPr>
         <w:pStyle w:val="Bibliography"/>
@@ -7050,7 +8065,7 @@
       <w:r>
         <w:t xml:space="preserve"> </w:t>
       </w:r>
-      <w:hyperlink r:id="rId91">
+      <w:hyperlink r:id="rId103">
         <w:r>
           <w:rPr>
             <w:rStyle w:val="Hyperlink"/>
@@ -7062,8 +8077,8 @@
         <w:t xml:space="preserve">.</w:t>
       </w:r>
     </w:p>
-    <w:bookmarkEnd w:id="92"/>
-    <w:bookmarkStart w:id="94" w:name="ref-ensley2009"/>
+    <w:bookmarkEnd w:id="104"/>
+    <w:bookmarkStart w:id="106" w:name="ref-ensley2009"/>
     <w:p>
       <w:pPr>
         <w:pStyle w:val="Bibliography"/>
@@ -7089,7 +8104,7 @@
       <w:r>
         <w:t xml:space="preserve"> </w:t>
       </w:r>
-      <w:hyperlink r:id="rId93">
+      <w:hyperlink r:id="rId105">
         <w:r>
           <w:rPr>
             <w:rStyle w:val="Hyperlink"/>
@@ -7101,8 +8116,8 @@
         <w:t xml:space="preserve">.</w:t>
       </w:r>
     </w:p>
-    <w:bookmarkEnd w:id="94"/>
-    <w:bookmarkStart w:id="95" w:name="ref-fellowes2004"/>
+    <w:bookmarkEnd w:id="106"/>
+    <w:bookmarkStart w:id="107" w:name="ref-fellowes2004"/>
     <w:p>
       <w:pPr>
         <w:pStyle w:val="Bibliography"/>
@@ -7126,8 +8141,8 @@
         <w:t xml:space="preserve">57 (2): 315–24.</w:t>
       </w:r>
     </w:p>
-    <w:bookmarkEnd w:id="95"/>
-    <w:bookmarkStart w:id="97" w:name="ref-ferris2019"/>
+    <w:bookmarkEnd w:id="107"/>
+    <w:bookmarkStart w:id="109" w:name="ref-ferris2019"/>
     <w:p>
       <w:pPr>
         <w:pStyle w:val="Bibliography"/>
@@ -7153,7 +8168,7 @@
       <w:r>
         <w:t xml:space="preserve"> </w:t>
       </w:r>
-      <w:hyperlink r:id="rId96">
+      <w:hyperlink r:id="rId108">
         <w:r>
           <w:rPr>
             <w:rStyle w:val="Hyperlink"/>
@@ -7165,8 +8180,8 @@
         <w:t xml:space="preserve">.</w:t>
       </w:r>
     </w:p>
-    <w:bookmarkEnd w:id="97"/>
-    <w:bookmarkStart w:id="99" w:name="ref-finger2019"/>
+    <w:bookmarkEnd w:id="109"/>
+    <w:bookmarkStart w:id="111" w:name="ref-finger2019"/>
     <w:p>
       <w:pPr>
         <w:pStyle w:val="Bibliography"/>
@@ -7192,7 +8207,7 @@
       <w:r>
         <w:t xml:space="preserve"> </w:t>
       </w:r>
-      <w:hyperlink r:id="rId98">
+      <w:hyperlink r:id="rId110">
         <w:r>
           <w:rPr>
             <w:rStyle w:val="Hyperlink"/>
@@ -7204,8 +8219,8 @@
         <w:t xml:space="preserve">.</w:t>
       </w:r>
     </w:p>
-    <w:bookmarkEnd w:id="99"/>
-    <w:bookmarkStart w:id="101" w:name="ref-fouirnaies2018"/>
+    <w:bookmarkEnd w:id="111"/>
+    <w:bookmarkStart w:id="113" w:name="ref-fouirnaies2018"/>
     <w:p>
       <w:pPr>
         <w:pStyle w:val="Bibliography"/>
@@ -7231,7 +8246,7 @@
       <w:r>
         <w:t xml:space="preserve"> </w:t>
       </w:r>
-      <w:hyperlink r:id="rId100">
+      <w:hyperlink r:id="rId112">
         <w:r>
           <w:rPr>
             <w:rStyle w:val="Hyperlink"/>
@@ -7243,8 +8258,8 @@
         <w:t xml:space="preserve">.</w:t>
       </w:r>
     </w:p>
-    <w:bookmarkEnd w:id="101"/>
-    <w:bookmarkStart w:id="103" w:name="ref-fouirnaies2015"/>
+    <w:bookmarkEnd w:id="113"/>
+    <w:bookmarkStart w:id="115" w:name="ref-fouirnaies2015"/>
     <w:p>
       <w:pPr>
         <w:pStyle w:val="Bibliography"/>
@@ -7267,7 +8282,7 @@
       <w:r>
         <w:t xml:space="preserve"> </w:t>
       </w:r>
-      <w:hyperlink r:id="rId102">
+      <w:hyperlink r:id="rId114">
         <w:r>
           <w:rPr>
             <w:rStyle w:val="Hyperlink"/>
@@ -7279,8 +8294,8 @@
         <w:t xml:space="preserve">.</w:t>
       </w:r>
     </w:p>
-    <w:bookmarkEnd w:id="103"/>
-    <w:bookmarkStart w:id="104" w:name="ref-francia2003"/>
+    <w:bookmarkEnd w:id="115"/>
+    <w:bookmarkStart w:id="116" w:name="ref-francia2003"/>
     <w:p>
       <w:pPr>
         <w:pStyle w:val="Bibliography"/>
@@ -7301,8 +8316,8 @@
         <w:t xml:space="preserve">. New York, NY: Columbia University Press.</w:t>
       </w:r>
     </w:p>
-    <w:bookmarkEnd w:id="104"/>
-    <w:bookmarkStart w:id="106" w:name="ref-freelon2018"/>
+    <w:bookmarkEnd w:id="116"/>
+    <w:bookmarkStart w:id="118" w:name="ref-freelon2018"/>
     <w:p>
       <w:pPr>
         <w:pStyle w:val="Bibliography"/>
@@ -7328,7 +8343,7 @@
       <w:r>
         <w:t xml:space="preserve"> </w:t>
       </w:r>
-      <w:hyperlink r:id="rId105">
+      <w:hyperlink r:id="rId117">
         <w:r>
           <w:rPr>
             <w:rStyle w:val="Hyperlink"/>
@@ -7340,8 +8355,8 @@
         <w:t xml:space="preserve">.</w:t>
       </w:r>
     </w:p>
-    <w:bookmarkEnd w:id="106"/>
-    <w:bookmarkStart w:id="108" w:name="ref-fremeth2013"/>
+    <w:bookmarkEnd w:id="118"/>
+    <w:bookmarkStart w:id="120" w:name="ref-fremeth2013"/>
     <w:p>
       <w:pPr>
         <w:pStyle w:val="Bibliography"/>
@@ -7367,7 +8382,7 @@
       <w:r>
         <w:t xml:space="preserve"> </w:t>
       </w:r>
-      <w:hyperlink r:id="rId107">
+      <w:hyperlink r:id="rId119">
         <w:r>
           <w:rPr>
             <w:rStyle w:val="Hyperlink"/>
@@ -7379,8 +8394,8 @@
         <w:t xml:space="preserve">.</w:t>
       </w:r>
     </w:p>
-    <w:bookmarkEnd w:id="108"/>
-    <w:bookmarkStart w:id="110" w:name="ref-fu2020"/>
+    <w:bookmarkEnd w:id="120"/>
+    <w:bookmarkStart w:id="122" w:name="ref-fu2020"/>
     <w:p>
       <w:pPr>
         <w:pStyle w:val="Bibliography"/>
@@ -7406,7 +8421,7 @@
       <w:r>
         <w:t xml:space="preserve"> </w:t>
       </w:r>
-      <w:hyperlink r:id="rId109">
+      <w:hyperlink r:id="rId121">
         <w:r>
           <w:rPr>
             <w:rStyle w:val="Hyperlink"/>
@@ -7418,8 +8433,8 @@
         <w:t xml:space="preserve">.</w:t>
       </w:r>
     </w:p>
-    <w:bookmarkEnd w:id="110"/>
-    <w:bookmarkStart w:id="111" w:name="ref-fulmer2017"/>
+    <w:bookmarkEnd w:id="122"/>
+    <w:bookmarkStart w:id="123" w:name="ref-fulmer2017"/>
     <w:p>
       <w:pPr>
         <w:pStyle w:val="Bibliography"/>
@@ -7440,8 +8455,8 @@
         <w:t xml:space="preserve">.</w:t>
       </w:r>
     </w:p>
-    <w:bookmarkEnd w:id="111"/>
-    <w:bookmarkStart w:id="113" w:name="ref-degennaro2006"/>
+    <w:bookmarkEnd w:id="123"/>
+    <w:bookmarkStart w:id="125" w:name="ref-degennaro2006"/>
     <w:p>
       <w:pPr>
         <w:pStyle w:val="Bibliography"/>
@@ -7467,7 +8482,7 @@
       <w:r>
         <w:t xml:space="preserve"> </w:t>
       </w:r>
-      <w:hyperlink r:id="rId112">
+      <w:hyperlink r:id="rId124">
         <w:r>
           <w:rPr>
             <w:rStyle w:val="Hyperlink"/>
@@ -7479,8 +8494,8 @@
         <w:t xml:space="preserve">.</w:t>
       </w:r>
     </w:p>
-    <w:bookmarkEnd w:id="113"/>
-    <w:bookmarkStart w:id="115" w:name="ref-zuniga2012"/>
+    <w:bookmarkEnd w:id="125"/>
+    <w:bookmarkStart w:id="127" w:name="ref-zuniga2012"/>
     <w:p>
       <w:pPr>
         <w:pStyle w:val="Bibliography"/>
@@ -7506,7 +8521,7 @@
       <w:r>
         <w:t xml:space="preserve"> </w:t>
       </w:r>
-      <w:hyperlink r:id="rId114">
+      <w:hyperlink r:id="rId126">
         <w:r>
           <w:rPr>
             <w:rStyle w:val="Hyperlink"/>
@@ -7518,8 +8533,8 @@
         <w:t xml:space="preserve">.</w:t>
       </w:r>
     </w:p>
-    <w:bookmarkEnd w:id="115"/>
-    <w:bookmarkStart w:id="117" w:name="ref-goet2019"/>
+    <w:bookmarkEnd w:id="127"/>
+    <w:bookmarkStart w:id="129" w:name="ref-goet2019"/>
     <w:p>
       <w:pPr>
         <w:pStyle w:val="Bibliography"/>
@@ -7545,7 +8560,7 @@
       <w:r>
         <w:t xml:space="preserve"> </w:t>
       </w:r>
-      <w:hyperlink r:id="rId116">
+      <w:hyperlink r:id="rId128">
         <w:r>
           <w:rPr>
             <w:rStyle w:val="Hyperlink"/>
@@ -7557,8 +8572,8 @@
         <w:t xml:space="preserve">.</w:t>
       </w:r>
     </w:p>
-    <w:bookmarkEnd w:id="117"/>
-    <w:bookmarkStart w:id="119" w:name="ref-goldberg2020"/>
+    <w:bookmarkEnd w:id="129"/>
+    <w:bookmarkStart w:id="131" w:name="ref-goldberg2020"/>
     <w:p>
       <w:pPr>
         <w:pStyle w:val="Bibliography"/>
@@ -7584,7 +8599,7 @@
       <w:r>
         <w:t xml:space="preserve"> </w:t>
       </w:r>
-      <w:hyperlink r:id="rId118">
+      <w:hyperlink r:id="rId130">
         <w:r>
           <w:rPr>
             <w:rStyle w:val="Hyperlink"/>
@@ -7596,8 +8611,8 @@
         <w:t xml:space="preserve">.</w:t>
       </w:r>
     </w:p>
-    <w:bookmarkEnd w:id="119"/>
-    <w:bookmarkStart w:id="120" w:name="ref-goldmacher2020"/>
+    <w:bookmarkEnd w:id="131"/>
+    <w:bookmarkStart w:id="132" w:name="ref-goldmacher2020"/>
     <w:p>
       <w:pPr>
         <w:pStyle w:val="Bibliography"/>
@@ -7618,8 +8633,8 @@
         <w:t xml:space="preserve">, October.</w:t>
       </w:r>
     </w:p>
-    <w:bookmarkEnd w:id="120"/>
-    <w:bookmarkStart w:id="121" w:name="ref-gordon2007"/>
+    <w:bookmarkEnd w:id="132"/>
+    <w:bookmarkStart w:id="133" w:name="ref-gordon2007"/>
     <w:p>
       <w:pPr>
         <w:pStyle w:val="Bibliography"/>
@@ -7643,8 +8658,8 @@
         <w:t xml:space="preserve">69 (4): 1057–72.</w:t>
       </w:r>
     </w:p>
-    <w:bookmarkEnd w:id="121"/>
-    <w:bookmarkStart w:id="123" w:name="ref-gounopoulos2021"/>
+    <w:bookmarkEnd w:id="133"/>
+    <w:bookmarkStart w:id="135" w:name="ref-gounopoulos2021"/>
     <w:p>
       <w:pPr>
         <w:pStyle w:val="Bibliography"/>
@@ -7670,7 +8685,7 @@
       <w:r>
         <w:t xml:space="preserve"> </w:t>
       </w:r>
-      <w:hyperlink r:id="rId122">
+      <w:hyperlink r:id="rId134">
         <w:r>
           <w:rPr>
             <w:rStyle w:val="Hyperlink"/>
@@ -7682,8 +8697,8 @@
         <w:t xml:space="preserve">.</w:t>
       </w:r>
     </w:p>
-    <w:bookmarkEnd w:id="123"/>
-    <w:bookmarkStart w:id="125" w:name="ref-granger"/>
+    <w:bookmarkEnd w:id="135"/>
+    <w:bookmarkStart w:id="137" w:name="ref-granger"/>
     <w:p>
       <w:pPr>
         <w:pStyle w:val="Bibliography"/>
@@ -7709,7 +8724,7 @@
       <w:r>
         <w:t xml:space="preserve"> </w:t>
       </w:r>
-      <w:hyperlink r:id="rId124">
+      <w:hyperlink r:id="rId136">
         <w:r>
           <w:rPr>
             <w:rStyle w:val="Hyperlink"/>
@@ -7721,8 +8736,8 @@
         <w:t xml:space="preserve">.</w:t>
       </w:r>
     </w:p>
-    <w:bookmarkEnd w:id="125"/>
-    <w:bookmarkStart w:id="127" w:name="ref-grenzke1989"/>
+    <w:bookmarkEnd w:id="137"/>
+    <w:bookmarkStart w:id="139" w:name="ref-grenzke1989"/>
     <w:p>
       <w:pPr>
         <w:pStyle w:val="Bibliography"/>
@@ -7748,7 +8763,7 @@
       <w:r>
         <w:t xml:space="preserve"> </w:t>
       </w:r>
-      <w:hyperlink r:id="rId126">
+      <w:hyperlink r:id="rId138">
         <w:r>
           <w:rPr>
             <w:rStyle w:val="Hyperlink"/>
@@ -7760,8 +8775,8 @@
         <w:t xml:space="preserve">.</w:t>
       </w:r>
     </w:p>
-    <w:bookmarkEnd w:id="127"/>
-    <w:bookmarkStart w:id="129" w:name="ref-hadani2017"/>
+    <w:bookmarkEnd w:id="139"/>
+    <w:bookmarkStart w:id="141" w:name="ref-hadani2017"/>
     <w:p>
       <w:pPr>
         <w:pStyle w:val="Bibliography"/>
@@ -7787,7 +8802,7 @@
       <w:r>
         <w:t xml:space="preserve"> </w:t>
       </w:r>
-      <w:hyperlink r:id="rId128">
+      <w:hyperlink r:id="rId140">
         <w:r>
           <w:rPr>
             <w:rStyle w:val="Hyperlink"/>
@@ -7799,8 +8814,8 @@
         <w:t xml:space="preserve">.</w:t>
       </w:r>
     </w:p>
-    <w:bookmarkEnd w:id="129"/>
-    <w:bookmarkStart w:id="131" w:name="ref-hall1990"/>
+    <w:bookmarkEnd w:id="141"/>
+    <w:bookmarkStart w:id="143" w:name="ref-hall1990"/>
     <w:p>
       <w:pPr>
         <w:pStyle w:val="Bibliography"/>
@@ -7826,7 +8841,7 @@
       <w:r>
         <w:t xml:space="preserve"> </w:t>
       </w:r>
-      <w:hyperlink r:id="rId130">
+      <w:hyperlink r:id="rId142">
         <w:r>
           <w:rPr>
             <w:rStyle w:val="Hyperlink"/>
@@ -7838,8 +8853,8 @@
         <w:t xml:space="preserve">.</w:t>
       </w:r>
     </w:p>
-    <w:bookmarkEnd w:id="131"/>
-    <w:bookmarkStart w:id="132" w:name="ref-openrefine"/>
+    <w:bookmarkEnd w:id="143"/>
+    <w:bookmarkStart w:id="144" w:name="ref-openrefine"/>
     <w:p>
       <w:pPr>
         <w:pStyle w:val="Bibliography"/>
@@ -7863,8 +8878,8 @@
         <w:t xml:space="preserve">101 (3): 233–34.</w:t>
       </w:r>
     </w:p>
-    <w:bookmarkEnd w:id="132"/>
-    <w:bookmarkStart w:id="134" w:name="ref-hanna2013"/>
+    <w:bookmarkEnd w:id="144"/>
+    <w:bookmarkStart w:id="146" w:name="ref-hanna2013"/>
     <w:p>
       <w:pPr>
         <w:pStyle w:val="Bibliography"/>
@@ -7887,7 +8902,7 @@
       <w:r>
         <w:t xml:space="preserve"> </w:t>
       </w:r>
-      <w:hyperlink r:id="rId133">
+      <w:hyperlink r:id="rId145">
         <w:r>
           <w:rPr>
             <w:rStyle w:val="Hyperlink"/>
@@ -7899,8 +8914,8 @@
         <w:t xml:space="preserve">.</w:t>
       </w:r>
     </w:p>
-    <w:bookmarkEnd w:id="134"/>
-    <w:bookmarkStart w:id="136" w:name="ref-harden2016"/>
+    <w:bookmarkEnd w:id="146"/>
+    <w:bookmarkStart w:id="148" w:name="ref-harden2016"/>
     <w:p>
       <w:pPr>
         <w:pStyle w:val="Bibliography"/>
@@ -7926,7 +8941,7 @@
       <w:r>
         <w:t xml:space="preserve"> </w:t>
       </w:r>
-      <w:hyperlink r:id="rId135">
+      <w:hyperlink r:id="rId147">
         <w:r>
           <w:rPr>
             <w:rStyle w:val="Hyperlink"/>
@@ -7938,8 +8953,8 @@
         <w:t xml:space="preserve">.</w:t>
       </w:r>
     </w:p>
-    <w:bookmarkEnd w:id="136"/>
-    <w:bookmarkStart w:id="138" w:name="ref-hardina2005"/>
+    <w:bookmarkEnd w:id="148"/>
+    <w:bookmarkStart w:id="150" w:name="ref-hardina2005"/>
     <w:p>
       <w:pPr>
         <w:pStyle w:val="Bibliography"/>
@@ -7965,7 +8980,7 @@
       <w:r>
         <w:t xml:space="preserve"> </w:t>
       </w:r>
-      <w:hyperlink r:id="rId137">
+      <w:hyperlink r:id="rId149">
         <w:r>
           <w:rPr>
             <w:rStyle w:val="Hyperlink"/>
@@ -7977,13 +8992,52 @@
         <w:t xml:space="preserve">.</w:t>
       </w:r>
     </w:p>
-    <w:bookmarkEnd w:id="138"/>
-    <w:bookmarkStart w:id="140" w:name="ref-hayes2017"/>
+    <w:bookmarkEnd w:id="150"/>
+    <w:bookmarkStart w:id="152" w:name="ref-harlow2020"/>
     <w:p>
       <w:pPr>
         <w:pStyle w:val="Bibliography"/>
       </w:pPr>
       <w:r>
+        <w:t xml:space="preserve">Harlow, Summer, Danielle K. Kilgo, Ramón Salaverría, and Víctor García-Perdomo. 2020. “Is the Whole World Watching? Building a Typology of Protest Coverage on Social Media from Around the World.”</w:t>
+      </w:r>
+      <w:r>
+        <w:t xml:space="preserve"> </w:t>
+      </w:r>
+      <w:r>
+        <w:rPr>
+          <w:i/>
+        </w:rPr>
+        <w:t xml:space="preserve">Journalism Studies</w:t>
+      </w:r>
+      <w:r>
+        <w:t xml:space="preserve"> </w:t>
+      </w:r>
+      <w:r>
+        <w:t xml:space="preserve">21 (11): 1590–1608.</w:t>
+      </w:r>
+      <w:r>
+        <w:t xml:space="preserve"> </w:t>
+      </w:r>
+      <w:hyperlink r:id="rId151">
+        <w:r>
+          <w:rPr>
+            <w:rStyle w:val="Hyperlink"/>
+          </w:rPr>
+          <w:t xml:space="preserve">https://doi.org/10.1080/1461670X.2020.1776144</w:t>
+        </w:r>
+      </w:hyperlink>
+      <w:r>
+        <w:t xml:space="preserve">.</w:t>
+      </w:r>
+    </w:p>
+    <w:bookmarkEnd w:id="152"/>
+    <w:bookmarkStart w:id="154" w:name="ref-hayes2017"/>
+    <w:p>
+      <w:pPr>
+        <w:pStyle w:val="Bibliography"/>
+      </w:pPr>
+      <w:r>
         <w:t xml:space="preserve">Hayes, Thomas J. 2017. “Bankruptcy Reform and Congressional Action: The Role of Organized Interests in Shaping Policy.”</w:t>
       </w:r>
       <w:r>
@@ -8004,7 +9058,7 @@
       <w:r>
         <w:t xml:space="preserve"> </w:t>
       </w:r>
-      <w:hyperlink r:id="rId139">
+      <w:hyperlink r:id="rId153">
         <w:r>
           <w:rPr>
             <w:rStyle w:val="Hyperlink"/>
@@ -8016,14 +9070,14 @@
         <w:t xml:space="preserve">.</w:t>
       </w:r>
     </w:p>
-    <w:bookmarkEnd w:id="140"/>
-    <w:bookmarkStart w:id="142" w:name="ref-bh"/>
+    <w:bookmarkEnd w:id="154"/>
+    <w:bookmarkStart w:id="156" w:name="ref-bonferroni"/>
     <w:p>
       <w:pPr>
         <w:pStyle w:val="Bibliography"/>
       </w:pPr>
       <w:r>
-        <w:t xml:space="preserve">Haynes, Winston. 2013a. “Benjamini–Hochberg Method.” In</w:t>
+        <w:t xml:space="preserve">Haynes, Winston. 2013. “Bonferroni Correction.” In</w:t>
       </w:r>
       <w:r>
         <w:t xml:space="preserve"> </w:t>
@@ -8035,48 +9089,12 @@
         <w:t xml:space="preserve">Encyclopedia of Systems Biology</w:t>
       </w:r>
       <w:r>
-        <w:t xml:space="preserve">, edited by Werner Dubitzky, Olaf Wolkenhauer, Kwang-Hyun Cho, and Hiroki Yokota, 78–78. New York, NY: Springer New York.</w:t>
-      </w:r>
-      <w:r>
-        <w:t xml:space="preserve"> </w:t>
-      </w:r>
-      <w:hyperlink r:id="rId141">
-        <w:r>
-          <w:rPr>
-            <w:rStyle w:val="Hyperlink"/>
-          </w:rPr>
-          <w:t xml:space="preserve">https://doi.org/10.1007/978-1-4419-9863-7_1215</w:t>
-        </w:r>
-      </w:hyperlink>
-      <w:r>
-        <w:t xml:space="preserve">.</w:t>
-      </w:r>
-    </w:p>
-    <w:bookmarkEnd w:id="142"/>
-    <w:bookmarkStart w:id="144" w:name="ref-bonferroni"/>
-    <w:p>
-      <w:pPr>
-        <w:pStyle w:val="Bibliography"/>
-      </w:pPr>
-      <w:r>
-        <w:t xml:space="preserve">———. 2013b. “Bonferroni Correction.” In</w:t>
-      </w:r>
-      <w:r>
-        <w:t xml:space="preserve"> </w:t>
-      </w:r>
-      <w:r>
-        <w:rPr>
-          <w:i/>
-        </w:rPr>
-        <w:t xml:space="preserve">Encyclopedia of Systems Biology</w:t>
-      </w:r>
-      <w:r>
         <w:t xml:space="preserve">, edited by Werner Dubitzky, Olaf Wolkenhauer, Kwang-Hyun Cho, and Hiroki Yokota, 154–54. New York, NY: Springer New York.</w:t>
       </w:r>
       <w:r>
         <w:t xml:space="preserve"> </w:t>
       </w:r>
-      <w:hyperlink r:id="rId143">
+      <w:hyperlink r:id="rId155">
         <w:r>
           <w:rPr>
             <w:rStyle w:val="Hyperlink"/>
@@ -8088,8 +9106,8 @@
         <w:t xml:space="preserve">.</w:t>
       </w:r>
     </w:p>
-    <w:bookmarkEnd w:id="144"/>
-    <w:bookmarkStart w:id="146" w:name="ref-hazard2003"/>
+    <w:bookmarkEnd w:id="156"/>
+    <w:bookmarkStart w:id="158" w:name="ref-hazard2003"/>
     <w:p>
       <w:pPr>
         <w:pStyle w:val="Bibliography"/>
@@ -8115,7 +9133,7 @@
       <w:r>
         <w:t xml:space="preserve"> </w:t>
       </w:r>
-      <w:hyperlink r:id="rId145">
+      <w:hyperlink r:id="rId157">
         <w:r>
           <w:rPr>
             <w:rStyle w:val="Hyperlink"/>
@@ -8127,8 +9145,8 @@
         <w:t xml:space="preserve">.</w:t>
       </w:r>
     </w:p>
-    <w:bookmarkEnd w:id="146"/>
-    <w:bookmarkStart w:id="148" w:name="ref-heberlig2020"/>
+    <w:bookmarkEnd w:id="158"/>
+    <w:bookmarkStart w:id="160" w:name="ref-heberlig2020"/>
     <w:p>
       <w:pPr>
         <w:pStyle w:val="Bibliography"/>
@@ -8154,7 +9172,7 @@
       <w:r>
         <w:t xml:space="preserve"> </w:t>
       </w:r>
-      <w:hyperlink r:id="rId147">
+      <w:hyperlink r:id="rId159">
         <w:r>
           <w:rPr>
             <w:rStyle w:val="Hyperlink"/>
@@ -8166,8 +9184,8 @@
         <w:t xml:space="preserve">.</w:t>
       </w:r>
     </w:p>
-    <w:bookmarkEnd w:id="148"/>
-    <w:bookmarkStart w:id="150" w:name="ref-heerwig2016"/>
+    <w:bookmarkEnd w:id="160"/>
+    <w:bookmarkStart w:id="162" w:name="ref-heerwig2016"/>
     <w:p>
       <w:pPr>
         <w:pStyle w:val="Bibliography"/>
@@ -8193,7 +9211,7 @@
       <w:r>
         <w:t xml:space="preserve"> </w:t>
       </w:r>
-      <w:hyperlink r:id="rId149">
+      <w:hyperlink r:id="rId161">
         <w:r>
           <w:rPr>
             <w:rStyle w:val="Hyperlink"/>
@@ -8205,8 +9223,8 @@
         <w:t xml:space="preserve">.</w:t>
       </w:r>
     </w:p>
-    <w:bookmarkEnd w:id="150"/>
-    <w:bookmarkStart w:id="151" w:name="ref-herndon1982"/>
+    <w:bookmarkEnd w:id="162"/>
+    <w:bookmarkStart w:id="163" w:name="ref-herndon1982"/>
     <w:p>
       <w:pPr>
         <w:pStyle w:val="Bibliography"/>
@@ -8230,8 +9248,8 @@
         <w:t xml:space="preserve">44 (4): 996–1019.</w:t>
       </w:r>
     </w:p>
-    <w:bookmarkEnd w:id="151"/>
-    <w:bookmarkStart w:id="153" w:name="ref-hill2017"/>
+    <w:bookmarkEnd w:id="163"/>
+    <w:bookmarkStart w:id="165" w:name="ref-hill2017"/>
     <w:p>
       <w:pPr>
         <w:pStyle w:val="Bibliography"/>
@@ -8257,7 +9275,7 @@
       <w:r>
         <w:t xml:space="preserve"> </w:t>
       </w:r>
-      <w:hyperlink r:id="rId152">
+      <w:hyperlink r:id="rId164">
         <w:r>
           <w:rPr>
             <w:rStyle w:val="Hyperlink"/>
@@ -8269,8 +9287,8 @@
         <w:t xml:space="preserve">.</w:t>
       </w:r>
     </w:p>
-    <w:bookmarkEnd w:id="153"/>
-    <w:bookmarkStart w:id="155" w:name="ref-hogan2020"/>
+    <w:bookmarkEnd w:id="165"/>
+    <w:bookmarkStart w:id="167" w:name="ref-hogan2020"/>
     <w:p>
       <w:pPr>
         <w:pStyle w:val="Bibliography"/>
@@ -8296,7 +9314,7 @@
       <w:r>
         <w:t xml:space="preserve"> </w:t>
       </w:r>
-      <w:hyperlink r:id="rId154">
+      <w:hyperlink r:id="rId166">
         <w:r>
           <w:rPr>
             <w:rStyle w:val="Hyperlink"/>
@@ -8308,8 +9326,8 @@
         <w:t xml:space="preserve">.</w:t>
       </w:r>
     </w:p>
-    <w:bookmarkEnd w:id="155"/>
-    <w:bookmarkStart w:id="156" w:name="ref-yifanhu"/>
+    <w:bookmarkEnd w:id="167"/>
+    <w:bookmarkStart w:id="168" w:name="ref-yifanhu"/>
     <w:p>
       <w:pPr>
         <w:pStyle w:val="Bibliography"/>
@@ -8333,8 +9351,8 @@
         <w:t xml:space="preserve">10 (1): 37–71.</w:t>
       </w:r>
     </w:p>
-    <w:bookmarkEnd w:id="156"/>
-    <w:bookmarkStart w:id="157" w:name="ref-jansa2019"/>
+    <w:bookmarkEnd w:id="168"/>
+    <w:bookmarkStart w:id="169" w:name="ref-jansa2019"/>
     <w:p>
       <w:pPr>
         <w:pStyle w:val="Bibliography"/>
@@ -8358,8 +9376,8 @@
         <w:t xml:space="preserve">8 (2).</w:t>
       </w:r>
     </w:p>
-    <w:bookmarkEnd w:id="157"/>
-    <w:bookmarkStart w:id="159" w:name="ref-jansa2018"/>
+    <w:bookmarkEnd w:id="169"/>
+    <w:bookmarkStart w:id="171" w:name="ref-jansa2018"/>
     <w:p>
       <w:pPr>
         <w:pStyle w:val="Bibliography"/>
@@ -8385,7 +9403,7 @@
       <w:r>
         <w:t xml:space="preserve"> </w:t>
       </w:r>
-      <w:hyperlink r:id="rId158">
+      <w:hyperlink r:id="rId170">
         <w:r>
           <w:rPr>
             <w:rStyle w:val="Hyperlink"/>
@@ -8397,8 +9415,8 @@
         <w:t xml:space="preserve">.</w:t>
       </w:r>
     </w:p>
-    <w:bookmarkEnd w:id="159"/>
-    <w:bookmarkStart w:id="161" w:name="ref-jiang2020"/>
+    <w:bookmarkEnd w:id="171"/>
+    <w:bookmarkStart w:id="173" w:name="ref-jiang2020"/>
     <w:p>
       <w:pPr>
         <w:pStyle w:val="Bibliography"/>
@@ -8424,7 +9442,7 @@
       <w:r>
         <w:t xml:space="preserve"> </w:t>
       </w:r>
-      <w:hyperlink r:id="rId160">
+      <w:hyperlink r:id="rId172">
         <w:r>
           <w:rPr>
             <w:rStyle w:val="Hyperlink"/>
@@ -8436,8 +9454,8 @@
         <w:t xml:space="preserve">.</w:t>
       </w:r>
     </w:p>
-    <w:bookmarkEnd w:id="161"/>
-    <w:bookmarkStart w:id="163" w:name="ref-jost2018"/>
+    <w:bookmarkEnd w:id="173"/>
+    <w:bookmarkStart w:id="175" w:name="ref-jost2018"/>
     <w:p>
       <w:pPr>
         <w:pStyle w:val="Bibliography"/>
@@ -8463,7 +9481,7 @@
       <w:r>
         <w:t xml:space="preserve"> </w:t>
       </w:r>
-      <w:hyperlink r:id="rId162">
+      <w:hyperlink r:id="rId174">
         <w:r>
           <w:rPr>
             <w:rStyle w:val="Hyperlink"/>
@@ -8475,8 +9493,8 @@
         <w:t xml:space="preserve">.</w:t>
       </w:r>
     </w:p>
-    <w:bookmarkEnd w:id="163"/>
-    <w:bookmarkStart w:id="165" w:name="ref-kalla2016"/>
+    <w:bookmarkEnd w:id="175"/>
+    <w:bookmarkStart w:id="177" w:name="ref-kalla2016"/>
     <w:p>
       <w:pPr>
         <w:pStyle w:val="Bibliography"/>
@@ -8502,7 +9520,7 @@
       <w:r>
         <w:t xml:space="preserve"> </w:t>
       </w:r>
-      <w:hyperlink r:id="rId164">
+      <w:hyperlink r:id="rId176">
         <w:r>
           <w:rPr>
             <w:rStyle w:val="Hyperlink"/>
@@ -8514,8 +9532,8 @@
         <w:t xml:space="preserve">.</w:t>
       </w:r>
     </w:p>
-    <w:bookmarkEnd w:id="165"/>
-    <w:bookmarkStart w:id="167" w:name="ref-karpf2010"/>
+    <w:bookmarkEnd w:id="177"/>
+    <w:bookmarkStart w:id="179" w:name="ref-karpf2010"/>
     <w:p>
       <w:pPr>
         <w:pStyle w:val="Bibliography"/>
@@ -8541,7 +9559,7 @@
       <w:r>
         <w:t xml:space="preserve"> </w:t>
       </w:r>
-      <w:hyperlink r:id="rId166">
+      <w:hyperlink r:id="rId178">
         <w:r>
           <w:rPr>
             <w:rStyle w:val="Hyperlink"/>
@@ -8553,8 +9571,8 @@
         <w:t xml:space="preserve">.</w:t>
       </w:r>
     </w:p>
-    <w:bookmarkEnd w:id="167"/>
-    <w:bookmarkStart w:id="169" w:name="ref-rtweet"/>
+    <w:bookmarkEnd w:id="179"/>
+    <w:bookmarkStart w:id="181" w:name="ref-rtweet"/>
     <w:p>
       <w:pPr>
         <w:pStyle w:val="Bibliography"/>
@@ -8580,7 +9598,7 @@
       <w:r>
         <w:t xml:space="preserve"> </w:t>
       </w:r>
-      <w:hyperlink r:id="rId168">
+      <w:hyperlink r:id="rId180">
         <w:r>
           <w:rPr>
             <w:rStyle w:val="Hyperlink"/>
@@ -8592,8 +9610,8 @@
         <w:t xml:space="preserve">.</w:t>
       </w:r>
     </w:p>
-    <w:bookmarkEnd w:id="169"/>
-    <w:bookmarkStart w:id="171" w:name="ref-keena2019"/>
+    <w:bookmarkEnd w:id="181"/>
+    <w:bookmarkStart w:id="183" w:name="ref-keena2019"/>
     <w:p>
       <w:pPr>
         <w:pStyle w:val="Bibliography"/>
@@ -8619,7 +9637,7 @@
       <w:r>
         <w:t xml:space="preserve"> </w:t>
       </w:r>
-      <w:hyperlink r:id="rId170">
+      <w:hyperlink r:id="rId182">
         <w:r>
           <w:rPr>
             <w:rStyle w:val="Hyperlink"/>
@@ -8631,8 +9649,8 @@
         <w:t xml:space="preserve">.</w:t>
       </w:r>
     </w:p>
-    <w:bookmarkEnd w:id="171"/>
-    <w:bookmarkStart w:id="173" w:name="ref-kettler2019"/>
+    <w:bookmarkEnd w:id="183"/>
+    <w:bookmarkStart w:id="185" w:name="ref-kettler2019"/>
     <w:p>
       <w:pPr>
         <w:pStyle w:val="Bibliography"/>
@@ -8658,7 +9676,7 @@
       <w:r>
         <w:t xml:space="preserve"> </w:t>
       </w:r>
-      <w:hyperlink r:id="rId172">
+      <w:hyperlink r:id="rId184">
         <w:r>
           <w:rPr>
             <w:rStyle w:val="Hyperlink"/>
@@ -8670,8 +9688,8 @@
         <w:t xml:space="preserve">.</w:t>
       </w:r>
     </w:p>
-    <w:bookmarkEnd w:id="173"/>
-    <w:bookmarkStart w:id="175" w:name="ref-kreiss2018"/>
+    <w:bookmarkEnd w:id="185"/>
+    <w:bookmarkStart w:id="187" w:name="ref-kreiss2018"/>
     <w:p>
       <w:pPr>
         <w:pStyle w:val="Bibliography"/>
@@ -8697,7 +9715,7 @@
       <w:r>
         <w:t xml:space="preserve"> </w:t>
       </w:r>
-      <w:hyperlink r:id="rId174">
+      <w:hyperlink r:id="rId186">
         <w:r>
           <w:rPr>
             <w:rStyle w:val="Hyperlink"/>
@@ -8709,8 +9727,8 @@
         <w:t xml:space="preserve">.</w:t>
       </w:r>
     </w:p>
-    <w:bookmarkEnd w:id="175"/>
-    <w:bookmarkStart w:id="177" w:name="ref-kushin2009"/>
+    <w:bookmarkEnd w:id="187"/>
+    <w:bookmarkStart w:id="189" w:name="ref-kushin2009"/>
     <w:p>
       <w:pPr>
         <w:pStyle w:val="Bibliography"/>
@@ -8736,7 +9754,7 @@
       <w:r>
         <w:t xml:space="preserve"> </w:t>
       </w:r>
-      <w:hyperlink r:id="rId176">
+      <w:hyperlink r:id="rId188">
         <w:r>
           <w:rPr>
             <w:rStyle w:val="Hyperlink"/>
@@ -8748,8 +9766,8 @@
         <w:t xml:space="preserve">.</w:t>
       </w:r>
     </w:p>
-    <w:bookmarkEnd w:id="177"/>
-    <w:bookmarkStart w:id="178" w:name="ref-langbein1986"/>
+    <w:bookmarkEnd w:id="189"/>
+    <w:bookmarkStart w:id="190" w:name="ref-langbein1986"/>
     <w:p>
       <w:pPr>
         <w:pStyle w:val="Bibliography"/>
@@ -8773,8 +9791,8 @@
         <w:t xml:space="preserve">40 (4): 1052–62.</w:t>
       </w:r>
     </w:p>
-    <w:bookmarkEnd w:id="178"/>
-    <w:bookmarkStart w:id="180" w:name="ref-lauderdale2016"/>
+    <w:bookmarkEnd w:id="190"/>
+    <w:bookmarkStart w:id="192" w:name="ref-lauderdale2016"/>
     <w:p>
       <w:pPr>
         <w:pStyle w:val="Bibliography"/>
@@ -8800,7 +9818,7 @@
       <w:r>
         <w:t xml:space="preserve"> </w:t>
       </w:r>
-      <w:hyperlink r:id="rId179">
+      <w:hyperlink r:id="rId191">
         <w:r>
           <w:rPr>
             <w:rStyle w:val="Hyperlink"/>
@@ -8812,8 +9830,8 @@
         <w:t xml:space="preserve">.</w:t>
       </w:r>
     </w:p>
-    <w:bookmarkEnd w:id="180"/>
-    <w:bookmarkStart w:id="182" w:name="ref-lawrence2010"/>
+    <w:bookmarkEnd w:id="192"/>
+    <w:bookmarkStart w:id="194" w:name="ref-lawrence2010"/>
     <w:p>
       <w:pPr>
         <w:pStyle w:val="Bibliography"/>
@@ -8839,7 +9857,7 @@
       <w:r>
         <w:t xml:space="preserve"> </w:t>
       </w:r>
-      <w:hyperlink r:id="rId181">
+      <w:hyperlink r:id="rId193">
         <w:r>
           <w:rPr>
             <w:rStyle w:val="Hyperlink"/>
@@ -8851,8 +9869,8 @@
         <w:t xml:space="preserve">.</w:t>
       </w:r>
     </w:p>
-    <w:bookmarkEnd w:id="182"/>
-    <w:bookmarkStart w:id="184" w:name="ref-lee2014"/>
+    <w:bookmarkEnd w:id="194"/>
+    <w:bookmarkStart w:id="196" w:name="ref-lee2014"/>
     <w:p>
       <w:pPr>
         <w:pStyle w:val="Bibliography"/>
@@ -8878,7 +9896,7 @@
       <w:r>
         <w:t xml:space="preserve"> </w:t>
       </w:r>
-      <w:hyperlink r:id="rId183">
+      <w:hyperlink r:id="rId195">
         <w:r>
           <w:rPr>
             <w:rStyle w:val="Hyperlink"/>
@@ -8890,8 +9908,8 @@
         <w:t xml:space="preserve">.</w:t>
       </w:r>
     </w:p>
-    <w:bookmarkEnd w:id="184"/>
-    <w:bookmarkStart w:id="186" w:name="ref-levenshus2010"/>
+    <w:bookmarkEnd w:id="196"/>
+    <w:bookmarkStart w:id="198" w:name="ref-levenshus2010"/>
     <w:p>
       <w:pPr>
         <w:pStyle w:val="Bibliography"/>
@@ -8917,7 +9935,7 @@
       <w:r>
         <w:t xml:space="preserve"> </w:t>
       </w:r>
-      <w:hyperlink r:id="rId185">
+      <w:hyperlink r:id="rId197">
         <w:r>
           <w:rPr>
             <w:rStyle w:val="Hyperlink"/>
@@ -8929,8 +9947,8 @@
         <w:t xml:space="preserve">.</w:t>
       </w:r>
     </w:p>
-    <w:bookmarkEnd w:id="186"/>
-    <w:bookmarkStart w:id="188" w:name="ref-liben2005"/>
+    <w:bookmarkEnd w:id="198"/>
+    <w:bookmarkStart w:id="200" w:name="ref-liben2005"/>
     <w:p>
       <w:pPr>
         <w:pStyle w:val="Bibliography"/>
@@ -8956,7 +9974,7 @@
       <w:r>
         <w:t xml:space="preserve"> </w:t>
       </w:r>
-      <w:hyperlink r:id="rId187">
+      <w:hyperlink r:id="rId199">
         <w:r>
           <w:rPr>
             <w:rStyle w:val="Hyperlink"/>
@@ -8968,8 +9986,8 @@
         <w:t xml:space="preserve">.</w:t>
       </w:r>
     </w:p>
-    <w:bookmarkEnd w:id="188"/>
-    <w:bookmarkStart w:id="190" w:name="ref-lukito2020"/>
+    <w:bookmarkEnd w:id="200"/>
+    <w:bookmarkStart w:id="202" w:name="ref-lukito2020"/>
     <w:p>
       <w:pPr>
         <w:pStyle w:val="Bibliography"/>
@@ -8995,7 +10013,7 @@
       <w:r>
         <w:t xml:space="preserve"> </w:t>
       </w:r>
-      <w:hyperlink r:id="rId189">
+      <w:hyperlink r:id="rId201">
         <w:r>
           <w:rPr>
             <w:rStyle w:val="Hyperlink"/>
@@ -9007,8 +10025,8 @@
         <w:t xml:space="preserve">.</w:t>
       </w:r>
     </w:p>
-    <w:bookmarkEnd w:id="190"/>
-    <w:bookmarkStart w:id="192" w:name="ref-mckay2010"/>
+    <w:bookmarkEnd w:id="202"/>
+    <w:bookmarkStart w:id="204" w:name="ref-mckay2010"/>
     <w:p>
       <w:pPr>
         <w:pStyle w:val="Bibliography"/>
@@ -9034,7 +10052,7 @@
       <w:r>
         <w:t xml:space="preserve"> </w:t>
       </w:r>
-      <w:hyperlink r:id="rId191">
+      <w:hyperlink r:id="rId203">
         <w:r>
           <w:rPr>
             <w:rStyle w:val="Hyperlink"/>
@@ -9046,8 +10064,8 @@
         <w:t xml:space="preserve">.</w:t>
       </w:r>
     </w:p>
-    <w:bookmarkEnd w:id="192"/>
-    <w:bookmarkStart w:id="193" w:name="ref-mckay2018"/>
+    <w:bookmarkEnd w:id="204"/>
+    <w:bookmarkStart w:id="205" w:name="ref-mckay2018"/>
     <w:p>
       <w:pPr>
         <w:pStyle w:val="Bibliography"/>
@@ -9071,8 +10089,8 @@
         <w:t xml:space="preserve">7 (1).</w:t>
       </w:r>
     </w:p>
-    <w:bookmarkEnd w:id="193"/>
-    <w:bookmarkStart w:id="194" w:name="ref-milbrath1958"/>
+    <w:bookmarkEnd w:id="205"/>
+    <w:bookmarkStart w:id="206" w:name="ref-milbrath1958"/>
     <w:p>
       <w:pPr>
         <w:pStyle w:val="Bibliography"/>
@@ -9096,8 +10114,8 @@
         <w:t xml:space="preserve">20 (2): 339–52.</w:t>
       </w:r>
     </w:p>
-    <w:bookmarkEnd w:id="194"/>
-    <w:bookmarkStart w:id="196" w:name="ref-miller2009"/>
+    <w:bookmarkEnd w:id="206"/>
+    <w:bookmarkStart w:id="208" w:name="ref-miller2009"/>
     <w:p>
       <w:pPr>
         <w:pStyle w:val="Bibliography"/>
@@ -9123,7 +10141,7 @@
       <w:r>
         <w:t xml:space="preserve"> </w:t>
       </w:r>
-      <w:hyperlink r:id="rId195">
+      <w:hyperlink r:id="rId207">
         <w:r>
           <w:rPr>
             <w:rStyle w:val="Hyperlink"/>
@@ -9135,8 +10153,8 @@
         <w:t xml:space="preserve">.</w:t>
       </w:r>
     </w:p>
-    <w:bookmarkEnd w:id="196"/>
-    <w:bookmarkStart w:id="198" w:name="ref-mozafari2020"/>
+    <w:bookmarkEnd w:id="208"/>
+    <w:bookmarkStart w:id="210" w:name="ref-mozafari2020"/>
     <w:p>
       <w:pPr>
         <w:pStyle w:val="Bibliography"/>
@@ -9162,7 +10180,7 @@
       <w:r>
         <w:t xml:space="preserve"> </w:t>
       </w:r>
-      <w:hyperlink r:id="rId197">
+      <w:hyperlink r:id="rId209">
         <w:r>
           <w:rPr>
             <w:rStyle w:val="Hyperlink"/>
@@ -9174,8 +10192,8 @@
         <w:t xml:space="preserve">.</w:t>
       </w:r>
     </w:p>
-    <w:bookmarkEnd w:id="198"/>
-    <w:bookmarkStart w:id="200" w:name="ref-nickerson2014"/>
+    <w:bookmarkEnd w:id="210"/>
+    <w:bookmarkStart w:id="212" w:name="ref-nickerson2014"/>
     <w:p>
       <w:pPr>
         <w:pStyle w:val="Bibliography"/>
@@ -9201,7 +10219,7 @@
       <w:r>
         <w:t xml:space="preserve"> </w:t>
       </w:r>
-      <w:hyperlink r:id="rId199">
+      <w:hyperlink r:id="rId211">
         <w:r>
           <w:rPr>
             <w:rStyle w:val="Hyperlink"/>
@@ -9213,8 +10231,8 @@
         <w:t xml:space="preserve">.</w:t>
       </w:r>
     </w:p>
-    <w:bookmarkEnd w:id="200"/>
-    <w:bookmarkStart w:id="202" w:name="ref-oklobdzija2017"/>
+    <w:bookmarkEnd w:id="212"/>
+    <w:bookmarkStart w:id="214" w:name="ref-oklobdzija2017"/>
     <w:p>
       <w:pPr>
         <w:pStyle w:val="Bibliography"/>
@@ -9240,7 +10258,7 @@
       <w:r>
         <w:t xml:space="preserve"> </w:t>
       </w:r>
-      <w:hyperlink r:id="rId201">
+      <w:hyperlink r:id="rId213">
         <w:r>
           <w:rPr>
             <w:rStyle w:val="Hyperlink"/>
@@ -9252,8 +10270,8 @@
         <w:t xml:space="preserve">.</w:t>
       </w:r>
     </w:p>
-    <w:bookmarkEnd w:id="202"/>
-    <w:bookmarkStart w:id="204" w:name="ref-park2017"/>
+    <w:bookmarkEnd w:id="214"/>
+    <w:bookmarkStart w:id="216" w:name="ref-park2017"/>
     <w:p>
       <w:pPr>
         <w:pStyle w:val="Bibliography"/>
@@ -9276,7 +10294,7 @@
       <w:r>
         <w:t xml:space="preserve"> </w:t>
       </w:r>
-      <w:hyperlink r:id="rId203">
+      <w:hyperlink r:id="rId215">
         <w:r>
           <w:rPr>
             <w:rStyle w:val="Hyperlink"/>
@@ -9288,8 +10306,8 @@
         <w:t xml:space="preserve">.</w:t>
       </w:r>
     </w:p>
-    <w:bookmarkEnd w:id="204"/>
-    <w:bookmarkStart w:id="206" w:name="ref-powell2016"/>
+    <w:bookmarkEnd w:id="216"/>
+    <w:bookmarkStart w:id="218" w:name="ref-powell2016"/>
     <w:p>
       <w:pPr>
         <w:pStyle w:val="Bibliography"/>
@@ -9315,7 +10333,7 @@
       <w:r>
         <w:t xml:space="preserve"> </w:t>
       </w:r>
-      <w:hyperlink r:id="rId205">
+      <w:hyperlink r:id="rId217">
         <w:r>
           <w:rPr>
             <w:rStyle w:val="Hyperlink"/>
@@ -9327,8 +10345,8 @@
         <w:t xml:space="preserve">.</w:t>
       </w:r>
     </w:p>
-    <w:bookmarkEnd w:id="206"/>
-    <w:bookmarkStart w:id="208" w:name="ref-raihani2015"/>
+    <w:bookmarkEnd w:id="218"/>
+    <w:bookmarkStart w:id="220" w:name="ref-raihani2015"/>
     <w:p>
       <w:pPr>
         <w:pStyle w:val="Bibliography"/>
@@ -9354,7 +10372,7 @@
       <w:r>
         <w:t xml:space="preserve"> </w:t>
       </w:r>
-      <w:hyperlink r:id="rId207">
+      <w:hyperlink r:id="rId219">
         <w:r>
           <w:rPr>
             <w:rStyle w:val="Hyperlink"/>
@@ -9366,8 +10384,8 @@
         <w:t xml:space="preserve">.</w:t>
       </w:r>
     </w:p>
-    <w:bookmarkEnd w:id="208"/>
-    <w:bookmarkStart w:id="210" w:name="ref-laraja2012"/>
+    <w:bookmarkEnd w:id="220"/>
+    <w:bookmarkStart w:id="222" w:name="ref-laraja2012"/>
     <w:p>
       <w:pPr>
         <w:pStyle w:val="Bibliography"/>
@@ -9393,7 +10411,7 @@
       <w:r>
         <w:t xml:space="preserve"> </w:t>
       </w:r>
-      <w:hyperlink r:id="rId209">
+      <w:hyperlink r:id="rId221">
         <w:r>
           <w:rPr>
             <w:rStyle w:val="Hyperlink"/>
@@ -9405,8 +10423,8 @@
         <w:t xml:space="preserve">.</w:t>
       </w:r>
     </w:p>
-    <w:bookmarkEnd w:id="210"/>
-    <w:bookmarkStart w:id="212" w:name="ref-ramiandrisoa2020"/>
+    <w:bookmarkEnd w:id="222"/>
+    <w:bookmarkStart w:id="224" w:name="ref-ramiandrisoa2020"/>
     <w:p>
       <w:pPr>
         <w:pStyle w:val="Bibliography"/>
@@ -9429,7 +10447,7 @@
       <w:r>
         <w:t xml:space="preserve"> </w:t>
       </w:r>
-      <w:hyperlink r:id="rId211">
+      <w:hyperlink r:id="rId223">
         <w:r>
           <w:rPr>
             <w:rStyle w:val="Hyperlink"/>
@@ -9441,8 +10459,8 @@
         <w:t xml:space="preserve">.</w:t>
       </w:r>
     </w:p>
-    <w:bookmarkEnd w:id="212"/>
-    <w:bookmarkStart w:id="214" w:name="ref-r"/>
+    <w:bookmarkEnd w:id="224"/>
+    <w:bookmarkStart w:id="226" w:name="ref-r"/>
     <w:p>
       <w:pPr>
         <w:pStyle w:val="Bibliography"/>
@@ -9465,7 +10483,7 @@
       <w:r>
         <w:t xml:space="preserve"> </w:t>
       </w:r>
-      <w:hyperlink r:id="rId213">
+      <w:hyperlink r:id="rId225">
         <w:r>
           <w:rPr>
             <w:rStyle w:val="Hyperlink"/>
@@ -9477,8 +10495,8 @@
         <w:t xml:space="preserve">.</w:t>
       </w:r>
     </w:p>
-    <w:bookmarkEnd w:id="214"/>
-    <w:bookmarkStart w:id="216" w:name="ref-rhodes2018"/>
+    <w:bookmarkEnd w:id="226"/>
+    <w:bookmarkStart w:id="228" w:name="ref-rhodes2018"/>
     <w:p>
       <w:pPr>
         <w:pStyle w:val="Bibliography"/>
@@ -9504,7 +10522,7 @@
       <w:r>
         <w:t xml:space="preserve"> </w:t>
       </w:r>
-      <w:hyperlink r:id="rId215">
+      <w:hyperlink r:id="rId227">
         <w:r>
           <w:rPr>
             <w:rStyle w:val="Hyperlink"/>
@@ -9516,8 +10534,8 @@
         <w:t xml:space="preserve">.</w:t>
       </w:r>
     </w:p>
-    <w:bookmarkEnd w:id="216"/>
-    <w:bookmarkStart w:id="218" w:name="ref-roscoe2005"/>
+    <w:bookmarkEnd w:id="228"/>
+    <w:bookmarkStart w:id="230" w:name="ref-roscoe2005"/>
     <w:p>
       <w:pPr>
         <w:pStyle w:val="Bibliography"/>
@@ -9543,7 +10561,7 @@
       <w:r>
         <w:t xml:space="preserve"> </w:t>
       </w:r>
-      <w:hyperlink r:id="rId217">
+      <w:hyperlink r:id="rId229">
         <w:r>
           <w:rPr>
             <w:rStyle w:val="Hyperlink"/>
@@ -9555,8 +10573,8 @@
         <w:t xml:space="preserve">.</w:t>
       </w:r>
     </w:p>
-    <w:bookmarkEnd w:id="218"/>
-    <w:bookmarkStart w:id="219" w:name="ref-scellato2010"/>
+    <w:bookmarkEnd w:id="230"/>
+    <w:bookmarkStart w:id="231" w:name="ref-scellato2010"/>
     <w:p>
       <w:pPr>
         <w:pStyle w:val="Bibliography"/>
@@ -9565,8 +10583,8 @@
         <w:t xml:space="preserve">Scellato, Salvatore, Cecilia Mascolo, Mirco Musolesi, and Vito Latora. 2010. “Distance Matters: Geo-Social Metrics for Online Social Networks.” In, 8. WOSN’10. USA: USENIX Association.</w:t>
       </w:r>
     </w:p>
-    <w:bookmarkEnd w:id="219"/>
-    <w:bookmarkStart w:id="221" w:name="ref-schnakenberg2021"/>
+    <w:bookmarkEnd w:id="231"/>
+    <w:bookmarkStart w:id="233" w:name="ref-schnakenberg2021"/>
     <w:p>
       <w:pPr>
         <w:pStyle w:val="Bibliography"/>
@@ -9592,7 +10610,7 @@
       <w:r>
         <w:t xml:space="preserve"> </w:t>
       </w:r>
-      <w:hyperlink r:id="rId220">
+      <w:hyperlink r:id="rId232">
         <w:r>
           <w:rPr>
             <w:rStyle w:val="Hyperlink"/>
@@ -9604,8 +10622,8 @@
         <w:t xml:space="preserve">.</w:t>
       </w:r>
     </w:p>
-    <w:bookmarkEnd w:id="221"/>
-    <w:bookmarkStart w:id="223" w:name="ref-simon2019"/>
+    <w:bookmarkEnd w:id="233"/>
+    <w:bookmarkStart w:id="235" w:name="ref-simon2019"/>
     <w:p>
       <w:pPr>
         <w:pStyle w:val="Bibliography"/>
@@ -9631,7 +10649,7 @@
       <w:r>
         <w:t xml:space="preserve"> </w:t>
       </w:r>
-      <w:hyperlink r:id="rId222">
+      <w:hyperlink r:id="rId234">
         <w:r>
           <w:rPr>
             <w:rStyle w:val="Hyperlink"/>
@@ -9643,8 +10661,8 @@
         <w:t xml:space="preserve">.</w:t>
       </w:r>
     </w:p>
-    <w:bookmarkEnd w:id="223"/>
-    <w:bookmarkStart w:id="225" w:name="ref-tsdyn"/>
+    <w:bookmarkEnd w:id="235"/>
+    <w:bookmarkStart w:id="237" w:name="ref-tsdyn"/>
     <w:p>
       <w:pPr>
         <w:pStyle w:val="Bibliography"/>
@@ -9667,7 +10685,7 @@
       <w:r>
         <w:t xml:space="preserve"> </w:t>
       </w:r>
-      <w:hyperlink r:id="rId224">
+      <w:hyperlink r:id="rId236">
         <w:r>
           <w:rPr>
             <w:rStyle w:val="Hyperlink"/>
@@ -9679,8 +10697,8 @@
         <w:t xml:space="preserve">.</w:t>
       </w:r>
     </w:p>
-    <w:bookmarkEnd w:id="225"/>
-    <w:bookmarkStart w:id="226" w:name="ref-terechshenko2020"/>
+    <w:bookmarkEnd w:id="237"/>
+    <w:bookmarkStart w:id="238" w:name="ref-terechshenko2020"/>
     <w:p>
       <w:pPr>
         <w:pStyle w:val="Bibliography"/>
@@ -9701,8 +10719,8 @@
         <w:t xml:space="preserve">.</w:t>
       </w:r>
     </w:p>
-    <w:bookmarkEnd w:id="226"/>
-    <w:bookmarkStart w:id="227" w:name="ref-tian2020"/>
+    <w:bookmarkEnd w:id="238"/>
+    <w:bookmarkStart w:id="239" w:name="ref-tian2020"/>
     <w:p>
       <w:pPr>
         <w:pStyle w:val="Bibliography"/>
@@ -9723,8 +10741,8 @@
         <w:t xml:space="preserve">, edited by Joemon M. Jose, Emine Yilmaz, João Magalhães, Pablo Castells, Nicola Ferro, Mário J. Silva, and Flávio Martins, 575–88. Cham: Springer International Publishing.</w:t>
       </w:r>
     </w:p>
-    <w:bookmarkEnd w:id="227"/>
-    <w:bookmarkStart w:id="229" w:name="ref-valenzuela2011"/>
+    <w:bookmarkEnd w:id="239"/>
+    <w:bookmarkStart w:id="241" w:name="ref-valenzuela2011"/>
     <w:p>
       <w:pPr>
         <w:pStyle w:val="Bibliography"/>
@@ -9750,7 +10768,7 @@
       <w:r>
         <w:t xml:space="preserve"> </w:t>
       </w:r>
-      <w:hyperlink r:id="rId228">
+      <w:hyperlink r:id="rId240">
         <w:r>
           <w:rPr>
             <w:rStyle w:val="Hyperlink"/>
@@ -9762,8 +10780,8 @@
         <w:t xml:space="preserve">.</w:t>
       </w:r>
     </w:p>
-    <w:bookmarkEnd w:id="229"/>
-    <w:bookmarkStart w:id="231" w:name="ref-vesnic2012"/>
+    <w:bookmarkEnd w:id="241"/>
+    <w:bookmarkStart w:id="243" w:name="ref-vesnic2012"/>
     <w:p>
       <w:pPr>
         <w:pStyle w:val="Bibliography"/>
@@ -9789,7 +10807,7 @@
       <w:r>
         <w:t xml:space="preserve"> </w:t>
       </w:r>
-      <w:hyperlink r:id="rId230">
+      <w:hyperlink r:id="rId242">
         <w:r>
           <w:rPr>
             <w:rStyle w:val="Hyperlink"/>
@@ -9801,8 +10819,8 @@
         <w:t xml:space="preserve">.</w:t>
       </w:r>
     </w:p>
-    <w:bookmarkEnd w:id="231"/>
-    <w:bookmarkStart w:id="233" w:name="ref-vlad2019"/>
+    <w:bookmarkEnd w:id="243"/>
+    <w:bookmarkStart w:id="245" w:name="ref-vlad2019"/>
     <w:p>
       <w:pPr>
         <w:pStyle w:val="Bibliography"/>
@@ -9825,7 +10843,7 @@
       <w:r>
         <w:t xml:space="preserve"> </w:t>
       </w:r>
-      <w:hyperlink r:id="rId232">
+      <w:hyperlink r:id="rId244">
         <w:r>
           <w:rPr>
             <w:rStyle w:val="Hyperlink"/>
@@ -9837,8 +10855,8 @@
         <w:t xml:space="preserve">.</w:t>
       </w:r>
     </w:p>
-    <w:bookmarkEnd w:id="233"/>
-    <w:bookmarkStart w:id="235" w:name="ref-wahl2018"/>
+    <w:bookmarkEnd w:id="245"/>
+    <w:bookmarkStart w:id="247" w:name="ref-wahl2018"/>
     <w:p>
       <w:pPr>
         <w:pStyle w:val="Bibliography"/>
@@ -9861,7 +10879,7 @@
       <w:r>
         <w:t xml:space="preserve"> </w:t>
       </w:r>
-      <w:hyperlink r:id="rId234">
+      <w:hyperlink r:id="rId246">
         <w:r>
           <w:rPr>
             <w:rStyle w:val="Hyperlink"/>
@@ -9873,8 +10891,8 @@
         <w:t xml:space="preserve">.</w:t>
       </w:r>
     </w:p>
-    <w:bookmarkEnd w:id="235"/>
-    <w:bookmarkStart w:id="237" w:name="ref-wahl2019"/>
+    <w:bookmarkEnd w:id="247"/>
+    <w:bookmarkStart w:id="249" w:name="ref-wahl2019"/>
     <w:p>
       <w:pPr>
         <w:pStyle w:val="Bibliography"/>
@@ -9897,7 +10915,7 @@
       <w:r>
         <w:t xml:space="preserve"> </w:t>
       </w:r>
-      <w:hyperlink r:id="rId236">
+      <w:hyperlink r:id="rId248">
         <w:r>
           <w:rPr>
             <w:rStyle w:val="Hyperlink"/>
@@ -9909,8 +10927,8 @@
         <w:t xml:space="preserve">.</w:t>
       </w:r>
     </w:p>
-    <w:bookmarkEnd w:id="237"/>
-    <w:bookmarkStart w:id="239" w:name="ref-walker2018"/>
+    <w:bookmarkEnd w:id="249"/>
+    <w:bookmarkStart w:id="251" w:name="ref-walker2018"/>
     <w:p>
       <w:pPr>
         <w:pStyle w:val="Bibliography"/>
@@ -9936,7 +10954,7 @@
       <w:r>
         <w:t xml:space="preserve"> </w:t>
       </w:r>
-      <w:hyperlink r:id="rId238">
+      <w:hyperlink r:id="rId250">
         <w:r>
           <w:rPr>
             <w:rStyle w:val="Hyperlink"/>
@@ -9948,8 +10966,8 @@
         <w:t xml:space="preserve">.</w:t>
       </w:r>
     </w:p>
-    <w:bookmarkEnd w:id="239"/>
-    <w:bookmarkStart w:id="241" w:name="ref-wang2020"/>
+    <w:bookmarkEnd w:id="251"/>
+    <w:bookmarkStart w:id="253" w:name="ref-wang2020"/>
     <w:p>
       <w:pPr>
         <w:pStyle w:val="Bibliography"/>
@@ -9975,7 +10993,7 @@
       <w:r>
         <w:t xml:space="preserve"> </w:t>
       </w:r>
-      <w:hyperlink r:id="rId240">
+      <w:hyperlink r:id="rId252">
         <w:r>
           <w:rPr>
             <w:rStyle w:val="Hyperlink"/>
@@ -9987,8 +11005,8 @@
         <w:t xml:space="preserve">.</w:t>
       </w:r>
     </w:p>
-    <w:bookmarkEnd w:id="241"/>
-    <w:bookmarkStart w:id="243" w:name="ref-wayman1985"/>
+    <w:bookmarkEnd w:id="253"/>
+    <w:bookmarkStart w:id="255" w:name="ref-wayman1985"/>
     <w:p>
       <w:pPr>
         <w:pStyle w:val="Bibliography"/>
@@ -10014,7 +11032,7 @@
       <w:r>
         <w:t xml:space="preserve"> </w:t>
       </w:r>
-      <w:hyperlink r:id="rId242">
+      <w:hyperlink r:id="rId254">
         <w:r>
           <w:rPr>
             <w:rStyle w:val="Hyperlink"/>
@@ -10026,8 +11044,8 @@
         <w:t xml:space="preserve">.</w:t>
       </w:r>
     </w:p>
-    <w:bookmarkEnd w:id="243"/>
-    <w:bookmarkStart w:id="245" w:name="ref-welch1980"/>
+    <w:bookmarkEnd w:id="255"/>
+    <w:bookmarkStart w:id="257" w:name="ref-welch1980"/>
     <w:p>
       <w:pPr>
         <w:pStyle w:val="Bibliography"/>
@@ -10053,7 +11071,7 @@
       <w:r>
         <w:t xml:space="preserve"> </w:t>
       </w:r>
-      <w:hyperlink r:id="rId244">
+      <w:hyperlink r:id="rId256">
         <w:r>
           <w:rPr>
             <w:rStyle w:val="Hyperlink"/>
@@ -10065,13 +11083,38 @@
         <w:t xml:space="preserve">.</w:t>
       </w:r>
     </w:p>
-    <w:bookmarkEnd w:id="245"/>
-    <w:bookmarkStart w:id="247" w:name="ref-wright1985"/>
+    <w:bookmarkEnd w:id="257"/>
+    <w:bookmarkStart w:id="258" w:name="ref-wilson2017"/>
     <w:p>
       <w:pPr>
         <w:pStyle w:val="Bibliography"/>
       </w:pPr>
       <w:r>
+        <w:t xml:space="preserve">Wilson, Steven. 2017. “Detecting Mass Protest Through Social Media.”</w:t>
+      </w:r>
+      <w:r>
+        <w:t xml:space="preserve"> </w:t>
+      </w:r>
+      <w:r>
+        <w:rPr>
+          <w:i/>
+        </w:rPr>
+        <w:t xml:space="preserve">The Journal of Social Media in Society</w:t>
+      </w:r>
+      <w:r>
+        <w:t xml:space="preserve"> </w:t>
+      </w:r>
+      <w:r>
+        <w:t xml:space="preserve">6 (2).</w:t>
+      </w:r>
+    </w:p>
+    <w:bookmarkEnd w:id="258"/>
+    <w:bookmarkStart w:id="260" w:name="ref-wright1985"/>
+    <w:p>
+      <w:pPr>
+        <w:pStyle w:val="Bibliography"/>
+      </w:pPr>
+      <w:r>
         <w:t xml:space="preserve">Wright, John R. 1985. “PACs, Contributions, and Roll Calls: An Organizational Perspective.”</w:t>
       </w:r>
       <w:r>
@@ -10092,7 +11135,7 @@
       <w:r>
         <w:t xml:space="preserve"> </w:t>
       </w:r>
-      <w:hyperlink r:id="rId246">
+      <w:hyperlink r:id="rId259">
         <w:r>
           <w:rPr>
             <w:rStyle w:val="Hyperlink"/>
@@ -10104,8 +11147,8 @@
         <w:t xml:space="preserve">.</w:t>
       </w:r>
     </w:p>
-    <w:bookmarkEnd w:id="247"/>
-    <w:bookmarkStart w:id="249" w:name="ref-lmtest"/>
+    <w:bookmarkEnd w:id="260"/>
+    <w:bookmarkStart w:id="262" w:name="ref-lmtest"/>
     <w:p>
       <w:pPr>
         <w:pStyle w:val="Bibliography"/>
@@ -10131,7 +11174,7 @@
       <w:r>
         <w:t xml:space="preserve"> </w:t>
       </w:r>
-      <w:hyperlink r:id="rId248">
+      <w:hyperlink r:id="rId261">
         <w:r>
           <w:rPr>
             <w:rStyle w:val="Hyperlink"/>
@@ -10143,13 +11186,52 @@
         <w:t xml:space="preserve">.</w:t>
       </w:r>
     </w:p>
-    <w:bookmarkEnd w:id="249"/>
-    <w:bookmarkStart w:id="251" w:name="ref-dezuniga2009"/>
+    <w:bookmarkEnd w:id="262"/>
+    <w:bookmarkStart w:id="264" w:name="ref-zhang2019"/>
     <w:p>
       <w:pPr>
         <w:pStyle w:val="Bibliography"/>
       </w:pPr>
       <w:r>
+        <w:t xml:space="preserve">Zhang, Han, and Jennifer Pan. 2019. “CASM: A Deep-Learning Approach for Identifying Collective Action Events with Text and Image Data from Social Media.”</w:t>
+      </w:r>
+      <w:r>
+        <w:t xml:space="preserve"> </w:t>
+      </w:r>
+      <w:r>
+        <w:rPr>
+          <w:i/>
+        </w:rPr>
+        <w:t xml:space="preserve">Sociological Methodology</w:t>
+      </w:r>
+      <w:r>
+        <w:t xml:space="preserve"> </w:t>
+      </w:r>
+      <w:r>
+        <w:t xml:space="preserve">49 (1): 1–57.</w:t>
+      </w:r>
+      <w:r>
+        <w:t xml:space="preserve"> </w:t>
+      </w:r>
+      <w:hyperlink r:id="rId263">
+        <w:r>
+          <w:rPr>
+            <w:rStyle w:val="Hyperlink"/>
+          </w:rPr>
+          <w:t xml:space="preserve">https://doi.org/10.1177/0081175019860244</w:t>
+        </w:r>
+      </w:hyperlink>
+      <w:r>
+        <w:t xml:space="preserve">.</w:t>
+      </w:r>
+    </w:p>
+    <w:bookmarkEnd w:id="264"/>
+    <w:bookmarkStart w:id="266" w:name="ref-dezuniga2009"/>
+    <w:p>
+      <w:pPr>
+        <w:pStyle w:val="Bibliography"/>
+      </w:pPr>
+      <w:r>
         <w:t xml:space="preserve">Zúñiga, Homero Gil De, Eulàlia Puig-I-Abril, and Hernando Rojas. 2009. “Weblogs, Traditional Sources Online and Political Participation: An Assessment of How the Internet Is Changing the Political Environment.”</w:t>
       </w:r>
       <w:r>
@@ -10170,7 +11252,7 @@
       <w:r>
         <w:t xml:space="preserve"> </w:t>
       </w:r>
-      <w:hyperlink r:id="rId250">
+      <w:hyperlink r:id="rId265">
         <w:r>
           <w:rPr>
             <w:rStyle w:val="Hyperlink"/>
@@ -10182,8 +11264,8 @@
         <w:t xml:space="preserve">.</w:t>
       </w:r>
     </w:p>
-    <w:bookmarkEnd w:id="251"/>
-    <w:bookmarkEnd w:id="252"/>
+    <w:bookmarkEnd w:id="266"/>
+    <w:bookmarkEnd w:id="267"/>
     <w:sectPr/>
   </w:body>
 </w:document>

--- a/aejmc/midwinter_paper.docx
+++ b/aejmc/midwinter_paper.docx
@@ -67,7 +67,13 @@
         <w:t xml:space="preserve"> </w:t>
       </w:r>
       <w:r>
-        <w:t xml:space="preserve">Series-Analysis</w:t>
+        <w:t xml:space="preserve">Series</w:t>
+      </w:r>
+      <w:r>
+        <w:t xml:space="preserve"> </w:t>
+      </w:r>
+      <w:r>
+        <w:t xml:space="preserve">Analysis</w:t>
       </w:r>
     </w:p>
     <w:p>
@@ -95,7 +101,7 @@
         <w:t xml:space="preserve"> </w:t>
       </w:r>
       <w:r>
-        <w:t xml:space="preserve">17,</w:t>
+        <w:t xml:space="preserve">22,</w:t>
       </w:r>
       <w:r>
         <w:t xml:space="preserve"> </w:t>
@@ -284,37 +290,43 @@
         <w:t xml:space="preserve"> </w:t>
       </w:r>
       <w:r>
-        <w:t xml:space="preserve">test</w:t>
-      </w:r>
-      <w:r>
-        <w:t xml:space="preserve"> </w:t>
-      </w:r>
-      <w:r>
-        <w:t xml:space="preserve">whether</w:t>
-      </w:r>
-      <w:r>
-        <w:t xml:space="preserve"> </w:t>
-      </w:r>
-      <w:r>
-        <w:t xml:space="preserve">either</w:t>
-      </w:r>
-      <w:r>
-        <w:t xml:space="preserve"> </w:t>
-      </w:r>
-      <w:r>
-        <w:t xml:space="preserve">behavior</w:t>
-      </w:r>
-      <w:r>
-        <w:t xml:space="preserve"> </w:t>
-      </w:r>
-      <w:r>
-        <w:t xml:space="preserve">is</w:t>
-      </w:r>
-      <w:r>
-        <w:t xml:space="preserve"> </w:t>
-      </w:r>
-      <w:r>
-        <w:t xml:space="preserve">observed.</w:t>
+        <w:t xml:space="preserve">examine</w:t>
+      </w:r>
+      <w:r>
+        <w:t xml:space="preserve"> </w:t>
+      </w:r>
+      <w:r>
+        <w:t xml:space="preserve">behaviors</w:t>
+      </w:r>
+      <w:r>
+        <w:t xml:space="preserve"> </w:t>
+      </w:r>
+      <w:r>
+        <w:t xml:space="preserve">predicted</w:t>
+      </w:r>
+      <w:r>
+        <w:t xml:space="preserve"> </w:t>
+      </w:r>
+      <w:r>
+        <w:t xml:space="preserve">by</w:t>
+      </w:r>
+      <w:r>
+        <w:t xml:space="preserve"> </w:t>
+      </w:r>
+      <w:r>
+        <w:t xml:space="preserve">these</w:t>
+      </w:r>
+      <w:r>
+        <w:t xml:space="preserve"> </w:t>
+      </w:r>
+      <w:r>
+        <w:t xml:space="preserve">two</w:t>
+      </w:r>
+      <w:r>
+        <w:t xml:space="preserve"> </w:t>
+      </w:r>
+      <w:r>
+        <w:t xml:space="preserve">theories.</w:t>
       </w:r>
       <w:r>
         <w:t xml:space="preserve"> </w:t>
@@ -512,19 +524,307 @@
         <w:t xml:space="preserve"> </w:t>
       </w:r>
       <w:r>
-        <w:t xml:space="preserve">In</w:t>
-      </w:r>
-      <w:r>
-        <w:t xml:space="preserve"> </w:t>
-      </w:r>
-      <w:r>
-        <w:t xml:space="preserve">this</w:t>
-      </w:r>
-      <w:r>
-        <w:t xml:space="preserve"> </w:t>
-      </w:r>
-      <w:r>
-        <w:t xml:space="preserve">study,</w:t>
+        <w:t xml:space="preserve">The</w:t>
+      </w:r>
+      <w:r>
+        <w:t xml:space="preserve"> </w:t>
+      </w:r>
+      <w:r>
+        <w:t xml:space="preserve">access-oriented</w:t>
+      </w:r>
+      <w:r>
+        <w:t xml:space="preserve"> </w:t>
+      </w:r>
+      <w:r>
+        <w:t xml:space="preserve">model</w:t>
+      </w:r>
+      <w:r>
+        <w:t xml:space="preserve"> </w:t>
+      </w:r>
+      <w:r>
+        <w:t xml:space="preserve">of</w:t>
+      </w:r>
+      <w:r>
+        <w:t xml:space="preserve"> </w:t>
+      </w:r>
+      <w:r>
+        <w:t xml:space="preserve">donors</w:t>
+      </w:r>
+      <w:r>
+        <w:t xml:space="preserve"> </w:t>
+      </w:r>
+      <w:r>
+        <w:t xml:space="preserve">predicts</w:t>
+      </w:r>
+      <w:r>
+        <w:t xml:space="preserve"> </w:t>
+      </w:r>
+      <w:r>
+        <w:t xml:space="preserve">that</w:t>
+      </w:r>
+      <w:r>
+        <w:t xml:space="preserve"> </w:t>
+      </w:r>
+      <w:r>
+        <w:t xml:space="preserve">donations</w:t>
+      </w:r>
+      <w:r>
+        <w:t xml:space="preserve"> </w:t>
+      </w:r>
+      <w:r>
+        <w:t xml:space="preserve">from</w:t>
+      </w:r>
+      <w:r>
+        <w:t xml:space="preserve"> </w:t>
+      </w:r>
+      <w:r>
+        <w:t xml:space="preserve">specific</w:t>
+      </w:r>
+      <w:r>
+        <w:t xml:space="preserve"> </w:t>
+      </w:r>
+      <w:r>
+        <w:t xml:space="preserve">groups</w:t>
+      </w:r>
+      <w:r>
+        <w:t xml:space="preserve"> </w:t>
+      </w:r>
+      <w:r>
+        <w:t xml:space="preserve">of</w:t>
+      </w:r>
+      <w:r>
+        <w:t xml:space="preserve"> </w:t>
+      </w:r>
+      <w:r>
+        <w:t xml:space="preserve">donors</w:t>
+      </w:r>
+      <w:r>
+        <w:t xml:space="preserve"> </w:t>
+      </w:r>
+      <w:r>
+        <w:t xml:space="preserve">will</w:t>
+      </w:r>
+      <w:r>
+        <w:t xml:space="preserve"> </w:t>
+      </w:r>
+      <w:r>
+        <w:t xml:space="preserve">precede</w:t>
+      </w:r>
+      <w:r>
+        <w:t xml:space="preserve"> </w:t>
+      </w:r>
+      <w:r>
+        <w:t xml:space="preserve">public</w:t>
+      </w:r>
+      <w:r>
+        <w:t xml:space="preserve"> </w:t>
+      </w:r>
+      <w:r>
+        <w:t xml:space="preserve">support</w:t>
+      </w:r>
+      <w:r>
+        <w:t xml:space="preserve"> </w:t>
+      </w:r>
+      <w:r>
+        <w:t xml:space="preserve">of</w:t>
+      </w:r>
+      <w:r>
+        <w:t xml:space="preserve"> </w:t>
+      </w:r>
+      <w:r>
+        <w:t xml:space="preserve">certain</w:t>
+      </w:r>
+      <w:r>
+        <w:t xml:space="preserve"> </w:t>
+      </w:r>
+      <w:r>
+        <w:t xml:space="preserve">policies.</w:t>
+      </w:r>
+      <w:r>
+        <w:t xml:space="preserve"> </w:t>
+      </w:r>
+      <w:r>
+        <w:t xml:space="preserve">The</w:t>
+      </w:r>
+      <w:r>
+        <w:t xml:space="preserve"> </w:t>
+      </w:r>
+      <w:r>
+        <w:t xml:space="preserve">consumption</w:t>
+      </w:r>
+      <w:r>
+        <w:t xml:space="preserve"> </w:t>
+      </w:r>
+      <w:r>
+        <w:t xml:space="preserve">model</w:t>
+      </w:r>
+      <w:r>
+        <w:t xml:space="preserve"> </w:t>
+      </w:r>
+      <w:r>
+        <w:t xml:space="preserve">of</w:t>
+      </w:r>
+      <w:r>
+        <w:t xml:space="preserve"> </w:t>
+      </w:r>
+      <w:r>
+        <w:t xml:space="preserve">donors</w:t>
+      </w:r>
+      <w:r>
+        <w:t xml:space="preserve"> </w:t>
+      </w:r>
+      <w:r>
+        <w:t xml:space="preserve">views</w:t>
+      </w:r>
+      <w:r>
+        <w:t xml:space="preserve"> </w:t>
+      </w:r>
+      <w:r>
+        <w:t xml:space="preserve">political</w:t>
+      </w:r>
+      <w:r>
+        <w:t xml:space="preserve"> </w:t>
+      </w:r>
+      <w:r>
+        <w:t xml:space="preserve">contributions</w:t>
+      </w:r>
+      <w:r>
+        <w:t xml:space="preserve"> </w:t>
+      </w:r>
+      <w:r>
+        <w:t xml:space="preserve">as</w:t>
+      </w:r>
+      <w:r>
+        <w:t xml:space="preserve"> </w:t>
+      </w:r>
+      <w:r>
+        <w:t xml:space="preserve">being</w:t>
+      </w:r>
+      <w:r>
+        <w:t xml:space="preserve"> </w:t>
+      </w:r>
+      <w:r>
+        <w:t xml:space="preserve">an</w:t>
+      </w:r>
+      <w:r>
+        <w:t xml:space="preserve"> </w:t>
+      </w:r>
+      <w:r>
+        <w:t xml:space="preserve">extension</w:t>
+      </w:r>
+      <w:r>
+        <w:t xml:space="preserve"> </w:t>
+      </w:r>
+      <w:r>
+        <w:t xml:space="preserve">of</w:t>
+      </w:r>
+      <w:r>
+        <w:t xml:space="preserve"> </w:t>
+      </w:r>
+      <w:r>
+        <w:t xml:space="preserve">voting</w:t>
+      </w:r>
+      <w:r>
+        <w:t xml:space="preserve"> </w:t>
+      </w:r>
+      <w:r>
+        <w:t xml:space="preserve">along</w:t>
+      </w:r>
+      <w:r>
+        <w:t xml:space="preserve"> </w:t>
+      </w:r>
+      <w:r>
+        <w:t xml:space="preserve">a</w:t>
+      </w:r>
+      <w:r>
+        <w:t xml:space="preserve"> </w:t>
+      </w:r>
+      <w:r>
+        <w:t xml:space="preserve">participatory</w:t>
+      </w:r>
+      <w:r>
+        <w:t xml:space="preserve"> </w:t>
+      </w:r>
+      <w:r>
+        <w:t xml:space="preserve">spectrum,</w:t>
+      </w:r>
+      <w:r>
+        <w:t xml:space="preserve"> </w:t>
+      </w:r>
+      <w:r>
+        <w:t xml:space="preserve">and</w:t>
+      </w:r>
+      <w:r>
+        <w:t xml:space="preserve"> </w:t>
+      </w:r>
+      <w:r>
+        <w:t xml:space="preserve">that</w:t>
+      </w:r>
+      <w:r>
+        <w:t xml:space="preserve"> </w:t>
+      </w:r>
+      <w:r>
+        <w:t xml:space="preserve">donors</w:t>
+      </w:r>
+      <w:r>
+        <w:t xml:space="preserve"> </w:t>
+      </w:r>
+      <w:r>
+        <w:t xml:space="preserve">support</w:t>
+      </w:r>
+      <w:r>
+        <w:t xml:space="preserve"> </w:t>
+      </w:r>
+      <w:r>
+        <w:t xml:space="preserve">candidates</w:t>
+      </w:r>
+      <w:r>
+        <w:t xml:space="preserve"> </w:t>
+      </w:r>
+      <w:r>
+        <w:t xml:space="preserve">who</w:t>
+      </w:r>
+      <w:r>
+        <w:t xml:space="preserve"> </w:t>
+      </w:r>
+      <w:r>
+        <w:t xml:space="preserve">they</w:t>
+      </w:r>
+      <w:r>
+        <w:t xml:space="preserve"> </w:t>
+      </w:r>
+      <w:r>
+        <w:t xml:space="preserve">already</w:t>
+      </w:r>
+      <w:r>
+        <w:t xml:space="preserve"> </w:t>
+      </w:r>
+      <w:r>
+        <w:t xml:space="preserve">know</w:t>
+      </w:r>
+      <w:r>
+        <w:t xml:space="preserve"> </w:t>
+      </w:r>
+      <w:r>
+        <w:t xml:space="preserve">support</w:t>
+      </w:r>
+      <w:r>
+        <w:t xml:space="preserve"> </w:t>
+      </w:r>
+      <w:r>
+        <w:t xml:space="preserve">policy</w:t>
+      </w:r>
+      <w:r>
+        <w:t xml:space="preserve"> </w:t>
+      </w:r>
+      <w:r>
+        <w:t xml:space="preserve">issues</w:t>
+      </w:r>
+      <w:r>
+        <w:t xml:space="preserve"> </w:t>
+      </w:r>
+      <w:r>
+        <w:t xml:space="preserve">that</w:t>
       </w:r>
       <w:r>
         <w:t xml:space="preserve"> </w:t>
@@ -536,7 +836,55 @@
         <w:t xml:space="preserve"> </w:t>
       </w:r>
       <w:r>
-        <w:t xml:space="preserve">access-oriented</w:t>
+        <w:t xml:space="preserve">donors</w:t>
+      </w:r>
+      <w:r>
+        <w:t xml:space="preserve"> </w:t>
+      </w:r>
+      <w:r>
+        <w:t xml:space="preserve">care</w:t>
+      </w:r>
+      <w:r>
+        <w:t xml:space="preserve"> </w:t>
+      </w:r>
+      <w:r>
+        <w:t xml:space="preserve">about</w:t>
+      </w:r>
+      <w:r>
+        <w:t xml:space="preserve"> </w:t>
+      </w:r>
+      <w:r>
+        <w:t xml:space="preserve">or</w:t>
+      </w:r>
+      <w:r>
+        <w:t xml:space="preserve"> </w:t>
+      </w:r>
+      <w:r>
+        <w:t xml:space="preserve">are</w:t>
+      </w:r>
+      <w:r>
+        <w:t xml:space="preserve"> </w:t>
+      </w:r>
+      <w:r>
+        <w:t xml:space="preserve">ideologically</w:t>
+      </w:r>
+      <w:r>
+        <w:t xml:space="preserve"> </w:t>
+      </w:r>
+      <w:r>
+        <w:t xml:space="preserve">motivated.</w:t>
+      </w:r>
+      <w:r>
+        <w:t xml:space="preserve"> </w:t>
+      </w:r>
+      <w:r>
+        <w:t xml:space="preserve">The</w:t>
+      </w:r>
+      <w:r>
+        <w:t xml:space="preserve"> </w:t>
+      </w:r>
+      <w:r>
+        <w:t xml:space="preserve">consumption</w:t>
       </w:r>
       <w:r>
         <w:t xml:space="preserve"> </w:t>
@@ -548,6 +896,42 @@
         <w:t xml:space="preserve"> </w:t>
       </w:r>
       <w:r>
+        <w:t xml:space="preserve">predicts</w:t>
+      </w:r>
+      <w:r>
+        <w:t xml:space="preserve"> </w:t>
+      </w:r>
+      <w:r>
+        <w:t xml:space="preserve">that</w:t>
+      </w:r>
+      <w:r>
+        <w:t xml:space="preserve"> </w:t>
+      </w:r>
+      <w:r>
+        <w:t xml:space="preserve">donations</w:t>
+      </w:r>
+      <w:r>
+        <w:t xml:space="preserve"> </w:t>
+      </w:r>
+      <w:r>
+        <w:t xml:space="preserve">from</w:t>
+      </w:r>
+      <w:r>
+        <w:t xml:space="preserve"> </w:t>
+      </w:r>
+      <w:r>
+        <w:t xml:space="preserve">various</w:t>
+      </w:r>
+      <w:r>
+        <w:t xml:space="preserve"> </w:t>
+      </w:r>
+      <w:r>
+        <w:t xml:space="preserve">groups</w:t>
+      </w:r>
+      <w:r>
+        <w:t xml:space="preserve"> </w:t>
+      </w:r>
+      <w:r>
         <w:t xml:space="preserve">of</w:t>
       </w:r>
       <w:r>
@@ -560,7 +944,199 @@
         <w:t xml:space="preserve"> </w:t>
       </w:r>
       <w:r>
-        <w:t xml:space="preserve">predicts</w:t>
+        <w:t xml:space="preserve">will</w:t>
+      </w:r>
+      <w:r>
+        <w:t xml:space="preserve"> </w:t>
+      </w:r>
+      <w:r>
+        <w:t xml:space="preserve">lag</w:t>
+      </w:r>
+      <w:r>
+        <w:t xml:space="preserve"> </w:t>
+      </w:r>
+      <w:r>
+        <w:t xml:space="preserve">in</w:t>
+      </w:r>
+      <w:r>
+        <w:t xml:space="preserve"> </w:t>
+      </w:r>
+      <w:r>
+        <w:t xml:space="preserve">response</w:t>
+      </w:r>
+      <w:r>
+        <w:t xml:space="preserve"> </w:t>
+      </w:r>
+      <w:r>
+        <w:t xml:space="preserve">to</w:t>
+      </w:r>
+      <w:r>
+        <w:t xml:space="preserve"> </w:t>
+      </w:r>
+      <w:r>
+        <w:t xml:space="preserve">public</w:t>
+      </w:r>
+      <w:r>
+        <w:t xml:space="preserve"> </w:t>
+      </w:r>
+      <w:r>
+        <w:t xml:space="preserve">support</w:t>
+      </w:r>
+      <w:r>
+        <w:t xml:space="preserve"> </w:t>
+      </w:r>
+      <w:r>
+        <w:t xml:space="preserve">of</w:t>
+      </w:r>
+      <w:r>
+        <w:t xml:space="preserve"> </w:t>
+      </w:r>
+      <w:r>
+        <w:t xml:space="preserve">certain</w:t>
+      </w:r>
+      <w:r>
+        <w:t xml:space="preserve"> </w:t>
+      </w:r>
+      <w:r>
+        <w:t xml:space="preserve">policy</w:t>
+      </w:r>
+      <w:r>
+        <w:t xml:space="preserve"> </w:t>
+      </w:r>
+      <w:r>
+        <w:t xml:space="preserve">issues.</w:t>
+      </w:r>
+      <w:r>
+        <w:t xml:space="preserve"> </w:t>
+      </w:r>
+      <w:r>
+        <w:t xml:space="preserve">Historically,</w:t>
+      </w:r>
+      <w:r>
+        <w:t xml:space="preserve"> </w:t>
+      </w:r>
+      <w:r>
+        <w:t xml:space="preserve">these</w:t>
+      </w:r>
+      <w:r>
+        <w:t xml:space="preserve"> </w:t>
+      </w:r>
+      <w:r>
+        <w:t xml:space="preserve">two</w:t>
+      </w:r>
+      <w:r>
+        <w:t xml:space="preserve"> </w:t>
+      </w:r>
+      <w:r>
+        <w:t xml:space="preserve">models</w:t>
+      </w:r>
+      <w:r>
+        <w:t xml:space="preserve"> </w:t>
+      </w:r>
+      <w:r>
+        <w:t xml:space="preserve">have</w:t>
+      </w:r>
+      <w:r>
+        <w:t xml:space="preserve"> </w:t>
+      </w:r>
+      <w:r>
+        <w:t xml:space="preserve">treated</w:t>
+      </w:r>
+      <w:r>
+        <w:t xml:space="preserve"> </w:t>
+      </w:r>
+      <w:r>
+        <w:t xml:space="preserve">political</w:t>
+      </w:r>
+      <w:r>
+        <w:t xml:space="preserve"> </w:t>
+      </w:r>
+      <w:r>
+        <w:t xml:space="preserve">donors</w:t>
+      </w:r>
+      <w:r>
+        <w:t xml:space="preserve"> </w:t>
+      </w:r>
+      <w:r>
+        <w:t xml:space="preserve">as</w:t>
+      </w:r>
+      <w:r>
+        <w:t xml:space="preserve"> </w:t>
+      </w:r>
+      <w:r>
+        <w:t xml:space="preserve">all</w:t>
+      </w:r>
+      <w:r>
+        <w:t xml:space="preserve"> </w:t>
+      </w:r>
+      <w:r>
+        <w:t xml:space="preserve">having</w:t>
+      </w:r>
+      <w:r>
+        <w:t xml:space="preserve"> </w:t>
+      </w:r>
+      <w:r>
+        <w:t xml:space="preserve">the</w:t>
+      </w:r>
+      <w:r>
+        <w:t xml:space="preserve"> </w:t>
+      </w:r>
+      <w:r>
+        <w:t xml:space="preserve">same</w:t>
+      </w:r>
+      <w:r>
+        <w:t xml:space="preserve"> </w:t>
+      </w:r>
+      <w:r>
+        <w:t xml:space="preserve">motivations.</w:t>
+      </w:r>
+      <w:r>
+        <w:t xml:space="preserve"> </w:t>
+      </w:r>
+      <w:r>
+        <w:t xml:space="preserve">More</w:t>
+      </w:r>
+      <w:r>
+        <w:t xml:space="preserve"> </w:t>
+      </w:r>
+      <w:r>
+        <w:t xml:space="preserve">recent</w:t>
+      </w:r>
+      <w:r>
+        <w:t xml:space="preserve"> </w:t>
+      </w:r>
+      <w:r>
+        <w:t xml:space="preserve">studies</w:t>
+      </w:r>
+      <w:r>
+        <w:t xml:space="preserve"> </w:t>
+      </w:r>
+      <w:r>
+        <w:t xml:space="preserve">in</w:t>
+      </w:r>
+      <w:r>
+        <w:t xml:space="preserve"> </w:t>
+      </w:r>
+      <w:r>
+        <w:t xml:space="preserve">campaign</w:t>
+      </w:r>
+      <w:r>
+        <w:t xml:space="preserve"> </w:t>
+      </w:r>
+      <w:r>
+        <w:t xml:space="preserve">finance</w:t>
+      </w:r>
+      <w:r>
+        <w:t xml:space="preserve"> </w:t>
+      </w:r>
+      <w:r>
+        <w:t xml:space="preserve">have</w:t>
+      </w:r>
+      <w:r>
+        <w:t xml:space="preserve"> </w:t>
+      </w:r>
+      <w:r>
+        <w:t xml:space="preserve">found</w:t>
       </w:r>
       <w:r>
         <w:t xml:space="preserve"> </w:t>
@@ -572,19 +1148,43 @@
         <w:t xml:space="preserve"> </w:t>
       </w:r>
       <w:r>
-        <w:t xml:space="preserve">donations</w:t>
-      </w:r>
-      <w:r>
-        <w:t xml:space="preserve"> </w:t>
-      </w:r>
-      <w:r>
-        <w:t xml:space="preserve">from</w:t>
-      </w:r>
-      <w:r>
-        <w:t xml:space="preserve"> </w:t>
-      </w:r>
-      <w:r>
-        <w:t xml:space="preserve">specific</w:t>
+        <w:t xml:space="preserve">both</w:t>
+      </w:r>
+      <w:r>
+        <w:t xml:space="preserve"> </w:t>
+      </w:r>
+      <w:r>
+        <w:t xml:space="preserve">motivational</w:t>
+      </w:r>
+      <w:r>
+        <w:t xml:space="preserve"> </w:t>
+      </w:r>
+      <w:r>
+        <w:t xml:space="preserve">models</w:t>
+      </w:r>
+      <w:r>
+        <w:t xml:space="preserve"> </w:t>
+      </w:r>
+      <w:r>
+        <w:t xml:space="preserve">can</w:t>
+      </w:r>
+      <w:r>
+        <w:t xml:space="preserve"> </w:t>
+      </w:r>
+      <w:r>
+        <w:t xml:space="preserve">exist</w:t>
+      </w:r>
+      <w:r>
+        <w:t xml:space="preserve"> </w:t>
+      </w:r>
+      <w:r>
+        <w:t xml:space="preserve">in</w:t>
+      </w:r>
+      <w:r>
+        <w:t xml:space="preserve"> </w:t>
+      </w:r>
+      <w:r>
+        <w:t xml:space="preserve">different</w:t>
       </w:r>
       <w:r>
         <w:t xml:space="preserve"> </w:t>
@@ -602,25 +1202,157 @@
         <w:t xml:space="preserve"> </w:t>
       </w:r>
       <w:r>
+        <w:t xml:space="preserve">donors.</w:t>
+      </w:r>
+      <w:r>
+        <w:t xml:space="preserve"> </w:t>
+      </w:r>
+      <w:r>
+        <w:t xml:space="preserve">This</w:t>
+      </w:r>
+      <w:r>
+        <w:t xml:space="preserve"> </w:t>
+      </w:r>
+      <w:r>
+        <w:t xml:space="preserve">paper</w:t>
+      </w:r>
+      <w:r>
+        <w:t xml:space="preserve"> </w:t>
+      </w:r>
+      <w:r>
+        <w:t xml:space="preserve">statistically</w:t>
+      </w:r>
+      <w:r>
+        <w:t xml:space="preserve"> </w:t>
+      </w:r>
+      <w:r>
+        <w:t xml:space="preserve">derives</w:t>
+      </w:r>
+      <w:r>
+        <w:t xml:space="preserve"> </w:t>
+      </w:r>
+      <w:r>
+        <w:t xml:space="preserve">coalitions</w:t>
+      </w:r>
+      <w:r>
+        <w:t xml:space="preserve"> </w:t>
+      </w:r>
+      <w:r>
+        <w:t xml:space="preserve">of</w:t>
+      </w:r>
+      <w:r>
+        <w:t xml:space="preserve"> </w:t>
+      </w:r>
+      <w:r>
+        <w:t xml:space="preserve">similar</w:t>
+      </w:r>
+      <w:r>
+        <w:t xml:space="preserve"> </w:t>
+      </w:r>
+      <w:r>
         <w:t xml:space="preserve">donors</w:t>
       </w:r>
       <w:r>
         <w:t xml:space="preserve"> </w:t>
       </w:r>
       <w:r>
-        <w:t xml:space="preserve">will</w:t>
-      </w:r>
-      <w:r>
-        <w:t xml:space="preserve"> </w:t>
-      </w:r>
-      <w:r>
-        <w:t xml:space="preserve">precede</w:t>
-      </w:r>
-      <w:r>
-        <w:t xml:space="preserve"> </w:t>
-      </w:r>
-      <w:r>
-        <w:t xml:space="preserve">public</w:t>
+        <w:t xml:space="preserve">and</w:t>
+      </w:r>
+      <w:r>
+        <w:t xml:space="preserve"> </w:t>
+      </w:r>
+      <w:r>
+        <w:t xml:space="preserve">tests</w:t>
+      </w:r>
+      <w:r>
+        <w:t xml:space="preserve"> </w:t>
+      </w:r>
+      <w:r>
+        <w:t xml:space="preserve">the</w:t>
+      </w:r>
+      <w:r>
+        <w:t xml:space="preserve"> </w:t>
+      </w:r>
+      <w:r>
+        <w:t xml:space="preserve">competing</w:t>
+      </w:r>
+      <w:r>
+        <w:t xml:space="preserve"> </w:t>
+      </w:r>
+      <w:r>
+        <w:t xml:space="preserve">models</w:t>
+      </w:r>
+      <w:r>
+        <w:t xml:space="preserve"> </w:t>
+      </w:r>
+      <w:r>
+        <w:t xml:space="preserve">of</w:t>
+      </w:r>
+      <w:r>
+        <w:t xml:space="preserve"> </w:t>
+      </w:r>
+      <w:r>
+        <w:t xml:space="preserve">political</w:t>
+      </w:r>
+      <w:r>
+        <w:t xml:space="preserve"> </w:t>
+      </w:r>
+      <w:r>
+        <w:t xml:space="preserve">donor</w:t>
+      </w:r>
+      <w:r>
+        <w:t xml:space="preserve"> </w:t>
+      </w:r>
+      <w:r>
+        <w:t xml:space="preserve">motivations</w:t>
+      </w:r>
+      <w:r>
+        <w:t xml:space="preserve"> </w:t>
+      </w:r>
+      <w:r>
+        <w:t xml:space="preserve">on</w:t>
+      </w:r>
+      <w:r>
+        <w:t xml:space="preserve"> </w:t>
+      </w:r>
+      <w:r>
+        <w:t xml:space="preserve">these</w:t>
+      </w:r>
+      <w:r>
+        <w:t xml:space="preserve"> </w:t>
+      </w:r>
+      <w:r>
+        <w:t xml:space="preserve">more</w:t>
+      </w:r>
+      <w:r>
+        <w:t xml:space="preserve"> </w:t>
+      </w:r>
+      <w:r>
+        <w:t xml:space="preserve">granular</w:t>
+      </w:r>
+      <w:r>
+        <w:t xml:space="preserve"> </w:t>
+      </w:r>
+      <w:r>
+        <w:t xml:space="preserve">groups</w:t>
+      </w:r>
+      <w:r>
+        <w:t xml:space="preserve"> </w:t>
+      </w:r>
+      <w:r>
+        <w:t xml:space="preserve">of</w:t>
+      </w:r>
+      <w:r>
+        <w:t xml:space="preserve"> </w:t>
+      </w:r>
+      <w:r>
+        <w:t xml:space="preserve">donors</w:t>
+      </w:r>
+      <w:r>
+        <w:t xml:space="preserve"> </w:t>
+      </w:r>
+      <w:r>
+        <w:t xml:space="preserve">who</w:t>
       </w:r>
       <w:r>
         <w:t xml:space="preserve"> </w:t>
@@ -632,133 +1364,25 @@
         <w:t xml:space="preserve"> </w:t>
       </w:r>
       <w:r>
-        <w:t xml:space="preserve">of</w:t>
-      </w:r>
-      <w:r>
-        <w:t xml:space="preserve"> </w:t>
-      </w:r>
-      <w:r>
-        <w:t xml:space="preserve">certain</w:t>
-      </w:r>
-      <w:r>
-        <w:t xml:space="preserve"> </w:t>
-      </w:r>
-      <w:r>
-        <w:t xml:space="preserve">policies.</w:t>
-      </w:r>
-      <w:r>
-        <w:t xml:space="preserve"> </w:t>
-      </w:r>
-      <w:r>
-        <w:t xml:space="preserve">The</w:t>
-      </w:r>
-      <w:r>
-        <w:t xml:space="preserve"> </w:t>
-      </w:r>
-      <w:r>
-        <w:t xml:space="preserve">consumption</w:t>
-      </w:r>
-      <w:r>
-        <w:t xml:space="preserve"> </w:t>
-      </w:r>
-      <w:r>
-        <w:t xml:space="preserve">model</w:t>
-      </w:r>
-      <w:r>
-        <w:t xml:space="preserve"> </w:t>
-      </w:r>
-      <w:r>
-        <w:t xml:space="preserve">of</w:t>
-      </w:r>
-      <w:r>
-        <w:t xml:space="preserve"> </w:t>
-      </w:r>
-      <w:r>
-        <w:t xml:space="preserve">donors</w:t>
-      </w:r>
-      <w:r>
-        <w:t xml:space="preserve"> </w:t>
-      </w:r>
-      <w:r>
-        <w:t xml:space="preserve">views</w:t>
-      </w:r>
-      <w:r>
-        <w:t xml:space="preserve"> </w:t>
-      </w:r>
-      <w:r>
-        <w:t xml:space="preserve">political</w:t>
-      </w:r>
-      <w:r>
-        <w:t xml:space="preserve"> </w:t>
-      </w:r>
-      <w:r>
-        <w:t xml:space="preserve">contributions</w:t>
-      </w:r>
-      <w:r>
-        <w:t xml:space="preserve"> </w:t>
-      </w:r>
-      <w:r>
-        <w:t xml:space="preserve">as</w:t>
-      </w:r>
-      <w:r>
-        <w:t xml:space="preserve"> </w:t>
-      </w:r>
-      <w:r>
-        <w:t xml:space="preserve">being</w:t>
-      </w:r>
-      <w:r>
-        <w:t xml:space="preserve"> </w:t>
-      </w:r>
-      <w:r>
-        <w:t xml:space="preserve">an</w:t>
-      </w:r>
-      <w:r>
-        <w:t xml:space="preserve"> </w:t>
-      </w:r>
-      <w:r>
-        <w:t xml:space="preserve">extension</w:t>
-      </w:r>
-      <w:r>
-        <w:t xml:space="preserve"> </w:t>
-      </w:r>
-      <w:r>
-        <w:t xml:space="preserve">of</w:t>
-      </w:r>
-      <w:r>
-        <w:t xml:space="preserve"> </w:t>
-      </w:r>
-      <w:r>
-        <w:t xml:space="preserve">voting</w:t>
-      </w:r>
-      <w:r>
-        <w:t xml:space="preserve"> </w:t>
-      </w:r>
-      <w:r>
-        <w:t xml:space="preserve">along</w:t>
-      </w:r>
-      <w:r>
-        <w:t xml:space="preserve"> </w:t>
-      </w:r>
-      <w:r>
-        <w:t xml:space="preserve">a</w:t>
-      </w:r>
-      <w:r>
-        <w:t xml:space="preserve"> </w:t>
-      </w:r>
-      <w:r>
-        <w:t xml:space="preserve">participatory</w:t>
-      </w:r>
-      <w:r>
-        <w:t xml:space="preserve"> </w:t>
-      </w:r>
-      <w:r>
-        <w:t xml:space="preserve">spectrum,</w:t>
-      </w:r>
-      <w:r>
-        <w:t xml:space="preserve"> </w:t>
-      </w:r>
-      <w:r>
-        <w:t xml:space="preserve">and</w:t>
+        <w:t xml:space="preserve">similar</w:t>
+      </w:r>
+      <w:r>
+        <w:t xml:space="preserve"> </w:t>
+      </w:r>
+      <w:r>
+        <w:t xml:space="preserve">candidates.</w:t>
+      </w:r>
+      <w:r>
+        <w:t xml:space="preserve"> </w:t>
+      </w:r>
+      <w:r>
+        <w:t xml:space="preserve">We</w:t>
+      </w:r>
+      <w:r>
+        <w:t xml:space="preserve"> </w:t>
+      </w:r>
+      <w:r>
+        <w:t xml:space="preserve">find</w:t>
       </w:r>
       <w:r>
         <w:t xml:space="preserve"> </w:t>
@@ -770,97 +1394,13 @@
         <w:t xml:space="preserve"> </w:t>
       </w:r>
       <w:r>
-        <w:t xml:space="preserve">donors</w:t>
-      </w:r>
-      <w:r>
-        <w:t xml:space="preserve"> </w:t>
-      </w:r>
-      <w:r>
-        <w:t xml:space="preserve">support</w:t>
-      </w:r>
-      <w:r>
-        <w:t xml:space="preserve"> </w:t>
-      </w:r>
-      <w:r>
-        <w:t xml:space="preserve">candidates</w:t>
-      </w:r>
-      <w:r>
-        <w:t xml:space="preserve"> </w:t>
-      </w:r>
-      <w:r>
-        <w:t xml:space="preserve">who</w:t>
-      </w:r>
-      <w:r>
-        <w:t xml:space="preserve"> </w:t>
-      </w:r>
-      <w:r>
-        <w:t xml:space="preserve">they</w:t>
-      </w:r>
-      <w:r>
-        <w:t xml:space="preserve"> </w:t>
-      </w:r>
-      <w:r>
-        <w:t xml:space="preserve">already</w:t>
-      </w:r>
-      <w:r>
-        <w:t xml:space="preserve"> </w:t>
-      </w:r>
-      <w:r>
-        <w:t xml:space="preserve">know</w:t>
-      </w:r>
-      <w:r>
-        <w:t xml:space="preserve"> </w:t>
-      </w:r>
-      <w:r>
-        <w:t xml:space="preserve">support</w:t>
-      </w:r>
-      <w:r>
-        <w:t xml:space="preserve"> </w:t>
-      </w:r>
-      <w:r>
-        <w:t xml:space="preserve">policy</w:t>
-      </w:r>
-      <w:r>
-        <w:t xml:space="preserve"> </w:t>
-      </w:r>
-      <w:r>
-        <w:t xml:space="preserve">issues</w:t>
-      </w:r>
-      <w:r>
-        <w:t xml:space="preserve"> </w:t>
-      </w:r>
-      <w:r>
-        <w:t xml:space="preserve">that</w:t>
-      </w:r>
-      <w:r>
-        <w:t xml:space="preserve"> </w:t>
-      </w:r>
-      <w:r>
-        <w:t xml:space="preserve">the</w:t>
-      </w:r>
-      <w:r>
-        <w:t xml:space="preserve"> </w:t>
-      </w:r>
-      <w:r>
-        <w:t xml:space="preserve">donors</w:t>
-      </w:r>
-      <w:r>
-        <w:t xml:space="preserve"> </w:t>
-      </w:r>
-      <w:r>
-        <w:t xml:space="preserve">care</w:t>
-      </w:r>
-      <w:r>
-        <w:t xml:space="preserve"> </w:t>
-      </w:r>
-      <w:r>
-        <w:t xml:space="preserve">about</w:t>
-      </w:r>
-      <w:r>
-        <w:t xml:space="preserve"> </w:t>
-      </w:r>
-      <w:r>
-        <w:t xml:space="preserve">or</w:t>
+        <w:t xml:space="preserve">both</w:t>
+      </w:r>
+      <w:r>
+        <w:t xml:space="preserve"> </w:t>
+      </w:r>
+      <w:r>
+        <w:t xml:space="preserve">models</w:t>
       </w:r>
       <w:r>
         <w:t xml:space="preserve"> </w:t>
@@ -872,109 +1412,7 @@
         <w:t xml:space="preserve"> </w:t>
       </w:r>
       <w:r>
-        <w:t xml:space="preserve">ideologically</w:t>
-      </w:r>
-      <w:r>
-        <w:t xml:space="preserve"> </w:t>
-      </w:r>
-      <w:r>
-        <w:t xml:space="preserve">motivated.</w:t>
-      </w:r>
-      <w:r>
-        <w:t xml:space="preserve"> </w:t>
-      </w:r>
-      <w:r>
-        <w:t xml:space="preserve">In</w:t>
-      </w:r>
-      <w:r>
-        <w:t xml:space="preserve"> </w:t>
-      </w:r>
-      <w:r>
-        <w:t xml:space="preserve">this</w:t>
-      </w:r>
-      <w:r>
-        <w:t xml:space="preserve"> </w:t>
-      </w:r>
-      <w:r>
-        <w:t xml:space="preserve">research,</w:t>
-      </w:r>
-      <w:r>
-        <w:t xml:space="preserve"> </w:t>
-      </w:r>
-      <w:r>
-        <w:t xml:space="preserve">the</w:t>
-      </w:r>
-      <w:r>
-        <w:t xml:space="preserve"> </w:t>
-      </w:r>
-      <w:r>
-        <w:t xml:space="preserve">consumption</w:t>
-      </w:r>
-      <w:r>
-        <w:t xml:space="preserve"> </w:t>
-      </w:r>
-      <w:r>
-        <w:t xml:space="preserve">model</w:t>
-      </w:r>
-      <w:r>
-        <w:t xml:space="preserve"> </w:t>
-      </w:r>
-      <w:r>
-        <w:t xml:space="preserve">predicts</w:t>
-      </w:r>
-      <w:r>
-        <w:t xml:space="preserve"> </w:t>
-      </w:r>
-      <w:r>
-        <w:t xml:space="preserve">that</w:t>
-      </w:r>
-      <w:r>
-        <w:t xml:space="preserve"> </w:t>
-      </w:r>
-      <w:r>
-        <w:t xml:space="preserve">donations</w:t>
-      </w:r>
-      <w:r>
-        <w:t xml:space="preserve"> </w:t>
-      </w:r>
-      <w:r>
-        <w:t xml:space="preserve">from</w:t>
-      </w:r>
-      <w:r>
-        <w:t xml:space="preserve"> </w:t>
-      </w:r>
-      <w:r>
-        <w:t xml:space="preserve">various</w:t>
-      </w:r>
-      <w:r>
-        <w:t xml:space="preserve"> </w:t>
-      </w:r>
-      <w:r>
-        <w:t xml:space="preserve">groups</w:t>
-      </w:r>
-      <w:r>
-        <w:t xml:space="preserve"> </w:t>
-      </w:r>
-      <w:r>
-        <w:t xml:space="preserve">of</w:t>
-      </w:r>
-      <w:r>
-        <w:t xml:space="preserve"> </w:t>
-      </w:r>
-      <w:r>
-        <w:t xml:space="preserve">donors</w:t>
-      </w:r>
-      <w:r>
-        <w:t xml:space="preserve"> </w:t>
-      </w:r>
-      <w:r>
-        <w:t xml:space="preserve">will</w:t>
-      </w:r>
-      <w:r>
-        <w:t xml:space="preserve"> </w:t>
-      </w:r>
-      <w:r>
-        <w:t xml:space="preserve">lag</w:t>
+        <w:t xml:space="preserve">observed</w:t>
       </w:r>
       <w:r>
         <w:t xml:space="preserve"> </w:t>
@@ -986,547 +1424,13 @@
         <w:t xml:space="preserve"> </w:t>
       </w:r>
       <w:r>
-        <w:t xml:space="preserve">response</w:t>
-      </w:r>
-      <w:r>
-        <w:t xml:space="preserve"> </w:t>
-      </w:r>
-      <w:r>
-        <w:t xml:space="preserve">to</w:t>
-      </w:r>
-      <w:r>
-        <w:t xml:space="preserve"> </w:t>
-      </w:r>
-      <w:r>
-        <w:t xml:space="preserve">public</w:t>
-      </w:r>
-      <w:r>
-        <w:t xml:space="preserve"> </w:t>
-      </w:r>
-      <w:r>
-        <w:t xml:space="preserve">support</w:t>
-      </w:r>
-      <w:r>
-        <w:t xml:space="preserve"> </w:t>
-      </w:r>
-      <w:r>
-        <w:t xml:space="preserve">of</w:t>
-      </w:r>
-      <w:r>
-        <w:t xml:space="preserve"> </w:t>
-      </w:r>
-      <w:r>
-        <w:t xml:space="preserve">certain</w:t>
-      </w:r>
-      <w:r>
-        <w:t xml:space="preserve"> </w:t>
-      </w:r>
-      <w:r>
-        <w:t xml:space="preserve">policy</w:t>
-      </w:r>
-      <w:r>
-        <w:t xml:space="preserve"> </w:t>
-      </w:r>
-      <w:r>
-        <w:t xml:space="preserve">issues.</w:t>
-      </w:r>
-      <w:r>
-        <w:t xml:space="preserve"> </w:t>
-      </w:r>
-      <w:r>
-        <w:t xml:space="preserve">Historically,</w:t>
-      </w:r>
-      <w:r>
-        <w:t xml:space="preserve"> </w:t>
-      </w:r>
-      <w:r>
-        <w:t xml:space="preserve">these</w:t>
-      </w:r>
-      <w:r>
-        <w:t xml:space="preserve"> </w:t>
-      </w:r>
-      <w:r>
-        <w:t xml:space="preserve">two</w:t>
-      </w:r>
-      <w:r>
-        <w:t xml:space="preserve"> </w:t>
-      </w:r>
-      <w:r>
-        <w:t xml:space="preserve">models</w:t>
-      </w:r>
-      <w:r>
-        <w:t xml:space="preserve"> </w:t>
-      </w:r>
-      <w:r>
-        <w:t xml:space="preserve">have</w:t>
-      </w:r>
-      <w:r>
-        <w:t xml:space="preserve"> </w:t>
-      </w:r>
-      <w:r>
-        <w:t xml:space="preserve">treated</w:t>
-      </w:r>
-      <w:r>
-        <w:t xml:space="preserve"> </w:t>
-      </w:r>
-      <w:r>
-        <w:t xml:space="preserve">political</w:t>
-      </w:r>
-      <w:r>
-        <w:t xml:space="preserve"> </w:t>
-      </w:r>
-      <w:r>
-        <w:t xml:space="preserve">donors</w:t>
-      </w:r>
-      <w:r>
-        <w:t xml:space="preserve"> </w:t>
-      </w:r>
-      <w:r>
-        <w:t xml:space="preserve">as</w:t>
-      </w:r>
-      <w:r>
-        <w:t xml:space="preserve"> </w:t>
-      </w:r>
-      <w:r>
-        <w:t xml:space="preserve">all</w:t>
-      </w:r>
-      <w:r>
-        <w:t xml:space="preserve"> </w:t>
-      </w:r>
-      <w:r>
-        <w:t xml:space="preserve">having</w:t>
-      </w:r>
-      <w:r>
-        <w:t xml:space="preserve"> </w:t>
-      </w:r>
-      <w:r>
-        <w:t xml:space="preserve">the</w:t>
-      </w:r>
-      <w:r>
-        <w:t xml:space="preserve"> </w:t>
-      </w:r>
-      <w:r>
-        <w:t xml:space="preserve">same</w:t>
-      </w:r>
-      <w:r>
-        <w:t xml:space="preserve"> </w:t>
-      </w:r>
-      <w:r>
-        <w:t xml:space="preserve">motivations.</w:t>
-      </w:r>
-      <w:r>
-        <w:t xml:space="preserve"> </w:t>
-      </w:r>
-      <w:r>
-        <w:t xml:space="preserve">More</w:t>
-      </w:r>
-      <w:r>
-        <w:t xml:space="preserve"> </w:t>
-      </w:r>
-      <w:r>
-        <w:t xml:space="preserve">recent</w:t>
-      </w:r>
-      <w:r>
-        <w:t xml:space="preserve"> </w:t>
-      </w:r>
-      <w:r>
-        <w:t xml:space="preserve">studies</w:t>
-      </w:r>
-      <w:r>
-        <w:t xml:space="preserve"> </w:t>
-      </w:r>
-      <w:r>
-        <w:t xml:space="preserve">in</w:t>
-      </w:r>
-      <w:r>
-        <w:t xml:space="preserve"> </w:t>
-      </w:r>
-      <w:r>
-        <w:t xml:space="preserve">campaign</w:t>
-      </w:r>
-      <w:r>
-        <w:t xml:space="preserve"> </w:t>
-      </w:r>
-      <w:r>
-        <w:t xml:space="preserve">finance</w:t>
-      </w:r>
-      <w:r>
-        <w:t xml:space="preserve"> </w:t>
-      </w:r>
-      <w:r>
-        <w:t xml:space="preserve">have</w:t>
-      </w:r>
-      <w:r>
-        <w:t xml:space="preserve"> </w:t>
-      </w:r>
-      <w:r>
-        <w:t xml:space="preserve">found</w:t>
-      </w:r>
-      <w:r>
-        <w:t xml:space="preserve"> </w:t>
-      </w:r>
-      <w:r>
-        <w:t xml:space="preserve">that</w:t>
-      </w:r>
-      <w:r>
-        <w:t xml:space="preserve"> </w:t>
-      </w:r>
-      <w:r>
-        <w:t xml:space="preserve">both</w:t>
-      </w:r>
-      <w:r>
-        <w:t xml:space="preserve"> </w:t>
-      </w:r>
-      <w:r>
-        <w:t xml:space="preserve">motivational</w:t>
-      </w:r>
-      <w:r>
-        <w:t xml:space="preserve"> </w:t>
-      </w:r>
-      <w:r>
-        <w:t xml:space="preserve">models</w:t>
-      </w:r>
-      <w:r>
-        <w:t xml:space="preserve"> </w:t>
-      </w:r>
-      <w:r>
-        <w:t xml:space="preserve">can</w:t>
-      </w:r>
-      <w:r>
-        <w:t xml:space="preserve"> </w:t>
-      </w:r>
-      <w:r>
-        <w:t xml:space="preserve">exist</w:t>
-      </w:r>
-      <w:r>
-        <w:t xml:space="preserve"> </w:t>
-      </w:r>
-      <w:r>
-        <w:t xml:space="preserve">in</w:t>
-      </w:r>
-      <w:r>
-        <w:t xml:space="preserve"> </w:t>
-      </w:r>
-      <w:r>
-        <w:t xml:space="preserve">different</w:t>
-      </w:r>
-      <w:r>
-        <w:t xml:space="preserve"> </w:t>
-      </w:r>
-      <w:r>
-        <w:t xml:space="preserve">groups</w:t>
-      </w:r>
-      <w:r>
-        <w:t xml:space="preserve"> </w:t>
-      </w:r>
-      <w:r>
-        <w:t xml:space="preserve">of</w:t>
-      </w:r>
-      <w:r>
-        <w:t xml:space="preserve"> </w:t>
-      </w:r>
-      <w:r>
-        <w:t xml:space="preserve">donors.</w:t>
-      </w:r>
-      <w:r>
-        <w:t xml:space="preserve"> </w:t>
-      </w:r>
-      <w:r>
-        <w:t xml:space="preserve">However,</w:t>
-      </w:r>
-      <w:r>
-        <w:t xml:space="preserve"> </w:t>
-      </w:r>
-      <w:r>
-        <w:t xml:space="preserve">these</w:t>
-      </w:r>
-      <w:r>
-        <w:t xml:space="preserve"> </w:t>
-      </w:r>
-      <w:r>
-        <w:t xml:space="preserve">studies</w:t>
-      </w:r>
-      <w:r>
-        <w:t xml:space="preserve"> </w:t>
-      </w:r>
-      <w:r>
-        <w:t xml:space="preserve">categorize</w:t>
-      </w:r>
-      <w:r>
-        <w:t xml:space="preserve"> </w:t>
-      </w:r>
-      <w:r>
-        <w:t xml:space="preserve">groups</w:t>
-      </w:r>
-      <w:r>
-        <w:t xml:space="preserve"> </w:t>
-      </w:r>
-      <w:r>
-        <w:t xml:space="preserve">of</w:t>
-      </w:r>
-      <w:r>
-        <w:t xml:space="preserve"> </w:t>
-      </w:r>
-      <w:r>
-        <w:t xml:space="preserve">donors</w:t>
-      </w:r>
-      <w:r>
-        <w:t xml:space="preserve"> </w:t>
-      </w:r>
-      <w:r>
-        <w:t xml:space="preserve">in</w:t>
-      </w:r>
-      <w:r>
-        <w:t xml:space="preserve"> </w:t>
-      </w:r>
-      <w:r>
-        <w:t xml:space="preserve">broad</w:t>
-      </w:r>
-      <w:r>
-        <w:t xml:space="preserve"> </w:t>
-      </w:r>
-      <w:r>
-        <w:t xml:space="preserve">strokes,</w:t>
-      </w:r>
-      <w:r>
-        <w:t xml:space="preserve"> </w:t>
-      </w:r>
-      <w:r>
-        <w:t xml:space="preserve">generally</w:t>
-      </w:r>
-      <w:r>
-        <w:t xml:space="preserve"> </w:t>
-      </w:r>
-      <w:r>
-        <w:t xml:space="preserve">as</w:t>
-      </w:r>
-      <w:r>
-        <w:t xml:space="preserve"> </w:t>
-      </w:r>
-      <w:r>
-        <w:t xml:space="preserve">either</w:t>
-      </w:r>
-      <w:r>
-        <w:t xml:space="preserve"> </w:t>
-      </w:r>
-      <w:r>
-        <w:t xml:space="preserve">small-dollar</w:t>
-      </w:r>
-      <w:r>
-        <w:t xml:space="preserve"> </w:t>
-      </w:r>
-      <w:r>
-        <w:t xml:space="preserve">donors</w:t>
-      </w:r>
-      <w:r>
-        <w:t xml:space="preserve"> </w:t>
-      </w:r>
-      <w:r>
-        <w:t xml:space="preserve">and</w:t>
-      </w:r>
-      <w:r>
-        <w:t xml:space="preserve"> </w:t>
-      </w:r>
-      <w:r>
-        <w:t xml:space="preserve">large-dollar</w:t>
-      </w:r>
-      <w:r>
-        <w:t xml:space="preserve"> </w:t>
-      </w:r>
-      <w:r>
-        <w:t xml:space="preserve">donors</w:t>
-      </w:r>
-      <w:r>
-        <w:t xml:space="preserve"> </w:t>
-      </w:r>
-      <w:r>
-        <w:t xml:space="preserve">as</w:t>
-      </w:r>
-      <w:r>
-        <w:t xml:space="preserve"> </w:t>
-      </w:r>
-      <w:r>
-        <w:t xml:space="preserve">well</w:t>
-      </w:r>
-      <w:r>
-        <w:t xml:space="preserve"> </w:t>
-      </w:r>
-      <w:r>
-        <w:t xml:space="preserve">as</w:t>
-      </w:r>
-      <w:r>
-        <w:t xml:space="preserve"> </w:t>
-      </w:r>
-      <w:r>
-        <w:t xml:space="preserve">PACs.</w:t>
-      </w:r>
-      <w:r>
-        <w:t xml:space="preserve"> </w:t>
-      </w:r>
-      <w:r>
-        <w:t xml:space="preserve">This</w:t>
-      </w:r>
-      <w:r>
-        <w:t xml:space="preserve"> </w:t>
-      </w:r>
-      <w:r>
-        <w:t xml:space="preserve">paper</w:t>
-      </w:r>
-      <w:r>
-        <w:t xml:space="preserve"> </w:t>
-      </w:r>
-      <w:r>
-        <w:t xml:space="preserve">statistically</w:t>
-      </w:r>
-      <w:r>
-        <w:t xml:space="preserve"> </w:t>
-      </w:r>
-      <w:r>
-        <w:t xml:space="preserve">derives</w:t>
-      </w:r>
-      <w:r>
-        <w:t xml:space="preserve"> </w:t>
-      </w:r>
-      <w:r>
-        <w:t xml:space="preserve">coalitions</w:t>
-      </w:r>
-      <w:r>
-        <w:t xml:space="preserve"> </w:t>
-      </w:r>
-      <w:r>
-        <w:t xml:space="preserve">of</w:t>
-      </w:r>
-      <w:r>
-        <w:t xml:space="preserve"> </w:t>
-      </w:r>
-      <w:r>
-        <w:t xml:space="preserve">similar</w:t>
-      </w:r>
-      <w:r>
-        <w:t xml:space="preserve"> </w:t>
-      </w:r>
-      <w:r>
-        <w:t xml:space="preserve">donors</w:t>
-      </w:r>
-      <w:r>
-        <w:t xml:space="preserve"> </w:t>
-      </w:r>
-      <w:r>
-        <w:t xml:space="preserve">and</w:t>
-      </w:r>
-      <w:r>
-        <w:t xml:space="preserve"> </w:t>
-      </w:r>
-      <w:r>
-        <w:t xml:space="preserve">tests</w:t>
-      </w:r>
-      <w:r>
-        <w:t xml:space="preserve"> </w:t>
-      </w:r>
-      <w:r>
-        <w:t xml:space="preserve">the</w:t>
-      </w:r>
-      <w:r>
-        <w:t xml:space="preserve"> </w:t>
-      </w:r>
-      <w:r>
-        <w:t xml:space="preserve">competing</w:t>
-      </w:r>
-      <w:r>
-        <w:t xml:space="preserve"> </w:t>
-      </w:r>
-      <w:r>
-        <w:t xml:space="preserve">models</w:t>
-      </w:r>
-      <w:r>
-        <w:t xml:space="preserve"> </w:t>
-      </w:r>
-      <w:r>
-        <w:t xml:space="preserve">of</w:t>
-      </w:r>
-      <w:r>
-        <w:t xml:space="preserve"> </w:t>
-      </w:r>
-      <w:r>
-        <w:t xml:space="preserve">political</w:t>
-      </w:r>
-      <w:r>
-        <w:t xml:space="preserve"> </w:t>
-      </w:r>
-      <w:r>
-        <w:t xml:space="preserve">donor</w:t>
-      </w:r>
-      <w:r>
-        <w:t xml:space="preserve"> </w:t>
-      </w:r>
-      <w:r>
-        <w:t xml:space="preserve">motivations</w:t>
-      </w:r>
-      <w:r>
-        <w:t xml:space="preserve"> </w:t>
-      </w:r>
-      <w:r>
-        <w:t xml:space="preserve">on</w:t>
-      </w:r>
-      <w:r>
-        <w:t xml:space="preserve"> </w:t>
-      </w:r>
-      <w:r>
-        <w:t xml:space="preserve">these</w:t>
-      </w:r>
-      <w:r>
-        <w:t xml:space="preserve"> </w:t>
-      </w:r>
-      <w:r>
-        <w:t xml:space="preserve">more</w:t>
-      </w:r>
-      <w:r>
-        <w:t xml:space="preserve"> </w:t>
-      </w:r>
-      <w:r>
-        <w:t xml:space="preserve">granular</w:t>
-      </w:r>
-      <w:r>
-        <w:t xml:space="preserve"> </w:t>
-      </w:r>
-      <w:r>
-        <w:t xml:space="preserve">groups</w:t>
-      </w:r>
-      <w:r>
-        <w:t xml:space="preserve"> </w:t>
-      </w:r>
-      <w:r>
-        <w:t xml:space="preserve">of</w:t>
-      </w:r>
-      <w:r>
-        <w:t xml:space="preserve"> </w:t>
-      </w:r>
-      <w:r>
-        <w:t xml:space="preserve">donors</w:t>
-      </w:r>
-      <w:r>
-        <w:t xml:space="preserve"> </w:t>
-      </w:r>
-      <w:r>
-        <w:t xml:space="preserve">who</w:t>
-      </w:r>
-      <w:r>
-        <w:t xml:space="preserve"> </w:t>
-      </w:r>
-      <w:r>
-        <w:t xml:space="preserve">support</w:t>
-      </w:r>
-      <w:r>
-        <w:t xml:space="preserve"> </w:t>
-      </w:r>
-      <w:r>
-        <w:t xml:space="preserve">similar</w:t>
-      </w:r>
-      <w:r>
-        <w:t xml:space="preserve"> </w:t>
-      </w:r>
-      <w:r>
-        <w:t xml:space="preserve">candidates.</w:t>
+        <w:t xml:space="preserve">real-life</w:t>
+      </w:r>
+      <w:r>
+        <w:t xml:space="preserve"> </w:t>
+      </w:r>
+      <w:r>
+        <w:t xml:space="preserve">data.</w:t>
       </w:r>
     </w:p>
     <w:p>
@@ -1558,7 +1462,25 @@
         <w:t xml:space="preserve">(Goldmacher 2020)</w:t>
       </w:r>
       <w:r>
-        <w:t xml:space="preserve">. However, the explanations of the motivations of political donors, the psychological reasons why political donors decide to make a contribution, remain divided. The predominant theories of political donor motivation fall into two broad categories, the access-oriented model or the consumption model. In the access-oriented model, contributions are given in exchange for access and political favors that presumably materialize in altered government policy. The consumption model of donations sees donors as participants in the political process who seek to alter election probabilities in a way that helps one’s preferred campaign, similar to how voting seeks to help a campaign achieve election.</w:t>
+        <w:t xml:space="preserve">. However, the explanations of the motivations of political donors, the psychological reasons why political donors decide to make a contribution, remain unsettled. The predominant theories of political donor motivation fall into two broad categories, the access-oriented model or the consumption model. In the access-oriented model, contributions are given in exchange for access and political favors that presumably materialize in altered government policy</w:t>
+      </w:r>
+      <w:r>
+        <w:t xml:space="preserve"> </w:t>
+      </w:r>
+      <w:r>
+        <w:t xml:space="preserve">(Francia et al. 2003)</w:t>
+      </w:r>
+      <w:r>
+        <w:t xml:space="preserve">. The consumption model of donations sees donors as participants in the political process who seek to alter election probabilities in a way that helps one’s preferred campaign, similar to how voting seeks to help a campaign achieve election</w:t>
+      </w:r>
+      <w:r>
+        <w:t xml:space="preserve"> </w:t>
+      </w:r>
+      <w:r>
+        <w:t xml:space="preserve">(Ansolabehere, Figueiredo, and Snyder 2003)</w:t>
+      </w:r>
+      <w:r>
+        <w:t xml:space="preserve">.</w:t>
       </w:r>
     </w:p>
     <w:p>
@@ -1566,7 +1488,7 @@
         <w:pStyle w:val="BodyText"/>
       </w:pPr>
       <w:r>
-        <w:t xml:space="preserve">The prevalence of the two theories in political science literature changes throughout time. In the twentieth century, the bulk of academic inquiry into the motivations of political donors focused on the access-oriented model, particularly around Political Action Committees (PACs) and interest group politics</w:t>
+        <w:t xml:space="preserve">The prevalence of the two theories in political science literature has varied across time. In the twentieth century, the bulk of academic inquiry into the motivations of political donors focused on the access-oriented model, particularly around Political Action Committees (PACs) and interest group politics</w:t>
       </w:r>
       <w:r>
         <w:t xml:space="preserve"> </w:t>
@@ -1608,7 +1530,15 @@
         <w:t xml:space="preserve">(e.g., Fouirnaies 2018)</w:t>
       </w:r>
       <w:r>
-        <w:t xml:space="preserve">. This study does not take a zero-sum view of the motivations of political donors. Instead, the two predominant models are both investigated and allowed to exist together. While much of the research history of political donor motivations has either pitted the two models of motivation against one another</w:t>
+        <w:t xml:space="preserve">.</w:t>
+      </w:r>
+    </w:p>
+    <w:p>
+      <w:pPr>
+        <w:pStyle w:val="BodyText"/>
+      </w:pPr>
+      <w:r>
+        <w:t xml:space="preserve">The present work eschews a zero-sum view of the motivations of political donors. Instead, the two predominant models are both investigated with assumptions that allow them to exist together by looking for both motivational models among different communities of donors. While much of the research history of political donor motivations has either pitted the two models of motivation against one another</w:t>
       </w:r>
       <w:r>
         <w:t xml:space="preserve"> </w:t>
@@ -1629,7 +1559,7 @@
         <w:t xml:space="preserve">(Fellowes and Wolf 2004)</w:t>
       </w:r>
       <w:r>
-        <w:t xml:space="preserve">, recent scholarship has developed a more nuanced view of the motivations of political donors in that they are not a monolith and different donors can have different motivations.</w:t>
+        <w:t xml:space="preserve">, recent scholarship has developed a more nuanced view of the motivations of political donors in that they are not a monolith and that different donors can have different motivations.</w:t>
       </w:r>
     </w:p>
     <w:p>
@@ -1711,7 +1641,7 @@
         <w:t xml:space="preserve"> </w:t>
       </w:r>
       <w:r>
-        <w:t xml:space="preserve">who then make descriptive summaries of the statistical communities. We add a theoretical political psychological component to this approach by layering in an additional unique dataset, social media data from politicians, to identify behaviors and potentially the underlying reasons why donors are in the same statistical community. This paper combines these two datasets to test theories of motivations in clusters of political donors.</w:t>
+        <w:t xml:space="preserve">who then make descriptive summaries of the statistical communities. We add a political psychological component to this approach by layering in an additional unique dataset, social media data from politicians, to identify behaviors and potentially the underlying reasons why donors are in the same statistical community. This paper combines these two datasets to test theories of motivations in clusters of political donors.</w:t>
       </w:r>
     </w:p>
     <w:p>
@@ -1743,7 +1673,7 @@
         <w:t xml:space="preserve">(Wahl, Sheppard, and Shanahan 2019)</w:t>
       </w:r>
       <w:r>
-        <w:t xml:space="preserve">. Instead of focusing on the clusters in the campaign finance networks that legislators belong to, this study examines the donors themselves and their statistically-derived clusters. This paper’s approach in using latent coalitions of donors continues down the granularity spectrum established by other political donor researchers in parsing out the motivations of political donors.</w:t>
+        <w:t xml:space="preserve">. Instead of focusing on the clusters in the campaign finance networks that legislators belong to, this study examines the donors themselves and their statistically-derived clusters. This paper’s approach in using latent coalitions of donors continues the recent line of work of studying ever-granular groups of donors.</w:t>
       </w:r>
     </w:p>
     <w:p>
@@ -1751,7 +1681,7 @@
         <w:pStyle w:val="BodyText"/>
       </w:pPr>
       <w:r>
-        <w:t xml:space="preserve">In addition, this paper adds a dimension of policy issues. Are there certain policy issues that have donors who exhibit behavior inline with the access-oriented model or consumption model? Hypothesizing different issues are related to different groups of donors, this paper also considers policy-specific motivations. Most research into the motivations of political donors focus on ideological proximity instead of specific policy issues</w:t>
+        <w:t xml:space="preserve">In addition, the use of social media data, and not just administrative donation records, allows us to consider specific policy topics that may motivate political donors. Are there certain policy issues that have donors who exhibit behavior inline with the access-oriented model or consumption model? Hypothesizing different issues are related to different groups of donors, this paper also considers policy-specific motivations. Most research into the motivations of political donors focus on ideological proximity instead of specific policy issues</w:t>
       </w:r>
       <w:r>
         <w:t xml:space="preserve"> </w:t>
@@ -1792,37 +1722,46 @@
     </w:p>
     <w:p>
       <w:pPr>
+        <w:pStyle w:val="Heading1"/>
+      </w:pPr>
+      <w:bookmarkStart w:id="21" w:name="access-oriented-model"/>
+      <w:r>
+        <w:t xml:space="preserve">Access-Oriented Model</w:t>
+      </w:r>
+      <w:bookmarkEnd w:id="21"/>
+    </w:p>
+    <w:p>
+      <w:pPr>
+        <w:pStyle w:val="FirstParagraph"/>
+      </w:pPr>
+      <w:r>
+        <w:t xml:space="preserve">Access-oriented political donors are those that attempt to use their contributions to gain access to politicians. Most often, access-oriented motivations are thought to be the reason behind contributions from Political Action Committees (PACs) and donors with business interests. The theory goes that this access can then influence legislative behavior</w:t>
+      </w:r>
+      <w:r>
+        <w:t xml:space="preserve"> </w:t>
+      </w:r>
+      <w:r>
+        <w:t xml:space="preserve">(Francia et al. 2003)</w:t>
+      </w:r>
+      <w:r>
+        <w:t xml:space="preserve">. The process of influencing legislation is fundamentally a communicative process where those seeking to influence legislators must be able to have direct access to legislators to whom they can take their arguments</w:t>
+      </w:r>
+      <w:r>
+        <w:t xml:space="preserve"> </w:t>
+      </w:r>
+      <w:r>
+        <w:t xml:space="preserve">(Milbrath 1958)</w:t>
+      </w:r>
+      <w:r>
+        <w:t xml:space="preserve">.</w:t>
+      </w:r>
+    </w:p>
+    <w:p>
+      <w:pPr>
         <w:pStyle w:val="BodyText"/>
       </w:pPr>
       <w:r>
-        <w:t xml:space="preserve">Next, we discuss the literature on the access-oriented and consumption model of political donors and explain the hypotheses for this study that can be derived from the two theories. Then, we will discuss the methods and results, followed by a discussion of the findings.</w:t>
-      </w:r>
-    </w:p>
-    <w:p>
-      <w:pPr>
-        <w:pStyle w:val="Heading1"/>
-      </w:pPr>
-      <w:bookmarkStart w:id="21" w:name="access-oriented-model"/>
-      <w:r>
-        <w:t xml:space="preserve">Access-Oriented Model</w:t>
-      </w:r>
-      <w:bookmarkEnd w:id="21"/>
-    </w:p>
-    <w:p>
-      <w:pPr>
-        <w:pStyle w:val="FirstParagraph"/>
-      </w:pPr>
-      <w:r>
-        <w:t xml:space="preserve">Access-oriented political donors are those that attempt to use their contributions to gain access to politicians. Most often, access-oriented motivations are thought to be the reason behind contributions from Political Action Committees (PACs) and donors with business interests. The theory goes that this access can then influence legislative behavior</w:t>
-      </w:r>
-      <w:r>
-        <w:t xml:space="preserve"> </w:t>
-      </w:r>
-      <w:r>
-        <w:t xml:space="preserve">(Francia et al. 2003)</w:t>
-      </w:r>
-      <w:r>
-        <w:t xml:space="preserve">. The process of influencing legislation is fundamentally a communicative process where those seeking to influence legislators must be able to have direct access to legislators to whom they can take their arguments</w:t>
+        <w:t xml:space="preserve">Congress is an information ecology where competing facts and perspectives are everywhere and changing at all times. Political contributions can gain direct access that allows one to cut through all the noise of competing information that the legislator might be encountering</w:t>
       </w:r>
       <w:r>
         <w:t xml:space="preserve"> </w:t>
@@ -1831,6 +1770,36 @@
         <w:t xml:space="preserve">(Milbrath 1958)</w:t>
       </w:r>
       <w:r>
+        <w:t xml:space="preserve">. Interest groups and individuals have the goal of gaining access to politicians through their financial contributions in order to influence government policies</w:t>
+      </w:r>
+      <w:r>
+        <w:t xml:space="preserve"> </w:t>
+      </w:r>
+      <w:r>
+        <w:t xml:space="preserve">(Baker 2020a; Fouirnaies and Hall 2015; Herndon 1982; Powell and Grimmer 2016)</w:t>
+      </w:r>
+      <w:r>
+        <w:t xml:space="preserve">. These attempts to buy access are successful in gaining meetings with congressional offices for both special interest groups</w:t>
+      </w:r>
+      <w:r>
+        <w:t xml:space="preserve"> </w:t>
+      </w:r>
+      <w:r>
+        <w:t xml:space="preserve">(Langbein 1986)</w:t>
+      </w:r>
+      <w:r>
+        <w:t xml:space="preserve"> </w:t>
+      </w:r>
+      <w:r>
+        <w:t xml:space="preserve">and individual donors</w:t>
+      </w:r>
+      <w:r>
+        <w:t xml:space="preserve"> </w:t>
+      </w:r>
+      <w:r>
+        <w:t xml:space="preserve">(Kalla and Broockman 2016)</w:t>
+      </w:r>
+      <w:r>
         <w:t xml:space="preserve">.</w:t>
       </w:r>
     </w:p>
@@ -1839,55 +1808,79 @@
         <w:pStyle w:val="BodyText"/>
       </w:pPr>
       <w:r>
-        <w:t xml:space="preserve">Congress is an information ecology where competing facts and perspectives are everywhere and changing at all times. Political contributions can gain direct access that allows one to cut through all the noise of competing information that the legislator might be encountering</w:t>
-      </w:r>
-      <w:r>
-        <w:t xml:space="preserve"> </w:t>
-      </w:r>
-      <w:r>
-        <w:t xml:space="preserve">(Milbrath 1958)</w:t>
-      </w:r>
-      <w:r>
-        <w:t xml:space="preserve">. Interviews</w:t>
-      </w:r>
-      <w:r>
-        <w:t xml:space="preserve"> </w:t>
-      </w:r>
-      <w:r>
-        <w:t xml:space="preserve">(Herndon 1982)</w:t>
-      </w:r>
-      <w:r>
-        <w:t xml:space="preserve">, surveys</w:t>
-      </w:r>
-      <w:r>
-        <w:t xml:space="preserve"> </w:t>
-      </w:r>
-      <w:r>
-        <w:t xml:space="preserve">(Baker 2020a)</w:t>
-      </w:r>
-      <w:r>
-        <w:t xml:space="preserve">, empirical studies of financial documents</w:t>
-      </w:r>
-      <w:r>
-        <w:t xml:space="preserve"> </w:t>
-      </w:r>
-      <w:r>
-        <w:t xml:space="preserve">(Fouirnaies and Hall 2015)</w:t>
-      </w:r>
-      <w:r>
-        <w:t xml:space="preserve">, and contribution patterns themselves</w:t>
-      </w:r>
-      <w:r>
-        <w:t xml:space="preserve"> </w:t>
-      </w:r>
-      <w:r>
-        <w:t xml:space="preserve">(Powell and Grimmer 2016)</w:t>
-      </w:r>
-      <w:r>
-        <w:t xml:space="preserve"> </w:t>
-      </w:r>
-      <w:r>
-        <w:t xml:space="preserve">all support the conclusion that interest groups and individuals have the goal of gaining access to politicians through their financial contributions in order to influence government policies. These attempts to buy access are successful in gaining meetings with congressional offices for both special interest groups</w:t>
+        <w:t xml:space="preserve">Measuring the direct access that political financiers gain from political contributions can be a challenging endeavor due to all of the noise in the political ecology. Instead, researchers have treated the</w:t>
+      </w:r>
+      <w:r>
+        <w:t xml:space="preserve"> </w:t>
+      </w:r>
+      <w:r>
+        <w:t xml:space="preserve">“</w:t>
+      </w:r>
+      <w:r>
+        <w:t xml:space="preserve">access</w:t>
+      </w:r>
+      <w:r>
+        <w:t xml:space="preserve">”</w:t>
+      </w:r>
+      <w:r>
+        <w:t xml:space="preserve"> </w:t>
+      </w:r>
+      <w:r>
+        <w:t xml:space="preserve">component of contributor influence as an implicit assumption and instead look for evidence of</w:t>
+      </w:r>
+      <w:r>
+        <w:t xml:space="preserve"> </w:t>
+      </w:r>
+      <w:r>
+        <w:t xml:space="preserve">“</w:t>
+      </w:r>
+      <w:r>
+        <w:t xml:space="preserve">influence</w:t>
+      </w:r>
+      <w:r>
+        <w:t xml:space="preserve">”</w:t>
+      </w:r>
+      <w:r>
+        <w:t xml:space="preserve"> </w:t>
+      </w:r>
+      <w:r>
+        <w:t xml:space="preserve">of political contributors on politicians. Many political science papers do not use the explicit term</w:t>
+      </w:r>
+      <w:r>
+        <w:t xml:space="preserve"> </w:t>
+      </w:r>
+      <w:r>
+        <w:t xml:space="preserve">“</w:t>
+      </w:r>
+      <w:r>
+        <w:t xml:space="preserve">access-oriented donor</w:t>
+      </w:r>
+      <w:r>
+        <w:t xml:space="preserve">”</w:t>
+      </w:r>
+      <w:r>
+        <w:t xml:space="preserve"> </w:t>
+      </w:r>
+      <w:r>
+        <w:t xml:space="preserve">and instead refer to their work as examining the potential</w:t>
+      </w:r>
+      <w:r>
+        <w:t xml:space="preserve"> </w:t>
+      </w:r>
+      <w:r>
+        <w:t xml:space="preserve">“</w:t>
+      </w:r>
+      <w:r>
+        <w:t xml:space="preserve">influence</w:t>
+      </w:r>
+      <w:r>
+        <w:t xml:space="preserve">”</w:t>
+      </w:r>
+      <w:r>
+        <w:t xml:space="preserve"> </w:t>
+      </w:r>
+      <w:r>
+        <w:t xml:space="preserve">of political donors on politicians. This line of influence research inherently implies a gain of access by political contributors. In order to have influence over public policy, one must first have access to politicians in order to communicate with them because the contribution itself does not carry any intrinsic message</w:t>
       </w:r>
       <w:r>
         <w:t xml:space="preserve"> </w:t>
@@ -1896,16 +1889,354 @@
         <w:t xml:space="preserve">(Langbein 1986)</w:t>
       </w:r>
       <w:r>
-        <w:t xml:space="preserve"> </w:t>
-      </w:r>
-      <w:r>
-        <w:t xml:space="preserve">and individual donors</w:t>
-      </w:r>
-      <w:r>
-        <w:t xml:space="preserve"> </w:t>
-      </w:r>
-      <w:r>
-        <w:t xml:space="preserve">(Kalla and Broockman 2016)</w:t>
+        <w:t xml:space="preserve">. In other words, studies that examine the influence of political donors make the assumption of the access-oriented model because influence requires access.</w:t>
+      </w:r>
+    </w:p>
+    <w:p>
+      <w:pPr>
+        <w:pStyle w:val="BodyText"/>
+      </w:pPr>
+      <w:r>
+        <w:t xml:space="preserve">Even though research has suggested there is a connection between political contributions and access, it is unclear if that access actually converts to</w:t>
+      </w:r>
+      <w:r>
+        <w:t xml:space="preserve"> </w:t>
+      </w:r>
+      <w:r>
+        <w:rPr>
+          <w:i/>
+        </w:rPr>
+        <w:t xml:space="preserve">influence</w:t>
+      </w:r>
+      <w:r>
+        <w:t xml:space="preserve"> </w:t>
+      </w:r>
+      <w:r>
+        <w:t xml:space="preserve">in the political process. PAC contributions have a limited effect on roll-call voting</w:t>
+      </w:r>
+      <w:r>
+        <w:t xml:space="preserve"> </w:t>
+      </w:r>
+      <w:r>
+        <w:t xml:space="preserve">(Wright 1985)</w:t>
+      </w:r>
+      <w:r>
+        <w:t xml:space="preserve"> </w:t>
+      </w:r>
+      <w:r>
+        <w:t xml:space="preserve">with about one-third of roll-call votes being impacted by campaign contributions</w:t>
+      </w:r>
+      <w:r>
+        <w:t xml:space="preserve"> </w:t>
+      </w:r>
+      <w:r>
+        <w:t xml:space="preserve">(Roscoe and Jenkins 2005)</w:t>
+      </w:r>
+      <w:r>
+        <w:t xml:space="preserve">. In these instances, there is an apparent connection between PAC contributions and roll-call votes, but that correlation is potentially due to broader support from larger interest groups</w:t>
+      </w:r>
+      <w:r>
+        <w:t xml:space="preserve"> </w:t>
+      </w:r>
+      <w:r>
+        <w:t xml:space="preserve">(Grenzke 1989)</w:t>
+      </w:r>
+      <w:r>
+        <w:t xml:space="preserve">. These correlations could be a manifestation of legislators responding to changes in the opinions of the national individual donor class</w:t>
+      </w:r>
+      <w:r>
+        <w:t xml:space="preserve"> </w:t>
+      </w:r>
+      <w:r>
+        <w:t xml:space="preserve">(Canes-Wrone and Gibson 2019)</w:t>
+      </w:r>
+      <w:r>
+        <w:t xml:space="preserve">. One article went so far as to conclude that</w:t>
+      </w:r>
+      <w:r>
+        <w:t xml:space="preserve"> </w:t>
+      </w:r>
+      <w:r>
+        <w:t xml:space="preserve">“</w:t>
+      </w:r>
+      <w:r>
+        <w:t xml:space="preserve">evidence in the article undermines belief in the military-industrial complex model</w:t>
+      </w:r>
+      <w:r>
+        <w:t xml:space="preserve">”</w:t>
+      </w:r>
+      <w:r>
+        <w:t xml:space="preserve"> </w:t>
+      </w:r>
+      <w:r>
+        <w:t xml:space="preserve">(Wayman 1985)</w:t>
+      </w:r>
+      <w:r>
+        <w:t xml:space="preserve"> </w:t>
+      </w:r>
+      <w:r>
+        <w:t xml:space="preserve">when studying the effect of defense-related PACs on roll-call voting.</w:t>
+      </w:r>
+    </w:p>
+    <w:p>
+      <w:pPr>
+        <w:pStyle w:val="BodyText"/>
+      </w:pPr>
+      <w:r>
+        <w:t xml:space="preserve">Other lobbying efforts, beside political contributions, can also impact politicians’ behaviors. Donations are just a piece of the broader lobbying effort when trying to influence legislation. Ideologically extreme groups, particularly very liberal groups, are more reliant on PAC contributions than other lobbying methods compared to other interest groups</w:t>
+      </w:r>
+      <w:r>
+        <w:t xml:space="preserve"> </w:t>
+      </w:r>
+      <w:r>
+        <w:t xml:space="preserve">(McKay 2010)</w:t>
+      </w:r>
+      <w:r>
+        <w:t xml:space="preserve">. These other interest groups can alter the legislators’ perceptions of the power of the interest group, for example, union membership rates</w:t>
+      </w:r>
+      <w:r>
+        <w:t xml:space="preserve"> </w:t>
+      </w:r>
+      <w:r>
+        <w:t xml:space="preserve">(Finger 2019)</w:t>
+      </w:r>
+      <w:r>
+        <w:t xml:space="preserve"> </w:t>
+      </w:r>
+      <w:r>
+        <w:t xml:space="preserve">which can factor into whether contributions can acquire influence.</w:t>
+      </w:r>
+    </w:p>
+    <w:p>
+      <w:pPr>
+        <w:pStyle w:val="BodyText"/>
+      </w:pPr>
+      <w:r>
+        <w:t xml:space="preserve">Contributions from financial</w:t>
+      </w:r>
+      <w:r>
+        <w:t xml:space="preserve"> </w:t>
+      </w:r>
+      <w:r>
+        <w:t xml:space="preserve">(Hayes 2017)</w:t>
+      </w:r>
+      <w:r>
+        <w:t xml:space="preserve">, telecommunications</w:t>
+      </w:r>
+      <w:r>
+        <w:t xml:space="preserve"> </w:t>
+      </w:r>
+      <w:r>
+        <w:t xml:space="preserve">(Edwards and Figueiredo 2016)</w:t>
+      </w:r>
+      <w:r>
+        <w:t xml:space="preserve">, education</w:t>
+      </w:r>
+      <w:r>
+        <w:t xml:space="preserve"> </w:t>
+      </w:r>
+      <w:r>
+        <w:t xml:space="preserve">(Constant 2006)</w:t>
+      </w:r>
+      <w:r>
+        <w:t xml:space="preserve">, environmental</w:t>
+      </w:r>
+      <w:r>
+        <w:t xml:space="preserve"> </w:t>
+      </w:r>
+      <w:r>
+        <w:t xml:space="preserve">(Hogan 2020)</w:t>
+      </w:r>
+      <w:r>
+        <w:t xml:space="preserve"> </w:t>
+      </w:r>
+      <w:r>
+        <w:t xml:space="preserve">and healthcare interest groups</w:t>
+      </w:r>
+      <w:r>
+        <w:t xml:space="preserve"> </w:t>
+      </w:r>
+      <w:r>
+        <w:t xml:space="preserve">(McKay 2018)</w:t>
+      </w:r>
+      <w:r>
+        <w:t xml:space="preserve"> </w:t>
+      </w:r>
+      <w:r>
+        <w:t xml:space="preserve">have all influenced legislation. Any connection that does exist between campaign contributors and public policy has a stronger impact if the contributions are from organized business interests within a member’s district</w:t>
+      </w:r>
+      <w:r>
+        <w:t xml:space="preserve"> </w:t>
+      </w:r>
+      <w:r>
+        <w:t xml:space="preserve">(Hall and Wayman 1990)</w:t>
+      </w:r>
+      <w:r>
+        <w:t xml:space="preserve">, potentially similar to how members of congress prioritize public opinion of their district over national public opinion</w:t>
+      </w:r>
+      <w:r>
+        <w:t xml:space="preserve"> </w:t>
+      </w:r>
+      <w:r>
+        <w:t xml:space="preserve">(Butler and Nickerson 2011)</w:t>
+      </w:r>
+      <w:r>
+        <w:t xml:space="preserve">. Further, there is a stronger influence as a result of contributions from individuals with business interests, opposed to PACs, which many other studies focus on</w:t>
+      </w:r>
+      <w:r>
+        <w:t xml:space="preserve"> </w:t>
+      </w:r>
+      <w:r>
+        <w:t xml:space="preserve">(Fellowes and Wolf 2004)</w:t>
+      </w:r>
+      <w:r>
+        <w:t xml:space="preserve">. While it is</w:t>
+      </w:r>
+      <w:r>
+        <w:t xml:space="preserve"> </w:t>
+      </w:r>
+      <w:r>
+        <w:t xml:space="preserve">“</w:t>
+      </w:r>
+      <w:r>
+        <w:t xml:space="preserve">nearly universal</w:t>
+      </w:r>
+      <w:r>
+        <w:t xml:space="preserve">”</w:t>
+      </w:r>
+      <w:r>
+        <w:t xml:space="preserve"> </w:t>
+      </w:r>
+      <w:r>
+        <w:t xml:space="preserve">(Bonica 2016)</w:t>
+      </w:r>
+      <w:r>
+        <w:t xml:space="preserve"> </w:t>
+      </w:r>
+      <w:r>
+        <w:t xml:space="preserve">that corporate executives of Fortune 500 firms make political contributions, and there is a significant increase in contributions once the business people are promoted to executive status</w:t>
+      </w:r>
+      <w:r>
+        <w:t xml:space="preserve"> </w:t>
+      </w:r>
+      <w:r>
+        <w:t xml:space="preserve">(Fremeth, Richter, and Schaufele 2013)</w:t>
+      </w:r>
+      <w:r>
+        <w:t xml:space="preserve">, there is heterogeneity in their political leanings</w:t>
+      </w:r>
+      <w:r>
+        <w:t xml:space="preserve"> </w:t>
+      </w:r>
+      <w:r>
+        <w:t xml:space="preserve">(Bonica 2016)</w:t>
+      </w:r>
+      <w:r>
+        <w:t xml:space="preserve">. Individual executives all have unique reasons and motivations for contributing to political campaigns.</w:t>
+      </w:r>
+    </w:p>
+    <w:p>
+      <w:pPr>
+        <w:pStyle w:val="BodyText"/>
+      </w:pPr>
+      <w:r>
+        <w:t xml:space="preserve">Potentially, the influence exerted by contributors when making a political contribution is so indirect that it doesn’t always materialize in statistical patterns of legislative voting or public policy, but there is evidence of the influence towards the benefit of the financial contributor. Interest groups seek both direct and indirect access to the policy making process</w:t>
+      </w:r>
+      <w:r>
+        <w:t xml:space="preserve"> </w:t>
+      </w:r>
+      <w:r>
+        <w:t xml:space="preserve">(Fouirnaies 2018)</w:t>
+      </w:r>
+      <w:r>
+        <w:t xml:space="preserve">. Firms that contribute to winning political campaigns have abnormal financial returns after the election</w:t>
+      </w:r>
+      <w:r>
+        <w:t xml:space="preserve"> </w:t>
+      </w:r>
+      <w:r>
+        <w:t xml:space="preserve">(Akey 2015; Cooper, Gulen, and Ovtchinnikov 2010)</w:t>
+      </w:r>
+      <w:r>
+        <w:t xml:space="preserve">. In addition to immediately-felt financial returns, donors may systematically contribute money to legislative agenda setters, such as chairs of financial committees, in an effort to set future legislative agendas</w:t>
+      </w:r>
+      <w:r>
+        <w:t xml:space="preserve"> </w:t>
+      </w:r>
+      <w:r>
+        <w:t xml:space="preserve">(Fouirnaies 2018)</w:t>
+      </w:r>
+      <w:r>
+        <w:t xml:space="preserve">. Even business executives understand that political contributions are purchases of</w:t>
+      </w:r>
+      <w:r>
+        <w:t xml:space="preserve"> </w:t>
+      </w:r>
+      <w:r>
+        <w:t xml:space="preserve">“</w:t>
+      </w:r>
+      <w:r>
+        <w:t xml:space="preserve">good will</w:t>
+      </w:r>
+      <w:r>
+        <w:t xml:space="preserve">”</w:t>
+      </w:r>
+      <w:r>
+        <w:t xml:space="preserve"> </w:t>
+      </w:r>
+      <w:r>
+        <w:t xml:space="preserve">which are positive in return but are not frequent nor universal</w:t>
+      </w:r>
+      <w:r>
+        <w:t xml:space="preserve"> </w:t>
+      </w:r>
+      <w:r>
+        <w:t xml:space="preserve">(Gordon, Hafer, and Landa 2007)</w:t>
+      </w:r>
+      <w:r>
+        <w:t xml:space="preserve">. For example, political contributions reduce the punishment for business executives who are sanctioned for committing fraud</w:t>
+      </w:r>
+      <w:r>
+        <w:t xml:space="preserve"> </w:t>
+      </w:r>
+      <w:r>
+        <w:t xml:space="preserve">(Fulmer, Knill, and Yu 2017)</w:t>
+      </w:r>
+      <w:r>
+        <w:t xml:space="preserve">; increase the number of</w:t>
+      </w:r>
+      <w:r>
+        <w:t xml:space="preserve"> </w:t>
+      </w:r>
+      <w:r>
+        <w:t xml:space="preserve">“</w:t>
+      </w:r>
+      <w:r>
+        <w:t xml:space="preserve">sweatheart</w:t>
+      </w:r>
+      <w:r>
+        <w:t xml:space="preserve">”</w:t>
+      </w:r>
+      <w:r>
+        <w:t xml:space="preserve"> </w:t>
+      </w:r>
+      <w:r>
+        <w:t xml:space="preserve">contracts awarded from the government</w:t>
+      </w:r>
+      <w:r>
+        <w:t xml:space="preserve"> </w:t>
+      </w:r>
+      <w:r>
+        <w:t xml:space="preserve">(Ferris, Houston, and Javakhadze 2019)</w:t>
+      </w:r>
+      <w:r>
+        <w:t xml:space="preserve">; and increase the premium and survivability of Initial Public Offerings (IPOs)</w:t>
+      </w:r>
+      <w:r>
+        <w:t xml:space="preserve"> </w:t>
+      </w:r>
+      <w:r>
+        <w:t xml:space="preserve">(Gounopoulos, Mazouz, and Wood 2021)</w:t>
       </w:r>
       <w:r>
         <w:t xml:space="preserve">.</w:t>
@@ -1916,79 +2247,25 @@
         <w:pStyle w:val="BodyText"/>
       </w:pPr>
       <w:r>
-        <w:t xml:space="preserve">Measuring the direct access that political financiers gain from political contributions can be a challenging endeavor due to all of the noise in the political ecology. Instead, researchers have treated the</w:t>
-      </w:r>
-      <w:r>
-        <w:t xml:space="preserve"> </w:t>
-      </w:r>
-      <w:r>
-        <w:t xml:space="preserve">“</w:t>
-      </w:r>
-      <w:r>
-        <w:t xml:space="preserve">access</w:t>
-      </w:r>
-      <w:r>
-        <w:t xml:space="preserve">”</w:t>
-      </w:r>
-      <w:r>
-        <w:t xml:space="preserve"> </w:t>
-      </w:r>
-      <w:r>
-        <w:t xml:space="preserve">component of contributor influence as an implicit assumption and instead look for evidence of</w:t>
-      </w:r>
-      <w:r>
-        <w:t xml:space="preserve"> </w:t>
-      </w:r>
-      <w:r>
-        <w:t xml:space="preserve">“</w:t>
-      </w:r>
-      <w:r>
-        <w:t xml:space="preserve">influence</w:t>
-      </w:r>
-      <w:r>
-        <w:t xml:space="preserve">”</w:t>
-      </w:r>
-      <w:r>
-        <w:t xml:space="preserve"> </w:t>
-      </w:r>
-      <w:r>
-        <w:t xml:space="preserve">of political contributors on politicians. Many political science papers do not use the explicit term</w:t>
-      </w:r>
-      <w:r>
-        <w:t xml:space="preserve"> </w:t>
-      </w:r>
-      <w:r>
-        <w:t xml:space="preserve">“</w:t>
-      </w:r>
-      <w:r>
-        <w:t xml:space="preserve">access-oriented donor</w:t>
-      </w:r>
-      <w:r>
-        <w:t xml:space="preserve">”</w:t>
-      </w:r>
-      <w:r>
-        <w:t xml:space="preserve"> </w:t>
-      </w:r>
-      <w:r>
-        <w:t xml:space="preserve">and instead refer to their work as examining the potential</w:t>
-      </w:r>
-      <w:r>
-        <w:t xml:space="preserve"> </w:t>
-      </w:r>
-      <w:r>
-        <w:t xml:space="preserve">“</w:t>
-      </w:r>
-      <w:r>
-        <w:t xml:space="preserve">influence</w:t>
-      </w:r>
-      <w:r>
-        <w:t xml:space="preserve">”</w:t>
-      </w:r>
-      <w:r>
-        <w:t xml:space="preserve"> </w:t>
-      </w:r>
-      <w:r>
-        <w:t xml:space="preserve">of political donors on politicians. This line of influence research inherently implies a gain of access by political contributors. In order to have influence over public policy, one must first have access to politicians in order to communicate with them because the contribution itself does not carry any intrinsic message</w:t>
+        <w:t xml:space="preserve">There is still only a weak relationship between public policy outcomes and political contributions</w:t>
+      </w:r>
+      <w:r>
+        <w:t xml:space="preserve"> </w:t>
+      </w:r>
+      <w:r>
+        <w:t xml:space="preserve">(Hadani, Bonardi, and Dahan 2017)</w:t>
+      </w:r>
+      <w:r>
+        <w:t xml:space="preserve">. This weak connection may be more of a signalling of policy preference than anything else</w:t>
+      </w:r>
+      <w:r>
+        <w:t xml:space="preserve"> </w:t>
+      </w:r>
+      <w:r>
+        <w:t xml:space="preserve">(Austen-Smith 1995)</w:t>
+      </w:r>
+      <w:r>
+        <w:t xml:space="preserve">, in which case the assumption that a contribution itself does not carry a message</w:t>
       </w:r>
       <w:r>
         <w:t xml:space="preserve"> </w:t>
@@ -1997,7 +2274,19 @@
         <w:t xml:space="preserve">(Langbein 1986)</w:t>
       </w:r>
       <w:r>
-        <w:t xml:space="preserve">. In other words, studies that examine the influence of political donors make the assumption of the access-oriented model because influence requires access.</w:t>
+        <w:t xml:space="preserve"> </w:t>
+      </w:r>
+      <w:r>
+        <w:t xml:space="preserve">may have to be reassessed. In addition, this signalling is likely only effective if the contribution is large enough to influence the likelihood of the candidate being elected</w:t>
+      </w:r>
+      <w:r>
+        <w:t xml:space="preserve"> </w:t>
+      </w:r>
+      <w:r>
+        <w:t xml:space="preserve">(Schnakenberg and Turner 2021)</w:t>
+      </w:r>
+      <w:r>
+        <w:t xml:space="preserve">.</w:t>
       </w:r>
     </w:p>
     <w:p>
@@ -2005,404 +2294,7 @@
         <w:pStyle w:val="BodyText"/>
       </w:pPr>
       <w:r>
-        <w:t xml:space="preserve">Even though research has suggested there is a connection between political contributions and access, it is unclear if that access actually converts to</w:t>
-      </w:r>
-      <w:r>
-        <w:t xml:space="preserve"> </w:t>
-      </w:r>
-      <w:r>
-        <w:rPr>
-          <w:i/>
-        </w:rPr>
-        <w:t xml:space="preserve">influence</w:t>
-      </w:r>
-      <w:r>
-        <w:t xml:space="preserve"> </w:t>
-      </w:r>
-      <w:r>
-        <w:t xml:space="preserve">in the political process. PAC contributions have a limited effect on roll-call voting</w:t>
-      </w:r>
-      <w:r>
-        <w:t xml:space="preserve"> </w:t>
-      </w:r>
-      <w:r>
-        <w:t xml:space="preserve">(Wright 1985)</w:t>
-      </w:r>
-      <w:r>
-        <w:t xml:space="preserve"> </w:t>
-      </w:r>
-      <w:r>
-        <w:t xml:space="preserve">with about one-third of roll-call votes being impacted by campaign contributions</w:t>
-      </w:r>
-      <w:r>
-        <w:t xml:space="preserve"> </w:t>
-      </w:r>
-      <w:r>
-        <w:t xml:space="preserve">(Roscoe and Jenkins 2005)</w:t>
-      </w:r>
-      <w:r>
-        <w:t xml:space="preserve">. In these instances, there is an apparent connection between PAC contributions and roll-call votes, but that correlation is potentially due to broader support from larger interest groups</w:t>
-      </w:r>
-      <w:r>
-        <w:t xml:space="preserve"> </w:t>
-      </w:r>
-      <w:r>
-        <w:t xml:space="preserve">(Grenzke 1989)</w:t>
-      </w:r>
-      <w:r>
-        <w:t xml:space="preserve">. These correlations could be a manifestation of legislators responding to changes in the opinions of the national individual donor class</w:t>
-      </w:r>
-      <w:r>
-        <w:t xml:space="preserve"> </w:t>
-      </w:r>
-      <w:r>
-        <w:t xml:space="preserve">(Canes-Wrone and Gibson 2019)</w:t>
-      </w:r>
-      <w:r>
-        <w:t xml:space="preserve">. One article went so far as to conclude that</w:t>
-      </w:r>
-      <w:r>
-        <w:t xml:space="preserve"> </w:t>
-      </w:r>
-      <w:r>
-        <w:t xml:space="preserve">“</w:t>
-      </w:r>
-      <w:r>
-        <w:t xml:space="preserve">evidence in the article undermines belief in the military-industrial complex model</w:t>
-      </w:r>
-      <w:r>
-        <w:t xml:space="preserve">”</w:t>
-      </w:r>
-      <w:r>
-        <w:t xml:space="preserve"> </w:t>
-      </w:r>
-      <w:r>
-        <w:t xml:space="preserve">(Wayman 1985)</w:t>
-      </w:r>
-      <w:r>
-        <w:t xml:space="preserve"> </w:t>
-      </w:r>
-      <w:r>
-        <w:t xml:space="preserve">when studying the effect of defense-related PACs on roll-call voting.</w:t>
-      </w:r>
-    </w:p>
-    <w:p>
-      <w:pPr>
-        <w:pStyle w:val="BodyText"/>
-      </w:pPr>
-      <w:r>
-        <w:t xml:space="preserve">Other lobbying efforts, beside political contributions, can also impact politicians’ behaviors. Donations are just a piece of the broader lobbying effort when trying to influence legislation. Ideologically extreme groups, particularly very liberal groups, are more reliant on PAC contributions than other lobbying methods compared to other interest groups</w:t>
-      </w:r>
-      <w:r>
-        <w:t xml:space="preserve"> </w:t>
-      </w:r>
-      <w:r>
-        <w:t xml:space="preserve">(McKay 2010)</w:t>
-      </w:r>
-      <w:r>
-        <w:t xml:space="preserve">. These other interest groups can alter the legislators’ perceptions of the power of the interest group, for example, union membership rates</w:t>
-      </w:r>
-      <w:r>
-        <w:t xml:space="preserve"> </w:t>
-      </w:r>
-      <w:r>
-        <w:t xml:space="preserve">(Finger 2019)</w:t>
-      </w:r>
-      <w:r>
-        <w:t xml:space="preserve"> </w:t>
-      </w:r>
-      <w:r>
-        <w:t xml:space="preserve">which can factor into whether contributions can acquire influence.</w:t>
-      </w:r>
-    </w:p>
-    <w:p>
-      <w:pPr>
-        <w:pStyle w:val="BodyText"/>
-      </w:pPr>
-      <w:r>
-        <w:t xml:space="preserve">Contributions from financial</w:t>
-      </w:r>
-      <w:r>
-        <w:t xml:space="preserve"> </w:t>
-      </w:r>
-      <w:r>
-        <w:t xml:space="preserve">(Hayes 2017)</w:t>
-      </w:r>
-      <w:r>
-        <w:t xml:space="preserve">, telecommunications</w:t>
-      </w:r>
-      <w:r>
-        <w:t xml:space="preserve"> </w:t>
-      </w:r>
-      <w:r>
-        <w:t xml:space="preserve">(Edwards and Figueiredo 2016)</w:t>
-      </w:r>
-      <w:r>
-        <w:t xml:space="preserve">, education</w:t>
-      </w:r>
-      <w:r>
-        <w:t xml:space="preserve"> </w:t>
-      </w:r>
-      <w:r>
-        <w:t xml:space="preserve">(Constant 2006)</w:t>
-      </w:r>
-      <w:r>
-        <w:t xml:space="preserve">, environmental</w:t>
-      </w:r>
-      <w:r>
-        <w:t xml:space="preserve"> </w:t>
-      </w:r>
-      <w:r>
-        <w:t xml:space="preserve">(Hogan 2020)</w:t>
-      </w:r>
-      <w:r>
-        <w:t xml:space="preserve"> </w:t>
-      </w:r>
-      <w:r>
-        <w:t xml:space="preserve">and healthcare interest groups</w:t>
-      </w:r>
-      <w:r>
-        <w:t xml:space="preserve"> </w:t>
-      </w:r>
-      <w:r>
-        <w:t xml:space="preserve">(McKay 2018)</w:t>
-      </w:r>
-      <w:r>
-        <w:t xml:space="preserve"> </w:t>
-      </w:r>
-      <w:r>
-        <w:t xml:space="preserve">have all influenced legislation. Any connection that does exist between campaign contributors and public policy has a stronger impact if the contributions are from organized business interests within a member’s district</w:t>
-      </w:r>
-      <w:r>
-        <w:t xml:space="preserve"> </w:t>
-      </w:r>
-      <w:r>
-        <w:t xml:space="preserve">(Hall and Wayman 1990)</w:t>
-      </w:r>
-      <w:r>
-        <w:t xml:space="preserve">, potentially similar to how members of congress prioritize public opinion of their district over national public opinion</w:t>
-      </w:r>
-      <w:r>
-        <w:t xml:space="preserve"> </w:t>
-      </w:r>
-      <w:r>
-        <w:t xml:space="preserve">(Butler and Nickerson 2011)</w:t>
-      </w:r>
-      <w:r>
-        <w:t xml:space="preserve">. Further, there is a stronger influence as a result of contributions from individuals with business interests, opposed to PACs, which many other studies focus on</w:t>
-      </w:r>
-      <w:r>
-        <w:t xml:space="preserve"> </w:t>
-      </w:r>
-      <w:r>
-        <w:t xml:space="preserve">(Fellowes and Wolf 2004)</w:t>
-      </w:r>
-      <w:r>
-        <w:t xml:space="preserve">. While it is</w:t>
-      </w:r>
-      <w:r>
-        <w:t xml:space="preserve"> </w:t>
-      </w:r>
-      <w:r>
-        <w:t xml:space="preserve">“</w:t>
-      </w:r>
-      <w:r>
-        <w:t xml:space="preserve">nearly universal</w:t>
-      </w:r>
-      <w:r>
-        <w:t xml:space="preserve">”</w:t>
-      </w:r>
-      <w:r>
-        <w:t xml:space="preserve"> </w:t>
-      </w:r>
-      <w:r>
-        <w:t xml:space="preserve">(Bonica 2016)</w:t>
-      </w:r>
-      <w:r>
-        <w:t xml:space="preserve"> </w:t>
-      </w:r>
-      <w:r>
-        <w:t xml:space="preserve">that corporate executives of Fortune 500 firms make political contributions, and there is a significant increase in contributions once the business people are promoted to executive status</w:t>
-      </w:r>
-      <w:r>
-        <w:t xml:space="preserve"> </w:t>
-      </w:r>
-      <w:r>
-        <w:t xml:space="preserve">(Fremeth, Richter, and Schaufele 2013)</w:t>
-      </w:r>
-      <w:r>
-        <w:t xml:space="preserve">, there is heterogeneity in their political leanings</w:t>
-      </w:r>
-      <w:r>
-        <w:t xml:space="preserve"> </w:t>
-      </w:r>
-      <w:r>
-        <w:t xml:space="preserve">(Bonica 2016)</w:t>
-      </w:r>
-      <w:r>
-        <w:t xml:space="preserve">. Individual executives all have unique reasons and motivations for contributing to political campaigns.</w:t>
-      </w:r>
-    </w:p>
-    <w:p>
-      <w:pPr>
-        <w:pStyle w:val="BodyText"/>
-      </w:pPr>
-      <w:r>
-        <w:t xml:space="preserve">Potentially, the influence exerted by contributors when making a political contribution is so indirect that it doesn’t always materialize in statistical patterns of legislative voting or public policy, but there is evidence of the influence towards the benefit of the financial contributor. Interest groups seek both direct and indirect access to the policy making process</w:t>
-      </w:r>
-      <w:r>
-        <w:t xml:space="preserve"> </w:t>
-      </w:r>
-      <w:r>
-        <w:t xml:space="preserve">(Fouirnaies 2018)</w:t>
-      </w:r>
-      <w:r>
-        <w:t xml:space="preserve">. Firms that contribute to winning political campaigns have abnormal financial returns after the election</w:t>
-      </w:r>
-      <w:r>
-        <w:t xml:space="preserve"> </w:t>
-      </w:r>
-      <w:r>
-        <w:t xml:space="preserve">(Akey 2015; Cooper, Gulen, and Ovtchinnikov 2010)</w:t>
-      </w:r>
-      <w:r>
-        <w:t xml:space="preserve">. In addition to immediately-felt financial returns, donors may systematically contribute money to legislative agenda setters, such as chairs of financial committees, in an effort to set future legislative agendas</w:t>
-      </w:r>
-      <w:r>
-        <w:t xml:space="preserve"> </w:t>
-      </w:r>
-      <w:r>
-        <w:t xml:space="preserve">(Fouirnaies 2018)</w:t>
-      </w:r>
-      <w:r>
-        <w:t xml:space="preserve">. Even business executives understand that political contributions are purchases of</w:t>
-      </w:r>
-      <w:r>
-        <w:t xml:space="preserve"> </w:t>
-      </w:r>
-      <w:r>
-        <w:t xml:space="preserve">“</w:t>
-      </w:r>
-      <w:r>
-        <w:t xml:space="preserve">good will</w:t>
-      </w:r>
-      <w:r>
-        <w:t xml:space="preserve">”</w:t>
-      </w:r>
-      <w:r>
-        <w:t xml:space="preserve"> </w:t>
-      </w:r>
-      <w:r>
-        <w:t xml:space="preserve">which are positive in return but are not frequent nor universal</w:t>
-      </w:r>
-      <w:r>
-        <w:t xml:space="preserve"> </w:t>
-      </w:r>
-      <w:r>
-        <w:t xml:space="preserve">(Gordon, Hafer, and Landa 2007)</w:t>
-      </w:r>
-      <w:r>
-        <w:t xml:space="preserve">. For example, political contributions reduce the punishment for business executives who are sanctioned for committing fraud</w:t>
-      </w:r>
-      <w:r>
-        <w:t xml:space="preserve"> </w:t>
-      </w:r>
-      <w:r>
-        <w:t xml:space="preserve">(Fulmer, Knill, and Yu 2017)</w:t>
-      </w:r>
-      <w:r>
-        <w:t xml:space="preserve">; increase the number of</w:t>
-      </w:r>
-      <w:r>
-        <w:t xml:space="preserve"> </w:t>
-      </w:r>
-      <w:r>
-        <w:t xml:space="preserve">“</w:t>
-      </w:r>
-      <w:r>
-        <w:t xml:space="preserve">sweatheart</w:t>
-      </w:r>
-      <w:r>
-        <w:t xml:space="preserve">”</w:t>
-      </w:r>
-      <w:r>
-        <w:t xml:space="preserve"> </w:t>
-      </w:r>
-      <w:r>
-        <w:t xml:space="preserve">contracts rewarded from the government</w:t>
-      </w:r>
-      <w:r>
-        <w:t xml:space="preserve"> </w:t>
-      </w:r>
-      <w:r>
-        <w:t xml:space="preserve">(Ferris, Houston, and Javakhadze 2019)</w:t>
-      </w:r>
-      <w:r>
-        <w:t xml:space="preserve">; and increase the premium and survivability of Initial Public Offerings (IPOs)</w:t>
-      </w:r>
-      <w:r>
-        <w:t xml:space="preserve"> </w:t>
-      </w:r>
-      <w:r>
-        <w:t xml:space="preserve">(Gounopoulos, Mazouz, and Wood 2021)</w:t>
-      </w:r>
-      <w:r>
-        <w:t xml:space="preserve">.</w:t>
-      </w:r>
-    </w:p>
-    <w:p>
-      <w:pPr>
-        <w:pStyle w:val="BodyText"/>
-      </w:pPr>
-      <w:r>
-        <w:t xml:space="preserve">There is still only a weak relationship between public policy outcomes and political contributions</w:t>
-      </w:r>
-      <w:r>
-        <w:t xml:space="preserve"> </w:t>
-      </w:r>
-      <w:r>
-        <w:t xml:space="preserve">(Hadani, Bonardi, and Dahan 2017)</w:t>
-      </w:r>
-      <w:r>
-        <w:t xml:space="preserve">. This weak connection may be more of a signalling of policy preference than anything else</w:t>
-      </w:r>
-      <w:r>
-        <w:t xml:space="preserve"> </w:t>
-      </w:r>
-      <w:r>
-        <w:t xml:space="preserve">(Austen-Smith 1995)</w:t>
-      </w:r>
-      <w:r>
-        <w:t xml:space="preserve">, in which case the assumption that a contribution itself does not carry a message</w:t>
-      </w:r>
-      <w:r>
-        <w:t xml:space="preserve"> </w:t>
-      </w:r>
-      <w:r>
-        <w:t xml:space="preserve">(Langbein 1986)</w:t>
-      </w:r>
-      <w:r>
-        <w:t xml:space="preserve"> </w:t>
-      </w:r>
-      <w:r>
-        <w:t xml:space="preserve">may have to be reassessed. In addition, this signalling is likely only effective if the contribution is large enough to influence the likelihood of the candidate being elected</w:t>
-      </w:r>
-      <w:r>
-        <w:t xml:space="preserve"> </w:t>
-      </w:r>
-      <w:r>
-        <w:t xml:space="preserve">(Schnakenberg and Turner 2021)</w:t>
-      </w:r>
-      <w:r>
-        <w:t xml:space="preserve">.</w:t>
-      </w:r>
-    </w:p>
-    <w:p>
-      <w:pPr>
-        <w:pStyle w:val="BodyText"/>
-      </w:pPr>
-      <w:r>
-        <w:t xml:space="preserve">Instead of focusing on direct access or financial outcomes, this research article examines politicians’ public support of policy issues. Under the access-oriented/ influence model of political donor motivations, we would expect to find politicians to be more supportive of certain policy issues after receiving campaign contributions from access-oriented donors. This hypothesis will be tested using a Granger causality model</w:t>
+        <w:t xml:space="preserve">Instead of focusing on direct access or financial outcomes, this research article examines politicians’ public support of policy issues. Under the access-oriented model of political donor motivations, we would expect to find politicians to be more supportive of certain policy issues after receiving campaign contributions from access-oriented donors. This hypothesis will be tested using a Granger causality model</w:t>
       </w:r>
       <w:r>
         <w:t xml:space="preserve"> </w:t>
@@ -2436,7 +2328,7 @@
         <w:rPr>
           <w:b/>
         </w:rPr>
-        <w:t xml:space="preserve">: Donations from various coalitions of political donors will precede, or Granger cause, increased public support of certain political issues from the politicians to whom they donate.</w:t>
+        <w:t xml:space="preserve">: Donations from coalitions of political donors will precede, or Granger cause, increased public support of certain political issues from the politicians to whom they donate.</w:t>
       </w:r>
     </w:p>
     <w:p>
@@ -2618,7 +2510,7 @@
         <w:t xml:space="preserve">(Ensley 2009)</w:t>
       </w:r>
       <w:r>
-        <w:t xml:space="preserve">, even more so than agreement between the donor and the candidate on specific policy issue positions</w:t>
+        <w:t xml:space="preserve">, potentially even more so than agreement between the donor and the candidate on specific policy issue positions</w:t>
       </w:r>
       <w:r>
         <w:t xml:space="preserve"> </w:t>
@@ -2790,7 +2682,7 @@
         <w:rPr>
           <w:b/>
         </w:rPr>
-        <w:t xml:space="preserve">: Public support from politicians on certain political issues will precede, or Granger cause, donations from various coalitions of political donors.</w:t>
+        <w:t xml:space="preserve">: Public support from politicians on certain political issues will precede, or Granger cause, donations from coalitions of political donors.</w:t>
       </w:r>
     </w:p>
     <w:p>
@@ -2846,9 +2738,11 @@
       <w:r>
         <w:t xml:space="preserve">.</w:t>
       </w:r>
-      <w:r>
-        <w:t xml:space="preserve"> </w:t>
-      </w:r>
+    </w:p>
+    <w:p>
+      <w:pPr>
+        <w:pStyle w:val="BodyText"/>
+      </w:pPr>
       <m:oMath>
         <m:sSub>
           <m:e>
@@ -2864,31 +2758,6 @@
         </m:sSub>
       </m:oMath>
       <w:r>
-        <w:t xml:space="preserve"> </w:t>
-      </w:r>
-      <w:r>
-        <w:t xml:space="preserve">also serves as a measure of face validity for the theory of the consumption motivation model of political donors and this study’s measurement.</w:t>
-      </w:r>
-    </w:p>
-    <w:p>
-      <w:pPr>
-        <w:pStyle w:val="BodyText"/>
-      </w:pPr>
-      <m:oMath>
-        <m:sSub>
-          <m:e>
-            <m:r>
-              <m:t>H</m:t>
-            </m:r>
-          </m:e>
-          <m:sub>
-            <m:r>
-              <m:t>4</m:t>
-            </m:r>
-          </m:sub>
-        </m:sSub>
-      </m:oMath>
-      <w:r>
         <w:rPr>
           <w:b/>
         </w:rPr>
@@ -3153,40 +3022,160 @@
     </w:p>
     <w:p>
       <w:pPr>
+        <w:pStyle w:val="Heading1"/>
+      </w:pPr>
+      <w:bookmarkStart w:id="24" w:name="online-fundraising"/>
+      <w:r>
+        <w:t xml:space="preserve">Online Fundraising</w:t>
+      </w:r>
+      <w:bookmarkEnd w:id="24"/>
+    </w:p>
+    <w:p>
+      <w:pPr>
+        <w:pStyle w:val="FirstParagraph"/>
+      </w:pPr>
+      <w:r>
+        <w:t xml:space="preserve">The field of non-profit organizational studies</w:t>
+      </w:r>
+      <w:r>
+        <w:t xml:space="preserve"> </w:t>
+      </w:r>
+      <w:r>
+        <w:t xml:space="preserve">(Hazard 2003; DSW 2000; Miller 2009; Raihani and Smith 2015)</w:t>
+      </w:r>
+      <w:r>
+        <w:t xml:space="preserve">, and not political science, has historically done the most research into online fundraising. The few studies that have researched the connection between social media posts and political fundraising have found a connection between the two</w:t>
+      </w:r>
+      <w:r>
+        <w:t xml:space="preserve"> </w:t>
+      </w:r>
+      <w:r>
+        <w:t xml:space="preserve">(Wang et al. 2020)</w:t>
+      </w:r>
+      <w:r>
+        <w:t xml:space="preserve">. Before political scientists studied the digital world and donations to campaigns, the internet was seen more broadly as an agora public discussion</w:t>
+      </w:r>
+      <w:r>
+        <w:t xml:space="preserve"> </w:t>
+      </w:r>
+      <w:r>
+        <w:t xml:space="preserve">(Anduiza, Gallego, and Cantijoch 2010; Gennaro and Dutton 2006; Zúñiga, Puig-I-Abril, and Rojas 2009; Valenzuela, Kim, and Gil de Zúñiga 2011; Vesnic-Alujevic 2012)</w:t>
+      </w:r>
+      <w:r>
+        <w:t xml:space="preserve">, a hub of political organizing</w:t>
+      </w:r>
+      <w:r>
+        <w:t xml:space="preserve"> </w:t>
+      </w:r>
+      <w:r>
+        <w:t xml:space="preserve">(Cogburn and Espinoza-Vasquez 2011; Jost et al. 2018; Levenshus 2010)</w:t>
+      </w:r>
+      <w:r>
+        <w:t xml:space="preserve">, and a useful predictor of offline political capital</w:t>
+      </w:r>
+      <w:r>
+        <w:t xml:space="preserve"> </w:t>
+      </w:r>
+      <w:r>
+        <w:t xml:space="preserve">(Gil de Zúñiga, Jung, and Valenzuela 2012; Hardina 2005)</w:t>
+      </w:r>
+      <w:r>
+        <w:t xml:space="preserve">.</w:t>
+      </w:r>
+    </w:p>
+    <w:p>
+      <w:pPr>
         <w:pStyle w:val="BodyText"/>
       </w:pPr>
       <w:r>
-        <w:t xml:space="preserve">This inquiry is not at all meant to make causal claims, as much of the literature does. These two hypothesis will address whether donors are</w:t>
-      </w:r>
-      <w:r>
-        <w:t xml:space="preserve"> </w:t>
-      </w:r>
-      <w:r>
-        <w:rPr>
-          <w:i/>
-        </w:rPr>
-        <w:t xml:space="preserve">causal</w:t>
-      </w:r>
-      <w:r>
-        <w:t xml:space="preserve"> </w:t>
-      </w:r>
-      <w:r>
-        <w:t xml:space="preserve">or</w:t>
-      </w:r>
-      <w:r>
-        <w:t xml:space="preserve"> </w:t>
-      </w:r>
-      <w:r>
-        <w:rPr>
-          <w:i/>
-        </w:rPr>
-        <w:t xml:space="preserve">reactive</w:t>
-      </w:r>
-      <w:r>
-        <w:t xml:space="preserve"> </w:t>
-      </w:r>
-      <w:r>
-        <w:t xml:space="preserve">to polarization. Instead, this research hopes to add data as to whether this line of thinking is validated in descriptive data.</w:t>
+        <w:t xml:space="preserve">Digital communication methods are similar to traditional political communication and can be extrapolated to offline characteristics. The differences that are seen in online political communication, like lowered costs and eased barriers to entry, represent a</w:t>
+      </w:r>
+      <w:r>
+        <w:t xml:space="preserve"> </w:t>
+      </w:r>
+      <w:r>
+        <w:t xml:space="preserve">“</w:t>
+      </w:r>
+      <w:r>
+        <w:t xml:space="preserve">difference-of-degree</w:t>
+      </w:r>
+      <w:r>
+        <w:t xml:space="preserve">”</w:t>
+      </w:r>
+      <w:r>
+        <w:t xml:space="preserve"> </w:t>
+      </w:r>
+      <w:r>
+        <w:t xml:space="preserve">and not a paradigm shifting</w:t>
+      </w:r>
+      <w:r>
+        <w:t xml:space="preserve"> </w:t>
+      </w:r>
+      <w:r>
+        <w:t xml:space="preserve">“</w:t>
+      </w:r>
+      <w:r>
+        <w:t xml:space="preserve">difference-in-kind</w:t>
+      </w:r>
+      <w:r>
+        <w:t xml:space="preserve">”</w:t>
+      </w:r>
+      <w:r>
+        <w:t xml:space="preserve"> </w:t>
+      </w:r>
+      <w:r>
+        <w:t xml:space="preserve">(Karpf 2010)</w:t>
+      </w:r>
+      <w:r>
+        <w:t xml:space="preserve">. There is a strong connection between online channels of communication in the form of social networks and offline connections and building and maintaining social capital from those offline connections</w:t>
+      </w:r>
+      <w:r>
+        <w:t xml:space="preserve"> </w:t>
+      </w:r>
+      <w:r>
+        <w:t xml:space="preserve">(Cranshaw et al. 2010; Ellison and Steinfield 2006; Liben-Nowell et al. 2005; Scellato et al. 2010)</w:t>
+      </w:r>
+      <w:r>
+        <w:t xml:space="preserve">. Online social networks have also been used to study offline-based actions and beliefs like opinion polarization</w:t>
+      </w:r>
+      <w:r>
+        <w:t xml:space="preserve"> </w:t>
+      </w:r>
+      <w:r>
+        <w:t xml:space="preserve">(Lee et al. 2014)</w:t>
+      </w:r>
+      <w:r>
+        <w:t xml:space="preserve">, political polarization</w:t>
+      </w:r>
+      <w:r>
+        <w:t xml:space="preserve"> </w:t>
+      </w:r>
+      <w:r>
+        <w:t xml:space="preserve">(Hanna et al. 2013)</w:t>
+      </w:r>
+      <w:r>
+        <w:t xml:space="preserve">, political participation</w:t>
+      </w:r>
+      <w:r>
+        <w:t xml:space="preserve"> </w:t>
+      </w:r>
+      <w:r>
+        <w:t xml:space="preserve">(Lawrence, Sides, and Farrell 2010)</w:t>
+      </w:r>
+      <w:r>
+        <w:t xml:space="preserve"> </w:t>
+      </w:r>
+      <w:r>
+        <w:t xml:space="preserve">and political discourse</w:t>
+      </w:r>
+      <w:r>
+        <w:t xml:space="preserve"> </w:t>
+      </w:r>
+      <w:r>
+        <w:t xml:space="preserve">(Kushin and Kitchener 2009)</w:t>
+      </w:r>
+      <w:r>
+        <w:t xml:space="preserve">.</w:t>
       </w:r>
     </w:p>
     <w:p>
@@ -3194,403 +3183,7 @@
         <w:pStyle w:val="BodyText"/>
       </w:pPr>
       <w:r>
-        <w:t xml:space="preserve">The rise in small-dollar donors has been driven primarily by technological advancements</w:t>
-      </w:r>
-      <w:r>
-        <w:t xml:space="preserve"> </w:t>
-      </w:r>
-      <w:r>
-        <w:t xml:space="preserve">(Albert and Raja 2020)</w:t>
-      </w:r>
-      <w:r>
-        <w:t xml:space="preserve"> </w:t>
-      </w:r>
-      <w:r>
-        <w:t xml:space="preserve">including growing sophistication with big data analytics</w:t>
-      </w:r>
-      <w:r>
-        <w:t xml:space="preserve"> </w:t>
-      </w:r>
-      <w:r>
-        <w:t xml:space="preserve">(Walker and Nowlin 2018)</w:t>
-      </w:r>
-      <w:r>
-        <w:t xml:space="preserve">, particularly in modeling political behaviors of individuals</w:t>
-      </w:r>
-      <w:r>
-        <w:t xml:space="preserve"> </w:t>
-      </w:r>
-      <w:r>
-        <w:t xml:space="preserve">(Nickerson and Rogers 2014)</w:t>
-      </w:r>
-      <w:r>
-        <w:t xml:space="preserve">. Digital firms, including Facebook, Twitter, and Google embed themselves into political campaigns and serve as</w:t>
-      </w:r>
-      <w:r>
-        <w:t xml:space="preserve"> </w:t>
-      </w:r>
-      <w:r>
-        <w:t xml:space="preserve">“</w:t>
-      </w:r>
-      <w:r>
-        <w:t xml:space="preserve">quasi-digital consultants</w:t>
-      </w:r>
-      <w:r>
-        <w:t xml:space="preserve">”</w:t>
-      </w:r>
-      <w:r>
-        <w:t xml:space="preserve"> </w:t>
-      </w:r>
-      <w:r>
-        <w:t xml:space="preserve">to the campaigns that shape the</w:t>
-      </w:r>
-      <w:r>
-        <w:t xml:space="preserve"> </w:t>
-      </w:r>
-      <w:r>
-        <w:t xml:space="preserve">“</w:t>
-      </w:r>
-      <w:r>
-        <w:t xml:space="preserve">digital strategy, content, and execution</w:t>
-      </w:r>
-      <w:r>
-        <w:t xml:space="preserve">”</w:t>
-      </w:r>
-      <w:r>
-        <w:t xml:space="preserve"> </w:t>
-      </w:r>
-      <w:r>
-        <w:t xml:space="preserve">of campaigns</w:t>
-      </w:r>
-      <w:r>
-        <w:t xml:space="preserve"> </w:t>
-      </w:r>
-      <w:r>
-        <w:t xml:space="preserve">(Kreiss and McGregor 2018)</w:t>
-      </w:r>
-      <w:r>
-        <w:t xml:space="preserve">. Along with virtually every other component of political campaigns, fundraising, especially from small-dollar donors, is moving online</w:t>
-      </w:r>
-      <w:r>
-        <w:t xml:space="preserve"> </w:t>
-      </w:r>
-      <w:r>
-        <w:t xml:space="preserve">(Chester and Montgomery 2017)</w:t>
-      </w:r>
-      <w:r>
-        <w:t xml:space="preserve">. While scholars remain skeptical of the power of data analytics on political campaigns, firms have successfully cultivated their images and businesses around the role of advanced data methods on political campaigns</w:t>
-      </w:r>
-      <w:r>
-        <w:t xml:space="preserve"> </w:t>
-      </w:r>
-      <w:r>
-        <w:t xml:space="preserve">(Simon 2019)</w:t>
-      </w:r>
-      <w:r>
-        <w:t xml:space="preserve">.</w:t>
-      </w:r>
-    </w:p>
-    <w:p>
-      <w:pPr>
-        <w:pStyle w:val="Heading1"/>
-      </w:pPr>
-      <w:bookmarkStart w:id="24" w:name="online-fundraising"/>
-      <w:r>
-        <w:t xml:space="preserve">Online Fundraising</w:t>
-      </w:r>
-      <w:bookmarkEnd w:id="24"/>
-    </w:p>
-    <w:p>
-      <w:pPr>
-        <w:pStyle w:val="FirstParagraph"/>
-      </w:pPr>
-      <w:r>
-        <w:t xml:space="preserve">The field of non-profit organizational studies</w:t>
-      </w:r>
-      <w:r>
-        <w:t xml:space="preserve"> </w:t>
-      </w:r>
-      <w:r>
-        <w:t xml:space="preserve">(Hazard 2003; DSW 2000; Miller 2009; Raihani and Smith 2015)</w:t>
-      </w:r>
-      <w:r>
-        <w:t xml:space="preserve">, and not political science, has historically done the most research into online fundraising. The few studies that have researched the connection between social media posts and political fundraising have found a connection between the two</w:t>
-      </w:r>
-      <w:r>
-        <w:t xml:space="preserve"> </w:t>
-      </w:r>
-      <w:r>
-        <w:t xml:space="preserve">(Wang et al. 2020)</w:t>
-      </w:r>
-      <w:r>
-        <w:t xml:space="preserve">. Before political scientists studied the digital world and donations to campaigns, the internet was seen more broadly as an agora public discussion</w:t>
-      </w:r>
-      <w:r>
-        <w:t xml:space="preserve"> </w:t>
-      </w:r>
-      <w:r>
-        <w:t xml:space="preserve">(Anduiza, Gallego, and Cantijoch 2010; Gennaro and Dutton 2006; Zúñiga, Puig-I-Abril, and Rojas 2009; Valenzuela, Kim, and Gil de Zúñiga 2011; Vesnic-Alujevic 2012)</w:t>
-      </w:r>
-      <w:r>
-        <w:t xml:space="preserve">, a hub of political organizing</w:t>
-      </w:r>
-      <w:r>
-        <w:t xml:space="preserve"> </w:t>
-      </w:r>
-      <w:r>
-        <w:t xml:space="preserve">(Cogburn and Espinoza-Vasquez 2011; Jost et al. 2018; Levenshus 2010)</w:t>
-      </w:r>
-      <w:r>
-        <w:t xml:space="preserve">, and a useful predictor of offline political capital</w:t>
-      </w:r>
-      <w:r>
-        <w:t xml:space="preserve"> </w:t>
-      </w:r>
-      <w:r>
-        <w:t xml:space="preserve">(Gil de Zúñiga, Jung, and Valenzuela 2012; Hardina 2005)</w:t>
-      </w:r>
-      <w:r>
-        <w:t xml:space="preserve">.</w:t>
-      </w:r>
-    </w:p>
-    <w:p>
-      <w:pPr>
-        <w:pStyle w:val="BodyText"/>
-      </w:pPr>
-      <w:r>
-        <w:t xml:space="preserve">Digital communication methods are similar to traditional political communication and can be extrapolated to offline characteristics. The differences that are seen in online political communication, like lowered costs and eased barriers to entry, represent a</w:t>
-      </w:r>
-      <w:r>
-        <w:t xml:space="preserve"> </w:t>
-      </w:r>
-      <w:r>
-        <w:t xml:space="preserve">“</w:t>
-      </w:r>
-      <w:r>
-        <w:t xml:space="preserve">difference-of-degree</w:t>
-      </w:r>
-      <w:r>
-        <w:t xml:space="preserve">”</w:t>
-      </w:r>
-      <w:r>
-        <w:t xml:space="preserve"> </w:t>
-      </w:r>
-      <w:r>
-        <w:t xml:space="preserve">and not a paradigm shifting</w:t>
-      </w:r>
-      <w:r>
-        <w:t xml:space="preserve"> </w:t>
-      </w:r>
-      <w:r>
-        <w:t xml:space="preserve">“</w:t>
-      </w:r>
-      <w:r>
-        <w:t xml:space="preserve">difference-in-kind</w:t>
-      </w:r>
-      <w:r>
-        <w:t xml:space="preserve">”</w:t>
-      </w:r>
-      <w:r>
-        <w:t xml:space="preserve"> </w:t>
-      </w:r>
-      <w:r>
-        <w:t xml:space="preserve">(Karpf 2010)</w:t>
-      </w:r>
-      <w:r>
-        <w:t xml:space="preserve">. There is a strong connection between online channels of communication in the form of social networks and offline connections and building and maintaining social capital from those offline connections</w:t>
-      </w:r>
-      <w:r>
-        <w:t xml:space="preserve"> </w:t>
-      </w:r>
-      <w:r>
-        <w:t xml:space="preserve">(Cranshaw et al. 2010; Ellison and Steinfield 2006; Liben-Nowell et al. 2005; Scellato et al. 2010)</w:t>
-      </w:r>
-      <w:r>
-        <w:t xml:space="preserve">. Online social networks have also been used to study offline-based actions and beliefs like opinion polarization</w:t>
-      </w:r>
-      <w:r>
-        <w:t xml:space="preserve"> </w:t>
-      </w:r>
-      <w:r>
-        <w:t xml:space="preserve">(Lee et al. 2014)</w:t>
-      </w:r>
-      <w:r>
-        <w:t xml:space="preserve">, political polarization</w:t>
-      </w:r>
-      <w:r>
-        <w:t xml:space="preserve"> </w:t>
-      </w:r>
-      <w:r>
-        <w:t xml:space="preserve">(Hanna et al. 2013)</w:t>
-      </w:r>
-      <w:r>
-        <w:t xml:space="preserve">, political participation</w:t>
-      </w:r>
-      <w:r>
-        <w:t xml:space="preserve"> </w:t>
-      </w:r>
-      <w:r>
-        <w:t xml:space="preserve">(Lawrence, Sides, and Farrell 2010)</w:t>
-      </w:r>
-      <w:r>
-        <w:t xml:space="preserve"> </w:t>
-      </w:r>
-      <w:r>
-        <w:t xml:space="preserve">and political discourse</w:t>
-      </w:r>
-      <w:r>
-        <w:t xml:space="preserve"> </w:t>
-      </w:r>
-      <w:r>
-        <w:t xml:space="preserve">(Kushin and Kitchener 2009)</w:t>
-      </w:r>
-      <w:r>
-        <w:t xml:space="preserve">.</w:t>
-      </w:r>
-    </w:p>
-    <w:p>
-      <w:pPr>
-        <w:pStyle w:val="BodyText"/>
-      </w:pPr>
-      <w:r>
         <w:t xml:space="preserve">The bottom line is that online actions and behaviors reflect the offline world, and the online world is frequently extrapolated to explain offline actions and behaviors by prior researchers. This study builds upon these previous uses of online indicators of offline actions and beliefs by combining political administrative records of political donations and politicians’ social media accounts to discern the relationship between political donations and public support of policy issues.</w:t>
-      </w:r>
-    </w:p>
-    <w:p>
-      <w:pPr>
-        <w:pStyle w:val="BodyText"/>
-      </w:pPr>
-      <w:r>
-        <w:t xml:space="preserve">Using social media will allow this paper to analyze the textual and linguistic characteristics of the posts. Previous research has been able to study the connection between digital language and political behaviors such as protests</w:t>
-      </w:r>
-      <w:r>
-        <w:t xml:space="preserve"> </w:t>
-      </w:r>
-      <w:r>
-        <w:t xml:space="preserve">(Harlow et al. 2020; Wilson 2017; Zhang and Pan 2019)</w:t>
-      </w:r>
-      <w:r>
-        <w:t xml:space="preserve"> </w:t>
-      </w:r>
-      <w:r>
-        <w:t xml:space="preserve">but not donations. This paper will be able to use the connections found in</w:t>
-      </w:r>
-      <w:r>
-        <w:t xml:space="preserve"> </w:t>
-      </w:r>
-      <m:oMath>
-        <m:sSub>
-          <m:e>
-            <m:r>
-              <m:t>H</m:t>
-            </m:r>
-          </m:e>
-          <m:sub>
-            <m:r>
-              <m:t>1</m:t>
-            </m:r>
-          </m:sub>
-        </m:sSub>
-      </m:oMath>
-      <w:r>
-        <w:t xml:space="preserve"> </w:t>
-      </w:r>
-      <w:r>
-        <w:t xml:space="preserve">and</w:t>
-      </w:r>
-      <w:r>
-        <w:t xml:space="preserve"> </w:t>
-      </w:r>
-      <m:oMath>
-        <m:sSub>
-          <m:e>
-            <m:r>
-              <m:t>H</m:t>
-            </m:r>
-          </m:e>
-          <m:sub>
-            <m:r>
-              <m:t>2</m:t>
-            </m:r>
-          </m:sub>
-        </m:sSub>
-      </m:oMath>
-      <w:r>
-        <w:t xml:space="preserve"> </w:t>
-      </w:r>
-      <w:r>
-        <w:t xml:space="preserve">to explore textual features, specifically political sophistication</w:t>
-      </w:r>
-      <w:r>
-        <w:t xml:space="preserve"> </w:t>
-      </w:r>
-      <w:r>
-        <w:t xml:space="preserve">(Benoit, Munger, and Spirling 2019)</w:t>
-      </w:r>
-      <w:r>
-        <w:t xml:space="preserve"> </w:t>
-      </w:r>
-      <w:r>
-        <w:t xml:space="preserve">and polarizing language</w:t>
-      </w:r>
-      <w:r>
-        <w:t xml:space="preserve"> </w:t>
-      </w:r>
-      <w:r>
-        <w:t xml:space="preserve">(Goet 2019; Lauderdale and Herzog 2016)</w:t>
-      </w:r>
-      <w:r>
-        <w:t xml:space="preserve">, to see if different types of language are related to either being influenced by donors in the access-oriented model or attracting donors in the consumption model.</w:t>
-      </w:r>
-    </w:p>
-    <w:p>
-      <w:pPr>
-        <w:pStyle w:val="BodyText"/>
-      </w:pPr>
-      <m:oMath>
-        <m:sSub>
-          <m:e>
-            <m:r>
-              <m:t>R</m:t>
-            </m:r>
-          </m:e>
-          <m:sub>
-            <m:r>
-              <m:t>1</m:t>
-            </m:r>
-          </m:sub>
-        </m:sSub>
-      </m:oMath>
-      <w:r>
-        <w:rPr>
-          <w:b/>
-        </w:rPr>
-        <w:t xml:space="preserve">: Do social media posts from politicians that either Granger cause or are Granger caused by donations from coalitions of donors have unique textual characteristics?</w:t>
-      </w:r>
-    </w:p>
-    <w:p>
-      <w:pPr>
-        <w:pStyle w:val="BodyText"/>
-      </w:pPr>
-      <m:oMath>
-        <m:sSub>
-          <m:e>
-            <m:r>
-              <m:t>R</m:t>
-            </m:r>
-          </m:e>
-          <m:sub>
-            <m:r>
-              <m:t>1</m:t>
-            </m:r>
-          </m:sub>
-        </m:sSub>
-      </m:oMath>
-      <w:r>
-        <w:t xml:space="preserve"> </w:t>
-      </w:r>
-      <w:r>
-        <w:t xml:space="preserve">remains a work-in-progress and will not be answered in this working paper.</w:t>
       </w:r>
     </w:p>
     <w:p>
@@ -3846,14 +3439,14 @@
       <w:r>
         <w:drawing>
           <wp:inline>
-            <wp:extent cx="5334000" cy="3942785"/>
+            <wp:extent cx="5334000" cy="3933277"/>
             <wp:effectExtent b="0" l="0" r="0" t="0"/>
-            <wp:docPr descr="Donor Motivation Models" title="" id="1" name="Picture"/>
+            <wp:docPr descr="Political Donors in Wisconsin in 2016" title="" id="1" name="Picture"/>
             <a:graphic>
               <a:graphicData uri="http://schemas.openxmlformats.org/drawingml/2006/picture">
                 <pic:pic>
                   <pic:nvPicPr>
-                    <pic:cNvPr descr="../tables_and_figures/fig_1_greyscale_white.png" id="0" name="Picture"/>
+                    <pic:cNvPr descr="../tables_and_figures/fig_1_white.png" id="0" name="Picture"/>
                     <pic:cNvPicPr>
                       <a:picLocks noChangeArrowheads="1" noChangeAspect="1"/>
                     </pic:cNvPicPr>
@@ -3867,7 +3460,7 @@
                   <pic:spPr bwMode="auto">
                     <a:xfrm>
                       <a:off x="0" y="0"/>
-                      <a:ext cx="5334000" cy="3942785"/>
+                      <a:ext cx="5334000" cy="3933277"/>
                     </a:xfrm>
                     <a:prstGeom prst="rect">
                       <a:avLst/>
@@ -3891,18 +3484,28 @@
         <w:pStyle w:val="ImageCaption"/>
       </w:pPr>
       <w:r>
-        <w:t xml:space="preserve">Donor Motivation Models</w:t>
+        <w:t xml:space="preserve">Political Donors in Wisconsin in 2016</w:t>
       </w:r>
     </w:p>
     <w:p>
       <w:pPr>
         <w:pStyle w:val="Heading1"/>
       </w:pPr>
-      <w:bookmarkStart w:id="27" w:name="methodology"/>
-      <w:r>
-        <w:t xml:space="preserve">Methodology</w:t>
+      <w:bookmarkStart w:id="27" w:name="methodology-results"/>
+      <w:r>
+        <w:t xml:space="preserve">Methodology &amp; Results</w:t>
       </w:r>
       <w:bookmarkEnd w:id="27"/>
+    </w:p>
+    <w:p>
+      <w:pPr>
+        <w:pStyle w:val="Heading2"/>
+      </w:pPr>
+      <w:bookmarkStart w:id="28" w:name="access-oriented-and-consumption-models"/>
+      <w:r>
+        <w:t xml:space="preserve">Access-Oriented and Consumption Models</w:t>
+      </w:r>
+      <w:bookmarkEnd w:id="28"/>
     </w:p>
     <w:p>
       <w:pPr>
@@ -4826,7 +4429,7 @@
                     </pic:cNvPicPr>
                   </pic:nvPicPr>
                   <pic:blipFill>
-                    <a:blip r:embed="rId28"/>
+                    <a:blip r:embed="rId29"/>
                     <a:stretch>
                       <a:fillRect/>
                     </a:stretch>
@@ -4866,7 +4469,7 @@
         <w:pStyle w:val="BodyText"/>
       </w:pPr>
       <w:r>
-        <w:t xml:space="preserve">These results were used to test</w:t>
+        <w:t xml:space="preserve">For three donor coalitions show behavior consistent with the access-oriented model where we can predict politicians’ public support of policy issues after they receive contributions from these donor groups. For these three groups and policy issues</w:t>
       </w:r>
       <w:r>
         <w:t xml:space="preserve"> </w:t>
@@ -4889,7 +4492,15 @@
         <w:t xml:space="preserve"> </w:t>
       </w:r>
       <w:r>
-        <w:t xml:space="preserve">and</w:t>
+        <w:t xml:space="preserve">is accepted. These access-oriented coalitions represent 1,572 individual donors or 21.3% of all donors in the dataset; 6,489 individual donations or 22.4% of donations; and $654,577.60 or 16.5% of dollars contributed. Each of these three coalitions appear to have unique policy and even ideological positions that they support.</w:t>
+      </w:r>
+    </w:p>
+    <w:p>
+      <w:pPr>
+        <w:pStyle w:val="BodyText"/>
+      </w:pPr>
+      <w:r>
+        <w:t xml:space="preserve">In addition to these three access-oriented clusters of donors, five coalitions of donors exhibit behavior that one would expect under the consumption model of donor motivations and are accepted by</w:t>
       </w:r>
       <w:r>
         <w:t xml:space="preserve"> </w:t>
@@ -4909,7 +4520,15 @@
         </m:sSub>
       </m:oMath>
       <w:r>
-        <w:t xml:space="preserve">. Donor coalitions and the topic of social media posts that were accepted by</w:t>
+        <w:t xml:space="preserve">. In other words, public support of various policy issues from campaigns predicts donations from these coalitions. The five consumption-motivated clusters of donors contain: 2,702, 36.7% of donors; 11,080, 38.4% of donations; and donated a collective $1,341,129.70 or 33.8% of money contributed. Similar to access-oriented clusters, consumption-oriented coalitions show significant relationships to policy issues across the ideological spectrum.</w:t>
+      </w:r>
+    </w:p>
+    <w:p>
+      <w:pPr>
+        <w:pStyle w:val="BodyText"/>
+      </w:pPr>
+      <w:r>
+        <w:t xml:space="preserve">These results were used to test</w:t>
       </w:r>
       <w:r>
         <w:t xml:space="preserve"> </w:t>
@@ -4952,10 +4571,7 @@
         </m:sSub>
       </m:oMath>
       <w:r>
-        <w:t xml:space="preserve"> </w:t>
-      </w:r>
-      <w:r>
-        <w:t xml:space="preserve">are listed in Table 1. Coalitions of donors that were accepted by only</w:t>
+        <w:t xml:space="preserve">. Donor coalitions and the topic of social media posts that were accepted by</w:t>
       </w:r>
       <w:r>
         <w:t xml:space="preserve"> </w:t>
@@ -4978,7 +4594,7 @@
         <w:t xml:space="preserve"> </w:t>
       </w:r>
       <w:r>
-        <w:t xml:space="preserve">or</w:t>
+        <w:t xml:space="preserve">and</w:t>
       </w:r>
       <w:r>
         <w:t xml:space="preserve"> </w:t>
@@ -5001,6 +4617,70 @@
         <w:t xml:space="preserve"> </w:t>
       </w:r>
       <w:r>
+        <w:t xml:space="preserve">are listed in Table 1.</w:t>
+      </w:r>
+    </w:p>
+    <w:p>
+      <w:pPr>
+        <w:pStyle w:val="Heading2"/>
+      </w:pPr>
+      <w:bookmarkStart w:id="30" w:name="donor-sizes"/>
+      <w:r>
+        <w:t xml:space="preserve">Donor Sizes</w:t>
+      </w:r>
+      <w:bookmarkEnd w:id="30"/>
+    </w:p>
+    <w:p>
+      <w:pPr>
+        <w:pStyle w:val="FirstParagraph"/>
+      </w:pPr>
+      <w:r>
+        <w:t xml:space="preserve">Coalitions of donors that were accepted by only</w:t>
+      </w:r>
+      <w:r>
+        <w:t xml:space="preserve"> </w:t>
+      </w:r>
+      <m:oMath>
+        <m:sSub>
+          <m:e>
+            <m:r>
+              <m:t>H</m:t>
+            </m:r>
+          </m:e>
+          <m:sub>
+            <m:r>
+              <m:t>1</m:t>
+            </m:r>
+          </m:sub>
+        </m:sSub>
+      </m:oMath>
+      <w:r>
+        <w:t xml:space="preserve"> </w:t>
+      </w:r>
+      <w:r>
+        <w:t xml:space="preserve">or</w:t>
+      </w:r>
+      <w:r>
+        <w:t xml:space="preserve"> </w:t>
+      </w:r>
+      <m:oMath>
+        <m:sSub>
+          <m:e>
+            <m:r>
+              <m:t>H</m:t>
+            </m:r>
+          </m:e>
+          <m:sub>
+            <m:r>
+              <m:t>3</m:t>
+            </m:r>
+          </m:sub>
+        </m:sSub>
+      </m:oMath>
+      <w:r>
+        <w:t xml:space="preserve"> </w:t>
+      </w:r>
+      <w:r>
         <w:t xml:space="preserve">were used to test</w:t>
       </w:r>
       <w:r>
@@ -5021,10 +4701,7 @@
         </m:sSub>
       </m:oMath>
       <w:r>
-        <w:t xml:space="preserve"> </w:t>
-      </w:r>
-      <w:r>
-        <w:t xml:space="preserve">and</w:t>
+        <w:t xml:space="preserve">, that access-oriented donors are on-average larger donors, and</w:t>
       </w:r>
       <w:r>
         <w:t xml:space="preserve"> </w:t>
@@ -5044,10 +4721,7 @@
         </m:sSub>
       </m:oMath>
       <w:r>
-        <w:t xml:space="preserve"> </w:t>
-      </w:r>
-      <w:r>
-        <w:t xml:space="preserve">with a difference-in-means permutation test since the statistical assumptions were not met for an OLS regression. Results to</w:t>
+        <w:t xml:space="preserve">, that consumption-oriented donors are on-average smaller donors, with a difference-in-means permutation test since the statistical assumptions were not met for an OLS regression. Results to</w:t>
       </w:r>
       <w:r>
         <w:t xml:space="preserve"> </w:t>
@@ -5093,413 +4767,7 @@
         <w:t xml:space="preserve"> </w:t>
       </w:r>
       <w:r>
-        <w:t xml:space="preserve">are in Table 2.</w:t>
-      </w:r>
-    </w:p>
-    <w:p>
-      <w:pPr>
-        <w:pStyle w:val="BodyText"/>
-      </w:pPr>
-      <w:r>
-        <w:t xml:space="preserve">To study the polarization of consumption-motivated donors, we extract the x-coordinate position from the donor network (Figure 1). We then rescale the coordinate position to be -1 to 1 with -1 representing the left-most, or most Democratic, node and 1 representing the right-most, or most Republican, node. To test</w:t>
-      </w:r>
-      <w:r>
-        <w:t xml:space="preserve"> </w:t>
-      </w:r>
-      <m:oMath>
-        <m:sSub>
-          <m:e>
-            <m:r>
-              <m:t>H</m:t>
-            </m:r>
-          </m:e>
-          <m:sub>
-            <m:r>
-              <m:t>5</m:t>
-            </m:r>
-          </m:sub>
-        </m:sSub>
-      </m:oMath>
-      <w:r>
-        <w:t xml:space="preserve"> </w:t>
-      </w:r>
-      <w:r>
-        <w:t xml:space="preserve">and</w:t>
-      </w:r>
-      <w:r>
-        <w:t xml:space="preserve"> </w:t>
-      </w:r>
-      <m:oMath>
-        <m:sSub>
-          <m:e>
-            <m:r>
-              <m:t>H</m:t>
-            </m:r>
-          </m:e>
-          <m:sub>
-            <m:r>
-              <m:t>6</m:t>
-            </m:r>
-          </m:sub>
-        </m:sSub>
-      </m:oMath>
-      <w:r>
-        <w:t xml:space="preserve">, a difference-in-means permutation test on the absolute value of the rescaled x-coordinate with the coalition category as a variable. A non-parametric permutation test was used since the statistical assumptions for an OLS regression were not met. This absolute value effectively is the level of polarization in the graph, with the nodes that are on the extremes of the graph being closer to 1 and the central-most nodes, representing bipartisan donors, being closer to 0. Results for</w:t>
-      </w:r>
-      <w:r>
-        <w:t xml:space="preserve"> </w:t>
-      </w:r>
-      <m:oMath>
-        <m:sSub>
-          <m:e>
-            <m:r>
-              <m:t>H</m:t>
-            </m:r>
-          </m:e>
-          <m:sub>
-            <m:r>
-              <m:t>5</m:t>
-            </m:r>
-          </m:sub>
-        </m:sSub>
-      </m:oMath>
-      <w:r>
-        <w:t xml:space="preserve"> </w:t>
-      </w:r>
-      <w:r>
-        <w:t xml:space="preserve">and</w:t>
-      </w:r>
-      <w:r>
-        <w:t xml:space="preserve"> </w:t>
-      </w:r>
-      <m:oMath>
-        <m:sSub>
-          <m:e>
-            <m:r>
-              <m:t>H</m:t>
-            </m:r>
-          </m:e>
-          <m:sub>
-            <m:r>
-              <m:t>6</m:t>
-            </m:r>
-          </m:sub>
-        </m:sSub>
-      </m:oMath>
-      <w:r>
-        <w:t xml:space="preserve"> </w:t>
-      </w:r>
-      <w:r>
-        <w:t xml:space="preserve">are in Table 3.</w:t>
-      </w:r>
-    </w:p>
-    <w:p>
-      <w:pPr>
-        <w:pStyle w:val="Heading1"/>
-      </w:pPr>
-      <w:bookmarkStart w:id="29" w:name="results"/>
-      <w:r>
-        <w:t xml:space="preserve">Results</w:t>
-      </w:r>
-      <w:bookmarkEnd w:id="29"/>
-    </w:p>
-    <w:p>
-      <w:pPr>
-        <w:pStyle w:val="FirstParagraph"/>
-      </w:pPr>
-      <w:r>
-        <w:t xml:space="preserve">We find evidence that supports the recent scholarship into the motivations of political donors that maintains a nuanced view into the psychology of political contributors: different donors hold different motivations. Different donor coalitions exhibited behavior that is inline with both the access-oriented and consumption model of political donations with policy issues across the ideological spectrum of liberal, conservative, and bipartisan. Example social media posts of the various topics can be found in the appendix.</w:t>
-      </w:r>
-    </w:p>
-    <w:p>
-      <w:pPr>
-        <w:pStyle w:val="Heading1"/>
-      </w:pPr>
-      <w:bookmarkStart w:id="30" w:name="access-oriented-coaltiions"/>
-      <w:r>
-        <w:t xml:space="preserve">Access-oriented Coaltiions</w:t>
-      </w:r>
-      <w:bookmarkEnd w:id="30"/>
-    </w:p>
-    <w:p>
-      <w:pPr>
-        <w:pStyle w:val="FirstParagraph"/>
-      </w:pPr>
-      <w:r>
-        <w:t xml:space="preserve">For three donor coalitions show behavior consistent with the access-oriented model where we can predict politicians’ public support of policy issues after they receive contributions from these donor groups. For these three groups and policy issues</w:t>
-      </w:r>
-      <w:r>
-        <w:t xml:space="preserve"> </w:t>
-      </w:r>
-      <m:oMath>
-        <m:sSub>
-          <m:e>
-            <m:r>
-              <m:t>H</m:t>
-            </m:r>
-          </m:e>
-          <m:sub>
-            <m:r>
-              <m:t>1</m:t>
-            </m:r>
-          </m:sub>
-        </m:sSub>
-      </m:oMath>
-      <w:r>
-        <w:t xml:space="preserve"> </w:t>
-      </w:r>
-      <w:r>
-        <w:t xml:space="preserve">is accepted. These access-oriented coalitions represent 1,572 individual donors or 21.3% of all donors in the dataset; 6,489 individual donations or 22.4% of donations; and $654,577.60 or 16.5% of dollars contributed. Each of these three coalitions appear to have unique policy and even ideological positions that they support.</w:t>
-      </w:r>
-    </w:p>
-    <w:p>
-      <w:pPr>
-        <w:pStyle w:val="Heading2"/>
-      </w:pPr>
-      <w:bookmarkStart w:id="31" w:name="race-issues"/>
-      <w:r>
-        <w:t xml:space="preserve">Race Issues</w:t>
-      </w:r>
-      <w:bookmarkEnd w:id="31"/>
-    </w:p>
-    <w:p>
-      <w:pPr>
-        <w:pStyle w:val="FirstParagraph"/>
-      </w:pPr>
-      <w:r>
-        <w:t xml:space="preserve">Donations from donor coalition 3 Granger caused politicians they contributed to to talk about liberal policies on race. Some social media posts talk about broader cultural issues as they relate to race (appendix example 1) and others discuss evidence and propose policies to address racial issues (appendix example 2). Race was a big part of the 2016 presidential campaign, and racial issues were also a topic in this dataset. This coalition contains 423 donors or 5.7% of all donors in this dataset.</w:t>
-      </w:r>
-    </w:p>
-    <w:p>
-      <w:pPr>
-        <w:pStyle w:val="Heading2"/>
-      </w:pPr>
-      <w:bookmarkStart w:id="32" w:name="pro-life"/>
-      <w:r>
-        <w:t xml:space="preserve">Pro-life</w:t>
-      </w:r>
-      <w:bookmarkEnd w:id="32"/>
-    </w:p>
-    <w:p>
-      <w:pPr>
-        <w:pStyle w:val="FirstParagraph"/>
-      </w:pPr>
-      <w:r>
-        <w:t xml:space="preserve">Coalition 6’s donations predicts politicians’ support for conservative policies on abortion and women’s health, pro-life policies. Some posts explicitly talk about pro-life organizations and the politicians’ support of those organizations, other posts talk about specific policies and where the legislative process, and others still are campaign-oriented appeals that use more coded language that the BERT model was still able to pickup on (appendix examples 3, 4, and 5, respectively). Pro-life policies are a perennial topic in Wisconsin elections. This donor coalition is one of the smaller clusters of donors with only 252 donors or 3.4% of donors.</w:t>
-      </w:r>
-    </w:p>
-    <w:p>
-      <w:pPr>
-        <w:pStyle w:val="Heading2"/>
-      </w:pPr>
-      <w:bookmarkStart w:id="33" w:name="veterans-issues"/>
-      <w:r>
-        <w:t xml:space="preserve">Veteran’s Issues</w:t>
-      </w:r>
-      <w:bookmarkEnd w:id="33"/>
-    </w:p>
-    <w:p>
-      <w:pPr>
-        <w:pStyle w:val="FirstParagraph"/>
-      </w:pPr>
-      <w:r>
-        <w:t xml:space="preserve">The final access-oriented group of donors, coalition 1, have donations that precede politicians posting about bipartisan veteran’s issues. Veteran’s issues were particularly salient during the 2016 election in Wisconsin with Veteran’s Affairs hospitals, specifically the Tomah, Wisconsin VA Hospital and one Wisconsin-run housing complex, Wisconsin Veteran’s Home At King, receiving a lot of public attention for poor management and other issues. Both Republicans (appendix example 6) and Democrats (appendix example 7) publicly supported various policies and initiatives aimed to assist veterans. This coalition contains the second most donors, 897, or 12.1% of all donors.</w:t>
-      </w:r>
-    </w:p>
-    <w:p>
-      <w:pPr>
-        <w:pStyle w:val="Heading1"/>
-      </w:pPr>
-      <w:bookmarkStart w:id="34" w:name="consumption-oriented-coalitions"/>
-      <w:r>
-        <w:t xml:space="preserve">Consumption-oriented Coalitions</w:t>
-      </w:r>
-      <w:bookmarkEnd w:id="34"/>
-    </w:p>
-    <w:p>
-      <w:pPr>
-        <w:pStyle w:val="FirstParagraph"/>
-      </w:pPr>
-      <w:r>
-        <w:t xml:space="preserve">In addition to these three access-oriented clusters of donors, five coalitions of donors exhibit behavior that one would expect under the consumption model of donor motivations and are accepted by</w:t>
-      </w:r>
-      <w:r>
-        <w:t xml:space="preserve"> </w:t>
-      </w:r>
-      <m:oMath>
-        <m:sSub>
-          <m:e>
-            <m:r>
-              <m:t>H</m:t>
-            </m:r>
-          </m:e>
-          <m:sub>
-            <m:r>
-              <m:t>3</m:t>
-            </m:r>
-          </m:sub>
-        </m:sSub>
-      </m:oMath>
-      <w:r>
-        <w:t xml:space="preserve">. In other words, public support of various policy issues from campaigns predicts donations from these coalitions. The five consumption-motivated clusters of donors contain: 2,702, 36.7% of donors; 11,080, 38.4% of donations; and donated a collective $1,341,129.70 or 33.8% of money contributed. Similar to access-oriented clusters, consumption-oriented coalitions show significant relationships to policy issues across the ideological spectrum.</w:t>
-      </w:r>
-    </w:p>
-    <w:p>
-      <w:pPr>
-        <w:pStyle w:val="Heading2"/>
-      </w:pPr>
-      <w:bookmarkStart w:id="35" w:name="pro-gun"/>
-      <w:r>
-        <w:t xml:space="preserve">Pro-gun</w:t>
-      </w:r>
-      <w:bookmarkEnd w:id="35"/>
-    </w:p>
-    <w:p>
-      <w:pPr>
-        <w:pStyle w:val="FirstParagraph"/>
-      </w:pPr>
-      <w:r>
-        <w:t xml:space="preserve">One consumption-oriented group, coalition4, shows a relationship with conservative gun-related policies where pro-gun public support Granger causes donations from this group. In other words, donations from this coalition of donor can be predicted by politicians publicly supporting conservative gun-related policies. Social media posts that are categorized as being supportive of conservative policies on gun-related issues range from talking about their relationship to pro-gun interest groups (appendix example 8) as well as specific policies (appendix example 9). This coalition is medium-sized with 605 donors or 8.2% of the total donors.</w:t>
-      </w:r>
-    </w:p>
-    <w:p>
-      <w:pPr>
-        <w:pStyle w:val="Heading2"/>
-      </w:pPr>
-      <w:bookmarkStart w:id="36" w:name="infrastructure-and-roads"/>
-      <w:r>
-        <w:t xml:space="preserve">Infrastructure and roads</w:t>
-      </w:r>
-      <w:bookmarkEnd w:id="36"/>
-    </w:p>
-    <w:p>
-      <w:pPr>
-        <w:pStyle w:val="FirstParagraph"/>
-      </w:pPr>
-      <w:r>
-        <w:t xml:space="preserve">In addition to a conservative consumption-oriented group, coalition 11 is a group of donors consumptive group of donors whose donations can be predicted by politicians publicly supporting liberal measure on public infrastructure and roads. Most of these posts are either general support of public infrastructure improvements (appendix example 10) or targeted Republican Governor Scott Walker and Republicans over roads containing a large number of pot holes (appendix example 11). There are 395 donors in the coalition or 5.4% of donors.</w:t>
-      </w:r>
-    </w:p>
-    <w:p>
-      <w:pPr>
-        <w:pStyle w:val="Heading2"/>
-      </w:pPr>
-      <w:bookmarkStart w:id="37" w:name="veterans-issues-drug-abuse"/>
-      <w:r>
-        <w:t xml:space="preserve">Veteran’s Issues &amp; Drug Abuse</w:t>
-      </w:r>
-      <w:bookmarkEnd w:id="37"/>
-    </w:p>
-    <w:p>
-      <w:pPr>
-        <w:pStyle w:val="FirstParagraph"/>
-      </w:pPr>
-      <w:r>
-        <w:t xml:space="preserve">Two different bipartisan policy issues Granger cause donations from two different coalitions. Coalition 0 (377 donors, 5.1% of donors) has a consumption-oriented relationship with politicians’ support of veteran’s issues. This topic, veterans issue, had a different coalition of donors that display an access-oriented relationship with the topic. Both a consumption-oriented and an access-oriented group displaying a relationship to the same topic is noteworthy. In addition, the donor coalition that showed the access-oriented relationship to veterans issues, coalition 1, also exhibited a consumption-oriented relationship to another bipartisan issue, drug abuse. While it is just a singular example, this datum suggests that political donors can have different motivations with different policies, for example, they can be access-oriented on veterans issues and consumption-oriented on drug abuse issues. Another coalition of 428 donors, representing 5.8% of donors, also had a significant consumptive relationship with drug abuse. Most posts about drug abuse focused on the opioid and heroin epidemic across Wisconsin (appendix example 12). The implications of these statistical patterns are addressed further in the discussion section.</w:t>
-      </w:r>
-    </w:p>
-    <w:p>
-      <w:pPr>
-        <w:pStyle w:val="Heading1"/>
-      </w:pPr>
-      <w:bookmarkStart w:id="38" w:name="donor-sizes"/>
-      <w:r>
-        <w:t xml:space="preserve">Donor Sizes</w:t>
-      </w:r>
-      <w:bookmarkEnd w:id="38"/>
-    </w:p>
-    <w:p>
-      <w:pPr>
-        <w:pStyle w:val="FirstParagraph"/>
-      </w:pPr>
-      <w:r>
-        <w:t xml:space="preserve">Neither the access-oriented donors nor the consumption-oriented donors contributed statistically significantly different amounts of money than donors that were donors that were not only access-oriented and not only consumption-oriented. The outputs of the bootstrap used to test</w:t>
-      </w:r>
-      <w:r>
-        <w:t xml:space="preserve"> </w:t>
-      </w:r>
-      <m:oMath>
-        <m:sSub>
-          <m:e>
-            <m:r>
-              <m:t>H</m:t>
-            </m:r>
-          </m:e>
-          <m:sub>
-            <m:r>
-              <m:t>2</m:t>
-            </m:r>
-          </m:sub>
-        </m:sSub>
-      </m:oMath>
-      <w:r>
-        <w:t xml:space="preserve">, that access-oriented donors are on-average larger donors, and</w:t>
-      </w:r>
-      <w:r>
-        <w:t xml:space="preserve"> </w:t>
-      </w:r>
-      <m:oMath>
-        <m:sSub>
-          <m:e>
-            <m:r>
-              <m:t>H</m:t>
-            </m:r>
-          </m:e>
-          <m:sub>
-            <m:r>
-              <m:t>4</m:t>
-            </m:r>
-          </m:sub>
-        </m:sSub>
-      </m:oMath>
-      <w:r>
-        <w:t xml:space="preserve">, that consumption-oriented donors are on-average smaller donors, are in Table 2. Both</w:t>
-      </w:r>
-      <w:r>
-        <w:t xml:space="preserve"> </w:t>
-      </w:r>
-      <m:oMath>
-        <m:sSub>
-          <m:e>
-            <m:r>
-              <m:t>H</m:t>
-            </m:r>
-          </m:e>
-          <m:sub>
-            <m:r>
-              <m:t>2</m:t>
-            </m:r>
-          </m:sub>
-        </m:sSub>
-      </m:oMath>
-      <w:r>
-        <w:t xml:space="preserve"> </w:t>
-      </w:r>
-      <w:r>
-        <w:t xml:space="preserve">and</w:t>
-      </w:r>
-      <w:r>
-        <w:t xml:space="preserve"> </w:t>
-      </w:r>
-      <m:oMath>
-        <m:sSub>
-          <m:e>
-            <m:r>
-              <m:t>H</m:t>
-            </m:r>
-          </m:e>
-          <m:sub>
-            <m:r>
-              <m:t>4</m:t>
-            </m:r>
-          </m:sub>
-        </m:sSub>
-      </m:oMath>
-      <w:r>
-        <w:t xml:space="preserve"> </w:t>
-      </w:r>
-      <w:r>
-        <w:t xml:space="preserve">are not accepted. This finding is discussed in the next section of the paper.</w:t>
+        <w:t xml:space="preserve">are in Table 2. Neither the access-oriented donors nor the consumption-oriented donors contributed statistically significantly different amounts of money than donors that were donors that were not only access-oriented and not only consumption-oriented.</w:t>
       </w:r>
     </w:p>
     <w:p>
@@ -5649,7 +4917,7 @@
               <w:jc w:val="left"/>
             </w:pPr>
             <w:r>
-              <w:t xml:space="preserve">-115.4-21.47</w:t>
+              <w:t xml:space="preserve">-115.4, 21.47</w:t>
             </w:r>
           </w:p>
         </w:tc>
@@ -5706,7 +4974,7 @@
               <w:jc w:val="left"/>
             </w:pPr>
             <w:r>
-              <w:t xml:space="preserve">-29.21-118.39</w:t>
+              <w:t xml:space="preserve">-29.21, 118.39</w:t>
             </w:r>
           </w:p>
         </w:tc>
@@ -5725,20 +4993,130 @@
     </w:tbl>
     <w:p>
       <w:pPr>
-        <w:pStyle w:val="Heading1"/>
-      </w:pPr>
-      <w:bookmarkStart w:id="39" w:name="donor-spatial-positions"/>
+        <w:pStyle w:val="BodyText"/>
+      </w:pPr>
+      <w:r>
+        <w:t xml:space="preserve">A histogram showing the total contributions of donors by motivational model are in Figure 3.</w:t>
+      </w:r>
+    </w:p>
+    <w:p>
+      <w:pPr>
+        <w:pStyle w:val="BodyText"/>
+      </w:pPr>
+      <w:r>
+        <w:drawing>
+          <wp:inline>
+            <wp:extent cx="5334000" cy="5041726"/>
+            <wp:effectExtent b="0" l="0" r="0" t="0"/>
+            <wp:docPr descr="" title="" id="1" name="Picture"/>
+            <a:graphic>
+              <a:graphicData uri="http://schemas.openxmlformats.org/drawingml/2006/picture">
+                <pic:pic>
+                  <pic:nvPicPr>
+                    <pic:cNvPr descr="../tables_and_figures/fig_donor_sizes.jpg" id="0" name="Picture"/>
+                    <pic:cNvPicPr>
+                      <a:picLocks noChangeArrowheads="1" noChangeAspect="1"/>
+                    </pic:cNvPicPr>
+                  </pic:nvPicPr>
+                  <pic:blipFill>
+                    <a:blip r:embed="rId31"/>
+                    <a:stretch>
+                      <a:fillRect/>
+                    </a:stretch>
+                  </pic:blipFill>
+                  <pic:spPr bwMode="auto">
+                    <a:xfrm>
+                      <a:off x="0" y="0"/>
+                      <a:ext cx="5334000" cy="5041726"/>
+                    </a:xfrm>
+                    <a:prstGeom prst="rect">
+                      <a:avLst/>
+                    </a:prstGeom>
+                    <a:noFill/>
+                    <a:ln w="9525">
+                      <a:noFill/>
+                      <a:headEnd/>
+                      <a:tailEnd/>
+                    </a:ln>
+                  </pic:spPr>
+                </pic:pic>
+              </a:graphicData>
+            </a:graphic>
+          </wp:inline>
+        </w:drawing>
+      </w:r>
+    </w:p>
+    <w:p>
+      <w:pPr>
+        <w:pStyle w:val="Heading2"/>
+      </w:pPr>
+      <w:bookmarkStart w:id="32" w:name="donor-spatial-positions"/>
       <w:r>
         <w:t xml:space="preserve">Donor Spatial Positions</w:t>
       </w:r>
-      <w:bookmarkEnd w:id="39"/>
+      <w:bookmarkEnd w:id="32"/>
     </w:p>
     <w:p>
       <w:pPr>
         <w:pStyle w:val="FirstParagraph"/>
       </w:pPr>
       <w:r>
-        <w:t xml:space="preserve">Consumption-motivated donors are on average in more polarized positions (further to the left and right of the graph) than non-consumption-oriented donors, and access-oriented donors are on average in less polarized positions (closer to the middle of the graph) than non-access-oriented donors. Table 3 shows the output for</w:t>
+        <w:t xml:space="preserve">To study the polarization of consumption-motivated donors, we extract the x-coordinate position from the donor network (Figure 1). The positions of all the donors grouped by motivational model is shown in Figure 4.</w:t>
+      </w:r>
+    </w:p>
+    <w:p>
+      <w:pPr>
+        <w:pStyle w:val="BodyText"/>
+      </w:pPr>
+      <w:r>
+        <w:drawing>
+          <wp:inline>
+            <wp:extent cx="5334000" cy="5041726"/>
+            <wp:effectExtent b="0" l="0" r="0" t="0"/>
+            <wp:docPr descr="" title="" id="1" name="Picture"/>
+            <a:graphic>
+              <a:graphicData uri="http://schemas.openxmlformats.org/drawingml/2006/picture">
+                <pic:pic>
+                  <pic:nvPicPr>
+                    <pic:cNvPr descr="../tables_and_figures/fig_node_position.jpg" id="0" name="Picture"/>
+                    <pic:cNvPicPr>
+                      <a:picLocks noChangeArrowheads="1" noChangeAspect="1"/>
+                    </pic:cNvPicPr>
+                  </pic:nvPicPr>
+                  <pic:blipFill>
+                    <a:blip r:embed="rId33"/>
+                    <a:stretch>
+                      <a:fillRect/>
+                    </a:stretch>
+                  </pic:blipFill>
+                  <pic:spPr bwMode="auto">
+                    <a:xfrm>
+                      <a:off x="0" y="0"/>
+                      <a:ext cx="5334000" cy="5041726"/>
+                    </a:xfrm>
+                    <a:prstGeom prst="rect">
+                      <a:avLst/>
+                    </a:prstGeom>
+                    <a:noFill/>
+                    <a:ln w="9525">
+                      <a:noFill/>
+                      <a:headEnd/>
+                      <a:tailEnd/>
+                    </a:ln>
+                  </pic:spPr>
+                </pic:pic>
+              </a:graphicData>
+            </a:graphic>
+          </wp:inline>
+        </w:drawing>
+      </w:r>
+    </w:p>
+    <w:p>
+      <w:pPr>
+        <w:pStyle w:val="BodyText"/>
+      </w:pPr>
+      <w:r>
+        <w:t xml:space="preserve">We then rescale the coordinate position to be -1 to 1 with -1 representing the left-most, or most Democratic, node and 1 representing the right-most, or most Republican, node. To test</w:t>
       </w:r>
       <w:r>
         <w:t xml:space="preserve"> </w:t>
@@ -5778,7 +5156,53 @@
         </m:sSub>
       </m:oMath>
       <w:r>
-        <w:t xml:space="preserve">, that access-oriented donors are less polarized in the network graph. Both of these hypotheses are accepted. These results are discussed further in the next section.</w:t>
+        <w:t xml:space="preserve">, that access-oriented donors are less polarized in the network graph, a difference-in-means permutation test on the absolute value of the rescaled x-coordinate with the coalition category as a variable. A non-parametric permutation test was used since the statistical assumptions for an OLS regression were not met. This absolute value effectively is the level of polarization in the graph, with the nodes that are on the extremes of the graph being closer to 1 and the central-most nodes, representing bipartisan donors, being closer to 0. Results for</w:t>
+      </w:r>
+      <w:r>
+        <w:t xml:space="preserve"> </w:t>
+      </w:r>
+      <m:oMath>
+        <m:sSub>
+          <m:e>
+            <m:r>
+              <m:t>H</m:t>
+            </m:r>
+          </m:e>
+          <m:sub>
+            <m:r>
+              <m:t>5</m:t>
+            </m:r>
+          </m:sub>
+        </m:sSub>
+      </m:oMath>
+      <w:r>
+        <w:t xml:space="preserve"> </w:t>
+      </w:r>
+      <w:r>
+        <w:t xml:space="preserve">and</w:t>
+      </w:r>
+      <w:r>
+        <w:t xml:space="preserve"> </w:t>
+      </w:r>
+      <m:oMath>
+        <m:sSub>
+          <m:e>
+            <m:r>
+              <m:t>H</m:t>
+            </m:r>
+          </m:e>
+          <m:sub>
+            <m:r>
+              <m:t>6</m:t>
+            </m:r>
+          </m:sub>
+        </m:sSub>
+      </m:oMath>
+      <w:r>
+        <w:t xml:space="preserve"> </w:t>
+      </w:r>
+      <w:r>
+        <w:t xml:space="preserve">are in Table 3. Consumption-motivated donors are on average in more polarized positions (further to the left and right of the graph) than non-consumption-oriented donors, and access-oriented donors are on average in less polarized positions (closer to the middle of the graph) than non-access-oriented donors.</w:t>
       </w:r>
     </w:p>
     <w:p>
@@ -5928,7 +5352,7 @@
               <w:jc w:val="left"/>
             </w:pPr>
             <w:r>
-              <w:t xml:space="preserve">0-0.02</w:t>
+              <w:t xml:space="preserve">0, 0.02</w:t>
             </w:r>
           </w:p>
         </w:tc>
@@ -5985,7 +5409,7 @@
               <w:jc w:val="left"/>
             </w:pPr>
             <w:r>
-              <w:t xml:space="preserve">-0.06–0.03</w:t>
+              <w:t xml:space="preserve">-0.06, -0.03</w:t>
             </w:r>
           </w:p>
         </w:tc>
@@ -6004,19 +5428,82 @@
     </w:tbl>
     <w:p>
       <w:pPr>
+        <w:pStyle w:val="BodyText"/>
+      </w:pPr>
+      <w:r>
+        <w:t xml:space="preserve">The polarized positions of all the donors are shown by group in Figure 5.</w:t>
+      </w:r>
+    </w:p>
+    <w:p>
+      <w:pPr>
+        <w:pStyle w:val="BodyText"/>
+      </w:pPr>
+      <w:r>
+        <w:drawing>
+          <wp:inline>
+            <wp:extent cx="5334000" cy="5041726"/>
+            <wp:effectExtent b="0" l="0" r="0" t="0"/>
+            <wp:docPr descr="" title="" id="1" name="Picture"/>
+            <a:graphic>
+              <a:graphicData uri="http://schemas.openxmlformats.org/drawingml/2006/picture">
+                <pic:pic>
+                  <pic:nvPicPr>
+                    <pic:cNvPr descr="../tables_and_figures/fig_node_position_absolute.jpg" id="0" name="Picture"/>
+                    <pic:cNvPicPr>
+                      <a:picLocks noChangeArrowheads="1" noChangeAspect="1"/>
+                    </pic:cNvPicPr>
+                  </pic:nvPicPr>
+                  <pic:blipFill>
+                    <a:blip r:embed="rId34"/>
+                    <a:stretch>
+                      <a:fillRect/>
+                    </a:stretch>
+                  </pic:blipFill>
+                  <pic:spPr bwMode="auto">
+                    <a:xfrm>
+                      <a:off x="0" y="0"/>
+                      <a:ext cx="5334000" cy="5041726"/>
+                    </a:xfrm>
+                    <a:prstGeom prst="rect">
+                      <a:avLst/>
+                    </a:prstGeom>
+                    <a:noFill/>
+                    <a:ln w="9525">
+                      <a:noFill/>
+                      <a:headEnd/>
+                      <a:tailEnd/>
+                    </a:ln>
+                  </pic:spPr>
+                </pic:pic>
+              </a:graphicData>
+            </a:graphic>
+          </wp:inline>
+        </w:drawing>
+      </w:r>
+    </w:p>
+    <w:p>
+      <w:pPr>
         <w:pStyle w:val="Heading1"/>
       </w:pPr>
-      <w:bookmarkStart w:id="40" w:name="discussion"/>
+      <w:bookmarkStart w:id="35" w:name="discussion"/>
       <w:r>
         <w:t xml:space="preserve">Discussion</w:t>
       </w:r>
-      <w:bookmarkEnd w:id="40"/>
+      <w:bookmarkEnd w:id="35"/>
     </w:p>
     <w:p>
       <w:pPr>
         <w:pStyle w:val="FirstParagraph"/>
       </w:pPr>
       <w:r>
+        <w:t xml:space="preserve">We find evidence that supports the recent scholarship into the motivations of political donors that maintains a nuanced view into the psychology of political contributors: different donors hold different motivations. Different donor coalitions exhibited behavior that is inline with both the access-oriented and consumption model of political donations with policy issues across the ideological spectrum of liberal, conservative, and bipartisan. Example social media posts of the various topics can be found in the appendix.</w:t>
+      </w:r>
+    </w:p>
+    <w:p>
+      <w:pPr>
+        <w:pStyle w:val="BodyText"/>
+      </w:pPr>
+      <w:r>
         <w:t xml:space="preserve">The analyses conducted in this paper show that multiple models of political donor motivations can exist within different coalitions of political donors. Historical studies on the motivations of political donors have explicitly reasoned or implicitly assumed that donors hold monolithic motivations–all donors are motivated by the same psychological processes. The results of this paper contrast this historical principle and instead is in agreement with the recent line of donor studies which take a more nuanced approach to political donors.</w:t>
       </w:r>
     </w:p>
@@ -6025,7 +5512,7 @@
         <w:pStyle w:val="BodyText"/>
       </w:pPr>
       <w:r>
-        <w:t xml:space="preserve">While much of the popular concern over money in politics is around access-oriented donors manipulating the political system, we find that there are more consumption-oriented donors than access-oriented donors. There are more consumption-motivated groups of donors than access-oriented donors, five groups compared to three, respectively. These group consumptive groups also represent more people (2,702 versus 1,572), donations (11,080 versus 6,489), and total amount contributed ($1,341,129.70 versus $654,577.60). While any number of access-oriented donors may remain concerning to some in the public, these results suggest that more people use political donations as a vehicle for increased participation, not manipulation, of the political process.</w:t>
+        <w:t xml:space="preserve">While much of the popular concern over money in politics is around access-oriented donors manipulating the political system, we find that there are more consumption-oriented donors than access-oriented donors. There are more consumption-motivated groups of donors than access-oriented donors, five groups compared to three, respectively. These consumptive groups also represent more people (2,702 versus 1,572), donations (11,080 versus 6,489), and total amount contributed ($1,341,129.70 versus $654,577.60). While any number of access-oriented donors may remain concerning to some in the public, these results suggest that more people use political donations as a vehicle for increased participation in, not manipulation of, the political process.</w:t>
       </w:r>
     </w:p>
     <w:p>
@@ -6087,7 +5574,7 @@
         <w:t xml:space="preserve"> </w:t>
       </w:r>
       <w:r>
-        <w:t xml:space="preserve">is rejected and consumption-motivated donors are not on average smaller donors than other contributors. Again, these results suggests a disaggregation between the notion that the amount of money one contributes is indicative of one’s motivations. If someone is able to to contribute a large sum of money and they care about a certain issue, it stands to reason that they may just support campaigns who already care about that issue. If contributions to campaigns are similar to financial investments, the equivalent is someone investing in a company because they believe the company will do well in the future, not because every time someone invests in a company they expect to be able to tangibly alter the direction of the company. While there are certainly activist investors, they are well outnumbered by the amount of people who are not activist investors, even among wealthy individuals. This paper challenges conventional beliefs on the size of access-oriented versus consumptive donors, but it does concur with the literature on the levels of polarization among donors.</w:t>
+        <w:t xml:space="preserve">is rejected and consumption-motivated donors are not on average smaller donors than other contributors. Again, these results suggest a disaggregation between the notion that the amount of money one contributes is indicative of one’s motivations. If someone is able to contribute a large sum of money and they care about a certain issue, it stands to reason that they may just support campaigns who already care about that issue. If contributions to campaigns are similar to financial investments, the equivalent is someone investing in a company because they believe the company will do well in the future, not because every time someone invests in a company they expect to be able to tangibly alter the direction of the company. While there are certainly activist investors, they are well outnumbered by the amount of people who are not activist investors, even among wealthy individuals. This paper challenges conventional beliefs on the size of access-oriented versus consumptive donors, but it does concur with the literature on the levels of polarization among donors.</w:t>
       </w:r>
     </w:p>
     <w:p>
@@ -6154,13 +5641,41 @@
     </w:p>
     <w:p>
       <w:pPr>
+        <w:pStyle w:val="BodyText"/>
+      </w:pPr>
+      <w:r>
+        <w:t xml:space="preserve">Finally, there has been a debate among campaign-finance scholars whether donation motivations are driven by only ideological proximity or specific policy issues. We find that policy issues are a factor in contribution motivations, at least for the specific groups that exhibit access-oriented or consumptive behavior. The policy issues that are connected to donor clusters in this study range the political spectrum, including liberal policies (race issues, public infrastructure), conservative policies (pro-life, pro-gun), and bipartisan issues (drug abuse, veteran’s issues). Further, some of the topics are perennial focuses of campaigns, such as pro-life politics. Other issues were particularly salient during this election cycle, such as veterans issues with the Tomah Veteran’s Affair hospital scandal</w:t>
+      </w:r>
+      <w:r>
+        <w:t xml:space="preserve"> </w:t>
+      </w:r>
+      <w:r>
+        <w:t xml:space="preserve">(Honl 2016)</w:t>
+      </w:r>
+      <w:r>
+        <w:t xml:space="preserve"> </w:t>
+      </w:r>
+      <w:r>
+        <w:t xml:space="preserve">and King Veteran’s Home scandal. These two scandals created an electoral environment in which veteran’s issues were in the public focus, and results from this paper suggest that some political donors both sought to influence campaigns to address these issues as well as reward politicians for their focus on the topic.</w:t>
+      </w:r>
+    </w:p>
+    <w:p>
+      <w:pPr>
+        <w:pStyle w:val="BodyText"/>
+      </w:pPr>
+      <w:r>
+        <w:t xml:space="preserve">Six of the thirteen coalitions of donors did not display access-oriented or consumptive behavior with the policy topics tested. The motivations behind these clusters of donors remain unclear. It is possible that they are motivated by ideological proximity in a way that is not adequately tested using the methods in this paper. Future studies should test other potential reasons that people make political contributions, such as individuals contributing to ideologically proximate campaign, geographically local campaigns, competitive campaigns, or other potential motivations.</w:t>
+      </w:r>
+    </w:p>
+    <w:p>
+      <w:pPr>
         <w:pStyle w:val="Heading1"/>
       </w:pPr>
-      <w:bookmarkStart w:id="41" w:name="limitations"/>
+      <w:bookmarkStart w:id="36" w:name="limitations"/>
       <w:r>
         <w:t xml:space="preserve">Limitations</w:t>
       </w:r>
-      <w:bookmarkEnd w:id="41"/>
+      <w:bookmarkEnd w:id="36"/>
     </w:p>
     <w:p>
       <w:pPr>
@@ -6223,11 +5738,11 @@
       <w:pPr>
         <w:pStyle w:val="Heading1"/>
       </w:pPr>
-      <w:bookmarkStart w:id="42" w:name="conclusion"/>
+      <w:bookmarkStart w:id="37" w:name="conclusion"/>
       <w:r>
         <w:t xml:space="preserve">Conclusion</w:t>
       </w:r>
-      <w:bookmarkEnd w:id="42"/>
+      <w:bookmarkEnd w:id="37"/>
     </w:p>
     <w:p>
       <w:pPr>
@@ -6241,11 +5756,11 @@
       <w:pPr>
         <w:pStyle w:val="Heading1"/>
       </w:pPr>
-      <w:bookmarkStart w:id="43" w:name="appendix"/>
+      <w:bookmarkStart w:id="38" w:name="appendix"/>
       <w:r>
         <w:t xml:space="preserve">Appendix</w:t>
       </w:r>
-      <w:bookmarkEnd w:id="43"/>
+      <w:bookmarkEnd w:id="38"/>
     </w:p>
     <w:p>
       <w:pPr>
@@ -6830,7 +6345,7 @@
         <w:pStyle w:val="Compact"/>
       </w:pPr>
       <w:r>
-        <w:t xml:space="preserve">7681</w:t>
+        <w:t xml:space="preserve">6888</w:t>
       </w:r>
     </w:p>
     <w:p>
@@ -6838,7 +6353,7 @@
         <w:pStyle w:val="Compact"/>
       </w:pPr>
       <w:r>
-        <w:t xml:space="preserve">7610</w:t>
+        <w:t xml:space="preserve">6865</w:t>
       </w:r>
     </w:p>
     <w:p>
@@ -6854,7 +6369,7 @@
         <w:pStyle w:val="Compact"/>
       </w:pPr>
       <w:r>
-        <w:t xml:space="preserve">51899</w:t>
+        <w:t xml:space="preserve">46691</w:t>
       </w:r>
     </w:p>
     <w:p>
@@ -6862,7 +6377,7 @@
         <w:pStyle w:val="Compact"/>
       </w:pPr>
       <w:r>
-        <w:t xml:space="preserve">51888</w:t>
+        <w:t xml:space="preserve">46680</w:t>
       </w:r>
     </w:p>
     <w:p>
@@ -6878,7 +6393,7 @@
         <w:pStyle w:val="Compact"/>
       </w:pPr>
       <w:r>
-        <w:t xml:space="preserve">367</w:t>
+        <w:t xml:space="preserve">323</w:t>
       </w:r>
     </w:p>
     <w:p>
@@ -6902,7 +6417,7 @@
         <w:pStyle w:val="Compact"/>
       </w:pPr>
       <w:r>
-        <w:t xml:space="preserve">38.4 minutes</w:t>
+        <w:t xml:space="preserve">34.4 minutes</w:t>
       </w:r>
     </w:p>
     <w:p>
@@ -6910,21 +6425,21 @@
         <w:pStyle w:val="Compact"/>
       </w:pPr>
       <w:r>
-        <w:t xml:space="preserve">38 minutes</w:t>
+        <w:t xml:space="preserve">34.3 minutes</w:t>
       </w:r>
     </w:p>
     <w:p>
       <w:pPr>
         <w:pStyle w:val="Heading1"/>
       </w:pPr>
-      <w:bookmarkStart w:id="44" w:name="references"/>
+      <w:bookmarkStart w:id="39" w:name="references"/>
       <w:r>
         <w:t xml:space="preserve">References</w:t>
       </w:r>
-      <w:bookmarkEnd w:id="44"/>
-    </w:p>
-    <w:bookmarkStart w:id="267" w:name="refs"/>
-    <w:bookmarkStart w:id="46" w:name="ref-bic"/>
+      <w:bookmarkEnd w:id="39"/>
+    </w:p>
+    <w:bookmarkStart w:id="242" w:name="refs"/>
+    <w:bookmarkStart w:id="41" w:name="ref-bic"/>
     <w:p>
       <w:pPr>
         <w:pStyle w:val="Bibliography"/>
@@ -6950,7 +6465,7 @@
       <w:r>
         <w:t xml:space="preserve"> </w:t>
       </w:r>
-      <w:hyperlink r:id="rId45">
+      <w:hyperlink r:id="rId40">
         <w:r>
           <w:rPr>
             <w:rStyle w:val="Hyperlink"/>
@@ -6962,8 +6477,8 @@
         <w:t xml:space="preserve">.</w:t>
       </w:r>
     </w:p>
-    <w:bookmarkEnd w:id="46"/>
-    <w:bookmarkStart w:id="48" w:name="ref-akey2015"/>
+    <w:bookmarkEnd w:id="41"/>
+    <w:bookmarkStart w:id="43" w:name="ref-akey2015"/>
     <w:p>
       <w:pPr>
         <w:pStyle w:val="Bibliography"/>
@@ -6989,7 +6504,7 @@
       <w:r>
         <w:t xml:space="preserve"> </w:t>
       </w:r>
-      <w:hyperlink r:id="rId47">
+      <w:hyperlink r:id="rId42">
         <w:r>
           <w:rPr>
             <w:rStyle w:val="Hyperlink"/>
@@ -7001,8 +6516,8 @@
         <w:t xml:space="preserve">.</w:t>
       </w:r>
     </w:p>
-    <w:bookmarkEnd w:id="48"/>
-    <w:bookmarkStart w:id="49" w:name="ref-albert2020"/>
+    <w:bookmarkEnd w:id="43"/>
+    <w:bookmarkStart w:id="44" w:name="ref-albert2020"/>
     <w:p>
       <w:pPr>
         <w:pStyle w:val="Bibliography"/>
@@ -7023,8 +6538,8 @@
         <w:t xml:space="preserve">.</w:t>
       </w:r>
     </w:p>
-    <w:bookmarkEnd w:id="49"/>
-    <w:bookmarkStart w:id="51" w:name="ref-anduiza2010"/>
+    <w:bookmarkEnd w:id="44"/>
+    <w:bookmarkStart w:id="46" w:name="ref-anduiza2010"/>
     <w:p>
       <w:pPr>
         <w:pStyle w:val="Bibliography"/>
@@ -7050,7 +6565,7 @@
       <w:r>
         <w:t xml:space="preserve"> </w:t>
       </w:r>
-      <w:hyperlink r:id="rId50">
+      <w:hyperlink r:id="rId45">
         <w:r>
           <w:rPr>
             <w:rStyle w:val="Hyperlink"/>
@@ -7062,8 +6577,8 @@
         <w:t xml:space="preserve">.</w:t>
       </w:r>
     </w:p>
-    <w:bookmarkEnd w:id="51"/>
-    <w:bookmarkStart w:id="52" w:name="ref-ansolabehere2003"/>
+    <w:bookmarkEnd w:id="46"/>
+    <w:bookmarkStart w:id="47" w:name="ref-ansolabehere2003"/>
     <w:p>
       <w:pPr>
         <w:pStyle w:val="Bibliography"/>
@@ -7087,8 +6602,8 @@
         <w:t xml:space="preserve">17 (1): 105–30.</w:t>
       </w:r>
     </w:p>
-    <w:bookmarkEnd w:id="52"/>
-    <w:bookmarkStart w:id="53" w:name="ref-arbour2020"/>
+    <w:bookmarkEnd w:id="47"/>
+    <w:bookmarkStart w:id="48" w:name="ref-arbour2020"/>
     <w:p>
       <w:pPr>
         <w:pStyle w:val="Bibliography"/>
@@ -7112,8 +6627,8 @@
         <w:t xml:space="preserve">57: 496–506.</w:t>
       </w:r>
     </w:p>
-    <w:bookmarkEnd w:id="53"/>
-    <w:bookmarkStart w:id="55" w:name="ref-austensmith1995"/>
+    <w:bookmarkEnd w:id="48"/>
+    <w:bookmarkStart w:id="50" w:name="ref-austensmith1995"/>
     <w:p>
       <w:pPr>
         <w:pStyle w:val="Bibliography"/>
@@ -7139,7 +6654,7 @@
       <w:r>
         <w:t xml:space="preserve"> </w:t>
       </w:r>
-      <w:hyperlink r:id="rId54">
+      <w:hyperlink r:id="rId49">
         <w:r>
           <w:rPr>
             <w:rStyle w:val="Hyperlink"/>
@@ -7151,8 +6666,8 @@
         <w:t xml:space="preserve">.</w:t>
       </w:r>
     </w:p>
-    <w:bookmarkEnd w:id="55"/>
-    <w:bookmarkStart w:id="57" w:name="ref-baker2020a"/>
+    <w:bookmarkEnd w:id="50"/>
+    <w:bookmarkStart w:id="52" w:name="ref-baker2020a"/>
     <w:p>
       <w:pPr>
         <w:pStyle w:val="Bibliography"/>
@@ -7178,7 +6693,7 @@
       <w:r>
         <w:t xml:space="preserve"> </w:t>
       </w:r>
-      <w:hyperlink r:id="rId56">
+      <w:hyperlink r:id="rId51">
         <w:r>
           <w:rPr>
             <w:rStyle w:val="Hyperlink"/>
@@ -7190,8 +6705,8 @@
         <w:t xml:space="preserve">.</w:t>
       </w:r>
     </w:p>
-    <w:bookmarkEnd w:id="57"/>
-    <w:bookmarkStart w:id="59" w:name="ref-baker2020b"/>
+    <w:bookmarkEnd w:id="52"/>
+    <w:bookmarkStart w:id="54" w:name="ref-baker2020b"/>
     <w:p>
       <w:pPr>
         <w:pStyle w:val="Bibliography"/>
@@ -7217,7 +6732,7 @@
       <w:r>
         <w:t xml:space="preserve"> </w:t>
       </w:r>
-      <w:hyperlink r:id="rId58">
+      <w:hyperlink r:id="rId53">
         <w:r>
           <w:rPr>
             <w:rStyle w:val="Hyperlink"/>
@@ -7229,8 +6744,8 @@
         <w:t xml:space="preserve">.</w:t>
       </w:r>
     </w:p>
-    <w:bookmarkEnd w:id="59"/>
-    <w:bookmarkStart w:id="60" w:name="ref-barber2016a"/>
+    <w:bookmarkEnd w:id="54"/>
+    <w:bookmarkStart w:id="55" w:name="ref-barber2016a"/>
     <w:p>
       <w:pPr>
         <w:pStyle w:val="Bibliography"/>
@@ -7254,8 +6769,8 @@
         <w:t xml:space="preserve">69 (1): 148–59.</w:t>
       </w:r>
     </w:p>
-    <w:bookmarkEnd w:id="60"/>
-    <w:bookmarkStart w:id="62" w:name="ref-barber2019"/>
+    <w:bookmarkEnd w:id="55"/>
+    <w:bookmarkStart w:id="57" w:name="ref-barber2019"/>
     <w:p>
       <w:pPr>
         <w:pStyle w:val="Bibliography"/>
@@ -7281,7 +6796,7 @@
       <w:r>
         <w:t xml:space="preserve"> </w:t>
       </w:r>
-      <w:hyperlink r:id="rId61">
+      <w:hyperlink r:id="rId56">
         <w:r>
           <w:rPr>
             <w:rStyle w:val="Hyperlink"/>
@@ -7293,8 +6808,8 @@
         <w:t xml:space="preserve">.</w:t>
       </w:r>
     </w:p>
-    <w:bookmarkEnd w:id="62"/>
-    <w:bookmarkStart w:id="64" w:name="ref-barber2017"/>
+    <w:bookmarkEnd w:id="57"/>
+    <w:bookmarkStart w:id="59" w:name="ref-barber2017"/>
     <w:p>
       <w:pPr>
         <w:pStyle w:val="Bibliography"/>
@@ -7320,7 +6835,7 @@
       <w:r>
         <w:t xml:space="preserve"> </w:t>
       </w:r>
-      <w:hyperlink r:id="rId63">
+      <w:hyperlink r:id="rId58">
         <w:r>
           <w:rPr>
             <w:rStyle w:val="Hyperlink"/>
@@ -7332,8 +6847,8 @@
         <w:t xml:space="preserve">.</w:t>
       </w:r>
     </w:p>
-    <w:bookmarkEnd w:id="64"/>
-    <w:bookmarkStart w:id="66" w:name="ref-rfacebook"/>
+    <w:bookmarkEnd w:id="59"/>
+    <w:bookmarkStart w:id="61" w:name="ref-rfacebook"/>
     <w:p>
       <w:pPr>
         <w:pStyle w:val="Bibliography"/>
@@ -7356,7 +6871,7 @@
       <w:r>
         <w:t xml:space="preserve"> </w:t>
       </w:r>
-      <w:hyperlink r:id="rId65">
+      <w:hyperlink r:id="rId60">
         <w:r>
           <w:rPr>
             <w:rStyle w:val="Hyperlink"/>
@@ -7368,8 +6883,8 @@
         <w:t xml:space="preserve">.</w:t>
       </w:r>
     </w:p>
-    <w:bookmarkEnd w:id="66"/>
-    <w:bookmarkStart w:id="68" w:name="ref-gephi"/>
+    <w:bookmarkEnd w:id="61"/>
+    <w:bookmarkStart w:id="63" w:name="ref-gephi"/>
     <w:p>
       <w:pPr>
         <w:pStyle w:val="Bibliography"/>
@@ -7380,7 +6895,7 @@
       <w:r>
         <w:t xml:space="preserve"> </w:t>
       </w:r>
-      <w:hyperlink r:id="rId67">
+      <w:hyperlink r:id="rId62">
         <w:r>
           <w:rPr>
             <w:rStyle w:val="Hyperlink"/>
@@ -7392,8 +6907,8 @@
         <w:t xml:space="preserve">.</w:t>
       </w:r>
     </w:p>
-    <w:bookmarkEnd w:id="68"/>
-    <w:bookmarkStart w:id="70" w:name="ref-bastos2015"/>
+    <w:bookmarkEnd w:id="63"/>
+    <w:bookmarkStart w:id="65" w:name="ref-bastos2015"/>
     <w:p>
       <w:pPr>
         <w:pStyle w:val="Bibliography"/>
@@ -7419,7 +6934,7 @@
       <w:r>
         <w:t xml:space="preserve"> </w:t>
       </w:r>
-      <w:hyperlink r:id="rId69">
+      <w:hyperlink r:id="rId64">
         <w:r>
           <w:rPr>
             <w:rStyle w:val="Hyperlink"/>
@@ -7431,14 +6946,14 @@
         <w:t xml:space="preserve">.</w:t>
       </w:r>
     </w:p>
-    <w:bookmarkEnd w:id="70"/>
-    <w:bookmarkStart w:id="72" w:name="ref-benoit2019"/>
+    <w:bookmarkEnd w:id="65"/>
+    <w:bookmarkStart w:id="67" w:name="ref-bonica2014"/>
     <w:p>
       <w:pPr>
         <w:pStyle w:val="Bibliography"/>
       </w:pPr>
       <w:r>
-        <w:t xml:space="preserve">Benoit, Kenneth, Kevin Munger, and Arthur Spirling. 2019. “Measuring and Explaining Political Sophistication Through Textual Complexity.”</w:t>
+        <w:t xml:space="preserve">Bonica, Adam. 2014. “Mapping the Ideological Marketplace.”</w:t>
       </w:r>
       <w:r>
         <w:t xml:space="preserve"> </w:t>
@@ -7453,51 +6968,12 @@
         <w:t xml:space="preserve"> </w:t>
       </w:r>
       <w:r>
-        <w:t xml:space="preserve">63 (2): 491–508.</w:t>
-      </w:r>
-      <w:r>
-        <w:t xml:space="preserve"> </w:t>
-      </w:r>
-      <w:hyperlink r:id="rId71">
-        <w:r>
-          <w:rPr>
-            <w:rStyle w:val="Hyperlink"/>
-          </w:rPr>
-          <w:t xml:space="preserve">https://doi.org/https://doi.org/10.1111/ajps.12423</w:t>
-        </w:r>
-      </w:hyperlink>
-      <w:r>
-        <w:t xml:space="preserve">.</w:t>
-      </w:r>
-    </w:p>
-    <w:bookmarkEnd w:id="72"/>
-    <w:bookmarkStart w:id="74" w:name="ref-bonica2014"/>
-    <w:p>
-      <w:pPr>
-        <w:pStyle w:val="Bibliography"/>
-      </w:pPr>
-      <w:r>
-        <w:t xml:space="preserve">Bonica, Adam. 2014. “Mapping the Ideological Marketplace.”</w:t>
-      </w:r>
-      <w:r>
-        <w:t xml:space="preserve"> </w:t>
-      </w:r>
-      <w:r>
-        <w:rPr>
-          <w:i/>
-        </w:rPr>
-        <w:t xml:space="preserve">American Journal of Political Science</w:t>
-      </w:r>
-      <w:r>
-        <w:t xml:space="preserve"> </w:t>
-      </w:r>
-      <w:r>
         <w:t xml:space="preserve">58 (2): 367–86.</w:t>
       </w:r>
       <w:r>
         <w:t xml:space="preserve"> </w:t>
       </w:r>
-      <w:hyperlink r:id="rId73">
+      <w:hyperlink r:id="rId66">
         <w:r>
           <w:rPr>
             <w:rStyle w:val="Hyperlink"/>
@@ -7509,8 +6985,8 @@
         <w:t xml:space="preserve">.</w:t>
       </w:r>
     </w:p>
-    <w:bookmarkEnd w:id="74"/>
-    <w:bookmarkStart w:id="76" w:name="ref-bonica2016"/>
+    <w:bookmarkEnd w:id="67"/>
+    <w:bookmarkStart w:id="69" w:name="ref-bonica2016"/>
     <w:p>
       <w:pPr>
         <w:pStyle w:val="Bibliography"/>
@@ -7536,7 +7012,7 @@
       <w:r>
         <w:t xml:space="preserve"> </w:t>
       </w:r>
-      <w:hyperlink r:id="rId75">
+      <w:hyperlink r:id="rId68">
         <w:r>
           <w:rPr>
             <w:rStyle w:val="Hyperlink"/>
@@ -7548,8 +7024,8 @@
         <w:t xml:space="preserve">.</w:t>
       </w:r>
     </w:p>
-    <w:bookmarkEnd w:id="76"/>
-    <w:bookmarkStart w:id="78" w:name="ref-bonica2019"/>
+    <w:bookmarkEnd w:id="69"/>
+    <w:bookmarkStart w:id="71" w:name="ref-bonica2019"/>
     <w:p>
       <w:pPr>
         <w:pStyle w:val="Bibliography"/>
@@ -7575,7 +7051,7 @@
       <w:r>
         <w:t xml:space="preserve"> </w:t>
       </w:r>
-      <w:hyperlink r:id="rId77">
+      <w:hyperlink r:id="rId70">
         <w:r>
           <w:rPr>
             <w:rStyle w:val="Hyperlink"/>
@@ -7587,8 +7063,8 @@
         <w:t xml:space="preserve">.</w:t>
       </w:r>
     </w:p>
-    <w:bookmarkEnd w:id="78"/>
-    <w:bookmarkStart w:id="79" w:name="ref-butler2011"/>
+    <w:bookmarkEnd w:id="71"/>
+    <w:bookmarkStart w:id="72" w:name="ref-butler2011"/>
     <w:p>
       <w:pPr>
         <w:pStyle w:val="Bibliography"/>
@@ -7612,8 +7088,8 @@
         <w:t xml:space="preserve">6: 55–83.</w:t>
       </w:r>
     </w:p>
-    <w:bookmarkEnd w:id="79"/>
-    <w:bookmarkStart w:id="81" w:name="ref-callahan2019"/>
+    <w:bookmarkEnd w:id="72"/>
+    <w:bookmarkStart w:id="74" w:name="ref-callahan2019"/>
     <w:p>
       <w:pPr>
         <w:pStyle w:val="Bibliography"/>
@@ -7639,7 +7115,7 @@
       <w:r>
         <w:t xml:space="preserve"> </w:t>
       </w:r>
-      <w:hyperlink r:id="rId80">
+      <w:hyperlink r:id="rId73">
         <w:r>
           <w:rPr>
             <w:rStyle w:val="Hyperlink"/>
@@ -7651,8 +7127,8 @@
         <w:t xml:space="preserve">.</w:t>
       </w:r>
     </w:p>
-    <w:bookmarkEnd w:id="81"/>
-    <w:bookmarkStart w:id="83" w:name="ref-caneswrone2019"/>
+    <w:bookmarkEnd w:id="74"/>
+    <w:bookmarkStart w:id="76" w:name="ref-caneswrone2019"/>
     <w:p>
       <w:pPr>
         <w:pStyle w:val="Bibliography"/>
@@ -7678,7 +7154,7 @@
       <w:r>
         <w:t xml:space="preserve"> </w:t>
       </w:r>
-      <w:hyperlink r:id="rId82">
+      <w:hyperlink r:id="rId75">
         <w:r>
           <w:rPr>
             <w:rStyle w:val="Hyperlink"/>
@@ -7690,74 +7166,35 @@
         <w:t xml:space="preserve">.</w:t>
       </w:r>
     </w:p>
-    <w:bookmarkEnd w:id="83"/>
-    <w:bookmarkStart w:id="85" w:name="ref-chester2017"/>
+    <w:bookmarkEnd w:id="76"/>
+    <w:bookmarkStart w:id="77" w:name="ref-choma2020"/>
     <w:p>
       <w:pPr>
         <w:pStyle w:val="Bibliography"/>
       </w:pPr>
       <w:r>
-        <w:t xml:space="preserve">Chester, Jeff, and Kathryn C. Montgomery. 2017. “The Role of Digital Marketing in Political Campaigns.”</w:t>
-      </w:r>
-      <w:r>
-        <w:t xml:space="preserve"> </w:t>
-      </w:r>
-      <w:r>
-        <w:rPr>
-          <w:i/>
-        </w:rPr>
-        <w:t xml:space="preserve">Internet Policy Review</w:t>
-      </w:r>
-      <w:r>
-        <w:t xml:space="preserve"> </w:t>
-      </w:r>
-      <w:r>
-        <w:t xml:space="preserve">6 (4): 1–20.</w:t>
-      </w:r>
-      <w:r>
-        <w:t xml:space="preserve"> </w:t>
-      </w:r>
-      <w:hyperlink r:id="rId84">
-        <w:r>
-          <w:rPr>
-            <w:rStyle w:val="Hyperlink"/>
-          </w:rPr>
-          <w:t xml:space="preserve">https://doi.org/10.14763/2017.4.773</w:t>
-        </w:r>
-      </w:hyperlink>
-      <w:r>
-        <w:t xml:space="preserve">.</w:t>
-      </w:r>
-    </w:p>
-    <w:bookmarkEnd w:id="85"/>
-    <w:bookmarkStart w:id="86" w:name="ref-choma2020"/>
+        <w:t xml:space="preserve">Choma, Russ, and Kara Voght. 2020. “Small-Dollar Donors Powered the 2020 Race. Then the Pandemic Happened.”</w:t>
+      </w:r>
+      <w:r>
+        <w:t xml:space="preserve"> </w:t>
+      </w:r>
+      <w:r>
+        <w:rPr>
+          <w:i/>
+        </w:rPr>
+        <w:t xml:space="preserve">Mother Jones</w:t>
+      </w:r>
+      <w:r>
+        <w:t xml:space="preserve">, April.</w:t>
+      </w:r>
+    </w:p>
+    <w:bookmarkEnd w:id="77"/>
+    <w:bookmarkStart w:id="79" w:name="ref-cogburn2011"/>
     <w:p>
       <w:pPr>
         <w:pStyle w:val="Bibliography"/>
       </w:pPr>
       <w:r>
-        <w:t xml:space="preserve">Choma, Russ, and Kara Voght. 2020. “Small-Dollar Donors Powered the 2020 Race. Then the Pandemic Happened.”</w:t>
-      </w:r>
-      <w:r>
-        <w:t xml:space="preserve"> </w:t>
-      </w:r>
-      <w:r>
-        <w:rPr>
-          <w:i/>
-        </w:rPr>
-        <w:t xml:space="preserve">Mother Jones</w:t>
-      </w:r>
-      <w:r>
-        <w:t xml:space="preserve">, April.</w:t>
-      </w:r>
-    </w:p>
-    <w:bookmarkEnd w:id="86"/>
-    <w:bookmarkStart w:id="88" w:name="ref-cogburn2011"/>
-    <w:p>
-      <w:pPr>
-        <w:pStyle w:val="Bibliography"/>
-      </w:pPr>
-      <w:r>
         <w:t xml:space="preserve">Cogburn, Derrick L., and Fatima K. Espinoza-Vasquez. 2011. “From Networked Nominee to Networked Nation: Examining the Impact of Web 2.0 and Social Media on Political Participation and Civic Engagement in the 2008 Obama Campaign.”</w:t>
       </w:r>
       <w:r>
@@ -7778,7 +7215,7 @@
       <w:r>
         <w:t xml:space="preserve"> </w:t>
       </w:r>
-      <w:hyperlink r:id="rId87">
+      <w:hyperlink r:id="rId78">
         <w:r>
           <w:rPr>
             <w:rStyle w:val="Hyperlink"/>
@@ -7790,8 +7227,8 @@
         <w:t xml:space="preserve">.</w:t>
       </w:r>
     </w:p>
-    <w:bookmarkEnd w:id="88"/>
-    <w:bookmarkStart w:id="90" w:name="ref-constant2006"/>
+    <w:bookmarkEnd w:id="79"/>
+    <w:bookmarkStart w:id="81" w:name="ref-constant2006"/>
     <w:p>
       <w:pPr>
         <w:pStyle w:val="Bibliography"/>
@@ -7817,7 +7254,7 @@
       <w:r>
         <w:t xml:space="preserve"> </w:t>
       </w:r>
-      <w:hyperlink r:id="rId89">
+      <w:hyperlink r:id="rId80">
         <w:r>
           <w:rPr>
             <w:rStyle w:val="Hyperlink"/>
@@ -7829,8 +7266,8 @@
         <w:t xml:space="preserve">.</w:t>
       </w:r>
     </w:p>
-    <w:bookmarkEnd w:id="90"/>
-    <w:bookmarkStart w:id="92" w:name="ref-cooper2010"/>
+    <w:bookmarkEnd w:id="81"/>
+    <w:bookmarkStart w:id="83" w:name="ref-cooper2010"/>
     <w:p>
       <w:pPr>
         <w:pStyle w:val="Bibliography"/>
@@ -7856,7 +7293,7 @@
       <w:r>
         <w:t xml:space="preserve"> </w:t>
       </w:r>
-      <w:hyperlink r:id="rId91">
+      <w:hyperlink r:id="rId82">
         <w:r>
           <w:rPr>
             <w:rStyle w:val="Hyperlink"/>
@@ -7868,8 +7305,8 @@
         <w:t xml:space="preserve">.</w:t>
       </w:r>
     </w:p>
-    <w:bookmarkEnd w:id="92"/>
-    <w:bookmarkStart w:id="93" w:name="ref-cranshaw2010"/>
+    <w:bookmarkEnd w:id="83"/>
+    <w:bookmarkStart w:id="84" w:name="ref-cranshaw2010"/>
     <w:p>
       <w:pPr>
         <w:pStyle w:val="Bibliography"/>
@@ -7890,8 +7327,8 @@
         <w:t xml:space="preserve">.</w:t>
       </w:r>
     </w:p>
-    <w:bookmarkEnd w:id="93"/>
-    <w:bookmarkStart w:id="95" w:name="ref-culberson2019"/>
+    <w:bookmarkEnd w:id="84"/>
+    <w:bookmarkStart w:id="86" w:name="ref-culberson2019"/>
     <w:p>
       <w:pPr>
         <w:pStyle w:val="Bibliography"/>
@@ -7917,7 +7354,7 @@
       <w:r>
         <w:t xml:space="preserve"> </w:t>
       </w:r>
-      <w:hyperlink r:id="rId94">
+      <w:hyperlink r:id="rId85">
         <w:r>
           <w:rPr>
             <w:rStyle w:val="Hyperlink"/>
@@ -7929,8 +7366,8 @@
         <w:t xml:space="preserve">.</w:t>
       </w:r>
     </w:p>
-    <w:bookmarkEnd w:id="95"/>
-    <w:bookmarkStart w:id="97" w:name="ref-bert"/>
+    <w:bookmarkEnd w:id="86"/>
+    <w:bookmarkStart w:id="88" w:name="ref-bert"/>
     <w:p>
       <w:pPr>
         <w:pStyle w:val="Bibliography"/>
@@ -7941,7 +7378,7 @@
       <w:r>
         <w:t xml:space="preserve"> </w:t>
       </w:r>
-      <w:hyperlink r:id="rId96">
+      <w:hyperlink r:id="rId87">
         <w:r>
           <w:rPr>
             <w:rStyle w:val="Hyperlink"/>
@@ -7953,8 +7390,8 @@
         <w:t xml:space="preserve">.</w:t>
       </w:r>
     </w:p>
-    <w:bookmarkEnd w:id="97"/>
-    <w:bookmarkStart w:id="99" w:name="ref-marx2000"/>
+    <w:bookmarkEnd w:id="88"/>
+    <w:bookmarkStart w:id="90" w:name="ref-marx2000"/>
     <w:p>
       <w:pPr>
         <w:pStyle w:val="Bibliography"/>
@@ -7980,7 +7417,7 @@
       <w:r>
         <w:t xml:space="preserve"> </w:t>
       </w:r>
-      <w:hyperlink r:id="rId98">
+      <w:hyperlink r:id="rId89">
         <w:r>
           <w:rPr>
             <w:rStyle w:val="Hyperlink"/>
@@ -7992,8 +7429,8 @@
         <w:t xml:space="preserve">.</w:t>
       </w:r>
     </w:p>
-    <w:bookmarkEnd w:id="99"/>
-    <w:bookmarkStart w:id="101" w:name="ref-edwards2016"/>
+    <w:bookmarkEnd w:id="90"/>
+    <w:bookmarkStart w:id="92" w:name="ref-edwards2016"/>
     <w:p>
       <w:pPr>
         <w:pStyle w:val="Bibliography"/>
@@ -8004,7 +7441,7 @@
       <w:r>
         <w:t xml:space="preserve"> </w:t>
       </w:r>
-      <w:hyperlink r:id="rId100">
+      <w:hyperlink r:id="rId91">
         <w:r>
           <w:rPr>
             <w:rStyle w:val="Hyperlink"/>
@@ -8016,8 +7453,8 @@
         <w:t xml:space="preserve">.</w:t>
       </w:r>
     </w:p>
-    <w:bookmarkEnd w:id="101"/>
-    <w:bookmarkStart w:id="102" w:name="ref-ellison2006"/>
+    <w:bookmarkEnd w:id="92"/>
+    <w:bookmarkStart w:id="93" w:name="ref-ellison2006"/>
     <w:p>
       <w:pPr>
         <w:pStyle w:val="Bibliography"/>
@@ -8038,8 +7475,8 @@
         <w:t xml:space="preserve">, January.</w:t>
       </w:r>
     </w:p>
-    <w:bookmarkEnd w:id="102"/>
-    <w:bookmarkStart w:id="104" w:name="ref-engel1998"/>
+    <w:bookmarkEnd w:id="93"/>
+    <w:bookmarkStart w:id="95" w:name="ref-engel1998"/>
     <w:p>
       <w:pPr>
         <w:pStyle w:val="Bibliography"/>
@@ -8065,7 +7502,7 @@
       <w:r>
         <w:t xml:space="preserve"> </w:t>
       </w:r>
-      <w:hyperlink r:id="rId103">
+      <w:hyperlink r:id="rId94">
         <w:r>
           <w:rPr>
             <w:rStyle w:val="Hyperlink"/>
@@ -8077,8 +7514,8 @@
         <w:t xml:space="preserve">.</w:t>
       </w:r>
     </w:p>
-    <w:bookmarkEnd w:id="104"/>
-    <w:bookmarkStart w:id="106" w:name="ref-ensley2009"/>
+    <w:bookmarkEnd w:id="95"/>
+    <w:bookmarkStart w:id="97" w:name="ref-ensley2009"/>
     <w:p>
       <w:pPr>
         <w:pStyle w:val="Bibliography"/>
@@ -8104,7 +7541,7 @@
       <w:r>
         <w:t xml:space="preserve"> </w:t>
       </w:r>
-      <w:hyperlink r:id="rId105">
+      <w:hyperlink r:id="rId96">
         <w:r>
           <w:rPr>
             <w:rStyle w:val="Hyperlink"/>
@@ -8116,8 +7553,8 @@
         <w:t xml:space="preserve">.</w:t>
       </w:r>
     </w:p>
-    <w:bookmarkEnd w:id="106"/>
-    <w:bookmarkStart w:id="107" w:name="ref-fellowes2004"/>
+    <w:bookmarkEnd w:id="97"/>
+    <w:bookmarkStart w:id="98" w:name="ref-fellowes2004"/>
     <w:p>
       <w:pPr>
         <w:pStyle w:val="Bibliography"/>
@@ -8141,8 +7578,8 @@
         <w:t xml:space="preserve">57 (2): 315–24.</w:t>
       </w:r>
     </w:p>
-    <w:bookmarkEnd w:id="107"/>
-    <w:bookmarkStart w:id="109" w:name="ref-ferris2019"/>
+    <w:bookmarkEnd w:id="98"/>
+    <w:bookmarkStart w:id="100" w:name="ref-ferris2019"/>
     <w:p>
       <w:pPr>
         <w:pStyle w:val="Bibliography"/>
@@ -8168,7 +7605,7 @@
       <w:r>
         <w:t xml:space="preserve"> </w:t>
       </w:r>
-      <w:hyperlink r:id="rId108">
+      <w:hyperlink r:id="rId99">
         <w:r>
           <w:rPr>
             <w:rStyle w:val="Hyperlink"/>
@@ -8180,8 +7617,8 @@
         <w:t xml:space="preserve">.</w:t>
       </w:r>
     </w:p>
-    <w:bookmarkEnd w:id="109"/>
-    <w:bookmarkStart w:id="111" w:name="ref-finger2019"/>
+    <w:bookmarkEnd w:id="100"/>
+    <w:bookmarkStart w:id="102" w:name="ref-finger2019"/>
     <w:p>
       <w:pPr>
         <w:pStyle w:val="Bibliography"/>
@@ -8207,7 +7644,7 @@
       <w:r>
         <w:t xml:space="preserve"> </w:t>
       </w:r>
-      <w:hyperlink r:id="rId110">
+      <w:hyperlink r:id="rId101">
         <w:r>
           <w:rPr>
             <w:rStyle w:val="Hyperlink"/>
@@ -8219,8 +7656,8 @@
         <w:t xml:space="preserve">.</w:t>
       </w:r>
     </w:p>
-    <w:bookmarkEnd w:id="111"/>
-    <w:bookmarkStart w:id="113" w:name="ref-fouirnaies2018"/>
+    <w:bookmarkEnd w:id="102"/>
+    <w:bookmarkStart w:id="104" w:name="ref-fouirnaies2018"/>
     <w:p>
       <w:pPr>
         <w:pStyle w:val="Bibliography"/>
@@ -8246,7 +7683,7 @@
       <w:r>
         <w:t xml:space="preserve"> </w:t>
       </w:r>
-      <w:hyperlink r:id="rId112">
+      <w:hyperlink r:id="rId103">
         <w:r>
           <w:rPr>
             <w:rStyle w:val="Hyperlink"/>
@@ -8258,8 +7695,8 @@
         <w:t xml:space="preserve">.</w:t>
       </w:r>
     </w:p>
-    <w:bookmarkEnd w:id="113"/>
-    <w:bookmarkStart w:id="115" w:name="ref-fouirnaies2015"/>
+    <w:bookmarkEnd w:id="104"/>
+    <w:bookmarkStart w:id="106" w:name="ref-fouirnaies2015"/>
     <w:p>
       <w:pPr>
         <w:pStyle w:val="Bibliography"/>
@@ -8282,7 +7719,7 @@
       <w:r>
         <w:t xml:space="preserve"> </w:t>
       </w:r>
-      <w:hyperlink r:id="rId114">
+      <w:hyperlink r:id="rId105">
         <w:r>
           <w:rPr>
             <w:rStyle w:val="Hyperlink"/>
@@ -8294,8 +7731,8 @@
         <w:t xml:space="preserve">.</w:t>
       </w:r>
     </w:p>
-    <w:bookmarkEnd w:id="115"/>
-    <w:bookmarkStart w:id="116" w:name="ref-francia2003"/>
+    <w:bookmarkEnd w:id="106"/>
+    <w:bookmarkStart w:id="107" w:name="ref-francia2003"/>
     <w:p>
       <w:pPr>
         <w:pStyle w:val="Bibliography"/>
@@ -8316,8 +7753,8 @@
         <w:t xml:space="preserve">. New York, NY: Columbia University Press.</w:t>
       </w:r>
     </w:p>
-    <w:bookmarkEnd w:id="116"/>
-    <w:bookmarkStart w:id="118" w:name="ref-freelon2018"/>
+    <w:bookmarkEnd w:id="107"/>
+    <w:bookmarkStart w:id="109" w:name="ref-freelon2018"/>
     <w:p>
       <w:pPr>
         <w:pStyle w:val="Bibliography"/>
@@ -8343,7 +7780,7 @@
       <w:r>
         <w:t xml:space="preserve"> </w:t>
       </w:r>
-      <w:hyperlink r:id="rId117">
+      <w:hyperlink r:id="rId108">
         <w:r>
           <w:rPr>
             <w:rStyle w:val="Hyperlink"/>
@@ -8355,8 +7792,8 @@
         <w:t xml:space="preserve">.</w:t>
       </w:r>
     </w:p>
-    <w:bookmarkEnd w:id="118"/>
-    <w:bookmarkStart w:id="120" w:name="ref-fremeth2013"/>
+    <w:bookmarkEnd w:id="109"/>
+    <w:bookmarkStart w:id="111" w:name="ref-fremeth2013"/>
     <w:p>
       <w:pPr>
         <w:pStyle w:val="Bibliography"/>
@@ -8382,7 +7819,7 @@
       <w:r>
         <w:t xml:space="preserve"> </w:t>
       </w:r>
-      <w:hyperlink r:id="rId119">
+      <w:hyperlink r:id="rId110">
         <w:r>
           <w:rPr>
             <w:rStyle w:val="Hyperlink"/>
@@ -8394,8 +7831,8 @@
         <w:t xml:space="preserve">.</w:t>
       </w:r>
     </w:p>
-    <w:bookmarkEnd w:id="120"/>
-    <w:bookmarkStart w:id="122" w:name="ref-fu2020"/>
+    <w:bookmarkEnd w:id="111"/>
+    <w:bookmarkStart w:id="113" w:name="ref-fu2020"/>
     <w:p>
       <w:pPr>
         <w:pStyle w:val="Bibliography"/>
@@ -8421,7 +7858,7 @@
       <w:r>
         <w:t xml:space="preserve"> </w:t>
       </w:r>
-      <w:hyperlink r:id="rId121">
+      <w:hyperlink r:id="rId112">
         <w:r>
           <w:rPr>
             <w:rStyle w:val="Hyperlink"/>
@@ -8433,8 +7870,8 @@
         <w:t xml:space="preserve">.</w:t>
       </w:r>
     </w:p>
-    <w:bookmarkEnd w:id="122"/>
-    <w:bookmarkStart w:id="123" w:name="ref-fulmer2017"/>
+    <w:bookmarkEnd w:id="113"/>
+    <w:bookmarkStart w:id="114" w:name="ref-fulmer2017"/>
     <w:p>
       <w:pPr>
         <w:pStyle w:val="Bibliography"/>
@@ -8455,8 +7892,8 @@
         <w:t xml:space="preserve">.</w:t>
       </w:r>
     </w:p>
-    <w:bookmarkEnd w:id="123"/>
-    <w:bookmarkStart w:id="125" w:name="ref-degennaro2006"/>
+    <w:bookmarkEnd w:id="114"/>
+    <w:bookmarkStart w:id="116" w:name="ref-degennaro2006"/>
     <w:p>
       <w:pPr>
         <w:pStyle w:val="Bibliography"/>
@@ -8482,7 +7919,7 @@
       <w:r>
         <w:t xml:space="preserve"> </w:t>
       </w:r>
-      <w:hyperlink r:id="rId124">
+      <w:hyperlink r:id="rId115">
         <w:r>
           <w:rPr>
             <w:rStyle w:val="Hyperlink"/>
@@ -8494,8 +7931,8 @@
         <w:t xml:space="preserve">.</w:t>
       </w:r>
     </w:p>
-    <w:bookmarkEnd w:id="125"/>
-    <w:bookmarkStart w:id="127" w:name="ref-zuniga2012"/>
+    <w:bookmarkEnd w:id="116"/>
+    <w:bookmarkStart w:id="118" w:name="ref-zuniga2012"/>
     <w:p>
       <w:pPr>
         <w:pStyle w:val="Bibliography"/>
@@ -8521,7 +7958,7 @@
       <w:r>
         <w:t xml:space="preserve"> </w:t>
       </w:r>
-      <w:hyperlink r:id="rId126">
+      <w:hyperlink r:id="rId117">
         <w:r>
           <w:rPr>
             <w:rStyle w:val="Hyperlink"/>
@@ -8533,52 +7970,13 @@
         <w:t xml:space="preserve">.</w:t>
       </w:r>
     </w:p>
-    <w:bookmarkEnd w:id="127"/>
-    <w:bookmarkStart w:id="129" w:name="ref-goet2019"/>
+    <w:bookmarkEnd w:id="118"/>
+    <w:bookmarkStart w:id="120" w:name="ref-goldberg2020"/>
     <w:p>
       <w:pPr>
         <w:pStyle w:val="Bibliography"/>
       </w:pPr>
       <w:r>
-        <w:t xml:space="preserve">Goet, Niels D. 2019. “Measuring Polarization with Text Analysis: Evidence from the Uk House of Commons, 1811–2015.”</w:t>
-      </w:r>
-      <w:r>
-        <w:t xml:space="preserve"> </w:t>
-      </w:r>
-      <w:r>
-        <w:rPr>
-          <w:i/>
-        </w:rPr>
-        <w:t xml:space="preserve">Political Analysis</w:t>
-      </w:r>
-      <w:r>
-        <w:t xml:space="preserve"> </w:t>
-      </w:r>
-      <w:r>
-        <w:t xml:space="preserve">27 (4): 518–39.</w:t>
-      </w:r>
-      <w:r>
-        <w:t xml:space="preserve"> </w:t>
-      </w:r>
-      <w:hyperlink r:id="rId128">
-        <w:r>
-          <w:rPr>
-            <w:rStyle w:val="Hyperlink"/>
-          </w:rPr>
-          <w:t xml:space="preserve">https://doi.org/10.1017/pan.2019.2</w:t>
-        </w:r>
-      </w:hyperlink>
-      <w:r>
-        <w:t xml:space="preserve">.</w:t>
-      </w:r>
-    </w:p>
-    <w:bookmarkEnd w:id="129"/>
-    <w:bookmarkStart w:id="131" w:name="ref-goldberg2020"/>
-    <w:p>
-      <w:pPr>
-        <w:pStyle w:val="Bibliography"/>
-      </w:pPr>
-      <w:r>
         <w:t xml:space="preserve">Goldberg, Matthew H., Jennifer R. Marlon, Xinran Wang, Sander van der Linden, and Anthony Leiserowitz. 2020. “Oil and Gas Companies Invest in Legislators That Vote Against the Environment.”</w:t>
       </w:r>
       <w:r>
@@ -8599,7 +7997,7 @@
       <w:r>
         <w:t xml:space="preserve"> </w:t>
       </w:r>
-      <w:hyperlink r:id="rId130">
+      <w:hyperlink r:id="rId119">
         <w:r>
           <w:rPr>
             <w:rStyle w:val="Hyperlink"/>
@@ -8611,8 +8009,8 @@
         <w:t xml:space="preserve">.</w:t>
       </w:r>
     </w:p>
-    <w:bookmarkEnd w:id="131"/>
-    <w:bookmarkStart w:id="132" w:name="ref-goldmacher2020"/>
+    <w:bookmarkEnd w:id="120"/>
+    <w:bookmarkStart w:id="121" w:name="ref-goldmacher2020"/>
     <w:p>
       <w:pPr>
         <w:pStyle w:val="Bibliography"/>
@@ -8633,8 +8031,8 @@
         <w:t xml:space="preserve">, October.</w:t>
       </w:r>
     </w:p>
-    <w:bookmarkEnd w:id="132"/>
-    <w:bookmarkStart w:id="133" w:name="ref-gordon2007"/>
+    <w:bookmarkEnd w:id="121"/>
+    <w:bookmarkStart w:id="122" w:name="ref-gordon2007"/>
     <w:p>
       <w:pPr>
         <w:pStyle w:val="Bibliography"/>
@@ -8658,8 +8056,8 @@
         <w:t xml:space="preserve">69 (4): 1057–72.</w:t>
       </w:r>
     </w:p>
-    <w:bookmarkEnd w:id="133"/>
-    <w:bookmarkStart w:id="135" w:name="ref-gounopoulos2021"/>
+    <w:bookmarkEnd w:id="122"/>
+    <w:bookmarkStart w:id="124" w:name="ref-gounopoulos2021"/>
     <w:p>
       <w:pPr>
         <w:pStyle w:val="Bibliography"/>
@@ -8685,7 +8083,7 @@
       <w:r>
         <w:t xml:space="preserve"> </w:t>
       </w:r>
-      <w:hyperlink r:id="rId134">
+      <w:hyperlink r:id="rId123">
         <w:r>
           <w:rPr>
             <w:rStyle w:val="Hyperlink"/>
@@ -8697,8 +8095,8 @@
         <w:t xml:space="preserve">.</w:t>
       </w:r>
     </w:p>
-    <w:bookmarkEnd w:id="135"/>
-    <w:bookmarkStart w:id="137" w:name="ref-granger"/>
+    <w:bookmarkEnd w:id="124"/>
+    <w:bookmarkStart w:id="126" w:name="ref-granger"/>
     <w:p>
       <w:pPr>
         <w:pStyle w:val="Bibliography"/>
@@ -8724,7 +8122,7 @@
       <w:r>
         <w:t xml:space="preserve"> </w:t>
       </w:r>
-      <w:hyperlink r:id="rId136">
+      <w:hyperlink r:id="rId125">
         <w:r>
           <w:rPr>
             <w:rStyle w:val="Hyperlink"/>
@@ -8736,8 +8134,8 @@
         <w:t xml:space="preserve">.</w:t>
       </w:r>
     </w:p>
-    <w:bookmarkEnd w:id="137"/>
-    <w:bookmarkStart w:id="139" w:name="ref-grenzke1989"/>
+    <w:bookmarkEnd w:id="126"/>
+    <w:bookmarkStart w:id="128" w:name="ref-grenzke1989"/>
     <w:p>
       <w:pPr>
         <w:pStyle w:val="Bibliography"/>
@@ -8763,7 +8161,7 @@
       <w:r>
         <w:t xml:space="preserve"> </w:t>
       </w:r>
-      <w:hyperlink r:id="rId138">
+      <w:hyperlink r:id="rId127">
         <w:r>
           <w:rPr>
             <w:rStyle w:val="Hyperlink"/>
@@ -8775,8 +8173,8 @@
         <w:t xml:space="preserve">.</w:t>
       </w:r>
     </w:p>
-    <w:bookmarkEnd w:id="139"/>
-    <w:bookmarkStart w:id="141" w:name="ref-hadani2017"/>
+    <w:bookmarkEnd w:id="128"/>
+    <w:bookmarkStart w:id="130" w:name="ref-hadani2017"/>
     <w:p>
       <w:pPr>
         <w:pStyle w:val="Bibliography"/>
@@ -8802,7 +8200,7 @@
       <w:r>
         <w:t xml:space="preserve"> </w:t>
       </w:r>
-      <w:hyperlink r:id="rId140">
+      <w:hyperlink r:id="rId129">
         <w:r>
           <w:rPr>
             <w:rStyle w:val="Hyperlink"/>
@@ -8814,8 +8212,8 @@
         <w:t xml:space="preserve">.</w:t>
       </w:r>
     </w:p>
-    <w:bookmarkEnd w:id="141"/>
-    <w:bookmarkStart w:id="143" w:name="ref-hall1990"/>
+    <w:bookmarkEnd w:id="130"/>
+    <w:bookmarkStart w:id="132" w:name="ref-hall1990"/>
     <w:p>
       <w:pPr>
         <w:pStyle w:val="Bibliography"/>
@@ -8841,7 +8239,7 @@
       <w:r>
         <w:t xml:space="preserve"> </w:t>
       </w:r>
-      <w:hyperlink r:id="rId142">
+      <w:hyperlink r:id="rId131">
         <w:r>
           <w:rPr>
             <w:rStyle w:val="Hyperlink"/>
@@ -8853,8 +8251,8 @@
         <w:t xml:space="preserve">.</w:t>
       </w:r>
     </w:p>
-    <w:bookmarkEnd w:id="143"/>
-    <w:bookmarkStart w:id="144" w:name="ref-openrefine"/>
+    <w:bookmarkEnd w:id="132"/>
+    <w:bookmarkStart w:id="133" w:name="ref-openrefine"/>
     <w:p>
       <w:pPr>
         <w:pStyle w:val="Bibliography"/>
@@ -8878,8 +8276,8 @@
         <w:t xml:space="preserve">101 (3): 233–34.</w:t>
       </w:r>
     </w:p>
-    <w:bookmarkEnd w:id="144"/>
-    <w:bookmarkStart w:id="146" w:name="ref-hanna2013"/>
+    <w:bookmarkEnd w:id="133"/>
+    <w:bookmarkStart w:id="135" w:name="ref-hanna2013"/>
     <w:p>
       <w:pPr>
         <w:pStyle w:val="Bibliography"/>
@@ -8902,7 +8300,7 @@
       <w:r>
         <w:t xml:space="preserve"> </w:t>
       </w:r>
-      <w:hyperlink r:id="rId145">
+      <w:hyperlink r:id="rId134">
         <w:r>
           <w:rPr>
             <w:rStyle w:val="Hyperlink"/>
@@ -8914,8 +8312,8 @@
         <w:t xml:space="preserve">.</w:t>
       </w:r>
     </w:p>
-    <w:bookmarkEnd w:id="146"/>
-    <w:bookmarkStart w:id="148" w:name="ref-harden2016"/>
+    <w:bookmarkEnd w:id="135"/>
+    <w:bookmarkStart w:id="137" w:name="ref-harden2016"/>
     <w:p>
       <w:pPr>
         <w:pStyle w:val="Bibliography"/>
@@ -8941,7 +8339,7 @@
       <w:r>
         <w:t xml:space="preserve"> </w:t>
       </w:r>
-      <w:hyperlink r:id="rId147">
+      <w:hyperlink r:id="rId136">
         <w:r>
           <w:rPr>
             <w:rStyle w:val="Hyperlink"/>
@@ -8953,8 +8351,8 @@
         <w:t xml:space="preserve">.</w:t>
       </w:r>
     </w:p>
-    <w:bookmarkEnd w:id="148"/>
-    <w:bookmarkStart w:id="150" w:name="ref-hardina2005"/>
+    <w:bookmarkEnd w:id="137"/>
+    <w:bookmarkStart w:id="139" w:name="ref-hardina2005"/>
     <w:p>
       <w:pPr>
         <w:pStyle w:val="Bibliography"/>
@@ -8980,7 +8378,7 @@
       <w:r>
         <w:t xml:space="preserve"> </w:t>
       </w:r>
-      <w:hyperlink r:id="rId149">
+      <w:hyperlink r:id="rId138">
         <w:r>
           <w:rPr>
             <w:rStyle w:val="Hyperlink"/>
@@ -8992,52 +8390,13 @@
         <w:t xml:space="preserve">.</w:t>
       </w:r>
     </w:p>
-    <w:bookmarkEnd w:id="150"/>
-    <w:bookmarkStart w:id="152" w:name="ref-harlow2020"/>
+    <w:bookmarkEnd w:id="139"/>
+    <w:bookmarkStart w:id="141" w:name="ref-hayes2017"/>
     <w:p>
       <w:pPr>
         <w:pStyle w:val="Bibliography"/>
       </w:pPr>
       <w:r>
-        <w:t xml:space="preserve">Harlow, Summer, Danielle K. Kilgo, Ramón Salaverría, and Víctor García-Perdomo. 2020. “Is the Whole World Watching? Building a Typology of Protest Coverage on Social Media from Around the World.”</w:t>
-      </w:r>
-      <w:r>
-        <w:t xml:space="preserve"> </w:t>
-      </w:r>
-      <w:r>
-        <w:rPr>
-          <w:i/>
-        </w:rPr>
-        <w:t xml:space="preserve">Journalism Studies</w:t>
-      </w:r>
-      <w:r>
-        <w:t xml:space="preserve"> </w:t>
-      </w:r>
-      <w:r>
-        <w:t xml:space="preserve">21 (11): 1590–1608.</w:t>
-      </w:r>
-      <w:r>
-        <w:t xml:space="preserve"> </w:t>
-      </w:r>
-      <w:hyperlink r:id="rId151">
-        <w:r>
-          <w:rPr>
-            <w:rStyle w:val="Hyperlink"/>
-          </w:rPr>
-          <w:t xml:space="preserve">https://doi.org/10.1080/1461670X.2020.1776144</w:t>
-        </w:r>
-      </w:hyperlink>
-      <w:r>
-        <w:t xml:space="preserve">.</w:t>
-      </w:r>
-    </w:p>
-    <w:bookmarkEnd w:id="152"/>
-    <w:bookmarkStart w:id="154" w:name="ref-hayes2017"/>
-    <w:p>
-      <w:pPr>
-        <w:pStyle w:val="Bibliography"/>
-      </w:pPr>
-      <w:r>
         <w:t xml:space="preserve">Hayes, Thomas J. 2017. “Bankruptcy Reform and Congressional Action: The Role of Organized Interests in Shaping Policy.”</w:t>
       </w:r>
       <w:r>
@@ -9058,7 +8417,7 @@
       <w:r>
         <w:t xml:space="preserve"> </w:t>
       </w:r>
-      <w:hyperlink r:id="rId153">
+      <w:hyperlink r:id="rId140">
         <w:r>
           <w:rPr>
             <w:rStyle w:val="Hyperlink"/>
@@ -9070,8 +8429,8 @@
         <w:t xml:space="preserve">.</w:t>
       </w:r>
     </w:p>
-    <w:bookmarkEnd w:id="154"/>
-    <w:bookmarkStart w:id="156" w:name="ref-bonferroni"/>
+    <w:bookmarkEnd w:id="141"/>
+    <w:bookmarkStart w:id="143" w:name="ref-bonferroni"/>
     <w:p>
       <w:pPr>
         <w:pStyle w:val="Bibliography"/>
@@ -9094,7 +8453,7 @@
       <w:r>
         <w:t xml:space="preserve"> </w:t>
       </w:r>
-      <w:hyperlink r:id="rId155">
+      <w:hyperlink r:id="rId142">
         <w:r>
           <w:rPr>
             <w:rStyle w:val="Hyperlink"/>
@@ -9106,8 +8465,8 @@
         <w:t xml:space="preserve">.</w:t>
       </w:r>
     </w:p>
-    <w:bookmarkEnd w:id="156"/>
-    <w:bookmarkStart w:id="158" w:name="ref-hazard2003"/>
+    <w:bookmarkEnd w:id="143"/>
+    <w:bookmarkStart w:id="145" w:name="ref-hazard2003"/>
     <w:p>
       <w:pPr>
         <w:pStyle w:val="Bibliography"/>
@@ -9133,7 +8492,7 @@
       <w:r>
         <w:t xml:space="preserve"> </w:t>
       </w:r>
-      <w:hyperlink r:id="rId157">
+      <w:hyperlink r:id="rId144">
         <w:r>
           <w:rPr>
             <w:rStyle w:val="Hyperlink"/>
@@ -9145,8 +8504,8 @@
         <w:t xml:space="preserve">.</w:t>
       </w:r>
     </w:p>
-    <w:bookmarkEnd w:id="158"/>
-    <w:bookmarkStart w:id="160" w:name="ref-heberlig2020"/>
+    <w:bookmarkEnd w:id="145"/>
+    <w:bookmarkStart w:id="147" w:name="ref-heberlig2020"/>
     <w:p>
       <w:pPr>
         <w:pStyle w:val="Bibliography"/>
@@ -9172,7 +8531,7 @@
       <w:r>
         <w:t xml:space="preserve"> </w:t>
       </w:r>
-      <w:hyperlink r:id="rId159">
+      <w:hyperlink r:id="rId146">
         <w:r>
           <w:rPr>
             <w:rStyle w:val="Hyperlink"/>
@@ -9184,8 +8543,8 @@
         <w:t xml:space="preserve">.</w:t>
       </w:r>
     </w:p>
-    <w:bookmarkEnd w:id="160"/>
-    <w:bookmarkStart w:id="162" w:name="ref-heerwig2016"/>
+    <w:bookmarkEnd w:id="147"/>
+    <w:bookmarkStart w:id="149" w:name="ref-heerwig2016"/>
     <w:p>
       <w:pPr>
         <w:pStyle w:val="Bibliography"/>
@@ -9211,7 +8570,7 @@
       <w:r>
         <w:t xml:space="preserve"> </w:t>
       </w:r>
-      <w:hyperlink r:id="rId161">
+      <w:hyperlink r:id="rId148">
         <w:r>
           <w:rPr>
             <w:rStyle w:val="Hyperlink"/>
@@ -9223,8 +8582,8 @@
         <w:t xml:space="preserve">.</w:t>
       </w:r>
     </w:p>
-    <w:bookmarkEnd w:id="162"/>
-    <w:bookmarkStart w:id="163" w:name="ref-herndon1982"/>
+    <w:bookmarkEnd w:id="149"/>
+    <w:bookmarkStart w:id="150" w:name="ref-herndon1982"/>
     <w:p>
       <w:pPr>
         <w:pStyle w:val="Bibliography"/>
@@ -9248,8 +8607,8 @@
         <w:t xml:space="preserve">44 (4): 996–1019.</w:t>
       </w:r>
     </w:p>
-    <w:bookmarkEnd w:id="163"/>
-    <w:bookmarkStart w:id="165" w:name="ref-hill2017"/>
+    <w:bookmarkEnd w:id="150"/>
+    <w:bookmarkStart w:id="152" w:name="ref-hill2017"/>
     <w:p>
       <w:pPr>
         <w:pStyle w:val="Bibliography"/>
@@ -9275,7 +8634,7 @@
       <w:r>
         <w:t xml:space="preserve"> </w:t>
       </w:r>
-      <w:hyperlink r:id="rId164">
+      <w:hyperlink r:id="rId151">
         <w:r>
           <w:rPr>
             <w:rStyle w:val="Hyperlink"/>
@@ -9287,8 +8646,8 @@
         <w:t xml:space="preserve">.</w:t>
       </w:r>
     </w:p>
-    <w:bookmarkEnd w:id="165"/>
-    <w:bookmarkStart w:id="167" w:name="ref-hogan2020"/>
+    <w:bookmarkEnd w:id="152"/>
+    <w:bookmarkStart w:id="154" w:name="ref-hogan2020"/>
     <w:p>
       <w:pPr>
         <w:pStyle w:val="Bibliography"/>
@@ -9314,7 +8673,7 @@
       <w:r>
         <w:t xml:space="preserve"> </w:t>
       </w:r>
-      <w:hyperlink r:id="rId166">
+      <w:hyperlink r:id="rId153">
         <w:r>
           <w:rPr>
             <w:rStyle w:val="Hyperlink"/>
@@ -9326,13 +8685,35 @@
         <w:t xml:space="preserve">.</w:t>
       </w:r>
     </w:p>
-    <w:bookmarkEnd w:id="167"/>
-    <w:bookmarkStart w:id="168" w:name="ref-yifanhu"/>
+    <w:bookmarkEnd w:id="154"/>
+    <w:bookmarkStart w:id="155" w:name="ref-honl2016"/>
     <w:p>
       <w:pPr>
         <w:pStyle w:val="Bibliography"/>
       </w:pPr>
       <w:r>
+        <w:t xml:space="preserve">Honl, Ryan. 2016. “Here Are the Facts About the Tomah Va Scandal.”</w:t>
+      </w:r>
+      <w:r>
+        <w:t xml:space="preserve"> </w:t>
+      </w:r>
+      <w:r>
+        <w:rPr>
+          <w:i/>
+        </w:rPr>
+        <w:t xml:space="preserve">The Cap Times</w:t>
+      </w:r>
+      <w:r>
+        <w:t xml:space="preserve">, May.</w:t>
+      </w:r>
+    </w:p>
+    <w:bookmarkEnd w:id="155"/>
+    <w:bookmarkStart w:id="156" w:name="ref-yifanhu"/>
+    <w:p>
+      <w:pPr>
+        <w:pStyle w:val="Bibliography"/>
+      </w:pPr>
+      <w:r>
         <w:t xml:space="preserve">Hu, Yifan. 2005. “Efficient, High-Quality Force-Directed Graph Drawing.”</w:t>
       </w:r>
       <w:r>
@@ -9351,8 +8732,8 @@
         <w:t xml:space="preserve">10 (1): 37–71.</w:t>
       </w:r>
     </w:p>
-    <w:bookmarkEnd w:id="168"/>
-    <w:bookmarkStart w:id="169" w:name="ref-jansa2019"/>
+    <w:bookmarkEnd w:id="156"/>
+    <w:bookmarkStart w:id="157" w:name="ref-jansa2019"/>
     <w:p>
       <w:pPr>
         <w:pStyle w:val="Bibliography"/>
@@ -9376,8 +8757,8 @@
         <w:t xml:space="preserve">8 (2).</w:t>
       </w:r>
     </w:p>
-    <w:bookmarkEnd w:id="169"/>
-    <w:bookmarkStart w:id="171" w:name="ref-jansa2018"/>
+    <w:bookmarkEnd w:id="157"/>
+    <w:bookmarkStart w:id="159" w:name="ref-jansa2018"/>
     <w:p>
       <w:pPr>
         <w:pStyle w:val="Bibliography"/>
@@ -9403,7 +8784,7 @@
       <w:r>
         <w:t xml:space="preserve"> </w:t>
       </w:r>
-      <w:hyperlink r:id="rId170">
+      <w:hyperlink r:id="rId158">
         <w:r>
           <w:rPr>
             <w:rStyle w:val="Hyperlink"/>
@@ -9415,8 +8796,8 @@
         <w:t xml:space="preserve">.</w:t>
       </w:r>
     </w:p>
-    <w:bookmarkEnd w:id="171"/>
-    <w:bookmarkStart w:id="173" w:name="ref-jiang2020"/>
+    <w:bookmarkEnd w:id="159"/>
+    <w:bookmarkStart w:id="161" w:name="ref-jiang2020"/>
     <w:p>
       <w:pPr>
         <w:pStyle w:val="Bibliography"/>
@@ -9442,7 +8823,7 @@
       <w:r>
         <w:t xml:space="preserve"> </w:t>
       </w:r>
-      <w:hyperlink r:id="rId172">
+      <w:hyperlink r:id="rId160">
         <w:r>
           <w:rPr>
             <w:rStyle w:val="Hyperlink"/>
@@ -9454,8 +8835,8 @@
         <w:t xml:space="preserve">.</w:t>
       </w:r>
     </w:p>
-    <w:bookmarkEnd w:id="173"/>
-    <w:bookmarkStart w:id="175" w:name="ref-jost2018"/>
+    <w:bookmarkEnd w:id="161"/>
+    <w:bookmarkStart w:id="163" w:name="ref-jost2018"/>
     <w:p>
       <w:pPr>
         <w:pStyle w:val="Bibliography"/>
@@ -9481,7 +8862,7 @@
       <w:r>
         <w:t xml:space="preserve"> </w:t>
       </w:r>
-      <w:hyperlink r:id="rId174">
+      <w:hyperlink r:id="rId162">
         <w:r>
           <w:rPr>
             <w:rStyle w:val="Hyperlink"/>
@@ -9493,8 +8874,8 @@
         <w:t xml:space="preserve">.</w:t>
       </w:r>
     </w:p>
-    <w:bookmarkEnd w:id="175"/>
-    <w:bookmarkStart w:id="177" w:name="ref-kalla2016"/>
+    <w:bookmarkEnd w:id="163"/>
+    <w:bookmarkStart w:id="165" w:name="ref-kalla2016"/>
     <w:p>
       <w:pPr>
         <w:pStyle w:val="Bibliography"/>
@@ -9520,7 +8901,7 @@
       <w:r>
         <w:t xml:space="preserve"> </w:t>
       </w:r>
-      <w:hyperlink r:id="rId176">
+      <w:hyperlink r:id="rId164">
         <w:r>
           <w:rPr>
             <w:rStyle w:val="Hyperlink"/>
@@ -9532,8 +8913,8 @@
         <w:t xml:space="preserve">.</w:t>
       </w:r>
     </w:p>
-    <w:bookmarkEnd w:id="177"/>
-    <w:bookmarkStart w:id="179" w:name="ref-karpf2010"/>
+    <w:bookmarkEnd w:id="165"/>
+    <w:bookmarkStart w:id="167" w:name="ref-karpf2010"/>
     <w:p>
       <w:pPr>
         <w:pStyle w:val="Bibliography"/>
@@ -9559,7 +8940,7 @@
       <w:r>
         <w:t xml:space="preserve"> </w:t>
       </w:r>
-      <w:hyperlink r:id="rId178">
+      <w:hyperlink r:id="rId166">
         <w:r>
           <w:rPr>
             <w:rStyle w:val="Hyperlink"/>
@@ -9571,8 +8952,8 @@
         <w:t xml:space="preserve">.</w:t>
       </w:r>
     </w:p>
-    <w:bookmarkEnd w:id="179"/>
-    <w:bookmarkStart w:id="181" w:name="ref-rtweet"/>
+    <w:bookmarkEnd w:id="167"/>
+    <w:bookmarkStart w:id="169" w:name="ref-rtweet"/>
     <w:p>
       <w:pPr>
         <w:pStyle w:val="Bibliography"/>
@@ -9598,7 +8979,7 @@
       <w:r>
         <w:t xml:space="preserve"> </w:t>
       </w:r>
-      <w:hyperlink r:id="rId180">
+      <w:hyperlink r:id="rId168">
         <w:r>
           <w:rPr>
             <w:rStyle w:val="Hyperlink"/>
@@ -9610,8 +8991,8 @@
         <w:t xml:space="preserve">.</w:t>
       </w:r>
     </w:p>
-    <w:bookmarkEnd w:id="181"/>
-    <w:bookmarkStart w:id="183" w:name="ref-keena2019"/>
+    <w:bookmarkEnd w:id="169"/>
+    <w:bookmarkStart w:id="171" w:name="ref-keena2019"/>
     <w:p>
       <w:pPr>
         <w:pStyle w:val="Bibliography"/>
@@ -9637,7 +9018,7 @@
       <w:r>
         <w:t xml:space="preserve"> </w:t>
       </w:r>
-      <w:hyperlink r:id="rId182">
+      <w:hyperlink r:id="rId170">
         <w:r>
           <w:rPr>
             <w:rStyle w:val="Hyperlink"/>
@@ -9649,8 +9030,8 @@
         <w:t xml:space="preserve">.</w:t>
       </w:r>
     </w:p>
-    <w:bookmarkEnd w:id="183"/>
-    <w:bookmarkStart w:id="185" w:name="ref-kettler2019"/>
+    <w:bookmarkEnd w:id="171"/>
+    <w:bookmarkStart w:id="173" w:name="ref-kettler2019"/>
     <w:p>
       <w:pPr>
         <w:pStyle w:val="Bibliography"/>
@@ -9676,7 +9057,7 @@
       <w:r>
         <w:t xml:space="preserve"> </w:t>
       </w:r>
-      <w:hyperlink r:id="rId184">
+      <w:hyperlink r:id="rId172">
         <w:r>
           <w:rPr>
             <w:rStyle w:val="Hyperlink"/>
@@ -9688,52 +9069,13 @@
         <w:t xml:space="preserve">.</w:t>
       </w:r>
     </w:p>
-    <w:bookmarkEnd w:id="185"/>
-    <w:bookmarkStart w:id="187" w:name="ref-kreiss2018"/>
+    <w:bookmarkEnd w:id="173"/>
+    <w:bookmarkStart w:id="175" w:name="ref-kushin2009"/>
     <w:p>
       <w:pPr>
         <w:pStyle w:val="Bibliography"/>
       </w:pPr>
       <w:r>
-        <w:t xml:space="preserve">Kreiss, Daniel, and Shannon C. McGregor. 2018. “Technology Firms Shape Political Communication: The Work of Microsoft, Facebook, Twitter, and Google with Campaigns During the 2016 U.s. Presidential Cycle.”</w:t>
-      </w:r>
-      <w:r>
-        <w:t xml:space="preserve"> </w:t>
-      </w:r>
-      <w:r>
-        <w:rPr>
-          <w:i/>
-        </w:rPr>
-        <w:t xml:space="preserve">Political Communication</w:t>
-      </w:r>
-      <w:r>
-        <w:t xml:space="preserve"> </w:t>
-      </w:r>
-      <w:r>
-        <w:t xml:space="preserve">35 (2): 155–77.</w:t>
-      </w:r>
-      <w:r>
-        <w:t xml:space="preserve"> </w:t>
-      </w:r>
-      <w:hyperlink r:id="rId186">
-        <w:r>
-          <w:rPr>
-            <w:rStyle w:val="Hyperlink"/>
-          </w:rPr>
-          <w:t xml:space="preserve">https://doi.org/10.1080/10584609.2017.1364814</w:t>
-        </w:r>
-      </w:hyperlink>
-      <w:r>
-        <w:t xml:space="preserve">.</w:t>
-      </w:r>
-    </w:p>
-    <w:bookmarkEnd w:id="187"/>
-    <w:bookmarkStart w:id="189" w:name="ref-kushin2009"/>
-    <w:p>
-      <w:pPr>
-        <w:pStyle w:val="Bibliography"/>
-      </w:pPr>
-      <w:r>
         <w:t xml:space="preserve">Kushin, Matthew J., and Kelin Kitchener. 2009. “Getting Political on Social Network Sites: Exploring Online Political Discourse on Facebook.”</w:t>
       </w:r>
       <w:r>
@@ -9754,7 +9096,7 @@
       <w:r>
         <w:t xml:space="preserve"> </w:t>
       </w:r>
-      <w:hyperlink r:id="rId188">
+      <w:hyperlink r:id="rId174">
         <w:r>
           <w:rPr>
             <w:rStyle w:val="Hyperlink"/>
@@ -9766,8 +9108,8 @@
         <w:t xml:space="preserve">.</w:t>
       </w:r>
     </w:p>
-    <w:bookmarkEnd w:id="189"/>
-    <w:bookmarkStart w:id="190" w:name="ref-langbein1986"/>
+    <w:bookmarkEnd w:id="175"/>
+    <w:bookmarkStart w:id="176" w:name="ref-langbein1986"/>
     <w:p>
       <w:pPr>
         <w:pStyle w:val="Bibliography"/>
@@ -9791,52 +9133,13 @@
         <w:t xml:space="preserve">40 (4): 1052–62.</w:t>
       </w:r>
     </w:p>
-    <w:bookmarkEnd w:id="190"/>
-    <w:bookmarkStart w:id="192" w:name="ref-lauderdale2016"/>
+    <w:bookmarkEnd w:id="176"/>
+    <w:bookmarkStart w:id="178" w:name="ref-lawrence2010"/>
     <w:p>
       <w:pPr>
         <w:pStyle w:val="Bibliography"/>
       </w:pPr>
       <w:r>
-        <w:t xml:space="preserve">Lauderdale, Benjamin E., and Alexander Herzog. 2016. “Measuring Political Positions from Legislative Speech.”</w:t>
-      </w:r>
-      <w:r>
-        <w:t xml:space="preserve"> </w:t>
-      </w:r>
-      <w:r>
-        <w:rPr>
-          <w:i/>
-        </w:rPr>
-        <w:t xml:space="preserve">Political Analysis</w:t>
-      </w:r>
-      <w:r>
-        <w:t xml:space="preserve"> </w:t>
-      </w:r>
-      <w:r>
-        <w:t xml:space="preserve">24 (3): 374–94.</w:t>
-      </w:r>
-      <w:r>
-        <w:t xml:space="preserve"> </w:t>
-      </w:r>
-      <w:hyperlink r:id="rId191">
-        <w:r>
-          <w:rPr>
-            <w:rStyle w:val="Hyperlink"/>
-          </w:rPr>
-          <w:t xml:space="preserve">https://doi.org/10.1093/pan/mpw017</w:t>
-        </w:r>
-      </w:hyperlink>
-      <w:r>
-        <w:t xml:space="preserve">.</w:t>
-      </w:r>
-    </w:p>
-    <w:bookmarkEnd w:id="192"/>
-    <w:bookmarkStart w:id="194" w:name="ref-lawrence2010"/>
-    <w:p>
-      <w:pPr>
-        <w:pStyle w:val="Bibliography"/>
-      </w:pPr>
-      <w:r>
         <w:t xml:space="preserve">Lawrence, Eric, John Sides, and Henry Farrell. 2010. “Self-Segregation or Deliberation? Blog Readership, Participation, and Polarization in American Politics.”</w:t>
       </w:r>
       <w:r>
@@ -9857,7 +9160,7 @@
       <w:r>
         <w:t xml:space="preserve"> </w:t>
       </w:r>
-      <w:hyperlink r:id="rId193">
+      <w:hyperlink r:id="rId177">
         <w:r>
           <w:rPr>
             <w:rStyle w:val="Hyperlink"/>
@@ -9869,8 +9172,8 @@
         <w:t xml:space="preserve">.</w:t>
       </w:r>
     </w:p>
-    <w:bookmarkEnd w:id="194"/>
-    <w:bookmarkStart w:id="196" w:name="ref-lee2014"/>
+    <w:bookmarkEnd w:id="178"/>
+    <w:bookmarkStart w:id="180" w:name="ref-lee2014"/>
     <w:p>
       <w:pPr>
         <w:pStyle w:val="Bibliography"/>
@@ -9896,7 +9199,7 @@
       <w:r>
         <w:t xml:space="preserve"> </w:t>
       </w:r>
-      <w:hyperlink r:id="rId195">
+      <w:hyperlink r:id="rId179">
         <w:r>
           <w:rPr>
             <w:rStyle w:val="Hyperlink"/>
@@ -9908,8 +9211,8 @@
         <w:t xml:space="preserve">.</w:t>
       </w:r>
     </w:p>
-    <w:bookmarkEnd w:id="196"/>
-    <w:bookmarkStart w:id="198" w:name="ref-levenshus2010"/>
+    <w:bookmarkEnd w:id="180"/>
+    <w:bookmarkStart w:id="182" w:name="ref-levenshus2010"/>
     <w:p>
       <w:pPr>
         <w:pStyle w:val="Bibliography"/>
@@ -9935,7 +9238,7 @@
       <w:r>
         <w:t xml:space="preserve"> </w:t>
       </w:r>
-      <w:hyperlink r:id="rId197">
+      <w:hyperlink r:id="rId181">
         <w:r>
           <w:rPr>
             <w:rStyle w:val="Hyperlink"/>
@@ -9947,8 +9250,8 @@
         <w:t xml:space="preserve">.</w:t>
       </w:r>
     </w:p>
-    <w:bookmarkEnd w:id="198"/>
-    <w:bookmarkStart w:id="200" w:name="ref-liben2005"/>
+    <w:bookmarkEnd w:id="182"/>
+    <w:bookmarkStart w:id="184" w:name="ref-liben2005"/>
     <w:p>
       <w:pPr>
         <w:pStyle w:val="Bibliography"/>
@@ -9974,7 +9277,7 @@
       <w:r>
         <w:t xml:space="preserve"> </w:t>
       </w:r>
-      <w:hyperlink r:id="rId199">
+      <w:hyperlink r:id="rId183">
         <w:r>
           <w:rPr>
             <w:rStyle w:val="Hyperlink"/>
@@ -9986,8 +9289,8 @@
         <w:t xml:space="preserve">.</w:t>
       </w:r>
     </w:p>
-    <w:bookmarkEnd w:id="200"/>
-    <w:bookmarkStart w:id="202" w:name="ref-lukito2020"/>
+    <w:bookmarkEnd w:id="184"/>
+    <w:bookmarkStart w:id="186" w:name="ref-lukito2020"/>
     <w:p>
       <w:pPr>
         <w:pStyle w:val="Bibliography"/>
@@ -10013,7 +9316,7 @@
       <w:r>
         <w:t xml:space="preserve"> </w:t>
       </w:r>
-      <w:hyperlink r:id="rId201">
+      <w:hyperlink r:id="rId185">
         <w:r>
           <w:rPr>
             <w:rStyle w:val="Hyperlink"/>
@@ -10025,8 +9328,8 @@
         <w:t xml:space="preserve">.</w:t>
       </w:r>
     </w:p>
-    <w:bookmarkEnd w:id="202"/>
-    <w:bookmarkStart w:id="204" w:name="ref-mckay2010"/>
+    <w:bookmarkEnd w:id="186"/>
+    <w:bookmarkStart w:id="188" w:name="ref-mckay2010"/>
     <w:p>
       <w:pPr>
         <w:pStyle w:val="Bibliography"/>
@@ -10052,7 +9355,7 @@
       <w:r>
         <w:t xml:space="preserve"> </w:t>
       </w:r>
-      <w:hyperlink r:id="rId203">
+      <w:hyperlink r:id="rId187">
         <w:r>
           <w:rPr>
             <w:rStyle w:val="Hyperlink"/>
@@ -10064,8 +9367,8 @@
         <w:t xml:space="preserve">.</w:t>
       </w:r>
     </w:p>
-    <w:bookmarkEnd w:id="204"/>
-    <w:bookmarkStart w:id="205" w:name="ref-mckay2018"/>
+    <w:bookmarkEnd w:id="188"/>
+    <w:bookmarkStart w:id="189" w:name="ref-mckay2018"/>
     <w:p>
       <w:pPr>
         <w:pStyle w:val="Bibliography"/>
@@ -10089,8 +9392,8 @@
         <w:t xml:space="preserve">7 (1).</w:t>
       </w:r>
     </w:p>
-    <w:bookmarkEnd w:id="205"/>
-    <w:bookmarkStart w:id="206" w:name="ref-milbrath1958"/>
+    <w:bookmarkEnd w:id="189"/>
+    <w:bookmarkStart w:id="190" w:name="ref-milbrath1958"/>
     <w:p>
       <w:pPr>
         <w:pStyle w:val="Bibliography"/>
@@ -10114,8 +9417,8 @@
         <w:t xml:space="preserve">20 (2): 339–52.</w:t>
       </w:r>
     </w:p>
-    <w:bookmarkEnd w:id="206"/>
-    <w:bookmarkStart w:id="208" w:name="ref-miller2009"/>
+    <w:bookmarkEnd w:id="190"/>
+    <w:bookmarkStart w:id="192" w:name="ref-miller2009"/>
     <w:p>
       <w:pPr>
         <w:pStyle w:val="Bibliography"/>
@@ -10141,7 +9444,7 @@
       <w:r>
         <w:t xml:space="preserve"> </w:t>
       </w:r>
-      <w:hyperlink r:id="rId207">
+      <w:hyperlink r:id="rId191">
         <w:r>
           <w:rPr>
             <w:rStyle w:val="Hyperlink"/>
@@ -10153,8 +9456,8 @@
         <w:t xml:space="preserve">.</w:t>
       </w:r>
     </w:p>
-    <w:bookmarkEnd w:id="208"/>
-    <w:bookmarkStart w:id="210" w:name="ref-mozafari2020"/>
+    <w:bookmarkEnd w:id="192"/>
+    <w:bookmarkStart w:id="194" w:name="ref-mozafari2020"/>
     <w:p>
       <w:pPr>
         <w:pStyle w:val="Bibliography"/>
@@ -10180,7 +9483,7 @@
       <w:r>
         <w:t xml:space="preserve"> </w:t>
       </w:r>
-      <w:hyperlink r:id="rId209">
+      <w:hyperlink r:id="rId193">
         <w:r>
           <w:rPr>
             <w:rStyle w:val="Hyperlink"/>
@@ -10192,52 +9495,13 @@
         <w:t xml:space="preserve">.</w:t>
       </w:r>
     </w:p>
-    <w:bookmarkEnd w:id="210"/>
-    <w:bookmarkStart w:id="212" w:name="ref-nickerson2014"/>
+    <w:bookmarkEnd w:id="194"/>
+    <w:bookmarkStart w:id="196" w:name="ref-oklobdzija2017"/>
     <w:p>
       <w:pPr>
         <w:pStyle w:val="Bibliography"/>
       </w:pPr>
       <w:r>
-        <w:t xml:space="preserve">Nickerson, David W., and Todd Rogers. 2014. “Political Campaigns and Big Data.”</w:t>
-      </w:r>
-      <w:r>
-        <w:t xml:space="preserve"> </w:t>
-      </w:r>
-      <w:r>
-        <w:rPr>
-          <w:i/>
-        </w:rPr>
-        <w:t xml:space="preserve">Journal of Economic Perspectives</w:t>
-      </w:r>
-      <w:r>
-        <w:t xml:space="preserve"> </w:t>
-      </w:r>
-      <w:r>
-        <w:t xml:space="preserve">28 (2): 51–74.</w:t>
-      </w:r>
-      <w:r>
-        <w:t xml:space="preserve"> </w:t>
-      </w:r>
-      <w:hyperlink r:id="rId211">
-        <w:r>
-          <w:rPr>
-            <w:rStyle w:val="Hyperlink"/>
-          </w:rPr>
-          <w:t xml:space="preserve">https://doi.org/10.1257/jep.28.2.51</w:t>
-        </w:r>
-      </w:hyperlink>
-      <w:r>
-        <w:t xml:space="preserve">.</w:t>
-      </w:r>
-    </w:p>
-    <w:bookmarkEnd w:id="212"/>
-    <w:bookmarkStart w:id="214" w:name="ref-oklobdzija2017"/>
-    <w:p>
-      <w:pPr>
-        <w:pStyle w:val="Bibliography"/>
-      </w:pPr>
-      <w:r>
         <w:t xml:space="preserve">Oklobdzija, Stan. 2017. “Closing down and Cashing in: Extremism and Political Fundraising.”</w:t>
       </w:r>
       <w:r>
@@ -10258,7 +9522,7 @@
       <w:r>
         <w:t xml:space="preserve"> </w:t>
       </w:r>
-      <w:hyperlink r:id="rId213">
+      <w:hyperlink r:id="rId195">
         <w:r>
           <w:rPr>
             <w:rStyle w:val="Hyperlink"/>
@@ -10270,8 +9534,8 @@
         <w:t xml:space="preserve">.</w:t>
       </w:r>
     </w:p>
-    <w:bookmarkEnd w:id="214"/>
-    <w:bookmarkStart w:id="216" w:name="ref-park2017"/>
+    <w:bookmarkEnd w:id="196"/>
+    <w:bookmarkStart w:id="198" w:name="ref-park2017"/>
     <w:p>
       <w:pPr>
         <w:pStyle w:val="Bibliography"/>
@@ -10294,7 +9558,7 @@
       <w:r>
         <w:t xml:space="preserve"> </w:t>
       </w:r>
-      <w:hyperlink r:id="rId215">
+      <w:hyperlink r:id="rId197">
         <w:r>
           <w:rPr>
             <w:rStyle w:val="Hyperlink"/>
@@ -10306,8 +9570,8 @@
         <w:t xml:space="preserve">.</w:t>
       </w:r>
     </w:p>
-    <w:bookmarkEnd w:id="216"/>
-    <w:bookmarkStart w:id="218" w:name="ref-powell2016"/>
+    <w:bookmarkEnd w:id="198"/>
+    <w:bookmarkStart w:id="200" w:name="ref-powell2016"/>
     <w:p>
       <w:pPr>
         <w:pStyle w:val="Bibliography"/>
@@ -10333,7 +9597,7 @@
       <w:r>
         <w:t xml:space="preserve"> </w:t>
       </w:r>
-      <w:hyperlink r:id="rId217">
+      <w:hyperlink r:id="rId199">
         <w:r>
           <w:rPr>
             <w:rStyle w:val="Hyperlink"/>
@@ -10345,8 +9609,8 @@
         <w:t xml:space="preserve">.</w:t>
       </w:r>
     </w:p>
-    <w:bookmarkEnd w:id="218"/>
-    <w:bookmarkStart w:id="220" w:name="ref-raihani2015"/>
+    <w:bookmarkEnd w:id="200"/>
+    <w:bookmarkStart w:id="202" w:name="ref-raihani2015"/>
     <w:p>
       <w:pPr>
         <w:pStyle w:val="Bibliography"/>
@@ -10372,7 +9636,7 @@
       <w:r>
         <w:t xml:space="preserve"> </w:t>
       </w:r>
-      <w:hyperlink r:id="rId219">
+      <w:hyperlink r:id="rId201">
         <w:r>
           <w:rPr>
             <w:rStyle w:val="Hyperlink"/>
@@ -10384,8 +9648,8 @@
         <w:t xml:space="preserve">.</w:t>
       </w:r>
     </w:p>
-    <w:bookmarkEnd w:id="220"/>
-    <w:bookmarkStart w:id="222" w:name="ref-laraja2012"/>
+    <w:bookmarkEnd w:id="202"/>
+    <w:bookmarkStart w:id="204" w:name="ref-laraja2012"/>
     <w:p>
       <w:pPr>
         <w:pStyle w:val="Bibliography"/>
@@ -10411,7 +9675,7 @@
       <w:r>
         <w:t xml:space="preserve"> </w:t>
       </w:r>
-      <w:hyperlink r:id="rId221">
+      <w:hyperlink r:id="rId203">
         <w:r>
           <w:rPr>
             <w:rStyle w:val="Hyperlink"/>
@@ -10423,8 +9687,8 @@
         <w:t xml:space="preserve">.</w:t>
       </w:r>
     </w:p>
-    <w:bookmarkEnd w:id="222"/>
-    <w:bookmarkStart w:id="224" w:name="ref-ramiandrisoa2020"/>
+    <w:bookmarkEnd w:id="204"/>
+    <w:bookmarkStart w:id="206" w:name="ref-ramiandrisoa2020"/>
     <w:p>
       <w:pPr>
         <w:pStyle w:val="Bibliography"/>
@@ -10447,7 +9711,7 @@
       <w:r>
         <w:t xml:space="preserve"> </w:t>
       </w:r>
-      <w:hyperlink r:id="rId223">
+      <w:hyperlink r:id="rId205">
         <w:r>
           <w:rPr>
             <w:rStyle w:val="Hyperlink"/>
@@ -10459,8 +9723,8 @@
         <w:t xml:space="preserve">.</w:t>
       </w:r>
     </w:p>
-    <w:bookmarkEnd w:id="224"/>
-    <w:bookmarkStart w:id="226" w:name="ref-r"/>
+    <w:bookmarkEnd w:id="206"/>
+    <w:bookmarkStart w:id="208" w:name="ref-r"/>
     <w:p>
       <w:pPr>
         <w:pStyle w:val="Bibliography"/>
@@ -10483,7 +9747,7 @@
       <w:r>
         <w:t xml:space="preserve"> </w:t>
       </w:r>
-      <w:hyperlink r:id="rId225">
+      <w:hyperlink r:id="rId207">
         <w:r>
           <w:rPr>
             <w:rStyle w:val="Hyperlink"/>
@@ -10495,8 +9759,8 @@
         <w:t xml:space="preserve">.</w:t>
       </w:r>
     </w:p>
-    <w:bookmarkEnd w:id="226"/>
-    <w:bookmarkStart w:id="228" w:name="ref-rhodes2018"/>
+    <w:bookmarkEnd w:id="208"/>
+    <w:bookmarkStart w:id="210" w:name="ref-rhodes2018"/>
     <w:p>
       <w:pPr>
         <w:pStyle w:val="Bibliography"/>
@@ -10522,7 +9786,7 @@
       <w:r>
         <w:t xml:space="preserve"> </w:t>
       </w:r>
-      <w:hyperlink r:id="rId227">
+      <w:hyperlink r:id="rId209">
         <w:r>
           <w:rPr>
             <w:rStyle w:val="Hyperlink"/>
@@ -10534,8 +9798,8 @@
         <w:t xml:space="preserve">.</w:t>
       </w:r>
     </w:p>
-    <w:bookmarkEnd w:id="228"/>
-    <w:bookmarkStart w:id="230" w:name="ref-roscoe2005"/>
+    <w:bookmarkEnd w:id="210"/>
+    <w:bookmarkStart w:id="212" w:name="ref-roscoe2005"/>
     <w:p>
       <w:pPr>
         <w:pStyle w:val="Bibliography"/>
@@ -10561,7 +9825,7 @@
       <w:r>
         <w:t xml:space="preserve"> </w:t>
       </w:r>
-      <w:hyperlink r:id="rId229">
+      <w:hyperlink r:id="rId211">
         <w:r>
           <w:rPr>
             <w:rStyle w:val="Hyperlink"/>
@@ -10573,8 +9837,8 @@
         <w:t xml:space="preserve">.</w:t>
       </w:r>
     </w:p>
-    <w:bookmarkEnd w:id="230"/>
-    <w:bookmarkStart w:id="231" w:name="ref-scellato2010"/>
+    <w:bookmarkEnd w:id="212"/>
+    <w:bookmarkStart w:id="213" w:name="ref-scellato2010"/>
     <w:p>
       <w:pPr>
         <w:pStyle w:val="Bibliography"/>
@@ -10583,8 +9847,8 @@
         <w:t xml:space="preserve">Scellato, Salvatore, Cecilia Mascolo, Mirco Musolesi, and Vito Latora. 2010. “Distance Matters: Geo-Social Metrics for Online Social Networks.” In, 8. WOSN’10. USA: USENIX Association.</w:t>
       </w:r>
     </w:p>
-    <w:bookmarkEnd w:id="231"/>
-    <w:bookmarkStart w:id="233" w:name="ref-schnakenberg2021"/>
+    <w:bookmarkEnd w:id="213"/>
+    <w:bookmarkStart w:id="215" w:name="ref-schnakenberg2021"/>
     <w:p>
       <w:pPr>
         <w:pStyle w:val="Bibliography"/>
@@ -10610,7 +9874,7 @@
       <w:r>
         <w:t xml:space="preserve"> </w:t>
       </w:r>
-      <w:hyperlink r:id="rId232">
+      <w:hyperlink r:id="rId214">
         <w:r>
           <w:rPr>
             <w:rStyle w:val="Hyperlink"/>
@@ -10622,70 +9886,31 @@
         <w:t xml:space="preserve">.</w:t>
       </w:r>
     </w:p>
-    <w:bookmarkEnd w:id="233"/>
-    <w:bookmarkStart w:id="235" w:name="ref-simon2019"/>
+    <w:bookmarkEnd w:id="215"/>
+    <w:bookmarkStart w:id="217" w:name="ref-tsdyn"/>
     <w:p>
       <w:pPr>
         <w:pStyle w:val="Bibliography"/>
       </w:pPr>
       <w:r>
-        <w:t xml:space="preserve">Simon, Felix M. 2019. “‘We Power Democracy’: Exploring the Promises of the Political Data Analytics Industry.”</w:t>
-      </w:r>
-      <w:r>
-        <w:t xml:space="preserve"> </w:t>
-      </w:r>
-      <w:r>
-        <w:rPr>
-          <w:i/>
-        </w:rPr>
-        <w:t xml:space="preserve">The Information Society</w:t>
-      </w:r>
-      <w:r>
-        <w:t xml:space="preserve"> </w:t>
-      </w:r>
-      <w:r>
-        <w:t xml:space="preserve">35 (3): 158–69.</w:t>
-      </w:r>
-      <w:r>
-        <w:t xml:space="preserve"> </w:t>
-      </w:r>
-      <w:hyperlink r:id="rId234">
-        <w:r>
-          <w:rPr>
-            <w:rStyle w:val="Hyperlink"/>
-          </w:rPr>
-          <w:t xml:space="preserve">https://doi.org/10.1080/01972243.2019.1582570</w:t>
-        </w:r>
-      </w:hyperlink>
+        <w:t xml:space="preserve">Stigler, Matthieu. 2010.</w:t>
+      </w:r>
+      <w:r>
+        <w:t xml:space="preserve"> </w:t>
+      </w:r>
+      <w:r>
+        <w:rPr>
+          <w:i/>
+        </w:rPr>
+        <w:t xml:space="preserve">Threshold Cointegration: Overview and Implementation in R</w:t>
+      </w:r>
       <w:r>
         <w:t xml:space="preserve">.</w:t>
       </w:r>
-    </w:p>
-    <w:bookmarkEnd w:id="235"/>
-    <w:bookmarkStart w:id="237" w:name="ref-tsdyn"/>
-    <w:p>
-      <w:pPr>
-        <w:pStyle w:val="Bibliography"/>
-      </w:pPr>
-      <w:r>
-        <w:t xml:space="preserve">Stigler, Matthieu. 2010.</w:t>
-      </w:r>
-      <w:r>
-        <w:t xml:space="preserve"> </w:t>
-      </w:r>
-      <w:r>
-        <w:rPr>
-          <w:i/>
-        </w:rPr>
-        <w:t xml:space="preserve">Threshold Cointegration: Overview and Implementation in R</w:t>
-      </w:r>
-      <w:r>
-        <w:t xml:space="preserve">.</w:t>
-      </w:r>
-      <w:r>
-        <w:t xml:space="preserve"> </w:t>
-      </w:r>
-      <w:hyperlink r:id="rId236">
+      <w:r>
+        <w:t xml:space="preserve"> </w:t>
+      </w:r>
+      <w:hyperlink r:id="rId216">
         <w:r>
           <w:rPr>
             <w:rStyle w:val="Hyperlink"/>
@@ -10697,8 +9922,8 @@
         <w:t xml:space="preserve">.</w:t>
       </w:r>
     </w:p>
-    <w:bookmarkEnd w:id="237"/>
-    <w:bookmarkStart w:id="238" w:name="ref-terechshenko2020"/>
+    <w:bookmarkEnd w:id="217"/>
+    <w:bookmarkStart w:id="218" w:name="ref-terechshenko2020"/>
     <w:p>
       <w:pPr>
         <w:pStyle w:val="Bibliography"/>
@@ -10719,8 +9944,8 @@
         <w:t xml:space="preserve">.</w:t>
       </w:r>
     </w:p>
-    <w:bookmarkEnd w:id="238"/>
-    <w:bookmarkStart w:id="239" w:name="ref-tian2020"/>
+    <w:bookmarkEnd w:id="218"/>
+    <w:bookmarkStart w:id="219" w:name="ref-tian2020"/>
     <w:p>
       <w:pPr>
         <w:pStyle w:val="Bibliography"/>
@@ -10741,8 +9966,8 @@
         <w:t xml:space="preserve">, edited by Joemon M. Jose, Emine Yilmaz, João Magalhães, Pablo Castells, Nicola Ferro, Mário J. Silva, and Flávio Martins, 575–88. Cham: Springer International Publishing.</w:t>
       </w:r>
     </w:p>
-    <w:bookmarkEnd w:id="239"/>
-    <w:bookmarkStart w:id="241" w:name="ref-valenzuela2011"/>
+    <w:bookmarkEnd w:id="219"/>
+    <w:bookmarkStart w:id="221" w:name="ref-valenzuela2011"/>
     <w:p>
       <w:pPr>
         <w:pStyle w:val="Bibliography"/>
@@ -10768,7 +9993,7 @@
       <w:r>
         <w:t xml:space="preserve"> </w:t>
       </w:r>
-      <w:hyperlink r:id="rId240">
+      <w:hyperlink r:id="rId220">
         <w:r>
           <w:rPr>
             <w:rStyle w:val="Hyperlink"/>
@@ -10780,8 +10005,8 @@
         <w:t xml:space="preserve">.</w:t>
       </w:r>
     </w:p>
-    <w:bookmarkEnd w:id="241"/>
-    <w:bookmarkStart w:id="243" w:name="ref-vesnic2012"/>
+    <w:bookmarkEnd w:id="221"/>
+    <w:bookmarkStart w:id="223" w:name="ref-vesnic2012"/>
     <w:p>
       <w:pPr>
         <w:pStyle w:val="Bibliography"/>
@@ -10807,7 +10032,7 @@
       <w:r>
         <w:t xml:space="preserve"> </w:t>
       </w:r>
-      <w:hyperlink r:id="rId242">
+      <w:hyperlink r:id="rId222">
         <w:r>
           <w:rPr>
             <w:rStyle w:val="Hyperlink"/>
@@ -10819,8 +10044,8 @@
         <w:t xml:space="preserve">.</w:t>
       </w:r>
     </w:p>
-    <w:bookmarkEnd w:id="243"/>
-    <w:bookmarkStart w:id="245" w:name="ref-vlad2019"/>
+    <w:bookmarkEnd w:id="223"/>
+    <w:bookmarkStart w:id="225" w:name="ref-vlad2019"/>
     <w:p>
       <w:pPr>
         <w:pStyle w:val="Bibliography"/>
@@ -10843,7 +10068,7 @@
       <w:r>
         <w:t xml:space="preserve"> </w:t>
       </w:r>
-      <w:hyperlink r:id="rId244">
+      <w:hyperlink r:id="rId224">
         <w:r>
           <w:rPr>
             <w:rStyle w:val="Hyperlink"/>
@@ -10855,8 +10080,8 @@
         <w:t xml:space="preserve">.</w:t>
       </w:r>
     </w:p>
-    <w:bookmarkEnd w:id="245"/>
-    <w:bookmarkStart w:id="247" w:name="ref-wahl2018"/>
+    <w:bookmarkEnd w:id="225"/>
+    <w:bookmarkStart w:id="227" w:name="ref-wahl2018"/>
     <w:p>
       <w:pPr>
         <w:pStyle w:val="Bibliography"/>
@@ -10879,7 +10104,7 @@
       <w:r>
         <w:t xml:space="preserve"> </w:t>
       </w:r>
-      <w:hyperlink r:id="rId246">
+      <w:hyperlink r:id="rId226">
         <w:r>
           <w:rPr>
             <w:rStyle w:val="Hyperlink"/>
@@ -10891,8 +10116,8 @@
         <w:t xml:space="preserve">.</w:t>
       </w:r>
     </w:p>
-    <w:bookmarkEnd w:id="247"/>
-    <w:bookmarkStart w:id="249" w:name="ref-wahl2019"/>
+    <w:bookmarkEnd w:id="227"/>
+    <w:bookmarkStart w:id="229" w:name="ref-wahl2019"/>
     <w:p>
       <w:pPr>
         <w:pStyle w:val="Bibliography"/>
@@ -10915,7 +10140,7 @@
       <w:r>
         <w:t xml:space="preserve"> </w:t>
       </w:r>
-      <w:hyperlink r:id="rId248">
+      <w:hyperlink r:id="rId228">
         <w:r>
           <w:rPr>
             <w:rStyle w:val="Hyperlink"/>
@@ -10927,52 +10152,13 @@
         <w:t xml:space="preserve">.</w:t>
       </w:r>
     </w:p>
-    <w:bookmarkEnd w:id="249"/>
-    <w:bookmarkStart w:id="251" w:name="ref-walker2018"/>
+    <w:bookmarkEnd w:id="229"/>
+    <w:bookmarkStart w:id="231" w:name="ref-wang2020"/>
     <w:p>
       <w:pPr>
         <w:pStyle w:val="Bibliography"/>
       </w:pPr>
       <w:r>
-        <w:t xml:space="preserve">Walker, Doug, and Edward L. Nowlin. 2018. “Data-Driven Precision and Selectiveness in Political Campaign Fundraising.”</w:t>
-      </w:r>
-      <w:r>
-        <w:t xml:space="preserve"> </w:t>
-      </w:r>
-      <w:r>
-        <w:rPr>
-          <w:i/>
-        </w:rPr>
-        <w:t xml:space="preserve">Journal of Political Marketing</w:t>
-      </w:r>
-      <w:r>
-        <w:t xml:space="preserve"> </w:t>
-      </w:r>
-      <w:r>
-        <w:t xml:space="preserve">0 (0): 1–20.</w:t>
-      </w:r>
-      <w:r>
-        <w:t xml:space="preserve"> </w:t>
-      </w:r>
-      <w:hyperlink r:id="rId250">
-        <w:r>
-          <w:rPr>
-            <w:rStyle w:val="Hyperlink"/>
-          </w:rPr>
-          <w:t xml:space="preserve">https://doi.org/10.1080/15377857.2018.1457590</w:t>
-        </w:r>
-      </w:hyperlink>
-      <w:r>
-        <w:t xml:space="preserve">.</w:t>
-      </w:r>
-    </w:p>
-    <w:bookmarkEnd w:id="251"/>
-    <w:bookmarkStart w:id="253" w:name="ref-wang2020"/>
-    <w:p>
-      <w:pPr>
-        <w:pStyle w:val="Bibliography"/>
-      </w:pPr>
-      <w:r>
         <w:t xml:space="preserve">Wang, Austin Horng-En, Fei-Pei Lai, Fushun Hsu, and Peter Shaojui Wang. 2020. “Mobilizing Sophisticated Donors: What Candidate Facebook Posts Do Attract Intra- and Inter-District Donations?”</w:t>
       </w:r>
       <w:r>
@@ -10993,7 +10179,7 @@
       <w:r>
         <w:t xml:space="preserve"> </w:t>
       </w:r>
-      <w:hyperlink r:id="rId252">
+      <w:hyperlink r:id="rId230">
         <w:r>
           <w:rPr>
             <w:rStyle w:val="Hyperlink"/>
@@ -11005,8 +10191,8 @@
         <w:t xml:space="preserve">.</w:t>
       </w:r>
     </w:p>
-    <w:bookmarkEnd w:id="253"/>
-    <w:bookmarkStart w:id="255" w:name="ref-wayman1985"/>
+    <w:bookmarkEnd w:id="231"/>
+    <w:bookmarkStart w:id="233" w:name="ref-wayman1985"/>
     <w:p>
       <w:pPr>
         <w:pStyle w:val="Bibliography"/>
@@ -11032,7 +10218,7 @@
       <w:r>
         <w:t xml:space="preserve"> </w:t>
       </w:r>
-      <w:hyperlink r:id="rId254">
+      <w:hyperlink r:id="rId232">
         <w:r>
           <w:rPr>
             <w:rStyle w:val="Hyperlink"/>
@@ -11044,8 +10230,8 @@
         <w:t xml:space="preserve">.</w:t>
       </w:r>
     </w:p>
-    <w:bookmarkEnd w:id="255"/>
-    <w:bookmarkStart w:id="257" w:name="ref-welch1980"/>
+    <w:bookmarkEnd w:id="233"/>
+    <w:bookmarkStart w:id="235" w:name="ref-welch1980"/>
     <w:p>
       <w:pPr>
         <w:pStyle w:val="Bibliography"/>
@@ -11071,7 +10257,7 @@
       <w:r>
         <w:t xml:space="preserve"> </w:t>
       </w:r>
-      <w:hyperlink r:id="rId256">
+      <w:hyperlink r:id="rId234">
         <w:r>
           <w:rPr>
             <w:rStyle w:val="Hyperlink"/>
@@ -11083,38 +10269,13 @@
         <w:t xml:space="preserve">.</w:t>
       </w:r>
     </w:p>
-    <w:bookmarkEnd w:id="257"/>
-    <w:bookmarkStart w:id="258" w:name="ref-wilson2017"/>
+    <w:bookmarkEnd w:id="235"/>
+    <w:bookmarkStart w:id="237" w:name="ref-wright1985"/>
     <w:p>
       <w:pPr>
         <w:pStyle w:val="Bibliography"/>
       </w:pPr>
       <w:r>
-        <w:t xml:space="preserve">Wilson, Steven. 2017. “Detecting Mass Protest Through Social Media.”</w:t>
-      </w:r>
-      <w:r>
-        <w:t xml:space="preserve"> </w:t>
-      </w:r>
-      <w:r>
-        <w:rPr>
-          <w:i/>
-        </w:rPr>
-        <w:t xml:space="preserve">The Journal of Social Media in Society</w:t>
-      </w:r>
-      <w:r>
-        <w:t xml:space="preserve"> </w:t>
-      </w:r>
-      <w:r>
-        <w:t xml:space="preserve">6 (2).</w:t>
-      </w:r>
-    </w:p>
-    <w:bookmarkEnd w:id="258"/>
-    <w:bookmarkStart w:id="260" w:name="ref-wright1985"/>
-    <w:p>
-      <w:pPr>
-        <w:pStyle w:val="Bibliography"/>
-      </w:pPr>
-      <w:r>
         <w:t xml:space="preserve">Wright, John R. 1985. “PACs, Contributions, and Roll Calls: An Organizational Perspective.”</w:t>
       </w:r>
       <w:r>
@@ -11135,7 +10296,7 @@
       <w:r>
         <w:t xml:space="preserve"> </w:t>
       </w:r>
-      <w:hyperlink r:id="rId259">
+      <w:hyperlink r:id="rId236">
         <w:r>
           <w:rPr>
             <w:rStyle w:val="Hyperlink"/>
@@ -11147,8 +10308,8 @@
         <w:t xml:space="preserve">.</w:t>
       </w:r>
     </w:p>
-    <w:bookmarkEnd w:id="260"/>
-    <w:bookmarkStart w:id="262" w:name="ref-lmtest"/>
+    <w:bookmarkEnd w:id="237"/>
+    <w:bookmarkStart w:id="239" w:name="ref-lmtest"/>
     <w:p>
       <w:pPr>
         <w:pStyle w:val="Bibliography"/>
@@ -11174,7 +10335,7 @@
       <w:r>
         <w:t xml:space="preserve"> </w:t>
       </w:r>
-      <w:hyperlink r:id="rId261">
+      <w:hyperlink r:id="rId238">
         <w:r>
           <w:rPr>
             <w:rStyle w:val="Hyperlink"/>
@@ -11186,52 +10347,13 @@
         <w:t xml:space="preserve">.</w:t>
       </w:r>
     </w:p>
-    <w:bookmarkEnd w:id="262"/>
-    <w:bookmarkStart w:id="264" w:name="ref-zhang2019"/>
+    <w:bookmarkEnd w:id="239"/>
+    <w:bookmarkStart w:id="241" w:name="ref-dezuniga2009"/>
     <w:p>
       <w:pPr>
         <w:pStyle w:val="Bibliography"/>
       </w:pPr>
       <w:r>
-        <w:t xml:space="preserve">Zhang, Han, and Jennifer Pan. 2019. “CASM: A Deep-Learning Approach for Identifying Collective Action Events with Text and Image Data from Social Media.”</w:t>
-      </w:r>
-      <w:r>
-        <w:t xml:space="preserve"> </w:t>
-      </w:r>
-      <w:r>
-        <w:rPr>
-          <w:i/>
-        </w:rPr>
-        <w:t xml:space="preserve">Sociological Methodology</w:t>
-      </w:r>
-      <w:r>
-        <w:t xml:space="preserve"> </w:t>
-      </w:r>
-      <w:r>
-        <w:t xml:space="preserve">49 (1): 1–57.</w:t>
-      </w:r>
-      <w:r>
-        <w:t xml:space="preserve"> </w:t>
-      </w:r>
-      <w:hyperlink r:id="rId263">
-        <w:r>
-          <w:rPr>
-            <w:rStyle w:val="Hyperlink"/>
-          </w:rPr>
-          <w:t xml:space="preserve">https://doi.org/10.1177/0081175019860244</w:t>
-        </w:r>
-      </w:hyperlink>
-      <w:r>
-        <w:t xml:space="preserve">.</w:t>
-      </w:r>
-    </w:p>
-    <w:bookmarkEnd w:id="264"/>
-    <w:bookmarkStart w:id="266" w:name="ref-dezuniga2009"/>
-    <w:p>
-      <w:pPr>
-        <w:pStyle w:val="Bibliography"/>
-      </w:pPr>
-      <w:r>
         <w:t xml:space="preserve">Zúñiga, Homero Gil De, Eulàlia Puig-I-Abril, and Hernando Rojas. 2009. “Weblogs, Traditional Sources Online and Political Participation: An Assessment of How the Internet Is Changing the Political Environment.”</w:t>
       </w:r>
       <w:r>
@@ -11252,7 +10374,7 @@
       <w:r>
         <w:t xml:space="preserve"> </w:t>
       </w:r>
-      <w:hyperlink r:id="rId265">
+      <w:hyperlink r:id="rId240">
         <w:r>
           <w:rPr>
             <w:rStyle w:val="Hyperlink"/>
@@ -11264,8 +10386,8 @@
         <w:t xml:space="preserve">.</w:t>
       </w:r>
     </w:p>
-    <w:bookmarkEnd w:id="266"/>
-    <w:bookmarkEnd w:id="267"/>
+    <w:bookmarkEnd w:id="241"/>
+    <w:bookmarkEnd w:id="242"/>
     <w:sectPr/>
   </w:body>
 </w:document>
